--- a/Documenti/Documentazione_ocr_cli.docx
+++ b/Documenti/Documentazione_ocr_cli.docx
@@ -9575,12 +9575,13 @@
         <w:gridCol w:w="2051"/>
         <w:gridCol w:w="1562"/>
         <w:gridCol w:w="1265"/>
-        <w:gridCol w:w="4835"/>
+        <w:gridCol w:w="1004"/>
+        <w:gridCol w:w="3831"/>
       </w:tblGrid>
       <w:tr>
         <w:tc>
           <w:tcPr>
-            <w:tcW w:w="2050" w:type="dxa"/>
+            <w:tcW w:w="2051" w:type="dxa"/>
             <w:tcBorders>
               <w:top w:val="single" w:sz="4" w:space="0" w:color="000000"/>
               <w:left w:val="single" w:sz="4" w:space="0" w:color="000000"/>
@@ -9616,17 +9617,15 @@
                 <w:lang w:val="en-GB" w:eastAsia="en-US"/>
               </w:rPr>
             </w:pPr>
-            <w:proofErr w:type="spellStart"/>
-            <w:r>
-              <w:rPr>
-                <w:b/>
-                <w:sz w:val="18"/>
-                <w:szCs w:val="18"/>
-                <w:lang w:val="en-GB" w:eastAsia="en-US"/>
+            <w:r>
+              <w:rPr>
+                <w:b/>
+                <w:sz w:val="18"/>
+                <w:szCs w:val="18"/>
+                <w:lang w:eastAsia="en-US"/>
               </w:rPr>
               <w:t>Riferimento</w:t>
             </w:r>
-            <w:proofErr w:type="spellEnd"/>
             <w:r>
               <w:rPr>
                 <w:sz w:val="18"/>
@@ -9711,6 +9710,7 @@
         <w:tc>
           <w:tcPr>
             <w:tcW w:w="4835" w:type="dxa"/>
+            <w:gridSpan w:val="2"/>
             <w:tcBorders>
               <w:top w:val="single" w:sz="4" w:space="0" w:color="000000"/>
               <w:left w:val="single" w:sz="4" w:space="0" w:color="000000"/>
@@ -9743,13 +9743,21 @@
               </w:rPr>
               <w:t xml:space="preserve"> di immagini in formato PNG</w:t>
             </w:r>
+            <w:r>
+              <w:rPr>
+                <w:sz w:val="18"/>
+                <w:szCs w:val="18"/>
+                <w:lang w:val="it-CH"/>
+              </w:rPr>
+              <w:t xml:space="preserve"> o JPG</w:t>
+            </w:r>
           </w:p>
         </w:tc>
       </w:tr>
       <w:tr>
         <w:tc>
           <w:tcPr>
-            <w:tcW w:w="2050" w:type="dxa"/>
+            <w:tcW w:w="2051" w:type="dxa"/>
             <w:tcBorders>
               <w:top w:val="single" w:sz="4" w:space="0" w:color="000000"/>
               <w:left w:val="single" w:sz="4" w:space="0" w:color="000000"/>
@@ -9767,16 +9775,15 @@
                 <w:szCs w:val="18"/>
               </w:rPr>
             </w:pPr>
-            <w:proofErr w:type="spellStart"/>
-            <w:r>
-              <w:rPr>
-                <w:b/>
-                <w:sz w:val="18"/>
-                <w:szCs w:val="18"/>
+            <w:r>
+              <w:rPr>
+                <w:b/>
+                <w:sz w:val="18"/>
+                <w:szCs w:val="18"/>
+                <w:lang w:val="it-CH"/>
               </w:rPr>
               <w:t>Descrizione</w:t>
             </w:r>
-            <w:proofErr w:type="spellEnd"/>
             <w:r>
               <w:rPr>
                 <w:b/>
@@ -9790,7 +9797,7 @@
         <w:tc>
           <w:tcPr>
             <w:tcW w:w="7662" w:type="dxa"/>
-            <w:gridSpan w:val="3"/>
+            <w:gridSpan w:val="4"/>
             <w:tcBorders>
               <w:top w:val="single" w:sz="4" w:space="0" w:color="000000"/>
               <w:left w:val="single" w:sz="4" w:space="0" w:color="000000"/>
@@ -9813,7 +9820,23 @@
                 <w:szCs w:val="18"/>
                 <w:lang w:val="it-CH"/>
               </w:rPr>
-              <w:t>Passare all’OCR un’immagine in formato PNG da leggere.</w:t>
+              <w:t>V</w:t>
+            </w:r>
+            <w:r>
+              <w:rPr>
+                <w:sz w:val="18"/>
+                <w:szCs w:val="18"/>
+                <w:lang w:val="it-CH"/>
+              </w:rPr>
+              <w:t>erificare ch</w:t>
+            </w:r>
+            <w:r>
+              <w:rPr>
+                <w:sz w:val="18"/>
+                <w:szCs w:val="18"/>
+                <w:lang w:val="it-CH"/>
+              </w:rPr>
+              <w:t>e l'OCR prenda solo PNG e JPG</w:t>
             </w:r>
           </w:p>
         </w:tc>
@@ -9821,7 +9844,7 @@
       <w:tr>
         <w:tc>
           <w:tcPr>
-            <w:tcW w:w="2050" w:type="dxa"/>
+            <w:tcW w:w="2051" w:type="dxa"/>
             <w:tcBorders>
               <w:top w:val="single" w:sz="4" w:space="0" w:color="000000"/>
               <w:left w:val="single" w:sz="4" w:space="0" w:color="000000"/>
@@ -9839,16 +9862,15 @@
                 <w:szCs w:val="18"/>
               </w:rPr>
             </w:pPr>
-            <w:proofErr w:type="spellStart"/>
-            <w:r>
-              <w:rPr>
-                <w:b/>
-                <w:sz w:val="18"/>
-                <w:szCs w:val="18"/>
+            <w:r>
+              <w:rPr>
+                <w:b/>
+                <w:sz w:val="18"/>
+                <w:szCs w:val="18"/>
+                <w:lang w:val="it-CH"/>
               </w:rPr>
               <w:t>Prerequisiti</w:t>
             </w:r>
-            <w:proofErr w:type="spellEnd"/>
             <w:r>
               <w:rPr>
                 <w:b/>
@@ -9862,7 +9884,7 @@
         <w:tc>
           <w:tcPr>
             <w:tcW w:w="7662" w:type="dxa"/>
-            <w:gridSpan w:val="3"/>
+            <w:gridSpan w:val="4"/>
             <w:tcBorders>
               <w:top w:val="single" w:sz="4" w:space="0" w:color="000000"/>
               <w:left w:val="single" w:sz="4" w:space="0" w:color="000000"/>
@@ -9933,6 +9955,14 @@
                 <w:szCs w:val="18"/>
                 <w:lang w:val="it-CH"/>
               </w:rPr>
+              <w:t>, JPG e un altro formato</w:t>
+            </w:r>
+            <w:r>
+              <w:rPr>
+                <w:sz w:val="18"/>
+                <w:szCs w:val="18"/>
+                <w:lang w:val="it-CH"/>
+              </w:rPr>
               <w:t>.</w:t>
             </w:r>
           </w:p>
@@ -9941,7 +9971,7 @@
       <w:tr>
         <w:tc>
           <w:tcPr>
-            <w:tcW w:w="2050" w:type="dxa"/>
+            <w:tcW w:w="2051" w:type="dxa"/>
             <w:tcBorders>
               <w:top w:val="single" w:sz="4" w:space="0" w:color="000000"/>
               <w:left w:val="single" w:sz="4" w:space="0" w:color="000000"/>
@@ -9959,16 +9989,15 @@
                 <w:szCs w:val="18"/>
               </w:rPr>
             </w:pPr>
-            <w:proofErr w:type="spellStart"/>
-            <w:r>
-              <w:rPr>
-                <w:b/>
-                <w:sz w:val="18"/>
-                <w:szCs w:val="18"/>
+            <w:r>
+              <w:rPr>
+                <w:b/>
+                <w:sz w:val="18"/>
+                <w:szCs w:val="18"/>
+                <w:lang w:val="it-CH"/>
               </w:rPr>
               <w:t>Procedura</w:t>
             </w:r>
-            <w:proofErr w:type="spellEnd"/>
             <w:r>
               <w:rPr>
                 <w:b/>
@@ -9982,7 +10011,7 @@
         <w:tc>
           <w:tcPr>
             <w:tcW w:w="7662" w:type="dxa"/>
-            <w:gridSpan w:val="3"/>
+            <w:gridSpan w:val="4"/>
             <w:tcBorders>
               <w:top w:val="single" w:sz="4" w:space="0" w:color="000000"/>
               <w:left w:val="single" w:sz="4" w:space="0" w:color="000000"/>
@@ -10071,7 +10100,7 @@
                 <w:rFonts w:ascii="Candara" w:hAnsi="Candara"/>
                 <w:sz w:val="18"/>
               </w:rPr>
-              <w:t>png_img</w:t>
+              <w:t>img</w:t>
             </w:r>
             <w:r>
               <w:rPr>
@@ -10079,6 +10108,13 @@
                 <w:sz w:val="18"/>
               </w:rPr>
               <w:t>.png</w:t>
+            </w:r>
+            <w:r>
+              <w:rPr>
+                <w:rFonts w:ascii="Candara" w:hAnsi="Candara"/>
+                <w:sz w:val="18"/>
+              </w:rPr>
+              <w:t xml:space="preserve"> img.jpg img.gif</w:t>
             </w:r>
           </w:p>
         </w:tc>
@@ -10086,13 +10122,143 @@
       <w:tr>
         <w:tc>
           <w:tcPr>
-            <w:tcW w:w="2050" w:type="dxa"/>
+            <w:tcW w:w="2051" w:type="dxa"/>
+            <w:vMerge w:val="restart"/>
+            <w:tcBorders>
+              <w:top w:val="single" w:sz="4" w:space="0" w:color="000000"/>
+              <w:left w:val="single" w:sz="4" w:space="0" w:color="000000"/>
+              <w:right w:val="single" w:sz="4" w:space="0" w:color="000000"/>
+            </w:tcBorders>
+            <w:shd w:val="pct25" w:color="auto" w:fill="auto"/>
+          </w:tcPr>
+          <w:p>
+            <w:pPr>
+              <w:pStyle w:val="BodyTextChar"/>
+              <w:rPr>
+                <w:b/>
+                <w:sz w:val="18"/>
+                <w:szCs w:val="18"/>
+              </w:rPr>
+            </w:pPr>
+            <w:r>
+              <w:rPr>
+                <w:b/>
+                <w:sz w:val="18"/>
+                <w:szCs w:val="18"/>
+                <w:lang w:val="it-CH"/>
+              </w:rPr>
+              <w:t>Risultati</w:t>
+            </w:r>
+            <w:r>
+              <w:rPr>
+                <w:b/>
+                <w:sz w:val="18"/>
+                <w:szCs w:val="18"/>
+              </w:rPr>
+              <w:t xml:space="preserve"> </w:t>
+            </w:r>
+            <w:r>
+              <w:rPr>
+                <w:b/>
+                <w:sz w:val="18"/>
+                <w:szCs w:val="18"/>
+                <w:lang w:val="it-CH"/>
+              </w:rPr>
+              <w:t>attesi</w:t>
+            </w:r>
+            <w:r>
+              <w:rPr>
+                <w:b/>
+                <w:sz w:val="18"/>
+                <w:szCs w:val="18"/>
+              </w:rPr>
+              <w:t>:</w:t>
+            </w:r>
+          </w:p>
+        </w:tc>
+        <w:tc>
+          <w:tcPr>
+            <w:tcW w:w="7662" w:type="dxa"/>
+            <w:gridSpan w:val="4"/>
             <w:tcBorders>
               <w:top w:val="single" w:sz="4" w:space="0" w:color="000000"/>
               <w:left w:val="single" w:sz="4" w:space="0" w:color="000000"/>
               <w:bottom w:val="single" w:sz="4" w:space="0" w:color="000000"/>
               <w:right w:val="single" w:sz="4" w:space="0" w:color="000000"/>
             </w:tcBorders>
+          </w:tcPr>
+          <w:p>
+            <w:pPr>
+              <w:pStyle w:val="BodyTextChar"/>
+              <w:rPr>
+                <w:sz w:val="18"/>
+                <w:szCs w:val="18"/>
+                <w:lang w:val="it-CH"/>
+              </w:rPr>
+            </w:pPr>
+            <w:r>
+              <w:rPr>
+                <w:sz w:val="18"/>
+                <w:szCs w:val="18"/>
+                <w:lang w:val="it-CH"/>
+              </w:rPr>
+              <w:t xml:space="preserve">L’OCR dovrebbe </w:t>
+            </w:r>
+            <w:r>
+              <w:rPr>
+                <w:sz w:val="18"/>
+                <w:szCs w:val="18"/>
+                <w:lang w:val="it-CH"/>
+              </w:rPr>
+              <w:t>accettare</w:t>
+            </w:r>
+            <w:r>
+              <w:rPr>
+                <w:sz w:val="18"/>
+                <w:szCs w:val="18"/>
+                <w:lang w:val="it-CH"/>
+              </w:rPr>
+              <w:t xml:space="preserve"> </w:t>
+            </w:r>
+            <w:r>
+              <w:rPr>
+                <w:sz w:val="18"/>
+                <w:szCs w:val="18"/>
+                <w:lang w:val="it-CH"/>
+              </w:rPr>
+              <w:t>solo le immagini</w:t>
+            </w:r>
+            <w:r>
+              <w:rPr>
+                <w:sz w:val="18"/>
+                <w:szCs w:val="18"/>
+                <w:lang w:val="it-CH"/>
+              </w:rPr>
+              <w:t xml:space="preserve"> </w:t>
+            </w:r>
+            <w:r>
+              <w:rPr>
+                <w:sz w:val="18"/>
+                <w:szCs w:val="18"/>
+                <w:lang w:val="it-CH"/>
+              </w:rPr>
+              <w:t>PNG e JPG e per i file con un formato diverso da JPG e PNG stampa il messaggio d’errore.</w:t>
+            </w:r>
+          </w:p>
+        </w:tc>
+      </w:tr>
+      <w:tr>
+        <w:trPr>
+          <w:trHeight w:val="350"/>
+        </w:trPr>
+        <w:tc>
+          <w:tcPr>
+            <w:tcW w:w="2051" w:type="dxa"/>
+            <w:vMerge/>
+            <w:tcBorders>
+              <w:left w:val="single" w:sz="4" w:space="0" w:color="000000"/>
+              <w:right w:val="single" w:sz="4" w:space="0" w:color="000000"/>
+            </w:tcBorders>
             <w:shd w:val="pct25" w:color="auto" w:fill="auto"/>
           </w:tcPr>
           <w:p>
@@ -10104,47 +10270,11 @@
                 <w:szCs w:val="18"/>
               </w:rPr>
             </w:pPr>
-            <w:proofErr w:type="spellStart"/>
-            <w:r>
-              <w:rPr>
-                <w:b/>
-                <w:sz w:val="18"/>
-                <w:szCs w:val="18"/>
-              </w:rPr>
-              <w:t>Risultati</w:t>
-            </w:r>
-            <w:proofErr w:type="spellEnd"/>
-            <w:r>
-              <w:rPr>
-                <w:b/>
-                <w:sz w:val="18"/>
-                <w:szCs w:val="18"/>
-              </w:rPr>
-              <w:t xml:space="preserve"> </w:t>
-            </w:r>
-            <w:proofErr w:type="spellStart"/>
-            <w:r>
-              <w:rPr>
-                <w:b/>
-                <w:sz w:val="18"/>
-                <w:szCs w:val="18"/>
-              </w:rPr>
-              <w:t>attesi</w:t>
-            </w:r>
-            <w:proofErr w:type="spellEnd"/>
-            <w:r>
-              <w:rPr>
-                <w:b/>
-                <w:sz w:val="18"/>
-                <w:szCs w:val="18"/>
-              </w:rPr>
-              <w:t>:</w:t>
-            </w:r>
-          </w:p>
-        </w:tc>
-        <w:tc>
-          <w:tcPr>
-            <w:tcW w:w="7662" w:type="dxa"/>
+          </w:p>
+        </w:tc>
+        <w:tc>
+          <w:tcPr>
+            <w:tcW w:w="3831" w:type="dxa"/>
             <w:gridSpan w:val="3"/>
             <w:tcBorders>
               <w:top w:val="single" w:sz="4" w:space="0" w:color="000000"/>
@@ -10152,11 +10282,13 @@
               <w:bottom w:val="single" w:sz="4" w:space="0" w:color="000000"/>
               <w:right w:val="single" w:sz="4" w:space="0" w:color="000000"/>
             </w:tcBorders>
+            <w:shd w:val="clear" w:color="auto" w:fill="BFBFBF" w:themeFill="background1" w:themeFillShade="BF"/>
           </w:tcPr>
           <w:p>
             <w:pPr>
               <w:pStyle w:val="BodyTextChar"/>
               <w:rPr>
+                <w:b/>
                 <w:sz w:val="18"/>
                 <w:szCs w:val="18"/>
                 <w:lang w:val="it-CH"/>
@@ -10164,44 +10296,353 @@
             </w:pPr>
             <w:r>
               <w:rPr>
+                <w:b/>
                 <w:sz w:val="18"/>
                 <w:szCs w:val="18"/>
                 <w:lang w:val="it-CH"/>
               </w:rPr>
-              <w:t xml:space="preserve">L’OCR dovrebbe </w:t>
-            </w:r>
-            <w:r>
-              <w:rPr>
+              <w:t>Dato</w:t>
+            </w:r>
+          </w:p>
+        </w:tc>
+        <w:tc>
+          <w:tcPr>
+            <w:tcW w:w="3831" w:type="dxa"/>
+            <w:tcBorders>
+              <w:top w:val="single" w:sz="4" w:space="0" w:color="000000"/>
+              <w:left w:val="single" w:sz="4" w:space="0" w:color="000000"/>
+              <w:bottom w:val="single" w:sz="4" w:space="0" w:color="000000"/>
+              <w:right w:val="single" w:sz="4" w:space="0" w:color="000000"/>
+            </w:tcBorders>
+            <w:shd w:val="clear" w:color="auto" w:fill="BFBFBF" w:themeFill="background1" w:themeFillShade="BF"/>
+          </w:tcPr>
+          <w:p>
+            <w:pPr>
+              <w:pStyle w:val="BodyTextChar"/>
+              <w:rPr>
+                <w:b/>
                 <w:sz w:val="18"/>
                 <w:szCs w:val="18"/>
                 <w:lang w:val="it-CH"/>
               </w:rPr>
-              <w:t>accettare</w:t>
-            </w:r>
-            <w:r>
-              <w:rPr>
+            </w:pPr>
+            <w:r>
+              <w:rPr>
+                <w:b/>
                 <w:sz w:val="18"/>
                 <w:szCs w:val="18"/>
                 <w:lang w:val="it-CH"/>
               </w:rPr>
-              <w:t xml:space="preserve"> l’immagine </w:t>
-            </w:r>
-            <w:r>
+              <w:t>Risultato</w:t>
+            </w:r>
+          </w:p>
+        </w:tc>
+      </w:tr>
+      <w:tr>
+        <w:trPr>
+          <w:trHeight w:val="350"/>
+        </w:trPr>
+        <w:tc>
+          <w:tcPr>
+            <w:tcW w:w="2051" w:type="dxa"/>
+            <w:vMerge/>
+            <w:tcBorders>
+              <w:left w:val="single" w:sz="4" w:space="0" w:color="000000"/>
+              <w:right w:val="single" w:sz="4" w:space="0" w:color="000000"/>
+            </w:tcBorders>
+            <w:shd w:val="pct25" w:color="auto" w:fill="auto"/>
+          </w:tcPr>
+          <w:p>
+            <w:pPr>
+              <w:pStyle w:val="BodyTextChar"/>
+              <w:rPr>
+                <w:b/>
+                <w:sz w:val="18"/>
+                <w:szCs w:val="18"/>
+              </w:rPr>
+            </w:pPr>
+          </w:p>
+        </w:tc>
+        <w:tc>
+          <w:tcPr>
+            <w:tcW w:w="3831" w:type="dxa"/>
+            <w:gridSpan w:val="3"/>
+            <w:tcBorders>
+              <w:top w:val="single" w:sz="4" w:space="0" w:color="000000"/>
+              <w:left w:val="single" w:sz="4" w:space="0" w:color="000000"/>
+              <w:bottom w:val="single" w:sz="4" w:space="0" w:color="000000"/>
+              <w:right w:val="single" w:sz="4" w:space="0" w:color="000000"/>
+            </w:tcBorders>
+          </w:tcPr>
+          <w:p>
+            <w:pPr>
+              <w:pStyle w:val="BodyTextChar"/>
               <w:rPr>
                 <w:sz w:val="18"/>
                 <w:szCs w:val="18"/>
                 <w:lang w:val="it-CH"/>
               </w:rPr>
-              <w:t>PNG</w:t>
-            </w:r>
+            </w:pPr>
             <w:r>
               <w:rPr>
                 <w:sz w:val="18"/>
                 <w:szCs w:val="18"/>
                 <w:lang w:val="it-CH"/>
               </w:rPr>
-              <w:t>.</w:t>
-            </w:r>
+              <w:t>Con PNG</w:t>
+            </w:r>
+          </w:p>
+        </w:tc>
+        <w:tc>
+          <w:tcPr>
+            <w:tcW w:w="3831" w:type="dxa"/>
+            <w:tcBorders>
+              <w:top w:val="single" w:sz="4" w:space="0" w:color="000000"/>
+              <w:left w:val="single" w:sz="4" w:space="0" w:color="000000"/>
+              <w:bottom w:val="single" w:sz="4" w:space="0" w:color="000000"/>
+              <w:right w:val="single" w:sz="4" w:space="0" w:color="000000"/>
+            </w:tcBorders>
+          </w:tcPr>
+          <w:p>
+            <w:pPr>
+              <w:pStyle w:val="BodyTextChar"/>
+              <w:rPr>
+                <w:sz w:val="18"/>
+                <w:szCs w:val="18"/>
+                <w:lang w:val="it-CH"/>
+              </w:rPr>
+            </w:pPr>
+          </w:p>
+        </w:tc>
+      </w:tr>
+      <w:tr>
+        <w:trPr>
+          <w:trHeight w:val="350"/>
+        </w:trPr>
+        <w:tc>
+          <w:tcPr>
+            <w:tcW w:w="2051" w:type="dxa"/>
+            <w:vMerge/>
+            <w:tcBorders>
+              <w:left w:val="single" w:sz="4" w:space="0" w:color="000000"/>
+              <w:right w:val="single" w:sz="4" w:space="0" w:color="000000"/>
+            </w:tcBorders>
+            <w:shd w:val="pct25" w:color="auto" w:fill="auto"/>
+          </w:tcPr>
+          <w:p>
+            <w:pPr>
+              <w:pStyle w:val="BodyTextChar"/>
+              <w:rPr>
+                <w:b/>
+                <w:sz w:val="18"/>
+                <w:szCs w:val="18"/>
+              </w:rPr>
+            </w:pPr>
+          </w:p>
+        </w:tc>
+        <w:tc>
+          <w:tcPr>
+            <w:tcW w:w="3831" w:type="dxa"/>
+            <w:gridSpan w:val="3"/>
+            <w:tcBorders>
+              <w:top w:val="single" w:sz="4" w:space="0" w:color="000000"/>
+              <w:left w:val="single" w:sz="4" w:space="0" w:color="000000"/>
+              <w:bottom w:val="single" w:sz="4" w:space="0" w:color="000000"/>
+              <w:right w:val="single" w:sz="4" w:space="0" w:color="000000"/>
+            </w:tcBorders>
+          </w:tcPr>
+          <w:p>
+            <w:pPr>
+              <w:pStyle w:val="BodyTextChar"/>
+              <w:rPr>
+                <w:sz w:val="18"/>
+                <w:szCs w:val="18"/>
+                <w:u w:val="single"/>
+                <w:lang w:val="it-CH"/>
+              </w:rPr>
+            </w:pPr>
+            <w:r>
+              <w:rPr>
+                <w:sz w:val="18"/>
+                <w:szCs w:val="18"/>
+                <w:lang w:val="it-CH"/>
+              </w:rPr>
+              <w:t>Con JPG</w:t>
+            </w:r>
+          </w:p>
+        </w:tc>
+        <w:tc>
+          <w:tcPr>
+            <w:tcW w:w="3831" w:type="dxa"/>
+            <w:tcBorders>
+              <w:top w:val="single" w:sz="4" w:space="0" w:color="000000"/>
+              <w:left w:val="single" w:sz="4" w:space="0" w:color="000000"/>
+              <w:bottom w:val="single" w:sz="4" w:space="0" w:color="000000"/>
+              <w:right w:val="single" w:sz="4" w:space="0" w:color="000000"/>
+            </w:tcBorders>
+          </w:tcPr>
+          <w:p>
+            <w:pPr>
+              <w:pStyle w:val="BodyTextChar"/>
+              <w:rPr>
+                <w:sz w:val="18"/>
+                <w:szCs w:val="18"/>
+                <w:lang w:val="it-CH"/>
+              </w:rPr>
+            </w:pPr>
+          </w:p>
+        </w:tc>
+      </w:tr>
+      <w:tr>
+        <w:trPr>
+          <w:trHeight w:val="350"/>
+        </w:trPr>
+        <w:tc>
+          <w:tcPr>
+            <w:tcW w:w="2051" w:type="dxa"/>
+            <w:tcBorders>
+              <w:left w:val="single" w:sz="4" w:space="0" w:color="000000"/>
+              <w:right w:val="single" w:sz="4" w:space="0" w:color="000000"/>
+            </w:tcBorders>
+            <w:shd w:val="pct25" w:color="auto" w:fill="auto"/>
+          </w:tcPr>
+          <w:p>
+            <w:pPr>
+              <w:pStyle w:val="BodyTextChar"/>
+              <w:rPr>
+                <w:b/>
+                <w:sz w:val="18"/>
+                <w:szCs w:val="18"/>
+              </w:rPr>
+            </w:pPr>
+          </w:p>
+        </w:tc>
+        <w:tc>
+          <w:tcPr>
+            <w:tcW w:w="3831" w:type="dxa"/>
+            <w:gridSpan w:val="3"/>
+            <w:tcBorders>
+              <w:top w:val="single" w:sz="4" w:space="0" w:color="000000"/>
+              <w:left w:val="single" w:sz="4" w:space="0" w:color="000000"/>
+              <w:bottom w:val="single" w:sz="4" w:space="0" w:color="000000"/>
+              <w:right w:val="single" w:sz="4" w:space="0" w:color="000000"/>
+            </w:tcBorders>
+          </w:tcPr>
+          <w:p>
+            <w:pPr>
+              <w:pStyle w:val="BodyTextChar"/>
+              <w:rPr>
+                <w:sz w:val="18"/>
+                <w:szCs w:val="18"/>
+                <w:lang w:val="it-CH"/>
+              </w:rPr>
+            </w:pPr>
+            <w:r>
+              <w:rPr>
+                <w:sz w:val="18"/>
+                <w:szCs w:val="18"/>
+                <w:lang w:val="it-CH"/>
+              </w:rPr>
+              <w:t>Con JPEG</w:t>
+            </w:r>
+          </w:p>
+        </w:tc>
+        <w:tc>
+          <w:tcPr>
+            <w:tcW w:w="3831" w:type="dxa"/>
+            <w:tcBorders>
+              <w:top w:val="single" w:sz="4" w:space="0" w:color="000000"/>
+              <w:left w:val="single" w:sz="4" w:space="0" w:color="000000"/>
+              <w:bottom w:val="single" w:sz="4" w:space="0" w:color="000000"/>
+              <w:right w:val="single" w:sz="4" w:space="0" w:color="000000"/>
+            </w:tcBorders>
+          </w:tcPr>
+          <w:p>
+            <w:pPr>
+              <w:pStyle w:val="BodyTextChar"/>
+              <w:rPr>
+                <w:sz w:val="18"/>
+                <w:szCs w:val="18"/>
+                <w:lang w:val="it-CH"/>
+              </w:rPr>
+            </w:pPr>
+          </w:p>
+        </w:tc>
+      </w:tr>
+      <w:tr>
+        <w:trPr>
+          <w:trHeight w:val="350"/>
+        </w:trPr>
+        <w:tc>
+          <w:tcPr>
+            <w:tcW w:w="2051" w:type="dxa"/>
+            <w:tcBorders>
+              <w:left w:val="single" w:sz="4" w:space="0" w:color="000000"/>
+              <w:bottom w:val="single" w:sz="4" w:space="0" w:color="auto"/>
+              <w:right w:val="single" w:sz="4" w:space="0" w:color="000000"/>
+            </w:tcBorders>
+            <w:shd w:val="pct25" w:color="auto" w:fill="auto"/>
+          </w:tcPr>
+          <w:p>
+            <w:pPr>
+              <w:pStyle w:val="BodyTextChar"/>
+              <w:rPr>
+                <w:b/>
+                <w:sz w:val="18"/>
+                <w:szCs w:val="18"/>
+              </w:rPr>
+            </w:pPr>
+          </w:p>
+        </w:tc>
+        <w:tc>
+          <w:tcPr>
+            <w:tcW w:w="3831" w:type="dxa"/>
+            <w:gridSpan w:val="3"/>
+            <w:tcBorders>
+              <w:top w:val="single" w:sz="4" w:space="0" w:color="000000"/>
+              <w:left w:val="single" w:sz="4" w:space="0" w:color="000000"/>
+              <w:bottom w:val="single" w:sz="4" w:space="0" w:color="auto"/>
+              <w:right w:val="single" w:sz="4" w:space="0" w:color="000000"/>
+            </w:tcBorders>
+          </w:tcPr>
+          <w:p>
+            <w:pPr>
+              <w:pStyle w:val="BodyTextChar"/>
+              <w:rPr>
+                <w:sz w:val="18"/>
+                <w:szCs w:val="18"/>
+                <w:lang w:val="it-CH"/>
+              </w:rPr>
+            </w:pPr>
+            <w:r>
+              <w:rPr>
+                <w:sz w:val="18"/>
+                <w:szCs w:val="18"/>
+                <w:lang w:val="it-CH"/>
+              </w:rPr>
+              <w:t>Altro formato</w:t>
+            </w:r>
+          </w:p>
+        </w:tc>
+        <w:tc>
+          <w:tcPr>
+            <w:tcW w:w="3831" w:type="dxa"/>
+            <w:tcBorders>
+              <w:top w:val="single" w:sz="4" w:space="0" w:color="000000"/>
+              <w:left w:val="single" w:sz="4" w:space="0" w:color="000000"/>
+              <w:bottom w:val="single" w:sz="4" w:space="0" w:color="auto"/>
+              <w:right w:val="single" w:sz="4" w:space="0" w:color="000000"/>
+            </w:tcBorders>
+          </w:tcPr>
+          <w:p>
+            <w:pPr>
+              <w:pStyle w:val="BodyTextChar"/>
+              <w:rPr>
+                <w:sz w:val="18"/>
+                <w:szCs w:val="18"/>
+                <w:lang w:val="it-CH"/>
+              </w:rPr>
+            </w:pPr>
           </w:p>
         </w:tc>
       </w:tr>
@@ -10217,7 +10658,8 @@
         <w:gridCol w:w="2051"/>
         <w:gridCol w:w="1562"/>
         <w:gridCol w:w="1265"/>
-        <w:gridCol w:w="4835"/>
+        <w:gridCol w:w="1004"/>
+        <w:gridCol w:w="3831"/>
       </w:tblGrid>
       <w:tr>
         <w:tc>
@@ -10258,17 +10700,15 @@
                 <w:lang w:val="en-GB" w:eastAsia="en-US"/>
               </w:rPr>
             </w:pPr>
-            <w:proofErr w:type="spellStart"/>
-            <w:r>
-              <w:rPr>
-                <w:b/>
-                <w:sz w:val="18"/>
-                <w:szCs w:val="18"/>
-                <w:lang w:val="en-GB" w:eastAsia="en-US"/>
+            <w:r>
+              <w:rPr>
+                <w:b/>
+                <w:sz w:val="18"/>
+                <w:szCs w:val="18"/>
+                <w:lang w:eastAsia="en-US"/>
               </w:rPr>
               <w:t>Riferimento</w:t>
             </w:r>
-            <w:proofErr w:type="spellEnd"/>
             <w:r>
               <w:rPr>
                 <w:sz w:val="18"/>
@@ -10308,15 +10748,30 @@
           <w:p>
             <w:pPr>
               <w:rPr>
-                <w:lang w:val="en-GB" w:eastAsia="en-US"/>
-              </w:rPr>
-            </w:pPr>
-            <w:r>
-              <w:rPr>
-                <w:sz w:val="18"/>
-                <w:szCs w:val="18"/>
-              </w:rPr>
-              <w:t>REQ-001</w:t>
+                <w:sz w:val="18"/>
+                <w:szCs w:val="18"/>
+              </w:rPr>
+            </w:pPr>
+            <w:r>
+              <w:rPr>
+                <w:sz w:val="18"/>
+                <w:szCs w:val="18"/>
+              </w:rPr>
+              <w:t>REQ-002</w:t>
+            </w:r>
+            <w:r>
+              <w:rPr>
+                <w:sz w:val="18"/>
+                <w:szCs w:val="18"/>
+              </w:rPr>
+              <w:br/>
+            </w:r>
+            <w:r>
+              <w:rPr>
+                <w:sz w:val="18"/>
+                <w:szCs w:val="18"/>
+              </w:rPr>
+              <w:t>REQ-003</w:t>
             </w:r>
           </w:p>
         </w:tc>
@@ -10353,6 +10808,7 @@
         <w:tc>
           <w:tcPr>
             <w:tcW w:w="4835" w:type="dxa"/>
+            <w:gridSpan w:val="2"/>
             <w:tcBorders>
               <w:top w:val="single" w:sz="4" w:space="0" w:color="000000"/>
               <w:left w:val="single" w:sz="4" w:space="0" w:color="000000"/>
@@ -10375,7 +10831,7 @@
                 <w:szCs w:val="18"/>
                 <w:lang w:val="it-CH"/>
               </w:rPr>
-              <w:t>Acquisizione</w:t>
+              <w:t>Rilevamento del testo dall’immagine con un algoritmo OCR</w:t>
             </w:r>
             <w:r>
               <w:rPr>
@@ -10383,15 +10839,7 @@
                 <w:szCs w:val="18"/>
                 <w:lang w:val="it-CH"/>
               </w:rPr>
-              <w:t xml:space="preserve"> di immagini in formato</w:t>
-            </w:r>
-            <w:r>
-              <w:rPr>
-                <w:sz w:val="18"/>
-                <w:szCs w:val="18"/>
-                <w:lang w:val="it-CH"/>
-              </w:rPr>
-              <w:t xml:space="preserve"> JPG</w:t>
+              <w:t xml:space="preserve"> </w:t>
             </w:r>
           </w:p>
         </w:tc>
@@ -10417,16 +10865,15 @@
                 <w:szCs w:val="18"/>
               </w:rPr>
             </w:pPr>
-            <w:proofErr w:type="spellStart"/>
-            <w:r>
-              <w:rPr>
-                <w:b/>
-                <w:sz w:val="18"/>
-                <w:szCs w:val="18"/>
+            <w:r>
+              <w:rPr>
+                <w:b/>
+                <w:sz w:val="18"/>
+                <w:szCs w:val="18"/>
+                <w:lang w:val="it-CH"/>
               </w:rPr>
               <w:t>Descrizione</w:t>
             </w:r>
-            <w:proofErr w:type="spellEnd"/>
             <w:r>
               <w:rPr>
                 <w:b/>
@@ -10440,7 +10887,7 @@
         <w:tc>
           <w:tcPr>
             <w:tcW w:w="7662" w:type="dxa"/>
-            <w:gridSpan w:val="3"/>
+            <w:gridSpan w:val="4"/>
             <w:tcBorders>
               <w:top w:val="single" w:sz="4" w:space="0" w:color="000000"/>
               <w:left w:val="single" w:sz="4" w:space="0" w:color="000000"/>
@@ -10463,7 +10910,7 @@
                 <w:szCs w:val="18"/>
                 <w:lang w:val="it-CH"/>
               </w:rPr>
-              <w:t xml:space="preserve">Passare all’OCR un’immagine in formato </w:t>
+              <w:t>L</w:t>
             </w:r>
             <w:r>
               <w:rPr>
@@ -10471,7 +10918,7 @@
                 <w:szCs w:val="18"/>
                 <w:lang w:val="it-CH"/>
               </w:rPr>
-              <w:t>JPG</w:t>
+              <w:t>'</w:t>
             </w:r>
             <w:r>
               <w:rPr>
@@ -10479,7 +10926,15 @@
                 <w:szCs w:val="18"/>
                 <w:lang w:val="it-CH"/>
               </w:rPr>
-              <w:t xml:space="preserve"> da leggere.</w:t>
+              <w:t>OCR</w:t>
+            </w:r>
+            <w:r>
+              <w:rPr>
+                <w:sz w:val="18"/>
+                <w:szCs w:val="18"/>
+                <w:lang w:val="it-CH"/>
+              </w:rPr>
+              <w:t xml:space="preserve"> deve rilevare il testo correttamente dall'immagine</w:t>
             </w:r>
           </w:p>
         </w:tc>
@@ -10505,16 +10960,15 @@
                 <w:szCs w:val="18"/>
               </w:rPr>
             </w:pPr>
-            <w:proofErr w:type="spellStart"/>
-            <w:r>
-              <w:rPr>
-                <w:b/>
-                <w:sz w:val="18"/>
-                <w:szCs w:val="18"/>
+            <w:r>
+              <w:rPr>
+                <w:b/>
+                <w:sz w:val="18"/>
+                <w:szCs w:val="18"/>
+                <w:lang w:val="it-CH"/>
               </w:rPr>
               <w:t>Prerequisiti</w:t>
             </w:r>
-            <w:proofErr w:type="spellEnd"/>
             <w:r>
               <w:rPr>
                 <w:b/>
@@ -10528,7 +10982,7 @@
         <w:tc>
           <w:tcPr>
             <w:tcW w:w="7662" w:type="dxa"/>
-            <w:gridSpan w:val="3"/>
+            <w:gridSpan w:val="4"/>
             <w:tcBorders>
               <w:top w:val="single" w:sz="4" w:space="0" w:color="000000"/>
               <w:left w:val="single" w:sz="4" w:space="0" w:color="000000"/>
@@ -10591,7 +11045,7 @@
                 <w:szCs w:val="18"/>
                 <w:lang w:val="it-CH"/>
               </w:rPr>
-              <w:t>JPG</w:t>
+              <w:t>JPG o PNG</w:t>
             </w:r>
             <w:r>
               <w:rPr>
@@ -10625,16 +11079,15 @@
                 <w:szCs w:val="18"/>
               </w:rPr>
             </w:pPr>
-            <w:proofErr w:type="spellStart"/>
-            <w:r>
-              <w:rPr>
-                <w:b/>
-                <w:sz w:val="18"/>
-                <w:szCs w:val="18"/>
+            <w:r>
+              <w:rPr>
+                <w:b/>
+                <w:sz w:val="18"/>
+                <w:szCs w:val="18"/>
+                <w:lang w:val="it-CH"/>
               </w:rPr>
               <w:t>Procedura</w:t>
             </w:r>
-            <w:proofErr w:type="spellEnd"/>
             <w:r>
               <w:rPr>
                 <w:b/>
@@ -10648,7 +11101,7 @@
         <w:tc>
           <w:tcPr>
             <w:tcW w:w="7662" w:type="dxa"/>
-            <w:gridSpan w:val="3"/>
+            <w:gridSpan w:val="4"/>
             <w:tcBorders>
               <w:top w:val="single" w:sz="4" w:space="0" w:color="000000"/>
               <w:left w:val="single" w:sz="4" w:space="0" w:color="000000"/>
@@ -10661,7 +11114,7 @@
               <w:pStyle w:val="BodyTextChar"/>
               <w:numPr>
                 <w:ilvl w:val="0"/>
-                <w:numId w:val="21"/>
+                <w:numId w:val="19"/>
               </w:numPr>
               <w:rPr>
                 <w:sz w:val="18"/>
@@ -10683,7 +11136,7 @@
               <w:pStyle w:val="Corpotesto"/>
               <w:numPr>
                 <w:ilvl w:val="0"/>
-                <w:numId w:val="21"/>
+                <w:numId w:val="19"/>
               </w:numPr>
               <w:rPr>
                 <w:sz w:val="18"/>
@@ -10697,23 +11150,33 @@
                 <w:szCs w:val="18"/>
                 <w:lang w:eastAsia="en-US"/>
               </w:rPr>
-              <w:t>Passare il percorso dell’immagine JPG all’ocr</w:t>
-            </w:r>
+              <w:t xml:space="preserve">Passare il percorso dell’immagine </w:t>
+            </w:r>
+            <w:proofErr w:type="spellStart"/>
+            <w:r>
+              <w:rPr>
+                <w:sz w:val="18"/>
+                <w:szCs w:val="18"/>
+                <w:lang w:eastAsia="en-US"/>
+              </w:rPr>
+              <w:t>all’ocr</w:t>
+            </w:r>
+            <w:proofErr w:type="spellEnd"/>
           </w:p>
           <w:p>
             <w:pPr>
               <w:pStyle w:val="BodyTextChar"/>
               <w:rPr>
-                <w:sz w:val="18"/>
-                <w:szCs w:val="18"/>
-                <w:lang w:val="it-CH"/>
-              </w:rPr>
-            </w:pPr>
-            <w:r>
-              <w:rPr>
                 <w:rFonts w:ascii="Candara" w:hAnsi="Candara"/>
                 <w:sz w:val="18"/>
               </w:rPr>
+            </w:pPr>
+            <w:r>
+              <w:rPr>
+                <w:rFonts w:ascii="Candara" w:hAnsi="Candara"/>
+                <w:sz w:val="18"/>
+              </w:rPr>
+              <w:lastRenderedPageBreak/>
               <w:t>&gt;</w:t>
             </w:r>
             <w:proofErr w:type="spellStart"/>
@@ -10730,21 +11193,36 @@
                 <w:rFonts w:ascii="Candara" w:hAnsi="Candara"/>
                 <w:sz w:val="18"/>
               </w:rPr>
-              <w:t xml:space="preserve"> </w:t>
+              <w:t xml:space="preserve"> img.jpg</w:t>
             </w:r>
             <w:r>
               <w:rPr>
                 <w:rFonts w:ascii="Candara" w:hAnsi="Candara"/>
                 <w:sz w:val="18"/>
               </w:rPr>
-              <w:t>jpg_img_eng</w:t>
-            </w:r>
-            <w:r>
-              <w:rPr>
-                <w:rFonts w:ascii="Candara" w:hAnsi="Candara"/>
-                <w:sz w:val="18"/>
-              </w:rPr>
-              <w:t>.jpg</w:t>
+              <w:t xml:space="preserve"> img.png img.jpeg</w:t>
+            </w:r>
+          </w:p>
+          <w:p>
+            <w:pPr>
+              <w:pStyle w:val="Corpotesto"/>
+              <w:numPr>
+                <w:ilvl w:val="0"/>
+                <w:numId w:val="19"/>
+              </w:numPr>
+              <w:rPr>
+                <w:sz w:val="18"/>
+                <w:szCs w:val="18"/>
+                <w:lang w:eastAsia="en-US"/>
+              </w:rPr>
+            </w:pPr>
+            <w:r>
+              <w:rPr>
+                <w:sz w:val="18"/>
+                <w:szCs w:val="18"/>
+                <w:lang w:eastAsia="en-US"/>
+              </w:rPr>
+              <w:t>Andare nella cartella di destinazione e controllare che il file di output esiste</w:t>
             </w:r>
           </w:p>
         </w:tc>
@@ -10753,12 +11231,134 @@
         <w:tc>
           <w:tcPr>
             <w:tcW w:w="2051" w:type="dxa"/>
+            <w:vMerge w:val="restart"/>
+            <w:tcBorders>
+              <w:top w:val="single" w:sz="4" w:space="0" w:color="000000"/>
+              <w:left w:val="single" w:sz="4" w:space="0" w:color="000000"/>
+              <w:right w:val="single" w:sz="4" w:space="0" w:color="000000"/>
+            </w:tcBorders>
+            <w:shd w:val="pct25" w:color="auto" w:fill="auto"/>
+          </w:tcPr>
+          <w:p>
+            <w:pPr>
+              <w:pStyle w:val="BodyTextChar"/>
+              <w:rPr>
+                <w:b/>
+                <w:sz w:val="18"/>
+                <w:szCs w:val="18"/>
+              </w:rPr>
+            </w:pPr>
+            <w:r>
+              <w:rPr>
+                <w:b/>
+                <w:sz w:val="18"/>
+                <w:szCs w:val="18"/>
+                <w:lang w:val="it-CH"/>
+              </w:rPr>
+              <w:lastRenderedPageBreak/>
+              <w:t>Risultati</w:t>
+            </w:r>
+            <w:r>
+              <w:rPr>
+                <w:b/>
+                <w:sz w:val="18"/>
+                <w:szCs w:val="18"/>
+              </w:rPr>
+              <w:t xml:space="preserve"> </w:t>
+            </w:r>
+            <w:r>
+              <w:rPr>
+                <w:b/>
+                <w:sz w:val="18"/>
+                <w:szCs w:val="18"/>
+                <w:lang w:val="it-CH"/>
+              </w:rPr>
+              <w:t>attesi</w:t>
+            </w:r>
+            <w:r>
+              <w:rPr>
+                <w:b/>
+                <w:sz w:val="18"/>
+                <w:szCs w:val="18"/>
+              </w:rPr>
+              <w:t>:</w:t>
+            </w:r>
+          </w:p>
+        </w:tc>
+        <w:tc>
+          <w:tcPr>
+            <w:tcW w:w="7662" w:type="dxa"/>
+            <w:gridSpan w:val="4"/>
             <w:tcBorders>
               <w:top w:val="single" w:sz="4" w:space="0" w:color="000000"/>
               <w:left w:val="single" w:sz="4" w:space="0" w:color="000000"/>
               <w:bottom w:val="single" w:sz="4" w:space="0" w:color="000000"/>
               <w:right w:val="single" w:sz="4" w:space="0" w:color="000000"/>
             </w:tcBorders>
+          </w:tcPr>
+          <w:p>
+            <w:pPr>
+              <w:pStyle w:val="BodyTextChar"/>
+              <w:rPr>
+                <w:sz w:val="18"/>
+                <w:szCs w:val="18"/>
+                <w:lang w:val="it-CH"/>
+              </w:rPr>
+            </w:pPr>
+            <w:r>
+              <w:rPr>
+                <w:sz w:val="18"/>
+                <w:szCs w:val="18"/>
+              </w:rPr>
+              <w:t>I</w:t>
+            </w:r>
+            <w:r>
+              <w:rPr>
+                <w:sz w:val="18"/>
+                <w:szCs w:val="18"/>
+                <w:lang w:val="it-CH"/>
+              </w:rPr>
+              <w:t>l testo</w:t>
+            </w:r>
+            <w:r>
+              <w:rPr>
+                <w:sz w:val="18"/>
+                <w:szCs w:val="18"/>
+                <w:lang w:val="it-CH"/>
+              </w:rPr>
+              <w:t xml:space="preserve"> rilevato dall’immagine </w:t>
+            </w:r>
+            <w:r>
+              <w:rPr>
+                <w:sz w:val="18"/>
+                <w:szCs w:val="18"/>
+                <w:lang w:val="it-CH"/>
+              </w:rPr>
+              <w:t>deve coincidere</w:t>
+            </w:r>
+            <w:r>
+              <w:rPr>
+                <w:sz w:val="18"/>
+                <w:szCs w:val="18"/>
+                <w:lang w:val="it-CH"/>
+              </w:rPr>
+              <w:t xml:space="preserve"> con il testo dell’immagine</w:t>
+            </w:r>
+          </w:p>
+        </w:tc>
+      </w:tr>
+      <w:tr>
+        <w:trPr>
+          <w:trHeight w:val="345"/>
+        </w:trPr>
+        <w:tc>
+          <w:tcPr>
+            <w:tcW w:w="2051" w:type="dxa"/>
+            <w:vMerge/>
+            <w:tcBorders>
+              <w:left w:val="single" w:sz="4" w:space="0" w:color="000000"/>
+              <w:right w:val="single" w:sz="4" w:space="0" w:color="000000"/>
+            </w:tcBorders>
             <w:shd w:val="pct25" w:color="auto" w:fill="auto"/>
           </w:tcPr>
           <w:p>
@@ -10770,47 +11370,11 @@
                 <w:szCs w:val="18"/>
               </w:rPr>
             </w:pPr>
-            <w:proofErr w:type="spellStart"/>
-            <w:r>
-              <w:rPr>
-                <w:b/>
-                <w:sz w:val="18"/>
-                <w:szCs w:val="18"/>
-              </w:rPr>
-              <w:t>Risultati</w:t>
-            </w:r>
-            <w:proofErr w:type="spellEnd"/>
-            <w:r>
-              <w:rPr>
-                <w:b/>
-                <w:sz w:val="18"/>
-                <w:szCs w:val="18"/>
-              </w:rPr>
-              <w:t xml:space="preserve"> </w:t>
-            </w:r>
-            <w:proofErr w:type="spellStart"/>
-            <w:r>
-              <w:rPr>
-                <w:b/>
-                <w:sz w:val="18"/>
-                <w:szCs w:val="18"/>
-              </w:rPr>
-              <w:t>attesi</w:t>
-            </w:r>
-            <w:proofErr w:type="spellEnd"/>
-            <w:r>
-              <w:rPr>
-                <w:b/>
-                <w:sz w:val="18"/>
-                <w:szCs w:val="18"/>
-              </w:rPr>
-              <w:t>:</w:t>
-            </w:r>
-          </w:p>
-        </w:tc>
-        <w:tc>
-          <w:tcPr>
-            <w:tcW w:w="7662" w:type="dxa"/>
+          </w:p>
+        </w:tc>
+        <w:tc>
+          <w:tcPr>
+            <w:tcW w:w="3831" w:type="dxa"/>
             <w:gridSpan w:val="3"/>
             <w:tcBorders>
               <w:top w:val="single" w:sz="4" w:space="0" w:color="000000"/>
@@ -10818,11 +11382,13 @@
               <w:bottom w:val="single" w:sz="4" w:space="0" w:color="000000"/>
               <w:right w:val="single" w:sz="4" w:space="0" w:color="000000"/>
             </w:tcBorders>
+            <w:shd w:val="clear" w:color="auto" w:fill="BFBFBF" w:themeFill="background1" w:themeFillShade="BF"/>
           </w:tcPr>
           <w:p>
             <w:pPr>
               <w:pStyle w:val="BodyTextChar"/>
               <w:rPr>
+                <w:b/>
                 <w:sz w:val="18"/>
                 <w:szCs w:val="18"/>
                 <w:lang w:val="it-CH"/>
@@ -10830,27 +11396,126 @@
             </w:pPr>
             <w:r>
               <w:rPr>
+                <w:b/>
                 <w:sz w:val="18"/>
                 <w:szCs w:val="18"/>
                 <w:lang w:val="it-CH"/>
               </w:rPr>
-              <w:t xml:space="preserve">L’OCR dovrebbe </w:t>
-            </w:r>
-            <w:r>
-              <w:rPr>
+              <w:t>Dato</w:t>
+            </w:r>
+          </w:p>
+        </w:tc>
+        <w:tc>
+          <w:tcPr>
+            <w:tcW w:w="3831" w:type="dxa"/>
+            <w:tcBorders>
+              <w:top w:val="single" w:sz="4" w:space="0" w:color="000000"/>
+              <w:left w:val="single" w:sz="4" w:space="0" w:color="000000"/>
+              <w:bottom w:val="single" w:sz="4" w:space="0" w:color="000000"/>
+              <w:right w:val="single" w:sz="4" w:space="0" w:color="000000"/>
+            </w:tcBorders>
+            <w:shd w:val="clear" w:color="auto" w:fill="BFBFBF" w:themeFill="background1" w:themeFillShade="BF"/>
+          </w:tcPr>
+          <w:p>
+            <w:pPr>
+              <w:pStyle w:val="BodyTextChar"/>
+              <w:rPr>
+                <w:b/>
                 <w:sz w:val="18"/>
                 <w:szCs w:val="18"/>
                 <w:lang w:val="it-CH"/>
               </w:rPr>
-              <w:t>accettare</w:t>
-            </w:r>
-            <w:r>
-              <w:rPr>
+            </w:pPr>
+            <w:r>
+              <w:rPr>
+                <w:b/>
                 <w:sz w:val="18"/>
                 <w:szCs w:val="18"/>
                 <w:lang w:val="it-CH"/>
               </w:rPr>
-              <w:t xml:space="preserve"> l’immagine </w:t>
+              <w:t>Risultato</w:t>
+            </w:r>
+          </w:p>
+        </w:tc>
+      </w:tr>
+      <w:tr>
+        <w:trPr>
+          <w:trHeight w:val="345"/>
+        </w:trPr>
+        <w:tc>
+          <w:tcPr>
+            <w:tcW w:w="2051" w:type="dxa"/>
+            <w:vMerge/>
+            <w:tcBorders>
+              <w:left w:val="single" w:sz="4" w:space="0" w:color="000000"/>
+              <w:bottom w:val="single" w:sz="4" w:space="0" w:color="auto"/>
+              <w:right w:val="single" w:sz="4" w:space="0" w:color="000000"/>
+            </w:tcBorders>
+            <w:shd w:val="pct25" w:color="auto" w:fill="auto"/>
+          </w:tcPr>
+          <w:p>
+            <w:pPr>
+              <w:pStyle w:val="BodyTextChar"/>
+              <w:rPr>
+                <w:b/>
+                <w:sz w:val="18"/>
+                <w:szCs w:val="18"/>
+              </w:rPr>
+            </w:pPr>
+          </w:p>
+        </w:tc>
+        <w:tc>
+          <w:tcPr>
+            <w:tcW w:w="3831" w:type="dxa"/>
+            <w:gridSpan w:val="3"/>
+            <w:tcBorders>
+              <w:top w:val="single" w:sz="4" w:space="0" w:color="000000"/>
+              <w:left w:val="single" w:sz="4" w:space="0" w:color="000000"/>
+              <w:bottom w:val="single" w:sz="4" w:space="0" w:color="auto"/>
+              <w:right w:val="single" w:sz="4" w:space="0" w:color="000000"/>
+            </w:tcBorders>
+          </w:tcPr>
+          <w:p>
+            <w:pPr>
+              <w:pStyle w:val="BodyTextChar"/>
+              <w:rPr>
+                <w:sz w:val="18"/>
+                <w:szCs w:val="18"/>
+              </w:rPr>
+            </w:pPr>
+            <w:r>
+              <w:rPr>
+                <w:sz w:val="18"/>
+                <w:szCs w:val="18"/>
+              </w:rPr>
+              <w:t>Con PNG o JPG</w:t>
+            </w:r>
+          </w:p>
+        </w:tc>
+        <w:tc>
+          <w:tcPr>
+            <w:tcW w:w="3831" w:type="dxa"/>
+            <w:tcBorders>
+              <w:top w:val="single" w:sz="4" w:space="0" w:color="000000"/>
+              <w:left w:val="single" w:sz="4" w:space="0" w:color="000000"/>
+              <w:bottom w:val="single" w:sz="4" w:space="0" w:color="auto"/>
+              <w:right w:val="single" w:sz="4" w:space="0" w:color="000000"/>
+            </w:tcBorders>
+          </w:tcPr>
+          <w:p>
+            <w:pPr>
+              <w:pStyle w:val="BodyTextChar"/>
+              <w:rPr>
+                <w:sz w:val="18"/>
+                <w:szCs w:val="18"/>
+              </w:rPr>
+            </w:pPr>
+            <w:r>
+              <w:rPr>
+                <w:sz w:val="18"/>
+                <w:szCs w:val="18"/>
+              </w:rPr>
+              <w:t xml:space="preserve">Output </w:t>
             </w:r>
             <w:r>
               <w:rPr>
@@ -10858,7 +11523,44 @@
                 <w:szCs w:val="18"/>
                 <w:lang w:val="it-CH"/>
               </w:rPr>
-              <w:t>JPG.</w:t>
+              <w:t>testo</w:t>
+            </w:r>
+            <w:r>
+              <w:rPr>
+                <w:sz w:val="18"/>
+                <w:szCs w:val="18"/>
+              </w:rPr>
+              <w:t xml:space="preserve"> </w:t>
+            </w:r>
+            <w:r>
+              <w:rPr>
+                <w:sz w:val="18"/>
+                <w:szCs w:val="18"/>
+                <w:lang w:val="it-CH"/>
+              </w:rPr>
+              <w:t>dall’immagine</w:t>
+            </w:r>
+            <w:r>
+              <w:rPr>
+                <w:sz w:val="18"/>
+                <w:szCs w:val="18"/>
+              </w:rPr>
+              <w:t xml:space="preserve"> </w:t>
+            </w:r>
+            <w:r>
+              <w:rPr>
+                <w:sz w:val="18"/>
+                <w:szCs w:val="18"/>
+                <w:lang w:val="it-CH"/>
+              </w:rPr>
+              <w:t>su</w:t>
+            </w:r>
+            <w:r>
+              <w:rPr>
+                <w:sz w:val="18"/>
+                <w:szCs w:val="18"/>
+              </w:rPr>
+              <w:t xml:space="preserve"> file TXT</w:t>
             </w:r>
           </w:p>
         </w:tc>
@@ -10875,7 +11577,8 @@
         <w:gridCol w:w="2051"/>
         <w:gridCol w:w="1562"/>
         <w:gridCol w:w="1265"/>
-        <w:gridCol w:w="4835"/>
+        <w:gridCol w:w="1004"/>
+        <w:gridCol w:w="3831"/>
       </w:tblGrid>
       <w:tr>
         <w:tc>
@@ -10916,17 +11619,15 @@
                 <w:lang w:val="en-GB" w:eastAsia="en-US"/>
               </w:rPr>
             </w:pPr>
-            <w:proofErr w:type="spellStart"/>
-            <w:r>
-              <w:rPr>
-                <w:b/>
-                <w:sz w:val="18"/>
-                <w:szCs w:val="18"/>
-                <w:lang w:val="en-GB" w:eastAsia="en-US"/>
+            <w:r>
+              <w:rPr>
+                <w:b/>
+                <w:sz w:val="18"/>
+                <w:szCs w:val="18"/>
+                <w:lang w:eastAsia="en-US"/>
               </w:rPr>
               <w:t>Riferimento</w:t>
             </w:r>
-            <w:proofErr w:type="spellEnd"/>
             <w:r>
               <w:rPr>
                 <w:sz w:val="18"/>
@@ -10953,6 +11654,7 @@
               <w:rPr>
                 <w:sz w:val="18"/>
                 <w:szCs w:val="18"/>
+                <w:u w:val="single"/>
               </w:rPr>
             </w:pPr>
             <w:r>
@@ -10974,7 +11676,7 @@
                 <w:sz w:val="18"/>
                 <w:szCs w:val="18"/>
               </w:rPr>
-              <w:t>REQ-001</w:t>
+              <w:t>REQ-004</w:t>
             </w:r>
           </w:p>
         </w:tc>
@@ -11011,6 +11713,7 @@
         <w:tc>
           <w:tcPr>
             <w:tcW w:w="4835" w:type="dxa"/>
+            <w:gridSpan w:val="2"/>
             <w:tcBorders>
               <w:top w:val="single" w:sz="4" w:space="0" w:color="000000"/>
               <w:left w:val="single" w:sz="4" w:space="0" w:color="000000"/>
@@ -11033,39 +11736,17 @@
                 <w:szCs w:val="18"/>
                 <w:lang w:val="it-CH"/>
               </w:rPr>
-              <w:t>Acquisizione</w:t>
-            </w:r>
+              <w:t>Rilev</w:t>
+            </w:r>
+            <w:bookmarkStart w:id="50" w:name="_GoBack"/>
+            <w:bookmarkEnd w:id="50"/>
             <w:r>
               <w:rPr>
                 <w:sz w:val="18"/>
                 <w:szCs w:val="18"/>
                 <w:lang w:val="it-CH"/>
               </w:rPr>
-              <w:t xml:space="preserve"> di immagini in </w:t>
-            </w:r>
-            <w:r>
-              <w:rPr>
-                <w:sz w:val="18"/>
-                <w:szCs w:val="18"/>
-                <w:lang w:val="it-CH"/>
-              </w:rPr>
-              <w:t xml:space="preserve">un </w:t>
-            </w:r>
-            <w:r>
-              <w:rPr>
-                <w:sz w:val="18"/>
-                <w:szCs w:val="18"/>
-                <w:lang w:val="it-CH"/>
-              </w:rPr>
-              <w:t>formato</w:t>
-            </w:r>
-            <w:r>
-              <w:rPr>
-                <w:sz w:val="18"/>
-                <w:szCs w:val="18"/>
-                <w:lang w:val="it-CH"/>
-              </w:rPr>
-              <w:t xml:space="preserve"> diverso da JPG o PNG</w:t>
+              <w:t>amento del testo in inglese, italiano e qualsiasi altra lingua</w:t>
             </w:r>
           </w:p>
         </w:tc>
@@ -11091,16 +11772,15 @@
                 <w:szCs w:val="18"/>
               </w:rPr>
             </w:pPr>
-            <w:proofErr w:type="spellStart"/>
-            <w:r>
-              <w:rPr>
-                <w:b/>
-                <w:sz w:val="18"/>
-                <w:szCs w:val="18"/>
+            <w:r>
+              <w:rPr>
+                <w:b/>
+                <w:sz w:val="18"/>
+                <w:szCs w:val="18"/>
+                <w:lang w:val="it-CH"/>
               </w:rPr>
               <w:t>Descrizione</w:t>
             </w:r>
-            <w:proofErr w:type="spellEnd"/>
             <w:r>
               <w:rPr>
                 <w:b/>
@@ -11114,7 +11794,7 @@
         <w:tc>
           <w:tcPr>
             <w:tcW w:w="7662" w:type="dxa"/>
-            <w:gridSpan w:val="3"/>
+            <w:gridSpan w:val="4"/>
             <w:tcBorders>
               <w:top w:val="single" w:sz="4" w:space="0" w:color="000000"/>
               <w:left w:val="single" w:sz="4" w:space="0" w:color="000000"/>
@@ -11137,7 +11817,7 @@
                 <w:szCs w:val="18"/>
                 <w:lang w:val="it-CH"/>
               </w:rPr>
-              <w:t xml:space="preserve">Passare all’OCR un’immagine in </w:t>
+              <w:t>L</w:t>
             </w:r>
             <w:r>
               <w:rPr>
@@ -11145,7 +11825,7 @@
                 <w:szCs w:val="18"/>
                 <w:lang w:val="it-CH"/>
               </w:rPr>
-              <w:t xml:space="preserve">un </w:t>
+              <w:t>'</w:t>
             </w:r>
             <w:r>
               <w:rPr>
@@ -11153,7 +11833,7 @@
                 <w:szCs w:val="18"/>
                 <w:lang w:val="it-CH"/>
               </w:rPr>
-              <w:t xml:space="preserve">formato </w:t>
+              <w:t>OCR</w:t>
             </w:r>
             <w:r>
               <w:rPr>
@@ -11161,31 +11841,7 @@
                 <w:szCs w:val="18"/>
                 <w:lang w:val="it-CH"/>
               </w:rPr>
-              <w:t>diverso da JPG</w:t>
-            </w:r>
-            <w:r>
-              <w:rPr>
-                <w:sz w:val="18"/>
-                <w:szCs w:val="18"/>
-                <w:lang w:val="it-CH"/>
-              </w:rPr>
-              <w:t xml:space="preserve"> </w:t>
-            </w:r>
-            <w:r>
-              <w:rPr>
-                <w:sz w:val="18"/>
-                <w:szCs w:val="18"/>
-                <w:lang w:val="it-CH"/>
-              </w:rPr>
-              <w:t xml:space="preserve">o PNG </w:t>
-            </w:r>
-            <w:r>
-              <w:rPr>
-                <w:sz w:val="18"/>
-                <w:szCs w:val="18"/>
-                <w:lang w:val="it-CH"/>
-              </w:rPr>
-              <w:t>da leggere.</w:t>
+              <w:t xml:space="preserve"> deve rilevare il testo correttamente dall'immagine</w:t>
             </w:r>
           </w:p>
         </w:tc>
@@ -11211,16 +11867,15 @@
                 <w:szCs w:val="18"/>
               </w:rPr>
             </w:pPr>
-            <w:proofErr w:type="spellStart"/>
-            <w:r>
-              <w:rPr>
-                <w:b/>
-                <w:sz w:val="18"/>
-                <w:szCs w:val="18"/>
+            <w:r>
+              <w:rPr>
+                <w:b/>
+                <w:sz w:val="18"/>
+                <w:szCs w:val="18"/>
+                <w:lang w:val="it-CH"/>
               </w:rPr>
               <w:t>Prerequisiti</w:t>
             </w:r>
-            <w:proofErr w:type="spellEnd"/>
             <w:r>
               <w:rPr>
                 <w:b/>
@@ -11234,7 +11889,7 @@
         <w:tc>
           <w:tcPr>
             <w:tcW w:w="7662" w:type="dxa"/>
-            <w:gridSpan w:val="3"/>
+            <w:gridSpan w:val="4"/>
             <w:tcBorders>
               <w:top w:val="single" w:sz="4" w:space="0" w:color="000000"/>
               <w:left w:val="single" w:sz="4" w:space="0" w:color="000000"/>
@@ -11273,7 +11928,7 @@
                 <w:szCs w:val="18"/>
                 <w:lang w:val="it-CH"/>
               </w:rPr>
-              <w:t>testo in</w:t>
+              <w:t>testo in format</w:t>
             </w:r>
             <w:r>
               <w:rPr>
@@ -11281,7 +11936,7 @@
                 <w:szCs w:val="18"/>
                 <w:lang w:val="it-CH"/>
               </w:rPr>
-              <w:t xml:space="preserve"> un</w:t>
+              <w:t>o</w:t>
             </w:r>
             <w:r>
               <w:rPr>
@@ -11289,7 +11944,7 @@
                 <w:szCs w:val="18"/>
                 <w:lang w:val="it-CH"/>
               </w:rPr>
-              <w:t xml:space="preserve"> format</w:t>
+              <w:t xml:space="preserve"> </w:t>
             </w:r>
             <w:r>
               <w:rPr>
@@ -11297,32 +11952,18 @@
                 <w:szCs w:val="18"/>
                 <w:lang w:val="it-CH"/>
               </w:rPr>
-              <w:t>o</w:t>
-            </w:r>
+              <w:t>JPG o PNG aggiungendo l’argomento -</w:t>
+            </w:r>
+            <w:proofErr w:type="spellStart"/>
             <w:r>
               <w:rPr>
                 <w:sz w:val="18"/>
                 <w:szCs w:val="18"/>
                 <w:lang w:val="it-CH"/>
               </w:rPr>
-              <w:t xml:space="preserve"> </w:t>
-            </w:r>
-            <w:r>
-              <w:rPr>
-                <w:sz w:val="18"/>
-                <w:szCs w:val="18"/>
-                <w:lang w:val="it-CH"/>
-              </w:rPr>
-              <w:t>diverso da JPG o PNG</w:t>
-            </w:r>
-            <w:r>
-              <w:rPr>
-                <w:sz w:val="18"/>
-                <w:szCs w:val="18"/>
-                <w:lang w:val="it-CH"/>
-              </w:rPr>
-              <w:t>.</w:t>
-            </w:r>
+              <w:t>lang</w:t>
+            </w:r>
+            <w:proofErr w:type="spellEnd"/>
           </w:p>
         </w:tc>
       </w:tr>
@@ -11347,17 +11988,15 @@
                 <w:szCs w:val="18"/>
               </w:rPr>
             </w:pPr>
-            <w:proofErr w:type="spellStart"/>
-            <w:r>
-              <w:rPr>
-                <w:b/>
-                <w:sz w:val="18"/>
-                <w:szCs w:val="18"/>
-              </w:rPr>
-              <w:lastRenderedPageBreak/>
+            <w:r>
+              <w:rPr>
+                <w:b/>
+                <w:sz w:val="18"/>
+                <w:szCs w:val="18"/>
+                <w:lang w:val="it-CH"/>
+              </w:rPr>
               <w:t>Procedura</w:t>
             </w:r>
-            <w:proofErr w:type="spellEnd"/>
             <w:r>
               <w:rPr>
                 <w:b/>
@@ -11371,7 +12010,7 @@
         <w:tc>
           <w:tcPr>
             <w:tcW w:w="7662" w:type="dxa"/>
-            <w:gridSpan w:val="3"/>
+            <w:gridSpan w:val="4"/>
             <w:tcBorders>
               <w:top w:val="single" w:sz="4" w:space="0" w:color="000000"/>
               <w:left w:val="single" w:sz="4" w:space="0" w:color="000000"/>
@@ -11381,32 +12020,10 @@
           </w:tcPr>
           <w:p>
             <w:pPr>
-              <w:pStyle w:val="BodyTextChar"/>
-              <w:numPr>
-                <w:ilvl w:val="0"/>
-                <w:numId w:val="22"/>
-              </w:numPr>
-              <w:rPr>
-                <w:sz w:val="18"/>
-                <w:szCs w:val="18"/>
-                <w:lang w:val="it-CH"/>
-              </w:rPr>
-            </w:pPr>
-            <w:r>
-              <w:rPr>
-                <w:sz w:val="18"/>
-                <w:szCs w:val="18"/>
-                <w:lang w:val="it-CH"/>
-              </w:rPr>
-              <w:t>Aprire la linea di commando</w:t>
-            </w:r>
-          </w:p>
-          <w:p>
-            <w:pPr>
               <w:pStyle w:val="Corpotesto"/>
               <w:numPr>
                 <w:ilvl w:val="0"/>
-                <w:numId w:val="22"/>
+                <w:numId w:val="24"/>
               </w:numPr>
               <w:rPr>
                 <w:sz w:val="18"/>
@@ -11420,23 +12037,54 @@
                 <w:szCs w:val="18"/>
                 <w:lang w:eastAsia="en-US"/>
               </w:rPr>
-              <w:t>Passare il percorso dell’immagine all’ocr</w:t>
+              <w:t xml:space="preserve">Usare l’OCR impostando il parametro per la lingua </w:t>
+            </w:r>
+            <w:r>
+              <w:rPr>
+                <w:sz w:val="18"/>
+                <w:szCs w:val="18"/>
+                <w:lang w:eastAsia="en-US"/>
+              </w:rPr>
+              <w:t>italian</w:t>
+            </w:r>
+            <w:r>
+              <w:rPr>
+                <w:sz w:val="18"/>
+                <w:szCs w:val="18"/>
+                <w:lang w:eastAsia="en-US"/>
+              </w:rPr>
+              <w:t>a</w:t>
+            </w:r>
+            <w:r>
+              <w:rPr>
+                <w:sz w:val="18"/>
+                <w:szCs w:val="18"/>
+                <w:lang w:eastAsia="en-US"/>
+              </w:rPr>
+              <w:t xml:space="preserve"> </w:t>
+            </w:r>
+            <w:r>
+              <w:rPr>
+                <w:sz w:val="18"/>
+                <w:szCs w:val="18"/>
+                <w:lang w:eastAsia="en-US"/>
+              </w:rPr>
+              <w:t>o inglese</w:t>
             </w:r>
           </w:p>
           <w:p>
             <w:pPr>
               <w:pStyle w:val="BodyTextChar"/>
               <w:rPr>
-                <w:sz w:val="18"/>
-                <w:szCs w:val="18"/>
-                <w:lang w:val="it-CH"/>
-              </w:rPr>
-            </w:pPr>
-            <w:r>
-              <w:rPr>
                 <w:rFonts w:ascii="Candara" w:hAnsi="Candara"/>
                 <w:sz w:val="18"/>
               </w:rPr>
+            </w:pPr>
+            <w:r>
+              <w:rPr>
+                <w:rFonts w:ascii="Candara" w:hAnsi="Candara"/>
+                <w:sz w:val="18"/>
+              </w:rPr>
               <w:t>&gt;</w:t>
             </w:r>
             <w:proofErr w:type="spellStart"/>
@@ -11460,15 +12108,69 @@
                 <w:rFonts w:ascii="Candara" w:hAnsi="Candara"/>
                 <w:sz w:val="18"/>
               </w:rPr>
-              <w:t>img_eng</w:t>
-            </w:r>
+              <w:t xml:space="preserve">eng.png –l </w:t>
+            </w:r>
+            <w:proofErr w:type="spellStart"/>
             <w:r>
               <w:rPr>
                 <w:rFonts w:ascii="Candara" w:hAnsi="Candara"/>
                 <w:sz w:val="18"/>
               </w:rPr>
-              <w:t>.bmp</w:t>
-            </w:r>
+              <w:t>eng</w:t>
+            </w:r>
+            <w:proofErr w:type="spellEnd"/>
+          </w:p>
+          <w:p>
+            <w:pPr>
+              <w:pStyle w:val="Corpotesto"/>
+              <w:rPr>
+                <w:lang w:val="en-GB" w:eastAsia="en-US"/>
+              </w:rPr>
+            </w:pPr>
+            <w:r>
+              <w:rPr>
+                <w:rFonts w:ascii="Candara" w:hAnsi="Candara"/>
+                <w:sz w:val="18"/>
+                <w:lang w:val="en-GB"/>
+              </w:rPr>
+              <w:t>&gt;</w:t>
+            </w:r>
+            <w:proofErr w:type="spellStart"/>
+            <w:r>
+              <w:rPr>
+                <w:rFonts w:ascii="Candara" w:hAnsi="Candara"/>
+                <w:sz w:val="18"/>
+                <w:lang w:val="en-GB"/>
+              </w:rPr>
+              <w:t>ocr</w:t>
+            </w:r>
+            <w:proofErr w:type="spellEnd"/>
+            <w:r>
+              <w:rPr>
+                <w:rFonts w:ascii="Candara" w:hAnsi="Candara"/>
+                <w:sz w:val="18"/>
+                <w:lang w:val="en-GB"/>
+              </w:rPr>
+              <w:t xml:space="preserve"> ita</w:t>
+            </w:r>
+            <w:r>
+              <w:rPr>
+                <w:rFonts w:ascii="Candara" w:hAnsi="Candara"/>
+                <w:sz w:val="18"/>
+                <w:lang w:val="en-GB"/>
+              </w:rPr>
+              <w:t xml:space="preserve">.png –l </w:t>
+            </w:r>
+            <w:proofErr w:type="spellStart"/>
+            <w:r>
+              <w:rPr>
+                <w:rFonts w:ascii="Candara" w:hAnsi="Candara"/>
+                <w:sz w:val="18"/>
+                <w:lang w:val="en-GB"/>
+              </w:rPr>
+              <w:t>ita</w:t>
+            </w:r>
+            <w:proofErr w:type="spellEnd"/>
           </w:p>
         </w:tc>
       </w:tr>
@@ -11476,12 +12178,85 @@
         <w:tc>
           <w:tcPr>
             <w:tcW w:w="2051" w:type="dxa"/>
+            <w:vMerge w:val="restart"/>
+            <w:tcBorders>
+              <w:top w:val="single" w:sz="4" w:space="0" w:color="000000"/>
+              <w:left w:val="single" w:sz="4" w:space="0" w:color="000000"/>
+              <w:right w:val="single" w:sz="4" w:space="0" w:color="000000"/>
+            </w:tcBorders>
+            <w:shd w:val="pct25" w:color="auto" w:fill="auto"/>
+          </w:tcPr>
+          <w:p>
+            <w:pPr>
+              <w:pStyle w:val="BodyTextChar"/>
+              <w:rPr>
+                <w:b/>
+                <w:sz w:val="18"/>
+                <w:szCs w:val="18"/>
+              </w:rPr>
+            </w:pPr>
+            <w:r>
+              <w:rPr>
+                <w:b/>
+                <w:sz w:val="18"/>
+                <w:szCs w:val="18"/>
+                <w:lang w:val="it-CH"/>
+              </w:rPr>
+              <w:t>Risultati attesi</w:t>
+            </w:r>
+            <w:r>
+              <w:rPr>
+                <w:b/>
+                <w:sz w:val="18"/>
+                <w:szCs w:val="18"/>
+              </w:rPr>
+              <w:t>:</w:t>
+            </w:r>
+          </w:p>
+        </w:tc>
+        <w:tc>
+          <w:tcPr>
+            <w:tcW w:w="7662" w:type="dxa"/>
+            <w:gridSpan w:val="4"/>
             <w:tcBorders>
               <w:top w:val="single" w:sz="4" w:space="0" w:color="000000"/>
               <w:left w:val="single" w:sz="4" w:space="0" w:color="000000"/>
               <w:bottom w:val="single" w:sz="4" w:space="0" w:color="000000"/>
               <w:right w:val="single" w:sz="4" w:space="0" w:color="000000"/>
             </w:tcBorders>
+          </w:tcPr>
+          <w:p>
+            <w:pPr>
+              <w:pStyle w:val="BodyTextChar"/>
+              <w:rPr>
+                <w:sz w:val="18"/>
+                <w:szCs w:val="18"/>
+                <w:lang w:val="it-CH"/>
+              </w:rPr>
+            </w:pPr>
+            <w:r>
+              <w:rPr>
+                <w:sz w:val="18"/>
+                <w:szCs w:val="18"/>
+                <w:lang w:val="it-CH"/>
+              </w:rPr>
+              <w:t>La lingua è accettata</w:t>
+            </w:r>
+          </w:p>
+        </w:tc>
+      </w:tr>
+      <w:tr>
+        <w:trPr>
+          <w:trHeight w:val="354"/>
+        </w:trPr>
+        <w:tc>
+          <w:tcPr>
+            <w:tcW w:w="2051" w:type="dxa"/>
+            <w:vMerge/>
+            <w:tcBorders>
+              <w:left w:val="single" w:sz="4" w:space="0" w:color="000000"/>
+              <w:right w:val="single" w:sz="4" w:space="0" w:color="000000"/>
+            </w:tcBorders>
             <w:shd w:val="pct25" w:color="auto" w:fill="auto"/>
           </w:tcPr>
           <w:p>
@@ -11493,47 +12268,11 @@
                 <w:szCs w:val="18"/>
               </w:rPr>
             </w:pPr>
-            <w:proofErr w:type="spellStart"/>
-            <w:r>
-              <w:rPr>
-                <w:b/>
-                <w:sz w:val="18"/>
-                <w:szCs w:val="18"/>
-              </w:rPr>
-              <w:t>Risultati</w:t>
-            </w:r>
-            <w:proofErr w:type="spellEnd"/>
-            <w:r>
-              <w:rPr>
-                <w:b/>
-                <w:sz w:val="18"/>
-                <w:szCs w:val="18"/>
-              </w:rPr>
-              <w:t xml:space="preserve"> </w:t>
-            </w:r>
-            <w:proofErr w:type="spellStart"/>
-            <w:r>
-              <w:rPr>
-                <w:b/>
-                <w:sz w:val="18"/>
-                <w:szCs w:val="18"/>
-              </w:rPr>
-              <w:t>attesi</w:t>
-            </w:r>
-            <w:proofErr w:type="spellEnd"/>
-            <w:r>
-              <w:rPr>
-                <w:b/>
-                <w:sz w:val="18"/>
-                <w:szCs w:val="18"/>
-              </w:rPr>
-              <w:t>:</w:t>
-            </w:r>
-          </w:p>
-        </w:tc>
-        <w:tc>
-          <w:tcPr>
-            <w:tcW w:w="7662" w:type="dxa"/>
+          </w:p>
+        </w:tc>
+        <w:tc>
+          <w:tcPr>
+            <w:tcW w:w="3831" w:type="dxa"/>
             <w:gridSpan w:val="3"/>
             <w:tcBorders>
               <w:top w:val="single" w:sz="4" w:space="0" w:color="000000"/>
@@ -11541,11 +12280,13 @@
               <w:bottom w:val="single" w:sz="4" w:space="0" w:color="000000"/>
               <w:right w:val="single" w:sz="4" w:space="0" w:color="000000"/>
             </w:tcBorders>
+            <w:shd w:val="clear" w:color="auto" w:fill="BFBFBF" w:themeFill="background1" w:themeFillShade="BF"/>
           </w:tcPr>
           <w:p>
             <w:pPr>
               <w:pStyle w:val="BodyTextChar"/>
               <w:rPr>
+                <w:b/>
                 <w:sz w:val="18"/>
                 <w:szCs w:val="18"/>
                 <w:lang w:val="it-CH"/>
@@ -11553,12 +12294,278 @@
             </w:pPr>
             <w:r>
               <w:rPr>
+                <w:b/>
                 <w:sz w:val="18"/>
                 <w:szCs w:val="18"/>
                 <w:lang w:val="it-CH"/>
               </w:rPr>
-              <w:t>Messaggio di errore per il formato non adeguato.</w:t>
-            </w:r>
+              <w:t>Dato</w:t>
+            </w:r>
+          </w:p>
+        </w:tc>
+        <w:tc>
+          <w:tcPr>
+            <w:tcW w:w="3831" w:type="dxa"/>
+            <w:tcBorders>
+              <w:top w:val="single" w:sz="4" w:space="0" w:color="000000"/>
+              <w:left w:val="single" w:sz="4" w:space="0" w:color="000000"/>
+              <w:bottom w:val="single" w:sz="4" w:space="0" w:color="000000"/>
+              <w:right w:val="single" w:sz="4" w:space="0" w:color="000000"/>
+            </w:tcBorders>
+            <w:shd w:val="clear" w:color="auto" w:fill="BFBFBF" w:themeFill="background1" w:themeFillShade="BF"/>
+          </w:tcPr>
+          <w:p>
+            <w:pPr>
+              <w:pStyle w:val="BodyTextChar"/>
+              <w:rPr>
+                <w:b/>
+                <w:sz w:val="18"/>
+                <w:szCs w:val="18"/>
+                <w:lang w:val="it-CH"/>
+              </w:rPr>
+            </w:pPr>
+            <w:r>
+              <w:rPr>
+                <w:b/>
+                <w:sz w:val="18"/>
+                <w:szCs w:val="18"/>
+                <w:lang w:val="it-CH"/>
+              </w:rPr>
+              <w:t>Risultato</w:t>
+            </w:r>
+          </w:p>
+        </w:tc>
+      </w:tr>
+      <w:tr>
+        <w:trPr>
+          <w:trHeight w:val="352"/>
+        </w:trPr>
+        <w:tc>
+          <w:tcPr>
+            <w:tcW w:w="2051" w:type="dxa"/>
+            <w:vMerge/>
+            <w:tcBorders>
+              <w:left w:val="single" w:sz="4" w:space="0" w:color="000000"/>
+              <w:right w:val="single" w:sz="4" w:space="0" w:color="000000"/>
+            </w:tcBorders>
+            <w:shd w:val="pct25" w:color="auto" w:fill="auto"/>
+          </w:tcPr>
+          <w:p>
+            <w:pPr>
+              <w:pStyle w:val="BodyTextChar"/>
+              <w:rPr>
+                <w:b/>
+                <w:sz w:val="18"/>
+                <w:szCs w:val="18"/>
+              </w:rPr>
+            </w:pPr>
+          </w:p>
+        </w:tc>
+        <w:tc>
+          <w:tcPr>
+            <w:tcW w:w="3831" w:type="dxa"/>
+            <w:gridSpan w:val="3"/>
+            <w:tcBorders>
+              <w:top w:val="single" w:sz="4" w:space="0" w:color="000000"/>
+              <w:left w:val="single" w:sz="4" w:space="0" w:color="000000"/>
+              <w:bottom w:val="single" w:sz="4" w:space="0" w:color="000000"/>
+              <w:right w:val="single" w:sz="4" w:space="0" w:color="000000"/>
+            </w:tcBorders>
+          </w:tcPr>
+          <w:p>
+            <w:pPr>
+              <w:pStyle w:val="BodyTextChar"/>
+              <w:rPr>
+                <w:sz w:val="18"/>
+                <w:szCs w:val="18"/>
+                <w:lang w:val="it-CH"/>
+              </w:rPr>
+            </w:pPr>
+            <w:r>
+              <w:rPr>
+                <w:sz w:val="18"/>
+                <w:szCs w:val="18"/>
+                <w:lang w:val="it-CH"/>
+              </w:rPr>
+              <w:t>Con PNG</w:t>
+            </w:r>
+          </w:p>
+        </w:tc>
+        <w:tc>
+          <w:tcPr>
+            <w:tcW w:w="3831" w:type="dxa"/>
+            <w:tcBorders>
+              <w:top w:val="single" w:sz="4" w:space="0" w:color="000000"/>
+              <w:left w:val="single" w:sz="4" w:space="0" w:color="000000"/>
+              <w:bottom w:val="single" w:sz="4" w:space="0" w:color="000000"/>
+              <w:right w:val="single" w:sz="4" w:space="0" w:color="000000"/>
+            </w:tcBorders>
+          </w:tcPr>
+          <w:p>
+            <w:pPr>
+              <w:pStyle w:val="BodyTextChar"/>
+              <w:rPr>
+                <w:sz w:val="18"/>
+                <w:szCs w:val="18"/>
+                <w:lang w:val="it-CH"/>
+              </w:rPr>
+            </w:pPr>
+          </w:p>
+        </w:tc>
+      </w:tr>
+      <w:tr>
+        <w:trPr>
+          <w:trHeight w:val="352"/>
+        </w:trPr>
+        <w:tc>
+          <w:tcPr>
+            <w:tcW w:w="2051" w:type="dxa"/>
+            <w:vMerge/>
+            <w:tcBorders>
+              <w:left w:val="single" w:sz="4" w:space="0" w:color="000000"/>
+              <w:right w:val="single" w:sz="4" w:space="0" w:color="000000"/>
+            </w:tcBorders>
+            <w:shd w:val="pct25" w:color="auto" w:fill="auto"/>
+          </w:tcPr>
+          <w:p>
+            <w:pPr>
+              <w:pStyle w:val="BodyTextChar"/>
+              <w:rPr>
+                <w:b/>
+                <w:sz w:val="18"/>
+                <w:szCs w:val="18"/>
+              </w:rPr>
+            </w:pPr>
+          </w:p>
+        </w:tc>
+        <w:tc>
+          <w:tcPr>
+            <w:tcW w:w="3831" w:type="dxa"/>
+            <w:gridSpan w:val="3"/>
+            <w:tcBorders>
+              <w:top w:val="single" w:sz="4" w:space="0" w:color="000000"/>
+              <w:left w:val="single" w:sz="4" w:space="0" w:color="000000"/>
+              <w:bottom w:val="single" w:sz="4" w:space="0" w:color="000000"/>
+              <w:right w:val="single" w:sz="4" w:space="0" w:color="000000"/>
+            </w:tcBorders>
+          </w:tcPr>
+          <w:p>
+            <w:pPr>
+              <w:pStyle w:val="BodyTextChar"/>
+              <w:rPr>
+                <w:sz w:val="18"/>
+                <w:szCs w:val="18"/>
+                <w:u w:val="single"/>
+                <w:lang w:val="it-CH"/>
+              </w:rPr>
+            </w:pPr>
+            <w:r>
+              <w:rPr>
+                <w:sz w:val="18"/>
+                <w:szCs w:val="18"/>
+                <w:lang w:val="it-CH"/>
+              </w:rPr>
+              <w:t>Con JPG</w:t>
+            </w:r>
+          </w:p>
+        </w:tc>
+        <w:tc>
+          <w:tcPr>
+            <w:tcW w:w="3831" w:type="dxa"/>
+            <w:tcBorders>
+              <w:top w:val="single" w:sz="4" w:space="0" w:color="000000"/>
+              <w:left w:val="single" w:sz="4" w:space="0" w:color="000000"/>
+              <w:bottom w:val="single" w:sz="4" w:space="0" w:color="000000"/>
+              <w:right w:val="single" w:sz="4" w:space="0" w:color="000000"/>
+            </w:tcBorders>
+          </w:tcPr>
+          <w:p>
+            <w:pPr>
+              <w:pStyle w:val="BodyTextChar"/>
+              <w:rPr>
+                <w:sz w:val="18"/>
+                <w:szCs w:val="18"/>
+                <w:lang w:val="it-CH"/>
+              </w:rPr>
+            </w:pPr>
+          </w:p>
+        </w:tc>
+      </w:tr>
+      <w:tr>
+        <w:trPr>
+          <w:trHeight w:val="352"/>
+        </w:trPr>
+        <w:tc>
+          <w:tcPr>
+            <w:tcW w:w="2051" w:type="dxa"/>
+            <w:vMerge/>
+            <w:tcBorders>
+              <w:left w:val="single" w:sz="4" w:space="0" w:color="000000"/>
+              <w:bottom w:val="single" w:sz="4" w:space="0" w:color="auto"/>
+              <w:right w:val="single" w:sz="4" w:space="0" w:color="000000"/>
+            </w:tcBorders>
+            <w:shd w:val="pct25" w:color="auto" w:fill="auto"/>
+          </w:tcPr>
+          <w:p>
+            <w:pPr>
+              <w:pStyle w:val="BodyTextChar"/>
+              <w:rPr>
+                <w:b/>
+                <w:sz w:val="18"/>
+                <w:szCs w:val="18"/>
+              </w:rPr>
+            </w:pPr>
+          </w:p>
+        </w:tc>
+        <w:tc>
+          <w:tcPr>
+            <w:tcW w:w="3831" w:type="dxa"/>
+            <w:gridSpan w:val="3"/>
+            <w:tcBorders>
+              <w:top w:val="single" w:sz="4" w:space="0" w:color="000000"/>
+              <w:left w:val="single" w:sz="4" w:space="0" w:color="000000"/>
+              <w:bottom w:val="single" w:sz="4" w:space="0" w:color="auto"/>
+              <w:right w:val="single" w:sz="4" w:space="0" w:color="000000"/>
+            </w:tcBorders>
+          </w:tcPr>
+          <w:p>
+            <w:pPr>
+              <w:pStyle w:val="BodyTextChar"/>
+              <w:rPr>
+                <w:sz w:val="18"/>
+                <w:szCs w:val="18"/>
+                <w:lang w:val="it-CH"/>
+              </w:rPr>
+            </w:pPr>
+            <w:r>
+              <w:rPr>
+                <w:sz w:val="18"/>
+                <w:szCs w:val="18"/>
+                <w:lang w:val="it-CH"/>
+              </w:rPr>
+              <w:t>Altra lingua</w:t>
+            </w:r>
+          </w:p>
+        </w:tc>
+        <w:tc>
+          <w:tcPr>
+            <w:tcW w:w="3831" w:type="dxa"/>
+            <w:tcBorders>
+              <w:top w:val="single" w:sz="4" w:space="0" w:color="000000"/>
+              <w:left w:val="single" w:sz="4" w:space="0" w:color="000000"/>
+              <w:bottom w:val="single" w:sz="4" w:space="0" w:color="auto"/>
+              <w:right w:val="single" w:sz="4" w:space="0" w:color="000000"/>
+            </w:tcBorders>
+          </w:tcPr>
+          <w:p>
+            <w:pPr>
+              <w:pStyle w:val="BodyTextChar"/>
+              <w:rPr>
+                <w:sz w:val="18"/>
+                <w:szCs w:val="18"/>
+                <w:lang w:val="it-CH"/>
+              </w:rPr>
+            </w:pPr>
           </w:p>
         </w:tc>
       </w:tr>
@@ -11574,7 +12581,8 @@
         <w:gridCol w:w="2051"/>
         <w:gridCol w:w="1562"/>
         <w:gridCol w:w="1265"/>
-        <w:gridCol w:w="4835"/>
+        <w:gridCol w:w="1004"/>
+        <w:gridCol w:w="3831"/>
       </w:tblGrid>
       <w:tr>
         <w:tc>
@@ -11595,13 +12603,15 @@
                 <w:b/>
                 <w:sz w:val="18"/>
                 <w:szCs w:val="18"/>
-              </w:rPr>
-            </w:pPr>
-            <w:r>
-              <w:rPr>
-                <w:b/>
-                <w:sz w:val="18"/>
-                <w:szCs w:val="18"/>
+                <w:lang w:val="it-IT"/>
+              </w:rPr>
+            </w:pPr>
+            <w:r>
+              <w:rPr>
+                <w:b/>
+                <w:sz w:val="18"/>
+                <w:szCs w:val="18"/>
+                <w:lang w:val="it-IT"/>
               </w:rPr>
               <w:t>Test Case:</w:t>
             </w:r>
@@ -11612,25 +12622,23 @@
               <w:rPr>
                 <w:sz w:val="18"/>
                 <w:szCs w:val="18"/>
-                <w:lang w:val="en-GB" w:eastAsia="en-US"/>
-              </w:rPr>
-            </w:pPr>
-            <w:proofErr w:type="spellStart"/>
-            <w:r>
-              <w:rPr>
-                <w:b/>
-                <w:sz w:val="18"/>
-                <w:szCs w:val="18"/>
-                <w:lang w:val="en-GB" w:eastAsia="en-US"/>
+                <w:lang w:val="it-IT" w:eastAsia="en-US"/>
+              </w:rPr>
+            </w:pPr>
+            <w:r>
+              <w:rPr>
+                <w:b/>
+                <w:sz w:val="18"/>
+                <w:szCs w:val="18"/>
+                <w:lang w:val="it-IT" w:eastAsia="en-US"/>
               </w:rPr>
               <w:t>Riferimento</w:t>
             </w:r>
-            <w:proofErr w:type="spellEnd"/>
-            <w:r>
-              <w:rPr>
-                <w:sz w:val="18"/>
-                <w:szCs w:val="18"/>
-                <w:lang w:val="en-GB" w:eastAsia="en-US"/>
+            <w:r>
+              <w:rPr>
+                <w:sz w:val="18"/>
+                <w:szCs w:val="18"/>
+                <w:lang w:val="it-IT" w:eastAsia="en-US"/>
               </w:rPr>
               <w:t xml:space="preserve">: </w:t>
             </w:r>
@@ -11652,12 +12660,14 @@
               <w:rPr>
                 <w:sz w:val="18"/>
                 <w:szCs w:val="18"/>
-              </w:rPr>
-            </w:pPr>
-            <w:r>
-              <w:rPr>
-                <w:sz w:val="18"/>
-                <w:szCs w:val="18"/>
+                <w:lang w:val="it-IT"/>
+              </w:rPr>
+            </w:pPr>
+            <w:r>
+              <w:rPr>
+                <w:sz w:val="18"/>
+                <w:szCs w:val="18"/>
+                <w:lang w:val="it-IT"/>
               </w:rPr>
               <w:t>TC-004</w:t>
             </w:r>
@@ -11665,16 +12675,16 @@
           <w:p>
             <w:pPr>
               <w:rPr>
-                <w:lang w:val="en-GB" w:eastAsia="en-US"/>
-              </w:rPr>
-            </w:pPr>
-            <w:r>
-              <w:rPr>
-                <w:sz w:val="18"/>
-                <w:szCs w:val="18"/>
-                <w:highlight w:val="yellow"/>
-              </w:rPr>
-              <w:t>REQ-002 e REQ-003</w:t>
+                <w:lang w:val="it-IT" w:eastAsia="en-US"/>
+              </w:rPr>
+            </w:pPr>
+            <w:r>
+              <w:rPr>
+                <w:sz w:val="18"/>
+                <w:szCs w:val="18"/>
+                <w:lang w:val="it-IT"/>
+              </w:rPr>
+              <w:t>REQ-005</w:t>
             </w:r>
           </w:p>
         </w:tc>
@@ -11696,13 +12706,15 @@
                 <w:b/>
                 <w:sz w:val="18"/>
                 <w:szCs w:val="18"/>
-              </w:rPr>
-            </w:pPr>
-            <w:r>
-              <w:rPr>
-                <w:b/>
-                <w:sz w:val="18"/>
-                <w:szCs w:val="18"/>
+                <w:lang w:val="it-IT"/>
+              </w:rPr>
+            </w:pPr>
+            <w:r>
+              <w:rPr>
+                <w:b/>
+                <w:sz w:val="18"/>
+                <w:szCs w:val="18"/>
+                <w:lang w:val="it-IT"/>
               </w:rPr>
               <w:t>Nome:</w:t>
             </w:r>
@@ -11711,6 +12723,7 @@
         <w:tc>
           <w:tcPr>
             <w:tcW w:w="4835" w:type="dxa"/>
+            <w:gridSpan w:val="2"/>
             <w:tcBorders>
               <w:top w:val="single" w:sz="4" w:space="0" w:color="000000"/>
               <w:left w:val="single" w:sz="4" w:space="0" w:color="000000"/>
@@ -11724,24 +12737,32 @@
               <w:rPr>
                 <w:sz w:val="18"/>
                 <w:szCs w:val="18"/>
-                <w:lang w:val="it-CH"/>
-              </w:rPr>
-            </w:pPr>
-            <w:r>
-              <w:rPr>
-                <w:sz w:val="18"/>
-                <w:szCs w:val="18"/>
-                <w:lang w:val="it-CH"/>
-              </w:rPr>
-              <w:t>Rilevamento del testo dall’immagine con un algoritmo OCR</w:t>
-            </w:r>
-            <w:r>
-              <w:rPr>
-                <w:sz w:val="18"/>
-                <w:szCs w:val="18"/>
-                <w:lang w:val="it-CH"/>
-              </w:rPr>
-              <w:t xml:space="preserve"> con output del testo come TXT</w:t>
+                <w:lang w:val="it-IT"/>
+              </w:rPr>
+            </w:pPr>
+            <w:r>
+              <w:rPr>
+                <w:sz w:val="18"/>
+                <w:szCs w:val="18"/>
+                <w:lang w:val="it-IT"/>
+              </w:rPr>
+              <w:t>Inserire multipli</w:t>
+            </w:r>
+            <w:r>
+              <w:rPr>
+                <w:sz w:val="18"/>
+                <w:szCs w:val="18"/>
+                <w:lang w:val="it-IT"/>
+              </w:rPr>
+              <w:t xml:space="preserve"> file di input e ricevere un file di output s</w:t>
+            </w:r>
+            <w:r>
+              <w:rPr>
+                <w:sz w:val="18"/>
+                <w:szCs w:val="18"/>
+                <w:lang w:val="it-IT"/>
+              </w:rPr>
+              <w:t>ingolo</w:t>
             </w:r>
           </w:p>
         </w:tc>
@@ -11765,32 +12786,24 @@
                 <w:b/>
                 <w:sz w:val="18"/>
                 <w:szCs w:val="18"/>
-              </w:rPr>
-            </w:pPr>
-            <w:proofErr w:type="spellStart"/>
-            <w:r>
-              <w:rPr>
-                <w:b/>
-                <w:sz w:val="18"/>
-                <w:szCs w:val="18"/>
-              </w:rPr>
-              <w:t>Descrizione</w:t>
-            </w:r>
-            <w:proofErr w:type="spellEnd"/>
-            <w:r>
-              <w:rPr>
-                <w:b/>
-                <w:sz w:val="18"/>
-                <w:szCs w:val="18"/>
-              </w:rPr>
-              <w:t>:</w:t>
+                <w:lang w:val="it-IT"/>
+              </w:rPr>
+            </w:pPr>
+            <w:r>
+              <w:rPr>
+                <w:b/>
+                <w:sz w:val="18"/>
+                <w:szCs w:val="18"/>
+                <w:lang w:val="it-IT"/>
+              </w:rPr>
+              <w:t>Descrizione:</w:t>
             </w:r>
           </w:p>
         </w:tc>
         <w:tc>
           <w:tcPr>
             <w:tcW w:w="7662" w:type="dxa"/>
-            <w:gridSpan w:val="3"/>
+            <w:gridSpan w:val="4"/>
             <w:tcBorders>
               <w:top w:val="single" w:sz="4" w:space="0" w:color="000000"/>
               <w:left w:val="single" w:sz="4" w:space="0" w:color="000000"/>
@@ -11804,48 +12817,40 @@
               <w:rPr>
                 <w:sz w:val="18"/>
                 <w:szCs w:val="18"/>
-                <w:lang w:val="it-CH"/>
-              </w:rPr>
-            </w:pPr>
-            <w:r>
-              <w:rPr>
-                <w:sz w:val="18"/>
-                <w:szCs w:val="18"/>
-                <w:lang w:val="it-CH"/>
-              </w:rPr>
-              <w:t xml:space="preserve">Passare all’OCR un’immagine in formato </w:t>
-            </w:r>
-            <w:r>
-              <w:rPr>
-                <w:sz w:val="18"/>
-                <w:szCs w:val="18"/>
-                <w:lang w:val="it-CH"/>
-              </w:rPr>
-              <w:t>JPG</w:t>
-            </w:r>
-            <w:r>
-              <w:rPr>
-                <w:sz w:val="18"/>
-                <w:szCs w:val="18"/>
-                <w:lang w:val="it-CH"/>
-              </w:rPr>
-              <w:t xml:space="preserve"> o PNG da legger</w:t>
-            </w:r>
-            <w:r>
-              <w:rPr>
-                <w:sz w:val="18"/>
-                <w:szCs w:val="18"/>
-                <w:lang w:val="it-CH"/>
-              </w:rPr>
-              <w:t>e</w:t>
-            </w:r>
-            <w:r>
-              <w:rPr>
-                <w:sz w:val="18"/>
-                <w:szCs w:val="18"/>
-                <w:lang w:val="it-CH"/>
-              </w:rPr>
-              <w:t xml:space="preserve"> e ricevere come output  il testo dell’immagine come TXT.</w:t>
+                <w:lang w:val="it-IT"/>
+              </w:rPr>
+            </w:pPr>
+            <w:r>
+              <w:rPr>
+                <w:sz w:val="18"/>
+                <w:szCs w:val="18"/>
+                <w:lang w:val="it-IT"/>
+              </w:rPr>
+              <w:t>Fare il rilevamento di più immagini</w:t>
+            </w:r>
+            <w:r>
+              <w:rPr>
+                <w:sz w:val="18"/>
+                <w:szCs w:val="18"/>
+                <w:lang w:val="it-IT"/>
+              </w:rPr>
+              <w:t xml:space="preserve"> e scrivere l’output in un singolo file </w:t>
+            </w:r>
+            <w:r>
+              <w:rPr>
+                <w:sz w:val="18"/>
+                <w:szCs w:val="18"/>
+                <w:lang w:val="it-IT"/>
+              </w:rPr>
+              <w:t>TXT</w:t>
+            </w:r>
+            <w:r>
+              <w:rPr>
+                <w:sz w:val="18"/>
+                <w:szCs w:val="18"/>
+                <w:lang w:val="it-IT"/>
+              </w:rPr>
+              <w:t>.</w:t>
             </w:r>
           </w:p>
         </w:tc>
@@ -11869,32 +12874,24 @@
                 <w:b/>
                 <w:sz w:val="18"/>
                 <w:szCs w:val="18"/>
-              </w:rPr>
-            </w:pPr>
-            <w:proofErr w:type="spellStart"/>
-            <w:r>
-              <w:rPr>
-                <w:b/>
-                <w:sz w:val="18"/>
-                <w:szCs w:val="18"/>
-              </w:rPr>
-              <w:t>Prerequisiti</w:t>
-            </w:r>
-            <w:proofErr w:type="spellEnd"/>
-            <w:r>
-              <w:rPr>
-                <w:b/>
-                <w:sz w:val="18"/>
-                <w:szCs w:val="18"/>
-              </w:rPr>
-              <w:t>:</w:t>
+                <w:lang w:val="it-IT"/>
+              </w:rPr>
+            </w:pPr>
+            <w:r>
+              <w:rPr>
+                <w:b/>
+                <w:sz w:val="18"/>
+                <w:szCs w:val="18"/>
+                <w:lang w:val="it-IT"/>
+              </w:rPr>
+              <w:t>Prerequisiti:</w:t>
             </w:r>
           </w:p>
         </w:tc>
         <w:tc>
           <w:tcPr>
             <w:tcW w:w="7662" w:type="dxa"/>
-            <w:gridSpan w:val="3"/>
+            <w:gridSpan w:val="4"/>
             <w:tcBorders>
               <w:top w:val="single" w:sz="4" w:space="0" w:color="000000"/>
               <w:left w:val="single" w:sz="4" w:space="0" w:color="000000"/>
@@ -11908,70 +12905,58 @@
               <w:rPr>
                 <w:sz w:val="18"/>
                 <w:szCs w:val="18"/>
-                <w:lang w:val="it-CH"/>
-              </w:rPr>
-            </w:pPr>
-            <w:r>
-              <w:rPr>
-                <w:sz w:val="18"/>
-                <w:szCs w:val="18"/>
-                <w:lang w:val="it-CH"/>
-              </w:rPr>
-              <w:t xml:space="preserve">Avere installato l’OCR e avere un’immagine </w:t>
-            </w:r>
-            <w:r>
-              <w:rPr>
-                <w:sz w:val="18"/>
-                <w:szCs w:val="18"/>
-                <w:lang w:val="it-CH"/>
-              </w:rPr>
-              <w:t xml:space="preserve">di un </w:t>
-            </w:r>
-            <w:r>
-              <w:rPr>
-                <w:sz w:val="18"/>
-                <w:szCs w:val="18"/>
-                <w:lang w:val="it-CH"/>
-              </w:rPr>
-              <w:t>testo in format</w:t>
-            </w:r>
-            <w:r>
-              <w:rPr>
-                <w:sz w:val="18"/>
-                <w:szCs w:val="18"/>
-                <w:lang w:val="it-CH"/>
-              </w:rPr>
-              <w:t>o</w:t>
-            </w:r>
-            <w:r>
-              <w:rPr>
-                <w:sz w:val="18"/>
-                <w:szCs w:val="18"/>
-                <w:lang w:val="it-CH"/>
-              </w:rPr>
-              <w:t xml:space="preserve"> </w:t>
-            </w:r>
-            <w:r>
-              <w:rPr>
-                <w:sz w:val="18"/>
-                <w:szCs w:val="18"/>
-                <w:lang w:val="it-CH"/>
-              </w:rPr>
-              <w:t>JPG</w:t>
-            </w:r>
-            <w:r>
-              <w:rPr>
-                <w:sz w:val="18"/>
-                <w:szCs w:val="18"/>
-                <w:lang w:val="it-CH"/>
-              </w:rPr>
-              <w:t xml:space="preserve"> o PNG</w:t>
-            </w:r>
-            <w:r>
-              <w:rPr>
-                <w:sz w:val="18"/>
-                <w:szCs w:val="18"/>
-                <w:lang w:val="it-CH"/>
+                <w:lang w:val="it-IT"/>
+              </w:rPr>
+            </w:pPr>
+            <w:r>
+              <w:rPr>
+                <w:sz w:val="18"/>
+                <w:szCs w:val="18"/>
+                <w:lang w:val="it-IT"/>
+              </w:rPr>
+              <w:t>Avere</w:t>
+            </w:r>
+            <w:r>
+              <w:rPr>
+                <w:sz w:val="18"/>
+                <w:szCs w:val="18"/>
+                <w:lang w:val="it-IT"/>
+              </w:rPr>
+              <w:t xml:space="preserve"> un immagine in formato </w:t>
+            </w:r>
+            <w:proofErr w:type="spellStart"/>
+            <w:r>
+              <w:rPr>
+                <w:sz w:val="18"/>
+                <w:szCs w:val="18"/>
+                <w:lang w:val="it-IT"/>
+              </w:rPr>
+              <w:t>png</w:t>
+            </w:r>
+            <w:proofErr w:type="spellEnd"/>
+            <w:r>
+              <w:rPr>
+                <w:sz w:val="18"/>
+                <w:szCs w:val="18"/>
+                <w:lang w:val="it-IT"/>
+              </w:rPr>
+              <w:t xml:space="preserve"> o </w:t>
+            </w:r>
+            <w:proofErr w:type="spellStart"/>
+            <w:r>
+              <w:rPr>
+                <w:sz w:val="18"/>
+                <w:szCs w:val="18"/>
+                <w:lang w:val="it-IT"/>
+              </w:rPr>
+              <w:t>jpg</w:t>
+            </w:r>
+            <w:proofErr w:type="spellEnd"/>
+            <w:r>
+              <w:rPr>
+                <w:sz w:val="18"/>
+                <w:szCs w:val="18"/>
+                <w:lang w:val="it-IT"/>
               </w:rPr>
               <w:t>.</w:t>
             </w:r>
@@ -11997,32 +12982,24 @@
                 <w:b/>
                 <w:sz w:val="18"/>
                 <w:szCs w:val="18"/>
-              </w:rPr>
-            </w:pPr>
-            <w:proofErr w:type="spellStart"/>
-            <w:r>
-              <w:rPr>
-                <w:b/>
-                <w:sz w:val="18"/>
-                <w:szCs w:val="18"/>
-              </w:rPr>
-              <w:t>Procedura</w:t>
-            </w:r>
-            <w:proofErr w:type="spellEnd"/>
-            <w:r>
-              <w:rPr>
-                <w:b/>
-                <w:sz w:val="18"/>
-                <w:szCs w:val="18"/>
-              </w:rPr>
-              <w:t>:</w:t>
+                <w:lang w:val="it-IT"/>
+              </w:rPr>
+            </w:pPr>
+            <w:r>
+              <w:rPr>
+                <w:b/>
+                <w:sz w:val="18"/>
+                <w:szCs w:val="18"/>
+                <w:lang w:val="it-IT"/>
+              </w:rPr>
+              <w:t>Procedura:</w:t>
             </w:r>
           </w:p>
         </w:tc>
         <w:tc>
           <w:tcPr>
             <w:tcW w:w="7662" w:type="dxa"/>
-            <w:gridSpan w:val="3"/>
+            <w:gridSpan w:val="4"/>
             <w:tcBorders>
               <w:top w:val="single" w:sz="4" w:space="0" w:color="000000"/>
               <w:left w:val="single" w:sz="4" w:space="0" w:color="000000"/>
@@ -12033,113 +13010,25 @@
           <w:p>
             <w:pPr>
               <w:pStyle w:val="BodyTextChar"/>
-              <w:numPr>
-                <w:ilvl w:val="0"/>
-                <w:numId w:val="19"/>
-              </w:numPr>
-              <w:rPr>
-                <w:sz w:val="18"/>
-                <w:szCs w:val="18"/>
-                <w:lang w:val="it-CH"/>
-              </w:rPr>
-            </w:pPr>
-            <w:r>
-              <w:rPr>
-                <w:sz w:val="18"/>
-                <w:szCs w:val="18"/>
-                <w:lang w:val="it-CH"/>
-              </w:rPr>
-              <w:t>Aprire la linea di commando</w:t>
-            </w:r>
-          </w:p>
-          <w:p>
-            <w:pPr>
-              <w:pStyle w:val="Corpotesto"/>
-              <w:numPr>
-                <w:ilvl w:val="0"/>
-                <w:numId w:val="19"/>
-              </w:numPr>
-              <w:rPr>
-                <w:sz w:val="18"/>
-                <w:szCs w:val="18"/>
-                <w:lang w:eastAsia="en-US"/>
-              </w:rPr>
-            </w:pPr>
-            <w:r>
-              <w:rPr>
-                <w:sz w:val="18"/>
-                <w:szCs w:val="18"/>
-                <w:lang w:eastAsia="en-US"/>
-              </w:rPr>
-              <w:t>Passare il percorso dell’immagine all’ocr</w:t>
-            </w:r>
-          </w:p>
-          <w:p>
-            <w:pPr>
-              <w:pStyle w:val="BodyTextChar"/>
-              <w:rPr>
-                <w:rFonts w:ascii="Candara" w:hAnsi="Candara"/>
-                <w:sz w:val="18"/>
-              </w:rPr>
-            </w:pPr>
-            <w:r>
-              <w:rPr>
-                <w:rFonts w:ascii="Candara" w:hAnsi="Candara"/>
-                <w:sz w:val="18"/>
-              </w:rPr>
-              <w:t>&gt;</w:t>
-            </w:r>
-            <w:proofErr w:type="spellStart"/>
-            <w:r>
-              <w:rPr>
-                <w:rFonts w:ascii="Candara" w:hAnsi="Candara"/>
-                <w:sz w:val="18"/>
-              </w:rPr>
-              <w:t>ocr</w:t>
-            </w:r>
-            <w:proofErr w:type="spellEnd"/>
-            <w:r>
-              <w:rPr>
-                <w:rFonts w:ascii="Candara" w:hAnsi="Candara"/>
-                <w:sz w:val="18"/>
-              </w:rPr>
-              <w:t xml:space="preserve"> </w:t>
-            </w:r>
-            <w:r>
-              <w:rPr>
-                <w:rFonts w:ascii="Candara" w:hAnsi="Candara"/>
-                <w:sz w:val="18"/>
-              </w:rPr>
-              <w:t>img</w:t>
-            </w:r>
-            <w:r>
-              <w:rPr>
-                <w:rFonts w:ascii="Candara" w:hAnsi="Candara"/>
-                <w:sz w:val="18"/>
-              </w:rPr>
-              <w:t>.jpg</w:t>
-            </w:r>
-          </w:p>
-          <w:p>
-            <w:pPr>
-              <w:pStyle w:val="Corpotesto"/>
-              <w:numPr>
-                <w:ilvl w:val="0"/>
-                <w:numId w:val="19"/>
-              </w:numPr>
-              <w:rPr>
-                <w:sz w:val="18"/>
-                <w:szCs w:val="18"/>
-                <w:lang w:eastAsia="en-US"/>
-              </w:rPr>
-            </w:pPr>
-            <w:r>
-              <w:rPr>
-                <w:sz w:val="18"/>
-                <w:szCs w:val="18"/>
-                <w:lang w:eastAsia="en-US"/>
-              </w:rPr>
-              <w:t>Andare nella cartella di destinazione e controllare che il file di output esiste</w:t>
+              <w:rPr>
+                <w:lang w:val="it-IT"/>
+              </w:rPr>
+            </w:pPr>
+            <w:r>
+              <w:rPr>
+                <w:sz w:val="18"/>
+                <w:szCs w:val="18"/>
+                <w:lang w:val="it-IT"/>
+              </w:rPr>
+              <w:t xml:space="preserve">Utilizzare l’OCR </w:t>
+            </w:r>
+            <w:r>
+              <w:rPr>
+                <w:sz w:val="18"/>
+                <w:szCs w:val="18"/>
+                <w:lang w:val="it-IT"/>
+              </w:rPr>
+              <w:t>con multipli file di input</w:t>
             </w:r>
           </w:p>
         </w:tc>
@@ -12148,12 +13037,78 @@
         <w:tc>
           <w:tcPr>
             <w:tcW w:w="2051" w:type="dxa"/>
+            <w:vMerge w:val="restart"/>
+            <w:tcBorders>
+              <w:top w:val="single" w:sz="4" w:space="0" w:color="000000"/>
+              <w:left w:val="single" w:sz="4" w:space="0" w:color="000000"/>
+              <w:right w:val="single" w:sz="4" w:space="0" w:color="000000"/>
+            </w:tcBorders>
+            <w:shd w:val="pct25" w:color="auto" w:fill="auto"/>
+          </w:tcPr>
+          <w:p>
+            <w:pPr>
+              <w:pStyle w:val="BodyTextChar"/>
+              <w:rPr>
+                <w:b/>
+                <w:sz w:val="18"/>
+                <w:szCs w:val="18"/>
+                <w:lang w:val="it-IT"/>
+              </w:rPr>
+            </w:pPr>
+            <w:r>
+              <w:rPr>
+                <w:b/>
+                <w:sz w:val="18"/>
+                <w:szCs w:val="18"/>
+                <w:lang w:val="it-IT"/>
+              </w:rPr>
+              <w:t>Risultati attesi:</w:t>
+            </w:r>
+          </w:p>
+        </w:tc>
+        <w:tc>
+          <w:tcPr>
+            <w:tcW w:w="7662" w:type="dxa"/>
+            <w:gridSpan w:val="4"/>
             <w:tcBorders>
               <w:top w:val="single" w:sz="4" w:space="0" w:color="000000"/>
               <w:left w:val="single" w:sz="4" w:space="0" w:color="000000"/>
               <w:bottom w:val="single" w:sz="4" w:space="0" w:color="000000"/>
               <w:right w:val="single" w:sz="4" w:space="0" w:color="000000"/>
             </w:tcBorders>
+          </w:tcPr>
+          <w:p>
+            <w:pPr>
+              <w:pStyle w:val="BodyTextChar"/>
+              <w:rPr>
+                <w:sz w:val="18"/>
+                <w:szCs w:val="18"/>
+                <w:lang w:val="it-CH"/>
+              </w:rPr>
+            </w:pPr>
+            <w:r>
+              <w:rPr>
+                <w:sz w:val="18"/>
+                <w:szCs w:val="18"/>
+                <w:lang w:val="it-IT"/>
+              </w:rPr>
+              <w:t>Si ottiene un singolo file di output.</w:t>
+            </w:r>
+          </w:p>
+        </w:tc>
+      </w:tr>
+      <w:tr>
+        <w:trPr>
+          <w:trHeight w:val="350"/>
+        </w:trPr>
+        <w:tc>
+          <w:tcPr>
+            <w:tcW w:w="2051" w:type="dxa"/>
+            <w:vMerge/>
+            <w:tcBorders>
+              <w:left w:val="single" w:sz="4" w:space="0" w:color="000000"/>
+              <w:right w:val="single" w:sz="4" w:space="0" w:color="000000"/>
+            </w:tcBorders>
             <w:shd w:val="pct25" w:color="auto" w:fill="auto"/>
           </w:tcPr>
           <w:p>
@@ -12163,49 +13118,14 @@
                 <w:b/>
                 <w:sz w:val="18"/>
                 <w:szCs w:val="18"/>
-              </w:rPr>
-            </w:pPr>
-            <w:proofErr w:type="spellStart"/>
-            <w:r>
-              <w:rPr>
-                <w:b/>
-                <w:sz w:val="18"/>
-                <w:szCs w:val="18"/>
-              </w:rPr>
-              <w:t>Risultati</w:t>
-            </w:r>
-            <w:proofErr w:type="spellEnd"/>
-            <w:r>
-              <w:rPr>
-                <w:b/>
-                <w:sz w:val="18"/>
-                <w:szCs w:val="18"/>
-              </w:rPr>
-              <w:t xml:space="preserve"> </w:t>
-            </w:r>
-            <w:proofErr w:type="spellStart"/>
-            <w:r>
-              <w:rPr>
-                <w:b/>
-                <w:sz w:val="18"/>
-                <w:szCs w:val="18"/>
-              </w:rPr>
-              <w:t>attesi</w:t>
-            </w:r>
-            <w:proofErr w:type="spellEnd"/>
-            <w:r>
-              <w:rPr>
-                <w:b/>
-                <w:sz w:val="18"/>
-                <w:szCs w:val="18"/>
-              </w:rPr>
-              <w:t>:</w:t>
-            </w:r>
-          </w:p>
-        </w:tc>
-        <w:tc>
-          <w:tcPr>
-            <w:tcW w:w="7662" w:type="dxa"/>
+                <w:lang w:val="it-IT"/>
+              </w:rPr>
+            </w:pPr>
+          </w:p>
+        </w:tc>
+        <w:tc>
+          <w:tcPr>
+            <w:tcW w:w="3831" w:type="dxa"/>
             <w:gridSpan w:val="3"/>
             <w:tcBorders>
               <w:top w:val="single" w:sz="4" w:space="0" w:color="000000"/>
@@ -12213,11 +13133,13 @@
               <w:bottom w:val="single" w:sz="4" w:space="0" w:color="000000"/>
               <w:right w:val="single" w:sz="4" w:space="0" w:color="000000"/>
             </w:tcBorders>
+            <w:shd w:val="clear" w:color="auto" w:fill="BFBFBF" w:themeFill="background1" w:themeFillShade="BF"/>
           </w:tcPr>
           <w:p>
             <w:pPr>
               <w:pStyle w:val="BodyTextChar"/>
               <w:rPr>
+                <w:b/>
                 <w:sz w:val="18"/>
                 <w:szCs w:val="18"/>
                 <w:lang w:val="it-CH"/>
@@ -12225,71 +13147,60 @@
             </w:pPr>
             <w:r>
               <w:rPr>
+                <w:b/>
                 <w:sz w:val="18"/>
                 <w:szCs w:val="18"/>
                 <w:lang w:val="it-CH"/>
               </w:rPr>
-              <w:t>output file in format</w:t>
-            </w:r>
-            <w:r>
-              <w:rPr>
-                <w:sz w:val="18"/>
-                <w:szCs w:val="18"/>
-                <w:lang w:val="it-CH"/>
-              </w:rPr>
-              <w:t>o</w:t>
-            </w:r>
-            <w:r>
-              <w:rPr>
-                <w:sz w:val="18"/>
-                <w:szCs w:val="18"/>
-                <w:lang w:val="it-CH"/>
-              </w:rPr>
-              <w:t xml:space="preserve"> txt</w:t>
-            </w:r>
-            <w:r>
-              <w:rPr>
-                <w:sz w:val="18"/>
-                <w:szCs w:val="18"/>
-                <w:lang w:val="it-CH"/>
-              </w:rPr>
-              <w:t xml:space="preserve"> con dentro il testo rilevato dall’immagine</w:t>
-            </w:r>
-            <w:r>
-              <w:rPr>
-                <w:sz w:val="18"/>
-                <w:szCs w:val="18"/>
-                <w:lang w:val="it-CH"/>
-              </w:rPr>
-              <w:t>.</w:t>
-            </w:r>
-          </w:p>
-        </w:tc>
-      </w:tr>
-    </w:tbl>
-    <w:p/>
-    <w:tbl>
-      <w:tblPr>
-        <w:tblW w:w="9713" w:type="dxa"/>
-        <w:tblInd w:w="113" w:type="dxa"/>
-        <w:tblLook w:val="01E0" w:firstRow="1" w:lastRow="1" w:firstColumn="1" w:lastColumn="1" w:noHBand="0" w:noVBand="0"/>
-      </w:tblPr>
-      <w:tblGrid>
-        <w:gridCol w:w="2051"/>
-        <w:gridCol w:w="1562"/>
-        <w:gridCol w:w="1265"/>
-        <w:gridCol w:w="4835"/>
-      </w:tblGrid>
-      <w:tr>
-        <w:tc>
-          <w:tcPr>
-            <w:tcW w:w="2051" w:type="dxa"/>
+              <w:t>Dato</w:t>
+            </w:r>
+          </w:p>
+        </w:tc>
+        <w:tc>
+          <w:tcPr>
+            <w:tcW w:w="3831" w:type="dxa"/>
             <w:tcBorders>
               <w:top w:val="single" w:sz="4" w:space="0" w:color="000000"/>
               <w:left w:val="single" w:sz="4" w:space="0" w:color="000000"/>
               <w:bottom w:val="single" w:sz="4" w:space="0" w:color="000000"/>
               <w:right w:val="single" w:sz="4" w:space="0" w:color="000000"/>
             </w:tcBorders>
+            <w:shd w:val="clear" w:color="auto" w:fill="BFBFBF" w:themeFill="background1" w:themeFillShade="BF"/>
+          </w:tcPr>
+          <w:p>
+            <w:pPr>
+              <w:pStyle w:val="BodyTextChar"/>
+              <w:rPr>
+                <w:b/>
+                <w:sz w:val="18"/>
+                <w:szCs w:val="18"/>
+                <w:lang w:val="it-CH"/>
+              </w:rPr>
+            </w:pPr>
+            <w:r>
+              <w:rPr>
+                <w:b/>
+                <w:sz w:val="18"/>
+                <w:szCs w:val="18"/>
+                <w:lang w:val="it-CH"/>
+              </w:rPr>
+              <w:t>Risultato</w:t>
+            </w:r>
+          </w:p>
+        </w:tc>
+      </w:tr>
+      <w:tr>
+        <w:trPr>
+          <w:trHeight w:val="350"/>
+        </w:trPr>
+        <w:tc>
+          <w:tcPr>
+            <w:tcW w:w="2051" w:type="dxa"/>
+            <w:vMerge/>
+            <w:tcBorders>
+              <w:left w:val="single" w:sz="4" w:space="0" w:color="000000"/>
+              <w:right w:val="single" w:sz="4" w:space="0" w:color="000000"/>
+            </w:tcBorders>
             <w:shd w:val="pct25" w:color="auto" w:fill="auto"/>
           </w:tcPr>
           <w:p>
@@ -12299,50 +13210,15 @@
                 <w:b/>
                 <w:sz w:val="18"/>
                 <w:szCs w:val="18"/>
-              </w:rPr>
-            </w:pPr>
-            <w:r>
-              <w:rPr>
-                <w:b/>
-                <w:sz w:val="18"/>
-                <w:szCs w:val="18"/>
-              </w:rPr>
-              <w:t>Test Case:</w:t>
-            </w:r>
-          </w:p>
-          <w:p>
-            <w:pPr>
-              <w:pStyle w:val="Corpotesto"/>
-              <w:rPr>
-                <w:sz w:val="18"/>
-                <w:szCs w:val="18"/>
-                <w:lang w:val="en-GB" w:eastAsia="en-US"/>
-              </w:rPr>
-            </w:pPr>
-            <w:proofErr w:type="spellStart"/>
-            <w:r>
-              <w:rPr>
-                <w:b/>
-                <w:sz w:val="18"/>
-                <w:szCs w:val="18"/>
-                <w:lang w:val="en-GB" w:eastAsia="en-US"/>
-              </w:rPr>
-              <w:t>Riferimento</w:t>
-            </w:r>
-            <w:proofErr w:type="spellEnd"/>
-            <w:r>
-              <w:rPr>
-                <w:sz w:val="18"/>
-                <w:szCs w:val="18"/>
-                <w:lang w:val="en-GB" w:eastAsia="en-US"/>
-              </w:rPr>
-              <w:t xml:space="preserve">: </w:t>
-            </w:r>
-          </w:p>
-        </w:tc>
-        <w:tc>
-          <w:tcPr>
-            <w:tcW w:w="1562" w:type="dxa"/>
+                <w:lang w:val="it-IT"/>
+              </w:rPr>
+            </w:pPr>
+          </w:p>
+        </w:tc>
+        <w:tc>
+          <w:tcPr>
+            <w:tcW w:w="3831" w:type="dxa"/>
+            <w:gridSpan w:val="3"/>
             <w:tcBorders>
               <w:top w:val="single" w:sz="4" w:space="0" w:color="000000"/>
               <w:left w:val="single" w:sz="4" w:space="0" w:color="000000"/>
@@ -12356,40 +13232,81 @@
               <w:rPr>
                 <w:sz w:val="18"/>
                 <w:szCs w:val="18"/>
-              </w:rPr>
-            </w:pPr>
-            <w:r>
-              <w:rPr>
-                <w:sz w:val="18"/>
-                <w:szCs w:val="18"/>
-              </w:rPr>
-              <w:t>TC-005</w:t>
-            </w:r>
-          </w:p>
-          <w:p>
-            <w:pPr>
-              <w:rPr>
-                <w:lang w:val="en-GB" w:eastAsia="en-US"/>
-              </w:rPr>
-            </w:pPr>
-            <w:r>
-              <w:rPr>
-                <w:sz w:val="18"/>
-                <w:szCs w:val="18"/>
-              </w:rPr>
-              <w:t>REQ-004</w:t>
-            </w:r>
-          </w:p>
-        </w:tc>
-        <w:tc>
-          <w:tcPr>
-            <w:tcW w:w="1265" w:type="dxa"/>
+                <w:lang w:val="it-IT"/>
+              </w:rPr>
+            </w:pPr>
+            <w:r>
+              <w:rPr>
+                <w:sz w:val="18"/>
+                <w:szCs w:val="18"/>
+                <w:lang w:val="it-IT"/>
+              </w:rPr>
+              <w:t xml:space="preserve">Input: </w:t>
+            </w:r>
+            <w:proofErr w:type="spellStart"/>
+            <w:r>
+              <w:rPr>
+                <w:sz w:val="18"/>
+                <w:szCs w:val="18"/>
+                <w:lang w:val="it-IT"/>
+              </w:rPr>
+              <w:t>png</w:t>
+            </w:r>
+            <w:proofErr w:type="spellEnd"/>
+            <w:r>
+              <w:rPr>
+                <w:sz w:val="18"/>
+                <w:szCs w:val="18"/>
+                <w:lang w:val="it-IT"/>
+              </w:rPr>
+              <w:t xml:space="preserve"> o </w:t>
+            </w:r>
+            <w:proofErr w:type="spellStart"/>
+            <w:r>
+              <w:rPr>
+                <w:sz w:val="18"/>
+                <w:szCs w:val="18"/>
+                <w:lang w:val="it-IT"/>
+              </w:rPr>
+              <w:t>jpg</w:t>
+            </w:r>
+            <w:proofErr w:type="spellEnd"/>
+          </w:p>
+        </w:tc>
+        <w:tc>
+          <w:tcPr>
+            <w:tcW w:w="3831" w:type="dxa"/>
             <w:tcBorders>
               <w:top w:val="single" w:sz="4" w:space="0" w:color="000000"/>
               <w:left w:val="single" w:sz="4" w:space="0" w:color="000000"/>
               <w:bottom w:val="single" w:sz="4" w:space="0" w:color="000000"/>
               <w:right w:val="single" w:sz="4" w:space="0" w:color="000000"/>
             </w:tcBorders>
+          </w:tcPr>
+          <w:p>
+            <w:pPr>
+              <w:pStyle w:val="BodyTextChar"/>
+              <w:rPr>
+                <w:sz w:val="18"/>
+                <w:szCs w:val="18"/>
+                <w:lang w:val="it-IT"/>
+              </w:rPr>
+            </w:pPr>
+          </w:p>
+        </w:tc>
+      </w:tr>
+      <w:tr>
+        <w:trPr>
+          <w:trHeight w:val="350"/>
+        </w:trPr>
+        <w:tc>
+          <w:tcPr>
+            <w:tcW w:w="2051" w:type="dxa"/>
+            <w:vMerge/>
+            <w:tcBorders>
+              <w:left w:val="single" w:sz="4" w:space="0" w:color="000000"/>
+              <w:right w:val="single" w:sz="4" w:space="0" w:color="000000"/>
+            </w:tcBorders>
             <w:shd w:val="pct25" w:color="auto" w:fill="auto"/>
           </w:tcPr>
           <w:p>
@@ -12399,21 +13316,15 @@
                 <w:b/>
                 <w:sz w:val="18"/>
                 <w:szCs w:val="18"/>
-              </w:rPr>
-            </w:pPr>
-            <w:r>
-              <w:rPr>
-                <w:b/>
-                <w:sz w:val="18"/>
-                <w:szCs w:val="18"/>
-              </w:rPr>
-              <w:t>Nome:</w:t>
-            </w:r>
-          </w:p>
-        </w:tc>
-        <w:tc>
-          <w:tcPr>
-            <w:tcW w:w="4835" w:type="dxa"/>
+                <w:lang w:val="it-IT"/>
+              </w:rPr>
+            </w:pPr>
+          </w:p>
+        </w:tc>
+        <w:tc>
+          <w:tcPr>
+            <w:tcW w:w="3831" w:type="dxa"/>
+            <w:gridSpan w:val="3"/>
             <w:tcBorders>
               <w:top w:val="single" w:sz="4" w:space="0" w:color="000000"/>
               <w:left w:val="single" w:sz="4" w:space="0" w:color="000000"/>
@@ -12427,46 +13338,71 @@
               <w:rPr>
                 <w:sz w:val="18"/>
                 <w:szCs w:val="18"/>
-                <w:lang w:val="it-CH"/>
-              </w:rPr>
-            </w:pPr>
-            <w:r>
-              <w:rPr>
-                <w:sz w:val="18"/>
-                <w:szCs w:val="18"/>
-                <w:lang w:val="it-CH"/>
-              </w:rPr>
-              <w:t>Rilevamento</w:t>
-            </w:r>
-            <w:r>
-              <w:rPr>
-                <w:sz w:val="18"/>
-                <w:szCs w:val="18"/>
-                <w:lang w:val="it-CH"/>
-              </w:rPr>
-              <w:t xml:space="preserve"> del</w:t>
-            </w:r>
-            <w:r>
-              <w:rPr>
-                <w:sz w:val="18"/>
-                <w:szCs w:val="18"/>
-                <w:lang w:val="it-CH"/>
-              </w:rPr>
-              <w:t xml:space="preserve"> testo in inglese</w:t>
-            </w:r>
-          </w:p>
-        </w:tc>
-      </w:tr>
-      <w:tr>
-        <w:tc>
-          <w:tcPr>
-            <w:tcW w:w="2051" w:type="dxa"/>
+                <w:lang w:val="it-IT"/>
+              </w:rPr>
+            </w:pPr>
+            <w:r>
+              <w:rPr>
+                <w:sz w:val="18"/>
+                <w:szCs w:val="18"/>
+                <w:lang w:val="it-IT"/>
+              </w:rPr>
+              <w:t xml:space="preserve">Input: img.png, </w:t>
+            </w:r>
+            <w:proofErr w:type="spellStart"/>
+            <w:r>
+              <w:rPr>
+                <w:sz w:val="18"/>
+                <w:szCs w:val="18"/>
+                <w:lang w:val="it-IT"/>
+              </w:rPr>
+              <w:t>jpg</w:t>
+            </w:r>
+            <w:proofErr w:type="spellEnd"/>
+            <w:r>
+              <w:rPr>
+                <w:sz w:val="18"/>
+                <w:szCs w:val="18"/>
+                <w:lang w:val="it-IT"/>
+              </w:rPr>
+              <w:t>, jpeg</w:t>
+            </w:r>
+          </w:p>
+        </w:tc>
+        <w:tc>
+          <w:tcPr>
+            <w:tcW w:w="3831" w:type="dxa"/>
             <w:tcBorders>
               <w:top w:val="single" w:sz="4" w:space="0" w:color="000000"/>
               <w:left w:val="single" w:sz="4" w:space="0" w:color="000000"/>
               <w:bottom w:val="single" w:sz="4" w:space="0" w:color="000000"/>
               <w:right w:val="single" w:sz="4" w:space="0" w:color="000000"/>
             </w:tcBorders>
+          </w:tcPr>
+          <w:p>
+            <w:pPr>
+              <w:pStyle w:val="BodyTextChar"/>
+              <w:rPr>
+                <w:sz w:val="18"/>
+                <w:szCs w:val="18"/>
+                <w:lang w:val="it-IT"/>
+              </w:rPr>
+            </w:pPr>
+          </w:p>
+        </w:tc>
+      </w:tr>
+      <w:tr>
+        <w:trPr>
+          <w:trHeight w:val="350"/>
+        </w:trPr>
+        <w:tc>
+          <w:tcPr>
+            <w:tcW w:w="2051" w:type="dxa"/>
+            <w:tcBorders>
+              <w:left w:val="single" w:sz="4" w:space="0" w:color="000000"/>
+              <w:bottom w:val="single" w:sz="4" w:space="0" w:color="auto"/>
+              <w:right w:val="single" w:sz="4" w:space="0" w:color="000000"/>
+            </w:tcBorders>
             <w:shd w:val="pct25" w:color="auto" w:fill="auto"/>
           </w:tcPr>
           <w:p>
@@ -12476,36 +13412,19 @@
                 <w:b/>
                 <w:sz w:val="18"/>
                 <w:szCs w:val="18"/>
-              </w:rPr>
-            </w:pPr>
-            <w:proofErr w:type="spellStart"/>
-            <w:r>
-              <w:rPr>
-                <w:b/>
-                <w:sz w:val="18"/>
-                <w:szCs w:val="18"/>
-              </w:rPr>
-              <w:t>Descrizione</w:t>
-            </w:r>
-            <w:proofErr w:type="spellEnd"/>
-            <w:r>
-              <w:rPr>
-                <w:b/>
-                <w:sz w:val="18"/>
-                <w:szCs w:val="18"/>
-              </w:rPr>
-              <w:t>:</w:t>
-            </w:r>
-          </w:p>
-        </w:tc>
-        <w:tc>
-          <w:tcPr>
-            <w:tcW w:w="7662" w:type="dxa"/>
+                <w:lang w:val="it-IT"/>
+              </w:rPr>
+            </w:pPr>
+          </w:p>
+        </w:tc>
+        <w:tc>
+          <w:tcPr>
+            <w:tcW w:w="3831" w:type="dxa"/>
             <w:gridSpan w:val="3"/>
             <w:tcBorders>
               <w:top w:val="single" w:sz="4" w:space="0" w:color="000000"/>
               <w:left w:val="single" w:sz="4" w:space="0" w:color="000000"/>
-              <w:bottom w:val="single" w:sz="4" w:space="0" w:color="000000"/>
+              <w:bottom w:val="single" w:sz="4" w:space="0" w:color="auto"/>
               <w:right w:val="single" w:sz="4" w:space="0" w:color="000000"/>
             </w:tcBorders>
           </w:tcPr>
@@ -12515,2129 +13434,38 @@
               <w:rPr>
                 <w:sz w:val="18"/>
                 <w:szCs w:val="18"/>
-                <w:lang w:val="it-CH"/>
-              </w:rPr>
-            </w:pPr>
-            <w:r>
-              <w:rPr>
-                <w:sz w:val="18"/>
-                <w:szCs w:val="18"/>
-                <w:lang w:val="it-CH"/>
-              </w:rPr>
-              <w:t>L</w:t>
-            </w:r>
-            <w:r>
-              <w:rPr>
-                <w:sz w:val="18"/>
-                <w:szCs w:val="18"/>
-                <w:lang w:val="it-CH"/>
-              </w:rPr>
-              <w:t>a lingua del testo dell’immagine passata può essere in inglese.</w:t>
-            </w:r>
-          </w:p>
-        </w:tc>
-      </w:tr>
-      <w:tr>
-        <w:tc>
-          <w:tcPr>
-            <w:tcW w:w="2051" w:type="dxa"/>
+                <w:lang w:val="it-IT"/>
+              </w:rPr>
+            </w:pPr>
+            <w:r>
+              <w:rPr>
+                <w:sz w:val="18"/>
+                <w:szCs w:val="18"/>
+                <w:lang w:val="it-IT"/>
+              </w:rPr>
+              <w:t>Input: *.*</w:t>
+            </w:r>
+          </w:p>
+        </w:tc>
+        <w:tc>
+          <w:tcPr>
+            <w:tcW w:w="3831" w:type="dxa"/>
             <w:tcBorders>
               <w:top w:val="single" w:sz="4" w:space="0" w:color="000000"/>
               <w:left w:val="single" w:sz="4" w:space="0" w:color="000000"/>
-              <w:bottom w:val="single" w:sz="4" w:space="0" w:color="000000"/>
+              <w:bottom w:val="single" w:sz="4" w:space="0" w:color="auto"/>
               <w:right w:val="single" w:sz="4" w:space="0" w:color="000000"/>
             </w:tcBorders>
-            <w:shd w:val="pct25" w:color="auto" w:fill="auto"/>
           </w:tcPr>
           <w:p>
             <w:pPr>
               <w:pStyle w:val="BodyTextChar"/>
               <w:rPr>
-                <w:b/>
-                <w:sz w:val="18"/>
-                <w:szCs w:val="18"/>
-              </w:rPr>
-            </w:pPr>
-            <w:proofErr w:type="spellStart"/>
-            <w:r>
-              <w:rPr>
-                <w:b/>
-                <w:sz w:val="18"/>
-                <w:szCs w:val="18"/>
-              </w:rPr>
-              <w:t>Prerequisiti</w:t>
-            </w:r>
-            <w:proofErr w:type="spellEnd"/>
-            <w:r>
-              <w:rPr>
-                <w:b/>
-                <w:sz w:val="18"/>
-                <w:szCs w:val="18"/>
-              </w:rPr>
-              <w:t>:</w:t>
-            </w:r>
-          </w:p>
-        </w:tc>
-        <w:tc>
-          <w:tcPr>
-            <w:tcW w:w="7662" w:type="dxa"/>
-            <w:gridSpan w:val="3"/>
-            <w:tcBorders>
-              <w:top w:val="single" w:sz="4" w:space="0" w:color="000000"/>
-              <w:left w:val="single" w:sz="4" w:space="0" w:color="000000"/>
-              <w:bottom w:val="single" w:sz="4" w:space="0" w:color="000000"/>
-              <w:right w:val="single" w:sz="4" w:space="0" w:color="000000"/>
-            </w:tcBorders>
-          </w:tcPr>
-          <w:p>
-            <w:pPr>
-              <w:pStyle w:val="BodyTextChar"/>
-              <w:rPr>
-                <w:sz w:val="18"/>
-                <w:szCs w:val="18"/>
-                <w:lang w:val="it-CH"/>
-              </w:rPr>
-            </w:pPr>
-            <w:r>
-              <w:rPr>
-                <w:sz w:val="18"/>
-                <w:szCs w:val="18"/>
-                <w:lang w:val="it-CH"/>
-              </w:rPr>
-              <w:t>Avere</w:t>
-            </w:r>
-            <w:r>
-              <w:rPr>
-                <w:sz w:val="18"/>
-                <w:szCs w:val="18"/>
-                <w:lang w:val="it-CH"/>
-              </w:rPr>
-              <w:t xml:space="preserve"> un’immagine </w:t>
-            </w:r>
-            <w:r>
-              <w:rPr>
-                <w:sz w:val="18"/>
-                <w:szCs w:val="18"/>
-                <w:lang w:val="it-CH"/>
-              </w:rPr>
-              <w:t>con il</w:t>
-            </w:r>
-            <w:r>
-              <w:rPr>
-                <w:sz w:val="18"/>
-                <w:szCs w:val="18"/>
-                <w:lang w:val="it-CH"/>
-              </w:rPr>
-              <w:t xml:space="preserve"> </w:t>
-            </w:r>
-            <w:r>
-              <w:rPr>
-                <w:sz w:val="18"/>
-                <w:szCs w:val="18"/>
-                <w:lang w:val="it-CH"/>
-              </w:rPr>
-              <w:t>testo in</w:t>
-            </w:r>
-            <w:r>
-              <w:rPr>
-                <w:sz w:val="18"/>
-                <w:szCs w:val="18"/>
-                <w:lang w:val="it-CH"/>
-              </w:rPr>
-              <w:t xml:space="preserve"> </w:t>
-            </w:r>
-            <w:r>
-              <w:rPr>
-                <w:sz w:val="18"/>
-                <w:szCs w:val="18"/>
-                <w:lang w:val="it-CH"/>
-              </w:rPr>
-              <w:t>inglese</w:t>
-            </w:r>
-            <w:r>
-              <w:rPr>
-                <w:sz w:val="18"/>
-                <w:szCs w:val="18"/>
-                <w:lang w:val="it-CH"/>
-              </w:rPr>
-              <w:t>.</w:t>
-            </w:r>
-          </w:p>
-        </w:tc>
-      </w:tr>
-      <w:tr>
-        <w:tc>
-          <w:tcPr>
-            <w:tcW w:w="2051" w:type="dxa"/>
-            <w:tcBorders>
-              <w:top w:val="single" w:sz="4" w:space="0" w:color="000000"/>
-              <w:left w:val="single" w:sz="4" w:space="0" w:color="000000"/>
-              <w:bottom w:val="single" w:sz="4" w:space="0" w:color="000000"/>
-              <w:right w:val="single" w:sz="4" w:space="0" w:color="000000"/>
-            </w:tcBorders>
-            <w:shd w:val="pct25" w:color="auto" w:fill="auto"/>
-          </w:tcPr>
-          <w:p>
-            <w:pPr>
-              <w:pStyle w:val="BodyTextChar"/>
-              <w:rPr>
-                <w:b/>
-                <w:sz w:val="18"/>
-                <w:szCs w:val="18"/>
-              </w:rPr>
-            </w:pPr>
-            <w:proofErr w:type="spellStart"/>
-            <w:r>
-              <w:rPr>
-                <w:b/>
-                <w:sz w:val="18"/>
-                <w:szCs w:val="18"/>
-              </w:rPr>
-              <w:t>Procedura</w:t>
-            </w:r>
-            <w:proofErr w:type="spellEnd"/>
-            <w:r>
-              <w:rPr>
-                <w:b/>
-                <w:sz w:val="18"/>
-                <w:szCs w:val="18"/>
-              </w:rPr>
-              <w:t>:</w:t>
-            </w:r>
-          </w:p>
-        </w:tc>
-        <w:tc>
-          <w:tcPr>
-            <w:tcW w:w="7662" w:type="dxa"/>
-            <w:gridSpan w:val="3"/>
-            <w:tcBorders>
-              <w:top w:val="single" w:sz="4" w:space="0" w:color="000000"/>
-              <w:left w:val="single" w:sz="4" w:space="0" w:color="000000"/>
-              <w:bottom w:val="single" w:sz="4" w:space="0" w:color="000000"/>
-              <w:right w:val="single" w:sz="4" w:space="0" w:color="000000"/>
-            </w:tcBorders>
-          </w:tcPr>
-          <w:p>
-            <w:pPr>
-              <w:pStyle w:val="Corpotesto"/>
-              <w:numPr>
-                <w:ilvl w:val="0"/>
-                <w:numId w:val="24"/>
-              </w:numPr>
-              <w:rPr>
-                <w:sz w:val="18"/>
-                <w:szCs w:val="18"/>
-                <w:lang w:eastAsia="en-US"/>
-              </w:rPr>
-            </w:pPr>
-            <w:r>
-              <w:rPr>
-                <w:sz w:val="18"/>
-                <w:szCs w:val="18"/>
-                <w:lang w:eastAsia="en-US"/>
-              </w:rPr>
-              <w:t xml:space="preserve">Usare </w:t>
-            </w:r>
-            <w:proofErr w:type="spellStart"/>
-            <w:r>
-              <w:rPr>
-                <w:sz w:val="18"/>
-                <w:szCs w:val="18"/>
-                <w:lang w:eastAsia="en-US"/>
-              </w:rPr>
-              <w:t>l’ocr</w:t>
-            </w:r>
-            <w:proofErr w:type="spellEnd"/>
-            <w:r>
-              <w:rPr>
-                <w:sz w:val="18"/>
-                <w:szCs w:val="18"/>
-                <w:lang w:eastAsia="en-US"/>
-              </w:rPr>
-              <w:t xml:space="preserve"> impostando il parametro per la lingua italiana</w:t>
-            </w:r>
-          </w:p>
-          <w:p>
-            <w:pPr>
-              <w:pStyle w:val="BodyTextChar"/>
-              <w:rPr>
-                <w:rFonts w:ascii="Candara" w:hAnsi="Candara"/>
-              </w:rPr>
-            </w:pPr>
-            <w:r>
-              <w:rPr>
-                <w:rFonts w:ascii="Candara" w:hAnsi="Candara"/>
-                <w:sz w:val="18"/>
-              </w:rPr>
-              <w:t>&gt;</w:t>
-            </w:r>
-            <w:proofErr w:type="spellStart"/>
-            <w:r>
-              <w:rPr>
-                <w:rFonts w:ascii="Candara" w:hAnsi="Candara"/>
-                <w:sz w:val="18"/>
-              </w:rPr>
-              <w:t>ocr</w:t>
-            </w:r>
-            <w:proofErr w:type="spellEnd"/>
-            <w:r>
-              <w:rPr>
-                <w:rFonts w:ascii="Candara" w:hAnsi="Candara"/>
-                <w:sz w:val="18"/>
-              </w:rPr>
-              <w:t xml:space="preserve"> img_eng.</w:t>
-            </w:r>
-            <w:r>
-              <w:rPr>
-                <w:rFonts w:ascii="Candara" w:hAnsi="Candara"/>
-                <w:sz w:val="18"/>
-              </w:rPr>
-              <w:t xml:space="preserve">png –l </w:t>
-            </w:r>
-            <w:proofErr w:type="spellStart"/>
-            <w:r>
-              <w:rPr>
-                <w:rFonts w:ascii="Candara" w:hAnsi="Candara"/>
-                <w:sz w:val="18"/>
-              </w:rPr>
-              <w:t>eng</w:t>
-            </w:r>
-            <w:proofErr w:type="spellEnd"/>
-          </w:p>
-        </w:tc>
-      </w:tr>
-      <w:tr>
-        <w:tc>
-          <w:tcPr>
-            <w:tcW w:w="2051" w:type="dxa"/>
-            <w:tcBorders>
-              <w:top w:val="single" w:sz="4" w:space="0" w:color="000000"/>
-              <w:left w:val="single" w:sz="4" w:space="0" w:color="000000"/>
-              <w:bottom w:val="single" w:sz="4" w:space="0" w:color="000000"/>
-              <w:right w:val="single" w:sz="4" w:space="0" w:color="000000"/>
-            </w:tcBorders>
-            <w:shd w:val="pct25" w:color="auto" w:fill="auto"/>
-          </w:tcPr>
-          <w:p>
-            <w:pPr>
-              <w:pStyle w:val="BodyTextChar"/>
-              <w:rPr>
-                <w:b/>
-                <w:sz w:val="18"/>
-                <w:szCs w:val="18"/>
-              </w:rPr>
-            </w:pPr>
-            <w:proofErr w:type="spellStart"/>
-            <w:r>
-              <w:rPr>
-                <w:b/>
-                <w:sz w:val="18"/>
-                <w:szCs w:val="18"/>
-              </w:rPr>
-              <w:t>Risultati</w:t>
-            </w:r>
-            <w:proofErr w:type="spellEnd"/>
-            <w:r>
-              <w:rPr>
-                <w:b/>
-                <w:sz w:val="18"/>
-                <w:szCs w:val="18"/>
-              </w:rPr>
-              <w:t xml:space="preserve"> </w:t>
-            </w:r>
-            <w:proofErr w:type="spellStart"/>
-            <w:r>
-              <w:rPr>
-                <w:b/>
-                <w:sz w:val="18"/>
-                <w:szCs w:val="18"/>
-              </w:rPr>
-              <w:t>attesi</w:t>
-            </w:r>
-            <w:proofErr w:type="spellEnd"/>
-            <w:r>
-              <w:rPr>
-                <w:b/>
-                <w:sz w:val="18"/>
-                <w:szCs w:val="18"/>
-              </w:rPr>
-              <w:t>:</w:t>
-            </w:r>
-          </w:p>
-        </w:tc>
-        <w:tc>
-          <w:tcPr>
-            <w:tcW w:w="7662" w:type="dxa"/>
-            <w:gridSpan w:val="3"/>
-            <w:tcBorders>
-              <w:top w:val="single" w:sz="4" w:space="0" w:color="000000"/>
-              <w:left w:val="single" w:sz="4" w:space="0" w:color="000000"/>
-              <w:bottom w:val="single" w:sz="4" w:space="0" w:color="000000"/>
-              <w:right w:val="single" w:sz="4" w:space="0" w:color="000000"/>
-            </w:tcBorders>
-          </w:tcPr>
-          <w:p>
-            <w:pPr>
-              <w:pStyle w:val="BodyTextChar"/>
-              <w:rPr>
-                <w:sz w:val="18"/>
-                <w:szCs w:val="18"/>
-                <w:lang w:val="it-CH"/>
-              </w:rPr>
-            </w:pPr>
-            <w:r>
-              <w:rPr>
-                <w:sz w:val="18"/>
-                <w:szCs w:val="18"/>
-                <w:lang w:val="it-CH"/>
-              </w:rPr>
-              <w:t>La lingua è accettata</w:t>
-            </w:r>
-          </w:p>
-        </w:tc>
-      </w:tr>
-    </w:tbl>
-    <w:p/>
-    <w:tbl>
-      <w:tblPr>
-        <w:tblW w:w="9713" w:type="dxa"/>
-        <w:tblInd w:w="113" w:type="dxa"/>
-        <w:tblLook w:val="01E0" w:firstRow="1" w:lastRow="1" w:firstColumn="1" w:lastColumn="1" w:noHBand="0" w:noVBand="0"/>
-      </w:tblPr>
-      <w:tblGrid>
-        <w:gridCol w:w="2051"/>
-        <w:gridCol w:w="1562"/>
-        <w:gridCol w:w="1265"/>
-        <w:gridCol w:w="4835"/>
-      </w:tblGrid>
-      <w:tr>
-        <w:tc>
-          <w:tcPr>
-            <w:tcW w:w="2051" w:type="dxa"/>
-            <w:tcBorders>
-              <w:top w:val="single" w:sz="4" w:space="0" w:color="000000"/>
-              <w:left w:val="single" w:sz="4" w:space="0" w:color="000000"/>
-              <w:bottom w:val="single" w:sz="4" w:space="0" w:color="000000"/>
-              <w:right w:val="single" w:sz="4" w:space="0" w:color="000000"/>
-            </w:tcBorders>
-            <w:shd w:val="pct25" w:color="auto" w:fill="auto"/>
-          </w:tcPr>
-          <w:p>
-            <w:pPr>
-              <w:pStyle w:val="BodyTextChar"/>
-              <w:rPr>
-                <w:b/>
-                <w:sz w:val="18"/>
-                <w:szCs w:val="18"/>
-              </w:rPr>
-            </w:pPr>
-            <w:r>
-              <w:rPr>
-                <w:b/>
-                <w:sz w:val="18"/>
-                <w:szCs w:val="18"/>
-              </w:rPr>
-              <w:t>Test Case:</w:t>
-            </w:r>
-          </w:p>
-          <w:p>
-            <w:pPr>
-              <w:pStyle w:val="Corpotesto"/>
-              <w:rPr>
-                <w:sz w:val="18"/>
-                <w:szCs w:val="18"/>
-                <w:lang w:val="en-GB" w:eastAsia="en-US"/>
-              </w:rPr>
-            </w:pPr>
-            <w:proofErr w:type="spellStart"/>
-            <w:r>
-              <w:rPr>
-                <w:b/>
-                <w:sz w:val="18"/>
-                <w:szCs w:val="18"/>
-                <w:lang w:val="en-GB" w:eastAsia="en-US"/>
-              </w:rPr>
-              <w:t>Riferimento</w:t>
-            </w:r>
-            <w:proofErr w:type="spellEnd"/>
-            <w:r>
-              <w:rPr>
-                <w:sz w:val="18"/>
-                <w:szCs w:val="18"/>
-                <w:lang w:val="en-GB" w:eastAsia="en-US"/>
-              </w:rPr>
-              <w:t xml:space="preserve">: </w:t>
-            </w:r>
-          </w:p>
-        </w:tc>
-        <w:tc>
-          <w:tcPr>
-            <w:tcW w:w="1562" w:type="dxa"/>
-            <w:tcBorders>
-              <w:top w:val="single" w:sz="4" w:space="0" w:color="000000"/>
-              <w:left w:val="single" w:sz="4" w:space="0" w:color="000000"/>
-              <w:bottom w:val="single" w:sz="4" w:space="0" w:color="000000"/>
-              <w:right w:val="single" w:sz="4" w:space="0" w:color="000000"/>
-            </w:tcBorders>
-          </w:tcPr>
-          <w:p>
-            <w:pPr>
-              <w:pStyle w:val="BodyTextChar"/>
-              <w:rPr>
-                <w:sz w:val="18"/>
-                <w:szCs w:val="18"/>
-              </w:rPr>
-            </w:pPr>
-            <w:r>
-              <w:rPr>
-                <w:sz w:val="18"/>
-                <w:szCs w:val="18"/>
-              </w:rPr>
-              <w:t>TC-006</w:t>
-            </w:r>
-          </w:p>
-          <w:p>
-            <w:pPr>
-              <w:rPr>
-                <w:lang w:val="en-GB" w:eastAsia="en-US"/>
-              </w:rPr>
-            </w:pPr>
-            <w:r>
-              <w:rPr>
-                <w:sz w:val="18"/>
-                <w:szCs w:val="18"/>
-              </w:rPr>
-              <w:t>REQ-004</w:t>
-            </w:r>
-          </w:p>
-        </w:tc>
-        <w:tc>
-          <w:tcPr>
-            <w:tcW w:w="1265" w:type="dxa"/>
-            <w:tcBorders>
-              <w:top w:val="single" w:sz="4" w:space="0" w:color="000000"/>
-              <w:left w:val="single" w:sz="4" w:space="0" w:color="000000"/>
-              <w:bottom w:val="single" w:sz="4" w:space="0" w:color="000000"/>
-              <w:right w:val="single" w:sz="4" w:space="0" w:color="000000"/>
-            </w:tcBorders>
-            <w:shd w:val="pct25" w:color="auto" w:fill="auto"/>
-          </w:tcPr>
-          <w:p>
-            <w:pPr>
-              <w:pStyle w:val="BodyTextChar"/>
-              <w:rPr>
-                <w:b/>
-                <w:sz w:val="18"/>
-                <w:szCs w:val="18"/>
-              </w:rPr>
-            </w:pPr>
-            <w:r>
-              <w:rPr>
-                <w:b/>
-                <w:sz w:val="18"/>
-                <w:szCs w:val="18"/>
-              </w:rPr>
-              <w:t>Nome:</w:t>
-            </w:r>
-          </w:p>
-        </w:tc>
-        <w:tc>
-          <w:tcPr>
-            <w:tcW w:w="4835" w:type="dxa"/>
-            <w:tcBorders>
-              <w:top w:val="single" w:sz="4" w:space="0" w:color="000000"/>
-              <w:left w:val="single" w:sz="4" w:space="0" w:color="000000"/>
-              <w:bottom w:val="single" w:sz="4" w:space="0" w:color="000000"/>
-              <w:right w:val="single" w:sz="4" w:space="0" w:color="000000"/>
-            </w:tcBorders>
-          </w:tcPr>
-          <w:p>
-            <w:pPr>
-              <w:pStyle w:val="BodyTextChar"/>
-              <w:rPr>
-                <w:sz w:val="18"/>
-                <w:szCs w:val="18"/>
-                <w:lang w:val="it-CH"/>
-              </w:rPr>
-            </w:pPr>
-            <w:r>
-              <w:rPr>
-                <w:sz w:val="18"/>
-                <w:szCs w:val="18"/>
-                <w:lang w:val="it-CH"/>
-              </w:rPr>
-              <w:t>Rilevamento</w:t>
-            </w:r>
-            <w:r>
-              <w:rPr>
-                <w:sz w:val="18"/>
-                <w:szCs w:val="18"/>
-                <w:lang w:val="it-CH"/>
-              </w:rPr>
-              <w:t xml:space="preserve"> del</w:t>
-            </w:r>
-            <w:r>
-              <w:rPr>
-                <w:sz w:val="18"/>
-                <w:szCs w:val="18"/>
-                <w:lang w:val="it-CH"/>
-              </w:rPr>
-              <w:t xml:space="preserve"> testo in italiano</w:t>
-            </w:r>
-          </w:p>
-        </w:tc>
-      </w:tr>
-      <w:tr>
-        <w:tc>
-          <w:tcPr>
-            <w:tcW w:w="2051" w:type="dxa"/>
-            <w:tcBorders>
-              <w:top w:val="single" w:sz="4" w:space="0" w:color="000000"/>
-              <w:left w:val="single" w:sz="4" w:space="0" w:color="000000"/>
-              <w:bottom w:val="single" w:sz="4" w:space="0" w:color="000000"/>
-              <w:right w:val="single" w:sz="4" w:space="0" w:color="000000"/>
-            </w:tcBorders>
-            <w:shd w:val="pct25" w:color="auto" w:fill="auto"/>
-          </w:tcPr>
-          <w:p>
-            <w:pPr>
-              <w:pStyle w:val="BodyTextChar"/>
-              <w:rPr>
-                <w:b/>
-                <w:sz w:val="18"/>
-                <w:szCs w:val="18"/>
-              </w:rPr>
-            </w:pPr>
-            <w:proofErr w:type="spellStart"/>
-            <w:r>
-              <w:rPr>
-                <w:b/>
-                <w:sz w:val="18"/>
-                <w:szCs w:val="18"/>
-              </w:rPr>
-              <w:t>Descrizione</w:t>
-            </w:r>
-            <w:proofErr w:type="spellEnd"/>
-            <w:r>
-              <w:rPr>
-                <w:b/>
-                <w:sz w:val="18"/>
-                <w:szCs w:val="18"/>
-              </w:rPr>
-              <w:t>:</w:t>
-            </w:r>
-          </w:p>
-        </w:tc>
-        <w:tc>
-          <w:tcPr>
-            <w:tcW w:w="7662" w:type="dxa"/>
-            <w:gridSpan w:val="3"/>
-            <w:tcBorders>
-              <w:top w:val="single" w:sz="4" w:space="0" w:color="000000"/>
-              <w:left w:val="single" w:sz="4" w:space="0" w:color="000000"/>
-              <w:bottom w:val="single" w:sz="4" w:space="0" w:color="000000"/>
-              <w:right w:val="single" w:sz="4" w:space="0" w:color="000000"/>
-            </w:tcBorders>
-          </w:tcPr>
-          <w:p>
-            <w:pPr>
-              <w:pStyle w:val="BodyTextChar"/>
-              <w:rPr>
-                <w:sz w:val="18"/>
-                <w:szCs w:val="18"/>
-                <w:lang w:val="it-CH"/>
-              </w:rPr>
-            </w:pPr>
-            <w:r>
-              <w:rPr>
-                <w:sz w:val="18"/>
-                <w:szCs w:val="18"/>
-                <w:lang w:val="it-CH"/>
-              </w:rPr>
-              <w:t>L</w:t>
-            </w:r>
-            <w:r>
-              <w:rPr>
-                <w:sz w:val="18"/>
-                <w:szCs w:val="18"/>
-                <w:lang w:val="it-CH"/>
-              </w:rPr>
-              <w:t>a lingua del testo dell’immagine passata può essere in italiano.</w:t>
-            </w:r>
-          </w:p>
-        </w:tc>
-      </w:tr>
-      <w:tr>
-        <w:tc>
-          <w:tcPr>
-            <w:tcW w:w="2051" w:type="dxa"/>
-            <w:tcBorders>
-              <w:top w:val="single" w:sz="4" w:space="0" w:color="000000"/>
-              <w:left w:val="single" w:sz="4" w:space="0" w:color="000000"/>
-              <w:bottom w:val="single" w:sz="4" w:space="0" w:color="000000"/>
-              <w:right w:val="single" w:sz="4" w:space="0" w:color="000000"/>
-            </w:tcBorders>
-            <w:shd w:val="pct25" w:color="auto" w:fill="auto"/>
-          </w:tcPr>
-          <w:p>
-            <w:pPr>
-              <w:pStyle w:val="BodyTextChar"/>
-              <w:rPr>
-                <w:b/>
-                <w:sz w:val="18"/>
-                <w:szCs w:val="18"/>
-              </w:rPr>
-            </w:pPr>
-            <w:proofErr w:type="spellStart"/>
-            <w:r>
-              <w:rPr>
-                <w:b/>
-                <w:sz w:val="18"/>
-                <w:szCs w:val="18"/>
-              </w:rPr>
-              <w:t>Prerequisiti</w:t>
-            </w:r>
-            <w:proofErr w:type="spellEnd"/>
-            <w:r>
-              <w:rPr>
-                <w:b/>
-                <w:sz w:val="18"/>
-                <w:szCs w:val="18"/>
-              </w:rPr>
-              <w:t>:</w:t>
-            </w:r>
-          </w:p>
-        </w:tc>
-        <w:tc>
-          <w:tcPr>
-            <w:tcW w:w="7662" w:type="dxa"/>
-            <w:gridSpan w:val="3"/>
-            <w:tcBorders>
-              <w:top w:val="single" w:sz="4" w:space="0" w:color="000000"/>
-              <w:left w:val="single" w:sz="4" w:space="0" w:color="000000"/>
-              <w:bottom w:val="single" w:sz="4" w:space="0" w:color="000000"/>
-              <w:right w:val="single" w:sz="4" w:space="0" w:color="000000"/>
-            </w:tcBorders>
-          </w:tcPr>
-          <w:p>
-            <w:pPr>
-              <w:pStyle w:val="BodyTextChar"/>
-              <w:rPr>
-                <w:sz w:val="18"/>
-                <w:szCs w:val="18"/>
-                <w:lang w:val="it-CH"/>
-              </w:rPr>
-            </w:pPr>
-            <w:r>
-              <w:rPr>
-                <w:sz w:val="18"/>
-                <w:szCs w:val="18"/>
-                <w:lang w:val="it-CH"/>
-              </w:rPr>
-              <w:t>Avere</w:t>
-            </w:r>
-            <w:r>
-              <w:rPr>
-                <w:sz w:val="18"/>
-                <w:szCs w:val="18"/>
-                <w:lang w:val="it-CH"/>
-              </w:rPr>
-              <w:t xml:space="preserve"> un’immagine </w:t>
-            </w:r>
-            <w:r>
-              <w:rPr>
-                <w:sz w:val="18"/>
-                <w:szCs w:val="18"/>
-                <w:lang w:val="it-CH"/>
-              </w:rPr>
-              <w:t xml:space="preserve">con il </w:t>
-            </w:r>
-            <w:r>
-              <w:rPr>
-                <w:sz w:val="18"/>
-                <w:szCs w:val="18"/>
-                <w:lang w:val="it-CH"/>
-              </w:rPr>
-              <w:t>testo in</w:t>
-            </w:r>
-            <w:r>
-              <w:rPr>
-                <w:sz w:val="18"/>
-                <w:szCs w:val="18"/>
-                <w:lang w:val="it-CH"/>
-              </w:rPr>
-              <w:t xml:space="preserve"> italiano</w:t>
-            </w:r>
-            <w:r>
-              <w:rPr>
-                <w:sz w:val="18"/>
-                <w:szCs w:val="18"/>
-                <w:lang w:val="it-CH"/>
-              </w:rPr>
-              <w:t>.</w:t>
-            </w:r>
-          </w:p>
-        </w:tc>
-      </w:tr>
-      <w:tr>
-        <w:tc>
-          <w:tcPr>
-            <w:tcW w:w="2051" w:type="dxa"/>
-            <w:tcBorders>
-              <w:top w:val="single" w:sz="4" w:space="0" w:color="000000"/>
-              <w:left w:val="single" w:sz="4" w:space="0" w:color="000000"/>
-              <w:bottom w:val="single" w:sz="4" w:space="0" w:color="000000"/>
-              <w:right w:val="single" w:sz="4" w:space="0" w:color="000000"/>
-            </w:tcBorders>
-            <w:shd w:val="pct25" w:color="auto" w:fill="auto"/>
-          </w:tcPr>
-          <w:p>
-            <w:pPr>
-              <w:pStyle w:val="BodyTextChar"/>
-              <w:rPr>
-                <w:b/>
-                <w:sz w:val="18"/>
-                <w:szCs w:val="18"/>
-              </w:rPr>
-            </w:pPr>
-            <w:proofErr w:type="spellStart"/>
-            <w:r>
-              <w:rPr>
-                <w:b/>
-                <w:sz w:val="18"/>
-                <w:szCs w:val="18"/>
-              </w:rPr>
-              <w:t>Procedura</w:t>
-            </w:r>
-            <w:proofErr w:type="spellEnd"/>
-            <w:r>
-              <w:rPr>
-                <w:b/>
-                <w:sz w:val="18"/>
-                <w:szCs w:val="18"/>
-              </w:rPr>
-              <w:t>:</w:t>
-            </w:r>
-          </w:p>
-        </w:tc>
-        <w:tc>
-          <w:tcPr>
-            <w:tcW w:w="7662" w:type="dxa"/>
-            <w:gridSpan w:val="3"/>
-            <w:tcBorders>
-              <w:top w:val="single" w:sz="4" w:space="0" w:color="000000"/>
-              <w:left w:val="single" w:sz="4" w:space="0" w:color="000000"/>
-              <w:bottom w:val="single" w:sz="4" w:space="0" w:color="000000"/>
-              <w:right w:val="single" w:sz="4" w:space="0" w:color="000000"/>
-            </w:tcBorders>
-          </w:tcPr>
-          <w:p>
-            <w:pPr>
-              <w:pStyle w:val="Corpotesto"/>
-              <w:numPr>
-                <w:ilvl w:val="0"/>
-                <w:numId w:val="24"/>
-              </w:numPr>
-              <w:rPr>
-                <w:sz w:val="18"/>
-                <w:szCs w:val="18"/>
-                <w:lang w:eastAsia="en-US"/>
-              </w:rPr>
-            </w:pPr>
-            <w:r>
-              <w:rPr>
-                <w:sz w:val="18"/>
-                <w:szCs w:val="18"/>
-                <w:lang w:eastAsia="en-US"/>
-              </w:rPr>
-              <w:t xml:space="preserve">Usare </w:t>
-            </w:r>
-            <w:proofErr w:type="spellStart"/>
-            <w:r>
-              <w:rPr>
-                <w:sz w:val="18"/>
-                <w:szCs w:val="18"/>
-                <w:lang w:eastAsia="en-US"/>
-              </w:rPr>
-              <w:t>l’ocr</w:t>
-            </w:r>
-            <w:proofErr w:type="spellEnd"/>
-            <w:r>
-              <w:rPr>
-                <w:sz w:val="18"/>
-                <w:szCs w:val="18"/>
-                <w:lang w:eastAsia="en-US"/>
-              </w:rPr>
-              <w:t xml:space="preserve"> impostando il parametro per la lingua italiana</w:t>
-            </w:r>
-          </w:p>
-          <w:p>
-            <w:pPr>
-              <w:pStyle w:val="BodyTextChar"/>
-            </w:pPr>
-            <w:r>
-              <w:rPr>
-                <w:rFonts w:ascii="Candara" w:hAnsi="Candara"/>
-                <w:sz w:val="18"/>
-              </w:rPr>
-              <w:t>&gt;</w:t>
-            </w:r>
-            <w:proofErr w:type="spellStart"/>
-            <w:r>
-              <w:rPr>
-                <w:rFonts w:ascii="Candara" w:hAnsi="Candara"/>
-                <w:sz w:val="18"/>
-              </w:rPr>
-              <w:t>ocr</w:t>
-            </w:r>
-            <w:proofErr w:type="spellEnd"/>
-            <w:r>
-              <w:rPr>
-                <w:rFonts w:ascii="Candara" w:hAnsi="Candara"/>
-                <w:sz w:val="18"/>
-              </w:rPr>
-              <w:t xml:space="preserve"> </w:t>
-            </w:r>
-            <w:r>
-              <w:rPr>
-                <w:rFonts w:ascii="Candara" w:hAnsi="Candara"/>
-                <w:sz w:val="18"/>
-              </w:rPr>
-              <w:t>img_ita</w:t>
-            </w:r>
-            <w:r>
-              <w:rPr>
-                <w:rFonts w:ascii="Candara" w:hAnsi="Candara"/>
-                <w:sz w:val="18"/>
-              </w:rPr>
-              <w:t>.</w:t>
-            </w:r>
-            <w:r>
-              <w:rPr>
-                <w:rFonts w:ascii="Candara" w:hAnsi="Candara"/>
-                <w:sz w:val="18"/>
-              </w:rPr>
-              <w:t xml:space="preserve">png –l </w:t>
-            </w:r>
-            <w:proofErr w:type="spellStart"/>
-            <w:r>
-              <w:rPr>
-                <w:rFonts w:ascii="Candara" w:hAnsi="Candara"/>
-                <w:sz w:val="18"/>
-              </w:rPr>
-              <w:t>ita</w:t>
-            </w:r>
-            <w:proofErr w:type="spellEnd"/>
-          </w:p>
-        </w:tc>
-      </w:tr>
-      <w:tr>
-        <w:tc>
-          <w:tcPr>
-            <w:tcW w:w="2051" w:type="dxa"/>
-            <w:tcBorders>
-              <w:top w:val="single" w:sz="4" w:space="0" w:color="000000"/>
-              <w:left w:val="single" w:sz="4" w:space="0" w:color="000000"/>
-              <w:bottom w:val="single" w:sz="4" w:space="0" w:color="000000"/>
-              <w:right w:val="single" w:sz="4" w:space="0" w:color="000000"/>
-            </w:tcBorders>
-            <w:shd w:val="pct25" w:color="auto" w:fill="auto"/>
-          </w:tcPr>
-          <w:p>
-            <w:pPr>
-              <w:pStyle w:val="BodyTextChar"/>
-              <w:rPr>
-                <w:b/>
-                <w:sz w:val="18"/>
-                <w:szCs w:val="18"/>
-              </w:rPr>
-            </w:pPr>
-            <w:proofErr w:type="spellStart"/>
-            <w:r>
-              <w:rPr>
-                <w:b/>
-                <w:sz w:val="18"/>
-                <w:szCs w:val="18"/>
-              </w:rPr>
-              <w:t>Risultati</w:t>
-            </w:r>
-            <w:proofErr w:type="spellEnd"/>
-            <w:r>
-              <w:rPr>
-                <w:b/>
-                <w:sz w:val="18"/>
-                <w:szCs w:val="18"/>
-              </w:rPr>
-              <w:t xml:space="preserve"> </w:t>
-            </w:r>
-            <w:proofErr w:type="spellStart"/>
-            <w:r>
-              <w:rPr>
-                <w:b/>
-                <w:sz w:val="18"/>
-                <w:szCs w:val="18"/>
-              </w:rPr>
-              <w:t>attesi</w:t>
-            </w:r>
-            <w:proofErr w:type="spellEnd"/>
-            <w:r>
-              <w:rPr>
-                <w:b/>
-                <w:sz w:val="18"/>
-                <w:szCs w:val="18"/>
-              </w:rPr>
-              <w:t>:</w:t>
-            </w:r>
-          </w:p>
-        </w:tc>
-        <w:tc>
-          <w:tcPr>
-            <w:tcW w:w="7662" w:type="dxa"/>
-            <w:gridSpan w:val="3"/>
-            <w:tcBorders>
-              <w:top w:val="single" w:sz="4" w:space="0" w:color="000000"/>
-              <w:left w:val="single" w:sz="4" w:space="0" w:color="000000"/>
-              <w:bottom w:val="single" w:sz="4" w:space="0" w:color="000000"/>
-              <w:right w:val="single" w:sz="4" w:space="0" w:color="000000"/>
-            </w:tcBorders>
-          </w:tcPr>
-          <w:p>
-            <w:pPr>
-              <w:pStyle w:val="BodyTextChar"/>
-              <w:rPr>
-                <w:sz w:val="18"/>
-                <w:szCs w:val="18"/>
-                <w:lang w:val="it-CH"/>
-              </w:rPr>
-            </w:pPr>
-            <w:r>
-              <w:rPr>
-                <w:sz w:val="18"/>
-                <w:szCs w:val="18"/>
-                <w:lang w:val="it-CH"/>
-              </w:rPr>
-              <w:t>La lingua è accettata</w:t>
-            </w:r>
-          </w:p>
-        </w:tc>
-      </w:tr>
-    </w:tbl>
-    <w:p/>
-    <w:tbl>
-      <w:tblPr>
-        <w:tblW w:w="9713" w:type="dxa"/>
-        <w:tblInd w:w="113" w:type="dxa"/>
-        <w:tblLook w:val="01E0" w:firstRow="1" w:lastRow="1" w:firstColumn="1" w:lastColumn="1" w:noHBand="0" w:noVBand="0"/>
-      </w:tblPr>
-      <w:tblGrid>
-        <w:gridCol w:w="2051"/>
-        <w:gridCol w:w="1562"/>
-        <w:gridCol w:w="1265"/>
-        <w:gridCol w:w="4835"/>
-      </w:tblGrid>
-      <w:tr>
-        <w:tc>
-          <w:tcPr>
-            <w:tcW w:w="2051" w:type="dxa"/>
-            <w:tcBorders>
-              <w:top w:val="single" w:sz="4" w:space="0" w:color="000000"/>
-              <w:left w:val="single" w:sz="4" w:space="0" w:color="000000"/>
-              <w:bottom w:val="single" w:sz="4" w:space="0" w:color="000000"/>
-              <w:right w:val="single" w:sz="4" w:space="0" w:color="000000"/>
-            </w:tcBorders>
-            <w:shd w:val="pct25" w:color="auto" w:fill="auto"/>
-          </w:tcPr>
-          <w:p>
-            <w:pPr>
-              <w:pStyle w:val="BodyTextChar"/>
-              <w:rPr>
-                <w:b/>
-                <w:sz w:val="18"/>
-                <w:szCs w:val="18"/>
-              </w:rPr>
-            </w:pPr>
-            <w:r>
-              <w:rPr>
-                <w:b/>
-                <w:sz w:val="18"/>
-                <w:szCs w:val="18"/>
-              </w:rPr>
-              <w:t>Test Case:</w:t>
-            </w:r>
-          </w:p>
-          <w:p>
-            <w:pPr>
-              <w:pStyle w:val="Corpotesto"/>
-              <w:rPr>
-                <w:sz w:val="18"/>
-                <w:szCs w:val="18"/>
-                <w:lang w:val="en-GB" w:eastAsia="en-US"/>
-              </w:rPr>
-            </w:pPr>
-            <w:proofErr w:type="spellStart"/>
-            <w:r>
-              <w:rPr>
-                <w:b/>
-                <w:sz w:val="18"/>
-                <w:szCs w:val="18"/>
-                <w:lang w:val="en-GB" w:eastAsia="en-US"/>
-              </w:rPr>
-              <w:t>Riferimento</w:t>
-            </w:r>
-            <w:proofErr w:type="spellEnd"/>
-            <w:r>
-              <w:rPr>
-                <w:sz w:val="18"/>
-                <w:szCs w:val="18"/>
-                <w:lang w:val="en-GB" w:eastAsia="en-US"/>
-              </w:rPr>
-              <w:t xml:space="preserve">: </w:t>
-            </w:r>
-          </w:p>
-        </w:tc>
-        <w:tc>
-          <w:tcPr>
-            <w:tcW w:w="1562" w:type="dxa"/>
-            <w:tcBorders>
-              <w:top w:val="single" w:sz="4" w:space="0" w:color="000000"/>
-              <w:left w:val="single" w:sz="4" w:space="0" w:color="000000"/>
-              <w:bottom w:val="single" w:sz="4" w:space="0" w:color="000000"/>
-              <w:right w:val="single" w:sz="4" w:space="0" w:color="000000"/>
-            </w:tcBorders>
-          </w:tcPr>
-          <w:p>
-            <w:pPr>
-              <w:pStyle w:val="BodyTextChar"/>
-              <w:rPr>
-                <w:sz w:val="18"/>
-                <w:szCs w:val="18"/>
-              </w:rPr>
-            </w:pPr>
-            <w:r>
-              <w:rPr>
-                <w:sz w:val="18"/>
-                <w:szCs w:val="18"/>
-              </w:rPr>
-              <w:t>TC-007</w:t>
-            </w:r>
-          </w:p>
-          <w:p>
-            <w:pPr>
-              <w:rPr>
-                <w:lang w:val="en-GB" w:eastAsia="en-US"/>
-              </w:rPr>
-            </w:pPr>
-            <w:r>
-              <w:rPr>
-                <w:sz w:val="18"/>
-                <w:szCs w:val="18"/>
-              </w:rPr>
-              <w:t>REQ-004</w:t>
-            </w:r>
-          </w:p>
-        </w:tc>
-        <w:tc>
-          <w:tcPr>
-            <w:tcW w:w="1265" w:type="dxa"/>
-            <w:tcBorders>
-              <w:top w:val="single" w:sz="4" w:space="0" w:color="000000"/>
-              <w:left w:val="single" w:sz="4" w:space="0" w:color="000000"/>
-              <w:bottom w:val="single" w:sz="4" w:space="0" w:color="000000"/>
-              <w:right w:val="single" w:sz="4" w:space="0" w:color="000000"/>
-            </w:tcBorders>
-            <w:shd w:val="pct25" w:color="auto" w:fill="auto"/>
-          </w:tcPr>
-          <w:p>
-            <w:pPr>
-              <w:pStyle w:val="BodyTextChar"/>
-              <w:rPr>
-                <w:b/>
-                <w:sz w:val="18"/>
-                <w:szCs w:val="18"/>
-              </w:rPr>
-            </w:pPr>
-            <w:r>
-              <w:rPr>
-                <w:b/>
-                <w:sz w:val="18"/>
-                <w:szCs w:val="18"/>
-              </w:rPr>
-              <w:t>Nome:</w:t>
-            </w:r>
-          </w:p>
-        </w:tc>
-        <w:tc>
-          <w:tcPr>
-            <w:tcW w:w="4835" w:type="dxa"/>
-            <w:tcBorders>
-              <w:top w:val="single" w:sz="4" w:space="0" w:color="000000"/>
-              <w:left w:val="single" w:sz="4" w:space="0" w:color="000000"/>
-              <w:bottom w:val="single" w:sz="4" w:space="0" w:color="000000"/>
-              <w:right w:val="single" w:sz="4" w:space="0" w:color="000000"/>
-            </w:tcBorders>
-          </w:tcPr>
-          <w:p>
-            <w:pPr>
-              <w:pStyle w:val="BodyTextChar"/>
-              <w:rPr>
-                <w:sz w:val="18"/>
-                <w:szCs w:val="18"/>
-                <w:lang w:val="it-CH"/>
-              </w:rPr>
-            </w:pPr>
-            <w:r>
-              <w:rPr>
-                <w:sz w:val="18"/>
-                <w:szCs w:val="18"/>
-                <w:lang w:val="it-CH"/>
-              </w:rPr>
-              <w:t xml:space="preserve">Rilevamento del testo in </w:t>
-            </w:r>
-            <w:r>
-              <w:rPr>
-                <w:sz w:val="18"/>
-                <w:szCs w:val="18"/>
-                <w:lang w:val="it-CH"/>
-              </w:rPr>
-              <w:t>una lingua non supportata</w:t>
-            </w:r>
-          </w:p>
-        </w:tc>
-      </w:tr>
-      <w:tr>
-        <w:tc>
-          <w:tcPr>
-            <w:tcW w:w="2051" w:type="dxa"/>
-            <w:tcBorders>
-              <w:top w:val="single" w:sz="4" w:space="0" w:color="000000"/>
-              <w:left w:val="single" w:sz="4" w:space="0" w:color="000000"/>
-              <w:bottom w:val="single" w:sz="4" w:space="0" w:color="000000"/>
-              <w:right w:val="single" w:sz="4" w:space="0" w:color="000000"/>
-            </w:tcBorders>
-            <w:shd w:val="pct25" w:color="auto" w:fill="auto"/>
-          </w:tcPr>
-          <w:p>
-            <w:pPr>
-              <w:pStyle w:val="BodyTextChar"/>
-              <w:rPr>
-                <w:b/>
-                <w:sz w:val="18"/>
-                <w:szCs w:val="18"/>
-              </w:rPr>
-            </w:pPr>
-            <w:proofErr w:type="spellStart"/>
-            <w:r>
-              <w:rPr>
-                <w:b/>
-                <w:sz w:val="18"/>
-                <w:szCs w:val="18"/>
-              </w:rPr>
-              <w:t>Descrizione</w:t>
-            </w:r>
-            <w:proofErr w:type="spellEnd"/>
-            <w:r>
-              <w:rPr>
-                <w:b/>
-                <w:sz w:val="18"/>
-                <w:szCs w:val="18"/>
-              </w:rPr>
-              <w:t>:</w:t>
-            </w:r>
-          </w:p>
-        </w:tc>
-        <w:tc>
-          <w:tcPr>
-            <w:tcW w:w="7662" w:type="dxa"/>
-            <w:gridSpan w:val="3"/>
-            <w:tcBorders>
-              <w:top w:val="single" w:sz="4" w:space="0" w:color="000000"/>
-              <w:left w:val="single" w:sz="4" w:space="0" w:color="000000"/>
-              <w:bottom w:val="single" w:sz="4" w:space="0" w:color="000000"/>
-              <w:right w:val="single" w:sz="4" w:space="0" w:color="000000"/>
-            </w:tcBorders>
-          </w:tcPr>
-          <w:p>
-            <w:pPr>
-              <w:pStyle w:val="BodyTextChar"/>
-              <w:rPr>
-                <w:sz w:val="18"/>
-                <w:szCs w:val="18"/>
-                <w:lang w:val="it-CH"/>
-              </w:rPr>
-            </w:pPr>
-            <w:r>
-              <w:rPr>
-                <w:sz w:val="18"/>
-                <w:szCs w:val="18"/>
-                <w:lang w:val="it-CH"/>
-              </w:rPr>
-              <w:t>L</w:t>
-            </w:r>
-            <w:r>
-              <w:rPr>
-                <w:sz w:val="18"/>
-                <w:szCs w:val="18"/>
-                <w:lang w:val="it-CH"/>
-              </w:rPr>
-              <w:t xml:space="preserve">a lingua del testo dell’immagine passata </w:t>
-            </w:r>
-            <w:r>
-              <w:rPr>
-                <w:sz w:val="18"/>
-                <w:szCs w:val="18"/>
-                <w:lang w:val="it-CH"/>
-              </w:rPr>
-              <w:t>deve essere diversa da italiano o inglese</w:t>
-            </w:r>
-            <w:r>
-              <w:rPr>
-                <w:sz w:val="18"/>
-                <w:szCs w:val="18"/>
-                <w:lang w:val="it-CH"/>
-              </w:rPr>
-              <w:t>.</w:t>
-            </w:r>
-          </w:p>
-        </w:tc>
-      </w:tr>
-      <w:tr>
-        <w:tc>
-          <w:tcPr>
-            <w:tcW w:w="2051" w:type="dxa"/>
-            <w:tcBorders>
-              <w:top w:val="single" w:sz="4" w:space="0" w:color="000000"/>
-              <w:left w:val="single" w:sz="4" w:space="0" w:color="000000"/>
-              <w:bottom w:val="single" w:sz="4" w:space="0" w:color="000000"/>
-              <w:right w:val="single" w:sz="4" w:space="0" w:color="000000"/>
-            </w:tcBorders>
-            <w:shd w:val="pct25" w:color="auto" w:fill="auto"/>
-          </w:tcPr>
-          <w:p>
-            <w:pPr>
-              <w:pStyle w:val="BodyTextChar"/>
-              <w:rPr>
-                <w:b/>
-                <w:sz w:val="18"/>
-                <w:szCs w:val="18"/>
-              </w:rPr>
-            </w:pPr>
-            <w:proofErr w:type="spellStart"/>
-            <w:r>
-              <w:rPr>
-                <w:b/>
-                <w:sz w:val="18"/>
-                <w:szCs w:val="18"/>
-              </w:rPr>
-              <w:t>Prerequisiti</w:t>
-            </w:r>
-            <w:proofErr w:type="spellEnd"/>
-            <w:r>
-              <w:rPr>
-                <w:b/>
-                <w:sz w:val="18"/>
-                <w:szCs w:val="18"/>
-              </w:rPr>
-              <w:t>:</w:t>
-            </w:r>
-          </w:p>
-        </w:tc>
-        <w:tc>
-          <w:tcPr>
-            <w:tcW w:w="7662" w:type="dxa"/>
-            <w:gridSpan w:val="3"/>
-            <w:tcBorders>
-              <w:top w:val="single" w:sz="4" w:space="0" w:color="000000"/>
-              <w:left w:val="single" w:sz="4" w:space="0" w:color="000000"/>
-              <w:bottom w:val="single" w:sz="4" w:space="0" w:color="000000"/>
-              <w:right w:val="single" w:sz="4" w:space="0" w:color="000000"/>
-            </w:tcBorders>
-          </w:tcPr>
-          <w:p>
-            <w:pPr>
-              <w:pStyle w:val="BodyTextChar"/>
-              <w:rPr>
-                <w:sz w:val="18"/>
-                <w:szCs w:val="18"/>
-                <w:lang w:val="it-CH"/>
-              </w:rPr>
-            </w:pPr>
-            <w:r>
-              <w:rPr>
-                <w:sz w:val="18"/>
-                <w:szCs w:val="18"/>
-                <w:lang w:val="it-CH"/>
-              </w:rPr>
-              <w:t>Avere</w:t>
-            </w:r>
-            <w:r>
-              <w:rPr>
-                <w:sz w:val="18"/>
-                <w:szCs w:val="18"/>
-                <w:lang w:val="it-CH"/>
-              </w:rPr>
-              <w:t xml:space="preserve"> un’immagine </w:t>
-            </w:r>
-            <w:r>
-              <w:rPr>
-                <w:sz w:val="18"/>
-                <w:szCs w:val="18"/>
-                <w:lang w:val="it-CH"/>
-              </w:rPr>
-              <w:t xml:space="preserve">con il </w:t>
-            </w:r>
-            <w:r>
-              <w:rPr>
-                <w:sz w:val="18"/>
-                <w:szCs w:val="18"/>
-                <w:lang w:val="it-CH"/>
-              </w:rPr>
-              <w:t>testo in</w:t>
-            </w:r>
-            <w:r>
-              <w:rPr>
-                <w:sz w:val="18"/>
-                <w:szCs w:val="18"/>
-                <w:lang w:val="it-CH"/>
-              </w:rPr>
-              <w:t xml:space="preserve"> </w:t>
-            </w:r>
-            <w:r>
-              <w:rPr>
-                <w:sz w:val="18"/>
-                <w:szCs w:val="18"/>
-                <w:lang w:val="it-CH"/>
-              </w:rPr>
-              <w:t>una lingua diversa da italiano o inglese</w:t>
-            </w:r>
-            <w:r>
-              <w:rPr>
-                <w:sz w:val="18"/>
-                <w:szCs w:val="18"/>
-                <w:lang w:val="it-CH"/>
-              </w:rPr>
-              <w:t>.</w:t>
-            </w:r>
-          </w:p>
-        </w:tc>
-      </w:tr>
-      <w:tr>
-        <w:tc>
-          <w:tcPr>
-            <w:tcW w:w="2051" w:type="dxa"/>
-            <w:tcBorders>
-              <w:top w:val="single" w:sz="4" w:space="0" w:color="000000"/>
-              <w:left w:val="single" w:sz="4" w:space="0" w:color="000000"/>
-              <w:bottom w:val="single" w:sz="4" w:space="0" w:color="000000"/>
-              <w:right w:val="single" w:sz="4" w:space="0" w:color="000000"/>
-            </w:tcBorders>
-            <w:shd w:val="pct25" w:color="auto" w:fill="auto"/>
-          </w:tcPr>
-          <w:p>
-            <w:pPr>
-              <w:pStyle w:val="BodyTextChar"/>
-              <w:rPr>
-                <w:b/>
-                <w:sz w:val="18"/>
-                <w:szCs w:val="18"/>
-              </w:rPr>
-            </w:pPr>
-            <w:proofErr w:type="spellStart"/>
-            <w:r>
-              <w:rPr>
-                <w:b/>
-                <w:sz w:val="18"/>
-                <w:szCs w:val="18"/>
-              </w:rPr>
-              <w:t>Procedura</w:t>
-            </w:r>
-            <w:proofErr w:type="spellEnd"/>
-            <w:r>
-              <w:rPr>
-                <w:b/>
-                <w:sz w:val="18"/>
-                <w:szCs w:val="18"/>
-              </w:rPr>
-              <w:t>:</w:t>
-            </w:r>
-          </w:p>
-        </w:tc>
-        <w:tc>
-          <w:tcPr>
-            <w:tcW w:w="7662" w:type="dxa"/>
-            <w:gridSpan w:val="3"/>
-            <w:tcBorders>
-              <w:top w:val="single" w:sz="4" w:space="0" w:color="000000"/>
-              <w:left w:val="single" w:sz="4" w:space="0" w:color="000000"/>
-              <w:bottom w:val="single" w:sz="4" w:space="0" w:color="000000"/>
-              <w:right w:val="single" w:sz="4" w:space="0" w:color="000000"/>
-            </w:tcBorders>
-          </w:tcPr>
-          <w:p>
-            <w:pPr>
-              <w:pStyle w:val="Corpotesto"/>
-              <w:numPr>
-                <w:ilvl w:val="0"/>
-                <w:numId w:val="25"/>
-              </w:numPr>
-              <w:rPr>
-                <w:sz w:val="18"/>
-                <w:szCs w:val="18"/>
-                <w:lang w:eastAsia="en-US"/>
-              </w:rPr>
-            </w:pPr>
-            <w:r>
-              <w:rPr>
-                <w:sz w:val="18"/>
-                <w:szCs w:val="18"/>
-                <w:lang w:eastAsia="en-US"/>
-              </w:rPr>
-              <w:t xml:space="preserve">Usare </w:t>
-            </w:r>
-            <w:proofErr w:type="spellStart"/>
-            <w:r>
-              <w:rPr>
-                <w:sz w:val="18"/>
-                <w:szCs w:val="18"/>
-                <w:lang w:eastAsia="en-US"/>
-              </w:rPr>
-              <w:t>l’ocr</w:t>
-            </w:r>
-            <w:proofErr w:type="spellEnd"/>
-            <w:r>
-              <w:rPr>
-                <w:sz w:val="18"/>
-                <w:szCs w:val="18"/>
-                <w:lang w:eastAsia="en-US"/>
-              </w:rPr>
-              <w:t xml:space="preserve"> impostando la lingua</w:t>
-            </w:r>
-          </w:p>
-          <w:p>
-            <w:pPr>
-              <w:pStyle w:val="BodyTextChar"/>
-              <w:rPr>
-                <w:lang w:val="it-CH"/>
-              </w:rPr>
-            </w:pPr>
-            <w:r>
-              <w:rPr>
-                <w:rFonts w:ascii="Candara" w:hAnsi="Candara"/>
-                <w:sz w:val="18"/>
-                <w:lang w:val="it-CH"/>
-              </w:rPr>
-              <w:t>&gt;</w:t>
-            </w:r>
-            <w:proofErr w:type="spellStart"/>
-            <w:r>
-              <w:rPr>
-                <w:rFonts w:ascii="Candara" w:hAnsi="Candara"/>
-                <w:sz w:val="18"/>
-                <w:lang w:val="it-CH"/>
-              </w:rPr>
-              <w:t>ocr</w:t>
-            </w:r>
-            <w:proofErr w:type="spellEnd"/>
-            <w:r>
-              <w:rPr>
-                <w:rFonts w:ascii="Candara" w:hAnsi="Candara"/>
-                <w:sz w:val="18"/>
-                <w:lang w:val="it-CH"/>
-              </w:rPr>
-              <w:t xml:space="preserve"> </w:t>
-            </w:r>
-            <w:r>
-              <w:rPr>
-                <w:rFonts w:ascii="Candara" w:hAnsi="Candara"/>
-                <w:sz w:val="18"/>
-                <w:lang w:val="it-CH"/>
-              </w:rPr>
-              <w:t>img</w:t>
-            </w:r>
-            <w:r>
-              <w:rPr>
-                <w:rFonts w:ascii="Candara" w:hAnsi="Candara"/>
-                <w:sz w:val="18"/>
-                <w:lang w:val="it-CH"/>
-              </w:rPr>
-              <w:t xml:space="preserve">.png –l </w:t>
-            </w:r>
-            <w:r>
-              <w:rPr>
-                <w:rFonts w:ascii="Candara" w:hAnsi="Candara"/>
-                <w:sz w:val="18"/>
-                <w:lang w:val="it-CH"/>
-              </w:rPr>
-              <w:t>fra</w:t>
-            </w:r>
-          </w:p>
-        </w:tc>
-      </w:tr>
-      <w:tr>
-        <w:tc>
-          <w:tcPr>
-            <w:tcW w:w="2051" w:type="dxa"/>
-            <w:tcBorders>
-              <w:top w:val="single" w:sz="4" w:space="0" w:color="000000"/>
-              <w:left w:val="single" w:sz="4" w:space="0" w:color="000000"/>
-              <w:bottom w:val="single" w:sz="4" w:space="0" w:color="000000"/>
-              <w:right w:val="single" w:sz="4" w:space="0" w:color="000000"/>
-            </w:tcBorders>
-            <w:shd w:val="pct25" w:color="auto" w:fill="auto"/>
-          </w:tcPr>
-          <w:p>
-            <w:pPr>
-              <w:pStyle w:val="BodyTextChar"/>
-              <w:rPr>
-                <w:b/>
-                <w:sz w:val="18"/>
-                <w:szCs w:val="18"/>
-              </w:rPr>
-            </w:pPr>
-            <w:proofErr w:type="spellStart"/>
-            <w:r>
-              <w:rPr>
-                <w:b/>
-                <w:sz w:val="18"/>
-                <w:szCs w:val="18"/>
-              </w:rPr>
-              <w:t>Risultati</w:t>
-            </w:r>
-            <w:proofErr w:type="spellEnd"/>
-            <w:r>
-              <w:rPr>
-                <w:b/>
-                <w:sz w:val="18"/>
-                <w:szCs w:val="18"/>
-              </w:rPr>
-              <w:t xml:space="preserve"> </w:t>
-            </w:r>
-            <w:proofErr w:type="spellStart"/>
-            <w:r>
-              <w:rPr>
-                <w:b/>
-                <w:sz w:val="18"/>
-                <w:szCs w:val="18"/>
-              </w:rPr>
-              <w:t>attesi</w:t>
-            </w:r>
-            <w:proofErr w:type="spellEnd"/>
-            <w:r>
-              <w:rPr>
-                <w:b/>
-                <w:sz w:val="18"/>
-                <w:szCs w:val="18"/>
-              </w:rPr>
-              <w:t>:</w:t>
-            </w:r>
-          </w:p>
-        </w:tc>
-        <w:tc>
-          <w:tcPr>
-            <w:tcW w:w="7662" w:type="dxa"/>
-            <w:gridSpan w:val="3"/>
-            <w:tcBorders>
-              <w:top w:val="single" w:sz="4" w:space="0" w:color="000000"/>
-              <w:left w:val="single" w:sz="4" w:space="0" w:color="000000"/>
-              <w:bottom w:val="single" w:sz="4" w:space="0" w:color="000000"/>
-              <w:right w:val="single" w:sz="4" w:space="0" w:color="000000"/>
-            </w:tcBorders>
-          </w:tcPr>
-          <w:p>
-            <w:pPr>
-              <w:pStyle w:val="BodyTextChar"/>
-              <w:rPr>
-                <w:sz w:val="18"/>
-                <w:szCs w:val="18"/>
-                <w:lang w:val="it-CH"/>
-              </w:rPr>
-            </w:pPr>
-            <w:r>
-              <w:rPr>
-                <w:sz w:val="18"/>
-                <w:szCs w:val="18"/>
-                <w:lang w:val="it-CH"/>
-              </w:rPr>
-              <w:t>Messaggio di errore per la lingua non supportata</w:t>
-            </w:r>
-          </w:p>
-        </w:tc>
-      </w:tr>
-    </w:tbl>
-    <w:p/>
-    <w:tbl>
-      <w:tblPr>
-        <w:tblW w:w="9713" w:type="dxa"/>
-        <w:tblInd w:w="113" w:type="dxa"/>
-        <w:tblLook w:val="01E0" w:firstRow="1" w:lastRow="1" w:firstColumn="1" w:lastColumn="1" w:noHBand="0" w:noVBand="0"/>
-      </w:tblPr>
-      <w:tblGrid>
-        <w:gridCol w:w="2051"/>
-        <w:gridCol w:w="1562"/>
-        <w:gridCol w:w="1265"/>
-        <w:gridCol w:w="4835"/>
-      </w:tblGrid>
-      <w:tr>
-        <w:tc>
-          <w:tcPr>
-            <w:tcW w:w="2051" w:type="dxa"/>
-            <w:tcBorders>
-              <w:top w:val="single" w:sz="4" w:space="0" w:color="000000"/>
-              <w:left w:val="single" w:sz="4" w:space="0" w:color="000000"/>
-              <w:bottom w:val="single" w:sz="4" w:space="0" w:color="000000"/>
-              <w:right w:val="single" w:sz="4" w:space="0" w:color="000000"/>
-            </w:tcBorders>
-            <w:shd w:val="pct25" w:color="auto" w:fill="auto"/>
-          </w:tcPr>
-          <w:p>
-            <w:pPr>
-              <w:pStyle w:val="BodyTextChar"/>
-              <w:rPr>
-                <w:b/>
                 <w:sz w:val="18"/>
                 <w:szCs w:val="18"/>
                 <w:lang w:val="it-IT"/>
               </w:rPr>
             </w:pPr>
-            <w:r>
-              <w:rPr>
-                <w:b/>
-                <w:sz w:val="18"/>
-                <w:szCs w:val="18"/>
-                <w:lang w:val="it-IT"/>
-              </w:rPr>
-              <w:lastRenderedPageBreak/>
-              <w:t>Test Case:</w:t>
-            </w:r>
-          </w:p>
-          <w:p>
-            <w:pPr>
-              <w:pStyle w:val="Corpotesto"/>
-              <w:rPr>
-                <w:sz w:val="18"/>
-                <w:szCs w:val="18"/>
-                <w:lang w:val="it-IT" w:eastAsia="en-US"/>
-              </w:rPr>
-            </w:pPr>
-            <w:r>
-              <w:rPr>
-                <w:b/>
-                <w:sz w:val="18"/>
-                <w:szCs w:val="18"/>
-                <w:lang w:val="it-IT" w:eastAsia="en-US"/>
-              </w:rPr>
-              <w:t>Riferimento</w:t>
-            </w:r>
-            <w:r>
-              <w:rPr>
-                <w:sz w:val="18"/>
-                <w:szCs w:val="18"/>
-                <w:lang w:val="it-IT" w:eastAsia="en-US"/>
-              </w:rPr>
-              <w:t xml:space="preserve">: </w:t>
-            </w:r>
-          </w:p>
-        </w:tc>
-        <w:tc>
-          <w:tcPr>
-            <w:tcW w:w="1562" w:type="dxa"/>
-            <w:tcBorders>
-              <w:top w:val="single" w:sz="4" w:space="0" w:color="000000"/>
-              <w:left w:val="single" w:sz="4" w:space="0" w:color="000000"/>
-              <w:bottom w:val="single" w:sz="4" w:space="0" w:color="000000"/>
-              <w:right w:val="single" w:sz="4" w:space="0" w:color="000000"/>
-            </w:tcBorders>
-          </w:tcPr>
-          <w:p>
-            <w:pPr>
-              <w:pStyle w:val="BodyTextChar"/>
-              <w:rPr>
-                <w:sz w:val="18"/>
-                <w:szCs w:val="18"/>
-                <w:lang w:val="it-IT"/>
-              </w:rPr>
-            </w:pPr>
-            <w:r>
-              <w:rPr>
-                <w:sz w:val="18"/>
-                <w:szCs w:val="18"/>
-                <w:lang w:val="it-IT"/>
-              </w:rPr>
-              <w:t>TC-008</w:t>
-            </w:r>
-          </w:p>
-          <w:p>
-            <w:pPr>
-              <w:rPr>
-                <w:lang w:val="it-IT" w:eastAsia="en-US"/>
-              </w:rPr>
-            </w:pPr>
-            <w:r>
-              <w:rPr>
-                <w:sz w:val="18"/>
-                <w:szCs w:val="18"/>
-                <w:lang w:val="it-IT"/>
-              </w:rPr>
-              <w:t>REQ-005</w:t>
-            </w:r>
-          </w:p>
-        </w:tc>
-        <w:tc>
-          <w:tcPr>
-            <w:tcW w:w="1265" w:type="dxa"/>
-            <w:tcBorders>
-              <w:top w:val="single" w:sz="4" w:space="0" w:color="000000"/>
-              <w:left w:val="single" w:sz="4" w:space="0" w:color="000000"/>
-              <w:bottom w:val="single" w:sz="4" w:space="0" w:color="000000"/>
-              <w:right w:val="single" w:sz="4" w:space="0" w:color="000000"/>
-            </w:tcBorders>
-            <w:shd w:val="pct25" w:color="auto" w:fill="auto"/>
-          </w:tcPr>
-          <w:p>
-            <w:pPr>
-              <w:pStyle w:val="BodyTextChar"/>
-              <w:rPr>
-                <w:b/>
-                <w:sz w:val="18"/>
-                <w:szCs w:val="18"/>
-                <w:lang w:val="it-IT"/>
-              </w:rPr>
-            </w:pPr>
-            <w:r>
-              <w:rPr>
-                <w:b/>
-                <w:sz w:val="18"/>
-                <w:szCs w:val="18"/>
-                <w:lang w:val="it-IT"/>
-              </w:rPr>
-              <w:t>Nome:</w:t>
-            </w:r>
-          </w:p>
-        </w:tc>
-        <w:tc>
-          <w:tcPr>
-            <w:tcW w:w="4835" w:type="dxa"/>
-            <w:tcBorders>
-              <w:top w:val="single" w:sz="4" w:space="0" w:color="000000"/>
-              <w:left w:val="single" w:sz="4" w:space="0" w:color="000000"/>
-              <w:bottom w:val="single" w:sz="4" w:space="0" w:color="000000"/>
-              <w:right w:val="single" w:sz="4" w:space="0" w:color="000000"/>
-            </w:tcBorders>
-          </w:tcPr>
-          <w:p>
-            <w:pPr>
-              <w:pStyle w:val="BodyTextChar"/>
-              <w:rPr>
-                <w:sz w:val="18"/>
-                <w:szCs w:val="18"/>
-                <w:lang w:val="it-IT"/>
-              </w:rPr>
-            </w:pPr>
-            <w:r>
-              <w:rPr>
-                <w:sz w:val="18"/>
-                <w:szCs w:val="18"/>
-                <w:lang w:val="it-IT"/>
-              </w:rPr>
-              <w:t>Inserire un file di input singolo e ricevere un file di output solo</w:t>
-            </w:r>
-          </w:p>
-        </w:tc>
-      </w:tr>
-      <w:tr>
-        <w:tc>
-          <w:tcPr>
-            <w:tcW w:w="2051" w:type="dxa"/>
-            <w:tcBorders>
-              <w:top w:val="single" w:sz="4" w:space="0" w:color="000000"/>
-              <w:left w:val="single" w:sz="4" w:space="0" w:color="000000"/>
-              <w:bottom w:val="single" w:sz="4" w:space="0" w:color="000000"/>
-              <w:right w:val="single" w:sz="4" w:space="0" w:color="000000"/>
-            </w:tcBorders>
-            <w:shd w:val="pct25" w:color="auto" w:fill="auto"/>
-          </w:tcPr>
-          <w:p>
-            <w:pPr>
-              <w:pStyle w:val="BodyTextChar"/>
-              <w:rPr>
-                <w:b/>
-                <w:sz w:val="18"/>
-                <w:szCs w:val="18"/>
-                <w:lang w:val="it-IT"/>
-              </w:rPr>
-            </w:pPr>
-            <w:r>
-              <w:rPr>
-                <w:b/>
-                <w:sz w:val="18"/>
-                <w:szCs w:val="18"/>
-                <w:lang w:val="it-IT"/>
-              </w:rPr>
-              <w:t>Descrizione:</w:t>
-            </w:r>
-          </w:p>
-        </w:tc>
-        <w:tc>
-          <w:tcPr>
-            <w:tcW w:w="7662" w:type="dxa"/>
-            <w:gridSpan w:val="3"/>
-            <w:tcBorders>
-              <w:top w:val="single" w:sz="4" w:space="0" w:color="000000"/>
-              <w:left w:val="single" w:sz="4" w:space="0" w:color="000000"/>
-              <w:bottom w:val="single" w:sz="4" w:space="0" w:color="000000"/>
-              <w:right w:val="single" w:sz="4" w:space="0" w:color="000000"/>
-            </w:tcBorders>
-          </w:tcPr>
-          <w:p>
-            <w:pPr>
-              <w:pStyle w:val="BodyTextChar"/>
-              <w:rPr>
-                <w:sz w:val="18"/>
-                <w:szCs w:val="18"/>
-                <w:lang w:val="it-IT"/>
-              </w:rPr>
-            </w:pPr>
-            <w:r>
-              <w:rPr>
-                <w:sz w:val="18"/>
-                <w:szCs w:val="18"/>
-                <w:lang w:val="it-IT"/>
-              </w:rPr>
-              <w:t>Fare il rilevamento di una sola immagine e scrivere l’output in un singolo file txt.</w:t>
-            </w:r>
-          </w:p>
-        </w:tc>
-      </w:tr>
-      <w:tr>
-        <w:tc>
-          <w:tcPr>
-            <w:tcW w:w="2051" w:type="dxa"/>
-            <w:tcBorders>
-              <w:top w:val="single" w:sz="4" w:space="0" w:color="000000"/>
-              <w:left w:val="single" w:sz="4" w:space="0" w:color="000000"/>
-              <w:bottom w:val="single" w:sz="4" w:space="0" w:color="000000"/>
-              <w:right w:val="single" w:sz="4" w:space="0" w:color="000000"/>
-            </w:tcBorders>
-            <w:shd w:val="pct25" w:color="auto" w:fill="auto"/>
-          </w:tcPr>
-          <w:p>
-            <w:pPr>
-              <w:pStyle w:val="BodyTextChar"/>
-              <w:rPr>
-                <w:b/>
-                <w:sz w:val="18"/>
-                <w:szCs w:val="18"/>
-                <w:lang w:val="it-IT"/>
-              </w:rPr>
-            </w:pPr>
-            <w:r>
-              <w:rPr>
-                <w:b/>
-                <w:sz w:val="18"/>
-                <w:szCs w:val="18"/>
-                <w:lang w:val="it-IT"/>
-              </w:rPr>
-              <w:t>Prerequisiti:</w:t>
-            </w:r>
-          </w:p>
-        </w:tc>
-        <w:tc>
-          <w:tcPr>
-            <w:tcW w:w="7662" w:type="dxa"/>
-            <w:gridSpan w:val="3"/>
-            <w:tcBorders>
-              <w:top w:val="single" w:sz="4" w:space="0" w:color="000000"/>
-              <w:left w:val="single" w:sz="4" w:space="0" w:color="000000"/>
-              <w:bottom w:val="single" w:sz="4" w:space="0" w:color="000000"/>
-              <w:right w:val="single" w:sz="4" w:space="0" w:color="000000"/>
-            </w:tcBorders>
-          </w:tcPr>
-          <w:p>
-            <w:pPr>
-              <w:pStyle w:val="BodyTextChar"/>
-              <w:rPr>
-                <w:sz w:val="18"/>
-                <w:szCs w:val="18"/>
-                <w:lang w:val="it-IT"/>
-              </w:rPr>
-            </w:pPr>
-            <w:r>
-              <w:rPr>
-                <w:sz w:val="18"/>
-                <w:szCs w:val="18"/>
-                <w:lang w:val="it-IT"/>
-              </w:rPr>
-              <w:t>Avere</w:t>
-            </w:r>
-            <w:r>
-              <w:rPr>
-                <w:sz w:val="18"/>
-                <w:szCs w:val="18"/>
-                <w:lang w:val="it-IT"/>
-              </w:rPr>
-              <w:t xml:space="preserve"> un immagine in formato </w:t>
-            </w:r>
-            <w:proofErr w:type="spellStart"/>
-            <w:r>
-              <w:rPr>
-                <w:sz w:val="18"/>
-                <w:szCs w:val="18"/>
-                <w:lang w:val="it-IT"/>
-              </w:rPr>
-              <w:t>png</w:t>
-            </w:r>
-            <w:proofErr w:type="spellEnd"/>
-            <w:r>
-              <w:rPr>
-                <w:sz w:val="18"/>
-                <w:szCs w:val="18"/>
-                <w:lang w:val="it-IT"/>
-              </w:rPr>
-              <w:t xml:space="preserve"> o </w:t>
-            </w:r>
-            <w:proofErr w:type="spellStart"/>
-            <w:r>
-              <w:rPr>
-                <w:sz w:val="18"/>
-                <w:szCs w:val="18"/>
-                <w:lang w:val="it-IT"/>
-              </w:rPr>
-              <w:t>jpg</w:t>
-            </w:r>
-            <w:proofErr w:type="spellEnd"/>
-            <w:r>
-              <w:rPr>
-                <w:sz w:val="18"/>
-                <w:szCs w:val="18"/>
-                <w:lang w:val="it-IT"/>
-              </w:rPr>
-              <w:t>.</w:t>
-            </w:r>
-          </w:p>
-        </w:tc>
-      </w:tr>
-      <w:tr>
-        <w:tc>
-          <w:tcPr>
-            <w:tcW w:w="2051" w:type="dxa"/>
-            <w:tcBorders>
-              <w:top w:val="single" w:sz="4" w:space="0" w:color="000000"/>
-              <w:left w:val="single" w:sz="4" w:space="0" w:color="000000"/>
-              <w:bottom w:val="single" w:sz="4" w:space="0" w:color="000000"/>
-              <w:right w:val="single" w:sz="4" w:space="0" w:color="000000"/>
-            </w:tcBorders>
-            <w:shd w:val="pct25" w:color="auto" w:fill="auto"/>
-          </w:tcPr>
-          <w:p>
-            <w:pPr>
-              <w:pStyle w:val="BodyTextChar"/>
-              <w:rPr>
-                <w:b/>
-                <w:sz w:val="18"/>
-                <w:szCs w:val="18"/>
-                <w:lang w:val="it-IT"/>
-              </w:rPr>
-            </w:pPr>
-            <w:r>
-              <w:rPr>
-                <w:b/>
-                <w:sz w:val="18"/>
-                <w:szCs w:val="18"/>
-                <w:lang w:val="it-IT"/>
-              </w:rPr>
-              <w:t>Procedura:</w:t>
-            </w:r>
-          </w:p>
-        </w:tc>
-        <w:tc>
-          <w:tcPr>
-            <w:tcW w:w="7662" w:type="dxa"/>
-            <w:gridSpan w:val="3"/>
-            <w:tcBorders>
-              <w:top w:val="single" w:sz="4" w:space="0" w:color="000000"/>
-              <w:left w:val="single" w:sz="4" w:space="0" w:color="000000"/>
-              <w:bottom w:val="single" w:sz="4" w:space="0" w:color="000000"/>
-              <w:right w:val="single" w:sz="4" w:space="0" w:color="000000"/>
-            </w:tcBorders>
-          </w:tcPr>
-          <w:p>
-            <w:pPr>
-              <w:pStyle w:val="BodyTextChar"/>
-              <w:rPr>
-                <w:lang w:val="it-IT"/>
-              </w:rPr>
-            </w:pPr>
-            <w:r>
-              <w:rPr>
-                <w:sz w:val="18"/>
-                <w:szCs w:val="18"/>
-                <w:lang w:val="it-IT"/>
-              </w:rPr>
-              <w:t xml:space="preserve">Utilizzare l’OCR </w:t>
-            </w:r>
-          </w:p>
-        </w:tc>
-      </w:tr>
-      <w:tr>
-        <w:tc>
-          <w:tcPr>
-            <w:tcW w:w="2051" w:type="dxa"/>
-            <w:tcBorders>
-              <w:top w:val="single" w:sz="4" w:space="0" w:color="000000"/>
-              <w:left w:val="single" w:sz="4" w:space="0" w:color="000000"/>
-              <w:bottom w:val="single" w:sz="4" w:space="0" w:color="000000"/>
-              <w:right w:val="single" w:sz="4" w:space="0" w:color="000000"/>
-            </w:tcBorders>
-            <w:shd w:val="pct25" w:color="auto" w:fill="auto"/>
-          </w:tcPr>
-          <w:p>
-            <w:pPr>
-              <w:pStyle w:val="BodyTextChar"/>
-              <w:rPr>
-                <w:b/>
-                <w:sz w:val="18"/>
-                <w:szCs w:val="18"/>
-                <w:lang w:val="it-IT"/>
-              </w:rPr>
-            </w:pPr>
-            <w:r>
-              <w:rPr>
-                <w:b/>
-                <w:sz w:val="18"/>
-                <w:szCs w:val="18"/>
-                <w:lang w:val="it-IT"/>
-              </w:rPr>
-              <w:t>Risultati attesi:</w:t>
-            </w:r>
-          </w:p>
-        </w:tc>
-        <w:tc>
-          <w:tcPr>
-            <w:tcW w:w="7662" w:type="dxa"/>
-            <w:gridSpan w:val="3"/>
-            <w:tcBorders>
-              <w:top w:val="single" w:sz="4" w:space="0" w:color="000000"/>
-              <w:left w:val="single" w:sz="4" w:space="0" w:color="000000"/>
-              <w:bottom w:val="single" w:sz="4" w:space="0" w:color="000000"/>
-              <w:right w:val="single" w:sz="4" w:space="0" w:color="000000"/>
-            </w:tcBorders>
-          </w:tcPr>
-          <w:p>
-            <w:pPr>
-              <w:pStyle w:val="BodyTextChar"/>
-              <w:rPr>
-                <w:sz w:val="18"/>
-                <w:szCs w:val="18"/>
-                <w:lang w:val="it-IT"/>
-              </w:rPr>
-            </w:pPr>
-            <w:r>
-              <w:rPr>
-                <w:sz w:val="18"/>
-                <w:szCs w:val="18"/>
-                <w:lang w:val="it-IT"/>
-              </w:rPr>
-              <w:t>Si ottiene un singolo file di output.</w:t>
-            </w:r>
           </w:p>
         </w:tc>
       </w:tr>
@@ -14746,7 +13574,7 @@
                 <w:szCs w:val="18"/>
                 <w:lang w:val="it-IT"/>
               </w:rPr>
-              <w:t>TC-009</w:t>
+              <w:t>TC-011</w:t>
             </w:r>
           </w:p>
           <w:p>
@@ -14761,7 +13589,7 @@
                 <w:szCs w:val="18"/>
                 <w:lang w:val="it-IT"/>
               </w:rPr>
-              <w:t>REQ-005</w:t>
+              <w:t>REQ-006</w:t>
             </w:r>
           </w:p>
         </w:tc>
@@ -14822,31 +13650,7 @@
                 <w:szCs w:val="18"/>
                 <w:lang w:val="it-IT"/>
               </w:rPr>
-              <w:t xml:space="preserve">Inserire file </w:t>
-            </w:r>
-            <w:r>
-              <w:rPr>
-                <w:sz w:val="18"/>
-                <w:szCs w:val="18"/>
-                <w:lang w:val="it-IT"/>
-              </w:rPr>
-              <w:t>multipli come</w:t>
-            </w:r>
-            <w:r>
-              <w:rPr>
-                <w:sz w:val="18"/>
-                <w:szCs w:val="18"/>
-                <w:lang w:val="it-IT"/>
-              </w:rPr>
-              <w:t xml:space="preserve"> input e</w:t>
-            </w:r>
-            <w:r>
-              <w:rPr>
-                <w:sz w:val="18"/>
-                <w:szCs w:val="18"/>
-                <w:lang w:val="it-IT"/>
-              </w:rPr>
-              <w:t xml:space="preserve"> ricevere un file di output singolo.</w:t>
+              <w:t>Statistiche scansioni</w:t>
             </w:r>
           </w:p>
         </w:tc>
@@ -14910,23 +13714,7 @@
                 <w:szCs w:val="18"/>
                 <w:lang w:val="it-IT"/>
               </w:rPr>
-              <w:t xml:space="preserve">Fare il rilevamento </w:t>
-            </w:r>
-            <w:r>
-              <w:rPr>
-                <w:sz w:val="18"/>
-                <w:szCs w:val="18"/>
-                <w:lang w:val="it-IT"/>
-              </w:rPr>
-              <w:t>di più immagini</w:t>
-            </w:r>
-            <w:r>
-              <w:rPr>
-                <w:sz w:val="18"/>
-                <w:szCs w:val="18"/>
-                <w:lang w:val="it-IT"/>
-              </w:rPr>
-              <w:t xml:space="preserve"> e scrivere l’output in un singolo file txt.</w:t>
+              <w:t>Controllare che dopo ogni esecuzione dell’OCR vengano calcolate le statistiche.</w:t>
             </w:r>
           </w:p>
         </w:tc>
@@ -14998,43 +13786,7 @@
                 <w:szCs w:val="18"/>
                 <w:lang w:val="it-IT"/>
               </w:rPr>
-              <w:t xml:space="preserve"> più immagini in formato </w:t>
-            </w:r>
-            <w:proofErr w:type="spellStart"/>
-            <w:r>
-              <w:rPr>
-                <w:sz w:val="18"/>
-                <w:szCs w:val="18"/>
-                <w:lang w:val="it-IT"/>
-              </w:rPr>
-              <w:t>png</w:t>
-            </w:r>
-            <w:proofErr w:type="spellEnd"/>
-            <w:r>
-              <w:rPr>
-                <w:sz w:val="18"/>
-                <w:szCs w:val="18"/>
-                <w:lang w:val="it-IT"/>
-              </w:rPr>
-              <w:t xml:space="preserve"> o </w:t>
-            </w:r>
-            <w:proofErr w:type="spellStart"/>
-            <w:r>
-              <w:rPr>
-                <w:sz w:val="18"/>
-                <w:szCs w:val="18"/>
-                <w:lang w:val="it-IT"/>
-              </w:rPr>
-              <w:t>jpg</w:t>
-            </w:r>
-            <w:proofErr w:type="spellEnd"/>
-            <w:r>
-              <w:rPr>
-                <w:sz w:val="18"/>
-                <w:szCs w:val="18"/>
-                <w:lang w:val="it-IT"/>
-              </w:rPr>
-              <w:t>.</w:t>
+              <w:t xml:space="preserve"> accesso ai file di log</w:t>
             </w:r>
           </w:p>
         </w:tc>
@@ -15086,115 +13838,83 @@
           <w:p>
             <w:pPr>
               <w:pStyle w:val="BodyTextChar"/>
-              <w:rPr>
-                <w:sz w:val="18"/>
-                <w:szCs w:val="18"/>
-                <w:lang w:val="it-IT"/>
-              </w:rPr>
-            </w:pPr>
-            <w:r>
-              <w:rPr>
-                <w:sz w:val="18"/>
-                <w:szCs w:val="18"/>
-                <w:lang w:val="it-IT"/>
-              </w:rPr>
-              <w:t xml:space="preserve">Utilizzare l’OCR </w:t>
-            </w:r>
-            <w:r>
-              <w:rPr>
-                <w:sz w:val="18"/>
-                <w:szCs w:val="18"/>
-                <w:lang w:val="it-IT"/>
-              </w:rPr>
-              <w:t xml:space="preserve">passando come sorgente 2 immagini in formato </w:t>
+              <w:numPr>
+                <w:ilvl w:val="0"/>
+                <w:numId w:val="28"/>
+              </w:numPr>
+              <w:rPr>
+                <w:sz w:val="18"/>
+                <w:szCs w:val="18"/>
+                <w:lang w:val="it-CH"/>
+              </w:rPr>
+            </w:pPr>
+            <w:r>
+              <w:rPr>
+                <w:sz w:val="18"/>
+                <w:szCs w:val="18"/>
+                <w:lang w:val="it-CH"/>
+              </w:rPr>
+              <w:t>Utilizzare l’OCR</w:t>
+            </w:r>
+          </w:p>
+          <w:p>
+            <w:pPr>
+              <w:pStyle w:val="Corpotesto"/>
+              <w:rPr>
+                <w:lang w:eastAsia="en-US"/>
+              </w:rPr>
+            </w:pPr>
+            <w:r>
+              <w:rPr>
+                <w:rFonts w:ascii="Candara" w:hAnsi="Candara"/>
+                <w:sz w:val="18"/>
+              </w:rPr>
+              <w:t>&gt;</w:t>
             </w:r>
             <w:proofErr w:type="spellStart"/>
             <w:r>
               <w:rPr>
-                <w:sz w:val="18"/>
-                <w:szCs w:val="18"/>
-                <w:lang w:val="it-IT"/>
-              </w:rPr>
-              <w:t>png</w:t>
+                <w:rFonts w:ascii="Candara" w:hAnsi="Candara"/>
+                <w:sz w:val="18"/>
+              </w:rPr>
+              <w:t>ocr</w:t>
             </w:r>
             <w:proofErr w:type="spellEnd"/>
             <w:r>
               <w:rPr>
-                <w:sz w:val="18"/>
-                <w:szCs w:val="18"/>
-                <w:lang w:val="it-IT"/>
-              </w:rPr>
-              <w:t xml:space="preserve"> o </w:t>
-            </w:r>
-            <w:proofErr w:type="spellStart"/>
-            <w:r>
-              <w:rPr>
-                <w:sz w:val="18"/>
-                <w:szCs w:val="18"/>
-                <w:lang w:val="it-IT"/>
-              </w:rPr>
-              <w:t>jpg</w:t>
-            </w:r>
-            <w:proofErr w:type="spellEnd"/>
-            <w:r>
-              <w:rPr>
-                <w:sz w:val="18"/>
-                <w:szCs w:val="18"/>
-                <w:lang w:val="it-IT"/>
-              </w:rPr>
-              <w:t xml:space="preserve"> separate da una virgola</w:t>
+                <w:rFonts w:ascii="Candara" w:hAnsi="Candara"/>
+                <w:sz w:val="18"/>
+              </w:rPr>
+              <w:t xml:space="preserve"> </w:t>
+            </w:r>
+            <w:r>
+              <w:rPr>
+                <w:rFonts w:ascii="Candara" w:hAnsi="Candara"/>
+                <w:sz w:val="18"/>
+              </w:rPr>
+              <w:t xml:space="preserve">lorem_ipsum.png </w:t>
             </w:r>
           </w:p>
           <w:p>
             <w:pPr>
               <w:pStyle w:val="Corpotesto"/>
-              <w:rPr>
-                <w:lang w:val="it-IT" w:eastAsia="en-US"/>
-              </w:rPr>
-            </w:pPr>
-            <w:r>
-              <w:rPr>
-                <w:rFonts w:ascii="Candara" w:hAnsi="Candara"/>
-                <w:sz w:val="18"/>
-              </w:rPr>
-              <w:t>&gt;</w:t>
-            </w:r>
-            <w:proofErr w:type="spellStart"/>
-            <w:r>
-              <w:rPr>
-                <w:rFonts w:ascii="Candara" w:hAnsi="Candara"/>
-                <w:sz w:val="18"/>
-              </w:rPr>
-              <w:t>ocr</w:t>
-            </w:r>
-            <w:proofErr w:type="spellEnd"/>
-            <w:r>
-              <w:rPr>
-                <w:rFonts w:ascii="Candara" w:hAnsi="Candara"/>
-                <w:sz w:val="18"/>
-              </w:rPr>
-              <w:t xml:space="preserve"> img</w:t>
-            </w:r>
-            <w:r>
-              <w:rPr>
-                <w:rFonts w:ascii="Candara" w:hAnsi="Candara"/>
-                <w:sz w:val="18"/>
-              </w:rPr>
-              <w:t>1</w:t>
-            </w:r>
-            <w:r>
-              <w:rPr>
-                <w:rFonts w:ascii="Candara" w:hAnsi="Candara"/>
-                <w:sz w:val="18"/>
-              </w:rPr>
-              <w:t>.png</w:t>
-            </w:r>
-            <w:r>
-              <w:rPr>
-                <w:rFonts w:ascii="Candara" w:hAnsi="Candara"/>
-                <w:sz w:val="18"/>
-              </w:rPr>
-              <w:t>, img2.jpg</w:t>
+              <w:numPr>
+                <w:ilvl w:val="0"/>
+                <w:numId w:val="28"/>
+              </w:numPr>
+              <w:rPr>
+                <w:sz w:val="18"/>
+                <w:szCs w:val="18"/>
+                <w:lang w:eastAsia="en-US"/>
+              </w:rPr>
+            </w:pPr>
+            <w:r>
+              <w:rPr>
+                <w:sz w:val="18"/>
+                <w:szCs w:val="18"/>
+                <w:lang w:eastAsia="en-US"/>
+              </w:rPr>
+              <w:t>Controllare nei file di log le statistiche</w:t>
             </w:r>
           </w:p>
         </w:tc>
@@ -15258,23 +13978,17 @@
                 <w:szCs w:val="18"/>
                 <w:lang w:val="it-IT"/>
               </w:rPr>
-              <w:t>Si ottiene un singolo file di output</w:t>
-            </w:r>
-            <w:r>
-              <w:rPr>
-                <w:sz w:val="18"/>
-                <w:szCs w:val="18"/>
+              <w:t xml:space="preserve">Nei file di log le statistiche scritte devono coincidere con </w:t>
+            </w:r>
+            <w:r>
+              <w:rPr>
+                <w:b/>
+                <w:sz w:val="18"/>
+                <w:szCs w:val="18"/>
+                <w:highlight w:val="yellow"/>
                 <w:lang w:val="it-IT"/>
               </w:rPr>
-              <w:t xml:space="preserve"> con il contenuto delle due immagini scannerizzate</w:t>
-            </w:r>
-            <w:r>
-              <w:rPr>
-                <w:sz w:val="18"/>
-                <w:szCs w:val="18"/>
-                <w:lang w:val="it-IT"/>
-              </w:rPr>
-              <w:t>.</w:t>
+              <w:t>&lt;…&gt;</w:t>
             </w:r>
           </w:p>
         </w:tc>
@@ -15384,7 +14098,7 @@
                 <w:szCs w:val="18"/>
                 <w:lang w:val="it-IT"/>
               </w:rPr>
-              <w:t>TC-010</w:t>
+              <w:t>TC-012</w:t>
             </w:r>
           </w:p>
           <w:p>
@@ -15399,7 +14113,7 @@
                 <w:szCs w:val="18"/>
                 <w:lang w:val="it-IT"/>
               </w:rPr>
-              <w:t>REQ-005</w:t>
+              <w:t>REQ-007</w:t>
             </w:r>
           </w:p>
         </w:tc>
@@ -15460,41 +14174,7 @@
                 <w:szCs w:val="18"/>
                 <w:lang w:val="it-IT"/>
               </w:rPr>
-              <w:t xml:space="preserve">Inserire un file </w:t>
-            </w:r>
-            <w:proofErr w:type="spellStart"/>
-            <w:r>
-              <w:rPr>
-                <w:sz w:val="18"/>
-                <w:szCs w:val="18"/>
-                <w:lang w:val="it-IT"/>
-              </w:rPr>
-              <w:t>mask</w:t>
-            </w:r>
-            <w:proofErr w:type="spellEnd"/>
-            <w:r>
-              <w:rPr>
-                <w:sz w:val="18"/>
-                <w:szCs w:val="18"/>
-                <w:lang w:val="it-IT"/>
-              </w:rPr>
-              <w:t xml:space="preserve"> come</w:t>
-            </w:r>
-            <w:r>
-              <w:rPr>
-                <w:sz w:val="18"/>
-                <w:szCs w:val="18"/>
-                <w:lang w:val="it-IT"/>
-              </w:rPr>
-              <w:t xml:space="preserve"> input e ricevere un file di output solo</w:t>
-            </w:r>
-            <w:r>
-              <w:rPr>
-                <w:sz w:val="18"/>
-                <w:szCs w:val="18"/>
-                <w:lang w:val="it-IT"/>
-              </w:rPr>
-              <w:t>.</w:t>
+              <w:t>Dati statistiche opzionali</w:t>
             </w:r>
           </w:p>
         </w:tc>
@@ -15558,7 +14238,7 @@
                 <w:szCs w:val="18"/>
                 <w:lang w:val="it-IT"/>
               </w:rPr>
-              <w:t xml:space="preserve">Fare il rilevamento di </w:t>
+              <w:t xml:space="preserve">Le statistiche vengono stampate a terminale solamente se specificato </w:t>
             </w:r>
             <w:r>
               <w:rPr>
@@ -15566,7 +14246,7 @@
                 <w:szCs w:val="18"/>
                 <w:lang w:val="it-IT"/>
               </w:rPr>
-              <w:t>tutte le immagini in formato accettato</w:t>
+              <w:t xml:space="preserve">da </w:t>
             </w:r>
             <w:r>
               <w:rPr>
@@ -15574,24 +14254,18 @@
                 <w:szCs w:val="18"/>
                 <w:lang w:val="it-IT"/>
               </w:rPr>
-              <w:t xml:space="preserve"> e scriver</w:t>
-            </w:r>
+              <w:t>parametro –</w:t>
+            </w:r>
+            <w:proofErr w:type="spellStart"/>
             <w:r>
               <w:rPr>
                 <w:sz w:val="18"/>
                 <w:szCs w:val="18"/>
                 <w:lang w:val="it-IT"/>
               </w:rPr>
-              <w:t>n</w:t>
-            </w:r>
-            <w:r>
-              <w:rPr>
-                <w:sz w:val="18"/>
-                <w:szCs w:val="18"/>
-                <w:lang w:val="it-IT"/>
-              </w:rPr>
-              <w:t>e l’output in un singolo file txt.</w:t>
-            </w:r>
+              <w:t>stats</w:t>
+            </w:r>
+            <w:proofErr w:type="spellEnd"/>
           </w:p>
         </w:tc>
       </w:tr>
@@ -15654,51 +14328,7 @@
                 <w:szCs w:val="18"/>
                 <w:lang w:val="it-IT"/>
               </w:rPr>
-              <w:t>Avere</w:t>
-            </w:r>
-            <w:r>
-              <w:rPr>
-                <w:sz w:val="18"/>
-                <w:szCs w:val="18"/>
-                <w:lang w:val="it-IT"/>
-              </w:rPr>
-              <w:t xml:space="preserve"> più immagini in formato </w:t>
-            </w:r>
-            <w:proofErr w:type="spellStart"/>
-            <w:r>
-              <w:rPr>
-                <w:sz w:val="18"/>
-                <w:szCs w:val="18"/>
-                <w:lang w:val="it-IT"/>
-              </w:rPr>
-              <w:t>png</w:t>
-            </w:r>
-            <w:proofErr w:type="spellEnd"/>
-            <w:r>
-              <w:rPr>
-                <w:sz w:val="18"/>
-                <w:szCs w:val="18"/>
-                <w:lang w:val="it-IT"/>
-              </w:rPr>
-              <w:t xml:space="preserve"> o </w:t>
-            </w:r>
-            <w:proofErr w:type="spellStart"/>
-            <w:r>
-              <w:rPr>
-                <w:sz w:val="18"/>
-                <w:szCs w:val="18"/>
-                <w:lang w:val="it-IT"/>
-              </w:rPr>
-              <w:t>jpg</w:t>
-            </w:r>
-            <w:proofErr w:type="spellEnd"/>
-            <w:r>
-              <w:rPr>
-                <w:sz w:val="18"/>
-                <w:szCs w:val="18"/>
-                <w:lang w:val="it-IT"/>
-              </w:rPr>
-              <w:t>.</w:t>
+              <w:t>Utilizzare l’OCR</w:t>
             </w:r>
           </w:p>
         </w:tc>
@@ -15750,88 +14380,77 @@
           <w:p>
             <w:pPr>
               <w:pStyle w:val="BodyTextChar"/>
-              <w:rPr>
-                <w:sz w:val="18"/>
-                <w:szCs w:val="18"/>
-                <w:lang w:val="it-IT"/>
-              </w:rPr>
-            </w:pPr>
-            <w:r>
-              <w:rPr>
-                <w:sz w:val="18"/>
-                <w:szCs w:val="18"/>
-                <w:lang w:val="it-IT"/>
-              </w:rPr>
-              <w:t xml:space="preserve">Utilizzare l’OCR </w:t>
-            </w:r>
-            <w:r>
-              <w:rPr>
-                <w:sz w:val="18"/>
-                <w:szCs w:val="18"/>
-                <w:lang w:val="it-IT"/>
-              </w:rPr>
-              <w:t xml:space="preserve">passando come sorgente </w:t>
-            </w:r>
-            <w:r>
-              <w:rPr>
-                <w:sz w:val="18"/>
-                <w:szCs w:val="18"/>
-                <w:lang w:val="it-IT"/>
-              </w:rPr>
-              <w:t xml:space="preserve">file </w:t>
+              <w:numPr>
+                <w:ilvl w:val="0"/>
+                <w:numId w:val="29"/>
+              </w:numPr>
+              <w:rPr>
+                <w:sz w:val="18"/>
+                <w:szCs w:val="18"/>
+                <w:lang w:val="it-CH"/>
+              </w:rPr>
+            </w:pPr>
+            <w:r>
+              <w:rPr>
+                <w:sz w:val="18"/>
+                <w:szCs w:val="18"/>
+                <w:lang w:val="it-CH"/>
+              </w:rPr>
+              <w:t>Utilizzare l’OCR</w:t>
+            </w:r>
+          </w:p>
+          <w:p>
+            <w:pPr>
+              <w:pStyle w:val="Corpotesto"/>
+              <w:rPr>
+                <w:lang w:val="de-CH" w:eastAsia="en-US"/>
+              </w:rPr>
+            </w:pPr>
+            <w:r>
+              <w:rPr>
+                <w:rFonts w:ascii="Candara" w:hAnsi="Candara"/>
+                <w:sz w:val="18"/>
+                <w:lang w:val="de-CH"/>
+              </w:rPr>
+              <w:t>&gt;</w:t>
             </w:r>
             <w:proofErr w:type="spellStart"/>
             <w:r>
               <w:rPr>
-                <w:sz w:val="18"/>
-                <w:szCs w:val="18"/>
-                <w:lang w:val="it-IT"/>
-              </w:rPr>
-              <w:t>mask</w:t>
+                <w:rFonts w:ascii="Candara" w:hAnsi="Candara"/>
+                <w:sz w:val="18"/>
+                <w:lang w:val="de-CH"/>
+              </w:rPr>
+              <w:t>ocr</w:t>
             </w:r>
             <w:proofErr w:type="spellEnd"/>
-          </w:p>
-          <w:p>
-            <w:pPr>
-              <w:pStyle w:val="BodyTextChar"/>
-              <w:rPr>
-                <w:lang w:val="it-IT"/>
-              </w:rPr>
-            </w:pPr>
             <w:r>
               <w:rPr>
                 <w:rFonts w:ascii="Candara" w:hAnsi="Candara"/>
                 <w:sz w:val="18"/>
-                <w:lang w:val="it-CH"/>
-              </w:rPr>
-              <w:t>&gt;</w:t>
+                <w:lang w:val="de-CH"/>
+              </w:rPr>
+              <w:t xml:space="preserve"> lorem_ipsum.png </w:t>
+            </w:r>
+            <w:r>
+              <w:rPr>
+                <w:rFonts w:ascii="Candara" w:hAnsi="Candara"/>
+                <w:sz w:val="18"/>
+                <w:highlight w:val="yellow"/>
+                <w:lang w:val="de-CH"/>
+              </w:rPr>
+              <w:t>--</w:t>
             </w:r>
             <w:proofErr w:type="spellStart"/>
             <w:r>
               <w:rPr>
                 <w:rFonts w:ascii="Candara" w:hAnsi="Candara"/>
                 <w:sz w:val="18"/>
-                <w:lang w:val="it-CH"/>
-              </w:rPr>
-              <w:t>ocr</w:t>
+                <w:lang w:val="de-CH"/>
+              </w:rPr>
+              <w:t>stats</w:t>
             </w:r>
             <w:proofErr w:type="spellEnd"/>
-            <w:r>
-              <w:rPr>
-                <w:rFonts w:ascii="Candara" w:hAnsi="Candara"/>
-                <w:sz w:val="18"/>
-                <w:lang w:val="it-CH"/>
-              </w:rPr>
-              <w:t xml:space="preserve"> </w:t>
-            </w:r>
-            <w:r>
-              <w:rPr>
-                <w:rFonts w:ascii="Candara" w:hAnsi="Candara"/>
-                <w:sz w:val="18"/>
-                <w:lang w:val="it-CH"/>
-              </w:rPr>
-              <w:t>*.*</w:t>
-            </w:r>
           </w:p>
         </w:tc>
       </w:tr>
@@ -15894,23 +14513,7 @@
                 <w:szCs w:val="18"/>
                 <w:lang w:val="it-IT"/>
               </w:rPr>
-              <w:t>Si ottiene un singolo file di output</w:t>
-            </w:r>
-            <w:r>
-              <w:rPr>
-                <w:sz w:val="18"/>
-                <w:szCs w:val="18"/>
-                <w:lang w:val="it-IT"/>
-              </w:rPr>
-              <w:t xml:space="preserve"> con il contenuto di tutte le immagini trovate in formato accettabile</w:t>
-            </w:r>
-            <w:r>
-              <w:rPr>
-                <w:sz w:val="18"/>
-                <w:szCs w:val="18"/>
-                <w:lang w:val="it-IT"/>
-              </w:rPr>
-              <w:t>.</w:t>
+              <w:t>Alla fine dell’esecuzione a terminale dev’essere stampata la statistica del file</w:t>
             </w:r>
           </w:p>
         </w:tc>
@@ -16020,7 +14623,7 @@
                 <w:szCs w:val="18"/>
                 <w:lang w:val="it-IT"/>
               </w:rPr>
-              <w:t>TC-011</w:t>
+              <w:t>TC-013</w:t>
             </w:r>
           </w:p>
           <w:p>
@@ -16035,7 +14638,7 @@
                 <w:szCs w:val="18"/>
                 <w:lang w:val="it-IT"/>
               </w:rPr>
-              <w:t>REQ-006</w:t>
+              <w:t>REQ-007</w:t>
             </w:r>
           </w:p>
         </w:tc>
@@ -16096,7 +14699,7 @@
                 <w:szCs w:val="18"/>
                 <w:lang w:val="it-IT"/>
               </w:rPr>
-              <w:t>Statistiche scansioni</w:t>
+              <w:t>Dati statistiche opzionali senza parametro</w:t>
             </w:r>
           </w:p>
         </w:tc>
@@ -16160,7 +14763,7 @@
                 <w:szCs w:val="18"/>
                 <w:lang w:val="it-IT"/>
               </w:rPr>
-              <w:t>Controllare che dopo ogni esecuzione dell’OCR vengano calcolate le statistiche.</w:t>
+              <w:t>Le statistiche non devono venire stampate a terminale</w:t>
             </w:r>
           </w:p>
         </w:tc>
@@ -16224,15 +14827,7 @@
                 <w:szCs w:val="18"/>
                 <w:lang w:val="it-IT"/>
               </w:rPr>
-              <w:t>Avere</w:t>
-            </w:r>
-            <w:r>
-              <w:rPr>
-                <w:sz w:val="18"/>
-                <w:szCs w:val="18"/>
-                <w:lang w:val="it-IT"/>
-              </w:rPr>
-              <w:t xml:space="preserve"> accesso ai file di log</w:t>
+              <w:t>Utilizzare l’OCR</w:t>
             </w:r>
           </w:p>
         </w:tc>
@@ -16286,7 +14881,7 @@
               <w:pStyle w:val="BodyTextChar"/>
               <w:numPr>
                 <w:ilvl w:val="0"/>
-                <w:numId w:val="28"/>
+                <w:numId w:val="30"/>
               </w:numPr>
               <w:rPr>
                 <w:sz w:val="18"/>
@@ -16338,29 +14933,7 @@
                 <w:rFonts w:ascii="Candara" w:hAnsi="Candara"/>
                 <w:sz w:val="18"/>
               </w:rPr>
-              <w:t xml:space="preserve">lorem_ipsum.png </w:t>
-            </w:r>
-          </w:p>
-          <w:p>
-            <w:pPr>
-              <w:pStyle w:val="Corpotesto"/>
-              <w:numPr>
-                <w:ilvl w:val="0"/>
-                <w:numId w:val="28"/>
-              </w:numPr>
-              <w:rPr>
-                <w:sz w:val="18"/>
-                <w:szCs w:val="18"/>
-                <w:lang w:eastAsia="en-US"/>
-              </w:rPr>
-            </w:pPr>
-            <w:r>
-              <w:rPr>
-                <w:sz w:val="18"/>
-                <w:szCs w:val="18"/>
-                <w:lang w:eastAsia="en-US"/>
-              </w:rPr>
-              <w:t>Controllare nei file di log le statistiche</w:t>
+              <w:t>lorem_ipsum.png</w:t>
             </w:r>
           </w:p>
         </w:tc>
@@ -16424,17 +14997,7 @@
                 <w:szCs w:val="18"/>
                 <w:lang w:val="it-IT"/>
               </w:rPr>
-              <w:t xml:space="preserve">Nei file di log le statistiche scritte devono coincidere con </w:t>
-            </w:r>
-            <w:r>
-              <w:rPr>
-                <w:b/>
-                <w:sz w:val="18"/>
-                <w:szCs w:val="18"/>
-                <w:highlight w:val="yellow"/>
-                <w:lang w:val="it-IT"/>
-              </w:rPr>
-              <w:t>&lt;…&gt;</w:t>
+              <w:t>Alla fine dell’esecuzione a terminale non viene stampato nulla</w:t>
             </w:r>
           </w:p>
         </w:tc>
@@ -16544,7 +15107,7 @@
                 <w:szCs w:val="18"/>
                 <w:lang w:val="it-IT"/>
               </w:rPr>
-              <w:t>TC-012</w:t>
+              <w:t>TC-014</w:t>
             </w:r>
           </w:p>
           <w:p>
@@ -16559,7 +15122,7 @@
                 <w:szCs w:val="18"/>
                 <w:lang w:val="it-IT"/>
               </w:rPr>
-              <w:t>REQ-007</w:t>
+              <w:t>REQ-008</w:t>
             </w:r>
           </w:p>
         </w:tc>
@@ -16620,7 +15183,7 @@
                 <w:szCs w:val="18"/>
                 <w:lang w:val="it-IT"/>
               </w:rPr>
-              <w:t>Dati statistiche opzionali</w:t>
+              <w:t>Guida utilizzo tramite parametro</w:t>
             </w:r>
           </w:p>
         </w:tc>
@@ -16684,34 +15247,8 @@
                 <w:szCs w:val="18"/>
                 <w:lang w:val="it-IT"/>
               </w:rPr>
-              <w:t xml:space="preserve">Le statistiche vengono stampate a terminale solamente se specificato </w:t>
-            </w:r>
-            <w:r>
-              <w:rPr>
-                <w:sz w:val="18"/>
-                <w:szCs w:val="18"/>
-                <w:lang w:val="it-IT"/>
-              </w:rPr>
-              <w:t xml:space="preserve">da </w:t>
-            </w:r>
-            <w:r>
-              <w:rPr>
-                <w:sz w:val="18"/>
-                <w:szCs w:val="18"/>
-                <w:lang w:val="it-IT"/>
-              </w:rPr>
-              <w:t>parametro –</w:t>
-            </w:r>
-            <w:proofErr w:type="spellStart"/>
-            <w:r>
-              <w:rPr>
-                <w:sz w:val="18"/>
-                <w:szCs w:val="18"/>
-                <w:lang w:val="it-IT"/>
-              </w:rPr>
-              <w:t>stats</w:t>
-            </w:r>
-            <w:proofErr w:type="spellEnd"/>
+              <w:t>Con il parametro –h/-help viene stampata a terminale la guida di utilizzo del comando.</w:t>
+            </w:r>
           </w:p>
         </w:tc>
       </w:tr>
@@ -16774,7 +15311,7 @@
                 <w:szCs w:val="18"/>
                 <w:lang w:val="it-IT"/>
               </w:rPr>
-              <w:t>Utilizzare l’OCR</w:t>
+              <w:t xml:space="preserve">Utilizzare l’OCR </w:t>
             </w:r>
           </w:p>
         </w:tc>
@@ -16828,7 +15365,7 @@
               <w:pStyle w:val="BodyTextChar"/>
               <w:numPr>
                 <w:ilvl w:val="0"/>
-                <w:numId w:val="29"/>
+                <w:numId w:val="31"/>
               </w:numPr>
               <w:rPr>
                 <w:sz w:val="18"/>
@@ -16842,7 +15379,7 @@
                 <w:szCs w:val="18"/>
                 <w:lang w:val="it-CH"/>
               </w:rPr>
-              <w:t>Utilizzare l’OCR</w:t>
+              <w:t>Utilizzare il comando OCR con il parametro –h o -help</w:t>
             </w:r>
           </w:p>
           <w:p>
@@ -16857,7 +15394,6 @@
                 <w:rFonts w:ascii="Candara" w:hAnsi="Candara"/>
                 <w:sz w:val="18"/>
               </w:rPr>
-              <w:lastRenderedPageBreak/>
               <w:t>&gt;</w:t>
             </w:r>
             <w:proofErr w:type="spellStart"/>
@@ -16881,25 +15417,8 @@
                 <w:rFonts w:ascii="Candara" w:hAnsi="Candara"/>
                 <w:sz w:val="18"/>
               </w:rPr>
-              <w:t xml:space="preserve">lorem_ipsum.png </w:t>
-            </w:r>
-            <w:r>
-              <w:rPr>
-                <w:rFonts w:ascii="Candara" w:hAnsi="Candara"/>
-                <w:sz w:val="18"/>
-                <w:highlight w:val="yellow"/>
-              </w:rPr>
-              <w:t>--</w:t>
-            </w:r>
-            <w:proofErr w:type="spellStart"/>
-            <w:r>
-              <w:rPr>
-                <w:rFonts w:ascii="Candara" w:hAnsi="Candara"/>
-                <w:sz w:val="18"/>
-              </w:rPr>
-              <w:t>stats</w:t>
-            </w:r>
-            <w:proofErr w:type="spellEnd"/>
+              <w:t>–help</w:t>
+            </w:r>
           </w:p>
         </w:tc>
       </w:tr>
@@ -16932,7 +15451,6 @@
                 <w:szCs w:val="18"/>
                 <w:lang w:val="it-IT"/>
               </w:rPr>
-              <w:lastRenderedPageBreak/>
               <w:t>Risultati attesi:</w:t>
             </w:r>
           </w:p>
@@ -16963,7 +15481,7 @@
                 <w:szCs w:val="18"/>
                 <w:lang w:val="it-IT"/>
               </w:rPr>
-              <w:t>Alla fine dell’esecuzione a terminale dev’essere stampata la statistica del file</w:t>
+              <w:t>Viene stampata a terminale la guida</w:t>
             </w:r>
           </w:p>
         </w:tc>
@@ -17073,7 +15591,7 @@
                 <w:szCs w:val="18"/>
                 <w:lang w:val="it-IT"/>
               </w:rPr>
-              <w:t>TC-013</w:t>
+              <w:t>TC-015</w:t>
             </w:r>
           </w:p>
           <w:p>
@@ -17088,7 +15606,7 @@
                 <w:szCs w:val="18"/>
                 <w:lang w:val="it-IT"/>
               </w:rPr>
-              <w:t>REQ-007</w:t>
+              <w:t>REQ-008</w:t>
             </w:r>
           </w:p>
         </w:tc>
@@ -17149,7 +15667,7 @@
                 <w:szCs w:val="18"/>
                 <w:lang w:val="it-IT"/>
               </w:rPr>
-              <w:t>Dati statistiche opzionali senza parametro</w:t>
+              <w:t>Guida utilizzo per parametri mancanti</w:t>
             </w:r>
           </w:p>
         </w:tc>
@@ -17213,7 +15731,39 @@
                 <w:szCs w:val="18"/>
                 <w:lang w:val="it-IT"/>
               </w:rPr>
-              <w:t>Le statistiche non devono venire stampate a terminale</w:t>
+              <w:t xml:space="preserve">Se non si inserisce come minimo la sorgente del file l’OCR solleva un errore </w:t>
+            </w:r>
+            <w:r>
+              <w:rPr>
+                <w:sz w:val="18"/>
+                <w:szCs w:val="18"/>
+                <w:lang w:val="it-IT"/>
+              </w:rPr>
+              <w:t xml:space="preserve">per parametri mancanti </w:t>
+            </w:r>
+            <w:r>
+              <w:rPr>
+                <w:sz w:val="18"/>
+                <w:szCs w:val="18"/>
+                <w:lang w:val="it-IT"/>
+              </w:rPr>
+              <w:t>e stampa a terminale la guida per mostrare all’utente il corretto utilizzo</w:t>
+            </w:r>
+            <w:r>
+              <w:rPr>
+                <w:sz w:val="18"/>
+                <w:szCs w:val="18"/>
+                <w:lang w:val="it-IT"/>
+              </w:rPr>
+              <w:t xml:space="preserve"> del comando</w:t>
+            </w:r>
+            <w:r>
+              <w:rPr>
+                <w:sz w:val="18"/>
+                <w:szCs w:val="18"/>
+                <w:lang w:val="it-IT"/>
+              </w:rPr>
+              <w:t>.</w:t>
             </w:r>
           </w:p>
         </w:tc>
@@ -17277,7 +15827,7 @@
                 <w:szCs w:val="18"/>
                 <w:lang w:val="it-IT"/>
               </w:rPr>
-              <w:t>Utilizzare l’OCR</w:t>
+              <w:t xml:space="preserve">Utilizzare l’OCR </w:t>
             </w:r>
           </w:p>
         </w:tc>
@@ -17331,7 +15881,7 @@
               <w:pStyle w:val="BodyTextChar"/>
               <w:numPr>
                 <w:ilvl w:val="0"/>
-                <w:numId w:val="30"/>
+                <w:numId w:val="32"/>
               </w:numPr>
               <w:rPr>
                 <w:sz w:val="18"/>
@@ -17345,7 +15895,15 @@
                 <w:szCs w:val="18"/>
                 <w:lang w:val="it-CH"/>
               </w:rPr>
-              <w:t>Utilizzare l’OCR</w:t>
+              <w:t xml:space="preserve">Utilizzare il comando OCR </w:t>
+            </w:r>
+            <w:r>
+              <w:rPr>
+                <w:sz w:val="18"/>
+                <w:szCs w:val="18"/>
+                <w:lang w:val="it-CH"/>
+              </w:rPr>
+              <w:t>senza parametri</w:t>
             </w:r>
           </w:p>
           <w:p>
@@ -17377,13 +15935,6 @@
                 <w:sz w:val="18"/>
               </w:rPr>
               <w:t xml:space="preserve"> </w:t>
-            </w:r>
-            <w:r>
-              <w:rPr>
-                <w:rFonts w:ascii="Candara" w:hAnsi="Candara"/>
-                <w:sz w:val="18"/>
-              </w:rPr>
-              <w:t>lorem_ipsum.png</w:t>
             </w:r>
           </w:p>
         </w:tc>
@@ -17447,7 +15998,31 @@
                 <w:szCs w:val="18"/>
                 <w:lang w:val="it-IT"/>
               </w:rPr>
-              <w:t>Alla fine dell’esecuzione a terminale non viene stampato nulla</w:t>
+              <w:t xml:space="preserve">Viene stampata a terminale </w:t>
+            </w:r>
+            <w:r>
+              <w:rPr>
+                <w:sz w:val="18"/>
+                <w:szCs w:val="18"/>
+                <w:lang w:val="it-IT"/>
+              </w:rPr>
+              <w:t xml:space="preserve">un errore per i parametri mancanti e </w:t>
+            </w:r>
+            <w:r>
+              <w:rPr>
+                <w:sz w:val="18"/>
+                <w:szCs w:val="18"/>
+                <w:lang w:val="it-IT"/>
+              </w:rPr>
+              <w:t>la guida</w:t>
+            </w:r>
+            <w:r>
+              <w:rPr>
+                <w:sz w:val="18"/>
+                <w:szCs w:val="18"/>
+                <w:lang w:val="it-IT"/>
+              </w:rPr>
+              <w:t xml:space="preserve"> per il corretto utilizzo</w:t>
             </w:r>
           </w:p>
         </w:tc>
@@ -17557,1071 +16132,6 @@
                 <w:szCs w:val="18"/>
                 <w:lang w:val="it-IT"/>
               </w:rPr>
-              <w:t>TC-014</w:t>
-            </w:r>
-          </w:p>
-          <w:p>
-            <w:pPr>
-              <w:rPr>
-                <w:lang w:val="it-IT" w:eastAsia="en-US"/>
-              </w:rPr>
-            </w:pPr>
-            <w:r>
-              <w:rPr>
-                <w:sz w:val="18"/>
-                <w:szCs w:val="18"/>
-                <w:lang w:val="it-IT"/>
-              </w:rPr>
-              <w:t>REQ-008</w:t>
-            </w:r>
-          </w:p>
-        </w:tc>
-        <w:tc>
-          <w:tcPr>
-            <w:tcW w:w="1265" w:type="dxa"/>
-            <w:tcBorders>
-              <w:top w:val="single" w:sz="4" w:space="0" w:color="000000"/>
-              <w:left w:val="single" w:sz="4" w:space="0" w:color="000000"/>
-              <w:bottom w:val="single" w:sz="4" w:space="0" w:color="000000"/>
-              <w:right w:val="single" w:sz="4" w:space="0" w:color="000000"/>
-            </w:tcBorders>
-            <w:shd w:val="pct25" w:color="auto" w:fill="auto"/>
-          </w:tcPr>
-          <w:p>
-            <w:pPr>
-              <w:pStyle w:val="BodyTextChar"/>
-              <w:rPr>
-                <w:b/>
-                <w:sz w:val="18"/>
-                <w:szCs w:val="18"/>
-                <w:lang w:val="it-IT"/>
-              </w:rPr>
-            </w:pPr>
-            <w:r>
-              <w:rPr>
-                <w:b/>
-                <w:sz w:val="18"/>
-                <w:szCs w:val="18"/>
-                <w:lang w:val="it-IT"/>
-              </w:rPr>
-              <w:t>Nome:</w:t>
-            </w:r>
-          </w:p>
-        </w:tc>
-        <w:tc>
-          <w:tcPr>
-            <w:tcW w:w="4835" w:type="dxa"/>
-            <w:tcBorders>
-              <w:top w:val="single" w:sz="4" w:space="0" w:color="000000"/>
-              <w:left w:val="single" w:sz="4" w:space="0" w:color="000000"/>
-              <w:bottom w:val="single" w:sz="4" w:space="0" w:color="000000"/>
-              <w:right w:val="single" w:sz="4" w:space="0" w:color="000000"/>
-            </w:tcBorders>
-          </w:tcPr>
-          <w:p>
-            <w:pPr>
-              <w:pStyle w:val="BodyTextChar"/>
-              <w:rPr>
-                <w:sz w:val="18"/>
-                <w:szCs w:val="18"/>
-                <w:lang w:val="it-IT"/>
-              </w:rPr>
-            </w:pPr>
-            <w:r>
-              <w:rPr>
-                <w:sz w:val="18"/>
-                <w:szCs w:val="18"/>
-                <w:lang w:val="it-IT"/>
-              </w:rPr>
-              <w:t>Guida utilizzo tramite parametro</w:t>
-            </w:r>
-          </w:p>
-        </w:tc>
-      </w:tr>
-      <w:tr>
-        <w:tc>
-          <w:tcPr>
-            <w:tcW w:w="2051" w:type="dxa"/>
-            <w:tcBorders>
-              <w:top w:val="single" w:sz="4" w:space="0" w:color="000000"/>
-              <w:left w:val="single" w:sz="4" w:space="0" w:color="000000"/>
-              <w:bottom w:val="single" w:sz="4" w:space="0" w:color="000000"/>
-              <w:right w:val="single" w:sz="4" w:space="0" w:color="000000"/>
-            </w:tcBorders>
-            <w:shd w:val="pct25" w:color="auto" w:fill="auto"/>
-          </w:tcPr>
-          <w:p>
-            <w:pPr>
-              <w:pStyle w:val="BodyTextChar"/>
-              <w:rPr>
-                <w:b/>
-                <w:sz w:val="18"/>
-                <w:szCs w:val="18"/>
-                <w:lang w:val="it-IT"/>
-              </w:rPr>
-            </w:pPr>
-            <w:r>
-              <w:rPr>
-                <w:b/>
-                <w:sz w:val="18"/>
-                <w:szCs w:val="18"/>
-                <w:lang w:val="it-IT"/>
-              </w:rPr>
-              <w:t>Descrizione:</w:t>
-            </w:r>
-          </w:p>
-        </w:tc>
-        <w:tc>
-          <w:tcPr>
-            <w:tcW w:w="7662" w:type="dxa"/>
-            <w:gridSpan w:val="3"/>
-            <w:tcBorders>
-              <w:top w:val="single" w:sz="4" w:space="0" w:color="000000"/>
-              <w:left w:val="single" w:sz="4" w:space="0" w:color="000000"/>
-              <w:bottom w:val="single" w:sz="4" w:space="0" w:color="000000"/>
-              <w:right w:val="single" w:sz="4" w:space="0" w:color="000000"/>
-            </w:tcBorders>
-          </w:tcPr>
-          <w:p>
-            <w:pPr>
-              <w:pStyle w:val="BodyTextChar"/>
-              <w:rPr>
-                <w:sz w:val="18"/>
-                <w:szCs w:val="18"/>
-                <w:lang w:val="it-IT"/>
-              </w:rPr>
-            </w:pPr>
-            <w:r>
-              <w:rPr>
-                <w:sz w:val="18"/>
-                <w:szCs w:val="18"/>
-                <w:lang w:val="it-IT"/>
-              </w:rPr>
-              <w:t>Con il parametro –h/-help viene stampata a terminale la guida di utilizzo del comando.</w:t>
-            </w:r>
-          </w:p>
-        </w:tc>
-      </w:tr>
-      <w:tr>
-        <w:tc>
-          <w:tcPr>
-            <w:tcW w:w="2051" w:type="dxa"/>
-            <w:tcBorders>
-              <w:top w:val="single" w:sz="4" w:space="0" w:color="000000"/>
-              <w:left w:val="single" w:sz="4" w:space="0" w:color="000000"/>
-              <w:bottom w:val="single" w:sz="4" w:space="0" w:color="000000"/>
-              <w:right w:val="single" w:sz="4" w:space="0" w:color="000000"/>
-            </w:tcBorders>
-            <w:shd w:val="pct25" w:color="auto" w:fill="auto"/>
-          </w:tcPr>
-          <w:p>
-            <w:pPr>
-              <w:pStyle w:val="BodyTextChar"/>
-              <w:rPr>
-                <w:b/>
-                <w:sz w:val="18"/>
-                <w:szCs w:val="18"/>
-                <w:lang w:val="it-IT"/>
-              </w:rPr>
-            </w:pPr>
-            <w:r>
-              <w:rPr>
-                <w:b/>
-                <w:sz w:val="18"/>
-                <w:szCs w:val="18"/>
-                <w:lang w:val="it-IT"/>
-              </w:rPr>
-              <w:t>Prerequisiti:</w:t>
-            </w:r>
-          </w:p>
-        </w:tc>
-        <w:tc>
-          <w:tcPr>
-            <w:tcW w:w="7662" w:type="dxa"/>
-            <w:gridSpan w:val="3"/>
-            <w:tcBorders>
-              <w:top w:val="single" w:sz="4" w:space="0" w:color="000000"/>
-              <w:left w:val="single" w:sz="4" w:space="0" w:color="000000"/>
-              <w:bottom w:val="single" w:sz="4" w:space="0" w:color="000000"/>
-              <w:right w:val="single" w:sz="4" w:space="0" w:color="000000"/>
-            </w:tcBorders>
-          </w:tcPr>
-          <w:p>
-            <w:pPr>
-              <w:pStyle w:val="BodyTextChar"/>
-              <w:rPr>
-                <w:sz w:val="18"/>
-                <w:szCs w:val="18"/>
-                <w:lang w:val="it-IT"/>
-              </w:rPr>
-            </w:pPr>
-            <w:r>
-              <w:rPr>
-                <w:sz w:val="18"/>
-                <w:szCs w:val="18"/>
-                <w:lang w:val="it-IT"/>
-              </w:rPr>
-              <w:t>Utilizzare l’OCR</w:t>
-            </w:r>
-            <w:r>
-              <w:rPr>
-                <w:sz w:val="18"/>
-                <w:szCs w:val="18"/>
-                <w:lang w:val="it-IT"/>
-              </w:rPr>
-              <w:t xml:space="preserve"> </w:t>
-            </w:r>
-          </w:p>
-        </w:tc>
-      </w:tr>
-      <w:tr>
-        <w:tc>
-          <w:tcPr>
-            <w:tcW w:w="2051" w:type="dxa"/>
-            <w:tcBorders>
-              <w:top w:val="single" w:sz="4" w:space="0" w:color="000000"/>
-              <w:left w:val="single" w:sz="4" w:space="0" w:color="000000"/>
-              <w:bottom w:val="single" w:sz="4" w:space="0" w:color="000000"/>
-              <w:right w:val="single" w:sz="4" w:space="0" w:color="000000"/>
-            </w:tcBorders>
-            <w:shd w:val="pct25" w:color="auto" w:fill="auto"/>
-          </w:tcPr>
-          <w:p>
-            <w:pPr>
-              <w:pStyle w:val="BodyTextChar"/>
-              <w:rPr>
-                <w:b/>
-                <w:sz w:val="18"/>
-                <w:szCs w:val="18"/>
-                <w:lang w:val="it-IT"/>
-              </w:rPr>
-            </w:pPr>
-            <w:r>
-              <w:rPr>
-                <w:b/>
-                <w:sz w:val="18"/>
-                <w:szCs w:val="18"/>
-                <w:lang w:val="it-IT"/>
-              </w:rPr>
-              <w:t>Procedura:</w:t>
-            </w:r>
-          </w:p>
-        </w:tc>
-        <w:tc>
-          <w:tcPr>
-            <w:tcW w:w="7662" w:type="dxa"/>
-            <w:gridSpan w:val="3"/>
-            <w:tcBorders>
-              <w:top w:val="single" w:sz="4" w:space="0" w:color="000000"/>
-              <w:left w:val="single" w:sz="4" w:space="0" w:color="000000"/>
-              <w:bottom w:val="single" w:sz="4" w:space="0" w:color="000000"/>
-              <w:right w:val="single" w:sz="4" w:space="0" w:color="000000"/>
-            </w:tcBorders>
-          </w:tcPr>
-          <w:p>
-            <w:pPr>
-              <w:pStyle w:val="BodyTextChar"/>
-              <w:numPr>
-                <w:ilvl w:val="0"/>
-                <w:numId w:val="31"/>
-              </w:numPr>
-              <w:rPr>
-                <w:sz w:val="18"/>
-                <w:szCs w:val="18"/>
-                <w:lang w:val="it-CH"/>
-              </w:rPr>
-            </w:pPr>
-            <w:r>
-              <w:rPr>
-                <w:sz w:val="18"/>
-                <w:szCs w:val="18"/>
-                <w:lang w:val="it-CH"/>
-              </w:rPr>
-              <w:t xml:space="preserve">Utilizzare </w:t>
-            </w:r>
-            <w:r>
-              <w:rPr>
-                <w:sz w:val="18"/>
-                <w:szCs w:val="18"/>
-                <w:lang w:val="it-CH"/>
-              </w:rPr>
-              <w:t xml:space="preserve">il comando </w:t>
-            </w:r>
-            <w:r>
-              <w:rPr>
-                <w:sz w:val="18"/>
-                <w:szCs w:val="18"/>
-                <w:lang w:val="it-CH"/>
-              </w:rPr>
-              <w:t>OCR</w:t>
-            </w:r>
-            <w:r>
-              <w:rPr>
-                <w:sz w:val="18"/>
-                <w:szCs w:val="18"/>
-                <w:lang w:val="it-CH"/>
-              </w:rPr>
-              <w:t xml:space="preserve"> con il parametro –h o -help</w:t>
-            </w:r>
-          </w:p>
-          <w:p>
-            <w:pPr>
-              <w:pStyle w:val="Corpotesto"/>
-              <w:rPr>
-                <w:lang w:eastAsia="en-US"/>
-              </w:rPr>
-            </w:pPr>
-            <w:r>
-              <w:rPr>
-                <w:rFonts w:ascii="Candara" w:hAnsi="Candara"/>
-                <w:sz w:val="18"/>
-              </w:rPr>
-              <w:t>&gt;</w:t>
-            </w:r>
-            <w:proofErr w:type="spellStart"/>
-            <w:r>
-              <w:rPr>
-                <w:rFonts w:ascii="Candara" w:hAnsi="Candara"/>
-                <w:sz w:val="18"/>
-              </w:rPr>
-              <w:t>ocr</w:t>
-            </w:r>
-            <w:proofErr w:type="spellEnd"/>
-            <w:r>
-              <w:rPr>
-                <w:rFonts w:ascii="Candara" w:hAnsi="Candara"/>
-                <w:sz w:val="18"/>
-              </w:rPr>
-              <w:t xml:space="preserve"> </w:t>
-            </w:r>
-            <w:r>
-              <w:rPr>
-                <w:rFonts w:ascii="Candara" w:hAnsi="Candara"/>
-                <w:sz w:val="18"/>
-              </w:rPr>
-              <w:t>–help</w:t>
-            </w:r>
-          </w:p>
-        </w:tc>
-      </w:tr>
-      <w:tr>
-        <w:tc>
-          <w:tcPr>
-            <w:tcW w:w="2051" w:type="dxa"/>
-            <w:tcBorders>
-              <w:top w:val="single" w:sz="4" w:space="0" w:color="000000"/>
-              <w:left w:val="single" w:sz="4" w:space="0" w:color="000000"/>
-              <w:bottom w:val="single" w:sz="4" w:space="0" w:color="000000"/>
-              <w:right w:val="single" w:sz="4" w:space="0" w:color="000000"/>
-            </w:tcBorders>
-            <w:shd w:val="pct25" w:color="auto" w:fill="auto"/>
-          </w:tcPr>
-          <w:p>
-            <w:pPr>
-              <w:pStyle w:val="BodyTextChar"/>
-              <w:rPr>
-                <w:b/>
-                <w:sz w:val="18"/>
-                <w:szCs w:val="18"/>
-                <w:lang w:val="it-IT"/>
-              </w:rPr>
-            </w:pPr>
-            <w:r>
-              <w:rPr>
-                <w:b/>
-                <w:sz w:val="18"/>
-                <w:szCs w:val="18"/>
-                <w:lang w:val="it-IT"/>
-              </w:rPr>
-              <w:t>Risultati attesi:</w:t>
-            </w:r>
-          </w:p>
-        </w:tc>
-        <w:tc>
-          <w:tcPr>
-            <w:tcW w:w="7662" w:type="dxa"/>
-            <w:gridSpan w:val="3"/>
-            <w:tcBorders>
-              <w:top w:val="single" w:sz="4" w:space="0" w:color="000000"/>
-              <w:left w:val="single" w:sz="4" w:space="0" w:color="000000"/>
-              <w:bottom w:val="single" w:sz="4" w:space="0" w:color="000000"/>
-              <w:right w:val="single" w:sz="4" w:space="0" w:color="000000"/>
-            </w:tcBorders>
-          </w:tcPr>
-          <w:p>
-            <w:pPr>
-              <w:pStyle w:val="BodyTextChar"/>
-              <w:rPr>
-                <w:sz w:val="18"/>
-                <w:szCs w:val="18"/>
-                <w:lang w:val="it-IT"/>
-              </w:rPr>
-            </w:pPr>
-            <w:r>
-              <w:rPr>
-                <w:sz w:val="18"/>
-                <w:szCs w:val="18"/>
-                <w:lang w:val="it-IT"/>
-              </w:rPr>
-              <w:t>Viene stampata a terminale la guida</w:t>
-            </w:r>
-          </w:p>
-        </w:tc>
-      </w:tr>
-    </w:tbl>
-    <w:p>
-      <w:pPr>
-        <w:rPr>
-          <w:lang w:val="it-IT"/>
-        </w:rPr>
-      </w:pPr>
-    </w:p>
-    <w:tbl>
-      <w:tblPr>
-        <w:tblW w:w="9713" w:type="dxa"/>
-        <w:tblInd w:w="113" w:type="dxa"/>
-        <w:tblLook w:val="01E0" w:firstRow="1" w:lastRow="1" w:firstColumn="1" w:lastColumn="1" w:noHBand="0" w:noVBand="0"/>
-      </w:tblPr>
-      <w:tblGrid>
-        <w:gridCol w:w="2051"/>
-        <w:gridCol w:w="1562"/>
-        <w:gridCol w:w="1265"/>
-        <w:gridCol w:w="4835"/>
-      </w:tblGrid>
-      <w:tr>
-        <w:tc>
-          <w:tcPr>
-            <w:tcW w:w="2051" w:type="dxa"/>
-            <w:tcBorders>
-              <w:top w:val="single" w:sz="4" w:space="0" w:color="000000"/>
-              <w:left w:val="single" w:sz="4" w:space="0" w:color="000000"/>
-              <w:bottom w:val="single" w:sz="4" w:space="0" w:color="000000"/>
-              <w:right w:val="single" w:sz="4" w:space="0" w:color="000000"/>
-            </w:tcBorders>
-            <w:shd w:val="pct25" w:color="auto" w:fill="auto"/>
-          </w:tcPr>
-          <w:p>
-            <w:pPr>
-              <w:pStyle w:val="BodyTextChar"/>
-              <w:rPr>
-                <w:b/>
-                <w:sz w:val="18"/>
-                <w:szCs w:val="18"/>
-                <w:lang w:val="it-IT"/>
-              </w:rPr>
-            </w:pPr>
-            <w:r>
-              <w:rPr>
-                <w:b/>
-                <w:sz w:val="18"/>
-                <w:szCs w:val="18"/>
-                <w:lang w:val="it-IT"/>
-              </w:rPr>
-              <w:t>Test Case:</w:t>
-            </w:r>
-          </w:p>
-          <w:p>
-            <w:pPr>
-              <w:pStyle w:val="Corpotesto"/>
-              <w:rPr>
-                <w:sz w:val="18"/>
-                <w:szCs w:val="18"/>
-                <w:lang w:val="it-IT" w:eastAsia="en-US"/>
-              </w:rPr>
-            </w:pPr>
-            <w:r>
-              <w:rPr>
-                <w:b/>
-                <w:sz w:val="18"/>
-                <w:szCs w:val="18"/>
-                <w:lang w:val="it-IT" w:eastAsia="en-US"/>
-              </w:rPr>
-              <w:t>Riferimento</w:t>
-            </w:r>
-            <w:r>
-              <w:rPr>
-                <w:sz w:val="18"/>
-                <w:szCs w:val="18"/>
-                <w:lang w:val="it-IT" w:eastAsia="en-US"/>
-              </w:rPr>
-              <w:t xml:space="preserve">: </w:t>
-            </w:r>
-          </w:p>
-        </w:tc>
-        <w:tc>
-          <w:tcPr>
-            <w:tcW w:w="1562" w:type="dxa"/>
-            <w:tcBorders>
-              <w:top w:val="single" w:sz="4" w:space="0" w:color="000000"/>
-              <w:left w:val="single" w:sz="4" w:space="0" w:color="000000"/>
-              <w:bottom w:val="single" w:sz="4" w:space="0" w:color="000000"/>
-              <w:right w:val="single" w:sz="4" w:space="0" w:color="000000"/>
-            </w:tcBorders>
-          </w:tcPr>
-          <w:p>
-            <w:pPr>
-              <w:pStyle w:val="BodyTextChar"/>
-              <w:rPr>
-                <w:sz w:val="18"/>
-                <w:szCs w:val="18"/>
-                <w:lang w:val="it-IT"/>
-              </w:rPr>
-            </w:pPr>
-            <w:r>
-              <w:rPr>
-                <w:sz w:val="18"/>
-                <w:szCs w:val="18"/>
-                <w:lang w:val="it-IT"/>
-              </w:rPr>
-              <w:t>TC-015</w:t>
-            </w:r>
-          </w:p>
-          <w:p>
-            <w:pPr>
-              <w:rPr>
-                <w:lang w:val="it-IT" w:eastAsia="en-US"/>
-              </w:rPr>
-            </w:pPr>
-            <w:r>
-              <w:rPr>
-                <w:sz w:val="18"/>
-                <w:szCs w:val="18"/>
-                <w:lang w:val="it-IT"/>
-              </w:rPr>
-              <w:t>REQ-008</w:t>
-            </w:r>
-          </w:p>
-        </w:tc>
-        <w:tc>
-          <w:tcPr>
-            <w:tcW w:w="1265" w:type="dxa"/>
-            <w:tcBorders>
-              <w:top w:val="single" w:sz="4" w:space="0" w:color="000000"/>
-              <w:left w:val="single" w:sz="4" w:space="0" w:color="000000"/>
-              <w:bottom w:val="single" w:sz="4" w:space="0" w:color="000000"/>
-              <w:right w:val="single" w:sz="4" w:space="0" w:color="000000"/>
-            </w:tcBorders>
-            <w:shd w:val="pct25" w:color="auto" w:fill="auto"/>
-          </w:tcPr>
-          <w:p>
-            <w:pPr>
-              <w:pStyle w:val="BodyTextChar"/>
-              <w:rPr>
-                <w:b/>
-                <w:sz w:val="18"/>
-                <w:szCs w:val="18"/>
-                <w:lang w:val="it-IT"/>
-              </w:rPr>
-            </w:pPr>
-            <w:r>
-              <w:rPr>
-                <w:b/>
-                <w:sz w:val="18"/>
-                <w:szCs w:val="18"/>
-                <w:lang w:val="it-IT"/>
-              </w:rPr>
-              <w:t>Nome:</w:t>
-            </w:r>
-          </w:p>
-        </w:tc>
-        <w:tc>
-          <w:tcPr>
-            <w:tcW w:w="4835" w:type="dxa"/>
-            <w:tcBorders>
-              <w:top w:val="single" w:sz="4" w:space="0" w:color="000000"/>
-              <w:left w:val="single" w:sz="4" w:space="0" w:color="000000"/>
-              <w:bottom w:val="single" w:sz="4" w:space="0" w:color="000000"/>
-              <w:right w:val="single" w:sz="4" w:space="0" w:color="000000"/>
-            </w:tcBorders>
-          </w:tcPr>
-          <w:p>
-            <w:pPr>
-              <w:pStyle w:val="BodyTextChar"/>
-              <w:rPr>
-                <w:sz w:val="18"/>
-                <w:szCs w:val="18"/>
-                <w:lang w:val="it-IT"/>
-              </w:rPr>
-            </w:pPr>
-            <w:r>
-              <w:rPr>
-                <w:sz w:val="18"/>
-                <w:szCs w:val="18"/>
-                <w:lang w:val="it-IT"/>
-              </w:rPr>
-              <w:t xml:space="preserve">Guida utilizzo </w:t>
-            </w:r>
-            <w:r>
-              <w:rPr>
-                <w:sz w:val="18"/>
-                <w:szCs w:val="18"/>
-                <w:lang w:val="it-IT"/>
-              </w:rPr>
-              <w:t>per parametri mancanti</w:t>
-            </w:r>
-          </w:p>
-        </w:tc>
-      </w:tr>
-      <w:tr>
-        <w:tc>
-          <w:tcPr>
-            <w:tcW w:w="2051" w:type="dxa"/>
-            <w:tcBorders>
-              <w:top w:val="single" w:sz="4" w:space="0" w:color="000000"/>
-              <w:left w:val="single" w:sz="4" w:space="0" w:color="000000"/>
-              <w:bottom w:val="single" w:sz="4" w:space="0" w:color="000000"/>
-              <w:right w:val="single" w:sz="4" w:space="0" w:color="000000"/>
-            </w:tcBorders>
-            <w:shd w:val="pct25" w:color="auto" w:fill="auto"/>
-          </w:tcPr>
-          <w:p>
-            <w:pPr>
-              <w:pStyle w:val="BodyTextChar"/>
-              <w:rPr>
-                <w:b/>
-                <w:sz w:val="18"/>
-                <w:szCs w:val="18"/>
-                <w:lang w:val="it-IT"/>
-              </w:rPr>
-            </w:pPr>
-            <w:r>
-              <w:rPr>
-                <w:b/>
-                <w:sz w:val="18"/>
-                <w:szCs w:val="18"/>
-                <w:lang w:val="it-IT"/>
-              </w:rPr>
-              <w:t>Descrizione:</w:t>
-            </w:r>
-          </w:p>
-        </w:tc>
-        <w:tc>
-          <w:tcPr>
-            <w:tcW w:w="7662" w:type="dxa"/>
-            <w:gridSpan w:val="3"/>
-            <w:tcBorders>
-              <w:top w:val="single" w:sz="4" w:space="0" w:color="000000"/>
-              <w:left w:val="single" w:sz="4" w:space="0" w:color="000000"/>
-              <w:bottom w:val="single" w:sz="4" w:space="0" w:color="000000"/>
-              <w:right w:val="single" w:sz="4" w:space="0" w:color="000000"/>
-            </w:tcBorders>
-          </w:tcPr>
-          <w:p>
-            <w:pPr>
-              <w:pStyle w:val="BodyTextChar"/>
-              <w:rPr>
-                <w:sz w:val="18"/>
-                <w:szCs w:val="18"/>
-                <w:lang w:val="it-IT"/>
-              </w:rPr>
-            </w:pPr>
-            <w:r>
-              <w:rPr>
-                <w:sz w:val="18"/>
-                <w:szCs w:val="18"/>
-                <w:lang w:val="it-IT"/>
-              </w:rPr>
-              <w:t xml:space="preserve">Se non si inserisce come minimo la sorgente del file l’OCR solleva un errore </w:t>
-            </w:r>
-            <w:r>
-              <w:rPr>
-                <w:sz w:val="18"/>
-                <w:szCs w:val="18"/>
-                <w:lang w:val="it-IT"/>
-              </w:rPr>
-              <w:t xml:space="preserve">per parametri mancanti </w:t>
-            </w:r>
-            <w:r>
-              <w:rPr>
-                <w:sz w:val="18"/>
-                <w:szCs w:val="18"/>
-                <w:lang w:val="it-IT"/>
-              </w:rPr>
-              <w:t>e stampa a terminale la guida per mostrare all’utente il corretto utilizzo</w:t>
-            </w:r>
-            <w:r>
-              <w:rPr>
-                <w:sz w:val="18"/>
-                <w:szCs w:val="18"/>
-                <w:lang w:val="it-IT"/>
-              </w:rPr>
-              <w:t xml:space="preserve"> del comando</w:t>
-            </w:r>
-            <w:r>
-              <w:rPr>
-                <w:sz w:val="18"/>
-                <w:szCs w:val="18"/>
-                <w:lang w:val="it-IT"/>
-              </w:rPr>
-              <w:t>.</w:t>
-            </w:r>
-          </w:p>
-        </w:tc>
-      </w:tr>
-      <w:tr>
-        <w:tc>
-          <w:tcPr>
-            <w:tcW w:w="2051" w:type="dxa"/>
-            <w:tcBorders>
-              <w:top w:val="single" w:sz="4" w:space="0" w:color="000000"/>
-              <w:left w:val="single" w:sz="4" w:space="0" w:color="000000"/>
-              <w:bottom w:val="single" w:sz="4" w:space="0" w:color="000000"/>
-              <w:right w:val="single" w:sz="4" w:space="0" w:color="000000"/>
-            </w:tcBorders>
-            <w:shd w:val="pct25" w:color="auto" w:fill="auto"/>
-          </w:tcPr>
-          <w:p>
-            <w:pPr>
-              <w:pStyle w:val="BodyTextChar"/>
-              <w:rPr>
-                <w:b/>
-                <w:sz w:val="18"/>
-                <w:szCs w:val="18"/>
-                <w:lang w:val="it-IT"/>
-              </w:rPr>
-            </w:pPr>
-            <w:r>
-              <w:rPr>
-                <w:b/>
-                <w:sz w:val="18"/>
-                <w:szCs w:val="18"/>
-                <w:lang w:val="it-IT"/>
-              </w:rPr>
-              <w:t>Prerequisiti:</w:t>
-            </w:r>
-          </w:p>
-        </w:tc>
-        <w:tc>
-          <w:tcPr>
-            <w:tcW w:w="7662" w:type="dxa"/>
-            <w:gridSpan w:val="3"/>
-            <w:tcBorders>
-              <w:top w:val="single" w:sz="4" w:space="0" w:color="000000"/>
-              <w:left w:val="single" w:sz="4" w:space="0" w:color="000000"/>
-              <w:bottom w:val="single" w:sz="4" w:space="0" w:color="000000"/>
-              <w:right w:val="single" w:sz="4" w:space="0" w:color="000000"/>
-            </w:tcBorders>
-          </w:tcPr>
-          <w:p>
-            <w:pPr>
-              <w:pStyle w:val="BodyTextChar"/>
-              <w:rPr>
-                <w:sz w:val="18"/>
-                <w:szCs w:val="18"/>
-                <w:lang w:val="it-IT"/>
-              </w:rPr>
-            </w:pPr>
-            <w:r>
-              <w:rPr>
-                <w:sz w:val="18"/>
-                <w:szCs w:val="18"/>
-                <w:lang w:val="it-IT"/>
-              </w:rPr>
-              <w:t xml:space="preserve">Utilizzare l’OCR </w:t>
-            </w:r>
-          </w:p>
-        </w:tc>
-      </w:tr>
-      <w:tr>
-        <w:tc>
-          <w:tcPr>
-            <w:tcW w:w="2051" w:type="dxa"/>
-            <w:tcBorders>
-              <w:top w:val="single" w:sz="4" w:space="0" w:color="000000"/>
-              <w:left w:val="single" w:sz="4" w:space="0" w:color="000000"/>
-              <w:bottom w:val="single" w:sz="4" w:space="0" w:color="000000"/>
-              <w:right w:val="single" w:sz="4" w:space="0" w:color="000000"/>
-            </w:tcBorders>
-            <w:shd w:val="pct25" w:color="auto" w:fill="auto"/>
-          </w:tcPr>
-          <w:p>
-            <w:pPr>
-              <w:pStyle w:val="BodyTextChar"/>
-              <w:rPr>
-                <w:b/>
-                <w:sz w:val="18"/>
-                <w:szCs w:val="18"/>
-                <w:lang w:val="it-IT"/>
-              </w:rPr>
-            </w:pPr>
-            <w:r>
-              <w:rPr>
-                <w:b/>
-                <w:sz w:val="18"/>
-                <w:szCs w:val="18"/>
-                <w:lang w:val="it-IT"/>
-              </w:rPr>
-              <w:t>Procedura:</w:t>
-            </w:r>
-          </w:p>
-        </w:tc>
-        <w:tc>
-          <w:tcPr>
-            <w:tcW w:w="7662" w:type="dxa"/>
-            <w:gridSpan w:val="3"/>
-            <w:tcBorders>
-              <w:top w:val="single" w:sz="4" w:space="0" w:color="000000"/>
-              <w:left w:val="single" w:sz="4" w:space="0" w:color="000000"/>
-              <w:bottom w:val="single" w:sz="4" w:space="0" w:color="000000"/>
-              <w:right w:val="single" w:sz="4" w:space="0" w:color="000000"/>
-            </w:tcBorders>
-          </w:tcPr>
-          <w:p>
-            <w:pPr>
-              <w:pStyle w:val="BodyTextChar"/>
-              <w:numPr>
-                <w:ilvl w:val="0"/>
-                <w:numId w:val="32"/>
-              </w:numPr>
-              <w:rPr>
-                <w:sz w:val="18"/>
-                <w:szCs w:val="18"/>
-                <w:lang w:val="it-CH"/>
-              </w:rPr>
-            </w:pPr>
-            <w:r>
-              <w:rPr>
-                <w:sz w:val="18"/>
-                <w:szCs w:val="18"/>
-                <w:lang w:val="it-CH"/>
-              </w:rPr>
-              <w:t xml:space="preserve">Utilizzare il comando OCR </w:t>
-            </w:r>
-            <w:r>
-              <w:rPr>
-                <w:sz w:val="18"/>
-                <w:szCs w:val="18"/>
-                <w:lang w:val="it-CH"/>
-              </w:rPr>
-              <w:t>senza parametri</w:t>
-            </w:r>
-          </w:p>
-          <w:p>
-            <w:pPr>
-              <w:pStyle w:val="Corpotesto"/>
-              <w:rPr>
-                <w:lang w:eastAsia="en-US"/>
-              </w:rPr>
-            </w:pPr>
-            <w:r>
-              <w:rPr>
-                <w:rFonts w:ascii="Candara" w:hAnsi="Candara"/>
-                <w:sz w:val="18"/>
-              </w:rPr>
-              <w:t>&gt;</w:t>
-            </w:r>
-            <w:proofErr w:type="spellStart"/>
-            <w:r>
-              <w:rPr>
-                <w:rFonts w:ascii="Candara" w:hAnsi="Candara"/>
-                <w:sz w:val="18"/>
-              </w:rPr>
-              <w:t>ocr</w:t>
-            </w:r>
-            <w:proofErr w:type="spellEnd"/>
-            <w:r>
-              <w:rPr>
-                <w:rFonts w:ascii="Candara" w:hAnsi="Candara"/>
-                <w:sz w:val="18"/>
-              </w:rPr>
-              <w:t xml:space="preserve"> </w:t>
-            </w:r>
-          </w:p>
-        </w:tc>
-      </w:tr>
-      <w:tr>
-        <w:tc>
-          <w:tcPr>
-            <w:tcW w:w="2051" w:type="dxa"/>
-            <w:tcBorders>
-              <w:top w:val="single" w:sz="4" w:space="0" w:color="000000"/>
-              <w:left w:val="single" w:sz="4" w:space="0" w:color="000000"/>
-              <w:bottom w:val="single" w:sz="4" w:space="0" w:color="000000"/>
-              <w:right w:val="single" w:sz="4" w:space="0" w:color="000000"/>
-            </w:tcBorders>
-            <w:shd w:val="pct25" w:color="auto" w:fill="auto"/>
-          </w:tcPr>
-          <w:p>
-            <w:pPr>
-              <w:pStyle w:val="BodyTextChar"/>
-              <w:rPr>
-                <w:b/>
-                <w:sz w:val="18"/>
-                <w:szCs w:val="18"/>
-                <w:lang w:val="it-IT"/>
-              </w:rPr>
-            </w:pPr>
-            <w:r>
-              <w:rPr>
-                <w:b/>
-                <w:sz w:val="18"/>
-                <w:szCs w:val="18"/>
-                <w:lang w:val="it-IT"/>
-              </w:rPr>
-              <w:t>Risultati attesi:</w:t>
-            </w:r>
-          </w:p>
-        </w:tc>
-        <w:tc>
-          <w:tcPr>
-            <w:tcW w:w="7662" w:type="dxa"/>
-            <w:gridSpan w:val="3"/>
-            <w:tcBorders>
-              <w:top w:val="single" w:sz="4" w:space="0" w:color="000000"/>
-              <w:left w:val="single" w:sz="4" w:space="0" w:color="000000"/>
-              <w:bottom w:val="single" w:sz="4" w:space="0" w:color="000000"/>
-              <w:right w:val="single" w:sz="4" w:space="0" w:color="000000"/>
-            </w:tcBorders>
-          </w:tcPr>
-          <w:p>
-            <w:pPr>
-              <w:pStyle w:val="BodyTextChar"/>
-              <w:rPr>
-                <w:sz w:val="18"/>
-                <w:szCs w:val="18"/>
-                <w:lang w:val="it-IT"/>
-              </w:rPr>
-            </w:pPr>
-            <w:r>
-              <w:rPr>
-                <w:sz w:val="18"/>
-                <w:szCs w:val="18"/>
-                <w:lang w:val="it-IT"/>
-              </w:rPr>
-              <w:t xml:space="preserve">Viene stampata a terminale </w:t>
-            </w:r>
-            <w:r>
-              <w:rPr>
-                <w:sz w:val="18"/>
-                <w:szCs w:val="18"/>
-                <w:lang w:val="it-IT"/>
-              </w:rPr>
-              <w:t xml:space="preserve">un errore per i parametri mancanti e </w:t>
-            </w:r>
-            <w:r>
-              <w:rPr>
-                <w:sz w:val="18"/>
-                <w:szCs w:val="18"/>
-                <w:lang w:val="it-IT"/>
-              </w:rPr>
-              <w:t>la guida</w:t>
-            </w:r>
-            <w:r>
-              <w:rPr>
-                <w:sz w:val="18"/>
-                <w:szCs w:val="18"/>
-                <w:lang w:val="it-IT"/>
-              </w:rPr>
-              <w:t xml:space="preserve"> per il corretto utilizzo</w:t>
-            </w:r>
-          </w:p>
-        </w:tc>
-      </w:tr>
-    </w:tbl>
-    <w:p>
-      <w:pPr>
-        <w:rPr>
-          <w:lang w:val="it-IT"/>
-        </w:rPr>
-      </w:pPr>
-    </w:p>
-    <w:tbl>
-      <w:tblPr>
-        <w:tblW w:w="9713" w:type="dxa"/>
-        <w:tblInd w:w="113" w:type="dxa"/>
-        <w:tblLook w:val="01E0" w:firstRow="1" w:lastRow="1" w:firstColumn="1" w:lastColumn="1" w:noHBand="0" w:noVBand="0"/>
-      </w:tblPr>
-      <w:tblGrid>
-        <w:gridCol w:w="2051"/>
-        <w:gridCol w:w="1562"/>
-        <w:gridCol w:w="1265"/>
-        <w:gridCol w:w="4835"/>
-      </w:tblGrid>
-      <w:tr>
-        <w:tc>
-          <w:tcPr>
-            <w:tcW w:w="2051" w:type="dxa"/>
-            <w:tcBorders>
-              <w:top w:val="single" w:sz="4" w:space="0" w:color="000000"/>
-              <w:left w:val="single" w:sz="4" w:space="0" w:color="000000"/>
-              <w:bottom w:val="single" w:sz="4" w:space="0" w:color="000000"/>
-              <w:right w:val="single" w:sz="4" w:space="0" w:color="000000"/>
-            </w:tcBorders>
-            <w:shd w:val="pct25" w:color="auto" w:fill="auto"/>
-          </w:tcPr>
-          <w:p>
-            <w:pPr>
-              <w:pStyle w:val="BodyTextChar"/>
-              <w:rPr>
-                <w:b/>
-                <w:sz w:val="18"/>
-                <w:szCs w:val="18"/>
-                <w:lang w:val="it-IT"/>
-              </w:rPr>
-            </w:pPr>
-            <w:r>
-              <w:rPr>
-                <w:b/>
-                <w:sz w:val="18"/>
-                <w:szCs w:val="18"/>
-                <w:lang w:val="it-IT"/>
-              </w:rPr>
-              <w:t>Test Case:</w:t>
-            </w:r>
-          </w:p>
-          <w:p>
-            <w:pPr>
-              <w:pStyle w:val="Corpotesto"/>
-              <w:rPr>
-                <w:sz w:val="18"/>
-                <w:szCs w:val="18"/>
-                <w:lang w:val="it-IT" w:eastAsia="en-US"/>
-              </w:rPr>
-            </w:pPr>
-            <w:r>
-              <w:rPr>
-                <w:b/>
-                <w:sz w:val="18"/>
-                <w:szCs w:val="18"/>
-                <w:lang w:val="it-IT" w:eastAsia="en-US"/>
-              </w:rPr>
-              <w:t>Riferimento</w:t>
-            </w:r>
-            <w:r>
-              <w:rPr>
-                <w:sz w:val="18"/>
-                <w:szCs w:val="18"/>
-                <w:lang w:val="it-IT" w:eastAsia="en-US"/>
-              </w:rPr>
-              <w:t xml:space="preserve">: </w:t>
-            </w:r>
-          </w:p>
-        </w:tc>
-        <w:tc>
-          <w:tcPr>
-            <w:tcW w:w="1562" w:type="dxa"/>
-            <w:tcBorders>
-              <w:top w:val="single" w:sz="4" w:space="0" w:color="000000"/>
-              <w:left w:val="single" w:sz="4" w:space="0" w:color="000000"/>
-              <w:bottom w:val="single" w:sz="4" w:space="0" w:color="000000"/>
-              <w:right w:val="single" w:sz="4" w:space="0" w:color="000000"/>
-            </w:tcBorders>
-          </w:tcPr>
-          <w:p>
-            <w:pPr>
-              <w:pStyle w:val="BodyTextChar"/>
-              <w:rPr>
-                <w:sz w:val="18"/>
-                <w:szCs w:val="18"/>
-                <w:lang w:val="it-IT"/>
-              </w:rPr>
-            </w:pPr>
-            <w:r>
-              <w:rPr>
-                <w:sz w:val="18"/>
-                <w:szCs w:val="18"/>
-                <w:lang w:val="it-IT"/>
-              </w:rPr>
               <w:t>TC-016</w:t>
             </w:r>
           </w:p>
@@ -18932,6 +16442,7 @@
                 <w:szCs w:val="18"/>
                 <w:lang w:val="it-CH"/>
               </w:rPr>
+              <w:lastRenderedPageBreak/>
               <w:t>Controllare che tutte le dipendenze siano installate</w:t>
             </w:r>
           </w:p>
@@ -18966,6 +16477,7 @@
                 <w:szCs w:val="18"/>
                 <w:lang w:val="it-IT"/>
               </w:rPr>
+              <w:lastRenderedPageBreak/>
               <w:t>Risultati attesi:</w:t>
             </w:r>
           </w:p>
@@ -18998,8 +16510,6 @@
               </w:rPr>
               <w:t>T</w:t>
             </w:r>
-            <w:bookmarkStart w:id="50" w:name="_GoBack"/>
-            <w:bookmarkEnd w:id="50"/>
             <w:r>
               <w:rPr>
                 <w:sz w:val="18"/>
@@ -19034,7 +16544,6 @@
         <w:pStyle w:val="Titolo3"/>
       </w:pPr>
       <w:r>
-        <w:lastRenderedPageBreak/>
         <w:t>Test non funzionali</w:t>
       </w:r>
     </w:p>
@@ -19913,6 +17422,7 @@
         <w:rPr>
           <w:lang w:val="it-IT"/>
         </w:rPr>
+        <w:lastRenderedPageBreak/>
         <w:t>Bibliografia</w:t>
       </w:r>
       <w:bookmarkEnd w:id="69"/>
@@ -20002,7 +17512,6 @@
         <w:rPr>
           <w:lang w:val="it-IT"/>
         </w:rPr>
-        <w:lastRenderedPageBreak/>
         <w:t>Anno e numero</w:t>
       </w:r>
     </w:p>
@@ -20969,7 +18478,7 @@
               <w:rFonts w:cs="Arial"/>
               <w:noProof/>
             </w:rPr>
-            <w:t>14</w:t>
+            <w:t>13</w:t>
           </w:r>
           <w:r>
             <w:rPr>
@@ -26751,7 +24260,7 @@
 </file>
 
 <file path=customXml/itemProps1.xml><?xml version="1.0" encoding="utf-8"?>
-<ds:datastoreItem xmlns:ds="http://schemas.openxmlformats.org/officeDocument/2006/customXml" ds:itemID="{E8365E3D-A669-4D21-8A6A-FFDF09019CB7}">
+<ds:datastoreItem xmlns:ds="http://schemas.openxmlformats.org/officeDocument/2006/customXml" ds:itemID="{9FCC8917-86F4-4972-88EA-BACE8A08BE6D}">
   <ds:schemaRefs>
     <ds:schemaRef ds:uri="http://schemas.openxmlformats.org/officeDocument/2006/bibliography"/>
   </ds:schemaRefs>

--- a/Documenti/Documentazione_ocr_cli.docx
+++ b/Documenti/Documentazione_ocr_cli.docx
@@ -10060,61 +10060,7 @@
                 <w:szCs w:val="18"/>
                 <w:lang w:eastAsia="en-US"/>
               </w:rPr>
-              <w:t>Passare il percorso dell’immagine PNG all’ocr</w:t>
-            </w:r>
-          </w:p>
-          <w:p>
-            <w:pPr>
-              <w:pStyle w:val="BodyTextChar"/>
-              <w:rPr>
-                <w:sz w:val="18"/>
-                <w:szCs w:val="18"/>
-                <w:lang w:val="it-CH"/>
-              </w:rPr>
-            </w:pPr>
-            <w:r>
-              <w:rPr>
-                <w:rFonts w:ascii="Candara" w:hAnsi="Candara"/>
-                <w:sz w:val="18"/>
-              </w:rPr>
-              <w:t>&gt;</w:t>
-            </w:r>
-            <w:proofErr w:type="spellStart"/>
-            <w:r>
-              <w:rPr>
-                <w:rFonts w:ascii="Candara" w:hAnsi="Candara"/>
-                <w:sz w:val="18"/>
-              </w:rPr>
-              <w:t>ocr</w:t>
-            </w:r>
-            <w:proofErr w:type="spellEnd"/>
-            <w:r>
-              <w:rPr>
-                <w:rFonts w:ascii="Candara" w:hAnsi="Candara"/>
-                <w:sz w:val="18"/>
-              </w:rPr>
-              <w:t xml:space="preserve"> </w:t>
-            </w:r>
-            <w:r>
-              <w:rPr>
-                <w:rFonts w:ascii="Candara" w:hAnsi="Candara"/>
-                <w:sz w:val="18"/>
-              </w:rPr>
-              <w:t>img</w:t>
-            </w:r>
-            <w:r>
-              <w:rPr>
-                <w:rFonts w:ascii="Candara" w:hAnsi="Candara"/>
-                <w:sz w:val="18"/>
-              </w:rPr>
-              <w:t>.png</w:t>
-            </w:r>
-            <w:r>
-              <w:rPr>
-                <w:rFonts w:ascii="Candara" w:hAnsi="Candara"/>
-                <w:sz w:val="18"/>
-              </w:rPr>
-              <w:t xml:space="preserve"> img.jpg img.gif</w:t>
+              <w:t>Eseguire TC-001.bat</w:t>
             </w:r>
           </w:p>
         </w:tc>
@@ -10412,6 +10358,14 @@
                 <w:lang w:val="it-CH"/>
               </w:rPr>
             </w:pPr>
+            <w:r>
+              <w:rPr>
+                <w:sz w:val="18"/>
+                <w:szCs w:val="18"/>
+                <w:lang w:val="it-CH"/>
+              </w:rPr>
+              <w:t>OK</w:t>
+            </w:r>
           </w:p>
         </w:tc>
       </w:tr>
@@ -10490,6 +10444,14 @@
                 <w:lang w:val="it-CH"/>
               </w:rPr>
             </w:pPr>
+            <w:r>
+              <w:rPr>
+                <w:sz w:val="18"/>
+                <w:szCs w:val="18"/>
+                <w:lang w:val="it-CH"/>
+              </w:rPr>
+              <w:t>OK</w:t>
+            </w:r>
           </w:p>
         </w:tc>
       </w:tr>
@@ -10566,6 +10528,14 @@
                 <w:lang w:val="it-CH"/>
               </w:rPr>
             </w:pPr>
+            <w:r>
+              <w:rPr>
+                <w:sz w:val="18"/>
+                <w:szCs w:val="18"/>
+                <w:lang w:val="it-CH"/>
+              </w:rPr>
+              <w:t>OK</w:t>
+            </w:r>
           </w:p>
         </w:tc>
       </w:tr>
@@ -10643,6 +10613,14 @@
                 <w:lang w:val="it-CH"/>
               </w:rPr>
             </w:pPr>
+            <w:r>
+              <w:rPr>
+                <w:sz w:val="18"/>
+                <w:szCs w:val="18"/>
+                <w:lang w:val="it-CH"/>
+              </w:rPr>
+              <w:t>FAILED</w:t>
+            </w:r>
           </w:p>
         </w:tc>
       </w:tr>
@@ -11150,79 +11128,7 @@
                 <w:szCs w:val="18"/>
                 <w:lang w:eastAsia="en-US"/>
               </w:rPr>
-              <w:t xml:space="preserve">Passare il percorso dell’immagine </w:t>
-            </w:r>
-            <w:proofErr w:type="spellStart"/>
-            <w:r>
-              <w:rPr>
-                <w:sz w:val="18"/>
-                <w:szCs w:val="18"/>
-                <w:lang w:eastAsia="en-US"/>
-              </w:rPr>
-              <w:t>all’ocr</w:t>
-            </w:r>
-            <w:proofErr w:type="spellEnd"/>
-          </w:p>
-          <w:p>
-            <w:pPr>
-              <w:pStyle w:val="BodyTextChar"/>
-              <w:rPr>
-                <w:rFonts w:ascii="Candara" w:hAnsi="Candara"/>
-                <w:sz w:val="18"/>
-              </w:rPr>
-            </w:pPr>
-            <w:r>
-              <w:rPr>
-                <w:rFonts w:ascii="Candara" w:hAnsi="Candara"/>
-                <w:sz w:val="18"/>
-              </w:rPr>
-              <w:lastRenderedPageBreak/>
-              <w:t>&gt;</w:t>
-            </w:r>
-            <w:proofErr w:type="spellStart"/>
-            <w:r>
-              <w:rPr>
-                <w:rFonts w:ascii="Candara" w:hAnsi="Candara"/>
-                <w:sz w:val="18"/>
-              </w:rPr>
-              <w:t>ocr</w:t>
-            </w:r>
-            <w:proofErr w:type="spellEnd"/>
-            <w:r>
-              <w:rPr>
-                <w:rFonts w:ascii="Candara" w:hAnsi="Candara"/>
-                <w:sz w:val="18"/>
-              </w:rPr>
-              <w:t xml:space="preserve"> img.jpg</w:t>
-            </w:r>
-            <w:r>
-              <w:rPr>
-                <w:rFonts w:ascii="Candara" w:hAnsi="Candara"/>
-                <w:sz w:val="18"/>
-              </w:rPr>
-              <w:t xml:space="preserve"> img.png img.jpeg</w:t>
-            </w:r>
-          </w:p>
-          <w:p>
-            <w:pPr>
-              <w:pStyle w:val="Corpotesto"/>
-              <w:numPr>
-                <w:ilvl w:val="0"/>
-                <w:numId w:val="19"/>
-              </w:numPr>
-              <w:rPr>
-                <w:sz w:val="18"/>
-                <w:szCs w:val="18"/>
-                <w:lang w:eastAsia="en-US"/>
-              </w:rPr>
-            </w:pPr>
-            <w:r>
-              <w:rPr>
-                <w:sz w:val="18"/>
-                <w:szCs w:val="18"/>
-                <w:lang w:eastAsia="en-US"/>
-              </w:rPr>
-              <w:t>Andare nella cartella di destinazione e controllare che il file di output esiste</w:t>
+              <w:t>Eseguire TC-002.bat</w:t>
             </w:r>
           </w:p>
         </w:tc>
@@ -11255,7 +11161,6 @@
                 <w:szCs w:val="18"/>
                 <w:lang w:val="it-CH"/>
               </w:rPr>
-              <w:lastRenderedPageBreak/>
               <w:t>Risultati</w:t>
             </w:r>
             <w:r>
@@ -11736,17 +11641,7 @@
                 <w:szCs w:val="18"/>
                 <w:lang w:val="it-CH"/>
               </w:rPr>
-              <w:t>Rilev</w:t>
-            </w:r>
-            <w:bookmarkStart w:id="50" w:name="_GoBack"/>
-            <w:bookmarkEnd w:id="50"/>
-            <w:r>
-              <w:rPr>
-                <w:sz w:val="18"/>
-                <w:szCs w:val="18"/>
-                <w:lang w:val="it-CH"/>
-              </w:rPr>
-              <w:t>amento del testo in inglese, italiano e qualsiasi altra lingua</w:t>
+              <w:t>Rilevamento del testo in inglese, italiano e qualsiasi altra lingua</w:t>
             </w:r>
           </w:p>
         </w:tc>
@@ -12020,10 +11915,32 @@
           </w:tcPr>
           <w:p>
             <w:pPr>
+              <w:pStyle w:val="BodyTextChar"/>
+              <w:numPr>
+                <w:ilvl w:val="0"/>
+                <w:numId w:val="37"/>
+              </w:numPr>
+              <w:rPr>
+                <w:sz w:val="18"/>
+                <w:szCs w:val="18"/>
+                <w:lang w:val="it-CH"/>
+              </w:rPr>
+            </w:pPr>
+            <w:r>
+              <w:rPr>
+                <w:sz w:val="18"/>
+                <w:szCs w:val="18"/>
+                <w:lang w:val="it-CH"/>
+              </w:rPr>
+              <w:t>Aprire la linea di commando</w:t>
+            </w:r>
+          </w:p>
+          <w:p>
+            <w:pPr>
               <w:pStyle w:val="Corpotesto"/>
               <w:numPr>
                 <w:ilvl w:val="0"/>
-                <w:numId w:val="24"/>
+                <w:numId w:val="37"/>
               </w:numPr>
               <w:rPr>
                 <w:sz w:val="18"/>
@@ -12037,7 +11954,7 @@
                 <w:szCs w:val="18"/>
                 <w:lang w:eastAsia="en-US"/>
               </w:rPr>
-              <w:t xml:space="preserve">Usare l’OCR impostando il parametro per la lingua </w:t>
+              <w:t>E</w:t>
             </w:r>
             <w:r>
               <w:rPr>
@@ -12045,7 +11962,7 @@
                 <w:szCs w:val="18"/>
                 <w:lang w:eastAsia="en-US"/>
               </w:rPr>
-              <w:t>italian</w:t>
+              <w:t>seguire TC-003</w:t>
             </w:r>
             <w:r>
               <w:rPr>
@@ -12053,124 +11970,10 @@
                 <w:szCs w:val="18"/>
                 <w:lang w:eastAsia="en-US"/>
               </w:rPr>
-              <w:t>a</w:t>
-            </w:r>
-            <w:r>
-              <w:rPr>
-                <w:sz w:val="18"/>
-                <w:szCs w:val="18"/>
-                <w:lang w:eastAsia="en-US"/>
-              </w:rPr>
-              <w:t xml:space="preserve"> </w:t>
-            </w:r>
-            <w:r>
-              <w:rPr>
-                <w:sz w:val="18"/>
-                <w:szCs w:val="18"/>
-                <w:lang w:eastAsia="en-US"/>
-              </w:rPr>
-              <w:t>o inglese</w:t>
-            </w:r>
-          </w:p>
-          <w:p>
-            <w:pPr>
-              <w:pStyle w:val="BodyTextChar"/>
-              <w:rPr>
-                <w:rFonts w:ascii="Candara" w:hAnsi="Candara"/>
-                <w:sz w:val="18"/>
-              </w:rPr>
-            </w:pPr>
-            <w:r>
-              <w:rPr>
-                <w:rFonts w:ascii="Candara" w:hAnsi="Candara"/>
-                <w:sz w:val="18"/>
-              </w:rPr>
-              <w:t>&gt;</w:t>
-            </w:r>
-            <w:proofErr w:type="spellStart"/>
-            <w:r>
-              <w:rPr>
-                <w:rFonts w:ascii="Candara" w:hAnsi="Candara"/>
-                <w:sz w:val="18"/>
-              </w:rPr>
-              <w:t>ocr</w:t>
-            </w:r>
-            <w:proofErr w:type="spellEnd"/>
-            <w:r>
-              <w:rPr>
-                <w:rFonts w:ascii="Candara" w:hAnsi="Candara"/>
-                <w:sz w:val="18"/>
-              </w:rPr>
-              <w:t xml:space="preserve"> </w:t>
-            </w:r>
-            <w:r>
-              <w:rPr>
-                <w:rFonts w:ascii="Candara" w:hAnsi="Candara"/>
-                <w:sz w:val="18"/>
-              </w:rPr>
-              <w:t xml:space="preserve">eng.png –l </w:t>
-            </w:r>
-            <w:proofErr w:type="spellStart"/>
-            <w:r>
-              <w:rPr>
-                <w:rFonts w:ascii="Candara" w:hAnsi="Candara"/>
-                <w:sz w:val="18"/>
-              </w:rPr>
-              <w:t>eng</w:t>
-            </w:r>
-            <w:proofErr w:type="spellEnd"/>
-          </w:p>
-          <w:p>
-            <w:pPr>
-              <w:pStyle w:val="Corpotesto"/>
-              <w:rPr>
-                <w:lang w:val="en-GB" w:eastAsia="en-US"/>
-              </w:rPr>
-            </w:pPr>
-            <w:r>
-              <w:rPr>
-                <w:rFonts w:ascii="Candara" w:hAnsi="Candara"/>
-                <w:sz w:val="18"/>
-                <w:lang w:val="en-GB"/>
-              </w:rPr>
-              <w:t>&gt;</w:t>
-            </w:r>
-            <w:proofErr w:type="spellStart"/>
-            <w:r>
-              <w:rPr>
-                <w:rFonts w:ascii="Candara" w:hAnsi="Candara"/>
-                <w:sz w:val="18"/>
-                <w:lang w:val="en-GB"/>
-              </w:rPr>
-              <w:t>ocr</w:t>
-            </w:r>
-            <w:proofErr w:type="spellEnd"/>
-            <w:r>
-              <w:rPr>
-                <w:rFonts w:ascii="Candara" w:hAnsi="Candara"/>
-                <w:sz w:val="18"/>
-                <w:lang w:val="en-GB"/>
-              </w:rPr>
-              <w:t xml:space="preserve"> ita</w:t>
-            </w:r>
-            <w:r>
-              <w:rPr>
-                <w:rFonts w:ascii="Candara" w:hAnsi="Candara"/>
-                <w:sz w:val="18"/>
-                <w:lang w:val="en-GB"/>
-              </w:rPr>
-              <w:t xml:space="preserve">.png –l </w:t>
-            </w:r>
-            <w:proofErr w:type="spellStart"/>
-            <w:r>
-              <w:rPr>
-                <w:rFonts w:ascii="Candara" w:hAnsi="Candara"/>
-                <w:sz w:val="18"/>
-                <w:lang w:val="en-GB"/>
-              </w:rPr>
-              <w:t>ita</w:t>
-            </w:r>
-            <w:proofErr w:type="spellEnd"/>
+              <w:t>.bat</w:t>
+            </w:r>
+            <w:bookmarkStart w:id="50" w:name="_GoBack"/>
+            <w:bookmarkEnd w:id="50"/>
           </w:p>
         </w:tc>
       </w:tr>
@@ -12387,7 +12190,7 @@
                 <w:szCs w:val="18"/>
                 <w:lang w:val="it-CH"/>
               </w:rPr>
-              <w:t>Con PNG</w:t>
+              <w:t>Con PNG/JPG/JPEG in inglese</w:t>
             </w:r>
           </w:p>
         </w:tc>
@@ -12410,6 +12213,14 @@
                 <w:lang w:val="it-CH"/>
               </w:rPr>
             </w:pPr>
+            <w:r>
+              <w:rPr>
+                <w:sz w:val="18"/>
+                <w:szCs w:val="18"/>
+                <w:lang w:val="it-CH"/>
+              </w:rPr>
+              <w:t>OK</w:t>
+            </w:r>
           </w:p>
         </w:tc>
       </w:tr>
@@ -12465,7 +12276,23 @@
                 <w:szCs w:val="18"/>
                 <w:lang w:val="it-CH"/>
               </w:rPr>
-              <w:t>Con JPG</w:t>
+              <w:t xml:space="preserve">Con </w:t>
+            </w:r>
+            <w:r>
+              <w:rPr>
+                <w:sz w:val="18"/>
+                <w:szCs w:val="18"/>
+                <w:lang w:val="it-CH"/>
+              </w:rPr>
+              <w:t>PNG/JPG/JPEG</w:t>
+            </w:r>
+            <w:r>
+              <w:rPr>
+                <w:sz w:val="18"/>
+                <w:szCs w:val="18"/>
+                <w:lang w:val="it-CH"/>
+              </w:rPr>
+              <w:t xml:space="preserve"> in italiano</w:t>
             </w:r>
           </w:p>
         </w:tc>
@@ -12488,6 +12315,14 @@
                 <w:lang w:val="it-CH"/>
               </w:rPr>
             </w:pPr>
+            <w:r>
+              <w:rPr>
+                <w:sz w:val="18"/>
+                <w:szCs w:val="18"/>
+                <w:lang w:val="it-CH"/>
+              </w:rPr>
+              <w:t>OK</w:t>
+            </w:r>
           </w:p>
         </w:tc>
       </w:tr>
@@ -12566,6 +12401,14 @@
                 <w:lang w:val="it-CH"/>
               </w:rPr>
             </w:pPr>
+            <w:r>
+              <w:rPr>
+                <w:sz w:val="18"/>
+                <w:szCs w:val="18"/>
+                <w:lang w:val="it-CH"/>
+              </w:rPr>
+              <w:t>FAILED</w:t>
+            </w:r>
           </w:p>
         </w:tc>
       </w:tr>
@@ -12844,14 +12687,6 @@
               </w:rPr>
               <w:t>TXT</w:t>
             </w:r>
-            <w:r>
-              <w:rPr>
-                <w:sz w:val="18"/>
-                <w:szCs w:val="18"/>
-                <w:lang w:val="it-IT"/>
-              </w:rPr>
-              <w:t>.</w:t>
-            </w:r>
           </w:p>
         </w:tc>
       </w:tr>
@@ -12924,16 +12759,14 @@
               </w:rPr>
               <w:t xml:space="preserve"> un immagine in formato </w:t>
             </w:r>
-            <w:proofErr w:type="spellStart"/>
             <w:r>
               <w:rPr>
                 <w:sz w:val="18"/>
                 <w:szCs w:val="18"/>
                 <w:lang w:val="it-IT"/>
               </w:rPr>
-              <w:t>png</w:t>
-            </w:r>
-            <w:proofErr w:type="spellEnd"/>
+              <w:t>PNG</w:t>
+            </w:r>
             <w:r>
               <w:rPr>
                 <w:sz w:val="18"/>
@@ -12942,23 +12775,13 @@
               </w:rPr>
               <w:t xml:space="preserve"> o </w:t>
             </w:r>
-            <w:proofErr w:type="spellStart"/>
             <w:r>
               <w:rPr>
                 <w:sz w:val="18"/>
                 <w:szCs w:val="18"/>
                 <w:lang w:val="it-IT"/>
               </w:rPr>
-              <w:t>jpg</w:t>
-            </w:r>
-            <w:proofErr w:type="spellEnd"/>
-            <w:r>
-              <w:rPr>
-                <w:sz w:val="18"/>
-                <w:szCs w:val="18"/>
-                <w:lang w:val="it-IT"/>
-              </w:rPr>
-              <w:t>.</w:t>
+              <w:t>JPG</w:t>
             </w:r>
           </w:p>
         </w:tc>
@@ -13092,7 +12915,15 @@
                 <w:szCs w:val="18"/>
                 <w:lang w:val="it-IT"/>
               </w:rPr>
-              <w:t>Si ottiene un singolo file di output.</w:t>
+              <w:t>Si ot</w:t>
+            </w:r>
+            <w:r>
+              <w:rPr>
+                <w:sz w:val="18"/>
+                <w:szCs w:val="18"/>
+                <w:lang w:val="it-IT"/>
+              </w:rPr>
+              <w:t>tiene un singolo file di output</w:t>
             </w:r>
           </w:p>
         </w:tc>
@@ -13232,54 +13063,34 @@
               <w:rPr>
                 <w:sz w:val="18"/>
                 <w:szCs w:val="18"/>
-                <w:lang w:val="it-IT"/>
-              </w:rPr>
-            </w:pPr>
-            <w:r>
-              <w:rPr>
-                <w:sz w:val="18"/>
-                <w:szCs w:val="18"/>
-                <w:lang w:val="it-IT"/>
+                <w:lang w:val="de-CH"/>
+              </w:rPr>
+            </w:pPr>
+            <w:r>
+              <w:rPr>
+                <w:sz w:val="18"/>
+                <w:szCs w:val="18"/>
+                <w:lang w:val="de-CH"/>
               </w:rPr>
               <w:t xml:space="preserve">Input: </w:t>
             </w:r>
-            <w:proofErr w:type="spellStart"/>
-            <w:r>
-              <w:rPr>
-                <w:sz w:val="18"/>
-                <w:szCs w:val="18"/>
-                <w:lang w:val="it-IT"/>
-              </w:rPr>
-              <w:t>png</w:t>
-            </w:r>
-            <w:proofErr w:type="spellEnd"/>
-            <w:r>
-              <w:rPr>
-                <w:sz w:val="18"/>
-                <w:szCs w:val="18"/>
-                <w:lang w:val="it-IT"/>
-              </w:rPr>
-              <w:t xml:space="preserve"> o </w:t>
-            </w:r>
-            <w:proofErr w:type="spellStart"/>
-            <w:r>
-              <w:rPr>
-                <w:sz w:val="18"/>
-                <w:szCs w:val="18"/>
-                <w:lang w:val="it-IT"/>
-              </w:rPr>
-              <w:t>jpg</w:t>
-            </w:r>
-            <w:proofErr w:type="spellEnd"/>
+            <w:r>
+              <w:rPr>
+                <w:sz w:val="18"/>
+                <w:szCs w:val="18"/>
+                <w:lang w:val="de-CH"/>
+              </w:rPr>
+              <w:t>img1.png img2.png, img3.jpeg</w:t>
+            </w:r>
           </w:p>
         </w:tc>
         <w:tc>
           <w:tcPr>
             <w:tcW w:w="3831" w:type="dxa"/>
+            <w:vMerge w:val="restart"/>
             <w:tcBorders>
               <w:top w:val="single" w:sz="4" w:space="0" w:color="000000"/>
               <w:left w:val="single" w:sz="4" w:space="0" w:color="000000"/>
-              <w:bottom w:val="single" w:sz="4" w:space="0" w:color="000000"/>
               <w:right w:val="single" w:sz="4" w:space="0" w:color="000000"/>
             </w:tcBorders>
           </w:tcPr>
@@ -13289,9 +13100,25 @@
               <w:rPr>
                 <w:sz w:val="18"/>
                 <w:szCs w:val="18"/>
-                <w:lang w:val="it-IT"/>
-              </w:rPr>
-            </w:pPr>
+                <w:lang w:val="it-CH"/>
+              </w:rPr>
+            </w:pPr>
+            <w:r>
+              <w:rPr>
+                <w:sz w:val="18"/>
+                <w:szCs w:val="18"/>
+                <w:lang w:val="it-CH"/>
+              </w:rPr>
+              <w:t xml:space="preserve">Un file </w:t>
+            </w:r>
+            <w:r>
+              <w:rPr>
+                <w:sz w:val="18"/>
+                <w:szCs w:val="18"/>
+                <w:lang w:val="it-CH"/>
+              </w:rPr>
+              <w:t xml:space="preserve">di output .TXT che contiene il contenuto di tutte le immagini inserite </w:t>
+            </w:r>
           </w:p>
         </w:tc>
       </w:tr>
@@ -13316,7 +13143,7 @@
                 <w:b/>
                 <w:sz w:val="18"/>
                 <w:szCs w:val="18"/>
-                <w:lang w:val="it-IT"/>
+                <w:lang w:val="it-CH"/>
               </w:rPr>
             </w:pPr>
           </w:p>
@@ -13338,44 +13165,51 @@
               <w:rPr>
                 <w:sz w:val="18"/>
                 <w:szCs w:val="18"/>
-                <w:lang w:val="it-IT"/>
-              </w:rPr>
-            </w:pPr>
-            <w:r>
-              <w:rPr>
-                <w:sz w:val="18"/>
-                <w:szCs w:val="18"/>
-                <w:lang w:val="it-IT"/>
-              </w:rPr>
-              <w:t xml:space="preserve">Input: img.png, </w:t>
+                <w:lang w:val="de-CH"/>
+              </w:rPr>
+            </w:pPr>
+            <w:r>
+              <w:rPr>
+                <w:sz w:val="18"/>
+                <w:szCs w:val="18"/>
+                <w:lang w:val="de-CH"/>
+              </w:rPr>
+              <w:t>Input: img.</w:t>
+            </w:r>
+            <w:r>
+              <w:rPr>
+                <w:sz w:val="18"/>
+                <w:szCs w:val="18"/>
+                <w:lang w:val="de-CH"/>
+              </w:rPr>
+              <w:t xml:space="preserve">jpg </w:t>
             </w:r>
             <w:proofErr w:type="spellStart"/>
             <w:r>
               <w:rPr>
                 <w:sz w:val="18"/>
                 <w:szCs w:val="18"/>
-                <w:lang w:val="it-IT"/>
-              </w:rPr>
-              <w:t>jpg</w:t>
+                <w:lang w:val="de-CH"/>
+              </w:rPr>
+              <w:t>img</w:t>
             </w:r>
             <w:proofErr w:type="spellEnd"/>
             <w:r>
               <w:rPr>
                 <w:sz w:val="18"/>
                 <w:szCs w:val="18"/>
-                <w:lang w:val="it-IT"/>
-              </w:rPr>
-              <w:t>, jpeg</w:t>
+                <w:lang w:val="de-CH"/>
+              </w:rPr>
+              <w:t>/ img1/ img.png</w:t>
             </w:r>
           </w:p>
         </w:tc>
         <w:tc>
           <w:tcPr>
             <w:tcW w:w="3831" w:type="dxa"/>
-            <w:tcBorders>
-              <w:top w:val="single" w:sz="4" w:space="0" w:color="000000"/>
+            <w:vMerge/>
+            <w:tcBorders>
               <w:left w:val="single" w:sz="4" w:space="0" w:color="000000"/>
-              <w:bottom w:val="single" w:sz="4" w:space="0" w:color="000000"/>
               <w:right w:val="single" w:sz="4" w:space="0" w:color="000000"/>
             </w:tcBorders>
           </w:tcPr>
@@ -13385,7 +13219,7 @@
               <w:rPr>
                 <w:sz w:val="18"/>
                 <w:szCs w:val="18"/>
-                <w:lang w:val="it-IT"/>
+                <w:lang w:val="de-CH"/>
               </w:rPr>
             </w:pPr>
           </w:p>
@@ -13412,7 +13246,7 @@
                 <w:b/>
                 <w:sz w:val="18"/>
                 <w:szCs w:val="18"/>
-                <w:lang w:val="it-IT"/>
+                <w:lang w:val="de-CH"/>
               </w:rPr>
             </w:pPr>
           </w:p>
@@ -13450,8 +13284,8 @@
         <w:tc>
           <w:tcPr>
             <w:tcW w:w="3831" w:type="dxa"/>
-            <w:tcBorders>
-              <w:top w:val="single" w:sz="4" w:space="0" w:color="000000"/>
+            <w:vMerge/>
+            <w:tcBorders>
               <w:left w:val="single" w:sz="4" w:space="0" w:color="000000"/>
               <w:bottom w:val="single" w:sz="4" w:space="0" w:color="auto"/>
               <w:right w:val="single" w:sz="4" w:space="0" w:color="000000"/>
@@ -13470,6 +13304,2323 @@
         </w:tc>
       </w:tr>
     </w:tbl>
+    <w:p>
+      <w:pPr>
+        <w:rPr>
+          <w:lang w:val="it-IT"/>
+        </w:rPr>
+      </w:pPr>
+    </w:p>
+    <w:tbl>
+      <w:tblPr>
+        <w:tblW w:w="9713" w:type="dxa"/>
+        <w:tblInd w:w="113" w:type="dxa"/>
+        <w:tblLook w:val="01E0" w:firstRow="1" w:lastRow="1" w:firstColumn="1" w:lastColumn="1" w:noHBand="0" w:noVBand="0"/>
+      </w:tblPr>
+      <w:tblGrid>
+        <w:gridCol w:w="2051"/>
+        <w:gridCol w:w="1562"/>
+        <w:gridCol w:w="1265"/>
+        <w:gridCol w:w="1004"/>
+        <w:gridCol w:w="3831"/>
+      </w:tblGrid>
+      <w:tr>
+        <w:tc>
+          <w:tcPr>
+            <w:tcW w:w="2051" w:type="dxa"/>
+            <w:tcBorders>
+              <w:top w:val="single" w:sz="4" w:space="0" w:color="000000"/>
+              <w:left w:val="single" w:sz="4" w:space="0" w:color="000000"/>
+              <w:bottom w:val="single" w:sz="4" w:space="0" w:color="000000"/>
+              <w:right w:val="single" w:sz="4" w:space="0" w:color="000000"/>
+            </w:tcBorders>
+            <w:shd w:val="pct25" w:color="auto" w:fill="auto"/>
+          </w:tcPr>
+          <w:p>
+            <w:pPr>
+              <w:pStyle w:val="BodyTextChar"/>
+              <w:rPr>
+                <w:b/>
+                <w:sz w:val="18"/>
+                <w:szCs w:val="18"/>
+                <w:lang w:val="it-IT"/>
+              </w:rPr>
+            </w:pPr>
+            <w:r>
+              <w:rPr>
+                <w:b/>
+                <w:sz w:val="18"/>
+                <w:szCs w:val="18"/>
+                <w:lang w:val="it-IT"/>
+              </w:rPr>
+              <w:t>Test Case:</w:t>
+            </w:r>
+          </w:p>
+          <w:p>
+            <w:pPr>
+              <w:pStyle w:val="Corpotesto"/>
+              <w:rPr>
+                <w:sz w:val="18"/>
+                <w:szCs w:val="18"/>
+                <w:lang w:val="it-IT" w:eastAsia="en-US"/>
+              </w:rPr>
+            </w:pPr>
+            <w:r>
+              <w:rPr>
+                <w:b/>
+                <w:sz w:val="18"/>
+                <w:szCs w:val="18"/>
+                <w:lang w:val="it-IT" w:eastAsia="en-US"/>
+              </w:rPr>
+              <w:t>Riferimento</w:t>
+            </w:r>
+            <w:r>
+              <w:rPr>
+                <w:sz w:val="18"/>
+                <w:szCs w:val="18"/>
+                <w:lang w:val="it-IT" w:eastAsia="en-US"/>
+              </w:rPr>
+              <w:t xml:space="preserve">: </w:t>
+            </w:r>
+          </w:p>
+        </w:tc>
+        <w:tc>
+          <w:tcPr>
+            <w:tcW w:w="1562" w:type="dxa"/>
+            <w:tcBorders>
+              <w:top w:val="single" w:sz="4" w:space="0" w:color="000000"/>
+              <w:left w:val="single" w:sz="4" w:space="0" w:color="000000"/>
+              <w:bottom w:val="single" w:sz="4" w:space="0" w:color="000000"/>
+              <w:right w:val="single" w:sz="4" w:space="0" w:color="000000"/>
+            </w:tcBorders>
+          </w:tcPr>
+          <w:p>
+            <w:pPr>
+              <w:pStyle w:val="BodyTextChar"/>
+              <w:rPr>
+                <w:sz w:val="18"/>
+                <w:szCs w:val="18"/>
+                <w:lang w:val="it-IT"/>
+              </w:rPr>
+            </w:pPr>
+            <w:r>
+              <w:rPr>
+                <w:sz w:val="18"/>
+                <w:szCs w:val="18"/>
+                <w:lang w:val="it-IT"/>
+              </w:rPr>
+              <w:t>TC-005</w:t>
+            </w:r>
+          </w:p>
+          <w:p>
+            <w:pPr>
+              <w:rPr>
+                <w:lang w:val="it-IT" w:eastAsia="en-US"/>
+              </w:rPr>
+            </w:pPr>
+            <w:r>
+              <w:rPr>
+                <w:sz w:val="18"/>
+                <w:szCs w:val="18"/>
+                <w:lang w:val="it-IT"/>
+              </w:rPr>
+              <w:t>REQ-006</w:t>
+            </w:r>
+          </w:p>
+        </w:tc>
+        <w:tc>
+          <w:tcPr>
+            <w:tcW w:w="1265" w:type="dxa"/>
+            <w:tcBorders>
+              <w:top w:val="single" w:sz="4" w:space="0" w:color="000000"/>
+              <w:left w:val="single" w:sz="4" w:space="0" w:color="000000"/>
+              <w:bottom w:val="single" w:sz="4" w:space="0" w:color="000000"/>
+              <w:right w:val="single" w:sz="4" w:space="0" w:color="000000"/>
+            </w:tcBorders>
+            <w:shd w:val="pct25" w:color="auto" w:fill="auto"/>
+          </w:tcPr>
+          <w:p>
+            <w:pPr>
+              <w:pStyle w:val="BodyTextChar"/>
+              <w:rPr>
+                <w:b/>
+                <w:sz w:val="18"/>
+                <w:szCs w:val="18"/>
+                <w:lang w:val="it-IT"/>
+              </w:rPr>
+            </w:pPr>
+            <w:r>
+              <w:rPr>
+                <w:b/>
+                <w:sz w:val="18"/>
+                <w:szCs w:val="18"/>
+                <w:lang w:val="it-IT"/>
+              </w:rPr>
+              <w:t>Nome:</w:t>
+            </w:r>
+          </w:p>
+        </w:tc>
+        <w:tc>
+          <w:tcPr>
+            <w:tcW w:w="4835" w:type="dxa"/>
+            <w:gridSpan w:val="2"/>
+            <w:tcBorders>
+              <w:top w:val="single" w:sz="4" w:space="0" w:color="000000"/>
+              <w:left w:val="single" w:sz="4" w:space="0" w:color="000000"/>
+              <w:bottom w:val="single" w:sz="4" w:space="0" w:color="000000"/>
+              <w:right w:val="single" w:sz="4" w:space="0" w:color="000000"/>
+            </w:tcBorders>
+          </w:tcPr>
+          <w:p>
+            <w:pPr>
+              <w:pStyle w:val="BodyTextChar"/>
+              <w:rPr>
+                <w:sz w:val="18"/>
+                <w:szCs w:val="18"/>
+                <w:lang w:val="it-IT"/>
+              </w:rPr>
+            </w:pPr>
+            <w:r>
+              <w:rPr>
+                <w:sz w:val="18"/>
+                <w:szCs w:val="18"/>
+                <w:lang w:val="it-IT"/>
+              </w:rPr>
+              <w:t>Statistiche scansioni</w:t>
+            </w:r>
+          </w:p>
+        </w:tc>
+      </w:tr>
+      <w:tr>
+        <w:tc>
+          <w:tcPr>
+            <w:tcW w:w="2051" w:type="dxa"/>
+            <w:tcBorders>
+              <w:top w:val="single" w:sz="4" w:space="0" w:color="000000"/>
+              <w:left w:val="single" w:sz="4" w:space="0" w:color="000000"/>
+              <w:bottom w:val="single" w:sz="4" w:space="0" w:color="000000"/>
+              <w:right w:val="single" w:sz="4" w:space="0" w:color="000000"/>
+            </w:tcBorders>
+            <w:shd w:val="pct25" w:color="auto" w:fill="auto"/>
+          </w:tcPr>
+          <w:p>
+            <w:pPr>
+              <w:pStyle w:val="BodyTextChar"/>
+              <w:rPr>
+                <w:b/>
+                <w:sz w:val="18"/>
+                <w:szCs w:val="18"/>
+                <w:lang w:val="it-IT"/>
+              </w:rPr>
+            </w:pPr>
+            <w:r>
+              <w:rPr>
+                <w:b/>
+                <w:sz w:val="18"/>
+                <w:szCs w:val="18"/>
+                <w:lang w:val="it-IT"/>
+              </w:rPr>
+              <w:t>Descrizione:</w:t>
+            </w:r>
+          </w:p>
+        </w:tc>
+        <w:tc>
+          <w:tcPr>
+            <w:tcW w:w="7662" w:type="dxa"/>
+            <w:gridSpan w:val="4"/>
+            <w:tcBorders>
+              <w:top w:val="single" w:sz="4" w:space="0" w:color="000000"/>
+              <w:left w:val="single" w:sz="4" w:space="0" w:color="000000"/>
+              <w:bottom w:val="single" w:sz="4" w:space="0" w:color="000000"/>
+              <w:right w:val="single" w:sz="4" w:space="0" w:color="000000"/>
+            </w:tcBorders>
+          </w:tcPr>
+          <w:p>
+            <w:pPr>
+              <w:pStyle w:val="BodyTextChar"/>
+              <w:rPr>
+                <w:sz w:val="18"/>
+                <w:szCs w:val="18"/>
+                <w:lang w:val="it-IT"/>
+              </w:rPr>
+            </w:pPr>
+            <w:r>
+              <w:rPr>
+                <w:sz w:val="18"/>
+                <w:szCs w:val="18"/>
+                <w:lang w:val="it-IT"/>
+              </w:rPr>
+              <w:t>Controllare che dopo ogni esecuzione dell’OCR vengano calcolate le statistiche</w:t>
+            </w:r>
+            <w:r>
+              <w:rPr>
+                <w:sz w:val="18"/>
+                <w:szCs w:val="18"/>
+                <w:lang w:val="it-IT"/>
+              </w:rPr>
+              <w:t xml:space="preserve"> generali e quelle legate all’OCR</w:t>
+            </w:r>
+            <w:r>
+              <w:rPr>
+                <w:sz w:val="18"/>
+                <w:szCs w:val="18"/>
+                <w:lang w:val="it-IT"/>
+              </w:rPr>
+              <w:t>.</w:t>
+            </w:r>
+          </w:p>
+        </w:tc>
+      </w:tr>
+      <w:tr>
+        <w:tc>
+          <w:tcPr>
+            <w:tcW w:w="2051" w:type="dxa"/>
+            <w:tcBorders>
+              <w:top w:val="single" w:sz="4" w:space="0" w:color="000000"/>
+              <w:left w:val="single" w:sz="4" w:space="0" w:color="000000"/>
+              <w:bottom w:val="single" w:sz="4" w:space="0" w:color="000000"/>
+              <w:right w:val="single" w:sz="4" w:space="0" w:color="000000"/>
+            </w:tcBorders>
+            <w:shd w:val="pct25" w:color="auto" w:fill="auto"/>
+          </w:tcPr>
+          <w:p>
+            <w:pPr>
+              <w:pStyle w:val="BodyTextChar"/>
+              <w:rPr>
+                <w:b/>
+                <w:sz w:val="18"/>
+                <w:szCs w:val="18"/>
+                <w:lang w:val="it-IT"/>
+              </w:rPr>
+            </w:pPr>
+            <w:r>
+              <w:rPr>
+                <w:b/>
+                <w:sz w:val="18"/>
+                <w:szCs w:val="18"/>
+                <w:lang w:val="it-IT"/>
+              </w:rPr>
+              <w:t>Prerequisiti:</w:t>
+            </w:r>
+          </w:p>
+        </w:tc>
+        <w:tc>
+          <w:tcPr>
+            <w:tcW w:w="7662" w:type="dxa"/>
+            <w:gridSpan w:val="4"/>
+            <w:tcBorders>
+              <w:top w:val="single" w:sz="4" w:space="0" w:color="000000"/>
+              <w:left w:val="single" w:sz="4" w:space="0" w:color="000000"/>
+              <w:bottom w:val="single" w:sz="4" w:space="0" w:color="000000"/>
+              <w:right w:val="single" w:sz="4" w:space="0" w:color="000000"/>
+            </w:tcBorders>
+          </w:tcPr>
+          <w:p>
+            <w:pPr>
+              <w:pStyle w:val="BodyTextChar"/>
+              <w:rPr>
+                <w:sz w:val="18"/>
+                <w:szCs w:val="18"/>
+                <w:lang w:val="it-IT"/>
+              </w:rPr>
+            </w:pPr>
+            <w:r>
+              <w:rPr>
+                <w:sz w:val="18"/>
+                <w:szCs w:val="18"/>
+                <w:lang w:val="it-IT"/>
+              </w:rPr>
+              <w:t>Avere</w:t>
+            </w:r>
+            <w:r>
+              <w:rPr>
+                <w:sz w:val="18"/>
+                <w:szCs w:val="18"/>
+                <w:lang w:val="it-IT"/>
+              </w:rPr>
+              <w:t xml:space="preserve"> il file di output e avere</w:t>
+            </w:r>
+            <w:r>
+              <w:rPr>
+                <w:sz w:val="18"/>
+                <w:szCs w:val="18"/>
+                <w:lang w:val="it-IT"/>
+              </w:rPr>
+              <w:t xml:space="preserve"> accesso ai file di log</w:t>
+            </w:r>
+          </w:p>
+        </w:tc>
+      </w:tr>
+      <w:tr>
+        <w:tc>
+          <w:tcPr>
+            <w:tcW w:w="2051" w:type="dxa"/>
+            <w:tcBorders>
+              <w:top w:val="single" w:sz="4" w:space="0" w:color="000000"/>
+              <w:left w:val="single" w:sz="4" w:space="0" w:color="000000"/>
+              <w:bottom w:val="single" w:sz="4" w:space="0" w:color="000000"/>
+              <w:right w:val="single" w:sz="4" w:space="0" w:color="000000"/>
+            </w:tcBorders>
+            <w:shd w:val="pct25" w:color="auto" w:fill="auto"/>
+          </w:tcPr>
+          <w:p>
+            <w:pPr>
+              <w:pStyle w:val="BodyTextChar"/>
+              <w:rPr>
+                <w:b/>
+                <w:sz w:val="18"/>
+                <w:szCs w:val="18"/>
+                <w:lang w:val="it-IT"/>
+              </w:rPr>
+            </w:pPr>
+            <w:r>
+              <w:rPr>
+                <w:b/>
+                <w:sz w:val="18"/>
+                <w:szCs w:val="18"/>
+                <w:lang w:val="it-IT"/>
+              </w:rPr>
+              <w:t>Procedura:</w:t>
+            </w:r>
+          </w:p>
+        </w:tc>
+        <w:tc>
+          <w:tcPr>
+            <w:tcW w:w="7662" w:type="dxa"/>
+            <w:gridSpan w:val="4"/>
+            <w:tcBorders>
+              <w:top w:val="single" w:sz="4" w:space="0" w:color="000000"/>
+              <w:left w:val="single" w:sz="4" w:space="0" w:color="000000"/>
+              <w:bottom w:val="single" w:sz="4" w:space="0" w:color="000000"/>
+              <w:right w:val="single" w:sz="4" w:space="0" w:color="000000"/>
+            </w:tcBorders>
+          </w:tcPr>
+          <w:p>
+            <w:pPr>
+              <w:pStyle w:val="BodyTextChar"/>
+              <w:numPr>
+                <w:ilvl w:val="0"/>
+                <w:numId w:val="28"/>
+              </w:numPr>
+              <w:rPr>
+                <w:sz w:val="18"/>
+                <w:szCs w:val="18"/>
+                <w:lang w:val="it-CH"/>
+              </w:rPr>
+            </w:pPr>
+            <w:r>
+              <w:rPr>
+                <w:sz w:val="18"/>
+                <w:szCs w:val="18"/>
+                <w:lang w:val="it-CH"/>
+              </w:rPr>
+              <w:t>Utilizzare l’OCR</w:t>
+            </w:r>
+          </w:p>
+          <w:p>
+            <w:pPr>
+              <w:pStyle w:val="Corpotesto"/>
+              <w:rPr>
+                <w:lang w:eastAsia="en-US"/>
+              </w:rPr>
+            </w:pPr>
+            <w:r>
+              <w:rPr>
+                <w:rFonts w:ascii="Candara" w:hAnsi="Candara"/>
+                <w:sz w:val="18"/>
+              </w:rPr>
+              <w:t>&gt;</w:t>
+            </w:r>
+            <w:proofErr w:type="spellStart"/>
+            <w:r>
+              <w:rPr>
+                <w:rFonts w:ascii="Candara" w:hAnsi="Candara"/>
+                <w:sz w:val="18"/>
+              </w:rPr>
+              <w:t>ocr</w:t>
+            </w:r>
+            <w:proofErr w:type="spellEnd"/>
+            <w:r>
+              <w:rPr>
+                <w:rFonts w:ascii="Candara" w:hAnsi="Candara"/>
+                <w:sz w:val="18"/>
+              </w:rPr>
+              <w:t xml:space="preserve"> </w:t>
+            </w:r>
+            <w:r>
+              <w:rPr>
+                <w:rFonts w:ascii="Candara" w:hAnsi="Candara"/>
+                <w:sz w:val="18"/>
+              </w:rPr>
+              <w:t xml:space="preserve">lorem_ipsum.png </w:t>
+            </w:r>
+          </w:p>
+          <w:p>
+            <w:pPr>
+              <w:pStyle w:val="Corpotesto"/>
+              <w:numPr>
+                <w:ilvl w:val="0"/>
+                <w:numId w:val="28"/>
+              </w:numPr>
+              <w:rPr>
+                <w:sz w:val="18"/>
+                <w:szCs w:val="18"/>
+                <w:lang w:eastAsia="en-US"/>
+              </w:rPr>
+            </w:pPr>
+            <w:r>
+              <w:rPr>
+                <w:sz w:val="18"/>
+                <w:szCs w:val="18"/>
+                <w:lang w:eastAsia="en-US"/>
+              </w:rPr>
+              <w:t>Controllare nei file di log le statistiche</w:t>
+            </w:r>
+          </w:p>
+        </w:tc>
+      </w:tr>
+      <w:tr>
+        <w:tc>
+          <w:tcPr>
+            <w:tcW w:w="2051" w:type="dxa"/>
+            <w:vMerge w:val="restart"/>
+            <w:tcBorders>
+              <w:top w:val="single" w:sz="4" w:space="0" w:color="000000"/>
+              <w:left w:val="single" w:sz="4" w:space="0" w:color="000000"/>
+              <w:right w:val="single" w:sz="4" w:space="0" w:color="000000"/>
+            </w:tcBorders>
+            <w:shd w:val="pct25" w:color="auto" w:fill="auto"/>
+          </w:tcPr>
+          <w:p>
+            <w:pPr>
+              <w:pStyle w:val="BodyTextChar"/>
+              <w:rPr>
+                <w:b/>
+                <w:sz w:val="18"/>
+                <w:szCs w:val="18"/>
+                <w:lang w:val="it-IT"/>
+              </w:rPr>
+            </w:pPr>
+            <w:r>
+              <w:rPr>
+                <w:b/>
+                <w:sz w:val="18"/>
+                <w:szCs w:val="18"/>
+                <w:lang w:val="it-IT"/>
+              </w:rPr>
+              <w:t>Risultati attesi:</w:t>
+            </w:r>
+          </w:p>
+        </w:tc>
+        <w:tc>
+          <w:tcPr>
+            <w:tcW w:w="7662" w:type="dxa"/>
+            <w:gridSpan w:val="4"/>
+            <w:tcBorders>
+              <w:top w:val="single" w:sz="4" w:space="0" w:color="000000"/>
+              <w:left w:val="single" w:sz="4" w:space="0" w:color="000000"/>
+              <w:bottom w:val="single" w:sz="4" w:space="0" w:color="000000"/>
+              <w:right w:val="single" w:sz="4" w:space="0" w:color="000000"/>
+            </w:tcBorders>
+          </w:tcPr>
+          <w:p>
+            <w:pPr>
+              <w:pStyle w:val="BodyTextChar"/>
+              <w:rPr>
+                <w:sz w:val="18"/>
+                <w:szCs w:val="18"/>
+                <w:lang w:val="it-IT"/>
+              </w:rPr>
+            </w:pPr>
+            <w:r>
+              <w:rPr>
+                <w:sz w:val="18"/>
+                <w:szCs w:val="18"/>
+                <w:lang w:val="it-IT"/>
+              </w:rPr>
+              <w:t xml:space="preserve">Nei file di log le statistiche scritte devono coincidere con </w:t>
+            </w:r>
+            <w:r>
+              <w:rPr>
+                <w:b/>
+                <w:sz w:val="18"/>
+                <w:szCs w:val="18"/>
+                <w:highlight w:val="yellow"/>
+                <w:lang w:val="it-IT"/>
+              </w:rPr>
+              <w:t>&lt;…&gt;</w:t>
+            </w:r>
+          </w:p>
+        </w:tc>
+      </w:tr>
+      <w:tr>
+        <w:tc>
+          <w:tcPr>
+            <w:tcW w:w="2051" w:type="dxa"/>
+            <w:vMerge/>
+            <w:tcBorders>
+              <w:left w:val="single" w:sz="4" w:space="0" w:color="000000"/>
+              <w:right w:val="single" w:sz="4" w:space="0" w:color="000000"/>
+            </w:tcBorders>
+            <w:shd w:val="pct25" w:color="auto" w:fill="auto"/>
+          </w:tcPr>
+          <w:p>
+            <w:pPr>
+              <w:pStyle w:val="BodyTextChar"/>
+              <w:rPr>
+                <w:b/>
+                <w:sz w:val="18"/>
+                <w:szCs w:val="18"/>
+                <w:lang w:val="it-IT"/>
+              </w:rPr>
+            </w:pPr>
+          </w:p>
+        </w:tc>
+        <w:tc>
+          <w:tcPr>
+            <w:tcW w:w="3831" w:type="dxa"/>
+            <w:gridSpan w:val="3"/>
+            <w:tcBorders>
+              <w:top w:val="single" w:sz="4" w:space="0" w:color="000000"/>
+              <w:left w:val="single" w:sz="4" w:space="0" w:color="000000"/>
+              <w:bottom w:val="single" w:sz="4" w:space="0" w:color="000000"/>
+              <w:right w:val="single" w:sz="4" w:space="0" w:color="000000"/>
+            </w:tcBorders>
+            <w:shd w:val="clear" w:color="auto" w:fill="BFBFBF" w:themeFill="background1" w:themeFillShade="BF"/>
+          </w:tcPr>
+          <w:p>
+            <w:pPr>
+              <w:pStyle w:val="BodyTextChar"/>
+              <w:rPr>
+                <w:b/>
+                <w:sz w:val="18"/>
+                <w:szCs w:val="18"/>
+                <w:lang w:val="it-CH"/>
+              </w:rPr>
+            </w:pPr>
+            <w:r>
+              <w:rPr>
+                <w:b/>
+                <w:sz w:val="18"/>
+                <w:szCs w:val="18"/>
+                <w:lang w:val="it-CH"/>
+              </w:rPr>
+              <w:t>Dato</w:t>
+            </w:r>
+          </w:p>
+        </w:tc>
+        <w:tc>
+          <w:tcPr>
+            <w:tcW w:w="3831" w:type="dxa"/>
+            <w:tcBorders>
+              <w:top w:val="single" w:sz="4" w:space="0" w:color="000000"/>
+              <w:left w:val="single" w:sz="4" w:space="0" w:color="000000"/>
+              <w:bottom w:val="single" w:sz="4" w:space="0" w:color="000000"/>
+              <w:right w:val="single" w:sz="4" w:space="0" w:color="000000"/>
+            </w:tcBorders>
+            <w:shd w:val="clear" w:color="auto" w:fill="BFBFBF" w:themeFill="background1" w:themeFillShade="BF"/>
+          </w:tcPr>
+          <w:p>
+            <w:pPr>
+              <w:pStyle w:val="BodyTextChar"/>
+              <w:rPr>
+                <w:b/>
+                <w:sz w:val="18"/>
+                <w:szCs w:val="18"/>
+                <w:lang w:val="it-CH"/>
+              </w:rPr>
+            </w:pPr>
+            <w:r>
+              <w:rPr>
+                <w:b/>
+                <w:sz w:val="18"/>
+                <w:szCs w:val="18"/>
+                <w:lang w:val="it-CH"/>
+              </w:rPr>
+              <w:t>Risultato</w:t>
+            </w:r>
+          </w:p>
+        </w:tc>
+      </w:tr>
+      <w:tr>
+        <w:tc>
+          <w:tcPr>
+            <w:tcW w:w="2051" w:type="dxa"/>
+            <w:tcBorders>
+              <w:left w:val="single" w:sz="4" w:space="0" w:color="000000"/>
+              <w:bottom w:val="single" w:sz="4" w:space="0" w:color="000000"/>
+              <w:right w:val="single" w:sz="4" w:space="0" w:color="000000"/>
+            </w:tcBorders>
+            <w:shd w:val="pct25" w:color="auto" w:fill="auto"/>
+          </w:tcPr>
+          <w:p>
+            <w:pPr>
+              <w:pStyle w:val="BodyTextChar"/>
+              <w:rPr>
+                <w:b/>
+                <w:sz w:val="18"/>
+                <w:szCs w:val="18"/>
+                <w:lang w:val="it-IT"/>
+              </w:rPr>
+            </w:pPr>
+          </w:p>
+        </w:tc>
+        <w:tc>
+          <w:tcPr>
+            <w:tcW w:w="3831" w:type="dxa"/>
+            <w:gridSpan w:val="3"/>
+            <w:tcBorders>
+              <w:top w:val="single" w:sz="4" w:space="0" w:color="000000"/>
+              <w:left w:val="single" w:sz="4" w:space="0" w:color="000000"/>
+              <w:bottom w:val="single" w:sz="4" w:space="0" w:color="000000"/>
+              <w:right w:val="single" w:sz="4" w:space="0" w:color="000000"/>
+            </w:tcBorders>
+          </w:tcPr>
+          <w:p>
+            <w:pPr>
+              <w:pStyle w:val="BodyTextChar"/>
+              <w:rPr>
+                <w:sz w:val="18"/>
+                <w:szCs w:val="18"/>
+                <w:lang w:val="it-CH"/>
+              </w:rPr>
+            </w:pPr>
+            <w:r>
+              <w:rPr>
+                <w:sz w:val="18"/>
+                <w:szCs w:val="18"/>
+                <w:lang w:val="it-CH"/>
+              </w:rPr>
+              <w:t>Input: img.txt</w:t>
+            </w:r>
+          </w:p>
+        </w:tc>
+        <w:tc>
+          <w:tcPr>
+            <w:tcW w:w="3831" w:type="dxa"/>
+            <w:tcBorders>
+              <w:top w:val="single" w:sz="4" w:space="0" w:color="000000"/>
+              <w:left w:val="single" w:sz="4" w:space="0" w:color="000000"/>
+              <w:bottom w:val="single" w:sz="4" w:space="0" w:color="000000"/>
+              <w:right w:val="single" w:sz="4" w:space="0" w:color="000000"/>
+            </w:tcBorders>
+          </w:tcPr>
+          <w:p>
+            <w:pPr>
+              <w:pStyle w:val="BodyTextChar"/>
+              <w:rPr>
+                <w:sz w:val="18"/>
+                <w:szCs w:val="18"/>
+                <w:lang w:val="it-CH"/>
+              </w:rPr>
+            </w:pPr>
+            <w:r>
+              <w:rPr>
+                <w:sz w:val="18"/>
+                <w:szCs w:val="18"/>
+                <w:lang w:val="it-CH"/>
+              </w:rPr>
+              <w:t>Le statistiche stampate al terminale coincidono con le statistiche nel file di log</w:t>
+            </w:r>
+          </w:p>
+        </w:tc>
+      </w:tr>
+    </w:tbl>
+    <w:p>
+      <w:pPr>
+        <w:rPr>
+          <w:lang w:val="it-IT"/>
+        </w:rPr>
+      </w:pPr>
+    </w:p>
+    <w:tbl>
+      <w:tblPr>
+        <w:tblW w:w="9713" w:type="dxa"/>
+        <w:tblInd w:w="113" w:type="dxa"/>
+        <w:tblLook w:val="01E0" w:firstRow="1" w:lastRow="1" w:firstColumn="1" w:lastColumn="1" w:noHBand="0" w:noVBand="0"/>
+      </w:tblPr>
+      <w:tblGrid>
+        <w:gridCol w:w="2051"/>
+        <w:gridCol w:w="1562"/>
+        <w:gridCol w:w="1265"/>
+        <w:gridCol w:w="1004"/>
+        <w:gridCol w:w="3831"/>
+      </w:tblGrid>
+      <w:tr>
+        <w:tc>
+          <w:tcPr>
+            <w:tcW w:w="2051" w:type="dxa"/>
+            <w:tcBorders>
+              <w:top w:val="single" w:sz="4" w:space="0" w:color="000000"/>
+              <w:left w:val="single" w:sz="4" w:space="0" w:color="000000"/>
+              <w:bottom w:val="single" w:sz="4" w:space="0" w:color="000000"/>
+              <w:right w:val="single" w:sz="4" w:space="0" w:color="000000"/>
+            </w:tcBorders>
+            <w:shd w:val="pct25" w:color="auto" w:fill="auto"/>
+          </w:tcPr>
+          <w:p>
+            <w:pPr>
+              <w:pStyle w:val="BodyTextChar"/>
+              <w:rPr>
+                <w:b/>
+                <w:sz w:val="18"/>
+                <w:szCs w:val="18"/>
+                <w:lang w:val="it-IT"/>
+              </w:rPr>
+            </w:pPr>
+            <w:r>
+              <w:rPr>
+                <w:b/>
+                <w:sz w:val="18"/>
+                <w:szCs w:val="18"/>
+                <w:lang w:val="it-IT"/>
+              </w:rPr>
+              <w:lastRenderedPageBreak/>
+              <w:t>Test Case:</w:t>
+            </w:r>
+          </w:p>
+          <w:p>
+            <w:pPr>
+              <w:pStyle w:val="Corpotesto"/>
+              <w:rPr>
+                <w:sz w:val="18"/>
+                <w:szCs w:val="18"/>
+                <w:lang w:val="it-IT" w:eastAsia="en-US"/>
+              </w:rPr>
+            </w:pPr>
+            <w:r>
+              <w:rPr>
+                <w:b/>
+                <w:sz w:val="18"/>
+                <w:szCs w:val="18"/>
+                <w:lang w:val="it-IT" w:eastAsia="en-US"/>
+              </w:rPr>
+              <w:t>Riferimento</w:t>
+            </w:r>
+            <w:r>
+              <w:rPr>
+                <w:sz w:val="18"/>
+                <w:szCs w:val="18"/>
+                <w:lang w:val="it-IT" w:eastAsia="en-US"/>
+              </w:rPr>
+              <w:t xml:space="preserve">: </w:t>
+            </w:r>
+          </w:p>
+        </w:tc>
+        <w:tc>
+          <w:tcPr>
+            <w:tcW w:w="1562" w:type="dxa"/>
+            <w:tcBorders>
+              <w:top w:val="single" w:sz="4" w:space="0" w:color="000000"/>
+              <w:left w:val="single" w:sz="4" w:space="0" w:color="000000"/>
+              <w:bottom w:val="single" w:sz="4" w:space="0" w:color="000000"/>
+              <w:right w:val="single" w:sz="4" w:space="0" w:color="000000"/>
+            </w:tcBorders>
+          </w:tcPr>
+          <w:p>
+            <w:pPr>
+              <w:pStyle w:val="BodyTextChar"/>
+              <w:rPr>
+                <w:sz w:val="18"/>
+                <w:szCs w:val="18"/>
+                <w:lang w:val="it-IT"/>
+              </w:rPr>
+            </w:pPr>
+            <w:r>
+              <w:rPr>
+                <w:sz w:val="18"/>
+                <w:szCs w:val="18"/>
+                <w:lang w:val="it-IT"/>
+              </w:rPr>
+              <w:t>TC-006</w:t>
+            </w:r>
+          </w:p>
+          <w:p>
+            <w:pPr>
+              <w:rPr>
+                <w:lang w:val="it-IT" w:eastAsia="en-US"/>
+              </w:rPr>
+            </w:pPr>
+            <w:r>
+              <w:rPr>
+                <w:sz w:val="18"/>
+                <w:szCs w:val="18"/>
+                <w:lang w:val="it-IT"/>
+              </w:rPr>
+              <w:t>REQ-007</w:t>
+            </w:r>
+          </w:p>
+        </w:tc>
+        <w:tc>
+          <w:tcPr>
+            <w:tcW w:w="1265" w:type="dxa"/>
+            <w:tcBorders>
+              <w:top w:val="single" w:sz="4" w:space="0" w:color="000000"/>
+              <w:left w:val="single" w:sz="4" w:space="0" w:color="000000"/>
+              <w:bottom w:val="single" w:sz="4" w:space="0" w:color="000000"/>
+              <w:right w:val="single" w:sz="4" w:space="0" w:color="000000"/>
+            </w:tcBorders>
+            <w:shd w:val="pct25" w:color="auto" w:fill="auto"/>
+          </w:tcPr>
+          <w:p>
+            <w:pPr>
+              <w:pStyle w:val="BodyTextChar"/>
+              <w:rPr>
+                <w:b/>
+                <w:sz w:val="18"/>
+                <w:szCs w:val="18"/>
+                <w:lang w:val="it-IT"/>
+              </w:rPr>
+            </w:pPr>
+            <w:r>
+              <w:rPr>
+                <w:b/>
+                <w:sz w:val="18"/>
+                <w:szCs w:val="18"/>
+                <w:lang w:val="it-IT"/>
+              </w:rPr>
+              <w:t>Nome:</w:t>
+            </w:r>
+          </w:p>
+        </w:tc>
+        <w:tc>
+          <w:tcPr>
+            <w:tcW w:w="4835" w:type="dxa"/>
+            <w:gridSpan w:val="2"/>
+            <w:tcBorders>
+              <w:top w:val="single" w:sz="4" w:space="0" w:color="000000"/>
+              <w:left w:val="single" w:sz="4" w:space="0" w:color="000000"/>
+              <w:bottom w:val="single" w:sz="4" w:space="0" w:color="000000"/>
+              <w:right w:val="single" w:sz="4" w:space="0" w:color="000000"/>
+            </w:tcBorders>
+          </w:tcPr>
+          <w:p>
+            <w:pPr>
+              <w:pStyle w:val="BodyTextChar"/>
+              <w:rPr>
+                <w:sz w:val="18"/>
+                <w:szCs w:val="18"/>
+                <w:lang w:val="it-IT"/>
+              </w:rPr>
+            </w:pPr>
+            <w:r>
+              <w:rPr>
+                <w:sz w:val="18"/>
+                <w:szCs w:val="18"/>
+                <w:lang w:val="it-IT"/>
+              </w:rPr>
+              <w:t>Dati statistiche opzionali</w:t>
+            </w:r>
+          </w:p>
+        </w:tc>
+      </w:tr>
+      <w:tr>
+        <w:tc>
+          <w:tcPr>
+            <w:tcW w:w="2051" w:type="dxa"/>
+            <w:tcBorders>
+              <w:top w:val="single" w:sz="4" w:space="0" w:color="000000"/>
+              <w:left w:val="single" w:sz="4" w:space="0" w:color="000000"/>
+              <w:bottom w:val="single" w:sz="4" w:space="0" w:color="000000"/>
+              <w:right w:val="single" w:sz="4" w:space="0" w:color="000000"/>
+            </w:tcBorders>
+            <w:shd w:val="pct25" w:color="auto" w:fill="auto"/>
+          </w:tcPr>
+          <w:p>
+            <w:pPr>
+              <w:pStyle w:val="BodyTextChar"/>
+              <w:rPr>
+                <w:b/>
+                <w:sz w:val="18"/>
+                <w:szCs w:val="18"/>
+                <w:lang w:val="it-IT"/>
+              </w:rPr>
+            </w:pPr>
+            <w:r>
+              <w:rPr>
+                <w:b/>
+                <w:sz w:val="18"/>
+                <w:szCs w:val="18"/>
+                <w:lang w:val="it-IT"/>
+              </w:rPr>
+              <w:t>Descrizione:</w:t>
+            </w:r>
+          </w:p>
+        </w:tc>
+        <w:tc>
+          <w:tcPr>
+            <w:tcW w:w="7662" w:type="dxa"/>
+            <w:gridSpan w:val="4"/>
+            <w:tcBorders>
+              <w:top w:val="single" w:sz="4" w:space="0" w:color="000000"/>
+              <w:left w:val="single" w:sz="4" w:space="0" w:color="000000"/>
+              <w:bottom w:val="single" w:sz="4" w:space="0" w:color="000000"/>
+              <w:right w:val="single" w:sz="4" w:space="0" w:color="000000"/>
+            </w:tcBorders>
+          </w:tcPr>
+          <w:p>
+            <w:pPr>
+              <w:pStyle w:val="BodyTextChar"/>
+              <w:rPr>
+                <w:sz w:val="18"/>
+                <w:szCs w:val="18"/>
+                <w:lang w:val="it-IT"/>
+              </w:rPr>
+            </w:pPr>
+            <w:r>
+              <w:rPr>
+                <w:sz w:val="18"/>
+                <w:szCs w:val="18"/>
+                <w:lang w:val="it-IT"/>
+              </w:rPr>
+              <w:t>Visualizzazione dati statistici tramite parametro opzionale</w:t>
+            </w:r>
+          </w:p>
+        </w:tc>
+      </w:tr>
+      <w:tr>
+        <w:tc>
+          <w:tcPr>
+            <w:tcW w:w="2051" w:type="dxa"/>
+            <w:tcBorders>
+              <w:top w:val="single" w:sz="4" w:space="0" w:color="000000"/>
+              <w:left w:val="single" w:sz="4" w:space="0" w:color="000000"/>
+              <w:bottom w:val="single" w:sz="4" w:space="0" w:color="000000"/>
+              <w:right w:val="single" w:sz="4" w:space="0" w:color="000000"/>
+            </w:tcBorders>
+            <w:shd w:val="pct25" w:color="auto" w:fill="auto"/>
+          </w:tcPr>
+          <w:p>
+            <w:pPr>
+              <w:pStyle w:val="BodyTextChar"/>
+              <w:rPr>
+                <w:b/>
+                <w:sz w:val="18"/>
+                <w:szCs w:val="18"/>
+                <w:lang w:val="it-IT"/>
+              </w:rPr>
+            </w:pPr>
+            <w:r>
+              <w:rPr>
+                <w:b/>
+                <w:sz w:val="18"/>
+                <w:szCs w:val="18"/>
+                <w:lang w:val="it-IT"/>
+              </w:rPr>
+              <w:t>Prerequisiti:</w:t>
+            </w:r>
+          </w:p>
+        </w:tc>
+        <w:tc>
+          <w:tcPr>
+            <w:tcW w:w="7662" w:type="dxa"/>
+            <w:gridSpan w:val="4"/>
+            <w:tcBorders>
+              <w:top w:val="single" w:sz="4" w:space="0" w:color="000000"/>
+              <w:left w:val="single" w:sz="4" w:space="0" w:color="000000"/>
+              <w:bottom w:val="single" w:sz="4" w:space="0" w:color="000000"/>
+              <w:right w:val="single" w:sz="4" w:space="0" w:color="000000"/>
+            </w:tcBorders>
+          </w:tcPr>
+          <w:p>
+            <w:pPr>
+              <w:pStyle w:val="BodyTextChar"/>
+              <w:rPr>
+                <w:sz w:val="18"/>
+                <w:szCs w:val="18"/>
+                <w:lang w:val="it-IT"/>
+              </w:rPr>
+            </w:pPr>
+            <w:r>
+              <w:rPr>
+                <w:sz w:val="18"/>
+                <w:szCs w:val="18"/>
+                <w:lang w:val="it-IT"/>
+              </w:rPr>
+              <w:t>Avere il file di output .TXT</w:t>
+            </w:r>
+          </w:p>
+        </w:tc>
+      </w:tr>
+      <w:tr>
+        <w:tc>
+          <w:tcPr>
+            <w:tcW w:w="2051" w:type="dxa"/>
+            <w:tcBorders>
+              <w:top w:val="single" w:sz="4" w:space="0" w:color="000000"/>
+              <w:left w:val="single" w:sz="4" w:space="0" w:color="000000"/>
+              <w:bottom w:val="single" w:sz="4" w:space="0" w:color="000000"/>
+              <w:right w:val="single" w:sz="4" w:space="0" w:color="000000"/>
+            </w:tcBorders>
+            <w:shd w:val="pct25" w:color="auto" w:fill="auto"/>
+          </w:tcPr>
+          <w:p>
+            <w:pPr>
+              <w:pStyle w:val="BodyTextChar"/>
+              <w:rPr>
+                <w:b/>
+                <w:sz w:val="18"/>
+                <w:szCs w:val="18"/>
+                <w:lang w:val="it-IT"/>
+              </w:rPr>
+            </w:pPr>
+            <w:r>
+              <w:rPr>
+                <w:b/>
+                <w:sz w:val="18"/>
+                <w:szCs w:val="18"/>
+                <w:lang w:val="it-IT"/>
+              </w:rPr>
+              <w:t>Procedura:</w:t>
+            </w:r>
+          </w:p>
+        </w:tc>
+        <w:tc>
+          <w:tcPr>
+            <w:tcW w:w="7662" w:type="dxa"/>
+            <w:gridSpan w:val="4"/>
+            <w:tcBorders>
+              <w:top w:val="single" w:sz="4" w:space="0" w:color="000000"/>
+              <w:left w:val="single" w:sz="4" w:space="0" w:color="000000"/>
+              <w:bottom w:val="single" w:sz="4" w:space="0" w:color="000000"/>
+              <w:right w:val="single" w:sz="4" w:space="0" w:color="000000"/>
+            </w:tcBorders>
+          </w:tcPr>
+          <w:p>
+            <w:pPr>
+              <w:pStyle w:val="BodyTextChar"/>
+              <w:numPr>
+                <w:ilvl w:val="0"/>
+                <w:numId w:val="29"/>
+              </w:numPr>
+              <w:rPr>
+                <w:sz w:val="18"/>
+                <w:szCs w:val="18"/>
+                <w:lang w:val="it-CH"/>
+              </w:rPr>
+            </w:pPr>
+            <w:r>
+              <w:rPr>
+                <w:sz w:val="18"/>
+                <w:szCs w:val="18"/>
+                <w:lang w:val="it-CH"/>
+              </w:rPr>
+              <w:t>Utilizzare l’OCR</w:t>
+            </w:r>
+          </w:p>
+          <w:p>
+            <w:pPr>
+              <w:pStyle w:val="Corpotesto"/>
+              <w:rPr>
+                <w:lang w:val="de-CH" w:eastAsia="en-US"/>
+              </w:rPr>
+            </w:pPr>
+            <w:r>
+              <w:rPr>
+                <w:rFonts w:ascii="Candara" w:hAnsi="Candara"/>
+                <w:sz w:val="18"/>
+                <w:lang w:val="de-CH"/>
+              </w:rPr>
+              <w:t>&gt;</w:t>
+            </w:r>
+            <w:proofErr w:type="spellStart"/>
+            <w:r>
+              <w:rPr>
+                <w:rFonts w:ascii="Candara" w:hAnsi="Candara"/>
+                <w:sz w:val="18"/>
+                <w:lang w:val="de-CH"/>
+              </w:rPr>
+              <w:t>ocr</w:t>
+            </w:r>
+            <w:proofErr w:type="spellEnd"/>
+            <w:r>
+              <w:rPr>
+                <w:rFonts w:ascii="Candara" w:hAnsi="Candara"/>
+                <w:sz w:val="18"/>
+                <w:lang w:val="de-CH"/>
+              </w:rPr>
+              <w:t xml:space="preserve"> lorem_ipsum.png </w:t>
+            </w:r>
+            <w:r>
+              <w:rPr>
+                <w:rFonts w:ascii="Candara" w:hAnsi="Candara"/>
+                <w:sz w:val="18"/>
+                <w:highlight w:val="yellow"/>
+                <w:lang w:val="de-CH"/>
+              </w:rPr>
+              <w:t>--</w:t>
+            </w:r>
+            <w:proofErr w:type="spellStart"/>
+            <w:r>
+              <w:rPr>
+                <w:rFonts w:ascii="Candara" w:hAnsi="Candara"/>
+                <w:sz w:val="18"/>
+                <w:lang w:val="de-CH"/>
+              </w:rPr>
+              <w:t>stats</w:t>
+            </w:r>
+            <w:proofErr w:type="spellEnd"/>
+          </w:p>
+        </w:tc>
+      </w:tr>
+      <w:tr>
+        <w:tc>
+          <w:tcPr>
+            <w:tcW w:w="2051" w:type="dxa"/>
+            <w:vMerge w:val="restart"/>
+            <w:tcBorders>
+              <w:top w:val="single" w:sz="4" w:space="0" w:color="000000"/>
+              <w:left w:val="single" w:sz="4" w:space="0" w:color="000000"/>
+              <w:right w:val="single" w:sz="4" w:space="0" w:color="000000"/>
+            </w:tcBorders>
+            <w:shd w:val="pct25" w:color="auto" w:fill="auto"/>
+          </w:tcPr>
+          <w:p>
+            <w:pPr>
+              <w:pStyle w:val="BodyTextChar"/>
+              <w:rPr>
+                <w:b/>
+                <w:sz w:val="18"/>
+                <w:szCs w:val="18"/>
+                <w:lang w:val="it-IT"/>
+              </w:rPr>
+            </w:pPr>
+            <w:r>
+              <w:rPr>
+                <w:b/>
+                <w:sz w:val="18"/>
+                <w:szCs w:val="18"/>
+                <w:lang w:val="it-IT"/>
+              </w:rPr>
+              <w:t>Risultati attesi:</w:t>
+            </w:r>
+          </w:p>
+        </w:tc>
+        <w:tc>
+          <w:tcPr>
+            <w:tcW w:w="7662" w:type="dxa"/>
+            <w:gridSpan w:val="4"/>
+            <w:tcBorders>
+              <w:top w:val="single" w:sz="4" w:space="0" w:color="000000"/>
+              <w:left w:val="single" w:sz="4" w:space="0" w:color="000000"/>
+              <w:bottom w:val="single" w:sz="4" w:space="0" w:color="000000"/>
+              <w:right w:val="single" w:sz="4" w:space="0" w:color="000000"/>
+            </w:tcBorders>
+          </w:tcPr>
+          <w:p>
+            <w:pPr>
+              <w:pStyle w:val="BodyTextChar"/>
+              <w:rPr>
+                <w:sz w:val="18"/>
+                <w:szCs w:val="18"/>
+                <w:lang w:val="it-IT"/>
+              </w:rPr>
+            </w:pPr>
+            <w:r>
+              <w:rPr>
+                <w:sz w:val="18"/>
+                <w:szCs w:val="18"/>
+                <w:lang w:val="it-IT"/>
+              </w:rPr>
+              <w:t>Alla fine dell’esecuzione a terminale dev’essere stampata la statistica del file</w:t>
+            </w:r>
+          </w:p>
+        </w:tc>
+      </w:tr>
+      <w:tr>
+        <w:tc>
+          <w:tcPr>
+            <w:tcW w:w="2051" w:type="dxa"/>
+            <w:vMerge/>
+            <w:tcBorders>
+              <w:left w:val="single" w:sz="4" w:space="0" w:color="000000"/>
+              <w:right w:val="single" w:sz="4" w:space="0" w:color="000000"/>
+            </w:tcBorders>
+            <w:shd w:val="pct25" w:color="auto" w:fill="auto"/>
+          </w:tcPr>
+          <w:p>
+            <w:pPr>
+              <w:pStyle w:val="BodyTextChar"/>
+              <w:rPr>
+                <w:b/>
+                <w:sz w:val="18"/>
+                <w:szCs w:val="18"/>
+                <w:lang w:val="it-IT"/>
+              </w:rPr>
+            </w:pPr>
+          </w:p>
+        </w:tc>
+        <w:tc>
+          <w:tcPr>
+            <w:tcW w:w="3831" w:type="dxa"/>
+            <w:gridSpan w:val="3"/>
+            <w:tcBorders>
+              <w:top w:val="single" w:sz="4" w:space="0" w:color="000000"/>
+              <w:left w:val="single" w:sz="4" w:space="0" w:color="000000"/>
+              <w:bottom w:val="single" w:sz="4" w:space="0" w:color="000000"/>
+              <w:right w:val="single" w:sz="4" w:space="0" w:color="000000"/>
+            </w:tcBorders>
+            <w:shd w:val="clear" w:color="auto" w:fill="BFBFBF" w:themeFill="background1" w:themeFillShade="BF"/>
+          </w:tcPr>
+          <w:p>
+            <w:pPr>
+              <w:pStyle w:val="BodyTextChar"/>
+              <w:rPr>
+                <w:b/>
+                <w:sz w:val="18"/>
+                <w:szCs w:val="18"/>
+                <w:lang w:val="it-CH"/>
+              </w:rPr>
+            </w:pPr>
+            <w:r>
+              <w:rPr>
+                <w:b/>
+                <w:sz w:val="18"/>
+                <w:szCs w:val="18"/>
+                <w:lang w:val="it-CH"/>
+              </w:rPr>
+              <w:t>Dato</w:t>
+            </w:r>
+          </w:p>
+        </w:tc>
+        <w:tc>
+          <w:tcPr>
+            <w:tcW w:w="3831" w:type="dxa"/>
+            <w:tcBorders>
+              <w:top w:val="single" w:sz="4" w:space="0" w:color="000000"/>
+              <w:left w:val="single" w:sz="4" w:space="0" w:color="000000"/>
+              <w:bottom w:val="single" w:sz="4" w:space="0" w:color="000000"/>
+              <w:right w:val="single" w:sz="4" w:space="0" w:color="000000"/>
+            </w:tcBorders>
+            <w:shd w:val="clear" w:color="auto" w:fill="BFBFBF" w:themeFill="background1" w:themeFillShade="BF"/>
+          </w:tcPr>
+          <w:p>
+            <w:pPr>
+              <w:pStyle w:val="BodyTextChar"/>
+              <w:rPr>
+                <w:b/>
+                <w:sz w:val="18"/>
+                <w:szCs w:val="18"/>
+                <w:lang w:val="it-CH"/>
+              </w:rPr>
+            </w:pPr>
+            <w:r>
+              <w:rPr>
+                <w:b/>
+                <w:sz w:val="18"/>
+                <w:szCs w:val="18"/>
+                <w:lang w:val="it-CH"/>
+              </w:rPr>
+              <w:t>Risultato</w:t>
+            </w:r>
+          </w:p>
+        </w:tc>
+      </w:tr>
+      <w:tr>
+        <w:tc>
+          <w:tcPr>
+            <w:tcW w:w="2051" w:type="dxa"/>
+            <w:tcBorders>
+              <w:left w:val="single" w:sz="4" w:space="0" w:color="000000"/>
+              <w:right w:val="single" w:sz="4" w:space="0" w:color="000000"/>
+            </w:tcBorders>
+            <w:shd w:val="pct25" w:color="auto" w:fill="auto"/>
+          </w:tcPr>
+          <w:p>
+            <w:pPr>
+              <w:pStyle w:val="BodyTextChar"/>
+              <w:rPr>
+                <w:b/>
+                <w:sz w:val="18"/>
+                <w:szCs w:val="18"/>
+                <w:lang w:val="it-IT"/>
+              </w:rPr>
+            </w:pPr>
+          </w:p>
+        </w:tc>
+        <w:tc>
+          <w:tcPr>
+            <w:tcW w:w="3831" w:type="dxa"/>
+            <w:gridSpan w:val="3"/>
+            <w:tcBorders>
+              <w:top w:val="single" w:sz="4" w:space="0" w:color="000000"/>
+              <w:left w:val="single" w:sz="4" w:space="0" w:color="000000"/>
+              <w:bottom w:val="single" w:sz="4" w:space="0" w:color="000000"/>
+              <w:right w:val="single" w:sz="4" w:space="0" w:color="000000"/>
+            </w:tcBorders>
+          </w:tcPr>
+          <w:p>
+            <w:pPr>
+              <w:pStyle w:val="BodyTextChar"/>
+              <w:rPr>
+                <w:sz w:val="18"/>
+                <w:szCs w:val="18"/>
+                <w:lang w:val="it-CH"/>
+              </w:rPr>
+            </w:pPr>
+            <w:r>
+              <w:rPr>
+                <w:sz w:val="18"/>
+                <w:szCs w:val="18"/>
+                <w:lang w:val="it-CH"/>
+              </w:rPr>
+              <w:t>Con il parametro –</w:t>
+            </w:r>
+            <w:proofErr w:type="spellStart"/>
+            <w:r>
+              <w:rPr>
+                <w:sz w:val="18"/>
+                <w:szCs w:val="18"/>
+                <w:lang w:val="it-CH"/>
+              </w:rPr>
+              <w:t>stats</w:t>
+            </w:r>
+            <w:proofErr w:type="spellEnd"/>
+          </w:p>
+        </w:tc>
+        <w:tc>
+          <w:tcPr>
+            <w:tcW w:w="3831" w:type="dxa"/>
+            <w:tcBorders>
+              <w:top w:val="single" w:sz="4" w:space="0" w:color="000000"/>
+              <w:left w:val="single" w:sz="4" w:space="0" w:color="000000"/>
+              <w:bottom w:val="single" w:sz="4" w:space="0" w:color="000000"/>
+              <w:right w:val="single" w:sz="4" w:space="0" w:color="000000"/>
+            </w:tcBorders>
+          </w:tcPr>
+          <w:p>
+            <w:pPr>
+              <w:pStyle w:val="BodyTextChar"/>
+              <w:rPr>
+                <w:sz w:val="18"/>
+                <w:szCs w:val="18"/>
+                <w:lang w:val="it-CH"/>
+              </w:rPr>
+            </w:pPr>
+            <w:r>
+              <w:rPr>
+                <w:sz w:val="18"/>
+                <w:szCs w:val="18"/>
+                <w:lang w:val="it-CH"/>
+              </w:rPr>
+              <w:t>Stampa</w:t>
+            </w:r>
+            <w:r>
+              <w:rPr>
+                <w:sz w:val="18"/>
+                <w:szCs w:val="18"/>
+                <w:lang w:val="it-CH"/>
+              </w:rPr>
+              <w:t xml:space="preserve"> le statistiche al terminale</w:t>
+            </w:r>
+          </w:p>
+        </w:tc>
+      </w:tr>
+      <w:tr>
+        <w:tc>
+          <w:tcPr>
+            <w:tcW w:w="2051" w:type="dxa"/>
+            <w:tcBorders>
+              <w:left w:val="single" w:sz="4" w:space="0" w:color="000000"/>
+              <w:bottom w:val="single" w:sz="4" w:space="0" w:color="000000"/>
+              <w:right w:val="single" w:sz="4" w:space="0" w:color="000000"/>
+            </w:tcBorders>
+            <w:shd w:val="pct25" w:color="auto" w:fill="auto"/>
+          </w:tcPr>
+          <w:p>
+            <w:pPr>
+              <w:pStyle w:val="BodyTextChar"/>
+              <w:rPr>
+                <w:b/>
+                <w:sz w:val="18"/>
+                <w:szCs w:val="18"/>
+                <w:lang w:val="it-IT"/>
+              </w:rPr>
+            </w:pPr>
+          </w:p>
+        </w:tc>
+        <w:tc>
+          <w:tcPr>
+            <w:tcW w:w="3831" w:type="dxa"/>
+            <w:gridSpan w:val="3"/>
+            <w:tcBorders>
+              <w:top w:val="single" w:sz="4" w:space="0" w:color="000000"/>
+              <w:left w:val="single" w:sz="4" w:space="0" w:color="000000"/>
+              <w:bottom w:val="single" w:sz="4" w:space="0" w:color="000000"/>
+              <w:right w:val="single" w:sz="4" w:space="0" w:color="000000"/>
+            </w:tcBorders>
+          </w:tcPr>
+          <w:p>
+            <w:pPr>
+              <w:pStyle w:val="BodyTextChar"/>
+              <w:rPr>
+                <w:sz w:val="18"/>
+                <w:szCs w:val="18"/>
+                <w:lang w:val="it-CH"/>
+              </w:rPr>
+            </w:pPr>
+            <w:r>
+              <w:rPr>
+                <w:sz w:val="18"/>
+                <w:szCs w:val="18"/>
+                <w:lang w:val="it-CH"/>
+              </w:rPr>
+              <w:t>Senza parametri</w:t>
+            </w:r>
+          </w:p>
+        </w:tc>
+        <w:tc>
+          <w:tcPr>
+            <w:tcW w:w="3831" w:type="dxa"/>
+            <w:tcBorders>
+              <w:top w:val="single" w:sz="4" w:space="0" w:color="000000"/>
+              <w:left w:val="single" w:sz="4" w:space="0" w:color="000000"/>
+              <w:bottom w:val="single" w:sz="4" w:space="0" w:color="000000"/>
+              <w:right w:val="single" w:sz="4" w:space="0" w:color="000000"/>
+            </w:tcBorders>
+          </w:tcPr>
+          <w:p>
+            <w:pPr>
+              <w:pStyle w:val="BodyTextChar"/>
+              <w:rPr>
+                <w:sz w:val="18"/>
+                <w:szCs w:val="18"/>
+                <w:lang w:val="it-CH"/>
+              </w:rPr>
+            </w:pPr>
+            <w:r>
+              <w:rPr>
+                <w:sz w:val="18"/>
+                <w:szCs w:val="18"/>
+                <w:lang w:val="it-CH"/>
+              </w:rPr>
+              <w:t xml:space="preserve">Stampa la guida </w:t>
+            </w:r>
+            <w:r>
+              <w:rPr>
+                <w:sz w:val="18"/>
+                <w:szCs w:val="18"/>
+                <w:lang w:val="it-CH"/>
+              </w:rPr>
+              <w:t>per il corretto utilizzo del comando</w:t>
+            </w:r>
+          </w:p>
+        </w:tc>
+      </w:tr>
+    </w:tbl>
+    <w:p>
+      <w:pPr>
+        <w:rPr>
+          <w:lang w:val="it-IT"/>
+        </w:rPr>
+      </w:pPr>
+    </w:p>
+    <w:tbl>
+      <w:tblPr>
+        <w:tblW w:w="9713" w:type="dxa"/>
+        <w:tblInd w:w="113" w:type="dxa"/>
+        <w:tblLook w:val="01E0" w:firstRow="1" w:lastRow="1" w:firstColumn="1" w:lastColumn="1" w:noHBand="0" w:noVBand="0"/>
+      </w:tblPr>
+      <w:tblGrid>
+        <w:gridCol w:w="2051"/>
+        <w:gridCol w:w="1562"/>
+        <w:gridCol w:w="1265"/>
+        <w:gridCol w:w="1004"/>
+        <w:gridCol w:w="3831"/>
+      </w:tblGrid>
+      <w:tr>
+        <w:tc>
+          <w:tcPr>
+            <w:tcW w:w="2051" w:type="dxa"/>
+            <w:tcBorders>
+              <w:top w:val="single" w:sz="4" w:space="0" w:color="000000"/>
+              <w:left w:val="single" w:sz="4" w:space="0" w:color="000000"/>
+              <w:bottom w:val="single" w:sz="4" w:space="0" w:color="000000"/>
+              <w:right w:val="single" w:sz="4" w:space="0" w:color="000000"/>
+            </w:tcBorders>
+            <w:shd w:val="pct25" w:color="auto" w:fill="auto"/>
+          </w:tcPr>
+          <w:p>
+            <w:pPr>
+              <w:pStyle w:val="BodyTextChar"/>
+              <w:rPr>
+                <w:b/>
+                <w:sz w:val="18"/>
+                <w:szCs w:val="18"/>
+                <w:lang w:val="it-IT"/>
+              </w:rPr>
+            </w:pPr>
+            <w:r>
+              <w:rPr>
+                <w:b/>
+                <w:sz w:val="18"/>
+                <w:szCs w:val="18"/>
+                <w:lang w:val="it-IT"/>
+              </w:rPr>
+              <w:t>Test Case:</w:t>
+            </w:r>
+          </w:p>
+          <w:p>
+            <w:pPr>
+              <w:pStyle w:val="Corpotesto"/>
+              <w:rPr>
+                <w:sz w:val="18"/>
+                <w:szCs w:val="18"/>
+                <w:lang w:val="it-IT" w:eastAsia="en-US"/>
+              </w:rPr>
+            </w:pPr>
+            <w:r>
+              <w:rPr>
+                <w:b/>
+                <w:sz w:val="18"/>
+                <w:szCs w:val="18"/>
+                <w:lang w:val="it-IT" w:eastAsia="en-US"/>
+              </w:rPr>
+              <w:t>Riferimento</w:t>
+            </w:r>
+            <w:r>
+              <w:rPr>
+                <w:sz w:val="18"/>
+                <w:szCs w:val="18"/>
+                <w:lang w:val="it-IT" w:eastAsia="en-US"/>
+              </w:rPr>
+              <w:t xml:space="preserve">: </w:t>
+            </w:r>
+          </w:p>
+        </w:tc>
+        <w:tc>
+          <w:tcPr>
+            <w:tcW w:w="1562" w:type="dxa"/>
+            <w:tcBorders>
+              <w:top w:val="single" w:sz="4" w:space="0" w:color="000000"/>
+              <w:left w:val="single" w:sz="4" w:space="0" w:color="000000"/>
+              <w:bottom w:val="single" w:sz="4" w:space="0" w:color="000000"/>
+              <w:right w:val="single" w:sz="4" w:space="0" w:color="000000"/>
+            </w:tcBorders>
+          </w:tcPr>
+          <w:p>
+            <w:pPr>
+              <w:pStyle w:val="BodyTextChar"/>
+              <w:rPr>
+                <w:sz w:val="18"/>
+                <w:szCs w:val="18"/>
+                <w:lang w:val="it-IT"/>
+              </w:rPr>
+            </w:pPr>
+            <w:r>
+              <w:rPr>
+                <w:sz w:val="18"/>
+                <w:szCs w:val="18"/>
+                <w:lang w:val="it-IT"/>
+              </w:rPr>
+              <w:t>TC-007</w:t>
+            </w:r>
+          </w:p>
+          <w:p>
+            <w:pPr>
+              <w:rPr>
+                <w:lang w:val="it-IT" w:eastAsia="en-US"/>
+              </w:rPr>
+            </w:pPr>
+            <w:r>
+              <w:rPr>
+                <w:sz w:val="18"/>
+                <w:szCs w:val="18"/>
+                <w:lang w:val="it-IT"/>
+              </w:rPr>
+              <w:t>REQ-008</w:t>
+            </w:r>
+          </w:p>
+        </w:tc>
+        <w:tc>
+          <w:tcPr>
+            <w:tcW w:w="1265" w:type="dxa"/>
+            <w:tcBorders>
+              <w:top w:val="single" w:sz="4" w:space="0" w:color="000000"/>
+              <w:left w:val="single" w:sz="4" w:space="0" w:color="000000"/>
+              <w:bottom w:val="single" w:sz="4" w:space="0" w:color="000000"/>
+              <w:right w:val="single" w:sz="4" w:space="0" w:color="000000"/>
+            </w:tcBorders>
+            <w:shd w:val="pct25" w:color="auto" w:fill="auto"/>
+          </w:tcPr>
+          <w:p>
+            <w:pPr>
+              <w:pStyle w:val="BodyTextChar"/>
+              <w:rPr>
+                <w:b/>
+                <w:sz w:val="18"/>
+                <w:szCs w:val="18"/>
+                <w:lang w:val="it-IT"/>
+              </w:rPr>
+            </w:pPr>
+            <w:r>
+              <w:rPr>
+                <w:b/>
+                <w:sz w:val="18"/>
+                <w:szCs w:val="18"/>
+                <w:lang w:val="it-IT"/>
+              </w:rPr>
+              <w:t>Nome:</w:t>
+            </w:r>
+          </w:p>
+        </w:tc>
+        <w:tc>
+          <w:tcPr>
+            <w:tcW w:w="4835" w:type="dxa"/>
+            <w:gridSpan w:val="2"/>
+            <w:tcBorders>
+              <w:top w:val="single" w:sz="4" w:space="0" w:color="000000"/>
+              <w:left w:val="single" w:sz="4" w:space="0" w:color="000000"/>
+              <w:bottom w:val="single" w:sz="4" w:space="0" w:color="000000"/>
+              <w:right w:val="single" w:sz="4" w:space="0" w:color="000000"/>
+            </w:tcBorders>
+          </w:tcPr>
+          <w:p>
+            <w:pPr>
+              <w:pStyle w:val="BodyTextChar"/>
+              <w:rPr>
+                <w:sz w:val="18"/>
+                <w:szCs w:val="18"/>
+                <w:lang w:val="it-IT"/>
+              </w:rPr>
+            </w:pPr>
+            <w:r>
+              <w:rPr>
+                <w:sz w:val="18"/>
+                <w:szCs w:val="18"/>
+                <w:lang w:val="it-IT"/>
+              </w:rPr>
+              <w:t>Guida utilizzo</w:t>
+            </w:r>
+          </w:p>
+        </w:tc>
+      </w:tr>
+      <w:tr>
+        <w:tc>
+          <w:tcPr>
+            <w:tcW w:w="2051" w:type="dxa"/>
+            <w:tcBorders>
+              <w:top w:val="single" w:sz="4" w:space="0" w:color="000000"/>
+              <w:left w:val="single" w:sz="4" w:space="0" w:color="000000"/>
+              <w:bottom w:val="single" w:sz="4" w:space="0" w:color="000000"/>
+              <w:right w:val="single" w:sz="4" w:space="0" w:color="000000"/>
+            </w:tcBorders>
+            <w:shd w:val="pct25" w:color="auto" w:fill="auto"/>
+          </w:tcPr>
+          <w:p>
+            <w:pPr>
+              <w:pStyle w:val="BodyTextChar"/>
+              <w:rPr>
+                <w:b/>
+                <w:sz w:val="18"/>
+                <w:szCs w:val="18"/>
+                <w:lang w:val="it-IT"/>
+              </w:rPr>
+            </w:pPr>
+            <w:r>
+              <w:rPr>
+                <w:b/>
+                <w:sz w:val="18"/>
+                <w:szCs w:val="18"/>
+                <w:lang w:val="it-IT"/>
+              </w:rPr>
+              <w:t>Descrizione:</w:t>
+            </w:r>
+          </w:p>
+        </w:tc>
+        <w:tc>
+          <w:tcPr>
+            <w:tcW w:w="7662" w:type="dxa"/>
+            <w:gridSpan w:val="4"/>
+            <w:tcBorders>
+              <w:top w:val="single" w:sz="4" w:space="0" w:color="000000"/>
+              <w:left w:val="single" w:sz="4" w:space="0" w:color="000000"/>
+              <w:bottom w:val="single" w:sz="4" w:space="0" w:color="000000"/>
+              <w:right w:val="single" w:sz="4" w:space="0" w:color="000000"/>
+            </w:tcBorders>
+          </w:tcPr>
+          <w:p>
+            <w:pPr>
+              <w:pStyle w:val="BodyTextChar"/>
+              <w:rPr>
+                <w:sz w:val="18"/>
+                <w:szCs w:val="18"/>
+                <w:lang w:val="it-IT"/>
+              </w:rPr>
+            </w:pPr>
+            <w:r>
+              <w:rPr>
+                <w:sz w:val="18"/>
+                <w:szCs w:val="18"/>
+                <w:lang w:val="it-IT"/>
+              </w:rPr>
+              <w:t>Con il parametro –h/-</w:t>
+            </w:r>
+            <w:r>
+              <w:rPr>
+                <w:sz w:val="18"/>
+                <w:szCs w:val="18"/>
+                <w:lang w:val="it-IT"/>
+              </w:rPr>
+              <w:t>-</w:t>
+            </w:r>
+            <w:r>
+              <w:rPr>
+                <w:sz w:val="18"/>
+                <w:szCs w:val="18"/>
+                <w:lang w:val="it-IT"/>
+              </w:rPr>
+              <w:t>help viene stampata a terminale l</w:t>
+            </w:r>
+            <w:r>
+              <w:rPr>
+                <w:sz w:val="18"/>
+                <w:szCs w:val="18"/>
+                <w:lang w:val="it-IT"/>
+              </w:rPr>
+              <w:t xml:space="preserve">a guida di utilizzo </w:t>
+            </w:r>
+          </w:p>
+        </w:tc>
+      </w:tr>
+      <w:tr>
+        <w:tc>
+          <w:tcPr>
+            <w:tcW w:w="2051" w:type="dxa"/>
+            <w:tcBorders>
+              <w:top w:val="single" w:sz="4" w:space="0" w:color="000000"/>
+              <w:left w:val="single" w:sz="4" w:space="0" w:color="000000"/>
+              <w:bottom w:val="single" w:sz="4" w:space="0" w:color="000000"/>
+              <w:right w:val="single" w:sz="4" w:space="0" w:color="000000"/>
+            </w:tcBorders>
+            <w:shd w:val="pct25" w:color="auto" w:fill="auto"/>
+          </w:tcPr>
+          <w:p>
+            <w:pPr>
+              <w:pStyle w:val="BodyTextChar"/>
+              <w:rPr>
+                <w:b/>
+                <w:sz w:val="18"/>
+                <w:szCs w:val="18"/>
+                <w:lang w:val="it-IT"/>
+              </w:rPr>
+            </w:pPr>
+            <w:r>
+              <w:rPr>
+                <w:b/>
+                <w:sz w:val="18"/>
+                <w:szCs w:val="18"/>
+                <w:lang w:val="it-IT"/>
+              </w:rPr>
+              <w:t>Prerequisiti:</w:t>
+            </w:r>
+          </w:p>
+        </w:tc>
+        <w:tc>
+          <w:tcPr>
+            <w:tcW w:w="7662" w:type="dxa"/>
+            <w:gridSpan w:val="4"/>
+            <w:tcBorders>
+              <w:top w:val="single" w:sz="4" w:space="0" w:color="000000"/>
+              <w:left w:val="single" w:sz="4" w:space="0" w:color="000000"/>
+              <w:bottom w:val="single" w:sz="4" w:space="0" w:color="000000"/>
+              <w:right w:val="single" w:sz="4" w:space="0" w:color="000000"/>
+            </w:tcBorders>
+          </w:tcPr>
+          <w:p>
+            <w:pPr>
+              <w:pStyle w:val="BodyTextChar"/>
+              <w:rPr>
+                <w:sz w:val="18"/>
+                <w:szCs w:val="18"/>
+                <w:lang w:val="it-IT"/>
+              </w:rPr>
+            </w:pPr>
+            <w:r>
+              <w:rPr>
+                <w:sz w:val="18"/>
+                <w:szCs w:val="18"/>
+                <w:lang w:val="it-IT"/>
+              </w:rPr>
+              <w:t xml:space="preserve">Utilizzare </w:t>
+            </w:r>
+            <w:r>
+              <w:rPr>
+                <w:sz w:val="18"/>
+                <w:szCs w:val="18"/>
+                <w:lang w:val="it-IT"/>
+              </w:rPr>
+              <w:t>il programma ocr.py</w:t>
+            </w:r>
+          </w:p>
+        </w:tc>
+      </w:tr>
+      <w:tr>
+        <w:tc>
+          <w:tcPr>
+            <w:tcW w:w="2051" w:type="dxa"/>
+            <w:tcBorders>
+              <w:top w:val="single" w:sz="4" w:space="0" w:color="000000"/>
+              <w:left w:val="single" w:sz="4" w:space="0" w:color="000000"/>
+              <w:bottom w:val="single" w:sz="4" w:space="0" w:color="000000"/>
+              <w:right w:val="single" w:sz="4" w:space="0" w:color="000000"/>
+            </w:tcBorders>
+            <w:shd w:val="pct25" w:color="auto" w:fill="auto"/>
+          </w:tcPr>
+          <w:p>
+            <w:pPr>
+              <w:pStyle w:val="BodyTextChar"/>
+              <w:rPr>
+                <w:b/>
+                <w:sz w:val="18"/>
+                <w:szCs w:val="18"/>
+                <w:lang w:val="it-IT"/>
+              </w:rPr>
+            </w:pPr>
+            <w:r>
+              <w:rPr>
+                <w:b/>
+                <w:sz w:val="18"/>
+                <w:szCs w:val="18"/>
+                <w:lang w:val="it-IT"/>
+              </w:rPr>
+              <w:t>Procedura:</w:t>
+            </w:r>
+          </w:p>
+        </w:tc>
+        <w:tc>
+          <w:tcPr>
+            <w:tcW w:w="7662" w:type="dxa"/>
+            <w:gridSpan w:val="4"/>
+            <w:tcBorders>
+              <w:top w:val="single" w:sz="4" w:space="0" w:color="000000"/>
+              <w:left w:val="single" w:sz="4" w:space="0" w:color="000000"/>
+              <w:bottom w:val="single" w:sz="4" w:space="0" w:color="000000"/>
+              <w:right w:val="single" w:sz="4" w:space="0" w:color="000000"/>
+            </w:tcBorders>
+          </w:tcPr>
+          <w:p>
+            <w:pPr>
+              <w:pStyle w:val="BodyTextChar"/>
+              <w:numPr>
+                <w:ilvl w:val="0"/>
+                <w:numId w:val="31"/>
+              </w:numPr>
+              <w:rPr>
+                <w:sz w:val="18"/>
+                <w:szCs w:val="18"/>
+                <w:lang w:val="it-CH"/>
+              </w:rPr>
+            </w:pPr>
+            <w:r>
+              <w:rPr>
+                <w:sz w:val="18"/>
+                <w:szCs w:val="18"/>
+                <w:lang w:val="it-CH"/>
+              </w:rPr>
+              <w:t>Utilizzare il comando OCR con il parametro –h o -help</w:t>
+            </w:r>
+          </w:p>
+          <w:p>
+            <w:pPr>
+              <w:pStyle w:val="Corpotesto"/>
+              <w:rPr>
+                <w:lang w:eastAsia="en-US"/>
+              </w:rPr>
+            </w:pPr>
+            <w:r>
+              <w:rPr>
+                <w:rFonts w:ascii="Candara" w:hAnsi="Candara"/>
+                <w:sz w:val="18"/>
+              </w:rPr>
+              <w:t>&gt;</w:t>
+            </w:r>
+            <w:proofErr w:type="spellStart"/>
+            <w:r>
+              <w:rPr>
+                <w:rFonts w:ascii="Candara" w:hAnsi="Candara"/>
+                <w:sz w:val="18"/>
+              </w:rPr>
+              <w:t>ocr</w:t>
+            </w:r>
+            <w:proofErr w:type="spellEnd"/>
+            <w:r>
+              <w:rPr>
+                <w:rFonts w:ascii="Candara" w:hAnsi="Candara"/>
+                <w:sz w:val="18"/>
+              </w:rPr>
+              <w:t xml:space="preserve"> </w:t>
+            </w:r>
+            <w:r>
+              <w:rPr>
+                <w:rFonts w:ascii="Candara" w:hAnsi="Candara"/>
+                <w:sz w:val="18"/>
+              </w:rPr>
+              <w:t>–help</w:t>
+            </w:r>
+          </w:p>
+        </w:tc>
+      </w:tr>
+      <w:tr>
+        <w:tc>
+          <w:tcPr>
+            <w:tcW w:w="2051" w:type="dxa"/>
+            <w:vMerge w:val="restart"/>
+            <w:tcBorders>
+              <w:top w:val="single" w:sz="4" w:space="0" w:color="000000"/>
+              <w:left w:val="single" w:sz="4" w:space="0" w:color="000000"/>
+              <w:right w:val="single" w:sz="4" w:space="0" w:color="000000"/>
+            </w:tcBorders>
+            <w:shd w:val="pct25" w:color="auto" w:fill="auto"/>
+          </w:tcPr>
+          <w:p>
+            <w:pPr>
+              <w:pStyle w:val="BodyTextChar"/>
+              <w:rPr>
+                <w:b/>
+                <w:sz w:val="18"/>
+                <w:szCs w:val="18"/>
+                <w:lang w:val="it-IT"/>
+              </w:rPr>
+            </w:pPr>
+            <w:r>
+              <w:rPr>
+                <w:b/>
+                <w:sz w:val="18"/>
+                <w:szCs w:val="18"/>
+                <w:lang w:val="it-IT"/>
+              </w:rPr>
+              <w:t>Risultati attesi:</w:t>
+            </w:r>
+          </w:p>
+        </w:tc>
+        <w:tc>
+          <w:tcPr>
+            <w:tcW w:w="7662" w:type="dxa"/>
+            <w:gridSpan w:val="4"/>
+            <w:tcBorders>
+              <w:top w:val="single" w:sz="4" w:space="0" w:color="000000"/>
+              <w:left w:val="single" w:sz="4" w:space="0" w:color="000000"/>
+              <w:bottom w:val="single" w:sz="4" w:space="0" w:color="000000"/>
+              <w:right w:val="single" w:sz="4" w:space="0" w:color="000000"/>
+            </w:tcBorders>
+          </w:tcPr>
+          <w:p>
+            <w:pPr>
+              <w:pStyle w:val="BodyTextChar"/>
+              <w:rPr>
+                <w:sz w:val="18"/>
+                <w:szCs w:val="18"/>
+                <w:lang w:val="it-IT"/>
+              </w:rPr>
+            </w:pPr>
+            <w:r>
+              <w:rPr>
+                <w:sz w:val="18"/>
+                <w:szCs w:val="18"/>
+                <w:lang w:val="it-IT"/>
+              </w:rPr>
+              <w:t>Viene stampata a terminale la guida di utilizzo</w:t>
+            </w:r>
+          </w:p>
+        </w:tc>
+      </w:tr>
+      <w:tr>
+        <w:tc>
+          <w:tcPr>
+            <w:tcW w:w="2051" w:type="dxa"/>
+            <w:vMerge/>
+            <w:tcBorders>
+              <w:left w:val="single" w:sz="4" w:space="0" w:color="000000"/>
+              <w:right w:val="single" w:sz="4" w:space="0" w:color="000000"/>
+            </w:tcBorders>
+            <w:shd w:val="pct25" w:color="auto" w:fill="auto"/>
+          </w:tcPr>
+          <w:p>
+            <w:pPr>
+              <w:pStyle w:val="BodyTextChar"/>
+              <w:rPr>
+                <w:b/>
+                <w:sz w:val="18"/>
+                <w:szCs w:val="18"/>
+                <w:lang w:val="it-IT"/>
+              </w:rPr>
+            </w:pPr>
+          </w:p>
+        </w:tc>
+        <w:tc>
+          <w:tcPr>
+            <w:tcW w:w="3831" w:type="dxa"/>
+            <w:gridSpan w:val="3"/>
+            <w:tcBorders>
+              <w:top w:val="single" w:sz="4" w:space="0" w:color="000000"/>
+              <w:left w:val="single" w:sz="4" w:space="0" w:color="000000"/>
+              <w:bottom w:val="single" w:sz="4" w:space="0" w:color="000000"/>
+              <w:right w:val="single" w:sz="4" w:space="0" w:color="000000"/>
+            </w:tcBorders>
+            <w:shd w:val="clear" w:color="auto" w:fill="BFBFBF" w:themeFill="background1" w:themeFillShade="BF"/>
+          </w:tcPr>
+          <w:p>
+            <w:pPr>
+              <w:pStyle w:val="BodyTextChar"/>
+              <w:rPr>
+                <w:b/>
+                <w:sz w:val="18"/>
+                <w:szCs w:val="18"/>
+                <w:lang w:val="it-CH"/>
+              </w:rPr>
+            </w:pPr>
+            <w:r>
+              <w:rPr>
+                <w:b/>
+                <w:sz w:val="18"/>
+                <w:szCs w:val="18"/>
+                <w:lang w:val="it-CH"/>
+              </w:rPr>
+              <w:t>Dato</w:t>
+            </w:r>
+          </w:p>
+        </w:tc>
+        <w:tc>
+          <w:tcPr>
+            <w:tcW w:w="3831" w:type="dxa"/>
+            <w:tcBorders>
+              <w:top w:val="single" w:sz="4" w:space="0" w:color="000000"/>
+              <w:left w:val="single" w:sz="4" w:space="0" w:color="000000"/>
+              <w:bottom w:val="single" w:sz="4" w:space="0" w:color="000000"/>
+              <w:right w:val="single" w:sz="4" w:space="0" w:color="000000"/>
+            </w:tcBorders>
+            <w:shd w:val="clear" w:color="auto" w:fill="BFBFBF" w:themeFill="background1" w:themeFillShade="BF"/>
+          </w:tcPr>
+          <w:p>
+            <w:pPr>
+              <w:pStyle w:val="BodyTextChar"/>
+              <w:rPr>
+                <w:b/>
+                <w:sz w:val="18"/>
+                <w:szCs w:val="18"/>
+                <w:lang w:val="it-CH"/>
+              </w:rPr>
+            </w:pPr>
+            <w:r>
+              <w:rPr>
+                <w:b/>
+                <w:sz w:val="18"/>
+                <w:szCs w:val="18"/>
+                <w:lang w:val="it-CH"/>
+              </w:rPr>
+              <w:t>Risultato</w:t>
+            </w:r>
+          </w:p>
+        </w:tc>
+      </w:tr>
+      <w:tr>
+        <w:tc>
+          <w:tcPr>
+            <w:tcW w:w="2051" w:type="dxa"/>
+            <w:vMerge/>
+            <w:tcBorders>
+              <w:left w:val="single" w:sz="4" w:space="0" w:color="000000"/>
+              <w:right w:val="single" w:sz="4" w:space="0" w:color="000000"/>
+            </w:tcBorders>
+            <w:shd w:val="pct25" w:color="auto" w:fill="auto"/>
+          </w:tcPr>
+          <w:p>
+            <w:pPr>
+              <w:pStyle w:val="BodyTextChar"/>
+              <w:rPr>
+                <w:b/>
+                <w:sz w:val="18"/>
+                <w:szCs w:val="18"/>
+                <w:lang w:val="it-IT"/>
+              </w:rPr>
+            </w:pPr>
+          </w:p>
+        </w:tc>
+        <w:tc>
+          <w:tcPr>
+            <w:tcW w:w="3831" w:type="dxa"/>
+            <w:gridSpan w:val="3"/>
+            <w:tcBorders>
+              <w:top w:val="single" w:sz="4" w:space="0" w:color="000000"/>
+              <w:left w:val="single" w:sz="4" w:space="0" w:color="000000"/>
+              <w:bottom w:val="single" w:sz="4" w:space="0" w:color="000000"/>
+              <w:right w:val="single" w:sz="4" w:space="0" w:color="000000"/>
+            </w:tcBorders>
+          </w:tcPr>
+          <w:p>
+            <w:pPr>
+              <w:pStyle w:val="BodyTextChar"/>
+              <w:rPr>
+                <w:sz w:val="18"/>
+                <w:szCs w:val="18"/>
+                <w:lang w:val="it-CH"/>
+              </w:rPr>
+            </w:pPr>
+            <w:r>
+              <w:rPr>
+                <w:sz w:val="18"/>
+                <w:szCs w:val="18"/>
+                <w:lang w:val="it-CH"/>
+              </w:rPr>
+              <w:t>Con il parametro –</w:t>
+            </w:r>
+            <w:r>
+              <w:rPr>
+                <w:sz w:val="18"/>
+                <w:szCs w:val="18"/>
+                <w:lang w:val="it-CH"/>
+              </w:rPr>
+              <w:t>h / --h</w:t>
+            </w:r>
+          </w:p>
+        </w:tc>
+        <w:tc>
+          <w:tcPr>
+            <w:tcW w:w="3831" w:type="dxa"/>
+            <w:tcBorders>
+              <w:top w:val="single" w:sz="4" w:space="0" w:color="000000"/>
+              <w:left w:val="single" w:sz="4" w:space="0" w:color="000000"/>
+              <w:bottom w:val="single" w:sz="4" w:space="0" w:color="000000"/>
+              <w:right w:val="single" w:sz="4" w:space="0" w:color="000000"/>
+            </w:tcBorders>
+          </w:tcPr>
+          <w:p>
+            <w:pPr>
+              <w:pStyle w:val="BodyTextChar"/>
+              <w:rPr>
+                <w:sz w:val="18"/>
+                <w:szCs w:val="18"/>
+                <w:lang w:val="it-CH"/>
+              </w:rPr>
+            </w:pPr>
+            <w:r>
+              <w:rPr>
+                <w:sz w:val="18"/>
+                <w:szCs w:val="18"/>
+                <w:lang w:val="it-CH"/>
+              </w:rPr>
+              <w:t>La guida di utilizzo</w:t>
+            </w:r>
+          </w:p>
+        </w:tc>
+      </w:tr>
+      <w:tr>
+        <w:tc>
+          <w:tcPr>
+            <w:tcW w:w="2051" w:type="dxa"/>
+            <w:vMerge/>
+            <w:tcBorders>
+              <w:left w:val="single" w:sz="4" w:space="0" w:color="000000"/>
+              <w:bottom w:val="single" w:sz="4" w:space="0" w:color="000000"/>
+              <w:right w:val="single" w:sz="4" w:space="0" w:color="000000"/>
+            </w:tcBorders>
+            <w:shd w:val="pct25" w:color="auto" w:fill="auto"/>
+          </w:tcPr>
+          <w:p>
+            <w:pPr>
+              <w:pStyle w:val="BodyTextChar"/>
+              <w:rPr>
+                <w:b/>
+                <w:sz w:val="18"/>
+                <w:szCs w:val="18"/>
+                <w:lang w:val="it-IT"/>
+              </w:rPr>
+            </w:pPr>
+          </w:p>
+        </w:tc>
+        <w:tc>
+          <w:tcPr>
+            <w:tcW w:w="3831" w:type="dxa"/>
+            <w:gridSpan w:val="3"/>
+            <w:tcBorders>
+              <w:top w:val="single" w:sz="4" w:space="0" w:color="000000"/>
+              <w:left w:val="single" w:sz="4" w:space="0" w:color="000000"/>
+              <w:bottom w:val="single" w:sz="4" w:space="0" w:color="000000"/>
+              <w:right w:val="single" w:sz="4" w:space="0" w:color="000000"/>
+            </w:tcBorders>
+          </w:tcPr>
+          <w:p>
+            <w:pPr>
+              <w:pStyle w:val="BodyTextChar"/>
+              <w:rPr>
+                <w:sz w:val="18"/>
+                <w:szCs w:val="18"/>
+                <w:lang w:val="it-CH"/>
+              </w:rPr>
+            </w:pPr>
+            <w:r>
+              <w:rPr>
+                <w:sz w:val="18"/>
+                <w:szCs w:val="18"/>
+                <w:lang w:val="it-CH"/>
+              </w:rPr>
+              <w:t>Senza parametri</w:t>
+            </w:r>
+          </w:p>
+        </w:tc>
+        <w:tc>
+          <w:tcPr>
+            <w:tcW w:w="3831" w:type="dxa"/>
+            <w:tcBorders>
+              <w:top w:val="single" w:sz="4" w:space="0" w:color="000000"/>
+              <w:left w:val="single" w:sz="4" w:space="0" w:color="000000"/>
+              <w:bottom w:val="single" w:sz="4" w:space="0" w:color="000000"/>
+              <w:right w:val="single" w:sz="4" w:space="0" w:color="000000"/>
+            </w:tcBorders>
+          </w:tcPr>
+          <w:p>
+            <w:pPr>
+              <w:pStyle w:val="BodyTextChar"/>
+              <w:rPr>
+                <w:sz w:val="18"/>
+                <w:szCs w:val="18"/>
+                <w:lang w:val="it-CH"/>
+              </w:rPr>
+            </w:pPr>
+            <w:r>
+              <w:rPr>
+                <w:sz w:val="18"/>
+                <w:szCs w:val="18"/>
+                <w:lang w:val="it-CH"/>
+              </w:rPr>
+              <w:t xml:space="preserve">Stampa </w:t>
+            </w:r>
+            <w:r>
+              <w:rPr>
+                <w:sz w:val="18"/>
+                <w:szCs w:val="18"/>
+                <w:lang w:val="it-CH"/>
+              </w:rPr>
+              <w:t>il messaggio di errore e la guida d</w:t>
+            </w:r>
+            <w:r>
+              <w:rPr>
+                <w:sz w:val="18"/>
+                <w:szCs w:val="18"/>
+                <w:lang w:val="it-CH"/>
+              </w:rPr>
+              <w:t xml:space="preserve">i </w:t>
+            </w:r>
+            <w:r>
+              <w:rPr>
+                <w:sz w:val="18"/>
+                <w:szCs w:val="18"/>
+                <w:lang w:val="it-CH"/>
+              </w:rPr>
+              <w:t>utilizzo</w:t>
+            </w:r>
+          </w:p>
+        </w:tc>
+      </w:tr>
+    </w:tbl>
+    <w:p>
+      <w:pPr>
+        <w:rPr>
+          <w:lang w:val="it-IT"/>
+        </w:rPr>
+      </w:pPr>
+    </w:p>
     <w:p>
       <w:pPr>
         <w:rPr>
@@ -13574,7 +15725,7 @@
                 <w:szCs w:val="18"/>
                 <w:lang w:val="it-IT"/>
               </w:rPr>
-              <w:t>TC-011</w:t>
+              <w:t>TC-010</w:t>
             </w:r>
           </w:p>
           <w:p>
@@ -13589,7 +15740,7 @@
                 <w:szCs w:val="18"/>
                 <w:lang w:val="it-IT"/>
               </w:rPr>
-              <w:t>REQ-006</w:t>
+              <w:t>REQ-012</w:t>
             </w:r>
           </w:p>
         </w:tc>
@@ -13650,7 +15801,7 @@
                 <w:szCs w:val="18"/>
                 <w:lang w:val="it-IT"/>
               </w:rPr>
-              <w:t>Statistiche scansioni</w:t>
+              <w:t>Dipendenze SW incluse</w:t>
             </w:r>
           </w:p>
         </w:tc>
@@ -13714,7 +15865,7 @@
                 <w:szCs w:val="18"/>
                 <w:lang w:val="it-IT"/>
               </w:rPr>
-              <w:t>Controllare che dopo ogni esecuzione dell’OCR vengano calcolate le statistiche.</w:t>
+              <w:t>Eventuali librerie esterne devono essere incluse e facilmente installabili</w:t>
             </w:r>
           </w:p>
         </w:tc>
@@ -13778,7 +15929,7 @@
                 <w:szCs w:val="18"/>
                 <w:lang w:val="it-IT"/>
               </w:rPr>
-              <w:t>Avere</w:t>
+              <w:t>C</w:t>
             </w:r>
             <w:r>
               <w:rPr>
@@ -13786,7 +15937,23 @@
                 <w:szCs w:val="18"/>
                 <w:lang w:val="it-IT"/>
               </w:rPr>
-              <w:t xml:space="preserve"> accesso ai file di log</w:t>
+              <w:t>on l'</w:t>
+            </w:r>
+            <w:r>
+              <w:rPr>
+                <w:sz w:val="18"/>
+                <w:szCs w:val="18"/>
+                <w:lang w:val="it-IT"/>
+              </w:rPr>
+              <w:t>.</w:t>
+            </w:r>
+            <w:r>
+              <w:rPr>
+                <w:sz w:val="18"/>
+                <w:szCs w:val="18"/>
+                <w:lang w:val="it-IT"/>
+              </w:rPr>
+              <w:t>exe devono essere installate e incluse tutte le dipendenze</w:t>
             </w:r>
           </w:p>
         </w:tc>
@@ -13840,7 +16007,7 @@
               <w:pStyle w:val="BodyTextChar"/>
               <w:numPr>
                 <w:ilvl w:val="0"/>
-                <w:numId w:val="28"/>
+                <w:numId w:val="33"/>
               </w:numPr>
               <w:rPr>
                 <w:sz w:val="18"/>
@@ -13854,67 +16021,45 @@
                 <w:szCs w:val="18"/>
                 <w:lang w:val="it-CH"/>
               </w:rPr>
-              <w:t>Utilizzare l’OCR</w:t>
-            </w:r>
-          </w:p>
-          <w:p>
-            <w:pPr>
-              <w:pStyle w:val="Corpotesto"/>
-              <w:rPr>
-                <w:lang w:eastAsia="en-US"/>
-              </w:rPr>
-            </w:pPr>
-            <w:r>
-              <w:rPr>
-                <w:rFonts w:ascii="Candara" w:hAnsi="Candara"/>
-                <w:sz w:val="18"/>
-              </w:rPr>
-              <w:t>&gt;</w:t>
+              <w:t>Eseguire il .</w:t>
             </w:r>
             <w:proofErr w:type="spellStart"/>
             <w:r>
               <w:rPr>
-                <w:rFonts w:ascii="Candara" w:hAnsi="Candara"/>
-                <w:sz w:val="18"/>
-              </w:rPr>
-              <w:t>ocr</w:t>
+                <w:sz w:val="18"/>
+                <w:szCs w:val="18"/>
+                <w:lang w:val="it-CH"/>
+              </w:rPr>
+              <w:t>exe</w:t>
             </w:r>
             <w:proofErr w:type="spellEnd"/>
             <w:r>
               <w:rPr>
-                <w:rFonts w:ascii="Candara" w:hAnsi="Candara"/>
-                <w:sz w:val="18"/>
-              </w:rPr>
-              <w:t xml:space="preserve"> </w:t>
-            </w:r>
-            <w:r>
-              <w:rPr>
-                <w:rFonts w:ascii="Candara" w:hAnsi="Candara"/>
-                <w:sz w:val="18"/>
-              </w:rPr>
-              <w:t xml:space="preserve">lorem_ipsum.png </w:t>
-            </w:r>
-          </w:p>
-          <w:p>
-            <w:pPr>
-              <w:pStyle w:val="Corpotesto"/>
+                <w:sz w:val="18"/>
+                <w:szCs w:val="18"/>
+                <w:lang w:val="it-CH"/>
+              </w:rPr>
+              <w:t xml:space="preserve"> dell’OCR</w:t>
+            </w:r>
+          </w:p>
+          <w:p>
+            <w:pPr>
+              <w:pStyle w:val="BodyTextChar"/>
               <w:numPr>
                 <w:ilvl w:val="0"/>
-                <w:numId w:val="28"/>
+                <w:numId w:val="33"/>
               </w:numPr>
               <w:rPr>
-                <w:sz w:val="18"/>
-                <w:szCs w:val="18"/>
-                <w:lang w:eastAsia="en-US"/>
-              </w:rPr>
-            </w:pPr>
-            <w:r>
-              <w:rPr>
-                <w:sz w:val="18"/>
-                <w:szCs w:val="18"/>
-                <w:lang w:eastAsia="en-US"/>
-              </w:rPr>
-              <w:t>Controllare nei file di log le statistiche</w:t>
+                <w:lang w:val="it-CH"/>
+              </w:rPr>
+            </w:pPr>
+            <w:r>
+              <w:rPr>
+                <w:sz w:val="18"/>
+                <w:szCs w:val="18"/>
+                <w:lang w:val="it-CH"/>
+              </w:rPr>
+              <w:t>Controllare che tutte le dipendenze siano installate</w:t>
             </w:r>
           </w:p>
         </w:tc>
@@ -13978,18 +16123,26 @@
                 <w:szCs w:val="18"/>
                 <w:lang w:val="it-IT"/>
               </w:rPr>
-              <w:t xml:space="preserve">Nei file di log le statistiche scritte devono coincidere con </w:t>
-            </w:r>
-            <w:r>
-              <w:rPr>
-                <w:b/>
-                <w:sz w:val="18"/>
-                <w:szCs w:val="18"/>
-                <w:highlight w:val="yellow"/>
+              <w:t>T</w:t>
+            </w:r>
+            <w:r>
+              <w:rPr>
+                <w:sz w:val="18"/>
+                <w:szCs w:val="18"/>
                 <w:lang w:val="it-IT"/>
               </w:rPr>
-              <w:t>&lt;…&gt;</w:t>
-            </w:r>
+              <w:t>utte le dipendenze devono essere incluse e installate con l’</w:t>
+            </w:r>
+            <w:proofErr w:type="spellStart"/>
+            <w:r>
+              <w:rPr>
+                <w:sz w:val="18"/>
+                <w:szCs w:val="18"/>
+                <w:lang w:val="it-IT"/>
+              </w:rPr>
+              <w:t>exe</w:t>
+            </w:r>
+            <w:proofErr w:type="spellEnd"/>
           </w:p>
         </w:tc>
       </w:tr>
@@ -14011,7 +16164,8 @@
         <w:gridCol w:w="2051"/>
         <w:gridCol w:w="1562"/>
         <w:gridCol w:w="1265"/>
-        <w:gridCol w:w="4835"/>
+        <w:gridCol w:w="1004"/>
+        <w:gridCol w:w="3831"/>
       </w:tblGrid>
       <w:tr>
         <w:tc>
@@ -14098,7 +16252,7 @@
                 <w:szCs w:val="18"/>
                 <w:lang w:val="it-IT"/>
               </w:rPr>
-              <w:t>TC-012</w:t>
+              <w:t>TC-011</w:t>
             </w:r>
           </w:p>
           <w:p>
@@ -14113,7 +16267,7 @@
                 <w:szCs w:val="18"/>
                 <w:lang w:val="it-IT"/>
               </w:rPr>
-              <w:t>REQ-007</w:t>
+              <w:t>REQ-013</w:t>
             </w:r>
           </w:p>
         </w:tc>
@@ -14152,6 +16306,7 @@
         <w:tc>
           <w:tcPr>
             <w:tcW w:w="4835" w:type="dxa"/>
+            <w:gridSpan w:val="2"/>
             <w:tcBorders>
               <w:top w:val="single" w:sz="4" w:space="0" w:color="000000"/>
               <w:left w:val="single" w:sz="4" w:space="0" w:color="000000"/>
@@ -14174,7 +16329,7 @@
                 <w:szCs w:val="18"/>
                 <w:lang w:val="it-IT"/>
               </w:rPr>
-              <w:t>Dati statistiche opzionali</w:t>
+              <w:t>Attendibilità dei dati inseriti dall’utente</w:t>
             </w:r>
           </w:p>
         </w:tc>
@@ -14215,7 +16370,7 @@
         <w:tc>
           <w:tcPr>
             <w:tcW w:w="7662" w:type="dxa"/>
-            <w:gridSpan w:val="3"/>
+            <w:gridSpan w:val="4"/>
             <w:tcBorders>
               <w:top w:val="single" w:sz="4" w:space="0" w:color="000000"/>
               <w:left w:val="single" w:sz="4" w:space="0" w:color="000000"/>
@@ -14238,7 +16393,7 @@
                 <w:szCs w:val="18"/>
                 <w:lang w:val="it-IT"/>
               </w:rPr>
-              <w:t xml:space="preserve">Le statistiche vengono stampate a terminale solamente se specificato </w:t>
+              <w:t>I campi di immissione sono contrassegnati i</w:t>
             </w:r>
             <w:r>
               <w:rPr>
@@ -14246,26 +16401,8 @@
                 <w:szCs w:val="18"/>
                 <w:lang w:val="it-IT"/>
               </w:rPr>
-              <w:t xml:space="preserve">da </w:t>
-            </w:r>
-            <w:r>
-              <w:rPr>
-                <w:sz w:val="18"/>
-                <w:szCs w:val="18"/>
-                <w:lang w:val="it-IT"/>
-              </w:rPr>
-              <w:t>parametro –</w:t>
-            </w:r>
-            <w:proofErr w:type="spellStart"/>
-            <w:r>
-              <w:rPr>
-                <w:sz w:val="18"/>
-                <w:szCs w:val="18"/>
-                <w:lang w:val="it-IT"/>
-              </w:rPr>
-              <w:t>stats</w:t>
-            </w:r>
-            <w:proofErr w:type="spellEnd"/>
+              <w:t>n modo chiaro e vengono rivisti</w:t>
+            </w:r>
           </w:p>
         </w:tc>
       </w:tr>
@@ -14305,7 +16442,7 @@
         <w:tc>
           <w:tcPr>
             <w:tcW w:w="7662" w:type="dxa"/>
-            <w:gridSpan w:val="3"/>
+            <w:gridSpan w:val="4"/>
             <w:tcBorders>
               <w:top w:val="single" w:sz="4" w:space="0" w:color="000000"/>
               <w:left w:val="single" w:sz="4" w:space="0" w:color="000000"/>
@@ -14328,7 +16465,7 @@
                 <w:szCs w:val="18"/>
                 <w:lang w:val="it-IT"/>
               </w:rPr>
-              <w:t>Utilizzare l’OCR</w:t>
+              <w:t>Avere il programma funzionante</w:t>
             </w:r>
           </w:p>
         </w:tc>
@@ -14369,2015 +16506,7 @@
         <w:tc>
           <w:tcPr>
             <w:tcW w:w="7662" w:type="dxa"/>
-            <w:gridSpan w:val="3"/>
-            <w:tcBorders>
-              <w:top w:val="single" w:sz="4" w:space="0" w:color="000000"/>
-              <w:left w:val="single" w:sz="4" w:space="0" w:color="000000"/>
-              <w:bottom w:val="single" w:sz="4" w:space="0" w:color="000000"/>
-              <w:right w:val="single" w:sz="4" w:space="0" w:color="000000"/>
-            </w:tcBorders>
-          </w:tcPr>
-          <w:p>
-            <w:pPr>
-              <w:pStyle w:val="BodyTextChar"/>
-              <w:numPr>
-                <w:ilvl w:val="0"/>
-                <w:numId w:val="29"/>
-              </w:numPr>
-              <w:rPr>
-                <w:sz w:val="18"/>
-                <w:szCs w:val="18"/>
-                <w:lang w:val="it-CH"/>
-              </w:rPr>
-            </w:pPr>
-            <w:r>
-              <w:rPr>
-                <w:sz w:val="18"/>
-                <w:szCs w:val="18"/>
-                <w:lang w:val="it-CH"/>
-              </w:rPr>
-              <w:t>Utilizzare l’OCR</w:t>
-            </w:r>
-          </w:p>
-          <w:p>
-            <w:pPr>
-              <w:pStyle w:val="Corpotesto"/>
-              <w:rPr>
-                <w:lang w:val="de-CH" w:eastAsia="en-US"/>
-              </w:rPr>
-            </w:pPr>
-            <w:r>
-              <w:rPr>
-                <w:rFonts w:ascii="Candara" w:hAnsi="Candara"/>
-                <w:sz w:val="18"/>
-                <w:lang w:val="de-CH"/>
-              </w:rPr>
-              <w:t>&gt;</w:t>
-            </w:r>
-            <w:proofErr w:type="spellStart"/>
-            <w:r>
-              <w:rPr>
-                <w:rFonts w:ascii="Candara" w:hAnsi="Candara"/>
-                <w:sz w:val="18"/>
-                <w:lang w:val="de-CH"/>
-              </w:rPr>
-              <w:t>ocr</w:t>
-            </w:r>
-            <w:proofErr w:type="spellEnd"/>
-            <w:r>
-              <w:rPr>
-                <w:rFonts w:ascii="Candara" w:hAnsi="Candara"/>
-                <w:sz w:val="18"/>
-                <w:lang w:val="de-CH"/>
-              </w:rPr>
-              <w:t xml:space="preserve"> lorem_ipsum.png </w:t>
-            </w:r>
-            <w:r>
-              <w:rPr>
-                <w:rFonts w:ascii="Candara" w:hAnsi="Candara"/>
-                <w:sz w:val="18"/>
-                <w:highlight w:val="yellow"/>
-                <w:lang w:val="de-CH"/>
-              </w:rPr>
-              <w:t>--</w:t>
-            </w:r>
-            <w:proofErr w:type="spellStart"/>
-            <w:r>
-              <w:rPr>
-                <w:rFonts w:ascii="Candara" w:hAnsi="Candara"/>
-                <w:sz w:val="18"/>
-                <w:lang w:val="de-CH"/>
-              </w:rPr>
-              <w:t>stats</w:t>
-            </w:r>
-            <w:proofErr w:type="spellEnd"/>
-          </w:p>
-        </w:tc>
-      </w:tr>
-      <w:tr>
-        <w:tc>
-          <w:tcPr>
-            <w:tcW w:w="2051" w:type="dxa"/>
-            <w:tcBorders>
-              <w:top w:val="single" w:sz="4" w:space="0" w:color="000000"/>
-              <w:left w:val="single" w:sz="4" w:space="0" w:color="000000"/>
-              <w:bottom w:val="single" w:sz="4" w:space="0" w:color="000000"/>
-              <w:right w:val="single" w:sz="4" w:space="0" w:color="000000"/>
-            </w:tcBorders>
-            <w:shd w:val="pct25" w:color="auto" w:fill="auto"/>
-          </w:tcPr>
-          <w:p>
-            <w:pPr>
-              <w:pStyle w:val="BodyTextChar"/>
-              <w:rPr>
-                <w:b/>
-                <w:sz w:val="18"/>
-                <w:szCs w:val="18"/>
-                <w:lang w:val="it-IT"/>
-              </w:rPr>
-            </w:pPr>
-            <w:r>
-              <w:rPr>
-                <w:b/>
-                <w:sz w:val="18"/>
-                <w:szCs w:val="18"/>
-                <w:lang w:val="it-IT"/>
-              </w:rPr>
-              <w:t>Risultati attesi:</w:t>
-            </w:r>
-          </w:p>
-        </w:tc>
-        <w:tc>
-          <w:tcPr>
-            <w:tcW w:w="7662" w:type="dxa"/>
-            <w:gridSpan w:val="3"/>
-            <w:tcBorders>
-              <w:top w:val="single" w:sz="4" w:space="0" w:color="000000"/>
-              <w:left w:val="single" w:sz="4" w:space="0" w:color="000000"/>
-              <w:bottom w:val="single" w:sz="4" w:space="0" w:color="000000"/>
-              <w:right w:val="single" w:sz="4" w:space="0" w:color="000000"/>
-            </w:tcBorders>
-          </w:tcPr>
-          <w:p>
-            <w:pPr>
-              <w:pStyle w:val="BodyTextChar"/>
-              <w:rPr>
-                <w:sz w:val="18"/>
-                <w:szCs w:val="18"/>
-                <w:lang w:val="it-IT"/>
-              </w:rPr>
-            </w:pPr>
-            <w:r>
-              <w:rPr>
-                <w:sz w:val="18"/>
-                <w:szCs w:val="18"/>
-                <w:lang w:val="it-IT"/>
-              </w:rPr>
-              <w:t>Alla fine dell’esecuzione a terminale dev’essere stampata la statistica del file</w:t>
-            </w:r>
-          </w:p>
-        </w:tc>
-      </w:tr>
-    </w:tbl>
-    <w:p>
-      <w:pPr>
-        <w:rPr>
-          <w:lang w:val="it-IT"/>
-        </w:rPr>
-      </w:pPr>
-    </w:p>
-    <w:tbl>
-      <w:tblPr>
-        <w:tblW w:w="9713" w:type="dxa"/>
-        <w:tblInd w:w="113" w:type="dxa"/>
-        <w:tblLook w:val="01E0" w:firstRow="1" w:lastRow="1" w:firstColumn="1" w:lastColumn="1" w:noHBand="0" w:noVBand="0"/>
-      </w:tblPr>
-      <w:tblGrid>
-        <w:gridCol w:w="2051"/>
-        <w:gridCol w:w="1562"/>
-        <w:gridCol w:w="1265"/>
-        <w:gridCol w:w="4835"/>
-      </w:tblGrid>
-      <w:tr>
-        <w:tc>
-          <w:tcPr>
-            <w:tcW w:w="2051" w:type="dxa"/>
-            <w:tcBorders>
-              <w:top w:val="single" w:sz="4" w:space="0" w:color="000000"/>
-              <w:left w:val="single" w:sz="4" w:space="0" w:color="000000"/>
-              <w:bottom w:val="single" w:sz="4" w:space="0" w:color="000000"/>
-              <w:right w:val="single" w:sz="4" w:space="0" w:color="000000"/>
-            </w:tcBorders>
-            <w:shd w:val="pct25" w:color="auto" w:fill="auto"/>
-          </w:tcPr>
-          <w:p>
-            <w:pPr>
-              <w:pStyle w:val="BodyTextChar"/>
-              <w:rPr>
-                <w:b/>
-                <w:sz w:val="18"/>
-                <w:szCs w:val="18"/>
-                <w:lang w:val="it-IT"/>
-              </w:rPr>
-            </w:pPr>
-            <w:r>
-              <w:rPr>
-                <w:b/>
-                <w:sz w:val="18"/>
-                <w:szCs w:val="18"/>
-                <w:lang w:val="it-IT"/>
-              </w:rPr>
-              <w:t>Test Case:</w:t>
-            </w:r>
-          </w:p>
-          <w:p>
-            <w:pPr>
-              <w:pStyle w:val="Corpotesto"/>
-              <w:rPr>
-                <w:sz w:val="18"/>
-                <w:szCs w:val="18"/>
-                <w:lang w:val="it-IT" w:eastAsia="en-US"/>
-              </w:rPr>
-            </w:pPr>
-            <w:r>
-              <w:rPr>
-                <w:b/>
-                <w:sz w:val="18"/>
-                <w:szCs w:val="18"/>
-                <w:lang w:val="it-IT" w:eastAsia="en-US"/>
-              </w:rPr>
-              <w:t>Riferimento</w:t>
-            </w:r>
-            <w:r>
-              <w:rPr>
-                <w:sz w:val="18"/>
-                <w:szCs w:val="18"/>
-                <w:lang w:val="it-IT" w:eastAsia="en-US"/>
-              </w:rPr>
-              <w:t xml:space="preserve">: </w:t>
-            </w:r>
-          </w:p>
-        </w:tc>
-        <w:tc>
-          <w:tcPr>
-            <w:tcW w:w="1562" w:type="dxa"/>
-            <w:tcBorders>
-              <w:top w:val="single" w:sz="4" w:space="0" w:color="000000"/>
-              <w:left w:val="single" w:sz="4" w:space="0" w:color="000000"/>
-              <w:bottom w:val="single" w:sz="4" w:space="0" w:color="000000"/>
-              <w:right w:val="single" w:sz="4" w:space="0" w:color="000000"/>
-            </w:tcBorders>
-          </w:tcPr>
-          <w:p>
-            <w:pPr>
-              <w:pStyle w:val="BodyTextChar"/>
-              <w:rPr>
-                <w:sz w:val="18"/>
-                <w:szCs w:val="18"/>
-                <w:lang w:val="it-IT"/>
-              </w:rPr>
-            </w:pPr>
-            <w:r>
-              <w:rPr>
-                <w:sz w:val="18"/>
-                <w:szCs w:val="18"/>
-                <w:lang w:val="it-IT"/>
-              </w:rPr>
-              <w:t>TC-013</w:t>
-            </w:r>
-          </w:p>
-          <w:p>
-            <w:pPr>
-              <w:rPr>
-                <w:lang w:val="it-IT" w:eastAsia="en-US"/>
-              </w:rPr>
-            </w:pPr>
-            <w:r>
-              <w:rPr>
-                <w:sz w:val="18"/>
-                <w:szCs w:val="18"/>
-                <w:lang w:val="it-IT"/>
-              </w:rPr>
-              <w:t>REQ-007</w:t>
-            </w:r>
-          </w:p>
-        </w:tc>
-        <w:tc>
-          <w:tcPr>
-            <w:tcW w:w="1265" w:type="dxa"/>
-            <w:tcBorders>
-              <w:top w:val="single" w:sz="4" w:space="0" w:color="000000"/>
-              <w:left w:val="single" w:sz="4" w:space="0" w:color="000000"/>
-              <w:bottom w:val="single" w:sz="4" w:space="0" w:color="000000"/>
-              <w:right w:val="single" w:sz="4" w:space="0" w:color="000000"/>
-            </w:tcBorders>
-            <w:shd w:val="pct25" w:color="auto" w:fill="auto"/>
-          </w:tcPr>
-          <w:p>
-            <w:pPr>
-              <w:pStyle w:val="BodyTextChar"/>
-              <w:rPr>
-                <w:b/>
-                <w:sz w:val="18"/>
-                <w:szCs w:val="18"/>
-                <w:lang w:val="it-IT"/>
-              </w:rPr>
-            </w:pPr>
-            <w:r>
-              <w:rPr>
-                <w:b/>
-                <w:sz w:val="18"/>
-                <w:szCs w:val="18"/>
-                <w:lang w:val="it-IT"/>
-              </w:rPr>
-              <w:t>Nome:</w:t>
-            </w:r>
-          </w:p>
-        </w:tc>
-        <w:tc>
-          <w:tcPr>
-            <w:tcW w:w="4835" w:type="dxa"/>
-            <w:tcBorders>
-              <w:top w:val="single" w:sz="4" w:space="0" w:color="000000"/>
-              <w:left w:val="single" w:sz="4" w:space="0" w:color="000000"/>
-              <w:bottom w:val="single" w:sz="4" w:space="0" w:color="000000"/>
-              <w:right w:val="single" w:sz="4" w:space="0" w:color="000000"/>
-            </w:tcBorders>
-          </w:tcPr>
-          <w:p>
-            <w:pPr>
-              <w:pStyle w:val="BodyTextChar"/>
-              <w:rPr>
-                <w:sz w:val="18"/>
-                <w:szCs w:val="18"/>
-                <w:lang w:val="it-IT"/>
-              </w:rPr>
-            </w:pPr>
-            <w:r>
-              <w:rPr>
-                <w:sz w:val="18"/>
-                <w:szCs w:val="18"/>
-                <w:lang w:val="it-IT"/>
-              </w:rPr>
-              <w:t>Dati statistiche opzionali senza parametro</w:t>
-            </w:r>
-          </w:p>
-        </w:tc>
-      </w:tr>
-      <w:tr>
-        <w:tc>
-          <w:tcPr>
-            <w:tcW w:w="2051" w:type="dxa"/>
-            <w:tcBorders>
-              <w:top w:val="single" w:sz="4" w:space="0" w:color="000000"/>
-              <w:left w:val="single" w:sz="4" w:space="0" w:color="000000"/>
-              <w:bottom w:val="single" w:sz="4" w:space="0" w:color="000000"/>
-              <w:right w:val="single" w:sz="4" w:space="0" w:color="000000"/>
-            </w:tcBorders>
-            <w:shd w:val="pct25" w:color="auto" w:fill="auto"/>
-          </w:tcPr>
-          <w:p>
-            <w:pPr>
-              <w:pStyle w:val="BodyTextChar"/>
-              <w:rPr>
-                <w:b/>
-                <w:sz w:val="18"/>
-                <w:szCs w:val="18"/>
-                <w:lang w:val="it-IT"/>
-              </w:rPr>
-            </w:pPr>
-            <w:r>
-              <w:rPr>
-                <w:b/>
-                <w:sz w:val="18"/>
-                <w:szCs w:val="18"/>
-                <w:lang w:val="it-IT"/>
-              </w:rPr>
-              <w:t>Descrizione:</w:t>
-            </w:r>
-          </w:p>
-        </w:tc>
-        <w:tc>
-          <w:tcPr>
-            <w:tcW w:w="7662" w:type="dxa"/>
-            <w:gridSpan w:val="3"/>
-            <w:tcBorders>
-              <w:top w:val="single" w:sz="4" w:space="0" w:color="000000"/>
-              <w:left w:val="single" w:sz="4" w:space="0" w:color="000000"/>
-              <w:bottom w:val="single" w:sz="4" w:space="0" w:color="000000"/>
-              <w:right w:val="single" w:sz="4" w:space="0" w:color="000000"/>
-            </w:tcBorders>
-          </w:tcPr>
-          <w:p>
-            <w:pPr>
-              <w:pStyle w:val="BodyTextChar"/>
-              <w:rPr>
-                <w:sz w:val="18"/>
-                <w:szCs w:val="18"/>
-                <w:lang w:val="it-IT"/>
-              </w:rPr>
-            </w:pPr>
-            <w:r>
-              <w:rPr>
-                <w:sz w:val="18"/>
-                <w:szCs w:val="18"/>
-                <w:lang w:val="it-IT"/>
-              </w:rPr>
-              <w:t>Le statistiche non devono venire stampate a terminale</w:t>
-            </w:r>
-          </w:p>
-        </w:tc>
-      </w:tr>
-      <w:tr>
-        <w:tc>
-          <w:tcPr>
-            <w:tcW w:w="2051" w:type="dxa"/>
-            <w:tcBorders>
-              <w:top w:val="single" w:sz="4" w:space="0" w:color="000000"/>
-              <w:left w:val="single" w:sz="4" w:space="0" w:color="000000"/>
-              <w:bottom w:val="single" w:sz="4" w:space="0" w:color="000000"/>
-              <w:right w:val="single" w:sz="4" w:space="0" w:color="000000"/>
-            </w:tcBorders>
-            <w:shd w:val="pct25" w:color="auto" w:fill="auto"/>
-          </w:tcPr>
-          <w:p>
-            <w:pPr>
-              <w:pStyle w:val="BodyTextChar"/>
-              <w:rPr>
-                <w:b/>
-                <w:sz w:val="18"/>
-                <w:szCs w:val="18"/>
-                <w:lang w:val="it-IT"/>
-              </w:rPr>
-            </w:pPr>
-            <w:r>
-              <w:rPr>
-                <w:b/>
-                <w:sz w:val="18"/>
-                <w:szCs w:val="18"/>
-                <w:lang w:val="it-IT"/>
-              </w:rPr>
-              <w:t>Prerequisiti:</w:t>
-            </w:r>
-          </w:p>
-        </w:tc>
-        <w:tc>
-          <w:tcPr>
-            <w:tcW w:w="7662" w:type="dxa"/>
-            <w:gridSpan w:val="3"/>
-            <w:tcBorders>
-              <w:top w:val="single" w:sz="4" w:space="0" w:color="000000"/>
-              <w:left w:val="single" w:sz="4" w:space="0" w:color="000000"/>
-              <w:bottom w:val="single" w:sz="4" w:space="0" w:color="000000"/>
-              <w:right w:val="single" w:sz="4" w:space="0" w:color="000000"/>
-            </w:tcBorders>
-          </w:tcPr>
-          <w:p>
-            <w:pPr>
-              <w:pStyle w:val="BodyTextChar"/>
-              <w:rPr>
-                <w:sz w:val="18"/>
-                <w:szCs w:val="18"/>
-                <w:lang w:val="it-IT"/>
-              </w:rPr>
-            </w:pPr>
-            <w:r>
-              <w:rPr>
-                <w:sz w:val="18"/>
-                <w:szCs w:val="18"/>
-                <w:lang w:val="it-IT"/>
-              </w:rPr>
-              <w:t>Utilizzare l’OCR</w:t>
-            </w:r>
-          </w:p>
-        </w:tc>
-      </w:tr>
-      <w:tr>
-        <w:tc>
-          <w:tcPr>
-            <w:tcW w:w="2051" w:type="dxa"/>
-            <w:tcBorders>
-              <w:top w:val="single" w:sz="4" w:space="0" w:color="000000"/>
-              <w:left w:val="single" w:sz="4" w:space="0" w:color="000000"/>
-              <w:bottom w:val="single" w:sz="4" w:space="0" w:color="000000"/>
-              <w:right w:val="single" w:sz="4" w:space="0" w:color="000000"/>
-            </w:tcBorders>
-            <w:shd w:val="pct25" w:color="auto" w:fill="auto"/>
-          </w:tcPr>
-          <w:p>
-            <w:pPr>
-              <w:pStyle w:val="BodyTextChar"/>
-              <w:rPr>
-                <w:b/>
-                <w:sz w:val="18"/>
-                <w:szCs w:val="18"/>
-                <w:lang w:val="it-IT"/>
-              </w:rPr>
-            </w:pPr>
-            <w:r>
-              <w:rPr>
-                <w:b/>
-                <w:sz w:val="18"/>
-                <w:szCs w:val="18"/>
-                <w:lang w:val="it-IT"/>
-              </w:rPr>
-              <w:t>Procedura:</w:t>
-            </w:r>
-          </w:p>
-        </w:tc>
-        <w:tc>
-          <w:tcPr>
-            <w:tcW w:w="7662" w:type="dxa"/>
-            <w:gridSpan w:val="3"/>
-            <w:tcBorders>
-              <w:top w:val="single" w:sz="4" w:space="0" w:color="000000"/>
-              <w:left w:val="single" w:sz="4" w:space="0" w:color="000000"/>
-              <w:bottom w:val="single" w:sz="4" w:space="0" w:color="000000"/>
-              <w:right w:val="single" w:sz="4" w:space="0" w:color="000000"/>
-            </w:tcBorders>
-          </w:tcPr>
-          <w:p>
-            <w:pPr>
-              <w:pStyle w:val="BodyTextChar"/>
-              <w:numPr>
-                <w:ilvl w:val="0"/>
-                <w:numId w:val="30"/>
-              </w:numPr>
-              <w:rPr>
-                <w:sz w:val="18"/>
-                <w:szCs w:val="18"/>
-                <w:lang w:val="it-CH"/>
-              </w:rPr>
-            </w:pPr>
-            <w:r>
-              <w:rPr>
-                <w:sz w:val="18"/>
-                <w:szCs w:val="18"/>
-                <w:lang w:val="it-CH"/>
-              </w:rPr>
-              <w:t>Utilizzare l’OCR</w:t>
-            </w:r>
-          </w:p>
-          <w:p>
-            <w:pPr>
-              <w:pStyle w:val="Corpotesto"/>
-              <w:rPr>
-                <w:lang w:eastAsia="en-US"/>
-              </w:rPr>
-            </w:pPr>
-            <w:r>
-              <w:rPr>
-                <w:rFonts w:ascii="Candara" w:hAnsi="Candara"/>
-                <w:sz w:val="18"/>
-              </w:rPr>
-              <w:t>&gt;</w:t>
-            </w:r>
-            <w:proofErr w:type="spellStart"/>
-            <w:r>
-              <w:rPr>
-                <w:rFonts w:ascii="Candara" w:hAnsi="Candara"/>
-                <w:sz w:val="18"/>
-              </w:rPr>
-              <w:t>ocr</w:t>
-            </w:r>
-            <w:proofErr w:type="spellEnd"/>
-            <w:r>
-              <w:rPr>
-                <w:rFonts w:ascii="Candara" w:hAnsi="Candara"/>
-                <w:sz w:val="18"/>
-              </w:rPr>
-              <w:t xml:space="preserve"> </w:t>
-            </w:r>
-            <w:r>
-              <w:rPr>
-                <w:rFonts w:ascii="Candara" w:hAnsi="Candara"/>
-                <w:sz w:val="18"/>
-              </w:rPr>
-              <w:t>lorem_ipsum.png</w:t>
-            </w:r>
-          </w:p>
-        </w:tc>
-      </w:tr>
-      <w:tr>
-        <w:tc>
-          <w:tcPr>
-            <w:tcW w:w="2051" w:type="dxa"/>
-            <w:tcBorders>
-              <w:top w:val="single" w:sz="4" w:space="0" w:color="000000"/>
-              <w:left w:val="single" w:sz="4" w:space="0" w:color="000000"/>
-              <w:bottom w:val="single" w:sz="4" w:space="0" w:color="000000"/>
-              <w:right w:val="single" w:sz="4" w:space="0" w:color="000000"/>
-            </w:tcBorders>
-            <w:shd w:val="pct25" w:color="auto" w:fill="auto"/>
-          </w:tcPr>
-          <w:p>
-            <w:pPr>
-              <w:pStyle w:val="BodyTextChar"/>
-              <w:rPr>
-                <w:b/>
-                <w:sz w:val="18"/>
-                <w:szCs w:val="18"/>
-                <w:lang w:val="it-IT"/>
-              </w:rPr>
-            </w:pPr>
-            <w:r>
-              <w:rPr>
-                <w:b/>
-                <w:sz w:val="18"/>
-                <w:szCs w:val="18"/>
-                <w:lang w:val="it-IT"/>
-              </w:rPr>
-              <w:t>Risultati attesi:</w:t>
-            </w:r>
-          </w:p>
-        </w:tc>
-        <w:tc>
-          <w:tcPr>
-            <w:tcW w:w="7662" w:type="dxa"/>
-            <w:gridSpan w:val="3"/>
-            <w:tcBorders>
-              <w:top w:val="single" w:sz="4" w:space="0" w:color="000000"/>
-              <w:left w:val="single" w:sz="4" w:space="0" w:color="000000"/>
-              <w:bottom w:val="single" w:sz="4" w:space="0" w:color="000000"/>
-              <w:right w:val="single" w:sz="4" w:space="0" w:color="000000"/>
-            </w:tcBorders>
-          </w:tcPr>
-          <w:p>
-            <w:pPr>
-              <w:pStyle w:val="BodyTextChar"/>
-              <w:rPr>
-                <w:sz w:val="18"/>
-                <w:szCs w:val="18"/>
-                <w:lang w:val="it-IT"/>
-              </w:rPr>
-            </w:pPr>
-            <w:r>
-              <w:rPr>
-                <w:sz w:val="18"/>
-                <w:szCs w:val="18"/>
-                <w:lang w:val="it-IT"/>
-              </w:rPr>
-              <w:t>Alla fine dell’esecuzione a terminale non viene stampato nulla</w:t>
-            </w:r>
-          </w:p>
-        </w:tc>
-      </w:tr>
-    </w:tbl>
-    <w:p>
-      <w:pPr>
-        <w:rPr>
-          <w:lang w:val="it-IT"/>
-        </w:rPr>
-      </w:pPr>
-    </w:p>
-    <w:tbl>
-      <w:tblPr>
-        <w:tblW w:w="9713" w:type="dxa"/>
-        <w:tblInd w:w="113" w:type="dxa"/>
-        <w:tblLook w:val="01E0" w:firstRow="1" w:lastRow="1" w:firstColumn="1" w:lastColumn="1" w:noHBand="0" w:noVBand="0"/>
-      </w:tblPr>
-      <w:tblGrid>
-        <w:gridCol w:w="2051"/>
-        <w:gridCol w:w="1562"/>
-        <w:gridCol w:w="1265"/>
-        <w:gridCol w:w="4835"/>
-      </w:tblGrid>
-      <w:tr>
-        <w:tc>
-          <w:tcPr>
-            <w:tcW w:w="2051" w:type="dxa"/>
-            <w:tcBorders>
-              <w:top w:val="single" w:sz="4" w:space="0" w:color="000000"/>
-              <w:left w:val="single" w:sz="4" w:space="0" w:color="000000"/>
-              <w:bottom w:val="single" w:sz="4" w:space="0" w:color="000000"/>
-              <w:right w:val="single" w:sz="4" w:space="0" w:color="000000"/>
-            </w:tcBorders>
-            <w:shd w:val="pct25" w:color="auto" w:fill="auto"/>
-          </w:tcPr>
-          <w:p>
-            <w:pPr>
-              <w:pStyle w:val="BodyTextChar"/>
-              <w:rPr>
-                <w:b/>
-                <w:sz w:val="18"/>
-                <w:szCs w:val="18"/>
-                <w:lang w:val="it-IT"/>
-              </w:rPr>
-            </w:pPr>
-            <w:r>
-              <w:rPr>
-                <w:b/>
-                <w:sz w:val="18"/>
-                <w:szCs w:val="18"/>
-                <w:lang w:val="it-IT"/>
-              </w:rPr>
-              <w:t>Test Case:</w:t>
-            </w:r>
-          </w:p>
-          <w:p>
-            <w:pPr>
-              <w:pStyle w:val="Corpotesto"/>
-              <w:rPr>
-                <w:sz w:val="18"/>
-                <w:szCs w:val="18"/>
-                <w:lang w:val="it-IT" w:eastAsia="en-US"/>
-              </w:rPr>
-            </w:pPr>
-            <w:r>
-              <w:rPr>
-                <w:b/>
-                <w:sz w:val="18"/>
-                <w:szCs w:val="18"/>
-                <w:lang w:val="it-IT" w:eastAsia="en-US"/>
-              </w:rPr>
-              <w:t>Riferimento</w:t>
-            </w:r>
-            <w:r>
-              <w:rPr>
-                <w:sz w:val="18"/>
-                <w:szCs w:val="18"/>
-                <w:lang w:val="it-IT" w:eastAsia="en-US"/>
-              </w:rPr>
-              <w:t xml:space="preserve">: </w:t>
-            </w:r>
-          </w:p>
-        </w:tc>
-        <w:tc>
-          <w:tcPr>
-            <w:tcW w:w="1562" w:type="dxa"/>
-            <w:tcBorders>
-              <w:top w:val="single" w:sz="4" w:space="0" w:color="000000"/>
-              <w:left w:val="single" w:sz="4" w:space="0" w:color="000000"/>
-              <w:bottom w:val="single" w:sz="4" w:space="0" w:color="000000"/>
-              <w:right w:val="single" w:sz="4" w:space="0" w:color="000000"/>
-            </w:tcBorders>
-          </w:tcPr>
-          <w:p>
-            <w:pPr>
-              <w:pStyle w:val="BodyTextChar"/>
-              <w:rPr>
-                <w:sz w:val="18"/>
-                <w:szCs w:val="18"/>
-                <w:lang w:val="it-IT"/>
-              </w:rPr>
-            </w:pPr>
-            <w:r>
-              <w:rPr>
-                <w:sz w:val="18"/>
-                <w:szCs w:val="18"/>
-                <w:lang w:val="it-IT"/>
-              </w:rPr>
-              <w:t>TC-014</w:t>
-            </w:r>
-          </w:p>
-          <w:p>
-            <w:pPr>
-              <w:rPr>
-                <w:lang w:val="it-IT" w:eastAsia="en-US"/>
-              </w:rPr>
-            </w:pPr>
-            <w:r>
-              <w:rPr>
-                <w:sz w:val="18"/>
-                <w:szCs w:val="18"/>
-                <w:lang w:val="it-IT"/>
-              </w:rPr>
-              <w:t>REQ-008</w:t>
-            </w:r>
-          </w:p>
-        </w:tc>
-        <w:tc>
-          <w:tcPr>
-            <w:tcW w:w="1265" w:type="dxa"/>
-            <w:tcBorders>
-              <w:top w:val="single" w:sz="4" w:space="0" w:color="000000"/>
-              <w:left w:val="single" w:sz="4" w:space="0" w:color="000000"/>
-              <w:bottom w:val="single" w:sz="4" w:space="0" w:color="000000"/>
-              <w:right w:val="single" w:sz="4" w:space="0" w:color="000000"/>
-            </w:tcBorders>
-            <w:shd w:val="pct25" w:color="auto" w:fill="auto"/>
-          </w:tcPr>
-          <w:p>
-            <w:pPr>
-              <w:pStyle w:val="BodyTextChar"/>
-              <w:rPr>
-                <w:b/>
-                <w:sz w:val="18"/>
-                <w:szCs w:val="18"/>
-                <w:lang w:val="it-IT"/>
-              </w:rPr>
-            </w:pPr>
-            <w:r>
-              <w:rPr>
-                <w:b/>
-                <w:sz w:val="18"/>
-                <w:szCs w:val="18"/>
-                <w:lang w:val="it-IT"/>
-              </w:rPr>
-              <w:t>Nome:</w:t>
-            </w:r>
-          </w:p>
-        </w:tc>
-        <w:tc>
-          <w:tcPr>
-            <w:tcW w:w="4835" w:type="dxa"/>
-            <w:tcBorders>
-              <w:top w:val="single" w:sz="4" w:space="0" w:color="000000"/>
-              <w:left w:val="single" w:sz="4" w:space="0" w:color="000000"/>
-              <w:bottom w:val="single" w:sz="4" w:space="0" w:color="000000"/>
-              <w:right w:val="single" w:sz="4" w:space="0" w:color="000000"/>
-            </w:tcBorders>
-          </w:tcPr>
-          <w:p>
-            <w:pPr>
-              <w:pStyle w:val="BodyTextChar"/>
-              <w:rPr>
-                <w:sz w:val="18"/>
-                <w:szCs w:val="18"/>
-                <w:lang w:val="it-IT"/>
-              </w:rPr>
-            </w:pPr>
-            <w:r>
-              <w:rPr>
-                <w:sz w:val="18"/>
-                <w:szCs w:val="18"/>
-                <w:lang w:val="it-IT"/>
-              </w:rPr>
-              <w:t>Guida utilizzo tramite parametro</w:t>
-            </w:r>
-          </w:p>
-        </w:tc>
-      </w:tr>
-      <w:tr>
-        <w:tc>
-          <w:tcPr>
-            <w:tcW w:w="2051" w:type="dxa"/>
-            <w:tcBorders>
-              <w:top w:val="single" w:sz="4" w:space="0" w:color="000000"/>
-              <w:left w:val="single" w:sz="4" w:space="0" w:color="000000"/>
-              <w:bottom w:val="single" w:sz="4" w:space="0" w:color="000000"/>
-              <w:right w:val="single" w:sz="4" w:space="0" w:color="000000"/>
-            </w:tcBorders>
-            <w:shd w:val="pct25" w:color="auto" w:fill="auto"/>
-          </w:tcPr>
-          <w:p>
-            <w:pPr>
-              <w:pStyle w:val="BodyTextChar"/>
-              <w:rPr>
-                <w:b/>
-                <w:sz w:val="18"/>
-                <w:szCs w:val="18"/>
-                <w:lang w:val="it-IT"/>
-              </w:rPr>
-            </w:pPr>
-            <w:r>
-              <w:rPr>
-                <w:b/>
-                <w:sz w:val="18"/>
-                <w:szCs w:val="18"/>
-                <w:lang w:val="it-IT"/>
-              </w:rPr>
-              <w:t>Descrizione:</w:t>
-            </w:r>
-          </w:p>
-        </w:tc>
-        <w:tc>
-          <w:tcPr>
-            <w:tcW w:w="7662" w:type="dxa"/>
-            <w:gridSpan w:val="3"/>
-            <w:tcBorders>
-              <w:top w:val="single" w:sz="4" w:space="0" w:color="000000"/>
-              <w:left w:val="single" w:sz="4" w:space="0" w:color="000000"/>
-              <w:bottom w:val="single" w:sz="4" w:space="0" w:color="000000"/>
-              <w:right w:val="single" w:sz="4" w:space="0" w:color="000000"/>
-            </w:tcBorders>
-          </w:tcPr>
-          <w:p>
-            <w:pPr>
-              <w:pStyle w:val="BodyTextChar"/>
-              <w:rPr>
-                <w:sz w:val="18"/>
-                <w:szCs w:val="18"/>
-                <w:lang w:val="it-IT"/>
-              </w:rPr>
-            </w:pPr>
-            <w:r>
-              <w:rPr>
-                <w:sz w:val="18"/>
-                <w:szCs w:val="18"/>
-                <w:lang w:val="it-IT"/>
-              </w:rPr>
-              <w:t>Con il parametro –h/-help viene stampata a terminale la guida di utilizzo del comando.</w:t>
-            </w:r>
-          </w:p>
-        </w:tc>
-      </w:tr>
-      <w:tr>
-        <w:tc>
-          <w:tcPr>
-            <w:tcW w:w="2051" w:type="dxa"/>
-            <w:tcBorders>
-              <w:top w:val="single" w:sz="4" w:space="0" w:color="000000"/>
-              <w:left w:val="single" w:sz="4" w:space="0" w:color="000000"/>
-              <w:bottom w:val="single" w:sz="4" w:space="0" w:color="000000"/>
-              <w:right w:val="single" w:sz="4" w:space="0" w:color="000000"/>
-            </w:tcBorders>
-            <w:shd w:val="pct25" w:color="auto" w:fill="auto"/>
-          </w:tcPr>
-          <w:p>
-            <w:pPr>
-              <w:pStyle w:val="BodyTextChar"/>
-              <w:rPr>
-                <w:b/>
-                <w:sz w:val="18"/>
-                <w:szCs w:val="18"/>
-                <w:lang w:val="it-IT"/>
-              </w:rPr>
-            </w:pPr>
-            <w:r>
-              <w:rPr>
-                <w:b/>
-                <w:sz w:val="18"/>
-                <w:szCs w:val="18"/>
-                <w:lang w:val="it-IT"/>
-              </w:rPr>
-              <w:t>Prerequisiti:</w:t>
-            </w:r>
-          </w:p>
-        </w:tc>
-        <w:tc>
-          <w:tcPr>
-            <w:tcW w:w="7662" w:type="dxa"/>
-            <w:gridSpan w:val="3"/>
-            <w:tcBorders>
-              <w:top w:val="single" w:sz="4" w:space="0" w:color="000000"/>
-              <w:left w:val="single" w:sz="4" w:space="0" w:color="000000"/>
-              <w:bottom w:val="single" w:sz="4" w:space="0" w:color="000000"/>
-              <w:right w:val="single" w:sz="4" w:space="0" w:color="000000"/>
-            </w:tcBorders>
-          </w:tcPr>
-          <w:p>
-            <w:pPr>
-              <w:pStyle w:val="BodyTextChar"/>
-              <w:rPr>
-                <w:sz w:val="18"/>
-                <w:szCs w:val="18"/>
-                <w:lang w:val="it-IT"/>
-              </w:rPr>
-            </w:pPr>
-            <w:r>
-              <w:rPr>
-                <w:sz w:val="18"/>
-                <w:szCs w:val="18"/>
-                <w:lang w:val="it-IT"/>
-              </w:rPr>
-              <w:t xml:space="preserve">Utilizzare l’OCR </w:t>
-            </w:r>
-          </w:p>
-        </w:tc>
-      </w:tr>
-      <w:tr>
-        <w:tc>
-          <w:tcPr>
-            <w:tcW w:w="2051" w:type="dxa"/>
-            <w:tcBorders>
-              <w:top w:val="single" w:sz="4" w:space="0" w:color="000000"/>
-              <w:left w:val="single" w:sz="4" w:space="0" w:color="000000"/>
-              <w:bottom w:val="single" w:sz="4" w:space="0" w:color="000000"/>
-              <w:right w:val="single" w:sz="4" w:space="0" w:color="000000"/>
-            </w:tcBorders>
-            <w:shd w:val="pct25" w:color="auto" w:fill="auto"/>
-          </w:tcPr>
-          <w:p>
-            <w:pPr>
-              <w:pStyle w:val="BodyTextChar"/>
-              <w:rPr>
-                <w:b/>
-                <w:sz w:val="18"/>
-                <w:szCs w:val="18"/>
-                <w:lang w:val="it-IT"/>
-              </w:rPr>
-            </w:pPr>
-            <w:r>
-              <w:rPr>
-                <w:b/>
-                <w:sz w:val="18"/>
-                <w:szCs w:val="18"/>
-                <w:lang w:val="it-IT"/>
-              </w:rPr>
-              <w:t>Procedura:</w:t>
-            </w:r>
-          </w:p>
-        </w:tc>
-        <w:tc>
-          <w:tcPr>
-            <w:tcW w:w="7662" w:type="dxa"/>
-            <w:gridSpan w:val="3"/>
-            <w:tcBorders>
-              <w:top w:val="single" w:sz="4" w:space="0" w:color="000000"/>
-              <w:left w:val="single" w:sz="4" w:space="0" w:color="000000"/>
-              <w:bottom w:val="single" w:sz="4" w:space="0" w:color="000000"/>
-              <w:right w:val="single" w:sz="4" w:space="0" w:color="000000"/>
-            </w:tcBorders>
-          </w:tcPr>
-          <w:p>
-            <w:pPr>
-              <w:pStyle w:val="BodyTextChar"/>
-              <w:numPr>
-                <w:ilvl w:val="0"/>
-                <w:numId w:val="31"/>
-              </w:numPr>
-              <w:rPr>
-                <w:sz w:val="18"/>
-                <w:szCs w:val="18"/>
-                <w:lang w:val="it-CH"/>
-              </w:rPr>
-            </w:pPr>
-            <w:r>
-              <w:rPr>
-                <w:sz w:val="18"/>
-                <w:szCs w:val="18"/>
-                <w:lang w:val="it-CH"/>
-              </w:rPr>
-              <w:t>Utilizzare il comando OCR con il parametro –h o -help</w:t>
-            </w:r>
-          </w:p>
-          <w:p>
-            <w:pPr>
-              <w:pStyle w:val="Corpotesto"/>
-              <w:rPr>
-                <w:lang w:eastAsia="en-US"/>
-              </w:rPr>
-            </w:pPr>
-            <w:r>
-              <w:rPr>
-                <w:rFonts w:ascii="Candara" w:hAnsi="Candara"/>
-                <w:sz w:val="18"/>
-              </w:rPr>
-              <w:t>&gt;</w:t>
-            </w:r>
-            <w:proofErr w:type="spellStart"/>
-            <w:r>
-              <w:rPr>
-                <w:rFonts w:ascii="Candara" w:hAnsi="Candara"/>
-                <w:sz w:val="18"/>
-              </w:rPr>
-              <w:t>ocr</w:t>
-            </w:r>
-            <w:proofErr w:type="spellEnd"/>
-            <w:r>
-              <w:rPr>
-                <w:rFonts w:ascii="Candara" w:hAnsi="Candara"/>
-                <w:sz w:val="18"/>
-              </w:rPr>
-              <w:t xml:space="preserve"> </w:t>
-            </w:r>
-            <w:r>
-              <w:rPr>
-                <w:rFonts w:ascii="Candara" w:hAnsi="Candara"/>
-                <w:sz w:val="18"/>
-              </w:rPr>
-              <w:t>–help</w:t>
-            </w:r>
-          </w:p>
-        </w:tc>
-      </w:tr>
-      <w:tr>
-        <w:tc>
-          <w:tcPr>
-            <w:tcW w:w="2051" w:type="dxa"/>
-            <w:tcBorders>
-              <w:top w:val="single" w:sz="4" w:space="0" w:color="000000"/>
-              <w:left w:val="single" w:sz="4" w:space="0" w:color="000000"/>
-              <w:bottom w:val="single" w:sz="4" w:space="0" w:color="000000"/>
-              <w:right w:val="single" w:sz="4" w:space="0" w:color="000000"/>
-            </w:tcBorders>
-            <w:shd w:val="pct25" w:color="auto" w:fill="auto"/>
-          </w:tcPr>
-          <w:p>
-            <w:pPr>
-              <w:pStyle w:val="BodyTextChar"/>
-              <w:rPr>
-                <w:b/>
-                <w:sz w:val="18"/>
-                <w:szCs w:val="18"/>
-                <w:lang w:val="it-IT"/>
-              </w:rPr>
-            </w:pPr>
-            <w:r>
-              <w:rPr>
-                <w:b/>
-                <w:sz w:val="18"/>
-                <w:szCs w:val="18"/>
-                <w:lang w:val="it-IT"/>
-              </w:rPr>
-              <w:t>Risultati attesi:</w:t>
-            </w:r>
-          </w:p>
-        </w:tc>
-        <w:tc>
-          <w:tcPr>
-            <w:tcW w:w="7662" w:type="dxa"/>
-            <w:gridSpan w:val="3"/>
-            <w:tcBorders>
-              <w:top w:val="single" w:sz="4" w:space="0" w:color="000000"/>
-              <w:left w:val="single" w:sz="4" w:space="0" w:color="000000"/>
-              <w:bottom w:val="single" w:sz="4" w:space="0" w:color="000000"/>
-              <w:right w:val="single" w:sz="4" w:space="0" w:color="000000"/>
-            </w:tcBorders>
-          </w:tcPr>
-          <w:p>
-            <w:pPr>
-              <w:pStyle w:val="BodyTextChar"/>
-              <w:rPr>
-                <w:sz w:val="18"/>
-                <w:szCs w:val="18"/>
-                <w:lang w:val="it-IT"/>
-              </w:rPr>
-            </w:pPr>
-            <w:r>
-              <w:rPr>
-                <w:sz w:val="18"/>
-                <w:szCs w:val="18"/>
-                <w:lang w:val="it-IT"/>
-              </w:rPr>
-              <w:t>Viene stampata a terminale la guida</w:t>
-            </w:r>
-          </w:p>
-        </w:tc>
-      </w:tr>
-    </w:tbl>
-    <w:p>
-      <w:pPr>
-        <w:rPr>
-          <w:lang w:val="it-IT"/>
-        </w:rPr>
-      </w:pPr>
-    </w:p>
-    <w:tbl>
-      <w:tblPr>
-        <w:tblW w:w="9713" w:type="dxa"/>
-        <w:tblInd w:w="113" w:type="dxa"/>
-        <w:tblLook w:val="01E0" w:firstRow="1" w:lastRow="1" w:firstColumn="1" w:lastColumn="1" w:noHBand="0" w:noVBand="0"/>
-      </w:tblPr>
-      <w:tblGrid>
-        <w:gridCol w:w="2051"/>
-        <w:gridCol w:w="1562"/>
-        <w:gridCol w:w="1265"/>
-        <w:gridCol w:w="4835"/>
-      </w:tblGrid>
-      <w:tr>
-        <w:tc>
-          <w:tcPr>
-            <w:tcW w:w="2051" w:type="dxa"/>
-            <w:tcBorders>
-              <w:top w:val="single" w:sz="4" w:space="0" w:color="000000"/>
-              <w:left w:val="single" w:sz="4" w:space="0" w:color="000000"/>
-              <w:bottom w:val="single" w:sz="4" w:space="0" w:color="000000"/>
-              <w:right w:val="single" w:sz="4" w:space="0" w:color="000000"/>
-            </w:tcBorders>
-            <w:shd w:val="pct25" w:color="auto" w:fill="auto"/>
-          </w:tcPr>
-          <w:p>
-            <w:pPr>
-              <w:pStyle w:val="BodyTextChar"/>
-              <w:rPr>
-                <w:b/>
-                <w:sz w:val="18"/>
-                <w:szCs w:val="18"/>
-                <w:lang w:val="it-IT"/>
-              </w:rPr>
-            </w:pPr>
-            <w:r>
-              <w:rPr>
-                <w:b/>
-                <w:sz w:val="18"/>
-                <w:szCs w:val="18"/>
-                <w:lang w:val="it-IT"/>
-              </w:rPr>
-              <w:t>Test Case:</w:t>
-            </w:r>
-          </w:p>
-          <w:p>
-            <w:pPr>
-              <w:pStyle w:val="Corpotesto"/>
-              <w:rPr>
-                <w:sz w:val="18"/>
-                <w:szCs w:val="18"/>
-                <w:lang w:val="it-IT" w:eastAsia="en-US"/>
-              </w:rPr>
-            </w:pPr>
-            <w:r>
-              <w:rPr>
-                <w:b/>
-                <w:sz w:val="18"/>
-                <w:szCs w:val="18"/>
-                <w:lang w:val="it-IT" w:eastAsia="en-US"/>
-              </w:rPr>
-              <w:t>Riferimento</w:t>
-            </w:r>
-            <w:r>
-              <w:rPr>
-                <w:sz w:val="18"/>
-                <w:szCs w:val="18"/>
-                <w:lang w:val="it-IT" w:eastAsia="en-US"/>
-              </w:rPr>
-              <w:t xml:space="preserve">: </w:t>
-            </w:r>
-          </w:p>
-        </w:tc>
-        <w:tc>
-          <w:tcPr>
-            <w:tcW w:w="1562" w:type="dxa"/>
-            <w:tcBorders>
-              <w:top w:val="single" w:sz="4" w:space="0" w:color="000000"/>
-              <w:left w:val="single" w:sz="4" w:space="0" w:color="000000"/>
-              <w:bottom w:val="single" w:sz="4" w:space="0" w:color="000000"/>
-              <w:right w:val="single" w:sz="4" w:space="0" w:color="000000"/>
-            </w:tcBorders>
-          </w:tcPr>
-          <w:p>
-            <w:pPr>
-              <w:pStyle w:val="BodyTextChar"/>
-              <w:rPr>
-                <w:sz w:val="18"/>
-                <w:szCs w:val="18"/>
-                <w:lang w:val="it-IT"/>
-              </w:rPr>
-            </w:pPr>
-            <w:r>
-              <w:rPr>
-                <w:sz w:val="18"/>
-                <w:szCs w:val="18"/>
-                <w:lang w:val="it-IT"/>
-              </w:rPr>
-              <w:t>TC-015</w:t>
-            </w:r>
-          </w:p>
-          <w:p>
-            <w:pPr>
-              <w:rPr>
-                <w:lang w:val="it-IT" w:eastAsia="en-US"/>
-              </w:rPr>
-            </w:pPr>
-            <w:r>
-              <w:rPr>
-                <w:sz w:val="18"/>
-                <w:szCs w:val="18"/>
-                <w:lang w:val="it-IT"/>
-              </w:rPr>
-              <w:t>REQ-008</w:t>
-            </w:r>
-          </w:p>
-        </w:tc>
-        <w:tc>
-          <w:tcPr>
-            <w:tcW w:w="1265" w:type="dxa"/>
-            <w:tcBorders>
-              <w:top w:val="single" w:sz="4" w:space="0" w:color="000000"/>
-              <w:left w:val="single" w:sz="4" w:space="0" w:color="000000"/>
-              <w:bottom w:val="single" w:sz="4" w:space="0" w:color="000000"/>
-              <w:right w:val="single" w:sz="4" w:space="0" w:color="000000"/>
-            </w:tcBorders>
-            <w:shd w:val="pct25" w:color="auto" w:fill="auto"/>
-          </w:tcPr>
-          <w:p>
-            <w:pPr>
-              <w:pStyle w:val="BodyTextChar"/>
-              <w:rPr>
-                <w:b/>
-                <w:sz w:val="18"/>
-                <w:szCs w:val="18"/>
-                <w:lang w:val="it-IT"/>
-              </w:rPr>
-            </w:pPr>
-            <w:r>
-              <w:rPr>
-                <w:b/>
-                <w:sz w:val="18"/>
-                <w:szCs w:val="18"/>
-                <w:lang w:val="it-IT"/>
-              </w:rPr>
-              <w:t>Nome:</w:t>
-            </w:r>
-          </w:p>
-        </w:tc>
-        <w:tc>
-          <w:tcPr>
-            <w:tcW w:w="4835" w:type="dxa"/>
-            <w:tcBorders>
-              <w:top w:val="single" w:sz="4" w:space="0" w:color="000000"/>
-              <w:left w:val="single" w:sz="4" w:space="0" w:color="000000"/>
-              <w:bottom w:val="single" w:sz="4" w:space="0" w:color="000000"/>
-              <w:right w:val="single" w:sz="4" w:space="0" w:color="000000"/>
-            </w:tcBorders>
-          </w:tcPr>
-          <w:p>
-            <w:pPr>
-              <w:pStyle w:val="BodyTextChar"/>
-              <w:rPr>
-                <w:sz w:val="18"/>
-                <w:szCs w:val="18"/>
-                <w:lang w:val="it-IT"/>
-              </w:rPr>
-            </w:pPr>
-            <w:r>
-              <w:rPr>
-                <w:sz w:val="18"/>
-                <w:szCs w:val="18"/>
-                <w:lang w:val="it-IT"/>
-              </w:rPr>
-              <w:t>Guida utilizzo per parametri mancanti</w:t>
-            </w:r>
-          </w:p>
-        </w:tc>
-      </w:tr>
-      <w:tr>
-        <w:tc>
-          <w:tcPr>
-            <w:tcW w:w="2051" w:type="dxa"/>
-            <w:tcBorders>
-              <w:top w:val="single" w:sz="4" w:space="0" w:color="000000"/>
-              <w:left w:val="single" w:sz="4" w:space="0" w:color="000000"/>
-              <w:bottom w:val="single" w:sz="4" w:space="0" w:color="000000"/>
-              <w:right w:val="single" w:sz="4" w:space="0" w:color="000000"/>
-            </w:tcBorders>
-            <w:shd w:val="pct25" w:color="auto" w:fill="auto"/>
-          </w:tcPr>
-          <w:p>
-            <w:pPr>
-              <w:pStyle w:val="BodyTextChar"/>
-              <w:rPr>
-                <w:b/>
-                <w:sz w:val="18"/>
-                <w:szCs w:val="18"/>
-                <w:lang w:val="it-IT"/>
-              </w:rPr>
-            </w:pPr>
-            <w:r>
-              <w:rPr>
-                <w:b/>
-                <w:sz w:val="18"/>
-                <w:szCs w:val="18"/>
-                <w:lang w:val="it-IT"/>
-              </w:rPr>
-              <w:t>Descrizione:</w:t>
-            </w:r>
-          </w:p>
-        </w:tc>
-        <w:tc>
-          <w:tcPr>
-            <w:tcW w:w="7662" w:type="dxa"/>
-            <w:gridSpan w:val="3"/>
-            <w:tcBorders>
-              <w:top w:val="single" w:sz="4" w:space="0" w:color="000000"/>
-              <w:left w:val="single" w:sz="4" w:space="0" w:color="000000"/>
-              <w:bottom w:val="single" w:sz="4" w:space="0" w:color="000000"/>
-              <w:right w:val="single" w:sz="4" w:space="0" w:color="000000"/>
-            </w:tcBorders>
-          </w:tcPr>
-          <w:p>
-            <w:pPr>
-              <w:pStyle w:val="BodyTextChar"/>
-              <w:rPr>
-                <w:sz w:val="18"/>
-                <w:szCs w:val="18"/>
-                <w:lang w:val="it-IT"/>
-              </w:rPr>
-            </w:pPr>
-            <w:r>
-              <w:rPr>
-                <w:sz w:val="18"/>
-                <w:szCs w:val="18"/>
-                <w:lang w:val="it-IT"/>
-              </w:rPr>
-              <w:t xml:space="preserve">Se non si inserisce come minimo la sorgente del file l’OCR solleva un errore </w:t>
-            </w:r>
-            <w:r>
-              <w:rPr>
-                <w:sz w:val="18"/>
-                <w:szCs w:val="18"/>
-                <w:lang w:val="it-IT"/>
-              </w:rPr>
-              <w:t xml:space="preserve">per parametri mancanti </w:t>
-            </w:r>
-            <w:r>
-              <w:rPr>
-                <w:sz w:val="18"/>
-                <w:szCs w:val="18"/>
-                <w:lang w:val="it-IT"/>
-              </w:rPr>
-              <w:t>e stampa a terminale la guida per mostrare all’utente il corretto utilizzo</w:t>
-            </w:r>
-            <w:r>
-              <w:rPr>
-                <w:sz w:val="18"/>
-                <w:szCs w:val="18"/>
-                <w:lang w:val="it-IT"/>
-              </w:rPr>
-              <w:t xml:space="preserve"> del comando</w:t>
-            </w:r>
-            <w:r>
-              <w:rPr>
-                <w:sz w:val="18"/>
-                <w:szCs w:val="18"/>
-                <w:lang w:val="it-IT"/>
-              </w:rPr>
-              <w:t>.</w:t>
-            </w:r>
-          </w:p>
-        </w:tc>
-      </w:tr>
-      <w:tr>
-        <w:tc>
-          <w:tcPr>
-            <w:tcW w:w="2051" w:type="dxa"/>
-            <w:tcBorders>
-              <w:top w:val="single" w:sz="4" w:space="0" w:color="000000"/>
-              <w:left w:val="single" w:sz="4" w:space="0" w:color="000000"/>
-              <w:bottom w:val="single" w:sz="4" w:space="0" w:color="000000"/>
-              <w:right w:val="single" w:sz="4" w:space="0" w:color="000000"/>
-            </w:tcBorders>
-            <w:shd w:val="pct25" w:color="auto" w:fill="auto"/>
-          </w:tcPr>
-          <w:p>
-            <w:pPr>
-              <w:pStyle w:val="BodyTextChar"/>
-              <w:rPr>
-                <w:b/>
-                <w:sz w:val="18"/>
-                <w:szCs w:val="18"/>
-                <w:lang w:val="it-IT"/>
-              </w:rPr>
-            </w:pPr>
-            <w:r>
-              <w:rPr>
-                <w:b/>
-                <w:sz w:val="18"/>
-                <w:szCs w:val="18"/>
-                <w:lang w:val="it-IT"/>
-              </w:rPr>
-              <w:t>Prerequisiti:</w:t>
-            </w:r>
-          </w:p>
-        </w:tc>
-        <w:tc>
-          <w:tcPr>
-            <w:tcW w:w="7662" w:type="dxa"/>
-            <w:gridSpan w:val="3"/>
-            <w:tcBorders>
-              <w:top w:val="single" w:sz="4" w:space="0" w:color="000000"/>
-              <w:left w:val="single" w:sz="4" w:space="0" w:color="000000"/>
-              <w:bottom w:val="single" w:sz="4" w:space="0" w:color="000000"/>
-              <w:right w:val="single" w:sz="4" w:space="0" w:color="000000"/>
-            </w:tcBorders>
-          </w:tcPr>
-          <w:p>
-            <w:pPr>
-              <w:pStyle w:val="BodyTextChar"/>
-              <w:rPr>
-                <w:sz w:val="18"/>
-                <w:szCs w:val="18"/>
-                <w:lang w:val="it-IT"/>
-              </w:rPr>
-            </w:pPr>
-            <w:r>
-              <w:rPr>
-                <w:sz w:val="18"/>
-                <w:szCs w:val="18"/>
-                <w:lang w:val="it-IT"/>
-              </w:rPr>
-              <w:t xml:space="preserve">Utilizzare l’OCR </w:t>
-            </w:r>
-          </w:p>
-        </w:tc>
-      </w:tr>
-      <w:tr>
-        <w:tc>
-          <w:tcPr>
-            <w:tcW w:w="2051" w:type="dxa"/>
-            <w:tcBorders>
-              <w:top w:val="single" w:sz="4" w:space="0" w:color="000000"/>
-              <w:left w:val="single" w:sz="4" w:space="0" w:color="000000"/>
-              <w:bottom w:val="single" w:sz="4" w:space="0" w:color="000000"/>
-              <w:right w:val="single" w:sz="4" w:space="0" w:color="000000"/>
-            </w:tcBorders>
-            <w:shd w:val="pct25" w:color="auto" w:fill="auto"/>
-          </w:tcPr>
-          <w:p>
-            <w:pPr>
-              <w:pStyle w:val="BodyTextChar"/>
-              <w:rPr>
-                <w:b/>
-                <w:sz w:val="18"/>
-                <w:szCs w:val="18"/>
-                <w:lang w:val="it-IT"/>
-              </w:rPr>
-            </w:pPr>
-            <w:r>
-              <w:rPr>
-                <w:b/>
-                <w:sz w:val="18"/>
-                <w:szCs w:val="18"/>
-                <w:lang w:val="it-IT"/>
-              </w:rPr>
-              <w:t>Procedura:</w:t>
-            </w:r>
-          </w:p>
-        </w:tc>
-        <w:tc>
-          <w:tcPr>
-            <w:tcW w:w="7662" w:type="dxa"/>
-            <w:gridSpan w:val="3"/>
-            <w:tcBorders>
-              <w:top w:val="single" w:sz="4" w:space="0" w:color="000000"/>
-              <w:left w:val="single" w:sz="4" w:space="0" w:color="000000"/>
-              <w:bottom w:val="single" w:sz="4" w:space="0" w:color="000000"/>
-              <w:right w:val="single" w:sz="4" w:space="0" w:color="000000"/>
-            </w:tcBorders>
-          </w:tcPr>
-          <w:p>
-            <w:pPr>
-              <w:pStyle w:val="BodyTextChar"/>
-              <w:numPr>
-                <w:ilvl w:val="0"/>
-                <w:numId w:val="32"/>
-              </w:numPr>
-              <w:rPr>
-                <w:sz w:val="18"/>
-                <w:szCs w:val="18"/>
-                <w:lang w:val="it-CH"/>
-              </w:rPr>
-            </w:pPr>
-            <w:r>
-              <w:rPr>
-                <w:sz w:val="18"/>
-                <w:szCs w:val="18"/>
-                <w:lang w:val="it-CH"/>
-              </w:rPr>
-              <w:t xml:space="preserve">Utilizzare il comando OCR </w:t>
-            </w:r>
-            <w:r>
-              <w:rPr>
-                <w:sz w:val="18"/>
-                <w:szCs w:val="18"/>
-                <w:lang w:val="it-CH"/>
-              </w:rPr>
-              <w:t>senza parametri</w:t>
-            </w:r>
-          </w:p>
-          <w:p>
-            <w:pPr>
-              <w:pStyle w:val="Corpotesto"/>
-              <w:rPr>
-                <w:lang w:eastAsia="en-US"/>
-              </w:rPr>
-            </w:pPr>
-            <w:r>
-              <w:rPr>
-                <w:rFonts w:ascii="Candara" w:hAnsi="Candara"/>
-                <w:sz w:val="18"/>
-              </w:rPr>
-              <w:t>&gt;</w:t>
-            </w:r>
-            <w:proofErr w:type="spellStart"/>
-            <w:r>
-              <w:rPr>
-                <w:rFonts w:ascii="Candara" w:hAnsi="Candara"/>
-                <w:sz w:val="18"/>
-              </w:rPr>
-              <w:t>ocr</w:t>
-            </w:r>
-            <w:proofErr w:type="spellEnd"/>
-            <w:r>
-              <w:rPr>
-                <w:rFonts w:ascii="Candara" w:hAnsi="Candara"/>
-                <w:sz w:val="18"/>
-              </w:rPr>
-              <w:t xml:space="preserve"> </w:t>
-            </w:r>
-          </w:p>
-        </w:tc>
-      </w:tr>
-      <w:tr>
-        <w:tc>
-          <w:tcPr>
-            <w:tcW w:w="2051" w:type="dxa"/>
-            <w:tcBorders>
-              <w:top w:val="single" w:sz="4" w:space="0" w:color="000000"/>
-              <w:left w:val="single" w:sz="4" w:space="0" w:color="000000"/>
-              <w:bottom w:val="single" w:sz="4" w:space="0" w:color="000000"/>
-              <w:right w:val="single" w:sz="4" w:space="0" w:color="000000"/>
-            </w:tcBorders>
-            <w:shd w:val="pct25" w:color="auto" w:fill="auto"/>
-          </w:tcPr>
-          <w:p>
-            <w:pPr>
-              <w:pStyle w:val="BodyTextChar"/>
-              <w:rPr>
-                <w:b/>
-                <w:sz w:val="18"/>
-                <w:szCs w:val="18"/>
-                <w:lang w:val="it-IT"/>
-              </w:rPr>
-            </w:pPr>
-            <w:r>
-              <w:rPr>
-                <w:b/>
-                <w:sz w:val="18"/>
-                <w:szCs w:val="18"/>
-                <w:lang w:val="it-IT"/>
-              </w:rPr>
-              <w:t>Risultati attesi:</w:t>
-            </w:r>
-          </w:p>
-        </w:tc>
-        <w:tc>
-          <w:tcPr>
-            <w:tcW w:w="7662" w:type="dxa"/>
-            <w:gridSpan w:val="3"/>
-            <w:tcBorders>
-              <w:top w:val="single" w:sz="4" w:space="0" w:color="000000"/>
-              <w:left w:val="single" w:sz="4" w:space="0" w:color="000000"/>
-              <w:bottom w:val="single" w:sz="4" w:space="0" w:color="000000"/>
-              <w:right w:val="single" w:sz="4" w:space="0" w:color="000000"/>
-            </w:tcBorders>
-          </w:tcPr>
-          <w:p>
-            <w:pPr>
-              <w:pStyle w:val="BodyTextChar"/>
-              <w:rPr>
-                <w:sz w:val="18"/>
-                <w:szCs w:val="18"/>
-                <w:lang w:val="it-IT"/>
-              </w:rPr>
-            </w:pPr>
-            <w:r>
-              <w:rPr>
-                <w:sz w:val="18"/>
-                <w:szCs w:val="18"/>
-                <w:lang w:val="it-IT"/>
-              </w:rPr>
-              <w:t xml:space="preserve">Viene stampata a terminale </w:t>
-            </w:r>
-            <w:r>
-              <w:rPr>
-                <w:sz w:val="18"/>
-                <w:szCs w:val="18"/>
-                <w:lang w:val="it-IT"/>
-              </w:rPr>
-              <w:t xml:space="preserve">un errore per i parametri mancanti e </w:t>
-            </w:r>
-            <w:r>
-              <w:rPr>
-                <w:sz w:val="18"/>
-                <w:szCs w:val="18"/>
-                <w:lang w:val="it-IT"/>
-              </w:rPr>
-              <w:t>la guida</w:t>
-            </w:r>
-            <w:r>
-              <w:rPr>
-                <w:sz w:val="18"/>
-                <w:szCs w:val="18"/>
-                <w:lang w:val="it-IT"/>
-              </w:rPr>
-              <w:t xml:space="preserve"> per il corretto utilizzo</w:t>
-            </w:r>
-          </w:p>
-        </w:tc>
-      </w:tr>
-    </w:tbl>
-    <w:p>
-      <w:pPr>
-        <w:rPr>
-          <w:lang w:val="it-IT"/>
-        </w:rPr>
-      </w:pPr>
-    </w:p>
-    <w:tbl>
-      <w:tblPr>
-        <w:tblW w:w="9713" w:type="dxa"/>
-        <w:tblInd w:w="113" w:type="dxa"/>
-        <w:tblLook w:val="01E0" w:firstRow="1" w:lastRow="1" w:firstColumn="1" w:lastColumn="1" w:noHBand="0" w:noVBand="0"/>
-      </w:tblPr>
-      <w:tblGrid>
-        <w:gridCol w:w="2051"/>
-        <w:gridCol w:w="1562"/>
-        <w:gridCol w:w="1265"/>
-        <w:gridCol w:w="4835"/>
-      </w:tblGrid>
-      <w:tr>
-        <w:tc>
-          <w:tcPr>
-            <w:tcW w:w="2051" w:type="dxa"/>
-            <w:tcBorders>
-              <w:top w:val="single" w:sz="4" w:space="0" w:color="000000"/>
-              <w:left w:val="single" w:sz="4" w:space="0" w:color="000000"/>
-              <w:bottom w:val="single" w:sz="4" w:space="0" w:color="000000"/>
-              <w:right w:val="single" w:sz="4" w:space="0" w:color="000000"/>
-            </w:tcBorders>
-            <w:shd w:val="pct25" w:color="auto" w:fill="auto"/>
-          </w:tcPr>
-          <w:p>
-            <w:pPr>
-              <w:pStyle w:val="BodyTextChar"/>
-              <w:rPr>
-                <w:b/>
-                <w:sz w:val="18"/>
-                <w:szCs w:val="18"/>
-                <w:lang w:val="it-IT"/>
-              </w:rPr>
-            </w:pPr>
-            <w:r>
-              <w:rPr>
-                <w:b/>
-                <w:sz w:val="18"/>
-                <w:szCs w:val="18"/>
-                <w:lang w:val="it-IT"/>
-              </w:rPr>
-              <w:t>Test Case:</w:t>
-            </w:r>
-          </w:p>
-          <w:p>
-            <w:pPr>
-              <w:pStyle w:val="Corpotesto"/>
-              <w:rPr>
-                <w:sz w:val="18"/>
-                <w:szCs w:val="18"/>
-                <w:lang w:val="it-IT" w:eastAsia="en-US"/>
-              </w:rPr>
-            </w:pPr>
-            <w:r>
-              <w:rPr>
-                <w:b/>
-                <w:sz w:val="18"/>
-                <w:szCs w:val="18"/>
-                <w:lang w:val="it-IT" w:eastAsia="en-US"/>
-              </w:rPr>
-              <w:t>Riferimento</w:t>
-            </w:r>
-            <w:r>
-              <w:rPr>
-                <w:sz w:val="18"/>
-                <w:szCs w:val="18"/>
-                <w:lang w:val="it-IT" w:eastAsia="en-US"/>
-              </w:rPr>
-              <w:t xml:space="preserve">: </w:t>
-            </w:r>
-          </w:p>
-        </w:tc>
-        <w:tc>
-          <w:tcPr>
-            <w:tcW w:w="1562" w:type="dxa"/>
-            <w:tcBorders>
-              <w:top w:val="single" w:sz="4" w:space="0" w:color="000000"/>
-              <w:left w:val="single" w:sz="4" w:space="0" w:color="000000"/>
-              <w:bottom w:val="single" w:sz="4" w:space="0" w:color="000000"/>
-              <w:right w:val="single" w:sz="4" w:space="0" w:color="000000"/>
-            </w:tcBorders>
-          </w:tcPr>
-          <w:p>
-            <w:pPr>
-              <w:pStyle w:val="BodyTextChar"/>
-              <w:rPr>
-                <w:sz w:val="18"/>
-                <w:szCs w:val="18"/>
-                <w:lang w:val="it-IT"/>
-              </w:rPr>
-            </w:pPr>
-            <w:r>
-              <w:rPr>
-                <w:sz w:val="18"/>
-                <w:szCs w:val="18"/>
-                <w:lang w:val="it-IT"/>
-              </w:rPr>
-              <w:t>TC-016</w:t>
-            </w:r>
-          </w:p>
-          <w:p>
-            <w:pPr>
-              <w:rPr>
-                <w:lang w:val="it-IT" w:eastAsia="en-US"/>
-              </w:rPr>
-            </w:pPr>
-            <w:r>
-              <w:rPr>
-                <w:sz w:val="18"/>
-                <w:szCs w:val="18"/>
-                <w:lang w:val="it-IT"/>
-              </w:rPr>
-              <w:t>REQ-012</w:t>
-            </w:r>
-          </w:p>
-        </w:tc>
-        <w:tc>
-          <w:tcPr>
-            <w:tcW w:w="1265" w:type="dxa"/>
-            <w:tcBorders>
-              <w:top w:val="single" w:sz="4" w:space="0" w:color="000000"/>
-              <w:left w:val="single" w:sz="4" w:space="0" w:color="000000"/>
-              <w:bottom w:val="single" w:sz="4" w:space="0" w:color="000000"/>
-              <w:right w:val="single" w:sz="4" w:space="0" w:color="000000"/>
-            </w:tcBorders>
-            <w:shd w:val="pct25" w:color="auto" w:fill="auto"/>
-          </w:tcPr>
-          <w:p>
-            <w:pPr>
-              <w:pStyle w:val="BodyTextChar"/>
-              <w:rPr>
-                <w:b/>
-                <w:sz w:val="18"/>
-                <w:szCs w:val="18"/>
-                <w:lang w:val="it-IT"/>
-              </w:rPr>
-            </w:pPr>
-            <w:r>
-              <w:rPr>
-                <w:b/>
-                <w:sz w:val="18"/>
-                <w:szCs w:val="18"/>
-                <w:lang w:val="it-IT"/>
-              </w:rPr>
-              <w:t>Nome:</w:t>
-            </w:r>
-          </w:p>
-        </w:tc>
-        <w:tc>
-          <w:tcPr>
-            <w:tcW w:w="4835" w:type="dxa"/>
-            <w:tcBorders>
-              <w:top w:val="single" w:sz="4" w:space="0" w:color="000000"/>
-              <w:left w:val="single" w:sz="4" w:space="0" w:color="000000"/>
-              <w:bottom w:val="single" w:sz="4" w:space="0" w:color="000000"/>
-              <w:right w:val="single" w:sz="4" w:space="0" w:color="000000"/>
-            </w:tcBorders>
-          </w:tcPr>
-          <w:p>
-            <w:pPr>
-              <w:pStyle w:val="BodyTextChar"/>
-              <w:rPr>
-                <w:sz w:val="18"/>
-                <w:szCs w:val="18"/>
-                <w:lang w:val="it-IT"/>
-              </w:rPr>
-            </w:pPr>
-            <w:r>
-              <w:rPr>
-                <w:sz w:val="18"/>
-                <w:szCs w:val="18"/>
-                <w:lang w:val="it-IT"/>
-              </w:rPr>
-              <w:t>Dipendenze SW incluse</w:t>
-            </w:r>
-          </w:p>
-        </w:tc>
-      </w:tr>
-      <w:tr>
-        <w:tc>
-          <w:tcPr>
-            <w:tcW w:w="2051" w:type="dxa"/>
-            <w:tcBorders>
-              <w:top w:val="single" w:sz="4" w:space="0" w:color="000000"/>
-              <w:left w:val="single" w:sz="4" w:space="0" w:color="000000"/>
-              <w:bottom w:val="single" w:sz="4" w:space="0" w:color="000000"/>
-              <w:right w:val="single" w:sz="4" w:space="0" w:color="000000"/>
-            </w:tcBorders>
-            <w:shd w:val="pct25" w:color="auto" w:fill="auto"/>
-          </w:tcPr>
-          <w:p>
-            <w:pPr>
-              <w:pStyle w:val="BodyTextChar"/>
-              <w:rPr>
-                <w:b/>
-                <w:sz w:val="18"/>
-                <w:szCs w:val="18"/>
-                <w:lang w:val="it-IT"/>
-              </w:rPr>
-            </w:pPr>
-            <w:r>
-              <w:rPr>
-                <w:b/>
-                <w:sz w:val="18"/>
-                <w:szCs w:val="18"/>
-                <w:lang w:val="it-IT"/>
-              </w:rPr>
-              <w:t>Descrizione:</w:t>
-            </w:r>
-          </w:p>
-        </w:tc>
-        <w:tc>
-          <w:tcPr>
-            <w:tcW w:w="7662" w:type="dxa"/>
-            <w:gridSpan w:val="3"/>
-            <w:tcBorders>
-              <w:top w:val="single" w:sz="4" w:space="0" w:color="000000"/>
-              <w:left w:val="single" w:sz="4" w:space="0" w:color="000000"/>
-              <w:bottom w:val="single" w:sz="4" w:space="0" w:color="000000"/>
-              <w:right w:val="single" w:sz="4" w:space="0" w:color="000000"/>
-            </w:tcBorders>
-          </w:tcPr>
-          <w:p>
-            <w:pPr>
-              <w:pStyle w:val="BodyTextChar"/>
-              <w:rPr>
-                <w:sz w:val="18"/>
-                <w:szCs w:val="18"/>
-                <w:lang w:val="it-IT"/>
-              </w:rPr>
-            </w:pPr>
-            <w:r>
-              <w:rPr>
-                <w:sz w:val="18"/>
-                <w:szCs w:val="18"/>
-                <w:lang w:val="it-IT"/>
-              </w:rPr>
-              <w:t>Tutte le dipendenze necessarie devono essere incluse e installate nel software finale.</w:t>
-            </w:r>
-          </w:p>
-        </w:tc>
-      </w:tr>
-      <w:tr>
-        <w:tc>
-          <w:tcPr>
-            <w:tcW w:w="2051" w:type="dxa"/>
-            <w:tcBorders>
-              <w:top w:val="single" w:sz="4" w:space="0" w:color="000000"/>
-              <w:left w:val="single" w:sz="4" w:space="0" w:color="000000"/>
-              <w:bottom w:val="single" w:sz="4" w:space="0" w:color="000000"/>
-              <w:right w:val="single" w:sz="4" w:space="0" w:color="000000"/>
-            </w:tcBorders>
-            <w:shd w:val="pct25" w:color="auto" w:fill="auto"/>
-          </w:tcPr>
-          <w:p>
-            <w:pPr>
-              <w:pStyle w:val="BodyTextChar"/>
-              <w:rPr>
-                <w:b/>
-                <w:sz w:val="18"/>
-                <w:szCs w:val="18"/>
-                <w:lang w:val="it-IT"/>
-              </w:rPr>
-            </w:pPr>
-            <w:r>
-              <w:rPr>
-                <w:b/>
-                <w:sz w:val="18"/>
-                <w:szCs w:val="18"/>
-                <w:lang w:val="it-IT"/>
-              </w:rPr>
-              <w:t>Prerequisiti:</w:t>
-            </w:r>
-          </w:p>
-        </w:tc>
-        <w:tc>
-          <w:tcPr>
-            <w:tcW w:w="7662" w:type="dxa"/>
-            <w:gridSpan w:val="3"/>
-            <w:tcBorders>
-              <w:top w:val="single" w:sz="4" w:space="0" w:color="000000"/>
-              <w:left w:val="single" w:sz="4" w:space="0" w:color="000000"/>
-              <w:bottom w:val="single" w:sz="4" w:space="0" w:color="000000"/>
-              <w:right w:val="single" w:sz="4" w:space="0" w:color="000000"/>
-            </w:tcBorders>
-          </w:tcPr>
-          <w:p>
-            <w:pPr>
-              <w:pStyle w:val="BodyTextChar"/>
-              <w:rPr>
-                <w:sz w:val="18"/>
-                <w:szCs w:val="18"/>
-                <w:lang w:val="it-IT"/>
-              </w:rPr>
-            </w:pPr>
-            <w:r>
-              <w:rPr>
-                <w:sz w:val="18"/>
-                <w:szCs w:val="18"/>
-                <w:lang w:val="it-IT"/>
-              </w:rPr>
-              <w:t>Avere l’eseguibile dell’OCR e poterlo eseguire</w:t>
-            </w:r>
-          </w:p>
-        </w:tc>
-      </w:tr>
-      <w:tr>
-        <w:tc>
-          <w:tcPr>
-            <w:tcW w:w="2051" w:type="dxa"/>
-            <w:tcBorders>
-              <w:top w:val="single" w:sz="4" w:space="0" w:color="000000"/>
-              <w:left w:val="single" w:sz="4" w:space="0" w:color="000000"/>
-              <w:bottom w:val="single" w:sz="4" w:space="0" w:color="000000"/>
-              <w:right w:val="single" w:sz="4" w:space="0" w:color="000000"/>
-            </w:tcBorders>
-            <w:shd w:val="pct25" w:color="auto" w:fill="auto"/>
-          </w:tcPr>
-          <w:p>
-            <w:pPr>
-              <w:pStyle w:val="BodyTextChar"/>
-              <w:rPr>
-                <w:b/>
-                <w:sz w:val="18"/>
-                <w:szCs w:val="18"/>
-                <w:lang w:val="it-IT"/>
-              </w:rPr>
-            </w:pPr>
-            <w:r>
-              <w:rPr>
-                <w:b/>
-                <w:sz w:val="18"/>
-                <w:szCs w:val="18"/>
-                <w:lang w:val="it-IT"/>
-              </w:rPr>
-              <w:t>Procedura:</w:t>
-            </w:r>
-          </w:p>
-        </w:tc>
-        <w:tc>
-          <w:tcPr>
-            <w:tcW w:w="7662" w:type="dxa"/>
-            <w:gridSpan w:val="3"/>
+            <w:gridSpan w:val="4"/>
             <w:tcBorders>
               <w:top w:val="single" w:sz="4" w:space="0" w:color="000000"/>
               <w:left w:val="single" w:sz="4" w:space="0" w:color="000000"/>
@@ -16442,7 +16571,6 @@
                 <w:szCs w:val="18"/>
                 <w:lang w:val="it-CH"/>
               </w:rPr>
-              <w:lastRenderedPageBreak/>
               <w:t>Controllare che tutte le dipendenze siano installate</w:t>
             </w:r>
           </w:p>
@@ -16452,12 +16580,93 @@
         <w:tc>
           <w:tcPr>
             <w:tcW w:w="2051" w:type="dxa"/>
+            <w:vMerge w:val="restart"/>
+            <w:tcBorders>
+              <w:top w:val="single" w:sz="4" w:space="0" w:color="000000"/>
+              <w:left w:val="single" w:sz="4" w:space="0" w:color="000000"/>
+              <w:right w:val="single" w:sz="4" w:space="0" w:color="000000"/>
+            </w:tcBorders>
+            <w:shd w:val="pct25" w:color="auto" w:fill="auto"/>
+          </w:tcPr>
+          <w:p>
+            <w:pPr>
+              <w:pStyle w:val="BodyTextChar"/>
+              <w:rPr>
+                <w:b/>
+                <w:sz w:val="18"/>
+                <w:szCs w:val="18"/>
+                <w:lang w:val="it-IT"/>
+              </w:rPr>
+            </w:pPr>
+            <w:r>
+              <w:rPr>
+                <w:b/>
+                <w:sz w:val="18"/>
+                <w:szCs w:val="18"/>
+                <w:lang w:val="it-IT"/>
+              </w:rPr>
+              <w:t>Risultati attesi:</w:t>
+            </w:r>
+          </w:p>
+        </w:tc>
+        <w:tc>
+          <w:tcPr>
+            <w:tcW w:w="7662" w:type="dxa"/>
+            <w:gridSpan w:val="4"/>
             <w:tcBorders>
               <w:top w:val="single" w:sz="4" w:space="0" w:color="000000"/>
               <w:left w:val="single" w:sz="4" w:space="0" w:color="000000"/>
               <w:bottom w:val="single" w:sz="4" w:space="0" w:color="000000"/>
               <w:right w:val="single" w:sz="4" w:space="0" w:color="000000"/>
             </w:tcBorders>
+          </w:tcPr>
+          <w:p>
+            <w:pPr>
+              <w:pStyle w:val="BodyTextChar"/>
+              <w:rPr>
+                <w:sz w:val="18"/>
+                <w:szCs w:val="18"/>
+                <w:lang w:val="it-IT"/>
+              </w:rPr>
+            </w:pPr>
+            <w:r>
+              <w:rPr>
+                <w:sz w:val="18"/>
+                <w:szCs w:val="18"/>
+                <w:lang w:val="it-IT"/>
+              </w:rPr>
+              <w:t xml:space="preserve">Tutte le dipendenze devono essere incluse e installate con </w:t>
+            </w:r>
+            <w:r>
+              <w:rPr>
+                <w:sz w:val="18"/>
+                <w:szCs w:val="18"/>
+                <w:lang w:val="it-IT"/>
+              </w:rPr>
+              <w:t>l’</w:t>
+            </w:r>
+            <w:proofErr w:type="spellStart"/>
+            <w:r>
+              <w:rPr>
+                <w:sz w:val="18"/>
+                <w:szCs w:val="18"/>
+                <w:lang w:val="it-IT"/>
+              </w:rPr>
+              <w:t>exe</w:t>
+            </w:r>
+            <w:proofErr w:type="spellEnd"/>
+          </w:p>
+        </w:tc>
+      </w:tr>
+      <w:tr>
+        <w:tc>
+          <w:tcPr>
+            <w:tcW w:w="2051" w:type="dxa"/>
+            <w:vMerge/>
+            <w:tcBorders>
+              <w:left w:val="single" w:sz="4" w:space="0" w:color="000000"/>
+              <w:right w:val="single" w:sz="4" w:space="0" w:color="000000"/>
+            </w:tcBorders>
             <w:shd w:val="pct25" w:color="auto" w:fill="auto"/>
           </w:tcPr>
           <w:p>
@@ -16470,21 +16679,11 @@
                 <w:lang w:val="it-IT"/>
               </w:rPr>
             </w:pPr>
-            <w:r>
-              <w:rPr>
-                <w:b/>
-                <w:sz w:val="18"/>
-                <w:szCs w:val="18"/>
-                <w:lang w:val="it-IT"/>
-              </w:rPr>
-              <w:lastRenderedPageBreak/>
-              <w:t>Risultati attesi:</w:t>
-            </w:r>
-          </w:p>
-        </w:tc>
-        <w:tc>
-          <w:tcPr>
-            <w:tcW w:w="7662" w:type="dxa"/>
+          </w:p>
+        </w:tc>
+        <w:tc>
+          <w:tcPr>
+            <w:tcW w:w="3831" w:type="dxa"/>
             <w:gridSpan w:val="3"/>
             <w:tcBorders>
               <w:top w:val="single" w:sz="4" w:space="0" w:color="000000"/>
@@ -16492,31 +16691,195 @@
               <w:bottom w:val="single" w:sz="4" w:space="0" w:color="000000"/>
               <w:right w:val="single" w:sz="4" w:space="0" w:color="000000"/>
             </w:tcBorders>
+            <w:shd w:val="clear" w:color="auto" w:fill="BFBFBF" w:themeFill="background1" w:themeFillShade="BF"/>
           </w:tcPr>
           <w:p>
             <w:pPr>
               <w:pStyle w:val="BodyTextChar"/>
               <w:rPr>
+                <w:b/>
+                <w:sz w:val="18"/>
+                <w:szCs w:val="18"/>
+                <w:lang w:val="it-CH"/>
+              </w:rPr>
+            </w:pPr>
+            <w:r>
+              <w:rPr>
+                <w:b/>
+                <w:sz w:val="18"/>
+                <w:szCs w:val="18"/>
+                <w:lang w:val="it-CH"/>
+              </w:rPr>
+              <w:t>Dato</w:t>
+            </w:r>
+          </w:p>
+        </w:tc>
+        <w:tc>
+          <w:tcPr>
+            <w:tcW w:w="3831" w:type="dxa"/>
+            <w:tcBorders>
+              <w:top w:val="single" w:sz="4" w:space="0" w:color="000000"/>
+              <w:left w:val="single" w:sz="4" w:space="0" w:color="000000"/>
+              <w:bottom w:val="single" w:sz="4" w:space="0" w:color="000000"/>
+              <w:right w:val="single" w:sz="4" w:space="0" w:color="000000"/>
+            </w:tcBorders>
+            <w:shd w:val="clear" w:color="auto" w:fill="BFBFBF" w:themeFill="background1" w:themeFillShade="BF"/>
+          </w:tcPr>
+          <w:p>
+            <w:pPr>
+              <w:pStyle w:val="BodyTextChar"/>
+              <w:rPr>
+                <w:b/>
+                <w:sz w:val="18"/>
+                <w:szCs w:val="18"/>
+                <w:lang w:val="it-CH"/>
+              </w:rPr>
+            </w:pPr>
+            <w:r>
+              <w:rPr>
+                <w:b/>
+                <w:sz w:val="18"/>
+                <w:szCs w:val="18"/>
+                <w:lang w:val="it-CH"/>
+              </w:rPr>
+              <w:t>Risultato</w:t>
+            </w:r>
+          </w:p>
+        </w:tc>
+      </w:tr>
+      <w:tr>
+        <w:tc>
+          <w:tcPr>
+            <w:tcW w:w="2051" w:type="dxa"/>
+            <w:vMerge/>
+            <w:tcBorders>
+              <w:left w:val="single" w:sz="4" w:space="0" w:color="000000"/>
+              <w:right w:val="single" w:sz="4" w:space="0" w:color="000000"/>
+            </w:tcBorders>
+            <w:shd w:val="pct25" w:color="auto" w:fill="auto"/>
+          </w:tcPr>
+          <w:p>
+            <w:pPr>
+              <w:pStyle w:val="BodyTextChar"/>
+              <w:rPr>
+                <w:b/>
                 <w:sz w:val="18"/>
                 <w:szCs w:val="18"/>
                 <w:lang w:val="it-IT"/>
               </w:rPr>
             </w:pPr>
-            <w:r>
+          </w:p>
+        </w:tc>
+        <w:tc>
+          <w:tcPr>
+            <w:tcW w:w="3831" w:type="dxa"/>
+            <w:gridSpan w:val="3"/>
+            <w:tcBorders>
+              <w:top w:val="single" w:sz="4" w:space="0" w:color="000000"/>
+              <w:left w:val="single" w:sz="4" w:space="0" w:color="000000"/>
+              <w:bottom w:val="single" w:sz="4" w:space="0" w:color="000000"/>
+              <w:right w:val="single" w:sz="4" w:space="0" w:color="000000"/>
+            </w:tcBorders>
+          </w:tcPr>
+          <w:p>
+            <w:pPr>
+              <w:pStyle w:val="BodyTextChar"/>
               <w:rPr>
                 <w:sz w:val="18"/>
                 <w:szCs w:val="18"/>
                 <w:lang w:val="it-IT"/>
               </w:rPr>
-              <w:t>T</w:t>
-            </w:r>
+            </w:pPr>
             <w:r>
               <w:rPr>
                 <w:sz w:val="18"/>
                 <w:szCs w:val="18"/>
                 <w:lang w:val="it-IT"/>
               </w:rPr>
-              <w:t>utte le dipendenze devono essere incluse e installate con l’</w:t>
+              <w:t>-dest / -d</w:t>
+            </w:r>
+          </w:p>
+        </w:tc>
+        <w:tc>
+          <w:tcPr>
+            <w:tcW w:w="3831" w:type="dxa"/>
+            <w:tcBorders>
+              <w:top w:val="single" w:sz="4" w:space="0" w:color="000000"/>
+              <w:left w:val="single" w:sz="4" w:space="0" w:color="000000"/>
+              <w:bottom w:val="single" w:sz="4" w:space="0" w:color="000000"/>
+              <w:right w:val="single" w:sz="4" w:space="0" w:color="000000"/>
+            </w:tcBorders>
+          </w:tcPr>
+          <w:p>
+            <w:pPr>
+              <w:pStyle w:val="BodyTextChar"/>
+              <w:rPr>
+                <w:sz w:val="18"/>
+                <w:szCs w:val="18"/>
+                <w:lang w:val="it-IT"/>
+              </w:rPr>
+            </w:pPr>
+            <w:r>
+              <w:rPr>
+                <w:sz w:val="18"/>
+                <w:szCs w:val="18"/>
+                <w:lang w:val="it-IT"/>
+              </w:rPr>
+              <w:t>OK</w:t>
+            </w:r>
+          </w:p>
+        </w:tc>
+      </w:tr>
+      <w:tr>
+        <w:tc>
+          <w:tcPr>
+            <w:tcW w:w="2051" w:type="dxa"/>
+            <w:vMerge/>
+            <w:tcBorders>
+              <w:left w:val="single" w:sz="4" w:space="0" w:color="000000"/>
+              <w:right w:val="single" w:sz="4" w:space="0" w:color="000000"/>
+            </w:tcBorders>
+            <w:shd w:val="pct25" w:color="auto" w:fill="auto"/>
+          </w:tcPr>
+          <w:p>
+            <w:pPr>
+              <w:pStyle w:val="BodyTextChar"/>
+              <w:rPr>
+                <w:b/>
+                <w:sz w:val="18"/>
+                <w:szCs w:val="18"/>
+                <w:lang w:val="it-IT"/>
+              </w:rPr>
+            </w:pPr>
+          </w:p>
+        </w:tc>
+        <w:tc>
+          <w:tcPr>
+            <w:tcW w:w="3831" w:type="dxa"/>
+            <w:gridSpan w:val="3"/>
+            <w:tcBorders>
+              <w:top w:val="single" w:sz="4" w:space="0" w:color="000000"/>
+              <w:left w:val="single" w:sz="4" w:space="0" w:color="000000"/>
+              <w:bottom w:val="single" w:sz="4" w:space="0" w:color="000000"/>
+              <w:right w:val="single" w:sz="4" w:space="0" w:color="000000"/>
+            </w:tcBorders>
+          </w:tcPr>
+          <w:p>
+            <w:pPr>
+              <w:pStyle w:val="BodyTextChar"/>
+              <w:rPr>
+                <w:sz w:val="18"/>
+                <w:szCs w:val="18"/>
+                <w:lang w:val="it-IT"/>
+              </w:rPr>
+            </w:pPr>
+            <w:r>
+              <w:rPr>
+                <w:sz w:val="18"/>
+                <w:szCs w:val="18"/>
+                <w:lang w:val="it-IT"/>
+              </w:rPr>
+              <w:t>-</w:t>
             </w:r>
             <w:proofErr w:type="spellStart"/>
             <w:r>
@@ -16525,9 +16888,229 @@
                 <w:szCs w:val="18"/>
                 <w:lang w:val="it-IT"/>
               </w:rPr>
-              <w:t>exe</w:t>
+              <w:t>lang</w:t>
             </w:r>
             <w:proofErr w:type="spellEnd"/>
+            <w:r>
+              <w:rPr>
+                <w:sz w:val="18"/>
+                <w:szCs w:val="18"/>
+                <w:lang w:val="it-IT"/>
+              </w:rPr>
+              <w:t xml:space="preserve"> / -l</w:t>
+            </w:r>
+          </w:p>
+        </w:tc>
+        <w:tc>
+          <w:tcPr>
+            <w:tcW w:w="3831" w:type="dxa"/>
+            <w:tcBorders>
+              <w:top w:val="single" w:sz="4" w:space="0" w:color="000000"/>
+              <w:left w:val="single" w:sz="4" w:space="0" w:color="000000"/>
+              <w:bottom w:val="single" w:sz="4" w:space="0" w:color="000000"/>
+              <w:right w:val="single" w:sz="4" w:space="0" w:color="000000"/>
+            </w:tcBorders>
+          </w:tcPr>
+          <w:p>
+            <w:pPr>
+              <w:pStyle w:val="BodyTextChar"/>
+              <w:rPr>
+                <w:sz w:val="18"/>
+                <w:szCs w:val="18"/>
+                <w:lang w:val="it-IT"/>
+              </w:rPr>
+            </w:pPr>
+            <w:r>
+              <w:rPr>
+                <w:sz w:val="18"/>
+                <w:szCs w:val="18"/>
+                <w:lang w:val="it-IT"/>
+              </w:rPr>
+              <w:t>OK</w:t>
+            </w:r>
+          </w:p>
+        </w:tc>
+      </w:tr>
+      <w:tr>
+        <w:tc>
+          <w:tcPr>
+            <w:tcW w:w="2051" w:type="dxa"/>
+            <w:tcBorders>
+              <w:left w:val="single" w:sz="4" w:space="0" w:color="000000"/>
+              <w:right w:val="single" w:sz="4" w:space="0" w:color="000000"/>
+            </w:tcBorders>
+            <w:shd w:val="pct25" w:color="auto" w:fill="auto"/>
+          </w:tcPr>
+          <w:p>
+            <w:pPr>
+              <w:pStyle w:val="BodyTextChar"/>
+              <w:rPr>
+                <w:b/>
+                <w:sz w:val="18"/>
+                <w:szCs w:val="18"/>
+                <w:lang w:val="it-IT"/>
+              </w:rPr>
+            </w:pPr>
+          </w:p>
+        </w:tc>
+        <w:tc>
+          <w:tcPr>
+            <w:tcW w:w="3831" w:type="dxa"/>
+            <w:gridSpan w:val="3"/>
+            <w:tcBorders>
+              <w:top w:val="single" w:sz="4" w:space="0" w:color="000000"/>
+              <w:left w:val="single" w:sz="4" w:space="0" w:color="000000"/>
+              <w:bottom w:val="single" w:sz="4" w:space="0" w:color="000000"/>
+              <w:right w:val="single" w:sz="4" w:space="0" w:color="000000"/>
+            </w:tcBorders>
+          </w:tcPr>
+          <w:p>
+            <w:pPr>
+              <w:pStyle w:val="BodyTextChar"/>
+              <w:rPr>
+                <w:sz w:val="18"/>
+                <w:szCs w:val="18"/>
+                <w:lang w:val="it-IT"/>
+              </w:rPr>
+            </w:pPr>
+            <w:r>
+              <w:rPr>
+                <w:sz w:val="18"/>
+                <w:szCs w:val="18"/>
+                <w:lang w:val="it-IT"/>
+              </w:rPr>
+              <w:t>-</w:t>
+            </w:r>
+            <w:proofErr w:type="spellStart"/>
+            <w:r>
+              <w:rPr>
+                <w:sz w:val="18"/>
+                <w:szCs w:val="18"/>
+                <w:lang w:val="it-IT"/>
+              </w:rPr>
+              <w:t>prefix</w:t>
+            </w:r>
+            <w:proofErr w:type="spellEnd"/>
+            <w:r>
+              <w:rPr>
+                <w:sz w:val="18"/>
+                <w:szCs w:val="18"/>
+                <w:lang w:val="it-IT"/>
+              </w:rPr>
+              <w:t xml:space="preserve"> / -p</w:t>
+            </w:r>
+          </w:p>
+        </w:tc>
+        <w:tc>
+          <w:tcPr>
+            <w:tcW w:w="3831" w:type="dxa"/>
+            <w:tcBorders>
+              <w:top w:val="single" w:sz="4" w:space="0" w:color="000000"/>
+              <w:left w:val="single" w:sz="4" w:space="0" w:color="000000"/>
+              <w:bottom w:val="single" w:sz="4" w:space="0" w:color="000000"/>
+              <w:right w:val="single" w:sz="4" w:space="0" w:color="000000"/>
+            </w:tcBorders>
+          </w:tcPr>
+          <w:p>
+            <w:pPr>
+              <w:pStyle w:val="BodyTextChar"/>
+              <w:rPr>
+                <w:sz w:val="18"/>
+                <w:szCs w:val="18"/>
+                <w:lang w:val="it-IT"/>
+              </w:rPr>
+            </w:pPr>
+            <w:r>
+              <w:rPr>
+                <w:sz w:val="18"/>
+                <w:szCs w:val="18"/>
+                <w:lang w:val="it-IT"/>
+              </w:rPr>
+              <w:t>OK</w:t>
+            </w:r>
+          </w:p>
+        </w:tc>
+      </w:tr>
+      <w:tr>
+        <w:tc>
+          <w:tcPr>
+            <w:tcW w:w="2051" w:type="dxa"/>
+            <w:tcBorders>
+              <w:left w:val="single" w:sz="4" w:space="0" w:color="000000"/>
+              <w:bottom w:val="single" w:sz="4" w:space="0" w:color="000000"/>
+              <w:right w:val="single" w:sz="4" w:space="0" w:color="000000"/>
+            </w:tcBorders>
+            <w:shd w:val="pct25" w:color="auto" w:fill="auto"/>
+          </w:tcPr>
+          <w:p>
+            <w:pPr>
+              <w:pStyle w:val="BodyTextChar"/>
+              <w:rPr>
+                <w:b/>
+                <w:sz w:val="18"/>
+                <w:szCs w:val="18"/>
+                <w:lang w:val="it-IT"/>
+              </w:rPr>
+            </w:pPr>
+          </w:p>
+        </w:tc>
+        <w:tc>
+          <w:tcPr>
+            <w:tcW w:w="3831" w:type="dxa"/>
+            <w:gridSpan w:val="3"/>
+            <w:tcBorders>
+              <w:top w:val="single" w:sz="4" w:space="0" w:color="000000"/>
+              <w:left w:val="single" w:sz="4" w:space="0" w:color="000000"/>
+              <w:bottom w:val="single" w:sz="4" w:space="0" w:color="000000"/>
+              <w:right w:val="single" w:sz="4" w:space="0" w:color="000000"/>
+            </w:tcBorders>
+          </w:tcPr>
+          <w:p>
+            <w:pPr>
+              <w:pStyle w:val="BodyTextChar"/>
+              <w:rPr>
+                <w:sz w:val="18"/>
+                <w:szCs w:val="18"/>
+                <w:lang w:val="it-IT"/>
+              </w:rPr>
+            </w:pPr>
+            <w:r>
+              <w:rPr>
+                <w:sz w:val="18"/>
+                <w:szCs w:val="18"/>
+                <w:lang w:val="it-IT"/>
+              </w:rPr>
+              <w:t>Qualsiasi altro parametro</w:t>
+            </w:r>
+          </w:p>
+        </w:tc>
+        <w:tc>
+          <w:tcPr>
+            <w:tcW w:w="3831" w:type="dxa"/>
+            <w:tcBorders>
+              <w:top w:val="single" w:sz="4" w:space="0" w:color="000000"/>
+              <w:left w:val="single" w:sz="4" w:space="0" w:color="000000"/>
+              <w:bottom w:val="single" w:sz="4" w:space="0" w:color="000000"/>
+              <w:right w:val="single" w:sz="4" w:space="0" w:color="000000"/>
+            </w:tcBorders>
+          </w:tcPr>
+          <w:p>
+            <w:pPr>
+              <w:pStyle w:val="BodyTextChar"/>
+              <w:rPr>
+                <w:sz w:val="18"/>
+                <w:szCs w:val="18"/>
+                <w:lang w:val="it-IT"/>
+              </w:rPr>
+            </w:pPr>
+            <w:r>
+              <w:rPr>
+                <w:sz w:val="18"/>
+                <w:szCs w:val="18"/>
+                <w:lang w:val="it-IT"/>
+              </w:rPr>
+              <w:t>FAILED</w:t>
+            </w:r>
           </w:p>
         </w:tc>
       </w:tr>
@@ -16644,7 +17227,7 @@
                 <w:szCs w:val="18"/>
                 <w:lang w:val="it-CH"/>
               </w:rPr>
-              <w:t>TC-002</w:t>
+              <w:t>TC-012</w:t>
             </w:r>
           </w:p>
           <w:p>
@@ -16658,7 +17241,14 @@
                 <w:sz w:val="18"/>
                 <w:szCs w:val="18"/>
               </w:rPr>
-              <w:t>REQ-012</w:t>
+              <w:t>R</w:t>
+            </w:r>
+            <w:r>
+              <w:rPr>
+                <w:sz w:val="18"/>
+                <w:szCs w:val="18"/>
+              </w:rPr>
+              <w:t>EQ-009</w:t>
             </w:r>
           </w:p>
         </w:tc>
@@ -16718,23 +17308,7 @@
                 <w:szCs w:val="18"/>
                 <w:lang w:val="it-CH"/>
               </w:rPr>
-              <w:t>I</w:t>
-            </w:r>
-            <w:proofErr w:type="spellStart"/>
-            <w:r>
-              <w:rPr>
-                <w:sz w:val="18"/>
-                <w:szCs w:val="18"/>
-              </w:rPr>
-              <w:t>mport</w:t>
-            </w:r>
-            <w:proofErr w:type="spellEnd"/>
-            <w:r>
-              <w:rPr>
-                <w:sz w:val="18"/>
-                <w:szCs w:val="18"/>
-              </w:rPr>
-              <w:t xml:space="preserve"> a card with KIC, KID and KIK keys, but not shown with the GUI</w:t>
+              <w:t>Utilità (applicazione)</w:t>
             </w:r>
           </w:p>
         </w:tc>
@@ -16758,25 +17332,17 @@
                 <w:b/>
                 <w:sz w:val="18"/>
                 <w:szCs w:val="18"/>
-              </w:rPr>
-            </w:pPr>
-            <w:proofErr w:type="spellStart"/>
-            <w:r>
-              <w:rPr>
-                <w:b/>
-                <w:sz w:val="18"/>
-                <w:szCs w:val="18"/>
-              </w:rPr>
-              <w:t>Descrizione</w:t>
-            </w:r>
-            <w:proofErr w:type="spellEnd"/>
-            <w:r>
-              <w:rPr>
-                <w:b/>
-                <w:sz w:val="18"/>
-                <w:szCs w:val="18"/>
-              </w:rPr>
-              <w:t>:</w:t>
+                <w:lang w:val="it-CH"/>
+              </w:rPr>
+            </w:pPr>
+            <w:r>
+              <w:rPr>
+                <w:b/>
+                <w:sz w:val="18"/>
+                <w:szCs w:val="18"/>
+                <w:lang w:val="it-CH"/>
+              </w:rPr>
+              <w:t>Descrizione:</w:t>
             </w:r>
           </w:p>
         </w:tc>
@@ -16797,14 +17363,16 @@
               <w:rPr>
                 <w:sz w:val="18"/>
                 <w:szCs w:val="18"/>
-              </w:rPr>
-            </w:pPr>
-            <w:r>
-              <w:rPr>
-                <w:sz w:val="18"/>
-                <w:szCs w:val="18"/>
-              </w:rPr>
-              <w:t>Import a card with KIC, KID and KIK keys with no obfuscation, but not shown with the GUI</w:t>
+                <w:lang w:val="it-CH"/>
+              </w:rPr>
+            </w:pPr>
+            <w:r>
+              <w:rPr>
+                <w:sz w:val="18"/>
+                <w:szCs w:val="18"/>
+                <w:lang w:val="it-CH"/>
+              </w:rPr>
+              <w:t>Controllo del funzionamento del programma</w:t>
             </w:r>
           </w:p>
         </w:tc>
@@ -16828,25 +17396,17 @@
                 <w:b/>
                 <w:sz w:val="18"/>
                 <w:szCs w:val="18"/>
-              </w:rPr>
-            </w:pPr>
-            <w:proofErr w:type="spellStart"/>
-            <w:r>
-              <w:rPr>
-                <w:b/>
-                <w:sz w:val="18"/>
-                <w:szCs w:val="18"/>
-              </w:rPr>
-              <w:t>Prerequisiti</w:t>
-            </w:r>
-            <w:proofErr w:type="spellEnd"/>
-            <w:r>
-              <w:rPr>
-                <w:b/>
-                <w:sz w:val="18"/>
-                <w:szCs w:val="18"/>
-              </w:rPr>
-              <w:t>:</w:t>
+                <w:lang w:val="it-CH"/>
+              </w:rPr>
+            </w:pPr>
+            <w:r>
+              <w:rPr>
+                <w:b/>
+                <w:sz w:val="18"/>
+                <w:szCs w:val="18"/>
+                <w:lang w:val="it-CH"/>
+              </w:rPr>
+              <w:t>Prerequisiti:</w:t>
             </w:r>
           </w:p>
         </w:tc>
@@ -16867,65 +17427,1659 @@
               <w:rPr>
                 <w:sz w:val="18"/>
                 <w:szCs w:val="18"/>
-              </w:rPr>
-            </w:pPr>
-            <w:r>
-              <w:rPr>
-                <w:sz w:val="18"/>
-                <w:szCs w:val="18"/>
-              </w:rPr>
-              <w:t xml:space="preserve">Store on local PC: Profile_1.2.001.xml (appendix </w:t>
+                <w:lang w:val="it-CH"/>
+              </w:rPr>
+            </w:pPr>
+          </w:p>
+        </w:tc>
+      </w:tr>
+    </w:tbl>
+    <w:p>
+      <w:pPr>
+        <w:rPr>
+          <w:lang w:val="en-US"/>
+        </w:rPr>
+      </w:pPr>
+    </w:p>
+    <w:tbl>
+      <w:tblPr>
+        <w:tblW w:w="9713" w:type="dxa"/>
+        <w:tblInd w:w="113" w:type="dxa"/>
+        <w:tblLook w:val="01E0" w:firstRow="1" w:lastRow="1" w:firstColumn="1" w:lastColumn="1" w:noHBand="0" w:noVBand="0"/>
+      </w:tblPr>
+      <w:tblGrid>
+        <w:gridCol w:w="2051"/>
+        <w:gridCol w:w="1562"/>
+        <w:gridCol w:w="1265"/>
+        <w:gridCol w:w="4835"/>
+      </w:tblGrid>
+      <w:tr>
+        <w:tc>
+          <w:tcPr>
+            <w:tcW w:w="2051" w:type="dxa"/>
+            <w:tcBorders>
+              <w:top w:val="single" w:sz="4" w:space="0" w:color="000000"/>
+              <w:left w:val="single" w:sz="4" w:space="0" w:color="000000"/>
+              <w:bottom w:val="single" w:sz="4" w:space="0" w:color="000000"/>
+              <w:right w:val="single" w:sz="4" w:space="0" w:color="000000"/>
+            </w:tcBorders>
+            <w:shd w:val="pct25" w:color="auto" w:fill="auto"/>
+          </w:tcPr>
+          <w:p>
+            <w:pPr>
+              <w:pStyle w:val="BodyTextChar"/>
+              <w:rPr>
+                <w:b/>
+                <w:sz w:val="18"/>
+                <w:szCs w:val="18"/>
+                <w:lang w:val="it-CH"/>
+              </w:rPr>
+            </w:pPr>
+            <w:r>
+              <w:rPr>
+                <w:b/>
+                <w:sz w:val="18"/>
+                <w:szCs w:val="18"/>
+                <w:lang w:val="it-CH"/>
+              </w:rPr>
+              <w:t>Test Case:</w:t>
+            </w:r>
+          </w:p>
+          <w:p>
+            <w:pPr>
+              <w:pStyle w:val="Corpotesto"/>
+              <w:rPr>
+                <w:sz w:val="18"/>
+                <w:szCs w:val="18"/>
+                <w:lang w:eastAsia="en-US"/>
+              </w:rPr>
+            </w:pPr>
+            <w:r>
+              <w:rPr>
+                <w:b/>
+                <w:sz w:val="18"/>
+                <w:szCs w:val="18"/>
+                <w:lang w:eastAsia="en-US"/>
+              </w:rPr>
+              <w:t>Riferimento</w:t>
+            </w:r>
+            <w:r>
+              <w:rPr>
+                <w:sz w:val="18"/>
+                <w:szCs w:val="18"/>
+                <w:lang w:eastAsia="en-US"/>
+              </w:rPr>
+              <w:t xml:space="preserve">: </w:t>
+            </w:r>
+          </w:p>
+        </w:tc>
+        <w:tc>
+          <w:tcPr>
+            <w:tcW w:w="1562" w:type="dxa"/>
+            <w:tcBorders>
+              <w:top w:val="single" w:sz="4" w:space="0" w:color="000000"/>
+              <w:left w:val="single" w:sz="4" w:space="0" w:color="000000"/>
+              <w:bottom w:val="single" w:sz="4" w:space="0" w:color="000000"/>
+              <w:right w:val="single" w:sz="4" w:space="0" w:color="000000"/>
+            </w:tcBorders>
+          </w:tcPr>
+          <w:p>
+            <w:pPr>
+              <w:pStyle w:val="BodyTextChar"/>
+              <w:rPr>
+                <w:sz w:val="18"/>
+                <w:szCs w:val="18"/>
+                <w:lang w:val="it-CH"/>
+              </w:rPr>
+            </w:pPr>
+            <w:r>
+              <w:rPr>
+                <w:sz w:val="18"/>
+                <w:szCs w:val="18"/>
+                <w:lang w:val="it-CH"/>
+              </w:rPr>
+              <w:t>TC-013</w:t>
+            </w:r>
+          </w:p>
+          <w:p>
+            <w:pPr>
+              <w:rPr>
+                <w:lang w:eastAsia="en-US"/>
+              </w:rPr>
+            </w:pPr>
+            <w:r>
+              <w:rPr>
+                <w:sz w:val="18"/>
+                <w:szCs w:val="18"/>
+              </w:rPr>
+              <w:t>R</w:t>
+            </w:r>
+            <w:r>
+              <w:rPr>
+                <w:sz w:val="18"/>
+                <w:szCs w:val="18"/>
+              </w:rPr>
+              <w:t>EQ-010</w:t>
+            </w:r>
+          </w:p>
+        </w:tc>
+        <w:tc>
+          <w:tcPr>
+            <w:tcW w:w="1265" w:type="dxa"/>
+            <w:tcBorders>
+              <w:top w:val="single" w:sz="4" w:space="0" w:color="000000"/>
+              <w:left w:val="single" w:sz="4" w:space="0" w:color="000000"/>
+              <w:bottom w:val="single" w:sz="4" w:space="0" w:color="000000"/>
+              <w:right w:val="single" w:sz="4" w:space="0" w:color="000000"/>
+            </w:tcBorders>
+            <w:shd w:val="pct25" w:color="auto" w:fill="auto"/>
+          </w:tcPr>
+          <w:p>
+            <w:pPr>
+              <w:pStyle w:val="BodyTextChar"/>
+              <w:rPr>
+                <w:b/>
+                <w:sz w:val="18"/>
+                <w:szCs w:val="18"/>
+                <w:lang w:val="it-CH"/>
+              </w:rPr>
+            </w:pPr>
+            <w:r>
+              <w:rPr>
+                <w:b/>
+                <w:sz w:val="18"/>
+                <w:szCs w:val="18"/>
+                <w:lang w:val="it-CH"/>
+              </w:rPr>
+              <w:t>Nome:</w:t>
+            </w:r>
+          </w:p>
+        </w:tc>
+        <w:tc>
+          <w:tcPr>
+            <w:tcW w:w="4835" w:type="dxa"/>
+            <w:tcBorders>
+              <w:top w:val="single" w:sz="4" w:space="0" w:color="000000"/>
+              <w:left w:val="single" w:sz="4" w:space="0" w:color="000000"/>
+              <w:bottom w:val="single" w:sz="4" w:space="0" w:color="000000"/>
+              <w:right w:val="single" w:sz="4" w:space="0" w:color="000000"/>
+            </w:tcBorders>
+          </w:tcPr>
+          <w:p>
+            <w:pPr>
+              <w:pStyle w:val="BodyTextChar"/>
+              <w:rPr>
+                <w:sz w:val="18"/>
+                <w:szCs w:val="18"/>
+              </w:rPr>
+            </w:pPr>
+            <w:r>
+              <w:rPr>
+                <w:sz w:val="18"/>
+                <w:szCs w:val="18"/>
+                <w:lang w:val="it-CH"/>
+              </w:rPr>
+              <w:t>Gestione degli errori</w:t>
+            </w:r>
+          </w:p>
+        </w:tc>
+      </w:tr>
+      <w:tr>
+        <w:tc>
+          <w:tcPr>
+            <w:tcW w:w="2051" w:type="dxa"/>
+            <w:tcBorders>
+              <w:top w:val="single" w:sz="4" w:space="0" w:color="000000"/>
+              <w:left w:val="single" w:sz="4" w:space="0" w:color="000000"/>
+              <w:bottom w:val="single" w:sz="4" w:space="0" w:color="000000"/>
+              <w:right w:val="single" w:sz="4" w:space="0" w:color="000000"/>
+            </w:tcBorders>
+            <w:shd w:val="pct25" w:color="auto" w:fill="auto"/>
+          </w:tcPr>
+          <w:p>
+            <w:pPr>
+              <w:pStyle w:val="BodyTextChar"/>
+              <w:rPr>
+                <w:b/>
+                <w:sz w:val="18"/>
+                <w:szCs w:val="18"/>
+                <w:lang w:val="it-CH"/>
+              </w:rPr>
+            </w:pPr>
+            <w:r>
+              <w:rPr>
+                <w:b/>
+                <w:sz w:val="18"/>
+                <w:szCs w:val="18"/>
+                <w:lang w:val="it-CH"/>
+              </w:rPr>
+              <w:t>Descrizione:</w:t>
+            </w:r>
+          </w:p>
+        </w:tc>
+        <w:tc>
+          <w:tcPr>
+            <w:tcW w:w="7662" w:type="dxa"/>
+            <w:gridSpan w:val="3"/>
+            <w:tcBorders>
+              <w:top w:val="single" w:sz="4" w:space="0" w:color="000000"/>
+              <w:left w:val="single" w:sz="4" w:space="0" w:color="000000"/>
+              <w:bottom w:val="single" w:sz="4" w:space="0" w:color="000000"/>
+              <w:right w:val="single" w:sz="4" w:space="0" w:color="000000"/>
+            </w:tcBorders>
+          </w:tcPr>
+          <w:p>
+            <w:pPr>
+              <w:pStyle w:val="BodyTextChar"/>
+              <w:rPr>
+                <w:sz w:val="18"/>
+                <w:szCs w:val="18"/>
+                <w:lang w:val="it-CH"/>
+              </w:rPr>
+            </w:pPr>
+            <w:r>
+              <w:rPr>
+                <w:sz w:val="18"/>
+                <w:szCs w:val="18"/>
+                <w:lang w:val="it-CH"/>
+              </w:rPr>
+              <w:t>Verifica</w:t>
+            </w:r>
+            <w:r>
+              <w:rPr>
+                <w:sz w:val="18"/>
+                <w:szCs w:val="18"/>
+                <w:lang w:val="it-CH"/>
+              </w:rPr>
+              <w:t xml:space="preserve"> </w:t>
+            </w:r>
+            <w:r>
+              <w:rPr>
+                <w:sz w:val="18"/>
+                <w:szCs w:val="18"/>
+                <w:lang w:val="it-CH"/>
+              </w:rPr>
+              <w:t>se tutti gli errori sono gestiti correttamente</w:t>
+            </w:r>
+          </w:p>
+        </w:tc>
+      </w:tr>
+      <w:tr>
+        <w:tc>
+          <w:tcPr>
+            <w:tcW w:w="2051" w:type="dxa"/>
+            <w:tcBorders>
+              <w:top w:val="single" w:sz="4" w:space="0" w:color="000000"/>
+              <w:left w:val="single" w:sz="4" w:space="0" w:color="000000"/>
+              <w:bottom w:val="single" w:sz="4" w:space="0" w:color="000000"/>
+              <w:right w:val="single" w:sz="4" w:space="0" w:color="000000"/>
+            </w:tcBorders>
+            <w:shd w:val="pct25" w:color="auto" w:fill="auto"/>
+          </w:tcPr>
+          <w:p>
+            <w:pPr>
+              <w:pStyle w:val="BodyTextChar"/>
+              <w:rPr>
+                <w:b/>
+                <w:sz w:val="18"/>
+                <w:szCs w:val="18"/>
+                <w:lang w:val="it-CH"/>
+              </w:rPr>
+            </w:pPr>
+            <w:r>
+              <w:rPr>
+                <w:b/>
+                <w:sz w:val="18"/>
+                <w:szCs w:val="18"/>
+                <w:lang w:val="it-CH"/>
+              </w:rPr>
+              <w:t>Prerequisiti:</w:t>
+            </w:r>
+          </w:p>
+        </w:tc>
+        <w:tc>
+          <w:tcPr>
+            <w:tcW w:w="7662" w:type="dxa"/>
+            <w:gridSpan w:val="3"/>
+            <w:tcBorders>
+              <w:top w:val="single" w:sz="4" w:space="0" w:color="000000"/>
+              <w:left w:val="single" w:sz="4" w:space="0" w:color="000000"/>
+              <w:bottom w:val="single" w:sz="4" w:space="0" w:color="000000"/>
+              <w:right w:val="single" w:sz="4" w:space="0" w:color="000000"/>
+            </w:tcBorders>
+          </w:tcPr>
+          <w:p>
+            <w:pPr>
+              <w:pStyle w:val="BodyTextChar"/>
+              <w:rPr>
+                <w:sz w:val="18"/>
+                <w:szCs w:val="18"/>
+                <w:lang w:val="it-CH"/>
+              </w:rPr>
+            </w:pPr>
+          </w:p>
+        </w:tc>
+      </w:tr>
+    </w:tbl>
+    <w:p>
+      <w:pPr>
+        <w:rPr>
+          <w:lang w:val="en-US"/>
+        </w:rPr>
+      </w:pPr>
+    </w:p>
+    <w:tbl>
+      <w:tblPr>
+        <w:tblW w:w="9713" w:type="dxa"/>
+        <w:tblInd w:w="113" w:type="dxa"/>
+        <w:tblLook w:val="01E0" w:firstRow="1" w:lastRow="1" w:firstColumn="1" w:lastColumn="1" w:noHBand="0" w:noVBand="0"/>
+      </w:tblPr>
+      <w:tblGrid>
+        <w:gridCol w:w="2051"/>
+        <w:gridCol w:w="1562"/>
+        <w:gridCol w:w="1265"/>
+        <w:gridCol w:w="4835"/>
+      </w:tblGrid>
+      <w:tr>
+        <w:tc>
+          <w:tcPr>
+            <w:tcW w:w="2051" w:type="dxa"/>
+            <w:tcBorders>
+              <w:top w:val="single" w:sz="4" w:space="0" w:color="000000"/>
+              <w:left w:val="single" w:sz="4" w:space="0" w:color="000000"/>
+              <w:bottom w:val="single" w:sz="4" w:space="0" w:color="000000"/>
+              <w:right w:val="single" w:sz="4" w:space="0" w:color="000000"/>
+            </w:tcBorders>
+            <w:shd w:val="pct25" w:color="auto" w:fill="auto"/>
+          </w:tcPr>
+          <w:p>
+            <w:pPr>
+              <w:pStyle w:val="BodyTextChar"/>
+              <w:rPr>
+                <w:b/>
+                <w:sz w:val="18"/>
+                <w:szCs w:val="18"/>
+                <w:lang w:val="it-IT"/>
+              </w:rPr>
+            </w:pPr>
+            <w:r>
+              <w:rPr>
+                <w:b/>
+                <w:sz w:val="18"/>
+                <w:szCs w:val="18"/>
+                <w:lang w:val="it-IT"/>
+              </w:rPr>
+              <w:t>Test Case:</w:t>
+            </w:r>
+          </w:p>
+          <w:p>
+            <w:pPr>
+              <w:pStyle w:val="Corpotesto"/>
+              <w:rPr>
+                <w:sz w:val="18"/>
+                <w:szCs w:val="18"/>
+                <w:lang w:val="it-IT" w:eastAsia="en-US"/>
+              </w:rPr>
+            </w:pPr>
+            <w:r>
+              <w:rPr>
+                <w:b/>
+                <w:sz w:val="18"/>
+                <w:szCs w:val="18"/>
+                <w:lang w:val="it-IT" w:eastAsia="en-US"/>
+              </w:rPr>
+              <w:t>Riferimento</w:t>
+            </w:r>
+            <w:r>
+              <w:rPr>
+                <w:sz w:val="18"/>
+                <w:szCs w:val="18"/>
+                <w:lang w:val="it-IT" w:eastAsia="en-US"/>
+              </w:rPr>
+              <w:t xml:space="preserve">: </w:t>
+            </w:r>
+          </w:p>
+        </w:tc>
+        <w:tc>
+          <w:tcPr>
+            <w:tcW w:w="1562" w:type="dxa"/>
+            <w:tcBorders>
+              <w:top w:val="single" w:sz="4" w:space="0" w:color="000000"/>
+              <w:left w:val="single" w:sz="4" w:space="0" w:color="000000"/>
+              <w:bottom w:val="single" w:sz="4" w:space="0" w:color="000000"/>
+              <w:right w:val="single" w:sz="4" w:space="0" w:color="000000"/>
+            </w:tcBorders>
+          </w:tcPr>
+          <w:p>
+            <w:pPr>
+              <w:pStyle w:val="BodyTextChar"/>
+              <w:rPr>
+                <w:sz w:val="18"/>
+                <w:szCs w:val="18"/>
+                <w:lang w:val="it-IT"/>
+              </w:rPr>
+            </w:pPr>
+            <w:r>
+              <w:rPr>
+                <w:sz w:val="18"/>
+                <w:szCs w:val="18"/>
+                <w:lang w:val="it-IT"/>
+              </w:rPr>
+              <w:t>TC-014</w:t>
+            </w:r>
+          </w:p>
+          <w:p>
+            <w:pPr>
+              <w:rPr>
+                <w:lang w:val="it-IT" w:eastAsia="en-US"/>
+              </w:rPr>
+            </w:pPr>
+            <w:r>
+              <w:rPr>
+                <w:sz w:val="18"/>
+                <w:szCs w:val="18"/>
+                <w:lang w:val="it-IT"/>
+              </w:rPr>
+              <w:t>REQ-011</w:t>
+            </w:r>
+          </w:p>
+        </w:tc>
+        <w:tc>
+          <w:tcPr>
+            <w:tcW w:w="1265" w:type="dxa"/>
+            <w:tcBorders>
+              <w:top w:val="single" w:sz="4" w:space="0" w:color="000000"/>
+              <w:left w:val="single" w:sz="4" w:space="0" w:color="000000"/>
+              <w:bottom w:val="single" w:sz="4" w:space="0" w:color="000000"/>
+              <w:right w:val="single" w:sz="4" w:space="0" w:color="000000"/>
+            </w:tcBorders>
+            <w:shd w:val="pct25" w:color="auto" w:fill="auto"/>
+          </w:tcPr>
+          <w:p>
+            <w:pPr>
+              <w:pStyle w:val="BodyTextChar"/>
+              <w:rPr>
+                <w:b/>
+                <w:sz w:val="18"/>
+                <w:szCs w:val="18"/>
+                <w:lang w:val="it-IT"/>
+              </w:rPr>
+            </w:pPr>
+            <w:r>
+              <w:rPr>
+                <w:b/>
+                <w:sz w:val="18"/>
+                <w:szCs w:val="18"/>
+                <w:lang w:val="it-IT"/>
+              </w:rPr>
+              <w:t>Nome:</w:t>
+            </w:r>
+          </w:p>
+        </w:tc>
+        <w:tc>
+          <w:tcPr>
+            <w:tcW w:w="4835" w:type="dxa"/>
+            <w:tcBorders>
+              <w:top w:val="single" w:sz="4" w:space="0" w:color="000000"/>
+              <w:left w:val="single" w:sz="4" w:space="0" w:color="000000"/>
+              <w:bottom w:val="single" w:sz="4" w:space="0" w:color="000000"/>
+              <w:right w:val="single" w:sz="4" w:space="0" w:color="000000"/>
+            </w:tcBorders>
+          </w:tcPr>
+          <w:p>
+            <w:pPr>
+              <w:pStyle w:val="BodyTextChar"/>
+              <w:rPr>
+                <w:sz w:val="18"/>
+                <w:szCs w:val="18"/>
+                <w:lang w:val="it-IT"/>
+              </w:rPr>
+            </w:pPr>
+            <w:r>
+              <w:rPr>
+                <w:sz w:val="18"/>
+                <w:szCs w:val="18"/>
+                <w:lang w:val="it-IT"/>
+              </w:rPr>
+              <w:t>Registro eventi/</w:t>
             </w:r>
             <w:proofErr w:type="spellStart"/>
             <w:r>
               <w:rPr>
                 <w:sz w:val="18"/>
                 <w:szCs w:val="18"/>
-                <w:highlight w:val="red"/>
-              </w:rPr>
-              <w:t>n_n</w:t>
+                <w:lang w:val="it-IT"/>
+              </w:rPr>
+              <w:t>Logging</w:t>
             </w:r>
             <w:proofErr w:type="spellEnd"/>
-            <w:r>
-              <w:rPr>
-                <w:sz w:val="18"/>
-                <w:szCs w:val="18"/>
-              </w:rPr>
-              <w:t xml:space="preserve">) and Cards_1.2.001.txt (appendix </w:t>
-            </w:r>
-            <w:proofErr w:type="spellStart"/>
-            <w:r>
-              <w:rPr>
-                <w:sz w:val="18"/>
-                <w:szCs w:val="18"/>
-                <w:highlight w:val="red"/>
-              </w:rPr>
-              <w:t>n_n</w:t>
-            </w:r>
-            <w:proofErr w:type="spellEnd"/>
-            <w:r>
-              <w:rPr>
-                <w:sz w:val="18"/>
-                <w:szCs w:val="18"/>
-              </w:rPr>
-              <w:t>).</w:t>
-            </w:r>
-          </w:p>
+          </w:p>
+        </w:tc>
+      </w:tr>
+      <w:tr>
+        <w:tc>
+          <w:tcPr>
+            <w:tcW w:w="2051" w:type="dxa"/>
+            <w:tcBorders>
+              <w:top w:val="single" w:sz="4" w:space="0" w:color="000000"/>
+              <w:left w:val="single" w:sz="4" w:space="0" w:color="000000"/>
+              <w:bottom w:val="single" w:sz="4" w:space="0" w:color="000000"/>
+              <w:right w:val="single" w:sz="4" w:space="0" w:color="000000"/>
+            </w:tcBorders>
+            <w:shd w:val="pct25" w:color="auto" w:fill="auto"/>
+          </w:tcPr>
           <w:p>
             <w:pPr>
               <w:pStyle w:val="BodyTextChar"/>
               <w:rPr>
-                <w:sz w:val="18"/>
-                <w:szCs w:val="18"/>
-              </w:rPr>
-            </w:pPr>
-            <w:r>
-              <w:rPr>
-                <w:sz w:val="18"/>
-                <w:szCs w:val="18"/>
-              </w:rPr>
-              <w:t>PIN (OTA_VIEW_PIN_PUK_KEY) and ADM (OTA_VIEW_ADM_KEY) user right not set.</w:t>
-            </w:r>
+                <w:b/>
+                <w:sz w:val="18"/>
+                <w:szCs w:val="18"/>
+                <w:lang w:val="it-IT"/>
+              </w:rPr>
+            </w:pPr>
+            <w:r>
+              <w:rPr>
+                <w:b/>
+                <w:sz w:val="18"/>
+                <w:szCs w:val="18"/>
+                <w:lang w:val="it-IT"/>
+              </w:rPr>
+              <w:t>Descrizione:</w:t>
+            </w:r>
+          </w:p>
+        </w:tc>
+        <w:tc>
+          <w:tcPr>
+            <w:tcW w:w="7662" w:type="dxa"/>
+            <w:gridSpan w:val="3"/>
+            <w:tcBorders>
+              <w:top w:val="single" w:sz="4" w:space="0" w:color="000000"/>
+              <w:left w:val="single" w:sz="4" w:space="0" w:color="000000"/>
+              <w:bottom w:val="single" w:sz="4" w:space="0" w:color="000000"/>
+              <w:right w:val="single" w:sz="4" w:space="0" w:color="000000"/>
+            </w:tcBorders>
+          </w:tcPr>
+          <w:p>
+            <w:pPr>
+              <w:pStyle w:val="BodyTextChar"/>
+              <w:rPr>
+                <w:sz w:val="18"/>
+                <w:szCs w:val="18"/>
+                <w:lang w:val="it-IT"/>
+              </w:rPr>
+            </w:pPr>
+            <w:r>
+              <w:rPr>
+                <w:sz w:val="18"/>
+                <w:szCs w:val="18"/>
+                <w:lang w:val="it-IT"/>
+              </w:rPr>
+              <w:t>Verifica se i dati</w:t>
+            </w:r>
+            <w:r>
+              <w:rPr>
+                <w:sz w:val="18"/>
+                <w:szCs w:val="18"/>
+                <w:lang w:val="it-IT"/>
+              </w:rPr>
+              <w:t xml:space="preserve"> corretti o errati</w:t>
+            </w:r>
+            <w:r>
+              <w:rPr>
+                <w:sz w:val="18"/>
+                <w:szCs w:val="18"/>
+                <w:lang w:val="it-IT"/>
+              </w:rPr>
+              <w:t xml:space="preserve"> registrati in un file di log; </w:t>
+            </w:r>
+          </w:p>
+          <w:p>
+            <w:pPr>
+              <w:pStyle w:val="BodyTextChar"/>
+              <w:rPr>
+                <w:sz w:val="18"/>
+                <w:szCs w:val="18"/>
+                <w:lang w:val="it-IT"/>
+              </w:rPr>
+            </w:pPr>
+            <w:r>
+              <w:rPr>
+                <w:sz w:val="18"/>
+                <w:szCs w:val="18"/>
+                <w:lang w:val="it-IT"/>
+              </w:rPr>
+              <w:t xml:space="preserve">Verifica se i dati sono </w:t>
+            </w:r>
+            <w:r>
+              <w:rPr>
+                <w:sz w:val="18"/>
+                <w:szCs w:val="18"/>
+                <w:lang w:val="it-IT"/>
+              </w:rPr>
+              <w:t xml:space="preserve">salvati </w:t>
+            </w:r>
+            <w:r>
+              <w:rPr>
+                <w:sz w:val="18"/>
+                <w:szCs w:val="18"/>
+                <w:lang w:val="it-IT"/>
+              </w:rPr>
+              <w:t xml:space="preserve">nel </w:t>
+            </w:r>
+            <w:r>
+              <w:rPr>
+                <w:sz w:val="18"/>
+                <w:szCs w:val="18"/>
+                <w:lang w:val="it-IT"/>
+              </w:rPr>
+              <w:t>formato appropriato e raggruppati in modo utile</w:t>
+            </w:r>
+          </w:p>
+        </w:tc>
+      </w:tr>
+      <w:tr>
+        <w:tc>
+          <w:tcPr>
+            <w:tcW w:w="2051" w:type="dxa"/>
+            <w:tcBorders>
+              <w:top w:val="single" w:sz="4" w:space="0" w:color="000000"/>
+              <w:left w:val="single" w:sz="4" w:space="0" w:color="000000"/>
+              <w:bottom w:val="single" w:sz="4" w:space="0" w:color="000000"/>
+              <w:right w:val="single" w:sz="4" w:space="0" w:color="000000"/>
+            </w:tcBorders>
+            <w:shd w:val="pct25" w:color="auto" w:fill="auto"/>
+          </w:tcPr>
+          <w:p>
+            <w:pPr>
+              <w:pStyle w:val="BodyTextChar"/>
+              <w:rPr>
+                <w:b/>
+                <w:sz w:val="18"/>
+                <w:szCs w:val="18"/>
+                <w:lang w:val="it-IT"/>
+              </w:rPr>
+            </w:pPr>
+            <w:r>
+              <w:rPr>
+                <w:b/>
+                <w:sz w:val="18"/>
+                <w:szCs w:val="18"/>
+                <w:lang w:val="it-IT"/>
+              </w:rPr>
+              <w:t>Prerequisiti:</w:t>
+            </w:r>
+          </w:p>
+        </w:tc>
+        <w:tc>
+          <w:tcPr>
+            <w:tcW w:w="7662" w:type="dxa"/>
+            <w:gridSpan w:val="3"/>
+            <w:tcBorders>
+              <w:top w:val="single" w:sz="4" w:space="0" w:color="000000"/>
+              <w:left w:val="single" w:sz="4" w:space="0" w:color="000000"/>
+              <w:bottom w:val="single" w:sz="4" w:space="0" w:color="000000"/>
+              <w:right w:val="single" w:sz="4" w:space="0" w:color="000000"/>
+            </w:tcBorders>
+          </w:tcPr>
+          <w:p>
+            <w:pPr>
+              <w:pStyle w:val="BodyTextChar"/>
+              <w:rPr>
+                <w:sz w:val="18"/>
+                <w:szCs w:val="18"/>
+                <w:lang w:val="it-IT"/>
+              </w:rPr>
+            </w:pPr>
+            <w:r>
+              <w:rPr>
+                <w:sz w:val="18"/>
+                <w:szCs w:val="18"/>
+                <w:lang w:val="it-IT"/>
+              </w:rPr>
+              <w:t xml:space="preserve">Utilizzare l’OCR </w:t>
+            </w:r>
+          </w:p>
+        </w:tc>
+      </w:tr>
+    </w:tbl>
+    <w:p>
+      <w:pPr>
+        <w:rPr>
+          <w:lang w:val="en-US"/>
+        </w:rPr>
+      </w:pPr>
+    </w:p>
+    <w:tbl>
+      <w:tblPr>
+        <w:tblW w:w="9713" w:type="dxa"/>
+        <w:tblInd w:w="113" w:type="dxa"/>
+        <w:tblLook w:val="01E0" w:firstRow="1" w:lastRow="1" w:firstColumn="1" w:lastColumn="1" w:noHBand="0" w:noVBand="0"/>
+      </w:tblPr>
+      <w:tblGrid>
+        <w:gridCol w:w="2051"/>
+        <w:gridCol w:w="1562"/>
+        <w:gridCol w:w="1265"/>
+        <w:gridCol w:w="4835"/>
+      </w:tblGrid>
+      <w:tr>
+        <w:tc>
+          <w:tcPr>
+            <w:tcW w:w="2051" w:type="dxa"/>
+            <w:tcBorders>
+              <w:top w:val="single" w:sz="4" w:space="0" w:color="000000"/>
+              <w:left w:val="single" w:sz="4" w:space="0" w:color="000000"/>
+              <w:bottom w:val="single" w:sz="4" w:space="0" w:color="000000"/>
+              <w:right w:val="single" w:sz="4" w:space="0" w:color="000000"/>
+            </w:tcBorders>
+            <w:shd w:val="pct25" w:color="auto" w:fill="auto"/>
+          </w:tcPr>
+          <w:p>
+            <w:pPr>
+              <w:pStyle w:val="BodyTextChar"/>
+              <w:rPr>
+                <w:b/>
+                <w:sz w:val="18"/>
+                <w:szCs w:val="18"/>
+                <w:lang w:val="it-CH"/>
+              </w:rPr>
+            </w:pPr>
+            <w:r>
+              <w:rPr>
+                <w:b/>
+                <w:sz w:val="18"/>
+                <w:szCs w:val="18"/>
+                <w:lang w:val="it-CH"/>
+              </w:rPr>
+              <w:t>Test Case:</w:t>
+            </w:r>
+          </w:p>
+          <w:p>
+            <w:pPr>
+              <w:pStyle w:val="Corpotesto"/>
+              <w:rPr>
+                <w:sz w:val="18"/>
+                <w:szCs w:val="18"/>
+                <w:lang w:eastAsia="en-US"/>
+              </w:rPr>
+            </w:pPr>
+            <w:r>
+              <w:rPr>
+                <w:b/>
+                <w:sz w:val="18"/>
+                <w:szCs w:val="18"/>
+                <w:lang w:eastAsia="en-US"/>
+              </w:rPr>
+              <w:t>Riferimento</w:t>
+            </w:r>
+            <w:r>
+              <w:rPr>
+                <w:sz w:val="18"/>
+                <w:szCs w:val="18"/>
+                <w:lang w:eastAsia="en-US"/>
+              </w:rPr>
+              <w:t xml:space="preserve">: </w:t>
+            </w:r>
+          </w:p>
+        </w:tc>
+        <w:tc>
+          <w:tcPr>
+            <w:tcW w:w="1562" w:type="dxa"/>
+            <w:tcBorders>
+              <w:top w:val="single" w:sz="4" w:space="0" w:color="000000"/>
+              <w:left w:val="single" w:sz="4" w:space="0" w:color="000000"/>
+              <w:bottom w:val="single" w:sz="4" w:space="0" w:color="000000"/>
+              <w:right w:val="single" w:sz="4" w:space="0" w:color="000000"/>
+            </w:tcBorders>
+          </w:tcPr>
+          <w:p>
+            <w:pPr>
+              <w:pStyle w:val="BodyTextChar"/>
+              <w:rPr>
+                <w:sz w:val="18"/>
+                <w:szCs w:val="18"/>
+                <w:lang w:val="it-CH"/>
+              </w:rPr>
+            </w:pPr>
+            <w:r>
+              <w:rPr>
+                <w:sz w:val="18"/>
+                <w:szCs w:val="18"/>
+                <w:lang w:val="it-CH"/>
+              </w:rPr>
+              <w:t>TC-015</w:t>
+            </w:r>
+          </w:p>
+          <w:p>
+            <w:pPr>
+              <w:rPr>
+                <w:lang w:eastAsia="en-US"/>
+              </w:rPr>
+            </w:pPr>
+            <w:r>
+              <w:rPr>
+                <w:sz w:val="18"/>
+                <w:szCs w:val="18"/>
+              </w:rPr>
+              <w:t>R</w:t>
+            </w:r>
+            <w:r>
+              <w:rPr>
+                <w:sz w:val="18"/>
+                <w:szCs w:val="18"/>
+              </w:rPr>
+              <w:t>EQ-013</w:t>
+            </w:r>
+          </w:p>
+        </w:tc>
+        <w:tc>
+          <w:tcPr>
+            <w:tcW w:w="1265" w:type="dxa"/>
+            <w:tcBorders>
+              <w:top w:val="single" w:sz="4" w:space="0" w:color="000000"/>
+              <w:left w:val="single" w:sz="4" w:space="0" w:color="000000"/>
+              <w:bottom w:val="single" w:sz="4" w:space="0" w:color="000000"/>
+              <w:right w:val="single" w:sz="4" w:space="0" w:color="000000"/>
+            </w:tcBorders>
+            <w:shd w:val="pct25" w:color="auto" w:fill="auto"/>
+          </w:tcPr>
+          <w:p>
+            <w:pPr>
+              <w:pStyle w:val="BodyTextChar"/>
+              <w:rPr>
+                <w:b/>
+                <w:sz w:val="18"/>
+                <w:szCs w:val="18"/>
+                <w:lang w:val="it-CH"/>
+              </w:rPr>
+            </w:pPr>
+            <w:r>
+              <w:rPr>
+                <w:b/>
+                <w:sz w:val="18"/>
+                <w:szCs w:val="18"/>
+                <w:lang w:val="it-CH"/>
+              </w:rPr>
+              <w:t>Nome:</w:t>
+            </w:r>
+          </w:p>
+        </w:tc>
+        <w:tc>
+          <w:tcPr>
+            <w:tcW w:w="4835" w:type="dxa"/>
+            <w:tcBorders>
+              <w:top w:val="single" w:sz="4" w:space="0" w:color="000000"/>
+              <w:left w:val="single" w:sz="4" w:space="0" w:color="000000"/>
+              <w:bottom w:val="single" w:sz="4" w:space="0" w:color="000000"/>
+              <w:right w:val="single" w:sz="4" w:space="0" w:color="000000"/>
+            </w:tcBorders>
+          </w:tcPr>
+          <w:p>
+            <w:pPr>
+              <w:pStyle w:val="BodyTextChar"/>
+              <w:rPr>
+                <w:sz w:val="18"/>
+                <w:szCs w:val="18"/>
+              </w:rPr>
+            </w:pPr>
+            <w:r>
+              <w:rPr>
+                <w:sz w:val="18"/>
+                <w:szCs w:val="18"/>
+                <w:lang w:val="it-CH"/>
+              </w:rPr>
+              <w:t>Gestione delle eccezioni (batch)</w:t>
+            </w:r>
+          </w:p>
+        </w:tc>
+      </w:tr>
+      <w:tr>
+        <w:tc>
+          <w:tcPr>
+            <w:tcW w:w="2051" w:type="dxa"/>
+            <w:tcBorders>
+              <w:top w:val="single" w:sz="4" w:space="0" w:color="000000"/>
+              <w:left w:val="single" w:sz="4" w:space="0" w:color="000000"/>
+              <w:bottom w:val="single" w:sz="4" w:space="0" w:color="000000"/>
+              <w:right w:val="single" w:sz="4" w:space="0" w:color="000000"/>
+            </w:tcBorders>
+            <w:shd w:val="pct25" w:color="auto" w:fill="auto"/>
+          </w:tcPr>
+          <w:p>
+            <w:pPr>
+              <w:pStyle w:val="BodyTextChar"/>
+              <w:rPr>
+                <w:b/>
+                <w:sz w:val="18"/>
+                <w:szCs w:val="18"/>
+                <w:lang w:val="it-CH"/>
+              </w:rPr>
+            </w:pPr>
+            <w:r>
+              <w:rPr>
+                <w:b/>
+                <w:sz w:val="18"/>
+                <w:szCs w:val="18"/>
+                <w:lang w:val="it-CH"/>
+              </w:rPr>
+              <w:t>Descrizione:</w:t>
+            </w:r>
+          </w:p>
+        </w:tc>
+        <w:tc>
+          <w:tcPr>
+            <w:tcW w:w="7662" w:type="dxa"/>
+            <w:gridSpan w:val="3"/>
+            <w:tcBorders>
+              <w:top w:val="single" w:sz="4" w:space="0" w:color="000000"/>
+              <w:left w:val="single" w:sz="4" w:space="0" w:color="000000"/>
+              <w:bottom w:val="single" w:sz="4" w:space="0" w:color="000000"/>
+              <w:right w:val="single" w:sz="4" w:space="0" w:color="000000"/>
+            </w:tcBorders>
+          </w:tcPr>
+          <w:p>
+            <w:pPr>
+              <w:pStyle w:val="BodyTextChar"/>
+              <w:rPr>
+                <w:sz w:val="18"/>
+                <w:szCs w:val="18"/>
+                <w:lang w:val="it-CH"/>
+              </w:rPr>
+            </w:pPr>
+            <w:r>
+              <w:rPr>
+                <w:sz w:val="18"/>
+                <w:szCs w:val="18"/>
+                <w:lang w:val="it-CH"/>
+              </w:rPr>
+              <w:t>Controllo se tutti gli errori sono gestiti correttamente</w:t>
+            </w:r>
+          </w:p>
+        </w:tc>
+      </w:tr>
+      <w:tr>
+        <w:tc>
+          <w:tcPr>
+            <w:tcW w:w="2051" w:type="dxa"/>
+            <w:tcBorders>
+              <w:top w:val="single" w:sz="4" w:space="0" w:color="000000"/>
+              <w:left w:val="single" w:sz="4" w:space="0" w:color="000000"/>
+              <w:bottom w:val="single" w:sz="4" w:space="0" w:color="000000"/>
+              <w:right w:val="single" w:sz="4" w:space="0" w:color="000000"/>
+            </w:tcBorders>
+            <w:shd w:val="pct25" w:color="auto" w:fill="auto"/>
+          </w:tcPr>
+          <w:p>
+            <w:pPr>
+              <w:pStyle w:val="BodyTextChar"/>
+              <w:rPr>
+                <w:b/>
+                <w:sz w:val="18"/>
+                <w:szCs w:val="18"/>
+                <w:lang w:val="it-CH"/>
+              </w:rPr>
+            </w:pPr>
+            <w:r>
+              <w:rPr>
+                <w:b/>
+                <w:sz w:val="18"/>
+                <w:szCs w:val="18"/>
+                <w:lang w:val="it-CH"/>
+              </w:rPr>
+              <w:t>Prerequisiti:</w:t>
+            </w:r>
+          </w:p>
+        </w:tc>
+        <w:tc>
+          <w:tcPr>
+            <w:tcW w:w="7662" w:type="dxa"/>
+            <w:gridSpan w:val="3"/>
+            <w:tcBorders>
+              <w:top w:val="single" w:sz="4" w:space="0" w:color="000000"/>
+              <w:left w:val="single" w:sz="4" w:space="0" w:color="000000"/>
+              <w:bottom w:val="single" w:sz="4" w:space="0" w:color="000000"/>
+              <w:right w:val="single" w:sz="4" w:space="0" w:color="000000"/>
+            </w:tcBorders>
+          </w:tcPr>
+          <w:p>
+            <w:pPr>
+              <w:pStyle w:val="BodyTextChar"/>
+              <w:rPr>
+                <w:sz w:val="18"/>
+                <w:szCs w:val="18"/>
+                <w:lang w:val="it-CH"/>
+              </w:rPr>
+            </w:pPr>
+          </w:p>
+        </w:tc>
+      </w:tr>
+    </w:tbl>
+    <w:p>
+      <w:pPr>
+        <w:rPr>
+          <w:lang w:val="en-US"/>
+        </w:rPr>
+      </w:pPr>
+    </w:p>
+    <w:tbl>
+      <w:tblPr>
+        <w:tblW w:w="9713" w:type="dxa"/>
+        <w:tblInd w:w="113" w:type="dxa"/>
+        <w:tblLook w:val="01E0" w:firstRow="1" w:lastRow="1" w:firstColumn="1" w:lastColumn="1" w:noHBand="0" w:noVBand="0"/>
+      </w:tblPr>
+      <w:tblGrid>
+        <w:gridCol w:w="2051"/>
+        <w:gridCol w:w="1562"/>
+        <w:gridCol w:w="1265"/>
+        <w:gridCol w:w="4835"/>
+      </w:tblGrid>
+      <w:tr>
+        <w:tc>
+          <w:tcPr>
+            <w:tcW w:w="2051" w:type="dxa"/>
+            <w:tcBorders>
+              <w:top w:val="single" w:sz="4" w:space="0" w:color="000000"/>
+              <w:left w:val="single" w:sz="4" w:space="0" w:color="000000"/>
+              <w:bottom w:val="single" w:sz="4" w:space="0" w:color="000000"/>
+              <w:right w:val="single" w:sz="4" w:space="0" w:color="000000"/>
+            </w:tcBorders>
+            <w:shd w:val="pct25" w:color="auto" w:fill="auto"/>
+          </w:tcPr>
+          <w:p>
+            <w:pPr>
+              <w:pStyle w:val="BodyTextChar"/>
+              <w:rPr>
+                <w:b/>
+                <w:sz w:val="18"/>
+                <w:szCs w:val="18"/>
+                <w:lang w:val="it-CH"/>
+              </w:rPr>
+            </w:pPr>
+            <w:r>
+              <w:rPr>
+                <w:b/>
+                <w:sz w:val="18"/>
+                <w:szCs w:val="18"/>
+                <w:lang w:val="it-CH"/>
+              </w:rPr>
+              <w:t>Test Case:</w:t>
+            </w:r>
+          </w:p>
+          <w:p>
+            <w:pPr>
+              <w:pStyle w:val="Corpotesto"/>
+              <w:rPr>
+                <w:sz w:val="18"/>
+                <w:szCs w:val="18"/>
+                <w:lang w:eastAsia="en-US"/>
+              </w:rPr>
+            </w:pPr>
+            <w:r>
+              <w:rPr>
+                <w:b/>
+                <w:sz w:val="18"/>
+                <w:szCs w:val="18"/>
+                <w:lang w:eastAsia="en-US"/>
+              </w:rPr>
+              <w:t>Riferimento</w:t>
+            </w:r>
+            <w:r>
+              <w:rPr>
+                <w:sz w:val="18"/>
+                <w:szCs w:val="18"/>
+                <w:lang w:eastAsia="en-US"/>
+              </w:rPr>
+              <w:t xml:space="preserve">: </w:t>
+            </w:r>
+          </w:p>
+        </w:tc>
+        <w:tc>
+          <w:tcPr>
+            <w:tcW w:w="1562" w:type="dxa"/>
+            <w:tcBorders>
+              <w:top w:val="single" w:sz="4" w:space="0" w:color="000000"/>
+              <w:left w:val="single" w:sz="4" w:space="0" w:color="000000"/>
+              <w:bottom w:val="single" w:sz="4" w:space="0" w:color="000000"/>
+              <w:right w:val="single" w:sz="4" w:space="0" w:color="000000"/>
+            </w:tcBorders>
+          </w:tcPr>
+          <w:p>
+            <w:pPr>
+              <w:pStyle w:val="BodyTextChar"/>
+              <w:rPr>
+                <w:sz w:val="18"/>
+                <w:szCs w:val="18"/>
+                <w:lang w:val="it-CH"/>
+              </w:rPr>
+            </w:pPr>
+            <w:r>
+              <w:rPr>
+                <w:sz w:val="18"/>
+                <w:szCs w:val="18"/>
+                <w:lang w:val="it-CH"/>
+              </w:rPr>
+              <w:t>TC-016</w:t>
+            </w:r>
+          </w:p>
+          <w:p>
+            <w:pPr>
+              <w:rPr>
+                <w:lang w:eastAsia="en-US"/>
+              </w:rPr>
+            </w:pPr>
+            <w:r>
+              <w:rPr>
+                <w:sz w:val="18"/>
+                <w:szCs w:val="18"/>
+              </w:rPr>
+              <w:t>R</w:t>
+            </w:r>
+            <w:r>
+              <w:rPr>
+                <w:sz w:val="18"/>
+                <w:szCs w:val="18"/>
+              </w:rPr>
+              <w:t>EQ-015</w:t>
+            </w:r>
+          </w:p>
+        </w:tc>
+        <w:tc>
+          <w:tcPr>
+            <w:tcW w:w="1265" w:type="dxa"/>
+            <w:tcBorders>
+              <w:top w:val="single" w:sz="4" w:space="0" w:color="000000"/>
+              <w:left w:val="single" w:sz="4" w:space="0" w:color="000000"/>
+              <w:bottom w:val="single" w:sz="4" w:space="0" w:color="000000"/>
+              <w:right w:val="single" w:sz="4" w:space="0" w:color="000000"/>
+            </w:tcBorders>
+            <w:shd w:val="pct25" w:color="auto" w:fill="auto"/>
+          </w:tcPr>
+          <w:p>
+            <w:pPr>
+              <w:pStyle w:val="BodyTextChar"/>
+              <w:rPr>
+                <w:b/>
+                <w:sz w:val="18"/>
+                <w:szCs w:val="18"/>
+                <w:lang w:val="it-CH"/>
+              </w:rPr>
+            </w:pPr>
+            <w:r>
+              <w:rPr>
+                <w:b/>
+                <w:sz w:val="18"/>
+                <w:szCs w:val="18"/>
+                <w:lang w:val="it-CH"/>
+              </w:rPr>
+              <w:t>Nome:</w:t>
+            </w:r>
+          </w:p>
+        </w:tc>
+        <w:tc>
+          <w:tcPr>
+            <w:tcW w:w="4835" w:type="dxa"/>
+            <w:tcBorders>
+              <w:top w:val="single" w:sz="4" w:space="0" w:color="000000"/>
+              <w:left w:val="single" w:sz="4" w:space="0" w:color="000000"/>
+              <w:bottom w:val="single" w:sz="4" w:space="0" w:color="000000"/>
+              <w:right w:val="single" w:sz="4" w:space="0" w:color="000000"/>
+            </w:tcBorders>
+          </w:tcPr>
+          <w:p>
+            <w:pPr>
+              <w:pStyle w:val="BodyTextChar"/>
+              <w:rPr>
+                <w:sz w:val="18"/>
+                <w:szCs w:val="18"/>
+              </w:rPr>
+            </w:pPr>
+            <w:r>
+              <w:rPr>
+                <w:sz w:val="18"/>
+                <w:szCs w:val="18"/>
+                <w:lang w:val="it-CH"/>
+              </w:rPr>
+              <w:t>O</w:t>
+            </w:r>
+            <w:r>
+              <w:rPr>
+                <w:sz w:val="18"/>
+                <w:szCs w:val="18"/>
+                <w:lang w:val="it-CH"/>
+              </w:rPr>
+              <w:t>rganizzazione del programma</w:t>
+            </w:r>
+          </w:p>
+        </w:tc>
+      </w:tr>
+      <w:tr>
+        <w:tc>
+          <w:tcPr>
+            <w:tcW w:w="2051" w:type="dxa"/>
+            <w:tcBorders>
+              <w:top w:val="single" w:sz="4" w:space="0" w:color="000000"/>
+              <w:left w:val="single" w:sz="4" w:space="0" w:color="000000"/>
+              <w:bottom w:val="single" w:sz="4" w:space="0" w:color="000000"/>
+              <w:right w:val="single" w:sz="4" w:space="0" w:color="000000"/>
+            </w:tcBorders>
+            <w:shd w:val="pct25" w:color="auto" w:fill="auto"/>
+          </w:tcPr>
+          <w:p>
+            <w:pPr>
+              <w:pStyle w:val="BodyTextChar"/>
+              <w:rPr>
+                <w:b/>
+                <w:sz w:val="18"/>
+                <w:szCs w:val="18"/>
+                <w:lang w:val="it-CH"/>
+              </w:rPr>
+            </w:pPr>
+            <w:r>
+              <w:rPr>
+                <w:b/>
+                <w:sz w:val="18"/>
+                <w:szCs w:val="18"/>
+                <w:lang w:val="it-CH"/>
+              </w:rPr>
+              <w:t>Descrizione:</w:t>
+            </w:r>
+          </w:p>
+        </w:tc>
+        <w:tc>
+          <w:tcPr>
+            <w:tcW w:w="7662" w:type="dxa"/>
+            <w:gridSpan w:val="3"/>
+            <w:tcBorders>
+              <w:top w:val="single" w:sz="4" w:space="0" w:color="000000"/>
+              <w:left w:val="single" w:sz="4" w:space="0" w:color="000000"/>
+              <w:bottom w:val="single" w:sz="4" w:space="0" w:color="000000"/>
+              <w:right w:val="single" w:sz="4" w:space="0" w:color="000000"/>
+            </w:tcBorders>
+          </w:tcPr>
+          <w:p>
+            <w:pPr>
+              <w:pStyle w:val="BodyTextChar"/>
+              <w:rPr>
+                <w:sz w:val="18"/>
+                <w:szCs w:val="18"/>
+                <w:lang w:val="it-CH"/>
+              </w:rPr>
+            </w:pPr>
+            <w:r>
+              <w:rPr>
+                <w:sz w:val="18"/>
+                <w:szCs w:val="18"/>
+                <w:lang w:val="it-CH"/>
+              </w:rPr>
+              <w:t>Se il programma è strutturato in metodi ed è commentato</w:t>
+            </w:r>
+          </w:p>
+        </w:tc>
+      </w:tr>
+      <w:tr>
+        <w:tc>
+          <w:tcPr>
+            <w:tcW w:w="2051" w:type="dxa"/>
+            <w:tcBorders>
+              <w:top w:val="single" w:sz="4" w:space="0" w:color="000000"/>
+              <w:left w:val="single" w:sz="4" w:space="0" w:color="000000"/>
+              <w:bottom w:val="single" w:sz="4" w:space="0" w:color="000000"/>
+              <w:right w:val="single" w:sz="4" w:space="0" w:color="000000"/>
+            </w:tcBorders>
+            <w:shd w:val="pct25" w:color="auto" w:fill="auto"/>
+          </w:tcPr>
+          <w:p>
+            <w:pPr>
+              <w:pStyle w:val="BodyTextChar"/>
+              <w:rPr>
+                <w:b/>
+                <w:sz w:val="18"/>
+                <w:szCs w:val="18"/>
+                <w:lang w:val="it-CH"/>
+              </w:rPr>
+            </w:pPr>
+            <w:r>
+              <w:rPr>
+                <w:b/>
+                <w:sz w:val="18"/>
+                <w:szCs w:val="18"/>
+                <w:lang w:val="it-CH"/>
+              </w:rPr>
+              <w:t>Prerequisiti:</w:t>
+            </w:r>
+          </w:p>
+        </w:tc>
+        <w:tc>
+          <w:tcPr>
+            <w:tcW w:w="7662" w:type="dxa"/>
+            <w:gridSpan w:val="3"/>
+            <w:tcBorders>
+              <w:top w:val="single" w:sz="4" w:space="0" w:color="000000"/>
+              <w:left w:val="single" w:sz="4" w:space="0" w:color="000000"/>
+              <w:bottom w:val="single" w:sz="4" w:space="0" w:color="000000"/>
+              <w:right w:val="single" w:sz="4" w:space="0" w:color="000000"/>
+            </w:tcBorders>
+          </w:tcPr>
+          <w:p>
+            <w:pPr>
+              <w:pStyle w:val="BodyTextChar"/>
+              <w:rPr>
+                <w:sz w:val="18"/>
+                <w:szCs w:val="18"/>
+                <w:lang w:val="it-CH"/>
+              </w:rPr>
+            </w:pPr>
+          </w:p>
+        </w:tc>
+      </w:tr>
+    </w:tbl>
+    <w:p>
+      <w:pPr>
+        <w:rPr>
+          <w:lang w:val="en-US"/>
+        </w:rPr>
+      </w:pPr>
+    </w:p>
+    <w:tbl>
+      <w:tblPr>
+        <w:tblW w:w="9713" w:type="dxa"/>
+        <w:tblInd w:w="113" w:type="dxa"/>
+        <w:tblLook w:val="01E0" w:firstRow="1" w:lastRow="1" w:firstColumn="1" w:lastColumn="1" w:noHBand="0" w:noVBand="0"/>
+      </w:tblPr>
+      <w:tblGrid>
+        <w:gridCol w:w="2051"/>
+        <w:gridCol w:w="1562"/>
+        <w:gridCol w:w="1265"/>
+        <w:gridCol w:w="4835"/>
+      </w:tblGrid>
+      <w:tr>
+        <w:tc>
+          <w:tcPr>
+            <w:tcW w:w="2051" w:type="dxa"/>
+            <w:tcBorders>
+              <w:top w:val="single" w:sz="4" w:space="0" w:color="000000"/>
+              <w:left w:val="single" w:sz="4" w:space="0" w:color="000000"/>
+              <w:bottom w:val="single" w:sz="4" w:space="0" w:color="000000"/>
+              <w:right w:val="single" w:sz="4" w:space="0" w:color="000000"/>
+            </w:tcBorders>
+            <w:shd w:val="pct25" w:color="auto" w:fill="auto"/>
+          </w:tcPr>
+          <w:p>
+            <w:pPr>
+              <w:pStyle w:val="BodyTextChar"/>
+              <w:rPr>
+                <w:b/>
+                <w:sz w:val="18"/>
+                <w:szCs w:val="18"/>
+                <w:lang w:val="it-CH"/>
+              </w:rPr>
+            </w:pPr>
+            <w:r>
+              <w:rPr>
+                <w:b/>
+                <w:sz w:val="18"/>
+                <w:szCs w:val="18"/>
+                <w:lang w:val="it-CH"/>
+              </w:rPr>
+              <w:t>Test Case:</w:t>
+            </w:r>
+          </w:p>
+          <w:p>
+            <w:pPr>
+              <w:pStyle w:val="Corpotesto"/>
+              <w:rPr>
+                <w:sz w:val="18"/>
+                <w:szCs w:val="18"/>
+                <w:lang w:eastAsia="en-US"/>
+              </w:rPr>
+            </w:pPr>
+            <w:r>
+              <w:rPr>
+                <w:b/>
+                <w:sz w:val="18"/>
+                <w:szCs w:val="18"/>
+                <w:lang w:eastAsia="en-US"/>
+              </w:rPr>
+              <w:t>Riferimento</w:t>
+            </w:r>
+            <w:r>
+              <w:rPr>
+                <w:sz w:val="18"/>
+                <w:szCs w:val="18"/>
+                <w:lang w:eastAsia="en-US"/>
+              </w:rPr>
+              <w:t xml:space="preserve">: </w:t>
+            </w:r>
+          </w:p>
+        </w:tc>
+        <w:tc>
+          <w:tcPr>
+            <w:tcW w:w="1562" w:type="dxa"/>
+            <w:tcBorders>
+              <w:top w:val="single" w:sz="4" w:space="0" w:color="000000"/>
+              <w:left w:val="single" w:sz="4" w:space="0" w:color="000000"/>
+              <w:bottom w:val="single" w:sz="4" w:space="0" w:color="000000"/>
+              <w:right w:val="single" w:sz="4" w:space="0" w:color="000000"/>
+            </w:tcBorders>
+          </w:tcPr>
+          <w:p>
+            <w:pPr>
+              <w:pStyle w:val="BodyTextChar"/>
+              <w:rPr>
+                <w:sz w:val="18"/>
+                <w:szCs w:val="18"/>
+                <w:lang w:val="it-CH"/>
+              </w:rPr>
+            </w:pPr>
+            <w:r>
+              <w:rPr>
+                <w:sz w:val="18"/>
+                <w:szCs w:val="18"/>
+                <w:lang w:val="it-CH"/>
+              </w:rPr>
+              <w:t>TC-017</w:t>
+            </w:r>
+          </w:p>
+          <w:p>
+            <w:pPr>
+              <w:rPr>
+                <w:lang w:eastAsia="en-US"/>
+              </w:rPr>
+            </w:pPr>
+            <w:r>
+              <w:rPr>
+                <w:sz w:val="18"/>
+                <w:szCs w:val="18"/>
+              </w:rPr>
+              <w:t>R</w:t>
+            </w:r>
+            <w:r>
+              <w:rPr>
+                <w:sz w:val="18"/>
+                <w:szCs w:val="18"/>
+              </w:rPr>
+              <w:t>EQ-016</w:t>
+            </w:r>
+          </w:p>
+        </w:tc>
+        <w:tc>
+          <w:tcPr>
+            <w:tcW w:w="1265" w:type="dxa"/>
+            <w:tcBorders>
+              <w:top w:val="single" w:sz="4" w:space="0" w:color="000000"/>
+              <w:left w:val="single" w:sz="4" w:space="0" w:color="000000"/>
+              <w:bottom w:val="single" w:sz="4" w:space="0" w:color="000000"/>
+              <w:right w:val="single" w:sz="4" w:space="0" w:color="000000"/>
+            </w:tcBorders>
+            <w:shd w:val="pct25" w:color="auto" w:fill="auto"/>
+          </w:tcPr>
+          <w:p>
+            <w:pPr>
+              <w:pStyle w:val="BodyTextChar"/>
+              <w:rPr>
+                <w:b/>
+                <w:sz w:val="18"/>
+                <w:szCs w:val="18"/>
+                <w:lang w:val="it-CH"/>
+              </w:rPr>
+            </w:pPr>
+            <w:r>
+              <w:rPr>
+                <w:b/>
+                <w:sz w:val="18"/>
+                <w:szCs w:val="18"/>
+                <w:lang w:val="it-CH"/>
+              </w:rPr>
+              <w:t>Nome:</w:t>
+            </w:r>
+          </w:p>
+        </w:tc>
+        <w:tc>
+          <w:tcPr>
+            <w:tcW w:w="4835" w:type="dxa"/>
+            <w:tcBorders>
+              <w:top w:val="single" w:sz="4" w:space="0" w:color="000000"/>
+              <w:left w:val="single" w:sz="4" w:space="0" w:color="000000"/>
+              <w:bottom w:val="single" w:sz="4" w:space="0" w:color="000000"/>
+              <w:right w:val="single" w:sz="4" w:space="0" w:color="000000"/>
+            </w:tcBorders>
+          </w:tcPr>
+          <w:p>
+            <w:pPr>
+              <w:pStyle w:val="BodyTextChar"/>
+              <w:rPr>
+                <w:sz w:val="18"/>
+                <w:szCs w:val="18"/>
+              </w:rPr>
+            </w:pPr>
+            <w:r>
+              <w:rPr>
+                <w:sz w:val="18"/>
+                <w:szCs w:val="18"/>
+                <w:lang w:val="it-CH"/>
+              </w:rPr>
+              <w:t>Utilizzo di diagrammi di flusso</w:t>
+            </w:r>
+          </w:p>
+        </w:tc>
+      </w:tr>
+      <w:tr>
+        <w:tc>
+          <w:tcPr>
+            <w:tcW w:w="2051" w:type="dxa"/>
+            <w:tcBorders>
+              <w:top w:val="single" w:sz="4" w:space="0" w:color="000000"/>
+              <w:left w:val="single" w:sz="4" w:space="0" w:color="000000"/>
+              <w:bottom w:val="single" w:sz="4" w:space="0" w:color="000000"/>
+              <w:right w:val="single" w:sz="4" w:space="0" w:color="000000"/>
+            </w:tcBorders>
+            <w:shd w:val="pct25" w:color="auto" w:fill="auto"/>
+          </w:tcPr>
+          <w:p>
+            <w:pPr>
+              <w:pStyle w:val="BodyTextChar"/>
+              <w:rPr>
+                <w:b/>
+                <w:sz w:val="18"/>
+                <w:szCs w:val="18"/>
+                <w:lang w:val="it-CH"/>
+              </w:rPr>
+            </w:pPr>
+            <w:r>
+              <w:rPr>
+                <w:b/>
+                <w:sz w:val="18"/>
+                <w:szCs w:val="18"/>
+                <w:lang w:val="it-CH"/>
+              </w:rPr>
+              <w:t>Descrizione:</w:t>
+            </w:r>
+          </w:p>
+        </w:tc>
+        <w:tc>
+          <w:tcPr>
+            <w:tcW w:w="7662" w:type="dxa"/>
+            <w:gridSpan w:val="3"/>
+            <w:tcBorders>
+              <w:top w:val="single" w:sz="4" w:space="0" w:color="000000"/>
+              <w:left w:val="single" w:sz="4" w:space="0" w:color="000000"/>
+              <w:bottom w:val="single" w:sz="4" w:space="0" w:color="000000"/>
+              <w:right w:val="single" w:sz="4" w:space="0" w:color="000000"/>
+            </w:tcBorders>
+          </w:tcPr>
+          <w:p>
+            <w:pPr>
+              <w:pStyle w:val="BodyTextChar"/>
+              <w:rPr>
+                <w:sz w:val="18"/>
+                <w:szCs w:val="18"/>
+                <w:lang w:val="it-CH"/>
+              </w:rPr>
+            </w:pPr>
+            <w:r>
+              <w:rPr>
+                <w:sz w:val="18"/>
+                <w:szCs w:val="18"/>
+                <w:lang w:val="it-CH"/>
+              </w:rPr>
+              <w:t>Se ci sono i diagrammi di flusso</w:t>
+            </w:r>
+          </w:p>
+        </w:tc>
+      </w:tr>
+      <w:tr>
+        <w:tc>
+          <w:tcPr>
+            <w:tcW w:w="2051" w:type="dxa"/>
+            <w:tcBorders>
+              <w:top w:val="single" w:sz="4" w:space="0" w:color="000000"/>
+              <w:left w:val="single" w:sz="4" w:space="0" w:color="000000"/>
+              <w:bottom w:val="single" w:sz="4" w:space="0" w:color="000000"/>
+              <w:right w:val="single" w:sz="4" w:space="0" w:color="000000"/>
+            </w:tcBorders>
+            <w:shd w:val="pct25" w:color="auto" w:fill="auto"/>
+          </w:tcPr>
+          <w:p>
+            <w:pPr>
+              <w:pStyle w:val="BodyTextChar"/>
+              <w:rPr>
+                <w:b/>
+                <w:sz w:val="18"/>
+                <w:szCs w:val="18"/>
+                <w:lang w:val="it-CH"/>
+              </w:rPr>
+            </w:pPr>
+            <w:r>
+              <w:rPr>
+                <w:b/>
+                <w:sz w:val="18"/>
+                <w:szCs w:val="18"/>
+                <w:lang w:val="it-CH"/>
+              </w:rPr>
+              <w:t>Prerequisiti:</w:t>
+            </w:r>
+          </w:p>
+        </w:tc>
+        <w:tc>
+          <w:tcPr>
+            <w:tcW w:w="7662" w:type="dxa"/>
+            <w:gridSpan w:val="3"/>
+            <w:tcBorders>
+              <w:top w:val="single" w:sz="4" w:space="0" w:color="000000"/>
+              <w:left w:val="single" w:sz="4" w:space="0" w:color="000000"/>
+              <w:bottom w:val="single" w:sz="4" w:space="0" w:color="000000"/>
+              <w:right w:val="single" w:sz="4" w:space="0" w:color="000000"/>
+            </w:tcBorders>
+          </w:tcPr>
+          <w:p>
+            <w:pPr>
+              <w:pStyle w:val="BodyTextChar"/>
+              <w:rPr>
+                <w:sz w:val="18"/>
+                <w:szCs w:val="18"/>
+                <w:lang w:val="it-CH"/>
+              </w:rPr>
+            </w:pPr>
           </w:p>
         </w:tc>
       </w:tr>
@@ -16949,6 +19103,7 @@
       <w:bookmarkStart w:id="52" w:name="_Toc461179225"/>
       <w:bookmarkStart w:id="53" w:name="_Toc62724899"/>
       <w:r>
+        <w:lastRenderedPageBreak/>
         <w:t>Risultati test</w:t>
       </w:r>
       <w:bookmarkEnd w:id="51"/>
@@ -17422,7 +19577,6 @@
         <w:rPr>
           <w:lang w:val="it-IT"/>
         </w:rPr>
-        <w:lastRenderedPageBreak/>
         <w:t>Bibliografia</w:t>
       </w:r>
       <w:bookmarkEnd w:id="69"/>
@@ -17673,6 +19827,7 @@
       <w:bookmarkStart w:id="80" w:name="_Toc62724908"/>
       <w:proofErr w:type="spellStart"/>
       <w:r>
+        <w:lastRenderedPageBreak/>
         <w:t>Sitografia</w:t>
       </w:r>
       <w:bookmarkEnd w:id="78"/>
@@ -18441,7 +20596,7 @@
               <w:rFonts w:cs="Arial"/>
               <w:noProof/>
             </w:rPr>
-            <w:t>13</w:t>
+            <w:t>14</w:t>
           </w:r>
           <w:r>
             <w:rPr>
@@ -18478,7 +20633,7 @@
               <w:rFonts w:cs="Arial"/>
               <w:noProof/>
             </w:rPr>
-            <w:t>13</w:t>
+            <w:t>14</w:t>
           </w:r>
           <w:r>
             <w:rPr>
@@ -19142,6 +21297,92 @@
     </w:lvl>
   </w:abstractNum>
   <w:abstractNum w:abstractNumId="3" w15:restartNumberingAfterBreak="0">
+    <w:nsid w:val="05CA4045"/>
+    <w:multiLevelType w:val="hybridMultilevel"/>
+    <w:tmpl w:val="9202C696"/>
+    <w:lvl w:ilvl="0" w:tplc="0810000F">
+      <w:start w:val="1"/>
+      <w:numFmt w:val="decimal"/>
+      <w:lvlText w:val="%1."/>
+      <w:lvlJc w:val="left"/>
+      <w:pPr>
+        <w:ind w:left="720" w:hanging="360"/>
+      </w:pPr>
+    </w:lvl>
+    <w:lvl w:ilvl="1" w:tplc="08100019" w:tentative="1">
+      <w:start w:val="1"/>
+      <w:numFmt w:val="lowerLetter"/>
+      <w:lvlText w:val="%2."/>
+      <w:lvlJc w:val="left"/>
+      <w:pPr>
+        <w:ind w:left="1440" w:hanging="360"/>
+      </w:pPr>
+    </w:lvl>
+    <w:lvl w:ilvl="2" w:tplc="0810001B" w:tentative="1">
+      <w:start w:val="1"/>
+      <w:numFmt w:val="lowerRoman"/>
+      <w:lvlText w:val="%3."/>
+      <w:lvlJc w:val="right"/>
+      <w:pPr>
+        <w:ind w:left="2160" w:hanging="180"/>
+      </w:pPr>
+    </w:lvl>
+    <w:lvl w:ilvl="3" w:tplc="0810000F" w:tentative="1">
+      <w:start w:val="1"/>
+      <w:numFmt w:val="decimal"/>
+      <w:lvlText w:val="%4."/>
+      <w:lvlJc w:val="left"/>
+      <w:pPr>
+        <w:ind w:left="2880" w:hanging="360"/>
+      </w:pPr>
+    </w:lvl>
+    <w:lvl w:ilvl="4" w:tplc="08100019" w:tentative="1">
+      <w:start w:val="1"/>
+      <w:numFmt w:val="lowerLetter"/>
+      <w:lvlText w:val="%5."/>
+      <w:lvlJc w:val="left"/>
+      <w:pPr>
+        <w:ind w:left="3600" w:hanging="360"/>
+      </w:pPr>
+    </w:lvl>
+    <w:lvl w:ilvl="5" w:tplc="0810001B" w:tentative="1">
+      <w:start w:val="1"/>
+      <w:numFmt w:val="lowerRoman"/>
+      <w:lvlText w:val="%6."/>
+      <w:lvlJc w:val="right"/>
+      <w:pPr>
+        <w:ind w:left="4320" w:hanging="180"/>
+      </w:pPr>
+    </w:lvl>
+    <w:lvl w:ilvl="6" w:tplc="0810000F" w:tentative="1">
+      <w:start w:val="1"/>
+      <w:numFmt w:val="decimal"/>
+      <w:lvlText w:val="%7."/>
+      <w:lvlJc w:val="left"/>
+      <w:pPr>
+        <w:ind w:left="5040" w:hanging="360"/>
+      </w:pPr>
+    </w:lvl>
+    <w:lvl w:ilvl="7" w:tplc="08100019" w:tentative="1">
+      <w:start w:val="1"/>
+      <w:numFmt w:val="lowerLetter"/>
+      <w:lvlText w:val="%8."/>
+      <w:lvlJc w:val="left"/>
+      <w:pPr>
+        <w:ind w:left="5760" w:hanging="360"/>
+      </w:pPr>
+    </w:lvl>
+    <w:lvl w:ilvl="8" w:tplc="0810001B" w:tentative="1">
+      <w:start w:val="1"/>
+      <w:numFmt w:val="lowerRoman"/>
+      <w:lvlText w:val="%9."/>
+      <w:lvlJc w:val="right"/>
+      <w:pPr>
+        <w:ind w:left="6480" w:hanging="180"/>
+      </w:pPr>
+    </w:lvl>
+  </w:abstractNum>
+  <w:abstractNum w:abstractNumId="4" w15:restartNumberingAfterBreak="0">
     <w:nsid w:val="07F451C5"/>
     <w:multiLevelType w:val="multilevel"/>
     <w:tmpl w:val="7F30B208"/>
@@ -19254,7 +21495,7 @@
       </w:pPr>
     </w:lvl>
   </w:abstractNum>
-  <w:abstractNum w:abstractNumId="4" w15:restartNumberingAfterBreak="0">
+  <w:abstractNum w:abstractNumId="5" w15:restartNumberingAfterBreak="0">
     <w:nsid w:val="0AD7789D"/>
     <w:multiLevelType w:val="multilevel"/>
     <w:tmpl w:val="E4C4EBA4"/>
@@ -19394,7 +21635,205 @@
       </w:rPr>
     </w:lvl>
   </w:abstractNum>
-  <w:abstractNum w:abstractNumId="5" w15:restartNumberingAfterBreak="0">
+  <w:abstractNum w:abstractNumId="6" w15:restartNumberingAfterBreak="0">
+    <w:nsid w:val="0B4D4CFE"/>
+    <w:multiLevelType w:val="hybridMultilevel"/>
+    <w:tmpl w:val="78C0DC06"/>
+    <w:lvl w:ilvl="0" w:tplc="0810000F">
+      <w:start w:val="1"/>
+      <w:numFmt w:val="decimal"/>
+      <w:lvlText w:val="%1."/>
+      <w:lvlJc w:val="left"/>
+      <w:pPr>
+        <w:ind w:left="360" w:hanging="360"/>
+      </w:pPr>
+    </w:lvl>
+    <w:lvl w:ilvl="1" w:tplc="08100019" w:tentative="1">
+      <w:start w:val="1"/>
+      <w:numFmt w:val="lowerLetter"/>
+      <w:lvlText w:val="%2."/>
+      <w:lvlJc w:val="left"/>
+      <w:pPr>
+        <w:ind w:left="1080" w:hanging="360"/>
+      </w:pPr>
+    </w:lvl>
+    <w:lvl w:ilvl="2" w:tplc="0810001B" w:tentative="1">
+      <w:start w:val="1"/>
+      <w:numFmt w:val="lowerRoman"/>
+      <w:lvlText w:val="%3."/>
+      <w:lvlJc w:val="right"/>
+      <w:pPr>
+        <w:ind w:left="1800" w:hanging="180"/>
+      </w:pPr>
+    </w:lvl>
+    <w:lvl w:ilvl="3" w:tplc="0810000F" w:tentative="1">
+      <w:start w:val="1"/>
+      <w:numFmt w:val="decimal"/>
+      <w:lvlText w:val="%4."/>
+      <w:lvlJc w:val="left"/>
+      <w:pPr>
+        <w:ind w:left="2520" w:hanging="360"/>
+      </w:pPr>
+    </w:lvl>
+    <w:lvl w:ilvl="4" w:tplc="08100019" w:tentative="1">
+      <w:start w:val="1"/>
+      <w:numFmt w:val="lowerLetter"/>
+      <w:lvlText w:val="%5."/>
+      <w:lvlJc w:val="left"/>
+      <w:pPr>
+        <w:ind w:left="3240" w:hanging="360"/>
+      </w:pPr>
+    </w:lvl>
+    <w:lvl w:ilvl="5" w:tplc="0810001B" w:tentative="1">
+      <w:start w:val="1"/>
+      <w:numFmt w:val="lowerRoman"/>
+      <w:lvlText w:val="%6."/>
+      <w:lvlJc w:val="right"/>
+      <w:pPr>
+        <w:ind w:left="3960" w:hanging="180"/>
+      </w:pPr>
+    </w:lvl>
+    <w:lvl w:ilvl="6" w:tplc="0810000F" w:tentative="1">
+      <w:start w:val="1"/>
+      <w:numFmt w:val="decimal"/>
+      <w:lvlText w:val="%7."/>
+      <w:lvlJc w:val="left"/>
+      <w:pPr>
+        <w:ind w:left="4680" w:hanging="360"/>
+      </w:pPr>
+    </w:lvl>
+    <w:lvl w:ilvl="7" w:tplc="08100019" w:tentative="1">
+      <w:start w:val="1"/>
+      <w:numFmt w:val="lowerLetter"/>
+      <w:lvlText w:val="%8."/>
+      <w:lvlJc w:val="left"/>
+      <w:pPr>
+        <w:ind w:left="5400" w:hanging="360"/>
+      </w:pPr>
+    </w:lvl>
+    <w:lvl w:ilvl="8" w:tplc="0810001B" w:tentative="1">
+      <w:start w:val="1"/>
+      <w:numFmt w:val="lowerRoman"/>
+      <w:lvlText w:val="%9."/>
+      <w:lvlJc w:val="right"/>
+      <w:pPr>
+        <w:ind w:left="6120" w:hanging="180"/>
+      </w:pPr>
+    </w:lvl>
+  </w:abstractNum>
+  <w:abstractNum w:abstractNumId="7" w15:restartNumberingAfterBreak="0">
+    <w:nsid w:val="0C141170"/>
+    <w:multiLevelType w:val="hybridMultilevel"/>
+    <w:tmpl w:val="B1626D5A"/>
+    <w:lvl w:ilvl="0" w:tplc="9634F4D2">
+      <w:numFmt w:val="bullet"/>
+      <w:lvlText w:val=""/>
+      <w:lvlJc w:val="left"/>
+      <w:pPr>
+        <w:ind w:left="720" w:hanging="360"/>
+      </w:pPr>
+      <w:rPr>
+        <w:rFonts w:ascii="Wingdings" w:eastAsia="Times New Roman" w:hAnsi="Wingdings" w:cs="Times New Roman" w:hint="default"/>
+      </w:rPr>
+    </w:lvl>
+    <w:lvl w:ilvl="1" w:tplc="08100003" w:tentative="1">
+      <w:start w:val="1"/>
+      <w:numFmt w:val="bullet"/>
+      <w:lvlText w:val="o"/>
+      <w:lvlJc w:val="left"/>
+      <w:pPr>
+        <w:ind w:left="1440" w:hanging="360"/>
+      </w:pPr>
+      <w:rPr>
+        <w:rFonts w:ascii="Courier New" w:hAnsi="Courier New" w:cs="Courier New" w:hint="default"/>
+      </w:rPr>
+    </w:lvl>
+    <w:lvl w:ilvl="2" w:tplc="08100005" w:tentative="1">
+      <w:start w:val="1"/>
+      <w:numFmt w:val="bullet"/>
+      <w:lvlText w:val=""/>
+      <w:lvlJc w:val="left"/>
+      <w:pPr>
+        <w:ind w:left="2160" w:hanging="360"/>
+      </w:pPr>
+      <w:rPr>
+        <w:rFonts w:ascii="Wingdings" w:hAnsi="Wingdings" w:hint="default"/>
+      </w:rPr>
+    </w:lvl>
+    <w:lvl w:ilvl="3" w:tplc="08100001" w:tentative="1">
+      <w:start w:val="1"/>
+      <w:numFmt w:val="bullet"/>
+      <w:lvlText w:val=""/>
+      <w:lvlJc w:val="left"/>
+      <w:pPr>
+        <w:ind w:left="2880" w:hanging="360"/>
+      </w:pPr>
+      <w:rPr>
+        <w:rFonts w:ascii="Symbol" w:hAnsi="Symbol" w:hint="default"/>
+      </w:rPr>
+    </w:lvl>
+    <w:lvl w:ilvl="4" w:tplc="08100003" w:tentative="1">
+      <w:start w:val="1"/>
+      <w:numFmt w:val="bullet"/>
+      <w:lvlText w:val="o"/>
+      <w:lvlJc w:val="left"/>
+      <w:pPr>
+        <w:ind w:left="3600" w:hanging="360"/>
+      </w:pPr>
+      <w:rPr>
+        <w:rFonts w:ascii="Courier New" w:hAnsi="Courier New" w:cs="Courier New" w:hint="default"/>
+      </w:rPr>
+    </w:lvl>
+    <w:lvl w:ilvl="5" w:tplc="08100005" w:tentative="1">
+      <w:start w:val="1"/>
+      <w:numFmt w:val="bullet"/>
+      <w:lvlText w:val=""/>
+      <w:lvlJc w:val="left"/>
+      <w:pPr>
+        <w:ind w:left="4320" w:hanging="360"/>
+      </w:pPr>
+      <w:rPr>
+        <w:rFonts w:ascii="Wingdings" w:hAnsi="Wingdings" w:hint="default"/>
+      </w:rPr>
+    </w:lvl>
+    <w:lvl w:ilvl="6" w:tplc="08100001" w:tentative="1">
+      <w:start w:val="1"/>
+      <w:numFmt w:val="bullet"/>
+      <w:lvlText w:val=""/>
+      <w:lvlJc w:val="left"/>
+      <w:pPr>
+        <w:ind w:left="5040" w:hanging="360"/>
+      </w:pPr>
+      <w:rPr>
+        <w:rFonts w:ascii="Symbol" w:hAnsi="Symbol" w:hint="default"/>
+      </w:rPr>
+    </w:lvl>
+    <w:lvl w:ilvl="7" w:tplc="08100003" w:tentative="1">
+      <w:start w:val="1"/>
+      <w:numFmt w:val="bullet"/>
+      <w:lvlText w:val="o"/>
+      <w:lvlJc w:val="left"/>
+      <w:pPr>
+        <w:ind w:left="5760" w:hanging="360"/>
+      </w:pPr>
+      <w:rPr>
+        <w:rFonts w:ascii="Courier New" w:hAnsi="Courier New" w:cs="Courier New" w:hint="default"/>
+      </w:rPr>
+    </w:lvl>
+    <w:lvl w:ilvl="8" w:tplc="08100005" w:tentative="1">
+      <w:start w:val="1"/>
+      <w:numFmt w:val="bullet"/>
+      <w:lvlText w:val=""/>
+      <w:lvlJc w:val="left"/>
+      <w:pPr>
+        <w:ind w:left="6480" w:hanging="360"/>
+      </w:pPr>
+      <w:rPr>
+        <w:rFonts w:ascii="Wingdings" w:hAnsi="Wingdings" w:hint="default"/>
+      </w:rPr>
+    </w:lvl>
+  </w:abstractNum>
+  <w:abstractNum w:abstractNumId="8" w15:restartNumberingAfterBreak="0">
     <w:nsid w:val="0D3B48E0"/>
     <w:multiLevelType w:val="multilevel"/>
     <w:tmpl w:val="7F30B208"/>
@@ -19507,7 +21946,7 @@
       </w:pPr>
     </w:lvl>
   </w:abstractNum>
-  <w:abstractNum w:abstractNumId="6" w15:restartNumberingAfterBreak="0">
+  <w:abstractNum w:abstractNumId="9" w15:restartNumberingAfterBreak="0">
     <w:nsid w:val="24B85E0F"/>
     <w:multiLevelType w:val="multilevel"/>
     <w:tmpl w:val="5DAE36E2"/>
@@ -19620,7 +22059,119 @@
       </w:pPr>
     </w:lvl>
   </w:abstractNum>
-  <w:abstractNum w:abstractNumId="7" w15:restartNumberingAfterBreak="0">
+  <w:abstractNum w:abstractNumId="10" w15:restartNumberingAfterBreak="0">
+    <w:nsid w:val="272E5A03"/>
+    <w:multiLevelType w:val="hybridMultilevel"/>
+    <w:tmpl w:val="3120E202"/>
+    <w:lvl w:ilvl="0" w:tplc="E9EE09BE">
+      <w:numFmt w:val="bullet"/>
+      <w:lvlText w:val="-"/>
+      <w:lvlJc w:val="left"/>
+      <w:pPr>
+        <w:ind w:left="720" w:hanging="360"/>
+      </w:pPr>
+      <w:rPr>
+        <w:rFonts w:ascii="Arial" w:eastAsia="Times New Roman" w:hAnsi="Arial" w:cs="Arial" w:hint="default"/>
+      </w:rPr>
+    </w:lvl>
+    <w:lvl w:ilvl="1" w:tplc="08100003" w:tentative="1">
+      <w:start w:val="1"/>
+      <w:numFmt w:val="bullet"/>
+      <w:lvlText w:val="o"/>
+      <w:lvlJc w:val="left"/>
+      <w:pPr>
+        <w:ind w:left="1440" w:hanging="360"/>
+      </w:pPr>
+      <w:rPr>
+        <w:rFonts w:ascii="Courier New" w:hAnsi="Courier New" w:cs="Courier New" w:hint="default"/>
+      </w:rPr>
+    </w:lvl>
+    <w:lvl w:ilvl="2" w:tplc="08100005" w:tentative="1">
+      <w:start w:val="1"/>
+      <w:numFmt w:val="bullet"/>
+      <w:lvlText w:val=""/>
+      <w:lvlJc w:val="left"/>
+      <w:pPr>
+        <w:ind w:left="2160" w:hanging="360"/>
+      </w:pPr>
+      <w:rPr>
+        <w:rFonts w:ascii="Wingdings" w:hAnsi="Wingdings" w:hint="default"/>
+      </w:rPr>
+    </w:lvl>
+    <w:lvl w:ilvl="3" w:tplc="08100001" w:tentative="1">
+      <w:start w:val="1"/>
+      <w:numFmt w:val="bullet"/>
+      <w:lvlText w:val=""/>
+      <w:lvlJc w:val="left"/>
+      <w:pPr>
+        <w:ind w:left="2880" w:hanging="360"/>
+      </w:pPr>
+      <w:rPr>
+        <w:rFonts w:ascii="Symbol" w:hAnsi="Symbol" w:hint="default"/>
+      </w:rPr>
+    </w:lvl>
+    <w:lvl w:ilvl="4" w:tplc="08100003" w:tentative="1">
+      <w:start w:val="1"/>
+      <w:numFmt w:val="bullet"/>
+      <w:lvlText w:val="o"/>
+      <w:lvlJc w:val="left"/>
+      <w:pPr>
+        <w:ind w:left="3600" w:hanging="360"/>
+      </w:pPr>
+      <w:rPr>
+        <w:rFonts w:ascii="Courier New" w:hAnsi="Courier New" w:cs="Courier New" w:hint="default"/>
+      </w:rPr>
+    </w:lvl>
+    <w:lvl w:ilvl="5" w:tplc="08100005" w:tentative="1">
+      <w:start w:val="1"/>
+      <w:numFmt w:val="bullet"/>
+      <w:lvlText w:val=""/>
+      <w:lvlJc w:val="left"/>
+      <w:pPr>
+        <w:ind w:left="4320" w:hanging="360"/>
+      </w:pPr>
+      <w:rPr>
+        <w:rFonts w:ascii="Wingdings" w:hAnsi="Wingdings" w:hint="default"/>
+      </w:rPr>
+    </w:lvl>
+    <w:lvl w:ilvl="6" w:tplc="08100001" w:tentative="1">
+      <w:start w:val="1"/>
+      <w:numFmt w:val="bullet"/>
+      <w:lvlText w:val=""/>
+      <w:lvlJc w:val="left"/>
+      <w:pPr>
+        <w:ind w:left="5040" w:hanging="360"/>
+      </w:pPr>
+      <w:rPr>
+        <w:rFonts w:ascii="Symbol" w:hAnsi="Symbol" w:hint="default"/>
+      </w:rPr>
+    </w:lvl>
+    <w:lvl w:ilvl="7" w:tplc="08100003" w:tentative="1">
+      <w:start w:val="1"/>
+      <w:numFmt w:val="bullet"/>
+      <w:lvlText w:val="o"/>
+      <w:lvlJc w:val="left"/>
+      <w:pPr>
+        <w:ind w:left="5760" w:hanging="360"/>
+      </w:pPr>
+      <w:rPr>
+        <w:rFonts w:ascii="Courier New" w:hAnsi="Courier New" w:cs="Courier New" w:hint="default"/>
+      </w:rPr>
+    </w:lvl>
+    <w:lvl w:ilvl="8" w:tplc="08100005" w:tentative="1">
+      <w:start w:val="1"/>
+      <w:numFmt w:val="bullet"/>
+      <w:lvlText w:val=""/>
+      <w:lvlJc w:val="left"/>
+      <w:pPr>
+        <w:ind w:left="6480" w:hanging="360"/>
+      </w:pPr>
+      <w:rPr>
+        <w:rFonts w:ascii="Wingdings" w:hAnsi="Wingdings" w:hint="default"/>
+      </w:rPr>
+    </w:lvl>
+  </w:abstractNum>
+  <w:abstractNum w:abstractNumId="11" w15:restartNumberingAfterBreak="0">
     <w:nsid w:val="2BB866F2"/>
     <w:multiLevelType w:val="multilevel"/>
     <w:tmpl w:val="54443D20"/>
@@ -19736,7 +22287,7 @@
       </w:pPr>
     </w:lvl>
   </w:abstractNum>
-  <w:abstractNum w:abstractNumId="8" w15:restartNumberingAfterBreak="0">
+  <w:abstractNum w:abstractNumId="12" w15:restartNumberingAfterBreak="0">
     <w:nsid w:val="2BFE594A"/>
     <w:multiLevelType w:val="multilevel"/>
     <w:tmpl w:val="7F30B208"/>
@@ -19849,7 +22400,7 @@
       </w:pPr>
     </w:lvl>
   </w:abstractNum>
-  <w:abstractNum w:abstractNumId="9" w15:restartNumberingAfterBreak="0">
+  <w:abstractNum w:abstractNumId="13" w15:restartNumberingAfterBreak="0">
     <w:nsid w:val="2BFE79E0"/>
     <w:multiLevelType w:val="multilevel"/>
     <w:tmpl w:val="D472A964"/>
@@ -19989,7 +22540,7 @@
       </w:rPr>
     </w:lvl>
   </w:abstractNum>
-  <w:abstractNum w:abstractNumId="10" w15:restartNumberingAfterBreak="0">
+  <w:abstractNum w:abstractNumId="14" w15:restartNumberingAfterBreak="0">
     <w:nsid w:val="32A46FF6"/>
     <w:multiLevelType w:val="multilevel"/>
     <w:tmpl w:val="7F30B208"/>
@@ -20102,7 +22653,7 @@
       </w:pPr>
     </w:lvl>
   </w:abstractNum>
-  <w:abstractNum w:abstractNumId="11" w15:restartNumberingAfterBreak="0">
+  <w:abstractNum w:abstractNumId="15" w15:restartNumberingAfterBreak="0">
     <w:nsid w:val="364065D7"/>
     <w:multiLevelType w:val="multilevel"/>
     <w:tmpl w:val="4CB2BD00"/>
@@ -20242,7 +22793,7 @@
       </w:rPr>
     </w:lvl>
   </w:abstractNum>
-  <w:abstractNum w:abstractNumId="12" w15:restartNumberingAfterBreak="0">
+  <w:abstractNum w:abstractNumId="16" w15:restartNumberingAfterBreak="0">
     <w:nsid w:val="38EA188F"/>
     <w:multiLevelType w:val="multilevel"/>
     <w:tmpl w:val="D1AA26BE"/>
@@ -20355,7 +22906,7 @@
       </w:pPr>
     </w:lvl>
   </w:abstractNum>
-  <w:abstractNum w:abstractNumId="13" w15:restartNumberingAfterBreak="0">
+  <w:abstractNum w:abstractNumId="17" w15:restartNumberingAfterBreak="0">
     <w:nsid w:val="398E35B8"/>
     <w:multiLevelType w:val="multilevel"/>
     <w:tmpl w:val="193C8CD6"/>
@@ -20468,7 +23019,7 @@
       </w:pPr>
     </w:lvl>
   </w:abstractNum>
-  <w:abstractNum w:abstractNumId="14" w15:restartNumberingAfterBreak="0">
+  <w:abstractNum w:abstractNumId="18" w15:restartNumberingAfterBreak="0">
     <w:nsid w:val="3A15073D"/>
     <w:multiLevelType w:val="multilevel"/>
     <w:tmpl w:val="7F30B208"/>
@@ -20581,7 +23132,7 @@
       </w:pPr>
     </w:lvl>
   </w:abstractNum>
-  <w:abstractNum w:abstractNumId="15" w15:restartNumberingAfterBreak="0">
+  <w:abstractNum w:abstractNumId="19" w15:restartNumberingAfterBreak="0">
     <w:nsid w:val="3ADC5731"/>
     <w:multiLevelType w:val="multilevel"/>
     <w:tmpl w:val="7F30B208"/>
@@ -20694,7 +23245,7 @@
       </w:pPr>
     </w:lvl>
   </w:abstractNum>
-  <w:abstractNum w:abstractNumId="16" w15:restartNumberingAfterBreak="0">
+  <w:abstractNum w:abstractNumId="20" w15:restartNumberingAfterBreak="0">
     <w:nsid w:val="3C8B5603"/>
     <w:multiLevelType w:val="multilevel"/>
     <w:tmpl w:val="E2184F2A"/>
@@ -20834,7 +23385,7 @@
       </w:rPr>
     </w:lvl>
   </w:abstractNum>
-  <w:abstractNum w:abstractNumId="17" w15:restartNumberingAfterBreak="0">
+  <w:abstractNum w:abstractNumId="21" w15:restartNumberingAfterBreak="0">
     <w:nsid w:val="3FA6107A"/>
     <w:multiLevelType w:val="multilevel"/>
     <w:tmpl w:val="7F30B208"/>
@@ -20947,7 +23498,7 @@
       </w:pPr>
     </w:lvl>
   </w:abstractNum>
-  <w:abstractNum w:abstractNumId="18" w15:restartNumberingAfterBreak="0">
+  <w:abstractNum w:abstractNumId="22" w15:restartNumberingAfterBreak="0">
     <w:nsid w:val="44C57AAC"/>
     <w:multiLevelType w:val="multilevel"/>
     <w:tmpl w:val="E71CCCF2"/>
@@ -21087,7 +23638,7 @@
       </w:rPr>
     </w:lvl>
   </w:abstractNum>
-  <w:abstractNum w:abstractNumId="19" w15:restartNumberingAfterBreak="0">
+  <w:abstractNum w:abstractNumId="23" w15:restartNumberingAfterBreak="0">
     <w:nsid w:val="484D06C0"/>
     <w:multiLevelType w:val="multilevel"/>
     <w:tmpl w:val="2DD46362"/>
@@ -21203,7 +23754,7 @@
       </w:pPr>
     </w:lvl>
   </w:abstractNum>
-  <w:abstractNum w:abstractNumId="20" w15:restartNumberingAfterBreak="0">
+  <w:abstractNum w:abstractNumId="24" w15:restartNumberingAfterBreak="0">
     <w:nsid w:val="4915635C"/>
     <w:multiLevelType w:val="multilevel"/>
     <w:tmpl w:val="7F30B208"/>
@@ -21316,7 +23867,7 @@
       </w:pPr>
     </w:lvl>
   </w:abstractNum>
-  <w:abstractNum w:abstractNumId="21" w15:restartNumberingAfterBreak="0">
+  <w:abstractNum w:abstractNumId="25" w15:restartNumberingAfterBreak="0">
     <w:nsid w:val="523220A6"/>
     <w:multiLevelType w:val="multilevel"/>
     <w:tmpl w:val="8C0408CE"/>
@@ -21456,7 +24007,7 @@
       </w:rPr>
     </w:lvl>
   </w:abstractNum>
-  <w:abstractNum w:abstractNumId="22" w15:restartNumberingAfterBreak="0">
+  <w:abstractNum w:abstractNumId="26" w15:restartNumberingAfterBreak="0">
     <w:nsid w:val="53B62B1E"/>
     <w:multiLevelType w:val="multilevel"/>
     <w:tmpl w:val="7F30B208"/>
@@ -21569,7 +24120,7 @@
       </w:pPr>
     </w:lvl>
   </w:abstractNum>
-  <w:abstractNum w:abstractNumId="23" w15:restartNumberingAfterBreak="0">
+  <w:abstractNum w:abstractNumId="27" w15:restartNumberingAfterBreak="0">
     <w:nsid w:val="5C3C3409"/>
     <w:multiLevelType w:val="multilevel"/>
     <w:tmpl w:val="7F30B208"/>
@@ -21682,7 +24233,7 @@
       </w:pPr>
     </w:lvl>
   </w:abstractNum>
-  <w:abstractNum w:abstractNumId="24" w15:restartNumberingAfterBreak="0">
+  <w:abstractNum w:abstractNumId="28" w15:restartNumberingAfterBreak="0">
     <w:nsid w:val="5C7E149F"/>
     <w:multiLevelType w:val="multilevel"/>
     <w:tmpl w:val="7F30B208"/>
@@ -21795,7 +24346,7 @@
       </w:pPr>
     </w:lvl>
   </w:abstractNum>
-  <w:abstractNum w:abstractNumId="25" w15:restartNumberingAfterBreak="0">
+  <w:abstractNum w:abstractNumId="29" w15:restartNumberingAfterBreak="0">
     <w:nsid w:val="5CB4335D"/>
     <w:multiLevelType w:val="multilevel"/>
     <w:tmpl w:val="4AB67DA4"/>
@@ -21935,7 +24486,7 @@
       </w:rPr>
     </w:lvl>
   </w:abstractNum>
-  <w:abstractNum w:abstractNumId="26" w15:restartNumberingAfterBreak="0">
+  <w:abstractNum w:abstractNumId="30" w15:restartNumberingAfterBreak="0">
     <w:nsid w:val="68FF3A7C"/>
     <w:multiLevelType w:val="multilevel"/>
     <w:tmpl w:val="7F30B208"/>
@@ -22048,7 +24599,7 @@
       </w:pPr>
     </w:lvl>
   </w:abstractNum>
-  <w:abstractNum w:abstractNumId="27" w15:restartNumberingAfterBreak="0">
+  <w:abstractNum w:abstractNumId="31" w15:restartNumberingAfterBreak="0">
     <w:nsid w:val="6FF54C47"/>
     <w:multiLevelType w:val="multilevel"/>
     <w:tmpl w:val="7F30B208"/>
@@ -22161,7 +24712,7 @@
       </w:pPr>
     </w:lvl>
   </w:abstractNum>
-  <w:abstractNum w:abstractNumId="28" w15:restartNumberingAfterBreak="0">
+  <w:abstractNum w:abstractNumId="32" w15:restartNumberingAfterBreak="0">
     <w:nsid w:val="7785013A"/>
     <w:multiLevelType w:val="multilevel"/>
     <w:tmpl w:val="90C2FE38"/>
@@ -22283,7 +24834,7 @@
       </w:pPr>
     </w:lvl>
   </w:abstractNum>
-  <w:abstractNum w:abstractNumId="29" w15:restartNumberingAfterBreak="0">
+  <w:abstractNum w:abstractNumId="33" w15:restartNumberingAfterBreak="0">
     <w:nsid w:val="78157D7F"/>
     <w:multiLevelType w:val="multilevel"/>
     <w:tmpl w:val="7EFCF354"/>
@@ -22399,7 +24950,7 @@
       </w:pPr>
     </w:lvl>
   </w:abstractNum>
-  <w:abstractNum w:abstractNumId="30" w15:restartNumberingAfterBreak="0">
+  <w:abstractNum w:abstractNumId="34" w15:restartNumberingAfterBreak="0">
     <w:nsid w:val="788A05F5"/>
     <w:multiLevelType w:val="multilevel"/>
     <w:tmpl w:val="7F30B208"/>
@@ -22512,7 +25063,7 @@
       </w:pPr>
     </w:lvl>
   </w:abstractNum>
-  <w:abstractNum w:abstractNumId="31" w15:restartNumberingAfterBreak="0">
+  <w:abstractNum w:abstractNumId="35" w15:restartNumberingAfterBreak="0">
     <w:nsid w:val="78B749AA"/>
     <w:multiLevelType w:val="multilevel"/>
     <w:tmpl w:val="7F30B208"/>
@@ -22625,7 +25176,7 @@
       </w:pPr>
     </w:lvl>
   </w:abstractNum>
-  <w:abstractNum w:abstractNumId="32" w15:restartNumberingAfterBreak="0">
+  <w:abstractNum w:abstractNumId="36" w15:restartNumberingAfterBreak="0">
     <w:nsid w:val="7C61582E"/>
     <w:multiLevelType w:val="multilevel"/>
     <w:tmpl w:val="7F30B208"/>
@@ -22739,103 +25290,115 @@
     </w:lvl>
   </w:abstractNum>
   <w:num w:numId="1">
-    <w:abstractNumId w:val="28"/>
+    <w:abstractNumId w:val="32"/>
   </w:num>
   <w:num w:numId="2">
-    <w:abstractNumId w:val="13"/>
+    <w:abstractNumId w:val="17"/>
   </w:num>
   <w:num w:numId="3">
-    <w:abstractNumId w:val="16"/>
+    <w:abstractNumId w:val="20"/>
   </w:num>
   <w:num w:numId="4">
-    <w:abstractNumId w:val="11"/>
+    <w:abstractNumId w:val="15"/>
   </w:num>
   <w:num w:numId="5">
-    <w:abstractNumId w:val="9"/>
+    <w:abstractNumId w:val="13"/>
   </w:num>
   <w:num w:numId="6">
     <w:abstractNumId w:val="2"/>
   </w:num>
   <w:num w:numId="7">
-    <w:abstractNumId w:val="7"/>
+    <w:abstractNumId w:val="11"/>
   </w:num>
   <w:num w:numId="8">
-    <w:abstractNumId w:val="6"/>
+    <w:abstractNumId w:val="9"/>
   </w:num>
   <w:num w:numId="9">
+    <w:abstractNumId w:val="33"/>
+  </w:num>
+  <w:num w:numId="10">
+    <w:abstractNumId w:val="16"/>
+  </w:num>
+  <w:num w:numId="11">
+    <w:abstractNumId w:val="22"/>
+  </w:num>
+  <w:num w:numId="12">
+    <w:abstractNumId w:val="5"/>
+  </w:num>
+  <w:num w:numId="13">
     <w:abstractNumId w:val="29"/>
   </w:num>
-  <w:num w:numId="10">
-    <w:abstractNumId w:val="12"/>
-  </w:num>
-  <w:num w:numId="11">
-    <w:abstractNumId w:val="18"/>
-  </w:num>
-  <w:num w:numId="12">
-    <w:abstractNumId w:val="4"/>
-  </w:num>
-  <w:num w:numId="13">
+  <w:num w:numId="14">
     <w:abstractNumId w:val="25"/>
   </w:num>
-  <w:num w:numId="14">
-    <w:abstractNumId w:val="21"/>
-  </w:num>
   <w:num w:numId="15">
-    <w:abstractNumId w:val="3"/>
+    <w:abstractNumId w:val="4"/>
   </w:num>
   <w:num w:numId="16">
     <w:abstractNumId w:val="0"/>
   </w:num>
   <w:num w:numId="17">
-    <w:abstractNumId w:val="8"/>
+    <w:abstractNumId w:val="12"/>
   </w:num>
   <w:num w:numId="18">
-    <w:abstractNumId w:val="10"/>
+    <w:abstractNumId w:val="14"/>
   </w:num>
   <w:num w:numId="19">
-    <w:abstractNumId w:val="32"/>
+    <w:abstractNumId w:val="36"/>
   </w:num>
   <w:num w:numId="20">
-    <w:abstractNumId w:val="15"/>
+    <w:abstractNumId w:val="19"/>
   </w:num>
   <w:num w:numId="21">
-    <w:abstractNumId w:val="5"/>
+    <w:abstractNumId w:val="8"/>
   </w:num>
   <w:num w:numId="22">
     <w:abstractNumId w:val="1"/>
   </w:num>
   <w:num w:numId="23">
+    <w:abstractNumId w:val="30"/>
+  </w:num>
+  <w:num w:numId="24">
+    <w:abstractNumId w:val="27"/>
+  </w:num>
+  <w:num w:numId="25">
+    <w:abstractNumId w:val="18"/>
+  </w:num>
+  <w:num w:numId="26">
+    <w:abstractNumId w:val="31"/>
+  </w:num>
+  <w:num w:numId="27">
+    <w:abstractNumId w:val="24"/>
+  </w:num>
+  <w:num w:numId="28">
     <w:abstractNumId w:val="26"/>
   </w:num>
-  <w:num w:numId="24">
+  <w:num w:numId="29">
+    <w:abstractNumId w:val="35"/>
+  </w:num>
+  <w:num w:numId="30">
+    <w:abstractNumId w:val="34"/>
+  </w:num>
+  <w:num w:numId="31">
+    <w:abstractNumId w:val="21"/>
+  </w:num>
+  <w:num w:numId="32">
+    <w:abstractNumId w:val="28"/>
+  </w:num>
+  <w:num w:numId="33">
     <w:abstractNumId w:val="23"/>
   </w:num>
-  <w:num w:numId="25">
-    <w:abstractNumId w:val="14"/>
+  <w:num w:numId="34">
+    <w:abstractNumId w:val="10"/>
   </w:num>
-  <w:num w:numId="26">
-    <w:abstractNumId w:val="27"/>
+  <w:num w:numId="35">
+    <w:abstractNumId w:val="7"/>
   </w:num>
-  <w:num w:numId="27">
-    <w:abstractNumId w:val="20"/>
+  <w:num w:numId="36">
+    <w:abstractNumId w:val="3"/>
   </w:num>
-  <w:num w:numId="28">
-    <w:abstractNumId w:val="22"/>
-  </w:num>
-  <w:num w:numId="29">
-    <w:abstractNumId w:val="31"/>
-  </w:num>
-  <w:num w:numId="30">
-    <w:abstractNumId w:val="30"/>
-  </w:num>
-  <w:num w:numId="31">
-    <w:abstractNumId w:val="17"/>
-  </w:num>
-  <w:num w:numId="32">
-    <w:abstractNumId w:val="24"/>
-  </w:num>
-  <w:num w:numId="33">
-    <w:abstractNumId w:val="19"/>
+  <w:num w:numId="37">
+    <w:abstractNumId w:val="6"/>
   </w:num>
 </w:numbering>
 </file>
@@ -24260,7 +26823,7 @@
 </file>
 
 <file path=customXml/itemProps1.xml><?xml version="1.0" encoding="utf-8"?>
-<ds:datastoreItem xmlns:ds="http://schemas.openxmlformats.org/officeDocument/2006/customXml" ds:itemID="{9FCC8917-86F4-4972-88EA-BACE8A08BE6D}">
+<ds:datastoreItem xmlns:ds="http://schemas.openxmlformats.org/officeDocument/2006/customXml" ds:itemID="{F4CBD645-D4C8-4CE8-8624-8620083E55DB}">
   <ds:schemaRefs>
     <ds:schemaRef ds:uri="http://schemas.openxmlformats.org/officeDocument/2006/bibliography"/>
   </ds:schemaRefs>

--- a/Documenti/Documentazione_ocr_cli.docx
+++ b/Documenti/Documentazione_ocr_cli.docx
@@ -9751,6 +9751,14 @@
               </w:rPr>
               <w:t xml:space="preserve"> o JPG</w:t>
             </w:r>
+            <w:r>
+              <w:rPr>
+                <w:sz w:val="18"/>
+                <w:szCs w:val="18"/>
+                <w:lang w:val="it-CH"/>
+              </w:rPr>
+              <w:t>/JPEG</w:t>
+            </w:r>
           </w:p>
         </w:tc>
       </w:tr>
@@ -9836,7 +9844,15 @@
                 <w:szCs w:val="18"/>
                 <w:lang w:val="it-CH"/>
               </w:rPr>
-              <w:t>e l'OCR prenda solo PNG e JPG</w:t>
+              <w:t xml:space="preserve">e l'OCR prenda solo PNG e </w:t>
+            </w:r>
+            <w:r>
+              <w:rPr>
+                <w:sz w:val="18"/>
+                <w:szCs w:val="18"/>
+                <w:lang w:val="it-CH"/>
+              </w:rPr>
+              <w:t>JPG/JPEG</w:t>
             </w:r>
           </w:p>
         </w:tc>
@@ -9955,7 +9971,7 @@
                 <w:szCs w:val="18"/>
                 <w:lang w:val="it-CH"/>
               </w:rPr>
-              <w:t>, JPG e un altro formato</w:t>
+              <w:t xml:space="preserve">, </w:t>
             </w:r>
             <w:r>
               <w:rPr>
@@ -9963,7 +9979,15 @@
                 <w:szCs w:val="18"/>
                 <w:lang w:val="it-CH"/>
               </w:rPr>
-              <w:t>.</w:t>
+              <w:t>JPG/JPEG</w:t>
+            </w:r>
+            <w:r>
+              <w:rPr>
+                <w:sz w:val="18"/>
+                <w:szCs w:val="18"/>
+                <w:lang w:val="it-CH"/>
+              </w:rPr>
+              <w:t xml:space="preserve"> e un altro formato</w:t>
             </w:r>
           </w:p>
         </w:tc>
@@ -10038,7 +10062,168 @@
                 <w:szCs w:val="18"/>
                 <w:lang w:val="it-CH"/>
               </w:rPr>
-              <w:t>Aprire la linea di commando</w:t>
+              <w:t>Utilizzare l’OCR</w:t>
+            </w:r>
+            <w:r>
+              <w:rPr>
+                <w:sz w:val="18"/>
+                <w:szCs w:val="18"/>
+                <w:lang w:val="it-CH"/>
+              </w:rPr>
+              <w:t xml:space="preserve"> con un’immagine JPEG, JPG, PNG e un altro formato</w:t>
+            </w:r>
+          </w:p>
+          <w:p>
+            <w:pPr>
+              <w:pStyle w:val="Corpotesto"/>
+              <w:rPr>
+                <w:rFonts w:ascii="Candara" w:hAnsi="Candara"/>
+                <w:sz w:val="18"/>
+                <w:lang w:eastAsia="en-US"/>
+              </w:rPr>
+            </w:pPr>
+            <w:r>
+              <w:rPr>
+                <w:lang w:eastAsia="en-US"/>
+              </w:rPr>
+              <w:tab/>
+            </w:r>
+            <w:r>
+              <w:rPr>
+                <w:rFonts w:ascii="Candara" w:hAnsi="Candara"/>
+                <w:sz w:val="18"/>
+                <w:lang w:eastAsia="en-US"/>
+              </w:rPr>
+              <w:t xml:space="preserve">&gt; ocr.py </w:t>
+            </w:r>
+            <w:proofErr w:type="spellStart"/>
+            <w:r>
+              <w:rPr>
+                <w:rFonts w:ascii="Candara" w:hAnsi="Candara"/>
+                <w:sz w:val="18"/>
+                <w:lang w:eastAsia="en-US"/>
+              </w:rPr>
+              <w:t>img</w:t>
+            </w:r>
+            <w:proofErr w:type="spellEnd"/>
+            <w:r>
+              <w:rPr>
+                <w:rFonts w:ascii="Candara" w:hAnsi="Candara"/>
+                <w:sz w:val="18"/>
+                <w:lang w:eastAsia="en-US"/>
+              </w:rPr>
+              <w:t>/engtxtjpeg.jpeg</w:t>
+            </w:r>
+          </w:p>
+          <w:p>
+            <w:pPr>
+              <w:pStyle w:val="Corpotesto"/>
+              <w:rPr>
+                <w:rFonts w:ascii="Candara" w:hAnsi="Candara"/>
+                <w:sz w:val="18"/>
+                <w:lang w:eastAsia="en-US"/>
+              </w:rPr>
+            </w:pPr>
+            <w:r>
+              <w:rPr>
+                <w:rFonts w:ascii="Candara" w:hAnsi="Candara"/>
+                <w:sz w:val="18"/>
+                <w:lang w:eastAsia="en-US"/>
+              </w:rPr>
+              <w:tab/>
+              <w:t xml:space="preserve">&gt; ocr.py </w:t>
+            </w:r>
+            <w:proofErr w:type="spellStart"/>
+            <w:r>
+              <w:rPr>
+                <w:rFonts w:ascii="Candara" w:hAnsi="Candara"/>
+                <w:sz w:val="18"/>
+                <w:lang w:eastAsia="en-US"/>
+              </w:rPr>
+              <w:t>img</w:t>
+            </w:r>
+            <w:proofErr w:type="spellEnd"/>
+            <w:r>
+              <w:rPr>
+                <w:rFonts w:ascii="Candara" w:hAnsi="Candara"/>
+                <w:sz w:val="18"/>
+                <w:lang w:eastAsia="en-US"/>
+              </w:rPr>
+              <w:t>/engtxtpng.png</w:t>
+            </w:r>
+          </w:p>
+          <w:p>
+            <w:pPr>
+              <w:pStyle w:val="Corpotesto"/>
+              <w:rPr>
+                <w:rFonts w:ascii="Candara" w:hAnsi="Candara"/>
+                <w:sz w:val="18"/>
+                <w:lang w:eastAsia="en-US"/>
+              </w:rPr>
+            </w:pPr>
+            <w:r>
+              <w:rPr>
+                <w:rFonts w:ascii="Candara" w:hAnsi="Candara"/>
+                <w:sz w:val="18"/>
+                <w:lang w:eastAsia="en-US"/>
+              </w:rPr>
+              <w:tab/>
+              <w:t xml:space="preserve">&gt; ocr.py </w:t>
+            </w:r>
+            <w:proofErr w:type="spellStart"/>
+            <w:r>
+              <w:rPr>
+                <w:rFonts w:ascii="Candara" w:hAnsi="Candara"/>
+                <w:sz w:val="18"/>
+                <w:lang w:eastAsia="en-US"/>
+              </w:rPr>
+              <w:t>img</w:t>
+            </w:r>
+            <w:proofErr w:type="spellEnd"/>
+            <w:r>
+              <w:rPr>
+                <w:rFonts w:ascii="Candara" w:hAnsi="Candara"/>
+                <w:sz w:val="18"/>
+                <w:lang w:eastAsia="en-US"/>
+              </w:rPr>
+              <w:t xml:space="preserve">/itatxtjpg.jpg </w:t>
+            </w:r>
+          </w:p>
+          <w:p>
+            <w:pPr>
+              <w:pStyle w:val="Corpotesto"/>
+              <w:rPr>
+                <w:rFonts w:ascii="Candara" w:hAnsi="Candara"/>
+                <w:sz w:val="18"/>
+                <w:lang w:eastAsia="en-US"/>
+              </w:rPr>
+            </w:pPr>
+            <w:r>
+              <w:rPr>
+                <w:rFonts w:ascii="Candara" w:hAnsi="Candara"/>
+                <w:sz w:val="18"/>
+                <w:lang w:eastAsia="en-US"/>
+              </w:rPr>
+              <w:tab/>
+              <w:t xml:space="preserve">&gt; ocr.py </w:t>
+            </w:r>
+            <w:proofErr w:type="spellStart"/>
+            <w:r>
+              <w:rPr>
+                <w:rFonts w:ascii="Candara" w:hAnsi="Candara"/>
+                <w:sz w:val="18"/>
+                <w:lang w:eastAsia="en-US"/>
+              </w:rPr>
+              <w:t>img</w:t>
+            </w:r>
+            <w:proofErr w:type="spellEnd"/>
+            <w:r>
+              <w:rPr>
+                <w:rFonts w:ascii="Candara" w:hAnsi="Candara"/>
+                <w:sz w:val="18"/>
+                <w:lang w:eastAsia="en-US"/>
+              </w:rPr>
+              <w:t>/error.tiff</w:t>
             </w:r>
           </w:p>
           <w:p>
@@ -10060,7 +10245,39 @@
                 <w:szCs w:val="18"/>
                 <w:lang w:eastAsia="en-US"/>
               </w:rPr>
-              <w:t>Eseguire TC-001.bat</w:t>
+              <w:t xml:space="preserve">Guardare il file di </w:t>
+            </w:r>
+            <w:r>
+              <w:rPr>
+                <w:sz w:val="18"/>
+                <w:szCs w:val="18"/>
+                <w:lang w:eastAsia="en-US"/>
+              </w:rPr>
+              <w:t xml:space="preserve">log </w:t>
+            </w:r>
+            <w:r>
+              <w:rPr>
+                <w:sz w:val="18"/>
+                <w:szCs w:val="18"/>
+                <w:lang w:eastAsia="en-US"/>
+              </w:rPr>
+              <w:t xml:space="preserve"> per </w:t>
+            </w:r>
+            <w:r>
+              <w:rPr>
+                <w:sz w:val="18"/>
+                <w:szCs w:val="18"/>
+                <w:lang w:eastAsia="en-US"/>
+              </w:rPr>
+              <w:t xml:space="preserve">capire quali sono i formati </w:t>
+            </w:r>
+            <w:r>
+              <w:rPr>
+                <w:sz w:val="18"/>
+                <w:szCs w:val="18"/>
+                <w:lang w:eastAsia="en-US"/>
+              </w:rPr>
+              <w:t>accettati</w:t>
             </w:r>
           </w:p>
         </w:tc>
@@ -10188,7 +10405,39 @@
                 <w:szCs w:val="18"/>
                 <w:lang w:val="it-CH"/>
               </w:rPr>
-              <w:t>PNG e JPG e per i file con un formato diverso da JPG e PNG stampa il messaggio d’errore.</w:t>
+              <w:t>PNG e JPG</w:t>
+            </w:r>
+            <w:r>
+              <w:rPr>
+                <w:sz w:val="18"/>
+                <w:szCs w:val="18"/>
+                <w:lang w:val="it-CH"/>
+              </w:rPr>
+              <w:t>/JPEG</w:t>
+            </w:r>
+            <w:r>
+              <w:rPr>
+                <w:sz w:val="18"/>
+                <w:szCs w:val="18"/>
+                <w:lang w:val="it-CH"/>
+              </w:rPr>
+              <w:t xml:space="preserve"> e per i file con un formato </w:t>
+            </w:r>
+            <w:r>
+              <w:rPr>
+                <w:sz w:val="18"/>
+                <w:szCs w:val="18"/>
+                <w:lang w:val="it-CH"/>
+              </w:rPr>
+              <w:t xml:space="preserve">diverso </w:t>
+            </w:r>
+            <w:r>
+              <w:rPr>
+                <w:sz w:val="18"/>
+                <w:szCs w:val="18"/>
+                <w:lang w:val="it-CH"/>
+              </w:rPr>
+              <w:t>stampa il messaggio d’errore.</w:t>
             </w:r>
           </w:p>
         </w:tc>
@@ -10945,6 +11194,7 @@
                 <w:szCs w:val="18"/>
                 <w:lang w:val="it-CH"/>
               </w:rPr>
+              <w:lastRenderedPageBreak/>
               <w:t>Prerequisiti</w:t>
             </w:r>
             <w:r>
@@ -11023,7 +11273,23 @@
                 <w:szCs w:val="18"/>
                 <w:lang w:val="it-CH"/>
               </w:rPr>
-              <w:t>JPG o PNG</w:t>
+              <w:t>JPG</w:t>
+            </w:r>
+            <w:r>
+              <w:rPr>
+                <w:sz w:val="18"/>
+                <w:szCs w:val="18"/>
+                <w:lang w:val="it-CH"/>
+              </w:rPr>
+              <w:t>/JPEG</w:t>
+            </w:r>
+            <w:r>
+              <w:rPr>
+                <w:sz w:val="18"/>
+                <w:szCs w:val="18"/>
+                <w:lang w:val="it-CH"/>
+              </w:rPr>
+              <w:t xml:space="preserve"> o PNG</w:t>
             </w:r>
             <w:r>
               <w:rPr>
@@ -11106,7 +11372,31 @@
                 <w:szCs w:val="18"/>
                 <w:lang w:val="it-CH"/>
               </w:rPr>
-              <w:t>Aprire la linea di commando</w:t>
+              <w:t xml:space="preserve">Utilizzare l’OCR </w:t>
+            </w:r>
+            <w:r>
+              <w:rPr>
+                <w:sz w:val="18"/>
+                <w:szCs w:val="18"/>
+                <w:lang w:val="it-CH"/>
+              </w:rPr>
+              <w:t>con</w:t>
+            </w:r>
+            <w:r>
+              <w:rPr>
+                <w:sz w:val="18"/>
+                <w:szCs w:val="18"/>
+                <w:lang w:val="it-CH"/>
+              </w:rPr>
+              <w:t xml:space="preserve"> un’</w:t>
+            </w:r>
+            <w:r>
+              <w:rPr>
+                <w:sz w:val="18"/>
+                <w:szCs w:val="18"/>
+                <w:lang w:val="it-CH"/>
+              </w:rPr>
+              <w:t>immagine a scelta</w:t>
             </w:r>
           </w:p>
           <w:p>
@@ -11128,7 +11418,7 @@
                 <w:szCs w:val="18"/>
                 <w:lang w:eastAsia="en-US"/>
               </w:rPr>
-              <w:t>Eseguire TC-002.bat</w:t>
+              <w:t>Guardare l’immagine e il file di output e vedere se il testo è uguale</w:t>
             </w:r>
           </w:p>
         </w:tc>
@@ -11141,6 +11431,7 @@
             <w:tcBorders>
               <w:top w:val="single" w:sz="4" w:space="0" w:color="000000"/>
               <w:left w:val="single" w:sz="4" w:space="0" w:color="000000"/>
+              <w:bottom w:val="single" w:sz="4" w:space="0" w:color="auto"/>
               <w:right w:val="single" w:sz="4" w:space="0" w:color="000000"/>
             </w:tcBorders>
             <w:shd w:val="pct25" w:color="auto" w:fill="auto"/>
@@ -11197,7 +11488,7 @@
             <w:tcBorders>
               <w:top w:val="single" w:sz="4" w:space="0" w:color="000000"/>
               <w:left w:val="single" w:sz="4" w:space="0" w:color="000000"/>
-              <w:bottom w:val="single" w:sz="4" w:space="0" w:color="000000"/>
+              <w:bottom w:val="single" w:sz="4" w:space="0" w:color="auto"/>
               <w:right w:val="single" w:sz="4" w:space="0" w:color="000000"/>
             </w:tcBorders>
           </w:tcPr>
@@ -11261,7 +11552,9 @@
             <w:tcW w:w="2051" w:type="dxa"/>
             <w:vMerge/>
             <w:tcBorders>
+              <w:top w:val="single" w:sz="4" w:space="0" w:color="auto"/>
               <w:left w:val="single" w:sz="4" w:space="0" w:color="000000"/>
+              <w:bottom w:val="single" w:sz="4" w:space="0" w:color="auto"/>
               <w:right w:val="single" w:sz="4" w:space="0" w:color="000000"/>
             </w:tcBorders>
             <w:shd w:val="pct25" w:color="auto" w:fill="auto"/>
@@ -11282,7 +11575,7 @@
             <w:tcW w:w="3831" w:type="dxa"/>
             <w:gridSpan w:val="3"/>
             <w:tcBorders>
-              <w:top w:val="single" w:sz="4" w:space="0" w:color="000000"/>
+              <w:top w:val="single" w:sz="4" w:space="0" w:color="auto"/>
               <w:left w:val="single" w:sz="4" w:space="0" w:color="000000"/>
               <w:bottom w:val="single" w:sz="4" w:space="0" w:color="000000"/>
               <w:right w:val="single" w:sz="4" w:space="0" w:color="000000"/>
@@ -11314,7 +11607,7 @@
           <w:tcPr>
             <w:tcW w:w="3831" w:type="dxa"/>
             <w:tcBorders>
-              <w:top w:val="single" w:sz="4" w:space="0" w:color="000000"/>
+              <w:top w:val="single" w:sz="4" w:space="0" w:color="auto"/>
               <w:left w:val="single" w:sz="4" w:space="0" w:color="000000"/>
               <w:bottom w:val="single" w:sz="4" w:space="0" w:color="000000"/>
               <w:right w:val="single" w:sz="4" w:space="0" w:color="000000"/>
@@ -11352,6 +11645,7 @@
             <w:tcW w:w="2051" w:type="dxa"/>
             <w:vMerge/>
             <w:tcBorders>
+              <w:top w:val="single" w:sz="4" w:space="0" w:color="auto"/>
               <w:left w:val="single" w:sz="4" w:space="0" w:color="000000"/>
               <w:bottom w:val="single" w:sz="4" w:space="0" w:color="auto"/>
               <w:right w:val="single" w:sz="4" w:space="0" w:color="000000"/>
@@ -11393,7 +11687,15 @@
                 <w:sz w:val="18"/>
                 <w:szCs w:val="18"/>
               </w:rPr>
-              <w:t>Con PNG o JPG</w:t>
+              <w:t xml:space="preserve">Con PNG o </w:t>
+            </w:r>
+            <w:r>
+              <w:rPr>
+                <w:sz w:val="18"/>
+                <w:szCs w:val="18"/>
+                <w:lang w:val="it-CH"/>
+              </w:rPr>
+              <w:t>JPG/JPEG</w:t>
             </w:r>
           </w:p>
         </w:tc>
@@ -11807,7 +12109,7 @@
                 <w:szCs w:val="18"/>
                 <w:lang w:val="it-CH"/>
               </w:rPr>
-              <w:t xml:space="preserve">Avere installato l’OCR e avere un’immagine </w:t>
+              <w:t>Aver</w:t>
             </w:r>
             <w:r>
               <w:rPr>
@@ -11815,6 +12117,14 @@
                 <w:szCs w:val="18"/>
                 <w:lang w:val="it-CH"/>
               </w:rPr>
+              <w:t xml:space="preserve"> installato l’OCR e avere un’immagine </w:t>
+            </w:r>
+            <w:r>
+              <w:rPr>
+                <w:sz w:val="18"/>
+                <w:szCs w:val="18"/>
+                <w:lang w:val="it-CH"/>
+              </w:rPr>
               <w:t xml:space="preserve">di un </w:t>
             </w:r>
             <w:r>
@@ -11847,7 +12157,23 @@
                 <w:szCs w:val="18"/>
                 <w:lang w:val="it-CH"/>
               </w:rPr>
-              <w:t>JPG o PNG aggiungendo l’argomento -</w:t>
+              <w:t>JPG/JPEG</w:t>
+            </w:r>
+            <w:r>
+              <w:rPr>
+                <w:sz w:val="18"/>
+                <w:szCs w:val="18"/>
+                <w:lang w:val="it-CH"/>
+              </w:rPr>
+              <w:t xml:space="preserve"> o PNG aggiungendo l’argomento </w:t>
+            </w:r>
+            <w:r>
+              <w:rPr>
+                <w:sz w:val="18"/>
+                <w:szCs w:val="18"/>
+                <w:lang w:val="it-CH"/>
+              </w:rPr>
+              <w:t>–</w:t>
             </w:r>
             <w:proofErr w:type="spellStart"/>
             <w:r>
@@ -11932,7 +12258,177 @@
                 <w:szCs w:val="18"/>
                 <w:lang w:val="it-CH"/>
               </w:rPr>
-              <w:t>Aprire la linea di commando</w:t>
+              <w:t>Utilizzare l’OCR</w:t>
+            </w:r>
+            <w:r>
+              <w:rPr>
+                <w:sz w:val="18"/>
+                <w:szCs w:val="18"/>
+                <w:lang w:val="it-CH"/>
+              </w:rPr>
+              <w:t xml:space="preserve"> con un’immagine aggiungendo il parametro –l </w:t>
+            </w:r>
+            <w:r>
+              <w:rPr>
+                <w:sz w:val="18"/>
+                <w:szCs w:val="18"/>
+                <w:lang w:val="it-CH"/>
+              </w:rPr>
+              <w:t xml:space="preserve">o </w:t>
+            </w:r>
+            <w:r>
+              <w:rPr>
+                <w:sz w:val="18"/>
+                <w:szCs w:val="18"/>
+                <w:lang w:val="it-CH"/>
+              </w:rPr>
+              <w:t>–</w:t>
+            </w:r>
+            <w:proofErr w:type="spellStart"/>
+            <w:r>
+              <w:rPr>
+                <w:sz w:val="18"/>
+                <w:szCs w:val="18"/>
+                <w:lang w:val="it-CH"/>
+              </w:rPr>
+              <w:t>lang</w:t>
+            </w:r>
+            <w:proofErr w:type="spellEnd"/>
+          </w:p>
+          <w:p>
+            <w:pPr>
+              <w:pStyle w:val="Corpotesto"/>
+              <w:rPr>
+                <w:rFonts w:ascii="Candara" w:hAnsi="Candara"/>
+                <w:sz w:val="18"/>
+                <w:lang w:eastAsia="en-US"/>
+              </w:rPr>
+            </w:pPr>
+            <w:r>
+              <w:rPr>
+                <w:lang w:eastAsia="en-US"/>
+              </w:rPr>
+              <w:tab/>
+            </w:r>
+            <w:r>
+              <w:rPr>
+                <w:rFonts w:ascii="Candara" w:hAnsi="Candara"/>
+                <w:sz w:val="18"/>
+                <w:lang w:eastAsia="en-US"/>
+              </w:rPr>
+              <w:t xml:space="preserve">&gt; ocr.py </w:t>
+            </w:r>
+            <w:proofErr w:type="spellStart"/>
+            <w:r>
+              <w:rPr>
+                <w:rFonts w:ascii="Candara" w:hAnsi="Candara"/>
+                <w:sz w:val="18"/>
+                <w:lang w:eastAsia="en-US"/>
+              </w:rPr>
+              <w:t>img</w:t>
+            </w:r>
+            <w:proofErr w:type="spellEnd"/>
+            <w:r>
+              <w:rPr>
+                <w:rFonts w:ascii="Candara" w:hAnsi="Candara"/>
+                <w:sz w:val="18"/>
+                <w:lang w:eastAsia="en-US"/>
+              </w:rPr>
+              <w:t xml:space="preserve">/itatxtjpg.jpg -l </w:t>
+            </w:r>
+            <w:proofErr w:type="spellStart"/>
+            <w:r>
+              <w:rPr>
+                <w:rFonts w:ascii="Candara" w:hAnsi="Candara"/>
+                <w:sz w:val="18"/>
+                <w:lang w:eastAsia="en-US"/>
+              </w:rPr>
+              <w:t>eng</w:t>
+            </w:r>
+            <w:proofErr w:type="spellEnd"/>
+          </w:p>
+          <w:p>
+            <w:pPr>
+              <w:pStyle w:val="Corpotesto"/>
+              <w:rPr>
+                <w:rFonts w:ascii="Candara" w:hAnsi="Candara"/>
+                <w:sz w:val="18"/>
+                <w:lang w:eastAsia="en-US"/>
+              </w:rPr>
+            </w:pPr>
+            <w:r>
+              <w:rPr>
+                <w:rFonts w:ascii="Candara" w:hAnsi="Candara"/>
+                <w:sz w:val="18"/>
+                <w:lang w:eastAsia="en-US"/>
+              </w:rPr>
+              <w:tab/>
+              <w:t xml:space="preserve">&gt; ocr.py </w:t>
+            </w:r>
+            <w:proofErr w:type="spellStart"/>
+            <w:r>
+              <w:rPr>
+                <w:rFonts w:ascii="Candara" w:hAnsi="Candara"/>
+                <w:sz w:val="18"/>
+                <w:lang w:eastAsia="en-US"/>
+              </w:rPr>
+              <w:t>img</w:t>
+            </w:r>
+            <w:proofErr w:type="spellEnd"/>
+            <w:r>
+              <w:rPr>
+                <w:rFonts w:ascii="Candara" w:hAnsi="Candara"/>
+                <w:sz w:val="18"/>
+                <w:lang w:eastAsia="en-US"/>
+              </w:rPr>
+              <w:t>/itatxtjpg.jpg -</w:t>
+            </w:r>
+            <w:proofErr w:type="gramStart"/>
+            <w:r>
+              <w:rPr>
+                <w:rFonts w:ascii="Candara" w:hAnsi="Candara"/>
+                <w:sz w:val="18"/>
+                <w:lang w:eastAsia="en-US"/>
+              </w:rPr>
+              <w:t>l ita</w:t>
+            </w:r>
+            <w:proofErr w:type="gramEnd"/>
+          </w:p>
+          <w:p>
+            <w:pPr>
+              <w:pStyle w:val="Corpotesto"/>
+              <w:rPr>
+                <w:rFonts w:ascii="Candara" w:hAnsi="Candara"/>
+                <w:sz w:val="18"/>
+                <w:lang w:eastAsia="en-US"/>
+              </w:rPr>
+            </w:pPr>
+            <w:r>
+              <w:rPr>
+                <w:rFonts w:ascii="Candara" w:hAnsi="Candara"/>
+                <w:sz w:val="18"/>
+                <w:lang w:eastAsia="en-US"/>
+              </w:rPr>
+              <w:tab/>
+              <w:t xml:space="preserve">&gt; ocr.py </w:t>
+            </w:r>
+            <w:proofErr w:type="spellStart"/>
+            <w:r>
+              <w:rPr>
+                <w:rFonts w:ascii="Candara" w:hAnsi="Candara"/>
+                <w:sz w:val="18"/>
+                <w:lang w:eastAsia="en-US"/>
+              </w:rPr>
+              <w:t>img</w:t>
+            </w:r>
+            <w:proofErr w:type="spellEnd"/>
+            <w:r>
+              <w:rPr>
+                <w:rFonts w:ascii="Candara" w:hAnsi="Candara"/>
+                <w:sz w:val="18"/>
+                <w:lang w:eastAsia="en-US"/>
+              </w:rPr>
+              <w:t>/itatxtjpg.jpg -l fra</w:t>
             </w:r>
           </w:p>
           <w:p>
@@ -11954,26 +12450,8 @@
                 <w:szCs w:val="18"/>
                 <w:lang w:eastAsia="en-US"/>
               </w:rPr>
-              <w:t>E</w:t>
-            </w:r>
-            <w:r>
-              <w:rPr>
-                <w:sz w:val="18"/>
-                <w:szCs w:val="18"/>
-                <w:lang w:eastAsia="en-US"/>
-              </w:rPr>
-              <w:t>seguire TC-003</w:t>
-            </w:r>
-            <w:r>
-              <w:rPr>
-                <w:sz w:val="18"/>
-                <w:szCs w:val="18"/>
-                <w:lang w:eastAsia="en-US"/>
-              </w:rPr>
-              <w:t>.bat</w:t>
-            </w:r>
-            <w:bookmarkStart w:id="50" w:name="_GoBack"/>
-            <w:bookmarkEnd w:id="50"/>
+              <w:t>Guardare il file di log per capire se la lingua inserita è accettata</w:t>
+            </w:r>
           </w:p>
         </w:tc>
       </w:tr>
@@ -12043,7 +12521,23 @@
                 <w:szCs w:val="18"/>
                 <w:lang w:val="it-CH"/>
               </w:rPr>
-              <w:t>La lingua è accettata</w:t>
+              <w:t>L</w:t>
+            </w:r>
+            <w:r>
+              <w:rPr>
+                <w:sz w:val="18"/>
+                <w:szCs w:val="18"/>
+                <w:lang w:val="it-CH"/>
+              </w:rPr>
+              <w:t>’OCR dovrebbe accettare solo le lingue Italiano e Inglese e</w:t>
+            </w:r>
+            <w:r>
+              <w:rPr>
+                <w:sz w:val="18"/>
+                <w:szCs w:val="18"/>
+                <w:lang w:val="it-CH"/>
+              </w:rPr>
+              <w:t xml:space="preserve"> per le altre lingue stampa un messaggio d’errore.</w:t>
             </w:r>
           </w:p>
         </w:tc>
@@ -12276,23 +12770,7 @@
                 <w:szCs w:val="18"/>
                 <w:lang w:val="it-CH"/>
               </w:rPr>
-              <w:t xml:space="preserve">Con </w:t>
-            </w:r>
-            <w:r>
-              <w:rPr>
-                <w:sz w:val="18"/>
-                <w:szCs w:val="18"/>
-                <w:lang w:val="it-CH"/>
-              </w:rPr>
-              <w:t>PNG/JPG/JPEG</w:t>
-            </w:r>
-            <w:r>
-              <w:rPr>
-                <w:sz w:val="18"/>
-                <w:szCs w:val="18"/>
-                <w:lang w:val="it-CH"/>
-              </w:rPr>
-              <w:t xml:space="preserve"> in italiano</w:t>
+              <w:t>Con PNG/JPG/JPEG in italiano</w:t>
             </w:r>
           </w:p>
         </w:tc>
@@ -12779,9 +13257,9 @@
               <w:rPr>
                 <w:sz w:val="18"/>
                 <w:szCs w:val="18"/>
-                <w:lang w:val="it-IT"/>
-              </w:rPr>
-              <w:t>JPG</w:t>
+                <w:lang w:val="it-CH"/>
+              </w:rPr>
+              <w:t>JPG/JPEG</w:t>
             </w:r>
           </w:p>
         </w:tc>
@@ -12833,7 +13311,13 @@
           <w:p>
             <w:pPr>
               <w:pStyle w:val="BodyTextChar"/>
-              <w:rPr>
+              <w:numPr>
+                <w:ilvl w:val="0"/>
+                <w:numId w:val="38"/>
+              </w:numPr>
+              <w:rPr>
+                <w:sz w:val="18"/>
+                <w:szCs w:val="18"/>
                 <w:lang w:val="it-IT"/>
               </w:rPr>
             </w:pPr>
@@ -12841,17 +13325,189 @@
               <w:rPr>
                 <w:sz w:val="18"/>
                 <w:szCs w:val="18"/>
+                <w:lang w:val="it-CH"/>
+              </w:rPr>
+              <w:t xml:space="preserve">Utilizzare l’OCR </w:t>
+            </w:r>
+            <w:r>
+              <w:rPr>
+                <w:sz w:val="18"/>
+                <w:szCs w:val="18"/>
                 <w:lang w:val="it-IT"/>
               </w:rPr>
-              <w:t xml:space="preserve">Utilizzare l’OCR </w:t>
-            </w:r>
-            <w:r>
-              <w:rPr>
-                <w:sz w:val="18"/>
-                <w:szCs w:val="18"/>
+              <w:t>con più immagini</w:t>
+            </w:r>
+          </w:p>
+          <w:p>
+            <w:pPr>
+              <w:pStyle w:val="Corpotesto"/>
+              <w:rPr>
+                <w:rFonts w:ascii="Candara" w:hAnsi="Candara"/>
+                <w:sz w:val="18"/>
+                <w:lang w:eastAsia="en-US"/>
+              </w:rPr>
+            </w:pPr>
+            <w:r>
+              <w:rPr>
+                <w:lang w:val="it-IT" w:eastAsia="en-US"/>
+              </w:rPr>
+              <w:tab/>
+            </w:r>
+            <w:r>
+              <w:rPr>
+                <w:rFonts w:ascii="Candara" w:hAnsi="Candara"/>
+                <w:sz w:val="18"/>
+                <w:lang w:eastAsia="en-US"/>
+              </w:rPr>
+              <w:t xml:space="preserve">&gt; ocr.py </w:t>
+            </w:r>
+            <w:proofErr w:type="spellStart"/>
+            <w:r>
+              <w:rPr>
+                <w:rFonts w:ascii="Candara" w:hAnsi="Candara"/>
+                <w:sz w:val="18"/>
+                <w:lang w:eastAsia="en-US"/>
+              </w:rPr>
+              <w:t>img</w:t>
+            </w:r>
+            <w:proofErr w:type="spellEnd"/>
+            <w:r>
+              <w:rPr>
+                <w:rFonts w:ascii="Candara" w:hAnsi="Candara"/>
+                <w:sz w:val="18"/>
+                <w:lang w:eastAsia="en-US"/>
+              </w:rPr>
+              <w:t xml:space="preserve">/engtxtjpeg.jpeg </w:t>
+            </w:r>
+            <w:proofErr w:type="spellStart"/>
+            <w:r>
+              <w:rPr>
+                <w:rFonts w:ascii="Candara" w:hAnsi="Candara"/>
+                <w:sz w:val="18"/>
+                <w:lang w:eastAsia="en-US"/>
+              </w:rPr>
+              <w:t>img</w:t>
+            </w:r>
+            <w:proofErr w:type="spellEnd"/>
+            <w:r>
+              <w:rPr>
+                <w:rFonts w:ascii="Candara" w:hAnsi="Candara"/>
+                <w:sz w:val="18"/>
+                <w:lang w:eastAsia="en-US"/>
+              </w:rPr>
+              <w:t xml:space="preserve">/engtxtpng.png </w:t>
+            </w:r>
+            <w:proofErr w:type="spellStart"/>
+            <w:r>
+              <w:rPr>
+                <w:rFonts w:ascii="Candara" w:hAnsi="Candara"/>
+                <w:sz w:val="18"/>
+                <w:lang w:eastAsia="en-US"/>
+              </w:rPr>
+              <w:t>img</w:t>
+            </w:r>
+            <w:proofErr w:type="spellEnd"/>
+            <w:r>
+              <w:rPr>
+                <w:rFonts w:ascii="Candara" w:hAnsi="Candara"/>
+                <w:sz w:val="18"/>
+                <w:lang w:eastAsia="en-US"/>
+              </w:rPr>
+              <w:t>/itatxtjpg.jpg</w:t>
+            </w:r>
+          </w:p>
+          <w:p>
+            <w:pPr>
+              <w:pStyle w:val="Corpotesto"/>
+              <w:rPr>
+                <w:rFonts w:ascii="Candara" w:hAnsi="Candara"/>
+                <w:sz w:val="18"/>
+                <w:lang w:eastAsia="en-US"/>
+              </w:rPr>
+            </w:pPr>
+            <w:r>
+              <w:rPr>
+                <w:rFonts w:ascii="Candara" w:hAnsi="Candara"/>
+                <w:sz w:val="18"/>
+                <w:lang w:eastAsia="en-US"/>
+              </w:rPr>
+              <w:tab/>
+              <w:t xml:space="preserve">&gt; ocr.py </w:t>
+            </w:r>
+            <w:proofErr w:type="spellStart"/>
+            <w:r>
+              <w:rPr>
+                <w:rFonts w:ascii="Candara" w:hAnsi="Candara"/>
+                <w:sz w:val="18"/>
+                <w:lang w:eastAsia="en-US"/>
+              </w:rPr>
+              <w:t>img</w:t>
+            </w:r>
+            <w:proofErr w:type="spellEnd"/>
+            <w:r>
+              <w:rPr>
+                <w:rFonts w:ascii="Candara" w:hAnsi="Candara"/>
+                <w:sz w:val="18"/>
+                <w:lang w:eastAsia="en-US"/>
+              </w:rPr>
+              <w:t>/*</w:t>
+            </w:r>
+            <w:r>
+              <w:rPr>
+                <w:rFonts w:ascii="Candara" w:hAnsi="Candara"/>
+                <w:sz w:val="18"/>
+                <w:lang w:eastAsia="en-US"/>
+              </w:rPr>
+              <w:t xml:space="preserve"> </w:t>
+            </w:r>
+          </w:p>
+          <w:p>
+            <w:pPr>
+              <w:pStyle w:val="Corpotesto"/>
+              <w:rPr>
+                <w:rFonts w:ascii="Candara" w:hAnsi="Candara"/>
+                <w:sz w:val="18"/>
+                <w:lang w:eastAsia="en-US"/>
+              </w:rPr>
+            </w:pPr>
+            <w:r>
+              <w:rPr>
+                <w:rFonts w:ascii="Candara" w:hAnsi="Candara"/>
+                <w:sz w:val="18"/>
+                <w:lang w:eastAsia="en-US"/>
+              </w:rPr>
+              <w:tab/>
+              <w:t xml:space="preserve">&gt; ocr.py </w:t>
+            </w:r>
+            <w:proofErr w:type="gramStart"/>
+            <w:r>
+              <w:rPr>
+                <w:rFonts w:ascii="Candara" w:hAnsi="Candara"/>
+                <w:sz w:val="18"/>
+                <w:lang w:eastAsia="en-US"/>
+              </w:rPr>
+              <w:t>*.*</w:t>
+            </w:r>
+            <w:proofErr w:type="gramEnd"/>
+          </w:p>
+          <w:p>
+            <w:pPr>
+              <w:pStyle w:val="BodyTextChar"/>
+              <w:numPr>
+                <w:ilvl w:val="0"/>
+                <w:numId w:val="38"/>
+              </w:numPr>
+              <w:rPr>
                 <w:lang w:val="it-IT"/>
               </w:rPr>
-              <w:t>con multipli file di input</w:t>
+            </w:pPr>
+            <w:r>
+              <w:rPr>
+                <w:sz w:val="18"/>
+                <w:szCs w:val="18"/>
+                <w:lang w:val="it-IT"/>
+              </w:rPr>
+              <w:t xml:space="preserve">Controllare se nel file di output ci sono i contenuti di tutte le immagini </w:t>
             </w:r>
           </w:p>
         </w:tc>
@@ -13165,31 +13821,23 @@
               <w:rPr>
                 <w:sz w:val="18"/>
                 <w:szCs w:val="18"/>
-                <w:lang w:val="de-CH"/>
-              </w:rPr>
-            </w:pPr>
-            <w:r>
-              <w:rPr>
-                <w:sz w:val="18"/>
-                <w:szCs w:val="18"/>
-                <w:lang w:val="de-CH"/>
-              </w:rPr>
-              <w:t>Input: img.</w:t>
-            </w:r>
-            <w:r>
-              <w:rPr>
-                <w:sz w:val="18"/>
-                <w:szCs w:val="18"/>
-                <w:lang w:val="de-CH"/>
-              </w:rPr>
-              <w:t xml:space="preserve">jpg </w:t>
+                <w:lang w:val="it-CH"/>
+              </w:rPr>
+            </w:pPr>
+            <w:r>
+              <w:rPr>
+                <w:sz w:val="18"/>
+                <w:szCs w:val="18"/>
+                <w:lang w:val="it-CH"/>
+              </w:rPr>
+              <w:t xml:space="preserve">Input: img.jpg </w:t>
             </w:r>
             <w:proofErr w:type="spellStart"/>
             <w:r>
               <w:rPr>
                 <w:sz w:val="18"/>
                 <w:szCs w:val="18"/>
-                <w:lang w:val="de-CH"/>
+                <w:lang w:val="it-CH"/>
               </w:rPr>
               <w:t>img</w:t>
             </w:r>
@@ -13198,7 +13846,7 @@
               <w:rPr>
                 <w:sz w:val="18"/>
                 <w:szCs w:val="18"/>
-                <w:lang w:val="de-CH"/>
+                <w:lang w:val="it-CH"/>
               </w:rPr>
               <w:t>/ img1/ img.png</w:t>
             </w:r>
@@ -13219,7 +13867,7 @@
               <w:rPr>
                 <w:sz w:val="18"/>
                 <w:szCs w:val="18"/>
-                <w:lang w:val="de-CH"/>
+                <w:lang w:val="it-CH"/>
               </w:rPr>
             </w:pPr>
           </w:p>
@@ -13246,7 +13894,7 @@
                 <w:b/>
                 <w:sz w:val="18"/>
                 <w:szCs w:val="18"/>
-                <w:lang w:val="de-CH"/>
+                <w:lang w:val="it-CH"/>
               </w:rPr>
             </w:pPr>
           </w:p>
@@ -13353,6 +14001,7 @@
                 <w:szCs w:val="18"/>
                 <w:lang w:val="it-IT"/>
               </w:rPr>
+              <w:lastRenderedPageBreak/>
               <w:t>Test Case:</w:t>
             </w:r>
           </w:p>
@@ -13721,7 +14370,7 @@
             <w:pPr>
               <w:pStyle w:val="Corpotesto"/>
               <w:rPr>
-                <w:lang w:eastAsia="en-US"/>
+                <w:lang w:val="de-CH" w:eastAsia="en-US"/>
               </w:rPr>
             </w:pPr>
             <w:r>
@@ -13729,30 +14378,67 @@
                 <w:rFonts w:ascii="Candara" w:hAnsi="Candara"/>
                 <w:sz w:val="18"/>
               </w:rPr>
+              <w:tab/>
+            </w:r>
+            <w:r>
+              <w:rPr>
+                <w:rFonts w:ascii="Candara" w:hAnsi="Candara"/>
+                <w:sz w:val="18"/>
+                <w:lang w:val="de-CH"/>
+              </w:rPr>
               <w:t>&gt;</w:t>
             </w:r>
+            <w:r>
+              <w:rPr>
+                <w:rFonts w:ascii="Candara" w:hAnsi="Candara"/>
+                <w:sz w:val="18"/>
+                <w:lang w:val="de-CH"/>
+              </w:rPr>
+              <w:t xml:space="preserve"> </w:t>
+            </w:r>
+            <w:r>
+              <w:rPr>
+                <w:rFonts w:ascii="Candara" w:hAnsi="Candara"/>
+                <w:sz w:val="18"/>
+                <w:lang w:val="de-CH"/>
+              </w:rPr>
+              <w:t xml:space="preserve">ocr.py </w:t>
+            </w:r>
             <w:proofErr w:type="spellStart"/>
             <w:r>
               <w:rPr>
                 <w:rFonts w:ascii="Candara" w:hAnsi="Candara"/>
                 <w:sz w:val="18"/>
-              </w:rPr>
-              <w:t>ocr</w:t>
+                <w:lang w:val="de-CH"/>
+              </w:rPr>
+              <w:t>img</w:t>
             </w:r>
             <w:proofErr w:type="spellEnd"/>
             <w:r>
               <w:rPr>
                 <w:rFonts w:ascii="Candara" w:hAnsi="Candara"/>
                 <w:sz w:val="18"/>
+                <w:lang w:val="de-CH"/>
+              </w:rPr>
+              <w:t>/engtxtpng.png --</w:t>
+            </w:r>
+            <w:proofErr w:type="spellStart"/>
+            <w:r>
+              <w:rPr>
+                <w:rFonts w:ascii="Candara" w:hAnsi="Candara"/>
+                <w:sz w:val="18"/>
+                <w:lang w:val="de-CH"/>
+              </w:rPr>
+              <w:t>stats</w:t>
+            </w:r>
+            <w:proofErr w:type="spellEnd"/>
+            <w:r>
+              <w:rPr>
+                <w:rFonts w:ascii="Candara" w:hAnsi="Candara"/>
+                <w:sz w:val="18"/>
+                <w:lang w:val="de-CH"/>
               </w:rPr>
               <w:t xml:space="preserve"> </w:t>
-            </w:r>
-            <w:r>
-              <w:rPr>
-                <w:rFonts w:ascii="Candara" w:hAnsi="Candara"/>
-                <w:sz w:val="18"/>
-              </w:rPr>
-              <w:t xml:space="preserve">lorem_ipsum.png </w:t>
             </w:r>
           </w:p>
           <w:p>
@@ -14075,7 +14761,6 @@
                 <w:szCs w:val="18"/>
                 <w:lang w:val="it-IT"/>
               </w:rPr>
-              <w:lastRenderedPageBreak/>
               <w:t>Test Case:</w:t>
             </w:r>
           </w:p>
@@ -14421,8 +15106,32 @@
                 <w:sz w:val="18"/>
                 <w:lang w:val="de-CH"/>
               </w:rPr>
+              <w:tab/>
+            </w:r>
+            <w:r>
+              <w:rPr>
+                <w:rFonts w:ascii="Candara" w:hAnsi="Candara"/>
+                <w:sz w:val="18"/>
+                <w:lang w:val="de-CH"/>
+              </w:rPr>
               <w:t>&gt;</w:t>
             </w:r>
+            <w:r>
+              <w:rPr>
+                <w:rFonts w:ascii="Candara" w:hAnsi="Candara"/>
+                <w:sz w:val="18"/>
+                <w:lang w:val="de-CH"/>
+              </w:rPr>
+              <w:t xml:space="preserve"> </w:t>
+            </w:r>
+            <w:r>
+              <w:rPr>
+                <w:rFonts w:ascii="Candara" w:hAnsi="Candara"/>
+                <w:sz w:val="18"/>
+                <w:lang w:val="de-CH"/>
+              </w:rPr>
+              <w:t xml:space="preserve">ocr.py </w:t>
+            </w:r>
             <w:proofErr w:type="spellStart"/>
             <w:r>
               <w:rPr>
@@ -14430,7 +15139,7 @@
                 <w:sz w:val="18"/>
                 <w:lang w:val="de-CH"/>
               </w:rPr>
-              <w:t>ocr</w:t>
+              <w:t>img</w:t>
             </w:r>
             <w:proofErr w:type="spellEnd"/>
             <w:r>
@@ -14439,16 +15148,15 @@
                 <w:sz w:val="18"/>
                 <w:lang w:val="de-CH"/>
               </w:rPr>
-              <w:t xml:space="preserve"> lorem_ipsum.png </w:t>
+              <w:t xml:space="preserve">/engtxtpng.png </w:t>
             </w:r>
             <w:r>
               <w:rPr>
                 <w:rFonts w:ascii="Candara" w:hAnsi="Candara"/>
                 <w:sz w:val="18"/>
-                <w:highlight w:val="yellow"/>
                 <w:lang w:val="de-CH"/>
               </w:rPr>
-              <w:t>--</w:t>
+              <w:t>–</w:t>
             </w:r>
             <w:proofErr w:type="spellStart"/>
             <w:r>
@@ -14460,6 +15168,14 @@
               <w:t>stats</w:t>
             </w:r>
             <w:proofErr w:type="spellEnd"/>
+            <w:r>
+              <w:rPr>
+                <w:rFonts w:ascii="Candara" w:hAnsi="Candara"/>
+                <w:sz w:val="18"/>
+                <w:lang w:val="de-CH"/>
+              </w:rPr>
+              <w:t xml:space="preserve"> </w:t>
+            </w:r>
           </w:p>
         </w:tc>
       </w:tr>
@@ -14794,15 +15510,7 @@
                 <w:szCs w:val="18"/>
                 <w:lang w:val="it-CH"/>
               </w:rPr>
-              <w:t xml:space="preserve">Stampa la guida </w:t>
-            </w:r>
-            <w:r>
-              <w:rPr>
-                <w:sz w:val="18"/>
-                <w:szCs w:val="18"/>
-                <w:lang w:val="it-CH"/>
-              </w:rPr>
-              <w:t>per il corretto utilizzo del comando</w:t>
+              <w:t>Esegue l’OCR normalmente senza mostrare le statistiche</w:t>
             </w:r>
           </w:p>
         </w:tc>
@@ -15233,17 +15941,36 @@
                 <w:rFonts w:ascii="Candara" w:hAnsi="Candara"/>
                 <w:sz w:val="18"/>
               </w:rPr>
+              <w:tab/>
+            </w:r>
+            <w:r>
+              <w:rPr>
+                <w:rFonts w:ascii="Candara" w:hAnsi="Candara"/>
+                <w:sz w:val="18"/>
+              </w:rPr>
               <w:t>&gt;</w:t>
             </w:r>
-            <w:proofErr w:type="spellStart"/>
             <w:r>
               <w:rPr>
                 <w:rFonts w:ascii="Candara" w:hAnsi="Candara"/>
                 <w:sz w:val="18"/>
               </w:rPr>
+              <w:t xml:space="preserve"> </w:t>
+            </w:r>
+            <w:r>
+              <w:rPr>
+                <w:rFonts w:ascii="Candara" w:hAnsi="Candara"/>
+                <w:sz w:val="18"/>
+              </w:rPr>
               <w:t>ocr</w:t>
             </w:r>
-            <w:proofErr w:type="spellEnd"/>
+            <w:r>
+              <w:rPr>
+                <w:rFonts w:ascii="Candara" w:hAnsi="Candara"/>
+                <w:sz w:val="18"/>
+              </w:rPr>
+              <w:t>.py</w:t>
+            </w:r>
             <w:r>
               <w:rPr>
                 <w:rFonts w:ascii="Candara" w:hAnsi="Candara"/>
@@ -15463,15 +16190,7 @@
                 <w:szCs w:val="18"/>
                 <w:lang w:val="it-CH"/>
               </w:rPr>
-              <w:t>Con il parametro –</w:t>
-            </w:r>
-            <w:r>
-              <w:rPr>
-                <w:sz w:val="18"/>
-                <w:szCs w:val="18"/>
-                <w:lang w:val="it-CH"/>
-              </w:rPr>
-              <w:t>h / --h</w:t>
+              <w:t>Con il parametro –h / --h</w:t>
             </w:r>
           </w:p>
         </w:tc>
@@ -15501,114 +16220,6 @@
                 <w:lang w:val="it-CH"/>
               </w:rPr>
               <w:t>La guida di utilizzo</w:t>
-            </w:r>
-          </w:p>
-        </w:tc>
-      </w:tr>
-      <w:tr>
-        <w:tc>
-          <w:tcPr>
-            <w:tcW w:w="2051" w:type="dxa"/>
-            <w:vMerge/>
-            <w:tcBorders>
-              <w:left w:val="single" w:sz="4" w:space="0" w:color="000000"/>
-              <w:bottom w:val="single" w:sz="4" w:space="0" w:color="000000"/>
-              <w:right w:val="single" w:sz="4" w:space="0" w:color="000000"/>
-            </w:tcBorders>
-            <w:shd w:val="pct25" w:color="auto" w:fill="auto"/>
-          </w:tcPr>
-          <w:p>
-            <w:pPr>
-              <w:pStyle w:val="BodyTextChar"/>
-              <w:rPr>
-                <w:b/>
-                <w:sz w:val="18"/>
-                <w:szCs w:val="18"/>
-                <w:lang w:val="it-IT"/>
-              </w:rPr>
-            </w:pPr>
-          </w:p>
-        </w:tc>
-        <w:tc>
-          <w:tcPr>
-            <w:tcW w:w="3831" w:type="dxa"/>
-            <w:gridSpan w:val="3"/>
-            <w:tcBorders>
-              <w:top w:val="single" w:sz="4" w:space="0" w:color="000000"/>
-              <w:left w:val="single" w:sz="4" w:space="0" w:color="000000"/>
-              <w:bottom w:val="single" w:sz="4" w:space="0" w:color="000000"/>
-              <w:right w:val="single" w:sz="4" w:space="0" w:color="000000"/>
-            </w:tcBorders>
-          </w:tcPr>
-          <w:p>
-            <w:pPr>
-              <w:pStyle w:val="BodyTextChar"/>
-              <w:rPr>
-                <w:sz w:val="18"/>
-                <w:szCs w:val="18"/>
-                <w:lang w:val="it-CH"/>
-              </w:rPr>
-            </w:pPr>
-            <w:r>
-              <w:rPr>
-                <w:sz w:val="18"/>
-                <w:szCs w:val="18"/>
-                <w:lang w:val="it-CH"/>
-              </w:rPr>
-              <w:t>Senza parametri</w:t>
-            </w:r>
-          </w:p>
-        </w:tc>
-        <w:tc>
-          <w:tcPr>
-            <w:tcW w:w="3831" w:type="dxa"/>
-            <w:tcBorders>
-              <w:top w:val="single" w:sz="4" w:space="0" w:color="000000"/>
-              <w:left w:val="single" w:sz="4" w:space="0" w:color="000000"/>
-              <w:bottom w:val="single" w:sz="4" w:space="0" w:color="000000"/>
-              <w:right w:val="single" w:sz="4" w:space="0" w:color="000000"/>
-            </w:tcBorders>
-          </w:tcPr>
-          <w:p>
-            <w:pPr>
-              <w:pStyle w:val="BodyTextChar"/>
-              <w:rPr>
-                <w:sz w:val="18"/>
-                <w:szCs w:val="18"/>
-                <w:lang w:val="it-CH"/>
-              </w:rPr>
-            </w:pPr>
-            <w:r>
-              <w:rPr>
-                <w:sz w:val="18"/>
-                <w:szCs w:val="18"/>
-                <w:lang w:val="it-CH"/>
-              </w:rPr>
-              <w:t xml:space="preserve">Stampa </w:t>
-            </w:r>
-            <w:r>
-              <w:rPr>
-                <w:sz w:val="18"/>
-                <w:szCs w:val="18"/>
-                <w:lang w:val="it-CH"/>
-              </w:rPr>
-              <w:t>il messaggio di errore e la guida d</w:t>
-            </w:r>
-            <w:r>
-              <w:rPr>
-                <w:sz w:val="18"/>
-                <w:szCs w:val="18"/>
-                <w:lang w:val="it-CH"/>
-              </w:rPr>
-              <w:t xml:space="preserve">i </w:t>
-            </w:r>
-            <w:r>
-              <w:rPr>
-                <w:sz w:val="18"/>
-                <w:szCs w:val="18"/>
-                <w:lang w:val="it-CH"/>
-              </w:rPr>
-              <w:t>utilizzo</w:t>
             </w:r>
           </w:p>
         </w:tc>
@@ -15725,7 +16336,7 @@
                 <w:szCs w:val="18"/>
                 <w:lang w:val="it-IT"/>
               </w:rPr>
-              <w:t>TC-010</w:t>
+              <w:t>TC-008</w:t>
             </w:r>
           </w:p>
           <w:p>
@@ -15987,6 +16598,7 @@
                 <w:szCs w:val="18"/>
                 <w:lang w:val="it-IT"/>
               </w:rPr>
+              <w:lastRenderedPageBreak/>
               <w:t>Procedura:</w:t>
             </w:r>
           </w:p>
@@ -16250,9 +16862,10 @@
               <w:rPr>
                 <w:sz w:val="18"/>
                 <w:szCs w:val="18"/>
+                <w:highlight w:val="yellow"/>
                 <w:lang w:val="it-IT"/>
               </w:rPr>
-              <w:t>TC-011</w:t>
+              <w:t>TC-009</w:t>
             </w:r>
           </w:p>
           <w:p>
@@ -16517,62 +17130,10 @@
           <w:p>
             <w:pPr>
               <w:pStyle w:val="BodyTextChar"/>
-              <w:numPr>
-                <w:ilvl w:val="0"/>
-                <w:numId w:val="33"/>
-              </w:numPr>
-              <w:rPr>
-                <w:sz w:val="18"/>
-                <w:szCs w:val="18"/>
+              <w:rPr>
                 <w:lang w:val="it-CH"/>
               </w:rPr>
             </w:pPr>
-            <w:r>
-              <w:rPr>
-                <w:sz w:val="18"/>
-                <w:szCs w:val="18"/>
-                <w:lang w:val="it-CH"/>
-              </w:rPr>
-              <w:t>Eseguire il .</w:t>
-            </w:r>
-            <w:proofErr w:type="spellStart"/>
-            <w:r>
-              <w:rPr>
-                <w:sz w:val="18"/>
-                <w:szCs w:val="18"/>
-                <w:lang w:val="it-CH"/>
-              </w:rPr>
-              <w:t>exe</w:t>
-            </w:r>
-            <w:proofErr w:type="spellEnd"/>
-            <w:r>
-              <w:rPr>
-                <w:sz w:val="18"/>
-                <w:szCs w:val="18"/>
-                <w:lang w:val="it-CH"/>
-              </w:rPr>
-              <w:t xml:space="preserve"> dell’OCR</w:t>
-            </w:r>
-          </w:p>
-          <w:p>
-            <w:pPr>
-              <w:pStyle w:val="BodyTextChar"/>
-              <w:numPr>
-                <w:ilvl w:val="0"/>
-                <w:numId w:val="33"/>
-              </w:numPr>
-              <w:rPr>
-                <w:lang w:val="it-CH"/>
-              </w:rPr>
-            </w:pPr>
-            <w:r>
-              <w:rPr>
-                <w:sz w:val="18"/>
-                <w:szCs w:val="18"/>
-                <w:lang w:val="it-CH"/>
-              </w:rPr>
-              <w:t>Controllare che tutte le dipendenze siano installate</w:t>
-            </w:r>
           </w:p>
         </w:tc>
       </w:tr>
@@ -16584,6 +17145,7 @@
             <w:tcBorders>
               <w:top w:val="single" w:sz="4" w:space="0" w:color="000000"/>
               <w:left w:val="single" w:sz="4" w:space="0" w:color="000000"/>
+              <w:bottom w:val="single" w:sz="4" w:space="0" w:color="auto"/>
               <w:right w:val="single" w:sz="4" w:space="0" w:color="000000"/>
             </w:tcBorders>
             <w:shd w:val="pct25" w:color="auto" w:fill="auto"/>
@@ -16665,6 +17227,7 @@
             <w:vMerge/>
             <w:tcBorders>
               <w:left w:val="single" w:sz="4" w:space="0" w:color="000000"/>
+              <w:bottom w:val="single" w:sz="4" w:space="0" w:color="auto"/>
               <w:right w:val="single" w:sz="4" w:space="0" w:color="000000"/>
             </w:tcBorders>
             <w:shd w:val="pct25" w:color="auto" w:fill="auto"/>
@@ -16754,6 +17317,7 @@
             <w:vMerge/>
             <w:tcBorders>
               <w:left w:val="single" w:sz="4" w:space="0" w:color="000000"/>
+              <w:bottom w:val="single" w:sz="4" w:space="0" w:color="auto"/>
               <w:right w:val="single" w:sz="4" w:space="0" w:color="000000"/>
             </w:tcBorders>
             <w:shd w:val="pct25" w:color="auto" w:fill="auto"/>
@@ -16837,6 +17401,7 @@
             <w:vMerge/>
             <w:tcBorders>
               <w:left w:val="single" w:sz="4" w:space="0" w:color="000000"/>
+              <w:bottom w:val="single" w:sz="4" w:space="0" w:color="auto"/>
               <w:right w:val="single" w:sz="4" w:space="0" w:color="000000"/>
             </w:tcBorders>
             <w:shd w:val="pct25" w:color="auto" w:fill="auto"/>
@@ -16936,6 +17501,7 @@
           <w:tcPr>
             <w:tcW w:w="2051" w:type="dxa"/>
             <w:tcBorders>
+              <w:top w:val="single" w:sz="4" w:space="0" w:color="auto"/>
               <w:left w:val="single" w:sz="4" w:space="0" w:color="000000"/>
               <w:right w:val="single" w:sz="4" w:space="0" w:color="000000"/>
             </w:tcBorders>
@@ -17227,7 +17793,15 @@
                 <w:szCs w:val="18"/>
                 <w:lang w:val="it-CH"/>
               </w:rPr>
-              <w:t>TC-012</w:t>
+              <w:t>TC-0</w:t>
+            </w:r>
+            <w:r>
+              <w:rPr>
+                <w:sz w:val="18"/>
+                <w:szCs w:val="18"/>
+                <w:lang w:val="it-CH"/>
+              </w:rPr>
+              <w:t>10</w:t>
             </w:r>
           </w:p>
           <w:p>
@@ -17538,7 +18112,7 @@
                 <w:szCs w:val="18"/>
                 <w:lang w:val="it-CH"/>
               </w:rPr>
-              <w:t>TC-013</w:t>
+              <w:t>TC-011</w:t>
             </w:r>
           </w:p>
           <w:p>
@@ -17865,7 +18439,7 @@
                 <w:szCs w:val="18"/>
                 <w:lang w:val="it-IT"/>
               </w:rPr>
-              <w:t>TC-014</w:t>
+              <w:t>TC-012</w:t>
             </w:r>
           </w:p>
           <w:p>
@@ -18015,15 +18589,7 @@
                 <w:szCs w:val="18"/>
                 <w:lang w:val="it-IT"/>
               </w:rPr>
-              <w:t>Verifica se i dati</w:t>
-            </w:r>
-            <w:r>
-              <w:rPr>
-                <w:sz w:val="18"/>
-                <w:szCs w:val="18"/>
-                <w:lang w:val="it-IT"/>
-              </w:rPr>
-              <w:t xml:space="preserve"> corretti o errati</w:t>
+              <w:t>Verifica se i dati corretti o errati</w:t>
             </w:r>
             <w:r>
               <w:rPr>
@@ -18247,7 +18813,7 @@
                 <w:szCs w:val="18"/>
                 <w:lang w:val="it-CH"/>
               </w:rPr>
-              <w:t>TC-015</w:t>
+              <w:t>TC-013</w:t>
             </w:r>
           </w:p>
           <w:p>
@@ -18502,6 +19068,7 @@
                 <w:szCs w:val="18"/>
                 <w:lang w:val="it-CH"/>
               </w:rPr>
+              <w:lastRenderedPageBreak/>
               <w:t>Test Case:</w:t>
             </w:r>
           </w:p>
@@ -18558,7 +19125,7 @@
                 <w:szCs w:val="18"/>
                 <w:lang w:val="it-CH"/>
               </w:rPr>
-              <w:t>TC-016</w:t>
+              <w:t>TC-014</w:t>
             </w:r>
           </w:p>
           <w:p>
@@ -18572,14 +19139,7 @@
                 <w:sz w:val="18"/>
                 <w:szCs w:val="18"/>
               </w:rPr>
-              <w:t>R</w:t>
-            </w:r>
-            <w:r>
-              <w:rPr>
-                <w:sz w:val="18"/>
-                <w:szCs w:val="18"/>
-              </w:rPr>
-              <w:t>EQ-015</w:t>
+              <w:t>REQ-015</w:t>
             </w:r>
           </w:p>
         </w:tc>
@@ -18877,7 +19437,7 @@
                 <w:szCs w:val="18"/>
                 <w:lang w:val="it-CH"/>
               </w:rPr>
-              <w:t>TC-017</w:t>
+              <w:t>TC-015</w:t>
             </w:r>
           </w:p>
           <w:p>
@@ -18891,14 +19451,7 @@
                 <w:sz w:val="18"/>
                 <w:szCs w:val="18"/>
               </w:rPr>
-              <w:t>R</w:t>
-            </w:r>
-            <w:r>
-              <w:rPr>
-                <w:sz w:val="18"/>
-                <w:szCs w:val="18"/>
-              </w:rPr>
-              <w:t>EQ-016</w:t>
+              <w:t>REQ-016</w:t>
             </w:r>
           </w:p>
         </w:tc>
@@ -19099,16 +19652,15 @@
           <w:numId w:val="2"/>
         </w:numPr>
       </w:pPr>
-      <w:bookmarkStart w:id="51" w:name="_Toc491247146"/>
-      <w:bookmarkStart w:id="52" w:name="_Toc461179225"/>
-      <w:bookmarkStart w:id="53" w:name="_Toc62724899"/>
+      <w:bookmarkStart w:id="50" w:name="_Toc491247146"/>
+      <w:bookmarkStart w:id="51" w:name="_Toc461179225"/>
+      <w:bookmarkStart w:id="52" w:name="_Toc62724899"/>
       <w:r>
-        <w:lastRenderedPageBreak/>
         <w:t>Risultati test</w:t>
       </w:r>
+      <w:bookmarkEnd w:id="50"/>
       <w:bookmarkEnd w:id="51"/>
       <w:bookmarkEnd w:id="52"/>
-      <w:bookmarkEnd w:id="53"/>
     </w:p>
     <w:p>
       <w:pPr>
@@ -19310,11 +19862,994 @@
                 <w:szCs w:val="18"/>
               </w:rPr>
             </w:pPr>
+            <w:r>
+              <w:rPr>
+                <w:sz w:val="18"/>
+                <w:szCs w:val="18"/>
+              </w:rPr>
+              <w:t>Acquisizione di immagini in formato PNG</w:t>
+            </w:r>
+            <w:r>
+              <w:rPr>
+                <w:sz w:val="18"/>
+                <w:szCs w:val="18"/>
+              </w:rPr>
+              <w:t xml:space="preserve"> o </w:t>
+            </w:r>
+            <w:r>
+              <w:rPr>
+                <w:sz w:val="18"/>
+                <w:szCs w:val="18"/>
+              </w:rPr>
+              <w:t>JPG/JPEG</w:t>
+            </w:r>
           </w:p>
         </w:tc>
         <w:tc>
           <w:tcPr>
             <w:tcW w:w="1836" w:type="dxa"/>
+            <w:shd w:val="clear" w:color="auto" w:fill="66FF33"/>
+          </w:tcPr>
+          <w:p>
+            <w:pPr>
+              <w:cnfStyle w:val="000000000000" w:firstRow="0" w:lastRow="0" w:firstColumn="0" w:lastColumn="0" w:oddVBand="0" w:evenVBand="0" w:oddHBand="0" w:evenHBand="0" w:firstRowFirstColumn="0" w:firstRowLastColumn="0" w:lastRowFirstColumn="0" w:lastRowLastColumn="0"/>
+              <w:rPr>
+                <w:sz w:val="18"/>
+                <w:szCs w:val="18"/>
+              </w:rPr>
+            </w:pPr>
+          </w:p>
+        </w:tc>
+      </w:tr>
+      <w:tr>
+        <w:tblPrEx>
+          <w:tblCellMar>
+            <w:left w:w="70" w:type="dxa"/>
+            <w:right w:w="70" w:type="dxa"/>
+          </w:tblCellMar>
+        </w:tblPrEx>
+        <w:tc>
+          <w:tcPr>
+            <w:cnfStyle w:val="001000000000" w:firstRow="0" w:lastRow="0" w:firstColumn="1" w:lastColumn="0" w:oddVBand="0" w:evenVBand="0" w:oddHBand="0" w:evenHBand="0" w:firstRowFirstColumn="0" w:firstRowLastColumn="0" w:lastRowFirstColumn="0" w:lastRowLastColumn="0"/>
+            <w:tcW w:w="1555" w:type="dxa"/>
+          </w:tcPr>
+          <w:p>
+            <w:pPr>
+              <w:rPr>
+                <w:b w:val="0"/>
+                <w:sz w:val="18"/>
+                <w:szCs w:val="18"/>
+              </w:rPr>
+            </w:pPr>
+            <w:r>
+              <w:rPr>
+                <w:b w:val="0"/>
+                <w:sz w:val="18"/>
+                <w:szCs w:val="18"/>
+              </w:rPr>
+              <w:t>TC-002</w:t>
+            </w:r>
+          </w:p>
+        </w:tc>
+        <w:tc>
+          <w:tcPr>
+            <w:tcW w:w="6237" w:type="dxa"/>
+          </w:tcPr>
+          <w:p>
+            <w:pPr>
+              <w:cnfStyle w:val="000000000000" w:firstRow="0" w:lastRow="0" w:firstColumn="0" w:lastColumn="0" w:oddVBand="0" w:evenVBand="0" w:oddHBand="0" w:evenHBand="0" w:firstRowFirstColumn="0" w:firstRowLastColumn="0" w:lastRowFirstColumn="0" w:lastRowLastColumn="0"/>
+              <w:rPr>
+                <w:sz w:val="18"/>
+                <w:szCs w:val="18"/>
+              </w:rPr>
+            </w:pPr>
+            <w:r>
+              <w:rPr>
+                <w:sz w:val="18"/>
+                <w:szCs w:val="18"/>
+              </w:rPr>
+              <w:t>Rilevamento del testo dall’immagine con un algoritmo OCR</w:t>
+            </w:r>
+          </w:p>
+        </w:tc>
+        <w:tc>
+          <w:tcPr>
+            <w:tcW w:w="1836" w:type="dxa"/>
+          </w:tcPr>
+          <w:p>
+            <w:pPr>
+              <w:cnfStyle w:val="000000000000" w:firstRow="0" w:lastRow="0" w:firstColumn="0" w:lastColumn="0" w:oddVBand="0" w:evenVBand="0" w:oddHBand="0" w:evenHBand="0" w:firstRowFirstColumn="0" w:firstRowLastColumn="0" w:lastRowFirstColumn="0" w:lastRowLastColumn="0"/>
+              <w:rPr>
+                <w:sz w:val="18"/>
+                <w:szCs w:val="18"/>
+              </w:rPr>
+            </w:pPr>
+          </w:p>
+        </w:tc>
+      </w:tr>
+      <w:tr>
+        <w:tblPrEx>
+          <w:tblCellMar>
+            <w:left w:w="70" w:type="dxa"/>
+            <w:right w:w="70" w:type="dxa"/>
+          </w:tblCellMar>
+        </w:tblPrEx>
+        <w:tc>
+          <w:tcPr>
+            <w:cnfStyle w:val="001000000000" w:firstRow="0" w:lastRow="0" w:firstColumn="1" w:lastColumn="0" w:oddVBand="0" w:evenVBand="0" w:oddHBand="0" w:evenHBand="0" w:firstRowFirstColumn="0" w:firstRowLastColumn="0" w:lastRowFirstColumn="0" w:lastRowLastColumn="0"/>
+            <w:tcW w:w="1555" w:type="dxa"/>
+          </w:tcPr>
+          <w:p>
+            <w:pPr>
+              <w:rPr>
+                <w:b w:val="0"/>
+                <w:sz w:val="18"/>
+                <w:szCs w:val="18"/>
+              </w:rPr>
+            </w:pPr>
+            <w:r>
+              <w:rPr>
+                <w:b w:val="0"/>
+                <w:sz w:val="18"/>
+                <w:szCs w:val="18"/>
+              </w:rPr>
+              <w:t>TC-003</w:t>
+            </w:r>
+          </w:p>
+        </w:tc>
+        <w:tc>
+          <w:tcPr>
+            <w:tcW w:w="6237" w:type="dxa"/>
+          </w:tcPr>
+          <w:p>
+            <w:pPr>
+              <w:cnfStyle w:val="000000000000" w:firstRow="0" w:lastRow="0" w:firstColumn="0" w:lastColumn="0" w:oddVBand="0" w:evenVBand="0" w:oddHBand="0" w:evenHBand="0" w:firstRowFirstColumn="0" w:firstRowLastColumn="0" w:lastRowFirstColumn="0" w:lastRowLastColumn="0"/>
+              <w:rPr>
+                <w:sz w:val="18"/>
+                <w:szCs w:val="18"/>
+              </w:rPr>
+            </w:pPr>
+            <w:r>
+              <w:rPr>
+                <w:sz w:val="18"/>
+                <w:szCs w:val="18"/>
+              </w:rPr>
+              <w:t>Rilevamento del testo in inglese, italiano e qualsiasi altra lingua</w:t>
+            </w:r>
+          </w:p>
+        </w:tc>
+        <w:tc>
+          <w:tcPr>
+            <w:tcW w:w="1836" w:type="dxa"/>
+            <w:shd w:val="clear" w:color="auto" w:fill="66FF33"/>
+          </w:tcPr>
+          <w:p>
+            <w:pPr>
+              <w:cnfStyle w:val="000000000000" w:firstRow="0" w:lastRow="0" w:firstColumn="0" w:lastColumn="0" w:oddVBand="0" w:evenVBand="0" w:oddHBand="0" w:evenHBand="0" w:firstRowFirstColumn="0" w:firstRowLastColumn="0" w:lastRowFirstColumn="0" w:lastRowLastColumn="0"/>
+              <w:rPr>
+                <w:sz w:val="18"/>
+                <w:szCs w:val="18"/>
+              </w:rPr>
+            </w:pPr>
+          </w:p>
+        </w:tc>
+      </w:tr>
+      <w:tr>
+        <w:tblPrEx>
+          <w:tblCellMar>
+            <w:left w:w="70" w:type="dxa"/>
+            <w:right w:w="70" w:type="dxa"/>
+          </w:tblCellMar>
+        </w:tblPrEx>
+        <w:tc>
+          <w:tcPr>
+            <w:cnfStyle w:val="001000000000" w:firstRow="0" w:lastRow="0" w:firstColumn="1" w:lastColumn="0" w:oddVBand="0" w:evenVBand="0" w:oddHBand="0" w:evenHBand="0" w:firstRowFirstColumn="0" w:firstRowLastColumn="0" w:lastRowFirstColumn="0" w:lastRowLastColumn="0"/>
+            <w:tcW w:w="1555" w:type="dxa"/>
+          </w:tcPr>
+          <w:p>
+            <w:pPr>
+              <w:rPr>
+                <w:b w:val="0"/>
+                <w:sz w:val="18"/>
+                <w:szCs w:val="18"/>
+              </w:rPr>
+            </w:pPr>
+            <w:r>
+              <w:rPr>
+                <w:b w:val="0"/>
+                <w:sz w:val="18"/>
+                <w:szCs w:val="18"/>
+              </w:rPr>
+              <w:t>TC-004</w:t>
+            </w:r>
+          </w:p>
+        </w:tc>
+        <w:tc>
+          <w:tcPr>
+            <w:tcW w:w="6237" w:type="dxa"/>
+          </w:tcPr>
+          <w:p>
+            <w:pPr>
+              <w:cnfStyle w:val="000000000000" w:firstRow="0" w:lastRow="0" w:firstColumn="0" w:lastColumn="0" w:oddVBand="0" w:evenVBand="0" w:oddHBand="0" w:evenHBand="0" w:firstRowFirstColumn="0" w:firstRowLastColumn="0" w:lastRowFirstColumn="0" w:lastRowLastColumn="0"/>
+              <w:rPr>
+                <w:sz w:val="18"/>
+                <w:szCs w:val="18"/>
+              </w:rPr>
+            </w:pPr>
+            <w:r>
+              <w:rPr>
+                <w:sz w:val="18"/>
+                <w:szCs w:val="18"/>
+                <w:lang w:val="it-IT"/>
+              </w:rPr>
+              <w:t>Inserire multipli file di input e ricevere un file di output singolo</w:t>
+            </w:r>
+          </w:p>
+        </w:tc>
+        <w:tc>
+          <w:tcPr>
+            <w:tcW w:w="1836" w:type="dxa"/>
+            <w:shd w:val="clear" w:color="auto" w:fill="66FF33"/>
+          </w:tcPr>
+          <w:p>
+            <w:pPr>
+              <w:cnfStyle w:val="000000000000" w:firstRow="0" w:lastRow="0" w:firstColumn="0" w:lastColumn="0" w:oddVBand="0" w:evenVBand="0" w:oddHBand="0" w:evenHBand="0" w:firstRowFirstColumn="0" w:firstRowLastColumn="0" w:lastRowFirstColumn="0" w:lastRowLastColumn="0"/>
+              <w:rPr>
+                <w:sz w:val="18"/>
+                <w:szCs w:val="18"/>
+              </w:rPr>
+            </w:pPr>
+          </w:p>
+        </w:tc>
+      </w:tr>
+      <w:tr>
+        <w:tblPrEx>
+          <w:tblCellMar>
+            <w:left w:w="70" w:type="dxa"/>
+            <w:right w:w="70" w:type="dxa"/>
+          </w:tblCellMar>
+        </w:tblPrEx>
+        <w:tc>
+          <w:tcPr>
+            <w:cnfStyle w:val="001000000000" w:firstRow="0" w:lastRow="0" w:firstColumn="1" w:lastColumn="0" w:oddVBand="0" w:evenVBand="0" w:oddHBand="0" w:evenHBand="0" w:firstRowFirstColumn="0" w:firstRowLastColumn="0" w:lastRowFirstColumn="0" w:lastRowLastColumn="0"/>
+            <w:tcW w:w="1555" w:type="dxa"/>
+          </w:tcPr>
+          <w:p>
+            <w:pPr>
+              <w:rPr>
+                <w:b w:val="0"/>
+                <w:sz w:val="18"/>
+                <w:szCs w:val="18"/>
+              </w:rPr>
+            </w:pPr>
+            <w:r>
+              <w:rPr>
+                <w:b w:val="0"/>
+                <w:sz w:val="18"/>
+                <w:szCs w:val="18"/>
+              </w:rPr>
+              <w:t>TC-005</w:t>
+            </w:r>
+          </w:p>
+        </w:tc>
+        <w:tc>
+          <w:tcPr>
+            <w:tcW w:w="6237" w:type="dxa"/>
+          </w:tcPr>
+          <w:p>
+            <w:pPr>
+              <w:cnfStyle w:val="000000000000" w:firstRow="0" w:lastRow="0" w:firstColumn="0" w:lastColumn="0" w:oddVBand="0" w:evenVBand="0" w:oddHBand="0" w:evenHBand="0" w:firstRowFirstColumn="0" w:firstRowLastColumn="0" w:lastRowFirstColumn="0" w:lastRowLastColumn="0"/>
+              <w:rPr>
+                <w:sz w:val="18"/>
+                <w:szCs w:val="18"/>
+                <w:lang w:val="it-IT"/>
+              </w:rPr>
+            </w:pPr>
+            <w:r>
+              <w:rPr>
+                <w:sz w:val="18"/>
+                <w:szCs w:val="18"/>
+                <w:lang w:val="it-IT"/>
+              </w:rPr>
+              <w:t>Statistiche scansioni</w:t>
+            </w:r>
+          </w:p>
+        </w:tc>
+        <w:tc>
+          <w:tcPr>
+            <w:tcW w:w="1836" w:type="dxa"/>
+            <w:shd w:val="clear" w:color="auto" w:fill="auto"/>
+          </w:tcPr>
+          <w:p>
+            <w:pPr>
+              <w:cnfStyle w:val="000000000000" w:firstRow="0" w:lastRow="0" w:firstColumn="0" w:lastColumn="0" w:oddVBand="0" w:evenVBand="0" w:oddHBand="0" w:evenHBand="0" w:firstRowFirstColumn="0" w:firstRowLastColumn="0" w:lastRowFirstColumn="0" w:lastRowLastColumn="0"/>
+              <w:rPr>
+                <w:sz w:val="18"/>
+                <w:szCs w:val="18"/>
+              </w:rPr>
+            </w:pPr>
+          </w:p>
+        </w:tc>
+      </w:tr>
+      <w:tr>
+        <w:tblPrEx>
+          <w:tblCellMar>
+            <w:left w:w="70" w:type="dxa"/>
+            <w:right w:w="70" w:type="dxa"/>
+          </w:tblCellMar>
+        </w:tblPrEx>
+        <w:tc>
+          <w:tcPr>
+            <w:cnfStyle w:val="001000000000" w:firstRow="0" w:lastRow="0" w:firstColumn="1" w:lastColumn="0" w:oddVBand="0" w:evenVBand="0" w:oddHBand="0" w:evenHBand="0" w:firstRowFirstColumn="0" w:firstRowLastColumn="0" w:lastRowFirstColumn="0" w:lastRowLastColumn="0"/>
+            <w:tcW w:w="1555" w:type="dxa"/>
+          </w:tcPr>
+          <w:p>
+            <w:pPr>
+              <w:rPr>
+                <w:b w:val="0"/>
+                <w:sz w:val="18"/>
+                <w:szCs w:val="18"/>
+              </w:rPr>
+            </w:pPr>
+            <w:r>
+              <w:rPr>
+                <w:b w:val="0"/>
+                <w:sz w:val="18"/>
+                <w:szCs w:val="18"/>
+              </w:rPr>
+              <w:t>TC-006</w:t>
+            </w:r>
+          </w:p>
+        </w:tc>
+        <w:tc>
+          <w:tcPr>
+            <w:tcW w:w="6237" w:type="dxa"/>
+          </w:tcPr>
+          <w:p>
+            <w:pPr>
+              <w:cnfStyle w:val="000000000000" w:firstRow="0" w:lastRow="0" w:firstColumn="0" w:lastColumn="0" w:oddVBand="0" w:evenVBand="0" w:oddHBand="0" w:evenHBand="0" w:firstRowFirstColumn="0" w:firstRowLastColumn="0" w:lastRowFirstColumn="0" w:lastRowLastColumn="0"/>
+              <w:rPr>
+                <w:sz w:val="18"/>
+                <w:szCs w:val="18"/>
+                <w:lang w:val="it-IT"/>
+              </w:rPr>
+            </w:pPr>
+            <w:r>
+              <w:rPr>
+                <w:sz w:val="18"/>
+                <w:szCs w:val="18"/>
+                <w:lang w:val="it-IT"/>
+              </w:rPr>
+              <w:t>Dati statistiche opzionali</w:t>
+            </w:r>
+          </w:p>
+        </w:tc>
+        <w:tc>
+          <w:tcPr>
+            <w:tcW w:w="1836" w:type="dxa"/>
+            <w:shd w:val="clear" w:color="auto" w:fill="66FF33"/>
+          </w:tcPr>
+          <w:p>
+            <w:pPr>
+              <w:cnfStyle w:val="000000000000" w:firstRow="0" w:lastRow="0" w:firstColumn="0" w:lastColumn="0" w:oddVBand="0" w:evenVBand="0" w:oddHBand="0" w:evenHBand="0" w:firstRowFirstColumn="0" w:firstRowLastColumn="0" w:lastRowFirstColumn="0" w:lastRowLastColumn="0"/>
+              <w:rPr>
+                <w:sz w:val="18"/>
+                <w:szCs w:val="18"/>
+              </w:rPr>
+            </w:pPr>
+          </w:p>
+        </w:tc>
+      </w:tr>
+      <w:tr>
+        <w:tblPrEx>
+          <w:tblCellMar>
+            <w:left w:w="70" w:type="dxa"/>
+            <w:right w:w="70" w:type="dxa"/>
+          </w:tblCellMar>
+        </w:tblPrEx>
+        <w:tc>
+          <w:tcPr>
+            <w:cnfStyle w:val="001000000000" w:firstRow="0" w:lastRow="0" w:firstColumn="1" w:lastColumn="0" w:oddVBand="0" w:evenVBand="0" w:oddHBand="0" w:evenHBand="0" w:firstRowFirstColumn="0" w:firstRowLastColumn="0" w:lastRowFirstColumn="0" w:lastRowLastColumn="0"/>
+            <w:tcW w:w="1555" w:type="dxa"/>
+          </w:tcPr>
+          <w:p>
+            <w:pPr>
+              <w:rPr>
+                <w:b w:val="0"/>
+                <w:sz w:val="18"/>
+                <w:szCs w:val="18"/>
+              </w:rPr>
+            </w:pPr>
+            <w:r>
+              <w:rPr>
+                <w:b w:val="0"/>
+                <w:sz w:val="18"/>
+                <w:szCs w:val="18"/>
+              </w:rPr>
+              <w:t>TC-007</w:t>
+            </w:r>
+          </w:p>
+        </w:tc>
+        <w:tc>
+          <w:tcPr>
+            <w:tcW w:w="6237" w:type="dxa"/>
+          </w:tcPr>
+          <w:p>
+            <w:pPr>
+              <w:cnfStyle w:val="000000000000" w:firstRow="0" w:lastRow="0" w:firstColumn="0" w:lastColumn="0" w:oddVBand="0" w:evenVBand="0" w:oddHBand="0" w:evenHBand="0" w:firstRowFirstColumn="0" w:firstRowLastColumn="0" w:lastRowFirstColumn="0" w:lastRowLastColumn="0"/>
+              <w:rPr>
+                <w:sz w:val="18"/>
+                <w:szCs w:val="18"/>
+                <w:lang w:val="it-IT"/>
+              </w:rPr>
+            </w:pPr>
+            <w:r>
+              <w:rPr>
+                <w:sz w:val="18"/>
+                <w:szCs w:val="18"/>
+                <w:lang w:val="it-IT"/>
+              </w:rPr>
+              <w:t>Guida utilizzo</w:t>
+            </w:r>
+          </w:p>
+        </w:tc>
+        <w:tc>
+          <w:tcPr>
+            <w:tcW w:w="1836" w:type="dxa"/>
+            <w:shd w:val="clear" w:color="auto" w:fill="66FF33"/>
+          </w:tcPr>
+          <w:p>
+            <w:pPr>
+              <w:cnfStyle w:val="000000000000" w:firstRow="0" w:lastRow="0" w:firstColumn="0" w:lastColumn="0" w:oddVBand="0" w:evenVBand="0" w:oddHBand="0" w:evenHBand="0" w:firstRowFirstColumn="0" w:firstRowLastColumn="0" w:lastRowFirstColumn="0" w:lastRowLastColumn="0"/>
+              <w:rPr>
+                <w:sz w:val="18"/>
+                <w:szCs w:val="18"/>
+              </w:rPr>
+            </w:pPr>
+          </w:p>
+        </w:tc>
+      </w:tr>
+      <w:tr>
+        <w:tblPrEx>
+          <w:tblCellMar>
+            <w:left w:w="70" w:type="dxa"/>
+            <w:right w:w="70" w:type="dxa"/>
+          </w:tblCellMar>
+        </w:tblPrEx>
+        <w:tc>
+          <w:tcPr>
+            <w:cnfStyle w:val="001000000000" w:firstRow="0" w:lastRow="0" w:firstColumn="1" w:lastColumn="0" w:oddVBand="0" w:evenVBand="0" w:oddHBand="0" w:evenHBand="0" w:firstRowFirstColumn="0" w:firstRowLastColumn="0" w:lastRowFirstColumn="0" w:lastRowLastColumn="0"/>
+            <w:tcW w:w="1555" w:type="dxa"/>
+          </w:tcPr>
+          <w:p>
+            <w:pPr>
+              <w:rPr>
+                <w:b w:val="0"/>
+                <w:sz w:val="18"/>
+                <w:szCs w:val="18"/>
+              </w:rPr>
+            </w:pPr>
+            <w:r>
+              <w:rPr>
+                <w:b w:val="0"/>
+                <w:sz w:val="18"/>
+                <w:szCs w:val="18"/>
+              </w:rPr>
+              <w:t>TC-008</w:t>
+            </w:r>
+          </w:p>
+        </w:tc>
+        <w:tc>
+          <w:tcPr>
+            <w:tcW w:w="6237" w:type="dxa"/>
+          </w:tcPr>
+          <w:p>
+            <w:pPr>
+              <w:cnfStyle w:val="000000000000" w:firstRow="0" w:lastRow="0" w:firstColumn="0" w:lastColumn="0" w:oddVBand="0" w:evenVBand="0" w:oddHBand="0" w:evenHBand="0" w:firstRowFirstColumn="0" w:firstRowLastColumn="0" w:lastRowFirstColumn="0" w:lastRowLastColumn="0"/>
+              <w:rPr>
+                <w:sz w:val="18"/>
+                <w:szCs w:val="18"/>
+                <w:lang w:val="it-IT"/>
+              </w:rPr>
+            </w:pPr>
+            <w:r>
+              <w:rPr>
+                <w:sz w:val="18"/>
+                <w:szCs w:val="18"/>
+                <w:lang w:val="it-IT"/>
+              </w:rPr>
+              <w:t>Dipendenze SW incluse</w:t>
+            </w:r>
+          </w:p>
+        </w:tc>
+        <w:tc>
+          <w:tcPr>
+            <w:tcW w:w="1836" w:type="dxa"/>
+          </w:tcPr>
+          <w:p>
+            <w:pPr>
+              <w:cnfStyle w:val="000000000000" w:firstRow="0" w:lastRow="0" w:firstColumn="0" w:lastColumn="0" w:oddVBand="0" w:evenVBand="0" w:oddHBand="0" w:evenHBand="0" w:firstRowFirstColumn="0" w:firstRowLastColumn="0" w:lastRowFirstColumn="0" w:lastRowLastColumn="0"/>
+              <w:rPr>
+                <w:sz w:val="18"/>
+                <w:szCs w:val="18"/>
+              </w:rPr>
+            </w:pPr>
+          </w:p>
+        </w:tc>
+      </w:tr>
+      <w:tr>
+        <w:tblPrEx>
+          <w:tblCellMar>
+            <w:left w:w="70" w:type="dxa"/>
+            <w:right w:w="70" w:type="dxa"/>
+          </w:tblCellMar>
+        </w:tblPrEx>
+        <w:tc>
+          <w:tcPr>
+            <w:cnfStyle w:val="001000000000" w:firstRow="0" w:lastRow="0" w:firstColumn="1" w:lastColumn="0" w:oddVBand="0" w:evenVBand="0" w:oddHBand="0" w:evenHBand="0" w:firstRowFirstColumn="0" w:firstRowLastColumn="0" w:lastRowFirstColumn="0" w:lastRowLastColumn="0"/>
+            <w:tcW w:w="1555" w:type="dxa"/>
+          </w:tcPr>
+          <w:p>
+            <w:pPr>
+              <w:rPr>
+                <w:b w:val="0"/>
+                <w:sz w:val="18"/>
+                <w:szCs w:val="18"/>
+              </w:rPr>
+            </w:pPr>
+            <w:r>
+              <w:rPr>
+                <w:b w:val="0"/>
+                <w:sz w:val="18"/>
+                <w:szCs w:val="18"/>
+              </w:rPr>
+              <w:t>TC-009</w:t>
+            </w:r>
+          </w:p>
+        </w:tc>
+        <w:tc>
+          <w:tcPr>
+            <w:tcW w:w="6237" w:type="dxa"/>
+          </w:tcPr>
+          <w:p>
+            <w:pPr>
+              <w:cnfStyle w:val="000000000000" w:firstRow="0" w:lastRow="0" w:firstColumn="0" w:lastColumn="0" w:oddVBand="0" w:evenVBand="0" w:oddHBand="0" w:evenHBand="0" w:firstRowFirstColumn="0" w:firstRowLastColumn="0" w:lastRowFirstColumn="0" w:lastRowLastColumn="0"/>
+              <w:rPr>
+                <w:sz w:val="18"/>
+                <w:szCs w:val="18"/>
+                <w:lang w:val="it-IT"/>
+              </w:rPr>
+            </w:pPr>
+            <w:r>
+              <w:rPr>
+                <w:sz w:val="18"/>
+                <w:szCs w:val="18"/>
+                <w:lang w:val="it-IT"/>
+              </w:rPr>
+              <w:t>Attendibilità dei dati inseriti dall’utente</w:t>
+            </w:r>
+          </w:p>
+        </w:tc>
+        <w:tc>
+          <w:tcPr>
+            <w:tcW w:w="1836" w:type="dxa"/>
+          </w:tcPr>
+          <w:p>
+            <w:pPr>
+              <w:cnfStyle w:val="000000000000" w:firstRow="0" w:lastRow="0" w:firstColumn="0" w:lastColumn="0" w:oddVBand="0" w:evenVBand="0" w:oddHBand="0" w:evenHBand="0" w:firstRowFirstColumn="0" w:firstRowLastColumn="0" w:lastRowFirstColumn="0" w:lastRowLastColumn="0"/>
+              <w:rPr>
+                <w:sz w:val="18"/>
+                <w:szCs w:val="18"/>
+              </w:rPr>
+            </w:pPr>
+          </w:p>
+        </w:tc>
+      </w:tr>
+      <w:tr>
+        <w:tblPrEx>
+          <w:tblCellMar>
+            <w:left w:w="70" w:type="dxa"/>
+            <w:right w:w="70" w:type="dxa"/>
+          </w:tblCellMar>
+        </w:tblPrEx>
+        <w:tc>
+          <w:tcPr>
+            <w:cnfStyle w:val="001000000000" w:firstRow="0" w:lastRow="0" w:firstColumn="1" w:lastColumn="0" w:oddVBand="0" w:evenVBand="0" w:oddHBand="0" w:evenHBand="0" w:firstRowFirstColumn="0" w:firstRowLastColumn="0" w:lastRowFirstColumn="0" w:lastRowLastColumn="0"/>
+            <w:tcW w:w="1555" w:type="dxa"/>
+          </w:tcPr>
+          <w:p>
+            <w:pPr>
+              <w:rPr>
+                <w:b w:val="0"/>
+                <w:sz w:val="18"/>
+                <w:szCs w:val="18"/>
+              </w:rPr>
+            </w:pPr>
+            <w:r>
+              <w:rPr>
+                <w:b w:val="0"/>
+                <w:sz w:val="18"/>
+                <w:szCs w:val="18"/>
+              </w:rPr>
+              <w:t>TC-010</w:t>
+            </w:r>
+          </w:p>
+        </w:tc>
+        <w:tc>
+          <w:tcPr>
+            <w:tcW w:w="6237" w:type="dxa"/>
+          </w:tcPr>
+          <w:p>
+            <w:pPr>
+              <w:cnfStyle w:val="000000000000" w:firstRow="0" w:lastRow="0" w:firstColumn="0" w:lastColumn="0" w:oddVBand="0" w:evenVBand="0" w:oddHBand="0" w:evenHBand="0" w:firstRowFirstColumn="0" w:firstRowLastColumn="0" w:lastRowFirstColumn="0" w:lastRowLastColumn="0"/>
+              <w:rPr>
+                <w:sz w:val="18"/>
+                <w:szCs w:val="18"/>
+                <w:lang w:val="it-IT"/>
+              </w:rPr>
+            </w:pPr>
+            <w:r>
+              <w:rPr>
+                <w:sz w:val="18"/>
+                <w:szCs w:val="18"/>
+              </w:rPr>
+              <w:t>Utilità (applicazione)</w:t>
+            </w:r>
+          </w:p>
+        </w:tc>
+        <w:tc>
+          <w:tcPr>
+            <w:tcW w:w="1836" w:type="dxa"/>
+          </w:tcPr>
+          <w:p>
+            <w:pPr>
+              <w:cnfStyle w:val="000000000000" w:firstRow="0" w:lastRow="0" w:firstColumn="0" w:lastColumn="0" w:oddVBand="0" w:evenVBand="0" w:oddHBand="0" w:evenHBand="0" w:firstRowFirstColumn="0" w:firstRowLastColumn="0" w:lastRowFirstColumn="0" w:lastRowLastColumn="0"/>
+              <w:rPr>
+                <w:sz w:val="18"/>
+                <w:szCs w:val="18"/>
+              </w:rPr>
+            </w:pPr>
+          </w:p>
+        </w:tc>
+      </w:tr>
+      <w:tr>
+        <w:tblPrEx>
+          <w:tblCellMar>
+            <w:left w:w="70" w:type="dxa"/>
+            <w:right w:w="70" w:type="dxa"/>
+          </w:tblCellMar>
+        </w:tblPrEx>
+        <w:tc>
+          <w:tcPr>
+            <w:cnfStyle w:val="001000000000" w:firstRow="0" w:lastRow="0" w:firstColumn="1" w:lastColumn="0" w:oddVBand="0" w:evenVBand="0" w:oddHBand="0" w:evenHBand="0" w:firstRowFirstColumn="0" w:firstRowLastColumn="0" w:lastRowFirstColumn="0" w:lastRowLastColumn="0"/>
+            <w:tcW w:w="1555" w:type="dxa"/>
+          </w:tcPr>
+          <w:p>
+            <w:pPr>
+              <w:rPr>
+                <w:b w:val="0"/>
+                <w:sz w:val="18"/>
+                <w:szCs w:val="18"/>
+              </w:rPr>
+            </w:pPr>
+            <w:r>
+              <w:rPr>
+                <w:b w:val="0"/>
+                <w:sz w:val="18"/>
+                <w:szCs w:val="18"/>
+              </w:rPr>
+              <w:t>TC-011</w:t>
+            </w:r>
+          </w:p>
+        </w:tc>
+        <w:tc>
+          <w:tcPr>
+            <w:tcW w:w="6237" w:type="dxa"/>
+          </w:tcPr>
+          <w:p>
+            <w:pPr>
+              <w:cnfStyle w:val="000000000000" w:firstRow="0" w:lastRow="0" w:firstColumn="0" w:lastColumn="0" w:oddVBand="0" w:evenVBand="0" w:oddHBand="0" w:evenHBand="0" w:firstRowFirstColumn="0" w:firstRowLastColumn="0" w:lastRowFirstColumn="0" w:lastRowLastColumn="0"/>
+              <w:rPr>
+                <w:sz w:val="18"/>
+                <w:szCs w:val="18"/>
+                <w:lang w:val="it-IT"/>
+              </w:rPr>
+            </w:pPr>
+            <w:r>
+              <w:rPr>
+                <w:sz w:val="18"/>
+                <w:szCs w:val="18"/>
+              </w:rPr>
+              <w:t>Gestione degli errori</w:t>
+            </w:r>
+          </w:p>
+        </w:tc>
+        <w:tc>
+          <w:tcPr>
+            <w:tcW w:w="1836" w:type="dxa"/>
+          </w:tcPr>
+          <w:p>
+            <w:pPr>
+              <w:cnfStyle w:val="000000000000" w:firstRow="0" w:lastRow="0" w:firstColumn="0" w:lastColumn="0" w:oddVBand="0" w:evenVBand="0" w:oddHBand="0" w:evenHBand="0" w:firstRowFirstColumn="0" w:firstRowLastColumn="0" w:lastRowFirstColumn="0" w:lastRowLastColumn="0"/>
+              <w:rPr>
+                <w:sz w:val="18"/>
+                <w:szCs w:val="18"/>
+              </w:rPr>
+            </w:pPr>
+          </w:p>
+        </w:tc>
+      </w:tr>
+      <w:tr>
+        <w:tblPrEx>
+          <w:tblCellMar>
+            <w:left w:w="70" w:type="dxa"/>
+            <w:right w:w="70" w:type="dxa"/>
+          </w:tblCellMar>
+        </w:tblPrEx>
+        <w:tc>
+          <w:tcPr>
+            <w:cnfStyle w:val="001000000000" w:firstRow="0" w:lastRow="0" w:firstColumn="1" w:lastColumn="0" w:oddVBand="0" w:evenVBand="0" w:oddHBand="0" w:evenHBand="0" w:firstRowFirstColumn="0" w:firstRowLastColumn="0" w:lastRowFirstColumn="0" w:lastRowLastColumn="0"/>
+            <w:tcW w:w="1555" w:type="dxa"/>
+          </w:tcPr>
+          <w:p>
+            <w:pPr>
+              <w:rPr>
+                <w:b w:val="0"/>
+                <w:sz w:val="18"/>
+                <w:szCs w:val="18"/>
+              </w:rPr>
+            </w:pPr>
+            <w:r>
+              <w:rPr>
+                <w:b w:val="0"/>
+                <w:sz w:val="18"/>
+                <w:szCs w:val="18"/>
+              </w:rPr>
+              <w:t>TC-012</w:t>
+            </w:r>
+          </w:p>
+        </w:tc>
+        <w:tc>
+          <w:tcPr>
+            <w:tcW w:w="6237" w:type="dxa"/>
+          </w:tcPr>
+          <w:p>
+            <w:pPr>
+              <w:cnfStyle w:val="000000000000" w:firstRow="0" w:lastRow="0" w:firstColumn="0" w:lastColumn="0" w:oddVBand="0" w:evenVBand="0" w:oddHBand="0" w:evenHBand="0" w:firstRowFirstColumn="0" w:firstRowLastColumn="0" w:lastRowFirstColumn="0" w:lastRowLastColumn="0"/>
+              <w:rPr>
+                <w:sz w:val="18"/>
+                <w:szCs w:val="18"/>
+                <w:lang w:val="it-IT"/>
+              </w:rPr>
+            </w:pPr>
+            <w:r>
+              <w:rPr>
+                <w:sz w:val="18"/>
+                <w:szCs w:val="18"/>
+                <w:lang w:val="it-IT"/>
+              </w:rPr>
+              <w:t>Registro eventi/</w:t>
+            </w:r>
+            <w:proofErr w:type="spellStart"/>
+            <w:r>
+              <w:rPr>
+                <w:sz w:val="18"/>
+                <w:szCs w:val="18"/>
+                <w:lang w:val="it-IT"/>
+              </w:rPr>
+              <w:t>Logging</w:t>
+            </w:r>
+            <w:proofErr w:type="spellEnd"/>
+          </w:p>
+        </w:tc>
+        <w:tc>
+          <w:tcPr>
+            <w:tcW w:w="1836" w:type="dxa"/>
+            <w:shd w:val="clear" w:color="auto" w:fill="66FF33"/>
+          </w:tcPr>
+          <w:p>
+            <w:pPr>
+              <w:cnfStyle w:val="000000000000" w:firstRow="0" w:lastRow="0" w:firstColumn="0" w:lastColumn="0" w:oddVBand="0" w:evenVBand="0" w:oddHBand="0" w:evenHBand="0" w:firstRowFirstColumn="0" w:firstRowLastColumn="0" w:lastRowFirstColumn="0" w:lastRowLastColumn="0"/>
+              <w:rPr>
+                <w:sz w:val="18"/>
+                <w:szCs w:val="18"/>
+              </w:rPr>
+            </w:pPr>
+          </w:p>
+        </w:tc>
+      </w:tr>
+      <w:tr>
+        <w:tblPrEx>
+          <w:tblCellMar>
+            <w:left w:w="70" w:type="dxa"/>
+            <w:right w:w="70" w:type="dxa"/>
+          </w:tblCellMar>
+        </w:tblPrEx>
+        <w:tc>
+          <w:tcPr>
+            <w:cnfStyle w:val="001000000000" w:firstRow="0" w:lastRow="0" w:firstColumn="1" w:lastColumn="0" w:oddVBand="0" w:evenVBand="0" w:oddHBand="0" w:evenHBand="0" w:firstRowFirstColumn="0" w:firstRowLastColumn="0" w:lastRowFirstColumn="0" w:lastRowLastColumn="0"/>
+            <w:tcW w:w="1555" w:type="dxa"/>
+          </w:tcPr>
+          <w:p>
+            <w:pPr>
+              <w:rPr>
+                <w:b w:val="0"/>
+                <w:sz w:val="18"/>
+                <w:szCs w:val="18"/>
+              </w:rPr>
+            </w:pPr>
+            <w:r>
+              <w:rPr>
+                <w:b w:val="0"/>
+                <w:sz w:val="18"/>
+                <w:szCs w:val="18"/>
+              </w:rPr>
+              <w:t>TC-013</w:t>
+            </w:r>
+          </w:p>
+        </w:tc>
+        <w:tc>
+          <w:tcPr>
+            <w:tcW w:w="6237" w:type="dxa"/>
+          </w:tcPr>
+          <w:p>
+            <w:pPr>
+              <w:cnfStyle w:val="000000000000" w:firstRow="0" w:lastRow="0" w:firstColumn="0" w:lastColumn="0" w:oddVBand="0" w:evenVBand="0" w:oddHBand="0" w:evenHBand="0" w:firstRowFirstColumn="0" w:firstRowLastColumn="0" w:lastRowFirstColumn="0" w:lastRowLastColumn="0"/>
+              <w:rPr>
+                <w:sz w:val="18"/>
+                <w:szCs w:val="18"/>
+                <w:lang w:val="it-IT"/>
+              </w:rPr>
+            </w:pPr>
+            <w:r>
+              <w:rPr>
+                <w:sz w:val="18"/>
+                <w:szCs w:val="18"/>
+              </w:rPr>
+              <w:t>Gestione delle eccezioni (batch)</w:t>
+            </w:r>
+          </w:p>
+        </w:tc>
+        <w:tc>
+          <w:tcPr>
+            <w:tcW w:w="1836" w:type="dxa"/>
+          </w:tcPr>
+          <w:p>
+            <w:pPr>
+              <w:cnfStyle w:val="000000000000" w:firstRow="0" w:lastRow="0" w:firstColumn="0" w:lastColumn="0" w:oddVBand="0" w:evenVBand="0" w:oddHBand="0" w:evenHBand="0" w:firstRowFirstColumn="0" w:firstRowLastColumn="0" w:lastRowFirstColumn="0" w:lastRowLastColumn="0"/>
+              <w:rPr>
+                <w:sz w:val="18"/>
+                <w:szCs w:val="18"/>
+              </w:rPr>
+            </w:pPr>
+          </w:p>
+        </w:tc>
+      </w:tr>
+      <w:tr>
+        <w:tblPrEx>
+          <w:tblCellMar>
+            <w:left w:w="70" w:type="dxa"/>
+            <w:right w:w="70" w:type="dxa"/>
+          </w:tblCellMar>
+        </w:tblPrEx>
+        <w:tc>
+          <w:tcPr>
+            <w:cnfStyle w:val="001000000000" w:firstRow="0" w:lastRow="0" w:firstColumn="1" w:lastColumn="0" w:oddVBand="0" w:evenVBand="0" w:oddHBand="0" w:evenHBand="0" w:firstRowFirstColumn="0" w:firstRowLastColumn="0" w:lastRowFirstColumn="0" w:lastRowLastColumn="0"/>
+            <w:tcW w:w="1555" w:type="dxa"/>
+          </w:tcPr>
+          <w:p>
+            <w:pPr>
+              <w:rPr>
+                <w:b w:val="0"/>
+                <w:sz w:val="18"/>
+                <w:szCs w:val="18"/>
+              </w:rPr>
+            </w:pPr>
+            <w:r>
+              <w:rPr>
+                <w:b w:val="0"/>
+                <w:sz w:val="18"/>
+                <w:szCs w:val="18"/>
+              </w:rPr>
+              <w:t>TC-014</w:t>
+            </w:r>
+          </w:p>
+        </w:tc>
+        <w:tc>
+          <w:tcPr>
+            <w:tcW w:w="6237" w:type="dxa"/>
+          </w:tcPr>
+          <w:p>
+            <w:pPr>
+              <w:cnfStyle w:val="000000000000" w:firstRow="0" w:lastRow="0" w:firstColumn="0" w:lastColumn="0" w:oddVBand="0" w:evenVBand="0" w:oddHBand="0" w:evenHBand="0" w:firstRowFirstColumn="0" w:firstRowLastColumn="0" w:lastRowFirstColumn="0" w:lastRowLastColumn="0"/>
+              <w:rPr>
+                <w:sz w:val="18"/>
+                <w:szCs w:val="18"/>
+                <w:lang w:val="it-IT"/>
+              </w:rPr>
+            </w:pPr>
+            <w:r>
+              <w:rPr>
+                <w:sz w:val="18"/>
+                <w:szCs w:val="18"/>
+              </w:rPr>
+              <w:t>Organizzazione del programma</w:t>
+            </w:r>
+          </w:p>
+        </w:tc>
+        <w:tc>
+          <w:tcPr>
+            <w:tcW w:w="1836" w:type="dxa"/>
+          </w:tcPr>
+          <w:p>
+            <w:pPr>
+              <w:cnfStyle w:val="000000000000" w:firstRow="0" w:lastRow="0" w:firstColumn="0" w:lastColumn="0" w:oddVBand="0" w:evenVBand="0" w:oddHBand="0" w:evenHBand="0" w:firstRowFirstColumn="0" w:firstRowLastColumn="0" w:lastRowFirstColumn="0" w:lastRowLastColumn="0"/>
+              <w:rPr>
+                <w:sz w:val="18"/>
+                <w:szCs w:val="18"/>
+              </w:rPr>
+            </w:pPr>
+          </w:p>
+        </w:tc>
+      </w:tr>
+      <w:tr>
+        <w:tblPrEx>
+          <w:tblCellMar>
+            <w:left w:w="70" w:type="dxa"/>
+            <w:right w:w="70" w:type="dxa"/>
+          </w:tblCellMar>
+        </w:tblPrEx>
+        <w:tc>
+          <w:tcPr>
+            <w:cnfStyle w:val="001000000000" w:firstRow="0" w:lastRow="0" w:firstColumn="1" w:lastColumn="0" w:oddVBand="0" w:evenVBand="0" w:oddHBand="0" w:evenHBand="0" w:firstRowFirstColumn="0" w:firstRowLastColumn="0" w:lastRowFirstColumn="0" w:lastRowLastColumn="0"/>
+            <w:tcW w:w="1555" w:type="dxa"/>
+          </w:tcPr>
+          <w:p>
+            <w:pPr>
+              <w:rPr>
+                <w:b w:val="0"/>
+                <w:sz w:val="18"/>
+                <w:szCs w:val="18"/>
+              </w:rPr>
+            </w:pPr>
+            <w:r>
+              <w:rPr>
+                <w:b w:val="0"/>
+                <w:sz w:val="18"/>
+                <w:szCs w:val="18"/>
+              </w:rPr>
+              <w:t>TC-015</w:t>
+            </w:r>
+          </w:p>
+        </w:tc>
+        <w:tc>
+          <w:tcPr>
+            <w:tcW w:w="6237" w:type="dxa"/>
+          </w:tcPr>
+          <w:p>
+            <w:pPr>
+              <w:cnfStyle w:val="000000000000" w:firstRow="0" w:lastRow="0" w:firstColumn="0" w:lastColumn="0" w:oddVBand="0" w:evenVBand="0" w:oddHBand="0" w:evenHBand="0" w:firstRowFirstColumn="0" w:firstRowLastColumn="0" w:lastRowFirstColumn="0" w:lastRowLastColumn="0"/>
+              <w:rPr>
+                <w:sz w:val="18"/>
+                <w:szCs w:val="18"/>
+                <w:lang w:val="it-IT"/>
+              </w:rPr>
+            </w:pPr>
+            <w:r>
+              <w:rPr>
+                <w:sz w:val="18"/>
+                <w:szCs w:val="18"/>
+              </w:rPr>
+              <w:t>Utilizzo di diagrammi di flusso</w:t>
+            </w:r>
+            <w:bookmarkStart w:id="53" w:name="_GoBack"/>
+            <w:bookmarkEnd w:id="53"/>
+          </w:p>
+        </w:tc>
+        <w:tc>
+          <w:tcPr>
+            <w:tcW w:w="1836" w:type="dxa"/>
+            <w:shd w:val="clear" w:color="auto" w:fill="66FF33"/>
           </w:tcPr>
           <w:p>
             <w:pPr>
@@ -19501,6 +21036,7 @@
       <w:bookmarkStart w:id="64" w:name="_Toc461179229"/>
       <w:bookmarkStart w:id="65" w:name="_Toc62724903"/>
       <w:r>
+        <w:lastRenderedPageBreak/>
         <w:t>Sviluppi futuri</w:t>
       </w:r>
       <w:bookmarkEnd w:id="63"/>
@@ -19827,7 +21363,6 @@
       <w:bookmarkStart w:id="80" w:name="_Toc62724908"/>
       <w:proofErr w:type="spellStart"/>
       <w:r>
-        <w:lastRenderedPageBreak/>
         <w:t>Sitografia</w:t>
       </w:r>
       <w:bookmarkEnd w:id="78"/>
@@ -21638,7 +23173,7 @@
   <w:abstractNum w:abstractNumId="6" w15:restartNumberingAfterBreak="0">
     <w:nsid w:val="0B4D4CFE"/>
     <w:multiLevelType w:val="hybridMultilevel"/>
-    <w:tmpl w:val="78C0DC06"/>
+    <w:tmpl w:val="1EDE7FA0"/>
     <w:lvl w:ilvl="0" w:tplc="0810000F">
       <w:start w:val="1"/>
       <w:numFmt w:val="decimal"/>
@@ -23868,6 +25403,92 @@
     </w:lvl>
   </w:abstractNum>
   <w:abstractNum w:abstractNumId="25" w15:restartNumberingAfterBreak="0">
+    <w:nsid w:val="4B7226CF"/>
+    <w:multiLevelType w:val="hybridMultilevel"/>
+    <w:tmpl w:val="015806C2"/>
+    <w:lvl w:ilvl="0" w:tplc="0810000F">
+      <w:start w:val="1"/>
+      <w:numFmt w:val="decimal"/>
+      <w:lvlText w:val="%1."/>
+      <w:lvlJc w:val="left"/>
+      <w:pPr>
+        <w:ind w:left="360" w:hanging="360"/>
+      </w:pPr>
+    </w:lvl>
+    <w:lvl w:ilvl="1" w:tplc="08100019" w:tentative="1">
+      <w:start w:val="1"/>
+      <w:numFmt w:val="lowerLetter"/>
+      <w:lvlText w:val="%2."/>
+      <w:lvlJc w:val="left"/>
+      <w:pPr>
+        <w:ind w:left="1080" w:hanging="360"/>
+      </w:pPr>
+    </w:lvl>
+    <w:lvl w:ilvl="2" w:tplc="0810001B" w:tentative="1">
+      <w:start w:val="1"/>
+      <w:numFmt w:val="lowerRoman"/>
+      <w:lvlText w:val="%3."/>
+      <w:lvlJc w:val="right"/>
+      <w:pPr>
+        <w:ind w:left="1800" w:hanging="180"/>
+      </w:pPr>
+    </w:lvl>
+    <w:lvl w:ilvl="3" w:tplc="0810000F" w:tentative="1">
+      <w:start w:val="1"/>
+      <w:numFmt w:val="decimal"/>
+      <w:lvlText w:val="%4."/>
+      <w:lvlJc w:val="left"/>
+      <w:pPr>
+        <w:ind w:left="2520" w:hanging="360"/>
+      </w:pPr>
+    </w:lvl>
+    <w:lvl w:ilvl="4" w:tplc="08100019" w:tentative="1">
+      <w:start w:val="1"/>
+      <w:numFmt w:val="lowerLetter"/>
+      <w:lvlText w:val="%5."/>
+      <w:lvlJc w:val="left"/>
+      <w:pPr>
+        <w:ind w:left="3240" w:hanging="360"/>
+      </w:pPr>
+    </w:lvl>
+    <w:lvl w:ilvl="5" w:tplc="0810001B" w:tentative="1">
+      <w:start w:val="1"/>
+      <w:numFmt w:val="lowerRoman"/>
+      <w:lvlText w:val="%6."/>
+      <w:lvlJc w:val="right"/>
+      <w:pPr>
+        <w:ind w:left="3960" w:hanging="180"/>
+      </w:pPr>
+    </w:lvl>
+    <w:lvl w:ilvl="6" w:tplc="0810000F" w:tentative="1">
+      <w:start w:val="1"/>
+      <w:numFmt w:val="decimal"/>
+      <w:lvlText w:val="%7."/>
+      <w:lvlJc w:val="left"/>
+      <w:pPr>
+        <w:ind w:left="4680" w:hanging="360"/>
+      </w:pPr>
+    </w:lvl>
+    <w:lvl w:ilvl="7" w:tplc="08100019" w:tentative="1">
+      <w:start w:val="1"/>
+      <w:numFmt w:val="lowerLetter"/>
+      <w:lvlText w:val="%8."/>
+      <w:lvlJc w:val="left"/>
+      <w:pPr>
+        <w:ind w:left="5400" w:hanging="360"/>
+      </w:pPr>
+    </w:lvl>
+    <w:lvl w:ilvl="8" w:tplc="0810001B" w:tentative="1">
+      <w:start w:val="1"/>
+      <w:numFmt w:val="lowerRoman"/>
+      <w:lvlText w:val="%9."/>
+      <w:lvlJc w:val="right"/>
+      <w:pPr>
+        <w:ind w:left="6120" w:hanging="180"/>
+      </w:pPr>
+    </w:lvl>
+  </w:abstractNum>
+  <w:abstractNum w:abstractNumId="26" w15:restartNumberingAfterBreak="0">
     <w:nsid w:val="523220A6"/>
     <w:multiLevelType w:val="multilevel"/>
     <w:tmpl w:val="8C0408CE"/>
@@ -24007,7 +25628,7 @@
       </w:rPr>
     </w:lvl>
   </w:abstractNum>
-  <w:abstractNum w:abstractNumId="26" w15:restartNumberingAfterBreak="0">
+  <w:abstractNum w:abstractNumId="27" w15:restartNumberingAfterBreak="0">
     <w:nsid w:val="53B62B1E"/>
     <w:multiLevelType w:val="multilevel"/>
     <w:tmpl w:val="7F30B208"/>
@@ -24120,7 +25741,119 @@
       </w:pPr>
     </w:lvl>
   </w:abstractNum>
-  <w:abstractNum w:abstractNumId="27" w15:restartNumberingAfterBreak="0">
+  <w:abstractNum w:abstractNumId="28" w15:restartNumberingAfterBreak="0">
+    <w:nsid w:val="5C1A121F"/>
+    <w:multiLevelType w:val="hybridMultilevel"/>
+    <w:tmpl w:val="5D2A807A"/>
+    <w:lvl w:ilvl="0" w:tplc="271229E4">
+      <w:numFmt w:val="bullet"/>
+      <w:lvlText w:val=""/>
+      <w:lvlJc w:val="left"/>
+      <w:pPr>
+        <w:ind w:left="1125" w:hanging="360"/>
+      </w:pPr>
+      <w:rPr>
+        <w:rFonts w:ascii="Wingdings" w:eastAsia="Times New Roman" w:hAnsi="Wingdings" w:cs="Times New Roman" w:hint="default"/>
+      </w:rPr>
+    </w:lvl>
+    <w:lvl w:ilvl="1" w:tplc="08100003" w:tentative="1">
+      <w:start w:val="1"/>
+      <w:numFmt w:val="bullet"/>
+      <w:lvlText w:val="o"/>
+      <w:lvlJc w:val="left"/>
+      <w:pPr>
+        <w:ind w:left="1845" w:hanging="360"/>
+      </w:pPr>
+      <w:rPr>
+        <w:rFonts w:ascii="Courier New" w:hAnsi="Courier New" w:cs="Courier New" w:hint="default"/>
+      </w:rPr>
+    </w:lvl>
+    <w:lvl w:ilvl="2" w:tplc="08100005" w:tentative="1">
+      <w:start w:val="1"/>
+      <w:numFmt w:val="bullet"/>
+      <w:lvlText w:val=""/>
+      <w:lvlJc w:val="left"/>
+      <w:pPr>
+        <w:ind w:left="2565" w:hanging="360"/>
+      </w:pPr>
+      <w:rPr>
+        <w:rFonts w:ascii="Wingdings" w:hAnsi="Wingdings" w:hint="default"/>
+      </w:rPr>
+    </w:lvl>
+    <w:lvl w:ilvl="3" w:tplc="08100001" w:tentative="1">
+      <w:start w:val="1"/>
+      <w:numFmt w:val="bullet"/>
+      <w:lvlText w:val=""/>
+      <w:lvlJc w:val="left"/>
+      <w:pPr>
+        <w:ind w:left="3285" w:hanging="360"/>
+      </w:pPr>
+      <w:rPr>
+        <w:rFonts w:ascii="Symbol" w:hAnsi="Symbol" w:hint="default"/>
+      </w:rPr>
+    </w:lvl>
+    <w:lvl w:ilvl="4" w:tplc="08100003" w:tentative="1">
+      <w:start w:val="1"/>
+      <w:numFmt w:val="bullet"/>
+      <w:lvlText w:val="o"/>
+      <w:lvlJc w:val="left"/>
+      <w:pPr>
+        <w:ind w:left="4005" w:hanging="360"/>
+      </w:pPr>
+      <w:rPr>
+        <w:rFonts w:ascii="Courier New" w:hAnsi="Courier New" w:cs="Courier New" w:hint="default"/>
+      </w:rPr>
+    </w:lvl>
+    <w:lvl w:ilvl="5" w:tplc="08100005" w:tentative="1">
+      <w:start w:val="1"/>
+      <w:numFmt w:val="bullet"/>
+      <w:lvlText w:val=""/>
+      <w:lvlJc w:val="left"/>
+      <w:pPr>
+        <w:ind w:left="4725" w:hanging="360"/>
+      </w:pPr>
+      <w:rPr>
+        <w:rFonts w:ascii="Wingdings" w:hAnsi="Wingdings" w:hint="default"/>
+      </w:rPr>
+    </w:lvl>
+    <w:lvl w:ilvl="6" w:tplc="08100001" w:tentative="1">
+      <w:start w:val="1"/>
+      <w:numFmt w:val="bullet"/>
+      <w:lvlText w:val=""/>
+      <w:lvlJc w:val="left"/>
+      <w:pPr>
+        <w:ind w:left="5445" w:hanging="360"/>
+      </w:pPr>
+      <w:rPr>
+        <w:rFonts w:ascii="Symbol" w:hAnsi="Symbol" w:hint="default"/>
+      </w:rPr>
+    </w:lvl>
+    <w:lvl w:ilvl="7" w:tplc="08100003" w:tentative="1">
+      <w:start w:val="1"/>
+      <w:numFmt w:val="bullet"/>
+      <w:lvlText w:val="o"/>
+      <w:lvlJc w:val="left"/>
+      <w:pPr>
+        <w:ind w:left="6165" w:hanging="360"/>
+      </w:pPr>
+      <w:rPr>
+        <w:rFonts w:ascii="Courier New" w:hAnsi="Courier New" w:cs="Courier New" w:hint="default"/>
+      </w:rPr>
+    </w:lvl>
+    <w:lvl w:ilvl="8" w:tplc="08100005" w:tentative="1">
+      <w:start w:val="1"/>
+      <w:numFmt w:val="bullet"/>
+      <w:lvlText w:val=""/>
+      <w:lvlJc w:val="left"/>
+      <w:pPr>
+        <w:ind w:left="6885" w:hanging="360"/>
+      </w:pPr>
+      <w:rPr>
+        <w:rFonts w:ascii="Wingdings" w:hAnsi="Wingdings" w:hint="default"/>
+      </w:rPr>
+    </w:lvl>
+  </w:abstractNum>
+  <w:abstractNum w:abstractNumId="29" w15:restartNumberingAfterBreak="0">
     <w:nsid w:val="5C3C3409"/>
     <w:multiLevelType w:val="multilevel"/>
     <w:tmpl w:val="7F30B208"/>
@@ -24233,7 +25966,7 @@
       </w:pPr>
     </w:lvl>
   </w:abstractNum>
-  <w:abstractNum w:abstractNumId="28" w15:restartNumberingAfterBreak="0">
+  <w:abstractNum w:abstractNumId="30" w15:restartNumberingAfterBreak="0">
     <w:nsid w:val="5C7E149F"/>
     <w:multiLevelType w:val="multilevel"/>
     <w:tmpl w:val="7F30B208"/>
@@ -24346,7 +26079,7 @@
       </w:pPr>
     </w:lvl>
   </w:abstractNum>
-  <w:abstractNum w:abstractNumId="29" w15:restartNumberingAfterBreak="0">
+  <w:abstractNum w:abstractNumId="31" w15:restartNumberingAfterBreak="0">
     <w:nsid w:val="5CB4335D"/>
     <w:multiLevelType w:val="multilevel"/>
     <w:tmpl w:val="4AB67DA4"/>
@@ -24486,7 +26219,7 @@
       </w:rPr>
     </w:lvl>
   </w:abstractNum>
-  <w:abstractNum w:abstractNumId="30" w15:restartNumberingAfterBreak="0">
+  <w:abstractNum w:abstractNumId="32" w15:restartNumberingAfterBreak="0">
     <w:nsid w:val="68FF3A7C"/>
     <w:multiLevelType w:val="multilevel"/>
     <w:tmpl w:val="7F30B208"/>
@@ -24599,7 +26332,7 @@
       </w:pPr>
     </w:lvl>
   </w:abstractNum>
-  <w:abstractNum w:abstractNumId="31" w15:restartNumberingAfterBreak="0">
+  <w:abstractNum w:abstractNumId="33" w15:restartNumberingAfterBreak="0">
     <w:nsid w:val="6FF54C47"/>
     <w:multiLevelType w:val="multilevel"/>
     <w:tmpl w:val="7F30B208"/>
@@ -24712,7 +26445,7 @@
       </w:pPr>
     </w:lvl>
   </w:abstractNum>
-  <w:abstractNum w:abstractNumId="32" w15:restartNumberingAfterBreak="0">
+  <w:abstractNum w:abstractNumId="34" w15:restartNumberingAfterBreak="0">
     <w:nsid w:val="7785013A"/>
     <w:multiLevelType w:val="multilevel"/>
     <w:tmpl w:val="90C2FE38"/>
@@ -24834,7 +26567,7 @@
       </w:pPr>
     </w:lvl>
   </w:abstractNum>
-  <w:abstractNum w:abstractNumId="33" w15:restartNumberingAfterBreak="0">
+  <w:abstractNum w:abstractNumId="35" w15:restartNumberingAfterBreak="0">
     <w:nsid w:val="78157D7F"/>
     <w:multiLevelType w:val="multilevel"/>
     <w:tmpl w:val="7EFCF354"/>
@@ -24950,7 +26683,7 @@
       </w:pPr>
     </w:lvl>
   </w:abstractNum>
-  <w:abstractNum w:abstractNumId="34" w15:restartNumberingAfterBreak="0">
+  <w:abstractNum w:abstractNumId="36" w15:restartNumberingAfterBreak="0">
     <w:nsid w:val="788A05F5"/>
     <w:multiLevelType w:val="multilevel"/>
     <w:tmpl w:val="7F30B208"/>
@@ -25063,7 +26796,7 @@
       </w:pPr>
     </w:lvl>
   </w:abstractNum>
-  <w:abstractNum w:abstractNumId="35" w15:restartNumberingAfterBreak="0">
+  <w:abstractNum w:abstractNumId="37" w15:restartNumberingAfterBreak="0">
     <w:nsid w:val="78B749AA"/>
     <w:multiLevelType w:val="multilevel"/>
     <w:tmpl w:val="7F30B208"/>
@@ -25176,7 +26909,7 @@
       </w:pPr>
     </w:lvl>
   </w:abstractNum>
-  <w:abstractNum w:abstractNumId="36" w15:restartNumberingAfterBreak="0">
+  <w:abstractNum w:abstractNumId="38" w15:restartNumberingAfterBreak="0">
     <w:nsid w:val="7C61582E"/>
     <w:multiLevelType w:val="multilevel"/>
     <w:tmpl w:val="7F30B208"/>
@@ -25290,7 +27023,7 @@
     </w:lvl>
   </w:abstractNum>
   <w:num w:numId="1">
-    <w:abstractNumId w:val="32"/>
+    <w:abstractNumId w:val="34"/>
   </w:num>
   <w:num w:numId="2">
     <w:abstractNumId w:val="17"/>
@@ -25314,7 +27047,7 @@
     <w:abstractNumId w:val="9"/>
   </w:num>
   <w:num w:numId="9">
-    <w:abstractNumId w:val="33"/>
+    <w:abstractNumId w:val="35"/>
   </w:num>
   <w:num w:numId="10">
     <w:abstractNumId w:val="16"/>
@@ -25326,10 +27059,10 @@
     <w:abstractNumId w:val="5"/>
   </w:num>
   <w:num w:numId="13">
-    <w:abstractNumId w:val="29"/>
+    <w:abstractNumId w:val="31"/>
   </w:num>
   <w:num w:numId="14">
-    <w:abstractNumId w:val="25"/>
+    <w:abstractNumId w:val="26"/>
   </w:num>
   <w:num w:numId="15">
     <w:abstractNumId w:val="4"/>
@@ -25344,7 +27077,7 @@
     <w:abstractNumId w:val="14"/>
   </w:num>
   <w:num w:numId="19">
-    <w:abstractNumId w:val="36"/>
+    <w:abstractNumId w:val="38"/>
   </w:num>
   <w:num w:numId="20">
     <w:abstractNumId w:val="19"/>
@@ -25356,34 +27089,34 @@
     <w:abstractNumId w:val="1"/>
   </w:num>
   <w:num w:numId="23">
-    <w:abstractNumId w:val="30"/>
+    <w:abstractNumId w:val="32"/>
   </w:num>
   <w:num w:numId="24">
-    <w:abstractNumId w:val="27"/>
+    <w:abstractNumId w:val="29"/>
   </w:num>
   <w:num w:numId="25">
     <w:abstractNumId w:val="18"/>
   </w:num>
   <w:num w:numId="26">
-    <w:abstractNumId w:val="31"/>
+    <w:abstractNumId w:val="33"/>
   </w:num>
   <w:num w:numId="27">
     <w:abstractNumId w:val="24"/>
   </w:num>
   <w:num w:numId="28">
-    <w:abstractNumId w:val="26"/>
+    <w:abstractNumId w:val="27"/>
   </w:num>
   <w:num w:numId="29">
-    <w:abstractNumId w:val="35"/>
+    <w:abstractNumId w:val="37"/>
   </w:num>
   <w:num w:numId="30">
-    <w:abstractNumId w:val="34"/>
+    <w:abstractNumId w:val="36"/>
   </w:num>
   <w:num w:numId="31">
     <w:abstractNumId w:val="21"/>
   </w:num>
   <w:num w:numId="32">
-    <w:abstractNumId w:val="28"/>
+    <w:abstractNumId w:val="30"/>
   </w:num>
   <w:num w:numId="33">
     <w:abstractNumId w:val="23"/>
@@ -25399,6 +27132,12 @@
   </w:num>
   <w:num w:numId="37">
     <w:abstractNumId w:val="6"/>
+  </w:num>
+  <w:num w:numId="38">
+    <w:abstractNumId w:val="25"/>
+  </w:num>
+  <w:num w:numId="39">
+    <w:abstractNumId w:val="28"/>
   </w:num>
 </w:numbering>
 </file>
@@ -26823,7 +28562,7 @@
 </file>
 
 <file path=customXml/itemProps1.xml><?xml version="1.0" encoding="utf-8"?>
-<ds:datastoreItem xmlns:ds="http://schemas.openxmlformats.org/officeDocument/2006/customXml" ds:itemID="{F4CBD645-D4C8-4CE8-8624-8620083E55DB}">
+<ds:datastoreItem xmlns:ds="http://schemas.openxmlformats.org/officeDocument/2006/customXml" ds:itemID="{E9213518-985B-4B0F-9020-6D63244672FE}">
   <ds:schemaRefs>
     <ds:schemaRef ds:uri="http://schemas.openxmlformats.org/officeDocument/2006/bibliography"/>
   </ds:schemaRefs>

--- a/Documenti/Documentazione_ocr_cli.docx
+++ b/Documenti/Documentazione_ocr_cli.docx
@@ -3040,6 +3040,7 @@
     <w:p>
       <w:pPr>
         <w:rPr>
+          <w:i/>
           <w:lang w:val="en-US"/>
         </w:rPr>
       </w:pPr>
@@ -3117,8 +3118,121 @@
         <w:rPr>
           <w:lang w:val="it-IT"/>
         </w:rPr>
-        <w:t>Lo scopo del progetto (scopi didattici/scopi operativi). Dovrebbe descrivere il mandato, ma non vanno ricopiate le informazioni del quaderno dei compiti (che va invece allegato).</w:t>
+        <w:t xml:space="preserve">Lo scopo </w:t>
       </w:r>
+      <w:r>
+        <w:rPr>
+          <w:lang w:val="it-IT"/>
+        </w:rPr>
+        <w:t>del</w:t>
+      </w:r>
+      <w:r>
+        <w:rPr>
+          <w:lang w:val="it-IT"/>
+        </w:rPr>
+        <w:t xml:space="preserve"> progetto è di creare un OCR </w:t>
+      </w:r>
+      <w:proofErr w:type="spellStart"/>
+      <w:r>
+        <w:rPr>
+          <w:lang w:val="it-IT"/>
+        </w:rPr>
+        <w:t>Command</w:t>
+      </w:r>
+      <w:proofErr w:type="spellEnd"/>
+      <w:r>
+        <w:rPr>
+          <w:lang w:val="it-IT"/>
+        </w:rPr>
+        <w:t xml:space="preserve"> Line Interface. L’OCR CLI è uno strumento a linea di comando </w:t>
+      </w:r>
+      <w:r>
+        <w:rPr>
+          <w:lang w:val="it-IT"/>
+        </w:rPr>
+        <w:t>in grado di</w:t>
+      </w:r>
+      <w:r>
+        <w:rPr>
+          <w:lang w:val="it-IT"/>
+        </w:rPr>
+        <w:t xml:space="preserve"> e</w:t>
+      </w:r>
+      <w:r>
+        <w:rPr>
+          <w:lang w:val="it-IT"/>
+        </w:rPr>
+        <w:t>strare</w:t>
+      </w:r>
+      <w:r>
+        <w:rPr>
+          <w:lang w:val="it-IT"/>
+        </w:rPr>
+        <w:t xml:space="preserve"> il testo dalle immagini e cre</w:t>
+      </w:r>
+      <w:r>
+        <w:rPr>
+          <w:lang w:val="it-IT"/>
+        </w:rPr>
+        <w:t>are</w:t>
+      </w:r>
+      <w:r>
+        <w:rPr>
+          <w:lang w:val="it-IT"/>
+        </w:rPr>
+        <w:t xml:space="preserve"> un file in formato </w:t>
+      </w:r>
+      <w:r>
+        <w:rPr>
+          <w:lang w:val="it-IT"/>
+        </w:rPr>
+        <w:t>mettendoci dentro il testo dell’immagine</w:t>
+      </w:r>
+      <w:r>
+        <w:rPr>
+          <w:lang w:val="it-IT"/>
+        </w:rPr>
+        <w:t>. Inoltre, è possibile vedere le statistiche per ogni scansione, come il tempo impiegato</w:t>
+      </w:r>
+      <w:r>
+        <w:rPr>
+          <w:lang w:val="it-IT"/>
+        </w:rPr>
+        <w:t xml:space="preserve"> della scansione</w:t>
+      </w:r>
+      <w:r>
+        <w:rPr>
+          <w:lang w:val="it-IT"/>
+        </w:rPr>
+        <w:t xml:space="preserve"> e il numero delle parole</w:t>
+      </w:r>
+      <w:r>
+        <w:rPr>
+          <w:lang w:val="it-IT"/>
+        </w:rPr>
+        <w:t xml:space="preserve"> contenute nel file </w:t>
+      </w:r>
+      <w:proofErr w:type="spellStart"/>
+      <w:r>
+        <w:rPr>
+          <w:lang w:val="it-IT"/>
+        </w:rPr>
+        <w:t>txt</w:t>
+      </w:r>
+      <w:proofErr w:type="spellEnd"/>
+      <w:r>
+        <w:rPr>
+          <w:lang w:val="it-IT"/>
+        </w:rPr>
+        <w:t xml:space="preserve">. </w:t>
+      </w:r>
+    </w:p>
+    <w:p>
+      <w:pPr>
+        <w:rPr>
+          <w:lang w:val="it-IT"/>
+        </w:rPr>
+      </w:pPr>
       <w:r>
         <w:br w:type="page"/>
       </w:r>
@@ -3157,152 +3271,8 @@
       <w:bookmarkEnd w:id="11"/>
     </w:p>
     <w:p>
-      <w:pPr>
-        <w:rPr>
-          <w:lang w:val="it-IT"/>
-        </w:rPr>
-      </w:pPr>
       <w:r>
-        <w:rPr>
-          <w:lang w:val="it-IT"/>
-        </w:rPr>
-        <w:t>Questo capitolo dovrebbe descrivere il contesto in cui il prodotto verrà utilizzato, da questa analisi dovrebbero scaturire le risposte a quesiti quali ad esempio:</w:t>
-      </w:r>
-    </w:p>
-    <w:p>
-      <w:pPr>
-        <w:numPr>
-          <w:ilvl w:val="0"/>
-          <w:numId w:val="5"/>
-        </w:numPr>
-        <w:rPr>
-          <w:lang w:val="it-IT"/>
-        </w:rPr>
-      </w:pPr>
-      <w:r>
-        <w:rPr>
-          <w:lang w:val="it-IT"/>
-        </w:rPr>
-        <w:t xml:space="preserve">Background/Situazione iniziale  </w:t>
-      </w:r>
-    </w:p>
-    <w:p>
-      <w:pPr>
-        <w:numPr>
-          <w:ilvl w:val="0"/>
-          <w:numId w:val="5"/>
-        </w:numPr>
-        <w:rPr>
-          <w:lang w:val="it-IT"/>
-        </w:rPr>
-      </w:pPr>
-      <w:r>
-        <w:rPr>
-          <w:lang w:val="it-IT"/>
-        </w:rPr>
-        <w:t>Quale è e come è organizzato il contesto in cui il prodotto dovrà funzionare?</w:t>
-      </w:r>
-    </w:p>
-    <w:p>
-      <w:pPr>
-        <w:numPr>
-          <w:ilvl w:val="0"/>
-          <w:numId w:val="4"/>
-        </w:numPr>
-        <w:rPr>
-          <w:lang w:val="it-IT"/>
-        </w:rPr>
-      </w:pPr>
-      <w:r>
-        <w:rPr>
-          <w:lang w:val="it-IT"/>
-        </w:rPr>
-        <w:t>Come viene risolto attualmente il problema? Esiste già un prodotto simile?</w:t>
-      </w:r>
-    </w:p>
-    <w:p>
-      <w:pPr>
-        <w:numPr>
-          <w:ilvl w:val="0"/>
-          <w:numId w:val="4"/>
-        </w:numPr>
-        <w:rPr>
-          <w:lang w:val="it-IT"/>
-        </w:rPr>
-      </w:pPr>
-      <w:r>
-        <w:rPr>
-          <w:lang w:val="it-IT"/>
-        </w:rPr>
-        <w:t>Chi sono gli utenti? Che bisogni hanno? Come e dove lavorano?</w:t>
-      </w:r>
-    </w:p>
-    <w:p>
-      <w:pPr>
-        <w:numPr>
-          <w:ilvl w:val="0"/>
-          <w:numId w:val="4"/>
-        </w:numPr>
-        <w:rPr>
-          <w:lang w:val="it-IT"/>
-        </w:rPr>
-      </w:pPr>
-      <w:r>
-        <w:rPr>
-          <w:lang w:val="it-IT"/>
-        </w:rPr>
-        <w:t>Che competenze/conoscenze/cultura posseggono gli utenti in relazione con il problema?</w:t>
-      </w:r>
-    </w:p>
-    <w:p>
-      <w:pPr>
-        <w:numPr>
-          <w:ilvl w:val="0"/>
-          <w:numId w:val="4"/>
-        </w:numPr>
-        <w:rPr>
-          <w:lang w:val="it-IT"/>
-        </w:rPr>
-      </w:pPr>
-      <w:r>
-        <w:rPr>
-          <w:lang w:val="it-IT"/>
-        </w:rPr>
-        <w:t>Esistono convenzioni/standard applicati nel dominio?</w:t>
-      </w:r>
-    </w:p>
-    <w:p>
-      <w:pPr>
-        <w:numPr>
-          <w:ilvl w:val="0"/>
-          <w:numId w:val="4"/>
-        </w:numPr>
-        <w:rPr>
-          <w:lang w:val="it-IT"/>
-        </w:rPr>
-      </w:pPr>
-      <w:r>
-        <w:rPr>
-          <w:lang w:val="it-IT"/>
-        </w:rPr>
-        <w:t>Che conoscenze teoriche bisogna avere/acquisire per poter operare efficacemente nel dominio?</w:t>
-      </w:r>
-    </w:p>
-    <w:p>
-      <w:pPr>
-        <w:numPr>
-          <w:ilvl w:val="0"/>
-          <w:numId w:val="4"/>
-        </w:numPr>
-        <w:rPr>
-          <w:lang w:val="it-IT"/>
-        </w:rPr>
-      </w:pPr>
-      <w:r>
-        <w:rPr>
-          <w:lang w:val="it-IT"/>
-        </w:rPr>
-        <w:t>…</w:t>
+        <w:t>Questo applicativo è orientato verso persone che hanno bisogno di avere il contenuto di un’immagine in testo facile da modificare. Visto che l’applicativo si utilizza da linea di comando, gli utenti devono avere una conoscenza base di come funziona la linea di comando.</w:t>
       </w:r>
     </w:p>
     <w:p>
@@ -3320,218 +3290,6 @@
       </w:r>
       <w:bookmarkEnd w:id="12"/>
       <w:bookmarkEnd w:id="13"/>
-    </w:p>
-    <w:p>
-      <w:pPr>
-        <w:rPr>
-          <w:lang w:val="it-IT"/>
-        </w:rPr>
-      </w:pPr>
-      <w:r>
-        <w:rPr>
-          <w:lang w:val="it-IT"/>
-        </w:rPr>
-        <w:t>Il progettista, dopo aver ricevuto il mandato, in collaborazione con il committente redige una lista di requisiti. Durante questi incontri, tramite interviste (da inserire nei diari), il progettista deve cercare di rispondere alle seguenti domande:</w:t>
-      </w:r>
-    </w:p>
-    <w:p>
-      <w:pPr>
-        <w:numPr>
-          <w:ilvl w:val="0"/>
-          <w:numId w:val="13"/>
-        </w:numPr>
-        <w:rPr>
-          <w:lang w:val="it-IT"/>
-        </w:rPr>
-      </w:pPr>
-      <w:r>
-        <w:rPr>
-          <w:lang w:val="it-IT"/>
-        </w:rPr>
-        <w:t>Quali sono i bisogni del committente?</w:t>
-      </w:r>
-    </w:p>
-    <w:p>
-      <w:pPr>
-        <w:numPr>
-          <w:ilvl w:val="0"/>
-          <w:numId w:val="13"/>
-        </w:numPr>
-        <w:rPr>
-          <w:lang w:val="it-IT"/>
-        </w:rPr>
-      </w:pPr>
-      <w:r>
-        <w:rPr>
-          <w:lang w:val="it-IT"/>
-        </w:rPr>
-        <w:t>Quali funzioni deve svolgere il prodotto?</w:t>
-      </w:r>
-    </w:p>
-    <w:p>
-      <w:pPr>
-        <w:numPr>
-          <w:ilvl w:val="0"/>
-          <w:numId w:val="13"/>
-        </w:numPr>
-        <w:rPr>
-          <w:lang w:val="it-IT"/>
-        </w:rPr>
-      </w:pPr>
-      <w:r>
-        <w:rPr>
-          <w:lang w:val="it-IT"/>
-        </w:rPr>
-        <w:t>Come devono essere implementate?</w:t>
-      </w:r>
-    </w:p>
-    <w:p>
-      <w:pPr>
-        <w:numPr>
-          <w:ilvl w:val="0"/>
-          <w:numId w:val="13"/>
-        </w:numPr>
-        <w:rPr>
-          <w:lang w:val="it-IT"/>
-        </w:rPr>
-      </w:pPr>
-      <w:r>
-        <w:rPr>
-          <w:lang w:val="it-IT"/>
-        </w:rPr>
-        <w:t>L’utente, come vorrebbe/dovrebbe interagire con il prodotto?</w:t>
-      </w:r>
-    </w:p>
-    <w:p>
-      <w:pPr>
-        <w:numPr>
-          <w:ilvl w:val="0"/>
-          <w:numId w:val="13"/>
-        </w:numPr>
-        <w:rPr>
-          <w:lang w:val="it-IT"/>
-        </w:rPr>
-      </w:pPr>
-      <w:r>
-        <w:rPr>
-          <w:lang w:val="it-IT"/>
-        </w:rPr>
-        <w:t>Come verrà utilizzato il prodotto?</w:t>
-      </w:r>
-    </w:p>
-    <w:p>
-      <w:pPr>
-        <w:numPr>
-          <w:ilvl w:val="0"/>
-          <w:numId w:val="13"/>
-        </w:numPr>
-        <w:rPr>
-          <w:lang w:val="it-IT"/>
-        </w:rPr>
-      </w:pPr>
-      <w:r>
-        <w:rPr>
-          <w:lang w:val="it-IT"/>
-        </w:rPr>
-        <w:t>Che tipo di interfaccia si immagina?</w:t>
-      </w:r>
-    </w:p>
-    <w:p>
-      <w:pPr>
-        <w:numPr>
-          <w:ilvl w:val="0"/>
-          <w:numId w:val="13"/>
-        </w:numPr>
-        <w:rPr>
-          <w:lang w:val="it-IT"/>
-        </w:rPr>
-      </w:pPr>
-      <w:r>
-        <w:rPr>
-          <w:lang w:val="it-IT"/>
-        </w:rPr>
-        <w:t>Che prestazioni minime deve fornire il prodotto?</w:t>
-      </w:r>
-    </w:p>
-    <w:p>
-      <w:pPr>
-        <w:numPr>
-          <w:ilvl w:val="0"/>
-          <w:numId w:val="13"/>
-        </w:numPr>
-        <w:rPr>
-          <w:lang w:val="it-IT"/>
-        </w:rPr>
-      </w:pPr>
-      <w:r>
-        <w:rPr>
-          <w:lang w:val="it-IT"/>
-        </w:rPr>
-        <w:t>Che grado di sicurezza deve avere il prodotto?</w:t>
-      </w:r>
-    </w:p>
-    <w:p>
-      <w:pPr>
-        <w:numPr>
-          <w:ilvl w:val="0"/>
-          <w:numId w:val="13"/>
-        </w:numPr>
-        <w:rPr>
-          <w:lang w:val="it-IT"/>
-        </w:rPr>
-      </w:pPr>
-      <w:r>
-        <w:rPr>
-          <w:lang w:val="it-IT"/>
-        </w:rPr>
-        <w:t>…</w:t>
-      </w:r>
-      <w:r>
-        <w:rPr>
-          <w:lang w:val="it-IT"/>
-        </w:rPr>
-        <w:t>é</w:t>
-      </w:r>
-    </w:p>
-    <w:p>
-      <w:pPr>
-        <w:rPr>
-          <w:lang w:val="it-IT"/>
-        </w:rPr>
-      </w:pPr>
-    </w:p>
-    <w:p>
-      <w:pPr>
-        <w:rPr>
-          <w:lang w:val="it-IT"/>
-        </w:rPr>
-      </w:pPr>
-      <w:r>
-        <w:rPr>
-          <w:lang w:val="it-IT"/>
-        </w:rPr>
-        <w:t xml:space="preserve">In base alla lista dei requisiti e all’analisi degli stessi, il progettista redige una </w:t>
-      </w:r>
-      <w:r>
-        <w:rPr>
-          <w:i/>
-          <w:lang w:val="it-IT"/>
-        </w:rPr>
-        <w:t>specifica dei requisiti</w:t>
-      </w:r>
-      <w:r>
-        <w:rPr>
-          <w:lang w:val="it-IT"/>
-        </w:rPr>
-        <w:t xml:space="preserve"> in cui elenca e descrive in modo dettagliato quali sono le funzionalità che il prodotto fornirà. La specifica dovrebbe essere abbastanza dettagliata da poter essere utilizzata come base per lo sviluppo, ma non troppo; ad esempio non dovrebbe contenere dettagli di implementazione, o definizioni dettagliate dell’interfaccia grafica a meno che questi non siano considerati cruciali. Non si deve scordare che i requisiti non rappresentano delle attività bensì delle caratteristiche che il prodotto dovrà possedere.</w:t>
-      </w:r>
-    </w:p>
-    <w:p>
-      <w:pPr>
-        <w:rPr>
-          <w:lang w:val="it-IT"/>
-        </w:rPr>
-      </w:pPr>
     </w:p>
     <w:p>
       <w:pPr>
@@ -3652,6 +3410,13 @@
               </w:rPr>
               <w:t>Acquisizione di immagini in formato PNG o JPG</w:t>
             </w:r>
+            <w:r>
+              <w:rPr>
+                <w:sz w:val="16"/>
+                <w:szCs w:val="16"/>
+              </w:rPr>
+              <w:t>/JPEG</w:t>
+            </w:r>
           </w:p>
         </w:tc>
       </w:tr>
@@ -3819,6 +3584,41 @@
                 <w:szCs w:val="16"/>
               </w:rPr>
             </w:pPr>
+            <w:r>
+              <w:rPr>
+                <w:sz w:val="16"/>
+                <w:szCs w:val="16"/>
+              </w:rPr>
+              <w:t xml:space="preserve">L’OCR deve accettare solo immagini </w:t>
+            </w:r>
+            <w:r>
+              <w:rPr>
+                <w:sz w:val="16"/>
+                <w:szCs w:val="16"/>
+              </w:rPr>
+              <w:t>RNG</w:t>
+            </w:r>
+            <w:r>
+              <w:rPr>
+                <w:sz w:val="16"/>
+                <w:szCs w:val="16"/>
+              </w:rPr>
+              <w:t xml:space="preserve"> e </w:t>
+            </w:r>
+            <w:r>
+              <w:rPr>
+                <w:sz w:val="16"/>
+                <w:szCs w:val="16"/>
+              </w:rPr>
+              <w:t>JPG</w:t>
+            </w:r>
+            <w:r>
+              <w:rPr>
+                <w:sz w:val="16"/>
+                <w:szCs w:val="16"/>
+              </w:rPr>
+              <w:t>/JPEG</w:t>
+            </w:r>
           </w:p>
         </w:tc>
       </w:tr>
@@ -4111,6 +3911,20 @@
                 <w:szCs w:val="16"/>
               </w:rPr>
             </w:pPr>
+            <w:r>
+              <w:rPr>
+                <w:sz w:val="16"/>
+                <w:szCs w:val="16"/>
+              </w:rPr>
+              <w:t>L'OCR deve rilevare il testo correttamente dall'immagine</w:t>
+            </w:r>
+            <w:r>
+              <w:rPr>
+                <w:sz w:val="16"/>
+                <w:szCs w:val="16"/>
+              </w:rPr>
+              <w:t xml:space="preserve"> </w:t>
+            </w:r>
           </w:p>
         </w:tc>
       </w:tr>
@@ -4395,7 +4209,7 @@
                 <w:sz w:val="16"/>
                 <w:szCs w:val="16"/>
               </w:rPr>
-              <w:t>Non è necessario formattarlo</w:t>
+              <w:t>Ci deve essere un file TXT che contiene il testo rilevato</w:t>
             </w:r>
           </w:p>
         </w:tc>
@@ -4681,14 +4495,14 @@
                 <w:sz w:val="16"/>
                 <w:szCs w:val="16"/>
               </w:rPr>
-              <w:t>Lingue da i</w:t>
-            </w:r>
-            <w:r>
-              <w:rPr>
-                <w:sz w:val="16"/>
-                <w:szCs w:val="16"/>
-              </w:rPr>
-              <w:t>nterpretare: Italiano e Inglese</w:t>
+              <w:t xml:space="preserve">Il contenuto può essere interpretato in 2 lingue: </w:t>
+            </w:r>
+            <w:r>
+              <w:rPr>
+                <w:sz w:val="16"/>
+                <w:szCs w:val="16"/>
+              </w:rPr>
+              <w:t>Italiano e Inglese</w:t>
             </w:r>
           </w:p>
         </w:tc>
@@ -4726,6 +4540,14 @@
                 <w:szCs w:val="16"/>
               </w:rPr>
               <w:lastRenderedPageBreak/>
+              <w:t>I</w:t>
+            </w:r>
+            <w:r>
+              <w:rPr>
+                <w:b/>
+                <w:sz w:val="16"/>
+                <w:szCs w:val="16"/>
+              </w:rPr>
               <w:t>D: REQ-005</w:t>
             </w:r>
           </w:p>
@@ -4988,6 +4810,43 @@
               </w:rPr>
               <w:t xml:space="preserve"> file di input viene ritornato come output singolo. </w:t>
             </w:r>
+          </w:p>
+          <w:p>
+            <w:pPr>
+              <w:spacing w:beforeAutospacing="1"/>
+              <w:rPr>
+                <w:sz w:val="16"/>
+                <w:szCs w:val="16"/>
+              </w:rPr>
+            </w:pPr>
+            <w:r>
+              <w:rPr>
+                <w:sz w:val="16"/>
+                <w:szCs w:val="16"/>
+              </w:rPr>
+              <w:t>file</w:t>
+            </w:r>
+            <w:r>
+              <w:rPr>
+                <w:sz w:val="16"/>
+                <w:szCs w:val="16"/>
+              </w:rPr>
+              <w:t xml:space="preserve">.png </w:t>
+            </w:r>
+            <w:r>
+              <w:rPr>
+                <w:sz w:val="16"/>
+                <w:szCs w:val="16"/>
+              </w:rPr>
+              <w:sym w:font="Wingdings" w:char="F0E0"/>
+            </w:r>
+            <w:r>
+              <w:rPr>
+                <w:sz w:val="16"/>
+                <w:szCs w:val="16"/>
+              </w:rPr>
+              <w:t xml:space="preserve"> file1.txt</w:t>
+            </w:r>
             <w:r>
               <w:rPr>
                 <w:sz w:val="16"/>
@@ -4995,23 +4854,105 @@
               </w:rPr>
               <w:br/>
             </w:r>
+            <w:r>
+              <w:rPr>
+                <w:sz w:val="16"/>
+                <w:szCs w:val="16"/>
+              </w:rPr>
+              <w:t>file</w:t>
+            </w:r>
+            <w:r>
+              <w:rPr>
+                <w:sz w:val="16"/>
+                <w:szCs w:val="16"/>
+              </w:rPr>
+              <w:t>.png</w:t>
+            </w:r>
+            <w:r>
+              <w:rPr>
+                <w:sz w:val="16"/>
+                <w:szCs w:val="16"/>
+              </w:rPr>
+              <w:t xml:space="preserve"> file</w:t>
+            </w:r>
+            <w:r>
+              <w:rPr>
+                <w:sz w:val="16"/>
+                <w:szCs w:val="16"/>
+              </w:rPr>
+              <w:t xml:space="preserve">.jpg </w:t>
+            </w:r>
+            <w:r>
+              <w:rPr>
+                <w:sz w:val="16"/>
+                <w:szCs w:val="16"/>
+              </w:rPr>
+              <w:sym w:font="Wingdings" w:char="F0E0"/>
+            </w:r>
+            <w:r>
+              <w:rPr>
+                <w:sz w:val="16"/>
+                <w:szCs w:val="16"/>
+              </w:rPr>
+              <w:t xml:space="preserve"> file.txt</w:t>
+            </w:r>
+            <w:r>
+              <w:rPr>
+                <w:sz w:val="16"/>
+                <w:szCs w:val="16"/>
+              </w:rPr>
+              <w:t xml:space="preserve"> </w:t>
+            </w:r>
+            <w:r>
+              <w:rPr>
+                <w:sz w:val="16"/>
+                <w:szCs w:val="16"/>
+              </w:rPr>
+              <w:br/>
+            </w:r>
+            <w:r>
+              <w:rPr>
+                <w:sz w:val="16"/>
+                <w:szCs w:val="16"/>
+              </w:rPr>
+              <w:t>A</w:t>
+            </w:r>
+            <w:r>
+              <w:rPr>
+                <w:sz w:val="16"/>
+                <w:szCs w:val="16"/>
+              </w:rPr>
+              <w:t xml:space="preserve">nche con </w:t>
+            </w:r>
             <w:proofErr w:type="spellStart"/>
             <w:r>
               <w:rPr>
                 <w:sz w:val="16"/>
                 <w:szCs w:val="16"/>
-                <w:lang w:val="en-US"/>
-              </w:rPr>
-              <w:t>Es</w:t>
+              </w:rPr>
+              <w:t>mask</w:t>
             </w:r>
             <w:proofErr w:type="spellEnd"/>
             <w:r>
               <w:rPr>
                 <w:sz w:val="16"/>
                 <w:szCs w:val="16"/>
-                <w:lang w:val="en-US"/>
-              </w:rPr>
-              <w:t xml:space="preserve">: file1.png </w:t>
+              </w:rPr>
+              <w:t>:</w:t>
+            </w:r>
+            <w:r>
+              <w:rPr>
+                <w:sz w:val="16"/>
+                <w:szCs w:val="16"/>
+              </w:rPr>
+              <w:t xml:space="preserve"> </w:t>
+            </w:r>
+            <w:r>
+              <w:rPr>
+                <w:sz w:val="16"/>
+                <w:szCs w:val="16"/>
+              </w:rPr>
+              <w:t xml:space="preserve">*.* </w:t>
             </w:r>
             <w:r>
               <w:rPr>
@@ -5024,88 +4965,8 @@
               <w:rPr>
                 <w:sz w:val="16"/>
                 <w:szCs w:val="16"/>
-                <w:lang w:val="en-US"/>
-              </w:rPr>
-              <w:t xml:space="preserve"> file1.txt;</w:t>
-            </w:r>
-            <w:r>
-              <w:rPr>
-                <w:sz w:val="16"/>
-                <w:szCs w:val="16"/>
-                <w:lang w:val="en-US"/>
-              </w:rPr>
-              <w:br/>
-            </w:r>
-            <w:r>
-              <w:rPr>
-                <w:sz w:val="16"/>
-                <w:szCs w:val="16"/>
-                <w:lang w:val="en-US"/>
-              </w:rPr>
-              <w:t xml:space="preserve">file1.png, file2.jpg </w:t>
-            </w:r>
-            <w:r>
-              <w:rPr>
-                <w:sz w:val="16"/>
-                <w:szCs w:val="16"/>
-              </w:rPr>
-              <w:sym w:font="Wingdings" w:char="F0E0"/>
-            </w:r>
-            <w:r>
-              <w:rPr>
-                <w:sz w:val="16"/>
-                <w:szCs w:val="16"/>
-                <w:lang w:val="en-US"/>
-              </w:rPr>
-              <w:t xml:space="preserve"> file.txt; </w:t>
-            </w:r>
-            <w:r>
-              <w:rPr>
-                <w:sz w:val="16"/>
-                <w:szCs w:val="16"/>
-                <w:lang w:val="en-US"/>
-              </w:rPr>
-              <w:br/>
-            </w:r>
-            <w:proofErr w:type="spellStart"/>
-            <w:r>
-              <w:rPr>
-                <w:sz w:val="16"/>
-                <w:szCs w:val="16"/>
-                <w:lang w:val="en-US"/>
-              </w:rPr>
-              <w:t>anche</w:t>
-            </w:r>
-            <w:proofErr w:type="spellEnd"/>
-            <w:r>
-              <w:rPr>
-                <w:sz w:val="16"/>
-                <w:szCs w:val="16"/>
-                <w:lang w:val="en-US"/>
-              </w:rPr>
-              <w:t xml:space="preserve"> con mask *.* </w:t>
-            </w:r>
-            <w:r>
-              <w:rPr>
-                <w:sz w:val="16"/>
-                <w:szCs w:val="16"/>
-              </w:rPr>
-              <w:sym w:font="Wingdings" w:char="F0E0"/>
-            </w:r>
-            <w:r>
-              <w:rPr>
-                <w:sz w:val="16"/>
-                <w:szCs w:val="16"/>
-                <w:lang w:val="en-US"/>
-              </w:rPr>
-              <w:t xml:space="preserve"> </w:t>
-            </w:r>
-            <w:r>
-              <w:rPr>
-                <w:sz w:val="16"/>
-                <w:szCs w:val="16"/>
-              </w:rPr>
-              <w:t>file.txt</w:t>
+              </w:rPr>
+              <w:t xml:space="preserve"> file.txt</w:t>
             </w:r>
           </w:p>
         </w:tc>
@@ -5404,7 +5265,21 @@
                 <w:sz w:val="16"/>
                 <w:szCs w:val="16"/>
               </w:rPr>
-              <w:t>Per ogni esecuzione dev’essere prodotta una statistica con: la quantità di parole rilevate, la percentuale di affidabilità dei rilevamenti e il tempo di elaborazione</w:t>
+              <w:t>Per ogni esecuzione dev’essere prodotta una statistica con: la quantità di parole rilevate</w:t>
+            </w:r>
+            <w:r>
+              <w:rPr>
+                <w:sz w:val="16"/>
+                <w:szCs w:val="16"/>
+              </w:rPr>
+              <w:t xml:space="preserve"> e</w:t>
+            </w:r>
+            <w:r>
+              <w:rPr>
+                <w:sz w:val="16"/>
+                <w:szCs w:val="16"/>
+              </w:rPr>
+              <w:t xml:space="preserve"> il tempo di elaborazione</w:t>
             </w:r>
           </w:p>
         </w:tc>
@@ -6725,6 +6600,7 @@
                 <w:sz w:val="16"/>
                 <w:szCs w:val="16"/>
               </w:rPr>
+              <w:lastRenderedPageBreak/>
               <w:t>Priorità</w:t>
             </w:r>
           </w:p>
@@ -6783,7 +6659,6 @@
                 <w:sz w:val="16"/>
                 <w:szCs w:val="16"/>
               </w:rPr>
-              <w:lastRenderedPageBreak/>
               <w:t>Versione</w:t>
             </w:r>
           </w:p>
@@ -8479,19 +8354,11 @@
     </w:tbl>
     <w:p>
       <w:pPr>
-        <w:rPr>
-          <w:b/>
-        </w:rPr>
-      </w:pPr>
-    </w:p>
-    <w:p>
-      <w:pPr>
         <w:pStyle w:val="Titolo2"/>
         <w:numPr>
           <w:ilvl w:val="0"/>
           <w:numId w:val="0"/>
         </w:numPr>
-        <w:ind w:left="576" w:hanging="576"/>
         <w:rPr>
           <w:lang w:val="it-CH"/>
         </w:rPr>
@@ -8746,32 +8613,6 @@
     </w:p>
     <w:p>
       <w:pPr>
-        <w:rPr>
-          <w:lang w:val="it-IT"/>
-        </w:rPr>
-      </w:pPr>
-      <w:r>
-        <w:rPr>
-          <w:lang w:val="it-IT"/>
-        </w:rPr>
-        <w:t xml:space="preserve">Elencare e </w:t>
-      </w:r>
-      <w:r>
-        <w:rPr>
-          <w:u w:val="single"/>
-          <w:lang w:val="it-IT"/>
-        </w:rPr>
-        <w:t>descrivere</w:t>
-      </w:r>
-      <w:r>
-        <w:rPr>
-          <w:lang w:val="it-IT"/>
-        </w:rPr>
-        <w:t xml:space="preserve"> i mezzi disponibili per la realizzazione del progetto. Ricordarsi di sempre descrivere nel dettaglio le versioni e il modello di riferimento.</w:t>
-      </w:r>
-    </w:p>
-    <w:p>
-      <w:pPr>
         <w:pStyle w:val="Titolo3"/>
         <w:numPr>
           <w:ilvl w:val="2"/>
@@ -8788,47 +8629,1006 @@
       <w:bookmarkEnd w:id="21"/>
       <w:bookmarkEnd w:id="22"/>
     </w:p>
-    <w:p>
-      <w:pPr>
-        <w:rPr>
-          <w:lang w:val="it-IT"/>
-        </w:rPr>
-      </w:pPr>
-      <w:r>
-        <w:rPr>
-          <w:lang w:val="it-IT"/>
-        </w:rPr>
-        <w:t>SDK, librerie,</w:t>
-      </w:r>
-      <w:r>
-        <w:t xml:space="preserve"> </w:t>
-      </w:r>
-      <w:proofErr w:type="spellStart"/>
-      <w:r>
-        <w:t>tools</w:t>
-      </w:r>
-      <w:proofErr w:type="spellEnd"/>
-      <w:r>
-        <w:rPr>
-          <w:lang w:val="it-IT"/>
-        </w:rPr>
-        <w:t xml:space="preserve"> utilizzati per la realizzazione del progetto e eventuali dipendenze.</w:t>
-      </w:r>
-    </w:p>
-    <w:p>
-      <w:pPr>
-        <w:rPr>
-          <w:lang w:val="it-IT"/>
-        </w:rPr>
-      </w:pPr>
-    </w:p>
-    <w:p>
-      <w:pPr>
-        <w:rPr>
-          <w:lang w:val="it-IT"/>
-        </w:rPr>
-      </w:pPr>
-    </w:p>
+    <w:tbl>
+      <w:tblPr>
+        <w:tblStyle w:val="Grigliatabella"/>
+        <w:tblW w:w="0" w:type="auto"/>
+        <w:tblLook w:val="04A0" w:firstRow="1" w:lastRow="0" w:firstColumn="1" w:lastColumn="0" w:noHBand="0" w:noVBand="1"/>
+      </w:tblPr>
+      <w:tblGrid>
+        <w:gridCol w:w="2290"/>
+        <w:gridCol w:w="1061"/>
+        <w:gridCol w:w="2670"/>
+        <w:gridCol w:w="3607"/>
+      </w:tblGrid>
+      <w:tr>
+        <w:tc>
+          <w:tcPr>
+            <w:tcW w:w="2715" w:type="dxa"/>
+          </w:tcPr>
+          <w:p>
+            <w:pPr>
+              <w:jc w:val="center"/>
+              <w:rPr>
+                <w:b/>
+                <w:lang w:val="it-IT"/>
+              </w:rPr>
+            </w:pPr>
+            <w:r>
+              <w:rPr>
+                <w:b/>
+                <w:lang w:val="it-IT"/>
+              </w:rPr>
+              <w:t>Nome del software</w:t>
+            </w:r>
+          </w:p>
+        </w:tc>
+        <w:tc>
+          <w:tcPr>
+            <w:tcW w:w="1061" w:type="dxa"/>
+          </w:tcPr>
+          <w:p>
+            <w:pPr>
+              <w:jc w:val="center"/>
+              <w:rPr>
+                <w:b/>
+                <w:lang w:val="it-IT"/>
+              </w:rPr>
+            </w:pPr>
+            <w:r>
+              <w:rPr>
+                <w:b/>
+                <w:lang w:val="it-IT"/>
+              </w:rPr>
+              <w:t>Versione</w:t>
+            </w:r>
+          </w:p>
+        </w:tc>
+        <w:tc>
+          <w:tcPr>
+            <w:tcW w:w="3091" w:type="dxa"/>
+          </w:tcPr>
+          <w:p>
+            <w:pPr>
+              <w:jc w:val="center"/>
+              <w:rPr>
+                <w:lang w:val="it-IT"/>
+              </w:rPr>
+            </w:pPr>
+            <w:r>
+              <w:rPr>
+                <w:b/>
+                <w:lang w:val="it-IT"/>
+              </w:rPr>
+              <w:t>Utilizzo</w:t>
+            </w:r>
+            <w:r>
+              <w:rPr>
+                <w:lang w:val="it-IT"/>
+              </w:rPr>
+              <w:t xml:space="preserve"> </w:t>
+            </w:r>
+            <w:r>
+              <w:rPr>
+                <w:b/>
+                <w:lang w:val="it-IT"/>
+              </w:rPr>
+              <w:t>nel</w:t>
+            </w:r>
+            <w:r>
+              <w:rPr>
+                <w:lang w:val="it-IT"/>
+              </w:rPr>
+              <w:t xml:space="preserve"> </w:t>
+            </w:r>
+            <w:r>
+              <w:rPr>
+                <w:b/>
+                <w:lang w:val="it-IT"/>
+              </w:rPr>
+              <w:t>progetto</w:t>
+            </w:r>
+          </w:p>
+        </w:tc>
+        <w:tc>
+          <w:tcPr>
+            <w:tcW w:w="2761" w:type="dxa"/>
+          </w:tcPr>
+          <w:p>
+            <w:pPr>
+              <w:jc w:val="center"/>
+              <w:rPr>
+                <w:b/>
+                <w:lang w:val="it-IT"/>
+              </w:rPr>
+            </w:pPr>
+            <w:r>
+              <w:rPr>
+                <w:b/>
+                <w:lang w:val="it-IT"/>
+              </w:rPr>
+              <w:t>Collegamento</w:t>
+            </w:r>
+          </w:p>
+        </w:tc>
+      </w:tr>
+      <w:tr>
+        <w:tc>
+          <w:tcPr>
+            <w:tcW w:w="2715" w:type="dxa"/>
+          </w:tcPr>
+          <w:p>
+            <w:pPr>
+              <w:rPr>
+                <w:lang w:val="en-US"/>
+              </w:rPr>
+            </w:pPr>
+            <w:r>
+              <w:rPr>
+                <w:lang w:val="en-US"/>
+              </w:rPr>
+              <w:t xml:space="preserve">Oracle VM </w:t>
+            </w:r>
+            <w:proofErr w:type="spellStart"/>
+            <w:r>
+              <w:rPr>
+                <w:lang w:val="en-US"/>
+              </w:rPr>
+              <w:t>VirtualBox</w:t>
+            </w:r>
+            <w:proofErr w:type="spellEnd"/>
+            <w:r>
+              <w:rPr>
+                <w:lang w:val="en-US"/>
+              </w:rPr>
+              <w:t xml:space="preserve"> </w:t>
+            </w:r>
+          </w:p>
+        </w:tc>
+        <w:tc>
+          <w:tcPr>
+            <w:tcW w:w="1061" w:type="dxa"/>
+          </w:tcPr>
+          <w:p>
+            <w:pPr>
+              <w:jc w:val="center"/>
+              <w:rPr>
+                <w:b/>
+                <w:lang w:val="it-IT"/>
+              </w:rPr>
+            </w:pPr>
+            <w:r>
+              <w:rPr>
+                <w:lang w:val="it-IT"/>
+              </w:rPr>
+              <w:t>6.1.16</w:t>
+            </w:r>
+          </w:p>
+        </w:tc>
+        <w:tc>
+          <w:tcPr>
+            <w:tcW w:w="3091" w:type="dxa"/>
+          </w:tcPr>
+          <w:p>
+            <w:pPr>
+              <w:rPr>
+                <w:lang w:val="it-IT"/>
+              </w:rPr>
+            </w:pPr>
+            <w:r>
+              <w:rPr>
+                <w:lang w:val="it-IT"/>
+              </w:rPr>
+              <w:t>Software usato per crea</w:t>
+            </w:r>
+            <w:r>
+              <w:rPr>
+                <w:lang w:val="it-IT"/>
+              </w:rPr>
+              <w:t xml:space="preserve">re </w:t>
+            </w:r>
+            <w:r>
+              <w:rPr>
+                <w:lang w:val="it-IT"/>
+              </w:rPr>
+              <w:t>le macchine vi</w:t>
+            </w:r>
+            <w:r>
+              <w:rPr>
+                <w:lang w:val="it-IT"/>
+              </w:rPr>
+              <w:t>rtuali</w:t>
+            </w:r>
+            <w:r>
+              <w:rPr>
+                <w:lang w:val="it-IT"/>
+              </w:rPr>
+              <w:t xml:space="preserve"> </w:t>
+            </w:r>
+          </w:p>
+        </w:tc>
+        <w:tc>
+          <w:tcPr>
+            <w:tcW w:w="2761" w:type="dxa"/>
+          </w:tcPr>
+          <w:p>
+            <w:pPr>
+              <w:rPr>
+                <w:lang w:val="it-IT"/>
+              </w:rPr>
+            </w:pPr>
+            <w:r>
+              <w:rPr>
+                <w:lang w:val="it-IT"/>
+              </w:rPr>
+              <w:t>https://www.virtualbox.org/</w:t>
+            </w:r>
+          </w:p>
+        </w:tc>
+      </w:tr>
+      <w:tr>
+        <w:tc>
+          <w:tcPr>
+            <w:tcW w:w="2715" w:type="dxa"/>
+          </w:tcPr>
+          <w:p>
+            <w:pPr>
+              <w:rPr>
+                <w:lang w:val="en-US"/>
+              </w:rPr>
+            </w:pPr>
+            <w:r>
+              <w:rPr>
+                <w:lang w:val="en-US"/>
+              </w:rPr>
+              <w:t>GitHub</w:t>
+            </w:r>
+          </w:p>
+        </w:tc>
+        <w:tc>
+          <w:tcPr>
+            <w:tcW w:w="1061" w:type="dxa"/>
+          </w:tcPr>
+          <w:p>
+            <w:pPr>
+              <w:jc w:val="center"/>
+              <w:rPr>
+                <w:lang w:val="it-IT"/>
+              </w:rPr>
+            </w:pPr>
+            <w:r>
+              <w:rPr>
+                <w:lang w:val="it-IT"/>
+              </w:rPr>
+              <w:t>2.17.1</w:t>
+            </w:r>
+          </w:p>
+        </w:tc>
+        <w:tc>
+          <w:tcPr>
+            <w:tcW w:w="3091" w:type="dxa"/>
+          </w:tcPr>
+          <w:p>
+            <w:pPr>
+              <w:rPr>
+                <w:lang w:val="it-IT"/>
+              </w:rPr>
+            </w:pPr>
+            <w:r>
+              <w:rPr>
+                <w:lang w:val="it-IT"/>
+              </w:rPr>
+              <w:t>Piattaforma che abbiamo utilizzato per gestire il progetto e sincronizzare il lavoro</w:t>
+            </w:r>
+          </w:p>
+        </w:tc>
+        <w:tc>
+          <w:tcPr>
+            <w:tcW w:w="2761" w:type="dxa"/>
+          </w:tcPr>
+          <w:p>
+            <w:pPr>
+              <w:rPr>
+                <w:lang w:val="it-IT"/>
+              </w:rPr>
+            </w:pPr>
+            <w:r>
+              <w:rPr>
+                <w:lang w:val="it-IT"/>
+              </w:rPr>
+              <w:t>https://github.com/</w:t>
+            </w:r>
+          </w:p>
+        </w:tc>
+      </w:tr>
+      <w:tr>
+        <w:tc>
+          <w:tcPr>
+            <w:tcW w:w="2715" w:type="dxa"/>
+          </w:tcPr>
+          <w:p>
+            <w:pPr>
+              <w:rPr>
+                <w:lang w:val="en-US"/>
+              </w:rPr>
+            </w:pPr>
+            <w:r>
+              <w:rPr>
+                <w:lang w:val="en-US"/>
+              </w:rPr>
+              <w:t>GitHub Desktop</w:t>
+            </w:r>
+          </w:p>
+        </w:tc>
+        <w:tc>
+          <w:tcPr>
+            <w:tcW w:w="1061" w:type="dxa"/>
+          </w:tcPr>
+          <w:p>
+            <w:pPr>
+              <w:jc w:val="center"/>
+              <w:rPr>
+                <w:lang w:val="it-IT"/>
+              </w:rPr>
+            </w:pPr>
+            <w:r>
+              <w:rPr>
+                <w:lang w:val="it-IT"/>
+              </w:rPr>
+              <w:t>2.6.3</w:t>
+            </w:r>
+          </w:p>
+        </w:tc>
+        <w:tc>
+          <w:tcPr>
+            <w:tcW w:w="3091" w:type="dxa"/>
+          </w:tcPr>
+          <w:p>
+            <w:pPr>
+              <w:rPr>
+                <w:lang w:val="it-IT"/>
+              </w:rPr>
+            </w:pPr>
+            <w:r>
+              <w:rPr>
+                <w:lang w:val="it-IT"/>
+              </w:rPr>
+              <w:t>Interfaccia grafica che semplifica la gestione dei</w:t>
+            </w:r>
+            <w:r>
+              <w:rPr>
+                <w:lang w:val="en-US"/>
+              </w:rPr>
+              <w:t xml:space="preserve"> repository di GitHub </w:t>
+            </w:r>
+          </w:p>
+        </w:tc>
+        <w:tc>
+          <w:tcPr>
+            <w:tcW w:w="2761" w:type="dxa"/>
+          </w:tcPr>
+          <w:p>
+            <w:pPr>
+              <w:rPr>
+                <w:lang w:val="it-IT"/>
+              </w:rPr>
+            </w:pPr>
+            <w:r>
+              <w:rPr>
+                <w:lang w:val="it-IT"/>
+              </w:rPr>
+              <w:t>https://desktop.github.com/</w:t>
+            </w:r>
+          </w:p>
+        </w:tc>
+      </w:tr>
+      <w:tr>
+        <w:tc>
+          <w:tcPr>
+            <w:tcW w:w="2715" w:type="dxa"/>
+          </w:tcPr>
+          <w:p>
+            <w:pPr>
+              <w:rPr>
+                <w:lang w:val="en-US"/>
+              </w:rPr>
+            </w:pPr>
+            <w:proofErr w:type="spellStart"/>
+            <w:r>
+              <w:rPr>
+                <w:lang w:val="en-US"/>
+              </w:rPr>
+              <w:lastRenderedPageBreak/>
+              <w:t>VisualStudio</w:t>
+            </w:r>
+            <w:proofErr w:type="spellEnd"/>
+            <w:r>
+              <w:rPr>
+                <w:lang w:val="en-US"/>
+              </w:rPr>
+              <w:t xml:space="preserve"> Code [</w:t>
+            </w:r>
+            <w:proofErr w:type="spellStart"/>
+            <w:r>
+              <w:rPr>
+                <w:lang w:val="en-US"/>
+              </w:rPr>
+              <w:t>extention</w:t>
+            </w:r>
+            <w:proofErr w:type="spellEnd"/>
+            <w:r>
+              <w:rPr>
+                <w:lang w:val="en-US"/>
+              </w:rPr>
+              <w:t xml:space="preserve"> Python]</w:t>
+            </w:r>
+          </w:p>
+        </w:tc>
+        <w:tc>
+          <w:tcPr>
+            <w:tcW w:w="1061" w:type="dxa"/>
+          </w:tcPr>
+          <w:p>
+            <w:pPr>
+              <w:jc w:val="center"/>
+              <w:rPr>
+                <w:lang w:val="it-IT"/>
+              </w:rPr>
+            </w:pPr>
+            <w:r>
+              <w:rPr>
+                <w:lang w:val="it-IT"/>
+              </w:rPr>
+              <w:t>1.52.1</w:t>
+            </w:r>
+          </w:p>
+        </w:tc>
+        <w:tc>
+          <w:tcPr>
+            <w:tcW w:w="3091" w:type="dxa"/>
+          </w:tcPr>
+          <w:p>
+            <w:pPr>
+              <w:rPr>
+                <w:lang w:val="it-IT"/>
+              </w:rPr>
+            </w:pPr>
+            <w:r>
+              <w:rPr>
+                <w:lang w:val="it-IT"/>
+              </w:rPr>
+              <w:t xml:space="preserve">Editor di testo utilizzato per sviluppare il programma in </w:t>
+            </w:r>
+            <w:proofErr w:type="spellStart"/>
+            <w:r>
+              <w:rPr>
+                <w:lang w:val="it-IT"/>
+              </w:rPr>
+              <w:t>Python</w:t>
+            </w:r>
+            <w:proofErr w:type="spellEnd"/>
+          </w:p>
+        </w:tc>
+        <w:tc>
+          <w:tcPr>
+            <w:tcW w:w="2761" w:type="dxa"/>
+          </w:tcPr>
+          <w:p>
+            <w:pPr>
+              <w:rPr>
+                <w:lang w:val="it-IT"/>
+              </w:rPr>
+            </w:pPr>
+            <w:r>
+              <w:rPr>
+                <w:lang w:val="it-IT"/>
+              </w:rPr>
+              <w:t>https://code.visualstudio.com/</w:t>
+            </w:r>
+          </w:p>
+        </w:tc>
+      </w:tr>
+      <w:tr>
+        <w:tc>
+          <w:tcPr>
+            <w:tcW w:w="2715" w:type="dxa"/>
+          </w:tcPr>
+          <w:p>
+            <w:pPr>
+              <w:rPr>
+                <w:lang w:val="en-US"/>
+              </w:rPr>
+            </w:pPr>
+            <w:r>
+              <w:rPr>
+                <w:lang w:val="en-US"/>
+              </w:rPr>
+              <w:t xml:space="preserve">Python </w:t>
+            </w:r>
+          </w:p>
+        </w:tc>
+        <w:tc>
+          <w:tcPr>
+            <w:tcW w:w="1061" w:type="dxa"/>
+          </w:tcPr>
+          <w:p>
+            <w:pPr>
+              <w:jc w:val="center"/>
+              <w:rPr>
+                <w:lang w:val="it-IT"/>
+              </w:rPr>
+            </w:pPr>
+            <w:r>
+              <w:rPr>
+                <w:lang w:val="it-IT"/>
+              </w:rPr>
+              <w:t>3.9.0</w:t>
+            </w:r>
+          </w:p>
+        </w:tc>
+        <w:tc>
+          <w:tcPr>
+            <w:tcW w:w="3091" w:type="dxa"/>
+          </w:tcPr>
+          <w:p>
+            <w:pPr>
+              <w:rPr>
+                <w:lang w:val="it-IT"/>
+              </w:rPr>
+            </w:pPr>
+            <w:r>
+              <w:rPr>
+                <w:lang w:val="it-IT"/>
+              </w:rPr>
+              <w:t>Linguaggio di programmazione</w:t>
+            </w:r>
+          </w:p>
+        </w:tc>
+        <w:tc>
+          <w:tcPr>
+            <w:tcW w:w="2761" w:type="dxa"/>
+          </w:tcPr>
+          <w:p>
+            <w:pPr>
+              <w:rPr>
+                <w:lang w:val="it-IT"/>
+              </w:rPr>
+            </w:pPr>
+            <w:r>
+              <w:rPr>
+                <w:lang w:val="it-IT"/>
+              </w:rPr>
+              <w:t>https://www.python.org/</w:t>
+            </w:r>
+          </w:p>
+        </w:tc>
+      </w:tr>
+      <w:tr>
+        <w:tc>
+          <w:tcPr>
+            <w:tcW w:w="2715" w:type="dxa"/>
+          </w:tcPr>
+          <w:p>
+            <w:pPr>
+              <w:rPr>
+                <w:lang w:val="en-US"/>
+              </w:rPr>
+            </w:pPr>
+            <w:proofErr w:type="spellStart"/>
+            <w:r>
+              <w:rPr>
+                <w:lang w:val="en-US"/>
+              </w:rPr>
+              <w:t>P</w:t>
+            </w:r>
+            <w:r>
+              <w:rPr>
+                <w:lang w:val="en-US"/>
+              </w:rPr>
+              <w:t>ytesseract</w:t>
+            </w:r>
+            <w:proofErr w:type="spellEnd"/>
+            <w:r>
+              <w:rPr>
+                <w:lang w:val="en-US"/>
+              </w:rPr>
+              <w:t xml:space="preserve"> </w:t>
+            </w:r>
+          </w:p>
+        </w:tc>
+        <w:tc>
+          <w:tcPr>
+            <w:tcW w:w="1061" w:type="dxa"/>
+          </w:tcPr>
+          <w:p>
+            <w:pPr>
+              <w:jc w:val="center"/>
+              <w:rPr>
+                <w:lang w:val="it-IT"/>
+              </w:rPr>
+            </w:pPr>
+            <w:r>
+              <w:rPr>
+                <w:lang w:val="it-IT"/>
+              </w:rPr>
+              <w:t>0.3.7</w:t>
+            </w:r>
+          </w:p>
+        </w:tc>
+        <w:tc>
+          <w:tcPr>
+            <w:tcW w:w="3091" w:type="dxa"/>
+          </w:tcPr>
+          <w:p>
+            <w:pPr>
+              <w:rPr>
+                <w:lang w:val="it-IT"/>
+              </w:rPr>
+            </w:pPr>
+            <w:r>
+              <w:rPr>
+                <w:lang w:val="it-IT"/>
+              </w:rPr>
+              <w:t xml:space="preserve">È uno strumento OCR per </w:t>
+            </w:r>
+            <w:proofErr w:type="spellStart"/>
+            <w:r>
+              <w:rPr>
+                <w:lang w:val="it-IT"/>
+              </w:rPr>
+              <w:t>Python</w:t>
+            </w:r>
+            <w:proofErr w:type="spellEnd"/>
+          </w:p>
+        </w:tc>
+        <w:tc>
+          <w:tcPr>
+            <w:tcW w:w="2761" w:type="dxa"/>
+          </w:tcPr>
+          <w:p>
+            <w:pPr>
+              <w:rPr>
+                <w:lang w:val="it-IT"/>
+              </w:rPr>
+            </w:pPr>
+            <w:r>
+              <w:rPr>
+                <w:lang w:val="it-IT"/>
+              </w:rPr>
+              <w:t>https://pypi.org/project/pytesseract/</w:t>
+            </w:r>
+          </w:p>
+        </w:tc>
+      </w:tr>
+      <w:tr>
+        <w:tc>
+          <w:tcPr>
+            <w:tcW w:w="2715" w:type="dxa"/>
+          </w:tcPr>
+          <w:p>
+            <w:pPr>
+              <w:rPr>
+                <w:lang w:val="en-US"/>
+              </w:rPr>
+            </w:pPr>
+            <w:r>
+              <w:rPr>
+                <w:lang w:val="en-US"/>
+              </w:rPr>
+              <w:t>Tesseract OCR</w:t>
+            </w:r>
+          </w:p>
+        </w:tc>
+        <w:tc>
+          <w:tcPr>
+            <w:tcW w:w="1061" w:type="dxa"/>
+          </w:tcPr>
+          <w:p>
+            <w:pPr>
+              <w:jc w:val="center"/>
+              <w:rPr>
+                <w:lang w:val="it-IT"/>
+              </w:rPr>
+            </w:pPr>
+            <w:r>
+              <w:rPr>
+                <w:lang w:val="it-IT"/>
+              </w:rPr>
+              <w:t>4.1.1</w:t>
+            </w:r>
+          </w:p>
+        </w:tc>
+        <w:tc>
+          <w:tcPr>
+            <w:tcW w:w="3091" w:type="dxa"/>
+          </w:tcPr>
+          <w:p>
+            <w:pPr>
+              <w:rPr>
+                <w:lang w:val="it-IT"/>
+              </w:rPr>
+            </w:pPr>
+          </w:p>
+        </w:tc>
+        <w:tc>
+          <w:tcPr>
+            <w:tcW w:w="2761" w:type="dxa"/>
+          </w:tcPr>
+          <w:p>
+            <w:pPr>
+              <w:rPr>
+                <w:lang w:val="it-IT"/>
+              </w:rPr>
+            </w:pPr>
+            <w:r>
+              <w:rPr>
+                <w:lang w:val="it-IT"/>
+              </w:rPr>
+              <w:t>https://tesseract-ocr.github.io/</w:t>
+            </w:r>
+          </w:p>
+        </w:tc>
+      </w:tr>
+      <w:tr>
+        <w:tc>
+          <w:tcPr>
+            <w:tcW w:w="2715" w:type="dxa"/>
+          </w:tcPr>
+          <w:p>
+            <w:pPr>
+              <w:rPr>
+                <w:lang w:val="en-US"/>
+              </w:rPr>
+            </w:pPr>
+            <w:r>
+              <w:rPr>
+                <w:lang w:val="en-US"/>
+              </w:rPr>
+              <w:t xml:space="preserve">Pillow </w:t>
+            </w:r>
+          </w:p>
+        </w:tc>
+        <w:tc>
+          <w:tcPr>
+            <w:tcW w:w="1061" w:type="dxa"/>
+          </w:tcPr>
+          <w:p>
+            <w:pPr>
+              <w:jc w:val="center"/>
+              <w:rPr>
+                <w:lang w:val="it-IT"/>
+              </w:rPr>
+            </w:pPr>
+            <w:r>
+              <w:rPr>
+                <w:lang w:val="it-IT"/>
+              </w:rPr>
+              <w:t>8.1.0</w:t>
+            </w:r>
+          </w:p>
+        </w:tc>
+        <w:tc>
+          <w:tcPr>
+            <w:tcW w:w="3091" w:type="dxa"/>
+          </w:tcPr>
+          <w:p>
+            <w:pPr>
+              <w:rPr>
+                <w:lang w:val="it-IT"/>
+              </w:rPr>
+            </w:pPr>
+          </w:p>
+        </w:tc>
+        <w:tc>
+          <w:tcPr>
+            <w:tcW w:w="2761" w:type="dxa"/>
+          </w:tcPr>
+          <w:p>
+            <w:pPr>
+              <w:rPr>
+                <w:lang w:val="it-IT"/>
+              </w:rPr>
+            </w:pPr>
+            <w:r>
+              <w:rPr>
+                <w:lang w:val="it-IT"/>
+              </w:rPr>
+              <w:t>https://pillow.readthedocs.io/en/stable/</w:t>
+            </w:r>
+          </w:p>
+        </w:tc>
+      </w:tr>
+      <w:tr>
+        <w:tc>
+          <w:tcPr>
+            <w:tcW w:w="2715" w:type="dxa"/>
+          </w:tcPr>
+          <w:p>
+            <w:pPr>
+              <w:rPr>
+                <w:lang w:val="en-US"/>
+              </w:rPr>
+            </w:pPr>
+            <w:r>
+              <w:rPr>
+                <w:lang w:val="en-US"/>
+              </w:rPr>
+              <w:t>Draw.io</w:t>
+            </w:r>
+          </w:p>
+        </w:tc>
+        <w:tc>
+          <w:tcPr>
+            <w:tcW w:w="1061" w:type="dxa"/>
+          </w:tcPr>
+          <w:p>
+            <w:pPr>
+              <w:jc w:val="center"/>
+              <w:rPr>
+                <w:lang w:val="it-IT"/>
+              </w:rPr>
+            </w:pPr>
+            <w:r>
+              <w:rPr>
+                <w:lang w:val="it-IT"/>
+              </w:rPr>
+              <w:t>14.4.9</w:t>
+            </w:r>
+          </w:p>
+        </w:tc>
+        <w:tc>
+          <w:tcPr>
+            <w:tcW w:w="3091" w:type="dxa"/>
+          </w:tcPr>
+          <w:p>
+            <w:pPr>
+              <w:rPr>
+                <w:lang w:val="it-IT"/>
+              </w:rPr>
+            </w:pPr>
+          </w:p>
+        </w:tc>
+        <w:tc>
+          <w:tcPr>
+            <w:tcW w:w="2761" w:type="dxa"/>
+          </w:tcPr>
+          <w:p>
+            <w:pPr>
+              <w:rPr>
+                <w:lang w:val="it-IT"/>
+              </w:rPr>
+            </w:pPr>
+            <w:r>
+              <w:rPr>
+                <w:lang w:val="it-IT"/>
+              </w:rPr>
+              <w:t>https://app.diagrams.net/</w:t>
+            </w:r>
+            <w:bookmarkStart w:id="23" w:name="_GoBack"/>
+            <w:bookmarkEnd w:id="23"/>
+          </w:p>
+        </w:tc>
+      </w:tr>
+      <w:tr>
+        <w:tc>
+          <w:tcPr>
+            <w:tcW w:w="2715" w:type="dxa"/>
+          </w:tcPr>
+          <w:p>
+            <w:pPr>
+              <w:rPr>
+                <w:lang w:val="en-US"/>
+              </w:rPr>
+            </w:pPr>
+            <w:r>
+              <w:rPr>
+                <w:lang w:val="en-US"/>
+              </w:rPr>
+              <w:t>Microsoft Project Professional 2016</w:t>
+            </w:r>
+          </w:p>
+        </w:tc>
+        <w:tc>
+          <w:tcPr>
+            <w:tcW w:w="1061" w:type="dxa"/>
+          </w:tcPr>
+          <w:p>
+            <w:pPr>
+              <w:jc w:val="center"/>
+              <w:rPr>
+                <w:lang w:val="it-IT"/>
+              </w:rPr>
+            </w:pPr>
+          </w:p>
+        </w:tc>
+        <w:tc>
+          <w:tcPr>
+            <w:tcW w:w="3091" w:type="dxa"/>
+          </w:tcPr>
+          <w:p>
+            <w:pPr>
+              <w:rPr>
+                <w:lang w:val="it-IT"/>
+              </w:rPr>
+            </w:pPr>
+          </w:p>
+        </w:tc>
+        <w:tc>
+          <w:tcPr>
+            <w:tcW w:w="2761" w:type="dxa"/>
+          </w:tcPr>
+          <w:p>
+            <w:pPr>
+              <w:rPr>
+                <w:lang w:val="it-IT"/>
+              </w:rPr>
+            </w:pPr>
+          </w:p>
+        </w:tc>
+      </w:tr>
+      <w:tr>
+        <w:tc>
+          <w:tcPr>
+            <w:tcW w:w="2715" w:type="dxa"/>
+          </w:tcPr>
+          <w:p>
+            <w:pPr>
+              <w:rPr>
+                <w:lang w:val="it-IT"/>
+              </w:rPr>
+            </w:pPr>
+            <w:r>
+              <w:rPr>
+                <w:lang w:val="it-IT"/>
+              </w:rPr>
+              <w:t>PowerPoint</w:t>
+            </w:r>
+            <w:r>
+              <w:rPr>
+                <w:lang w:val="it-IT"/>
+              </w:rPr>
+              <w:t xml:space="preserve"> 2016</w:t>
+            </w:r>
+          </w:p>
+        </w:tc>
+        <w:tc>
+          <w:tcPr>
+            <w:tcW w:w="1061" w:type="dxa"/>
+          </w:tcPr>
+          <w:p>
+            <w:pPr>
+              <w:rPr>
+                <w:lang w:val="it-IT"/>
+              </w:rPr>
+            </w:pPr>
+          </w:p>
+        </w:tc>
+        <w:tc>
+          <w:tcPr>
+            <w:tcW w:w="3091" w:type="dxa"/>
+          </w:tcPr>
+          <w:p>
+            <w:pPr>
+              <w:rPr>
+                <w:lang w:val="it-IT"/>
+              </w:rPr>
+            </w:pPr>
+          </w:p>
+        </w:tc>
+        <w:tc>
+          <w:tcPr>
+            <w:tcW w:w="2761" w:type="dxa"/>
+          </w:tcPr>
+          <w:p>
+            <w:pPr>
+              <w:rPr>
+                <w:lang w:val="it-IT"/>
+              </w:rPr>
+            </w:pPr>
+          </w:p>
+        </w:tc>
+      </w:tr>
+    </w:tbl>
     <w:p>
       <w:pPr>
         <w:rPr>
@@ -8844,15 +9644,15 @@
           <w:numId w:val="2"/>
         </w:numPr>
       </w:pPr>
-      <w:bookmarkStart w:id="23" w:name="_Toc413411420"/>
-      <w:bookmarkStart w:id="24" w:name="_Toc491247137"/>
-      <w:bookmarkStart w:id="25" w:name="_Toc62724890"/>
+      <w:bookmarkStart w:id="24" w:name="_Toc413411420"/>
+      <w:bookmarkStart w:id="25" w:name="_Toc491247137"/>
+      <w:bookmarkStart w:id="26" w:name="_Toc62724890"/>
       <w:r>
         <w:t>Hardware</w:t>
       </w:r>
-      <w:bookmarkEnd w:id="23"/>
       <w:bookmarkEnd w:id="24"/>
       <w:bookmarkEnd w:id="25"/>
+      <w:bookmarkEnd w:id="26"/>
     </w:p>
     <w:p>
       <w:pPr>
@@ -8871,7 +9671,6 @@
         <w:rPr>
           <w:lang w:val="it-IT"/>
         </w:rPr>
-        <w:lastRenderedPageBreak/>
         <w:t xml:space="preserve">Su quale piattaforma dovrà essere eseguito il prodotto? Che hardware particolare è coinvolto nel progetto? Che particolarità e limitazioni presenta? Che </w:t>
       </w:r>
       <w:proofErr w:type="spellStart"/>
@@ -8897,15 +9696,15 @@
           <w:numId w:val="2"/>
         </w:numPr>
       </w:pPr>
-      <w:bookmarkStart w:id="26" w:name="_Toc491247138"/>
-      <w:bookmarkStart w:id="27" w:name="_Toc429059808"/>
-      <w:bookmarkStart w:id="28" w:name="_Toc62724891"/>
+      <w:bookmarkStart w:id="27" w:name="_Toc491247138"/>
+      <w:bookmarkStart w:id="28" w:name="_Toc429059808"/>
+      <w:bookmarkStart w:id="29" w:name="_Toc62724891"/>
       <w:r>
         <w:t>Progettazione</w:t>
       </w:r>
-      <w:bookmarkEnd w:id="26"/>
       <w:bookmarkEnd w:id="27"/>
       <w:bookmarkEnd w:id="28"/>
+      <w:bookmarkEnd w:id="29"/>
     </w:p>
     <w:p>
       <w:pPr>
@@ -8935,15 +9734,15 @@
           <w:numId w:val="2"/>
         </w:numPr>
       </w:pPr>
-      <w:bookmarkStart w:id="29" w:name="_Toc491247139"/>
-      <w:bookmarkStart w:id="30" w:name="_Toc429059809"/>
-      <w:bookmarkStart w:id="31" w:name="_Toc62724892"/>
+      <w:bookmarkStart w:id="30" w:name="_Toc491247139"/>
+      <w:bookmarkStart w:id="31" w:name="_Toc429059809"/>
+      <w:bookmarkStart w:id="32" w:name="_Toc62724892"/>
       <w:r>
         <w:t>Design dell’architettura del sistema</w:t>
       </w:r>
-      <w:bookmarkEnd w:id="29"/>
       <w:bookmarkEnd w:id="30"/>
       <w:bookmarkEnd w:id="31"/>
+      <w:bookmarkEnd w:id="32"/>
     </w:p>
     <w:p>
       <w:pPr>
@@ -9062,15 +9861,15 @@
           <w:numId w:val="2"/>
         </w:numPr>
       </w:pPr>
-      <w:bookmarkStart w:id="32" w:name="_Toc491247140"/>
-      <w:bookmarkStart w:id="33" w:name="_Toc429059810"/>
-      <w:bookmarkStart w:id="34" w:name="_Toc62724893"/>
+      <w:bookmarkStart w:id="33" w:name="_Toc491247140"/>
+      <w:bookmarkStart w:id="34" w:name="_Toc429059810"/>
+      <w:bookmarkStart w:id="35" w:name="_Toc62724893"/>
       <w:r>
         <w:t>Design dei dati e database</w:t>
       </w:r>
-      <w:bookmarkEnd w:id="32"/>
       <w:bookmarkEnd w:id="33"/>
       <w:bookmarkEnd w:id="34"/>
+      <w:bookmarkEnd w:id="35"/>
     </w:p>
     <w:p>
       <w:pPr>
@@ -9119,15 +9918,15 @@
           <w:numId w:val="2"/>
         </w:numPr>
       </w:pPr>
-      <w:bookmarkStart w:id="35" w:name="_Toc491247141"/>
-      <w:bookmarkStart w:id="36" w:name="_Toc429059811"/>
-      <w:bookmarkStart w:id="37" w:name="_Toc62724894"/>
+      <w:bookmarkStart w:id="36" w:name="_Toc491247141"/>
+      <w:bookmarkStart w:id="37" w:name="_Toc429059811"/>
+      <w:bookmarkStart w:id="38" w:name="_Toc62724894"/>
       <w:r>
         <w:t>Design delle interfacce</w:t>
       </w:r>
-      <w:bookmarkEnd w:id="35"/>
       <w:bookmarkEnd w:id="36"/>
       <w:bookmarkEnd w:id="37"/>
+      <w:bookmarkEnd w:id="38"/>
     </w:p>
     <w:p>
       <w:pPr>
@@ -9164,15 +9963,15 @@
           <w:numId w:val="2"/>
         </w:numPr>
       </w:pPr>
-      <w:bookmarkStart w:id="38" w:name="_Toc429059812"/>
-      <w:bookmarkStart w:id="39" w:name="_Toc491247142"/>
-      <w:bookmarkStart w:id="40" w:name="_Toc62724895"/>
+      <w:bookmarkStart w:id="39" w:name="_Toc429059812"/>
+      <w:bookmarkStart w:id="40" w:name="_Toc491247142"/>
+      <w:bookmarkStart w:id="41" w:name="_Toc62724895"/>
       <w:r>
         <w:t>Design procedurale</w:t>
       </w:r>
-      <w:bookmarkEnd w:id="38"/>
       <w:bookmarkEnd w:id="39"/>
       <w:bookmarkEnd w:id="40"/>
+      <w:bookmarkEnd w:id="41"/>
     </w:p>
     <w:p>
       <w:pPr>
@@ -9218,6 +10017,7 @@
         <w:rPr>
           <w:lang w:val="it-IT"/>
         </w:rPr>
+        <w:lastRenderedPageBreak/>
         <w:t>Tabelle.</w:t>
       </w:r>
     </w:p>
@@ -9328,16 +10128,16 @@
           <w:bottom w:val="single" w:sz="4" w:space="1" w:color="000000"/>
         </w:pBdr>
       </w:pPr>
-      <w:bookmarkStart w:id="41" w:name="_Toc62724896"/>
+      <w:bookmarkStart w:id="42" w:name="_Toc62724896"/>
       <w:r>
         <w:lastRenderedPageBreak/>
         <w:t>Implementazione</w:t>
       </w:r>
-      <w:bookmarkStart w:id="42" w:name="_Toc491247143"/>
-      <w:bookmarkStart w:id="43" w:name="_Toc461179222"/>
-      <w:bookmarkEnd w:id="41"/>
+      <w:bookmarkStart w:id="43" w:name="_Toc491247143"/>
+      <w:bookmarkStart w:id="44" w:name="_Toc461179222"/>
       <w:bookmarkEnd w:id="42"/>
       <w:bookmarkEnd w:id="43"/>
+      <w:bookmarkEnd w:id="44"/>
     </w:p>
     <w:p>
       <w:r>
@@ -9388,18 +10188,18 @@
           <w:lang w:val="it-IT"/>
         </w:rPr>
       </w:pPr>
-      <w:bookmarkStart w:id="44" w:name="_Toc491247144"/>
-      <w:bookmarkStart w:id="45" w:name="_Toc461179223"/>
-      <w:bookmarkStart w:id="46" w:name="_Toc62724897"/>
+      <w:bookmarkStart w:id="45" w:name="_Toc491247144"/>
+      <w:bookmarkStart w:id="46" w:name="_Toc461179223"/>
+      <w:bookmarkStart w:id="47" w:name="_Toc62724897"/>
       <w:r>
         <w:rPr>
           <w:lang w:val="it-IT"/>
         </w:rPr>
         <w:t>Test</w:t>
       </w:r>
-      <w:bookmarkEnd w:id="44"/>
       <w:bookmarkEnd w:id="45"/>
       <w:bookmarkEnd w:id="46"/>
+      <w:bookmarkEnd w:id="47"/>
     </w:p>
     <w:p>
       <w:pPr>
@@ -9409,15 +10209,15 @@
           <w:numId w:val="2"/>
         </w:numPr>
       </w:pPr>
-      <w:bookmarkStart w:id="47" w:name="_Toc491247145"/>
-      <w:bookmarkStart w:id="48" w:name="_Toc461179224"/>
-      <w:bookmarkStart w:id="49" w:name="_Toc62724898"/>
+      <w:bookmarkStart w:id="48" w:name="_Toc491247145"/>
+      <w:bookmarkStart w:id="49" w:name="_Toc461179224"/>
+      <w:bookmarkStart w:id="50" w:name="_Toc62724898"/>
       <w:r>
         <w:t>Protocollo di test</w:t>
       </w:r>
-      <w:bookmarkEnd w:id="47"/>
       <w:bookmarkEnd w:id="48"/>
       <w:bookmarkEnd w:id="49"/>
+      <w:bookmarkEnd w:id="50"/>
     </w:p>
     <w:p>
       <w:pPr>
@@ -11372,7 +12172,7 @@
                 <w:szCs w:val="18"/>
                 <w:lang w:val="it-CH"/>
               </w:rPr>
-              <w:t xml:space="preserve">Utilizzare l’OCR </w:t>
+              <w:t>Utilizzare l’OCR con</w:t>
             </w:r>
             <w:r>
               <w:rPr>
@@ -11380,7 +12180,7 @@
                 <w:szCs w:val="18"/>
                 <w:lang w:val="it-CH"/>
               </w:rPr>
-              <w:t>con</w:t>
+              <w:t xml:space="preserve"> un’</w:t>
             </w:r>
             <w:r>
               <w:rPr>
@@ -11388,15 +12188,7 @@
                 <w:szCs w:val="18"/>
                 <w:lang w:val="it-CH"/>
               </w:rPr>
-              <w:t xml:space="preserve"> un’</w:t>
-            </w:r>
-            <w:r>
-              <w:rPr>
-                <w:sz w:val="18"/>
-                <w:szCs w:val="18"/>
-                <w:lang w:val="it-CH"/>
-              </w:rPr>
-              <w:t>immagine a scelta</w:t>
+              <w:t>immagine che rispetta le specifiche che si possono trovare nella documentazione</w:t>
             </w:r>
           </w:p>
           <w:p>
@@ -13235,7 +14027,15 @@
                 <w:szCs w:val="18"/>
                 <w:lang w:val="it-IT"/>
               </w:rPr>
-              <w:t xml:space="preserve"> un immagine in formato </w:t>
+              <w:t xml:space="preserve"> un’</w:t>
+            </w:r>
+            <w:r>
+              <w:rPr>
+                <w:sz w:val="18"/>
+                <w:szCs w:val="18"/>
+                <w:lang w:val="it-IT"/>
+              </w:rPr>
+              <w:t xml:space="preserve">immagine in formato </w:t>
             </w:r>
             <w:r>
               <w:rPr>
@@ -14056,6 +14856,7 @@
               <w:rPr>
                 <w:sz w:val="18"/>
                 <w:szCs w:val="18"/>
+                <w:highlight w:val="yellow"/>
                 <w:lang w:val="it-IT"/>
               </w:rPr>
               <w:t>TC-005</w:t>
@@ -14064,6 +14865,23 @@
           <w:p>
             <w:pPr>
               <w:rPr>
+                <w:sz w:val="18"/>
+                <w:szCs w:val="18"/>
+                <w:lang w:val="it-IT"/>
+              </w:rPr>
+            </w:pPr>
+            <w:r>
+              <w:rPr>
+                <w:sz w:val="18"/>
+                <w:szCs w:val="18"/>
+                <w:lang w:val="it-IT"/>
+              </w:rPr>
+              <w:t>REQ-006</w:t>
+            </w:r>
+          </w:p>
+          <w:p>
+            <w:pPr>
+              <w:rPr>
                 <w:lang w:val="it-IT" w:eastAsia="en-US"/>
               </w:rPr>
             </w:pPr>
@@ -14073,7 +14891,7 @@
                 <w:szCs w:val="18"/>
                 <w:lang w:val="it-IT"/>
               </w:rPr>
-              <w:t>REQ-006</w:t>
+              <w:t>REQ-007</w:t>
             </w:r>
           </w:p>
         </w:tc>
@@ -14199,23 +15017,39 @@
                 <w:szCs w:val="18"/>
                 <w:lang w:val="it-IT"/>
               </w:rPr>
-              <w:t>Controllare che dopo ogni esecuzione dell’OCR vengano calcolate le statistiche</w:t>
-            </w:r>
-            <w:r>
-              <w:rPr>
-                <w:sz w:val="18"/>
-                <w:szCs w:val="18"/>
-                <w:lang w:val="it-IT"/>
-              </w:rPr>
-              <w:t xml:space="preserve"> generali e quelle legate all’OCR</w:t>
-            </w:r>
-            <w:r>
-              <w:rPr>
-                <w:sz w:val="18"/>
-                <w:szCs w:val="18"/>
-                <w:lang w:val="it-IT"/>
-              </w:rPr>
-              <w:t>.</w:t>
+              <w:t xml:space="preserve">Controllare che dopo </w:t>
+            </w:r>
+            <w:r>
+              <w:rPr>
+                <w:sz w:val="18"/>
+                <w:szCs w:val="18"/>
+                <w:lang w:val="it-IT"/>
+              </w:rPr>
+              <w:t>l’</w:t>
+            </w:r>
+            <w:r>
+              <w:rPr>
+                <w:sz w:val="18"/>
+                <w:szCs w:val="18"/>
+                <w:lang w:val="it-IT"/>
+              </w:rPr>
+              <w:t>esecuzione dell’OCR vengano calcolate le statistiche</w:t>
+            </w:r>
+            <w:r>
+              <w:rPr>
+                <w:sz w:val="18"/>
+                <w:szCs w:val="18"/>
+                <w:lang w:val="it-IT"/>
+              </w:rPr>
+              <w:t xml:space="preserve"> e controllare che i dati statistici vengano visualizzati tramite il parametro opzionale</w:t>
+            </w:r>
+            <w:r>
+              <w:rPr>
+                <w:sz w:val="18"/>
+                <w:szCs w:val="18"/>
+                <w:lang w:val="it-IT"/>
+              </w:rPr>
+              <w:t xml:space="preserve"> </w:t>
             </w:r>
           </w:p>
         </w:tc>
@@ -14287,15 +15121,15 @@
                 <w:szCs w:val="18"/>
                 <w:lang w:val="it-IT"/>
               </w:rPr>
-              <w:t xml:space="preserve"> il file di output e avere</w:t>
-            </w:r>
-            <w:r>
-              <w:rPr>
-                <w:sz w:val="18"/>
-                <w:szCs w:val="18"/>
-                <w:lang w:val="it-IT"/>
-              </w:rPr>
-              <w:t xml:space="preserve"> accesso ai file di log</w:t>
+              <w:t xml:space="preserve"> un’immagine in formato PNG o </w:t>
+            </w:r>
+            <w:r>
+              <w:rPr>
+                <w:sz w:val="18"/>
+                <w:szCs w:val="18"/>
+                <w:lang w:val="it-CH"/>
+              </w:rPr>
+              <w:t>JPG/JPEG</w:t>
             </w:r>
           </w:p>
         </w:tc>
@@ -14349,7 +15183,7 @@
               <w:pStyle w:val="BodyTextChar"/>
               <w:numPr>
                 <w:ilvl w:val="0"/>
-                <w:numId w:val="28"/>
+                <w:numId w:val="29"/>
               </w:numPr>
               <w:rPr>
                 <w:sz w:val="18"/>
@@ -14384,16 +15218,72 @@
               <w:rPr>
                 <w:rFonts w:ascii="Candara" w:hAnsi="Candara"/>
                 <w:sz w:val="18"/>
+              </w:rPr>
+              <w:t>&gt;</w:t>
+            </w:r>
+            <w:r>
+              <w:rPr>
+                <w:rFonts w:ascii="Candara" w:hAnsi="Candara"/>
+                <w:sz w:val="18"/>
+              </w:rPr>
+              <w:t xml:space="preserve"> </w:t>
+            </w:r>
+            <w:r>
+              <w:rPr>
+                <w:rFonts w:ascii="Candara" w:hAnsi="Candara"/>
+                <w:sz w:val="18"/>
+              </w:rPr>
+              <w:t xml:space="preserve">ocr.py </w:t>
+            </w:r>
+            <w:proofErr w:type="spellStart"/>
+            <w:r>
+              <w:rPr>
+                <w:rFonts w:ascii="Candara" w:hAnsi="Candara"/>
+                <w:sz w:val="18"/>
+              </w:rPr>
+              <w:t>img</w:t>
+            </w:r>
+            <w:proofErr w:type="spellEnd"/>
+            <w:r>
+              <w:rPr>
+                <w:rFonts w:ascii="Candara" w:hAnsi="Candara"/>
+                <w:sz w:val="18"/>
+              </w:rPr>
+              <w:t>/</w:t>
+            </w:r>
+            <w:proofErr w:type="spellStart"/>
+            <w:r>
+              <w:rPr>
+                <w:rFonts w:ascii="Candara" w:hAnsi="Candara"/>
+                <w:sz w:val="18"/>
+              </w:rPr>
+              <w:t>engtxtpng</w:t>
+            </w:r>
+            <w:proofErr w:type="spellEnd"/>
+            <w:r>
+              <w:rPr>
+                <w:rFonts w:ascii="Candara" w:hAnsi="Candara"/>
+                <w:sz w:val="18"/>
                 <w:lang w:val="de-CH"/>
               </w:rPr>
-              <w:t>&gt;</w:t>
-            </w:r>
+              <w:t>.</w:t>
+            </w:r>
+            <w:proofErr w:type="spellStart"/>
             <w:r>
               <w:rPr>
                 <w:rFonts w:ascii="Candara" w:hAnsi="Candara"/>
                 <w:sz w:val="18"/>
                 <w:lang w:val="de-CH"/>
               </w:rPr>
+              <w:t>png</w:t>
+            </w:r>
+            <w:proofErr w:type="spellEnd"/>
+            <w:r>
+              <w:rPr>
+                <w:rFonts w:ascii="Candara" w:hAnsi="Candara"/>
+                <w:sz w:val="18"/>
+                <w:lang w:val="de-CH"/>
+              </w:rPr>
               <w:t xml:space="preserve"> </w:t>
             </w:r>
             <w:r>
@@ -14402,7 +15292,7 @@
                 <w:sz w:val="18"/>
                 <w:lang w:val="de-CH"/>
               </w:rPr>
-              <w:t xml:space="preserve">ocr.py </w:t>
+              <w:t>–</w:t>
             </w:r>
             <w:proofErr w:type="spellStart"/>
             <w:r>
@@ -14411,7 +15301,7 @@
                 <w:sz w:val="18"/>
                 <w:lang w:val="de-CH"/>
               </w:rPr>
-              <w:t>img</w:t>
+              <w:t>stats</w:t>
             </w:r>
             <w:proofErr w:type="spellEnd"/>
             <w:r>
@@ -14420,47 +15310,7 @@
                 <w:sz w:val="18"/>
                 <w:lang w:val="de-CH"/>
               </w:rPr>
-              <w:t>/engtxtpng.png --</w:t>
-            </w:r>
-            <w:proofErr w:type="spellStart"/>
-            <w:r>
-              <w:rPr>
-                <w:rFonts w:ascii="Candara" w:hAnsi="Candara"/>
-                <w:sz w:val="18"/>
-                <w:lang w:val="de-CH"/>
-              </w:rPr>
-              <w:t>stats</w:t>
-            </w:r>
-            <w:proofErr w:type="spellEnd"/>
-            <w:r>
-              <w:rPr>
-                <w:rFonts w:ascii="Candara" w:hAnsi="Candara"/>
-                <w:sz w:val="18"/>
-                <w:lang w:val="de-CH"/>
-              </w:rPr>
               <w:t xml:space="preserve"> </w:t>
-            </w:r>
-          </w:p>
-          <w:p>
-            <w:pPr>
-              <w:pStyle w:val="Corpotesto"/>
-              <w:numPr>
-                <w:ilvl w:val="0"/>
-                <w:numId w:val="28"/>
-              </w:numPr>
-              <w:rPr>
-                <w:sz w:val="18"/>
-                <w:szCs w:val="18"/>
-                <w:lang w:eastAsia="en-US"/>
-              </w:rPr>
-            </w:pPr>
-            <w:r>
-              <w:rPr>
-                <w:sz w:val="18"/>
-                <w:szCs w:val="18"/>
-                <w:lang w:eastAsia="en-US"/>
-              </w:rPr>
-              <w:t>Controllare nei file di log le statistiche</w:t>
             </w:r>
           </w:p>
         </w:tc>
@@ -14524,17 +15374,24 @@
                 <w:szCs w:val="18"/>
                 <w:lang w:val="it-IT"/>
               </w:rPr>
-              <w:t xml:space="preserve">Nei file di log le statistiche scritte devono coincidere con </w:t>
-            </w:r>
-            <w:r>
-              <w:rPr>
-                <w:b/>
-                <w:sz w:val="18"/>
-                <w:szCs w:val="18"/>
-                <w:highlight w:val="yellow"/>
-                <w:lang w:val="it-IT"/>
-              </w:rPr>
-              <w:t>&lt;…&gt;</w:t>
+              <w:t>Alla fine dell’esecuzione a terminale dev’essere stampata la statistica del file</w:t>
+            </w:r>
+            <w:r>
+              <w:rPr>
+                <w:sz w:val="18"/>
+                <w:szCs w:val="18"/>
+                <w:lang w:val="it-IT"/>
+              </w:rPr>
+              <w:t xml:space="preserve">. </w:t>
+            </w:r>
+            <w:r>
+              <w:rPr>
+                <w:sz w:val="18"/>
+                <w:szCs w:val="18"/>
+                <w:lang w:val="it-IT"/>
+              </w:rPr>
+              <w:br/>
+              <w:t>Le statistiche devono coincidere con il file di output dell’immagine</w:t>
             </w:r>
           </w:p>
         </w:tc>
@@ -14634,7 +15491,6 @@
             <w:tcW w:w="2051" w:type="dxa"/>
             <w:tcBorders>
               <w:left w:val="single" w:sz="4" w:space="0" w:color="000000"/>
-              <w:bottom w:val="single" w:sz="4" w:space="0" w:color="000000"/>
               <w:right w:val="single" w:sz="4" w:space="0" w:color="000000"/>
             </w:tcBorders>
             <w:shd w:val="pct25" w:color="auto" w:fill="auto"/>
@@ -14677,8 +15533,18 @@
                 <w:szCs w:val="18"/>
                 <w:lang w:val="it-CH"/>
               </w:rPr>
-              <w:t>Input: img.txt</w:t>
-            </w:r>
+              <w:t>Con il parametro –</w:t>
+            </w:r>
+            <w:proofErr w:type="spellStart"/>
+            <w:r>
+              <w:rPr>
+                <w:sz w:val="18"/>
+                <w:szCs w:val="18"/>
+                <w:lang w:val="it-CH"/>
+              </w:rPr>
+              <w:t>stats</w:t>
+            </w:r>
+            <w:proofErr w:type="spellEnd"/>
           </w:p>
         </w:tc>
         <w:tc>
@@ -14706,7 +15572,188 @@
                 <w:szCs w:val="18"/>
                 <w:lang w:val="it-CH"/>
               </w:rPr>
-              <w:t>Le statistiche stampate al terminale coincidono con le statistiche nel file di log</w:t>
+              <w:t>Stampa</w:t>
+            </w:r>
+            <w:r>
+              <w:rPr>
+                <w:sz w:val="18"/>
+                <w:szCs w:val="18"/>
+                <w:lang w:val="it-CH"/>
+              </w:rPr>
+              <w:t xml:space="preserve"> le statistiche al terminale</w:t>
+            </w:r>
+          </w:p>
+        </w:tc>
+      </w:tr>
+      <w:tr>
+        <w:tc>
+          <w:tcPr>
+            <w:tcW w:w="2051" w:type="dxa"/>
+            <w:tcBorders>
+              <w:left w:val="single" w:sz="4" w:space="0" w:color="000000"/>
+              <w:right w:val="single" w:sz="4" w:space="0" w:color="000000"/>
+            </w:tcBorders>
+            <w:shd w:val="pct25" w:color="auto" w:fill="auto"/>
+          </w:tcPr>
+          <w:p>
+            <w:pPr>
+              <w:pStyle w:val="BodyTextChar"/>
+              <w:rPr>
+                <w:b/>
+                <w:sz w:val="18"/>
+                <w:szCs w:val="18"/>
+                <w:lang w:val="it-IT"/>
+              </w:rPr>
+            </w:pPr>
+          </w:p>
+        </w:tc>
+        <w:tc>
+          <w:tcPr>
+            <w:tcW w:w="3831" w:type="dxa"/>
+            <w:gridSpan w:val="3"/>
+            <w:tcBorders>
+              <w:top w:val="single" w:sz="4" w:space="0" w:color="000000"/>
+              <w:left w:val="single" w:sz="4" w:space="0" w:color="000000"/>
+              <w:bottom w:val="single" w:sz="4" w:space="0" w:color="000000"/>
+              <w:right w:val="single" w:sz="4" w:space="0" w:color="000000"/>
+            </w:tcBorders>
+          </w:tcPr>
+          <w:p>
+            <w:pPr>
+              <w:pStyle w:val="BodyTextChar"/>
+              <w:rPr>
+                <w:sz w:val="18"/>
+                <w:szCs w:val="18"/>
+                <w:lang w:val="it-CH"/>
+              </w:rPr>
+            </w:pPr>
+            <w:r>
+              <w:rPr>
+                <w:sz w:val="18"/>
+                <w:szCs w:val="18"/>
+                <w:lang w:val="it-CH"/>
+              </w:rPr>
+              <w:t>Senza parametri</w:t>
+            </w:r>
+          </w:p>
+        </w:tc>
+        <w:tc>
+          <w:tcPr>
+            <w:tcW w:w="3831" w:type="dxa"/>
+            <w:tcBorders>
+              <w:top w:val="single" w:sz="4" w:space="0" w:color="000000"/>
+              <w:left w:val="single" w:sz="4" w:space="0" w:color="000000"/>
+              <w:bottom w:val="single" w:sz="4" w:space="0" w:color="000000"/>
+              <w:right w:val="single" w:sz="4" w:space="0" w:color="000000"/>
+            </w:tcBorders>
+          </w:tcPr>
+          <w:p>
+            <w:pPr>
+              <w:pStyle w:val="BodyTextChar"/>
+              <w:rPr>
+                <w:sz w:val="18"/>
+                <w:szCs w:val="18"/>
+                <w:lang w:val="it-CH"/>
+              </w:rPr>
+            </w:pPr>
+            <w:r>
+              <w:rPr>
+                <w:sz w:val="18"/>
+                <w:szCs w:val="18"/>
+                <w:lang w:val="it-CH"/>
+              </w:rPr>
+              <w:t>Esegue l’OCR normalmente senza mostrare le statistiche</w:t>
+            </w:r>
+          </w:p>
+        </w:tc>
+      </w:tr>
+      <w:tr>
+        <w:tc>
+          <w:tcPr>
+            <w:tcW w:w="2051" w:type="dxa"/>
+            <w:tcBorders>
+              <w:left w:val="single" w:sz="4" w:space="0" w:color="000000"/>
+              <w:bottom w:val="single" w:sz="4" w:space="0" w:color="000000"/>
+              <w:right w:val="single" w:sz="4" w:space="0" w:color="000000"/>
+            </w:tcBorders>
+            <w:shd w:val="pct25" w:color="auto" w:fill="auto"/>
+          </w:tcPr>
+          <w:p>
+            <w:pPr>
+              <w:pStyle w:val="BodyTextChar"/>
+              <w:rPr>
+                <w:b/>
+                <w:sz w:val="18"/>
+                <w:szCs w:val="18"/>
+                <w:lang w:val="it-IT"/>
+              </w:rPr>
+            </w:pPr>
+          </w:p>
+        </w:tc>
+        <w:tc>
+          <w:tcPr>
+            <w:tcW w:w="3831" w:type="dxa"/>
+            <w:gridSpan w:val="3"/>
+            <w:tcBorders>
+              <w:top w:val="single" w:sz="4" w:space="0" w:color="000000"/>
+              <w:left w:val="single" w:sz="4" w:space="0" w:color="000000"/>
+              <w:bottom w:val="single" w:sz="4" w:space="0" w:color="000000"/>
+              <w:right w:val="single" w:sz="4" w:space="0" w:color="000000"/>
+            </w:tcBorders>
+          </w:tcPr>
+          <w:p>
+            <w:pPr>
+              <w:pStyle w:val="BodyTextChar"/>
+              <w:rPr>
+                <w:sz w:val="18"/>
+                <w:szCs w:val="18"/>
+                <w:lang w:val="it-CH"/>
+              </w:rPr>
+            </w:pPr>
+            <w:r>
+              <w:rPr>
+                <w:sz w:val="18"/>
+                <w:szCs w:val="18"/>
+                <w:lang w:val="it-CH"/>
+              </w:rPr>
+              <w:t>Input: img.txt</w:t>
+            </w:r>
+          </w:p>
+        </w:tc>
+        <w:tc>
+          <w:tcPr>
+            <w:tcW w:w="3831" w:type="dxa"/>
+            <w:tcBorders>
+              <w:top w:val="single" w:sz="4" w:space="0" w:color="000000"/>
+              <w:left w:val="single" w:sz="4" w:space="0" w:color="000000"/>
+              <w:bottom w:val="single" w:sz="4" w:space="0" w:color="000000"/>
+              <w:right w:val="single" w:sz="4" w:space="0" w:color="000000"/>
+            </w:tcBorders>
+          </w:tcPr>
+          <w:p>
+            <w:pPr>
+              <w:pStyle w:val="BodyTextChar"/>
+              <w:rPr>
+                <w:sz w:val="18"/>
+                <w:szCs w:val="18"/>
+                <w:lang w:val="it-CH"/>
+              </w:rPr>
+            </w:pPr>
+            <w:r>
+              <w:rPr>
+                <w:sz w:val="18"/>
+                <w:szCs w:val="18"/>
+                <w:lang w:val="it-CH"/>
+              </w:rPr>
+              <w:t xml:space="preserve">Le statistiche stampate al terminale coincidono con le statistiche </w:t>
+            </w:r>
+            <w:r>
+              <w:rPr>
+                <w:sz w:val="18"/>
+                <w:szCs w:val="18"/>
+                <w:lang w:val="it-CH"/>
+              </w:rPr>
+              <w:t>del file di output dell’immagine</w:t>
             </w:r>
           </w:p>
         </w:tc>
@@ -14832,7 +15879,7 @@
                 <w:szCs w:val="18"/>
                 <w:lang w:val="it-IT"/>
               </w:rPr>
-              <w:t>REQ-007</w:t>
+              <w:t>REQ-008</w:t>
             </w:r>
           </w:p>
         </w:tc>
@@ -14894,7 +15941,7 @@
                 <w:szCs w:val="18"/>
                 <w:lang w:val="it-IT"/>
               </w:rPr>
-              <w:t>Dati statistiche opzionali</w:t>
+              <w:t>Guida utilizzo</w:t>
             </w:r>
           </w:p>
         </w:tc>
@@ -14958,7 +16005,31 @@
                 <w:szCs w:val="18"/>
                 <w:lang w:val="it-IT"/>
               </w:rPr>
-              <w:t>Visualizzazione dati statistici tramite parametro opzionale</w:t>
+              <w:t>Con il parametro –h/-</w:t>
+            </w:r>
+            <w:r>
+              <w:rPr>
+                <w:sz w:val="18"/>
+                <w:szCs w:val="18"/>
+                <w:lang w:val="it-IT"/>
+              </w:rPr>
+              <w:t>-</w:t>
+            </w:r>
+            <w:r>
+              <w:rPr>
+                <w:sz w:val="18"/>
+                <w:szCs w:val="18"/>
+                <w:lang w:val="it-IT"/>
+              </w:rPr>
+              <w:t>help viene stampata a terminale l</w:t>
+            </w:r>
+            <w:r>
+              <w:rPr>
+                <w:sz w:val="18"/>
+                <w:szCs w:val="18"/>
+                <w:lang w:val="it-IT"/>
+              </w:rPr>
+              <w:t xml:space="preserve">a guida di utilizzo </w:t>
             </w:r>
           </w:p>
         </w:tc>
@@ -15022,7 +16093,15 @@
                 <w:szCs w:val="18"/>
                 <w:lang w:val="it-IT"/>
               </w:rPr>
-              <w:t>Avere il file di output .TXT</w:t>
+              <w:t xml:space="preserve">Utilizzare </w:t>
+            </w:r>
+            <w:r>
+              <w:rPr>
+                <w:sz w:val="18"/>
+                <w:szCs w:val="18"/>
+                <w:lang w:val="it-IT"/>
+              </w:rPr>
+              <w:t>il programma ocr.py</w:t>
             </w:r>
           </w:p>
         </w:tc>
@@ -15076,7 +16155,7 @@
               <w:pStyle w:val="BodyTextChar"/>
               <w:numPr>
                 <w:ilvl w:val="0"/>
-                <w:numId w:val="29"/>
+                <w:numId w:val="31"/>
               </w:numPr>
               <w:rPr>
                 <w:sz w:val="18"/>
@@ -15090,21 +16169,20 @@
                 <w:szCs w:val="18"/>
                 <w:lang w:val="it-CH"/>
               </w:rPr>
-              <w:t>Utilizzare l’OCR</w:t>
+              <w:t>Utilizzare il comando OCR con il parametro –h o -help</w:t>
             </w:r>
           </w:p>
           <w:p>
             <w:pPr>
               <w:pStyle w:val="Corpotesto"/>
               <w:rPr>
-                <w:lang w:val="de-CH" w:eastAsia="en-US"/>
+                <w:lang w:eastAsia="en-US"/>
               </w:rPr>
             </w:pPr>
             <w:r>
               <w:rPr>
                 <w:rFonts w:ascii="Candara" w:hAnsi="Candara"/>
                 <w:sz w:val="18"/>
-                <w:lang w:val="de-CH"/>
               </w:rPr>
               <w:tab/>
             </w:r>
@@ -15112,7 +16190,6 @@
               <w:rPr>
                 <w:rFonts w:ascii="Candara" w:hAnsi="Candara"/>
                 <w:sz w:val="18"/>
-                <w:lang w:val="de-CH"/>
               </w:rPr>
               <w:t>&gt;</w:t>
             </w:r>
@@ -15120,7 +16197,6 @@
               <w:rPr>
                 <w:rFonts w:ascii="Candara" w:hAnsi="Candara"/>
                 <w:sz w:val="18"/>
-                <w:lang w:val="de-CH"/>
               </w:rPr>
               <w:t xml:space="preserve"> </w:t>
             </w:r>
@@ -15128,53 +16204,29 @@
               <w:rPr>
                 <w:rFonts w:ascii="Candara" w:hAnsi="Candara"/>
                 <w:sz w:val="18"/>
-                <w:lang w:val="de-CH"/>
-              </w:rPr>
-              <w:t xml:space="preserve">ocr.py </w:t>
-            </w:r>
-            <w:proofErr w:type="spellStart"/>
+              </w:rPr>
+              <w:t>ocr</w:t>
+            </w:r>
             <w:r>
               <w:rPr>
                 <w:rFonts w:ascii="Candara" w:hAnsi="Candara"/>
                 <w:sz w:val="18"/>
-                <w:lang w:val="de-CH"/>
-              </w:rPr>
-              <w:t>img</w:t>
-            </w:r>
-            <w:proofErr w:type="spellEnd"/>
+              </w:rPr>
+              <w:t>.py</w:t>
+            </w:r>
             <w:r>
               <w:rPr>
                 <w:rFonts w:ascii="Candara" w:hAnsi="Candara"/>
                 <w:sz w:val="18"/>
-                <w:lang w:val="de-CH"/>
-              </w:rPr>
-              <w:t xml:space="preserve">/engtxtpng.png </w:t>
+              </w:rPr>
+              <w:t xml:space="preserve"> </w:t>
             </w:r>
             <w:r>
               <w:rPr>
                 <w:rFonts w:ascii="Candara" w:hAnsi="Candara"/>
                 <w:sz w:val="18"/>
-                <w:lang w:val="de-CH"/>
-              </w:rPr>
-              <w:t>–</w:t>
-            </w:r>
-            <w:proofErr w:type="spellStart"/>
-            <w:r>
-              <w:rPr>
-                <w:rFonts w:ascii="Candara" w:hAnsi="Candara"/>
-                <w:sz w:val="18"/>
-                <w:lang w:val="de-CH"/>
-              </w:rPr>
-              <w:t>stats</w:t>
-            </w:r>
-            <w:proofErr w:type="spellEnd"/>
-            <w:r>
-              <w:rPr>
-                <w:rFonts w:ascii="Candara" w:hAnsi="Candara"/>
-                <w:sz w:val="18"/>
-                <w:lang w:val="de-CH"/>
-              </w:rPr>
-              <w:t xml:space="preserve"> </w:t>
+              </w:rPr>
+              <w:t>–help</w:t>
             </w:r>
           </w:p>
         </w:tc>
@@ -15238,7 +16290,7 @@
                 <w:szCs w:val="18"/>
                 <w:lang w:val="it-IT"/>
               </w:rPr>
-              <w:t>Alla fine dell’esecuzione a terminale dev’essere stampata la statistica del file</w:t>
+              <w:t>Viene stampata a terminale la guida di utilizzo</w:t>
             </w:r>
           </w:p>
         </w:tc>
@@ -15336,8 +16388,10 @@
         <w:tc>
           <w:tcPr>
             <w:tcW w:w="2051" w:type="dxa"/>
+            <w:vMerge/>
             <w:tcBorders>
               <w:left w:val="single" w:sz="4" w:space="0" w:color="000000"/>
+              <w:bottom w:val="single" w:sz="4" w:space="0" w:color="auto"/>
               <w:right w:val="single" w:sz="4" w:space="0" w:color="000000"/>
             </w:tcBorders>
             <w:shd w:val="pct25" w:color="auto" w:fill="auto"/>
@@ -15358,6 +16412,43 @@
           <w:tcPr>
             <w:tcW w:w="3831" w:type="dxa"/>
             <w:gridSpan w:val="3"/>
+            <w:tcBorders>
+              <w:top w:val="single" w:sz="4" w:space="0" w:color="000000"/>
+              <w:left w:val="single" w:sz="4" w:space="0" w:color="000000"/>
+              <w:bottom w:val="single" w:sz="4" w:space="0" w:color="auto"/>
+              <w:right w:val="single" w:sz="4" w:space="0" w:color="000000"/>
+            </w:tcBorders>
+          </w:tcPr>
+          <w:p>
+            <w:pPr>
+              <w:pStyle w:val="BodyTextChar"/>
+              <w:rPr>
+                <w:sz w:val="18"/>
+                <w:szCs w:val="18"/>
+                <w:lang w:val="it-CH"/>
+              </w:rPr>
+            </w:pPr>
+            <w:r>
+              <w:rPr>
+                <w:sz w:val="18"/>
+                <w:szCs w:val="18"/>
+                <w:lang w:val="it-CH"/>
+              </w:rPr>
+              <w:t>Con il parametro –h / --h</w:t>
+            </w:r>
+            <w:r>
+              <w:rPr>
+                <w:sz w:val="18"/>
+                <w:szCs w:val="18"/>
+                <w:lang w:val="it-CH"/>
+              </w:rPr>
+              <w:t xml:space="preserve"> / --help</w:t>
+            </w:r>
+          </w:p>
+        </w:tc>
+        <w:tc>
+          <w:tcPr>
+            <w:tcW w:w="3831" w:type="dxa"/>
             <w:tcBorders>
               <w:top w:val="single" w:sz="4" w:space="0" w:color="000000"/>
               <w:left w:val="single" w:sz="4" w:space="0" w:color="000000"/>
@@ -15380,85 +16471,94 @@
                 <w:szCs w:val="18"/>
                 <w:lang w:val="it-CH"/>
               </w:rPr>
-              <w:t>Con il parametro –</w:t>
-            </w:r>
-            <w:proofErr w:type="spellStart"/>
-            <w:r>
-              <w:rPr>
-                <w:sz w:val="18"/>
-                <w:szCs w:val="18"/>
-                <w:lang w:val="it-CH"/>
-              </w:rPr>
-              <w:t>stats</w:t>
-            </w:r>
-            <w:proofErr w:type="spellEnd"/>
-          </w:p>
-        </w:tc>
-        <w:tc>
-          <w:tcPr>
-            <w:tcW w:w="3831" w:type="dxa"/>
+              <w:t>La guida di utilizzo</w:t>
+            </w:r>
+          </w:p>
+        </w:tc>
+      </w:tr>
+    </w:tbl>
+    <w:p>
+      <w:pPr>
+        <w:rPr>
+          <w:lang w:val="it-IT"/>
+        </w:rPr>
+      </w:pPr>
+    </w:p>
+    <w:tbl>
+      <w:tblPr>
+        <w:tblW w:w="9713" w:type="dxa"/>
+        <w:tblInd w:w="113" w:type="dxa"/>
+        <w:tblLook w:val="01E0" w:firstRow="1" w:lastRow="1" w:firstColumn="1" w:lastColumn="1" w:noHBand="0" w:noVBand="0"/>
+      </w:tblPr>
+      <w:tblGrid>
+        <w:gridCol w:w="2051"/>
+        <w:gridCol w:w="1562"/>
+        <w:gridCol w:w="1265"/>
+        <w:gridCol w:w="4835"/>
+      </w:tblGrid>
+      <w:tr>
+        <w:tc>
+          <w:tcPr>
+            <w:tcW w:w="2051" w:type="dxa"/>
             <w:tcBorders>
               <w:top w:val="single" w:sz="4" w:space="0" w:color="000000"/>
               <w:left w:val="single" w:sz="4" w:space="0" w:color="000000"/>
               <w:bottom w:val="single" w:sz="4" w:space="0" w:color="000000"/>
               <w:right w:val="single" w:sz="4" w:space="0" w:color="000000"/>
             </w:tcBorders>
+            <w:shd w:val="pct25" w:color="auto" w:fill="auto"/>
           </w:tcPr>
           <w:p>
             <w:pPr>
               <w:pStyle w:val="BodyTextChar"/>
               <w:rPr>
-                <w:sz w:val="18"/>
-                <w:szCs w:val="18"/>
-                <w:lang w:val="it-CH"/>
-              </w:rPr>
-            </w:pPr>
-            <w:r>
-              <w:rPr>
-                <w:sz w:val="18"/>
-                <w:szCs w:val="18"/>
-                <w:lang w:val="it-CH"/>
-              </w:rPr>
-              <w:t>Stampa</w:t>
-            </w:r>
-            <w:r>
-              <w:rPr>
-                <w:sz w:val="18"/>
-                <w:szCs w:val="18"/>
-                <w:lang w:val="it-CH"/>
-              </w:rPr>
-              <w:t xml:space="preserve"> le statistiche al terminale</w:t>
-            </w:r>
-          </w:p>
-        </w:tc>
-      </w:tr>
-      <w:tr>
-        <w:tc>
-          <w:tcPr>
-            <w:tcW w:w="2051" w:type="dxa"/>
-            <w:tcBorders>
-              <w:left w:val="single" w:sz="4" w:space="0" w:color="000000"/>
-              <w:bottom w:val="single" w:sz="4" w:space="0" w:color="000000"/>
-              <w:right w:val="single" w:sz="4" w:space="0" w:color="000000"/>
-            </w:tcBorders>
-            <w:shd w:val="pct25" w:color="auto" w:fill="auto"/>
-          </w:tcPr>
-          <w:p>
-            <w:pPr>
-              <w:pStyle w:val="BodyTextChar"/>
-              <w:rPr>
-                <w:b/>
-                <w:sz w:val="18"/>
-                <w:szCs w:val="18"/>
-                <w:lang w:val="it-IT"/>
-              </w:rPr>
-            </w:pPr>
-          </w:p>
-        </w:tc>
-        <w:tc>
-          <w:tcPr>
-            <w:tcW w:w="3831" w:type="dxa"/>
-            <w:gridSpan w:val="3"/>
+                <w:b/>
+                <w:sz w:val="18"/>
+                <w:szCs w:val="18"/>
+                <w:lang w:val="it-IT"/>
+              </w:rPr>
+            </w:pPr>
+            <w:r>
+              <w:rPr>
+                <w:b/>
+                <w:sz w:val="18"/>
+                <w:szCs w:val="18"/>
+                <w:lang w:val="it-IT"/>
+              </w:rPr>
+              <w:t>Test Case:</w:t>
+            </w:r>
+          </w:p>
+          <w:p>
+            <w:pPr>
+              <w:pStyle w:val="Corpotesto"/>
+              <w:rPr>
+                <w:sz w:val="18"/>
+                <w:szCs w:val="18"/>
+                <w:lang w:val="it-IT" w:eastAsia="en-US"/>
+              </w:rPr>
+            </w:pPr>
+            <w:r>
+              <w:rPr>
+                <w:b/>
+                <w:sz w:val="18"/>
+                <w:szCs w:val="18"/>
+                <w:lang w:val="it-IT" w:eastAsia="en-US"/>
+              </w:rPr>
+              <w:t>Riferimento</w:t>
+            </w:r>
+            <w:r>
+              <w:rPr>
+                <w:sz w:val="18"/>
+                <w:szCs w:val="18"/>
+                <w:lang w:val="it-IT" w:eastAsia="en-US"/>
+              </w:rPr>
+              <w:t xml:space="preserve">: </w:t>
+            </w:r>
+          </w:p>
+        </w:tc>
+        <w:tc>
+          <w:tcPr>
+            <w:tcW w:w="1562" w:type="dxa"/>
             <w:tcBorders>
               <w:top w:val="single" w:sz="4" w:space="0" w:color="000000"/>
               <w:left w:val="single" w:sz="4" w:space="0" w:color="000000"/>
@@ -15472,33 +16572,302 @@
               <w:rPr>
                 <w:sz w:val="18"/>
                 <w:szCs w:val="18"/>
-                <w:lang w:val="it-CH"/>
-              </w:rPr>
-            </w:pPr>
-            <w:r>
-              <w:rPr>
-                <w:sz w:val="18"/>
-                <w:szCs w:val="18"/>
-                <w:lang w:val="it-CH"/>
-              </w:rPr>
-              <w:t>Senza parametri</w:t>
-            </w:r>
-          </w:p>
-        </w:tc>
-        <w:tc>
-          <w:tcPr>
-            <w:tcW w:w="3831" w:type="dxa"/>
+                <w:lang w:val="it-IT"/>
+              </w:rPr>
+            </w:pPr>
+            <w:r>
+              <w:rPr>
+                <w:sz w:val="18"/>
+                <w:szCs w:val="18"/>
+                <w:lang w:val="it-IT"/>
+              </w:rPr>
+              <w:t>TC-007</w:t>
+            </w:r>
+          </w:p>
+          <w:p>
+            <w:pPr>
+              <w:rPr>
+                <w:lang w:val="it-IT" w:eastAsia="en-US"/>
+              </w:rPr>
+            </w:pPr>
+            <w:r>
+              <w:rPr>
+                <w:sz w:val="18"/>
+                <w:szCs w:val="18"/>
+                <w:lang w:val="it-IT"/>
+              </w:rPr>
+              <w:t>REQ-012</w:t>
+            </w:r>
+          </w:p>
+        </w:tc>
+        <w:tc>
+          <w:tcPr>
+            <w:tcW w:w="1265" w:type="dxa"/>
             <w:tcBorders>
               <w:top w:val="single" w:sz="4" w:space="0" w:color="000000"/>
               <w:left w:val="single" w:sz="4" w:space="0" w:color="000000"/>
               <w:bottom w:val="single" w:sz="4" w:space="0" w:color="000000"/>
               <w:right w:val="single" w:sz="4" w:space="0" w:color="000000"/>
             </w:tcBorders>
+            <w:shd w:val="pct25" w:color="auto" w:fill="auto"/>
           </w:tcPr>
           <w:p>
             <w:pPr>
               <w:pStyle w:val="BodyTextChar"/>
               <w:rPr>
+                <w:b/>
+                <w:sz w:val="18"/>
+                <w:szCs w:val="18"/>
+                <w:lang w:val="it-IT"/>
+              </w:rPr>
+            </w:pPr>
+            <w:r>
+              <w:rPr>
+                <w:b/>
+                <w:sz w:val="18"/>
+                <w:szCs w:val="18"/>
+                <w:lang w:val="it-IT"/>
+              </w:rPr>
+              <w:t>Nome:</w:t>
+            </w:r>
+          </w:p>
+        </w:tc>
+        <w:tc>
+          <w:tcPr>
+            <w:tcW w:w="4835" w:type="dxa"/>
+            <w:tcBorders>
+              <w:top w:val="single" w:sz="4" w:space="0" w:color="000000"/>
+              <w:left w:val="single" w:sz="4" w:space="0" w:color="000000"/>
+              <w:bottom w:val="single" w:sz="4" w:space="0" w:color="000000"/>
+              <w:right w:val="single" w:sz="4" w:space="0" w:color="000000"/>
+            </w:tcBorders>
+          </w:tcPr>
+          <w:p>
+            <w:pPr>
+              <w:pStyle w:val="BodyTextChar"/>
+              <w:rPr>
+                <w:sz w:val="18"/>
+                <w:szCs w:val="18"/>
+                <w:lang w:val="it-IT"/>
+              </w:rPr>
+            </w:pPr>
+            <w:r>
+              <w:rPr>
+                <w:sz w:val="18"/>
+                <w:szCs w:val="18"/>
+                <w:lang w:val="it-IT"/>
+              </w:rPr>
+              <w:t>Dipendenze SW incluse</w:t>
+            </w:r>
+          </w:p>
+        </w:tc>
+      </w:tr>
+      <w:tr>
+        <w:tc>
+          <w:tcPr>
+            <w:tcW w:w="2051" w:type="dxa"/>
+            <w:tcBorders>
+              <w:top w:val="single" w:sz="4" w:space="0" w:color="000000"/>
+              <w:left w:val="single" w:sz="4" w:space="0" w:color="000000"/>
+              <w:bottom w:val="single" w:sz="4" w:space="0" w:color="000000"/>
+              <w:right w:val="single" w:sz="4" w:space="0" w:color="000000"/>
+            </w:tcBorders>
+            <w:shd w:val="pct25" w:color="auto" w:fill="auto"/>
+          </w:tcPr>
+          <w:p>
+            <w:pPr>
+              <w:pStyle w:val="BodyTextChar"/>
+              <w:rPr>
+                <w:b/>
+                <w:sz w:val="18"/>
+                <w:szCs w:val="18"/>
+                <w:lang w:val="it-IT"/>
+              </w:rPr>
+            </w:pPr>
+            <w:r>
+              <w:rPr>
+                <w:b/>
+                <w:sz w:val="18"/>
+                <w:szCs w:val="18"/>
+                <w:lang w:val="it-IT"/>
+              </w:rPr>
+              <w:t>Descrizione:</w:t>
+            </w:r>
+          </w:p>
+        </w:tc>
+        <w:tc>
+          <w:tcPr>
+            <w:tcW w:w="7662" w:type="dxa"/>
+            <w:gridSpan w:val="3"/>
+            <w:tcBorders>
+              <w:top w:val="single" w:sz="4" w:space="0" w:color="000000"/>
+              <w:left w:val="single" w:sz="4" w:space="0" w:color="000000"/>
+              <w:bottom w:val="single" w:sz="4" w:space="0" w:color="000000"/>
+              <w:right w:val="single" w:sz="4" w:space="0" w:color="000000"/>
+            </w:tcBorders>
+          </w:tcPr>
+          <w:p>
+            <w:pPr>
+              <w:pStyle w:val="BodyTextChar"/>
+              <w:rPr>
+                <w:sz w:val="18"/>
+                <w:szCs w:val="18"/>
+                <w:lang w:val="it-IT"/>
+              </w:rPr>
+            </w:pPr>
+            <w:r>
+              <w:rPr>
+                <w:sz w:val="18"/>
+                <w:szCs w:val="18"/>
+                <w:lang w:val="it-IT"/>
+              </w:rPr>
+              <w:t>Eventuali librerie esterne devono essere incluse e facilmente installabili</w:t>
+            </w:r>
+          </w:p>
+        </w:tc>
+      </w:tr>
+      <w:tr>
+        <w:tc>
+          <w:tcPr>
+            <w:tcW w:w="2051" w:type="dxa"/>
+            <w:tcBorders>
+              <w:top w:val="single" w:sz="4" w:space="0" w:color="000000"/>
+              <w:left w:val="single" w:sz="4" w:space="0" w:color="000000"/>
+              <w:bottom w:val="single" w:sz="4" w:space="0" w:color="000000"/>
+              <w:right w:val="single" w:sz="4" w:space="0" w:color="000000"/>
+            </w:tcBorders>
+            <w:shd w:val="pct25" w:color="auto" w:fill="auto"/>
+          </w:tcPr>
+          <w:p>
+            <w:pPr>
+              <w:pStyle w:val="BodyTextChar"/>
+              <w:rPr>
+                <w:b/>
+                <w:sz w:val="18"/>
+                <w:szCs w:val="18"/>
+                <w:lang w:val="it-IT"/>
+              </w:rPr>
+            </w:pPr>
+            <w:r>
+              <w:rPr>
+                <w:b/>
+                <w:sz w:val="18"/>
+                <w:szCs w:val="18"/>
+                <w:lang w:val="it-IT"/>
+              </w:rPr>
+              <w:t>Prerequisiti:</w:t>
+            </w:r>
+          </w:p>
+        </w:tc>
+        <w:tc>
+          <w:tcPr>
+            <w:tcW w:w="7662" w:type="dxa"/>
+            <w:gridSpan w:val="3"/>
+            <w:tcBorders>
+              <w:top w:val="single" w:sz="4" w:space="0" w:color="000000"/>
+              <w:left w:val="single" w:sz="4" w:space="0" w:color="000000"/>
+              <w:bottom w:val="single" w:sz="4" w:space="0" w:color="000000"/>
+              <w:right w:val="single" w:sz="4" w:space="0" w:color="000000"/>
+            </w:tcBorders>
+          </w:tcPr>
+          <w:p>
+            <w:pPr>
+              <w:pStyle w:val="BodyTextChar"/>
+              <w:rPr>
+                <w:sz w:val="18"/>
+                <w:szCs w:val="18"/>
+                <w:lang w:val="it-IT"/>
+              </w:rPr>
+            </w:pPr>
+            <w:r>
+              <w:rPr>
+                <w:sz w:val="18"/>
+                <w:szCs w:val="18"/>
+                <w:lang w:val="it-IT"/>
+              </w:rPr>
+              <w:t>C</w:t>
+            </w:r>
+            <w:r>
+              <w:rPr>
+                <w:sz w:val="18"/>
+                <w:szCs w:val="18"/>
+                <w:lang w:val="it-IT"/>
+              </w:rPr>
+              <w:t>on l’</w:t>
+            </w:r>
+            <w:proofErr w:type="spellStart"/>
+            <w:r>
+              <w:rPr>
+                <w:sz w:val="18"/>
+                <w:szCs w:val="18"/>
+                <w:lang w:val="it-IT"/>
+              </w:rPr>
+              <w:t>exe</w:t>
+            </w:r>
+            <w:proofErr w:type="spellEnd"/>
+            <w:r>
+              <w:rPr>
+                <w:sz w:val="18"/>
+                <w:szCs w:val="18"/>
+                <w:lang w:val="it-IT"/>
+              </w:rPr>
+              <w:t xml:space="preserve"> devono essere installate e incluse tutte le dipendenze</w:t>
+            </w:r>
+          </w:p>
+        </w:tc>
+      </w:tr>
+      <w:tr>
+        <w:tc>
+          <w:tcPr>
+            <w:tcW w:w="2051" w:type="dxa"/>
+            <w:tcBorders>
+              <w:top w:val="single" w:sz="4" w:space="0" w:color="000000"/>
+              <w:left w:val="single" w:sz="4" w:space="0" w:color="000000"/>
+              <w:bottom w:val="single" w:sz="4" w:space="0" w:color="000000"/>
+              <w:right w:val="single" w:sz="4" w:space="0" w:color="000000"/>
+            </w:tcBorders>
+            <w:shd w:val="pct25" w:color="auto" w:fill="auto"/>
+          </w:tcPr>
+          <w:p>
+            <w:pPr>
+              <w:pStyle w:val="BodyTextChar"/>
+              <w:rPr>
+                <w:b/>
+                <w:sz w:val="18"/>
+                <w:szCs w:val="18"/>
+                <w:lang w:val="it-IT"/>
+              </w:rPr>
+            </w:pPr>
+            <w:r>
+              <w:rPr>
+                <w:b/>
+                <w:sz w:val="18"/>
+                <w:szCs w:val="18"/>
+                <w:lang w:val="it-IT"/>
+              </w:rPr>
+              <w:t>Procedura:</w:t>
+            </w:r>
+          </w:p>
+        </w:tc>
+        <w:tc>
+          <w:tcPr>
+            <w:tcW w:w="7662" w:type="dxa"/>
+            <w:gridSpan w:val="3"/>
+            <w:tcBorders>
+              <w:top w:val="single" w:sz="4" w:space="0" w:color="000000"/>
+              <w:left w:val="single" w:sz="4" w:space="0" w:color="000000"/>
+              <w:bottom w:val="single" w:sz="4" w:space="0" w:color="000000"/>
+              <w:right w:val="single" w:sz="4" w:space="0" w:color="000000"/>
+            </w:tcBorders>
+          </w:tcPr>
+          <w:p>
+            <w:pPr>
+              <w:pStyle w:val="BodyTextChar"/>
+              <w:numPr>
+                <w:ilvl w:val="0"/>
+                <w:numId w:val="33"/>
+              </w:numPr>
+              <w:rPr>
                 <w:sz w:val="18"/>
                 <w:szCs w:val="18"/>
                 <w:lang w:val="it-CH"/>
@@ -15510,8 +16879,128 @@
                 <w:szCs w:val="18"/>
                 <w:lang w:val="it-CH"/>
               </w:rPr>
-              <w:t>Esegue l’OCR normalmente senza mostrare le statistiche</w:t>
-            </w:r>
+              <w:t>Eseguire il .</w:t>
+            </w:r>
+            <w:proofErr w:type="spellStart"/>
+            <w:r>
+              <w:rPr>
+                <w:sz w:val="18"/>
+                <w:szCs w:val="18"/>
+                <w:lang w:val="it-CH"/>
+              </w:rPr>
+              <w:t>exe</w:t>
+            </w:r>
+            <w:proofErr w:type="spellEnd"/>
+            <w:r>
+              <w:rPr>
+                <w:sz w:val="18"/>
+                <w:szCs w:val="18"/>
+                <w:lang w:val="it-CH"/>
+              </w:rPr>
+              <w:t xml:space="preserve"> dell’OCR</w:t>
+            </w:r>
+          </w:p>
+          <w:p>
+            <w:pPr>
+              <w:pStyle w:val="BodyTextChar"/>
+              <w:numPr>
+                <w:ilvl w:val="0"/>
+                <w:numId w:val="33"/>
+              </w:numPr>
+              <w:rPr>
+                <w:lang w:val="it-CH"/>
+              </w:rPr>
+            </w:pPr>
+            <w:r>
+              <w:rPr>
+                <w:sz w:val="18"/>
+                <w:szCs w:val="18"/>
+                <w:lang w:val="it-CH"/>
+              </w:rPr>
+              <w:t>Controllare che tutte le dipendenze siano installate</w:t>
+            </w:r>
+          </w:p>
+        </w:tc>
+      </w:tr>
+      <w:tr>
+        <w:tc>
+          <w:tcPr>
+            <w:tcW w:w="2051" w:type="dxa"/>
+            <w:tcBorders>
+              <w:top w:val="single" w:sz="4" w:space="0" w:color="000000"/>
+              <w:left w:val="single" w:sz="4" w:space="0" w:color="000000"/>
+              <w:bottom w:val="single" w:sz="4" w:space="0" w:color="000000"/>
+              <w:right w:val="single" w:sz="4" w:space="0" w:color="000000"/>
+            </w:tcBorders>
+            <w:shd w:val="pct25" w:color="auto" w:fill="auto"/>
+          </w:tcPr>
+          <w:p>
+            <w:pPr>
+              <w:pStyle w:val="BodyTextChar"/>
+              <w:rPr>
+                <w:b/>
+                <w:sz w:val="18"/>
+                <w:szCs w:val="18"/>
+                <w:lang w:val="it-IT"/>
+              </w:rPr>
+            </w:pPr>
+            <w:r>
+              <w:rPr>
+                <w:b/>
+                <w:sz w:val="18"/>
+                <w:szCs w:val="18"/>
+                <w:lang w:val="it-IT"/>
+              </w:rPr>
+              <w:t>Risultati attesi:</w:t>
+            </w:r>
+          </w:p>
+        </w:tc>
+        <w:tc>
+          <w:tcPr>
+            <w:tcW w:w="7662" w:type="dxa"/>
+            <w:gridSpan w:val="3"/>
+            <w:tcBorders>
+              <w:top w:val="single" w:sz="4" w:space="0" w:color="000000"/>
+              <w:left w:val="single" w:sz="4" w:space="0" w:color="000000"/>
+              <w:bottom w:val="single" w:sz="4" w:space="0" w:color="000000"/>
+              <w:right w:val="single" w:sz="4" w:space="0" w:color="000000"/>
+            </w:tcBorders>
+          </w:tcPr>
+          <w:p>
+            <w:pPr>
+              <w:pStyle w:val="BodyTextChar"/>
+              <w:rPr>
+                <w:sz w:val="18"/>
+                <w:szCs w:val="18"/>
+                <w:lang w:val="it-IT"/>
+              </w:rPr>
+            </w:pPr>
+            <w:r>
+              <w:rPr>
+                <w:sz w:val="18"/>
+                <w:szCs w:val="18"/>
+                <w:lang w:val="it-IT"/>
+              </w:rPr>
+              <w:t>T</w:t>
+            </w:r>
+            <w:r>
+              <w:rPr>
+                <w:sz w:val="18"/>
+                <w:szCs w:val="18"/>
+                <w:lang w:val="it-IT"/>
+              </w:rPr>
+              <w:t>utte le dipendenze devono essere incluse e installate con l’</w:t>
+            </w:r>
+            <w:proofErr w:type="spellStart"/>
+            <w:r>
+              <w:rPr>
+                <w:sz w:val="18"/>
+                <w:szCs w:val="18"/>
+                <w:lang w:val="it-IT"/>
+              </w:rPr>
+              <w:t>exe</w:t>
+            </w:r>
+            <w:proofErr w:type="spellEnd"/>
           </w:p>
         </w:tc>
       </w:tr>
@@ -15619,9 +17108,10 @@
               <w:rPr>
                 <w:sz w:val="18"/>
                 <w:szCs w:val="18"/>
-                <w:lang w:val="it-IT"/>
-              </w:rPr>
-              <w:t>TC-007</w:t>
+                <w:highlight w:val="yellow"/>
+                <w:lang w:val="it-IT"/>
+              </w:rPr>
+              <w:t>TC-008</w:t>
             </w:r>
           </w:p>
           <w:p>
@@ -15636,7 +17126,7 @@
                 <w:szCs w:val="18"/>
                 <w:lang w:val="it-IT"/>
               </w:rPr>
-              <w:t>REQ-008</w:t>
+              <w:t>REQ-013</w:t>
             </w:r>
           </w:p>
         </w:tc>
@@ -15698,7 +17188,7 @@
                 <w:szCs w:val="18"/>
                 <w:lang w:val="it-IT"/>
               </w:rPr>
-              <w:t>Guida utilizzo</w:t>
+              <w:t>Attendibilità dei dati inseriti dall’utente</w:t>
             </w:r>
           </w:p>
         </w:tc>
@@ -15762,31 +17252,15 @@
                 <w:szCs w:val="18"/>
                 <w:lang w:val="it-IT"/>
               </w:rPr>
-              <w:t>Con il parametro –h/-</w:t>
-            </w:r>
-            <w:r>
-              <w:rPr>
-                <w:sz w:val="18"/>
-                <w:szCs w:val="18"/>
-                <w:lang w:val="it-IT"/>
-              </w:rPr>
-              <w:t>-</w:t>
-            </w:r>
-            <w:r>
-              <w:rPr>
-                <w:sz w:val="18"/>
-                <w:szCs w:val="18"/>
-                <w:lang w:val="it-IT"/>
-              </w:rPr>
-              <w:t>help viene stampata a terminale l</w:t>
-            </w:r>
-            <w:r>
-              <w:rPr>
-                <w:sz w:val="18"/>
-                <w:szCs w:val="18"/>
-                <w:lang w:val="it-IT"/>
-              </w:rPr>
-              <w:t xml:space="preserve">a guida di utilizzo </w:t>
+              <w:t>I campi di immissione sono contrassegnati i</w:t>
+            </w:r>
+            <w:r>
+              <w:rPr>
+                <w:sz w:val="18"/>
+                <w:szCs w:val="18"/>
+                <w:lang w:val="it-IT"/>
+              </w:rPr>
+              <w:t>n modo chiaro e vengono rivisti</w:t>
             </w:r>
           </w:p>
         </w:tc>
@@ -15850,15 +17324,7 @@
                 <w:szCs w:val="18"/>
                 <w:lang w:val="it-IT"/>
               </w:rPr>
-              <w:t xml:space="preserve">Utilizzare </w:t>
-            </w:r>
-            <w:r>
-              <w:rPr>
-                <w:sz w:val="18"/>
-                <w:szCs w:val="18"/>
-                <w:lang w:val="it-IT"/>
-              </w:rPr>
-              <w:t>il programma ocr.py</w:t>
+              <w:t>Avere il programma funzionante</w:t>
             </w:r>
           </w:p>
         </w:tc>
@@ -15910,81 +17376,10 @@
           <w:p>
             <w:pPr>
               <w:pStyle w:val="BodyTextChar"/>
-              <w:numPr>
-                <w:ilvl w:val="0"/>
-                <w:numId w:val="31"/>
-              </w:numPr>
-              <w:rPr>
-                <w:sz w:val="18"/>
-                <w:szCs w:val="18"/>
+              <w:rPr>
                 <w:lang w:val="it-CH"/>
               </w:rPr>
             </w:pPr>
-            <w:r>
-              <w:rPr>
-                <w:sz w:val="18"/>
-                <w:szCs w:val="18"/>
-                <w:lang w:val="it-CH"/>
-              </w:rPr>
-              <w:t>Utilizzare il comando OCR con il parametro –h o -help</w:t>
-            </w:r>
-          </w:p>
-          <w:p>
-            <w:pPr>
-              <w:pStyle w:val="Corpotesto"/>
-              <w:rPr>
-                <w:lang w:eastAsia="en-US"/>
-              </w:rPr>
-            </w:pPr>
-            <w:r>
-              <w:rPr>
-                <w:rFonts w:ascii="Candara" w:hAnsi="Candara"/>
-                <w:sz w:val="18"/>
-              </w:rPr>
-              <w:tab/>
-            </w:r>
-            <w:r>
-              <w:rPr>
-                <w:rFonts w:ascii="Candara" w:hAnsi="Candara"/>
-                <w:sz w:val="18"/>
-              </w:rPr>
-              <w:t>&gt;</w:t>
-            </w:r>
-            <w:r>
-              <w:rPr>
-                <w:rFonts w:ascii="Candara" w:hAnsi="Candara"/>
-                <w:sz w:val="18"/>
-              </w:rPr>
-              <w:t xml:space="preserve"> </w:t>
-            </w:r>
-            <w:r>
-              <w:rPr>
-                <w:rFonts w:ascii="Candara" w:hAnsi="Candara"/>
-                <w:sz w:val="18"/>
-              </w:rPr>
-              <w:t>ocr</w:t>
-            </w:r>
-            <w:r>
-              <w:rPr>
-                <w:rFonts w:ascii="Candara" w:hAnsi="Candara"/>
-                <w:sz w:val="18"/>
-              </w:rPr>
-              <w:t>.py</w:t>
-            </w:r>
-            <w:r>
-              <w:rPr>
-                <w:rFonts w:ascii="Candara" w:hAnsi="Candara"/>
-                <w:sz w:val="18"/>
-              </w:rPr>
-              <w:t xml:space="preserve"> </w:t>
-            </w:r>
-            <w:r>
-              <w:rPr>
-                <w:rFonts w:ascii="Candara" w:hAnsi="Candara"/>
-                <w:sz w:val="18"/>
-              </w:rPr>
-              <w:t>–help</w:t>
-            </w:r>
           </w:p>
         </w:tc>
       </w:tr>
@@ -15996,6 +17391,7 @@
             <w:tcBorders>
               <w:top w:val="single" w:sz="4" w:space="0" w:color="000000"/>
               <w:left w:val="single" w:sz="4" w:space="0" w:color="000000"/>
+              <w:bottom w:val="single" w:sz="4" w:space="0" w:color="auto"/>
               <w:right w:val="single" w:sz="4" w:space="0" w:color="000000"/>
             </w:tcBorders>
             <w:shd w:val="pct25" w:color="auto" w:fill="auto"/>
@@ -16017,6 +17413,7 @@
                 <w:szCs w:val="18"/>
                 <w:lang w:val="it-IT"/>
               </w:rPr>
+              <w:lastRenderedPageBreak/>
               <w:t>Risultati attesi:</w:t>
             </w:r>
           </w:p>
@@ -16041,1182 +17438,6 @@
                 <w:lang w:val="it-IT"/>
               </w:rPr>
             </w:pPr>
-            <w:r>
-              <w:rPr>
-                <w:sz w:val="18"/>
-                <w:szCs w:val="18"/>
-                <w:lang w:val="it-IT"/>
-              </w:rPr>
-              <w:t>Viene stampata a terminale la guida di utilizzo</w:t>
-            </w:r>
-          </w:p>
-        </w:tc>
-      </w:tr>
-      <w:tr>
-        <w:tc>
-          <w:tcPr>
-            <w:tcW w:w="2051" w:type="dxa"/>
-            <w:vMerge/>
-            <w:tcBorders>
-              <w:left w:val="single" w:sz="4" w:space="0" w:color="000000"/>
-              <w:right w:val="single" w:sz="4" w:space="0" w:color="000000"/>
-            </w:tcBorders>
-            <w:shd w:val="pct25" w:color="auto" w:fill="auto"/>
-          </w:tcPr>
-          <w:p>
-            <w:pPr>
-              <w:pStyle w:val="BodyTextChar"/>
-              <w:rPr>
-                <w:b/>
-                <w:sz w:val="18"/>
-                <w:szCs w:val="18"/>
-                <w:lang w:val="it-IT"/>
-              </w:rPr>
-            </w:pPr>
-          </w:p>
-        </w:tc>
-        <w:tc>
-          <w:tcPr>
-            <w:tcW w:w="3831" w:type="dxa"/>
-            <w:gridSpan w:val="3"/>
-            <w:tcBorders>
-              <w:top w:val="single" w:sz="4" w:space="0" w:color="000000"/>
-              <w:left w:val="single" w:sz="4" w:space="0" w:color="000000"/>
-              <w:bottom w:val="single" w:sz="4" w:space="0" w:color="000000"/>
-              <w:right w:val="single" w:sz="4" w:space="0" w:color="000000"/>
-            </w:tcBorders>
-            <w:shd w:val="clear" w:color="auto" w:fill="BFBFBF" w:themeFill="background1" w:themeFillShade="BF"/>
-          </w:tcPr>
-          <w:p>
-            <w:pPr>
-              <w:pStyle w:val="BodyTextChar"/>
-              <w:rPr>
-                <w:b/>
-                <w:sz w:val="18"/>
-                <w:szCs w:val="18"/>
-                <w:lang w:val="it-CH"/>
-              </w:rPr>
-            </w:pPr>
-            <w:r>
-              <w:rPr>
-                <w:b/>
-                <w:sz w:val="18"/>
-                <w:szCs w:val="18"/>
-                <w:lang w:val="it-CH"/>
-              </w:rPr>
-              <w:t>Dato</w:t>
-            </w:r>
-          </w:p>
-        </w:tc>
-        <w:tc>
-          <w:tcPr>
-            <w:tcW w:w="3831" w:type="dxa"/>
-            <w:tcBorders>
-              <w:top w:val="single" w:sz="4" w:space="0" w:color="000000"/>
-              <w:left w:val="single" w:sz="4" w:space="0" w:color="000000"/>
-              <w:bottom w:val="single" w:sz="4" w:space="0" w:color="000000"/>
-              <w:right w:val="single" w:sz="4" w:space="0" w:color="000000"/>
-            </w:tcBorders>
-            <w:shd w:val="clear" w:color="auto" w:fill="BFBFBF" w:themeFill="background1" w:themeFillShade="BF"/>
-          </w:tcPr>
-          <w:p>
-            <w:pPr>
-              <w:pStyle w:val="BodyTextChar"/>
-              <w:rPr>
-                <w:b/>
-                <w:sz w:val="18"/>
-                <w:szCs w:val="18"/>
-                <w:lang w:val="it-CH"/>
-              </w:rPr>
-            </w:pPr>
-            <w:r>
-              <w:rPr>
-                <w:b/>
-                <w:sz w:val="18"/>
-                <w:szCs w:val="18"/>
-                <w:lang w:val="it-CH"/>
-              </w:rPr>
-              <w:t>Risultato</w:t>
-            </w:r>
-          </w:p>
-        </w:tc>
-      </w:tr>
-      <w:tr>
-        <w:tc>
-          <w:tcPr>
-            <w:tcW w:w="2051" w:type="dxa"/>
-            <w:vMerge/>
-            <w:tcBorders>
-              <w:left w:val="single" w:sz="4" w:space="0" w:color="000000"/>
-              <w:right w:val="single" w:sz="4" w:space="0" w:color="000000"/>
-            </w:tcBorders>
-            <w:shd w:val="pct25" w:color="auto" w:fill="auto"/>
-          </w:tcPr>
-          <w:p>
-            <w:pPr>
-              <w:pStyle w:val="BodyTextChar"/>
-              <w:rPr>
-                <w:b/>
-                <w:sz w:val="18"/>
-                <w:szCs w:val="18"/>
-                <w:lang w:val="it-IT"/>
-              </w:rPr>
-            </w:pPr>
-          </w:p>
-        </w:tc>
-        <w:tc>
-          <w:tcPr>
-            <w:tcW w:w="3831" w:type="dxa"/>
-            <w:gridSpan w:val="3"/>
-            <w:tcBorders>
-              <w:top w:val="single" w:sz="4" w:space="0" w:color="000000"/>
-              <w:left w:val="single" w:sz="4" w:space="0" w:color="000000"/>
-              <w:bottom w:val="single" w:sz="4" w:space="0" w:color="000000"/>
-              <w:right w:val="single" w:sz="4" w:space="0" w:color="000000"/>
-            </w:tcBorders>
-          </w:tcPr>
-          <w:p>
-            <w:pPr>
-              <w:pStyle w:val="BodyTextChar"/>
-              <w:rPr>
-                <w:sz w:val="18"/>
-                <w:szCs w:val="18"/>
-                <w:lang w:val="it-CH"/>
-              </w:rPr>
-            </w:pPr>
-            <w:r>
-              <w:rPr>
-                <w:sz w:val="18"/>
-                <w:szCs w:val="18"/>
-                <w:lang w:val="it-CH"/>
-              </w:rPr>
-              <w:t>Con il parametro –h / --h</w:t>
-            </w:r>
-          </w:p>
-        </w:tc>
-        <w:tc>
-          <w:tcPr>
-            <w:tcW w:w="3831" w:type="dxa"/>
-            <w:tcBorders>
-              <w:top w:val="single" w:sz="4" w:space="0" w:color="000000"/>
-              <w:left w:val="single" w:sz="4" w:space="0" w:color="000000"/>
-              <w:bottom w:val="single" w:sz="4" w:space="0" w:color="000000"/>
-              <w:right w:val="single" w:sz="4" w:space="0" w:color="000000"/>
-            </w:tcBorders>
-          </w:tcPr>
-          <w:p>
-            <w:pPr>
-              <w:pStyle w:val="BodyTextChar"/>
-              <w:rPr>
-                <w:sz w:val="18"/>
-                <w:szCs w:val="18"/>
-                <w:lang w:val="it-CH"/>
-              </w:rPr>
-            </w:pPr>
-            <w:r>
-              <w:rPr>
-                <w:sz w:val="18"/>
-                <w:szCs w:val="18"/>
-                <w:lang w:val="it-CH"/>
-              </w:rPr>
-              <w:t>La guida di utilizzo</w:t>
-            </w:r>
-          </w:p>
-        </w:tc>
-      </w:tr>
-    </w:tbl>
-    <w:p>
-      <w:pPr>
-        <w:rPr>
-          <w:lang w:val="it-IT"/>
-        </w:rPr>
-      </w:pPr>
-    </w:p>
-    <w:p>
-      <w:pPr>
-        <w:rPr>
-          <w:lang w:val="it-IT"/>
-        </w:rPr>
-      </w:pPr>
-    </w:p>
-    <w:tbl>
-      <w:tblPr>
-        <w:tblW w:w="9713" w:type="dxa"/>
-        <w:tblInd w:w="113" w:type="dxa"/>
-        <w:tblLook w:val="01E0" w:firstRow="1" w:lastRow="1" w:firstColumn="1" w:lastColumn="1" w:noHBand="0" w:noVBand="0"/>
-      </w:tblPr>
-      <w:tblGrid>
-        <w:gridCol w:w="2051"/>
-        <w:gridCol w:w="1562"/>
-        <w:gridCol w:w="1265"/>
-        <w:gridCol w:w="4835"/>
-      </w:tblGrid>
-      <w:tr>
-        <w:tc>
-          <w:tcPr>
-            <w:tcW w:w="2051" w:type="dxa"/>
-            <w:tcBorders>
-              <w:top w:val="single" w:sz="4" w:space="0" w:color="000000"/>
-              <w:left w:val="single" w:sz="4" w:space="0" w:color="000000"/>
-              <w:bottom w:val="single" w:sz="4" w:space="0" w:color="000000"/>
-              <w:right w:val="single" w:sz="4" w:space="0" w:color="000000"/>
-            </w:tcBorders>
-            <w:shd w:val="pct25" w:color="auto" w:fill="auto"/>
-          </w:tcPr>
-          <w:p>
-            <w:pPr>
-              <w:pStyle w:val="BodyTextChar"/>
-              <w:rPr>
-                <w:b/>
-                <w:sz w:val="18"/>
-                <w:szCs w:val="18"/>
-                <w:lang w:val="it-IT"/>
-              </w:rPr>
-            </w:pPr>
-            <w:r>
-              <w:rPr>
-                <w:b/>
-                <w:sz w:val="18"/>
-                <w:szCs w:val="18"/>
-                <w:lang w:val="it-IT"/>
-              </w:rPr>
-              <w:t>Test Case:</w:t>
-            </w:r>
-          </w:p>
-          <w:p>
-            <w:pPr>
-              <w:pStyle w:val="Corpotesto"/>
-              <w:rPr>
-                <w:sz w:val="18"/>
-                <w:szCs w:val="18"/>
-                <w:lang w:val="it-IT" w:eastAsia="en-US"/>
-              </w:rPr>
-            </w:pPr>
-            <w:r>
-              <w:rPr>
-                <w:b/>
-                <w:sz w:val="18"/>
-                <w:szCs w:val="18"/>
-                <w:lang w:val="it-IT" w:eastAsia="en-US"/>
-              </w:rPr>
-              <w:t>Riferimento</w:t>
-            </w:r>
-            <w:r>
-              <w:rPr>
-                <w:sz w:val="18"/>
-                <w:szCs w:val="18"/>
-                <w:lang w:val="it-IT" w:eastAsia="en-US"/>
-              </w:rPr>
-              <w:t xml:space="preserve">: </w:t>
-            </w:r>
-          </w:p>
-        </w:tc>
-        <w:tc>
-          <w:tcPr>
-            <w:tcW w:w="1562" w:type="dxa"/>
-            <w:tcBorders>
-              <w:top w:val="single" w:sz="4" w:space="0" w:color="000000"/>
-              <w:left w:val="single" w:sz="4" w:space="0" w:color="000000"/>
-              <w:bottom w:val="single" w:sz="4" w:space="0" w:color="000000"/>
-              <w:right w:val="single" w:sz="4" w:space="0" w:color="000000"/>
-            </w:tcBorders>
-          </w:tcPr>
-          <w:p>
-            <w:pPr>
-              <w:pStyle w:val="BodyTextChar"/>
-              <w:rPr>
-                <w:sz w:val="18"/>
-                <w:szCs w:val="18"/>
-                <w:lang w:val="it-IT"/>
-              </w:rPr>
-            </w:pPr>
-            <w:r>
-              <w:rPr>
-                <w:sz w:val="18"/>
-                <w:szCs w:val="18"/>
-                <w:lang w:val="it-IT"/>
-              </w:rPr>
-              <w:t>TC-008</w:t>
-            </w:r>
-          </w:p>
-          <w:p>
-            <w:pPr>
-              <w:rPr>
-                <w:lang w:val="it-IT" w:eastAsia="en-US"/>
-              </w:rPr>
-            </w:pPr>
-            <w:r>
-              <w:rPr>
-                <w:sz w:val="18"/>
-                <w:szCs w:val="18"/>
-                <w:lang w:val="it-IT"/>
-              </w:rPr>
-              <w:t>REQ-012</w:t>
-            </w:r>
-          </w:p>
-        </w:tc>
-        <w:tc>
-          <w:tcPr>
-            <w:tcW w:w="1265" w:type="dxa"/>
-            <w:tcBorders>
-              <w:top w:val="single" w:sz="4" w:space="0" w:color="000000"/>
-              <w:left w:val="single" w:sz="4" w:space="0" w:color="000000"/>
-              <w:bottom w:val="single" w:sz="4" w:space="0" w:color="000000"/>
-              <w:right w:val="single" w:sz="4" w:space="0" w:color="000000"/>
-            </w:tcBorders>
-            <w:shd w:val="pct25" w:color="auto" w:fill="auto"/>
-          </w:tcPr>
-          <w:p>
-            <w:pPr>
-              <w:pStyle w:val="BodyTextChar"/>
-              <w:rPr>
-                <w:b/>
-                <w:sz w:val="18"/>
-                <w:szCs w:val="18"/>
-                <w:lang w:val="it-IT"/>
-              </w:rPr>
-            </w:pPr>
-            <w:r>
-              <w:rPr>
-                <w:b/>
-                <w:sz w:val="18"/>
-                <w:szCs w:val="18"/>
-                <w:lang w:val="it-IT"/>
-              </w:rPr>
-              <w:t>Nome:</w:t>
-            </w:r>
-          </w:p>
-        </w:tc>
-        <w:tc>
-          <w:tcPr>
-            <w:tcW w:w="4835" w:type="dxa"/>
-            <w:tcBorders>
-              <w:top w:val="single" w:sz="4" w:space="0" w:color="000000"/>
-              <w:left w:val="single" w:sz="4" w:space="0" w:color="000000"/>
-              <w:bottom w:val="single" w:sz="4" w:space="0" w:color="000000"/>
-              <w:right w:val="single" w:sz="4" w:space="0" w:color="000000"/>
-            </w:tcBorders>
-          </w:tcPr>
-          <w:p>
-            <w:pPr>
-              <w:pStyle w:val="BodyTextChar"/>
-              <w:rPr>
-                <w:sz w:val="18"/>
-                <w:szCs w:val="18"/>
-                <w:lang w:val="it-IT"/>
-              </w:rPr>
-            </w:pPr>
-            <w:r>
-              <w:rPr>
-                <w:sz w:val="18"/>
-                <w:szCs w:val="18"/>
-                <w:lang w:val="it-IT"/>
-              </w:rPr>
-              <w:t>Dipendenze SW incluse</w:t>
-            </w:r>
-          </w:p>
-        </w:tc>
-      </w:tr>
-      <w:tr>
-        <w:tc>
-          <w:tcPr>
-            <w:tcW w:w="2051" w:type="dxa"/>
-            <w:tcBorders>
-              <w:top w:val="single" w:sz="4" w:space="0" w:color="000000"/>
-              <w:left w:val="single" w:sz="4" w:space="0" w:color="000000"/>
-              <w:bottom w:val="single" w:sz="4" w:space="0" w:color="000000"/>
-              <w:right w:val="single" w:sz="4" w:space="0" w:color="000000"/>
-            </w:tcBorders>
-            <w:shd w:val="pct25" w:color="auto" w:fill="auto"/>
-          </w:tcPr>
-          <w:p>
-            <w:pPr>
-              <w:pStyle w:val="BodyTextChar"/>
-              <w:rPr>
-                <w:b/>
-                <w:sz w:val="18"/>
-                <w:szCs w:val="18"/>
-                <w:lang w:val="it-IT"/>
-              </w:rPr>
-            </w:pPr>
-            <w:r>
-              <w:rPr>
-                <w:b/>
-                <w:sz w:val="18"/>
-                <w:szCs w:val="18"/>
-                <w:lang w:val="it-IT"/>
-              </w:rPr>
-              <w:t>Descrizione:</w:t>
-            </w:r>
-          </w:p>
-        </w:tc>
-        <w:tc>
-          <w:tcPr>
-            <w:tcW w:w="7662" w:type="dxa"/>
-            <w:gridSpan w:val="3"/>
-            <w:tcBorders>
-              <w:top w:val="single" w:sz="4" w:space="0" w:color="000000"/>
-              <w:left w:val="single" w:sz="4" w:space="0" w:color="000000"/>
-              <w:bottom w:val="single" w:sz="4" w:space="0" w:color="000000"/>
-              <w:right w:val="single" w:sz="4" w:space="0" w:color="000000"/>
-            </w:tcBorders>
-          </w:tcPr>
-          <w:p>
-            <w:pPr>
-              <w:pStyle w:val="BodyTextChar"/>
-              <w:rPr>
-                <w:sz w:val="18"/>
-                <w:szCs w:val="18"/>
-                <w:lang w:val="it-IT"/>
-              </w:rPr>
-            </w:pPr>
-            <w:r>
-              <w:rPr>
-                <w:sz w:val="18"/>
-                <w:szCs w:val="18"/>
-                <w:lang w:val="it-IT"/>
-              </w:rPr>
-              <w:t>Eventuali librerie esterne devono essere incluse e facilmente installabili</w:t>
-            </w:r>
-          </w:p>
-        </w:tc>
-      </w:tr>
-      <w:tr>
-        <w:tc>
-          <w:tcPr>
-            <w:tcW w:w="2051" w:type="dxa"/>
-            <w:tcBorders>
-              <w:top w:val="single" w:sz="4" w:space="0" w:color="000000"/>
-              <w:left w:val="single" w:sz="4" w:space="0" w:color="000000"/>
-              <w:bottom w:val="single" w:sz="4" w:space="0" w:color="000000"/>
-              <w:right w:val="single" w:sz="4" w:space="0" w:color="000000"/>
-            </w:tcBorders>
-            <w:shd w:val="pct25" w:color="auto" w:fill="auto"/>
-          </w:tcPr>
-          <w:p>
-            <w:pPr>
-              <w:pStyle w:val="BodyTextChar"/>
-              <w:rPr>
-                <w:b/>
-                <w:sz w:val="18"/>
-                <w:szCs w:val="18"/>
-                <w:lang w:val="it-IT"/>
-              </w:rPr>
-            </w:pPr>
-            <w:r>
-              <w:rPr>
-                <w:b/>
-                <w:sz w:val="18"/>
-                <w:szCs w:val="18"/>
-                <w:lang w:val="it-IT"/>
-              </w:rPr>
-              <w:t>Prerequisiti:</w:t>
-            </w:r>
-          </w:p>
-        </w:tc>
-        <w:tc>
-          <w:tcPr>
-            <w:tcW w:w="7662" w:type="dxa"/>
-            <w:gridSpan w:val="3"/>
-            <w:tcBorders>
-              <w:top w:val="single" w:sz="4" w:space="0" w:color="000000"/>
-              <w:left w:val="single" w:sz="4" w:space="0" w:color="000000"/>
-              <w:bottom w:val="single" w:sz="4" w:space="0" w:color="000000"/>
-              <w:right w:val="single" w:sz="4" w:space="0" w:color="000000"/>
-            </w:tcBorders>
-          </w:tcPr>
-          <w:p>
-            <w:pPr>
-              <w:pStyle w:val="BodyTextChar"/>
-              <w:rPr>
-                <w:sz w:val="18"/>
-                <w:szCs w:val="18"/>
-                <w:lang w:val="it-IT"/>
-              </w:rPr>
-            </w:pPr>
-            <w:r>
-              <w:rPr>
-                <w:sz w:val="18"/>
-                <w:szCs w:val="18"/>
-                <w:lang w:val="it-IT"/>
-              </w:rPr>
-              <w:t>C</w:t>
-            </w:r>
-            <w:r>
-              <w:rPr>
-                <w:sz w:val="18"/>
-                <w:szCs w:val="18"/>
-                <w:lang w:val="it-IT"/>
-              </w:rPr>
-              <w:t>on l'</w:t>
-            </w:r>
-            <w:r>
-              <w:rPr>
-                <w:sz w:val="18"/>
-                <w:szCs w:val="18"/>
-                <w:lang w:val="it-IT"/>
-              </w:rPr>
-              <w:t>.</w:t>
-            </w:r>
-            <w:r>
-              <w:rPr>
-                <w:sz w:val="18"/>
-                <w:szCs w:val="18"/>
-                <w:lang w:val="it-IT"/>
-              </w:rPr>
-              <w:t>exe devono essere installate e incluse tutte le dipendenze</w:t>
-            </w:r>
-          </w:p>
-        </w:tc>
-      </w:tr>
-      <w:tr>
-        <w:tc>
-          <w:tcPr>
-            <w:tcW w:w="2051" w:type="dxa"/>
-            <w:tcBorders>
-              <w:top w:val="single" w:sz="4" w:space="0" w:color="000000"/>
-              <w:left w:val="single" w:sz="4" w:space="0" w:color="000000"/>
-              <w:bottom w:val="single" w:sz="4" w:space="0" w:color="000000"/>
-              <w:right w:val="single" w:sz="4" w:space="0" w:color="000000"/>
-            </w:tcBorders>
-            <w:shd w:val="pct25" w:color="auto" w:fill="auto"/>
-          </w:tcPr>
-          <w:p>
-            <w:pPr>
-              <w:pStyle w:val="BodyTextChar"/>
-              <w:rPr>
-                <w:b/>
-                <w:sz w:val="18"/>
-                <w:szCs w:val="18"/>
-                <w:lang w:val="it-IT"/>
-              </w:rPr>
-            </w:pPr>
-            <w:r>
-              <w:rPr>
-                <w:b/>
-                <w:sz w:val="18"/>
-                <w:szCs w:val="18"/>
-                <w:lang w:val="it-IT"/>
-              </w:rPr>
-              <w:lastRenderedPageBreak/>
-              <w:t>Procedura:</w:t>
-            </w:r>
-          </w:p>
-        </w:tc>
-        <w:tc>
-          <w:tcPr>
-            <w:tcW w:w="7662" w:type="dxa"/>
-            <w:gridSpan w:val="3"/>
-            <w:tcBorders>
-              <w:top w:val="single" w:sz="4" w:space="0" w:color="000000"/>
-              <w:left w:val="single" w:sz="4" w:space="0" w:color="000000"/>
-              <w:bottom w:val="single" w:sz="4" w:space="0" w:color="000000"/>
-              <w:right w:val="single" w:sz="4" w:space="0" w:color="000000"/>
-            </w:tcBorders>
-          </w:tcPr>
-          <w:p>
-            <w:pPr>
-              <w:pStyle w:val="BodyTextChar"/>
-              <w:numPr>
-                <w:ilvl w:val="0"/>
-                <w:numId w:val="33"/>
-              </w:numPr>
-              <w:rPr>
-                <w:sz w:val="18"/>
-                <w:szCs w:val="18"/>
-                <w:lang w:val="it-CH"/>
-              </w:rPr>
-            </w:pPr>
-            <w:r>
-              <w:rPr>
-                <w:sz w:val="18"/>
-                <w:szCs w:val="18"/>
-                <w:lang w:val="it-CH"/>
-              </w:rPr>
-              <w:t>Eseguire il .</w:t>
-            </w:r>
-            <w:proofErr w:type="spellStart"/>
-            <w:r>
-              <w:rPr>
-                <w:sz w:val="18"/>
-                <w:szCs w:val="18"/>
-                <w:lang w:val="it-CH"/>
-              </w:rPr>
-              <w:t>exe</w:t>
-            </w:r>
-            <w:proofErr w:type="spellEnd"/>
-            <w:r>
-              <w:rPr>
-                <w:sz w:val="18"/>
-                <w:szCs w:val="18"/>
-                <w:lang w:val="it-CH"/>
-              </w:rPr>
-              <w:t xml:space="preserve"> dell’OCR</w:t>
-            </w:r>
-          </w:p>
-          <w:p>
-            <w:pPr>
-              <w:pStyle w:val="BodyTextChar"/>
-              <w:numPr>
-                <w:ilvl w:val="0"/>
-                <w:numId w:val="33"/>
-              </w:numPr>
-              <w:rPr>
-                <w:lang w:val="it-CH"/>
-              </w:rPr>
-            </w:pPr>
-            <w:r>
-              <w:rPr>
-                <w:sz w:val="18"/>
-                <w:szCs w:val="18"/>
-                <w:lang w:val="it-CH"/>
-              </w:rPr>
-              <w:t>Controllare che tutte le dipendenze siano installate</w:t>
-            </w:r>
-          </w:p>
-        </w:tc>
-      </w:tr>
-      <w:tr>
-        <w:tc>
-          <w:tcPr>
-            <w:tcW w:w="2051" w:type="dxa"/>
-            <w:tcBorders>
-              <w:top w:val="single" w:sz="4" w:space="0" w:color="000000"/>
-              <w:left w:val="single" w:sz="4" w:space="0" w:color="000000"/>
-              <w:bottom w:val="single" w:sz="4" w:space="0" w:color="000000"/>
-              <w:right w:val="single" w:sz="4" w:space="0" w:color="000000"/>
-            </w:tcBorders>
-            <w:shd w:val="pct25" w:color="auto" w:fill="auto"/>
-          </w:tcPr>
-          <w:p>
-            <w:pPr>
-              <w:pStyle w:val="BodyTextChar"/>
-              <w:rPr>
-                <w:b/>
-                <w:sz w:val="18"/>
-                <w:szCs w:val="18"/>
-                <w:lang w:val="it-IT"/>
-              </w:rPr>
-            </w:pPr>
-            <w:r>
-              <w:rPr>
-                <w:b/>
-                <w:sz w:val="18"/>
-                <w:szCs w:val="18"/>
-                <w:lang w:val="it-IT"/>
-              </w:rPr>
-              <w:t>Risultati attesi:</w:t>
-            </w:r>
-          </w:p>
-        </w:tc>
-        <w:tc>
-          <w:tcPr>
-            <w:tcW w:w="7662" w:type="dxa"/>
-            <w:gridSpan w:val="3"/>
-            <w:tcBorders>
-              <w:top w:val="single" w:sz="4" w:space="0" w:color="000000"/>
-              <w:left w:val="single" w:sz="4" w:space="0" w:color="000000"/>
-              <w:bottom w:val="single" w:sz="4" w:space="0" w:color="000000"/>
-              <w:right w:val="single" w:sz="4" w:space="0" w:color="000000"/>
-            </w:tcBorders>
-          </w:tcPr>
-          <w:p>
-            <w:pPr>
-              <w:pStyle w:val="BodyTextChar"/>
-              <w:rPr>
-                <w:sz w:val="18"/>
-                <w:szCs w:val="18"/>
-                <w:lang w:val="it-IT"/>
-              </w:rPr>
-            </w:pPr>
-            <w:r>
-              <w:rPr>
-                <w:sz w:val="18"/>
-                <w:szCs w:val="18"/>
-                <w:lang w:val="it-IT"/>
-              </w:rPr>
-              <w:t>T</w:t>
-            </w:r>
-            <w:r>
-              <w:rPr>
-                <w:sz w:val="18"/>
-                <w:szCs w:val="18"/>
-                <w:lang w:val="it-IT"/>
-              </w:rPr>
-              <w:t>utte le dipendenze devono essere incluse e installate con l’</w:t>
-            </w:r>
-            <w:proofErr w:type="spellStart"/>
-            <w:r>
-              <w:rPr>
-                <w:sz w:val="18"/>
-                <w:szCs w:val="18"/>
-                <w:lang w:val="it-IT"/>
-              </w:rPr>
-              <w:t>exe</w:t>
-            </w:r>
-            <w:proofErr w:type="spellEnd"/>
-          </w:p>
-        </w:tc>
-      </w:tr>
-    </w:tbl>
-    <w:p>
-      <w:pPr>
-        <w:rPr>
-          <w:lang w:val="it-IT"/>
-        </w:rPr>
-      </w:pPr>
-    </w:p>
-    <w:tbl>
-      <w:tblPr>
-        <w:tblW w:w="9713" w:type="dxa"/>
-        <w:tblInd w:w="113" w:type="dxa"/>
-        <w:tblLook w:val="01E0" w:firstRow="1" w:lastRow="1" w:firstColumn="1" w:lastColumn="1" w:noHBand="0" w:noVBand="0"/>
-      </w:tblPr>
-      <w:tblGrid>
-        <w:gridCol w:w="2051"/>
-        <w:gridCol w:w="1562"/>
-        <w:gridCol w:w="1265"/>
-        <w:gridCol w:w="1004"/>
-        <w:gridCol w:w="3831"/>
-      </w:tblGrid>
-      <w:tr>
-        <w:tc>
-          <w:tcPr>
-            <w:tcW w:w="2051" w:type="dxa"/>
-            <w:tcBorders>
-              <w:top w:val="single" w:sz="4" w:space="0" w:color="000000"/>
-              <w:left w:val="single" w:sz="4" w:space="0" w:color="000000"/>
-              <w:bottom w:val="single" w:sz="4" w:space="0" w:color="000000"/>
-              <w:right w:val="single" w:sz="4" w:space="0" w:color="000000"/>
-            </w:tcBorders>
-            <w:shd w:val="pct25" w:color="auto" w:fill="auto"/>
-          </w:tcPr>
-          <w:p>
-            <w:pPr>
-              <w:pStyle w:val="BodyTextChar"/>
-              <w:rPr>
-                <w:b/>
-                <w:sz w:val="18"/>
-                <w:szCs w:val="18"/>
-                <w:lang w:val="it-IT"/>
-              </w:rPr>
-            </w:pPr>
-            <w:r>
-              <w:rPr>
-                <w:b/>
-                <w:sz w:val="18"/>
-                <w:szCs w:val="18"/>
-                <w:lang w:val="it-IT"/>
-              </w:rPr>
-              <w:t>Test Case:</w:t>
-            </w:r>
-          </w:p>
-          <w:p>
-            <w:pPr>
-              <w:pStyle w:val="Corpotesto"/>
-              <w:rPr>
-                <w:sz w:val="18"/>
-                <w:szCs w:val="18"/>
-                <w:lang w:val="it-IT" w:eastAsia="en-US"/>
-              </w:rPr>
-            </w:pPr>
-            <w:r>
-              <w:rPr>
-                <w:b/>
-                <w:sz w:val="18"/>
-                <w:szCs w:val="18"/>
-                <w:lang w:val="it-IT" w:eastAsia="en-US"/>
-              </w:rPr>
-              <w:t>Riferimento</w:t>
-            </w:r>
-            <w:r>
-              <w:rPr>
-                <w:sz w:val="18"/>
-                <w:szCs w:val="18"/>
-                <w:lang w:val="it-IT" w:eastAsia="en-US"/>
-              </w:rPr>
-              <w:t xml:space="preserve">: </w:t>
-            </w:r>
-          </w:p>
-        </w:tc>
-        <w:tc>
-          <w:tcPr>
-            <w:tcW w:w="1562" w:type="dxa"/>
-            <w:tcBorders>
-              <w:top w:val="single" w:sz="4" w:space="0" w:color="000000"/>
-              <w:left w:val="single" w:sz="4" w:space="0" w:color="000000"/>
-              <w:bottom w:val="single" w:sz="4" w:space="0" w:color="000000"/>
-              <w:right w:val="single" w:sz="4" w:space="0" w:color="000000"/>
-            </w:tcBorders>
-          </w:tcPr>
-          <w:p>
-            <w:pPr>
-              <w:pStyle w:val="BodyTextChar"/>
-              <w:rPr>
-                <w:sz w:val="18"/>
-                <w:szCs w:val="18"/>
-                <w:lang w:val="it-IT"/>
-              </w:rPr>
-            </w:pPr>
-            <w:r>
-              <w:rPr>
-                <w:sz w:val="18"/>
-                <w:szCs w:val="18"/>
-                <w:highlight w:val="yellow"/>
-                <w:lang w:val="it-IT"/>
-              </w:rPr>
-              <w:t>TC-009</w:t>
-            </w:r>
-          </w:p>
-          <w:p>
-            <w:pPr>
-              <w:rPr>
-                <w:lang w:val="it-IT" w:eastAsia="en-US"/>
-              </w:rPr>
-            </w:pPr>
-            <w:r>
-              <w:rPr>
-                <w:sz w:val="18"/>
-                <w:szCs w:val="18"/>
-                <w:lang w:val="it-IT"/>
-              </w:rPr>
-              <w:t>REQ-013</w:t>
-            </w:r>
-          </w:p>
-        </w:tc>
-        <w:tc>
-          <w:tcPr>
-            <w:tcW w:w="1265" w:type="dxa"/>
-            <w:tcBorders>
-              <w:top w:val="single" w:sz="4" w:space="0" w:color="000000"/>
-              <w:left w:val="single" w:sz="4" w:space="0" w:color="000000"/>
-              <w:bottom w:val="single" w:sz="4" w:space="0" w:color="000000"/>
-              <w:right w:val="single" w:sz="4" w:space="0" w:color="000000"/>
-            </w:tcBorders>
-            <w:shd w:val="pct25" w:color="auto" w:fill="auto"/>
-          </w:tcPr>
-          <w:p>
-            <w:pPr>
-              <w:pStyle w:val="BodyTextChar"/>
-              <w:rPr>
-                <w:b/>
-                <w:sz w:val="18"/>
-                <w:szCs w:val="18"/>
-                <w:lang w:val="it-IT"/>
-              </w:rPr>
-            </w:pPr>
-            <w:r>
-              <w:rPr>
-                <w:b/>
-                <w:sz w:val="18"/>
-                <w:szCs w:val="18"/>
-                <w:lang w:val="it-IT"/>
-              </w:rPr>
-              <w:t>Nome:</w:t>
-            </w:r>
-          </w:p>
-        </w:tc>
-        <w:tc>
-          <w:tcPr>
-            <w:tcW w:w="4835" w:type="dxa"/>
-            <w:gridSpan w:val="2"/>
-            <w:tcBorders>
-              <w:top w:val="single" w:sz="4" w:space="0" w:color="000000"/>
-              <w:left w:val="single" w:sz="4" w:space="0" w:color="000000"/>
-              <w:bottom w:val="single" w:sz="4" w:space="0" w:color="000000"/>
-              <w:right w:val="single" w:sz="4" w:space="0" w:color="000000"/>
-            </w:tcBorders>
-          </w:tcPr>
-          <w:p>
-            <w:pPr>
-              <w:pStyle w:val="BodyTextChar"/>
-              <w:rPr>
-                <w:sz w:val="18"/>
-                <w:szCs w:val="18"/>
-                <w:lang w:val="it-IT"/>
-              </w:rPr>
-            </w:pPr>
-            <w:r>
-              <w:rPr>
-                <w:sz w:val="18"/>
-                <w:szCs w:val="18"/>
-                <w:lang w:val="it-IT"/>
-              </w:rPr>
-              <w:t>Attendibilità dei dati inseriti dall’utente</w:t>
-            </w:r>
-          </w:p>
-        </w:tc>
-      </w:tr>
-      <w:tr>
-        <w:tc>
-          <w:tcPr>
-            <w:tcW w:w="2051" w:type="dxa"/>
-            <w:tcBorders>
-              <w:top w:val="single" w:sz="4" w:space="0" w:color="000000"/>
-              <w:left w:val="single" w:sz="4" w:space="0" w:color="000000"/>
-              <w:bottom w:val="single" w:sz="4" w:space="0" w:color="000000"/>
-              <w:right w:val="single" w:sz="4" w:space="0" w:color="000000"/>
-            </w:tcBorders>
-            <w:shd w:val="pct25" w:color="auto" w:fill="auto"/>
-          </w:tcPr>
-          <w:p>
-            <w:pPr>
-              <w:pStyle w:val="BodyTextChar"/>
-              <w:rPr>
-                <w:b/>
-                <w:sz w:val="18"/>
-                <w:szCs w:val="18"/>
-                <w:lang w:val="it-IT"/>
-              </w:rPr>
-            </w:pPr>
-            <w:r>
-              <w:rPr>
-                <w:b/>
-                <w:sz w:val="18"/>
-                <w:szCs w:val="18"/>
-                <w:lang w:val="it-IT"/>
-              </w:rPr>
-              <w:t>Descrizione:</w:t>
-            </w:r>
-          </w:p>
-        </w:tc>
-        <w:tc>
-          <w:tcPr>
-            <w:tcW w:w="7662" w:type="dxa"/>
-            <w:gridSpan w:val="4"/>
-            <w:tcBorders>
-              <w:top w:val="single" w:sz="4" w:space="0" w:color="000000"/>
-              <w:left w:val="single" w:sz="4" w:space="0" w:color="000000"/>
-              <w:bottom w:val="single" w:sz="4" w:space="0" w:color="000000"/>
-              <w:right w:val="single" w:sz="4" w:space="0" w:color="000000"/>
-            </w:tcBorders>
-          </w:tcPr>
-          <w:p>
-            <w:pPr>
-              <w:pStyle w:val="BodyTextChar"/>
-              <w:rPr>
-                <w:sz w:val="18"/>
-                <w:szCs w:val="18"/>
-                <w:lang w:val="it-IT"/>
-              </w:rPr>
-            </w:pPr>
-            <w:r>
-              <w:rPr>
-                <w:sz w:val="18"/>
-                <w:szCs w:val="18"/>
-                <w:lang w:val="it-IT"/>
-              </w:rPr>
-              <w:t>I campi di immissione sono contrassegnati i</w:t>
-            </w:r>
-            <w:r>
-              <w:rPr>
-                <w:sz w:val="18"/>
-                <w:szCs w:val="18"/>
-                <w:lang w:val="it-IT"/>
-              </w:rPr>
-              <w:t>n modo chiaro e vengono rivisti</w:t>
-            </w:r>
-          </w:p>
-        </w:tc>
-      </w:tr>
-      <w:tr>
-        <w:tc>
-          <w:tcPr>
-            <w:tcW w:w="2051" w:type="dxa"/>
-            <w:tcBorders>
-              <w:top w:val="single" w:sz="4" w:space="0" w:color="000000"/>
-              <w:left w:val="single" w:sz="4" w:space="0" w:color="000000"/>
-              <w:bottom w:val="single" w:sz="4" w:space="0" w:color="000000"/>
-              <w:right w:val="single" w:sz="4" w:space="0" w:color="000000"/>
-            </w:tcBorders>
-            <w:shd w:val="pct25" w:color="auto" w:fill="auto"/>
-          </w:tcPr>
-          <w:p>
-            <w:pPr>
-              <w:pStyle w:val="BodyTextChar"/>
-              <w:rPr>
-                <w:b/>
-                <w:sz w:val="18"/>
-                <w:szCs w:val="18"/>
-                <w:lang w:val="it-IT"/>
-              </w:rPr>
-            </w:pPr>
-            <w:r>
-              <w:rPr>
-                <w:b/>
-                <w:sz w:val="18"/>
-                <w:szCs w:val="18"/>
-                <w:lang w:val="it-IT"/>
-              </w:rPr>
-              <w:t>Prerequisiti:</w:t>
-            </w:r>
-          </w:p>
-        </w:tc>
-        <w:tc>
-          <w:tcPr>
-            <w:tcW w:w="7662" w:type="dxa"/>
-            <w:gridSpan w:val="4"/>
-            <w:tcBorders>
-              <w:top w:val="single" w:sz="4" w:space="0" w:color="000000"/>
-              <w:left w:val="single" w:sz="4" w:space="0" w:color="000000"/>
-              <w:bottom w:val="single" w:sz="4" w:space="0" w:color="000000"/>
-              <w:right w:val="single" w:sz="4" w:space="0" w:color="000000"/>
-            </w:tcBorders>
-          </w:tcPr>
-          <w:p>
-            <w:pPr>
-              <w:pStyle w:val="BodyTextChar"/>
-              <w:rPr>
-                <w:sz w:val="18"/>
-                <w:szCs w:val="18"/>
-                <w:lang w:val="it-IT"/>
-              </w:rPr>
-            </w:pPr>
-            <w:r>
-              <w:rPr>
-                <w:sz w:val="18"/>
-                <w:szCs w:val="18"/>
-                <w:lang w:val="it-IT"/>
-              </w:rPr>
-              <w:t>Avere il programma funzionante</w:t>
-            </w:r>
-          </w:p>
-        </w:tc>
-      </w:tr>
-      <w:tr>
-        <w:tc>
-          <w:tcPr>
-            <w:tcW w:w="2051" w:type="dxa"/>
-            <w:tcBorders>
-              <w:top w:val="single" w:sz="4" w:space="0" w:color="000000"/>
-              <w:left w:val="single" w:sz="4" w:space="0" w:color="000000"/>
-              <w:bottom w:val="single" w:sz="4" w:space="0" w:color="000000"/>
-              <w:right w:val="single" w:sz="4" w:space="0" w:color="000000"/>
-            </w:tcBorders>
-            <w:shd w:val="pct25" w:color="auto" w:fill="auto"/>
-          </w:tcPr>
-          <w:p>
-            <w:pPr>
-              <w:pStyle w:val="BodyTextChar"/>
-              <w:rPr>
-                <w:b/>
-                <w:sz w:val="18"/>
-                <w:szCs w:val="18"/>
-                <w:lang w:val="it-IT"/>
-              </w:rPr>
-            </w:pPr>
-            <w:r>
-              <w:rPr>
-                <w:b/>
-                <w:sz w:val="18"/>
-                <w:szCs w:val="18"/>
-                <w:lang w:val="it-IT"/>
-              </w:rPr>
-              <w:t>Procedura:</w:t>
-            </w:r>
-          </w:p>
-        </w:tc>
-        <w:tc>
-          <w:tcPr>
-            <w:tcW w:w="7662" w:type="dxa"/>
-            <w:gridSpan w:val="4"/>
-            <w:tcBorders>
-              <w:top w:val="single" w:sz="4" w:space="0" w:color="000000"/>
-              <w:left w:val="single" w:sz="4" w:space="0" w:color="000000"/>
-              <w:bottom w:val="single" w:sz="4" w:space="0" w:color="000000"/>
-              <w:right w:val="single" w:sz="4" w:space="0" w:color="000000"/>
-            </w:tcBorders>
-          </w:tcPr>
-          <w:p>
-            <w:pPr>
-              <w:pStyle w:val="BodyTextChar"/>
-              <w:rPr>
-                <w:lang w:val="it-CH"/>
-              </w:rPr>
-            </w:pPr>
-          </w:p>
-        </w:tc>
-      </w:tr>
-      <w:tr>
-        <w:tc>
-          <w:tcPr>
-            <w:tcW w:w="2051" w:type="dxa"/>
-            <w:vMerge w:val="restart"/>
-            <w:tcBorders>
-              <w:top w:val="single" w:sz="4" w:space="0" w:color="000000"/>
-              <w:left w:val="single" w:sz="4" w:space="0" w:color="000000"/>
-              <w:bottom w:val="single" w:sz="4" w:space="0" w:color="auto"/>
-              <w:right w:val="single" w:sz="4" w:space="0" w:color="000000"/>
-            </w:tcBorders>
-            <w:shd w:val="pct25" w:color="auto" w:fill="auto"/>
-          </w:tcPr>
-          <w:p>
-            <w:pPr>
-              <w:pStyle w:val="BodyTextChar"/>
-              <w:rPr>
-                <w:b/>
-                <w:sz w:val="18"/>
-                <w:szCs w:val="18"/>
-                <w:lang w:val="it-IT"/>
-              </w:rPr>
-            </w:pPr>
-            <w:r>
-              <w:rPr>
-                <w:b/>
-                <w:sz w:val="18"/>
-                <w:szCs w:val="18"/>
-                <w:lang w:val="it-IT"/>
-              </w:rPr>
-              <w:t>Risultati attesi:</w:t>
-            </w:r>
-          </w:p>
-        </w:tc>
-        <w:tc>
-          <w:tcPr>
-            <w:tcW w:w="7662" w:type="dxa"/>
-            <w:gridSpan w:val="4"/>
-            <w:tcBorders>
-              <w:top w:val="single" w:sz="4" w:space="0" w:color="000000"/>
-              <w:left w:val="single" w:sz="4" w:space="0" w:color="000000"/>
-              <w:bottom w:val="single" w:sz="4" w:space="0" w:color="000000"/>
-              <w:right w:val="single" w:sz="4" w:space="0" w:color="000000"/>
-            </w:tcBorders>
-          </w:tcPr>
-          <w:p>
-            <w:pPr>
-              <w:pStyle w:val="BodyTextChar"/>
-              <w:rPr>
-                <w:sz w:val="18"/>
-                <w:szCs w:val="18"/>
-                <w:lang w:val="it-IT"/>
-              </w:rPr>
-            </w:pPr>
-            <w:r>
-              <w:rPr>
-                <w:sz w:val="18"/>
-                <w:szCs w:val="18"/>
-                <w:lang w:val="it-IT"/>
-              </w:rPr>
-              <w:t xml:space="preserve">Tutte le dipendenze devono essere incluse e installate con </w:t>
-            </w:r>
-            <w:r>
-              <w:rPr>
-                <w:sz w:val="18"/>
-                <w:szCs w:val="18"/>
-                <w:lang w:val="it-IT"/>
-              </w:rPr>
-              <w:t>l’</w:t>
-            </w:r>
-            <w:proofErr w:type="spellStart"/>
-            <w:r>
-              <w:rPr>
-                <w:sz w:val="18"/>
-                <w:szCs w:val="18"/>
-                <w:lang w:val="it-IT"/>
-              </w:rPr>
-              <w:t>exe</w:t>
-            </w:r>
-            <w:proofErr w:type="spellEnd"/>
           </w:p>
         </w:tc>
       </w:tr>
@@ -17801,7 +18022,7 @@
                 <w:szCs w:val="18"/>
                 <w:lang w:val="it-CH"/>
               </w:rPr>
-              <w:t>10</w:t>
+              <w:t>9</w:t>
             </w:r>
           </w:p>
           <w:p>
@@ -18112,7 +18333,7 @@
                 <w:szCs w:val="18"/>
                 <w:lang w:val="it-CH"/>
               </w:rPr>
-              <w:t>TC-011</w:t>
+              <w:t>TC-010</w:t>
             </w:r>
           </w:p>
           <w:p>
@@ -18439,7 +18660,7 @@
                 <w:szCs w:val="18"/>
                 <w:lang w:val="it-IT"/>
               </w:rPr>
-              <w:t>TC-012</w:t>
+              <w:t>TC-011</w:t>
             </w:r>
           </w:p>
           <w:p>
@@ -18813,7 +19034,7 @@
                 <w:szCs w:val="18"/>
                 <w:lang w:val="it-CH"/>
               </w:rPr>
-              <w:t>TC-013</w:t>
+              <w:t>TC-012</w:t>
             </w:r>
           </w:p>
           <w:p>
@@ -19068,7 +19289,6 @@
                 <w:szCs w:val="18"/>
                 <w:lang w:val="it-CH"/>
               </w:rPr>
-              <w:lastRenderedPageBreak/>
               <w:t>Test Case:</w:t>
             </w:r>
           </w:p>
@@ -19125,7 +19345,7 @@
                 <w:szCs w:val="18"/>
                 <w:lang w:val="it-CH"/>
               </w:rPr>
-              <w:t>TC-014</w:t>
+              <w:t>TC-013</w:t>
             </w:r>
           </w:p>
           <w:p>
@@ -19437,7 +19657,7 @@
                 <w:szCs w:val="18"/>
                 <w:lang w:val="it-CH"/>
               </w:rPr>
-              <w:t>TC-015</w:t>
+              <w:t>TC-014</w:t>
             </w:r>
           </w:p>
           <w:p>
@@ -19652,15 +19872,16 @@
           <w:numId w:val="2"/>
         </w:numPr>
       </w:pPr>
-      <w:bookmarkStart w:id="50" w:name="_Toc491247146"/>
-      <w:bookmarkStart w:id="51" w:name="_Toc461179225"/>
-      <w:bookmarkStart w:id="52" w:name="_Toc62724899"/>
+      <w:bookmarkStart w:id="51" w:name="_Toc491247146"/>
+      <w:bookmarkStart w:id="52" w:name="_Toc461179225"/>
+      <w:bookmarkStart w:id="53" w:name="_Toc62724899"/>
       <w:r>
+        <w:lastRenderedPageBreak/>
         <w:t>Risultati test</w:t>
       </w:r>
-      <w:bookmarkEnd w:id="50"/>
       <w:bookmarkEnd w:id="51"/>
       <w:bookmarkEnd w:id="52"/>
+      <w:bookmarkEnd w:id="53"/>
     </w:p>
     <w:p>
       <w:pPr>
@@ -19712,7 +19933,7 @@
         <w:rPr>
           <w:lang w:val="it-IT"/>
         </w:rPr>
-        <w:t xml:space="preserve">   </w:t>
+        <w:t xml:space="preserve"> </w:t>
       </w:r>
       <w:r>
         <w:rPr>
@@ -19726,12 +19947,6 @@
           <w:lang w:val="it-IT"/>
         </w:rPr>
         <w:t xml:space="preserve"> </w:t>
-      </w:r>
-      <w:r>
-        <w:rPr>
-          <w:lang w:val="it-IT"/>
-        </w:rPr>
-        <w:t xml:space="preserve">    </w:t>
       </w:r>
     </w:p>
     <w:p>
@@ -19955,6 +20170,7 @@
         <w:tc>
           <w:tcPr>
             <w:tcW w:w="1836" w:type="dxa"/>
+            <w:shd w:val="clear" w:color="auto" w:fill="66FF33"/>
           </w:tcPr>
           <w:p>
             <w:pPr>
@@ -20158,7 +20374,7 @@
         <w:tc>
           <w:tcPr>
             <w:tcW w:w="1836" w:type="dxa"/>
-            <w:shd w:val="clear" w:color="auto" w:fill="auto"/>
+            <w:shd w:val="clear" w:color="auto" w:fill="FFD966" w:themeFill="accent4" w:themeFillTint="99"/>
           </w:tcPr>
           <w:p>
             <w:pPr>
@@ -20220,7 +20436,7 @@
                 <w:szCs w:val="18"/>
                 <w:lang w:val="it-IT"/>
               </w:rPr>
-              <w:t>Dati statistiche opzionali</w:t>
+              <w:t>Guida utilizzo</w:t>
             </w:r>
           </w:p>
         </w:tc>
@@ -20289,14 +20505,13 @@
                 <w:szCs w:val="18"/>
                 <w:lang w:val="it-IT"/>
               </w:rPr>
-              <w:t>Guida utilizzo</w:t>
+              <w:t>Dipendenze SW incluse</w:t>
             </w:r>
           </w:p>
         </w:tc>
         <w:tc>
           <w:tcPr>
             <w:tcW w:w="1836" w:type="dxa"/>
-            <w:shd w:val="clear" w:color="auto" w:fill="66FF33"/>
           </w:tcPr>
           <w:p>
             <w:pPr>
@@ -20358,7 +20573,7 @@
                 <w:szCs w:val="18"/>
                 <w:lang w:val="it-IT"/>
               </w:rPr>
-              <w:t>Dipendenze SW incluse</w:t>
+              <w:t>Attendibilità dei dati inseriti dall’utente</w:t>
             </w:r>
           </w:p>
         </w:tc>
@@ -20424,9 +20639,8 @@
               <w:rPr>
                 <w:sz w:val="18"/>
                 <w:szCs w:val="18"/>
-                <w:lang w:val="it-IT"/>
-              </w:rPr>
-              <w:t>Attendibilità dei dati inseriti dall’utente</w:t>
+              </w:rPr>
+              <w:t>Utilità (applicazione)</w:t>
             </w:r>
           </w:p>
         </w:tc>
@@ -20493,7 +20707,7 @@
                 <w:sz w:val="18"/>
                 <w:szCs w:val="18"/>
               </w:rPr>
-              <w:t>Utilità (applicazione)</w:t>
+              <w:t>Gestione degli errori</w:t>
             </w:r>
           </w:p>
         </w:tc>
@@ -20559,14 +20773,26 @@
               <w:rPr>
                 <w:sz w:val="18"/>
                 <w:szCs w:val="18"/>
-              </w:rPr>
-              <w:t>Gestione degli errori</w:t>
-            </w:r>
+                <w:lang w:val="it-IT"/>
+              </w:rPr>
+              <w:t>Registro eventi/</w:t>
+            </w:r>
+            <w:proofErr w:type="spellStart"/>
+            <w:r>
+              <w:rPr>
+                <w:sz w:val="18"/>
+                <w:szCs w:val="18"/>
+                <w:lang w:val="it-IT"/>
+              </w:rPr>
+              <w:t>Logging</w:t>
+            </w:r>
+            <w:proofErr w:type="spellEnd"/>
           </w:p>
         </w:tc>
         <w:tc>
           <w:tcPr>
             <w:tcW w:w="1836" w:type="dxa"/>
+            <w:shd w:val="clear" w:color="auto" w:fill="66FF33"/>
           </w:tcPr>
           <w:p>
             <w:pPr>
@@ -20626,26 +20852,14 @@
               <w:rPr>
                 <w:sz w:val="18"/>
                 <w:szCs w:val="18"/>
-                <w:lang w:val="it-IT"/>
-              </w:rPr>
-              <w:t>Registro eventi/</w:t>
-            </w:r>
-            <w:proofErr w:type="spellStart"/>
-            <w:r>
-              <w:rPr>
-                <w:sz w:val="18"/>
-                <w:szCs w:val="18"/>
-                <w:lang w:val="it-IT"/>
-              </w:rPr>
-              <w:t>Logging</w:t>
-            </w:r>
-            <w:proofErr w:type="spellEnd"/>
+              </w:rPr>
+              <w:t>Gestione delle eccezioni (batch)</w:t>
+            </w:r>
           </w:p>
         </w:tc>
         <w:tc>
           <w:tcPr>
             <w:tcW w:w="1836" w:type="dxa"/>
-            <w:shd w:val="clear" w:color="auto" w:fill="66FF33"/>
           </w:tcPr>
           <w:p>
             <w:pPr>
@@ -20706,7 +20920,7 @@
                 <w:sz w:val="18"/>
                 <w:szCs w:val="18"/>
               </w:rPr>
-              <w:t>Gestione delle eccezioni (batch)</w:t>
+              <w:t>Organizzazione del programma</w:t>
             </w:r>
           </w:p>
         </w:tc>
@@ -20773,77 +20987,8 @@
                 <w:sz w:val="18"/>
                 <w:szCs w:val="18"/>
               </w:rPr>
-              <w:t>Organizzazione del programma</w:t>
-            </w:r>
-          </w:p>
-        </w:tc>
-        <w:tc>
-          <w:tcPr>
-            <w:tcW w:w="1836" w:type="dxa"/>
-          </w:tcPr>
-          <w:p>
-            <w:pPr>
-              <w:cnfStyle w:val="000000000000" w:firstRow="0" w:lastRow="0" w:firstColumn="0" w:lastColumn="0" w:oddVBand="0" w:evenVBand="0" w:oddHBand="0" w:evenHBand="0" w:firstRowFirstColumn="0" w:firstRowLastColumn="0" w:lastRowFirstColumn="0" w:lastRowLastColumn="0"/>
-              <w:rPr>
-                <w:sz w:val="18"/>
-                <w:szCs w:val="18"/>
-              </w:rPr>
-            </w:pPr>
-          </w:p>
-        </w:tc>
-      </w:tr>
-      <w:tr>
-        <w:tblPrEx>
-          <w:tblCellMar>
-            <w:left w:w="70" w:type="dxa"/>
-            <w:right w:w="70" w:type="dxa"/>
-          </w:tblCellMar>
-        </w:tblPrEx>
-        <w:tc>
-          <w:tcPr>
-            <w:cnfStyle w:val="001000000000" w:firstRow="0" w:lastRow="0" w:firstColumn="1" w:lastColumn="0" w:oddVBand="0" w:evenVBand="0" w:oddHBand="0" w:evenHBand="0" w:firstRowFirstColumn="0" w:firstRowLastColumn="0" w:lastRowFirstColumn="0" w:lastRowLastColumn="0"/>
-            <w:tcW w:w="1555" w:type="dxa"/>
-          </w:tcPr>
-          <w:p>
-            <w:pPr>
-              <w:rPr>
-                <w:b w:val="0"/>
-                <w:sz w:val="18"/>
-                <w:szCs w:val="18"/>
-              </w:rPr>
-            </w:pPr>
-            <w:r>
-              <w:rPr>
-                <w:b w:val="0"/>
-                <w:sz w:val="18"/>
-                <w:szCs w:val="18"/>
-              </w:rPr>
-              <w:t>TC-015</w:t>
-            </w:r>
-          </w:p>
-        </w:tc>
-        <w:tc>
-          <w:tcPr>
-            <w:tcW w:w="6237" w:type="dxa"/>
-          </w:tcPr>
-          <w:p>
-            <w:pPr>
-              <w:cnfStyle w:val="000000000000" w:firstRow="0" w:lastRow="0" w:firstColumn="0" w:lastColumn="0" w:oddVBand="0" w:evenVBand="0" w:oddHBand="0" w:evenHBand="0" w:firstRowFirstColumn="0" w:firstRowLastColumn="0" w:lastRowFirstColumn="0" w:lastRowLastColumn="0"/>
-              <w:rPr>
-                <w:sz w:val="18"/>
-                <w:szCs w:val="18"/>
-                <w:lang w:val="it-IT"/>
-              </w:rPr>
-            </w:pPr>
-            <w:r>
-              <w:rPr>
-                <w:sz w:val="18"/>
-                <w:szCs w:val="18"/>
-              </w:rPr>
               <w:t>Utilizzo di diagrammi di flusso</w:t>
             </w:r>
-            <w:bookmarkStart w:id="53" w:name="_GoBack"/>
-            <w:bookmarkEnd w:id="53"/>
           </w:p>
         </w:tc>
         <w:tc>
@@ -21036,7 +21181,6 @@
       <w:bookmarkStart w:id="64" w:name="_Toc461179229"/>
       <w:bookmarkStart w:id="65" w:name="_Toc62724903"/>
       <w:r>
-        <w:lastRenderedPageBreak/>
         <w:t>Sviluppi futuri</w:t>
       </w:r>
       <w:bookmarkEnd w:id="63"/>
@@ -21185,6 +21329,7 @@
         <w:rPr>
           <w:lang w:val="it-IT"/>
         </w:rPr>
+        <w:lastRenderedPageBreak/>
         <w:t>Titolo della rivista (in italico),</w:t>
       </w:r>
     </w:p>
@@ -22131,7 +22276,7 @@
               <w:rFonts w:cs="Arial"/>
               <w:noProof/>
             </w:rPr>
-            <w:t>14</w:t>
+            <w:t>15</w:t>
           </w:r>
           <w:r>
             <w:rPr>
@@ -22168,7 +22313,7 @@
               <w:rFonts w:cs="Arial"/>
               <w:noProof/>
             </w:rPr>
-            <w:t>14</w:t>
+            <w:t>15</w:t>
           </w:r>
           <w:r>
             <w:rPr>
@@ -28562,7 +28707,7 @@
 </file>
 
 <file path=customXml/itemProps1.xml><?xml version="1.0" encoding="utf-8"?>
-<ds:datastoreItem xmlns:ds="http://schemas.openxmlformats.org/officeDocument/2006/customXml" ds:itemID="{E9213518-985B-4B0F-9020-6D63244672FE}">
+<ds:datastoreItem xmlns:ds="http://schemas.openxmlformats.org/officeDocument/2006/customXml" ds:itemID="{9DEDFDB5-CADA-44D5-A8B6-7E19CCD29A33}">
   <ds:schemaRefs>
     <ds:schemaRef ds:uri="http://schemas.openxmlformats.org/officeDocument/2006/bibliography"/>
   </ds:schemaRefs>

--- a/Documenti/Documentazione_ocr_cli.docx
+++ b/Documenti/Documentazione_ocr_cli.docx
@@ -54,6 +54,7 @@
           <w:docPartUnique/>
         </w:docPartObj>
       </w:sdtPr>
+      <w:sdtEndPr/>
       <w:sdtContent>
         <w:p>
           <w:pPr>
@@ -85,7 +86,7 @@
             </w:rPr>
             <w:fldChar w:fldCharType="separate"/>
           </w:r>
-          <w:hyperlink w:anchor="_Toc62724879" w:history="1">
+          <w:hyperlink w:anchor="_Toc70588107" w:history="1">
             <w:r>
               <w:rPr>
                 <w:rStyle w:val="Collegamentoipertestuale"/>
@@ -128,7 +129,7 @@
               <w:rPr>
                 <w:noProof/>
               </w:rPr>
-              <w:instrText xml:space="preserve"> PAGEREF _Toc62724879 \h </w:instrText>
+              <w:instrText xml:space="preserve"> PAGEREF _Toc70588107 \h </w:instrText>
             </w:r>
             <w:r>
               <w:rPr>
@@ -145,7 +146,7 @@
               <w:rPr>
                 <w:noProof/>
               </w:rPr>
-              <w:t>2</w:t>
+              <w:t>3</w:t>
             </w:r>
             <w:r>
               <w:rPr>
@@ -170,7 +171,7 @@
               <w:lang w:eastAsia="it-CH"/>
             </w:rPr>
           </w:pPr>
-          <w:hyperlink w:anchor="_Toc62724880" w:history="1">
+          <w:hyperlink w:anchor="_Toc70588108" w:history="1">
             <w:r>
               <w:rPr>
                 <w:rStyle w:val="Collegamentoipertestuale"/>
@@ -211,7 +212,7 @@
               <w:rPr>
                 <w:noProof/>
               </w:rPr>
-              <w:instrText xml:space="preserve"> PAGEREF _Toc62724880 \h </w:instrText>
+              <w:instrText xml:space="preserve"> PAGEREF _Toc70588108 \h </w:instrText>
             </w:r>
             <w:r>
               <w:rPr>
@@ -228,7 +229,7 @@
               <w:rPr>
                 <w:noProof/>
               </w:rPr>
-              <w:t>2</w:t>
+              <w:t>3</w:t>
             </w:r>
             <w:r>
               <w:rPr>
@@ -253,7 +254,7 @@
               <w:lang w:eastAsia="it-CH"/>
             </w:rPr>
           </w:pPr>
-          <w:hyperlink w:anchor="_Toc62724881" w:history="1">
+          <w:hyperlink w:anchor="_Toc70588109" w:history="1">
             <w:r>
               <w:rPr>
                 <w:rStyle w:val="Collegamentoipertestuale"/>
@@ -294,7 +295,7 @@
               <w:rPr>
                 <w:noProof/>
               </w:rPr>
-              <w:instrText xml:space="preserve"> PAGEREF _Toc62724881 \h </w:instrText>
+              <w:instrText xml:space="preserve"> PAGEREF _Toc70588109 \h </w:instrText>
             </w:r>
             <w:r>
               <w:rPr>
@@ -311,7 +312,7 @@
               <w:rPr>
                 <w:noProof/>
               </w:rPr>
-              <w:t>2</w:t>
+              <w:t>3</w:t>
             </w:r>
             <w:r>
               <w:rPr>
@@ -336,7 +337,7 @@
               <w:lang w:eastAsia="it-CH"/>
             </w:rPr>
           </w:pPr>
-          <w:hyperlink w:anchor="_Toc62724882" w:history="1">
+          <w:hyperlink w:anchor="_Toc70588110" w:history="1">
             <w:r>
               <w:rPr>
                 <w:rStyle w:val="Collegamentoipertestuale"/>
@@ -377,7 +378,7 @@
               <w:rPr>
                 <w:noProof/>
               </w:rPr>
-              <w:instrText xml:space="preserve"> PAGEREF _Toc62724882 \h </w:instrText>
+              <w:instrText xml:space="preserve"> PAGEREF _Toc70588110 \h </w:instrText>
             </w:r>
             <w:r>
               <w:rPr>
@@ -394,7 +395,7 @@
               <w:rPr>
                 <w:noProof/>
               </w:rPr>
-              <w:t>2</w:t>
+              <w:t>3</w:t>
             </w:r>
             <w:r>
               <w:rPr>
@@ -419,7 +420,7 @@
               <w:lang w:eastAsia="it-CH"/>
             </w:rPr>
           </w:pPr>
-          <w:hyperlink w:anchor="_Toc62724883" w:history="1">
+          <w:hyperlink w:anchor="_Toc70588111" w:history="1">
             <w:r>
               <w:rPr>
                 <w:rStyle w:val="Collegamentoipertestuale"/>
@@ -460,7 +461,7 @@
               <w:rPr>
                 <w:noProof/>
               </w:rPr>
-              <w:instrText xml:space="preserve"> PAGEREF _Toc62724883 \h </w:instrText>
+              <w:instrText xml:space="preserve"> PAGEREF _Toc70588111 \h </w:instrText>
             </w:r>
             <w:r>
               <w:rPr>
@@ -477,7 +478,7 @@
               <w:rPr>
                 <w:noProof/>
               </w:rPr>
-              <w:t>3</w:t>
+              <w:t>4</w:t>
             </w:r>
             <w:r>
               <w:rPr>
@@ -502,7 +503,7 @@
               <w:lang w:eastAsia="it-CH"/>
             </w:rPr>
           </w:pPr>
-          <w:hyperlink w:anchor="_Toc62724884" w:history="1">
+          <w:hyperlink w:anchor="_Toc70588112" w:history="1">
             <w:r>
               <w:rPr>
                 <w:rStyle w:val="Collegamentoipertestuale"/>
@@ -543,7 +544,7 @@
               <w:rPr>
                 <w:noProof/>
               </w:rPr>
-              <w:instrText xml:space="preserve"> PAGEREF _Toc62724884 \h </w:instrText>
+              <w:instrText xml:space="preserve"> PAGEREF _Toc70588112 \h </w:instrText>
             </w:r>
             <w:r>
               <w:rPr>
@@ -560,7 +561,7 @@
               <w:rPr>
                 <w:noProof/>
               </w:rPr>
-              <w:t>3</w:t>
+              <w:t>4</w:t>
             </w:r>
             <w:r>
               <w:rPr>
@@ -585,7 +586,7 @@
               <w:lang w:eastAsia="it-CH"/>
             </w:rPr>
           </w:pPr>
-          <w:hyperlink w:anchor="_Toc62724885" w:history="1">
+          <w:hyperlink w:anchor="_Toc70588113" w:history="1">
             <w:r>
               <w:rPr>
                 <w:rStyle w:val="Collegamentoipertestuale"/>
@@ -626,7 +627,7 @@
               <w:rPr>
                 <w:noProof/>
               </w:rPr>
-              <w:instrText xml:space="preserve"> PAGEREF _Toc62724885 \h </w:instrText>
+              <w:instrText xml:space="preserve"> PAGEREF _Toc70588113 \h </w:instrText>
             </w:r>
             <w:r>
               <w:rPr>
@@ -643,7 +644,7 @@
               <w:rPr>
                 <w:noProof/>
               </w:rPr>
-              <w:t>3</w:t>
+              <w:t>4</w:t>
             </w:r>
             <w:r>
               <w:rPr>
@@ -668,7 +669,7 @@
               <w:lang w:eastAsia="it-CH"/>
             </w:rPr>
           </w:pPr>
-          <w:hyperlink w:anchor="_Toc62724886" w:history="1">
+          <w:hyperlink w:anchor="_Toc70588114" w:history="1">
             <w:r>
               <w:rPr>
                 <w:rStyle w:val="Collegamentoipertestuale"/>
@@ -709,7 +710,7 @@
               <w:rPr>
                 <w:noProof/>
               </w:rPr>
-              <w:instrText xml:space="preserve"> PAGEREF _Toc62724886 \h </w:instrText>
+              <w:instrText xml:space="preserve"> PAGEREF _Toc70588114 \h </w:instrText>
             </w:r>
             <w:r>
               <w:rPr>
@@ -726,7 +727,7 @@
               <w:rPr>
                 <w:noProof/>
               </w:rPr>
-              <w:t>6</w:t>
+              <w:t>8</w:t>
             </w:r>
             <w:r>
               <w:rPr>
@@ -751,7 +752,7 @@
               <w:lang w:eastAsia="it-CH"/>
             </w:rPr>
           </w:pPr>
-          <w:hyperlink w:anchor="_Toc62724887" w:history="1">
+          <w:hyperlink w:anchor="_Toc70588115" w:history="1">
             <w:r>
               <w:rPr>
                 <w:rStyle w:val="Collegamentoipertestuale"/>
@@ -792,7 +793,7 @@
               <w:rPr>
                 <w:noProof/>
               </w:rPr>
-              <w:instrText xml:space="preserve"> PAGEREF _Toc62724887 \h </w:instrText>
+              <w:instrText xml:space="preserve"> PAGEREF _Toc70588115 \h </w:instrText>
             </w:r>
             <w:r>
               <w:rPr>
@@ -809,7 +810,7 @@
               <w:rPr>
                 <w:noProof/>
               </w:rPr>
-              <w:t>7</w:t>
+              <w:t>9</w:t>
             </w:r>
             <w:r>
               <w:rPr>
@@ -834,7 +835,7 @@
               <w:lang w:eastAsia="it-CH"/>
             </w:rPr>
           </w:pPr>
-          <w:hyperlink w:anchor="_Toc62724888" w:history="1">
+          <w:hyperlink w:anchor="_Toc70588116" w:history="1">
             <w:r>
               <w:rPr>
                 <w:rStyle w:val="Collegamentoipertestuale"/>
@@ -875,7 +876,7 @@
               <w:rPr>
                 <w:noProof/>
               </w:rPr>
-              <w:instrText xml:space="preserve"> PAGEREF _Toc62724888 \h </w:instrText>
+              <w:instrText xml:space="preserve"> PAGEREF _Toc70588116 \h </w:instrText>
             </w:r>
             <w:r>
               <w:rPr>
@@ -892,7 +893,7 @@
               <w:rPr>
                 <w:noProof/>
               </w:rPr>
-              <w:t>7</w:t>
+              <w:t>10</w:t>
             </w:r>
             <w:r>
               <w:rPr>
@@ -917,7 +918,7 @@
               <w:lang w:eastAsia="it-CH"/>
             </w:rPr>
           </w:pPr>
-          <w:hyperlink w:anchor="_Toc62724889" w:history="1">
+          <w:hyperlink w:anchor="_Toc70588117" w:history="1">
             <w:r>
               <w:rPr>
                 <w:rStyle w:val="Collegamentoipertestuale"/>
@@ -958,7 +959,7 @@
               <w:rPr>
                 <w:noProof/>
               </w:rPr>
-              <w:instrText xml:space="preserve"> PAGEREF _Toc62724889 \h </w:instrText>
+              <w:instrText xml:space="preserve"> PAGEREF _Toc70588117 \h </w:instrText>
             </w:r>
             <w:r>
               <w:rPr>
@@ -975,7 +976,7 @@
               <w:rPr>
                 <w:noProof/>
               </w:rPr>
-              <w:t>7</w:t>
+              <w:t>10</w:t>
             </w:r>
             <w:r>
               <w:rPr>
@@ -1000,7 +1001,7 @@
               <w:lang w:eastAsia="it-CH"/>
             </w:rPr>
           </w:pPr>
-          <w:hyperlink w:anchor="_Toc62724890" w:history="1">
+          <w:hyperlink w:anchor="_Toc70588118" w:history="1">
             <w:r>
               <w:rPr>
                 <w:rStyle w:val="Collegamentoipertestuale"/>
@@ -1041,7 +1042,7 @@
               <w:rPr>
                 <w:noProof/>
               </w:rPr>
-              <w:instrText xml:space="preserve"> PAGEREF _Toc62724890 \h </w:instrText>
+              <w:instrText xml:space="preserve"> PAGEREF _Toc70588118 \h </w:instrText>
             </w:r>
             <w:r>
               <w:rPr>
@@ -1058,7 +1059,7 @@
               <w:rPr>
                 <w:noProof/>
               </w:rPr>
-              <w:t>7</w:t>
+              <w:t>11</w:t>
             </w:r>
             <w:r>
               <w:rPr>
@@ -1083,7 +1084,7 @@
               <w:lang w:eastAsia="it-CH"/>
             </w:rPr>
           </w:pPr>
-          <w:hyperlink w:anchor="_Toc62724891" w:history="1">
+          <w:hyperlink w:anchor="_Toc70588119" w:history="1">
             <w:r>
               <w:rPr>
                 <w:rStyle w:val="Collegamentoipertestuale"/>
@@ -1124,7 +1125,7 @@
               <w:rPr>
                 <w:noProof/>
               </w:rPr>
-              <w:instrText xml:space="preserve"> PAGEREF _Toc62724891 \h </w:instrText>
+              <w:instrText xml:space="preserve"> PAGEREF _Toc70588119 \h </w:instrText>
             </w:r>
             <w:r>
               <w:rPr>
@@ -1141,7 +1142,7 @@
               <w:rPr>
                 <w:noProof/>
               </w:rPr>
-              <w:t>8</w:t>
+              <w:t>11</w:t>
             </w:r>
             <w:r>
               <w:rPr>
@@ -1166,7 +1167,7 @@
               <w:lang w:eastAsia="it-CH"/>
             </w:rPr>
           </w:pPr>
-          <w:hyperlink w:anchor="_Toc62724892" w:history="1">
+          <w:hyperlink w:anchor="_Toc70588120" w:history="1">
             <w:r>
               <w:rPr>
                 <w:rStyle w:val="Collegamentoipertestuale"/>
@@ -1207,7 +1208,7 @@
               <w:rPr>
                 <w:noProof/>
               </w:rPr>
-              <w:instrText xml:space="preserve"> PAGEREF _Toc62724892 \h </w:instrText>
+              <w:instrText xml:space="preserve"> PAGEREF _Toc70588120 \h </w:instrText>
             </w:r>
             <w:r>
               <w:rPr>
@@ -1224,7 +1225,7 @@
               <w:rPr>
                 <w:noProof/>
               </w:rPr>
-              <w:t>8</w:t>
+              <w:t>11</w:t>
             </w:r>
             <w:r>
               <w:rPr>
@@ -1249,7 +1250,7 @@
               <w:lang w:eastAsia="it-CH"/>
             </w:rPr>
           </w:pPr>
-          <w:hyperlink w:anchor="_Toc62724893" w:history="1">
+          <w:hyperlink w:anchor="_Toc70588121" w:history="1">
             <w:r>
               <w:rPr>
                 <w:rStyle w:val="Collegamentoipertestuale"/>
@@ -1290,7 +1291,7 @@
               <w:rPr>
                 <w:noProof/>
               </w:rPr>
-              <w:instrText xml:space="preserve"> PAGEREF _Toc62724893 \h </w:instrText>
+              <w:instrText xml:space="preserve"> PAGEREF _Toc70588121 \h </w:instrText>
             </w:r>
             <w:r>
               <w:rPr>
@@ -1307,7 +1308,7 @@
               <w:rPr>
                 <w:noProof/>
               </w:rPr>
-              <w:t>8</w:t>
+              <w:t>11</w:t>
             </w:r>
             <w:r>
               <w:rPr>
@@ -1332,7 +1333,7 @@
               <w:lang w:eastAsia="it-CH"/>
             </w:rPr>
           </w:pPr>
-          <w:hyperlink w:anchor="_Toc62724894" w:history="1">
+          <w:hyperlink w:anchor="_Toc70588122" w:history="1">
             <w:r>
               <w:rPr>
                 <w:rStyle w:val="Collegamentoipertestuale"/>
@@ -1373,7 +1374,7 @@
               <w:rPr>
                 <w:noProof/>
               </w:rPr>
-              <w:instrText xml:space="preserve"> PAGEREF _Toc62724894 \h </w:instrText>
+              <w:instrText xml:space="preserve"> PAGEREF _Toc70588122 \h </w:instrText>
             </w:r>
             <w:r>
               <w:rPr>
@@ -1390,7 +1391,7 @@
               <w:rPr>
                 <w:noProof/>
               </w:rPr>
-              <w:t>8</w:t>
+              <w:t>11</w:t>
             </w:r>
             <w:r>
               <w:rPr>
@@ -1415,7 +1416,7 @@
               <w:lang w:eastAsia="it-CH"/>
             </w:rPr>
           </w:pPr>
-          <w:hyperlink w:anchor="_Toc62724895" w:history="1">
+          <w:hyperlink w:anchor="_Toc70588123" w:history="1">
             <w:r>
               <w:rPr>
                 <w:rStyle w:val="Collegamentoipertestuale"/>
@@ -1456,7 +1457,7 @@
               <w:rPr>
                 <w:noProof/>
               </w:rPr>
-              <w:instrText xml:space="preserve"> PAGEREF _Toc62724895 \h </w:instrText>
+              <w:instrText xml:space="preserve"> PAGEREF _Toc70588123 \h </w:instrText>
             </w:r>
             <w:r>
               <w:rPr>
@@ -1473,7 +1474,7 @@
               <w:rPr>
                 <w:noProof/>
               </w:rPr>
-              <w:t>8</w:t>
+              <w:t>11</w:t>
             </w:r>
             <w:r>
               <w:rPr>
@@ -1498,7 +1499,7 @@
               <w:lang w:eastAsia="it-CH"/>
             </w:rPr>
           </w:pPr>
-          <w:hyperlink w:anchor="_Toc62724896" w:history="1">
+          <w:hyperlink w:anchor="_Toc70588124" w:history="1">
             <w:r>
               <w:rPr>
                 <w:rStyle w:val="Collegamentoipertestuale"/>
@@ -1539,7 +1540,7 @@
               <w:rPr>
                 <w:noProof/>
               </w:rPr>
-              <w:instrText xml:space="preserve"> PAGEREF _Toc62724896 \h </w:instrText>
+              <w:instrText xml:space="preserve"> PAGEREF _Toc70588124 \h </w:instrText>
             </w:r>
             <w:r>
               <w:rPr>
@@ -1556,7 +1557,7 @@
               <w:rPr>
                 <w:noProof/>
               </w:rPr>
-              <w:t>9</w:t>
+              <w:t>13</w:t>
             </w:r>
             <w:r>
               <w:rPr>
@@ -1581,7 +1582,7 @@
               <w:lang w:eastAsia="it-CH"/>
             </w:rPr>
           </w:pPr>
-          <w:hyperlink w:anchor="_Toc62724897" w:history="1">
+          <w:hyperlink w:anchor="_Toc70588125" w:history="1">
             <w:r>
               <w:rPr>
                 <w:rStyle w:val="Collegamentoipertestuale"/>
@@ -1624,7 +1625,7 @@
               <w:rPr>
                 <w:noProof/>
               </w:rPr>
-              <w:instrText xml:space="preserve"> PAGEREF _Toc62724897 \h </w:instrText>
+              <w:instrText xml:space="preserve"> PAGEREF _Toc70588125 \h </w:instrText>
             </w:r>
             <w:r>
               <w:rPr>
@@ -1641,7 +1642,7 @@
               <w:rPr>
                 <w:noProof/>
               </w:rPr>
-              <w:t>9</w:t>
+              <w:t>13</w:t>
             </w:r>
             <w:r>
               <w:rPr>
@@ -1666,7 +1667,7 @@
               <w:lang w:eastAsia="it-CH"/>
             </w:rPr>
           </w:pPr>
-          <w:hyperlink w:anchor="_Toc62724898" w:history="1">
+          <w:hyperlink w:anchor="_Toc70588126" w:history="1">
             <w:r>
               <w:rPr>
                 <w:rStyle w:val="Collegamentoipertestuale"/>
@@ -1707,7 +1708,7 @@
               <w:rPr>
                 <w:noProof/>
               </w:rPr>
-              <w:instrText xml:space="preserve"> PAGEREF _Toc62724898 \h </w:instrText>
+              <w:instrText xml:space="preserve"> PAGEREF _Toc70588126 \h </w:instrText>
             </w:r>
             <w:r>
               <w:rPr>
@@ -1724,7 +1725,173 @@
               <w:rPr>
                 <w:noProof/>
               </w:rPr>
-              <w:t>9</w:t>
+              <w:t>13</w:t>
+            </w:r>
+            <w:r>
+              <w:rPr>
+                <w:noProof/>
+              </w:rPr>
+              <w:fldChar w:fldCharType="end"/>
+            </w:r>
+          </w:hyperlink>
+        </w:p>
+        <w:p>
+          <w:pPr>
+            <w:pStyle w:val="Sommario3"/>
+            <w:tabs>
+              <w:tab w:val="left" w:pos="1200"/>
+              <w:tab w:val="right" w:leader="dot" w:pos="9628"/>
+            </w:tabs>
+            <w:rPr>
+              <w:rFonts w:asciiTheme="minorHAnsi" w:eastAsiaTheme="minorEastAsia" w:hAnsiTheme="minorHAnsi" w:cstheme="minorBidi"/>
+              <w:noProof/>
+              <w:sz w:val="22"/>
+              <w:szCs w:val="22"/>
+              <w:lang w:eastAsia="it-CH"/>
+            </w:rPr>
+          </w:pPr>
+          <w:hyperlink w:anchor="_Toc70588127" w:history="1">
+            <w:r>
+              <w:rPr>
+                <w:rStyle w:val="Collegamentoipertestuale"/>
+                <w:noProof/>
+              </w:rPr>
+              <w:t>5.1.1</w:t>
+            </w:r>
+            <w:r>
+              <w:rPr>
+                <w:rFonts w:asciiTheme="minorHAnsi" w:eastAsiaTheme="minorEastAsia" w:hAnsiTheme="minorHAnsi" w:cstheme="minorBidi"/>
+                <w:noProof/>
+                <w:sz w:val="22"/>
+                <w:szCs w:val="22"/>
+                <w:lang w:eastAsia="it-CH"/>
+              </w:rPr>
+              <w:tab/>
+            </w:r>
+            <w:r>
+              <w:rPr>
+                <w:rStyle w:val="Collegamentoipertestuale"/>
+                <w:noProof/>
+              </w:rPr>
+              <w:t>Test funzionali</w:t>
+            </w:r>
+            <w:r>
+              <w:rPr>
+                <w:noProof/>
+              </w:rPr>
+              <w:tab/>
+            </w:r>
+            <w:r>
+              <w:rPr>
+                <w:noProof/>
+              </w:rPr>
+              <w:fldChar w:fldCharType="begin"/>
+            </w:r>
+            <w:r>
+              <w:rPr>
+                <w:noProof/>
+              </w:rPr>
+              <w:instrText xml:space="preserve"> PAGEREF _Toc70588127 \h </w:instrText>
+            </w:r>
+            <w:r>
+              <w:rPr>
+                <w:noProof/>
+              </w:rPr>
+            </w:r>
+            <w:r>
+              <w:rPr>
+                <w:noProof/>
+              </w:rPr>
+              <w:fldChar w:fldCharType="separate"/>
+            </w:r>
+            <w:r>
+              <w:rPr>
+                <w:noProof/>
+              </w:rPr>
+              <w:t>13</w:t>
+            </w:r>
+            <w:r>
+              <w:rPr>
+                <w:noProof/>
+              </w:rPr>
+              <w:fldChar w:fldCharType="end"/>
+            </w:r>
+          </w:hyperlink>
+        </w:p>
+        <w:p>
+          <w:pPr>
+            <w:pStyle w:val="Sommario3"/>
+            <w:tabs>
+              <w:tab w:val="left" w:pos="1200"/>
+              <w:tab w:val="right" w:leader="dot" w:pos="9628"/>
+            </w:tabs>
+            <w:rPr>
+              <w:rFonts w:asciiTheme="minorHAnsi" w:eastAsiaTheme="minorEastAsia" w:hAnsiTheme="minorHAnsi" w:cstheme="minorBidi"/>
+              <w:noProof/>
+              <w:sz w:val="22"/>
+              <w:szCs w:val="22"/>
+              <w:lang w:eastAsia="it-CH"/>
+            </w:rPr>
+          </w:pPr>
+          <w:hyperlink w:anchor="_Toc70588128" w:history="1">
+            <w:r>
+              <w:rPr>
+                <w:rStyle w:val="Collegamentoipertestuale"/>
+                <w:noProof/>
+              </w:rPr>
+              <w:t>5.1.2</w:t>
+            </w:r>
+            <w:r>
+              <w:rPr>
+                <w:rFonts w:asciiTheme="minorHAnsi" w:eastAsiaTheme="minorEastAsia" w:hAnsiTheme="minorHAnsi" w:cstheme="minorBidi"/>
+                <w:noProof/>
+                <w:sz w:val="22"/>
+                <w:szCs w:val="22"/>
+                <w:lang w:eastAsia="it-CH"/>
+              </w:rPr>
+              <w:tab/>
+            </w:r>
+            <w:r>
+              <w:rPr>
+                <w:rStyle w:val="Collegamentoipertestuale"/>
+                <w:noProof/>
+              </w:rPr>
+              <w:t>Test non funzionali</w:t>
+            </w:r>
+            <w:r>
+              <w:rPr>
+                <w:noProof/>
+              </w:rPr>
+              <w:tab/>
+            </w:r>
+            <w:r>
+              <w:rPr>
+                <w:noProof/>
+              </w:rPr>
+              <w:fldChar w:fldCharType="begin"/>
+            </w:r>
+            <w:r>
+              <w:rPr>
+                <w:noProof/>
+              </w:rPr>
+              <w:instrText xml:space="preserve"> PAGEREF _Toc70588128 \h </w:instrText>
+            </w:r>
+            <w:r>
+              <w:rPr>
+                <w:noProof/>
+              </w:rPr>
+            </w:r>
+            <w:r>
+              <w:rPr>
+                <w:noProof/>
+              </w:rPr>
+              <w:fldChar w:fldCharType="separate"/>
+            </w:r>
+            <w:r>
+              <w:rPr>
+                <w:noProof/>
+              </w:rPr>
+              <w:t>16</w:t>
             </w:r>
             <w:r>
               <w:rPr>
@@ -1749,7 +1916,7 @@
               <w:lang w:eastAsia="it-CH"/>
             </w:rPr>
           </w:pPr>
-          <w:hyperlink w:anchor="_Toc62724899" w:history="1">
+          <w:hyperlink w:anchor="_Toc70588129" w:history="1">
             <w:r>
               <w:rPr>
                 <w:rStyle w:val="Collegamentoipertestuale"/>
@@ -1790,7 +1957,7 @@
               <w:rPr>
                 <w:noProof/>
               </w:rPr>
-              <w:instrText xml:space="preserve"> PAGEREF _Toc62724899 \h </w:instrText>
+              <w:instrText xml:space="preserve"> PAGEREF _Toc70588129 \h </w:instrText>
             </w:r>
             <w:r>
               <w:rPr>
@@ -1807,7 +1974,7 @@
               <w:rPr>
                 <w:noProof/>
               </w:rPr>
-              <w:t>9</w:t>
+              <w:t>17</w:t>
             </w:r>
             <w:r>
               <w:rPr>
@@ -1832,7 +1999,7 @@
               <w:lang w:eastAsia="it-CH"/>
             </w:rPr>
           </w:pPr>
-          <w:hyperlink w:anchor="_Toc62724900" w:history="1">
+          <w:hyperlink w:anchor="_Toc70588130" w:history="1">
             <w:r>
               <w:rPr>
                 <w:rStyle w:val="Collegamentoipertestuale"/>
@@ -1873,7 +2040,7 @@
               <w:rPr>
                 <w:noProof/>
               </w:rPr>
-              <w:instrText xml:space="preserve"> PAGEREF _Toc62724900 \h </w:instrText>
+              <w:instrText xml:space="preserve"> PAGEREF _Toc70588130 \h </w:instrText>
             </w:r>
             <w:r>
               <w:rPr>
@@ -1890,7 +2057,7 @@
               <w:rPr>
                 <w:noProof/>
               </w:rPr>
-              <w:t>10</w:t>
+              <w:t>17</w:t>
             </w:r>
             <w:r>
               <w:rPr>
@@ -1915,7 +2082,7 @@
               <w:lang w:eastAsia="it-CH"/>
             </w:rPr>
           </w:pPr>
-          <w:hyperlink w:anchor="_Toc62724901" w:history="1">
+          <w:hyperlink w:anchor="_Toc70588131" w:history="1">
             <w:r>
               <w:rPr>
                 <w:rStyle w:val="Collegamentoipertestuale"/>
@@ -1958,7 +2125,7 @@
               <w:rPr>
                 <w:noProof/>
               </w:rPr>
-              <w:instrText xml:space="preserve"> PAGEREF _Toc62724901 \h </w:instrText>
+              <w:instrText xml:space="preserve"> PAGEREF _Toc70588131 \h </w:instrText>
             </w:r>
             <w:r>
               <w:rPr>
@@ -1975,7 +2142,7 @@
               <w:rPr>
                 <w:noProof/>
               </w:rPr>
-              <w:t>10</w:t>
+              <w:t>17</w:t>
             </w:r>
             <w:r>
               <w:rPr>
@@ -2000,7 +2167,7 @@
               <w:lang w:eastAsia="it-CH"/>
             </w:rPr>
           </w:pPr>
-          <w:hyperlink w:anchor="_Toc62724902" w:history="1">
+          <w:hyperlink w:anchor="_Toc70588132" w:history="1">
             <w:r>
               <w:rPr>
                 <w:rStyle w:val="Collegamentoipertestuale"/>
@@ -2043,7 +2210,7 @@
               <w:rPr>
                 <w:noProof/>
               </w:rPr>
-              <w:instrText xml:space="preserve"> PAGEREF _Toc62724902 \h </w:instrText>
+              <w:instrText xml:space="preserve"> PAGEREF _Toc70588132 \h </w:instrText>
             </w:r>
             <w:r>
               <w:rPr>
@@ -2060,7 +2227,7 @@
               <w:rPr>
                 <w:noProof/>
               </w:rPr>
-              <w:t>10</w:t>
+              <w:t>17</w:t>
             </w:r>
             <w:r>
               <w:rPr>
@@ -2085,7 +2252,7 @@
               <w:lang w:eastAsia="it-CH"/>
             </w:rPr>
           </w:pPr>
-          <w:hyperlink w:anchor="_Toc62724903" w:history="1">
+          <w:hyperlink w:anchor="_Toc70588133" w:history="1">
             <w:r>
               <w:rPr>
                 <w:rStyle w:val="Collegamentoipertestuale"/>
@@ -2126,7 +2293,7 @@
               <w:rPr>
                 <w:noProof/>
               </w:rPr>
-              <w:instrText xml:space="preserve"> PAGEREF _Toc62724903 \h </w:instrText>
+              <w:instrText xml:space="preserve"> PAGEREF _Toc70588133 \h </w:instrText>
             </w:r>
             <w:r>
               <w:rPr>
@@ -2143,7 +2310,7 @@
               <w:rPr>
                 <w:noProof/>
               </w:rPr>
-              <w:t>10</w:t>
+              <w:t>17</w:t>
             </w:r>
             <w:r>
               <w:rPr>
@@ -2168,7 +2335,7 @@
               <w:lang w:eastAsia="it-CH"/>
             </w:rPr>
           </w:pPr>
-          <w:hyperlink w:anchor="_Toc62724904" w:history="1">
+          <w:hyperlink w:anchor="_Toc70588134" w:history="1">
             <w:r>
               <w:rPr>
                 <w:rStyle w:val="Collegamentoipertestuale"/>
@@ -2209,7 +2376,7 @@
               <w:rPr>
                 <w:noProof/>
               </w:rPr>
-              <w:instrText xml:space="preserve"> PAGEREF _Toc62724904 \h </w:instrText>
+              <w:instrText xml:space="preserve"> PAGEREF _Toc70588134 \h </w:instrText>
             </w:r>
             <w:r>
               <w:rPr>
@@ -2226,7 +2393,7 @@
               <w:rPr>
                 <w:noProof/>
               </w:rPr>
-              <w:t>10</w:t>
+              <w:t>17</w:t>
             </w:r>
             <w:r>
               <w:rPr>
@@ -2251,7 +2418,7 @@
               <w:lang w:eastAsia="it-CH"/>
             </w:rPr>
           </w:pPr>
-          <w:hyperlink w:anchor="_Toc62724905" w:history="1">
+          <w:hyperlink w:anchor="_Toc70588135" w:history="1">
             <w:r>
               <w:rPr>
                 <w:rStyle w:val="Collegamentoipertestuale"/>
@@ -2294,7 +2461,7 @@
               <w:rPr>
                 <w:noProof/>
               </w:rPr>
-              <w:instrText xml:space="preserve"> PAGEREF _Toc62724905 \h </w:instrText>
+              <w:instrText xml:space="preserve"> PAGEREF _Toc70588135 \h </w:instrText>
             </w:r>
             <w:r>
               <w:rPr>
@@ -2311,7 +2478,7 @@
               <w:rPr>
                 <w:noProof/>
               </w:rPr>
-              <w:t>10</w:t>
+              <w:t>17</w:t>
             </w:r>
             <w:r>
               <w:rPr>
@@ -2336,7 +2503,7 @@
               <w:lang w:eastAsia="it-CH"/>
             </w:rPr>
           </w:pPr>
-          <w:hyperlink w:anchor="_Toc62724906" w:history="1">
+          <w:hyperlink w:anchor="_Toc70588136" w:history="1">
             <w:r>
               <w:rPr>
                 <w:rStyle w:val="Collegamentoipertestuale"/>
@@ -2377,7 +2544,7 @@
               <w:rPr>
                 <w:noProof/>
               </w:rPr>
-              <w:instrText xml:space="preserve"> PAGEREF _Toc62724906 \h </w:instrText>
+              <w:instrText xml:space="preserve"> PAGEREF _Toc70588136 \h </w:instrText>
             </w:r>
             <w:r>
               <w:rPr>
@@ -2394,7 +2561,7 @@
               <w:rPr>
                 <w:noProof/>
               </w:rPr>
-              <w:t>10</w:t>
+              <w:t>17</w:t>
             </w:r>
             <w:r>
               <w:rPr>
@@ -2419,7 +2586,7 @@
               <w:lang w:eastAsia="it-CH"/>
             </w:rPr>
           </w:pPr>
-          <w:hyperlink w:anchor="_Toc62724907" w:history="1">
+          <w:hyperlink w:anchor="_Toc70588137" w:history="1">
             <w:r>
               <w:rPr>
                 <w:rStyle w:val="Collegamentoipertestuale"/>
@@ -2460,7 +2627,7 @@
               <w:rPr>
                 <w:noProof/>
               </w:rPr>
-              <w:instrText xml:space="preserve"> PAGEREF _Toc62724907 \h </w:instrText>
+              <w:instrText xml:space="preserve"> PAGEREF _Toc70588137 \h </w:instrText>
             </w:r>
             <w:r>
               <w:rPr>
@@ -2477,7 +2644,7 @@
               <w:rPr>
                 <w:noProof/>
               </w:rPr>
-              <w:t>10</w:t>
+              <w:t>18</w:t>
             </w:r>
             <w:r>
               <w:rPr>
@@ -2502,7 +2669,7 @@
               <w:lang w:eastAsia="it-CH"/>
             </w:rPr>
           </w:pPr>
-          <w:hyperlink w:anchor="_Toc62724908" w:history="1">
+          <w:hyperlink w:anchor="_Toc70588138" w:history="1">
             <w:r>
               <w:rPr>
                 <w:rStyle w:val="Collegamentoipertestuale"/>
@@ -2543,7 +2710,7 @@
               <w:rPr>
                 <w:noProof/>
               </w:rPr>
-              <w:instrText xml:space="preserve"> PAGEREF _Toc62724908 \h </w:instrText>
+              <w:instrText xml:space="preserve"> PAGEREF _Toc70588138 \h </w:instrText>
             </w:r>
             <w:r>
               <w:rPr>
@@ -2560,7 +2727,7 @@
               <w:rPr>
                 <w:noProof/>
               </w:rPr>
-              <w:t>10</w:t>
+              <w:t>18</w:t>
             </w:r>
             <w:r>
               <w:rPr>
@@ -2585,7 +2752,7 @@
               <w:lang w:eastAsia="it-CH"/>
             </w:rPr>
           </w:pPr>
-          <w:hyperlink w:anchor="_Toc62724909" w:history="1">
+          <w:hyperlink w:anchor="_Toc70588139" w:history="1">
             <w:r>
               <w:rPr>
                 <w:rStyle w:val="Collegamentoipertestuale"/>
@@ -2628,7 +2795,7 @@
               <w:rPr>
                 <w:noProof/>
               </w:rPr>
-              <w:instrText xml:space="preserve"> PAGEREF _Toc62724909 \h </w:instrText>
+              <w:instrText xml:space="preserve"> PAGEREF _Toc70588139 \h </w:instrText>
             </w:r>
             <w:r>
               <w:rPr>
@@ -2645,7 +2812,7 @@
               <w:rPr>
                 <w:noProof/>
               </w:rPr>
-              <w:t>10</w:t>
+              <w:t>18</w:t>
             </w:r>
             <w:r>
               <w:rPr>
@@ -2666,6 +2833,7 @@
             <w:rPr>
               <w:rStyle w:val="IndexLink"/>
             </w:rPr>
+            <w:lastRenderedPageBreak/>
             <w:fldChar w:fldCharType="end"/>
           </w:r>
         </w:p>
@@ -2686,7 +2854,7 @@
         <w:br w:type="page"/>
       </w:r>
       <w:bookmarkStart w:id="0" w:name="_Toc491247126"/>
-      <w:bookmarkStart w:id="1" w:name="_Toc62724879"/>
+      <w:bookmarkStart w:id="1" w:name="_Toc70588107"/>
       <w:r>
         <w:rPr>
           <w:lang w:val="it-IT"/>
@@ -2706,7 +2874,7 @@
         </w:numPr>
       </w:pPr>
       <w:bookmarkStart w:id="2" w:name="_Toc491247127"/>
-      <w:bookmarkStart w:id="3" w:name="_Toc62724880"/>
+      <w:bookmarkStart w:id="3" w:name="_Toc70588108"/>
       <w:r>
         <w:t>Informazioni sul progetto</w:t>
       </w:r>
@@ -2893,7 +3061,7 @@
         </w:numPr>
       </w:pPr>
       <w:bookmarkStart w:id="4" w:name="_Toc491247128"/>
-      <w:bookmarkStart w:id="5" w:name="_Toc62724881"/>
+      <w:bookmarkStart w:id="5" w:name="_Toc70588109"/>
       <w:proofErr w:type="spellStart"/>
       <w:r>
         <w:t>Abstract</w:t>
@@ -3101,7 +3269,7 @@
         </w:numPr>
       </w:pPr>
       <w:bookmarkStart w:id="6" w:name="_Toc491247129"/>
-      <w:bookmarkStart w:id="7" w:name="_Toc62724882"/>
+      <w:bookmarkStart w:id="7" w:name="_Toc70588110"/>
       <w:r>
         <w:t>Scopo</w:t>
       </w:r>
@@ -3246,7 +3414,7 @@
         </w:numPr>
       </w:pPr>
       <w:bookmarkStart w:id="8" w:name="_Toc491247130"/>
-      <w:bookmarkStart w:id="9" w:name="_Toc62724883"/>
+      <w:bookmarkStart w:id="9" w:name="_Toc70588111"/>
       <w:r>
         <w:lastRenderedPageBreak/>
         <w:t>Analisi</w:t>
@@ -3263,7 +3431,7 @@
         </w:numPr>
       </w:pPr>
       <w:bookmarkStart w:id="10" w:name="_Toc491247131"/>
-      <w:bookmarkStart w:id="11" w:name="_Toc62724884"/>
+      <w:bookmarkStart w:id="11" w:name="_Toc70588112"/>
       <w:r>
         <w:t>Analisi del dominio</w:t>
       </w:r>
@@ -3284,7 +3452,7 @@
         </w:numPr>
       </w:pPr>
       <w:bookmarkStart w:id="12" w:name="_Toc491247132"/>
-      <w:bookmarkStart w:id="13" w:name="_Toc62724885"/>
+      <w:bookmarkStart w:id="13" w:name="_Toc70588113"/>
       <w:r>
         <w:t>Analisi e specifica dei requisiti</w:t>
       </w:r>
@@ -3295,6 +3463,7 @@
       <w:pPr>
         <w:rPr>
           <w:b/>
+          <w:u w:val="single"/>
         </w:rPr>
       </w:pPr>
       <w:r>
@@ -4823,6 +4992,7 @@
               <w:rPr>
                 <w:sz w:val="16"/>
                 <w:szCs w:val="16"/>
+                <w:lang w:val="en-US"/>
               </w:rPr>
               <w:t>file</w:t>
             </w:r>
@@ -4830,6 +5000,7 @@
               <w:rPr>
                 <w:sz w:val="16"/>
                 <w:szCs w:val="16"/>
+                <w:lang w:val="en-US"/>
               </w:rPr>
               <w:t xml:space="preserve">.png </w:t>
             </w:r>
@@ -4844,6 +5015,7 @@
               <w:rPr>
                 <w:sz w:val="16"/>
                 <w:szCs w:val="16"/>
+                <w:lang w:val="en-US"/>
               </w:rPr>
               <w:t xml:space="preserve"> file1.txt</w:t>
             </w:r>
@@ -4851,6 +5023,7 @@
               <w:rPr>
                 <w:sz w:val="16"/>
                 <w:szCs w:val="16"/>
+                <w:lang w:val="en-US"/>
               </w:rPr>
               <w:br/>
             </w:r>
@@ -4858,27 +5031,15 @@
               <w:rPr>
                 <w:sz w:val="16"/>
                 <w:szCs w:val="16"/>
-              </w:rPr>
-              <w:t>file</w:t>
-            </w:r>
-            <w:r>
-              <w:rPr>
-                <w:sz w:val="16"/>
-                <w:szCs w:val="16"/>
-              </w:rPr>
-              <w:t>.png</w:t>
-            </w:r>
-            <w:r>
-              <w:rPr>
-                <w:sz w:val="16"/>
-                <w:szCs w:val="16"/>
-              </w:rPr>
-              <w:t xml:space="preserve"> file</w:t>
-            </w:r>
-            <w:r>
-              <w:rPr>
-                <w:sz w:val="16"/>
-                <w:szCs w:val="16"/>
+                <w:lang w:val="en-US"/>
+              </w:rPr>
+              <w:t>file.png file</w:t>
+            </w:r>
+            <w:r>
+              <w:rPr>
+                <w:sz w:val="16"/>
+                <w:szCs w:val="16"/>
+                <w:lang w:val="en-US"/>
               </w:rPr>
               <w:t xml:space="preserve">.jpg </w:t>
             </w:r>
@@ -4893,6 +5054,7 @@
               <w:rPr>
                 <w:sz w:val="16"/>
                 <w:szCs w:val="16"/>
+                <w:lang w:val="en-US"/>
               </w:rPr>
               <w:t xml:space="preserve"> file.txt</w:t>
             </w:r>
@@ -4900,6 +5062,7 @@
               <w:rPr>
                 <w:sz w:val="16"/>
                 <w:szCs w:val="16"/>
+                <w:lang w:val="en-US"/>
               </w:rPr>
               <w:t xml:space="preserve"> </w:t>
             </w:r>
@@ -4907,13 +5070,16 @@
               <w:rPr>
                 <w:sz w:val="16"/>
                 <w:szCs w:val="16"/>
+                <w:lang w:val="en-US"/>
               </w:rPr>
               <w:br/>
             </w:r>
-            <w:r>
-              <w:rPr>
-                <w:sz w:val="16"/>
-                <w:szCs w:val="16"/>
+            <w:proofErr w:type="spellStart"/>
+            <w:r>
+              <w:rPr>
+                <w:sz w:val="16"/>
+                <w:szCs w:val="16"/>
+                <w:lang w:val="en-US"/>
               </w:rPr>
               <w:t>A</w:t>
             </w:r>
@@ -4921,29 +5087,47 @@
               <w:rPr>
                 <w:sz w:val="16"/>
                 <w:szCs w:val="16"/>
-              </w:rPr>
-              <w:t xml:space="preserve">nche con </w:t>
-            </w:r>
-            <w:proofErr w:type="spellStart"/>
-            <w:r>
-              <w:rPr>
-                <w:sz w:val="16"/>
-                <w:szCs w:val="16"/>
-              </w:rPr>
-              <w:t>mask</w:t>
+                <w:lang w:val="en-US"/>
+              </w:rPr>
+              <w:t>nche</w:t>
             </w:r>
             <w:proofErr w:type="spellEnd"/>
             <w:r>
               <w:rPr>
                 <w:sz w:val="16"/>
                 <w:szCs w:val="16"/>
-              </w:rPr>
-              <w:t>:</w:t>
-            </w:r>
-            <w:r>
-              <w:rPr>
-                <w:sz w:val="16"/>
-                <w:szCs w:val="16"/>
+                <w:lang w:val="en-US"/>
+              </w:rPr>
+              <w:t xml:space="preserve"> con mask</w:t>
+            </w:r>
+            <w:r>
+              <w:rPr>
+                <w:sz w:val="16"/>
+                <w:szCs w:val="16"/>
+                <w:lang w:val="en-US"/>
+              </w:rPr>
+              <w:t xml:space="preserve">: </w:t>
+            </w:r>
+            <w:r>
+              <w:rPr>
+                <w:sz w:val="16"/>
+                <w:szCs w:val="16"/>
+                <w:lang w:val="en-US"/>
+              </w:rPr>
+              <w:t xml:space="preserve">*.* </w:t>
+            </w:r>
+            <w:r>
+              <w:rPr>
+                <w:sz w:val="16"/>
+                <w:szCs w:val="16"/>
+              </w:rPr>
+              <w:sym w:font="Wingdings" w:char="F0E0"/>
+            </w:r>
+            <w:r>
+              <w:rPr>
+                <w:sz w:val="16"/>
+                <w:szCs w:val="16"/>
+                <w:lang w:val="en-US"/>
               </w:rPr>
               <w:t xml:space="preserve"> </w:t>
             </w:r>
@@ -4952,21 +5136,7 @@
                 <w:sz w:val="16"/>
                 <w:szCs w:val="16"/>
               </w:rPr>
-              <w:t xml:space="preserve">*.* </w:t>
-            </w:r>
-            <w:r>
-              <w:rPr>
-                <w:sz w:val="16"/>
-                <w:szCs w:val="16"/>
-              </w:rPr>
-              <w:sym w:font="Wingdings" w:char="F0E0"/>
-            </w:r>
-            <w:r>
-              <w:rPr>
-                <w:sz w:val="16"/>
-                <w:szCs w:val="16"/>
-              </w:rPr>
-              <w:t xml:space="preserve"> file.txt</w:t>
+              <w:t>file.txt</w:t>
             </w:r>
           </w:p>
         </w:tc>
@@ -8374,7 +8544,7 @@
         <w:ind w:left="578" w:hanging="578"/>
       </w:pPr>
       <w:bookmarkStart w:id="14" w:name="_Toc491247133"/>
-      <w:bookmarkStart w:id="15" w:name="_Toc62724886"/>
+      <w:bookmarkStart w:id="15" w:name="_Toc70588114"/>
       <w:r>
         <w:t>Use case</w:t>
       </w:r>
@@ -8410,8 +8580,9 @@
         </w:numPr>
       </w:pPr>
       <w:bookmarkStart w:id="16" w:name="_Toc491247134"/>
-      <w:bookmarkStart w:id="17" w:name="_Toc62724887"/>
+      <w:bookmarkStart w:id="17" w:name="_Toc70588115"/>
       <w:r>
+        <w:lastRenderedPageBreak/>
         <w:t>Pianificazione</w:t>
       </w:r>
       <w:bookmarkEnd w:id="16"/>
@@ -8425,174 +8596,526 @@
       </w:pPr>
       <w:r>
         <w:rPr>
-          <w:lang w:val="it-IT"/>
+          <w:noProof/>
+          <w:lang w:eastAsia="it-CH"/>
         </w:rPr>
-        <w:t>Prima di stabilire una pianificazione bisogna avere almeno una vaga idea del modello di sviluppo che si intende adottare. In questa sezione bisognerà inserire il modello concettuale di sviluppo che si seguirà durante il progetto. Gli elementi di riferimento per una buona pianificazione derivano da una scomposizione top-down della problematica del progetto.</w:t>
+        <mc:AlternateContent>
+          <mc:Choice Requires="wps">
+            <w:drawing>
+              <wp:anchor distT="0" distB="0" distL="114300" distR="114300" simplePos="0" relativeHeight="251663360" behindDoc="0" locked="0" layoutInCell="1" allowOverlap="1" wp14:anchorId="3DFBFA05" wp14:editId="06B36032">
+                <wp:simplePos x="0" y="0"/>
+                <wp:positionH relativeFrom="column">
+                  <wp:posOffset>1537940</wp:posOffset>
+                </wp:positionH>
+                <wp:positionV relativeFrom="page">
+                  <wp:posOffset>9661234</wp:posOffset>
+                </wp:positionV>
+                <wp:extent cx="2866390" cy="269240"/>
+                <wp:effectExtent l="0" t="0" r="0" b="0"/>
+                <wp:wrapTopAndBottom/>
+                <wp:docPr id="16" name="Casella di testo 16"/>
+                <wp:cNvGraphicFramePr/>
+                <a:graphic xmlns:a="http://schemas.openxmlformats.org/drawingml/2006/main">
+                  <a:graphicData uri="http://schemas.microsoft.com/office/word/2010/wordprocessingShape">
+                    <wps:wsp>
+                      <wps:cNvSpPr txBox="1"/>
+                      <wps:spPr>
+                        <a:xfrm>
+                          <a:off x="0" y="0"/>
+                          <a:ext cx="2866390" cy="269240"/>
+                        </a:xfrm>
+                        <a:prstGeom prst="rect">
+                          <a:avLst/>
+                        </a:prstGeom>
+                        <a:solidFill>
+                          <a:prstClr val="white"/>
+                        </a:solidFill>
+                        <a:ln>
+                          <a:noFill/>
+                        </a:ln>
+                      </wps:spPr>
+                      <wps:txbx>
+                        <w:txbxContent>
+                          <w:p>
+                            <w:pPr>
+                              <w:pStyle w:val="Didascalia"/>
+                              <w:jc w:val="center"/>
+                              <w:rPr>
+                                <w:noProof/>
+                                <w:sz w:val="20"/>
+                              </w:rPr>
+                            </w:pPr>
+                            <w:r>
+                              <w:t xml:space="preserve">Figura </w:t>
+                            </w:r>
+                            <w:fldSimple w:instr=" SEQ Figura \* ARABIC ">
+                              <w:r>
+                                <w:rPr>
+                                  <w:noProof/>
+                                </w:rPr>
+                                <w:t>1</w:t>
+                              </w:r>
+                            </w:fldSimple>
+                            <w:r>
+                              <w:t xml:space="preserve"> - </w:t>
+                            </w:r>
+                            <w:proofErr w:type="spellStart"/>
+                            <w:r>
+                              <w:t>Gantt</w:t>
+                            </w:r>
+                            <w:proofErr w:type="spellEnd"/>
+                            <w:r>
+                              <w:t xml:space="preserve"> preventivo</w:t>
+                            </w:r>
+                          </w:p>
+                        </w:txbxContent>
+                      </wps:txbx>
+                      <wps:bodyPr rot="0" spcFirstLastPara="0" vertOverflow="overflow" horzOverflow="overflow" vert="horz" wrap="square" lIns="0" tIns="0" rIns="0" bIns="0" numCol="1" spcCol="0" rtlCol="0" fromWordArt="0" anchor="t" anchorCtr="0" forceAA="0" compatLnSpc="1">
+                        <a:prstTxWarp prst="textNoShape">
+                          <a:avLst/>
+                        </a:prstTxWarp>
+                        <a:spAutoFit/>
+                      </wps:bodyPr>
+                    </wps:wsp>
+                  </a:graphicData>
+                </a:graphic>
+              </wp:anchor>
+            </w:drawing>
+          </mc:Choice>
+          <mc:Fallback>
+            <w:pict>
+              <v:shapetype w14:anchorId="3DFBFA05" id="_x0000_t202" coordsize="21600,21600" o:spt="202" path="m,l,21600r21600,l21600,xe">
+                <v:stroke joinstyle="miter"/>
+                <v:path gradientshapeok="t" o:connecttype="rect"/>
+              </v:shapetype>
+              <v:shape id="Casella di testo 16" o:spid="_x0000_s1026" type="#_x0000_t202" style="position:absolute;margin-left:121.1pt;margin-top:760.75pt;width:225.7pt;height:21.2pt;z-index:251663360;visibility:visible;mso-wrap-style:square;mso-wrap-distance-left:9pt;mso-wrap-distance-top:0;mso-wrap-distance-right:9pt;mso-wrap-distance-bottom:0;mso-position-horizontal:absolute;mso-position-horizontal-relative:text;mso-position-vertical:absolute;mso-position-vertical-relative:page;v-text-anchor:top" o:gfxdata="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" stroked="f">
+                <v:textbox style="mso-fit-shape-to-text:t" inset="0,0,0,0">
+                  <w:txbxContent>
+                    <w:p>
+                      <w:pPr>
+                        <w:pStyle w:val="Didascalia"/>
+                        <w:jc w:val="center"/>
+                        <w:rPr>
+                          <w:noProof/>
+                          <w:sz w:val="20"/>
+                        </w:rPr>
+                      </w:pPr>
+                      <w:r>
+                        <w:t xml:space="preserve">Figura </w:t>
+                      </w:r>
+                      <w:r>
+                        <w:fldChar w:fldCharType="begin"/>
+                      </w:r>
+                      <w:r>
+                        <w:instrText xml:space="preserve"> SEQ Figura \* ARABIC </w:instrText>
+                      </w:r>
+                      <w:r>
+                        <w:fldChar w:fldCharType="separate"/>
+                      </w:r>
+                      <w:r>
+                        <w:rPr>
+                          <w:noProof/>
+                        </w:rPr>
+                        <w:t>1</w:t>
+                      </w:r>
+                      <w:r>
+                        <w:fldChar w:fldCharType="end"/>
+                      </w:r>
+                      <w:r>
+                        <w:t xml:space="preserve"> - </w:t>
+                      </w:r>
+                      <w:proofErr w:type="spellStart"/>
+                      <w:r>
+                        <w:t>Gantt</w:t>
+                      </w:r>
+                      <w:proofErr w:type="spellEnd"/>
+                      <w:r>
+                        <w:t xml:space="preserve"> preventivo</w:t>
+                      </w:r>
+                    </w:p>
+                  </w:txbxContent>
+                </v:textbox>
+                <w10:wrap type="topAndBottom" anchory="page"/>
+              </v:shape>
+            </w:pict>
+          </mc:Fallback>
+        </mc:AlternateContent>
       </w:r>
-    </w:p>
-    <w:p>
-      <w:pPr>
-        <w:rPr>
-          <w:lang w:val="it-IT"/>
-        </w:rPr>
-      </w:pPr>
-    </w:p>
-    <w:p>
-      <w:pPr>
-        <w:rPr>
-          <w:lang w:val="it-IT"/>
-        </w:rPr>
-      </w:pPr>
       <w:r>
         <w:rPr>
-          <w:lang w:val="it-IT"/>
+          <w:noProof/>
+          <w:lang w:eastAsia="it-CH"/>
         </w:rPr>
-        <w:t>La pianificazione può essere rappresentata mediante un diagramma di</w:t>
-      </w:r>
-      <w:r>
-        <w:t xml:space="preserve"> Gantt</w:t>
+        <w:drawing>
+          <wp:anchor distT="0" distB="0" distL="114300" distR="114300" simplePos="0" relativeHeight="251659264" behindDoc="0" locked="0" layoutInCell="1" allowOverlap="1" wp14:anchorId="4B5B8A71" wp14:editId="11DAEABF">
+            <wp:simplePos x="0" y="0"/>
+            <wp:positionH relativeFrom="margin">
+              <wp:posOffset>-885343</wp:posOffset>
+            </wp:positionH>
+            <wp:positionV relativeFrom="page">
+              <wp:posOffset>4274544</wp:posOffset>
+            </wp:positionV>
+            <wp:extent cx="7793990" cy="2866390"/>
+            <wp:effectExtent l="6350" t="0" r="3810" b="3810"/>
+            <wp:wrapTopAndBottom/>
+            <wp:docPr id="4" name="Immagine 4"/>
+            <wp:cNvGraphicFramePr>
+              <a:graphicFrameLocks xmlns:a="http://schemas.openxmlformats.org/drawingml/2006/main" noChangeAspect="1"/>
+            </wp:cNvGraphicFramePr>
+            <a:graphic xmlns:a="http://schemas.openxmlformats.org/drawingml/2006/main">
+              <a:graphicData uri="http://schemas.openxmlformats.org/drawingml/2006/picture">
+                <pic:pic xmlns:pic="http://schemas.openxmlformats.org/drawingml/2006/picture">
+                  <pic:nvPicPr>
+                    <pic:cNvPr id="4" name="Gantt_preventivo.png"/>
+                    <pic:cNvPicPr/>
+                  </pic:nvPicPr>
+                  <pic:blipFill>
+                    <a:blip r:embed="rId8" cstate="print">
+                      <a:extLst>
+                        <a:ext uri="{28A0092B-C50C-407E-A947-70E740481C1C}">
+                          <a14:useLocalDpi xmlns:a14="http://schemas.microsoft.com/office/drawing/2010/main" val="0"/>
+                        </a:ext>
+                      </a:extLst>
+                    </a:blip>
+                    <a:stretch>
+                      <a:fillRect/>
+                    </a:stretch>
+                  </pic:blipFill>
+                  <pic:spPr>
+                    <a:xfrm rot="5400000">
+                      <a:off x="0" y="0"/>
+                      <a:ext cx="7793990" cy="2866390"/>
+                    </a:xfrm>
+                    <a:prstGeom prst="rect">
+                      <a:avLst/>
+                    </a:prstGeom>
+                  </pic:spPr>
+                </pic:pic>
+              </a:graphicData>
+            </a:graphic>
+            <wp14:sizeRelH relativeFrom="margin">
+              <wp14:pctWidth>0</wp14:pctWidth>
+            </wp14:sizeRelH>
+            <wp14:sizeRelV relativeFrom="margin">
+              <wp14:pctHeight>0</wp14:pctHeight>
+            </wp14:sizeRelV>
+          </wp:anchor>
+        </w:drawing>
       </w:r>
       <w:r>
         <w:rPr>
           <w:lang w:val="it-IT"/>
         </w:rPr>
-        <w:t>:</w:t>
+        <w:t xml:space="preserve">Nella foto sotto è rappresentato il nostro </w:t>
       </w:r>
-    </w:p>
-    <w:p>
-      <w:pPr>
-        <w:rPr>
-          <w:lang w:val="it-IT"/>
-        </w:rPr>
-      </w:pPr>
-    </w:p>
-    <w:tbl>
-      <w:tblPr>
-        <w:tblW w:w="9628" w:type="dxa"/>
-        <w:tblLook w:val="00A0" w:firstRow="1" w:lastRow="0" w:firstColumn="1" w:lastColumn="0" w:noHBand="0" w:noVBand="0"/>
-      </w:tblPr>
-      <w:tblGrid>
-        <w:gridCol w:w="9628"/>
-      </w:tblGrid>
-      <w:tr>
-        <w:tc>
-          <w:tcPr>
-            <w:tcW w:w="9628" w:type="dxa"/>
-            <w:tcBorders>
-              <w:top w:val="single" w:sz="4" w:space="0" w:color="000000"/>
-              <w:left w:val="single" w:sz="4" w:space="0" w:color="000000"/>
-              <w:bottom w:val="single" w:sz="4" w:space="0" w:color="000000"/>
-              <w:right w:val="single" w:sz="4" w:space="0" w:color="000000"/>
-            </w:tcBorders>
-            <w:shd w:val="clear" w:color="auto" w:fill="auto"/>
-          </w:tcPr>
-          <w:p>
-            <w:pPr>
-              <w:rPr>
-                <w:lang w:val="it-IT"/>
-              </w:rPr>
-            </w:pPr>
-            <w:r>
-              <w:rPr>
-                <w:noProof/>
-                <w:lang w:eastAsia="it-CH"/>
-              </w:rPr>
-              <w:drawing>
-                <wp:inline distT="0" distB="0" distL="0" distR="0">
-                  <wp:extent cx="5972175" cy="2876550"/>
-                  <wp:effectExtent l="0" t="0" r="0" b="0"/>
-                  <wp:docPr id="1" name="Immagine 1" descr="gantt"/>
-                  <wp:cNvGraphicFramePr>
-                    <a:graphicFrameLocks xmlns:a="http://schemas.openxmlformats.org/drawingml/2006/main" noChangeAspect="1"/>
-                  </wp:cNvGraphicFramePr>
-                  <a:graphic xmlns:a="http://schemas.openxmlformats.org/drawingml/2006/main">
-                    <a:graphicData uri="http://schemas.openxmlformats.org/drawingml/2006/picture">
-                      <pic:pic xmlns:pic="http://schemas.openxmlformats.org/drawingml/2006/picture">
-                        <pic:nvPicPr>
-                          <pic:cNvPr id="1" name="Immagine 1" descr="gantt"/>
-                          <pic:cNvPicPr>
-                            <a:picLocks noChangeAspect="1" noChangeArrowheads="1"/>
-                          </pic:cNvPicPr>
-                        </pic:nvPicPr>
-                        <pic:blipFill>
-                          <a:blip r:embed="rId8"/>
-                          <a:srcRect r="6309"/>
-                          <a:stretch>
-                            <a:fillRect/>
-                          </a:stretch>
-                        </pic:blipFill>
-                        <pic:spPr bwMode="auto">
-                          <a:xfrm>
-                            <a:off x="0" y="0"/>
-                            <a:ext cx="5972175" cy="2876550"/>
-                          </a:xfrm>
-                          <a:prstGeom prst="rect">
-                            <a:avLst/>
-                          </a:prstGeom>
-                        </pic:spPr>
-                      </pic:pic>
-                    </a:graphicData>
-                  </a:graphic>
-                </wp:inline>
-              </w:drawing>
-            </w:r>
-          </w:p>
-          <w:p>
-            <w:pPr>
-              <w:pStyle w:val="Didascalia"/>
-              <w:rPr>
-                <w:lang w:val="it-IT"/>
-              </w:rPr>
-            </w:pPr>
-            <w:r>
-              <w:t xml:space="preserve">Figura </w:t>
-            </w:r>
-            <w:r>
-              <w:fldChar w:fldCharType="begin"/>
-            </w:r>
-            <w:r>
-              <w:instrText>SEQ Figura \* ARABIC</w:instrText>
-            </w:r>
-            <w:r>
-              <w:fldChar w:fldCharType="separate"/>
-            </w:r>
-            <w:r>
-              <w:t>1</w:t>
-            </w:r>
-            <w:r>
-              <w:fldChar w:fldCharType="end"/>
-            </w:r>
-            <w:r>
-              <w:t>: Esempio di diagramma di</w:t>
-            </w:r>
-            <w:r>
-              <w:t xml:space="preserve"> Gantt</w:t>
-            </w:r>
-            <w:r>
-              <w:t>.</w:t>
-            </w:r>
-          </w:p>
-        </w:tc>
-      </w:tr>
-    </w:tbl>
-    <w:p>
-      <w:pPr>
-        <w:rPr>
-          <w:lang w:val="it-IT"/>
-        </w:rPr>
-      </w:pPr>
-    </w:p>
-    <w:p>
-      <w:pPr>
-        <w:rPr>
-          <w:lang w:val="it-IT"/>
-        </w:rPr>
-      </w:pPr>
+      <w:proofErr w:type="spellStart"/>
       <w:r>
         <w:rPr>
           <w:lang w:val="it-IT"/>
         </w:rPr>
-        <w:t>Se si usano altri metodi di pianificazione (es scrum), dovranno apparire in questo capitolo.</w:t>
+        <w:t>Gantt</w:t>
+      </w:r>
+      <w:proofErr w:type="spellEnd"/>
+      <w:r>
+        <w:rPr>
+          <w:lang w:val="it-IT"/>
+        </w:rPr>
+        <w:t xml:space="preserve"> preventivo:</w:t>
+      </w:r>
+    </w:p>
+    <w:p>
+      <w:pPr>
+        <w:rPr>
+          <w:lang w:val="it-IT"/>
+        </w:rPr>
+      </w:pPr>
+    </w:p>
+    <w:p>
+      <w:pPr>
+        <w:rPr>
+          <w:lang w:val="it-IT"/>
+        </w:rPr>
+      </w:pPr>
+      <w:r>
+        <w:rPr>
+          <w:lang w:val="it-IT"/>
+        </w:rPr>
+        <w:t>Il modello di</w:t>
+      </w:r>
+      <w:r>
+        <w:rPr>
+          <w:lang w:val="it-IT"/>
+        </w:rPr>
+        <w:t xml:space="preserve"> sviluppo che abbiamo pensato di utilizzare era il modello a cascata (</w:t>
+      </w:r>
+      <w:proofErr w:type="spellStart"/>
+      <w:r>
+        <w:rPr>
+          <w:lang w:val="it-IT"/>
+        </w:rPr>
+        <w:t>waterfall</w:t>
+      </w:r>
+      <w:proofErr w:type="spellEnd"/>
+      <w:r>
+        <w:rPr>
+          <w:lang w:val="it-IT"/>
+        </w:rPr>
+        <w:t xml:space="preserve">). C'è lo sviluppo a fasi sequenziali. Come si può vedere dal </w:t>
+      </w:r>
+      <w:proofErr w:type="spellStart"/>
+      <w:r>
+        <w:rPr>
+          <w:lang w:val="it-IT"/>
+        </w:rPr>
+        <w:t>Gantt</w:t>
+      </w:r>
+      <w:proofErr w:type="spellEnd"/>
+      <w:r>
+        <w:rPr>
+          <w:lang w:val="it-IT"/>
+        </w:rPr>
+        <w:t xml:space="preserve">, la fine di una fase e l'inizio dell'altra fase. </w:t>
+      </w:r>
+    </w:p>
+    <w:p>
+      <w:pPr>
+        <w:rPr>
+          <w:lang w:val="it-IT"/>
+        </w:rPr>
+      </w:pPr>
+      <w:r>
+        <w:rPr>
+          <w:noProof/>
+          <w:lang w:eastAsia="it-CH"/>
+        </w:rPr>
+        <mc:AlternateContent>
+          <mc:Choice Requires="wps">
+            <w:drawing>
+              <wp:anchor distT="0" distB="0" distL="114300" distR="114300" simplePos="0" relativeHeight="251661312" behindDoc="0" locked="0" layoutInCell="1" allowOverlap="1" wp14:anchorId="113CAAA5" wp14:editId="5F6B3FAD">
+                <wp:simplePos x="0" y="0"/>
+                <wp:positionH relativeFrom="margin">
+                  <wp:align>center</wp:align>
+                </wp:positionH>
+                <wp:positionV relativeFrom="paragraph">
+                  <wp:posOffset>8202525</wp:posOffset>
+                </wp:positionV>
+                <wp:extent cx="2536190" cy="635"/>
+                <wp:effectExtent l="0" t="0" r="0" b="0"/>
+                <wp:wrapTopAndBottom/>
+                <wp:docPr id="1" name="Casella di testo 1"/>
+                <wp:cNvGraphicFramePr/>
+                <a:graphic xmlns:a="http://schemas.openxmlformats.org/drawingml/2006/main">
+                  <a:graphicData uri="http://schemas.microsoft.com/office/word/2010/wordprocessingShape">
+                    <wps:wsp>
+                      <wps:cNvSpPr txBox="1"/>
+                      <wps:spPr>
+                        <a:xfrm>
+                          <a:off x="0" y="0"/>
+                          <a:ext cx="2536190" cy="635"/>
+                        </a:xfrm>
+                        <a:prstGeom prst="rect">
+                          <a:avLst/>
+                        </a:prstGeom>
+                        <a:solidFill>
+                          <a:prstClr val="white"/>
+                        </a:solidFill>
+                        <a:ln>
+                          <a:noFill/>
+                        </a:ln>
+                      </wps:spPr>
+                      <wps:txbx>
+                        <w:txbxContent>
+                          <w:p>
+                            <w:pPr>
+                              <w:pStyle w:val="Didascalia"/>
+                              <w:jc w:val="center"/>
+                              <w:rPr>
+                                <w:noProof/>
+                                <w:sz w:val="20"/>
+                              </w:rPr>
+                            </w:pPr>
+                            <w:r>
+                              <w:t xml:space="preserve">Figura </w:t>
+                            </w:r>
+                            <w:fldSimple w:instr=" SEQ Figura \* ARABIC ">
+                              <w:r>
+                                <w:rPr>
+                                  <w:noProof/>
+                                </w:rPr>
+                                <w:t>2</w:t>
+                              </w:r>
+                            </w:fldSimple>
+                            <w:r>
+                              <w:t xml:space="preserve"> - </w:t>
+                            </w:r>
+                            <w:proofErr w:type="spellStart"/>
+                            <w:r>
+                              <w:t>Gantt</w:t>
+                            </w:r>
+                            <w:proofErr w:type="spellEnd"/>
+                            <w:r>
+                              <w:t xml:space="preserve"> preventivo</w:t>
+                            </w:r>
+                          </w:p>
+                        </w:txbxContent>
+                      </wps:txbx>
+                      <wps:bodyPr rot="0" spcFirstLastPara="0" vertOverflow="overflow" horzOverflow="overflow" vert="horz" wrap="square" lIns="0" tIns="0" rIns="0" bIns="0" numCol="1" spcCol="0" rtlCol="0" fromWordArt="0" anchor="t" anchorCtr="0" forceAA="0" compatLnSpc="1">
+                        <a:prstTxWarp prst="textNoShape">
+                          <a:avLst/>
+                        </a:prstTxWarp>
+                        <a:spAutoFit/>
+                      </wps:bodyPr>
+                    </wps:wsp>
+                  </a:graphicData>
+                </a:graphic>
+              </wp:anchor>
+            </w:drawing>
+          </mc:Choice>
+          <mc:Fallback>
+            <w:pict>
+              <v:shape w14:anchorId="113CAAA5" id="Casella di testo 1" o:spid="_x0000_s1027" type="#_x0000_t202" style="position:absolute;margin-left:0;margin-top:645.85pt;width:199.7pt;height:.05pt;z-index:251661312;visibility:visible;mso-wrap-style:square;mso-wrap-distance-left:9pt;mso-wrap-distance-top:0;mso-wrap-distance-right:9pt;mso-wrap-distance-bottom:0;mso-position-horizontal:center;mso-position-horizontal-relative:margin;mso-position-vertical:absolute;mso-position-vertical-relative:text;v-text-anchor:top" o:gfxdata="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" stroked="f">
+                <v:textbox style="mso-fit-shape-to-text:t" inset="0,0,0,0">
+                  <w:txbxContent>
+                    <w:p>
+                      <w:pPr>
+                        <w:pStyle w:val="Didascalia"/>
+                        <w:jc w:val="center"/>
+                        <w:rPr>
+                          <w:noProof/>
+                          <w:sz w:val="20"/>
+                        </w:rPr>
+                      </w:pPr>
+                      <w:r>
+                        <w:t xml:space="preserve">Figura </w:t>
+                      </w:r>
+                      <w:r>
+                        <w:fldChar w:fldCharType="begin"/>
+                      </w:r>
+                      <w:r>
+                        <w:instrText xml:space="preserve"> SEQ Figura \* ARABIC </w:instrText>
+                      </w:r>
+                      <w:r>
+                        <w:fldChar w:fldCharType="separate"/>
+                      </w:r>
+                      <w:r>
+                        <w:rPr>
+                          <w:noProof/>
+                        </w:rPr>
+                        <w:t>2</w:t>
+                      </w:r>
+                      <w:r>
+                        <w:fldChar w:fldCharType="end"/>
+                      </w:r>
+                      <w:r>
+                        <w:t xml:space="preserve"> - </w:t>
+                      </w:r>
+                      <w:proofErr w:type="spellStart"/>
+                      <w:r>
+                        <w:t>Gantt</w:t>
+                      </w:r>
+                      <w:proofErr w:type="spellEnd"/>
+                      <w:r>
+                        <w:t xml:space="preserve"> preventivo</w:t>
+                      </w:r>
+                    </w:p>
+                  </w:txbxContent>
+                </v:textbox>
+                <w10:wrap type="topAndBottom" anchorx="margin"/>
+              </v:shape>
+            </w:pict>
+          </mc:Fallback>
+        </mc:AlternateContent>
+      </w:r>
+      <w:r>
+        <w:rPr>
+          <w:lang w:val="it-IT"/>
+        </w:rPr>
+        <w:t>Abbiamo scelto questo modello perché secondo noi era il modello più efficacie per il progetto. Abbiamo organizzato le fasi in modo che con la fine di una fase si può iniziare l'altra fase. Volevamo lavorare in un modo semplice dove dedichiamo tempo a ogni fase e dopo averla finita fare il</w:t>
+      </w:r>
+      <w:r>
+        <w:rPr>
+          <w:lang w:val="it-IT"/>
+        </w:rPr>
+        <w:t xml:space="preserve"> test di solo quella fase e così</w:t>
+      </w:r>
+      <w:r>
+        <w:rPr>
+          <w:lang w:val="it-IT"/>
+        </w:rPr>
+        <w:t xml:space="preserve"> via. In questo modo pensavamo di poter svolgere il lavoro in un modo organizzato senza avere tanti errori e senza dover tornare indietro e fare tutti i test di nuovo.</w:t>
+      </w:r>
+    </w:p>
+    <w:p>
+      <w:pPr>
+        <w:rPr>
+          <w:lang w:val="it-IT"/>
+        </w:rPr>
+      </w:pPr>
+    </w:p>
+    <w:p>
+      <w:pPr>
+        <w:rPr>
+          <w:lang w:val="it-IT"/>
+        </w:rPr>
+      </w:pPr>
+      <w:r>
+        <w:rPr>
+          <w:lang w:val="it-IT"/>
+        </w:rPr>
+        <w:t xml:space="preserve">Per fare questo progetto avevamo a disposizione 5 mesi (dal 14 gennaio 2021 fino al 20 maggio 2021). Il lavoro l'abbiamo diviso nella fase di analisi, pianificazione, implementazione, test, e alla fine il tempo per la documentazione e il diario. </w:t>
+      </w:r>
+    </w:p>
+    <w:p>
+      <w:pPr>
+        <w:rPr>
+          <w:lang w:val="it-IT"/>
+        </w:rPr>
+      </w:pPr>
+      <w:r>
+        <w:rPr>
+          <w:lang w:val="it-IT"/>
+        </w:rPr>
+        <w:t xml:space="preserve">Abbiamo pensato di dedicare 1 settimana alle analisi, 1 settimana alla pianificazione, 77 ore all'implementazione, altre 77 ore ai test e alla fine un po’ di tempo ogni settimana per il diario e la documentazione. </w:t>
+      </w:r>
+    </w:p>
+    <w:p>
+      <w:pPr>
+        <w:rPr>
+          <w:lang w:val="it-IT"/>
+        </w:rPr>
+      </w:pPr>
+      <w:r>
+        <w:rPr>
+          <w:lang w:val="it-IT"/>
+        </w:rPr>
+        <w:t xml:space="preserve">Nella fase di analisi c'è l'attività di comprensione dei requisiti. Cresta attività consiste nel guardare e rileggere il quaderno e costruire i requisiti necessari per lo svolgimento del progetto. La seguente fase è la fase della pianificazione. In questa fase pensavamo di fare il </w:t>
+      </w:r>
+      <w:proofErr w:type="spellStart"/>
+      <w:r>
+        <w:rPr>
+          <w:lang w:val="it-IT"/>
+        </w:rPr>
+        <w:t>gantt</w:t>
+      </w:r>
+      <w:proofErr w:type="spellEnd"/>
+      <w:r>
+        <w:rPr>
+          <w:lang w:val="it-IT"/>
+        </w:rPr>
+        <w:t xml:space="preserve"> preventivo, i diagrammi di flusso e di pianificare l'architettura del codice. </w:t>
+      </w:r>
+    </w:p>
+    <w:p>
+      <w:pPr>
+        <w:rPr>
+          <w:lang w:val="it-IT"/>
+        </w:rPr>
+      </w:pPr>
+      <w:r>
+        <w:rPr>
+          <w:lang w:val="it-IT"/>
+        </w:rPr>
+        <w:t>La prossima fase è quella dell'implementazione composta da tante attività necessarie per svolgere il progetto. Dopo l'implementazione c'è la fase dei test dove vengono fatti tutti i test. Nel nostro caso il fare d'implementazione e la fase di test vengono svolti contemporaneamente, nel senso che dopo un'attività d'implementazione viene eseguito il suo ripetitivo test. Oltre alle fasi principali abbiamo messo anche la documentazione e il diario come fasi perché abbiamo deciso che ogni settimana dedicheremmo del tempo che per scrivere il diario e la documentazione.</w:t>
       </w:r>
     </w:p>
     <w:p>
@@ -8604,7 +9127,7 @@
         </w:numPr>
       </w:pPr>
       <w:bookmarkStart w:id="18" w:name="_Toc491247135"/>
-      <w:bookmarkStart w:id="19" w:name="_Toc62724888"/>
+      <w:bookmarkStart w:id="19" w:name="_Toc70588116"/>
       <w:r>
         <w:t>Analisi dei mezzi</w:t>
       </w:r>
@@ -8621,7 +9144,7 @@
       </w:pPr>
       <w:bookmarkStart w:id="20" w:name="_Toc413411419"/>
       <w:bookmarkStart w:id="21" w:name="_Toc491247136"/>
-      <w:bookmarkStart w:id="22" w:name="_Toc62724889"/>
+      <w:bookmarkStart w:id="22" w:name="_Toc70588117"/>
       <w:r>
         <w:t>Software</w:t>
       </w:r>
@@ -8633,18 +9156,19 @@
       <w:tblPr>
         <w:tblStyle w:val="Grigliatabella"/>
         <w:tblW w:w="0" w:type="auto"/>
+        <w:tblLayout w:type="fixed"/>
         <w:tblLook w:val="04A0" w:firstRow="1" w:lastRow="0" w:firstColumn="1" w:lastColumn="0" w:noHBand="0" w:noVBand="1"/>
       </w:tblPr>
       <w:tblGrid>
-        <w:gridCol w:w="2290"/>
+        <w:gridCol w:w="1893"/>
         <w:gridCol w:w="1061"/>
-        <w:gridCol w:w="2670"/>
-        <w:gridCol w:w="3607"/>
+        <w:gridCol w:w="2277"/>
+        <w:gridCol w:w="4397"/>
       </w:tblGrid>
       <w:tr>
         <w:tc>
           <w:tcPr>
-            <w:tcW w:w="2715" w:type="dxa"/>
+            <w:tcW w:w="1893" w:type="dxa"/>
           </w:tcPr>
           <w:p>
             <w:pPr>
@@ -8686,11 +9210,10 @@
         </w:tc>
         <w:tc>
           <w:tcPr>
-            <w:tcW w:w="3091" w:type="dxa"/>
-          </w:tcPr>
-          <w:p>
-            <w:pPr>
-              <w:jc w:val="center"/>
+            <w:tcW w:w="2277" w:type="dxa"/>
+          </w:tcPr>
+          <w:p>
+            <w:pPr>
               <w:rPr>
                 <w:lang w:val="it-IT"/>
               </w:rPr>
@@ -8732,7 +9255,7 @@
         </w:tc>
         <w:tc>
           <w:tcPr>
-            <w:tcW w:w="2761" w:type="dxa"/>
+            <w:tcW w:w="4397" w:type="dxa"/>
           </w:tcPr>
           <w:p>
             <w:pPr>
@@ -8755,7 +9278,7 @@
       <w:tr>
         <w:tc>
           <w:tcPr>
-            <w:tcW w:w="2715" w:type="dxa"/>
+            <w:tcW w:w="1893" w:type="dxa"/>
           </w:tcPr>
           <w:p>
             <w:pPr>
@@ -8807,7 +9330,7 @@
         </w:tc>
         <w:tc>
           <w:tcPr>
-            <w:tcW w:w="3091" w:type="dxa"/>
+            <w:tcW w:w="2277" w:type="dxa"/>
           </w:tcPr>
           <w:p>
             <w:pPr>
@@ -8839,17 +9362,11 @@
               </w:rPr>
               <w:t>rtuali</w:t>
             </w:r>
-            <w:r>
-              <w:rPr>
-                <w:lang w:val="it-IT"/>
-              </w:rPr>
-              <w:t xml:space="preserve"> </w:t>
-            </w:r>
-          </w:p>
-        </w:tc>
-        <w:tc>
-          <w:tcPr>
-            <w:tcW w:w="2761" w:type="dxa"/>
+          </w:p>
+        </w:tc>
+        <w:tc>
+          <w:tcPr>
+            <w:tcW w:w="4397" w:type="dxa"/>
           </w:tcPr>
           <w:p>
             <w:pPr>
@@ -8869,7 +9386,7 @@
       <w:tr>
         <w:tc>
           <w:tcPr>
-            <w:tcW w:w="2715" w:type="dxa"/>
+            <w:tcW w:w="1893" w:type="dxa"/>
           </w:tcPr>
           <w:p>
             <w:pPr>
@@ -8906,7 +9423,7 @@
         </w:tc>
         <w:tc>
           <w:tcPr>
-            <w:tcW w:w="3091" w:type="dxa"/>
+            <w:tcW w:w="2277" w:type="dxa"/>
           </w:tcPr>
           <w:p>
             <w:pPr>
@@ -8924,7 +9441,7 @@
         </w:tc>
         <w:tc>
           <w:tcPr>
-            <w:tcW w:w="2761" w:type="dxa"/>
+            <w:tcW w:w="4397" w:type="dxa"/>
           </w:tcPr>
           <w:p>
             <w:pPr>
@@ -8944,7 +9461,7 @@
       <w:tr>
         <w:tc>
           <w:tcPr>
-            <w:tcW w:w="2715" w:type="dxa"/>
+            <w:tcW w:w="1893" w:type="dxa"/>
           </w:tcPr>
           <w:p>
             <w:pPr>
@@ -8981,7 +9498,7 @@
         </w:tc>
         <w:tc>
           <w:tcPr>
-            <w:tcW w:w="3091" w:type="dxa"/>
+            <w:tcW w:w="2277" w:type="dxa"/>
           </w:tcPr>
           <w:p>
             <w:pPr>
@@ -8996,16 +9513,26 @@
               <w:t>Interfaccia grafica che semplifica la gestione dei</w:t>
             </w:r>
             <w:r>
-              <w:rPr>
-                <w:lang w:val="en-US"/>
-              </w:rPr>
-              <w:t xml:space="preserve"> repository di GitHub </w:t>
-            </w:r>
-          </w:p>
-        </w:tc>
-        <w:tc>
-          <w:tcPr>
-            <w:tcW w:w="2761" w:type="dxa"/>
+              <w:t xml:space="preserve"> </w:t>
+            </w:r>
+            <w:proofErr w:type="spellStart"/>
+            <w:r>
+              <w:t>repository</w:t>
+            </w:r>
+            <w:proofErr w:type="spellEnd"/>
+            <w:r>
+              <w:t xml:space="preserve"> di </w:t>
+            </w:r>
+            <w:proofErr w:type="spellStart"/>
+            <w:r>
+              <w:t>GitHub</w:t>
+            </w:r>
+            <w:proofErr w:type="spellEnd"/>
+          </w:p>
+        </w:tc>
+        <w:tc>
+          <w:tcPr>
+            <w:tcW w:w="4397" w:type="dxa"/>
           </w:tcPr>
           <w:p>
             <w:pPr>
@@ -9025,7 +9552,7 @@
       <w:tr>
         <w:tc>
           <w:tcPr>
-            <w:tcW w:w="2715" w:type="dxa"/>
+            <w:tcW w:w="1893" w:type="dxa"/>
           </w:tcPr>
           <w:p>
             <w:pPr>
@@ -9038,7 +9565,6 @@
               <w:rPr>
                 <w:lang w:val="en-US"/>
               </w:rPr>
-              <w:lastRenderedPageBreak/>
               <w:t>VisualStudio</w:t>
             </w:r>
             <w:proofErr w:type="spellEnd"/>
@@ -9085,7 +9611,7 @@
         </w:tc>
         <w:tc>
           <w:tcPr>
-            <w:tcW w:w="3091" w:type="dxa"/>
+            <w:tcW w:w="2277" w:type="dxa"/>
           </w:tcPr>
           <w:p>
             <w:pPr>
@@ -9111,7 +9637,7 @@
         </w:tc>
         <w:tc>
           <w:tcPr>
-            <w:tcW w:w="2761" w:type="dxa"/>
+            <w:tcW w:w="4397" w:type="dxa"/>
           </w:tcPr>
           <w:p>
             <w:pPr>
@@ -9131,7 +9657,7 @@
       <w:tr>
         <w:tc>
           <w:tcPr>
-            <w:tcW w:w="2715" w:type="dxa"/>
+            <w:tcW w:w="1893" w:type="dxa"/>
           </w:tcPr>
           <w:p>
             <w:pPr>
@@ -9168,7 +9694,7 @@
         </w:tc>
         <w:tc>
           <w:tcPr>
-            <w:tcW w:w="3091" w:type="dxa"/>
+            <w:tcW w:w="2277" w:type="dxa"/>
           </w:tcPr>
           <w:p>
             <w:pPr>
@@ -9186,7 +9712,7 @@
         </w:tc>
         <w:tc>
           <w:tcPr>
-            <w:tcW w:w="2761" w:type="dxa"/>
+            <w:tcW w:w="4397" w:type="dxa"/>
           </w:tcPr>
           <w:p>
             <w:pPr>
@@ -9206,7 +9732,7 @@
       <w:tr>
         <w:tc>
           <w:tcPr>
-            <w:tcW w:w="2715" w:type="dxa"/>
+            <w:tcW w:w="1893" w:type="dxa"/>
           </w:tcPr>
           <w:p>
             <w:pPr>
@@ -9257,7 +9783,7 @@
         </w:tc>
         <w:tc>
           <w:tcPr>
-            <w:tcW w:w="3091" w:type="dxa"/>
+            <w:tcW w:w="2277" w:type="dxa"/>
           </w:tcPr>
           <w:p>
             <w:pPr>
@@ -9283,7 +9809,7 @@
         </w:tc>
         <w:tc>
           <w:tcPr>
-            <w:tcW w:w="2761" w:type="dxa"/>
+            <w:tcW w:w="4397" w:type="dxa"/>
           </w:tcPr>
           <w:p>
             <w:pPr>
@@ -9303,7 +9829,7 @@
       <w:tr>
         <w:tc>
           <w:tcPr>
-            <w:tcW w:w="2715" w:type="dxa"/>
+            <w:tcW w:w="1893" w:type="dxa"/>
           </w:tcPr>
           <w:p>
             <w:pPr>
@@ -9340,19 +9866,25 @@
         </w:tc>
         <w:tc>
           <w:tcPr>
-            <w:tcW w:w="3091" w:type="dxa"/>
-          </w:tcPr>
-          <w:p>
-            <w:pPr>
-              <w:rPr>
-                <w:lang w:val="it-IT"/>
-              </w:rPr>
-            </w:pPr>
-          </w:p>
-        </w:tc>
-        <w:tc>
-          <w:tcPr>
-            <w:tcW w:w="2761" w:type="dxa"/>
+            <w:tcW w:w="2277" w:type="dxa"/>
+          </w:tcPr>
+          <w:p>
+            <w:pPr>
+              <w:rPr>
+                <w:lang w:val="it-IT"/>
+              </w:rPr>
+            </w:pPr>
+            <w:r>
+              <w:rPr>
+                <w:lang w:val="it-IT"/>
+              </w:rPr>
+              <w:t>Lo strumento OCR usato nel progetto</w:t>
+            </w:r>
+          </w:p>
+        </w:tc>
+        <w:tc>
+          <w:tcPr>
+            <w:tcW w:w="4397" w:type="dxa"/>
           </w:tcPr>
           <w:p>
             <w:pPr>
@@ -9372,7 +9904,7 @@
       <w:tr>
         <w:tc>
           <w:tcPr>
-            <w:tcW w:w="2715" w:type="dxa"/>
+            <w:tcW w:w="1893" w:type="dxa"/>
           </w:tcPr>
           <w:p>
             <w:pPr>
@@ -9409,30 +9941,58 @@
         </w:tc>
         <w:tc>
           <w:tcPr>
-            <w:tcW w:w="3091" w:type="dxa"/>
-          </w:tcPr>
-          <w:p>
-            <w:pPr>
-              <w:rPr>
-                <w:lang w:val="it-IT"/>
-              </w:rPr>
-            </w:pPr>
-          </w:p>
-        </w:tc>
-        <w:tc>
-          <w:tcPr>
-            <w:tcW w:w="2761" w:type="dxa"/>
-          </w:tcPr>
-          <w:p>
-            <w:pPr>
-              <w:rPr>
-                <w:lang w:val="it-IT"/>
-              </w:rPr>
-            </w:pPr>
-            <w:r>
-              <w:rPr>
-                <w:lang w:val="it-IT"/>
-              </w:rPr>
+            <w:tcW w:w="2277" w:type="dxa"/>
+          </w:tcPr>
+          <w:p>
+            <w:pPr>
+              <w:rPr>
+                <w:lang w:val="it-IT"/>
+              </w:rPr>
+            </w:pPr>
+            <w:r>
+              <w:rPr>
+                <w:lang w:val="it-IT"/>
+              </w:rPr>
+              <w:t xml:space="preserve">Libreria di </w:t>
+            </w:r>
+            <w:proofErr w:type="spellStart"/>
+            <w:r>
+              <w:rPr>
+                <w:lang w:val="it-IT"/>
+              </w:rPr>
+              <w:t>Python</w:t>
+            </w:r>
+            <w:proofErr w:type="spellEnd"/>
+            <w:r>
+              <w:rPr>
+                <w:lang w:val="it-IT"/>
+              </w:rPr>
+              <w:t xml:space="preserve"> per l’apertura, la </w:t>
+            </w:r>
+            <w:r>
+              <w:rPr>
+                <w:lang w:val="it-IT"/>
+              </w:rPr>
+              <w:lastRenderedPageBreak/>
+              <w:t>manipolazione e il salvataggio immagini.</w:t>
+            </w:r>
+          </w:p>
+        </w:tc>
+        <w:tc>
+          <w:tcPr>
+            <w:tcW w:w="4397" w:type="dxa"/>
+          </w:tcPr>
+          <w:p>
+            <w:pPr>
+              <w:rPr>
+                <w:lang w:val="it-IT"/>
+              </w:rPr>
+            </w:pPr>
+            <w:r>
+              <w:rPr>
+                <w:lang w:val="it-IT"/>
+              </w:rPr>
+              <w:lastRenderedPageBreak/>
               <w:t>https://pillow.readthedocs.io/en/stable/</w:t>
             </w:r>
           </w:p>
@@ -9441,7 +10001,7 @@
       <w:tr>
         <w:tc>
           <w:tcPr>
-            <w:tcW w:w="2715" w:type="dxa"/>
+            <w:tcW w:w="1893" w:type="dxa"/>
           </w:tcPr>
           <w:p>
             <w:pPr>
@@ -9478,19 +10038,25 @@
         </w:tc>
         <w:tc>
           <w:tcPr>
-            <w:tcW w:w="3091" w:type="dxa"/>
-          </w:tcPr>
-          <w:p>
-            <w:pPr>
-              <w:rPr>
-                <w:lang w:val="it-IT"/>
-              </w:rPr>
-            </w:pPr>
-          </w:p>
-        </w:tc>
-        <w:tc>
-          <w:tcPr>
-            <w:tcW w:w="2761" w:type="dxa"/>
+            <w:tcW w:w="2277" w:type="dxa"/>
+          </w:tcPr>
+          <w:p>
+            <w:pPr>
+              <w:rPr>
+                <w:lang w:val="it-IT"/>
+              </w:rPr>
+            </w:pPr>
+            <w:r>
+              <w:rPr>
+                <w:lang w:val="it-IT"/>
+              </w:rPr>
+              <w:t>Software per creare dei diagrammi di flusso.</w:t>
+            </w:r>
+          </w:p>
+        </w:tc>
+        <w:tc>
+          <w:tcPr>
+            <w:tcW w:w="4397" w:type="dxa"/>
           </w:tcPr>
           <w:p>
             <w:pPr>
@@ -9504,15 +10070,13 @@
               </w:rPr>
               <w:t>https://app.diagrams.net/</w:t>
             </w:r>
-            <w:bookmarkStart w:id="23" w:name="_GoBack"/>
-            <w:bookmarkEnd w:id="23"/>
           </w:p>
         </w:tc>
       </w:tr>
       <w:tr>
         <w:tc>
           <w:tcPr>
-            <w:tcW w:w="2715" w:type="dxa"/>
+            <w:tcW w:w="1893" w:type="dxa"/>
           </w:tcPr>
           <w:p>
             <w:pPr>
@@ -9539,37 +10103,69 @@
                 <w:lang w:val="it-IT"/>
               </w:rPr>
             </w:pPr>
-          </w:p>
-        </w:tc>
-        <w:tc>
-          <w:tcPr>
-            <w:tcW w:w="3091" w:type="dxa"/>
-          </w:tcPr>
-          <w:p>
-            <w:pPr>
-              <w:rPr>
-                <w:lang w:val="it-IT"/>
-              </w:rPr>
-            </w:pPr>
-          </w:p>
-        </w:tc>
-        <w:tc>
-          <w:tcPr>
-            <w:tcW w:w="2761" w:type="dxa"/>
-          </w:tcPr>
-          <w:p>
-            <w:pPr>
-              <w:rPr>
-                <w:lang w:val="it-IT"/>
-              </w:rPr>
-            </w:pPr>
+            <w:r>
+              <w:rPr>
+                <w:lang w:val="it-IT"/>
+              </w:rPr>
+              <w:t>2016</w:t>
+            </w:r>
+          </w:p>
+        </w:tc>
+        <w:tc>
+          <w:tcPr>
+            <w:tcW w:w="2277" w:type="dxa"/>
+          </w:tcPr>
+          <w:p>
+            <w:pPr>
+              <w:rPr>
+                <w:lang w:val="it-IT"/>
+              </w:rPr>
+            </w:pPr>
+            <w:r>
+              <w:rPr>
+                <w:lang w:val="it-IT"/>
+              </w:rPr>
+              <w:t xml:space="preserve">Software per creare il diagramma di </w:t>
+            </w:r>
+            <w:proofErr w:type="spellStart"/>
+            <w:r>
+              <w:rPr>
+                <w:lang w:val="it-IT"/>
+              </w:rPr>
+              <w:t>Gantt</w:t>
+            </w:r>
+            <w:proofErr w:type="spellEnd"/>
+            <w:r>
+              <w:rPr>
+                <w:lang w:val="it-IT"/>
+              </w:rPr>
+              <w:t>.</w:t>
+            </w:r>
+          </w:p>
+        </w:tc>
+        <w:tc>
+          <w:tcPr>
+            <w:tcW w:w="4397" w:type="dxa"/>
+          </w:tcPr>
+          <w:p>
+            <w:pPr>
+              <w:rPr>
+                <w:lang w:val="it-IT"/>
+              </w:rPr>
+            </w:pPr>
+            <w:r>
+              <w:rPr>
+                <w:lang w:val="it-IT"/>
+              </w:rPr>
+              <w:t>https://www.microsoft.com/en-us/microsoft-365/project/project-management-software</w:t>
+            </w:r>
           </w:p>
         </w:tc>
       </w:tr>
       <w:tr>
         <w:tc>
           <w:tcPr>
-            <w:tcW w:w="2715" w:type="dxa"/>
+            <w:tcW w:w="1893" w:type="dxa"/>
           </w:tcPr>
           <w:p>
             <w:pPr>
@@ -9597,34 +10193,53 @@
           </w:tcPr>
           <w:p>
             <w:pPr>
-              <w:rPr>
-                <w:lang w:val="it-IT"/>
-              </w:rPr>
-            </w:pPr>
-          </w:p>
-        </w:tc>
-        <w:tc>
-          <w:tcPr>
-            <w:tcW w:w="3091" w:type="dxa"/>
-          </w:tcPr>
-          <w:p>
-            <w:pPr>
-              <w:rPr>
-                <w:lang w:val="it-IT"/>
-              </w:rPr>
-            </w:pPr>
-          </w:p>
-        </w:tc>
-        <w:tc>
-          <w:tcPr>
-            <w:tcW w:w="2761" w:type="dxa"/>
-          </w:tcPr>
-          <w:p>
-            <w:pPr>
-              <w:rPr>
-                <w:lang w:val="it-IT"/>
-              </w:rPr>
-            </w:pPr>
+              <w:jc w:val="center"/>
+              <w:rPr>
+                <w:lang w:val="it-IT"/>
+              </w:rPr>
+            </w:pPr>
+            <w:r>
+              <w:rPr>
+                <w:lang w:val="it-IT"/>
+              </w:rPr>
+              <w:t>2016</w:t>
+            </w:r>
+          </w:p>
+        </w:tc>
+        <w:tc>
+          <w:tcPr>
+            <w:tcW w:w="2277" w:type="dxa"/>
+          </w:tcPr>
+          <w:p>
+            <w:pPr>
+              <w:rPr>
+                <w:lang w:val="it-IT"/>
+              </w:rPr>
+            </w:pPr>
+            <w:r>
+              <w:rPr>
+                <w:lang w:val="it-IT"/>
+              </w:rPr>
+              <w:t>Software per creare la presentazione.</w:t>
+            </w:r>
+          </w:p>
+        </w:tc>
+        <w:tc>
+          <w:tcPr>
+            <w:tcW w:w="4397" w:type="dxa"/>
+          </w:tcPr>
+          <w:p>
+            <w:pPr>
+              <w:rPr>
+                <w:lang w:val="it-IT"/>
+              </w:rPr>
+            </w:pPr>
+            <w:r>
+              <w:rPr>
+                <w:lang w:val="it-IT"/>
+              </w:rPr>
+              <w:t>https://www.microsoft.com/en-us/microsoft-365/powerpoint?ms.officeurl=powerpoint&amp;rtc=1</w:t>
+            </w:r>
           </w:p>
         </w:tc>
       </w:tr>
@@ -9644,22 +10259,15 @@
           <w:numId w:val="2"/>
         </w:numPr>
       </w:pPr>
-      <w:bookmarkStart w:id="24" w:name="_Toc413411420"/>
-      <w:bookmarkStart w:id="25" w:name="_Toc491247137"/>
-      <w:bookmarkStart w:id="26" w:name="_Toc62724890"/>
+      <w:bookmarkStart w:id="23" w:name="_Toc413411420"/>
+      <w:bookmarkStart w:id="24" w:name="_Toc491247137"/>
+      <w:bookmarkStart w:id="25" w:name="_Toc70588118"/>
       <w:r>
         <w:t>Hardware</w:t>
       </w:r>
+      <w:bookmarkEnd w:id="23"/>
       <w:bookmarkEnd w:id="24"/>
       <w:bookmarkEnd w:id="25"/>
-      <w:bookmarkEnd w:id="26"/>
-    </w:p>
-    <w:p>
-      <w:pPr>
-        <w:rPr>
-          <w:lang w:val="it-IT"/>
-        </w:rPr>
-      </w:pPr>
     </w:p>
     <w:p>
       <w:pPr>
@@ -9690,21 +10298,35 @@
     </w:p>
     <w:p>
       <w:pPr>
+        <w:rPr>
+          <w:lang w:val="it-IT"/>
+        </w:rPr>
+      </w:pPr>
+      <w:r>
+        <w:rPr>
+          <w:lang w:val="it-IT"/>
+        </w:rPr>
+        <w:br w:type="page"/>
+      </w:r>
+    </w:p>
+    <w:p>
+      <w:pPr>
         <w:pStyle w:val="Titolo1"/>
         <w:numPr>
           <w:ilvl w:val="0"/>
           <w:numId w:val="2"/>
         </w:numPr>
       </w:pPr>
-      <w:bookmarkStart w:id="27" w:name="_Toc491247138"/>
-      <w:bookmarkStart w:id="28" w:name="_Toc429059808"/>
-      <w:bookmarkStart w:id="29" w:name="_Toc62724891"/>
+      <w:bookmarkStart w:id="26" w:name="_Toc491247138"/>
+      <w:bookmarkStart w:id="27" w:name="_Toc429059808"/>
+      <w:bookmarkStart w:id="28" w:name="_Toc70588119"/>
       <w:r>
+        <w:lastRenderedPageBreak/>
         <w:t>Progettazione</w:t>
       </w:r>
+      <w:bookmarkEnd w:id="26"/>
       <w:bookmarkEnd w:id="27"/>
       <w:bookmarkEnd w:id="28"/>
-      <w:bookmarkEnd w:id="29"/>
     </w:p>
     <w:p>
       <w:pPr>
@@ -9734,15 +10356,15 @@
           <w:numId w:val="2"/>
         </w:numPr>
       </w:pPr>
-      <w:bookmarkStart w:id="30" w:name="_Toc491247139"/>
-      <w:bookmarkStart w:id="31" w:name="_Toc429059809"/>
-      <w:bookmarkStart w:id="32" w:name="_Toc62724892"/>
+      <w:bookmarkStart w:id="29" w:name="_Toc491247139"/>
+      <w:bookmarkStart w:id="30" w:name="_Toc429059809"/>
+      <w:bookmarkStart w:id="31" w:name="_Toc70588120"/>
       <w:r>
         <w:t>Design dell’architettura del sistema</w:t>
       </w:r>
+      <w:bookmarkEnd w:id="29"/>
       <w:bookmarkEnd w:id="30"/>
       <w:bookmarkEnd w:id="31"/>
-      <w:bookmarkEnd w:id="32"/>
     </w:p>
     <w:p>
       <w:pPr>
@@ -9861,15 +10483,15 @@
           <w:numId w:val="2"/>
         </w:numPr>
       </w:pPr>
-      <w:bookmarkStart w:id="33" w:name="_Toc491247140"/>
-      <w:bookmarkStart w:id="34" w:name="_Toc429059810"/>
-      <w:bookmarkStart w:id="35" w:name="_Toc62724893"/>
+      <w:bookmarkStart w:id="32" w:name="_Toc491247140"/>
+      <w:bookmarkStart w:id="33" w:name="_Toc429059810"/>
+      <w:bookmarkStart w:id="34" w:name="_Toc70588121"/>
       <w:r>
         <w:t>Design dei dati e database</w:t>
       </w:r>
+      <w:bookmarkEnd w:id="32"/>
       <w:bookmarkEnd w:id="33"/>
       <w:bookmarkEnd w:id="34"/>
-      <w:bookmarkEnd w:id="35"/>
     </w:p>
     <w:p>
       <w:pPr>
@@ -9918,15 +10540,15 @@
           <w:numId w:val="2"/>
         </w:numPr>
       </w:pPr>
-      <w:bookmarkStart w:id="36" w:name="_Toc491247141"/>
-      <w:bookmarkStart w:id="37" w:name="_Toc429059811"/>
-      <w:bookmarkStart w:id="38" w:name="_Toc62724894"/>
+      <w:bookmarkStart w:id="35" w:name="_Toc491247141"/>
+      <w:bookmarkStart w:id="36" w:name="_Toc429059811"/>
+      <w:bookmarkStart w:id="37" w:name="_Toc70588122"/>
       <w:r>
         <w:t>Design delle interfacce</w:t>
       </w:r>
+      <w:bookmarkEnd w:id="35"/>
       <w:bookmarkEnd w:id="36"/>
       <w:bookmarkEnd w:id="37"/>
-      <w:bookmarkEnd w:id="38"/>
     </w:p>
     <w:p>
       <w:pPr>
@@ -9963,15 +10585,15 @@
           <w:numId w:val="2"/>
         </w:numPr>
       </w:pPr>
-      <w:bookmarkStart w:id="39" w:name="_Toc429059812"/>
-      <w:bookmarkStart w:id="40" w:name="_Toc491247142"/>
-      <w:bookmarkStart w:id="41" w:name="_Toc62724895"/>
+      <w:bookmarkStart w:id="38" w:name="_Toc429059812"/>
+      <w:bookmarkStart w:id="39" w:name="_Toc491247142"/>
+      <w:bookmarkStart w:id="40" w:name="_Toc70588123"/>
       <w:r>
         <w:t>Design procedurale</w:t>
       </w:r>
+      <w:bookmarkEnd w:id="38"/>
       <w:bookmarkEnd w:id="39"/>
       <w:bookmarkEnd w:id="40"/>
-      <w:bookmarkEnd w:id="41"/>
     </w:p>
     <w:p>
       <w:pPr>
@@ -10017,7 +10639,6 @@
         <w:rPr>
           <w:lang w:val="it-IT"/>
         </w:rPr>
-        <w:lastRenderedPageBreak/>
         <w:t>Tabelle.</w:t>
       </w:r>
     </w:p>
@@ -10128,16 +10749,16 @@
           <w:bottom w:val="single" w:sz="4" w:space="1" w:color="000000"/>
         </w:pBdr>
       </w:pPr>
-      <w:bookmarkStart w:id="42" w:name="_Toc62724896"/>
+      <w:bookmarkStart w:id="41" w:name="_Toc70588124"/>
       <w:r>
         <w:lastRenderedPageBreak/>
         <w:t>Implementazione</w:t>
       </w:r>
-      <w:bookmarkStart w:id="43" w:name="_Toc491247143"/>
-      <w:bookmarkStart w:id="44" w:name="_Toc461179222"/>
+      <w:bookmarkStart w:id="42" w:name="_Toc491247143"/>
+      <w:bookmarkStart w:id="43" w:name="_Toc461179222"/>
+      <w:bookmarkEnd w:id="41"/>
       <w:bookmarkEnd w:id="42"/>
       <w:bookmarkEnd w:id="43"/>
-      <w:bookmarkEnd w:id="44"/>
     </w:p>
     <w:p>
       <w:r>
@@ -10178,6 +10799,11 @@
       </w:r>
     </w:p>
     <w:p>
+      <w:r>
+        <w:br w:type="page"/>
+      </w:r>
+    </w:p>
+    <w:p>
       <w:pPr>
         <w:pStyle w:val="Titolo1"/>
         <w:numPr>
@@ -10188,18 +10814,19 @@
           <w:lang w:val="it-IT"/>
         </w:rPr>
       </w:pPr>
-      <w:bookmarkStart w:id="45" w:name="_Toc491247144"/>
-      <w:bookmarkStart w:id="46" w:name="_Toc461179223"/>
-      <w:bookmarkStart w:id="47" w:name="_Toc62724897"/>
+      <w:bookmarkStart w:id="44" w:name="_Toc491247144"/>
+      <w:bookmarkStart w:id="45" w:name="_Toc461179223"/>
+      <w:bookmarkStart w:id="46" w:name="_Toc70588125"/>
       <w:r>
         <w:rPr>
           <w:lang w:val="it-IT"/>
         </w:rPr>
+        <w:lastRenderedPageBreak/>
         <w:t>Test</w:t>
       </w:r>
+      <w:bookmarkEnd w:id="44"/>
       <w:bookmarkEnd w:id="45"/>
       <w:bookmarkEnd w:id="46"/>
-      <w:bookmarkEnd w:id="47"/>
     </w:p>
     <w:p>
       <w:pPr>
@@ -10209,15 +10836,15 @@
           <w:numId w:val="2"/>
         </w:numPr>
       </w:pPr>
-      <w:bookmarkStart w:id="48" w:name="_Toc491247145"/>
-      <w:bookmarkStart w:id="49" w:name="_Toc461179224"/>
-      <w:bookmarkStart w:id="50" w:name="_Toc62724898"/>
+      <w:bookmarkStart w:id="47" w:name="_Toc491247145"/>
+      <w:bookmarkStart w:id="48" w:name="_Toc461179224"/>
+      <w:bookmarkStart w:id="49" w:name="_Toc70588126"/>
       <w:r>
         <w:t>Protocollo di test</w:t>
       </w:r>
+      <w:bookmarkEnd w:id="47"/>
       <w:bookmarkEnd w:id="48"/>
       <w:bookmarkEnd w:id="49"/>
-      <w:bookmarkEnd w:id="50"/>
     </w:p>
     <w:p>
       <w:pPr>
@@ -10354,9 +10981,11 @@
       <w:pPr>
         <w:pStyle w:val="Titolo3"/>
       </w:pPr>
+      <w:bookmarkStart w:id="50" w:name="_Toc70588127"/>
       <w:r>
         <w:t>Test funzionali</w:t>
       </w:r>
+      <w:bookmarkEnd w:id="50"/>
     </w:p>
     <w:p>
       <w:pPr>
@@ -10367,7 +10996,7 @@
     </w:p>
     <w:tbl>
       <w:tblPr>
-        <w:tblW w:w="9713" w:type="dxa"/>
+        <w:tblW w:w="9380" w:type="dxa"/>
         <w:tblInd w:w="113" w:type="dxa"/>
         <w:tblLook w:val="01E0" w:firstRow="1" w:lastRow="1" w:firstColumn="1" w:lastColumn="1" w:noHBand="0" w:noVBand="0"/>
       </w:tblPr>
@@ -10376,7 +11005,7 @@
         <w:gridCol w:w="1562"/>
         <w:gridCol w:w="1265"/>
         <w:gridCol w:w="1004"/>
-        <w:gridCol w:w="3831"/>
+        <w:gridCol w:w="3498"/>
       </w:tblGrid>
       <w:tr>
         <w:tc>
@@ -10509,7 +11138,7 @@
         </w:tc>
         <w:tc>
           <w:tcPr>
-            <w:tcW w:w="4835" w:type="dxa"/>
+            <w:tcW w:w="4502" w:type="dxa"/>
             <w:gridSpan w:val="2"/>
             <w:tcBorders>
               <w:top w:val="single" w:sz="4" w:space="0" w:color="000000"/>
@@ -10604,7 +11233,7 @@
         </w:tc>
         <w:tc>
           <w:tcPr>
-            <w:tcW w:w="7662" w:type="dxa"/>
+            <w:tcW w:w="7329" w:type="dxa"/>
             <w:gridSpan w:val="4"/>
             <w:tcBorders>
               <w:top w:val="single" w:sz="4" w:space="0" w:color="000000"/>
@@ -10699,7 +11328,7 @@
         </w:tc>
         <w:tc>
           <w:tcPr>
-            <w:tcW w:w="7662" w:type="dxa"/>
+            <w:tcW w:w="7329" w:type="dxa"/>
             <w:gridSpan w:val="4"/>
             <w:tcBorders>
               <w:top w:val="single" w:sz="4" w:space="0" w:color="000000"/>
@@ -10834,7 +11463,7 @@
         </w:tc>
         <w:tc>
           <w:tcPr>
-            <w:tcW w:w="7662" w:type="dxa"/>
+            <w:tcW w:w="7329" w:type="dxa"/>
             <w:gridSpan w:val="4"/>
             <w:tcBorders>
               <w:top w:val="single" w:sz="4" w:space="0" w:color="000000"/>
@@ -11141,7 +11770,7 @@
         </w:tc>
         <w:tc>
           <w:tcPr>
-            <w:tcW w:w="7662" w:type="dxa"/>
+            <w:tcW w:w="7329" w:type="dxa"/>
             <w:gridSpan w:val="4"/>
             <w:tcBorders>
               <w:top w:val="single" w:sz="4" w:space="0" w:color="000000"/>
@@ -11263,6 +11892,7 @@
                 <w:b/>
                 <w:sz w:val="18"/>
                 <w:szCs w:val="18"/>
+                <w:lang w:val="it-CH"/>
               </w:rPr>
             </w:pPr>
           </w:p>
@@ -11302,7 +11932,7 @@
         </w:tc>
         <w:tc>
           <w:tcPr>
-            <w:tcW w:w="3831" w:type="dxa"/>
+            <w:tcW w:w="3498" w:type="dxa"/>
             <w:tcBorders>
               <w:top w:val="single" w:sz="4" w:space="0" w:color="000000"/>
               <w:left w:val="single" w:sz="4" w:space="0" w:color="000000"/>
@@ -11390,7 +12020,7 @@
         </w:tc>
         <w:tc>
           <w:tcPr>
-            <w:tcW w:w="3831" w:type="dxa"/>
+            <w:tcW w:w="3498" w:type="dxa"/>
             <w:tcBorders>
               <w:top w:val="single" w:sz="4" w:space="0" w:color="000000"/>
               <w:left w:val="single" w:sz="4" w:space="0" w:color="000000"/>
@@ -11476,7 +12106,7 @@
         </w:tc>
         <w:tc>
           <w:tcPr>
-            <w:tcW w:w="3831" w:type="dxa"/>
+            <w:tcW w:w="3498" w:type="dxa"/>
             <w:tcBorders>
               <w:top w:val="single" w:sz="4" w:space="0" w:color="000000"/>
               <w:left w:val="single" w:sz="4" w:space="0" w:color="000000"/>
@@ -11560,7 +12190,7 @@
         </w:tc>
         <w:tc>
           <w:tcPr>
-            <w:tcW w:w="3831" w:type="dxa"/>
+            <w:tcW w:w="3498" w:type="dxa"/>
             <w:tcBorders>
               <w:top w:val="single" w:sz="4" w:space="0" w:color="000000"/>
               <w:left w:val="single" w:sz="4" w:space="0" w:color="000000"/>
@@ -11645,7 +12275,7 @@
         </w:tc>
         <w:tc>
           <w:tcPr>
-            <w:tcW w:w="3831" w:type="dxa"/>
+            <w:tcW w:w="3498" w:type="dxa"/>
             <w:tcBorders>
               <w:top w:val="single" w:sz="4" w:space="0" w:color="000000"/>
               <w:left w:val="single" w:sz="4" w:space="0" w:color="000000"/>
@@ -11677,7 +12307,7 @@
     <w:p/>
     <w:tbl>
       <w:tblPr>
-        <w:tblW w:w="9713" w:type="dxa"/>
+        <w:tblW w:w="9380" w:type="dxa"/>
         <w:tblInd w:w="113" w:type="dxa"/>
         <w:tblLook w:val="01E0" w:firstRow="1" w:lastRow="1" w:firstColumn="1" w:lastColumn="1" w:noHBand="0" w:noVBand="0"/>
       </w:tblPr>
@@ -11686,7 +12316,7 @@
         <w:gridCol w:w="1562"/>
         <w:gridCol w:w="1265"/>
         <w:gridCol w:w="1004"/>
-        <w:gridCol w:w="3831"/>
+        <w:gridCol w:w="3498"/>
       </w:tblGrid>
       <w:tr>
         <w:tc>
@@ -11834,7 +12464,7 @@
         </w:tc>
         <w:tc>
           <w:tcPr>
-            <w:tcW w:w="4835" w:type="dxa"/>
+            <w:tcW w:w="4502" w:type="dxa"/>
             <w:gridSpan w:val="2"/>
             <w:tcBorders>
               <w:top w:val="single" w:sz="4" w:space="0" w:color="000000"/>
@@ -11913,7 +12543,7 @@
         </w:tc>
         <w:tc>
           <w:tcPr>
-            <w:tcW w:w="7662" w:type="dxa"/>
+            <w:tcW w:w="7329" w:type="dxa"/>
             <w:gridSpan w:val="4"/>
             <w:tcBorders>
               <w:top w:val="single" w:sz="4" w:space="0" w:color="000000"/>
@@ -12009,7 +12639,7 @@
         </w:tc>
         <w:tc>
           <w:tcPr>
-            <w:tcW w:w="7662" w:type="dxa"/>
+            <w:tcW w:w="7329" w:type="dxa"/>
             <w:gridSpan w:val="4"/>
             <w:tcBorders>
               <w:top w:val="single" w:sz="4" w:space="0" w:color="000000"/>
@@ -12144,7 +12774,7 @@
         </w:tc>
         <w:tc>
           <w:tcPr>
-            <w:tcW w:w="7662" w:type="dxa"/>
+            <w:tcW w:w="7329" w:type="dxa"/>
             <w:gridSpan w:val="4"/>
             <w:tcBorders>
               <w:top w:val="single" w:sz="4" w:space="0" w:color="000000"/>
@@ -12275,7 +12905,7 @@
         </w:tc>
         <w:tc>
           <w:tcPr>
-            <w:tcW w:w="7662" w:type="dxa"/>
+            <w:tcW w:w="7329" w:type="dxa"/>
             <w:gridSpan w:val="4"/>
             <w:tcBorders>
               <w:top w:val="single" w:sz="4" w:space="0" w:color="000000"/>
@@ -12297,6 +12927,7 @@
               <w:rPr>
                 <w:sz w:val="18"/>
                 <w:szCs w:val="18"/>
+                <w:lang w:val="it-CH"/>
               </w:rPr>
               <w:t>I</w:t>
             </w:r>
@@ -12358,6 +12989,7 @@
                 <w:b/>
                 <w:sz w:val="18"/>
                 <w:szCs w:val="18"/>
+                <w:lang w:val="it-CH"/>
               </w:rPr>
             </w:pPr>
           </w:p>
@@ -12397,7 +13029,7 @@
         </w:tc>
         <w:tc>
           <w:tcPr>
-            <w:tcW w:w="3831" w:type="dxa"/>
+            <w:tcW w:w="3498" w:type="dxa"/>
             <w:tcBorders>
               <w:top w:val="single" w:sz="4" w:space="0" w:color="auto"/>
               <w:left w:val="single" w:sz="4" w:space="0" w:color="000000"/>
@@ -12472,12 +13104,14 @@
               <w:rPr>
                 <w:sz w:val="18"/>
                 <w:szCs w:val="18"/>
-              </w:rPr>
-            </w:pPr>
-            <w:r>
-              <w:rPr>
-                <w:sz w:val="18"/>
-                <w:szCs w:val="18"/>
+                <w:lang w:val="it-CH"/>
+              </w:rPr>
+            </w:pPr>
+            <w:r>
+              <w:rPr>
+                <w:sz w:val="18"/>
+                <w:szCs w:val="18"/>
+                <w:lang w:val="it-CH"/>
               </w:rPr>
               <w:t xml:space="preserve">Con PNG o </w:t>
             </w:r>
@@ -12493,7 +13127,7 @@
         </w:tc>
         <w:tc>
           <w:tcPr>
-            <w:tcW w:w="3831" w:type="dxa"/>
+            <w:tcW w:w="3498" w:type="dxa"/>
             <w:tcBorders>
               <w:top w:val="single" w:sz="4" w:space="0" w:color="000000"/>
               <w:left w:val="single" w:sz="4" w:space="0" w:color="000000"/>
@@ -12507,12 +13141,14 @@
               <w:rPr>
                 <w:sz w:val="18"/>
                 <w:szCs w:val="18"/>
-              </w:rPr>
-            </w:pPr>
-            <w:r>
-              <w:rPr>
-                <w:sz w:val="18"/>
-                <w:szCs w:val="18"/>
+                <w:lang w:val="it-CH"/>
+              </w:rPr>
+            </w:pPr>
+            <w:r>
+              <w:rPr>
+                <w:sz w:val="18"/>
+                <w:szCs w:val="18"/>
+                <w:lang w:val="it-CH"/>
               </w:rPr>
               <w:t xml:space="preserve">Output </w:t>
             </w:r>
@@ -12528,6 +13164,7 @@
               <w:rPr>
                 <w:sz w:val="18"/>
                 <w:szCs w:val="18"/>
+                <w:lang w:val="it-CH"/>
               </w:rPr>
               <w:t xml:space="preserve"> </w:t>
             </w:r>
@@ -12543,6 +13180,7 @@
               <w:rPr>
                 <w:sz w:val="18"/>
                 <w:szCs w:val="18"/>
+                <w:lang w:val="it-CH"/>
               </w:rPr>
               <w:t xml:space="preserve"> </w:t>
             </w:r>
@@ -12558,6 +13196,7 @@
               <w:rPr>
                 <w:sz w:val="18"/>
                 <w:szCs w:val="18"/>
+                <w:lang w:val="it-CH"/>
               </w:rPr>
               <w:t xml:space="preserve"> file TXT</w:t>
             </w:r>
@@ -12568,7 +13207,7 @@
     <w:p/>
     <w:tbl>
       <w:tblPr>
-        <w:tblW w:w="9713" w:type="dxa"/>
+        <w:tblW w:w="9380" w:type="dxa"/>
         <w:tblInd w:w="113" w:type="dxa"/>
         <w:tblLook w:val="01E0" w:firstRow="1" w:lastRow="1" w:firstColumn="1" w:lastColumn="1" w:noHBand="0" w:noVBand="0"/>
       </w:tblPr>
@@ -12577,7 +13216,7 @@
         <w:gridCol w:w="1562"/>
         <w:gridCol w:w="1265"/>
         <w:gridCol w:w="1004"/>
-        <w:gridCol w:w="3831"/>
+        <w:gridCol w:w="3498"/>
       </w:tblGrid>
       <w:tr>
         <w:tc>
@@ -12711,7 +13350,7 @@
         </w:tc>
         <w:tc>
           <w:tcPr>
-            <w:tcW w:w="4835" w:type="dxa"/>
+            <w:tcW w:w="4502" w:type="dxa"/>
             <w:gridSpan w:val="2"/>
             <w:tcBorders>
               <w:top w:val="single" w:sz="4" w:space="0" w:color="000000"/>
@@ -12782,7 +13421,7 @@
         </w:tc>
         <w:tc>
           <w:tcPr>
-            <w:tcW w:w="7662" w:type="dxa"/>
+            <w:tcW w:w="7329" w:type="dxa"/>
             <w:gridSpan w:val="4"/>
             <w:tcBorders>
               <w:top w:val="single" w:sz="4" w:space="0" w:color="000000"/>
@@ -12877,7 +13516,7 @@
         </w:tc>
         <w:tc>
           <w:tcPr>
-            <w:tcW w:w="7662" w:type="dxa"/>
+            <w:tcW w:w="7329" w:type="dxa"/>
             <w:gridSpan w:val="4"/>
             <w:tcBorders>
               <w:top w:val="single" w:sz="4" w:space="0" w:color="000000"/>
@@ -13022,7 +13661,7 @@
         </w:tc>
         <w:tc>
           <w:tcPr>
-            <w:tcW w:w="7662" w:type="dxa"/>
+            <w:tcW w:w="7329" w:type="dxa"/>
             <w:gridSpan w:val="4"/>
             <w:tcBorders>
               <w:top w:val="single" w:sz="4" w:space="0" w:color="000000"/>
@@ -13289,7 +13928,7 @@
         </w:tc>
         <w:tc>
           <w:tcPr>
-            <w:tcW w:w="7662" w:type="dxa"/>
+            <w:tcW w:w="7329" w:type="dxa"/>
             <w:gridSpan w:val="4"/>
             <w:tcBorders>
               <w:top w:val="single" w:sz="4" w:space="0" w:color="000000"/>
@@ -13355,6 +13994,7 @@
                 <w:b/>
                 <w:sz w:val="18"/>
                 <w:szCs w:val="18"/>
+                <w:lang w:val="it-CH"/>
               </w:rPr>
             </w:pPr>
           </w:p>
@@ -13394,7 +14034,7 @@
         </w:tc>
         <w:tc>
           <w:tcPr>
-            <w:tcW w:w="3831" w:type="dxa"/>
+            <w:tcW w:w="3498" w:type="dxa"/>
             <w:tcBorders>
               <w:top w:val="single" w:sz="4" w:space="0" w:color="000000"/>
               <w:left w:val="single" w:sz="4" w:space="0" w:color="000000"/>
@@ -13482,7 +14122,7 @@
         </w:tc>
         <w:tc>
           <w:tcPr>
-            <w:tcW w:w="3831" w:type="dxa"/>
+            <w:tcW w:w="3498" w:type="dxa"/>
             <w:tcBorders>
               <w:top w:val="single" w:sz="4" w:space="0" w:color="000000"/>
               <w:left w:val="single" w:sz="4" w:space="0" w:color="000000"/>
@@ -13568,7 +14208,7 @@
         </w:tc>
         <w:tc>
           <w:tcPr>
-            <w:tcW w:w="3831" w:type="dxa"/>
+            <w:tcW w:w="3498" w:type="dxa"/>
             <w:tcBorders>
               <w:top w:val="single" w:sz="4" w:space="0" w:color="000000"/>
               <w:left w:val="single" w:sz="4" w:space="0" w:color="000000"/>
@@ -13654,7 +14294,7 @@
         </w:tc>
         <w:tc>
           <w:tcPr>
-            <w:tcW w:w="3831" w:type="dxa"/>
+            <w:tcW w:w="3498" w:type="dxa"/>
             <w:tcBorders>
               <w:top w:val="single" w:sz="4" w:space="0" w:color="000000"/>
               <w:left w:val="single" w:sz="4" w:space="0" w:color="000000"/>
@@ -13686,7 +14326,7 @@
     <w:p/>
     <w:tbl>
       <w:tblPr>
-        <w:tblW w:w="9713" w:type="dxa"/>
+        <w:tblW w:w="9380" w:type="dxa"/>
         <w:tblInd w:w="113" w:type="dxa"/>
         <w:tblLook w:val="01E0" w:firstRow="1" w:lastRow="1" w:firstColumn="1" w:lastColumn="1" w:noHBand="0" w:noVBand="0"/>
       </w:tblPr>
@@ -13695,7 +14335,7 @@
         <w:gridCol w:w="1562"/>
         <w:gridCol w:w="1265"/>
         <w:gridCol w:w="1004"/>
-        <w:gridCol w:w="3831"/>
+        <w:gridCol w:w="3498"/>
       </w:tblGrid>
       <w:tr>
         <w:tc>
@@ -13835,7 +14475,7 @@
         </w:tc>
         <w:tc>
           <w:tcPr>
-            <w:tcW w:w="4835" w:type="dxa"/>
+            <w:tcW w:w="4502" w:type="dxa"/>
             <w:gridSpan w:val="2"/>
             <w:tcBorders>
               <w:top w:val="single" w:sz="4" w:space="0" w:color="000000"/>
@@ -13915,7 +14555,7 @@
         </w:tc>
         <w:tc>
           <w:tcPr>
-            <w:tcW w:w="7662" w:type="dxa"/>
+            <w:tcW w:w="7329" w:type="dxa"/>
             <w:gridSpan w:val="4"/>
             <w:tcBorders>
               <w:top w:val="single" w:sz="4" w:space="0" w:color="000000"/>
@@ -13995,7 +14635,7 @@
         </w:tc>
         <w:tc>
           <w:tcPr>
-            <w:tcW w:w="7662" w:type="dxa"/>
+            <w:tcW w:w="7329" w:type="dxa"/>
             <w:gridSpan w:val="4"/>
             <w:tcBorders>
               <w:top w:val="single" w:sz="4" w:space="0" w:color="000000"/>
@@ -14099,7 +14739,7 @@
         </w:tc>
         <w:tc>
           <w:tcPr>
-            <w:tcW w:w="7662" w:type="dxa"/>
+            <w:tcW w:w="7329" w:type="dxa"/>
             <w:gridSpan w:val="4"/>
             <w:tcBorders>
               <w:top w:val="single" w:sz="4" w:space="0" w:color="000000"/>
@@ -14222,69 +14862,76 @@
               <w:rPr>
                 <w:rFonts w:ascii="Candara" w:hAnsi="Candara"/>
                 <w:sz w:val="18"/>
+                <w:lang w:val="en-US" w:eastAsia="en-US"/>
+              </w:rPr>
+            </w:pPr>
+            <w:r>
+              <w:rPr>
+                <w:rFonts w:ascii="Candara" w:hAnsi="Candara"/>
+                <w:sz w:val="18"/>
                 <w:lang w:eastAsia="en-US"/>
               </w:rPr>
-            </w:pPr>
+              <w:tab/>
+            </w:r>
             <w:r>
               <w:rPr>
                 <w:rFonts w:ascii="Candara" w:hAnsi="Candara"/>
                 <w:sz w:val="18"/>
-                <w:lang w:eastAsia="en-US"/>
+                <w:lang w:val="en-US" w:eastAsia="en-US"/>
+              </w:rPr>
+              <w:t xml:space="preserve">&gt; ocr.py </w:t>
+            </w:r>
+            <w:proofErr w:type="spellStart"/>
+            <w:r>
+              <w:rPr>
+                <w:rFonts w:ascii="Candara" w:hAnsi="Candara"/>
+                <w:sz w:val="18"/>
+                <w:lang w:val="en-US" w:eastAsia="en-US"/>
+              </w:rPr>
+              <w:t>img</w:t>
+            </w:r>
+            <w:proofErr w:type="spellEnd"/>
+            <w:r>
+              <w:rPr>
+                <w:rFonts w:ascii="Candara" w:hAnsi="Candara"/>
+                <w:sz w:val="18"/>
+                <w:lang w:val="en-US" w:eastAsia="en-US"/>
+              </w:rPr>
+              <w:t>/*</w:t>
+            </w:r>
+            <w:r>
+              <w:rPr>
+                <w:rFonts w:ascii="Candara" w:hAnsi="Candara"/>
+                <w:sz w:val="18"/>
+                <w:lang w:val="en-US" w:eastAsia="en-US"/>
+              </w:rPr>
+              <w:t xml:space="preserve"> </w:t>
+            </w:r>
+          </w:p>
+          <w:p>
+            <w:pPr>
+              <w:pStyle w:val="Corpotesto"/>
+              <w:rPr>
+                <w:rFonts w:ascii="Candara" w:hAnsi="Candara"/>
+                <w:sz w:val="18"/>
+                <w:lang w:val="en-US" w:eastAsia="en-US"/>
+              </w:rPr>
+            </w:pPr>
+            <w:r>
+              <w:rPr>
+                <w:rFonts w:ascii="Candara" w:hAnsi="Candara"/>
+                <w:sz w:val="18"/>
+                <w:lang w:val="en-US" w:eastAsia="en-US"/>
               </w:rPr>
               <w:tab/>
               <w:t xml:space="preserve">&gt; ocr.py </w:t>
             </w:r>
-            <w:proofErr w:type="spellStart"/>
+            <w:proofErr w:type="gramStart"/>
             <w:r>
               <w:rPr>
                 <w:rFonts w:ascii="Candara" w:hAnsi="Candara"/>
                 <w:sz w:val="18"/>
-                <w:lang w:eastAsia="en-US"/>
-              </w:rPr>
-              <w:t>img</w:t>
-            </w:r>
-            <w:proofErr w:type="spellEnd"/>
-            <w:r>
-              <w:rPr>
-                <w:rFonts w:ascii="Candara" w:hAnsi="Candara"/>
-                <w:sz w:val="18"/>
-                <w:lang w:eastAsia="en-US"/>
-              </w:rPr>
-              <w:t>/*</w:t>
-            </w:r>
-            <w:r>
-              <w:rPr>
-                <w:rFonts w:ascii="Candara" w:hAnsi="Candara"/>
-                <w:sz w:val="18"/>
-                <w:lang w:eastAsia="en-US"/>
-              </w:rPr>
-              <w:t xml:space="preserve"> </w:t>
-            </w:r>
-          </w:p>
-          <w:p>
-            <w:pPr>
-              <w:pStyle w:val="Corpotesto"/>
-              <w:rPr>
-                <w:rFonts w:ascii="Candara" w:hAnsi="Candara"/>
-                <w:sz w:val="18"/>
-                <w:lang w:eastAsia="en-US"/>
-              </w:rPr>
-            </w:pPr>
-            <w:r>
-              <w:rPr>
-                <w:rFonts w:ascii="Candara" w:hAnsi="Candara"/>
-                <w:sz w:val="18"/>
-                <w:lang w:eastAsia="en-US"/>
-              </w:rPr>
-              <w:tab/>
-              <w:t xml:space="preserve">&gt; ocr.py </w:t>
-            </w:r>
-            <w:proofErr w:type="gramStart"/>
-            <w:r>
-              <w:rPr>
-                <w:rFonts w:ascii="Candara" w:hAnsi="Candara"/>
-                <w:sz w:val="18"/>
-                <w:lang w:eastAsia="en-US"/>
+                <w:lang w:val="en-US" w:eastAsia="en-US"/>
               </w:rPr>
               <w:t>*.*</w:t>
             </w:r>
@@ -14347,7 +14994,7 @@
         </w:tc>
         <w:tc>
           <w:tcPr>
-            <w:tcW w:w="7662" w:type="dxa"/>
+            <w:tcW w:w="7329" w:type="dxa"/>
             <w:gridSpan w:val="4"/>
             <w:tcBorders>
               <w:top w:val="single" w:sz="4" w:space="0" w:color="000000"/>
@@ -14445,7 +15092,7 @@
         </w:tc>
         <w:tc>
           <w:tcPr>
-            <w:tcW w:w="3831" w:type="dxa"/>
+            <w:tcW w:w="3498" w:type="dxa"/>
             <w:tcBorders>
               <w:top w:val="single" w:sz="4" w:space="0" w:color="000000"/>
               <w:left w:val="single" w:sz="4" w:space="0" w:color="000000"/>
@@ -14519,30 +15166,22 @@
               <w:rPr>
                 <w:sz w:val="18"/>
                 <w:szCs w:val="18"/>
-                <w:lang w:val="de-CH"/>
-              </w:rPr>
-            </w:pPr>
-            <w:r>
-              <w:rPr>
-                <w:sz w:val="18"/>
-                <w:szCs w:val="18"/>
-                <w:lang w:val="de-CH"/>
-              </w:rPr>
-              <w:t xml:space="preserve">Input: </w:t>
-            </w:r>
-            <w:r>
-              <w:rPr>
-                <w:sz w:val="18"/>
-                <w:szCs w:val="18"/>
-                <w:lang w:val="de-CH"/>
-              </w:rPr>
-              <w:t>img1.png img2.png, img3.jpeg</w:t>
-            </w:r>
-          </w:p>
-        </w:tc>
-        <w:tc>
-          <w:tcPr>
-            <w:tcW w:w="3831" w:type="dxa"/>
+                <w:lang w:val="it-IT"/>
+              </w:rPr>
+            </w:pPr>
+            <w:r>
+              <w:rPr>
+                <w:sz w:val="18"/>
+                <w:szCs w:val="18"/>
+                <w:lang w:val="it-IT"/>
+              </w:rPr>
+              <w:t>Input: img1.png img2.png, img3.jpeg</w:t>
+            </w:r>
+          </w:p>
+        </w:tc>
+        <w:tc>
+          <w:tcPr>
+            <w:tcW w:w="3498" w:type="dxa"/>
             <w:vMerge w:val="restart"/>
             <w:tcBorders>
               <w:top w:val="single" w:sz="4" w:space="0" w:color="000000"/>
@@ -14654,7 +15293,7 @@
         </w:tc>
         <w:tc>
           <w:tcPr>
-            <w:tcW w:w="3831" w:type="dxa"/>
+            <w:tcW w:w="3498" w:type="dxa"/>
             <w:vMerge/>
             <w:tcBorders>
               <w:left w:val="single" w:sz="4" w:space="0" w:color="000000"/>
@@ -14731,7 +15370,7 @@
         </w:tc>
         <w:tc>
           <w:tcPr>
-            <w:tcW w:w="3831" w:type="dxa"/>
+            <w:tcW w:w="3498" w:type="dxa"/>
             <w:vMerge/>
             <w:tcBorders>
               <w:left w:val="single" w:sz="4" w:space="0" w:color="000000"/>
@@ -14761,7 +15400,7 @@
     </w:p>
     <w:tbl>
       <w:tblPr>
-        <w:tblW w:w="9713" w:type="dxa"/>
+        <w:tblW w:w="9380" w:type="dxa"/>
         <w:tblInd w:w="113" w:type="dxa"/>
         <w:tblLook w:val="01E0" w:firstRow="1" w:lastRow="1" w:firstColumn="1" w:lastColumn="1" w:noHBand="0" w:noVBand="0"/>
       </w:tblPr>
@@ -14770,7 +15409,7 @@
         <w:gridCol w:w="1562"/>
         <w:gridCol w:w="1265"/>
         <w:gridCol w:w="1004"/>
-        <w:gridCol w:w="3831"/>
+        <w:gridCol w:w="3498"/>
       </w:tblGrid>
       <w:tr>
         <w:tc>
@@ -14929,7 +15568,7 @@
         </w:tc>
         <w:tc>
           <w:tcPr>
-            <w:tcW w:w="4835" w:type="dxa"/>
+            <w:tcW w:w="4502" w:type="dxa"/>
             <w:gridSpan w:val="2"/>
             <w:tcBorders>
               <w:top w:val="single" w:sz="4" w:space="0" w:color="000000"/>
@@ -14993,7 +15632,7 @@
         </w:tc>
         <w:tc>
           <w:tcPr>
-            <w:tcW w:w="7662" w:type="dxa"/>
+            <w:tcW w:w="7329" w:type="dxa"/>
             <w:gridSpan w:val="4"/>
             <w:tcBorders>
               <w:top w:val="single" w:sz="4" w:space="0" w:color="000000"/>
@@ -15017,39 +15656,7 @@
                 <w:szCs w:val="18"/>
                 <w:lang w:val="it-IT"/>
               </w:rPr>
-              <w:t xml:space="preserve">Controllare che dopo </w:t>
-            </w:r>
-            <w:r>
-              <w:rPr>
-                <w:sz w:val="18"/>
-                <w:szCs w:val="18"/>
-                <w:lang w:val="it-IT"/>
-              </w:rPr>
-              <w:t>l’</w:t>
-            </w:r>
-            <w:r>
-              <w:rPr>
-                <w:sz w:val="18"/>
-                <w:szCs w:val="18"/>
-                <w:lang w:val="it-IT"/>
-              </w:rPr>
-              <w:t>esecuzione dell’OCR vengano calcolate le statistiche</w:t>
-            </w:r>
-            <w:r>
-              <w:rPr>
-                <w:sz w:val="18"/>
-                <w:szCs w:val="18"/>
-                <w:lang w:val="it-IT"/>
-              </w:rPr>
-              <w:t xml:space="preserve"> e controllare che i dati statistici vengano visualizzati tramite il parametro opzionale</w:t>
-            </w:r>
-            <w:r>
-              <w:rPr>
-                <w:sz w:val="18"/>
-                <w:szCs w:val="18"/>
-                <w:lang w:val="it-IT"/>
-              </w:rPr>
-              <w:t xml:space="preserve"> </w:t>
+              <w:t xml:space="preserve">Controllare che dopo l’esecuzione dell’OCR vengano calcolate le statistiche e controllare che i dati statistici vengano visualizzati tramite il parametro opzionale </w:t>
             </w:r>
           </w:p>
         </w:tc>
@@ -15089,7 +15696,7 @@
         </w:tc>
         <w:tc>
           <w:tcPr>
-            <w:tcW w:w="7662" w:type="dxa"/>
+            <w:tcW w:w="7329" w:type="dxa"/>
             <w:gridSpan w:val="4"/>
             <w:tcBorders>
               <w:top w:val="single" w:sz="4" w:space="0" w:color="000000"/>
@@ -15169,7 +15776,7 @@
         </w:tc>
         <w:tc>
           <w:tcPr>
-            <w:tcW w:w="7662" w:type="dxa"/>
+            <w:tcW w:w="7329" w:type="dxa"/>
             <w:gridSpan w:val="4"/>
             <w:tcBorders>
               <w:top w:val="single" w:sz="4" w:space="0" w:color="000000"/>
@@ -15204,13 +15811,14 @@
             <w:pPr>
               <w:pStyle w:val="Corpotesto"/>
               <w:rPr>
-                <w:lang w:val="de-CH" w:eastAsia="en-US"/>
+                <w:lang w:val="en-US" w:eastAsia="en-US"/>
               </w:rPr>
             </w:pPr>
             <w:r>
               <w:rPr>
                 <w:rFonts w:ascii="Candara" w:hAnsi="Candara"/>
                 <w:sz w:val="18"/>
+                <w:lang w:val="en-US"/>
               </w:rPr>
               <w:tab/>
             </w:r>
@@ -15218,6 +15826,7 @@
               <w:rPr>
                 <w:rFonts w:ascii="Candara" w:hAnsi="Candara"/>
                 <w:sz w:val="18"/>
+                <w:lang w:val="en-US"/>
               </w:rPr>
               <w:t>&gt;</w:t>
             </w:r>
@@ -15225,6 +15834,7 @@
               <w:rPr>
                 <w:rFonts w:ascii="Candara" w:hAnsi="Candara"/>
                 <w:sz w:val="18"/>
+                <w:lang w:val="en-US"/>
               </w:rPr>
               <w:t xml:space="preserve"> </w:t>
             </w:r>
@@ -15232,6 +15842,7 @@
               <w:rPr>
                 <w:rFonts w:ascii="Candara" w:hAnsi="Candara"/>
                 <w:sz w:val="18"/>
+                <w:lang w:val="en-US"/>
               </w:rPr>
               <w:t xml:space="preserve">ocr.py </w:t>
             </w:r>
@@ -15240,6 +15851,7 @@
               <w:rPr>
                 <w:rFonts w:ascii="Candara" w:hAnsi="Candara"/>
                 <w:sz w:val="18"/>
+                <w:lang w:val="en-US"/>
               </w:rPr>
               <w:t>img</w:t>
             </w:r>
@@ -15248,69 +15860,9 @@
               <w:rPr>
                 <w:rFonts w:ascii="Candara" w:hAnsi="Candara"/>
                 <w:sz w:val="18"/>
-              </w:rPr>
-              <w:t>/</w:t>
-            </w:r>
-            <w:proofErr w:type="spellStart"/>
-            <w:r>
-              <w:rPr>
-                <w:rFonts w:ascii="Candara" w:hAnsi="Candara"/>
-                <w:sz w:val="18"/>
-              </w:rPr>
-              <w:t>engtxtpng</w:t>
-            </w:r>
-            <w:proofErr w:type="spellEnd"/>
-            <w:r>
-              <w:rPr>
-                <w:rFonts w:ascii="Candara" w:hAnsi="Candara"/>
-                <w:sz w:val="18"/>
-                <w:lang w:val="de-CH"/>
-              </w:rPr>
-              <w:t>.</w:t>
-            </w:r>
-            <w:proofErr w:type="spellStart"/>
-            <w:r>
-              <w:rPr>
-                <w:rFonts w:ascii="Candara" w:hAnsi="Candara"/>
-                <w:sz w:val="18"/>
-                <w:lang w:val="de-CH"/>
-              </w:rPr>
-              <w:t>png</w:t>
-            </w:r>
-            <w:proofErr w:type="spellEnd"/>
-            <w:r>
-              <w:rPr>
-                <w:rFonts w:ascii="Candara" w:hAnsi="Candara"/>
-                <w:sz w:val="18"/>
-                <w:lang w:val="de-CH"/>
-              </w:rPr>
-              <w:t xml:space="preserve"> </w:t>
-            </w:r>
-            <w:r>
-              <w:rPr>
-                <w:rFonts w:ascii="Candara" w:hAnsi="Candara"/>
-                <w:sz w:val="18"/>
-                <w:lang w:val="de-CH"/>
-              </w:rPr>
-              <w:t>–</w:t>
-            </w:r>
-            <w:proofErr w:type="spellStart"/>
-            <w:r>
-              <w:rPr>
-                <w:rFonts w:ascii="Candara" w:hAnsi="Candara"/>
-                <w:sz w:val="18"/>
-                <w:lang w:val="de-CH"/>
-              </w:rPr>
-              <w:t>stats</w:t>
-            </w:r>
-            <w:proofErr w:type="spellEnd"/>
-            <w:r>
-              <w:rPr>
-                <w:rFonts w:ascii="Candara" w:hAnsi="Candara"/>
-                <w:sz w:val="18"/>
-                <w:lang w:val="de-CH"/>
-              </w:rPr>
-              <w:t xml:space="preserve"> </w:t>
+                <w:lang w:val="en-US"/>
+              </w:rPr>
+              <w:t xml:space="preserve">/engtxtpng.png –stats </w:t>
             </w:r>
           </w:p>
         </w:tc>
@@ -15350,7 +15902,7 @@
         </w:tc>
         <w:tc>
           <w:tcPr>
-            <w:tcW w:w="7662" w:type="dxa"/>
+            <w:tcW w:w="7329" w:type="dxa"/>
             <w:gridSpan w:val="4"/>
             <w:tcBorders>
               <w:top w:val="single" w:sz="4" w:space="0" w:color="000000"/>
@@ -15454,7 +16006,7 @@
         </w:tc>
         <w:tc>
           <w:tcPr>
-            <w:tcW w:w="3831" w:type="dxa"/>
+            <w:tcW w:w="3498" w:type="dxa"/>
             <w:tcBorders>
               <w:top w:val="single" w:sz="4" w:space="0" w:color="000000"/>
               <w:left w:val="single" w:sz="4" w:space="0" w:color="000000"/>
@@ -15549,7 +16101,7 @@
         </w:tc>
         <w:tc>
           <w:tcPr>
-            <w:tcW w:w="3831" w:type="dxa"/>
+            <w:tcW w:w="3498" w:type="dxa"/>
             <w:tcBorders>
               <w:top w:val="single" w:sz="4" w:space="0" w:color="000000"/>
               <w:left w:val="single" w:sz="4" w:space="0" w:color="000000"/>
@@ -15639,7 +16191,7 @@
         </w:tc>
         <w:tc>
           <w:tcPr>
-            <w:tcW w:w="3831" w:type="dxa"/>
+            <w:tcW w:w="3498" w:type="dxa"/>
             <w:tcBorders>
               <w:top w:val="single" w:sz="4" w:space="0" w:color="000000"/>
               <w:left w:val="single" w:sz="4" w:space="0" w:color="000000"/>
@@ -15722,7 +16274,7 @@
         </w:tc>
         <w:tc>
           <w:tcPr>
-            <w:tcW w:w="3831" w:type="dxa"/>
+            <w:tcW w:w="3498" w:type="dxa"/>
             <w:tcBorders>
               <w:top w:val="single" w:sz="4" w:space="0" w:color="000000"/>
               <w:left w:val="single" w:sz="4" w:space="0" w:color="000000"/>
@@ -15768,7 +16320,7 @@
     </w:p>
     <w:tbl>
       <w:tblPr>
-        <w:tblW w:w="9713" w:type="dxa"/>
+        <w:tblW w:w="9380" w:type="dxa"/>
         <w:tblInd w:w="113" w:type="dxa"/>
         <w:tblLook w:val="01E0" w:firstRow="1" w:lastRow="1" w:firstColumn="1" w:lastColumn="1" w:noHBand="0" w:noVBand="0"/>
       </w:tblPr>
@@ -15777,7 +16329,7 @@
         <w:gridCol w:w="1562"/>
         <w:gridCol w:w="1265"/>
         <w:gridCol w:w="1004"/>
-        <w:gridCol w:w="3831"/>
+        <w:gridCol w:w="3498"/>
       </w:tblGrid>
       <w:tr>
         <w:tc>
@@ -15917,7 +16469,7 @@
         </w:tc>
         <w:tc>
           <w:tcPr>
-            <w:tcW w:w="4835" w:type="dxa"/>
+            <w:tcW w:w="4502" w:type="dxa"/>
             <w:gridSpan w:val="2"/>
             <w:tcBorders>
               <w:top w:val="single" w:sz="4" w:space="0" w:color="000000"/>
@@ -15981,7 +16533,7 @@
         </w:tc>
         <w:tc>
           <w:tcPr>
-            <w:tcW w:w="7662" w:type="dxa"/>
+            <w:tcW w:w="7329" w:type="dxa"/>
             <w:gridSpan w:val="4"/>
             <w:tcBorders>
               <w:top w:val="single" w:sz="4" w:space="0" w:color="000000"/>
@@ -16069,7 +16621,7 @@
         </w:tc>
         <w:tc>
           <w:tcPr>
-            <w:tcW w:w="7662" w:type="dxa"/>
+            <w:tcW w:w="7329" w:type="dxa"/>
             <w:gridSpan w:val="4"/>
             <w:tcBorders>
               <w:top w:val="single" w:sz="4" w:space="0" w:color="000000"/>
@@ -16141,7 +16693,7 @@
         </w:tc>
         <w:tc>
           <w:tcPr>
-            <w:tcW w:w="7662" w:type="dxa"/>
+            <w:tcW w:w="7329" w:type="dxa"/>
             <w:gridSpan w:val="4"/>
             <w:tcBorders>
               <w:top w:val="single" w:sz="4" w:space="0" w:color="000000"/>
@@ -16266,7 +16818,7 @@
         </w:tc>
         <w:tc>
           <w:tcPr>
-            <w:tcW w:w="7662" w:type="dxa"/>
+            <w:tcW w:w="7329" w:type="dxa"/>
             <w:gridSpan w:val="4"/>
             <w:tcBorders>
               <w:top w:val="single" w:sz="4" w:space="0" w:color="000000"/>
@@ -16353,7 +16905,7 @@
         </w:tc>
         <w:tc>
           <w:tcPr>
-            <w:tcW w:w="3831" w:type="dxa"/>
+            <w:tcW w:w="3498" w:type="dxa"/>
             <w:tcBorders>
               <w:top w:val="single" w:sz="4" w:space="0" w:color="000000"/>
               <w:left w:val="single" w:sz="4" w:space="0" w:color="000000"/>
@@ -16448,7 +17000,7 @@
         </w:tc>
         <w:tc>
           <w:tcPr>
-            <w:tcW w:w="3831" w:type="dxa"/>
+            <w:tcW w:w="3498" w:type="dxa"/>
             <w:tcBorders>
               <w:top w:val="single" w:sz="4" w:space="0" w:color="000000"/>
               <w:left w:val="single" w:sz="4" w:space="0" w:color="000000"/>
@@ -16486,7 +17038,7 @@
     </w:p>
     <w:tbl>
       <w:tblPr>
-        <w:tblW w:w="9713" w:type="dxa"/>
+        <w:tblW w:w="9380" w:type="dxa"/>
         <w:tblInd w:w="113" w:type="dxa"/>
         <w:tblLook w:val="01E0" w:firstRow="1" w:lastRow="1" w:firstColumn="1" w:lastColumn="1" w:noHBand="0" w:noVBand="0"/>
       </w:tblPr>
@@ -16494,7 +17046,7 @@
         <w:gridCol w:w="2051"/>
         <w:gridCol w:w="1562"/>
         <w:gridCol w:w="1265"/>
-        <w:gridCol w:w="4835"/>
+        <w:gridCol w:w="4502"/>
       </w:tblGrid>
       <w:tr>
         <w:tc>
@@ -16634,7 +17186,7 @@
         </w:tc>
         <w:tc>
           <w:tcPr>
-            <w:tcW w:w="4835" w:type="dxa"/>
+            <w:tcW w:w="4502" w:type="dxa"/>
             <w:tcBorders>
               <w:top w:val="single" w:sz="4" w:space="0" w:color="000000"/>
               <w:left w:val="single" w:sz="4" w:space="0" w:color="000000"/>
@@ -16697,7 +17249,7 @@
         </w:tc>
         <w:tc>
           <w:tcPr>
-            <w:tcW w:w="7662" w:type="dxa"/>
+            <w:tcW w:w="7329" w:type="dxa"/>
             <w:gridSpan w:val="3"/>
             <w:tcBorders>
               <w:top w:val="single" w:sz="4" w:space="0" w:color="000000"/>
@@ -16761,7 +17313,7 @@
         </w:tc>
         <w:tc>
           <w:tcPr>
-            <w:tcW w:w="7662" w:type="dxa"/>
+            <w:tcW w:w="7329" w:type="dxa"/>
             <w:gridSpan w:val="3"/>
             <w:tcBorders>
               <w:top w:val="single" w:sz="4" w:space="0" w:color="000000"/>
@@ -16851,7 +17403,7 @@
         </w:tc>
         <w:tc>
           <w:tcPr>
-            <w:tcW w:w="7662" w:type="dxa"/>
+            <w:tcW w:w="7329" w:type="dxa"/>
             <w:gridSpan w:val="3"/>
             <w:tcBorders>
               <w:top w:val="single" w:sz="4" w:space="0" w:color="000000"/>
@@ -16957,7 +17509,7 @@
         </w:tc>
         <w:tc>
           <w:tcPr>
-            <w:tcW w:w="7662" w:type="dxa"/>
+            <w:tcW w:w="7329" w:type="dxa"/>
             <w:gridSpan w:val="3"/>
             <w:tcBorders>
               <w:top w:val="single" w:sz="4" w:space="0" w:color="000000"/>
@@ -17014,7 +17566,7 @@
     </w:p>
     <w:tbl>
       <w:tblPr>
-        <w:tblW w:w="9713" w:type="dxa"/>
+        <w:tblW w:w="9380" w:type="dxa"/>
         <w:tblInd w:w="113" w:type="dxa"/>
         <w:tblLook w:val="01E0" w:firstRow="1" w:lastRow="1" w:firstColumn="1" w:lastColumn="1" w:noHBand="0" w:noVBand="0"/>
       </w:tblPr>
@@ -17023,7 +17575,7 @@
         <w:gridCol w:w="1562"/>
         <w:gridCol w:w="1265"/>
         <w:gridCol w:w="1004"/>
-        <w:gridCol w:w="3831"/>
+        <w:gridCol w:w="3498"/>
       </w:tblGrid>
       <w:tr>
         <w:tc>
@@ -17164,7 +17716,7 @@
         </w:tc>
         <w:tc>
           <w:tcPr>
-            <w:tcW w:w="4835" w:type="dxa"/>
+            <w:tcW w:w="4502" w:type="dxa"/>
             <w:gridSpan w:val="2"/>
             <w:tcBorders>
               <w:top w:val="single" w:sz="4" w:space="0" w:color="000000"/>
@@ -17228,7 +17780,7 @@
         </w:tc>
         <w:tc>
           <w:tcPr>
-            <w:tcW w:w="7662" w:type="dxa"/>
+            <w:tcW w:w="7329" w:type="dxa"/>
             <w:gridSpan w:val="4"/>
             <w:tcBorders>
               <w:top w:val="single" w:sz="4" w:space="0" w:color="000000"/>
@@ -17300,7 +17852,7 @@
         </w:tc>
         <w:tc>
           <w:tcPr>
-            <w:tcW w:w="7662" w:type="dxa"/>
+            <w:tcW w:w="7329" w:type="dxa"/>
             <w:gridSpan w:val="4"/>
             <w:tcBorders>
               <w:top w:val="single" w:sz="4" w:space="0" w:color="000000"/>
@@ -17364,7 +17916,7 @@
         </w:tc>
         <w:tc>
           <w:tcPr>
-            <w:tcW w:w="7662" w:type="dxa"/>
+            <w:tcW w:w="7329" w:type="dxa"/>
             <w:gridSpan w:val="4"/>
             <w:tcBorders>
               <w:top w:val="single" w:sz="4" w:space="0" w:color="000000"/>
@@ -17420,7 +17972,7 @@
         </w:tc>
         <w:tc>
           <w:tcPr>
-            <w:tcW w:w="7662" w:type="dxa"/>
+            <w:tcW w:w="7329" w:type="dxa"/>
             <w:gridSpan w:val="4"/>
             <w:tcBorders>
               <w:top w:val="single" w:sz="4" w:space="0" w:color="000000"/>
@@ -17500,7 +18052,7 @@
         </w:tc>
         <w:tc>
           <w:tcPr>
-            <w:tcW w:w="3831" w:type="dxa"/>
+            <w:tcW w:w="3498" w:type="dxa"/>
             <w:tcBorders>
               <w:top w:val="single" w:sz="4" w:space="0" w:color="000000"/>
               <w:left w:val="single" w:sz="4" w:space="0" w:color="000000"/>
@@ -17587,7 +18139,7 @@
         </w:tc>
         <w:tc>
           <w:tcPr>
-            <w:tcW w:w="3831" w:type="dxa"/>
+            <w:tcW w:w="3498" w:type="dxa"/>
             <w:tcBorders>
               <w:top w:val="single" w:sz="4" w:space="0" w:color="000000"/>
               <w:left w:val="single" w:sz="4" w:space="0" w:color="000000"/>
@@ -17689,7 +18241,7 @@
         </w:tc>
         <w:tc>
           <w:tcPr>
-            <w:tcW w:w="3831" w:type="dxa"/>
+            <w:tcW w:w="3498" w:type="dxa"/>
             <w:tcBorders>
               <w:top w:val="single" w:sz="4" w:space="0" w:color="000000"/>
               <w:left w:val="single" w:sz="4" w:space="0" w:color="000000"/>
@@ -17790,7 +18342,7 @@
         </w:tc>
         <w:tc>
           <w:tcPr>
-            <w:tcW w:w="3831" w:type="dxa"/>
+            <w:tcW w:w="3498" w:type="dxa"/>
             <w:tcBorders>
               <w:top w:val="single" w:sz="4" w:space="0" w:color="000000"/>
               <w:left w:val="single" w:sz="4" w:space="0" w:color="000000"/>
@@ -17873,7 +18425,7 @@
         </w:tc>
         <w:tc>
           <w:tcPr>
-            <w:tcW w:w="3831" w:type="dxa"/>
+            <w:tcW w:w="3498" w:type="dxa"/>
             <w:tcBorders>
               <w:top w:val="single" w:sz="4" w:space="0" w:color="000000"/>
               <w:left w:val="single" w:sz="4" w:space="0" w:color="000000"/>
@@ -17913,13 +18465,15 @@
       <w:pPr>
         <w:pStyle w:val="Titolo3"/>
       </w:pPr>
+      <w:bookmarkStart w:id="51" w:name="_Toc70588128"/>
       <w:r>
         <w:t>Test non funzionali</w:t>
       </w:r>
+      <w:bookmarkEnd w:id="51"/>
     </w:p>
     <w:tbl>
       <w:tblPr>
-        <w:tblW w:w="9713" w:type="dxa"/>
+        <w:tblW w:w="9380" w:type="dxa"/>
         <w:tblInd w:w="113" w:type="dxa"/>
         <w:tblLook w:val="01E0" w:firstRow="1" w:lastRow="1" w:firstColumn="1" w:lastColumn="1" w:noHBand="0" w:noVBand="0"/>
       </w:tblPr>
@@ -17927,7 +18481,7 @@
         <w:gridCol w:w="2051"/>
         <w:gridCol w:w="1562"/>
         <w:gridCol w:w="1265"/>
-        <w:gridCol w:w="4835"/>
+        <w:gridCol w:w="4502"/>
       </w:tblGrid>
       <w:tr>
         <w:tc>
@@ -18081,7 +18635,7 @@
         </w:tc>
         <w:tc>
           <w:tcPr>
-            <w:tcW w:w="4835" w:type="dxa"/>
+            <w:tcW w:w="4502" w:type="dxa"/>
             <w:tcBorders>
               <w:top w:val="single" w:sz="4" w:space="0" w:color="000000"/>
               <w:left w:val="single" w:sz="4" w:space="0" w:color="000000"/>
@@ -18143,7 +18697,7 @@
         </w:tc>
         <w:tc>
           <w:tcPr>
-            <w:tcW w:w="7662" w:type="dxa"/>
+            <w:tcW w:w="7329" w:type="dxa"/>
             <w:gridSpan w:val="3"/>
             <w:tcBorders>
               <w:top w:val="single" w:sz="4" w:space="0" w:color="000000"/>
@@ -18207,7 +18761,7 @@
         </w:tc>
         <w:tc>
           <w:tcPr>
-            <w:tcW w:w="7662" w:type="dxa"/>
+            <w:tcW w:w="7329" w:type="dxa"/>
             <w:gridSpan w:val="3"/>
             <w:tcBorders>
               <w:top w:val="single" w:sz="4" w:space="0" w:color="000000"/>
@@ -18238,7 +18792,7 @@
     </w:p>
     <w:tbl>
       <w:tblPr>
-        <w:tblW w:w="9713" w:type="dxa"/>
+        <w:tblW w:w="9380" w:type="dxa"/>
         <w:tblInd w:w="113" w:type="dxa"/>
         <w:tblLook w:val="01E0" w:firstRow="1" w:lastRow="1" w:firstColumn="1" w:lastColumn="1" w:noHBand="0" w:noVBand="0"/>
       </w:tblPr>
@@ -18246,7 +18800,7 @@
         <w:gridCol w:w="2051"/>
         <w:gridCol w:w="1562"/>
         <w:gridCol w:w="1265"/>
-        <w:gridCol w:w="4835"/>
+        <w:gridCol w:w="4502"/>
       </w:tblGrid>
       <w:tr>
         <w:tc>
@@ -18392,7 +18946,7 @@
         </w:tc>
         <w:tc>
           <w:tcPr>
-            <w:tcW w:w="4835" w:type="dxa"/>
+            <w:tcW w:w="4502" w:type="dxa"/>
             <w:tcBorders>
               <w:top w:val="single" w:sz="4" w:space="0" w:color="000000"/>
               <w:left w:val="single" w:sz="4" w:space="0" w:color="000000"/>
@@ -18454,7 +19008,7 @@
         </w:tc>
         <w:tc>
           <w:tcPr>
-            <w:tcW w:w="7662" w:type="dxa"/>
+            <w:tcW w:w="7329" w:type="dxa"/>
             <w:gridSpan w:val="3"/>
             <w:tcBorders>
               <w:top w:val="single" w:sz="4" w:space="0" w:color="000000"/>
@@ -18534,7 +19088,7 @@
         </w:tc>
         <w:tc>
           <w:tcPr>
-            <w:tcW w:w="7662" w:type="dxa"/>
+            <w:tcW w:w="7329" w:type="dxa"/>
             <w:gridSpan w:val="3"/>
             <w:tcBorders>
               <w:top w:val="single" w:sz="4" w:space="0" w:color="000000"/>
@@ -18565,7 +19119,7 @@
     </w:p>
     <w:tbl>
       <w:tblPr>
-        <w:tblW w:w="9713" w:type="dxa"/>
+        <w:tblW w:w="9380" w:type="dxa"/>
         <w:tblInd w:w="113" w:type="dxa"/>
         <w:tblLook w:val="01E0" w:firstRow="1" w:lastRow="1" w:firstColumn="1" w:lastColumn="1" w:noHBand="0" w:noVBand="0"/>
       </w:tblPr>
@@ -18573,7 +19127,7 @@
         <w:gridCol w:w="2051"/>
         <w:gridCol w:w="1562"/>
         <w:gridCol w:w="1265"/>
-        <w:gridCol w:w="4835"/>
+        <w:gridCol w:w="4502"/>
       </w:tblGrid>
       <w:tr>
         <w:tc>
@@ -18713,7 +19267,7 @@
         </w:tc>
         <w:tc>
           <w:tcPr>
-            <w:tcW w:w="4835" w:type="dxa"/>
+            <w:tcW w:w="4502" w:type="dxa"/>
             <w:tcBorders>
               <w:top w:val="single" w:sz="4" w:space="0" w:color="000000"/>
               <w:left w:val="single" w:sz="4" w:space="0" w:color="000000"/>
@@ -18786,7 +19340,7 @@
         </w:tc>
         <w:tc>
           <w:tcPr>
-            <w:tcW w:w="7662" w:type="dxa"/>
+            <w:tcW w:w="7329" w:type="dxa"/>
             <w:gridSpan w:val="3"/>
             <w:tcBorders>
               <w:top w:val="single" w:sz="4" w:space="0" w:color="000000"/>
@@ -18900,7 +19454,7 @@
         </w:tc>
         <w:tc>
           <w:tcPr>
-            <w:tcW w:w="7662" w:type="dxa"/>
+            <w:tcW w:w="7329" w:type="dxa"/>
             <w:gridSpan w:val="3"/>
             <w:tcBorders>
               <w:top w:val="single" w:sz="4" w:space="0" w:color="000000"/>
@@ -18939,7 +19493,7 @@
     </w:p>
     <w:tbl>
       <w:tblPr>
-        <w:tblW w:w="9713" w:type="dxa"/>
+        <w:tblW w:w="9380" w:type="dxa"/>
         <w:tblInd w:w="113" w:type="dxa"/>
         <w:tblLook w:val="01E0" w:firstRow="1" w:lastRow="1" w:firstColumn="1" w:lastColumn="1" w:noHBand="0" w:noVBand="0"/>
       </w:tblPr>
@@ -18947,7 +19501,7 @@
         <w:gridCol w:w="2051"/>
         <w:gridCol w:w="1562"/>
         <w:gridCol w:w="1265"/>
-        <w:gridCol w:w="4835"/>
+        <w:gridCol w:w="4502"/>
       </w:tblGrid>
       <w:tr>
         <w:tc>
@@ -19093,7 +19647,7 @@
         </w:tc>
         <w:tc>
           <w:tcPr>
-            <w:tcW w:w="4835" w:type="dxa"/>
+            <w:tcW w:w="4502" w:type="dxa"/>
             <w:tcBorders>
               <w:top w:val="single" w:sz="4" w:space="0" w:color="000000"/>
               <w:left w:val="single" w:sz="4" w:space="0" w:color="000000"/>
@@ -19155,7 +19709,7 @@
         </w:tc>
         <w:tc>
           <w:tcPr>
-            <w:tcW w:w="7662" w:type="dxa"/>
+            <w:tcW w:w="7329" w:type="dxa"/>
             <w:gridSpan w:val="3"/>
             <w:tcBorders>
               <w:top w:val="single" w:sz="4" w:space="0" w:color="000000"/>
@@ -19219,7 +19773,7 @@
         </w:tc>
         <w:tc>
           <w:tcPr>
-            <w:tcW w:w="7662" w:type="dxa"/>
+            <w:tcW w:w="7329" w:type="dxa"/>
             <w:gridSpan w:val="3"/>
             <w:tcBorders>
               <w:top w:val="single" w:sz="4" w:space="0" w:color="000000"/>
@@ -19250,7 +19804,7 @@
     </w:p>
     <w:tbl>
       <w:tblPr>
-        <w:tblW w:w="9713" w:type="dxa"/>
+        <w:tblW w:w="9380" w:type="dxa"/>
         <w:tblInd w:w="113" w:type="dxa"/>
         <w:tblLook w:val="01E0" w:firstRow="1" w:lastRow="1" w:firstColumn="1" w:lastColumn="1" w:noHBand="0" w:noVBand="0"/>
       </w:tblPr>
@@ -19258,7 +19812,7 @@
         <w:gridCol w:w="2051"/>
         <w:gridCol w:w="1562"/>
         <w:gridCol w:w="1265"/>
-        <w:gridCol w:w="4835"/>
+        <w:gridCol w:w="4502"/>
       </w:tblGrid>
       <w:tr>
         <w:tc>
@@ -19397,7 +19951,7 @@
         </w:tc>
         <w:tc>
           <w:tcPr>
-            <w:tcW w:w="4835" w:type="dxa"/>
+            <w:tcW w:w="4502" w:type="dxa"/>
             <w:tcBorders>
               <w:top w:val="single" w:sz="4" w:space="0" w:color="000000"/>
               <w:left w:val="single" w:sz="4" w:space="0" w:color="000000"/>
@@ -19467,7 +20021,7 @@
         </w:tc>
         <w:tc>
           <w:tcPr>
-            <w:tcW w:w="7662" w:type="dxa"/>
+            <w:tcW w:w="7329" w:type="dxa"/>
             <w:gridSpan w:val="3"/>
             <w:tcBorders>
               <w:top w:val="single" w:sz="4" w:space="0" w:color="000000"/>
@@ -19531,7 +20085,7 @@
         </w:tc>
         <w:tc>
           <w:tcPr>
-            <w:tcW w:w="7662" w:type="dxa"/>
+            <w:tcW w:w="7329" w:type="dxa"/>
             <w:gridSpan w:val="3"/>
             <w:tcBorders>
               <w:top w:val="single" w:sz="4" w:space="0" w:color="000000"/>
@@ -19562,7 +20116,7 @@
     </w:p>
     <w:tbl>
       <w:tblPr>
-        <w:tblW w:w="9713" w:type="dxa"/>
+        <w:tblW w:w="9380" w:type="dxa"/>
         <w:tblInd w:w="113" w:type="dxa"/>
         <w:tblLook w:val="01E0" w:firstRow="1" w:lastRow="1" w:firstColumn="1" w:lastColumn="1" w:noHBand="0" w:noVBand="0"/>
       </w:tblPr>
@@ -19570,7 +20124,7 @@
         <w:gridCol w:w="2051"/>
         <w:gridCol w:w="1562"/>
         <w:gridCol w:w="1265"/>
-        <w:gridCol w:w="4835"/>
+        <w:gridCol w:w="4502"/>
       </w:tblGrid>
       <w:tr>
         <w:tc>
@@ -19709,7 +20263,7 @@
         </w:tc>
         <w:tc>
           <w:tcPr>
-            <w:tcW w:w="4835" w:type="dxa"/>
+            <w:tcW w:w="4502" w:type="dxa"/>
             <w:tcBorders>
               <w:top w:val="single" w:sz="4" w:space="0" w:color="000000"/>
               <w:left w:val="single" w:sz="4" w:space="0" w:color="000000"/>
@@ -19723,6 +20277,7 @@
               <w:rPr>
                 <w:sz w:val="18"/>
                 <w:szCs w:val="18"/>
+                <w:lang w:val="it-CH"/>
               </w:rPr>
             </w:pPr>
             <w:r>
@@ -19771,7 +20326,7 @@
         </w:tc>
         <w:tc>
           <w:tcPr>
-            <w:tcW w:w="7662" w:type="dxa"/>
+            <w:tcW w:w="7329" w:type="dxa"/>
             <w:gridSpan w:val="3"/>
             <w:tcBorders>
               <w:top w:val="single" w:sz="4" w:space="0" w:color="000000"/>
@@ -19835,7 +20390,7 @@
         </w:tc>
         <w:tc>
           <w:tcPr>
-            <w:tcW w:w="7662" w:type="dxa"/>
+            <w:tcW w:w="7329" w:type="dxa"/>
             <w:gridSpan w:val="3"/>
             <w:tcBorders>
               <w:top w:val="single" w:sz="4" w:space="0" w:color="000000"/>
@@ -19872,16 +20427,16 @@
           <w:numId w:val="2"/>
         </w:numPr>
       </w:pPr>
-      <w:bookmarkStart w:id="51" w:name="_Toc491247146"/>
-      <w:bookmarkStart w:id="52" w:name="_Toc461179225"/>
-      <w:bookmarkStart w:id="53" w:name="_Toc62724899"/>
+      <w:bookmarkStart w:id="52" w:name="_Toc491247146"/>
+      <w:bookmarkStart w:id="53" w:name="_Toc461179225"/>
+      <w:bookmarkStart w:id="54" w:name="_Toc70588129"/>
       <w:r>
         <w:lastRenderedPageBreak/>
         <w:t>Risultati test</w:t>
       </w:r>
-      <w:bookmarkEnd w:id="51"/>
       <w:bookmarkEnd w:id="52"/>
       <w:bookmarkEnd w:id="53"/>
+      <w:bookmarkEnd w:id="54"/>
     </w:p>
     <w:p>
       <w:pPr>
@@ -21023,15 +21578,15 @@
           <w:numId w:val="2"/>
         </w:numPr>
       </w:pPr>
-      <w:bookmarkStart w:id="54" w:name="_Toc491247147"/>
-      <w:bookmarkStart w:id="55" w:name="_Toc461179226"/>
-      <w:bookmarkStart w:id="56" w:name="_Toc62724900"/>
+      <w:bookmarkStart w:id="55" w:name="_Toc491247147"/>
+      <w:bookmarkStart w:id="56" w:name="_Toc461179226"/>
+      <w:bookmarkStart w:id="57" w:name="_Toc70588130"/>
       <w:r>
         <w:t>Mancanze/limitazioni conosciute</w:t>
       </w:r>
-      <w:bookmarkEnd w:id="54"/>
       <w:bookmarkEnd w:id="55"/>
       <w:bookmarkEnd w:id="56"/>
+      <w:bookmarkEnd w:id="57"/>
     </w:p>
     <w:p>
       <w:pPr>
@@ -21048,6 +21603,19 @@
     </w:p>
     <w:p>
       <w:pPr>
+        <w:rPr>
+          <w:lang w:val="it-IT"/>
+        </w:rPr>
+      </w:pPr>
+      <w:r>
+        <w:rPr>
+          <w:lang w:val="it-IT"/>
+        </w:rPr>
+        <w:br w:type="page"/>
+      </w:r>
+    </w:p>
+    <w:p>
+      <w:pPr>
         <w:pStyle w:val="Titolo1"/>
         <w:numPr>
           <w:ilvl w:val="0"/>
@@ -21057,18 +21625,19 @@
           <w:lang w:val="it-IT"/>
         </w:rPr>
       </w:pPr>
-      <w:bookmarkStart w:id="57" w:name="_Toc491247148"/>
-      <w:bookmarkStart w:id="58" w:name="_Toc461179227"/>
-      <w:bookmarkStart w:id="59" w:name="_Toc62724901"/>
+      <w:bookmarkStart w:id="58" w:name="_Toc491247148"/>
+      <w:bookmarkStart w:id="59" w:name="_Toc461179227"/>
+      <w:bookmarkStart w:id="60" w:name="_Toc70588131"/>
       <w:r>
         <w:rPr>
           <w:lang w:val="it-IT"/>
         </w:rPr>
+        <w:lastRenderedPageBreak/>
         <w:t>Consuntivo</w:t>
       </w:r>
-      <w:bookmarkEnd w:id="57"/>
       <w:bookmarkEnd w:id="58"/>
       <w:bookmarkEnd w:id="59"/>
+      <w:bookmarkEnd w:id="60"/>
     </w:p>
     <w:p>
       <w:pPr>
@@ -21113,6 +21682,19 @@
     </w:p>
     <w:p>
       <w:pPr>
+        <w:rPr>
+          <w:lang w:val="it-IT"/>
+        </w:rPr>
+      </w:pPr>
+      <w:r>
+        <w:rPr>
+          <w:lang w:val="it-IT"/>
+        </w:rPr>
+        <w:br w:type="page"/>
+      </w:r>
+    </w:p>
+    <w:p>
+      <w:pPr>
         <w:pStyle w:val="Titolo1"/>
         <w:numPr>
           <w:ilvl w:val="0"/>
@@ -21122,18 +21704,19 @@
           <w:lang w:val="it-IT"/>
         </w:rPr>
       </w:pPr>
-      <w:bookmarkStart w:id="60" w:name="_Toc491247149"/>
-      <w:bookmarkStart w:id="61" w:name="_Toc461179228"/>
-      <w:bookmarkStart w:id="62" w:name="_Toc62724902"/>
+      <w:bookmarkStart w:id="61" w:name="_Toc491247149"/>
+      <w:bookmarkStart w:id="62" w:name="_Toc461179228"/>
+      <w:bookmarkStart w:id="63" w:name="_Toc70588132"/>
       <w:r>
         <w:rPr>
           <w:lang w:val="it-IT"/>
         </w:rPr>
+        <w:lastRenderedPageBreak/>
         <w:t>Conclusioni</w:t>
       </w:r>
-      <w:bookmarkEnd w:id="60"/>
       <w:bookmarkEnd w:id="61"/>
       <w:bookmarkEnd w:id="62"/>
+      <w:bookmarkEnd w:id="63"/>
     </w:p>
     <w:p>
       <w:pPr>
@@ -21177,15 +21760,15 @@
           <w:numId w:val="2"/>
         </w:numPr>
       </w:pPr>
-      <w:bookmarkStart w:id="63" w:name="_Toc491247150"/>
-      <w:bookmarkStart w:id="64" w:name="_Toc461179229"/>
-      <w:bookmarkStart w:id="65" w:name="_Toc62724903"/>
+      <w:bookmarkStart w:id="64" w:name="_Toc491247150"/>
+      <w:bookmarkStart w:id="65" w:name="_Toc461179229"/>
+      <w:bookmarkStart w:id="66" w:name="_Toc70588133"/>
       <w:r>
         <w:t>Sviluppi futuri</w:t>
       </w:r>
-      <w:bookmarkEnd w:id="63"/>
       <w:bookmarkEnd w:id="64"/>
       <w:bookmarkEnd w:id="65"/>
+      <w:bookmarkEnd w:id="66"/>
     </w:p>
     <w:p>
       <w:pPr>
@@ -21208,15 +21791,15 @@
           <w:numId w:val="2"/>
         </w:numPr>
       </w:pPr>
-      <w:bookmarkStart w:id="66" w:name="_Toc491247151"/>
-      <w:bookmarkStart w:id="67" w:name="_Toc461179230"/>
-      <w:bookmarkStart w:id="68" w:name="_Toc62724904"/>
+      <w:bookmarkStart w:id="67" w:name="_Toc491247151"/>
+      <w:bookmarkStart w:id="68" w:name="_Toc461179230"/>
+      <w:bookmarkStart w:id="69" w:name="_Toc70588134"/>
       <w:r>
         <w:t>Considerazioni personali</w:t>
       </w:r>
-      <w:bookmarkEnd w:id="66"/>
       <w:bookmarkEnd w:id="67"/>
       <w:bookmarkEnd w:id="68"/>
+      <w:bookmarkEnd w:id="69"/>
     </w:p>
     <w:p>
       <w:pPr>
@@ -21235,9 +21818,28 @@
         <w:rPr>
           <w:lang w:val="it-IT"/>
         </w:rPr>
-        <w:t>ecc</w:t>
+        <w:t>E</w:t>
+      </w:r>
+      <w:r>
+        <w:rPr>
+          <w:lang w:val="it-IT"/>
+        </w:rPr>
+        <w:t>cc</w:t>
       </w:r>
       <w:proofErr w:type="spellEnd"/>
+    </w:p>
+    <w:p>
+      <w:pPr>
+        <w:rPr>
+          <w:lang w:val="it-IT"/>
+        </w:rPr>
+      </w:pPr>
+      <w:r>
+        <w:rPr>
+          <w:lang w:val="it-IT"/>
+        </w:rPr>
+        <w:br w:type="page"/>
+      </w:r>
     </w:p>
     <w:p>
       <w:pPr>
@@ -21250,18 +21852,19 @@
           <w:lang w:val="it-IT"/>
         </w:rPr>
       </w:pPr>
-      <w:bookmarkStart w:id="69" w:name="_Toc461179231"/>
-      <w:bookmarkStart w:id="70" w:name="_Toc491247152"/>
-      <w:bookmarkStart w:id="71" w:name="_Toc62724905"/>
+      <w:bookmarkStart w:id="70" w:name="_Toc461179231"/>
+      <w:bookmarkStart w:id="71" w:name="_Toc491247152"/>
+      <w:bookmarkStart w:id="72" w:name="_Toc70588135"/>
       <w:r>
         <w:rPr>
           <w:lang w:val="it-IT"/>
         </w:rPr>
+        <w:lastRenderedPageBreak/>
         <w:t>Bibliografia</w:t>
       </w:r>
-      <w:bookmarkEnd w:id="69"/>
       <w:bookmarkEnd w:id="70"/>
       <w:bookmarkEnd w:id="71"/>
+      <w:bookmarkEnd w:id="72"/>
     </w:p>
     <w:p>
       <w:pPr>
@@ -21271,15 +21874,15 @@
           <w:numId w:val="2"/>
         </w:numPr>
       </w:pPr>
-      <w:bookmarkStart w:id="72" w:name="_Toc491247153"/>
-      <w:bookmarkStart w:id="73" w:name="_Toc461179232"/>
-      <w:bookmarkStart w:id="74" w:name="_Toc62724906"/>
+      <w:bookmarkStart w:id="73" w:name="_Toc491247153"/>
+      <w:bookmarkStart w:id="74" w:name="_Toc461179232"/>
+      <w:bookmarkStart w:id="75" w:name="_Toc70588136"/>
       <w:r>
         <w:t>Bibliografia per articoli di riviste:</w:t>
       </w:r>
-      <w:bookmarkEnd w:id="72"/>
       <w:bookmarkEnd w:id="73"/>
       <w:bookmarkEnd w:id="74"/>
+      <w:bookmarkEnd w:id="75"/>
     </w:p>
     <w:p>
       <w:pPr>
@@ -21329,7 +21932,6 @@
         <w:rPr>
           <w:lang w:val="it-IT"/>
         </w:rPr>
-        <w:lastRenderedPageBreak/>
         <w:t>Titolo della rivista (in italico),</w:t>
       </w:r>
     </w:p>
@@ -21375,15 +21977,15 @@
           <w:numId w:val="2"/>
         </w:numPr>
       </w:pPr>
-      <w:bookmarkStart w:id="75" w:name="_Toc491247154"/>
-      <w:bookmarkStart w:id="76" w:name="_Toc461179233"/>
-      <w:bookmarkStart w:id="77" w:name="_Toc62724907"/>
+      <w:bookmarkStart w:id="76" w:name="_Toc491247154"/>
+      <w:bookmarkStart w:id="77" w:name="_Toc461179233"/>
+      <w:bookmarkStart w:id="78" w:name="_Toc70588137"/>
       <w:r>
         <w:t>Bibliografia per libri</w:t>
       </w:r>
-      <w:bookmarkEnd w:id="75"/>
       <w:bookmarkEnd w:id="76"/>
       <w:bookmarkEnd w:id="77"/>
+      <w:bookmarkEnd w:id="78"/>
     </w:p>
     <w:p>
       <w:pPr>
@@ -21503,16 +22105,16 @@
           <w:numId w:val="2"/>
         </w:numPr>
       </w:pPr>
-      <w:bookmarkStart w:id="78" w:name="_Toc491247155"/>
-      <w:bookmarkStart w:id="79" w:name="_Toc461179234"/>
-      <w:bookmarkStart w:id="80" w:name="_Toc62724908"/>
+      <w:bookmarkStart w:id="79" w:name="_Toc491247155"/>
+      <w:bookmarkStart w:id="80" w:name="_Toc461179234"/>
+      <w:bookmarkStart w:id="81" w:name="_Toc70588138"/>
       <w:proofErr w:type="spellStart"/>
       <w:r>
         <w:t>Sitografia</w:t>
       </w:r>
-      <w:bookmarkEnd w:id="78"/>
       <w:bookmarkEnd w:id="79"/>
       <w:bookmarkEnd w:id="80"/>
+      <w:bookmarkEnd w:id="81"/>
       <w:proofErr w:type="spellEnd"/>
     </w:p>
     <w:p>
@@ -21635,6 +22237,21 @@
     </w:p>
     <w:p>
       <w:pPr>
+        <w:rPr>
+          <w:lang w:val="en-US"/>
+        </w:rPr>
+      </w:pPr>
+      <w:r>
+        <w:rPr>
+          <w:lang w:val="en-US"/>
+        </w:rPr>
+        <w:br w:type="page"/>
+      </w:r>
+      <w:bookmarkStart w:id="82" w:name="_GoBack"/>
+      <w:bookmarkEnd w:id="82"/>
+    </w:p>
+    <w:p>
+      <w:pPr>
         <w:pStyle w:val="Titolo1"/>
         <w:numPr>
           <w:ilvl w:val="0"/>
@@ -21644,18 +22261,19 @@
           <w:lang w:val="it-IT"/>
         </w:rPr>
       </w:pPr>
-      <w:bookmarkStart w:id="81" w:name="_Toc491247156"/>
-      <w:bookmarkStart w:id="82" w:name="_Toc461179235"/>
-      <w:bookmarkStart w:id="83" w:name="_Toc62724909"/>
+      <w:bookmarkStart w:id="83" w:name="_Toc491247156"/>
+      <w:bookmarkStart w:id="84" w:name="_Toc461179235"/>
+      <w:bookmarkStart w:id="85" w:name="_Toc70588139"/>
       <w:r>
         <w:rPr>
           <w:lang w:val="it-IT"/>
         </w:rPr>
+        <w:lastRenderedPageBreak/>
         <w:t>Allegati</w:t>
       </w:r>
-      <w:bookmarkEnd w:id="81"/>
-      <w:bookmarkEnd w:id="82"/>
       <w:bookmarkEnd w:id="83"/>
+      <w:bookmarkEnd w:id="84"/>
+      <w:bookmarkEnd w:id="85"/>
     </w:p>
     <w:p>
       <w:pPr>
@@ -21816,7 +22434,7 @@
       <w:cols w:space="720"/>
       <w:formProt w:val="0"/>
       <w:titlePg/>
-      <w:docGrid w:linePitch="100" w:charSpace="8192"/>
+      <w:docGrid w:linePitch="272" w:charSpace="8192"/>
     </w:sectPr>
   </w:body>
 </w:document>
@@ -22158,7 +22776,7 @@
               <wp:inline distT="0" distB="0" distL="0" distR="0">
                 <wp:extent cx="609600" cy="609600"/>
                 <wp:effectExtent l="0" t="0" r="0" b="0"/>
-                <wp:docPr id="2" name="Immagine 2"/>
+                <wp:docPr id="14" name="Immagine 14"/>
                 <wp:cNvGraphicFramePr>
                   <a:graphicFrameLocks xmlns:a="http://schemas.openxmlformats.org/drawingml/2006/main" noChangeAspect="1"/>
                 </wp:cNvGraphicFramePr>
@@ -22276,7 +22894,7 @@
               <w:rFonts w:cs="Arial"/>
               <w:noProof/>
             </w:rPr>
-            <w:t>15</w:t>
+            <w:t>3</w:t>
           </w:r>
           <w:r>
             <w:rPr>
@@ -22313,7 +22931,7 @@
               <w:rFonts w:cs="Arial"/>
               <w:noProof/>
             </w:rPr>
-            <w:t>15</w:t>
+            <w:t>22</w:t>
           </w:r>
           <w:r>
             <w:rPr>
@@ -22470,7 +23088,7 @@
               <wp:inline distT="0" distB="0" distL="0" distR="0">
                 <wp:extent cx="609600" cy="609600"/>
                 <wp:effectExtent l="0" t="0" r="0" b="0"/>
-                <wp:docPr id="3" name="Immagine 3"/>
+                <wp:docPr id="15" name="Immagine 15"/>
                 <wp:cNvGraphicFramePr>
                   <a:graphicFrameLocks xmlns:a="http://schemas.openxmlformats.org/drawingml/2006/main" noChangeAspect="1"/>
                 </wp:cNvGraphicFramePr>
@@ -28707,7 +29325,7 @@
 </file>
 
 <file path=customXml/itemProps1.xml><?xml version="1.0" encoding="utf-8"?>
-<ds:datastoreItem xmlns:ds="http://schemas.openxmlformats.org/officeDocument/2006/customXml" ds:itemID="{9DEDFDB5-CADA-44D5-A8B6-7E19CCD29A33}">
+<ds:datastoreItem xmlns:ds="http://schemas.openxmlformats.org/officeDocument/2006/customXml" ds:itemID="{A517DF16-6C76-43A9-A126-3629A14502D6}">
   <ds:schemaRefs>
     <ds:schemaRef ds:uri="http://schemas.openxmlformats.org/officeDocument/2006/bibliography"/>
   </ds:schemaRefs>

--- a/Documenti/Documentazione_ocr_cli.docx
+++ b/Documenti/Documentazione_ocr_cli.docx
@@ -54,7 +54,6 @@
           <w:docPartUnique/>
         </w:docPartObj>
       </w:sdtPr>
-      <w:sdtEndPr/>
       <w:sdtContent>
         <w:p>
           <w:pPr>
@@ -86,7 +85,7 @@
             </w:rPr>
             <w:fldChar w:fldCharType="separate"/>
           </w:r>
-          <w:hyperlink w:anchor="_Toc70588107" w:history="1">
+          <w:hyperlink w:anchor="_Toc71204340" w:history="1">
             <w:r>
               <w:rPr>
                 <w:rStyle w:val="Collegamentoipertestuale"/>
@@ -129,7 +128,7 @@
               <w:rPr>
                 <w:noProof/>
               </w:rPr>
-              <w:instrText xml:space="preserve"> PAGEREF _Toc70588107 \h </w:instrText>
+              <w:instrText xml:space="preserve"> PAGEREF _Toc71204340 \h </w:instrText>
             </w:r>
             <w:r>
               <w:rPr>
@@ -171,7 +170,7 @@
               <w:lang w:eastAsia="it-CH"/>
             </w:rPr>
           </w:pPr>
-          <w:hyperlink w:anchor="_Toc70588108" w:history="1">
+          <w:hyperlink w:anchor="_Toc71204341" w:history="1">
             <w:r>
               <w:rPr>
                 <w:rStyle w:val="Collegamentoipertestuale"/>
@@ -212,7 +211,7 @@
               <w:rPr>
                 <w:noProof/>
               </w:rPr>
-              <w:instrText xml:space="preserve"> PAGEREF _Toc70588108 \h </w:instrText>
+              <w:instrText xml:space="preserve"> PAGEREF _Toc71204341 \h </w:instrText>
             </w:r>
             <w:r>
               <w:rPr>
@@ -254,7 +253,7 @@
               <w:lang w:eastAsia="it-CH"/>
             </w:rPr>
           </w:pPr>
-          <w:hyperlink w:anchor="_Toc70588109" w:history="1">
+          <w:hyperlink w:anchor="_Toc71204342" w:history="1">
             <w:r>
               <w:rPr>
                 <w:rStyle w:val="Collegamentoipertestuale"/>
@@ -295,7 +294,7 @@
               <w:rPr>
                 <w:noProof/>
               </w:rPr>
-              <w:instrText xml:space="preserve"> PAGEREF _Toc70588109 \h </w:instrText>
+              <w:instrText xml:space="preserve"> PAGEREF _Toc71204342 \h </w:instrText>
             </w:r>
             <w:r>
               <w:rPr>
@@ -337,7 +336,7 @@
               <w:lang w:eastAsia="it-CH"/>
             </w:rPr>
           </w:pPr>
-          <w:hyperlink w:anchor="_Toc70588110" w:history="1">
+          <w:hyperlink w:anchor="_Toc71204343" w:history="1">
             <w:r>
               <w:rPr>
                 <w:rStyle w:val="Collegamentoipertestuale"/>
@@ -378,7 +377,7 @@
               <w:rPr>
                 <w:noProof/>
               </w:rPr>
-              <w:instrText xml:space="preserve"> PAGEREF _Toc70588110 \h </w:instrText>
+              <w:instrText xml:space="preserve"> PAGEREF _Toc71204343 \h </w:instrText>
             </w:r>
             <w:r>
               <w:rPr>
@@ -420,7 +419,7 @@
               <w:lang w:eastAsia="it-CH"/>
             </w:rPr>
           </w:pPr>
-          <w:hyperlink w:anchor="_Toc70588111" w:history="1">
+          <w:hyperlink w:anchor="_Toc71204344" w:history="1">
             <w:r>
               <w:rPr>
                 <w:rStyle w:val="Collegamentoipertestuale"/>
@@ -461,7 +460,7 @@
               <w:rPr>
                 <w:noProof/>
               </w:rPr>
-              <w:instrText xml:space="preserve"> PAGEREF _Toc70588111 \h </w:instrText>
+              <w:instrText xml:space="preserve"> PAGEREF _Toc71204344 \h </w:instrText>
             </w:r>
             <w:r>
               <w:rPr>
@@ -503,7 +502,7 @@
               <w:lang w:eastAsia="it-CH"/>
             </w:rPr>
           </w:pPr>
-          <w:hyperlink w:anchor="_Toc70588112" w:history="1">
+          <w:hyperlink w:anchor="_Toc71204345" w:history="1">
             <w:r>
               <w:rPr>
                 <w:rStyle w:val="Collegamentoipertestuale"/>
@@ -544,7 +543,7 @@
               <w:rPr>
                 <w:noProof/>
               </w:rPr>
-              <w:instrText xml:space="preserve"> PAGEREF _Toc70588112 \h </w:instrText>
+              <w:instrText xml:space="preserve"> PAGEREF _Toc71204345 \h </w:instrText>
             </w:r>
             <w:r>
               <w:rPr>
@@ -586,7 +585,7 @@
               <w:lang w:eastAsia="it-CH"/>
             </w:rPr>
           </w:pPr>
-          <w:hyperlink w:anchor="_Toc70588113" w:history="1">
+          <w:hyperlink w:anchor="_Toc71204346" w:history="1">
             <w:r>
               <w:rPr>
                 <w:rStyle w:val="Collegamentoipertestuale"/>
@@ -627,7 +626,7 @@
               <w:rPr>
                 <w:noProof/>
               </w:rPr>
-              <w:instrText xml:space="preserve"> PAGEREF _Toc70588113 \h </w:instrText>
+              <w:instrText xml:space="preserve"> PAGEREF _Toc71204346 \h </w:instrText>
             </w:r>
             <w:r>
               <w:rPr>
@@ -669,7 +668,7 @@
               <w:lang w:eastAsia="it-CH"/>
             </w:rPr>
           </w:pPr>
-          <w:hyperlink w:anchor="_Toc70588114" w:history="1">
+          <w:hyperlink w:anchor="_Toc71204347" w:history="1">
             <w:r>
               <w:rPr>
                 <w:rStyle w:val="Collegamentoipertestuale"/>
@@ -710,7 +709,7 @@
               <w:rPr>
                 <w:noProof/>
               </w:rPr>
-              <w:instrText xml:space="preserve"> PAGEREF _Toc70588114 \h </w:instrText>
+              <w:instrText xml:space="preserve"> PAGEREF _Toc71204347 \h </w:instrText>
             </w:r>
             <w:r>
               <w:rPr>
@@ -752,7 +751,7 @@
               <w:lang w:eastAsia="it-CH"/>
             </w:rPr>
           </w:pPr>
-          <w:hyperlink w:anchor="_Toc70588115" w:history="1">
+          <w:hyperlink w:anchor="_Toc71204348" w:history="1">
             <w:r>
               <w:rPr>
                 <w:rStyle w:val="Collegamentoipertestuale"/>
@@ -793,7 +792,7 @@
               <w:rPr>
                 <w:noProof/>
               </w:rPr>
-              <w:instrText xml:space="preserve"> PAGEREF _Toc70588115 \h </w:instrText>
+              <w:instrText xml:space="preserve"> PAGEREF _Toc71204348 \h </w:instrText>
             </w:r>
             <w:r>
               <w:rPr>
@@ -835,7 +834,7 @@
               <w:lang w:eastAsia="it-CH"/>
             </w:rPr>
           </w:pPr>
-          <w:hyperlink w:anchor="_Toc70588116" w:history="1">
+          <w:hyperlink w:anchor="_Toc71204349" w:history="1">
             <w:r>
               <w:rPr>
                 <w:rStyle w:val="Collegamentoipertestuale"/>
@@ -876,7 +875,7 @@
               <w:rPr>
                 <w:noProof/>
               </w:rPr>
-              <w:instrText xml:space="preserve"> PAGEREF _Toc70588116 \h </w:instrText>
+              <w:instrText xml:space="preserve"> PAGEREF _Toc71204349 \h </w:instrText>
             </w:r>
             <w:r>
               <w:rPr>
@@ -918,7 +917,7 @@
               <w:lang w:eastAsia="it-CH"/>
             </w:rPr>
           </w:pPr>
-          <w:hyperlink w:anchor="_Toc70588117" w:history="1">
+          <w:hyperlink w:anchor="_Toc71204350" w:history="1">
             <w:r>
               <w:rPr>
                 <w:rStyle w:val="Collegamentoipertestuale"/>
@@ -959,7 +958,7 @@
               <w:rPr>
                 <w:noProof/>
               </w:rPr>
-              <w:instrText xml:space="preserve"> PAGEREF _Toc70588117 \h </w:instrText>
+              <w:instrText xml:space="preserve"> PAGEREF _Toc71204350 \h </w:instrText>
             </w:r>
             <w:r>
               <w:rPr>
@@ -1001,7 +1000,7 @@
               <w:lang w:eastAsia="it-CH"/>
             </w:rPr>
           </w:pPr>
-          <w:hyperlink w:anchor="_Toc70588118" w:history="1">
+          <w:hyperlink w:anchor="_Toc71204351" w:history="1">
             <w:r>
               <w:rPr>
                 <w:rStyle w:val="Collegamentoipertestuale"/>
@@ -1042,7 +1041,7 @@
               <w:rPr>
                 <w:noProof/>
               </w:rPr>
-              <w:instrText xml:space="preserve"> PAGEREF _Toc70588118 \h </w:instrText>
+              <w:instrText xml:space="preserve"> PAGEREF _Toc71204351 \h </w:instrText>
             </w:r>
             <w:r>
               <w:rPr>
@@ -1084,7 +1083,7 @@
               <w:lang w:eastAsia="it-CH"/>
             </w:rPr>
           </w:pPr>
-          <w:hyperlink w:anchor="_Toc70588119" w:history="1">
+          <w:hyperlink w:anchor="_Toc71204352" w:history="1">
             <w:r>
               <w:rPr>
                 <w:rStyle w:val="Collegamentoipertestuale"/>
@@ -1125,7 +1124,7 @@
               <w:rPr>
                 <w:noProof/>
               </w:rPr>
-              <w:instrText xml:space="preserve"> PAGEREF _Toc70588119 \h </w:instrText>
+              <w:instrText xml:space="preserve"> PAGEREF _Toc71204352 \h </w:instrText>
             </w:r>
             <w:r>
               <w:rPr>
@@ -1142,7 +1141,7 @@
               <w:rPr>
                 <w:noProof/>
               </w:rPr>
-              <w:t>11</w:t>
+              <w:t>12</w:t>
             </w:r>
             <w:r>
               <w:rPr>
@@ -1167,7 +1166,7 @@
               <w:lang w:eastAsia="it-CH"/>
             </w:rPr>
           </w:pPr>
-          <w:hyperlink w:anchor="_Toc70588120" w:history="1">
+          <w:hyperlink w:anchor="_Toc71204353" w:history="1">
             <w:r>
               <w:rPr>
                 <w:rStyle w:val="Collegamentoipertestuale"/>
@@ -1208,7 +1207,7 @@
               <w:rPr>
                 <w:noProof/>
               </w:rPr>
-              <w:instrText xml:space="preserve"> PAGEREF _Toc70588120 \h </w:instrText>
+              <w:instrText xml:space="preserve"> PAGEREF _Toc71204353 \h </w:instrText>
             </w:r>
             <w:r>
               <w:rPr>
@@ -1225,7 +1224,7 @@
               <w:rPr>
                 <w:noProof/>
               </w:rPr>
-              <w:t>11</w:t>
+              <w:t>12</w:t>
             </w:r>
             <w:r>
               <w:rPr>
@@ -1250,7 +1249,7 @@
               <w:lang w:eastAsia="it-CH"/>
             </w:rPr>
           </w:pPr>
-          <w:hyperlink w:anchor="_Toc70588121" w:history="1">
+          <w:hyperlink w:anchor="_Toc71204354" w:history="1">
             <w:r>
               <w:rPr>
                 <w:rStyle w:val="Collegamentoipertestuale"/>
@@ -1291,7 +1290,7 @@
               <w:rPr>
                 <w:noProof/>
               </w:rPr>
-              <w:instrText xml:space="preserve"> PAGEREF _Toc70588121 \h </w:instrText>
+              <w:instrText xml:space="preserve"> PAGEREF _Toc71204354 \h </w:instrText>
             </w:r>
             <w:r>
               <w:rPr>
@@ -1308,7 +1307,7 @@
               <w:rPr>
                 <w:noProof/>
               </w:rPr>
-              <w:t>11</w:t>
+              <w:t>12</w:t>
             </w:r>
             <w:r>
               <w:rPr>
@@ -1333,7 +1332,7 @@
               <w:lang w:eastAsia="it-CH"/>
             </w:rPr>
           </w:pPr>
-          <w:hyperlink w:anchor="_Toc70588122" w:history="1">
+          <w:hyperlink w:anchor="_Toc71204355" w:history="1">
             <w:r>
               <w:rPr>
                 <w:rStyle w:val="Collegamentoipertestuale"/>
@@ -1374,7 +1373,7 @@
               <w:rPr>
                 <w:noProof/>
               </w:rPr>
-              <w:instrText xml:space="preserve"> PAGEREF _Toc70588122 \h </w:instrText>
+              <w:instrText xml:space="preserve"> PAGEREF _Toc71204355 \h </w:instrText>
             </w:r>
             <w:r>
               <w:rPr>
@@ -1391,7 +1390,7 @@
               <w:rPr>
                 <w:noProof/>
               </w:rPr>
-              <w:t>11</w:t>
+              <w:t>12</w:t>
             </w:r>
             <w:r>
               <w:rPr>
@@ -1416,7 +1415,7 @@
               <w:lang w:eastAsia="it-CH"/>
             </w:rPr>
           </w:pPr>
-          <w:hyperlink w:anchor="_Toc70588123" w:history="1">
+          <w:hyperlink w:anchor="_Toc71204356" w:history="1">
             <w:r>
               <w:rPr>
                 <w:rStyle w:val="Collegamentoipertestuale"/>
@@ -1457,7 +1456,7 @@
               <w:rPr>
                 <w:noProof/>
               </w:rPr>
-              <w:instrText xml:space="preserve"> PAGEREF _Toc70588123 \h </w:instrText>
+              <w:instrText xml:space="preserve"> PAGEREF _Toc71204356 \h </w:instrText>
             </w:r>
             <w:r>
               <w:rPr>
@@ -1474,7 +1473,7 @@
               <w:rPr>
                 <w:noProof/>
               </w:rPr>
-              <w:t>11</w:t>
+              <w:t>12</w:t>
             </w:r>
             <w:r>
               <w:rPr>
@@ -1499,7 +1498,7 @@
               <w:lang w:eastAsia="it-CH"/>
             </w:rPr>
           </w:pPr>
-          <w:hyperlink w:anchor="_Toc70588124" w:history="1">
+          <w:hyperlink w:anchor="_Toc71204357" w:history="1">
             <w:r>
               <w:rPr>
                 <w:rStyle w:val="Collegamentoipertestuale"/>
@@ -1540,7 +1539,7 @@
               <w:rPr>
                 <w:noProof/>
               </w:rPr>
-              <w:instrText xml:space="preserve"> PAGEREF _Toc70588124 \h </w:instrText>
+              <w:instrText xml:space="preserve"> PAGEREF _Toc71204357 \h </w:instrText>
             </w:r>
             <w:r>
               <w:rPr>
@@ -1582,7 +1581,7 @@
               <w:lang w:eastAsia="it-CH"/>
             </w:rPr>
           </w:pPr>
-          <w:hyperlink w:anchor="_Toc70588125" w:history="1">
+          <w:hyperlink w:anchor="_Toc71204358" w:history="1">
             <w:r>
               <w:rPr>
                 <w:rStyle w:val="Collegamentoipertestuale"/>
@@ -1625,7 +1624,7 @@
               <w:rPr>
                 <w:noProof/>
               </w:rPr>
-              <w:instrText xml:space="preserve"> PAGEREF _Toc70588125 \h </w:instrText>
+              <w:instrText xml:space="preserve"> PAGEREF _Toc71204358 \h </w:instrText>
             </w:r>
             <w:r>
               <w:rPr>
@@ -1642,7 +1641,7 @@
               <w:rPr>
                 <w:noProof/>
               </w:rPr>
-              <w:t>13</w:t>
+              <w:t>14</w:t>
             </w:r>
             <w:r>
               <w:rPr>
@@ -1667,7 +1666,7 @@
               <w:lang w:eastAsia="it-CH"/>
             </w:rPr>
           </w:pPr>
-          <w:hyperlink w:anchor="_Toc70588126" w:history="1">
+          <w:hyperlink w:anchor="_Toc71204359" w:history="1">
             <w:r>
               <w:rPr>
                 <w:rStyle w:val="Collegamentoipertestuale"/>
@@ -1708,7 +1707,7 @@
               <w:rPr>
                 <w:noProof/>
               </w:rPr>
-              <w:instrText xml:space="preserve"> PAGEREF _Toc70588126 \h </w:instrText>
+              <w:instrText xml:space="preserve"> PAGEREF _Toc71204359 \h </w:instrText>
             </w:r>
             <w:r>
               <w:rPr>
@@ -1725,7 +1724,7 @@
               <w:rPr>
                 <w:noProof/>
               </w:rPr>
-              <w:t>13</w:t>
+              <w:t>14</w:t>
             </w:r>
             <w:r>
               <w:rPr>
@@ -1750,7 +1749,7 @@
               <w:lang w:eastAsia="it-CH"/>
             </w:rPr>
           </w:pPr>
-          <w:hyperlink w:anchor="_Toc70588127" w:history="1">
+          <w:hyperlink w:anchor="_Toc71204360" w:history="1">
             <w:r>
               <w:rPr>
                 <w:rStyle w:val="Collegamentoipertestuale"/>
@@ -1791,7 +1790,7 @@
               <w:rPr>
                 <w:noProof/>
               </w:rPr>
-              <w:instrText xml:space="preserve"> PAGEREF _Toc70588127 \h </w:instrText>
+              <w:instrText xml:space="preserve"> PAGEREF _Toc71204360 \h </w:instrText>
             </w:r>
             <w:r>
               <w:rPr>
@@ -1808,7 +1807,7 @@
               <w:rPr>
                 <w:noProof/>
               </w:rPr>
-              <w:t>13</w:t>
+              <w:t>14</w:t>
             </w:r>
             <w:r>
               <w:rPr>
@@ -1833,7 +1832,7 @@
               <w:lang w:eastAsia="it-CH"/>
             </w:rPr>
           </w:pPr>
-          <w:hyperlink w:anchor="_Toc70588128" w:history="1">
+          <w:hyperlink w:anchor="_Toc71204361" w:history="1">
             <w:r>
               <w:rPr>
                 <w:rStyle w:val="Collegamentoipertestuale"/>
@@ -1874,7 +1873,7 @@
               <w:rPr>
                 <w:noProof/>
               </w:rPr>
-              <w:instrText xml:space="preserve"> PAGEREF _Toc70588128 \h </w:instrText>
+              <w:instrText xml:space="preserve"> PAGEREF _Toc71204361 \h </w:instrText>
             </w:r>
             <w:r>
               <w:rPr>
@@ -1891,7 +1890,7 @@
               <w:rPr>
                 <w:noProof/>
               </w:rPr>
-              <w:t>16</w:t>
+              <w:t>17</w:t>
             </w:r>
             <w:r>
               <w:rPr>
@@ -1916,7 +1915,7 @@
               <w:lang w:eastAsia="it-CH"/>
             </w:rPr>
           </w:pPr>
-          <w:hyperlink w:anchor="_Toc70588129" w:history="1">
+          <w:hyperlink w:anchor="_Toc71204362" w:history="1">
             <w:r>
               <w:rPr>
                 <w:rStyle w:val="Collegamentoipertestuale"/>
@@ -1957,7 +1956,7 @@
               <w:rPr>
                 <w:noProof/>
               </w:rPr>
-              <w:instrText xml:space="preserve"> PAGEREF _Toc70588129 \h </w:instrText>
+              <w:instrText xml:space="preserve"> PAGEREF _Toc71204362 \h </w:instrText>
             </w:r>
             <w:r>
               <w:rPr>
@@ -1999,7 +1998,7 @@
               <w:lang w:eastAsia="it-CH"/>
             </w:rPr>
           </w:pPr>
-          <w:hyperlink w:anchor="_Toc70588130" w:history="1">
+          <w:hyperlink w:anchor="_Toc71204363" w:history="1">
             <w:r>
               <w:rPr>
                 <w:rStyle w:val="Collegamentoipertestuale"/>
@@ -2040,7 +2039,7 @@
               <w:rPr>
                 <w:noProof/>
               </w:rPr>
-              <w:instrText xml:space="preserve"> PAGEREF _Toc70588130 \h </w:instrText>
+              <w:instrText xml:space="preserve"> PAGEREF _Toc71204363 \h </w:instrText>
             </w:r>
             <w:r>
               <w:rPr>
@@ -2057,7 +2056,7 @@
               <w:rPr>
                 <w:noProof/>
               </w:rPr>
-              <w:t>17</w:t>
+              <w:t>18</w:t>
             </w:r>
             <w:r>
               <w:rPr>
@@ -2082,7 +2081,7 @@
               <w:lang w:eastAsia="it-CH"/>
             </w:rPr>
           </w:pPr>
-          <w:hyperlink w:anchor="_Toc70588131" w:history="1">
+          <w:hyperlink w:anchor="_Toc71204364" w:history="1">
             <w:r>
               <w:rPr>
                 <w:rStyle w:val="Collegamentoipertestuale"/>
@@ -2125,7 +2124,7 @@
               <w:rPr>
                 <w:noProof/>
               </w:rPr>
-              <w:instrText xml:space="preserve"> PAGEREF _Toc70588131 \h </w:instrText>
+              <w:instrText xml:space="preserve"> PAGEREF _Toc71204364 \h </w:instrText>
             </w:r>
             <w:r>
               <w:rPr>
@@ -2142,7 +2141,7 @@
               <w:rPr>
                 <w:noProof/>
               </w:rPr>
-              <w:t>17</w:t>
+              <w:t>19</w:t>
             </w:r>
             <w:r>
               <w:rPr>
@@ -2167,7 +2166,7 @@
               <w:lang w:eastAsia="it-CH"/>
             </w:rPr>
           </w:pPr>
-          <w:hyperlink w:anchor="_Toc70588132" w:history="1">
+          <w:hyperlink w:anchor="_Toc71204365" w:history="1">
             <w:r>
               <w:rPr>
                 <w:rStyle w:val="Collegamentoipertestuale"/>
@@ -2210,7 +2209,7 @@
               <w:rPr>
                 <w:noProof/>
               </w:rPr>
-              <w:instrText xml:space="preserve"> PAGEREF _Toc70588132 \h </w:instrText>
+              <w:instrText xml:space="preserve"> PAGEREF _Toc71204365 \h </w:instrText>
             </w:r>
             <w:r>
               <w:rPr>
@@ -2227,7 +2226,7 @@
               <w:rPr>
                 <w:noProof/>
               </w:rPr>
-              <w:t>17</w:t>
+              <w:t>20</w:t>
             </w:r>
             <w:r>
               <w:rPr>
@@ -2252,7 +2251,7 @@
               <w:lang w:eastAsia="it-CH"/>
             </w:rPr>
           </w:pPr>
-          <w:hyperlink w:anchor="_Toc70588133" w:history="1">
+          <w:hyperlink w:anchor="_Toc71204366" w:history="1">
             <w:r>
               <w:rPr>
                 <w:rStyle w:val="Collegamentoipertestuale"/>
@@ -2293,7 +2292,7 @@
               <w:rPr>
                 <w:noProof/>
               </w:rPr>
-              <w:instrText xml:space="preserve"> PAGEREF _Toc70588133 \h </w:instrText>
+              <w:instrText xml:space="preserve"> PAGEREF _Toc71204366 \h </w:instrText>
             </w:r>
             <w:r>
               <w:rPr>
@@ -2310,7 +2309,7 @@
               <w:rPr>
                 <w:noProof/>
               </w:rPr>
-              <w:t>17</w:t>
+              <w:t>20</w:t>
             </w:r>
             <w:r>
               <w:rPr>
@@ -2335,7 +2334,7 @@
               <w:lang w:eastAsia="it-CH"/>
             </w:rPr>
           </w:pPr>
-          <w:hyperlink w:anchor="_Toc70588134" w:history="1">
+          <w:hyperlink w:anchor="_Toc71204367" w:history="1">
             <w:r>
               <w:rPr>
                 <w:rStyle w:val="Collegamentoipertestuale"/>
@@ -2376,7 +2375,7 @@
               <w:rPr>
                 <w:noProof/>
               </w:rPr>
-              <w:instrText xml:space="preserve"> PAGEREF _Toc70588134 \h </w:instrText>
+              <w:instrText xml:space="preserve"> PAGEREF _Toc71204367 \h </w:instrText>
             </w:r>
             <w:r>
               <w:rPr>
@@ -2393,7 +2392,7 @@
               <w:rPr>
                 <w:noProof/>
               </w:rPr>
-              <w:t>17</w:t>
+              <w:t>20</w:t>
             </w:r>
             <w:r>
               <w:rPr>
@@ -2418,7 +2417,7 @@
               <w:lang w:eastAsia="it-CH"/>
             </w:rPr>
           </w:pPr>
-          <w:hyperlink w:anchor="_Toc70588135" w:history="1">
+          <w:hyperlink w:anchor="_Toc71204368" w:history="1">
             <w:r>
               <w:rPr>
                 <w:rStyle w:val="Collegamentoipertestuale"/>
@@ -2461,7 +2460,7 @@
               <w:rPr>
                 <w:noProof/>
               </w:rPr>
-              <w:instrText xml:space="preserve"> PAGEREF _Toc70588135 \h </w:instrText>
+              <w:instrText xml:space="preserve"> PAGEREF _Toc71204368 \h </w:instrText>
             </w:r>
             <w:r>
               <w:rPr>
@@ -2478,7 +2477,7 @@
               <w:rPr>
                 <w:noProof/>
               </w:rPr>
-              <w:t>17</w:t>
+              <w:t>21</w:t>
             </w:r>
             <w:r>
               <w:rPr>
@@ -2503,7 +2502,7 @@
               <w:lang w:eastAsia="it-CH"/>
             </w:rPr>
           </w:pPr>
-          <w:hyperlink w:anchor="_Toc70588136" w:history="1">
+          <w:hyperlink w:anchor="_Toc71204369" w:history="1">
             <w:r>
               <w:rPr>
                 <w:rStyle w:val="Collegamentoipertestuale"/>
@@ -2544,7 +2543,7 @@
               <w:rPr>
                 <w:noProof/>
               </w:rPr>
-              <w:instrText xml:space="preserve"> PAGEREF _Toc70588136 \h </w:instrText>
+              <w:instrText xml:space="preserve"> PAGEREF _Toc71204369 \h </w:instrText>
             </w:r>
             <w:r>
               <w:rPr>
@@ -2561,7 +2560,7 @@
               <w:rPr>
                 <w:noProof/>
               </w:rPr>
-              <w:t>17</w:t>
+              <w:t>21</w:t>
             </w:r>
             <w:r>
               <w:rPr>
@@ -2586,7 +2585,7 @@
               <w:lang w:eastAsia="it-CH"/>
             </w:rPr>
           </w:pPr>
-          <w:hyperlink w:anchor="_Toc70588137" w:history="1">
+          <w:hyperlink w:anchor="_Toc71204370" w:history="1">
             <w:r>
               <w:rPr>
                 <w:rStyle w:val="Collegamentoipertestuale"/>
@@ -2627,7 +2626,7 @@
               <w:rPr>
                 <w:noProof/>
               </w:rPr>
-              <w:instrText xml:space="preserve"> PAGEREF _Toc70588137 \h </w:instrText>
+              <w:instrText xml:space="preserve"> PAGEREF _Toc71204370 \h </w:instrText>
             </w:r>
             <w:r>
               <w:rPr>
@@ -2644,7 +2643,7 @@
               <w:rPr>
                 <w:noProof/>
               </w:rPr>
-              <w:t>18</w:t>
+              <w:t>21</w:t>
             </w:r>
             <w:r>
               <w:rPr>
@@ -2669,7 +2668,7 @@
               <w:lang w:eastAsia="it-CH"/>
             </w:rPr>
           </w:pPr>
-          <w:hyperlink w:anchor="_Toc70588138" w:history="1">
+          <w:hyperlink w:anchor="_Toc71204371" w:history="1">
             <w:r>
               <w:rPr>
                 <w:rStyle w:val="Collegamentoipertestuale"/>
@@ -2710,7 +2709,7 @@
               <w:rPr>
                 <w:noProof/>
               </w:rPr>
-              <w:instrText xml:space="preserve"> PAGEREF _Toc70588138 \h </w:instrText>
+              <w:instrText xml:space="preserve"> PAGEREF _Toc71204371 \h </w:instrText>
             </w:r>
             <w:r>
               <w:rPr>
@@ -2727,7 +2726,7 @@
               <w:rPr>
                 <w:noProof/>
               </w:rPr>
-              <w:t>18</w:t>
+              <w:t>21</w:t>
             </w:r>
             <w:r>
               <w:rPr>
@@ -2752,7 +2751,7 @@
               <w:lang w:eastAsia="it-CH"/>
             </w:rPr>
           </w:pPr>
-          <w:hyperlink w:anchor="_Toc70588139" w:history="1">
+          <w:hyperlink w:anchor="_Toc71204372" w:history="1">
             <w:r>
               <w:rPr>
                 <w:rStyle w:val="Collegamentoipertestuale"/>
@@ -2795,7 +2794,7 @@
               <w:rPr>
                 <w:noProof/>
               </w:rPr>
-              <w:instrText xml:space="preserve"> PAGEREF _Toc70588139 \h </w:instrText>
+              <w:instrText xml:space="preserve"> PAGEREF _Toc71204372 \h </w:instrText>
             </w:r>
             <w:r>
               <w:rPr>
@@ -2812,7 +2811,7 @@
               <w:rPr>
                 <w:noProof/>
               </w:rPr>
-              <w:t>18</w:t>
+              <w:t>22</w:t>
             </w:r>
             <w:r>
               <w:rPr>
@@ -2854,7 +2853,7 @@
         <w:br w:type="page"/>
       </w:r>
       <w:bookmarkStart w:id="0" w:name="_Toc491247126"/>
-      <w:bookmarkStart w:id="1" w:name="_Toc70588107"/>
+      <w:bookmarkStart w:id="1" w:name="_Toc71204340"/>
       <w:r>
         <w:rPr>
           <w:lang w:val="it-IT"/>
@@ -2874,7 +2873,7 @@
         </w:numPr>
       </w:pPr>
       <w:bookmarkStart w:id="2" w:name="_Toc491247127"/>
-      <w:bookmarkStart w:id="3" w:name="_Toc70588108"/>
+      <w:bookmarkStart w:id="3" w:name="_Toc71204341"/>
       <w:r>
         <w:t>Informazioni sul progetto</w:t>
       </w:r>
@@ -3061,7 +3060,7 @@
         </w:numPr>
       </w:pPr>
       <w:bookmarkStart w:id="4" w:name="_Toc491247128"/>
-      <w:bookmarkStart w:id="5" w:name="_Toc70588109"/>
+      <w:bookmarkStart w:id="5" w:name="_Toc71204342"/>
       <w:proofErr w:type="spellStart"/>
       <w:r>
         <w:t>Abstract</w:t>
@@ -3269,7 +3268,7 @@
         </w:numPr>
       </w:pPr>
       <w:bookmarkStart w:id="6" w:name="_Toc491247129"/>
-      <w:bookmarkStart w:id="7" w:name="_Toc70588110"/>
+      <w:bookmarkStart w:id="7" w:name="_Toc71204343"/>
       <w:r>
         <w:t>Scopo</w:t>
       </w:r>
@@ -3378,16 +3377,8 @@
         <w:rPr>
           <w:lang w:val="it-IT"/>
         </w:rPr>
-        <w:t xml:space="preserve"> contenute nel file </w:t>
-      </w:r>
-      <w:proofErr w:type="spellStart"/>
-      <w:r>
-        <w:rPr>
-          <w:lang w:val="it-IT"/>
-        </w:rPr>
-        <w:t>txt</w:t>
-      </w:r>
-      <w:proofErr w:type="spellEnd"/>
+        <w:t xml:space="preserve"> contenute nel file txt</w:t>
+      </w:r>
       <w:r>
         <w:rPr>
           <w:lang w:val="it-IT"/>
@@ -3414,7 +3405,7 @@
         </w:numPr>
       </w:pPr>
       <w:bookmarkStart w:id="8" w:name="_Toc491247130"/>
-      <w:bookmarkStart w:id="9" w:name="_Toc70588111"/>
+      <w:bookmarkStart w:id="9" w:name="_Toc71204344"/>
       <w:r>
         <w:lastRenderedPageBreak/>
         <w:t>Analisi</w:t>
@@ -3431,7 +3422,7 @@
         </w:numPr>
       </w:pPr>
       <w:bookmarkStart w:id="10" w:name="_Toc491247131"/>
-      <w:bookmarkStart w:id="11" w:name="_Toc70588112"/>
+      <w:bookmarkStart w:id="11" w:name="_Toc71204345"/>
       <w:r>
         <w:t>Analisi del dominio</w:t>
       </w:r>
@@ -3452,7 +3443,7 @@
         </w:numPr>
       </w:pPr>
       <w:bookmarkStart w:id="12" w:name="_Toc491247132"/>
-      <w:bookmarkStart w:id="13" w:name="_Toc70588113"/>
+      <w:bookmarkStart w:id="13" w:name="_Toc71204346"/>
       <w:r>
         <w:t>Analisi e specifica dei requisiti</w:t>
       </w:r>
@@ -8544,7 +8535,7 @@
         <w:ind w:left="578" w:hanging="578"/>
       </w:pPr>
       <w:bookmarkStart w:id="14" w:name="_Toc491247133"/>
-      <w:bookmarkStart w:id="15" w:name="_Toc70588114"/>
+      <w:bookmarkStart w:id="15" w:name="_Toc71204347"/>
       <w:r>
         <w:t>Use case</w:t>
       </w:r>
@@ -8580,7 +8571,7 @@
         </w:numPr>
       </w:pPr>
       <w:bookmarkStart w:id="16" w:name="_Toc491247134"/>
-      <w:bookmarkStart w:id="17" w:name="_Toc70588115"/>
+      <w:bookmarkStart w:id="17" w:name="_Toc71204348"/>
       <w:r>
         <w:lastRenderedPageBreak/>
         <w:t>Pianificazione</w:t>
@@ -8648,24 +8639,29 @@
                             <w:r>
                               <w:t xml:space="preserve">Figura </w:t>
                             </w:r>
-                            <w:fldSimple w:instr=" SEQ Figura \* ARABIC ">
-                              <w:r>
-                                <w:rPr>
-                                  <w:noProof/>
-                                </w:rPr>
-                                <w:t>1</w:t>
-                              </w:r>
-                            </w:fldSimple>
                             <w:r>
-                              <w:t xml:space="preserve"> - </w:t>
+                              <w:fldChar w:fldCharType="begin"/>
                             </w:r>
-                            <w:proofErr w:type="spellStart"/>
                             <w:r>
-                              <w:t>Gantt</w:t>
+                              <w:instrText xml:space="preserve"> SEQ Figura \* ARABIC </w:instrText>
                             </w:r>
-                            <w:proofErr w:type="spellEnd"/>
                             <w:r>
-                              <w:t xml:space="preserve"> preventivo</w:t>
+                              <w:fldChar w:fldCharType="separate"/>
+                            </w:r>
+                            <w:r>
+                              <w:rPr>
+                                <w:noProof/>
+                              </w:rPr>
+                              <w:t>1</w:t>
+                            </w:r>
+                            <w:r>
+                              <w:rPr>
+                                <w:noProof/>
+                              </w:rPr>
+                              <w:fldChar w:fldCharType="end"/>
+                            </w:r>
+                            <w:r>
+                              <w:t xml:space="preserve"> - Gantt preventivo</w:t>
                             </w:r>
                           </w:p>
                         </w:txbxContent>
@@ -8719,18 +8715,13 @@
                         <w:t>1</w:t>
                       </w:r>
                       <w:r>
+                        <w:rPr>
+                          <w:noProof/>
+                        </w:rPr>
                         <w:fldChar w:fldCharType="end"/>
                       </w:r>
                       <w:r>
-                        <w:t xml:space="preserve"> - </w:t>
-                      </w:r>
-                      <w:proofErr w:type="spellStart"/>
-                      <w:r>
-                        <w:t>Gantt</w:t>
-                      </w:r>
-                      <w:proofErr w:type="spellEnd"/>
-                      <w:r>
-                        <w:t xml:space="preserve"> preventivo</w:t>
+                        <w:t xml:space="preserve"> - Gantt preventivo</w:t>
                       </w:r>
                     </w:p>
                   </w:txbxContent>
@@ -8808,14 +8799,9 @@
         </w:rPr>
         <w:t xml:space="preserve">Nella foto sotto è rappresentato il nostro </w:t>
       </w:r>
-      <w:proofErr w:type="spellStart"/>
-      <w:r>
-        <w:rPr>
-          <w:lang w:val="it-IT"/>
-        </w:rPr>
+      <w:r>
         <w:t>Gantt</w:t>
       </w:r>
-      <w:proofErr w:type="spellEnd"/>
       <w:r>
         <w:rPr>
           <w:lang w:val="it-IT"/>
@@ -8850,26 +8836,18 @@
       </w:r>
       <w:proofErr w:type="spellStart"/>
       <w:r>
+        <w:t>waterfall</w:t>
+      </w:r>
+      <w:proofErr w:type="spellEnd"/>
+      <w:r>
         <w:rPr>
           <w:lang w:val="it-IT"/>
         </w:rPr>
-        <w:t>waterfall</w:t>
-      </w:r>
-      <w:proofErr w:type="spellEnd"/>
-      <w:r>
-        <w:rPr>
-          <w:lang w:val="it-IT"/>
-        </w:rPr>
         <w:t xml:space="preserve">). C'è lo sviluppo a fasi sequenziali. Come si può vedere dal </w:t>
       </w:r>
-      <w:proofErr w:type="spellStart"/>
-      <w:r>
-        <w:rPr>
-          <w:lang w:val="it-IT"/>
-        </w:rPr>
+      <w:r>
         <w:t>Gantt</w:t>
       </w:r>
-      <w:proofErr w:type="spellEnd"/>
       <w:r>
         <w:rPr>
           <w:lang w:val="it-IT"/>
@@ -8885,149 +8863,6 @@
       </w:pPr>
       <w:r>
         <w:rPr>
-          <w:noProof/>
-          <w:lang w:eastAsia="it-CH"/>
-        </w:rPr>
-        <mc:AlternateContent>
-          <mc:Choice Requires="wps">
-            <w:drawing>
-              <wp:anchor distT="0" distB="0" distL="114300" distR="114300" simplePos="0" relativeHeight="251661312" behindDoc="0" locked="0" layoutInCell="1" allowOverlap="1" wp14:anchorId="113CAAA5" wp14:editId="5F6B3FAD">
-                <wp:simplePos x="0" y="0"/>
-                <wp:positionH relativeFrom="margin">
-                  <wp:align>center</wp:align>
-                </wp:positionH>
-                <wp:positionV relativeFrom="paragraph">
-                  <wp:posOffset>8202525</wp:posOffset>
-                </wp:positionV>
-                <wp:extent cx="2536190" cy="635"/>
-                <wp:effectExtent l="0" t="0" r="0" b="0"/>
-                <wp:wrapTopAndBottom/>
-                <wp:docPr id="1" name="Casella di testo 1"/>
-                <wp:cNvGraphicFramePr/>
-                <a:graphic xmlns:a="http://schemas.openxmlformats.org/drawingml/2006/main">
-                  <a:graphicData uri="http://schemas.microsoft.com/office/word/2010/wordprocessingShape">
-                    <wps:wsp>
-                      <wps:cNvSpPr txBox="1"/>
-                      <wps:spPr>
-                        <a:xfrm>
-                          <a:off x="0" y="0"/>
-                          <a:ext cx="2536190" cy="635"/>
-                        </a:xfrm>
-                        <a:prstGeom prst="rect">
-                          <a:avLst/>
-                        </a:prstGeom>
-                        <a:solidFill>
-                          <a:prstClr val="white"/>
-                        </a:solidFill>
-                        <a:ln>
-                          <a:noFill/>
-                        </a:ln>
-                      </wps:spPr>
-                      <wps:txbx>
-                        <w:txbxContent>
-                          <w:p>
-                            <w:pPr>
-                              <w:pStyle w:val="Didascalia"/>
-                              <w:jc w:val="center"/>
-                              <w:rPr>
-                                <w:noProof/>
-                                <w:sz w:val="20"/>
-                              </w:rPr>
-                            </w:pPr>
-                            <w:r>
-                              <w:t xml:space="preserve">Figura </w:t>
-                            </w:r>
-                            <w:fldSimple w:instr=" SEQ Figura \* ARABIC ">
-                              <w:r>
-                                <w:rPr>
-                                  <w:noProof/>
-                                </w:rPr>
-                                <w:t>2</w:t>
-                              </w:r>
-                            </w:fldSimple>
-                            <w:r>
-                              <w:t xml:space="preserve"> - </w:t>
-                            </w:r>
-                            <w:proofErr w:type="spellStart"/>
-                            <w:r>
-                              <w:t>Gantt</w:t>
-                            </w:r>
-                            <w:proofErr w:type="spellEnd"/>
-                            <w:r>
-                              <w:t xml:space="preserve"> preventivo</w:t>
-                            </w:r>
-                          </w:p>
-                        </w:txbxContent>
-                      </wps:txbx>
-                      <wps:bodyPr rot="0" spcFirstLastPara="0" vertOverflow="overflow" horzOverflow="overflow" vert="horz" wrap="square" lIns="0" tIns="0" rIns="0" bIns="0" numCol="1" spcCol="0" rtlCol="0" fromWordArt="0" anchor="t" anchorCtr="0" forceAA="0" compatLnSpc="1">
-                        <a:prstTxWarp prst="textNoShape">
-                          <a:avLst/>
-                        </a:prstTxWarp>
-                        <a:spAutoFit/>
-                      </wps:bodyPr>
-                    </wps:wsp>
-                  </a:graphicData>
-                </a:graphic>
-              </wp:anchor>
-            </w:drawing>
-          </mc:Choice>
-          <mc:Fallback>
-            <w:pict>
-              <v:shape w14:anchorId="113CAAA5" id="Casella di testo 1" o:spid="_x0000_s1027" type="#_x0000_t202" style="position:absolute;margin-left:0;margin-top:645.85pt;width:199.7pt;height:.05pt;z-index:251661312;visibility:visible;mso-wrap-style:square;mso-wrap-distance-left:9pt;mso-wrap-distance-top:0;mso-wrap-distance-right:9pt;mso-wrap-distance-bottom:0;mso-position-horizontal:center;mso-position-horizontal-relative:margin;mso-position-vertical:absolute;mso-position-vertical-relative:text;v-text-anchor:top" o:gfxdata="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" stroked="f">
-                <v:textbox style="mso-fit-shape-to-text:t" inset="0,0,0,0">
-                  <w:txbxContent>
-                    <w:p>
-                      <w:pPr>
-                        <w:pStyle w:val="Didascalia"/>
-                        <w:jc w:val="center"/>
-                        <w:rPr>
-                          <w:noProof/>
-                          <w:sz w:val="20"/>
-                        </w:rPr>
-                      </w:pPr>
-                      <w:r>
-                        <w:t xml:space="preserve">Figura </w:t>
-                      </w:r>
-                      <w:r>
-                        <w:fldChar w:fldCharType="begin"/>
-                      </w:r>
-                      <w:r>
-                        <w:instrText xml:space="preserve"> SEQ Figura \* ARABIC </w:instrText>
-                      </w:r>
-                      <w:r>
-                        <w:fldChar w:fldCharType="separate"/>
-                      </w:r>
-                      <w:r>
-                        <w:rPr>
-                          <w:noProof/>
-                        </w:rPr>
-                        <w:t>2</w:t>
-                      </w:r>
-                      <w:r>
-                        <w:fldChar w:fldCharType="end"/>
-                      </w:r>
-                      <w:r>
-                        <w:t xml:space="preserve"> - </w:t>
-                      </w:r>
-                      <w:proofErr w:type="spellStart"/>
-                      <w:r>
-                        <w:t>Gantt</w:t>
-                      </w:r>
-                      <w:proofErr w:type="spellEnd"/>
-                      <w:r>
-                        <w:t xml:space="preserve"> preventivo</w:t>
-                      </w:r>
-                    </w:p>
-                  </w:txbxContent>
-                </v:textbox>
-                <w10:wrap type="topAndBottom" anchorx="margin"/>
-              </v:shape>
-            </w:pict>
-          </mc:Fallback>
-        </mc:AlternateContent>
-      </w:r>
-      <w:r>
-        <w:rPr>
           <w:lang w:val="it-IT"/>
         </w:rPr>
         <w:t>Abbiamo scelto questo modello perché secondo noi era il modello più efficacie per il progetto. Abbiamo organizzato le fasi in modo che con la fine di una fase si può iniziare l'altra fase. Volevamo lavorare in un modo semplice dove dedichiamo tempo a ogni fase e dopo averla finita fare il</w:t>
@@ -9068,6 +8903,7 @@
     <w:p>
       <w:pPr>
         <w:rPr>
+          <w:u w:val="single"/>
           <w:lang w:val="it-IT"/>
         </w:rPr>
       </w:pPr>
@@ -9075,7 +8911,31 @@
         <w:rPr>
           <w:lang w:val="it-IT"/>
         </w:rPr>
-        <w:t xml:space="preserve">Abbiamo pensato di dedicare 1 settimana alle analisi, 1 settimana alla pianificazione, 77 ore all'implementazione, altre 77 ore ai test e alla fine un po’ di tempo ogni settimana per il diario e la documentazione. </w:t>
+        <w:t xml:space="preserve">Abbiamo pensato di dedicare 1 settimana alle analisi, 1 settimana alla pianificazione, </w:t>
+      </w:r>
+      <w:r>
+        <w:rPr>
+          <w:lang w:val="it-IT"/>
+        </w:rPr>
+        <w:t xml:space="preserve">12 settimane </w:t>
+      </w:r>
+      <w:r>
+        <w:rPr>
+          <w:lang w:val="it-IT"/>
+        </w:rPr>
+        <w:t xml:space="preserve">all'implementazione, altre </w:t>
+      </w:r>
+      <w:r>
+        <w:rPr>
+          <w:lang w:val="it-IT"/>
+        </w:rPr>
+        <w:t xml:space="preserve">12 settimane </w:t>
+      </w:r>
+      <w:r>
+        <w:rPr>
+          <w:lang w:val="it-IT"/>
+        </w:rPr>
+        <w:t xml:space="preserve">ai test e alla fine un po’ di tempo ogni settimana per il diario e la documentazione. </w:t>
       </w:r>
     </w:p>
     <w:p>
@@ -9090,14 +8950,12 @@
         </w:rPr>
         <w:t xml:space="preserve">Nella fase di analisi c'è l'attività di comprensione dei requisiti. Cresta attività consiste nel guardare e rileggere il quaderno e costruire i requisiti necessari per lo svolgimento del progetto. La seguente fase è la fase della pianificazione. In questa fase pensavamo di fare il </w:t>
       </w:r>
-      <w:proofErr w:type="spellStart"/>
-      <w:r>
-        <w:rPr>
-          <w:lang w:val="it-IT"/>
-        </w:rPr>
-        <w:t>gantt</w:t>
-      </w:r>
-      <w:proofErr w:type="spellEnd"/>
+      <w:r>
+        <w:t>G</w:t>
+      </w:r>
+      <w:r>
+        <w:t>antt</w:t>
+      </w:r>
       <w:r>
         <w:rPr>
           <w:lang w:val="it-IT"/>
@@ -9127,7 +8985,7 @@
         </w:numPr>
       </w:pPr>
       <w:bookmarkStart w:id="18" w:name="_Toc491247135"/>
-      <w:bookmarkStart w:id="19" w:name="_Toc70588116"/>
+      <w:bookmarkStart w:id="19" w:name="_Toc71204349"/>
       <w:r>
         <w:t>Analisi dei mezzi</w:t>
       </w:r>
@@ -9144,7 +9002,7 @@
       </w:pPr>
       <w:bookmarkStart w:id="20" w:name="_Toc413411419"/>
       <w:bookmarkStart w:id="21" w:name="_Toc491247136"/>
-      <w:bookmarkStart w:id="22" w:name="_Toc70588117"/>
+      <w:bookmarkStart w:id="22" w:name="_Toc71204350"/>
       <w:r>
         <w:t>Software</w:t>
       </w:r>
@@ -9625,14 +9483,9 @@
               </w:rPr>
               <w:t xml:space="preserve">Editor di testo utilizzato per sviluppare il programma in </w:t>
             </w:r>
-            <w:proofErr w:type="spellStart"/>
-            <w:r>
-              <w:rPr>
-                <w:lang w:val="it-IT"/>
-              </w:rPr>
+            <w:r>
               <w:t>Python</w:t>
             </w:r>
-            <w:proofErr w:type="spellEnd"/>
           </w:p>
         </w:tc>
         <w:tc>
@@ -9745,19 +9598,13 @@
               <w:rPr>
                 <w:lang w:val="en-US"/>
               </w:rPr>
-              <w:t>P</w:t>
-            </w:r>
+              <w:t>Pytesseract</w:t>
+            </w:r>
+            <w:proofErr w:type="spellEnd"/>
             <w:r>
               <w:rPr>
                 <w:lang w:val="en-US"/>
               </w:rPr>
-              <w:t>ytesseract</w:t>
-            </w:r>
-            <w:proofErr w:type="spellEnd"/>
-            <w:r>
-              <w:rPr>
-                <w:lang w:val="en-US"/>
-              </w:rPr>
               <w:t xml:space="preserve"> </w:t>
             </w:r>
           </w:p>
@@ -9797,14 +9644,9 @@
               </w:rPr>
               <w:t xml:space="preserve">È uno strumento OCR per </w:t>
             </w:r>
-            <w:proofErr w:type="spellStart"/>
-            <w:r>
-              <w:rPr>
-                <w:lang w:val="it-IT"/>
-              </w:rPr>
+            <w:r>
               <w:t>Python</w:t>
             </w:r>
-            <w:proofErr w:type="spellEnd"/>
           </w:p>
         </w:tc>
         <w:tc>
@@ -9955,26 +9797,14 @@
               </w:rPr>
               <w:t xml:space="preserve">Libreria di </w:t>
             </w:r>
-            <w:proofErr w:type="spellStart"/>
-            <w:r>
-              <w:rPr>
-                <w:lang w:val="it-IT"/>
-              </w:rPr>
+            <w:r>
               <w:t>Python</w:t>
             </w:r>
-            <w:proofErr w:type="spellEnd"/>
-            <w:r>
-              <w:rPr>
-                <w:lang w:val="it-IT"/>
-              </w:rPr>
-              <w:t xml:space="preserve"> per l’apertura, la </w:t>
-            </w:r>
-            <w:r>
-              <w:rPr>
-                <w:lang w:val="it-IT"/>
-              </w:rPr>
-              <w:lastRenderedPageBreak/>
-              <w:t>manipolazione e il salvataggio immagini.</w:t>
+            <w:r>
+              <w:rPr>
+                <w:lang w:val="it-IT"/>
+              </w:rPr>
+              <w:t xml:space="preserve"> per l’apertura, la manipolazione e il salvataggio immagini.</w:t>
             </w:r>
           </w:p>
         </w:tc>
@@ -9992,7 +9822,6 @@
               <w:rPr>
                 <w:lang w:val="it-IT"/>
               </w:rPr>
-              <w:lastRenderedPageBreak/>
               <w:t>https://pillow.readthedocs.io/en/stable/</w:t>
             </w:r>
           </w:p>
@@ -10013,6 +9842,7 @@
               <w:rPr>
                 <w:lang w:val="en-US"/>
               </w:rPr>
+              <w:lastRenderedPageBreak/>
               <w:t>Draw.io</w:t>
             </w:r>
           </w:p>
@@ -10125,21 +9955,7 @@
               <w:rPr>
                 <w:lang w:val="it-IT"/>
               </w:rPr>
-              <w:t xml:space="preserve">Software per creare il diagramma di </w:t>
-            </w:r>
-            <w:proofErr w:type="spellStart"/>
-            <w:r>
-              <w:rPr>
-                <w:lang w:val="it-IT"/>
-              </w:rPr>
-              <w:t>Gantt</w:t>
-            </w:r>
-            <w:proofErr w:type="spellEnd"/>
-            <w:r>
-              <w:rPr>
-                <w:lang w:val="it-IT"/>
-              </w:rPr>
-              <w:t>.</w:t>
+              <w:t>Software per creare il diagramma di Gantt.</w:t>
             </w:r>
           </w:p>
         </w:tc>
@@ -10261,7 +10077,7 @@
       </w:pPr>
       <w:bookmarkStart w:id="23" w:name="_Toc413411420"/>
       <w:bookmarkStart w:id="24" w:name="_Toc491247137"/>
-      <w:bookmarkStart w:id="25" w:name="_Toc70588118"/>
+      <w:bookmarkStart w:id="25" w:name="_Toc71204351"/>
       <w:r>
         <w:t>Hardware</w:t>
       </w:r>
@@ -10279,21 +10095,7 @@
         <w:rPr>
           <w:lang w:val="it-IT"/>
         </w:rPr>
-        <w:t xml:space="preserve">Su quale piattaforma dovrà essere eseguito il prodotto? Che hardware particolare è coinvolto nel progetto? Che particolarità e limitazioni presenta? Che </w:t>
-      </w:r>
-      <w:proofErr w:type="spellStart"/>
-      <w:r>
-        <w:rPr>
-          <w:lang w:val="it-IT"/>
-        </w:rPr>
-        <w:t>hw</w:t>
-      </w:r>
-      <w:proofErr w:type="spellEnd"/>
-      <w:r>
-        <w:rPr>
-          <w:lang w:val="it-IT"/>
-        </w:rPr>
-        <w:t xml:space="preserve"> sarà disponibile durante lo sviluppo?</w:t>
+        <w:t>Questo progetto è stato fatto sui computer forniti dalla scuola.</w:t>
       </w:r>
     </w:p>
     <w:p>
@@ -10319,7 +10121,7 @@
       </w:pPr>
       <w:bookmarkStart w:id="26" w:name="_Toc491247138"/>
       <w:bookmarkStart w:id="27" w:name="_Toc429059808"/>
-      <w:bookmarkStart w:id="28" w:name="_Toc70588119"/>
+      <w:bookmarkStart w:id="28" w:name="_Toc71204352"/>
       <w:r>
         <w:lastRenderedPageBreak/>
         <w:t>Progettazione</w:t>
@@ -10330,26 +10132,6 @@
     </w:p>
     <w:p>
       <w:pPr>
-        <w:rPr>
-          <w:lang w:val="it-IT"/>
-        </w:rPr>
-      </w:pPr>
-      <w:r>
-        <w:rPr>
-          <w:lang w:val="it-IT"/>
-        </w:rPr>
-        <w:t>Questo capitolo descrive esaustivamente come deve essere realizzato il prodotto fin nei suoi dettagli. Una buona progettazione permette all’esecutore di evitare fraintendimenti e imprecisioni nell’implementazione del prodotto.</w:t>
-      </w:r>
-    </w:p>
-    <w:p>
-      <w:pPr>
-        <w:rPr>
-          <w:lang w:val="it-IT"/>
-        </w:rPr>
-      </w:pPr>
-    </w:p>
-    <w:p>
-      <w:pPr>
         <w:pStyle w:val="Titolo2"/>
         <w:numPr>
           <w:ilvl w:val="1"/>
@@ -10358,7 +10140,7 @@
       </w:pPr>
       <w:bookmarkStart w:id="29" w:name="_Toc491247139"/>
       <w:bookmarkStart w:id="30" w:name="_Toc429059809"/>
-      <w:bookmarkStart w:id="31" w:name="_Toc70588120"/>
+      <w:bookmarkStart w:id="31" w:name="_Toc71204353"/>
       <w:r>
         <w:t>Design dell’architettura del sistema</w:t>
       </w:r>
@@ -10376,15 +10158,46 @@
         <w:rPr>
           <w:lang w:val="it-IT"/>
         </w:rPr>
-        <w:t>Descrive:</w:t>
+        <w:t>Per sviluppare il programma abbiamo pensato di scrivere 4 classi diverse</w:t>
+      </w:r>
+      <w:r>
+        <w:rPr>
+          <w:lang w:val="it-IT"/>
+        </w:rPr>
+        <w:t xml:space="preserve">. Una classe sarà la classe principale che conterrà il metodo </w:t>
+      </w:r>
+      <w:proofErr w:type="spellStart"/>
+      <w:r>
+        <w:t>main</w:t>
+      </w:r>
+      <w:proofErr w:type="spellEnd"/>
+      <w:r>
+        <w:rPr>
+          <w:lang w:val="it-IT"/>
+        </w:rPr>
+        <w:t xml:space="preserve">. Un'altra classe si occuperà della lettura delle immagini e della scrittura del file </w:t>
+      </w:r>
+      <w:r>
+        <w:t>txt</w:t>
+      </w:r>
+      <w:r>
+        <w:rPr>
+          <w:lang w:val="it-IT"/>
+        </w:rPr>
+        <w:t xml:space="preserve">. La terza classe servirà a fare le statistiche e l'ultima, a creare i file di log e fare </w:t>
+      </w:r>
+      <w:r>
+        <w:t>logging</w:t>
+      </w:r>
+      <w:r>
+        <w:rPr>
+          <w:lang w:val="it-IT"/>
+        </w:rPr>
+        <w:t>.</w:t>
       </w:r>
     </w:p>
     <w:p>
       <w:pPr>
-        <w:numPr>
-          <w:ilvl w:val="0"/>
-          <w:numId w:val="11"/>
-        </w:numPr>
         <w:rPr>
           <w:lang w:val="it-IT"/>
         </w:rPr>
@@ -10393,15 +10206,72 @@
         <w:rPr>
           <w:lang w:val="it-IT"/>
         </w:rPr>
-        <w:t>La struttura del programma/sistema lo schema di rete...</w:t>
+        <w:t>L'utente eseguirà</w:t>
+      </w:r>
+      <w:r>
+        <w:rPr>
+          <w:lang w:val="it-IT"/>
+        </w:rPr>
+        <w:t xml:space="preserve"> la classe </w:t>
+      </w:r>
+      <w:proofErr w:type="spellStart"/>
+      <w:r>
+        <w:t>ocr</w:t>
+      </w:r>
+      <w:proofErr w:type="spellEnd"/>
+      <w:r>
+        <w:t xml:space="preserve"> </w:t>
+      </w:r>
+      <w:r>
+        <w:rPr>
+          <w:lang w:val="it-IT"/>
+        </w:rPr>
+        <w:t xml:space="preserve">aggiungendo i parametri e la classe </w:t>
+      </w:r>
+      <w:proofErr w:type="spellStart"/>
+      <w:r>
+        <w:t>ocr</w:t>
+      </w:r>
+      <w:proofErr w:type="spellEnd"/>
+      <w:r>
+        <w:t xml:space="preserve"> </w:t>
+      </w:r>
+      <w:r>
+        <w:rPr>
+          <w:lang w:val="it-IT"/>
+        </w:rPr>
+        <w:t>a sua volta eseguirà le altre classi. Il gran parte del lavoro verrà fatto nella classe di lettura e scrittura. Li ci saranno metodi per controllare i dati inseriti dall'utente, controllare se i file di input esistono, sono accessibili e se sono nel formato giusto. Ci saranno metodi per leggere i</w:t>
+      </w:r>
+      <w:r>
+        <w:rPr>
+          <w:lang w:val="it-IT"/>
+        </w:rPr>
+        <w:t>l</w:t>
+      </w:r>
+      <w:r>
+        <w:rPr>
+          <w:lang w:val="it-IT"/>
+        </w:rPr>
+        <w:t xml:space="preserve"> testo di un'immagine e convertirlo in una stringa. Poi ci saranno metodi per creare il file di </w:t>
+      </w:r>
+      <w:r>
+        <w:t xml:space="preserve">output </w:t>
+      </w:r>
+      <w:r>
+        <w:rPr>
+          <w:lang w:val="it-IT"/>
+        </w:rPr>
+        <w:t>e scrivere la stringa con il testo dell</w:t>
+      </w:r>
+      <w:r>
+        <w:rPr>
+          <w:lang w:val="it-IT"/>
+        </w:rPr>
+        <w:t>'immagine nel file.</w:t>
       </w:r>
     </w:p>
     <w:p>
       <w:pPr>
-        <w:numPr>
-          <w:ilvl w:val="0"/>
-          <w:numId w:val="11"/>
-        </w:numPr>
         <w:rPr>
           <w:lang w:val="it-IT"/>
         </w:rPr>
@@ -10410,15 +10280,39 @@
         <w:rPr>
           <w:lang w:val="it-IT"/>
         </w:rPr>
-        <w:t>Gli oggetti/moduli/componenti che lo compongono.</w:t>
+        <w:t xml:space="preserve">Oltre alla classe </w:t>
+      </w:r>
+      <w:proofErr w:type="spellStart"/>
+      <w:r>
+        <w:t>reader</w:t>
+      </w:r>
+      <w:proofErr w:type="spellEnd"/>
+      <w:r>
+        <w:t xml:space="preserve"> </w:t>
+      </w:r>
+      <w:r>
+        <w:rPr>
+          <w:lang w:val="it-IT"/>
+        </w:rPr>
+        <w:t xml:space="preserve">ci sarà la classe </w:t>
+      </w:r>
+      <w:proofErr w:type="spellStart"/>
+      <w:r>
+        <w:t>logger</w:t>
+      </w:r>
+      <w:proofErr w:type="spellEnd"/>
+      <w:r>
+        <w:t xml:space="preserve"> </w:t>
+      </w:r>
+      <w:r>
+        <w:rPr>
+          <w:lang w:val="it-IT"/>
+        </w:rPr>
+        <w:t>che si occuperà di creare i file di log e scrivere dentro messaggi di log che serviranno all'utente in caso di problemi.</w:t>
       </w:r>
     </w:p>
     <w:p>
       <w:pPr>
-        <w:numPr>
-          <w:ilvl w:val="0"/>
-          <w:numId w:val="11"/>
-        </w:numPr>
         <w:rPr>
           <w:lang w:val="it-IT"/>
         </w:rPr>
@@ -10427,28 +10321,36 @@
         <w:rPr>
           <w:lang w:val="it-IT"/>
         </w:rPr>
-        <w:t xml:space="preserve">I flussi di informazione in ingresso ed in uscita e le relative elaborazioni. Può utilizzare </w:t>
-      </w:r>
-      <w:r>
-        <w:rPr>
-          <w:i/>
+        <w:t xml:space="preserve">Poi ci sarà la classe </w:t>
+      </w:r>
+      <w:proofErr w:type="spellStart"/>
+      <w:r>
+        <w:t>stats</w:t>
+      </w:r>
+      <w:proofErr w:type="spellEnd"/>
+      <w:r>
+        <w:t xml:space="preserve"> </w:t>
+      </w:r>
+      <w:r>
+        <w:rPr>
           <w:lang w:val="it-IT"/>
         </w:rPr>
-        <w:t>diagrammi di flusso dei dati</w:t>
-      </w:r>
+        <w:t xml:space="preserve">che si occuperà di calcolare il tempo impiegato dal programma e di calcolare il numero di parole contenute nel file di output. Questo output verrà stampato soltanto se il parametro per visualizzare le statistiche sarà </w:t>
+      </w:r>
+      <w:proofErr w:type="spellStart"/>
+      <w:r>
+        <w:t>true</w:t>
+      </w:r>
+      <w:proofErr w:type="spellEnd"/>
       <w:r>
         <w:rPr>
           <w:lang w:val="it-IT"/>
         </w:rPr>
-        <w:t xml:space="preserve"> (DFD).</w:t>
+        <w:t>.</w:t>
       </w:r>
     </w:p>
     <w:p>
       <w:pPr>
-        <w:numPr>
-          <w:ilvl w:val="0"/>
-          <w:numId w:val="11"/>
-        </w:numPr>
         <w:rPr>
           <w:lang w:val="it-IT"/>
         </w:rPr>
@@ -10457,23 +10359,8 @@
         <w:rPr>
           <w:lang w:val="it-IT"/>
         </w:rPr>
-        <w:t xml:space="preserve">Eventuale </w:t>
-      </w:r>
-      <w:proofErr w:type="spellStart"/>
-      <w:r>
-        <w:rPr>
-          <w:lang w:val="it-IT"/>
-        </w:rPr>
-        <w:t>sitemap</w:t>
-      </w:r>
-      <w:proofErr w:type="spellEnd"/>
-    </w:p>
-    <w:p>
-      <w:pPr>
-        <w:rPr>
-          <w:lang w:val="it-IT"/>
-        </w:rPr>
-      </w:pPr>
+        <w:t>Questa è la struttura generali che abbiamo pianificato per sviluppare il programma.</w:t>
+      </w:r>
     </w:p>
     <w:p>
       <w:pPr>
@@ -10485,7 +10372,7 @@
       </w:pPr>
       <w:bookmarkStart w:id="32" w:name="_Toc491247140"/>
       <w:bookmarkStart w:id="33" w:name="_Toc429059810"/>
-      <w:bookmarkStart w:id="34" w:name="_Toc70588121"/>
+      <w:bookmarkStart w:id="34" w:name="_Toc71204354"/>
       <w:r>
         <w:t>Design dei dati e database</w:t>
       </w:r>
@@ -10503,33 +10390,13 @@
         <w:rPr>
           <w:lang w:val="it-IT"/>
         </w:rPr>
-        <w:t>Descrizione delle strutture di dati utilizzate dal programma in base agli attributi e le relazioni degli oggetti in uso.</w:t>
-      </w:r>
-    </w:p>
-    <w:p>
-      <w:pPr>
+        <w:t>Non abbiamo utilizzato dei database per questo progetto</w:t>
+      </w:r>
+      <w:r>
         <w:rPr>
           <w:lang w:val="it-IT"/>
         </w:rPr>
-      </w:pPr>
-      <w:r>
-        <w:rPr>
-          <w:lang w:val="it-IT"/>
-        </w:rPr>
-        <w:t>Schema E-R, schema logico e descrizione.</w:t>
-      </w:r>
-    </w:p>
-    <w:p>
-      <w:pPr>
-        <w:rPr>
-          <w:lang w:val="it-IT"/>
-        </w:rPr>
-      </w:pPr>
-      <w:r>
-        <w:rPr>
-          <w:lang w:val="it-IT"/>
-        </w:rPr>
-        <w:t>Se il diagramma E-R viene modificato, sulla doc dovrà apparire l’ultima versione, mentre le vecchie saranno sui diari.</w:t>
+        <w:t>.</w:t>
       </w:r>
     </w:p>
     <w:p>
@@ -10542,7 +10409,7 @@
       </w:pPr>
       <w:bookmarkStart w:id="35" w:name="_Toc491247141"/>
       <w:bookmarkStart w:id="36" w:name="_Toc429059811"/>
-      <w:bookmarkStart w:id="37" w:name="_Toc70588122"/>
+      <w:bookmarkStart w:id="37" w:name="_Toc71204355"/>
       <w:r>
         <w:t>Design delle interfacce</w:t>
       </w:r>
@@ -10560,21 +10427,68 @@
         <w:rPr>
           <w:lang w:val="it-IT"/>
         </w:rPr>
-        <w:t xml:space="preserve">Descrizione delle interfacce interne ed esterne del sistema e dell’interfaccia utente. La progettazione delle interfacce è basata sulle informazioni ricavate durante la fase di analisi e realizzata tramite </w:t>
+        <w:t>Questo progetto non ha un'interfaccia grafica e funziona da linea di comando. L'utente chiama il programma ocr.py inserendo i parametri e riceve un file contenente tutte le scannerizzazioni di tutte le immagini.</w:t>
+      </w:r>
+    </w:p>
+    <w:p>
+      <w:pPr>
+        <w:rPr>
+          <w:lang w:val="it-IT"/>
+        </w:rPr>
+      </w:pPr>
+      <w:r>
+        <w:rPr>
+          <w:lang w:val="it-IT"/>
+        </w:rPr>
+        <w:t>Il primo parametro, il percorso del file da scannerizzare, è obbligatorio e se non viene inserito quello il programma termina e viene stampata la guida d'utilizzo.</w:t>
+      </w:r>
+    </w:p>
+    <w:p>
+      <w:pPr>
+        <w:rPr>
+          <w:lang w:val="it-IT"/>
+        </w:rPr>
+      </w:pPr>
+      <w:r>
+        <w:rPr>
+          <w:lang w:val="it-IT"/>
+        </w:rPr>
+        <w:t>Se l'utente non specifica gli altri parametri (la lingua, la destinazione e il nome del file) il programma prende i valori di default.</w:t>
+      </w:r>
+    </w:p>
+    <w:p>
+      <w:pPr>
+        <w:rPr>
+          <w:lang w:val="it-IT"/>
+        </w:rPr>
+      </w:pPr>
+      <w:r>
+        <w:rPr>
+          <w:lang w:val="it-IT"/>
+        </w:rPr>
+        <w:t xml:space="preserve">Se il parametro </w:t>
       </w:r>
       <w:proofErr w:type="spellStart"/>
       <w:r>
+        <w:t>stats</w:t>
+      </w:r>
+      <w:proofErr w:type="spellEnd"/>
+      <w:r>
         <w:rPr>
           <w:lang w:val="it-IT"/>
         </w:rPr>
-        <w:t>mockups</w:t>
+        <w:t xml:space="preserve"> è </w:t>
+      </w:r>
+      <w:proofErr w:type="spellStart"/>
+      <w:r>
+        <w:t>true</w:t>
       </w:r>
       <w:proofErr w:type="spellEnd"/>
       <w:r>
         <w:rPr>
           <w:lang w:val="it-IT"/>
         </w:rPr>
-        <w:t>.</w:t>
+        <w:t xml:space="preserve"> al termine del programma vengono stampati anche le statistiche del file di output, altrimenti non viene stampato niente.</w:t>
       </w:r>
     </w:p>
     <w:p>
@@ -10587,7 +10501,7 @@
       </w:pPr>
       <w:bookmarkStart w:id="38" w:name="_Toc429059812"/>
       <w:bookmarkStart w:id="39" w:name="_Toc491247142"/>
-      <w:bookmarkStart w:id="40" w:name="_Toc70588123"/>
+      <w:bookmarkStart w:id="40" w:name="_Toc71204356"/>
       <w:r>
         <w:t>Design procedurale</w:t>
       </w:r>
@@ -10605,15 +10519,17 @@
         <w:rPr>
           <w:lang w:val="it-IT"/>
         </w:rPr>
-        <w:t>Descrive i concetti dettagliati dell’architettura/sviluppo utilizzando ad esempio:</w:t>
+        <w:t xml:space="preserve">&lt;foto&gt; </w:t>
+      </w:r>
+      <w:r>
+        <w:rPr>
+          <w:lang w:val="it-IT"/>
+        </w:rPr>
+        <w:t xml:space="preserve">Qui sopra c'è il diagramma di flusso del progetto. Questo è come abbiamo pensato di sviluppare il programma. </w:t>
       </w:r>
     </w:p>
     <w:p>
       <w:pPr>
-        <w:numPr>
-          <w:ilvl w:val="0"/>
-          <w:numId w:val="12"/>
-        </w:numPr>
         <w:rPr>
           <w:lang w:val="it-IT"/>
         </w:rPr>
@@ -10622,15 +10538,11 @@
         <w:rPr>
           <w:lang w:val="it-IT"/>
         </w:rPr>
-        <w:t>Diagrammi di flusso e Nassi.</w:t>
+        <w:t>All'avvio del programma, viene dichiarata una variabile che contiene il tempo attuale e ci servirà per calcolare il tempo che il programma ha impiegato a fare tutto. Dopo di questo vengono controllati i parametri inseriti dall'utente. Se i parametri non sono accettabili viene stampata la guida d'utilizzo e il programma termina, mentre se i parametri sono accettabili si controlla il percorso. Viene controllato se il percorso è una directory o un file. Se si tratta di una directory, tutti i file nella cartella vengono estratti e aggiunti alla lista di file, mentre se è un file, lo stesso viene aggiunto alla lista dei file. Da questo punto tutti i file nella lista vengono controllati se sono dei file validi ovvero se esistono, sono accessibili in lettura e sono nel formato accettato. I file validi vengono inseriti in un'altra lista mentre tutti gli altri file vengono ignorati. L'utente viene avvisato che ci sono stati dei file ignorati.</w:t>
       </w:r>
     </w:p>
     <w:p>
       <w:pPr>
-        <w:numPr>
-          <w:ilvl w:val="0"/>
-          <w:numId w:val="12"/>
-        </w:numPr>
         <w:rPr>
           <w:lang w:val="it-IT"/>
         </w:rPr>
@@ -10639,15 +10551,52 @@
         <w:rPr>
           <w:lang w:val="it-IT"/>
         </w:rPr>
-        <w:t>Tabelle.</w:t>
+        <w:t>Tutti i</w:t>
+      </w:r>
+      <w:r>
+        <w:rPr>
+          <w:lang w:val="it-IT"/>
+        </w:rPr>
+        <w:t xml:space="preserve"> file nella lista dei file validi vengono passati a un metodo che utilizza il </w:t>
+      </w:r>
+      <w:proofErr w:type="spellStart"/>
+      <w:r>
+        <w:t>pytesseract</w:t>
+      </w:r>
+      <w:proofErr w:type="spellEnd"/>
+      <w:r>
+        <w:rPr>
+          <w:lang w:val="it-IT"/>
+        </w:rPr>
+        <w:t xml:space="preserve"> per leggere il contenuto dell'immagine e ritornare una stringa nella lingua specificata dal utente, contenente il testo rilevato dall'immagine. Tutte le st</w:t>
+      </w:r>
+      <w:r>
+        <w:rPr>
+          <w:lang w:val="it-IT"/>
+        </w:rPr>
+        <w:t>r</w:t>
+      </w:r>
+      <w:r>
+        <w:rPr>
+          <w:lang w:val="it-IT"/>
+        </w:rPr>
+        <w:t>ing</w:t>
+      </w:r>
+      <w:r>
+        <w:rPr>
+          <w:lang w:val="it-IT"/>
+        </w:rPr>
+        <w:t>h</w:t>
+      </w:r>
+      <w:r>
+        <w:rPr>
+          <w:lang w:val="it-IT"/>
+        </w:rPr>
+        <w:t>e ritornate vengono salvate in un'altra lista.</w:t>
       </w:r>
     </w:p>
     <w:p>
       <w:pPr>
-        <w:numPr>
-          <w:ilvl w:val="0"/>
-          <w:numId w:val="12"/>
-        </w:numPr>
         <w:rPr>
           <w:lang w:val="it-IT"/>
         </w:rPr>
@@ -10656,15 +10605,11 @@
         <w:rPr>
           <w:lang w:val="it-IT"/>
         </w:rPr>
-        <w:t>Classi e metodi.</w:t>
+        <w:t>Se la lista dei file validi è vuota viene stampato un messaggio d'errore e il programma termina.</w:t>
       </w:r>
     </w:p>
     <w:p>
       <w:pPr>
-        <w:numPr>
-          <w:ilvl w:val="0"/>
-          <w:numId w:val="12"/>
-        </w:numPr>
         <w:rPr>
           <w:lang w:val="it-IT"/>
         </w:rPr>
@@ -10673,23 +10618,29 @@
         <w:rPr>
           <w:lang w:val="it-IT"/>
         </w:rPr>
-        <w:t xml:space="preserve">Tabelle di </w:t>
-      </w:r>
-      <w:proofErr w:type="spellStart"/>
+        <w:t xml:space="preserve">Quando abbiamo la lista con tutti gli output delle immagini possiamo mettere tutto in un file </w:t>
+      </w:r>
+      <w:r>
+        <w:t>txt</w:t>
+      </w:r>
       <w:r>
         <w:rPr>
           <w:lang w:val="it-IT"/>
         </w:rPr>
-        <w:t>routing</w:t>
-      </w:r>
-      <w:proofErr w:type="spellEnd"/>
+        <w:t xml:space="preserve">. Il nome del file </w:t>
+      </w:r>
+      <w:r>
+        <w:t>txt</w:t>
+      </w:r>
+      <w:r>
+        <w:rPr>
+          <w:lang w:val="it-IT"/>
+        </w:rPr>
+        <w:t xml:space="preserve"> è specificato dall'utente e viene creato nella destinazione specificata dall'utente. Se l'utente non specifica la lingua, la destinazione e il nome del file, vengono utilizzati i valori di default.</w:t>
+      </w:r>
     </w:p>
     <w:p>
       <w:pPr>
-        <w:numPr>
-          <w:ilvl w:val="0"/>
-          <w:numId w:val="12"/>
-        </w:numPr>
         <w:rPr>
           <w:lang w:val="it-IT"/>
         </w:rPr>
@@ -10698,35 +10649,28 @@
         <w:rPr>
           <w:lang w:val="it-IT"/>
         </w:rPr>
-        <w:t>Diritti di accesso a condivisioni …</w:t>
-      </w:r>
-    </w:p>
-    <w:p>
-      <w:pPr>
+        <w:t xml:space="preserve">Dopo che abbiamo il file di output calcoliamo il tempo impiegato dal programma. Se all'inizio l'utente ha messo il parametro </w:t>
+      </w:r>
+      <w:proofErr w:type="spellStart"/>
+      <w:r>
+        <w:t>stats</w:t>
+      </w:r>
+      <w:proofErr w:type="spellEnd"/>
+      <w:r>
         <w:rPr>
           <w:lang w:val="it-IT"/>
         </w:rPr>
-      </w:pPr>
-    </w:p>
-    <w:p>
-      <w:pPr>
+        <w:t xml:space="preserve">, vengono stampate anche le statistiche del file </w:t>
+      </w:r>
+      <w:r>
+        <w:t>txt</w:t>
+      </w:r>
+      <w:r>
         <w:rPr>
           <w:lang w:val="it-IT"/>
         </w:rPr>
-      </w:pPr>
-      <w:r>
-        <w:rPr>
-          <w:lang w:val="it-IT"/>
-        </w:rPr>
-        <w:t>Questi documenti permetteranno di rappresentare i dettagli procedurali per la realizzazione del prodotto.</w:t>
-      </w:r>
-    </w:p>
-    <w:p>
-      <w:pPr>
-        <w:rPr>
-          <w:lang w:val="it-IT"/>
-        </w:rPr>
-      </w:pPr>
+        <w:t xml:space="preserve"> altrimenti il programma termina.</w:t>
+      </w:r>
     </w:p>
     <w:p>
       <w:pPr>
@@ -10749,7 +10693,7 @@
           <w:bottom w:val="single" w:sz="4" w:space="1" w:color="000000"/>
         </w:pBdr>
       </w:pPr>
-      <w:bookmarkStart w:id="41" w:name="_Toc70588124"/>
+      <w:bookmarkStart w:id="41" w:name="_Toc71204357"/>
       <w:r>
         <w:lastRenderedPageBreak/>
         <w:t>Implementazione</w:t>
@@ -10762,40 +10706,2285 @@
     </w:p>
     <w:p>
       <w:r>
-        <w:t>In questo capitolo dovrà essere mostrato come è stato realizzato il lavoro. Questa parte può differenziarsi dalla progettazione in quanto il risultato ottenuto non per forza può essere come era stato progettato.</w:t>
+        <w:t xml:space="preserve">Dopo aver fatto un po' di ricerche abbiamo deciso di lavorare con </w:t>
+      </w:r>
+      <w:proofErr w:type="spellStart"/>
+      <w:r>
+        <w:t>Python</w:t>
+      </w:r>
+      <w:proofErr w:type="spellEnd"/>
+      <w:r>
+        <w:t xml:space="preserve">. </w:t>
+      </w:r>
+      <w:proofErr w:type="spellStart"/>
+      <w:r>
+        <w:t>Python</w:t>
+      </w:r>
+      <w:proofErr w:type="spellEnd"/>
+      <w:r>
+        <w:t xml:space="preserve"> è comodo per lavorare con le CLI e ci sono molti algoritmi OCR buoni. Come OCR abbiamo scelto il </w:t>
+      </w:r>
+      <w:proofErr w:type="spellStart"/>
+      <w:r>
+        <w:t>Tesseract</w:t>
+      </w:r>
+      <w:proofErr w:type="spellEnd"/>
+      <w:r>
+        <w:t xml:space="preserve">. Quindi abbiamo dovuto installare </w:t>
+      </w:r>
+      <w:proofErr w:type="spellStart"/>
+      <w:r>
+        <w:t>Python</w:t>
+      </w:r>
+      <w:proofErr w:type="spellEnd"/>
+      <w:r>
+        <w:t xml:space="preserve"> sulle nost</w:t>
+      </w:r>
+      <w:r>
+        <w:t>r</w:t>
+      </w:r>
+      <w:r>
+        <w:t>e macchine virtuali.</w:t>
       </w:r>
     </w:p>
     <w:p>
       <w:r>
-        <w:t xml:space="preserve">Sulla base di queste informazioni il lavoro svolto dovrà essere riproducibile. </w:t>
+        <w:t xml:space="preserve">Per lavorare con il </w:t>
+      </w:r>
+      <w:proofErr w:type="spellStart"/>
+      <w:r>
+        <w:t>Tesseract</w:t>
+      </w:r>
+      <w:proofErr w:type="spellEnd"/>
+      <w:r>
+        <w:t xml:space="preserve"> in </w:t>
+      </w:r>
+      <w:proofErr w:type="spellStart"/>
+      <w:r>
+        <w:t>Python</w:t>
+      </w:r>
+      <w:proofErr w:type="spellEnd"/>
+      <w:r>
+        <w:t xml:space="preserve"> abbiamo dovuto installare le librerie </w:t>
+      </w:r>
+      <w:proofErr w:type="spellStart"/>
+      <w:r>
+        <w:t>pytesseract</w:t>
+      </w:r>
+      <w:proofErr w:type="spellEnd"/>
+      <w:r>
+        <w:t xml:space="preserve">, </w:t>
+      </w:r>
+      <w:proofErr w:type="spellStart"/>
+      <w:r>
+        <w:t>Pillow</w:t>
+      </w:r>
+      <w:proofErr w:type="spellEnd"/>
+      <w:r>
+        <w:t>.</w:t>
+      </w:r>
+      <w:r>
+        <w:br/>
+      </w:r>
+      <w:proofErr w:type="spellStart"/>
+      <w:r>
+        <w:t>Pytesseract</w:t>
+      </w:r>
+      <w:proofErr w:type="spellEnd"/>
+      <w:r>
+        <w:t xml:space="preserve"> è lo strumento OCR per </w:t>
+      </w:r>
+      <w:proofErr w:type="spellStart"/>
+      <w:r>
+        <w:t>Python</w:t>
+      </w:r>
+      <w:proofErr w:type="spellEnd"/>
+      <w:r>
+        <w:t xml:space="preserve">, mente </w:t>
+      </w:r>
+      <w:proofErr w:type="spellStart"/>
+      <w:r>
+        <w:t>Pillow</w:t>
+      </w:r>
+      <w:proofErr w:type="spellEnd"/>
+      <w:r>
+        <w:t xml:space="preserve"> è una libreria per l'apertura, la modifica e </w:t>
+      </w:r>
+      <w:r>
+        <w:t xml:space="preserve">il salvataggio delle immagini. </w:t>
       </w:r>
     </w:p>
     <w:p>
       <w:r>
-        <w:t>In questa parte è richiesto l’inserimento di codice sorgente/</w:t>
+        <w:t xml:space="preserve">Durante l'installazione del </w:t>
       </w:r>
       <w:proofErr w:type="spellStart"/>
       <w:r>
-        <w:t>print</w:t>
+        <w:t>pytesseract</w:t>
       </w:r>
       <w:proofErr w:type="spellEnd"/>
       <w:r>
-        <w:t xml:space="preserve"> screen di maschere solamente per quei passaggi particolarmente significativi e/o critici.</w:t>
+        <w:t xml:space="preserve"> ci sono stati vari problemi con il </w:t>
+      </w:r>
+      <w:proofErr w:type="spellStart"/>
+      <w:r>
+        <w:t>proxy</w:t>
+      </w:r>
+      <w:proofErr w:type="spellEnd"/>
+      <w:r>
+        <w:t xml:space="preserve">. Con l'auto del mandante abbiamo deciso di sfruttare l'ambiente virtuale di </w:t>
+      </w:r>
+      <w:proofErr w:type="spellStart"/>
+      <w:r>
+        <w:t>Python</w:t>
+      </w:r>
+      <w:proofErr w:type="spellEnd"/>
+      <w:r>
+        <w:t xml:space="preserve"> e abbiamo risolto i</w:t>
+      </w:r>
+      <w:r>
+        <w:t xml:space="preserve">l problema dell'installazione. </w:t>
+      </w:r>
+      <w:r>
+        <w:t xml:space="preserve">Dopo aver installato tutto ciò che ci serviva abbiamo fatto un po' di ricerca per capire meglio come lavorare in </w:t>
+      </w:r>
+      <w:proofErr w:type="spellStart"/>
+      <w:r>
+        <w:t>Python</w:t>
+      </w:r>
+      <w:proofErr w:type="spellEnd"/>
+      <w:r>
+        <w:t xml:space="preserve"> visto che era la nost</w:t>
+      </w:r>
+      <w:r>
+        <w:t>r</w:t>
+      </w:r>
+      <w:r>
+        <w:t>a prima volta</w:t>
+      </w:r>
+      <w:r>
+        <w:t xml:space="preserve"> a</w:t>
+      </w:r>
+      <w:r>
+        <w:t xml:space="preserve"> lavorare in </w:t>
+      </w:r>
+      <w:proofErr w:type="spellStart"/>
+      <w:r>
+        <w:t>Python</w:t>
+      </w:r>
+      <w:proofErr w:type="spellEnd"/>
+      <w:r>
+        <w:t xml:space="preserve">. </w:t>
       </w:r>
     </w:p>
     <w:p>
       <w:r>
-        <w:t>Inoltre dovranno essere descritte eventuali varianti di soluzione o scelte di prodotti con motivazione delle scelte.</w:t>
+        <w:t xml:space="preserve">Quando era tutto pronto abbiamo deciso che </w:t>
+      </w:r>
+      <w:proofErr w:type="spellStart"/>
+      <w:r>
+        <w:t>Thaisa</w:t>
+      </w:r>
+      <w:proofErr w:type="spellEnd"/>
+      <w:r>
+        <w:t xml:space="preserve"> farà la parte di </w:t>
+      </w:r>
+      <w:proofErr w:type="spellStart"/>
+      <w:r>
+        <w:t>logging</w:t>
+      </w:r>
+      <w:proofErr w:type="spellEnd"/>
+      <w:r>
+        <w:t xml:space="preserve">, statistiche e la classe con il metodo </w:t>
+      </w:r>
+      <w:proofErr w:type="spellStart"/>
+      <w:r>
+        <w:t>main</w:t>
+      </w:r>
+      <w:proofErr w:type="spellEnd"/>
+      <w:r>
+        <w:t xml:space="preserve">, mentre Viktorija </w:t>
+      </w:r>
+      <w:r>
+        <w:t>scriverà</w:t>
+      </w:r>
+      <w:r>
+        <w:t xml:space="preserve"> la classe che si occupa di leggere l’immagine e stamparne l’output.</w:t>
+      </w:r>
+    </w:p>
+    <w:p/>
+    <w:p>
+      <w:pPr>
+        <w:rPr>
+          <w:sz w:val="24"/>
+        </w:rPr>
+      </w:pPr>
+      <w:r>
+        <w:rPr>
+          <w:sz w:val="24"/>
+        </w:rPr>
+        <w:t>Viktorija</w:t>
       </w:r>
     </w:p>
     <w:p>
       <w:r>
-        <w:t>Non deve apparire nessuna forma di guida d’uso di librerie o di componenti utilizzati. Eventualmente questa va allegata.</w:t>
+        <w:t>Abbiamo creato le 4</w:t>
+      </w:r>
+      <w:r>
+        <w:t xml:space="preserve"> classi</w:t>
+      </w:r>
+      <w:r>
+        <w:t xml:space="preserve"> che abbiamo pianificato</w:t>
+      </w:r>
+      <w:r>
+        <w:t>:</w:t>
       </w:r>
     </w:p>
     <w:p>
-      <w:r>
-        <w:t>Per eventuali dettagli si possono inserire riferimenti ai diari.</w:t>
+      <w:pPr>
+        <w:pStyle w:val="Paragrafoelenco"/>
+        <w:numPr>
+          <w:ilvl w:val="0"/>
+          <w:numId w:val="42"/>
+        </w:numPr>
+      </w:pPr>
+      <w:r>
+        <w:t>Reader.py</w:t>
+      </w:r>
+    </w:p>
+    <w:p>
+      <w:pPr>
+        <w:pStyle w:val="Paragrafoelenco"/>
+        <w:numPr>
+          <w:ilvl w:val="0"/>
+          <w:numId w:val="42"/>
+        </w:numPr>
+      </w:pPr>
+      <w:r>
+        <w:t>Stats.py</w:t>
+      </w:r>
+    </w:p>
+    <w:p>
+      <w:pPr>
+        <w:pStyle w:val="Paragrafoelenco"/>
+        <w:numPr>
+          <w:ilvl w:val="0"/>
+          <w:numId w:val="42"/>
+        </w:numPr>
+      </w:pPr>
+      <w:r>
+        <w:t>Ocr.py</w:t>
+      </w:r>
+    </w:p>
+    <w:p>
+      <w:pPr>
+        <w:pStyle w:val="Paragrafoelenco"/>
+        <w:numPr>
+          <w:ilvl w:val="0"/>
+          <w:numId w:val="42"/>
+        </w:numPr>
+      </w:pPr>
+      <w:r>
+        <w:t>Log_handler.py</w:t>
+      </w:r>
+    </w:p>
+    <w:p>
+      <w:r>
+        <w:t xml:space="preserve"> </w:t>
+      </w:r>
+    </w:p>
+    <w:p>
+      <w:r>
+        <w:t xml:space="preserve">Reader.py è la classe che si occupa di leggere l'immagine e stamparne il contenuto in un file. Oltre a questo </w:t>
+      </w:r>
+      <w:r>
+        <w:t>controlla</w:t>
+      </w:r>
+      <w:r>
+        <w:t xml:space="preserve"> anche se i file inseriti sono validi e controlla se l'utente ha il permesso di leggere il file che vuole </w:t>
+      </w:r>
+      <w:r>
+        <w:t>scannerizzare</w:t>
+      </w:r>
+      <w:r>
+        <w:t>. La classe reader.py è composta da tant</w:t>
+      </w:r>
+      <w:r>
+        <w:t xml:space="preserve">i metodi e usa tante librerie. </w:t>
+      </w:r>
+    </w:p>
+    <w:p>
+      <w:r>
+        <w:t>Le librerie che usa sono:</w:t>
+      </w:r>
+    </w:p>
+    <w:p>
+      <w:pPr>
+        <w:pStyle w:val="Paragrafoelenco"/>
+        <w:numPr>
+          <w:ilvl w:val="0"/>
+          <w:numId w:val="43"/>
+        </w:numPr>
+        <w:rPr>
+          <w:lang w:val="en-US"/>
+        </w:rPr>
+      </w:pPr>
+      <w:proofErr w:type="spellStart"/>
+      <w:r>
+        <w:rPr>
+          <w:lang w:val="en-US"/>
+        </w:rPr>
+        <w:t>argparse</w:t>
+      </w:r>
+      <w:proofErr w:type="spellEnd"/>
+    </w:p>
+    <w:p>
+      <w:pPr>
+        <w:pStyle w:val="Paragrafoelenco"/>
+        <w:numPr>
+          <w:ilvl w:val="0"/>
+          <w:numId w:val="43"/>
+        </w:numPr>
+        <w:rPr>
+          <w:lang w:val="en-US"/>
+        </w:rPr>
+      </w:pPr>
+      <w:proofErr w:type="spellStart"/>
+      <w:r>
+        <w:rPr>
+          <w:lang w:val="en-US"/>
+        </w:rPr>
+        <w:t>pytesseract</w:t>
+      </w:r>
+      <w:proofErr w:type="spellEnd"/>
+    </w:p>
+    <w:p>
+      <w:pPr>
+        <w:pStyle w:val="Paragrafoelenco"/>
+        <w:numPr>
+          <w:ilvl w:val="0"/>
+          <w:numId w:val="43"/>
+        </w:numPr>
+        <w:rPr>
+          <w:lang w:val="en-US"/>
+        </w:rPr>
+      </w:pPr>
+      <w:r>
+        <w:rPr>
+          <w:lang w:val="en-US"/>
+        </w:rPr>
+        <w:t>logging</w:t>
+      </w:r>
+    </w:p>
+    <w:p>
+      <w:pPr>
+        <w:pStyle w:val="Paragrafoelenco"/>
+        <w:numPr>
+          <w:ilvl w:val="0"/>
+          <w:numId w:val="43"/>
+        </w:numPr>
+        <w:rPr>
+          <w:lang w:val="en-US"/>
+        </w:rPr>
+      </w:pPr>
+      <w:r>
+        <w:rPr>
+          <w:lang w:val="en-US"/>
+        </w:rPr>
+        <w:t>sys</w:t>
+      </w:r>
+    </w:p>
+    <w:p>
+      <w:pPr>
+        <w:pStyle w:val="Paragrafoelenco"/>
+        <w:numPr>
+          <w:ilvl w:val="0"/>
+          <w:numId w:val="43"/>
+        </w:numPr>
+        <w:rPr>
+          <w:lang w:val="en-US"/>
+        </w:rPr>
+      </w:pPr>
+      <w:proofErr w:type="spellStart"/>
+      <w:proofErr w:type="gramStart"/>
+      <w:r>
+        <w:rPr>
+          <w:lang w:val="en-US"/>
+        </w:rPr>
+        <w:t>os.path</w:t>
+      </w:r>
+      <w:proofErr w:type="spellEnd"/>
+      <w:proofErr w:type="gramEnd"/>
+    </w:p>
+    <w:p>
+      <w:pPr>
+        <w:pStyle w:val="Paragrafoelenco"/>
+        <w:numPr>
+          <w:ilvl w:val="0"/>
+          <w:numId w:val="43"/>
+        </w:numPr>
+        <w:rPr>
+          <w:lang w:val="en-US"/>
+        </w:rPr>
+      </w:pPr>
+      <w:r>
+        <w:rPr>
+          <w:lang w:val="en-US"/>
+        </w:rPr>
+        <w:t>glob</w:t>
+      </w:r>
+    </w:p>
+    <w:p>
+      <w:pPr>
+        <w:pStyle w:val="Paragrafoelenco"/>
+        <w:numPr>
+          <w:ilvl w:val="0"/>
+          <w:numId w:val="43"/>
+        </w:numPr>
+        <w:rPr>
+          <w:lang w:val="en-US"/>
+        </w:rPr>
+      </w:pPr>
+      <w:r>
+        <w:rPr>
+          <w:lang w:val="en-US"/>
+        </w:rPr>
+        <w:t xml:space="preserve">from </w:t>
+      </w:r>
+      <w:proofErr w:type="spellStart"/>
+      <w:r>
+        <w:rPr>
+          <w:lang w:val="en-US"/>
+        </w:rPr>
+        <w:t>pathlib</w:t>
+      </w:r>
+      <w:proofErr w:type="spellEnd"/>
+      <w:r>
+        <w:rPr>
+          <w:lang w:val="en-US"/>
+        </w:rPr>
+        <w:t xml:space="preserve"> import Path</w:t>
+      </w:r>
+    </w:p>
+    <w:p>
+      <w:pPr>
+        <w:pStyle w:val="Paragrafoelenco"/>
+        <w:numPr>
+          <w:ilvl w:val="0"/>
+          <w:numId w:val="43"/>
+        </w:numPr>
+        <w:rPr>
+          <w:lang w:val="en-US"/>
+        </w:rPr>
+      </w:pPr>
+      <w:r>
+        <w:rPr>
+          <w:lang w:val="en-US"/>
+        </w:rPr>
+        <w:t xml:space="preserve">from </w:t>
+      </w:r>
+      <w:proofErr w:type="spellStart"/>
+      <w:r>
+        <w:rPr>
+          <w:lang w:val="en-US"/>
+        </w:rPr>
+        <w:t>os</w:t>
+      </w:r>
+      <w:proofErr w:type="spellEnd"/>
+      <w:r>
+        <w:rPr>
+          <w:lang w:val="en-US"/>
+        </w:rPr>
+        <w:t xml:space="preserve"> import path</w:t>
+      </w:r>
+    </w:p>
+    <w:p>
+      <w:pPr>
+        <w:pStyle w:val="Paragrafoelenco"/>
+        <w:numPr>
+          <w:ilvl w:val="0"/>
+          <w:numId w:val="43"/>
+        </w:numPr>
+        <w:rPr>
+          <w:lang w:val="en-US"/>
+        </w:rPr>
+      </w:pPr>
+      <w:r>
+        <w:rPr>
+          <w:lang w:val="en-US"/>
+        </w:rPr>
+        <w:t>from PIL import Image</w:t>
+      </w:r>
+    </w:p>
+    <w:p>
+      <w:pPr>
+        <w:rPr>
+          <w:lang w:val="en-US"/>
+        </w:rPr>
+      </w:pPr>
+    </w:p>
+    <w:p>
+      <w:r>
+        <w:t>I metodi presenti nella classe sono:</w:t>
+      </w:r>
+    </w:p>
+    <w:p>
+      <w:pPr>
+        <w:pStyle w:val="Paragrafoelenco"/>
+        <w:numPr>
+          <w:ilvl w:val="0"/>
+          <w:numId w:val="44"/>
+        </w:numPr>
+        <w:rPr>
+          <w:rFonts w:ascii="Consolas" w:hAnsi="Consolas"/>
+          <w:lang w:val="en-US"/>
+        </w:rPr>
+      </w:pPr>
+      <w:proofErr w:type="gramStart"/>
+      <w:r>
+        <w:rPr>
+          <w:rFonts w:ascii="Consolas" w:hAnsi="Consolas"/>
+          <w:lang w:val="en-US"/>
+        </w:rPr>
+        <w:t>s</w:t>
+      </w:r>
+      <w:r>
+        <w:rPr>
+          <w:rFonts w:ascii="Consolas" w:hAnsi="Consolas"/>
+          <w:lang w:val="en-US"/>
+        </w:rPr>
+        <w:t>can(</w:t>
+      </w:r>
+      <w:proofErr w:type="gramEnd"/>
+      <w:r>
+        <w:rPr>
+          <w:rFonts w:ascii="Consolas" w:hAnsi="Consolas"/>
+          <w:lang w:val="en-US"/>
+        </w:rPr>
+        <w:t xml:space="preserve">source, </w:t>
+      </w:r>
+      <w:proofErr w:type="spellStart"/>
+      <w:r>
+        <w:rPr>
+          <w:rFonts w:ascii="Consolas" w:hAnsi="Consolas"/>
+          <w:lang w:val="en-US"/>
+        </w:rPr>
+        <w:t>lang</w:t>
+      </w:r>
+      <w:proofErr w:type="spellEnd"/>
+      <w:r>
+        <w:rPr>
+          <w:rFonts w:ascii="Consolas" w:hAnsi="Consolas"/>
+          <w:lang w:val="en-US"/>
+        </w:rPr>
+        <w:t>)</w:t>
+      </w:r>
+    </w:p>
+    <w:p>
+      <w:pPr>
+        <w:pStyle w:val="Paragrafoelenco"/>
+        <w:numPr>
+          <w:ilvl w:val="0"/>
+          <w:numId w:val="44"/>
+        </w:numPr>
+        <w:rPr>
+          <w:rFonts w:ascii="Consolas" w:hAnsi="Consolas"/>
+          <w:lang w:val="en-US"/>
+        </w:rPr>
+      </w:pPr>
+      <w:proofErr w:type="spellStart"/>
+      <w:r>
+        <w:rPr>
+          <w:rFonts w:ascii="Consolas" w:hAnsi="Consolas"/>
+          <w:lang w:val="en-US"/>
+        </w:rPr>
+        <w:t>validate_source</w:t>
+      </w:r>
+      <w:proofErr w:type="spellEnd"/>
+      <w:r>
+        <w:rPr>
+          <w:rFonts w:ascii="Consolas" w:hAnsi="Consolas"/>
+          <w:lang w:val="en-US"/>
+        </w:rPr>
+        <w:t>(source)</w:t>
+      </w:r>
+    </w:p>
+    <w:p>
+      <w:pPr>
+        <w:pStyle w:val="Paragrafoelenco"/>
+        <w:numPr>
+          <w:ilvl w:val="0"/>
+          <w:numId w:val="44"/>
+        </w:numPr>
+        <w:rPr>
+          <w:rFonts w:ascii="Consolas" w:hAnsi="Consolas"/>
+          <w:lang w:val="en-US"/>
+        </w:rPr>
+      </w:pPr>
+      <w:proofErr w:type="spellStart"/>
+      <w:r>
+        <w:rPr>
+          <w:rFonts w:ascii="Consolas" w:hAnsi="Consolas"/>
+          <w:lang w:val="en-US"/>
+        </w:rPr>
+        <w:t>has_valid_ext</w:t>
+      </w:r>
+      <w:proofErr w:type="spellEnd"/>
+      <w:r>
+        <w:rPr>
+          <w:rFonts w:ascii="Consolas" w:hAnsi="Consolas"/>
+          <w:lang w:val="en-US"/>
+        </w:rPr>
+        <w:t>(</w:t>
+      </w:r>
+      <w:proofErr w:type="spellStart"/>
+      <w:r>
+        <w:rPr>
+          <w:rFonts w:ascii="Consolas" w:hAnsi="Consolas"/>
+          <w:lang w:val="en-US"/>
+        </w:rPr>
+        <w:t>src</w:t>
+      </w:r>
+      <w:proofErr w:type="spellEnd"/>
+      <w:r>
+        <w:rPr>
+          <w:rFonts w:ascii="Consolas" w:hAnsi="Consolas"/>
+          <w:lang w:val="en-US"/>
+        </w:rPr>
+        <w:t>)</w:t>
+      </w:r>
+    </w:p>
+    <w:p>
+      <w:pPr>
+        <w:pStyle w:val="Paragrafoelenco"/>
+        <w:numPr>
+          <w:ilvl w:val="0"/>
+          <w:numId w:val="44"/>
+        </w:numPr>
+        <w:rPr>
+          <w:rFonts w:ascii="Consolas" w:hAnsi="Consolas"/>
+          <w:lang w:val="en-US"/>
+        </w:rPr>
+      </w:pPr>
+      <w:proofErr w:type="spellStart"/>
+      <w:r>
+        <w:rPr>
+          <w:rFonts w:ascii="Consolas" w:hAnsi="Consolas"/>
+          <w:lang w:val="en-US"/>
+        </w:rPr>
+        <w:t>check_permission</w:t>
+      </w:r>
+      <w:proofErr w:type="spellEnd"/>
+      <w:r>
+        <w:rPr>
+          <w:rFonts w:ascii="Consolas" w:hAnsi="Consolas"/>
+          <w:lang w:val="en-US"/>
+        </w:rPr>
+        <w:t>(path)</w:t>
+      </w:r>
+    </w:p>
+    <w:p>
+      <w:pPr>
+        <w:pStyle w:val="Paragrafoelenco"/>
+        <w:numPr>
+          <w:ilvl w:val="0"/>
+          <w:numId w:val="44"/>
+        </w:numPr>
+        <w:rPr>
+          <w:rFonts w:ascii="Consolas" w:hAnsi="Consolas"/>
+          <w:lang w:val="en-US"/>
+        </w:rPr>
+      </w:pPr>
+      <w:proofErr w:type="spellStart"/>
+      <w:r>
+        <w:rPr>
+          <w:rFonts w:ascii="Consolas" w:hAnsi="Consolas"/>
+          <w:lang w:val="en-US"/>
+        </w:rPr>
+        <w:t>get_dir_content</w:t>
+      </w:r>
+      <w:proofErr w:type="spellEnd"/>
+      <w:r>
+        <w:rPr>
+          <w:rFonts w:ascii="Consolas" w:hAnsi="Consolas"/>
+          <w:lang w:val="en-US"/>
+        </w:rPr>
+        <w:t>(path)</w:t>
+      </w:r>
+    </w:p>
+    <w:p>
+      <w:pPr>
+        <w:pStyle w:val="Paragrafoelenco"/>
+        <w:numPr>
+          <w:ilvl w:val="0"/>
+          <w:numId w:val="44"/>
+        </w:numPr>
+        <w:rPr>
+          <w:rFonts w:ascii="Consolas" w:hAnsi="Consolas"/>
+          <w:lang w:val="en-US"/>
+        </w:rPr>
+      </w:pPr>
+      <w:proofErr w:type="spellStart"/>
+      <w:r>
+        <w:rPr>
+          <w:rFonts w:ascii="Consolas" w:hAnsi="Consolas"/>
+          <w:lang w:val="en-US"/>
+        </w:rPr>
+        <w:t>img_to_</w:t>
+      </w:r>
+      <w:proofErr w:type="gramStart"/>
+      <w:r>
+        <w:rPr>
+          <w:rFonts w:ascii="Consolas" w:hAnsi="Consolas"/>
+          <w:lang w:val="en-US"/>
+        </w:rPr>
+        <w:t>text</w:t>
+      </w:r>
+      <w:proofErr w:type="spellEnd"/>
+      <w:r>
+        <w:rPr>
+          <w:rFonts w:ascii="Consolas" w:hAnsi="Consolas"/>
+          <w:lang w:val="en-US"/>
+        </w:rPr>
+        <w:t>(</w:t>
+      </w:r>
+      <w:proofErr w:type="spellStart"/>
+      <w:proofErr w:type="gramEnd"/>
+      <w:r>
+        <w:rPr>
+          <w:rFonts w:ascii="Consolas" w:hAnsi="Consolas"/>
+          <w:lang w:val="en-US"/>
+        </w:rPr>
+        <w:t>img</w:t>
+      </w:r>
+      <w:proofErr w:type="spellEnd"/>
+      <w:r>
+        <w:rPr>
+          <w:rFonts w:ascii="Consolas" w:hAnsi="Consolas"/>
+          <w:lang w:val="en-US"/>
+        </w:rPr>
+        <w:t xml:space="preserve">, </w:t>
+      </w:r>
+      <w:proofErr w:type="spellStart"/>
+      <w:r>
+        <w:rPr>
+          <w:rFonts w:ascii="Consolas" w:hAnsi="Consolas"/>
+          <w:lang w:val="en-US"/>
+        </w:rPr>
+        <w:t>lang</w:t>
+      </w:r>
+      <w:proofErr w:type="spellEnd"/>
+      <w:r>
+        <w:rPr>
+          <w:rFonts w:ascii="Consolas" w:hAnsi="Consolas"/>
+          <w:lang w:val="en-US"/>
+        </w:rPr>
+        <w:t>)</w:t>
+      </w:r>
+    </w:p>
+    <w:p>
+      <w:pPr>
+        <w:pStyle w:val="Paragrafoelenco"/>
+        <w:numPr>
+          <w:ilvl w:val="0"/>
+          <w:numId w:val="44"/>
+        </w:numPr>
+        <w:rPr>
+          <w:rFonts w:ascii="Consolas" w:hAnsi="Consolas"/>
+          <w:lang w:val="en-US"/>
+        </w:rPr>
+      </w:pPr>
+      <w:proofErr w:type="spellStart"/>
+      <w:r>
+        <w:rPr>
+          <w:rFonts w:ascii="Consolas" w:hAnsi="Consolas"/>
+          <w:lang w:val="en-US"/>
+        </w:rPr>
+        <w:t>write_</w:t>
+      </w:r>
+      <w:proofErr w:type="gramStart"/>
+      <w:r>
+        <w:rPr>
+          <w:rFonts w:ascii="Consolas" w:hAnsi="Consolas"/>
+          <w:lang w:val="en-US"/>
+        </w:rPr>
+        <w:t>output</w:t>
+      </w:r>
+      <w:proofErr w:type="spellEnd"/>
+      <w:r>
+        <w:rPr>
+          <w:rFonts w:ascii="Consolas" w:hAnsi="Consolas"/>
+          <w:lang w:val="en-US"/>
+        </w:rPr>
+        <w:t>(</w:t>
+      </w:r>
+      <w:proofErr w:type="gramEnd"/>
+      <w:r>
+        <w:rPr>
+          <w:rFonts w:ascii="Consolas" w:hAnsi="Consolas"/>
+          <w:lang w:val="en-US"/>
+        </w:rPr>
+        <w:t>text, path)</w:t>
+      </w:r>
+    </w:p>
+    <w:p>
+      <w:pPr>
+        <w:pStyle w:val="Paragrafoelenco"/>
+        <w:numPr>
+          <w:ilvl w:val="0"/>
+          <w:numId w:val="44"/>
+        </w:numPr>
+        <w:rPr>
+          <w:rFonts w:ascii="Consolas" w:hAnsi="Consolas"/>
+          <w:lang w:val="en-US"/>
+        </w:rPr>
+      </w:pPr>
+      <w:proofErr w:type="gramStart"/>
+      <w:r>
+        <w:rPr>
+          <w:rFonts w:ascii="Consolas" w:hAnsi="Consolas"/>
+          <w:lang w:val="en-US"/>
+        </w:rPr>
+        <w:t>output(</w:t>
+      </w:r>
+      <w:proofErr w:type="gramEnd"/>
+      <w:r>
+        <w:rPr>
+          <w:rFonts w:ascii="Consolas" w:hAnsi="Consolas"/>
+          <w:lang w:val="en-US"/>
+        </w:rPr>
+        <w:t xml:space="preserve">output, </w:t>
+      </w:r>
+      <w:proofErr w:type="spellStart"/>
+      <w:r>
+        <w:rPr>
+          <w:rFonts w:ascii="Consolas" w:hAnsi="Consolas"/>
+          <w:lang w:val="en-US"/>
+        </w:rPr>
+        <w:t>dest</w:t>
+      </w:r>
+      <w:proofErr w:type="spellEnd"/>
+      <w:r>
+        <w:rPr>
+          <w:rFonts w:ascii="Consolas" w:hAnsi="Consolas"/>
+          <w:lang w:val="en-US"/>
+        </w:rPr>
+        <w:t>, prefix)</w:t>
+      </w:r>
+    </w:p>
+    <w:p>
+      <w:pPr>
+        <w:pStyle w:val="Paragrafoelenco"/>
+        <w:numPr>
+          <w:ilvl w:val="0"/>
+          <w:numId w:val="44"/>
+        </w:numPr>
+        <w:rPr>
+          <w:rFonts w:ascii="Consolas" w:hAnsi="Consolas"/>
+          <w:lang w:val="en-US"/>
+        </w:rPr>
+      </w:pPr>
+      <w:proofErr w:type="spellStart"/>
+      <w:r>
+        <w:rPr>
+          <w:rFonts w:ascii="Consolas" w:hAnsi="Consolas"/>
+          <w:lang w:val="en-US"/>
+        </w:rPr>
+        <w:t>merge_output</w:t>
+      </w:r>
+      <w:proofErr w:type="spellEnd"/>
+      <w:r>
+        <w:rPr>
+          <w:rFonts w:ascii="Consolas" w:hAnsi="Consolas"/>
+          <w:lang w:val="en-US"/>
+        </w:rPr>
+        <w:t>(output)</w:t>
+      </w:r>
+    </w:p>
+    <w:p>
+      <w:pPr>
+        <w:pStyle w:val="Paragrafoelenco"/>
+        <w:numPr>
+          <w:ilvl w:val="0"/>
+          <w:numId w:val="44"/>
+        </w:numPr>
+        <w:rPr>
+          <w:rFonts w:ascii="Consolas" w:hAnsi="Consolas"/>
+          <w:lang w:val="en-US"/>
+        </w:rPr>
+      </w:pPr>
+      <w:proofErr w:type="spellStart"/>
+      <w:r>
+        <w:rPr>
+          <w:rFonts w:ascii="Consolas" w:hAnsi="Consolas"/>
+          <w:lang w:val="en-US"/>
+        </w:rPr>
+        <w:t>reate_dir</w:t>
+      </w:r>
+      <w:proofErr w:type="spellEnd"/>
+      <w:r>
+        <w:rPr>
+          <w:rFonts w:ascii="Consolas" w:hAnsi="Consolas"/>
+          <w:lang w:val="en-US"/>
+        </w:rPr>
+        <w:t>(</w:t>
+      </w:r>
+      <w:proofErr w:type="spellStart"/>
+      <w:r>
+        <w:rPr>
+          <w:rFonts w:ascii="Consolas" w:hAnsi="Consolas"/>
+          <w:lang w:val="en-US"/>
+        </w:rPr>
+        <w:t>dir</w:t>
+      </w:r>
+      <w:proofErr w:type="spellEnd"/>
+      <w:r>
+        <w:rPr>
+          <w:rFonts w:ascii="Consolas" w:hAnsi="Consolas"/>
+          <w:lang w:val="en-US"/>
+        </w:rPr>
+        <w:t>)</w:t>
+      </w:r>
+    </w:p>
+    <w:p>
+      <w:pPr>
+        <w:pStyle w:val="Paragrafoelenco"/>
+        <w:numPr>
+          <w:ilvl w:val="0"/>
+          <w:numId w:val="44"/>
+        </w:numPr>
+        <w:rPr>
+          <w:rFonts w:ascii="Consolas" w:hAnsi="Consolas"/>
+          <w:lang w:val="en-US"/>
+        </w:rPr>
+      </w:pPr>
+      <w:proofErr w:type="spellStart"/>
+      <w:r>
+        <w:rPr>
+          <w:rFonts w:ascii="Consolas" w:hAnsi="Consolas"/>
+          <w:lang w:val="en-US"/>
+        </w:rPr>
+        <w:t>validate_</w:t>
+      </w:r>
+      <w:proofErr w:type="gramStart"/>
+      <w:r>
+        <w:rPr>
+          <w:rFonts w:ascii="Consolas" w:hAnsi="Consolas"/>
+          <w:lang w:val="en-US"/>
+        </w:rPr>
+        <w:t>dest</w:t>
+      </w:r>
+      <w:proofErr w:type="spellEnd"/>
+      <w:r>
+        <w:rPr>
+          <w:rFonts w:ascii="Consolas" w:hAnsi="Consolas"/>
+          <w:lang w:val="en-US"/>
+        </w:rPr>
+        <w:t>(</w:t>
+      </w:r>
+      <w:proofErr w:type="spellStart"/>
+      <w:proofErr w:type="gramEnd"/>
+      <w:r>
+        <w:rPr>
+          <w:rFonts w:ascii="Consolas" w:hAnsi="Consolas"/>
+          <w:lang w:val="en-US"/>
+        </w:rPr>
+        <w:t>dest</w:t>
+      </w:r>
+      <w:proofErr w:type="spellEnd"/>
+      <w:r>
+        <w:rPr>
+          <w:rFonts w:ascii="Consolas" w:hAnsi="Consolas"/>
+          <w:lang w:val="en-US"/>
+        </w:rPr>
+        <w:t>, prefix)</w:t>
+      </w:r>
+    </w:p>
+    <w:p>
+      <w:pPr>
+        <w:rPr>
+          <w:lang w:val="en-US"/>
+        </w:rPr>
+      </w:pPr>
+    </w:p>
+    <w:p>
+      <w:r>
+        <w:t>Il programma funziona che quando l’utente esegue la classe ocr.py,</w:t>
+      </w:r>
+      <w:r>
+        <w:t xml:space="preserve"> tramite la classe viene chiamata la classe reader</w:t>
+      </w:r>
+      <w:r>
+        <w:t>.py</w:t>
+      </w:r>
+      <w:r>
+        <w:t xml:space="preserve"> che contiene il metodo </w:t>
+      </w:r>
+      <w:proofErr w:type="spellStart"/>
+      <w:r>
+        <w:t>scan</w:t>
+      </w:r>
+      <w:proofErr w:type="spellEnd"/>
+      <w:r>
+        <w:t xml:space="preserve"> </w:t>
+      </w:r>
+      <w:r>
+        <w:t xml:space="preserve">(source, </w:t>
+      </w:r>
+      <w:proofErr w:type="spellStart"/>
+      <w:r>
+        <w:t>lang</w:t>
+      </w:r>
+      <w:proofErr w:type="spellEnd"/>
+      <w:r>
+        <w:t>).</w:t>
+      </w:r>
+    </w:p>
+    <w:p/>
+    <w:p>
+      <w:pPr>
+        <w:rPr>
+          <w:rFonts w:ascii="Consolas" w:hAnsi="Consolas"/>
+          <w:b/>
+        </w:rPr>
+      </w:pPr>
+      <w:proofErr w:type="spellStart"/>
+      <w:proofErr w:type="gramStart"/>
+      <w:r>
+        <w:rPr>
+          <w:rFonts w:ascii="Consolas" w:hAnsi="Consolas"/>
+          <w:b/>
+        </w:rPr>
+        <w:t>scan</w:t>
+      </w:r>
+      <w:proofErr w:type="spellEnd"/>
+      <w:r>
+        <w:rPr>
+          <w:rFonts w:ascii="Consolas" w:hAnsi="Consolas"/>
+          <w:b/>
+        </w:rPr>
+        <w:t>(</w:t>
+      </w:r>
+      <w:proofErr w:type="gramEnd"/>
+      <w:r>
+        <w:rPr>
+          <w:rFonts w:ascii="Consolas" w:hAnsi="Consolas"/>
+          <w:b/>
+        </w:rPr>
+        <w:t xml:space="preserve">source, </w:t>
+      </w:r>
+      <w:proofErr w:type="spellStart"/>
+      <w:r>
+        <w:rPr>
+          <w:rFonts w:ascii="Consolas" w:hAnsi="Consolas"/>
+          <w:b/>
+        </w:rPr>
+        <w:t>lang</w:t>
+      </w:r>
+      <w:proofErr w:type="spellEnd"/>
+      <w:r>
+        <w:rPr>
+          <w:rFonts w:ascii="Consolas" w:hAnsi="Consolas"/>
+          <w:b/>
+        </w:rPr>
+        <w:t>)</w:t>
+      </w:r>
+    </w:p>
+    <w:p>
+      <w:r>
+        <w:t xml:space="preserve">Questo metodo fa lo </w:t>
+      </w:r>
+      <w:proofErr w:type="spellStart"/>
+      <w:r>
+        <w:t>scan</w:t>
+      </w:r>
+      <w:proofErr w:type="spellEnd"/>
+      <w:r>
+        <w:t xml:space="preserve"> di tutti i file validi.</w:t>
+      </w:r>
+      <w:r>
+        <w:br/>
+      </w:r>
+      <w:r>
+        <w:t xml:space="preserve">Il parametro source è la sorgente di </w:t>
+      </w:r>
+      <w:proofErr w:type="spellStart"/>
+      <w:r>
+        <w:t>files</w:t>
+      </w:r>
+      <w:proofErr w:type="spellEnd"/>
+      <w:r>
+        <w:t xml:space="preserve"> da scannerizzare mentre il parame</w:t>
+      </w:r>
+      <w:r>
+        <w:t xml:space="preserve">tro </w:t>
+      </w:r>
+      <w:proofErr w:type="spellStart"/>
+      <w:r>
+        <w:t>lang</w:t>
+      </w:r>
+      <w:proofErr w:type="spellEnd"/>
+      <w:r>
+        <w:t xml:space="preserve"> è la lingua del file.</w:t>
+      </w:r>
+      <w:r>
+        <w:br/>
+      </w:r>
+      <w:r>
+        <w:t>Alla fine il metodo ritorna una lista che contiene i dizionari di tutti gli elementi dell'array.</w:t>
+      </w:r>
+    </w:p>
+    <w:p>
+      <w:r>
+        <w:lastRenderedPageBreak/>
+        <w:t>La sorgente viene salvata in un array e poi vien</w:t>
+      </w:r>
+      <w:r>
+        <w:t>e controllata la dimensione dell’</w:t>
+      </w:r>
+      <w:r>
+        <w:t xml:space="preserve">array. </w:t>
+      </w:r>
+      <w:r>
+        <w:br/>
+      </w:r>
+      <w:r>
+        <w:t xml:space="preserve">Se l'array non è vuoto </w:t>
+      </w:r>
+      <w:r>
+        <w:t>per ogni elemento (</w:t>
+      </w:r>
+      <w:r>
+        <w:t>immagine</w:t>
+      </w:r>
+      <w:r>
+        <w:t>)</w:t>
+      </w:r>
+      <w:r>
+        <w:t xml:space="preserve"> nell'array</w:t>
+      </w:r>
+      <w:r>
+        <w:t xml:space="preserve"> viene rilevato il testo. Per fare questo viene usato</w:t>
+      </w:r>
+      <w:r>
+        <w:t xml:space="preserve"> i</w:t>
+      </w:r>
+      <w:r>
+        <w:t xml:space="preserve">l metodo </w:t>
+      </w:r>
+      <w:proofErr w:type="spellStart"/>
+      <w:r>
+        <w:rPr>
+          <w:rFonts w:ascii="Consolas" w:hAnsi="Consolas"/>
+        </w:rPr>
+        <w:t>img_to_</w:t>
+      </w:r>
+      <w:proofErr w:type="gramStart"/>
+      <w:r>
+        <w:rPr>
+          <w:rFonts w:ascii="Consolas" w:hAnsi="Consolas"/>
+        </w:rPr>
+        <w:t>text</w:t>
+      </w:r>
+      <w:proofErr w:type="spellEnd"/>
+      <w:r>
+        <w:rPr>
+          <w:rFonts w:ascii="Consolas" w:hAnsi="Consolas"/>
+        </w:rPr>
+        <w:t>(</w:t>
+      </w:r>
+      <w:proofErr w:type="spellStart"/>
+      <w:proofErr w:type="gramEnd"/>
+      <w:r>
+        <w:rPr>
+          <w:rFonts w:ascii="Consolas" w:hAnsi="Consolas"/>
+        </w:rPr>
+        <w:t>img</w:t>
+      </w:r>
+      <w:proofErr w:type="spellEnd"/>
+      <w:r>
+        <w:rPr>
+          <w:rFonts w:ascii="Consolas" w:hAnsi="Consolas"/>
+        </w:rPr>
+        <w:t xml:space="preserve">, </w:t>
+      </w:r>
+      <w:proofErr w:type="spellStart"/>
+      <w:r>
+        <w:rPr>
+          <w:rFonts w:ascii="Consolas" w:hAnsi="Consolas"/>
+        </w:rPr>
+        <w:t>lang</w:t>
+      </w:r>
+      <w:proofErr w:type="spellEnd"/>
+      <w:r>
+        <w:rPr>
+          <w:rFonts w:ascii="Consolas" w:hAnsi="Consolas"/>
+        </w:rPr>
+        <w:t>)</w:t>
+      </w:r>
+      <w:r>
+        <w:t xml:space="preserve"> nella lingua sp</w:t>
+      </w:r>
+      <w:r>
+        <w:t xml:space="preserve">ecificata con il parametro </w:t>
+      </w:r>
+      <w:proofErr w:type="spellStart"/>
+      <w:r>
+        <w:t>lang</w:t>
+      </w:r>
+      <w:proofErr w:type="spellEnd"/>
+      <w:r>
+        <w:t>. Poi</w:t>
+      </w:r>
+      <w:r>
+        <w:t xml:space="preserve"> viene creato un dizionario che contiene l'id dell'elemento (immagine) e il testo rilevato. </w:t>
+      </w:r>
+      <w:r>
+        <w:br/>
+      </w:r>
+      <w:r>
+        <w:t>Invece se l'array è vuoto il programma termina.</w:t>
+      </w:r>
+    </w:p>
+    <w:p/>
+    <w:p>
+      <w:pPr>
+        <w:rPr>
+          <w:rFonts w:ascii="Consolas" w:hAnsi="Consolas"/>
+          <w:b/>
+        </w:rPr>
+      </w:pPr>
+      <w:proofErr w:type="spellStart"/>
+      <w:r>
+        <w:rPr>
+          <w:rFonts w:ascii="Consolas" w:hAnsi="Consolas"/>
+          <w:b/>
+        </w:rPr>
+        <w:t>v</w:t>
+      </w:r>
+      <w:r>
+        <w:rPr>
+          <w:rFonts w:ascii="Consolas" w:hAnsi="Consolas"/>
+          <w:b/>
+        </w:rPr>
+        <w:t>alidate_source</w:t>
+      </w:r>
+      <w:proofErr w:type="spellEnd"/>
+      <w:r>
+        <w:rPr>
+          <w:rFonts w:ascii="Consolas" w:hAnsi="Consolas"/>
+          <w:b/>
+        </w:rPr>
+        <w:t>(source)</w:t>
+      </w:r>
+    </w:p>
+    <w:p>
+      <w:r>
+        <w:t xml:space="preserve">Questo metodo fa tutti i controlli e i cambiamenti in modo da avere una lista con solamente i file validi da scannerizzare. </w:t>
+      </w:r>
+      <w:r>
+        <w:br/>
+      </w:r>
+      <w:r>
+        <w:t xml:space="preserve">Il parametro source è una lista con i percorsi sorgente. </w:t>
+      </w:r>
+      <w:r>
+        <w:br/>
+      </w:r>
+      <w:r>
+        <w:t>Alla fine il metodo ritorna una lista con tutti i percorsi validi per l'OCR.</w:t>
+      </w:r>
+    </w:p>
+    <w:p/>
+    <w:p>
+      <w:r>
+        <w:t>In una variabile viene controllata la dimensione della sorgente e viene salvato il numero di immagini che l'utente ha inserito. Per ogni percorso inserito viene controllato se è un</w:t>
+      </w:r>
+      <w:r>
+        <w:t>a</w:t>
+      </w:r>
+      <w:r>
+        <w:t xml:space="preserve"> </w:t>
+      </w:r>
+      <w:proofErr w:type="spellStart"/>
+      <w:r>
+        <w:t>mask</w:t>
+      </w:r>
+      <w:proofErr w:type="spellEnd"/>
+      <w:r>
+        <w:t>. Se è un</w:t>
+      </w:r>
+      <w:r>
+        <w:t>a</w:t>
+      </w:r>
+      <w:r>
+        <w:t xml:space="preserve"> </w:t>
+      </w:r>
+      <w:proofErr w:type="spellStart"/>
+      <w:r>
+        <w:t>mask</w:t>
+      </w:r>
+      <w:proofErr w:type="spellEnd"/>
+      <w:r>
+        <w:t>, il percorso viene esteso e diventa più corsi derivati dal</w:t>
+      </w:r>
+      <w:r>
+        <w:t>la</w:t>
+      </w:r>
+      <w:r>
+        <w:t xml:space="preserve"> </w:t>
+      </w:r>
+      <w:proofErr w:type="spellStart"/>
+      <w:r>
+        <w:t>ma</w:t>
+      </w:r>
+      <w:r>
+        <w:t>sk</w:t>
+      </w:r>
+      <w:proofErr w:type="spellEnd"/>
+      <w:r>
+        <w:t xml:space="preserve">. </w:t>
+      </w:r>
+      <w:r>
+        <w:br/>
+        <w:t>Adesso che abbiamo risolto le</w:t>
+      </w:r>
+      <w:r>
+        <w:t xml:space="preserve"> </w:t>
+      </w:r>
+      <w:proofErr w:type="spellStart"/>
+      <w:r>
+        <w:t>mask</w:t>
+      </w:r>
+      <w:proofErr w:type="spellEnd"/>
+      <w:r>
+        <w:t xml:space="preserve"> e abbiamo tutti i </w:t>
+      </w:r>
+      <w:r>
+        <w:t>percorsi</w:t>
+      </w:r>
+      <w:r>
+        <w:t xml:space="preserve"> bisogna controllare quali di quelli sono delle cartelle e quali sono dei file.</w:t>
+      </w:r>
+    </w:p>
+    <w:p>
+      <w:r>
+        <w:t xml:space="preserve">Per ogni </w:t>
+      </w:r>
+      <w:r>
+        <w:t>percorso</w:t>
+      </w:r>
+      <w:r>
+        <w:t xml:space="preserve"> passato si controlla se l'utente ha il permesso di leggere/aprire il percorso con il metodo </w:t>
+      </w:r>
+      <w:proofErr w:type="spellStart"/>
+      <w:r>
+        <w:rPr>
+          <w:rFonts w:ascii="Consolas" w:hAnsi="Consolas"/>
+        </w:rPr>
+        <w:t>check_permission</w:t>
+      </w:r>
+      <w:proofErr w:type="spellEnd"/>
+      <w:r>
+        <w:rPr>
+          <w:rFonts w:ascii="Consolas" w:hAnsi="Consolas"/>
+        </w:rPr>
+        <w:t>(</w:t>
+      </w:r>
+      <w:proofErr w:type="spellStart"/>
+      <w:r>
+        <w:rPr>
+          <w:rFonts w:ascii="Consolas" w:hAnsi="Consolas"/>
+        </w:rPr>
+        <w:t>img</w:t>
+      </w:r>
+      <w:proofErr w:type="spellEnd"/>
+      <w:r>
+        <w:rPr>
+          <w:rFonts w:ascii="Consolas" w:hAnsi="Consolas"/>
+        </w:rPr>
+        <w:t>)</w:t>
+      </w:r>
+      <w:r>
+        <w:t xml:space="preserve">. Dopo che abbiamo controllato i permessi bisogna controllare se il percorso è un file usando la funzione </w:t>
+      </w:r>
+      <w:proofErr w:type="spellStart"/>
+      <w:proofErr w:type="gramStart"/>
+      <w:r>
+        <w:rPr>
+          <w:rFonts w:ascii="Consolas" w:hAnsi="Consolas"/>
+        </w:rPr>
+        <w:t>isFile</w:t>
+      </w:r>
+      <w:proofErr w:type="spellEnd"/>
+      <w:r>
+        <w:rPr>
+          <w:rFonts w:ascii="Consolas" w:hAnsi="Consolas"/>
+        </w:rPr>
+        <w:t>(</w:t>
+      </w:r>
+      <w:proofErr w:type="gramEnd"/>
+      <w:r>
+        <w:rPr>
+          <w:rFonts w:ascii="Consolas" w:hAnsi="Consolas"/>
+        </w:rPr>
+        <w:t>)</w:t>
+      </w:r>
+      <w:r>
+        <w:t xml:space="preserve"> </w:t>
+      </w:r>
+      <w:r>
+        <w:t xml:space="preserve">della libreria </w:t>
+      </w:r>
+      <w:proofErr w:type="spellStart"/>
+      <w:r>
+        <w:t>Path</w:t>
+      </w:r>
+      <w:proofErr w:type="spellEnd"/>
+      <w:r>
+        <w:t>.</w:t>
+      </w:r>
+      <w:r>
+        <w:t xml:space="preserve"> </w:t>
+      </w:r>
+      <w:r>
+        <w:t xml:space="preserve">Dopo di questo </w:t>
+      </w:r>
+      <w:r>
+        <w:t>si controlla</w:t>
+      </w:r>
+      <w:r>
+        <w:t xml:space="preserve"> se i file passati sono </w:t>
+      </w:r>
+      <w:r>
+        <w:t>accettabili</w:t>
+      </w:r>
+      <w:r>
+        <w:t xml:space="preserve"> dall'OCR richiamando il metodo </w:t>
+      </w:r>
+      <w:proofErr w:type="spellStart"/>
+      <w:r>
+        <w:rPr>
+          <w:rFonts w:ascii="Consolas" w:hAnsi="Consolas"/>
+        </w:rPr>
+        <w:t>has_valid_ext</w:t>
+      </w:r>
+      <w:proofErr w:type="spellEnd"/>
+      <w:r>
+        <w:rPr>
+          <w:rFonts w:ascii="Consolas" w:hAnsi="Consolas"/>
+        </w:rPr>
+        <w:t>(</w:t>
+      </w:r>
+      <w:proofErr w:type="spellStart"/>
+      <w:r>
+        <w:rPr>
+          <w:rFonts w:ascii="Consolas" w:hAnsi="Consolas"/>
+        </w:rPr>
+        <w:t>src</w:t>
+      </w:r>
+      <w:proofErr w:type="spellEnd"/>
+      <w:r>
+        <w:rPr>
+          <w:rFonts w:ascii="Consolas" w:hAnsi="Consolas"/>
+        </w:rPr>
+        <w:t>)</w:t>
+      </w:r>
+      <w:r>
+        <w:t xml:space="preserve">. Se i file sono </w:t>
+      </w:r>
+      <w:r>
+        <w:t>accettabili</w:t>
+      </w:r>
+      <w:r>
+        <w:t xml:space="preserve"> vengono inseriti nella lista </w:t>
+      </w:r>
+      <w:r>
+        <w:t>contenente tutti i file validi.</w:t>
+      </w:r>
+    </w:p>
+    <w:p>
+      <w:r>
+        <w:t xml:space="preserve">Per controllare se il percorso è una cartella </w:t>
+      </w:r>
+      <w:r>
+        <w:t>bisogna usare</w:t>
+      </w:r>
+      <w:r>
+        <w:t xml:space="preserve"> la funzione </w:t>
+      </w:r>
+      <w:proofErr w:type="spellStart"/>
+      <w:proofErr w:type="gramStart"/>
+      <w:r>
+        <w:rPr>
+          <w:rFonts w:ascii="Consolas" w:hAnsi="Consolas"/>
+        </w:rPr>
+        <w:t>isdir</w:t>
+      </w:r>
+      <w:proofErr w:type="spellEnd"/>
+      <w:r>
+        <w:rPr>
+          <w:rFonts w:ascii="Consolas" w:hAnsi="Consolas"/>
+        </w:rPr>
+        <w:t>(</w:t>
+      </w:r>
+      <w:proofErr w:type="gramEnd"/>
+      <w:r>
+        <w:rPr>
+          <w:rFonts w:ascii="Consolas" w:hAnsi="Consolas"/>
+        </w:rPr>
+        <w:t>)</w:t>
+      </w:r>
+      <w:r>
+        <w:t xml:space="preserve"> della libreria </w:t>
+      </w:r>
+      <w:proofErr w:type="spellStart"/>
+      <w:r>
+        <w:t>Path</w:t>
+      </w:r>
+      <w:proofErr w:type="spellEnd"/>
+      <w:r>
+        <w:t xml:space="preserve">. Se il percorso è una cartella, si ricava il contenuto della cartella </w:t>
+      </w:r>
+      <w:r>
+        <w:t>usando</w:t>
+      </w:r>
+      <w:r>
+        <w:t xml:space="preserve"> il metodo </w:t>
+      </w:r>
+      <w:proofErr w:type="spellStart"/>
+      <w:r>
+        <w:rPr>
+          <w:rFonts w:ascii="Consolas" w:hAnsi="Consolas"/>
+        </w:rPr>
+        <w:t>get_dir_</w:t>
+      </w:r>
+      <w:proofErr w:type="gramStart"/>
+      <w:r>
+        <w:rPr>
+          <w:rFonts w:ascii="Consolas" w:hAnsi="Consolas"/>
+        </w:rPr>
+        <w:t>content</w:t>
+      </w:r>
+      <w:proofErr w:type="spellEnd"/>
+      <w:r>
+        <w:rPr>
+          <w:rFonts w:ascii="Consolas" w:hAnsi="Consolas"/>
+        </w:rPr>
+        <w:t>(</w:t>
+      </w:r>
+      <w:proofErr w:type="gramEnd"/>
+      <w:r>
+        <w:rPr>
+          <w:rFonts w:ascii="Consolas" w:hAnsi="Consolas"/>
+        </w:rPr>
+        <w:t>)</w:t>
+      </w:r>
+      <w:r>
+        <w:t xml:space="preserve"> e il contenuto v</w:t>
+      </w:r>
+      <w:r>
+        <w:t>iene salvato in una variabile. D</w:t>
+      </w:r>
+      <w:r>
+        <w:t xml:space="preserve">opo di questo si controlla l'estensione anche di questi file e se l'estensione è accettabile il file viene salvato nella lista </w:t>
+      </w:r>
+      <w:r>
+        <w:t>contenente</w:t>
+      </w:r>
+      <w:r>
+        <w:t xml:space="preserve"> tutti i file validi. La lista, alla fine, viene ritornata.</w:t>
+      </w:r>
+    </w:p>
+    <w:p/>
+    <w:p>
+      <w:pPr>
+        <w:rPr>
+          <w:rFonts w:ascii="Consolas" w:hAnsi="Consolas"/>
+          <w:b/>
+        </w:rPr>
+      </w:pPr>
+      <w:proofErr w:type="spellStart"/>
+      <w:r>
+        <w:rPr>
+          <w:rFonts w:ascii="Consolas" w:hAnsi="Consolas"/>
+          <w:b/>
+        </w:rPr>
+        <w:t>has_valid_ext</w:t>
+      </w:r>
+      <w:proofErr w:type="spellEnd"/>
+      <w:r>
+        <w:rPr>
+          <w:rFonts w:ascii="Consolas" w:hAnsi="Consolas"/>
+          <w:b/>
+        </w:rPr>
+        <w:t>(</w:t>
+      </w:r>
+      <w:proofErr w:type="spellStart"/>
+      <w:r>
+        <w:rPr>
+          <w:rFonts w:ascii="Consolas" w:hAnsi="Consolas"/>
+          <w:b/>
+        </w:rPr>
+        <w:t>src</w:t>
+      </w:r>
+      <w:proofErr w:type="spellEnd"/>
+      <w:r>
+        <w:rPr>
+          <w:rFonts w:ascii="Consolas" w:hAnsi="Consolas"/>
+          <w:b/>
+        </w:rPr>
+        <w:t>)</w:t>
+      </w:r>
+    </w:p>
+    <w:p>
+      <w:r>
+        <w:t xml:space="preserve">Questo metodo controlla se il formato del file al percorso </w:t>
+      </w:r>
+      <w:proofErr w:type="spellStart"/>
+      <w:r>
+        <w:t>src</w:t>
+      </w:r>
+      <w:proofErr w:type="spellEnd"/>
+      <w:r>
+        <w:t xml:space="preserve"> </w:t>
+      </w:r>
+      <w:r>
+        <w:t>è</w:t>
+      </w:r>
+      <w:r>
+        <w:t xml:space="preserve"> accettato dall'OCR. </w:t>
+      </w:r>
+      <w:proofErr w:type="spellStart"/>
+      <w:r>
+        <w:t>Src</w:t>
+      </w:r>
+      <w:proofErr w:type="spellEnd"/>
+      <w:r>
+        <w:t xml:space="preserve"> è il percorso del file. Alla fine il metod</w:t>
+      </w:r>
+      <w:r>
+        <w:t xml:space="preserve">o ritorna </w:t>
+      </w:r>
+      <w:proofErr w:type="spellStart"/>
+      <w:r>
+        <w:t>true</w:t>
+      </w:r>
+      <w:proofErr w:type="spellEnd"/>
+      <w:r>
+        <w:t xml:space="preserve"> se il formato è </w:t>
+      </w:r>
+      <w:r>
+        <w:t xml:space="preserve">accettato, altrimenti </w:t>
+      </w:r>
+      <w:r>
+        <w:t>ritorna</w:t>
+      </w:r>
+      <w:r>
+        <w:t xml:space="preserve"> false.</w:t>
+      </w:r>
+    </w:p>
+    <w:p/>
+    <w:p>
+      <w:r>
+        <w:t xml:space="preserve">In un array abbiamo tutte le estensioni </w:t>
+      </w:r>
+      <w:r>
+        <w:t>accettate</w:t>
+      </w:r>
+      <w:r>
+        <w:t xml:space="preserve"> dall'OCR. In una variabile viene salvata solo l'estensione del file passato usando la funzione </w:t>
+      </w:r>
+      <w:proofErr w:type="spellStart"/>
+      <w:proofErr w:type="gramStart"/>
+      <w:r>
+        <w:rPr>
+          <w:rFonts w:ascii="Consolas" w:hAnsi="Consolas"/>
+        </w:rPr>
+        <w:t>splitext</w:t>
+      </w:r>
+      <w:proofErr w:type="spellEnd"/>
+      <w:r>
+        <w:rPr>
+          <w:rFonts w:ascii="Consolas" w:hAnsi="Consolas"/>
+        </w:rPr>
+        <w:t>(</w:t>
+      </w:r>
+      <w:proofErr w:type="gramEnd"/>
+      <w:r>
+        <w:rPr>
+          <w:rFonts w:ascii="Consolas" w:hAnsi="Consolas"/>
+        </w:rPr>
+        <w:t>)</w:t>
+      </w:r>
+      <w:r>
+        <w:t xml:space="preserve"> della libreria </w:t>
+      </w:r>
+      <w:proofErr w:type="spellStart"/>
+      <w:r>
+        <w:t>os.path</w:t>
+      </w:r>
+      <w:proofErr w:type="spellEnd"/>
+      <w:r>
+        <w:t xml:space="preserve"> e </w:t>
+      </w:r>
+      <w:r>
+        <w:t>scegliendo</w:t>
+      </w:r>
+      <w:r>
+        <w:t xml:space="preserve"> l'ultimo elemento (-1). Se l'estensione del file è nell'array allora il metodo ritorna </w:t>
+      </w:r>
+      <w:proofErr w:type="spellStart"/>
+      <w:r>
+        <w:t>true</w:t>
+      </w:r>
+      <w:proofErr w:type="spellEnd"/>
+      <w:r>
+        <w:t>, altrimenti ritorna false.</w:t>
+      </w:r>
+    </w:p>
+    <w:p/>
+    <w:p>
+      <w:pPr>
+        <w:rPr>
+          <w:rFonts w:ascii="Consolas" w:hAnsi="Consolas"/>
+          <w:b/>
+        </w:rPr>
+      </w:pPr>
+      <w:proofErr w:type="spellStart"/>
+      <w:r>
+        <w:rPr>
+          <w:rFonts w:ascii="Consolas" w:hAnsi="Consolas"/>
+          <w:b/>
+        </w:rPr>
+        <w:t>check_permission</w:t>
+      </w:r>
+      <w:proofErr w:type="spellEnd"/>
+      <w:r>
+        <w:rPr>
+          <w:rFonts w:ascii="Consolas" w:hAnsi="Consolas"/>
+          <w:b/>
+        </w:rPr>
+        <w:t>(</w:t>
+      </w:r>
+      <w:proofErr w:type="spellStart"/>
+      <w:r>
+        <w:rPr>
+          <w:rFonts w:ascii="Consolas" w:hAnsi="Consolas"/>
+          <w:b/>
+        </w:rPr>
+        <w:t>path</w:t>
+      </w:r>
+      <w:proofErr w:type="spellEnd"/>
+      <w:r>
+        <w:rPr>
+          <w:rFonts w:ascii="Consolas" w:hAnsi="Consolas"/>
+          <w:b/>
+        </w:rPr>
+        <w:t>)</w:t>
+      </w:r>
+    </w:p>
+    <w:p>
+      <w:r>
+        <w:t xml:space="preserve">Questo metodo controlla se il file è accessibile in lettura. </w:t>
+      </w:r>
+      <w:proofErr w:type="spellStart"/>
+      <w:r>
+        <w:t>Path</w:t>
+      </w:r>
+      <w:proofErr w:type="spellEnd"/>
+      <w:r>
+        <w:t xml:space="preserve"> è il percorso del file. Il metodo </w:t>
+      </w:r>
+      <w:r>
+        <w:t>ritorna</w:t>
+      </w:r>
+      <w:r>
+        <w:t xml:space="preserve"> </w:t>
+      </w:r>
+      <w:proofErr w:type="spellStart"/>
+      <w:r>
+        <w:t>true</w:t>
+      </w:r>
+      <w:proofErr w:type="spellEnd"/>
+      <w:r>
+        <w:t xml:space="preserve"> se il file è </w:t>
+      </w:r>
+      <w:r>
+        <w:t>accessibile</w:t>
+      </w:r>
+      <w:r>
+        <w:t>, altrimenti ritorna false.</w:t>
+      </w:r>
+    </w:p>
+    <w:p/>
+    <w:p>
+      <w:r>
+        <w:t>Viene creata la va</w:t>
+      </w:r>
+      <w:r>
+        <w:t xml:space="preserve">riabile </w:t>
+      </w:r>
+      <w:proofErr w:type="spellStart"/>
+      <w:r>
+        <w:t>valid</w:t>
+      </w:r>
+      <w:proofErr w:type="spellEnd"/>
+      <w:r>
+        <w:t xml:space="preserve"> che di default è f</w:t>
+      </w:r>
+      <w:r>
+        <w:t xml:space="preserve">alse dopo di che viene aperto il percorso. Se il file, </w:t>
+      </w:r>
+      <w:r>
+        <w:t>effettivamente</w:t>
+      </w:r>
+      <w:r>
+        <w:t>, si apre allora il va</w:t>
+      </w:r>
+      <w:r>
+        <w:t xml:space="preserve">lore della variabile cambia in </w:t>
+      </w:r>
+      <w:proofErr w:type="spellStart"/>
+      <w:r>
+        <w:t>t</w:t>
+      </w:r>
+      <w:r>
+        <w:t>rue</w:t>
+      </w:r>
+      <w:proofErr w:type="spellEnd"/>
+      <w:r>
+        <w:t xml:space="preserve">, altrimenti il valore rimane false e nel file di log viene scritto che il percorso non è accessibile in lettura. Alla fine il metodo ritorna la variabile </w:t>
+      </w:r>
+      <w:proofErr w:type="spellStart"/>
+      <w:r>
+        <w:t>valid</w:t>
+      </w:r>
+      <w:proofErr w:type="spellEnd"/>
+      <w:r>
+        <w:t>.</w:t>
+      </w:r>
+    </w:p>
+    <w:p/>
+    <w:p>
+      <w:pPr>
+        <w:rPr>
+          <w:rFonts w:ascii="Consolas" w:hAnsi="Consolas"/>
+          <w:b/>
+        </w:rPr>
+      </w:pPr>
+      <w:proofErr w:type="spellStart"/>
+      <w:r>
+        <w:rPr>
+          <w:rFonts w:ascii="Consolas" w:hAnsi="Consolas"/>
+          <w:b/>
+        </w:rPr>
+        <w:t>get_dir_content</w:t>
+      </w:r>
+      <w:proofErr w:type="spellEnd"/>
+      <w:r>
+        <w:rPr>
+          <w:rFonts w:ascii="Consolas" w:hAnsi="Consolas"/>
+          <w:b/>
+        </w:rPr>
+        <w:t>(</w:t>
+      </w:r>
+      <w:proofErr w:type="spellStart"/>
+      <w:r>
+        <w:rPr>
+          <w:rFonts w:ascii="Consolas" w:hAnsi="Consolas"/>
+          <w:b/>
+        </w:rPr>
+        <w:t>path</w:t>
+      </w:r>
+      <w:proofErr w:type="spellEnd"/>
+      <w:r>
+        <w:rPr>
+          <w:rFonts w:ascii="Consolas" w:hAnsi="Consolas"/>
+          <w:b/>
+        </w:rPr>
+        <w:t>)</w:t>
+      </w:r>
+    </w:p>
+    <w:p>
+      <w:r>
+        <w:t xml:space="preserve">   </w:t>
+      </w:r>
+      <w:r>
+        <w:tab/>
+      </w:r>
+      <w:bookmarkStart w:id="44" w:name="_GoBack"/>
+      <w:bookmarkEnd w:id="44"/>
+      <w:r>
+        <w:t xml:space="preserve">Questo metodo prende e </w:t>
+      </w:r>
+      <w:proofErr w:type="spellStart"/>
+      <w:r>
+        <w:t>ritona</w:t>
+      </w:r>
+      <w:proofErr w:type="spellEnd"/>
+      <w:r>
+        <w:t xml:space="preserve"> il contenuto di una cartella. </w:t>
+      </w:r>
+      <w:proofErr w:type="spellStart"/>
+      <w:r>
+        <w:t>Path</w:t>
+      </w:r>
+      <w:proofErr w:type="spellEnd"/>
+      <w:r>
+        <w:t xml:space="preserve"> è il percorso della cartella. Il metodo </w:t>
+      </w:r>
+      <w:proofErr w:type="spellStart"/>
+      <w:r>
+        <w:t>ritona</w:t>
+      </w:r>
+      <w:proofErr w:type="spellEnd"/>
+      <w:r>
+        <w:t xml:space="preserve"> una lista con tutti i file della cartella.</w:t>
+      </w:r>
+    </w:p>
+    <w:p/>
+    <w:p>
+      <w:r>
+        <w:t xml:space="preserve">   </w:t>
+      </w:r>
+      <w:r>
+        <w:tab/>
+      </w:r>
+      <w:r>
+        <w:tab/>
+        <w:t xml:space="preserve">Viene controllata la dimensione della cartella e se la dimensione non è 0 il metodo usa la funzione </w:t>
+      </w:r>
+      <w:proofErr w:type="spellStart"/>
+      <w:r>
+        <w:t>listdir</w:t>
+      </w:r>
+      <w:proofErr w:type="spellEnd"/>
+      <w:r>
+        <w:t xml:space="preserve"> della libreria </w:t>
+      </w:r>
+      <w:proofErr w:type="spellStart"/>
+      <w:r>
+        <w:t>os</w:t>
+      </w:r>
+      <w:proofErr w:type="spellEnd"/>
+      <w:r>
+        <w:t xml:space="preserve"> per ritornare la lista di tutti i file. Se la dimensione è 0 non viene ritornato niente.</w:t>
+      </w:r>
+    </w:p>
+    <w:p/>
+    <w:p>
+      <w:r>
+        <w:t xml:space="preserve">   </w:t>
+      </w:r>
+      <w:r>
+        <w:tab/>
+      </w:r>
+      <w:proofErr w:type="spellStart"/>
+      <w:r>
+        <w:t>img_to_</w:t>
+      </w:r>
+      <w:proofErr w:type="gramStart"/>
+      <w:r>
+        <w:t>text</w:t>
+      </w:r>
+      <w:proofErr w:type="spellEnd"/>
+      <w:r>
+        <w:t>(</w:t>
+      </w:r>
+      <w:proofErr w:type="spellStart"/>
+      <w:proofErr w:type="gramEnd"/>
+      <w:r>
+        <w:t>img</w:t>
+      </w:r>
+      <w:proofErr w:type="spellEnd"/>
+      <w:r>
+        <w:t xml:space="preserve">, </w:t>
+      </w:r>
+      <w:proofErr w:type="spellStart"/>
+      <w:r>
+        <w:t>lang</w:t>
+      </w:r>
+      <w:proofErr w:type="spellEnd"/>
+      <w:r>
+        <w:t>)</w:t>
+      </w:r>
+    </w:p>
+    <w:p>
+      <w:r>
+        <w:t xml:space="preserve">   </w:t>
+      </w:r>
+      <w:r>
+        <w:tab/>
+      </w:r>
+      <w:r>
+        <w:tab/>
+        <w:t xml:space="preserve">Questo metodo passa un'immagine all'OCR che la legge e ne ritorna il testo. </w:t>
+      </w:r>
+      <w:proofErr w:type="spellStart"/>
+      <w:r>
+        <w:t>Img</w:t>
+      </w:r>
+      <w:proofErr w:type="spellEnd"/>
+      <w:r>
+        <w:t xml:space="preserve"> è il percorso del file, </w:t>
+      </w:r>
+      <w:proofErr w:type="spellStart"/>
+      <w:r>
+        <w:t>lang</w:t>
+      </w:r>
+      <w:proofErr w:type="spellEnd"/>
+      <w:r>
+        <w:t xml:space="preserve"> </w:t>
+      </w:r>
+      <w:proofErr w:type="spellStart"/>
+      <w:r>
+        <w:t>é</w:t>
+      </w:r>
+      <w:proofErr w:type="spellEnd"/>
+      <w:r>
+        <w:t xml:space="preserve"> la lingua. Il metodo ritorna una stringa con il contenuto dell'immagine.</w:t>
+      </w:r>
+    </w:p>
+    <w:p/>
+    <w:p>
+      <w:r>
+        <w:lastRenderedPageBreak/>
+        <w:t xml:space="preserve">   </w:t>
+      </w:r>
+      <w:r>
+        <w:tab/>
+      </w:r>
+      <w:r>
+        <w:tab/>
+        <w:t xml:space="preserve">In una variabile viene salvato il contenuto </w:t>
+      </w:r>
+      <w:proofErr w:type="spellStart"/>
+      <w:r>
+        <w:t>dell</w:t>
+      </w:r>
+      <w:proofErr w:type="spellEnd"/>
+      <w:r>
+        <w:t xml:space="preserve"> immagine che viene ricavato usando la funzione </w:t>
+      </w:r>
+      <w:proofErr w:type="spellStart"/>
+      <w:r>
+        <w:t>image_to_</w:t>
+      </w:r>
+      <w:proofErr w:type="gramStart"/>
+      <w:r>
+        <w:t>string</w:t>
+      </w:r>
+      <w:proofErr w:type="spellEnd"/>
+      <w:r>
+        <w:t>(</w:t>
+      </w:r>
+      <w:proofErr w:type="gramEnd"/>
+      <w:r>
+        <w:t xml:space="preserve">) della libreria </w:t>
+      </w:r>
+      <w:proofErr w:type="spellStart"/>
+      <w:r>
+        <w:t>pytesseract</w:t>
+      </w:r>
+      <w:proofErr w:type="spellEnd"/>
+      <w:r>
+        <w:t xml:space="preserve">. Se il </w:t>
+      </w:r>
+      <w:proofErr w:type="spellStart"/>
+      <w:r>
+        <w:t>ricavimento</w:t>
+      </w:r>
+      <w:proofErr w:type="spellEnd"/>
+      <w:r>
+        <w:t xml:space="preserve"> </w:t>
+      </w:r>
+      <w:proofErr w:type="spellStart"/>
+      <w:r>
+        <w:t>dell</w:t>
+      </w:r>
+      <w:proofErr w:type="spellEnd"/>
+      <w:r>
+        <w:t xml:space="preserve"> testo ha successo allora viene ritornata la variabile altrimenti non viene ritornato niente.</w:t>
+      </w:r>
+    </w:p>
+    <w:p/>
+    <w:p>
+      <w:r>
+        <w:t xml:space="preserve">   </w:t>
+      </w:r>
+      <w:r>
+        <w:tab/>
+      </w:r>
+      <w:proofErr w:type="spellStart"/>
+      <w:r>
+        <w:t>write_</w:t>
+      </w:r>
+      <w:proofErr w:type="gramStart"/>
+      <w:r>
+        <w:t>output</w:t>
+      </w:r>
+      <w:proofErr w:type="spellEnd"/>
+      <w:r>
+        <w:t>(</w:t>
+      </w:r>
+      <w:proofErr w:type="gramEnd"/>
+      <w:r>
+        <w:t xml:space="preserve">text, </w:t>
+      </w:r>
+      <w:proofErr w:type="spellStart"/>
+      <w:r>
+        <w:t>path</w:t>
+      </w:r>
+      <w:proofErr w:type="spellEnd"/>
+      <w:r>
+        <w:t>)</w:t>
+      </w:r>
+    </w:p>
+    <w:p>
+      <w:r>
+        <w:t xml:space="preserve">   </w:t>
+      </w:r>
+      <w:r>
+        <w:tab/>
+      </w:r>
+      <w:r>
+        <w:tab/>
+        <w:t xml:space="preserve">Questo metodo scrive il contenuto text nel file al percorso </w:t>
+      </w:r>
+      <w:proofErr w:type="spellStart"/>
+      <w:r>
+        <w:t>path</w:t>
+      </w:r>
+      <w:proofErr w:type="spellEnd"/>
+      <w:r>
+        <w:t xml:space="preserve"> in utf-8. Text è il testo da scrivere nel file, </w:t>
+      </w:r>
+      <w:proofErr w:type="spellStart"/>
+      <w:r>
+        <w:t>path</w:t>
+      </w:r>
+      <w:proofErr w:type="spellEnd"/>
+      <w:r>
+        <w:t xml:space="preserve"> è il percorso del file.</w:t>
+      </w:r>
+    </w:p>
+    <w:p/>
+    <w:p>
+      <w:r>
+        <w:t xml:space="preserve">   </w:t>
+      </w:r>
+      <w:r>
+        <w:tab/>
+      </w:r>
+      <w:r>
+        <w:tab/>
+        <w:t xml:space="preserve">In una variabile </w:t>
+      </w:r>
+      <w:proofErr w:type="spellStart"/>
+      <w:r>
+        <w:t>path</w:t>
+      </w:r>
+      <w:proofErr w:type="spellEnd"/>
+      <w:r>
+        <w:t xml:space="preserve"> viene salvato il percorso normalizzato del parametro </w:t>
+      </w:r>
+      <w:proofErr w:type="spellStart"/>
+      <w:r>
+        <w:t>path</w:t>
+      </w:r>
+      <w:proofErr w:type="spellEnd"/>
+      <w:r>
+        <w:t xml:space="preserve">. Il percorso nella variabile </w:t>
+      </w:r>
+      <w:proofErr w:type="spellStart"/>
+      <w:r>
+        <w:t>path</w:t>
+      </w:r>
+      <w:proofErr w:type="spellEnd"/>
+      <w:r>
+        <w:t xml:space="preserve"> viene </w:t>
+      </w:r>
+      <w:proofErr w:type="spellStart"/>
+      <w:r>
+        <w:t>aprerto</w:t>
+      </w:r>
+      <w:proofErr w:type="spellEnd"/>
+      <w:r>
+        <w:t xml:space="preserve"> in lettura in utf-8 e dentro il file viene scritto il testo contenuto nel parametro text.</w:t>
+      </w:r>
+    </w:p>
+    <w:p/>
+    <w:p>
+      <w:r>
+        <w:t xml:space="preserve">   </w:t>
+      </w:r>
+      <w:r>
+        <w:tab/>
+      </w:r>
+      <w:proofErr w:type="gramStart"/>
+      <w:r>
+        <w:t>output(</w:t>
+      </w:r>
+      <w:proofErr w:type="gramEnd"/>
+      <w:r>
+        <w:t xml:space="preserve">output, dest, </w:t>
+      </w:r>
+      <w:proofErr w:type="spellStart"/>
+      <w:r>
+        <w:t>prefix</w:t>
+      </w:r>
+      <w:proofErr w:type="spellEnd"/>
+      <w:r>
+        <w:t>)</w:t>
+      </w:r>
+    </w:p>
+    <w:p>
+      <w:r>
+        <w:t xml:space="preserve">   </w:t>
+      </w:r>
+      <w:r>
+        <w:tab/>
+      </w:r>
+      <w:r>
+        <w:tab/>
+        <w:t xml:space="preserve">Questo metodo gestisce tutta la parte di output, controlla che la destinazione esista e che si possa scrivere. Se è un file scrive direttamente (sovrascrive se </w:t>
+      </w:r>
+      <w:proofErr w:type="spellStart"/>
+      <w:r>
+        <w:t>gia</w:t>
+      </w:r>
+      <w:proofErr w:type="spellEnd"/>
+      <w:r>
+        <w:t xml:space="preserve"> esiste) mentre se è una cartella gestisce eventuali duplicati. Output è un dizionario contente l'associazione tra immagine e testo scannerizzato insieme ad altre info. Dest è la destinazione in cui scrivere l'output. Se è un file scrive tutto </w:t>
+      </w:r>
+      <w:proofErr w:type="spellStart"/>
+      <w:r>
+        <w:t>li</w:t>
+      </w:r>
+      <w:proofErr w:type="spellEnd"/>
+      <w:r>
+        <w:t xml:space="preserve">, se è una cartella salverà le scansioni in quella dir. </w:t>
+      </w:r>
+      <w:proofErr w:type="spellStart"/>
+      <w:r>
+        <w:t>Prefix</w:t>
+      </w:r>
+      <w:proofErr w:type="spellEnd"/>
+      <w:r>
+        <w:t xml:space="preserve"> è il prefisso che avrà il file di output per evitare duplicati nella stessa cartella.</w:t>
+      </w:r>
+    </w:p>
+    <w:p>
+      <w:r>
+        <w:t xml:space="preserve"> </w:t>
+      </w:r>
+      <w:r>
+        <w:tab/>
+      </w:r>
+      <w:r>
+        <w:tab/>
+        <w:t>Alla fine il metodo ritorna il file di destinazione in cui ha scritto.</w:t>
       </w:r>
     </w:p>
     <w:p>
@@ -10814,9 +13003,9 @@
           <w:lang w:val="it-IT"/>
         </w:rPr>
       </w:pPr>
-      <w:bookmarkStart w:id="44" w:name="_Toc491247144"/>
-      <w:bookmarkStart w:id="45" w:name="_Toc461179223"/>
-      <w:bookmarkStart w:id="46" w:name="_Toc70588125"/>
+      <w:bookmarkStart w:id="45" w:name="_Toc491247144"/>
+      <w:bookmarkStart w:id="46" w:name="_Toc461179223"/>
+      <w:bookmarkStart w:id="47" w:name="_Toc71204358"/>
       <w:r>
         <w:rPr>
           <w:lang w:val="it-IT"/>
@@ -10824,9 +13013,9 @@
         <w:lastRenderedPageBreak/>
         <w:t>Test</w:t>
       </w:r>
-      <w:bookmarkEnd w:id="44"/>
       <w:bookmarkEnd w:id="45"/>
       <w:bookmarkEnd w:id="46"/>
+      <w:bookmarkEnd w:id="47"/>
     </w:p>
     <w:p>
       <w:pPr>
@@ -10836,28 +13025,15 @@
           <w:numId w:val="2"/>
         </w:numPr>
       </w:pPr>
-      <w:bookmarkStart w:id="47" w:name="_Toc491247145"/>
-      <w:bookmarkStart w:id="48" w:name="_Toc461179224"/>
-      <w:bookmarkStart w:id="49" w:name="_Toc70588126"/>
+      <w:bookmarkStart w:id="48" w:name="_Toc491247145"/>
+      <w:bookmarkStart w:id="49" w:name="_Toc461179224"/>
+      <w:bookmarkStart w:id="50" w:name="_Toc71204359"/>
       <w:r>
         <w:t>Protocollo di test</w:t>
       </w:r>
-      <w:bookmarkEnd w:id="47"/>
       <w:bookmarkEnd w:id="48"/>
       <w:bookmarkEnd w:id="49"/>
-    </w:p>
-    <w:p>
-      <w:pPr>
-        <w:rPr>
-          <w:lang w:val="it-IT"/>
-        </w:rPr>
-      </w:pPr>
-      <w:r>
-        <w:rPr>
-          <w:lang w:val="it-IT"/>
-        </w:rPr>
-        <w:t>Definire in modo accurato tutti i test che devono essere realizzati per garantire l’adempimento delle richieste formulate nei requisiti. I test fungono da garanzia di qualità del prodotto. Ogni test deve essere ripetibile alle stesse condizioni.</w:t>
-      </w:r>
+      <w:bookmarkEnd w:id="50"/>
     </w:p>
     <w:p>
       <w:pPr>
@@ -10981,11 +13157,11 @@
       <w:pPr>
         <w:pStyle w:val="Titolo3"/>
       </w:pPr>
-      <w:bookmarkStart w:id="50" w:name="_Toc70588127"/>
+      <w:bookmarkStart w:id="51" w:name="_Toc71204360"/>
       <w:r>
         <w:t>Test funzionali</w:t>
       </w:r>
-      <w:bookmarkEnd w:id="50"/>
+      <w:bookmarkEnd w:id="51"/>
     </w:p>
     <w:p>
       <w:pPr>
@@ -12624,7 +14800,6 @@
                 <w:szCs w:val="18"/>
                 <w:lang w:val="it-CH"/>
               </w:rPr>
-              <w:lastRenderedPageBreak/>
               <w:t>Prerequisiti</w:t>
             </w:r>
             <w:r>
@@ -13502,6 +15677,7 @@
                 <w:szCs w:val="18"/>
                 <w:lang w:val="it-CH"/>
               </w:rPr>
+              <w:lastRenderedPageBreak/>
               <w:t>Prerequisiti</w:t>
             </w:r>
             <w:r>
@@ -15440,7 +17616,6 @@
                 <w:szCs w:val="18"/>
                 <w:lang w:val="it-IT"/>
               </w:rPr>
-              <w:lastRenderedPageBreak/>
               <w:t>Test Case:</w:t>
             </w:r>
           </w:p>
@@ -15495,7 +17670,6 @@
               <w:rPr>
                 <w:sz w:val="18"/>
                 <w:szCs w:val="18"/>
-                <w:highlight w:val="yellow"/>
                 <w:lang w:val="it-IT"/>
               </w:rPr>
               <w:t>TC-005</w:t>
@@ -15811,7 +17985,7 @@
             <w:pPr>
               <w:pStyle w:val="Corpotesto"/>
               <w:rPr>
-                <w:lang w:val="en-US" w:eastAsia="en-US"/>
+                <w:lang w:eastAsia="en-US"/>
               </w:rPr>
             </w:pPr>
             <w:r>
@@ -17660,7 +19834,6 @@
               <w:rPr>
                 <w:sz w:val="18"/>
                 <w:szCs w:val="18"/>
-                <w:highlight w:val="yellow"/>
                 <w:lang w:val="it-IT"/>
               </w:rPr>
               <w:t>TC-008</w:t>
@@ -17804,15 +19977,7 @@
                 <w:szCs w:val="18"/>
                 <w:lang w:val="it-IT"/>
               </w:rPr>
-              <w:t>I campi di immissione sono contrassegnati i</w:t>
-            </w:r>
-            <w:r>
-              <w:rPr>
-                <w:sz w:val="18"/>
-                <w:szCs w:val="18"/>
-                <w:lang w:val="it-IT"/>
-              </w:rPr>
-              <w:t>n modo chiaro e vengono rivisti</w:t>
+              <w:t xml:space="preserve">I parametri inseriti dall’utente sono verificati e corretti </w:t>
             </w:r>
           </w:p>
         </w:tc>
@@ -17928,10 +20093,250 @@
           <w:p>
             <w:pPr>
               <w:pStyle w:val="BodyTextChar"/>
-              <w:rPr>
+              <w:numPr>
+                <w:ilvl w:val="0"/>
+                <w:numId w:val="40"/>
+              </w:numPr>
+              <w:rPr>
+                <w:sz w:val="18"/>
+                <w:szCs w:val="18"/>
                 <w:lang w:val="it-CH"/>
               </w:rPr>
             </w:pPr>
+            <w:r>
+              <w:rPr>
+                <w:sz w:val="18"/>
+                <w:szCs w:val="18"/>
+                <w:lang w:val="it-CH"/>
+              </w:rPr>
+              <w:t>Utilizzare il comando OCR con tutti i parametri</w:t>
+            </w:r>
+          </w:p>
+          <w:p>
+            <w:pPr>
+              <w:pStyle w:val="BodyTextChar"/>
+              <w:ind w:left="708"/>
+              <w:rPr>
+                <w:rFonts w:ascii="Candara" w:hAnsi="Candara"/>
+                <w:sz w:val="18"/>
+                <w:lang w:val="en-US"/>
+              </w:rPr>
+            </w:pPr>
+            <w:r>
+              <w:rPr>
+                <w:rFonts w:ascii="Candara" w:hAnsi="Candara"/>
+                <w:sz w:val="18"/>
+                <w:lang w:val="en-US"/>
+              </w:rPr>
+              <w:t xml:space="preserve">&gt; ocr.py </w:t>
+            </w:r>
+            <w:proofErr w:type="spellStart"/>
+            <w:r>
+              <w:rPr>
+                <w:rFonts w:ascii="Candara" w:hAnsi="Candara"/>
+                <w:sz w:val="18"/>
+                <w:lang w:val="en-US"/>
+              </w:rPr>
+              <w:t>img</w:t>
+            </w:r>
+            <w:proofErr w:type="spellEnd"/>
+            <w:r>
+              <w:rPr>
+                <w:rFonts w:ascii="Candara" w:hAnsi="Candara"/>
+                <w:sz w:val="18"/>
+                <w:lang w:val="en-US"/>
+              </w:rPr>
+              <w:t>/engtxtpng.png –</w:t>
+            </w:r>
+            <w:proofErr w:type="spellStart"/>
+            <w:r>
+              <w:rPr>
+                <w:rFonts w:ascii="Candara" w:hAnsi="Candara"/>
+                <w:sz w:val="18"/>
+                <w:lang w:val="en-US"/>
+              </w:rPr>
+              <w:t>lang</w:t>
+            </w:r>
+            <w:proofErr w:type="spellEnd"/>
+            <w:r>
+              <w:rPr>
+                <w:rFonts w:ascii="Candara" w:hAnsi="Candara"/>
+                <w:sz w:val="18"/>
+                <w:lang w:val="en-US"/>
+              </w:rPr>
+              <w:t xml:space="preserve"> </w:t>
+            </w:r>
+            <w:proofErr w:type="spellStart"/>
+            <w:r>
+              <w:rPr>
+                <w:rFonts w:ascii="Candara" w:hAnsi="Candara"/>
+                <w:sz w:val="18"/>
+                <w:lang w:val="en-US"/>
+              </w:rPr>
+              <w:t>eng</w:t>
+            </w:r>
+            <w:proofErr w:type="spellEnd"/>
+            <w:r>
+              <w:rPr>
+                <w:rFonts w:ascii="Candara" w:hAnsi="Candara"/>
+                <w:sz w:val="18"/>
+                <w:lang w:val="en-US"/>
+              </w:rPr>
+              <w:t xml:space="preserve"> </w:t>
+            </w:r>
+          </w:p>
+          <w:p>
+            <w:pPr>
+              <w:pStyle w:val="BodyTextChar"/>
+              <w:ind w:left="708"/>
+              <w:rPr>
+                <w:rFonts w:ascii="Candara" w:hAnsi="Candara"/>
+                <w:sz w:val="18"/>
+                <w:lang w:val="en-US"/>
+              </w:rPr>
+            </w:pPr>
+            <w:r>
+              <w:rPr>
+                <w:rFonts w:ascii="Candara" w:hAnsi="Candara"/>
+                <w:sz w:val="18"/>
+                <w:lang w:val="en-US"/>
+              </w:rPr>
+              <w:t xml:space="preserve">&gt; ocr.py </w:t>
+            </w:r>
+            <w:proofErr w:type="spellStart"/>
+            <w:r>
+              <w:rPr>
+                <w:rFonts w:ascii="Candara" w:hAnsi="Candara"/>
+                <w:sz w:val="18"/>
+                <w:lang w:val="en-US"/>
+              </w:rPr>
+              <w:t>img</w:t>
+            </w:r>
+            <w:proofErr w:type="spellEnd"/>
+            <w:r>
+              <w:rPr>
+                <w:rFonts w:ascii="Candara" w:hAnsi="Candara"/>
+                <w:sz w:val="18"/>
+                <w:lang w:val="en-US"/>
+              </w:rPr>
+              <w:t xml:space="preserve">/engtxtpng.png </w:t>
+            </w:r>
+            <w:r>
+              <w:rPr>
+                <w:rFonts w:ascii="Candara" w:hAnsi="Candara"/>
+                <w:sz w:val="18"/>
+                <w:lang w:val="en-US"/>
+              </w:rPr>
+              <w:t>–</w:t>
+            </w:r>
+            <w:proofErr w:type="spellStart"/>
+            <w:r>
+              <w:rPr>
+                <w:rFonts w:ascii="Candara" w:hAnsi="Candara"/>
+                <w:sz w:val="18"/>
+                <w:lang w:val="en-US"/>
+              </w:rPr>
+              <w:t>dest</w:t>
+            </w:r>
+            <w:proofErr w:type="spellEnd"/>
+            <w:r>
+              <w:rPr>
+                <w:rFonts w:ascii="Candara" w:hAnsi="Candara"/>
+                <w:sz w:val="18"/>
+                <w:lang w:val="en-US"/>
+              </w:rPr>
+              <w:t xml:space="preserve"> C:\Scans\</w:t>
+            </w:r>
+          </w:p>
+          <w:p>
+            <w:pPr>
+              <w:pStyle w:val="BodyTextChar"/>
+              <w:ind w:left="708"/>
+              <w:rPr>
+                <w:rFonts w:ascii="Candara" w:hAnsi="Candara"/>
+                <w:sz w:val="18"/>
+                <w:lang w:val="en-US"/>
+              </w:rPr>
+            </w:pPr>
+            <w:r>
+              <w:rPr>
+                <w:rFonts w:ascii="Candara" w:hAnsi="Candara"/>
+                <w:sz w:val="18"/>
+                <w:lang w:val="en-US"/>
+              </w:rPr>
+              <w:t xml:space="preserve">&gt; ocr.py </w:t>
+            </w:r>
+            <w:proofErr w:type="spellStart"/>
+            <w:r>
+              <w:rPr>
+                <w:rFonts w:ascii="Candara" w:hAnsi="Candara"/>
+                <w:sz w:val="18"/>
+                <w:lang w:val="en-US"/>
+              </w:rPr>
+              <w:t>img</w:t>
+            </w:r>
+            <w:proofErr w:type="spellEnd"/>
+            <w:r>
+              <w:rPr>
+                <w:rFonts w:ascii="Candara" w:hAnsi="Candara"/>
+                <w:sz w:val="18"/>
+                <w:lang w:val="en-US"/>
+              </w:rPr>
+              <w:t>/engtxtpng.png</w:t>
+            </w:r>
+            <w:r>
+              <w:rPr>
+                <w:rFonts w:ascii="Candara" w:hAnsi="Candara"/>
+                <w:sz w:val="18"/>
+                <w:lang w:val="en-US"/>
+              </w:rPr>
+              <w:t xml:space="preserve"> -prefix scan</w:t>
+            </w:r>
+          </w:p>
+          <w:p>
+            <w:pPr>
+              <w:pStyle w:val="BodyTextChar"/>
+              <w:ind w:left="708"/>
+              <w:rPr>
+                <w:sz w:val="18"/>
+                <w:szCs w:val="18"/>
+                <w:lang w:val="en-US"/>
+              </w:rPr>
+            </w:pPr>
+            <w:r>
+              <w:rPr>
+                <w:rFonts w:ascii="Candara" w:hAnsi="Candara"/>
+                <w:sz w:val="18"/>
+                <w:lang w:val="en-US"/>
+              </w:rPr>
+              <w:t xml:space="preserve">&gt; ocr.py </w:t>
+            </w:r>
+            <w:proofErr w:type="spellStart"/>
+            <w:r>
+              <w:rPr>
+                <w:rFonts w:ascii="Candara" w:hAnsi="Candara"/>
+                <w:sz w:val="18"/>
+                <w:lang w:val="en-US"/>
+              </w:rPr>
+              <w:t>img</w:t>
+            </w:r>
+            <w:proofErr w:type="spellEnd"/>
+            <w:r>
+              <w:rPr>
+                <w:rFonts w:ascii="Candara" w:hAnsi="Candara"/>
+                <w:sz w:val="18"/>
+                <w:lang w:val="en-US"/>
+              </w:rPr>
+              <w:t>/engtxtpng.png</w:t>
+            </w:r>
+            <w:r>
+              <w:rPr>
+                <w:rFonts w:ascii="Candara" w:hAnsi="Candara"/>
+                <w:sz w:val="18"/>
+                <w:lang w:val="en-US"/>
+              </w:rPr>
+              <w:t xml:space="preserve"> –stats </w:t>
+            </w:r>
           </w:p>
         </w:tc>
       </w:tr>
@@ -17943,7 +20348,6 @@
             <w:tcBorders>
               <w:top w:val="single" w:sz="4" w:space="0" w:color="000000"/>
               <w:left w:val="single" w:sz="4" w:space="0" w:color="000000"/>
-              <w:bottom w:val="single" w:sz="4" w:space="0" w:color="auto"/>
               <w:right w:val="single" w:sz="4" w:space="0" w:color="000000"/>
             </w:tcBorders>
             <w:shd w:val="pct25" w:color="auto" w:fill="auto"/>
@@ -17965,7 +20369,6 @@
                 <w:szCs w:val="18"/>
                 <w:lang w:val="it-IT"/>
               </w:rPr>
-              <w:lastRenderedPageBreak/>
               <w:t>Risultati attesi:</w:t>
             </w:r>
           </w:p>
@@ -17990,6 +20393,100 @@
                 <w:lang w:val="it-IT"/>
               </w:rPr>
             </w:pPr>
+            <w:r>
+              <w:rPr>
+                <w:sz w:val="18"/>
+                <w:szCs w:val="18"/>
+                <w:lang w:val="it-CH"/>
+              </w:rPr>
+              <w:t xml:space="preserve">L’OCR dovrebbe </w:t>
+            </w:r>
+            <w:r>
+              <w:rPr>
+                <w:sz w:val="18"/>
+                <w:szCs w:val="18"/>
+                <w:lang w:val="it-CH"/>
+              </w:rPr>
+              <w:t>accettare</w:t>
+            </w:r>
+            <w:r>
+              <w:rPr>
+                <w:sz w:val="18"/>
+                <w:szCs w:val="18"/>
+                <w:lang w:val="it-CH"/>
+              </w:rPr>
+              <w:t xml:space="preserve"> </w:t>
+            </w:r>
+            <w:r>
+              <w:rPr>
+                <w:sz w:val="18"/>
+                <w:szCs w:val="18"/>
+                <w:lang w:val="it-CH"/>
+              </w:rPr>
+              <w:t xml:space="preserve">solo </w:t>
+            </w:r>
+            <w:r>
+              <w:rPr>
+                <w:sz w:val="18"/>
+                <w:szCs w:val="18"/>
+                <w:lang w:val="it-CH"/>
+              </w:rPr>
+              <w:t xml:space="preserve">i parametri dest, </w:t>
+            </w:r>
+            <w:proofErr w:type="spellStart"/>
+            <w:r>
+              <w:rPr>
+                <w:sz w:val="18"/>
+                <w:szCs w:val="18"/>
+                <w:lang w:val="it-CH"/>
+              </w:rPr>
+              <w:t>lang</w:t>
+            </w:r>
+            <w:proofErr w:type="spellEnd"/>
+            <w:r>
+              <w:rPr>
+                <w:sz w:val="18"/>
+                <w:szCs w:val="18"/>
+                <w:lang w:val="it-CH"/>
+              </w:rPr>
+              <w:t xml:space="preserve">, </w:t>
+            </w:r>
+            <w:proofErr w:type="spellStart"/>
+            <w:r>
+              <w:rPr>
+                <w:sz w:val="18"/>
+                <w:szCs w:val="18"/>
+                <w:lang w:val="it-CH"/>
+              </w:rPr>
+              <w:t>prefix</w:t>
+            </w:r>
+            <w:proofErr w:type="spellEnd"/>
+            <w:r>
+              <w:rPr>
+                <w:sz w:val="18"/>
+                <w:szCs w:val="18"/>
+                <w:lang w:val="it-CH"/>
+              </w:rPr>
+              <w:t xml:space="preserve"> e </w:t>
+            </w:r>
+            <w:proofErr w:type="spellStart"/>
+            <w:r>
+              <w:rPr>
+                <w:sz w:val="18"/>
+                <w:szCs w:val="18"/>
+                <w:lang w:val="it-CH"/>
+              </w:rPr>
+              <w:t>stats</w:t>
+            </w:r>
+            <w:proofErr w:type="spellEnd"/>
+            <w:r>
+              <w:rPr>
+                <w:sz w:val="18"/>
+                <w:szCs w:val="18"/>
+                <w:lang w:val="it-CH"/>
+              </w:rPr>
+              <w:t>. Per qualsiasi altro parametro (tranne –help/-h) dà errore.</w:t>
+            </w:r>
           </w:p>
         </w:tc>
       </w:tr>
@@ -18000,7 +20497,6 @@
             <w:vMerge/>
             <w:tcBorders>
               <w:left w:val="single" w:sz="4" w:space="0" w:color="000000"/>
-              <w:bottom w:val="single" w:sz="4" w:space="0" w:color="auto"/>
               <w:right w:val="single" w:sz="4" w:space="0" w:color="000000"/>
             </w:tcBorders>
             <w:shd w:val="pct25" w:color="auto" w:fill="auto"/>
@@ -18090,7 +20586,6 @@
             <w:vMerge/>
             <w:tcBorders>
               <w:left w:val="single" w:sz="4" w:space="0" w:color="000000"/>
-              <w:bottom w:val="single" w:sz="4" w:space="0" w:color="auto"/>
               <w:right w:val="single" w:sz="4" w:space="0" w:color="000000"/>
             </w:tcBorders>
             <w:shd w:val="pct25" w:color="auto" w:fill="auto"/>
@@ -18174,7 +20669,6 @@
             <w:vMerge/>
             <w:tcBorders>
               <w:left w:val="single" w:sz="4" w:space="0" w:color="000000"/>
-              <w:bottom w:val="single" w:sz="4" w:space="0" w:color="auto"/>
               <w:right w:val="single" w:sz="4" w:space="0" w:color="000000"/>
             </w:tcBorders>
             <w:shd w:val="pct25" w:color="auto" w:fill="auto"/>
@@ -18273,8 +20767,8 @@
         <w:tc>
           <w:tcPr>
             <w:tcW w:w="2051" w:type="dxa"/>
-            <w:tcBorders>
-              <w:top w:val="single" w:sz="4" w:space="0" w:color="auto"/>
+            <w:vMerge/>
+            <w:tcBorders>
               <w:left w:val="single" w:sz="4" w:space="0" w:color="000000"/>
               <w:right w:val="single" w:sz="4" w:space="0" w:color="000000"/>
             </w:tcBorders>
@@ -18374,9 +20868,9 @@
         <w:tc>
           <w:tcPr>
             <w:tcW w:w="2051" w:type="dxa"/>
+            <w:vMerge/>
             <w:tcBorders>
               <w:left w:val="single" w:sz="4" w:space="0" w:color="000000"/>
-              <w:bottom w:val="single" w:sz="4" w:space="0" w:color="000000"/>
               <w:right w:val="single" w:sz="4" w:space="0" w:color="000000"/>
             </w:tcBorders>
             <w:shd w:val="pct25" w:color="auto" w:fill="auto"/>
@@ -18419,8 +20913,18 @@
                 <w:szCs w:val="18"/>
                 <w:lang w:val="it-IT"/>
               </w:rPr>
-              <w:t>Qualsiasi altro parametro</w:t>
-            </w:r>
+              <w:t>-</w:t>
+            </w:r>
+            <w:proofErr w:type="spellStart"/>
+            <w:r>
+              <w:rPr>
+                <w:sz w:val="18"/>
+                <w:szCs w:val="18"/>
+                <w:lang w:val="it-IT"/>
+              </w:rPr>
+              <w:t>stats</w:t>
+            </w:r>
+            <w:proofErr w:type="spellEnd"/>
           </w:p>
         </w:tc>
         <w:tc>
@@ -18448,6 +20952,90 @@
                 <w:szCs w:val="18"/>
                 <w:lang w:val="it-IT"/>
               </w:rPr>
+              <w:t>OK</w:t>
+            </w:r>
+          </w:p>
+        </w:tc>
+      </w:tr>
+      <w:tr>
+        <w:tc>
+          <w:tcPr>
+            <w:tcW w:w="2051" w:type="dxa"/>
+            <w:vMerge/>
+            <w:tcBorders>
+              <w:left w:val="single" w:sz="4" w:space="0" w:color="000000"/>
+              <w:bottom w:val="single" w:sz="4" w:space="0" w:color="000000"/>
+              <w:right w:val="single" w:sz="4" w:space="0" w:color="000000"/>
+            </w:tcBorders>
+            <w:shd w:val="pct25" w:color="auto" w:fill="auto"/>
+          </w:tcPr>
+          <w:p>
+            <w:pPr>
+              <w:pStyle w:val="BodyTextChar"/>
+              <w:rPr>
+                <w:b/>
+                <w:sz w:val="18"/>
+                <w:szCs w:val="18"/>
+                <w:lang w:val="it-IT"/>
+              </w:rPr>
+            </w:pPr>
+          </w:p>
+        </w:tc>
+        <w:tc>
+          <w:tcPr>
+            <w:tcW w:w="3831" w:type="dxa"/>
+            <w:gridSpan w:val="3"/>
+            <w:tcBorders>
+              <w:top w:val="single" w:sz="4" w:space="0" w:color="000000"/>
+              <w:left w:val="single" w:sz="4" w:space="0" w:color="000000"/>
+              <w:bottom w:val="single" w:sz="4" w:space="0" w:color="000000"/>
+              <w:right w:val="single" w:sz="4" w:space="0" w:color="000000"/>
+            </w:tcBorders>
+          </w:tcPr>
+          <w:p>
+            <w:pPr>
+              <w:pStyle w:val="BodyTextChar"/>
+              <w:rPr>
+                <w:sz w:val="18"/>
+                <w:szCs w:val="18"/>
+                <w:lang w:val="it-IT"/>
+              </w:rPr>
+            </w:pPr>
+            <w:r>
+              <w:rPr>
+                <w:sz w:val="18"/>
+                <w:szCs w:val="18"/>
+                <w:lang w:val="it-IT"/>
+              </w:rPr>
+              <w:t>Qualsiasi altro parametro</w:t>
+            </w:r>
+          </w:p>
+        </w:tc>
+        <w:tc>
+          <w:tcPr>
+            <w:tcW w:w="3498" w:type="dxa"/>
+            <w:tcBorders>
+              <w:top w:val="single" w:sz="4" w:space="0" w:color="000000"/>
+              <w:left w:val="single" w:sz="4" w:space="0" w:color="000000"/>
+              <w:bottom w:val="single" w:sz="4" w:space="0" w:color="000000"/>
+              <w:right w:val="single" w:sz="4" w:space="0" w:color="000000"/>
+            </w:tcBorders>
+          </w:tcPr>
+          <w:p>
+            <w:pPr>
+              <w:pStyle w:val="BodyTextChar"/>
+              <w:rPr>
+                <w:sz w:val="18"/>
+                <w:szCs w:val="18"/>
+                <w:lang w:val="it-IT"/>
+              </w:rPr>
+            </w:pPr>
+            <w:r>
+              <w:rPr>
+                <w:sz w:val="18"/>
+                <w:szCs w:val="18"/>
+                <w:lang w:val="it-IT"/>
+              </w:rPr>
               <w:t>FAILED</w:t>
             </w:r>
           </w:p>
@@ -18465,11 +21053,11 @@
       <w:pPr>
         <w:pStyle w:val="Titolo3"/>
       </w:pPr>
-      <w:bookmarkStart w:id="51" w:name="_Toc70588128"/>
+      <w:bookmarkStart w:id="52" w:name="_Toc71204361"/>
       <w:r>
         <w:t>Test non funzionali</w:t>
       </w:r>
-      <w:bookmarkEnd w:id="51"/>
+      <w:bookmarkEnd w:id="52"/>
     </w:p>
     <w:tbl>
       <w:tblPr>
@@ -19290,18 +21878,8 @@
                 <w:szCs w:val="18"/>
                 <w:lang w:val="it-IT"/>
               </w:rPr>
-              <w:t>Registro eventi/</w:t>
-            </w:r>
-            <w:proofErr w:type="spellStart"/>
-            <w:r>
-              <w:rPr>
-                <w:sz w:val="18"/>
-                <w:szCs w:val="18"/>
-                <w:lang w:val="it-IT"/>
-              </w:rPr>
-              <w:t>Logging</w:t>
-            </w:r>
-            <w:proofErr w:type="spellEnd"/>
+              <w:t>Registro eventi/Logging</w:t>
+            </w:r>
           </w:p>
         </w:tc>
       </w:tr>
@@ -20427,16 +23005,15 @@
           <w:numId w:val="2"/>
         </w:numPr>
       </w:pPr>
-      <w:bookmarkStart w:id="52" w:name="_Toc491247146"/>
-      <w:bookmarkStart w:id="53" w:name="_Toc461179225"/>
-      <w:bookmarkStart w:id="54" w:name="_Toc70588129"/>
-      <w:r>
-        <w:lastRenderedPageBreak/>
+      <w:bookmarkStart w:id="53" w:name="_Toc491247146"/>
+      <w:bookmarkStart w:id="54" w:name="_Toc461179225"/>
+      <w:bookmarkStart w:id="55" w:name="_Toc71204362"/>
+      <w:r>
         <w:t>Risultati test</w:t>
       </w:r>
-      <w:bookmarkEnd w:id="52"/>
       <w:bookmarkEnd w:id="53"/>
       <w:bookmarkEnd w:id="54"/>
+      <w:bookmarkEnd w:id="55"/>
     </w:p>
     <w:p>
       <w:pPr>
@@ -20469,6 +23046,7 @@
           <w:b/>
           <w:lang w:val="it-IT"/>
         </w:rPr>
+        <w:lastRenderedPageBreak/>
         <w:t>Legenda</w:t>
       </w:r>
       <w:r>
@@ -20480,6 +23058,7 @@
       <w:r>
         <w:rPr>
           <w:highlight w:val="green"/>
+          <w:shd w:val="clear" w:color="auto" w:fill="66FF66"/>
           <w:lang w:val="it-IT"/>
         </w:rPr>
         <w:t>test riuscito</w:t>
@@ -20658,7 +23237,7 @@
         <w:tc>
           <w:tcPr>
             <w:tcW w:w="1836" w:type="dxa"/>
-            <w:shd w:val="clear" w:color="auto" w:fill="66FF33"/>
+            <w:shd w:val="clear" w:color="auto" w:fill="66FF66"/>
           </w:tcPr>
           <w:p>
             <w:pPr>
@@ -20725,7 +23304,7 @@
         <w:tc>
           <w:tcPr>
             <w:tcW w:w="1836" w:type="dxa"/>
-            <w:shd w:val="clear" w:color="auto" w:fill="66FF33"/>
+            <w:shd w:val="clear" w:color="auto" w:fill="66FF66"/>
           </w:tcPr>
           <w:p>
             <w:pPr>
@@ -20792,7 +23371,7 @@
         <w:tc>
           <w:tcPr>
             <w:tcW w:w="1836" w:type="dxa"/>
-            <w:shd w:val="clear" w:color="auto" w:fill="66FF33"/>
+            <w:shd w:val="clear" w:color="auto" w:fill="66FF66"/>
           </w:tcPr>
           <w:p>
             <w:pPr>
@@ -20860,7 +23439,7 @@
         <w:tc>
           <w:tcPr>
             <w:tcW w:w="1836" w:type="dxa"/>
-            <w:shd w:val="clear" w:color="auto" w:fill="66FF33"/>
+            <w:shd w:val="clear" w:color="auto" w:fill="66FF66"/>
           </w:tcPr>
           <w:p>
             <w:pPr>
@@ -20929,7 +23508,7 @@
         <w:tc>
           <w:tcPr>
             <w:tcW w:w="1836" w:type="dxa"/>
-            <w:shd w:val="clear" w:color="auto" w:fill="FFD966" w:themeFill="accent4" w:themeFillTint="99"/>
+            <w:shd w:val="clear" w:color="auto" w:fill="66FF66"/>
           </w:tcPr>
           <w:p>
             <w:pPr>
@@ -20998,7 +23577,7 @@
         <w:tc>
           <w:tcPr>
             <w:tcW w:w="1836" w:type="dxa"/>
-            <w:shd w:val="clear" w:color="auto" w:fill="66FF33"/>
+            <w:shd w:val="clear" w:color="auto" w:fill="66FF66"/>
           </w:tcPr>
           <w:p>
             <w:pPr>
@@ -21067,6 +23646,7 @@
         <w:tc>
           <w:tcPr>
             <w:tcW w:w="1836" w:type="dxa"/>
+            <w:shd w:val="clear" w:color="auto" w:fill="66FF66"/>
           </w:tcPr>
           <w:p>
             <w:pPr>
@@ -21135,6 +23715,7 @@
         <w:tc>
           <w:tcPr>
             <w:tcW w:w="1836" w:type="dxa"/>
+            <w:shd w:val="clear" w:color="auto" w:fill="66FF66"/>
           </w:tcPr>
           <w:p>
             <w:pPr>
@@ -21330,24 +23911,14 @@
                 <w:szCs w:val="18"/>
                 <w:lang w:val="it-IT"/>
               </w:rPr>
-              <w:t>Registro eventi/</w:t>
-            </w:r>
-            <w:proofErr w:type="spellStart"/>
-            <w:r>
-              <w:rPr>
-                <w:sz w:val="18"/>
-                <w:szCs w:val="18"/>
-                <w:lang w:val="it-IT"/>
-              </w:rPr>
-              <w:t>Logging</w:t>
-            </w:r>
-            <w:proofErr w:type="spellEnd"/>
+              <w:t>Registro eventi/Logging</w:t>
+            </w:r>
           </w:p>
         </w:tc>
         <w:tc>
           <w:tcPr>
             <w:tcW w:w="1836" w:type="dxa"/>
-            <w:shd w:val="clear" w:color="auto" w:fill="66FF33"/>
+            <w:shd w:val="clear" w:color="auto" w:fill="66FF66"/>
           </w:tcPr>
           <w:p>
             <w:pPr>
@@ -21549,7 +24120,7 @@
         <w:tc>
           <w:tcPr>
             <w:tcW w:w="1836" w:type="dxa"/>
-            <w:shd w:val="clear" w:color="auto" w:fill="66FF33"/>
+            <w:shd w:val="clear" w:color="auto" w:fill="66FF66"/>
           </w:tcPr>
           <w:p>
             <w:pPr>
@@ -21578,15 +24149,15 @@
           <w:numId w:val="2"/>
         </w:numPr>
       </w:pPr>
-      <w:bookmarkStart w:id="55" w:name="_Toc491247147"/>
-      <w:bookmarkStart w:id="56" w:name="_Toc461179226"/>
-      <w:bookmarkStart w:id="57" w:name="_Toc70588130"/>
+      <w:bookmarkStart w:id="56" w:name="_Toc491247147"/>
+      <w:bookmarkStart w:id="57" w:name="_Toc461179226"/>
+      <w:bookmarkStart w:id="58" w:name="_Toc71204363"/>
       <w:r>
         <w:t>Mancanze/limitazioni conosciute</w:t>
       </w:r>
-      <w:bookmarkEnd w:id="55"/>
       <w:bookmarkEnd w:id="56"/>
       <w:bookmarkEnd w:id="57"/>
+      <w:bookmarkEnd w:id="58"/>
     </w:p>
     <w:p>
       <w:pPr>
@@ -21625,9 +24196,9 @@
           <w:lang w:val="it-IT"/>
         </w:rPr>
       </w:pPr>
-      <w:bookmarkStart w:id="58" w:name="_Toc491247148"/>
-      <w:bookmarkStart w:id="59" w:name="_Toc461179227"/>
-      <w:bookmarkStart w:id="60" w:name="_Toc70588131"/>
+      <w:bookmarkStart w:id="59" w:name="_Toc491247148"/>
+      <w:bookmarkStart w:id="60" w:name="_Toc461179227"/>
+      <w:bookmarkStart w:id="61" w:name="_Toc71204364"/>
       <w:r>
         <w:rPr>
           <w:lang w:val="it-IT"/>
@@ -21635,9 +24206,9 @@
         <w:lastRenderedPageBreak/>
         <w:t>Consuntivo</w:t>
       </w:r>
-      <w:bookmarkEnd w:id="58"/>
       <w:bookmarkEnd w:id="59"/>
       <w:bookmarkEnd w:id="60"/>
+      <w:bookmarkEnd w:id="61"/>
     </w:p>
     <w:p>
       <w:pPr>
@@ -21704,9 +24275,9 @@
           <w:lang w:val="it-IT"/>
         </w:rPr>
       </w:pPr>
-      <w:bookmarkStart w:id="61" w:name="_Toc491247149"/>
-      <w:bookmarkStart w:id="62" w:name="_Toc461179228"/>
-      <w:bookmarkStart w:id="63" w:name="_Toc70588132"/>
+      <w:bookmarkStart w:id="62" w:name="_Toc491247149"/>
+      <w:bookmarkStart w:id="63" w:name="_Toc461179228"/>
+      <w:bookmarkStart w:id="64" w:name="_Toc71204365"/>
       <w:r>
         <w:rPr>
           <w:lang w:val="it-IT"/>
@@ -21714,9 +24285,9 @@
         <w:lastRenderedPageBreak/>
         <w:t>Conclusioni</w:t>
       </w:r>
-      <w:bookmarkEnd w:id="61"/>
       <w:bookmarkEnd w:id="62"/>
       <w:bookmarkEnd w:id="63"/>
+      <w:bookmarkEnd w:id="64"/>
     </w:p>
     <w:p>
       <w:pPr>
@@ -21760,15 +24331,15 @@
           <w:numId w:val="2"/>
         </w:numPr>
       </w:pPr>
-      <w:bookmarkStart w:id="64" w:name="_Toc491247150"/>
-      <w:bookmarkStart w:id="65" w:name="_Toc461179229"/>
-      <w:bookmarkStart w:id="66" w:name="_Toc70588133"/>
+      <w:bookmarkStart w:id="65" w:name="_Toc491247150"/>
+      <w:bookmarkStart w:id="66" w:name="_Toc461179229"/>
+      <w:bookmarkStart w:id="67" w:name="_Toc71204366"/>
       <w:r>
         <w:t>Sviluppi futuri</w:t>
       </w:r>
-      <w:bookmarkEnd w:id="64"/>
       <w:bookmarkEnd w:id="65"/>
       <w:bookmarkEnd w:id="66"/>
+      <w:bookmarkEnd w:id="67"/>
     </w:p>
     <w:p>
       <w:pPr>
@@ -21791,15 +24362,15 @@
           <w:numId w:val="2"/>
         </w:numPr>
       </w:pPr>
-      <w:bookmarkStart w:id="67" w:name="_Toc491247151"/>
-      <w:bookmarkStart w:id="68" w:name="_Toc461179230"/>
-      <w:bookmarkStart w:id="69" w:name="_Toc70588134"/>
+      <w:bookmarkStart w:id="68" w:name="_Toc491247151"/>
+      <w:bookmarkStart w:id="69" w:name="_Toc461179230"/>
+      <w:bookmarkStart w:id="70" w:name="_Toc71204367"/>
       <w:r>
         <w:t>Considerazioni personali</w:t>
       </w:r>
-      <w:bookmarkEnd w:id="67"/>
       <w:bookmarkEnd w:id="68"/>
       <w:bookmarkEnd w:id="69"/>
+      <w:bookmarkEnd w:id="70"/>
     </w:p>
     <w:p>
       <w:pPr>
@@ -21852,9 +24423,9 @@
           <w:lang w:val="it-IT"/>
         </w:rPr>
       </w:pPr>
-      <w:bookmarkStart w:id="70" w:name="_Toc461179231"/>
-      <w:bookmarkStart w:id="71" w:name="_Toc491247152"/>
-      <w:bookmarkStart w:id="72" w:name="_Toc70588135"/>
+      <w:bookmarkStart w:id="71" w:name="_Toc461179231"/>
+      <w:bookmarkStart w:id="72" w:name="_Toc491247152"/>
+      <w:bookmarkStart w:id="73" w:name="_Toc71204368"/>
       <w:r>
         <w:rPr>
           <w:lang w:val="it-IT"/>
@@ -21862,9 +24433,9 @@
         <w:lastRenderedPageBreak/>
         <w:t>Bibliografia</w:t>
       </w:r>
-      <w:bookmarkEnd w:id="70"/>
       <w:bookmarkEnd w:id="71"/>
       <w:bookmarkEnd w:id="72"/>
+      <w:bookmarkEnd w:id="73"/>
     </w:p>
     <w:p>
       <w:pPr>
@@ -21874,15 +24445,15 @@
           <w:numId w:val="2"/>
         </w:numPr>
       </w:pPr>
-      <w:bookmarkStart w:id="73" w:name="_Toc491247153"/>
-      <w:bookmarkStart w:id="74" w:name="_Toc461179232"/>
-      <w:bookmarkStart w:id="75" w:name="_Toc70588136"/>
+      <w:bookmarkStart w:id="74" w:name="_Toc491247153"/>
+      <w:bookmarkStart w:id="75" w:name="_Toc461179232"/>
+      <w:bookmarkStart w:id="76" w:name="_Toc71204369"/>
       <w:r>
         <w:t>Bibliografia per articoli di riviste:</w:t>
       </w:r>
-      <w:bookmarkEnd w:id="73"/>
       <w:bookmarkEnd w:id="74"/>
       <w:bookmarkEnd w:id="75"/>
+      <w:bookmarkEnd w:id="76"/>
     </w:p>
     <w:p>
       <w:pPr>
@@ -21977,15 +24548,15 @@
           <w:numId w:val="2"/>
         </w:numPr>
       </w:pPr>
-      <w:bookmarkStart w:id="76" w:name="_Toc491247154"/>
-      <w:bookmarkStart w:id="77" w:name="_Toc461179233"/>
-      <w:bookmarkStart w:id="78" w:name="_Toc70588137"/>
+      <w:bookmarkStart w:id="77" w:name="_Toc491247154"/>
+      <w:bookmarkStart w:id="78" w:name="_Toc461179233"/>
+      <w:bookmarkStart w:id="79" w:name="_Toc71204370"/>
       <w:r>
         <w:t>Bibliografia per libri</w:t>
       </w:r>
-      <w:bookmarkEnd w:id="76"/>
       <w:bookmarkEnd w:id="77"/>
       <w:bookmarkEnd w:id="78"/>
+      <w:bookmarkEnd w:id="79"/>
     </w:p>
     <w:p>
       <w:pPr>
@@ -22105,16 +24676,16 @@
           <w:numId w:val="2"/>
         </w:numPr>
       </w:pPr>
-      <w:bookmarkStart w:id="79" w:name="_Toc491247155"/>
-      <w:bookmarkStart w:id="80" w:name="_Toc461179234"/>
-      <w:bookmarkStart w:id="81" w:name="_Toc70588138"/>
+      <w:bookmarkStart w:id="80" w:name="_Toc491247155"/>
+      <w:bookmarkStart w:id="81" w:name="_Toc461179234"/>
+      <w:bookmarkStart w:id="82" w:name="_Toc71204371"/>
       <w:proofErr w:type="spellStart"/>
       <w:r>
         <w:t>Sitografia</w:t>
       </w:r>
-      <w:bookmarkEnd w:id="79"/>
       <w:bookmarkEnd w:id="80"/>
       <w:bookmarkEnd w:id="81"/>
+      <w:bookmarkEnd w:id="82"/>
       <w:proofErr w:type="spellEnd"/>
     </w:p>
     <w:p>
@@ -22247,8 +24818,6 @@
         </w:rPr>
         <w:br w:type="page"/>
       </w:r>
-      <w:bookmarkStart w:id="82" w:name="_GoBack"/>
-      <w:bookmarkEnd w:id="82"/>
     </w:p>
     <w:p>
       <w:pPr>
@@ -22263,7 +24832,7 @@
       </w:pPr>
       <w:bookmarkStart w:id="83" w:name="_Toc491247156"/>
       <w:bookmarkStart w:id="84" w:name="_Toc461179235"/>
-      <w:bookmarkStart w:id="85" w:name="_Toc70588139"/>
+      <w:bookmarkStart w:id="85" w:name="_Toc71204372"/>
       <w:r>
         <w:rPr>
           <w:lang w:val="it-IT"/>
@@ -22894,7 +25463,7 @@
               <w:rFonts w:cs="Arial"/>
               <w:noProof/>
             </w:rPr>
-            <w:t>3</w:t>
+            <w:t>23</w:t>
           </w:r>
           <w:r>
             <w:rPr>
@@ -22931,7 +25500,7 @@
               <w:rFonts w:cs="Arial"/>
               <w:noProof/>
             </w:rPr>
-            <w:t>22</w:t>
+            <w:t>24</w:t>
           </w:r>
           <w:r>
             <w:rPr>
@@ -23681,6 +26250,119 @@
     </w:lvl>
   </w:abstractNum>
   <w:abstractNum w:abstractNumId="4" w15:restartNumberingAfterBreak="0">
+    <w:nsid w:val="07D2227E"/>
+    <w:multiLevelType w:val="hybridMultilevel"/>
+    <w:tmpl w:val="E0C22D4C"/>
+    <w:lvl w:ilvl="0" w:tplc="08100001">
+      <w:start w:val="1"/>
+      <w:numFmt w:val="bullet"/>
+      <w:lvlText w:val=""/>
+      <w:lvlJc w:val="left"/>
+      <w:pPr>
+        <w:ind w:left="720" w:hanging="360"/>
+      </w:pPr>
+      <w:rPr>
+        <w:rFonts w:ascii="Symbol" w:hAnsi="Symbol" w:hint="default"/>
+      </w:rPr>
+    </w:lvl>
+    <w:lvl w:ilvl="1" w:tplc="08100003" w:tentative="1">
+      <w:start w:val="1"/>
+      <w:numFmt w:val="bullet"/>
+      <w:lvlText w:val="o"/>
+      <w:lvlJc w:val="left"/>
+      <w:pPr>
+        <w:ind w:left="1440" w:hanging="360"/>
+      </w:pPr>
+      <w:rPr>
+        <w:rFonts w:ascii="Courier New" w:hAnsi="Courier New" w:cs="Courier New" w:hint="default"/>
+      </w:rPr>
+    </w:lvl>
+    <w:lvl w:ilvl="2" w:tplc="08100005" w:tentative="1">
+      <w:start w:val="1"/>
+      <w:numFmt w:val="bullet"/>
+      <w:lvlText w:val=""/>
+      <w:lvlJc w:val="left"/>
+      <w:pPr>
+        <w:ind w:left="2160" w:hanging="360"/>
+      </w:pPr>
+      <w:rPr>
+        <w:rFonts w:ascii="Wingdings" w:hAnsi="Wingdings" w:hint="default"/>
+      </w:rPr>
+    </w:lvl>
+    <w:lvl w:ilvl="3" w:tplc="08100001" w:tentative="1">
+      <w:start w:val="1"/>
+      <w:numFmt w:val="bullet"/>
+      <w:lvlText w:val=""/>
+      <w:lvlJc w:val="left"/>
+      <w:pPr>
+        <w:ind w:left="2880" w:hanging="360"/>
+      </w:pPr>
+      <w:rPr>
+        <w:rFonts w:ascii="Symbol" w:hAnsi="Symbol" w:hint="default"/>
+      </w:rPr>
+    </w:lvl>
+    <w:lvl w:ilvl="4" w:tplc="08100003" w:tentative="1">
+      <w:start w:val="1"/>
+      <w:numFmt w:val="bullet"/>
+      <w:lvlText w:val="o"/>
+      <w:lvlJc w:val="left"/>
+      <w:pPr>
+        <w:ind w:left="3600" w:hanging="360"/>
+      </w:pPr>
+      <w:rPr>
+        <w:rFonts w:ascii="Courier New" w:hAnsi="Courier New" w:cs="Courier New" w:hint="default"/>
+      </w:rPr>
+    </w:lvl>
+    <w:lvl w:ilvl="5" w:tplc="08100005" w:tentative="1">
+      <w:start w:val="1"/>
+      <w:numFmt w:val="bullet"/>
+      <w:lvlText w:val=""/>
+      <w:lvlJc w:val="left"/>
+      <w:pPr>
+        <w:ind w:left="4320" w:hanging="360"/>
+      </w:pPr>
+      <w:rPr>
+        <w:rFonts w:ascii="Wingdings" w:hAnsi="Wingdings" w:hint="default"/>
+      </w:rPr>
+    </w:lvl>
+    <w:lvl w:ilvl="6" w:tplc="08100001" w:tentative="1">
+      <w:start w:val="1"/>
+      <w:numFmt w:val="bullet"/>
+      <w:lvlText w:val=""/>
+      <w:lvlJc w:val="left"/>
+      <w:pPr>
+        <w:ind w:left="5040" w:hanging="360"/>
+      </w:pPr>
+      <w:rPr>
+        <w:rFonts w:ascii="Symbol" w:hAnsi="Symbol" w:hint="default"/>
+      </w:rPr>
+    </w:lvl>
+    <w:lvl w:ilvl="7" w:tplc="08100003" w:tentative="1">
+      <w:start w:val="1"/>
+      <w:numFmt w:val="bullet"/>
+      <w:lvlText w:val="o"/>
+      <w:lvlJc w:val="left"/>
+      <w:pPr>
+        <w:ind w:left="5760" w:hanging="360"/>
+      </w:pPr>
+      <w:rPr>
+        <w:rFonts w:ascii="Courier New" w:hAnsi="Courier New" w:cs="Courier New" w:hint="default"/>
+      </w:rPr>
+    </w:lvl>
+    <w:lvl w:ilvl="8" w:tplc="08100005" w:tentative="1">
+      <w:start w:val="1"/>
+      <w:numFmt w:val="bullet"/>
+      <w:lvlText w:val=""/>
+      <w:lvlJc w:val="left"/>
+      <w:pPr>
+        <w:ind w:left="6480" w:hanging="360"/>
+      </w:pPr>
+      <w:rPr>
+        <w:rFonts w:ascii="Wingdings" w:hAnsi="Wingdings" w:hint="default"/>
+      </w:rPr>
+    </w:lvl>
+  </w:abstractNum>
+  <w:abstractNum w:abstractNumId="5" w15:restartNumberingAfterBreak="0">
     <w:nsid w:val="07F451C5"/>
     <w:multiLevelType w:val="multilevel"/>
     <w:tmpl w:val="7F30B208"/>
@@ -23793,7 +26475,7 @@
       </w:pPr>
     </w:lvl>
   </w:abstractNum>
-  <w:abstractNum w:abstractNumId="5" w15:restartNumberingAfterBreak="0">
+  <w:abstractNum w:abstractNumId="6" w15:restartNumberingAfterBreak="0">
     <w:nsid w:val="0AD7789D"/>
     <w:multiLevelType w:val="multilevel"/>
     <w:tmpl w:val="E4C4EBA4"/>
@@ -23933,7 +26615,7 @@
       </w:rPr>
     </w:lvl>
   </w:abstractNum>
-  <w:abstractNum w:abstractNumId="6" w15:restartNumberingAfterBreak="0">
+  <w:abstractNum w:abstractNumId="7" w15:restartNumberingAfterBreak="0">
     <w:nsid w:val="0B4D4CFE"/>
     <w:multiLevelType w:val="hybridMultilevel"/>
     <w:tmpl w:val="1EDE7FA0"/>
@@ -24019,7 +26701,7 @@
       </w:pPr>
     </w:lvl>
   </w:abstractNum>
-  <w:abstractNum w:abstractNumId="7" w15:restartNumberingAfterBreak="0">
+  <w:abstractNum w:abstractNumId="8" w15:restartNumberingAfterBreak="0">
     <w:nsid w:val="0C141170"/>
     <w:multiLevelType w:val="hybridMultilevel"/>
     <w:tmpl w:val="B1626D5A"/>
@@ -24131,7 +26813,7 @@
       </w:rPr>
     </w:lvl>
   </w:abstractNum>
-  <w:abstractNum w:abstractNumId="8" w15:restartNumberingAfterBreak="0">
+  <w:abstractNum w:abstractNumId="9" w15:restartNumberingAfterBreak="0">
     <w:nsid w:val="0D3B48E0"/>
     <w:multiLevelType w:val="multilevel"/>
     <w:tmpl w:val="7F30B208"/>
@@ -24244,7 +26926,7 @@
       </w:pPr>
     </w:lvl>
   </w:abstractNum>
-  <w:abstractNum w:abstractNumId="9" w15:restartNumberingAfterBreak="0">
+  <w:abstractNum w:abstractNumId="10" w15:restartNumberingAfterBreak="0">
     <w:nsid w:val="24B85E0F"/>
     <w:multiLevelType w:val="multilevel"/>
     <w:tmpl w:val="5DAE36E2"/>
@@ -24357,7 +27039,7 @@
       </w:pPr>
     </w:lvl>
   </w:abstractNum>
-  <w:abstractNum w:abstractNumId="10" w15:restartNumberingAfterBreak="0">
+  <w:abstractNum w:abstractNumId="11" w15:restartNumberingAfterBreak="0">
     <w:nsid w:val="272E5A03"/>
     <w:multiLevelType w:val="hybridMultilevel"/>
     <w:tmpl w:val="3120E202"/>
@@ -24469,7 +27151,120 @@
       </w:rPr>
     </w:lvl>
   </w:abstractNum>
-  <w:abstractNum w:abstractNumId="11" w15:restartNumberingAfterBreak="0">
+  <w:abstractNum w:abstractNumId="12" w15:restartNumberingAfterBreak="0">
+    <w:nsid w:val="2B395F5F"/>
+    <w:multiLevelType w:val="hybridMultilevel"/>
+    <w:tmpl w:val="FC3EA0D4"/>
+    <w:lvl w:ilvl="0" w:tplc="08100001">
+      <w:start w:val="1"/>
+      <w:numFmt w:val="bullet"/>
+      <w:lvlText w:val=""/>
+      <w:lvlJc w:val="left"/>
+      <w:pPr>
+        <w:ind w:left="720" w:hanging="360"/>
+      </w:pPr>
+      <w:rPr>
+        <w:rFonts w:ascii="Symbol" w:hAnsi="Symbol" w:hint="default"/>
+      </w:rPr>
+    </w:lvl>
+    <w:lvl w:ilvl="1" w:tplc="08100003" w:tentative="1">
+      <w:start w:val="1"/>
+      <w:numFmt w:val="bullet"/>
+      <w:lvlText w:val="o"/>
+      <w:lvlJc w:val="left"/>
+      <w:pPr>
+        <w:ind w:left="1440" w:hanging="360"/>
+      </w:pPr>
+      <w:rPr>
+        <w:rFonts w:ascii="Courier New" w:hAnsi="Courier New" w:cs="Courier New" w:hint="default"/>
+      </w:rPr>
+    </w:lvl>
+    <w:lvl w:ilvl="2" w:tplc="08100005" w:tentative="1">
+      <w:start w:val="1"/>
+      <w:numFmt w:val="bullet"/>
+      <w:lvlText w:val=""/>
+      <w:lvlJc w:val="left"/>
+      <w:pPr>
+        <w:ind w:left="2160" w:hanging="360"/>
+      </w:pPr>
+      <w:rPr>
+        <w:rFonts w:ascii="Wingdings" w:hAnsi="Wingdings" w:hint="default"/>
+      </w:rPr>
+    </w:lvl>
+    <w:lvl w:ilvl="3" w:tplc="08100001" w:tentative="1">
+      <w:start w:val="1"/>
+      <w:numFmt w:val="bullet"/>
+      <w:lvlText w:val=""/>
+      <w:lvlJc w:val="left"/>
+      <w:pPr>
+        <w:ind w:left="2880" w:hanging="360"/>
+      </w:pPr>
+      <w:rPr>
+        <w:rFonts w:ascii="Symbol" w:hAnsi="Symbol" w:hint="default"/>
+      </w:rPr>
+    </w:lvl>
+    <w:lvl w:ilvl="4" w:tplc="08100003" w:tentative="1">
+      <w:start w:val="1"/>
+      <w:numFmt w:val="bullet"/>
+      <w:lvlText w:val="o"/>
+      <w:lvlJc w:val="left"/>
+      <w:pPr>
+        <w:ind w:left="3600" w:hanging="360"/>
+      </w:pPr>
+      <w:rPr>
+        <w:rFonts w:ascii="Courier New" w:hAnsi="Courier New" w:cs="Courier New" w:hint="default"/>
+      </w:rPr>
+    </w:lvl>
+    <w:lvl w:ilvl="5" w:tplc="08100005" w:tentative="1">
+      <w:start w:val="1"/>
+      <w:numFmt w:val="bullet"/>
+      <w:lvlText w:val=""/>
+      <w:lvlJc w:val="left"/>
+      <w:pPr>
+        <w:ind w:left="4320" w:hanging="360"/>
+      </w:pPr>
+      <w:rPr>
+        <w:rFonts w:ascii="Wingdings" w:hAnsi="Wingdings" w:hint="default"/>
+      </w:rPr>
+    </w:lvl>
+    <w:lvl w:ilvl="6" w:tplc="08100001" w:tentative="1">
+      <w:start w:val="1"/>
+      <w:numFmt w:val="bullet"/>
+      <w:lvlText w:val=""/>
+      <w:lvlJc w:val="left"/>
+      <w:pPr>
+        <w:ind w:left="5040" w:hanging="360"/>
+      </w:pPr>
+      <w:rPr>
+        <w:rFonts w:ascii="Symbol" w:hAnsi="Symbol" w:hint="default"/>
+      </w:rPr>
+    </w:lvl>
+    <w:lvl w:ilvl="7" w:tplc="08100003" w:tentative="1">
+      <w:start w:val="1"/>
+      <w:numFmt w:val="bullet"/>
+      <w:lvlText w:val="o"/>
+      <w:lvlJc w:val="left"/>
+      <w:pPr>
+        <w:ind w:left="5760" w:hanging="360"/>
+      </w:pPr>
+      <w:rPr>
+        <w:rFonts w:ascii="Courier New" w:hAnsi="Courier New" w:cs="Courier New" w:hint="default"/>
+      </w:rPr>
+    </w:lvl>
+    <w:lvl w:ilvl="8" w:tplc="08100005" w:tentative="1">
+      <w:start w:val="1"/>
+      <w:numFmt w:val="bullet"/>
+      <w:lvlText w:val=""/>
+      <w:lvlJc w:val="left"/>
+      <w:pPr>
+        <w:ind w:left="6480" w:hanging="360"/>
+      </w:pPr>
+      <w:rPr>
+        <w:rFonts w:ascii="Wingdings" w:hAnsi="Wingdings" w:hint="default"/>
+      </w:rPr>
+    </w:lvl>
+  </w:abstractNum>
+  <w:abstractNum w:abstractNumId="13" w15:restartNumberingAfterBreak="0">
     <w:nsid w:val="2BB866F2"/>
     <w:multiLevelType w:val="multilevel"/>
     <w:tmpl w:val="54443D20"/>
@@ -24585,7 +27380,7 @@
       </w:pPr>
     </w:lvl>
   </w:abstractNum>
-  <w:abstractNum w:abstractNumId="12" w15:restartNumberingAfterBreak="0">
+  <w:abstractNum w:abstractNumId="14" w15:restartNumberingAfterBreak="0">
     <w:nsid w:val="2BFE594A"/>
     <w:multiLevelType w:val="multilevel"/>
     <w:tmpl w:val="7F30B208"/>
@@ -24698,7 +27493,7 @@
       </w:pPr>
     </w:lvl>
   </w:abstractNum>
-  <w:abstractNum w:abstractNumId="13" w15:restartNumberingAfterBreak="0">
+  <w:abstractNum w:abstractNumId="15" w15:restartNumberingAfterBreak="0">
     <w:nsid w:val="2BFE79E0"/>
     <w:multiLevelType w:val="multilevel"/>
     <w:tmpl w:val="D472A964"/>
@@ -24838,7 +27633,7 @@
       </w:rPr>
     </w:lvl>
   </w:abstractNum>
-  <w:abstractNum w:abstractNumId="14" w15:restartNumberingAfterBreak="0">
+  <w:abstractNum w:abstractNumId="16" w15:restartNumberingAfterBreak="0">
     <w:nsid w:val="32A46FF6"/>
     <w:multiLevelType w:val="multilevel"/>
     <w:tmpl w:val="7F30B208"/>
@@ -24951,7 +27746,93 @@
       </w:pPr>
     </w:lvl>
   </w:abstractNum>
-  <w:abstractNum w:abstractNumId="15" w15:restartNumberingAfterBreak="0">
+  <w:abstractNum w:abstractNumId="17" w15:restartNumberingAfterBreak="0">
+    <w:nsid w:val="34AA24F9"/>
+    <w:multiLevelType w:val="hybridMultilevel"/>
+    <w:tmpl w:val="19C0591A"/>
+    <w:lvl w:ilvl="0" w:tplc="0810000F">
+      <w:start w:val="1"/>
+      <w:numFmt w:val="decimal"/>
+      <w:lvlText w:val="%1."/>
+      <w:lvlJc w:val="left"/>
+      <w:pPr>
+        <w:ind w:left="360" w:hanging="360"/>
+      </w:pPr>
+    </w:lvl>
+    <w:lvl w:ilvl="1" w:tplc="08100019" w:tentative="1">
+      <w:start w:val="1"/>
+      <w:numFmt w:val="lowerLetter"/>
+      <w:lvlText w:val="%2."/>
+      <w:lvlJc w:val="left"/>
+      <w:pPr>
+        <w:ind w:left="1080" w:hanging="360"/>
+      </w:pPr>
+    </w:lvl>
+    <w:lvl w:ilvl="2" w:tplc="0810001B" w:tentative="1">
+      <w:start w:val="1"/>
+      <w:numFmt w:val="lowerRoman"/>
+      <w:lvlText w:val="%3."/>
+      <w:lvlJc w:val="right"/>
+      <w:pPr>
+        <w:ind w:left="1800" w:hanging="180"/>
+      </w:pPr>
+    </w:lvl>
+    <w:lvl w:ilvl="3" w:tplc="0810000F" w:tentative="1">
+      <w:start w:val="1"/>
+      <w:numFmt w:val="decimal"/>
+      <w:lvlText w:val="%4."/>
+      <w:lvlJc w:val="left"/>
+      <w:pPr>
+        <w:ind w:left="2520" w:hanging="360"/>
+      </w:pPr>
+    </w:lvl>
+    <w:lvl w:ilvl="4" w:tplc="08100019" w:tentative="1">
+      <w:start w:val="1"/>
+      <w:numFmt w:val="lowerLetter"/>
+      <w:lvlText w:val="%5."/>
+      <w:lvlJc w:val="left"/>
+      <w:pPr>
+        <w:ind w:left="3240" w:hanging="360"/>
+      </w:pPr>
+    </w:lvl>
+    <w:lvl w:ilvl="5" w:tplc="0810001B" w:tentative="1">
+      <w:start w:val="1"/>
+      <w:numFmt w:val="lowerRoman"/>
+      <w:lvlText w:val="%6."/>
+      <w:lvlJc w:val="right"/>
+      <w:pPr>
+        <w:ind w:left="3960" w:hanging="180"/>
+      </w:pPr>
+    </w:lvl>
+    <w:lvl w:ilvl="6" w:tplc="0810000F" w:tentative="1">
+      <w:start w:val="1"/>
+      <w:numFmt w:val="decimal"/>
+      <w:lvlText w:val="%7."/>
+      <w:lvlJc w:val="left"/>
+      <w:pPr>
+        <w:ind w:left="4680" w:hanging="360"/>
+      </w:pPr>
+    </w:lvl>
+    <w:lvl w:ilvl="7" w:tplc="08100019" w:tentative="1">
+      <w:start w:val="1"/>
+      <w:numFmt w:val="lowerLetter"/>
+      <w:lvlText w:val="%8."/>
+      <w:lvlJc w:val="left"/>
+      <w:pPr>
+        <w:ind w:left="5400" w:hanging="360"/>
+      </w:pPr>
+    </w:lvl>
+    <w:lvl w:ilvl="8" w:tplc="0810001B" w:tentative="1">
+      <w:start w:val="1"/>
+      <w:numFmt w:val="lowerRoman"/>
+      <w:lvlText w:val="%9."/>
+      <w:lvlJc w:val="right"/>
+      <w:pPr>
+        <w:ind w:left="6120" w:hanging="180"/>
+      </w:pPr>
+    </w:lvl>
+  </w:abstractNum>
+  <w:abstractNum w:abstractNumId="18" w15:restartNumberingAfterBreak="0">
     <w:nsid w:val="364065D7"/>
     <w:multiLevelType w:val="multilevel"/>
     <w:tmpl w:val="4CB2BD00"/>
@@ -25091,7 +27972,7 @@
       </w:rPr>
     </w:lvl>
   </w:abstractNum>
-  <w:abstractNum w:abstractNumId="16" w15:restartNumberingAfterBreak="0">
+  <w:abstractNum w:abstractNumId="19" w15:restartNumberingAfterBreak="0">
     <w:nsid w:val="38EA188F"/>
     <w:multiLevelType w:val="multilevel"/>
     <w:tmpl w:val="D1AA26BE"/>
@@ -25204,7 +28085,7 @@
       </w:pPr>
     </w:lvl>
   </w:abstractNum>
-  <w:abstractNum w:abstractNumId="17" w15:restartNumberingAfterBreak="0">
+  <w:abstractNum w:abstractNumId="20" w15:restartNumberingAfterBreak="0">
     <w:nsid w:val="398E35B8"/>
     <w:multiLevelType w:val="multilevel"/>
     <w:tmpl w:val="193C8CD6"/>
@@ -25317,7 +28198,7 @@
       </w:pPr>
     </w:lvl>
   </w:abstractNum>
-  <w:abstractNum w:abstractNumId="18" w15:restartNumberingAfterBreak="0">
+  <w:abstractNum w:abstractNumId="21" w15:restartNumberingAfterBreak="0">
     <w:nsid w:val="3A15073D"/>
     <w:multiLevelType w:val="multilevel"/>
     <w:tmpl w:val="7F30B208"/>
@@ -25430,7 +28311,7 @@
       </w:pPr>
     </w:lvl>
   </w:abstractNum>
-  <w:abstractNum w:abstractNumId="19" w15:restartNumberingAfterBreak="0">
+  <w:abstractNum w:abstractNumId="22" w15:restartNumberingAfterBreak="0">
     <w:nsid w:val="3ADC5731"/>
     <w:multiLevelType w:val="multilevel"/>
     <w:tmpl w:val="7F30B208"/>
@@ -25543,7 +28424,7 @@
       </w:pPr>
     </w:lvl>
   </w:abstractNum>
-  <w:abstractNum w:abstractNumId="20" w15:restartNumberingAfterBreak="0">
+  <w:abstractNum w:abstractNumId="23" w15:restartNumberingAfterBreak="0">
     <w:nsid w:val="3C8B5603"/>
     <w:multiLevelType w:val="multilevel"/>
     <w:tmpl w:val="E2184F2A"/>
@@ -25683,7 +28564,7 @@
       </w:rPr>
     </w:lvl>
   </w:abstractNum>
-  <w:abstractNum w:abstractNumId="21" w15:restartNumberingAfterBreak="0">
+  <w:abstractNum w:abstractNumId="24" w15:restartNumberingAfterBreak="0">
     <w:nsid w:val="3FA6107A"/>
     <w:multiLevelType w:val="multilevel"/>
     <w:tmpl w:val="7F30B208"/>
@@ -25796,7 +28677,7 @@
       </w:pPr>
     </w:lvl>
   </w:abstractNum>
-  <w:abstractNum w:abstractNumId="22" w15:restartNumberingAfterBreak="0">
+  <w:abstractNum w:abstractNumId="25" w15:restartNumberingAfterBreak="0">
     <w:nsid w:val="44C57AAC"/>
     <w:multiLevelType w:val="multilevel"/>
     <w:tmpl w:val="E71CCCF2"/>
@@ -25936,7 +28817,7 @@
       </w:rPr>
     </w:lvl>
   </w:abstractNum>
-  <w:abstractNum w:abstractNumId="23" w15:restartNumberingAfterBreak="0">
+  <w:abstractNum w:abstractNumId="26" w15:restartNumberingAfterBreak="0">
     <w:nsid w:val="484D06C0"/>
     <w:multiLevelType w:val="multilevel"/>
     <w:tmpl w:val="2DD46362"/>
@@ -26052,7 +28933,7 @@
       </w:pPr>
     </w:lvl>
   </w:abstractNum>
-  <w:abstractNum w:abstractNumId="24" w15:restartNumberingAfterBreak="0">
+  <w:abstractNum w:abstractNumId="27" w15:restartNumberingAfterBreak="0">
     <w:nsid w:val="4915635C"/>
     <w:multiLevelType w:val="multilevel"/>
     <w:tmpl w:val="7F30B208"/>
@@ -26165,10 +29046,10 @@
       </w:pPr>
     </w:lvl>
   </w:abstractNum>
-  <w:abstractNum w:abstractNumId="25" w15:restartNumberingAfterBreak="0">
+  <w:abstractNum w:abstractNumId="28" w15:restartNumberingAfterBreak="0">
     <w:nsid w:val="4B7226CF"/>
     <w:multiLevelType w:val="hybridMultilevel"/>
-    <w:tmpl w:val="015806C2"/>
+    <w:tmpl w:val="19C0591A"/>
     <w:lvl w:ilvl="0" w:tplc="0810000F">
       <w:start w:val="1"/>
       <w:numFmt w:val="decimal"/>
@@ -26251,7 +29132,7 @@
       </w:pPr>
     </w:lvl>
   </w:abstractNum>
-  <w:abstractNum w:abstractNumId="26" w15:restartNumberingAfterBreak="0">
+  <w:abstractNum w:abstractNumId="29" w15:restartNumberingAfterBreak="0">
     <w:nsid w:val="523220A6"/>
     <w:multiLevelType w:val="multilevel"/>
     <w:tmpl w:val="8C0408CE"/>
@@ -26391,7 +29272,7 @@
       </w:rPr>
     </w:lvl>
   </w:abstractNum>
-  <w:abstractNum w:abstractNumId="27" w15:restartNumberingAfterBreak="0">
+  <w:abstractNum w:abstractNumId="30" w15:restartNumberingAfterBreak="0">
     <w:nsid w:val="53B62B1E"/>
     <w:multiLevelType w:val="multilevel"/>
     <w:tmpl w:val="7F30B208"/>
@@ -26504,7 +29385,233 @@
       </w:pPr>
     </w:lvl>
   </w:abstractNum>
-  <w:abstractNum w:abstractNumId="28" w15:restartNumberingAfterBreak="0">
+  <w:abstractNum w:abstractNumId="31" w15:restartNumberingAfterBreak="0">
+    <w:nsid w:val="57B4546F"/>
+    <w:multiLevelType w:val="hybridMultilevel"/>
+    <w:tmpl w:val="F42E15EC"/>
+    <w:lvl w:ilvl="0" w:tplc="08100001">
+      <w:start w:val="1"/>
+      <w:numFmt w:val="bullet"/>
+      <w:lvlText w:val=""/>
+      <w:lvlJc w:val="left"/>
+      <w:pPr>
+        <w:ind w:left="720" w:hanging="360"/>
+      </w:pPr>
+      <w:rPr>
+        <w:rFonts w:ascii="Symbol" w:hAnsi="Symbol" w:hint="default"/>
+      </w:rPr>
+    </w:lvl>
+    <w:lvl w:ilvl="1" w:tplc="08100003" w:tentative="1">
+      <w:start w:val="1"/>
+      <w:numFmt w:val="bullet"/>
+      <w:lvlText w:val="o"/>
+      <w:lvlJc w:val="left"/>
+      <w:pPr>
+        <w:ind w:left="1440" w:hanging="360"/>
+      </w:pPr>
+      <w:rPr>
+        <w:rFonts w:ascii="Courier New" w:hAnsi="Courier New" w:cs="Courier New" w:hint="default"/>
+      </w:rPr>
+    </w:lvl>
+    <w:lvl w:ilvl="2" w:tplc="08100005" w:tentative="1">
+      <w:start w:val="1"/>
+      <w:numFmt w:val="bullet"/>
+      <w:lvlText w:val=""/>
+      <w:lvlJc w:val="left"/>
+      <w:pPr>
+        <w:ind w:left="2160" w:hanging="360"/>
+      </w:pPr>
+      <w:rPr>
+        <w:rFonts w:ascii="Wingdings" w:hAnsi="Wingdings" w:hint="default"/>
+      </w:rPr>
+    </w:lvl>
+    <w:lvl w:ilvl="3" w:tplc="08100001" w:tentative="1">
+      <w:start w:val="1"/>
+      <w:numFmt w:val="bullet"/>
+      <w:lvlText w:val=""/>
+      <w:lvlJc w:val="left"/>
+      <w:pPr>
+        <w:ind w:left="2880" w:hanging="360"/>
+      </w:pPr>
+      <w:rPr>
+        <w:rFonts w:ascii="Symbol" w:hAnsi="Symbol" w:hint="default"/>
+      </w:rPr>
+    </w:lvl>
+    <w:lvl w:ilvl="4" w:tplc="08100003" w:tentative="1">
+      <w:start w:val="1"/>
+      <w:numFmt w:val="bullet"/>
+      <w:lvlText w:val="o"/>
+      <w:lvlJc w:val="left"/>
+      <w:pPr>
+        <w:ind w:left="3600" w:hanging="360"/>
+      </w:pPr>
+      <w:rPr>
+        <w:rFonts w:ascii="Courier New" w:hAnsi="Courier New" w:cs="Courier New" w:hint="default"/>
+      </w:rPr>
+    </w:lvl>
+    <w:lvl w:ilvl="5" w:tplc="08100005" w:tentative="1">
+      <w:start w:val="1"/>
+      <w:numFmt w:val="bullet"/>
+      <w:lvlText w:val=""/>
+      <w:lvlJc w:val="left"/>
+      <w:pPr>
+        <w:ind w:left="4320" w:hanging="360"/>
+      </w:pPr>
+      <w:rPr>
+        <w:rFonts w:ascii="Wingdings" w:hAnsi="Wingdings" w:hint="default"/>
+      </w:rPr>
+    </w:lvl>
+    <w:lvl w:ilvl="6" w:tplc="08100001" w:tentative="1">
+      <w:start w:val="1"/>
+      <w:numFmt w:val="bullet"/>
+      <w:lvlText w:val=""/>
+      <w:lvlJc w:val="left"/>
+      <w:pPr>
+        <w:ind w:left="5040" w:hanging="360"/>
+      </w:pPr>
+      <w:rPr>
+        <w:rFonts w:ascii="Symbol" w:hAnsi="Symbol" w:hint="default"/>
+      </w:rPr>
+    </w:lvl>
+    <w:lvl w:ilvl="7" w:tplc="08100003" w:tentative="1">
+      <w:start w:val="1"/>
+      <w:numFmt w:val="bullet"/>
+      <w:lvlText w:val="o"/>
+      <w:lvlJc w:val="left"/>
+      <w:pPr>
+        <w:ind w:left="5760" w:hanging="360"/>
+      </w:pPr>
+      <w:rPr>
+        <w:rFonts w:ascii="Courier New" w:hAnsi="Courier New" w:cs="Courier New" w:hint="default"/>
+      </w:rPr>
+    </w:lvl>
+    <w:lvl w:ilvl="8" w:tplc="08100005" w:tentative="1">
+      <w:start w:val="1"/>
+      <w:numFmt w:val="bullet"/>
+      <w:lvlText w:val=""/>
+      <w:lvlJc w:val="left"/>
+      <w:pPr>
+        <w:ind w:left="6480" w:hanging="360"/>
+      </w:pPr>
+      <w:rPr>
+        <w:rFonts w:ascii="Wingdings" w:hAnsi="Wingdings" w:hint="default"/>
+      </w:rPr>
+    </w:lvl>
+  </w:abstractNum>
+  <w:abstractNum w:abstractNumId="32" w15:restartNumberingAfterBreak="0">
+    <w:nsid w:val="59817D74"/>
+    <w:multiLevelType w:val="hybridMultilevel"/>
+    <w:tmpl w:val="5C3268E0"/>
+    <w:lvl w:ilvl="0" w:tplc="08100001">
+      <w:start w:val="1"/>
+      <w:numFmt w:val="bullet"/>
+      <w:lvlText w:val=""/>
+      <w:lvlJc w:val="left"/>
+      <w:pPr>
+        <w:ind w:left="720" w:hanging="360"/>
+      </w:pPr>
+      <w:rPr>
+        <w:rFonts w:ascii="Symbol" w:hAnsi="Symbol" w:hint="default"/>
+      </w:rPr>
+    </w:lvl>
+    <w:lvl w:ilvl="1" w:tplc="08100003" w:tentative="1">
+      <w:start w:val="1"/>
+      <w:numFmt w:val="bullet"/>
+      <w:lvlText w:val="o"/>
+      <w:lvlJc w:val="left"/>
+      <w:pPr>
+        <w:ind w:left="1440" w:hanging="360"/>
+      </w:pPr>
+      <w:rPr>
+        <w:rFonts w:ascii="Courier New" w:hAnsi="Courier New" w:cs="Courier New" w:hint="default"/>
+      </w:rPr>
+    </w:lvl>
+    <w:lvl w:ilvl="2" w:tplc="08100005" w:tentative="1">
+      <w:start w:val="1"/>
+      <w:numFmt w:val="bullet"/>
+      <w:lvlText w:val=""/>
+      <w:lvlJc w:val="left"/>
+      <w:pPr>
+        <w:ind w:left="2160" w:hanging="360"/>
+      </w:pPr>
+      <w:rPr>
+        <w:rFonts w:ascii="Wingdings" w:hAnsi="Wingdings" w:hint="default"/>
+      </w:rPr>
+    </w:lvl>
+    <w:lvl w:ilvl="3" w:tplc="08100001" w:tentative="1">
+      <w:start w:val="1"/>
+      <w:numFmt w:val="bullet"/>
+      <w:lvlText w:val=""/>
+      <w:lvlJc w:val="left"/>
+      <w:pPr>
+        <w:ind w:left="2880" w:hanging="360"/>
+      </w:pPr>
+      <w:rPr>
+        <w:rFonts w:ascii="Symbol" w:hAnsi="Symbol" w:hint="default"/>
+      </w:rPr>
+    </w:lvl>
+    <w:lvl w:ilvl="4" w:tplc="08100003" w:tentative="1">
+      <w:start w:val="1"/>
+      <w:numFmt w:val="bullet"/>
+      <w:lvlText w:val="o"/>
+      <w:lvlJc w:val="left"/>
+      <w:pPr>
+        <w:ind w:left="3600" w:hanging="360"/>
+      </w:pPr>
+      <w:rPr>
+        <w:rFonts w:ascii="Courier New" w:hAnsi="Courier New" w:cs="Courier New" w:hint="default"/>
+      </w:rPr>
+    </w:lvl>
+    <w:lvl w:ilvl="5" w:tplc="08100005" w:tentative="1">
+      <w:start w:val="1"/>
+      <w:numFmt w:val="bullet"/>
+      <w:lvlText w:val=""/>
+      <w:lvlJc w:val="left"/>
+      <w:pPr>
+        <w:ind w:left="4320" w:hanging="360"/>
+      </w:pPr>
+      <w:rPr>
+        <w:rFonts w:ascii="Wingdings" w:hAnsi="Wingdings" w:hint="default"/>
+      </w:rPr>
+    </w:lvl>
+    <w:lvl w:ilvl="6" w:tplc="08100001" w:tentative="1">
+      <w:start w:val="1"/>
+      <w:numFmt w:val="bullet"/>
+      <w:lvlText w:val=""/>
+      <w:lvlJc w:val="left"/>
+      <w:pPr>
+        <w:ind w:left="5040" w:hanging="360"/>
+      </w:pPr>
+      <w:rPr>
+        <w:rFonts w:ascii="Symbol" w:hAnsi="Symbol" w:hint="default"/>
+      </w:rPr>
+    </w:lvl>
+    <w:lvl w:ilvl="7" w:tplc="08100003" w:tentative="1">
+      <w:start w:val="1"/>
+      <w:numFmt w:val="bullet"/>
+      <w:lvlText w:val="o"/>
+      <w:lvlJc w:val="left"/>
+      <w:pPr>
+        <w:ind w:left="5760" w:hanging="360"/>
+      </w:pPr>
+      <w:rPr>
+        <w:rFonts w:ascii="Courier New" w:hAnsi="Courier New" w:cs="Courier New" w:hint="default"/>
+      </w:rPr>
+    </w:lvl>
+    <w:lvl w:ilvl="8" w:tplc="08100005" w:tentative="1">
+      <w:start w:val="1"/>
+      <w:numFmt w:val="bullet"/>
+      <w:lvlText w:val=""/>
+      <w:lvlJc w:val="left"/>
+      <w:pPr>
+        <w:ind w:left="6480" w:hanging="360"/>
+      </w:pPr>
+      <w:rPr>
+        <w:rFonts w:ascii="Wingdings" w:hAnsi="Wingdings" w:hint="default"/>
+      </w:rPr>
+    </w:lvl>
+  </w:abstractNum>
+  <w:abstractNum w:abstractNumId="33" w15:restartNumberingAfterBreak="0">
     <w:nsid w:val="5C1A121F"/>
     <w:multiLevelType w:val="hybridMultilevel"/>
     <w:tmpl w:val="5D2A807A"/>
@@ -26616,7 +29723,7 @@
       </w:rPr>
     </w:lvl>
   </w:abstractNum>
-  <w:abstractNum w:abstractNumId="29" w15:restartNumberingAfterBreak="0">
+  <w:abstractNum w:abstractNumId="34" w15:restartNumberingAfterBreak="0">
     <w:nsid w:val="5C3C3409"/>
     <w:multiLevelType w:val="multilevel"/>
     <w:tmpl w:val="7F30B208"/>
@@ -26729,7 +29836,7 @@
       </w:pPr>
     </w:lvl>
   </w:abstractNum>
-  <w:abstractNum w:abstractNumId="30" w15:restartNumberingAfterBreak="0">
+  <w:abstractNum w:abstractNumId="35" w15:restartNumberingAfterBreak="0">
     <w:nsid w:val="5C7E149F"/>
     <w:multiLevelType w:val="multilevel"/>
     <w:tmpl w:val="7F30B208"/>
@@ -26842,7 +29949,7 @@
       </w:pPr>
     </w:lvl>
   </w:abstractNum>
-  <w:abstractNum w:abstractNumId="31" w15:restartNumberingAfterBreak="0">
+  <w:abstractNum w:abstractNumId="36" w15:restartNumberingAfterBreak="0">
     <w:nsid w:val="5CB4335D"/>
     <w:multiLevelType w:val="multilevel"/>
     <w:tmpl w:val="4AB67DA4"/>
@@ -26982,7 +30089,7 @@
       </w:rPr>
     </w:lvl>
   </w:abstractNum>
-  <w:abstractNum w:abstractNumId="32" w15:restartNumberingAfterBreak="0">
+  <w:abstractNum w:abstractNumId="37" w15:restartNumberingAfterBreak="0">
     <w:nsid w:val="68FF3A7C"/>
     <w:multiLevelType w:val="multilevel"/>
     <w:tmpl w:val="7F30B208"/>
@@ -27095,7 +30202,7 @@
       </w:pPr>
     </w:lvl>
   </w:abstractNum>
-  <w:abstractNum w:abstractNumId="33" w15:restartNumberingAfterBreak="0">
+  <w:abstractNum w:abstractNumId="38" w15:restartNumberingAfterBreak="0">
     <w:nsid w:val="6FF54C47"/>
     <w:multiLevelType w:val="multilevel"/>
     <w:tmpl w:val="7F30B208"/>
@@ -27208,7 +30315,7 @@
       </w:pPr>
     </w:lvl>
   </w:abstractNum>
-  <w:abstractNum w:abstractNumId="34" w15:restartNumberingAfterBreak="0">
+  <w:abstractNum w:abstractNumId="39" w15:restartNumberingAfterBreak="0">
     <w:nsid w:val="7785013A"/>
     <w:multiLevelType w:val="multilevel"/>
     <w:tmpl w:val="90C2FE38"/>
@@ -27330,7 +30437,7 @@
       </w:pPr>
     </w:lvl>
   </w:abstractNum>
-  <w:abstractNum w:abstractNumId="35" w15:restartNumberingAfterBreak="0">
+  <w:abstractNum w:abstractNumId="40" w15:restartNumberingAfterBreak="0">
     <w:nsid w:val="78157D7F"/>
     <w:multiLevelType w:val="multilevel"/>
     <w:tmpl w:val="7EFCF354"/>
@@ -27446,7 +30553,7 @@
       </w:pPr>
     </w:lvl>
   </w:abstractNum>
-  <w:abstractNum w:abstractNumId="36" w15:restartNumberingAfterBreak="0">
+  <w:abstractNum w:abstractNumId="41" w15:restartNumberingAfterBreak="0">
     <w:nsid w:val="788A05F5"/>
     <w:multiLevelType w:val="multilevel"/>
     <w:tmpl w:val="7F30B208"/>
@@ -27559,7 +30666,7 @@
       </w:pPr>
     </w:lvl>
   </w:abstractNum>
-  <w:abstractNum w:abstractNumId="37" w15:restartNumberingAfterBreak="0">
+  <w:abstractNum w:abstractNumId="42" w15:restartNumberingAfterBreak="0">
     <w:nsid w:val="78B749AA"/>
     <w:multiLevelType w:val="multilevel"/>
     <w:tmpl w:val="7F30B208"/>
@@ -27672,7 +30779,7 @@
       </w:pPr>
     </w:lvl>
   </w:abstractNum>
-  <w:abstractNum w:abstractNumId="38" w15:restartNumberingAfterBreak="0">
+  <w:abstractNum w:abstractNumId="43" w15:restartNumberingAfterBreak="0">
     <w:nsid w:val="7C61582E"/>
     <w:multiLevelType w:val="multilevel"/>
     <w:tmpl w:val="7F30B208"/>
@@ -27786,121 +30893,136 @@
     </w:lvl>
   </w:abstractNum>
   <w:num w:numId="1">
-    <w:abstractNumId w:val="34"/>
+    <w:abstractNumId w:val="39"/>
   </w:num>
   <w:num w:numId="2">
-    <w:abstractNumId w:val="17"/>
+    <w:abstractNumId w:val="20"/>
   </w:num>
   <w:num w:numId="3">
-    <w:abstractNumId w:val="20"/>
+    <w:abstractNumId w:val="23"/>
   </w:num>
   <w:num w:numId="4">
-    <w:abstractNumId w:val="15"/>
+    <w:abstractNumId w:val="18"/>
   </w:num>
   <w:num w:numId="5">
-    <w:abstractNumId w:val="13"/>
+    <w:abstractNumId w:val="15"/>
   </w:num>
   <w:num w:numId="6">
     <w:abstractNumId w:val="2"/>
   </w:num>
   <w:num w:numId="7">
-    <w:abstractNumId w:val="11"/>
+    <w:abstractNumId w:val="13"/>
   </w:num>
   <w:num w:numId="8">
-    <w:abstractNumId w:val="9"/>
+    <w:abstractNumId w:val="10"/>
   </w:num>
   <w:num w:numId="9">
-    <w:abstractNumId w:val="35"/>
+    <w:abstractNumId w:val="40"/>
   </w:num>
   <w:num w:numId="10">
-    <w:abstractNumId w:val="16"/>
+    <w:abstractNumId w:val="19"/>
   </w:num>
   <w:num w:numId="11">
-    <w:abstractNumId w:val="22"/>
+    <w:abstractNumId w:val="25"/>
   </w:num>
   <w:num w:numId="12">
-    <w:abstractNumId w:val="5"/>
+    <w:abstractNumId w:val="6"/>
   </w:num>
   <w:num w:numId="13">
-    <w:abstractNumId w:val="31"/>
+    <w:abstractNumId w:val="36"/>
   </w:num>
   <w:num w:numId="14">
-    <w:abstractNumId w:val="26"/>
+    <w:abstractNumId w:val="29"/>
   </w:num>
   <w:num w:numId="15">
-    <w:abstractNumId w:val="4"/>
+    <w:abstractNumId w:val="5"/>
   </w:num>
   <w:num w:numId="16">
     <w:abstractNumId w:val="0"/>
   </w:num>
   <w:num w:numId="17">
-    <w:abstractNumId w:val="12"/>
+    <w:abstractNumId w:val="14"/>
   </w:num>
   <w:num w:numId="18">
-    <w:abstractNumId w:val="14"/>
+    <w:abstractNumId w:val="16"/>
   </w:num>
   <w:num w:numId="19">
-    <w:abstractNumId w:val="38"/>
+    <w:abstractNumId w:val="43"/>
   </w:num>
   <w:num w:numId="20">
-    <w:abstractNumId w:val="19"/>
+    <w:abstractNumId w:val="22"/>
   </w:num>
   <w:num w:numId="21">
-    <w:abstractNumId w:val="8"/>
+    <w:abstractNumId w:val="9"/>
   </w:num>
   <w:num w:numId="22">
     <w:abstractNumId w:val="1"/>
   </w:num>
   <w:num w:numId="23">
-    <w:abstractNumId w:val="32"/>
+    <w:abstractNumId w:val="37"/>
   </w:num>
   <w:num w:numId="24">
-    <w:abstractNumId w:val="29"/>
+    <w:abstractNumId w:val="34"/>
   </w:num>
   <w:num w:numId="25">
-    <w:abstractNumId w:val="18"/>
+    <w:abstractNumId w:val="21"/>
   </w:num>
   <w:num w:numId="26">
-    <w:abstractNumId w:val="33"/>
+    <w:abstractNumId w:val="38"/>
   </w:num>
   <w:num w:numId="27">
+    <w:abstractNumId w:val="27"/>
+  </w:num>
+  <w:num w:numId="28">
+    <w:abstractNumId w:val="30"/>
+  </w:num>
+  <w:num w:numId="29">
+    <w:abstractNumId w:val="42"/>
+  </w:num>
+  <w:num w:numId="30">
+    <w:abstractNumId w:val="41"/>
+  </w:num>
+  <w:num w:numId="31">
     <w:abstractNumId w:val="24"/>
   </w:num>
-  <w:num w:numId="28">
-    <w:abstractNumId w:val="27"/>
-  </w:num>
-  <w:num w:numId="29">
-    <w:abstractNumId w:val="37"/>
-  </w:num>
-  <w:num w:numId="30">
-    <w:abstractNumId w:val="36"/>
-  </w:num>
-  <w:num w:numId="31">
-    <w:abstractNumId w:val="21"/>
-  </w:num>
   <w:num w:numId="32">
-    <w:abstractNumId w:val="30"/>
+    <w:abstractNumId w:val="35"/>
   </w:num>
   <w:num w:numId="33">
-    <w:abstractNumId w:val="23"/>
+    <w:abstractNumId w:val="26"/>
   </w:num>
   <w:num w:numId="34">
-    <w:abstractNumId w:val="10"/>
+    <w:abstractNumId w:val="11"/>
   </w:num>
   <w:num w:numId="35">
-    <w:abstractNumId w:val="7"/>
+    <w:abstractNumId w:val="8"/>
   </w:num>
   <w:num w:numId="36">
     <w:abstractNumId w:val="3"/>
   </w:num>
   <w:num w:numId="37">
-    <w:abstractNumId w:val="6"/>
+    <w:abstractNumId w:val="7"/>
   </w:num>
   <w:num w:numId="38">
-    <w:abstractNumId w:val="25"/>
+    <w:abstractNumId w:val="28"/>
   </w:num>
   <w:num w:numId="39">
-    <w:abstractNumId w:val="28"/>
+    <w:abstractNumId w:val="33"/>
+  </w:num>
+  <w:num w:numId="40">
+    <w:abstractNumId w:val="17"/>
+  </w:num>
+  <w:num w:numId="41">
+    <w:abstractNumId w:val="12"/>
+  </w:num>
+  <w:num w:numId="42">
+    <w:abstractNumId w:val="31"/>
+  </w:num>
+  <w:num w:numId="43">
+    <w:abstractNumId w:val="32"/>
+  </w:num>
+  <w:num w:numId="44">
+    <w:abstractNumId w:val="4"/>
   </w:num>
 </w:numbering>
 </file>
@@ -29325,7 +32447,7 @@
 </file>
 
 <file path=customXml/itemProps1.xml><?xml version="1.0" encoding="utf-8"?>
-<ds:datastoreItem xmlns:ds="http://schemas.openxmlformats.org/officeDocument/2006/customXml" ds:itemID="{A517DF16-6C76-43A9-A126-3629A14502D6}">
+<ds:datastoreItem xmlns:ds="http://schemas.openxmlformats.org/officeDocument/2006/customXml" ds:itemID="{A9EC325A-BA4D-4808-8FDB-3D52B9C0D045}">
   <ds:schemaRefs>
     <ds:schemaRef ds:uri="http://schemas.openxmlformats.org/officeDocument/2006/bibliography"/>
   </ds:schemaRefs>

--- a/Documenti/Documentazione_ocr_cli.docx
+++ b/Documenti/Documentazione_ocr_cli.docx
@@ -98,7 +98,7 @@
             </w:rPr>
             <w:fldChar w:fldCharType="separate"/>
           </w:r>
-          <w:hyperlink w:anchor="_Toc72394305" w:history="1">
+          <w:hyperlink w:anchor="_Toc72401339" w:history="1">
             <w:r>
               <w:rPr>
                 <w:rStyle w:val="Collegamentoipertestuale"/>
@@ -141,7 +141,7 @@
               <w:rPr>
                 <w:noProof/>
               </w:rPr>
-              <w:instrText xml:space="preserve"> PAGEREF _Toc72394305 \h </w:instrText>
+              <w:instrText xml:space="preserve"> PAGEREF _Toc72401339 \h </w:instrText>
             </w:r>
             <w:r>
               <w:rPr>
@@ -183,7 +183,7 @@
               <w:lang w:eastAsia="it-CH"/>
             </w:rPr>
           </w:pPr>
-          <w:hyperlink w:anchor="_Toc72394306" w:history="1">
+          <w:hyperlink w:anchor="_Toc72401340" w:history="1">
             <w:r>
               <w:rPr>
                 <w:rStyle w:val="Collegamentoipertestuale"/>
@@ -224,7 +224,7 @@
               <w:rPr>
                 <w:noProof/>
               </w:rPr>
-              <w:instrText xml:space="preserve"> PAGEREF _Toc72394306 \h </w:instrText>
+              <w:instrText xml:space="preserve"> PAGEREF _Toc72401340 \h </w:instrText>
             </w:r>
             <w:r>
               <w:rPr>
@@ -266,7 +266,7 @@
               <w:lang w:eastAsia="it-CH"/>
             </w:rPr>
           </w:pPr>
-          <w:hyperlink w:anchor="_Toc72394307" w:history="1">
+          <w:hyperlink w:anchor="_Toc72401341" w:history="1">
             <w:r>
               <w:rPr>
                 <w:rStyle w:val="Collegamentoipertestuale"/>
@@ -307,7 +307,7 @@
               <w:rPr>
                 <w:noProof/>
               </w:rPr>
-              <w:instrText xml:space="preserve"> PAGEREF _Toc72394307 \h </w:instrText>
+              <w:instrText xml:space="preserve"> PAGEREF _Toc72401341 \h </w:instrText>
             </w:r>
             <w:r>
               <w:rPr>
@@ -349,7 +349,7 @@
               <w:lang w:eastAsia="it-CH"/>
             </w:rPr>
           </w:pPr>
-          <w:hyperlink w:anchor="_Toc72394308" w:history="1">
+          <w:hyperlink w:anchor="_Toc72401342" w:history="1">
             <w:r>
               <w:rPr>
                 <w:rStyle w:val="Collegamentoipertestuale"/>
@@ -390,7 +390,7 @@
               <w:rPr>
                 <w:noProof/>
               </w:rPr>
-              <w:instrText xml:space="preserve"> PAGEREF _Toc72394308 \h </w:instrText>
+              <w:instrText xml:space="preserve"> PAGEREF _Toc72401342 \h </w:instrText>
             </w:r>
             <w:r>
               <w:rPr>
@@ -432,7 +432,7 @@
               <w:lang w:eastAsia="it-CH"/>
             </w:rPr>
           </w:pPr>
-          <w:hyperlink w:anchor="_Toc72394309" w:history="1">
+          <w:hyperlink w:anchor="_Toc72401343" w:history="1">
             <w:r>
               <w:rPr>
                 <w:rStyle w:val="Collegamentoipertestuale"/>
@@ -473,7 +473,7 @@
               <w:rPr>
                 <w:noProof/>
               </w:rPr>
-              <w:instrText xml:space="preserve"> PAGEREF _Toc72394309 \h </w:instrText>
+              <w:instrText xml:space="preserve"> PAGEREF _Toc72401343 \h </w:instrText>
             </w:r>
             <w:r>
               <w:rPr>
@@ -515,7 +515,7 @@
               <w:lang w:eastAsia="it-CH"/>
             </w:rPr>
           </w:pPr>
-          <w:hyperlink w:anchor="_Toc72394310" w:history="1">
+          <w:hyperlink w:anchor="_Toc72401344" w:history="1">
             <w:r>
               <w:rPr>
                 <w:rStyle w:val="Collegamentoipertestuale"/>
@@ -556,7 +556,7 @@
               <w:rPr>
                 <w:noProof/>
               </w:rPr>
-              <w:instrText xml:space="preserve"> PAGEREF _Toc72394310 \h </w:instrText>
+              <w:instrText xml:space="preserve"> PAGEREF _Toc72401344 \h </w:instrText>
             </w:r>
             <w:r>
               <w:rPr>
@@ -598,7 +598,7 @@
               <w:lang w:eastAsia="it-CH"/>
             </w:rPr>
           </w:pPr>
-          <w:hyperlink w:anchor="_Toc72394311" w:history="1">
+          <w:hyperlink w:anchor="_Toc72401345" w:history="1">
             <w:r>
               <w:rPr>
                 <w:rStyle w:val="Collegamentoipertestuale"/>
@@ -639,7 +639,7 @@
               <w:rPr>
                 <w:noProof/>
               </w:rPr>
-              <w:instrText xml:space="preserve"> PAGEREF _Toc72394311 \h </w:instrText>
+              <w:instrText xml:space="preserve"> PAGEREF _Toc72401345 \h </w:instrText>
             </w:r>
             <w:r>
               <w:rPr>
@@ -681,7 +681,7 @@
               <w:lang w:eastAsia="it-CH"/>
             </w:rPr>
           </w:pPr>
-          <w:hyperlink w:anchor="_Toc72394312" w:history="1">
+          <w:hyperlink w:anchor="_Toc72401346" w:history="1">
             <w:r>
               <w:rPr>
                 <w:rStyle w:val="Collegamentoipertestuale"/>
@@ -722,7 +722,7 @@
               <w:rPr>
                 <w:noProof/>
               </w:rPr>
-              <w:instrText xml:space="preserve"> PAGEREF _Toc72394312 \h </w:instrText>
+              <w:instrText xml:space="preserve"> PAGEREF _Toc72401346 \h </w:instrText>
             </w:r>
             <w:r>
               <w:rPr>
@@ -764,7 +764,7 @@
               <w:lang w:eastAsia="it-CH"/>
             </w:rPr>
           </w:pPr>
-          <w:hyperlink w:anchor="_Toc72394313" w:history="1">
+          <w:hyperlink w:anchor="_Toc72401347" w:history="1">
             <w:r>
               <w:rPr>
                 <w:rStyle w:val="Collegamentoipertestuale"/>
@@ -805,7 +805,7 @@
               <w:rPr>
                 <w:noProof/>
               </w:rPr>
-              <w:instrText xml:space="preserve"> PAGEREF _Toc72394313 \h </w:instrText>
+              <w:instrText xml:space="preserve"> PAGEREF _Toc72401347 \h </w:instrText>
             </w:r>
             <w:r>
               <w:rPr>
@@ -847,7 +847,7 @@
               <w:lang w:eastAsia="it-CH"/>
             </w:rPr>
           </w:pPr>
-          <w:hyperlink w:anchor="_Toc72394314" w:history="1">
+          <w:hyperlink w:anchor="_Toc72401348" w:history="1">
             <w:r>
               <w:rPr>
                 <w:rStyle w:val="Collegamentoipertestuale"/>
@@ -888,7 +888,7 @@
               <w:rPr>
                 <w:noProof/>
               </w:rPr>
-              <w:instrText xml:space="preserve"> PAGEREF _Toc72394314 \h </w:instrText>
+              <w:instrText xml:space="preserve"> PAGEREF _Toc72401348 \h </w:instrText>
             </w:r>
             <w:r>
               <w:rPr>
@@ -930,7 +930,7 @@
               <w:lang w:eastAsia="it-CH"/>
             </w:rPr>
           </w:pPr>
-          <w:hyperlink w:anchor="_Toc72394315" w:history="1">
+          <w:hyperlink w:anchor="_Toc72401349" w:history="1">
             <w:r>
               <w:rPr>
                 <w:rStyle w:val="Collegamentoipertestuale"/>
@@ -971,7 +971,7 @@
               <w:rPr>
                 <w:noProof/>
               </w:rPr>
-              <w:instrText xml:space="preserve"> PAGEREF _Toc72394315 \h </w:instrText>
+              <w:instrText xml:space="preserve"> PAGEREF _Toc72401349 \h </w:instrText>
             </w:r>
             <w:r>
               <w:rPr>
@@ -1013,7 +1013,7 @@
               <w:lang w:eastAsia="it-CH"/>
             </w:rPr>
           </w:pPr>
-          <w:hyperlink w:anchor="_Toc72394316" w:history="1">
+          <w:hyperlink w:anchor="_Toc72401350" w:history="1">
             <w:r>
               <w:rPr>
                 <w:rStyle w:val="Collegamentoipertestuale"/>
@@ -1054,7 +1054,7 @@
               <w:rPr>
                 <w:noProof/>
               </w:rPr>
-              <w:instrText xml:space="preserve"> PAGEREF _Toc72394316 \h </w:instrText>
+              <w:instrText xml:space="preserve"> PAGEREF _Toc72401350 \h </w:instrText>
             </w:r>
             <w:r>
               <w:rPr>
@@ -1096,7 +1096,7 @@
               <w:lang w:eastAsia="it-CH"/>
             </w:rPr>
           </w:pPr>
-          <w:hyperlink w:anchor="_Toc72394317" w:history="1">
+          <w:hyperlink w:anchor="_Toc72401351" w:history="1">
             <w:r>
               <w:rPr>
                 <w:rStyle w:val="Collegamentoipertestuale"/>
@@ -1137,7 +1137,7 @@
               <w:rPr>
                 <w:noProof/>
               </w:rPr>
-              <w:instrText xml:space="preserve"> PAGEREF _Toc72394317 \h </w:instrText>
+              <w:instrText xml:space="preserve"> PAGEREF _Toc72401351 \h </w:instrText>
             </w:r>
             <w:r>
               <w:rPr>
@@ -1179,7 +1179,7 @@
               <w:lang w:eastAsia="it-CH"/>
             </w:rPr>
           </w:pPr>
-          <w:hyperlink w:anchor="_Toc72394318" w:history="1">
+          <w:hyperlink w:anchor="_Toc72401352" w:history="1">
             <w:r>
               <w:rPr>
                 <w:rStyle w:val="Collegamentoipertestuale"/>
@@ -1220,7 +1220,7 @@
               <w:rPr>
                 <w:noProof/>
               </w:rPr>
-              <w:instrText xml:space="preserve"> PAGEREF _Toc72394318 \h </w:instrText>
+              <w:instrText xml:space="preserve"> PAGEREF _Toc72401352 \h </w:instrText>
             </w:r>
             <w:r>
               <w:rPr>
@@ -1262,7 +1262,7 @@
               <w:lang w:eastAsia="it-CH"/>
             </w:rPr>
           </w:pPr>
-          <w:hyperlink w:anchor="_Toc72394319" w:history="1">
+          <w:hyperlink w:anchor="_Toc72401353" w:history="1">
             <w:r>
               <w:rPr>
                 <w:rStyle w:val="Collegamentoipertestuale"/>
@@ -1303,7 +1303,7 @@
               <w:rPr>
                 <w:noProof/>
               </w:rPr>
-              <w:instrText xml:space="preserve"> PAGEREF _Toc72394319 \h </w:instrText>
+              <w:instrText xml:space="preserve"> PAGEREF _Toc72401353 \h </w:instrText>
             </w:r>
             <w:r>
               <w:rPr>
@@ -1345,7 +1345,7 @@
               <w:lang w:eastAsia="it-CH"/>
             </w:rPr>
           </w:pPr>
-          <w:hyperlink w:anchor="_Toc72394320" w:history="1">
+          <w:hyperlink w:anchor="_Toc72401354" w:history="1">
             <w:r>
               <w:rPr>
                 <w:rStyle w:val="Collegamentoipertestuale"/>
@@ -1386,7 +1386,7 @@
               <w:rPr>
                 <w:noProof/>
               </w:rPr>
-              <w:instrText xml:space="preserve"> PAGEREF _Toc72394320 \h </w:instrText>
+              <w:instrText xml:space="preserve"> PAGEREF _Toc72401354 \h </w:instrText>
             </w:r>
             <w:r>
               <w:rPr>
@@ -1428,12 +1428,11 @@
               <w:lang w:eastAsia="it-CH"/>
             </w:rPr>
           </w:pPr>
-          <w:hyperlink w:anchor="_Toc72394321" w:history="1">
+          <w:hyperlink w:anchor="_Toc72401355" w:history="1">
             <w:r>
               <w:rPr>
                 <w:rStyle w:val="Collegamentoipertestuale"/>
                 <w:noProof/>
-                <w:highlight w:val="yellow"/>
               </w:rPr>
               <w:t>4</w:t>
             </w:r>
@@ -1451,7 +1450,6 @@
               <w:rPr>
                 <w:rStyle w:val="Collegamentoipertestuale"/>
                 <w:noProof/>
-                <w:highlight w:val="yellow"/>
               </w:rPr>
               <w:t>Implementazione</w:t>
             </w:r>
@@ -1471,7 +1469,7 @@
               <w:rPr>
                 <w:noProof/>
               </w:rPr>
-              <w:instrText xml:space="preserve"> PAGEREF _Toc72394321 \h </w:instrText>
+              <w:instrText xml:space="preserve"> PAGEREF _Toc72401355 \h </w:instrText>
             </w:r>
             <w:r>
               <w:rPr>
@@ -1489,6 +1487,1010 @@
                 <w:noProof/>
               </w:rPr>
               <w:t>14</w:t>
+            </w:r>
+            <w:r>
+              <w:rPr>
+                <w:noProof/>
+              </w:rPr>
+              <w:fldChar w:fldCharType="end"/>
+            </w:r>
+          </w:hyperlink>
+        </w:p>
+        <w:p>
+          <w:pPr>
+            <w:pStyle w:val="Sommario2"/>
+            <w:tabs>
+              <w:tab w:val="left" w:pos="800"/>
+              <w:tab w:val="right" w:leader="dot" w:pos="9628"/>
+            </w:tabs>
+            <w:rPr>
+              <w:rFonts w:asciiTheme="minorHAnsi" w:eastAsiaTheme="minorEastAsia" w:hAnsiTheme="minorHAnsi" w:cstheme="minorBidi"/>
+              <w:noProof/>
+              <w:sz w:val="22"/>
+              <w:szCs w:val="22"/>
+              <w:lang w:eastAsia="it-CH"/>
+            </w:rPr>
+          </w:pPr>
+          <w:hyperlink w:anchor="_Toc72401356" w:history="1">
+            <w:r>
+              <w:rPr>
+                <w:rStyle w:val="Collegamentoipertestuale"/>
+                <w:noProof/>
+              </w:rPr>
+              <w:t>4.1</w:t>
+            </w:r>
+            <w:r>
+              <w:rPr>
+                <w:rFonts w:asciiTheme="minorHAnsi" w:eastAsiaTheme="minorEastAsia" w:hAnsiTheme="minorHAnsi" w:cstheme="minorBidi"/>
+                <w:noProof/>
+                <w:sz w:val="22"/>
+                <w:szCs w:val="22"/>
+                <w:lang w:eastAsia="it-CH"/>
+              </w:rPr>
+              <w:tab/>
+            </w:r>
+            <w:r>
+              <w:rPr>
+                <w:rStyle w:val="Collegamentoipertestuale"/>
+                <w:noProof/>
+              </w:rPr>
+              <w:t>Funzionamento generale</w:t>
+            </w:r>
+            <w:r>
+              <w:rPr>
+                <w:noProof/>
+              </w:rPr>
+              <w:tab/>
+            </w:r>
+            <w:r>
+              <w:rPr>
+                <w:noProof/>
+              </w:rPr>
+              <w:fldChar w:fldCharType="begin"/>
+            </w:r>
+            <w:r>
+              <w:rPr>
+                <w:noProof/>
+              </w:rPr>
+              <w:instrText xml:space="preserve"> PAGEREF _Toc72401356 \h </w:instrText>
+            </w:r>
+            <w:r>
+              <w:rPr>
+                <w:noProof/>
+              </w:rPr>
+            </w:r>
+            <w:r>
+              <w:rPr>
+                <w:noProof/>
+              </w:rPr>
+              <w:fldChar w:fldCharType="separate"/>
+            </w:r>
+            <w:r>
+              <w:rPr>
+                <w:noProof/>
+              </w:rPr>
+              <w:t>14</w:t>
+            </w:r>
+            <w:r>
+              <w:rPr>
+                <w:noProof/>
+              </w:rPr>
+              <w:fldChar w:fldCharType="end"/>
+            </w:r>
+          </w:hyperlink>
+        </w:p>
+        <w:p>
+          <w:pPr>
+            <w:pStyle w:val="Sommario2"/>
+            <w:tabs>
+              <w:tab w:val="left" w:pos="800"/>
+              <w:tab w:val="right" w:leader="dot" w:pos="9628"/>
+            </w:tabs>
+            <w:rPr>
+              <w:rFonts w:asciiTheme="minorHAnsi" w:eastAsiaTheme="minorEastAsia" w:hAnsiTheme="minorHAnsi" w:cstheme="minorBidi"/>
+              <w:noProof/>
+              <w:sz w:val="22"/>
+              <w:szCs w:val="22"/>
+              <w:lang w:eastAsia="it-CH"/>
+            </w:rPr>
+          </w:pPr>
+          <w:hyperlink w:anchor="_Toc72401357" w:history="1">
+            <w:r>
+              <w:rPr>
+                <w:rStyle w:val="Collegamentoipertestuale"/>
+                <w:noProof/>
+              </w:rPr>
+              <w:t>4.2</w:t>
+            </w:r>
+            <w:r>
+              <w:rPr>
+                <w:rFonts w:asciiTheme="minorHAnsi" w:eastAsiaTheme="minorEastAsia" w:hAnsiTheme="minorHAnsi" w:cstheme="minorBidi"/>
+                <w:noProof/>
+                <w:sz w:val="22"/>
+                <w:szCs w:val="22"/>
+                <w:lang w:eastAsia="it-CH"/>
+              </w:rPr>
+              <w:tab/>
+            </w:r>
+            <w:r>
+              <w:rPr>
+                <w:rStyle w:val="Collegamentoipertestuale"/>
+                <w:noProof/>
+              </w:rPr>
+              <w:t>Dipendenze e requisiti</w:t>
+            </w:r>
+            <w:r>
+              <w:rPr>
+                <w:noProof/>
+              </w:rPr>
+              <w:tab/>
+            </w:r>
+            <w:r>
+              <w:rPr>
+                <w:noProof/>
+              </w:rPr>
+              <w:fldChar w:fldCharType="begin"/>
+            </w:r>
+            <w:r>
+              <w:rPr>
+                <w:noProof/>
+              </w:rPr>
+              <w:instrText xml:space="preserve"> PAGEREF _Toc72401357 \h </w:instrText>
+            </w:r>
+            <w:r>
+              <w:rPr>
+                <w:noProof/>
+              </w:rPr>
+            </w:r>
+            <w:r>
+              <w:rPr>
+                <w:noProof/>
+              </w:rPr>
+              <w:fldChar w:fldCharType="separate"/>
+            </w:r>
+            <w:r>
+              <w:rPr>
+                <w:noProof/>
+              </w:rPr>
+              <w:t>14</w:t>
+            </w:r>
+            <w:r>
+              <w:rPr>
+                <w:noProof/>
+              </w:rPr>
+              <w:fldChar w:fldCharType="end"/>
+            </w:r>
+          </w:hyperlink>
+        </w:p>
+        <w:p>
+          <w:pPr>
+            <w:pStyle w:val="Sommario3"/>
+            <w:tabs>
+              <w:tab w:val="left" w:pos="1200"/>
+              <w:tab w:val="right" w:leader="dot" w:pos="9628"/>
+            </w:tabs>
+            <w:rPr>
+              <w:rFonts w:asciiTheme="minorHAnsi" w:eastAsiaTheme="minorEastAsia" w:hAnsiTheme="minorHAnsi" w:cstheme="minorBidi"/>
+              <w:noProof/>
+              <w:sz w:val="22"/>
+              <w:szCs w:val="22"/>
+              <w:lang w:eastAsia="it-CH"/>
+            </w:rPr>
+          </w:pPr>
+          <w:hyperlink w:anchor="_Toc72401358" w:history="1">
+            <w:r>
+              <w:rPr>
+                <w:rStyle w:val="Collegamentoipertestuale"/>
+                <w:noProof/>
+              </w:rPr>
+              <w:t>4.2.1</w:t>
+            </w:r>
+            <w:r>
+              <w:rPr>
+                <w:rFonts w:asciiTheme="minorHAnsi" w:eastAsiaTheme="minorEastAsia" w:hAnsiTheme="minorHAnsi" w:cstheme="minorBidi"/>
+                <w:noProof/>
+                <w:sz w:val="22"/>
+                <w:szCs w:val="22"/>
+                <w:lang w:eastAsia="it-CH"/>
+              </w:rPr>
+              <w:tab/>
+            </w:r>
+            <w:r>
+              <w:rPr>
+                <w:rStyle w:val="Collegamentoipertestuale"/>
+                <w:noProof/>
+              </w:rPr>
+              <w:t>Script per installare le dipendenze</w:t>
+            </w:r>
+            <w:r>
+              <w:rPr>
+                <w:noProof/>
+              </w:rPr>
+              <w:tab/>
+            </w:r>
+            <w:r>
+              <w:rPr>
+                <w:noProof/>
+              </w:rPr>
+              <w:fldChar w:fldCharType="begin"/>
+            </w:r>
+            <w:r>
+              <w:rPr>
+                <w:noProof/>
+              </w:rPr>
+              <w:instrText xml:space="preserve"> PAGEREF _Toc72401358 \h </w:instrText>
+            </w:r>
+            <w:r>
+              <w:rPr>
+                <w:noProof/>
+              </w:rPr>
+            </w:r>
+            <w:r>
+              <w:rPr>
+                <w:noProof/>
+              </w:rPr>
+              <w:fldChar w:fldCharType="separate"/>
+            </w:r>
+            <w:r>
+              <w:rPr>
+                <w:noProof/>
+              </w:rPr>
+              <w:t>14</w:t>
+            </w:r>
+            <w:r>
+              <w:rPr>
+                <w:noProof/>
+              </w:rPr>
+              <w:fldChar w:fldCharType="end"/>
+            </w:r>
+          </w:hyperlink>
+        </w:p>
+        <w:p>
+          <w:pPr>
+            <w:pStyle w:val="Sommario2"/>
+            <w:tabs>
+              <w:tab w:val="left" w:pos="800"/>
+              <w:tab w:val="right" w:leader="dot" w:pos="9628"/>
+            </w:tabs>
+            <w:rPr>
+              <w:rFonts w:asciiTheme="minorHAnsi" w:eastAsiaTheme="minorEastAsia" w:hAnsiTheme="minorHAnsi" w:cstheme="minorBidi"/>
+              <w:noProof/>
+              <w:sz w:val="22"/>
+              <w:szCs w:val="22"/>
+              <w:lang w:eastAsia="it-CH"/>
+            </w:rPr>
+          </w:pPr>
+          <w:hyperlink w:anchor="_Toc72401359" w:history="1">
+            <w:r>
+              <w:rPr>
+                <w:rStyle w:val="Collegamentoipertestuale"/>
+                <w:noProof/>
+              </w:rPr>
+              <w:t>4.3</w:t>
+            </w:r>
+            <w:r>
+              <w:rPr>
+                <w:rFonts w:asciiTheme="minorHAnsi" w:eastAsiaTheme="minorEastAsia" w:hAnsiTheme="minorHAnsi" w:cstheme="minorBidi"/>
+                <w:noProof/>
+                <w:sz w:val="22"/>
+                <w:szCs w:val="22"/>
+                <w:lang w:eastAsia="it-CH"/>
+              </w:rPr>
+              <w:tab/>
+            </w:r>
+            <w:r>
+              <w:rPr>
+                <w:rStyle w:val="Collegamentoipertestuale"/>
+                <w:noProof/>
+              </w:rPr>
+              <w:t xml:space="preserve">Virtual </w:t>
+            </w:r>
+            <w:r>
+              <w:rPr>
+                <w:rStyle w:val="Collegamentoipertestuale"/>
+                <w:noProof/>
+                <w:lang w:val="en-US"/>
+              </w:rPr>
+              <w:t>environment</w:t>
+            </w:r>
+            <w:r>
+              <w:rPr>
+                <w:noProof/>
+              </w:rPr>
+              <w:tab/>
+            </w:r>
+            <w:r>
+              <w:rPr>
+                <w:noProof/>
+              </w:rPr>
+              <w:fldChar w:fldCharType="begin"/>
+            </w:r>
+            <w:r>
+              <w:rPr>
+                <w:noProof/>
+              </w:rPr>
+              <w:instrText xml:space="preserve"> PAGEREF _Toc72401359 \h </w:instrText>
+            </w:r>
+            <w:r>
+              <w:rPr>
+                <w:noProof/>
+              </w:rPr>
+            </w:r>
+            <w:r>
+              <w:rPr>
+                <w:noProof/>
+              </w:rPr>
+              <w:fldChar w:fldCharType="separate"/>
+            </w:r>
+            <w:r>
+              <w:rPr>
+                <w:noProof/>
+              </w:rPr>
+              <w:t>14</w:t>
+            </w:r>
+            <w:r>
+              <w:rPr>
+                <w:noProof/>
+              </w:rPr>
+              <w:fldChar w:fldCharType="end"/>
+            </w:r>
+          </w:hyperlink>
+        </w:p>
+        <w:p>
+          <w:pPr>
+            <w:pStyle w:val="Sommario2"/>
+            <w:tabs>
+              <w:tab w:val="left" w:pos="800"/>
+              <w:tab w:val="right" w:leader="dot" w:pos="9628"/>
+            </w:tabs>
+            <w:rPr>
+              <w:rFonts w:asciiTheme="minorHAnsi" w:eastAsiaTheme="minorEastAsia" w:hAnsiTheme="minorHAnsi" w:cstheme="minorBidi"/>
+              <w:noProof/>
+              <w:sz w:val="22"/>
+              <w:szCs w:val="22"/>
+              <w:lang w:eastAsia="it-CH"/>
+            </w:rPr>
+          </w:pPr>
+          <w:hyperlink w:anchor="_Toc72401360" w:history="1">
+            <w:r>
+              <w:rPr>
+                <w:rStyle w:val="Collegamentoipertestuale"/>
+                <w:noProof/>
+              </w:rPr>
+              <w:t>4.4</w:t>
+            </w:r>
+            <w:r>
+              <w:rPr>
+                <w:rFonts w:asciiTheme="minorHAnsi" w:eastAsiaTheme="minorEastAsia" w:hAnsiTheme="minorHAnsi" w:cstheme="minorBidi"/>
+                <w:noProof/>
+                <w:sz w:val="22"/>
+                <w:szCs w:val="22"/>
+                <w:lang w:eastAsia="it-CH"/>
+              </w:rPr>
+              <w:tab/>
+            </w:r>
+            <w:r>
+              <w:rPr>
+                <w:rStyle w:val="Collegamentoipertestuale"/>
+                <w:noProof/>
+              </w:rPr>
+              <w:t>Struttura</w:t>
+            </w:r>
+            <w:r>
+              <w:rPr>
+                <w:noProof/>
+              </w:rPr>
+              <w:tab/>
+            </w:r>
+            <w:r>
+              <w:rPr>
+                <w:noProof/>
+              </w:rPr>
+              <w:fldChar w:fldCharType="begin"/>
+            </w:r>
+            <w:r>
+              <w:rPr>
+                <w:noProof/>
+              </w:rPr>
+              <w:instrText xml:space="preserve"> PAGEREF _Toc72401360 \h </w:instrText>
+            </w:r>
+            <w:r>
+              <w:rPr>
+                <w:noProof/>
+              </w:rPr>
+            </w:r>
+            <w:r>
+              <w:rPr>
+                <w:noProof/>
+              </w:rPr>
+              <w:fldChar w:fldCharType="separate"/>
+            </w:r>
+            <w:r>
+              <w:rPr>
+                <w:noProof/>
+              </w:rPr>
+              <w:t>15</w:t>
+            </w:r>
+            <w:r>
+              <w:rPr>
+                <w:noProof/>
+              </w:rPr>
+              <w:fldChar w:fldCharType="end"/>
+            </w:r>
+          </w:hyperlink>
+        </w:p>
+        <w:p>
+          <w:pPr>
+            <w:pStyle w:val="Sommario2"/>
+            <w:tabs>
+              <w:tab w:val="left" w:pos="800"/>
+              <w:tab w:val="right" w:leader="dot" w:pos="9628"/>
+            </w:tabs>
+            <w:rPr>
+              <w:rFonts w:asciiTheme="minorHAnsi" w:eastAsiaTheme="minorEastAsia" w:hAnsiTheme="minorHAnsi" w:cstheme="minorBidi"/>
+              <w:noProof/>
+              <w:sz w:val="22"/>
+              <w:szCs w:val="22"/>
+              <w:lang w:eastAsia="it-CH"/>
+            </w:rPr>
+          </w:pPr>
+          <w:hyperlink w:anchor="_Toc72401361" w:history="1">
+            <w:r>
+              <w:rPr>
+                <w:rStyle w:val="Collegamentoipertestuale"/>
+                <w:noProof/>
+              </w:rPr>
+              <w:t>4.5</w:t>
+            </w:r>
+            <w:r>
+              <w:rPr>
+                <w:rFonts w:asciiTheme="minorHAnsi" w:eastAsiaTheme="minorEastAsia" w:hAnsiTheme="minorHAnsi" w:cstheme="minorBidi"/>
+                <w:noProof/>
+                <w:sz w:val="22"/>
+                <w:szCs w:val="22"/>
+                <w:lang w:eastAsia="it-CH"/>
+              </w:rPr>
+              <w:tab/>
+            </w:r>
+            <w:r>
+              <w:rPr>
+                <w:rStyle w:val="Collegamentoipertestuale"/>
+                <w:noProof/>
+              </w:rPr>
+              <w:t>Sviluppo</w:t>
+            </w:r>
+            <w:r>
+              <w:rPr>
+                <w:noProof/>
+              </w:rPr>
+              <w:tab/>
+            </w:r>
+            <w:r>
+              <w:rPr>
+                <w:noProof/>
+              </w:rPr>
+              <w:fldChar w:fldCharType="begin"/>
+            </w:r>
+            <w:r>
+              <w:rPr>
+                <w:noProof/>
+              </w:rPr>
+              <w:instrText xml:space="preserve"> PAGEREF _Toc72401361 \h </w:instrText>
+            </w:r>
+            <w:r>
+              <w:rPr>
+                <w:noProof/>
+              </w:rPr>
+            </w:r>
+            <w:r>
+              <w:rPr>
+                <w:noProof/>
+              </w:rPr>
+              <w:fldChar w:fldCharType="separate"/>
+            </w:r>
+            <w:r>
+              <w:rPr>
+                <w:noProof/>
+              </w:rPr>
+              <w:t>15</w:t>
+            </w:r>
+            <w:r>
+              <w:rPr>
+                <w:noProof/>
+              </w:rPr>
+              <w:fldChar w:fldCharType="end"/>
+            </w:r>
+          </w:hyperlink>
+        </w:p>
+        <w:p>
+          <w:pPr>
+            <w:pStyle w:val="Sommario3"/>
+            <w:tabs>
+              <w:tab w:val="left" w:pos="1200"/>
+              <w:tab w:val="right" w:leader="dot" w:pos="9628"/>
+            </w:tabs>
+            <w:rPr>
+              <w:rFonts w:asciiTheme="minorHAnsi" w:eastAsiaTheme="minorEastAsia" w:hAnsiTheme="minorHAnsi" w:cstheme="minorBidi"/>
+              <w:noProof/>
+              <w:sz w:val="22"/>
+              <w:szCs w:val="22"/>
+              <w:lang w:eastAsia="it-CH"/>
+            </w:rPr>
+          </w:pPr>
+          <w:hyperlink w:anchor="_Toc72401362" w:history="1">
+            <w:r>
+              <w:rPr>
+                <w:rStyle w:val="Collegamentoipertestuale"/>
+                <w:noProof/>
+              </w:rPr>
+              <w:t>4.5.1</w:t>
+            </w:r>
+            <w:r>
+              <w:rPr>
+                <w:rFonts w:asciiTheme="minorHAnsi" w:eastAsiaTheme="minorEastAsia" w:hAnsiTheme="minorHAnsi" w:cstheme="minorBidi"/>
+                <w:noProof/>
+                <w:sz w:val="22"/>
+                <w:szCs w:val="22"/>
+                <w:lang w:eastAsia="it-CH"/>
+              </w:rPr>
+              <w:tab/>
+            </w:r>
+            <w:r>
+              <w:rPr>
+                <w:rStyle w:val="Collegamentoipertestuale"/>
+                <w:noProof/>
+              </w:rPr>
+              <w:t>Flow</w:t>
+            </w:r>
+            <w:r>
+              <w:rPr>
+                <w:noProof/>
+              </w:rPr>
+              <w:tab/>
+            </w:r>
+            <w:r>
+              <w:rPr>
+                <w:noProof/>
+              </w:rPr>
+              <w:fldChar w:fldCharType="begin"/>
+            </w:r>
+            <w:r>
+              <w:rPr>
+                <w:noProof/>
+              </w:rPr>
+              <w:instrText xml:space="preserve"> PAGEREF _Toc72401362 \h </w:instrText>
+            </w:r>
+            <w:r>
+              <w:rPr>
+                <w:noProof/>
+              </w:rPr>
+            </w:r>
+            <w:r>
+              <w:rPr>
+                <w:noProof/>
+              </w:rPr>
+              <w:fldChar w:fldCharType="separate"/>
+            </w:r>
+            <w:r>
+              <w:rPr>
+                <w:noProof/>
+              </w:rPr>
+              <w:t>15</w:t>
+            </w:r>
+            <w:r>
+              <w:rPr>
+                <w:noProof/>
+              </w:rPr>
+              <w:fldChar w:fldCharType="end"/>
+            </w:r>
+          </w:hyperlink>
+        </w:p>
+        <w:p>
+          <w:pPr>
+            <w:pStyle w:val="Sommario3"/>
+            <w:tabs>
+              <w:tab w:val="left" w:pos="1200"/>
+              <w:tab w:val="right" w:leader="dot" w:pos="9628"/>
+            </w:tabs>
+            <w:rPr>
+              <w:rFonts w:asciiTheme="minorHAnsi" w:eastAsiaTheme="minorEastAsia" w:hAnsiTheme="minorHAnsi" w:cstheme="minorBidi"/>
+              <w:noProof/>
+              <w:sz w:val="22"/>
+              <w:szCs w:val="22"/>
+              <w:lang w:eastAsia="it-CH"/>
+            </w:rPr>
+          </w:pPr>
+          <w:hyperlink w:anchor="_Toc72401363" w:history="1">
+            <w:r>
+              <w:rPr>
+                <w:rStyle w:val="Collegamentoipertestuale"/>
+                <w:noProof/>
+              </w:rPr>
+              <w:t>4.5.2</w:t>
+            </w:r>
+            <w:r>
+              <w:rPr>
+                <w:rFonts w:asciiTheme="minorHAnsi" w:eastAsiaTheme="minorEastAsia" w:hAnsiTheme="minorHAnsi" w:cstheme="minorBidi"/>
+                <w:noProof/>
+                <w:sz w:val="22"/>
+                <w:szCs w:val="22"/>
+                <w:lang w:eastAsia="it-CH"/>
+              </w:rPr>
+              <w:tab/>
+            </w:r>
+            <w:r>
+              <w:rPr>
+                <w:rStyle w:val="Collegamentoipertestuale"/>
+                <w:noProof/>
+              </w:rPr>
+              <w:t>Logging</w:t>
+            </w:r>
+            <w:r>
+              <w:rPr>
+                <w:noProof/>
+              </w:rPr>
+              <w:tab/>
+            </w:r>
+            <w:r>
+              <w:rPr>
+                <w:noProof/>
+              </w:rPr>
+              <w:fldChar w:fldCharType="begin"/>
+            </w:r>
+            <w:r>
+              <w:rPr>
+                <w:noProof/>
+              </w:rPr>
+              <w:instrText xml:space="preserve"> PAGEREF _Toc72401363 \h </w:instrText>
+            </w:r>
+            <w:r>
+              <w:rPr>
+                <w:noProof/>
+              </w:rPr>
+            </w:r>
+            <w:r>
+              <w:rPr>
+                <w:noProof/>
+              </w:rPr>
+              <w:fldChar w:fldCharType="separate"/>
+            </w:r>
+            <w:r>
+              <w:rPr>
+                <w:noProof/>
+              </w:rPr>
+              <w:t>15</w:t>
+            </w:r>
+            <w:r>
+              <w:rPr>
+                <w:noProof/>
+              </w:rPr>
+              <w:fldChar w:fldCharType="end"/>
+            </w:r>
+          </w:hyperlink>
+        </w:p>
+        <w:p>
+          <w:pPr>
+            <w:pStyle w:val="Sommario3"/>
+            <w:tabs>
+              <w:tab w:val="left" w:pos="1200"/>
+              <w:tab w:val="right" w:leader="dot" w:pos="9628"/>
+            </w:tabs>
+            <w:rPr>
+              <w:rFonts w:asciiTheme="minorHAnsi" w:eastAsiaTheme="minorEastAsia" w:hAnsiTheme="minorHAnsi" w:cstheme="minorBidi"/>
+              <w:noProof/>
+              <w:sz w:val="22"/>
+              <w:szCs w:val="22"/>
+              <w:lang w:eastAsia="it-CH"/>
+            </w:rPr>
+          </w:pPr>
+          <w:hyperlink w:anchor="_Toc72401364" w:history="1">
+            <w:r>
+              <w:rPr>
+                <w:rStyle w:val="Collegamentoipertestuale"/>
+                <w:noProof/>
+              </w:rPr>
+              <w:t>4.5.3</w:t>
+            </w:r>
+            <w:r>
+              <w:rPr>
+                <w:rFonts w:asciiTheme="minorHAnsi" w:eastAsiaTheme="minorEastAsia" w:hAnsiTheme="minorHAnsi" w:cstheme="minorBidi"/>
+                <w:noProof/>
+                <w:sz w:val="22"/>
+                <w:szCs w:val="22"/>
+                <w:lang w:eastAsia="it-CH"/>
+              </w:rPr>
+              <w:tab/>
+            </w:r>
+            <w:r>
+              <w:rPr>
+                <w:rStyle w:val="Collegamentoipertestuale"/>
+                <w:noProof/>
+              </w:rPr>
+              <w:t>Parametri</w:t>
+            </w:r>
+            <w:r>
+              <w:rPr>
+                <w:noProof/>
+              </w:rPr>
+              <w:tab/>
+            </w:r>
+            <w:r>
+              <w:rPr>
+                <w:noProof/>
+              </w:rPr>
+              <w:fldChar w:fldCharType="begin"/>
+            </w:r>
+            <w:r>
+              <w:rPr>
+                <w:noProof/>
+              </w:rPr>
+              <w:instrText xml:space="preserve"> PAGEREF _Toc72401364 \h </w:instrText>
+            </w:r>
+            <w:r>
+              <w:rPr>
+                <w:noProof/>
+              </w:rPr>
+            </w:r>
+            <w:r>
+              <w:rPr>
+                <w:noProof/>
+              </w:rPr>
+              <w:fldChar w:fldCharType="separate"/>
+            </w:r>
+            <w:r>
+              <w:rPr>
+                <w:noProof/>
+              </w:rPr>
+              <w:t>16</w:t>
+            </w:r>
+            <w:r>
+              <w:rPr>
+                <w:noProof/>
+              </w:rPr>
+              <w:fldChar w:fldCharType="end"/>
+            </w:r>
+          </w:hyperlink>
+        </w:p>
+        <w:p>
+          <w:pPr>
+            <w:pStyle w:val="Sommario3"/>
+            <w:tabs>
+              <w:tab w:val="left" w:pos="1200"/>
+              <w:tab w:val="right" w:leader="dot" w:pos="9628"/>
+            </w:tabs>
+            <w:rPr>
+              <w:rFonts w:asciiTheme="minorHAnsi" w:eastAsiaTheme="minorEastAsia" w:hAnsiTheme="minorHAnsi" w:cstheme="minorBidi"/>
+              <w:noProof/>
+              <w:sz w:val="22"/>
+              <w:szCs w:val="22"/>
+              <w:lang w:eastAsia="it-CH"/>
+            </w:rPr>
+          </w:pPr>
+          <w:hyperlink w:anchor="_Toc72401365" w:history="1">
+            <w:r>
+              <w:rPr>
+                <w:rStyle w:val="Collegamentoipertestuale"/>
+                <w:noProof/>
+              </w:rPr>
+              <w:t>4.5.4</w:t>
+            </w:r>
+            <w:r>
+              <w:rPr>
+                <w:rFonts w:asciiTheme="minorHAnsi" w:eastAsiaTheme="minorEastAsia" w:hAnsiTheme="minorHAnsi" w:cstheme="minorBidi"/>
+                <w:noProof/>
+                <w:sz w:val="22"/>
+                <w:szCs w:val="22"/>
+                <w:lang w:eastAsia="it-CH"/>
+              </w:rPr>
+              <w:tab/>
+            </w:r>
+            <w:r>
+              <w:rPr>
+                <w:rStyle w:val="Collegamentoipertestuale"/>
+                <w:noProof/>
+              </w:rPr>
+              <w:t>Scan immagine</w:t>
+            </w:r>
+            <w:r>
+              <w:rPr>
+                <w:noProof/>
+              </w:rPr>
+              <w:tab/>
+            </w:r>
+            <w:r>
+              <w:rPr>
+                <w:noProof/>
+              </w:rPr>
+              <w:fldChar w:fldCharType="begin"/>
+            </w:r>
+            <w:r>
+              <w:rPr>
+                <w:noProof/>
+              </w:rPr>
+              <w:instrText xml:space="preserve"> PAGEREF _Toc72401365 \h </w:instrText>
+            </w:r>
+            <w:r>
+              <w:rPr>
+                <w:noProof/>
+              </w:rPr>
+            </w:r>
+            <w:r>
+              <w:rPr>
+                <w:noProof/>
+              </w:rPr>
+              <w:fldChar w:fldCharType="separate"/>
+            </w:r>
+            <w:r>
+              <w:rPr>
+                <w:noProof/>
+              </w:rPr>
+              <w:t>17</w:t>
+            </w:r>
+            <w:r>
+              <w:rPr>
+                <w:noProof/>
+              </w:rPr>
+              <w:fldChar w:fldCharType="end"/>
+            </w:r>
+          </w:hyperlink>
+        </w:p>
+        <w:p>
+          <w:pPr>
+            <w:pStyle w:val="Sommario3"/>
+            <w:tabs>
+              <w:tab w:val="left" w:pos="1200"/>
+              <w:tab w:val="right" w:leader="dot" w:pos="9628"/>
+            </w:tabs>
+            <w:rPr>
+              <w:rFonts w:asciiTheme="minorHAnsi" w:eastAsiaTheme="minorEastAsia" w:hAnsiTheme="minorHAnsi" w:cstheme="minorBidi"/>
+              <w:noProof/>
+              <w:sz w:val="22"/>
+              <w:szCs w:val="22"/>
+              <w:lang w:eastAsia="it-CH"/>
+            </w:rPr>
+          </w:pPr>
+          <w:hyperlink w:anchor="_Toc72401366" w:history="1">
+            <w:r>
+              <w:rPr>
+                <w:rStyle w:val="Collegamentoipertestuale"/>
+                <w:noProof/>
+              </w:rPr>
+              <w:t>4.5.5</w:t>
+            </w:r>
+            <w:r>
+              <w:rPr>
+                <w:rFonts w:asciiTheme="minorHAnsi" w:eastAsiaTheme="minorEastAsia" w:hAnsiTheme="minorHAnsi" w:cstheme="minorBidi"/>
+                <w:noProof/>
+                <w:sz w:val="22"/>
+                <w:szCs w:val="22"/>
+                <w:lang w:eastAsia="it-CH"/>
+              </w:rPr>
+              <w:tab/>
+            </w:r>
+            <w:r>
+              <w:rPr>
+                <w:rStyle w:val="Collegamentoipertestuale"/>
+                <w:noProof/>
+              </w:rPr>
+              <w:t>Gestione output</w:t>
+            </w:r>
+            <w:r>
+              <w:rPr>
+                <w:noProof/>
+              </w:rPr>
+              <w:tab/>
+            </w:r>
+            <w:r>
+              <w:rPr>
+                <w:noProof/>
+              </w:rPr>
+              <w:fldChar w:fldCharType="begin"/>
+            </w:r>
+            <w:r>
+              <w:rPr>
+                <w:noProof/>
+              </w:rPr>
+              <w:instrText xml:space="preserve"> PAGEREF _Toc72401366 \h </w:instrText>
+            </w:r>
+            <w:r>
+              <w:rPr>
+                <w:noProof/>
+              </w:rPr>
+            </w:r>
+            <w:r>
+              <w:rPr>
+                <w:noProof/>
+              </w:rPr>
+              <w:fldChar w:fldCharType="separate"/>
+            </w:r>
+            <w:r>
+              <w:rPr>
+                <w:noProof/>
+              </w:rPr>
+              <w:t>17</w:t>
+            </w:r>
+            <w:r>
+              <w:rPr>
+                <w:noProof/>
+              </w:rPr>
+              <w:fldChar w:fldCharType="end"/>
+            </w:r>
+          </w:hyperlink>
+        </w:p>
+        <w:p>
+          <w:pPr>
+            <w:pStyle w:val="Sommario3"/>
+            <w:tabs>
+              <w:tab w:val="left" w:pos="1200"/>
+              <w:tab w:val="right" w:leader="dot" w:pos="9628"/>
+            </w:tabs>
+            <w:rPr>
+              <w:rFonts w:asciiTheme="minorHAnsi" w:eastAsiaTheme="minorEastAsia" w:hAnsiTheme="minorHAnsi" w:cstheme="minorBidi"/>
+              <w:noProof/>
+              <w:sz w:val="22"/>
+              <w:szCs w:val="22"/>
+              <w:lang w:eastAsia="it-CH"/>
+            </w:rPr>
+          </w:pPr>
+          <w:hyperlink w:anchor="_Toc72401367" w:history="1">
+            <w:r>
+              <w:rPr>
+                <w:rStyle w:val="Collegamentoipertestuale"/>
+                <w:noProof/>
+              </w:rPr>
+              <w:t>4.5.6</w:t>
+            </w:r>
+            <w:r>
+              <w:rPr>
+                <w:rFonts w:asciiTheme="minorHAnsi" w:eastAsiaTheme="minorEastAsia" w:hAnsiTheme="minorHAnsi" w:cstheme="minorBidi"/>
+                <w:noProof/>
+                <w:sz w:val="22"/>
+                <w:szCs w:val="22"/>
+                <w:lang w:eastAsia="it-CH"/>
+              </w:rPr>
+              <w:tab/>
+            </w:r>
+            <w:r>
+              <w:rPr>
+                <w:rStyle w:val="Collegamentoipertestuale"/>
+                <w:noProof/>
+              </w:rPr>
+              <w:t>Statistiche d’esecuzione</w:t>
+            </w:r>
+            <w:r>
+              <w:rPr>
+                <w:noProof/>
+              </w:rPr>
+              <w:tab/>
+            </w:r>
+            <w:r>
+              <w:rPr>
+                <w:noProof/>
+              </w:rPr>
+              <w:fldChar w:fldCharType="begin"/>
+            </w:r>
+            <w:r>
+              <w:rPr>
+                <w:noProof/>
+              </w:rPr>
+              <w:instrText xml:space="preserve"> PAGEREF _Toc72401367 \h </w:instrText>
+            </w:r>
+            <w:r>
+              <w:rPr>
+                <w:noProof/>
+              </w:rPr>
+            </w:r>
+            <w:r>
+              <w:rPr>
+                <w:noProof/>
+              </w:rPr>
+              <w:fldChar w:fldCharType="separate"/>
+            </w:r>
+            <w:r>
+              <w:rPr>
+                <w:noProof/>
+              </w:rPr>
+              <w:t>18</w:t>
             </w:r>
             <w:r>
               <w:rPr>
@@ -1513,7 +2515,7 @@
               <w:lang w:eastAsia="it-CH"/>
             </w:rPr>
           </w:pPr>
-          <w:hyperlink w:anchor="_Toc72394322" w:history="1">
+          <w:hyperlink w:anchor="_Toc72401368" w:history="1">
             <w:r>
               <w:rPr>
                 <w:rStyle w:val="Collegamentoipertestuale"/>
@@ -1556,7 +2558,7 @@
               <w:rPr>
                 <w:noProof/>
               </w:rPr>
-              <w:instrText xml:space="preserve"> PAGEREF _Toc72394322 \h </w:instrText>
+              <w:instrText xml:space="preserve"> PAGEREF _Toc72401368 \h </w:instrText>
             </w:r>
             <w:r>
               <w:rPr>
@@ -1573,7 +2575,7 @@
               <w:rPr>
                 <w:noProof/>
               </w:rPr>
-              <w:t>15</w:t>
+              <w:t>19</w:t>
             </w:r>
             <w:r>
               <w:rPr>
@@ -1598,7 +2600,7 @@
               <w:lang w:eastAsia="it-CH"/>
             </w:rPr>
           </w:pPr>
-          <w:hyperlink w:anchor="_Toc72394323" w:history="1">
+          <w:hyperlink w:anchor="_Toc72401369" w:history="1">
             <w:r>
               <w:rPr>
                 <w:rStyle w:val="Collegamentoipertestuale"/>
@@ -1639,7 +2641,7 @@
               <w:rPr>
                 <w:noProof/>
               </w:rPr>
-              <w:instrText xml:space="preserve"> PAGEREF _Toc72394323 \h </w:instrText>
+              <w:instrText xml:space="preserve"> PAGEREF _Toc72401369 \h </w:instrText>
             </w:r>
             <w:r>
               <w:rPr>
@@ -1656,7 +2658,7 @@
               <w:rPr>
                 <w:noProof/>
               </w:rPr>
-              <w:t>15</w:t>
+              <w:t>19</w:t>
             </w:r>
             <w:r>
               <w:rPr>
@@ -1681,7 +2683,7 @@
               <w:lang w:eastAsia="it-CH"/>
             </w:rPr>
           </w:pPr>
-          <w:hyperlink w:anchor="_Toc72394324" w:history="1">
+          <w:hyperlink w:anchor="_Toc72401370" w:history="1">
             <w:r>
               <w:rPr>
                 <w:rStyle w:val="Collegamentoipertestuale"/>
@@ -1722,7 +2724,7 @@
               <w:rPr>
                 <w:noProof/>
               </w:rPr>
-              <w:instrText xml:space="preserve"> PAGEREF _Toc72394324 \h </w:instrText>
+              <w:instrText xml:space="preserve"> PAGEREF _Toc72401370 \h </w:instrText>
             </w:r>
             <w:r>
               <w:rPr>
@@ -1739,7 +2741,7 @@
               <w:rPr>
                 <w:noProof/>
               </w:rPr>
-              <w:t>15</w:t>
+              <w:t>19</w:t>
             </w:r>
             <w:r>
               <w:rPr>
@@ -1764,7 +2766,7 @@
               <w:lang w:eastAsia="it-CH"/>
             </w:rPr>
           </w:pPr>
-          <w:hyperlink w:anchor="_Toc72394325" w:history="1">
+          <w:hyperlink w:anchor="_Toc72401371" w:history="1">
             <w:r>
               <w:rPr>
                 <w:rStyle w:val="Collegamentoipertestuale"/>
@@ -1805,7 +2807,7 @@
               <w:rPr>
                 <w:noProof/>
               </w:rPr>
-              <w:instrText xml:space="preserve"> PAGEREF _Toc72394325 \h </w:instrText>
+              <w:instrText xml:space="preserve"> PAGEREF _Toc72401371 \h </w:instrText>
             </w:r>
             <w:r>
               <w:rPr>
@@ -1822,7 +2824,7 @@
               <w:rPr>
                 <w:noProof/>
               </w:rPr>
-              <w:t>18</w:t>
+              <w:t>22</w:t>
             </w:r>
             <w:r>
               <w:rPr>
@@ -1847,7 +2849,7 @@
               <w:lang w:eastAsia="it-CH"/>
             </w:rPr>
           </w:pPr>
-          <w:hyperlink w:anchor="_Toc72394326" w:history="1">
+          <w:hyperlink w:anchor="_Toc72401372" w:history="1">
             <w:r>
               <w:rPr>
                 <w:rStyle w:val="Collegamentoipertestuale"/>
@@ -1888,7 +2890,7 @@
               <w:rPr>
                 <w:noProof/>
               </w:rPr>
-              <w:instrText xml:space="preserve"> PAGEREF _Toc72394326 \h </w:instrText>
+              <w:instrText xml:space="preserve"> PAGEREF _Toc72401372 \h </w:instrText>
             </w:r>
             <w:r>
               <w:rPr>
@@ -1905,7 +2907,7 @@
               <w:rPr>
                 <w:noProof/>
               </w:rPr>
-              <w:t>19</w:t>
+              <w:t>23</w:t>
             </w:r>
             <w:r>
               <w:rPr>
@@ -1930,7 +2932,7 @@
               <w:lang w:eastAsia="it-CH"/>
             </w:rPr>
           </w:pPr>
-          <w:hyperlink w:anchor="_Toc72394327" w:history="1">
+          <w:hyperlink w:anchor="_Toc72401373" w:history="1">
             <w:r>
               <w:rPr>
                 <w:rStyle w:val="Collegamentoipertestuale"/>
@@ -1971,7 +2973,7 @@
               <w:rPr>
                 <w:noProof/>
               </w:rPr>
-              <w:instrText xml:space="preserve"> PAGEREF _Toc72394327 \h </w:instrText>
+              <w:instrText xml:space="preserve"> PAGEREF _Toc72401373 \h </w:instrText>
             </w:r>
             <w:r>
               <w:rPr>
@@ -1988,7 +2990,7 @@
               <w:rPr>
                 <w:noProof/>
               </w:rPr>
-              <w:t>19</w:t>
+              <w:t>23</w:t>
             </w:r>
             <w:r>
               <w:rPr>
@@ -2013,7 +3015,7 @@
               <w:lang w:eastAsia="it-CH"/>
             </w:rPr>
           </w:pPr>
-          <w:hyperlink w:anchor="_Toc72394328" w:history="1">
+          <w:hyperlink w:anchor="_Toc72401374" w:history="1">
             <w:r>
               <w:rPr>
                 <w:rStyle w:val="Collegamentoipertestuale"/>
@@ -2056,7 +3058,7 @@
               <w:rPr>
                 <w:noProof/>
               </w:rPr>
-              <w:instrText xml:space="preserve"> PAGEREF _Toc72394328 \h </w:instrText>
+              <w:instrText xml:space="preserve"> PAGEREF _Toc72401374 \h </w:instrText>
             </w:r>
             <w:r>
               <w:rPr>
@@ -2073,7 +3075,7 @@
               <w:rPr>
                 <w:noProof/>
               </w:rPr>
-              <w:t>20</w:t>
+              <w:t>24</w:t>
             </w:r>
             <w:r>
               <w:rPr>
@@ -2098,7 +3100,7 @@
               <w:lang w:eastAsia="it-CH"/>
             </w:rPr>
           </w:pPr>
-          <w:hyperlink w:anchor="_Toc72394329" w:history="1">
+          <w:hyperlink w:anchor="_Toc72401375" w:history="1">
             <w:r>
               <w:rPr>
                 <w:rStyle w:val="Collegamentoipertestuale"/>
@@ -2143,7 +3145,7 @@
               <w:rPr>
                 <w:noProof/>
               </w:rPr>
-              <w:instrText xml:space="preserve"> PAGEREF _Toc72394329 \h </w:instrText>
+              <w:instrText xml:space="preserve"> PAGEREF _Toc72401375 \h </w:instrText>
             </w:r>
             <w:r>
               <w:rPr>
@@ -2160,7 +3162,7 @@
               <w:rPr>
                 <w:noProof/>
               </w:rPr>
-              <w:t>22</w:t>
+              <w:t>26</w:t>
             </w:r>
             <w:r>
               <w:rPr>
@@ -2185,7 +3187,7 @@
               <w:lang w:eastAsia="it-CH"/>
             </w:rPr>
           </w:pPr>
-          <w:hyperlink w:anchor="_Toc72394330" w:history="1">
+          <w:hyperlink w:anchor="_Toc72401376" w:history="1">
             <w:r>
               <w:rPr>
                 <w:rStyle w:val="Collegamentoipertestuale"/>
@@ -2226,7 +3228,7 @@
               <w:rPr>
                 <w:noProof/>
               </w:rPr>
-              <w:instrText xml:space="preserve"> PAGEREF _Toc72394330 \h </w:instrText>
+              <w:instrText xml:space="preserve"> PAGEREF _Toc72401376 \h </w:instrText>
             </w:r>
             <w:r>
               <w:rPr>
@@ -2243,7 +3245,7 @@
               <w:rPr>
                 <w:noProof/>
               </w:rPr>
-              <w:t>22</w:t>
+              <w:t>26</w:t>
             </w:r>
             <w:r>
               <w:rPr>
@@ -2268,7 +3270,7 @@
               <w:lang w:eastAsia="it-CH"/>
             </w:rPr>
           </w:pPr>
-          <w:hyperlink w:anchor="_Toc72394331" w:history="1">
+          <w:hyperlink w:anchor="_Toc72401377" w:history="1">
             <w:r>
               <w:rPr>
                 <w:rStyle w:val="Collegamentoipertestuale"/>
@@ -2309,7 +3311,7 @@
               <w:rPr>
                 <w:noProof/>
               </w:rPr>
-              <w:instrText xml:space="preserve"> PAGEREF _Toc72394331 \h </w:instrText>
+              <w:instrText xml:space="preserve"> PAGEREF _Toc72401377 \h </w:instrText>
             </w:r>
             <w:r>
               <w:rPr>
@@ -2326,7 +3328,7 @@
               <w:rPr>
                 <w:noProof/>
               </w:rPr>
-              <w:t>22</w:t>
+              <w:t>26</w:t>
             </w:r>
             <w:r>
               <w:rPr>
@@ -2351,7 +3353,7 @@
               <w:lang w:eastAsia="it-CH"/>
             </w:rPr>
           </w:pPr>
-          <w:hyperlink w:anchor="_Toc72394332" w:history="1">
+          <w:hyperlink w:anchor="_Toc72401378" w:history="1">
             <w:r>
               <w:rPr>
                 <w:rStyle w:val="Collegamentoipertestuale"/>
@@ -2392,7 +3394,7 @@
               <w:rPr>
                 <w:noProof/>
               </w:rPr>
-              <w:instrText xml:space="preserve"> PAGEREF _Toc72394332 \h </w:instrText>
+              <w:instrText xml:space="preserve"> PAGEREF _Toc72401378 \h </w:instrText>
             </w:r>
             <w:r>
               <w:rPr>
@@ -2409,7 +3411,7 @@
               <w:rPr>
                 <w:noProof/>
               </w:rPr>
-              <w:t>22</w:t>
+              <w:t>26</w:t>
             </w:r>
             <w:r>
               <w:rPr>
@@ -2434,7 +3436,7 @@
               <w:lang w:eastAsia="it-CH"/>
             </w:rPr>
           </w:pPr>
-          <w:hyperlink w:anchor="_Toc72394333" w:history="1">
+          <w:hyperlink w:anchor="_Toc72401379" w:history="1">
             <w:r>
               <w:rPr>
                 <w:rStyle w:val="Collegamentoipertestuale"/>
@@ -2475,7 +3477,7 @@
               <w:rPr>
                 <w:noProof/>
               </w:rPr>
-              <w:instrText xml:space="preserve"> PAGEREF _Toc72394333 \h </w:instrText>
+              <w:instrText xml:space="preserve"> PAGEREF _Toc72401379 \h </w:instrText>
             </w:r>
             <w:r>
               <w:rPr>
@@ -2492,7 +3494,7 @@
               <w:rPr>
                 <w:noProof/>
               </w:rPr>
-              <w:t>22</w:t>
+              <w:t>26</w:t>
             </w:r>
             <w:r>
               <w:rPr>
@@ -2517,13 +3519,27 @@
               <w:lang w:eastAsia="it-CH"/>
             </w:rPr>
           </w:pPr>
-          <w:hyperlink w:anchor="_Toc72394334" w:history="1">
+          <w:hyperlink w:anchor="_Toc72401380" w:history="1">
             <w:r>
               <w:rPr>
                 <w:rStyle w:val="Collegamentoipertestuale"/>
                 <w:noProof/>
               </w:rPr>
-              <w:t>7.2.3</w:t>
+              <w:t>7.2</w:t>
+            </w:r>
+            <w:r>
+              <w:rPr>
+                <w:rStyle w:val="Collegamentoipertestuale"/>
+                <w:noProof/>
+              </w:rPr>
+              <w:t>.</w:t>
+            </w:r>
+            <w:r>
+              <w:rPr>
+                <w:rStyle w:val="Collegamentoipertestuale"/>
+                <w:noProof/>
+              </w:rPr>
+              <w:t>3</w:t>
             </w:r>
             <w:r>
               <w:rPr>
@@ -2558,7 +3574,7 @@
               <w:rPr>
                 <w:noProof/>
               </w:rPr>
-              <w:instrText xml:space="preserve"> PAGEREF _Toc72394334 \h </w:instrText>
+              <w:instrText xml:space="preserve"> PAGEREF _Toc72401380 \h </w:instrText>
             </w:r>
             <w:r>
               <w:rPr>
@@ -2575,7 +3591,7 @@
               <w:rPr>
                 <w:noProof/>
               </w:rPr>
-              <w:t>22</w:t>
+              <w:t>26</w:t>
             </w:r>
             <w:r>
               <w:rPr>
@@ -2600,7 +3616,7 @@
               <w:lang w:eastAsia="it-CH"/>
             </w:rPr>
           </w:pPr>
-          <w:hyperlink w:anchor="_Toc72394335" w:history="1">
+          <w:hyperlink w:anchor="_Toc72401381" w:history="1">
             <w:r>
               <w:rPr>
                 <w:rStyle w:val="Collegamentoipertestuale"/>
@@ -2643,7 +3659,7 @@
               <w:rPr>
                 <w:noProof/>
               </w:rPr>
-              <w:instrText xml:space="preserve"> PAGEREF _Toc72394335 \h </w:instrText>
+              <w:instrText xml:space="preserve"> PAGEREF _Toc72401381 \h </w:instrText>
             </w:r>
             <w:r>
               <w:rPr>
@@ -2660,7 +3676,7 @@
               <w:rPr>
                 <w:noProof/>
               </w:rPr>
-              <w:t>23</w:t>
+              <w:t>27</w:t>
             </w:r>
             <w:r>
               <w:rPr>
@@ -2685,7 +3701,7 @@
               <w:lang w:eastAsia="it-CH"/>
             </w:rPr>
           </w:pPr>
-          <w:hyperlink w:anchor="_Toc72394336" w:history="1">
+          <w:hyperlink w:anchor="_Toc72401382" w:history="1">
             <w:r>
               <w:rPr>
                 <w:rStyle w:val="Collegamentoipertestuale"/>
@@ -2728,7 +3744,7 @@
               <w:rPr>
                 <w:noProof/>
               </w:rPr>
-              <w:instrText xml:space="preserve"> PAGEREF _Toc72394336 \h </w:instrText>
+              <w:instrText xml:space="preserve"> PAGEREF _Toc72401382 \h </w:instrText>
             </w:r>
             <w:r>
               <w:rPr>
@@ -2745,7 +3761,7 @@
               <w:rPr>
                 <w:noProof/>
               </w:rPr>
-              <w:t>24</w:t>
+              <w:t>28</w:t>
             </w:r>
             <w:r>
               <w:rPr>
@@ -3407,7 +4423,7 @@
         <w:br w:type="page"/>
       </w:r>
       <w:bookmarkStart w:id="1" w:name="_Toc491247126"/>
-      <w:bookmarkStart w:id="2" w:name="_Toc72394305"/>
+      <w:bookmarkStart w:id="2" w:name="_Toc72401339"/>
       <w:r>
         <w:rPr>
           <w:lang w:val="it-IT"/>
@@ -3427,7 +4443,7 @@
         </w:numPr>
       </w:pPr>
       <w:bookmarkStart w:id="3" w:name="_Toc491247127"/>
-      <w:bookmarkStart w:id="4" w:name="_Toc72394306"/>
+      <w:bookmarkStart w:id="4" w:name="_Toc72401340"/>
       <w:r>
         <w:t>Informazioni sul progetto</w:t>
       </w:r>
@@ -3614,7 +4630,7 @@
         </w:numPr>
       </w:pPr>
       <w:bookmarkStart w:id="5" w:name="_Toc491247128"/>
-      <w:bookmarkStart w:id="6" w:name="_Toc72394307"/>
+      <w:bookmarkStart w:id="6" w:name="_Toc72401341"/>
       <w:r>
         <w:t>Abstract</w:t>
       </w:r>
@@ -3758,7 +4774,7 @@
         </w:numPr>
       </w:pPr>
       <w:bookmarkStart w:id="7" w:name="_Toc491247129"/>
-      <w:bookmarkStart w:id="8" w:name="_Toc72394308"/>
+      <w:bookmarkStart w:id="8" w:name="_Toc72401342"/>
       <w:r>
         <w:t>Scopo</w:t>
       </w:r>
@@ -3889,7 +4905,7 @@
         </w:numPr>
       </w:pPr>
       <w:bookmarkStart w:id="9" w:name="_Toc491247130"/>
-      <w:bookmarkStart w:id="10" w:name="_Toc72394309"/>
+      <w:bookmarkStart w:id="10" w:name="_Toc72401343"/>
       <w:r>
         <w:lastRenderedPageBreak/>
         <w:t>Analisi</w:t>
@@ -3906,7 +4922,7 @@
         </w:numPr>
       </w:pPr>
       <w:bookmarkStart w:id="11" w:name="_Toc491247131"/>
-      <w:bookmarkStart w:id="12" w:name="_Toc72394310"/>
+      <w:bookmarkStart w:id="12" w:name="_Toc72401344"/>
       <w:r>
         <w:t>Analisi del dominio</w:t>
       </w:r>
@@ -3947,7 +4963,7 @@
         </w:numPr>
       </w:pPr>
       <w:bookmarkStart w:id="13" w:name="_Toc491247132"/>
-      <w:bookmarkStart w:id="14" w:name="_Toc72394311"/>
+      <w:bookmarkStart w:id="14" w:name="_Toc72401345"/>
       <w:r>
         <w:t>Analisi e specifica dei requisit</w:t>
       </w:r>
@@ -8939,7 +9955,7 @@
         <w:ind w:left="578" w:hanging="578"/>
       </w:pPr>
       <w:bookmarkStart w:id="15" w:name="_Toc491247133"/>
-      <w:bookmarkStart w:id="16" w:name="_Toc72394312"/>
+      <w:bookmarkStart w:id="16" w:name="_Toc72401346"/>
       <w:r>
         <w:rPr>
           <w:noProof/>
@@ -8949,7 +9965,7 @@
         <mc:AlternateContent>
           <mc:Choice Requires="wps">
             <w:drawing>
-              <wp:anchor distT="0" distB="0" distL="114300" distR="114300" simplePos="0" relativeHeight="251644416" behindDoc="0" locked="0" layoutInCell="1" allowOverlap="1" wp14:anchorId="5F5EC625" wp14:editId="2779CB6C">
+              <wp:anchor distT="0" distB="0" distL="114300" distR="114300" simplePos="0" relativeHeight="251650560" behindDoc="0" locked="0" layoutInCell="1" allowOverlap="1" wp14:anchorId="5F5EC625" wp14:editId="2779CB6C">
                 <wp:simplePos x="0" y="0"/>
                 <wp:positionH relativeFrom="column">
                   <wp:posOffset>-3810</wp:posOffset>
@@ -8991,7 +10007,7 @@
                         <a:effectLst/>
                         <a:extLst>
                           <a:ext uri="{C572A759-6A51-4108-AA02-DFA0A04FC94B}">
-                            <ma14:wrappingTextBoxFlag xmlns:w16sdtdh="http://schemas.microsoft.com/office/word/2020/wordml/sdtdatahash" xmlns:ma14="http://schemas.microsoft.com/office/mac/drawingml/2011/main" xmlns:w="http://schemas.openxmlformats.org/wordprocessingml/2006/main" xmlns:w10="urn:schemas-microsoft-com:office:word" xmlns:v="urn:schemas-microsoft-com:vml" xmlns:o="urn:schemas-microsoft-com:office:office" xmlns:mv="urn:schemas-microsoft-com:mac:vml" xmlns:mo="http://schemas.microsoft.com/office/mac/office/2008/main" xmlns="" xmlns:w16="http://schemas.microsoft.com/office/word/2018/wordml" xmlns:w16cid="http://schemas.microsoft.com/office/word/2016/wordml/cid" xmlns:w16cex="http://schemas.microsoft.com/office/word/2018/wordml/cex" xmlns:am3d="http://schemas.microsoft.com/office/drawing/2017/model3d" xmlns:aink="http://schemas.microsoft.com/office/drawing/2016/ink" xmlns:cx8="http://schemas.microsoft.com/office/drawing/2016/5/14/chartex" xmlns:cx7="http://schemas.microsoft.com/office/drawing/2016/5/13/chartex" xmlns:cx6="http://schemas.microsoft.com/office/drawing/2016/5/12/chartex" xmlns:cx5="http://schemas.microsoft.com/office/drawing/2016/5/11/chartex" xmlns:cx4="http://schemas.microsoft.com/office/drawing/2016/5/10/chartex" xmlns:cx3="http://schemas.microsoft.com/office/drawing/2016/5/9/chartex" xmlns:cx2="http://schemas.microsoft.com/office/drawing/2015/10/21/chartex"/>
+                            <ma14:wrappingTextBoxFlag xmlns:cx2="http://schemas.microsoft.com/office/drawing/2015/10/21/chartex" xmlns:cx3="http://schemas.microsoft.com/office/drawing/2016/5/9/chartex" xmlns:cx4="http://schemas.microsoft.com/office/drawing/2016/5/10/chartex" xmlns:cx5="http://schemas.microsoft.com/office/drawing/2016/5/11/chartex" xmlns:cx6="http://schemas.microsoft.com/office/drawing/2016/5/12/chartex" xmlns:cx7="http://schemas.microsoft.com/office/drawing/2016/5/13/chartex" xmlns:cx8="http://schemas.microsoft.com/office/drawing/2016/5/14/chartex" xmlns:aink="http://schemas.microsoft.com/office/drawing/2016/ink" xmlns:am3d="http://schemas.microsoft.com/office/drawing/2017/model3d" xmlns:w16cex="http://schemas.microsoft.com/office/word/2018/wordml/cex" xmlns:w16cid="http://schemas.microsoft.com/office/word/2016/wordml/cid" xmlns:w16="http://schemas.microsoft.com/office/word/2018/wordml" xmlns="" xmlns:mo="http://schemas.microsoft.com/office/mac/office/2008/main" xmlns:mv="urn:schemas-microsoft-com:mac:vml" xmlns:o="urn:schemas-microsoft-com:office:office" xmlns:v="urn:schemas-microsoft-com:vml" xmlns:w10="urn:schemas-microsoft-com:office:word" xmlns:w="http://schemas.openxmlformats.org/wordprocessingml/2006/main" xmlns:ma14="http://schemas.microsoft.com/office/mac/drawingml/2011/main" xmlns:w16sdtdh="http://schemas.microsoft.com/office/word/2020/wordml/sdtdatahash"/>
                           </a:ext>
                         </a:extLst>
                       </wps:spPr>
@@ -9043,7 +10059,7 @@
                 <v:stroke joinstyle="miter"/>
                 <v:path gradientshapeok="t" o:connecttype="rect"/>
               </v:shapetype>
-              <v:shape id="Casella di testo 2" o:spid="_x0000_s1026" type="#_x0000_t202" style="position:absolute;left:0;text-align:left;margin-left:-.3pt;margin-top:445.2pt;width:482pt;height:21.2pt;z-index:251644416;visibility:visible;mso-wrap-style:square;mso-wrap-distance-left:9pt;mso-wrap-distance-top:0;mso-wrap-distance-right:9pt;mso-wrap-distance-bottom:0;mso-position-horizontal:absolute;mso-position-horizontal-relative:text;mso-position-vertical:absolute;mso-position-vertical-relative:page;v-text-anchor:top" o:gfxdata="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" stroked="f">
+              <v:shape id="Casella di testo 2" o:spid="_x0000_s1026" type="#_x0000_t202" style="position:absolute;left:0;text-align:left;margin-left:-.3pt;margin-top:445.2pt;width:482pt;height:21.2pt;z-index:251650560;visibility:visible;mso-wrap-style:square;mso-wrap-distance-left:9pt;mso-wrap-distance-top:0;mso-wrap-distance-right:9pt;mso-wrap-distance-bottom:0;mso-position-horizontal:absolute;mso-position-horizontal-relative:text;mso-position-vertical:absolute;mso-position-vertical-relative:page;v-text-anchor:top" o:gfxdata="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" stroked="f">
                 <v:textbox style="mso-fit-shape-to-text:t" inset="0,0,0,0">
                   <w:txbxContent>
                     <w:p>
@@ -9086,7 +10102,7 @@
           <w:lang w:val="it-CH" w:eastAsia="it-CH"/>
         </w:rPr>
         <w:drawing>
-          <wp:anchor distT="0" distB="0" distL="114300" distR="114300" simplePos="0" relativeHeight="251636224" behindDoc="0" locked="0" layoutInCell="1" allowOverlap="1" wp14:anchorId="423E8197" wp14:editId="067DB1C0">
+          <wp:anchor distT="0" distB="0" distL="114300" distR="114300" simplePos="0" relativeHeight="251646464" behindDoc="0" locked="0" layoutInCell="1" allowOverlap="1" wp14:anchorId="423E8197" wp14:editId="067DB1C0">
             <wp:simplePos x="0" y="0"/>
             <wp:positionH relativeFrom="column">
               <wp:posOffset>41910</wp:posOffset>
@@ -9138,7 +10154,7 @@
                         <a14:shadowObscured xmlns:a14="http://schemas.microsoft.com/office/drawing/2010/main"/>
                       </a:ext>
                       <a:ext uri="{53640926-AAD7-44d8-BBD7-CCE9431645EC}">
-                        <a14:shadowObscured xmlns:w16sdtdh="http://schemas.microsoft.com/office/word/2020/wordml/sdtdatahash" xmlns:a14="http://schemas.microsoft.com/office/drawing/2010/main" xmlns:w="http://schemas.openxmlformats.org/wordprocessingml/2006/main" xmlns:w10="urn:schemas-microsoft-com:office:word" xmlns:v="urn:schemas-microsoft-com:vml" xmlns:o="urn:schemas-microsoft-com:office:office" xmlns:mv="urn:schemas-microsoft-com:mac:vml" xmlns:mo="http://schemas.microsoft.com/office/mac/office/2008/main" xmlns="" xmlns:w16="http://schemas.microsoft.com/office/word/2018/wordml" xmlns:w16cid="http://schemas.microsoft.com/office/word/2016/wordml/cid" xmlns:w16cex="http://schemas.microsoft.com/office/word/2018/wordml/cex" xmlns:am3d="http://schemas.microsoft.com/office/drawing/2017/model3d" xmlns:aink="http://schemas.microsoft.com/office/drawing/2016/ink" xmlns:cx8="http://schemas.microsoft.com/office/drawing/2016/5/14/chartex" xmlns:cx7="http://schemas.microsoft.com/office/drawing/2016/5/13/chartex" xmlns:cx6="http://schemas.microsoft.com/office/drawing/2016/5/12/chartex" xmlns:cx5="http://schemas.microsoft.com/office/drawing/2016/5/11/chartex" xmlns:cx4="http://schemas.microsoft.com/office/drawing/2016/5/10/chartex" xmlns:cx3="http://schemas.microsoft.com/office/drawing/2016/5/9/chartex" xmlns:cx2="http://schemas.microsoft.com/office/drawing/2015/10/21/chartex"/>
+                        <a14:shadowObscured xmlns:cx2="http://schemas.microsoft.com/office/drawing/2015/10/21/chartex" xmlns:cx3="http://schemas.microsoft.com/office/drawing/2016/5/9/chartex" xmlns:cx4="http://schemas.microsoft.com/office/drawing/2016/5/10/chartex" xmlns:cx5="http://schemas.microsoft.com/office/drawing/2016/5/11/chartex" xmlns:cx6="http://schemas.microsoft.com/office/drawing/2016/5/12/chartex" xmlns:cx7="http://schemas.microsoft.com/office/drawing/2016/5/13/chartex" xmlns:cx8="http://schemas.microsoft.com/office/drawing/2016/5/14/chartex" xmlns:aink="http://schemas.microsoft.com/office/drawing/2016/ink" xmlns:am3d="http://schemas.microsoft.com/office/drawing/2017/model3d" xmlns:w16cex="http://schemas.microsoft.com/office/word/2018/wordml/cex" xmlns:w16cid="http://schemas.microsoft.com/office/word/2016/wordml/cid" xmlns:w16="http://schemas.microsoft.com/office/word/2018/wordml" xmlns="" xmlns:mo="http://schemas.microsoft.com/office/mac/office/2008/main" xmlns:mv="urn:schemas-microsoft-com:mac:vml" xmlns:o="urn:schemas-microsoft-com:office:office" xmlns:v="urn:schemas-microsoft-com:vml" xmlns:w10="urn:schemas-microsoft-com:office:word" xmlns:w="http://schemas.openxmlformats.org/wordprocessingml/2006/main" xmlns:a14="http://schemas.microsoft.com/office/drawing/2010/main" xmlns:w16sdtdh="http://schemas.microsoft.com/office/word/2020/wordml/sdtdatahash"/>
                       </a:ext>
                     </a:extLst>
                   </pic:spPr>
@@ -9222,7 +10238,7 @@
         </w:numPr>
       </w:pPr>
       <w:bookmarkStart w:id="19" w:name="_Toc491247134"/>
-      <w:bookmarkStart w:id="20" w:name="_Toc72394313"/>
+      <w:bookmarkStart w:id="20" w:name="_Toc72401347"/>
       <w:r>
         <w:rPr>
           <w:noProof/>
@@ -9232,7 +10248,7 @@
         <mc:AlternateContent>
           <mc:Choice Requires="wps">
             <w:drawing>
-              <wp:anchor distT="0" distB="0" distL="114300" distR="114300" simplePos="0" relativeHeight="251658752" behindDoc="0" locked="0" layoutInCell="1" allowOverlap="1" wp14:anchorId="24A7A01F" wp14:editId="1F18B91E">
+              <wp:anchor distT="0" distB="0" distL="114300" distR="114300" simplePos="0" relativeHeight="251654656" behindDoc="0" locked="0" layoutInCell="1" allowOverlap="1" wp14:anchorId="24A7A01F" wp14:editId="1F18B91E">
                 <wp:simplePos x="0" y="0"/>
                 <wp:positionH relativeFrom="column">
                   <wp:posOffset>5080</wp:posOffset>
@@ -9311,7 +10327,7 @@
           </mc:Choice>
           <mc:Fallback>
             <w:pict>
-              <v:shape w14:anchorId="24A7A01F" id="Casella di testo 16" o:spid="_x0000_s1027" type="#_x0000_t202" style="position:absolute;left:0;text-align:left;margin-left:.4pt;margin-top:770.4pt;width:481.8pt;height:21.2pt;z-index:251658752;visibility:visible;mso-wrap-style:square;mso-width-percent:0;mso-wrap-distance-left:9pt;mso-wrap-distance-top:0;mso-wrap-distance-right:9pt;mso-wrap-distance-bottom:0;mso-position-horizontal:absolute;mso-position-horizontal-relative:text;mso-position-vertical:absolute;mso-position-vertical-relative:page;mso-width-percent:0;mso-width-relative:margin;v-text-anchor:top" o:gfxdata="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" stroked="f">
+              <v:shape w14:anchorId="24A7A01F" id="Casella di testo 16" o:spid="_x0000_s1027" type="#_x0000_t202" style="position:absolute;left:0;text-align:left;margin-left:.4pt;margin-top:770.4pt;width:481.8pt;height:21.2pt;z-index:251654656;visibility:visible;mso-wrap-style:square;mso-width-percent:0;mso-wrap-distance-left:9pt;mso-wrap-distance-top:0;mso-wrap-distance-right:9pt;mso-wrap-distance-bottom:0;mso-position-horizontal:absolute;mso-position-horizontal-relative:text;mso-position-vertical:absolute;mso-position-vertical-relative:page;mso-width-percent:0;mso-width-relative:margin;v-text-anchor:top" o:gfxdata="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" stroked="f">
                 <v:textbox style="mso-fit-shape-to-text:t" inset="0,0,0,0">
                   <w:txbxContent>
                     <w:p>
@@ -9354,7 +10370,7 @@
           <w:lang w:val="it-CH" w:eastAsia="it-CH"/>
         </w:rPr>
         <w:drawing>
-          <wp:anchor distT="0" distB="0" distL="114300" distR="114300" simplePos="0" relativeHeight="251640320" behindDoc="1" locked="0" layoutInCell="1" allowOverlap="1" wp14:anchorId="6C81F97C" wp14:editId="12826761">
+          <wp:anchor distT="0" distB="0" distL="114300" distR="114300" simplePos="0" relativeHeight="251648512" behindDoc="1" locked="0" layoutInCell="1" allowOverlap="1" wp14:anchorId="6C81F97C" wp14:editId="12826761">
             <wp:simplePos x="0" y="0"/>
             <wp:positionH relativeFrom="margin">
               <wp:posOffset>-1011555</wp:posOffset>
@@ -9842,8 +10858,6 @@
         </w:rPr>
         <w:t>test.</w:t>
       </w:r>
-      <w:bookmarkStart w:id="23" w:name="_GoBack"/>
-      <w:bookmarkEnd w:id="23"/>
     </w:p>
     <w:p>
       <w:pPr>
@@ -9853,13 +10867,13 @@
           <w:numId w:val="2"/>
         </w:numPr>
       </w:pPr>
-      <w:bookmarkStart w:id="24" w:name="_Toc491247135"/>
-      <w:bookmarkStart w:id="25" w:name="_Toc72394314"/>
+      <w:bookmarkStart w:id="23" w:name="_Toc491247135"/>
+      <w:bookmarkStart w:id="24" w:name="_Toc72401348"/>
       <w:r>
         <w:t>Analisi dei mezzi</w:t>
       </w:r>
+      <w:bookmarkEnd w:id="23"/>
       <w:bookmarkEnd w:id="24"/>
-      <w:bookmarkEnd w:id="25"/>
     </w:p>
     <w:p>
       <w:pPr>
@@ -9869,15 +10883,15 @@
           <w:numId w:val="2"/>
         </w:numPr>
       </w:pPr>
-      <w:bookmarkStart w:id="26" w:name="_Toc413411419"/>
-      <w:bookmarkStart w:id="27" w:name="_Toc491247136"/>
-      <w:bookmarkStart w:id="28" w:name="_Toc72394315"/>
+      <w:bookmarkStart w:id="25" w:name="_Toc413411419"/>
+      <w:bookmarkStart w:id="26" w:name="_Toc491247136"/>
+      <w:bookmarkStart w:id="27" w:name="_Toc72401349"/>
       <w:r>
         <w:t>Software</w:t>
       </w:r>
+      <w:bookmarkEnd w:id="25"/>
       <w:bookmarkEnd w:id="26"/>
       <w:bookmarkEnd w:id="27"/>
-      <w:bookmarkEnd w:id="28"/>
     </w:p>
     <w:tbl>
       <w:tblPr>
@@ -10976,15 +11990,15 @@
           <w:numId w:val="2"/>
         </w:numPr>
       </w:pPr>
-      <w:bookmarkStart w:id="29" w:name="_Toc413411420"/>
-      <w:bookmarkStart w:id="30" w:name="_Toc491247137"/>
-      <w:bookmarkStart w:id="31" w:name="_Toc72394316"/>
+      <w:bookmarkStart w:id="28" w:name="_Toc413411420"/>
+      <w:bookmarkStart w:id="29" w:name="_Toc491247137"/>
+      <w:bookmarkStart w:id="30" w:name="_Toc72401350"/>
       <w:r>
         <w:t>Hardware</w:t>
       </w:r>
+      <w:bookmarkEnd w:id="28"/>
       <w:bookmarkEnd w:id="29"/>
       <w:bookmarkEnd w:id="30"/>
-      <w:bookmarkEnd w:id="31"/>
     </w:p>
     <w:p>
       <w:pPr>
@@ -11033,16 +12047,16 @@
           <w:numId w:val="2"/>
         </w:numPr>
       </w:pPr>
-      <w:bookmarkStart w:id="32" w:name="_Toc491247138"/>
-      <w:bookmarkStart w:id="33" w:name="_Toc429059808"/>
-      <w:bookmarkStart w:id="34" w:name="_Toc72394317"/>
+      <w:bookmarkStart w:id="31" w:name="_Toc491247138"/>
+      <w:bookmarkStart w:id="32" w:name="_Toc429059808"/>
+      <w:bookmarkStart w:id="33" w:name="_Toc72401351"/>
       <w:r>
         <w:lastRenderedPageBreak/>
         <w:t>Progettazione</w:t>
       </w:r>
+      <w:bookmarkEnd w:id="31"/>
       <w:bookmarkEnd w:id="32"/>
       <w:bookmarkEnd w:id="33"/>
-      <w:bookmarkEnd w:id="34"/>
     </w:p>
     <w:p>
       <w:pPr>
@@ -11052,15 +12066,15 @@
           <w:numId w:val="2"/>
         </w:numPr>
       </w:pPr>
-      <w:bookmarkStart w:id="35" w:name="_Toc491247139"/>
-      <w:bookmarkStart w:id="36" w:name="_Toc429059809"/>
-      <w:bookmarkStart w:id="37" w:name="_Toc72394318"/>
+      <w:bookmarkStart w:id="34" w:name="_Toc491247139"/>
+      <w:bookmarkStart w:id="35" w:name="_Toc429059809"/>
+      <w:bookmarkStart w:id="36" w:name="_Toc72401352"/>
       <w:r>
         <w:t>Design dell’architettura del sistema</w:t>
       </w:r>
+      <w:bookmarkEnd w:id="34"/>
       <w:bookmarkEnd w:id="35"/>
       <w:bookmarkEnd w:id="36"/>
-      <w:bookmarkEnd w:id="37"/>
     </w:p>
     <w:p>
       <w:pPr>
@@ -11166,7 +12180,7 @@
         <mc:AlternateContent>
           <mc:Choice Requires="wps">
             <w:drawing>
-              <wp:anchor distT="0" distB="0" distL="114300" distR="114300" simplePos="0" relativeHeight="251612672" behindDoc="0" locked="0" layoutInCell="1" allowOverlap="1" wp14:anchorId="116723D5" wp14:editId="44E03DB8">
+              <wp:anchor distT="0" distB="0" distL="114300" distR="114300" simplePos="0" relativeHeight="251638272" behindDoc="0" locked="0" layoutInCell="1" allowOverlap="1" wp14:anchorId="116723D5" wp14:editId="44E03DB8">
                 <wp:simplePos x="0" y="0"/>
                 <wp:positionH relativeFrom="column">
                   <wp:posOffset>3175</wp:posOffset>
@@ -11200,7 +12214,7 @@
                         <a:effectLst/>
                         <a:extLst>
                           <a:ext uri="{C572A759-6A51-4108-AA02-DFA0A04FC94B}">
-                            <ma14:wrappingTextBoxFlag xmlns:w16sdtdh="http://schemas.microsoft.com/office/word/2020/wordml/sdtdatahash" xmlns:ma14="http://schemas.microsoft.com/office/mac/drawingml/2011/main" xmlns:w="http://schemas.openxmlformats.org/wordprocessingml/2006/main" xmlns:w10="urn:schemas-microsoft-com:office:word" xmlns:v="urn:schemas-microsoft-com:vml" xmlns:o="urn:schemas-microsoft-com:office:office" xmlns:mv="urn:schemas-microsoft-com:mac:vml" xmlns:mo="http://schemas.microsoft.com/office/mac/office/2008/main" xmlns="" xmlns:w16="http://schemas.microsoft.com/office/word/2018/wordml" xmlns:w16cid="http://schemas.microsoft.com/office/word/2016/wordml/cid" xmlns:w16cex="http://schemas.microsoft.com/office/word/2018/wordml/cex" xmlns:am3d="http://schemas.microsoft.com/office/drawing/2017/model3d" xmlns:aink="http://schemas.microsoft.com/office/drawing/2016/ink" xmlns:cx8="http://schemas.microsoft.com/office/drawing/2016/5/14/chartex" xmlns:cx7="http://schemas.microsoft.com/office/drawing/2016/5/13/chartex" xmlns:cx6="http://schemas.microsoft.com/office/drawing/2016/5/12/chartex" xmlns:cx5="http://schemas.microsoft.com/office/drawing/2016/5/11/chartex" xmlns:cx4="http://schemas.microsoft.com/office/drawing/2016/5/10/chartex" xmlns:cx3="http://schemas.microsoft.com/office/drawing/2016/5/9/chartex" xmlns:cx2="http://schemas.microsoft.com/office/drawing/2015/10/21/chartex"/>
+                            <ma14:wrappingTextBoxFlag xmlns:cx2="http://schemas.microsoft.com/office/drawing/2015/10/21/chartex" xmlns:cx3="http://schemas.microsoft.com/office/drawing/2016/5/9/chartex" xmlns:cx4="http://schemas.microsoft.com/office/drawing/2016/5/10/chartex" xmlns:cx5="http://schemas.microsoft.com/office/drawing/2016/5/11/chartex" xmlns:cx6="http://schemas.microsoft.com/office/drawing/2016/5/12/chartex" xmlns:cx7="http://schemas.microsoft.com/office/drawing/2016/5/13/chartex" xmlns:cx8="http://schemas.microsoft.com/office/drawing/2016/5/14/chartex" xmlns:aink="http://schemas.microsoft.com/office/drawing/2016/ink" xmlns:am3d="http://schemas.microsoft.com/office/drawing/2017/model3d" xmlns:w16cex="http://schemas.microsoft.com/office/word/2018/wordml/cex" xmlns:w16cid="http://schemas.microsoft.com/office/word/2016/wordml/cid" xmlns:w16="http://schemas.microsoft.com/office/word/2018/wordml" xmlns="" xmlns:mo="http://schemas.microsoft.com/office/mac/office/2008/main" xmlns:mv="urn:schemas-microsoft-com:mac:vml" xmlns:o="urn:schemas-microsoft-com:office:office" xmlns:v="urn:schemas-microsoft-com:vml" xmlns:w10="urn:schemas-microsoft-com:office:word" xmlns:w="http://schemas.openxmlformats.org/wordprocessingml/2006/main" xmlns:ma14="http://schemas.microsoft.com/office/mac/drawingml/2011/main" xmlns:w16sdtdh="http://schemas.microsoft.com/office/word/2020/wordml/sdtdatahash"/>
                           </a:ext>
                         </a:extLst>
                       </wps:spPr>
@@ -11215,7 +12229,7 @@
                                 <w:sz w:val="20"/>
                               </w:rPr>
                             </w:pPr>
-                            <w:bookmarkStart w:id="38" w:name="_Toc72392706"/>
+                            <w:bookmarkStart w:id="37" w:name="_Toc72392706"/>
                             <w:r>
                               <w:t xml:space="preserve">Figura </w:t>
                             </w:r>
@@ -11230,7 +12244,7 @@
                             <w:r>
                               <w:t xml:space="preserve"> - Parte iniziale del flowchart</w:t>
                             </w:r>
-                            <w:bookmarkEnd w:id="38"/>
+                            <w:bookmarkEnd w:id="37"/>
                           </w:p>
                         </w:txbxContent>
                       </wps:txbx>
@@ -11251,7 +12265,7 @@
           </mc:Choice>
           <mc:Fallback>
             <w:pict>
-              <v:shape w14:anchorId="116723D5" id="Casella di testo 7" o:spid="_x0000_s1028" type="#_x0000_t202" style="position:absolute;left:0;text-align:left;margin-left:.25pt;margin-top:386.85pt;width:481.5pt;height:21.2pt;z-index:251612672;visibility:visible;mso-wrap-style:square;mso-width-percent:0;mso-wrap-distance-left:9pt;mso-wrap-distance-top:0;mso-wrap-distance-right:9pt;mso-wrap-distance-bottom:0;mso-position-horizontal:absolute;mso-position-horizontal-relative:text;mso-position-vertical:absolute;mso-position-vertical-relative:page;mso-width-percent:0;mso-width-relative:margin;v-text-anchor:top" o:gfxdata="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" stroked="f">
+              <v:shape w14:anchorId="116723D5" id="Casella di testo 7" o:spid="_x0000_s1028" type="#_x0000_t202" style="position:absolute;left:0;text-align:left;margin-left:.25pt;margin-top:386.85pt;width:481.5pt;height:21.2pt;z-index:251638272;visibility:visible;mso-wrap-style:square;mso-width-percent:0;mso-wrap-distance-left:9pt;mso-wrap-distance-top:0;mso-wrap-distance-right:9pt;mso-wrap-distance-bottom:0;mso-position-horizontal:absolute;mso-position-horizontal-relative:text;mso-position-vertical:absolute;mso-position-vertical-relative:page;mso-width-percent:0;mso-width-relative:margin;v-text-anchor:top" o:gfxdata="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" stroked="f">
                 <v:textbox style="mso-fit-shape-to-text:t" inset="0,0,0,0">
                   <w:txbxContent>
                     <w:p>
@@ -11263,7 +12277,7 @@
                           <w:sz w:val="20"/>
                         </w:rPr>
                       </w:pPr>
-                      <w:bookmarkStart w:id="39" w:name="_Toc72392706"/>
+                      <w:bookmarkStart w:id="38" w:name="_Toc72392706"/>
                       <w:r>
                         <w:t xml:space="preserve">Figura </w:t>
                       </w:r>
@@ -11278,7 +12292,7 @@
                       <w:r>
                         <w:t xml:space="preserve"> - Parte iniziale del flowchart</w:t>
                       </w:r>
-                      <w:bookmarkEnd w:id="39"/>
+                      <w:bookmarkEnd w:id="38"/>
                     </w:p>
                   </w:txbxContent>
                 </v:textbox>
@@ -11302,7 +12316,7 @@
           <w:lang w:eastAsia="it-CH"/>
         </w:rPr>
         <w:drawing>
-          <wp:anchor distT="0" distB="0" distL="114300" distR="114300" simplePos="0" relativeHeight="251632128" behindDoc="0" locked="0" layoutInCell="1" allowOverlap="1" wp14:anchorId="33E36994" wp14:editId="45A2F7F9">
+          <wp:anchor distT="0" distB="0" distL="114300" distR="114300" simplePos="0" relativeHeight="251644416" behindDoc="0" locked="0" layoutInCell="1" allowOverlap="1" wp14:anchorId="33E36994" wp14:editId="45A2F7F9">
             <wp:simplePos x="0" y="0"/>
             <wp:positionH relativeFrom="column">
               <wp:posOffset>3175</wp:posOffset>
@@ -11358,8 +12372,8 @@
           </wp:anchor>
         </w:drawing>
       </w:r>
-      <w:bookmarkStart w:id="40" w:name="_Toc491247140"/>
-      <w:bookmarkStart w:id="41" w:name="_Toc429059810"/>
+      <w:bookmarkStart w:id="39" w:name="_Toc491247140"/>
+      <w:bookmarkStart w:id="40" w:name="_Toc429059810"/>
     </w:p>
     <w:p>
       <w:pPr>
@@ -11374,7 +12388,7 @@
           <w:lang w:eastAsia="it-CH"/>
         </w:rPr>
         <w:drawing>
-          <wp:anchor distT="0" distB="0" distL="114300" distR="114300" simplePos="0" relativeHeight="251672064" behindDoc="0" locked="0" layoutInCell="1" allowOverlap="1" wp14:anchorId="1FE20112" wp14:editId="5342FE50">
+          <wp:anchor distT="0" distB="0" distL="114300" distR="114300" simplePos="0" relativeHeight="251659776" behindDoc="0" locked="0" layoutInCell="1" allowOverlap="1" wp14:anchorId="1FE20112" wp14:editId="5342FE50">
             <wp:simplePos x="0" y="0"/>
             <wp:positionH relativeFrom="column">
               <wp:posOffset>3175</wp:posOffset>
@@ -11512,7 +12526,7 @@
         <mc:AlternateContent>
           <mc:Choice Requires="wps">
             <w:drawing>
-              <wp:anchor distT="0" distB="0" distL="114300" distR="114300" simplePos="0" relativeHeight="251655680" behindDoc="0" locked="0" layoutInCell="1" allowOverlap="1" wp14:anchorId="04C699D3" wp14:editId="48C86B9B">
+              <wp:anchor distT="0" distB="0" distL="114300" distR="114300" simplePos="0" relativeHeight="251652608" behindDoc="0" locked="0" layoutInCell="1" allowOverlap="1" wp14:anchorId="04C699D3" wp14:editId="48C86B9B">
                 <wp:simplePos x="0" y="0"/>
                 <wp:positionH relativeFrom="column">
                   <wp:posOffset>4445</wp:posOffset>
@@ -11546,7 +12560,7 @@
                         <a:effectLst/>
                         <a:extLst>
                           <a:ext uri="{C572A759-6A51-4108-AA02-DFA0A04FC94B}">
-                            <ma14:wrappingTextBoxFlag xmlns:w16sdtdh="http://schemas.microsoft.com/office/word/2020/wordml/sdtdatahash" xmlns:ma14="http://schemas.microsoft.com/office/mac/drawingml/2011/main" xmlns:w="http://schemas.openxmlformats.org/wordprocessingml/2006/main" xmlns:w10="urn:schemas-microsoft-com:office:word" xmlns:v="urn:schemas-microsoft-com:vml" xmlns:o="urn:schemas-microsoft-com:office:office" xmlns:mv="urn:schemas-microsoft-com:mac:vml" xmlns:mo="http://schemas.microsoft.com/office/mac/office/2008/main" xmlns="" xmlns:w16="http://schemas.microsoft.com/office/word/2018/wordml" xmlns:w16cid="http://schemas.microsoft.com/office/word/2016/wordml/cid" xmlns:w16cex="http://schemas.microsoft.com/office/word/2018/wordml/cex" xmlns:am3d="http://schemas.microsoft.com/office/drawing/2017/model3d" xmlns:aink="http://schemas.microsoft.com/office/drawing/2016/ink" xmlns:cx8="http://schemas.microsoft.com/office/drawing/2016/5/14/chartex" xmlns:cx7="http://schemas.microsoft.com/office/drawing/2016/5/13/chartex" xmlns:cx6="http://schemas.microsoft.com/office/drawing/2016/5/12/chartex" xmlns:cx5="http://schemas.microsoft.com/office/drawing/2016/5/11/chartex" xmlns:cx4="http://schemas.microsoft.com/office/drawing/2016/5/10/chartex" xmlns:cx3="http://schemas.microsoft.com/office/drawing/2016/5/9/chartex" xmlns:cx2="http://schemas.microsoft.com/office/drawing/2015/10/21/chartex"/>
+                            <ma14:wrappingTextBoxFlag xmlns:cx2="http://schemas.microsoft.com/office/drawing/2015/10/21/chartex" xmlns:cx3="http://schemas.microsoft.com/office/drawing/2016/5/9/chartex" xmlns:cx4="http://schemas.microsoft.com/office/drawing/2016/5/10/chartex" xmlns:cx5="http://schemas.microsoft.com/office/drawing/2016/5/11/chartex" xmlns:cx6="http://schemas.microsoft.com/office/drawing/2016/5/12/chartex" xmlns:cx7="http://schemas.microsoft.com/office/drawing/2016/5/13/chartex" xmlns:cx8="http://schemas.microsoft.com/office/drawing/2016/5/14/chartex" xmlns:aink="http://schemas.microsoft.com/office/drawing/2016/ink" xmlns:am3d="http://schemas.microsoft.com/office/drawing/2017/model3d" xmlns:w16cex="http://schemas.microsoft.com/office/word/2018/wordml/cex" xmlns:w16cid="http://schemas.microsoft.com/office/word/2016/wordml/cid" xmlns:w16="http://schemas.microsoft.com/office/word/2018/wordml" xmlns="" xmlns:mo="http://schemas.microsoft.com/office/mac/office/2008/main" xmlns:mv="urn:schemas-microsoft-com:mac:vml" xmlns:o="urn:schemas-microsoft-com:office:office" xmlns:v="urn:schemas-microsoft-com:vml" xmlns:w10="urn:schemas-microsoft-com:office:word" xmlns:w="http://schemas.openxmlformats.org/wordprocessingml/2006/main" xmlns:ma14="http://schemas.microsoft.com/office/mac/drawingml/2011/main" xmlns:w16sdtdh="http://schemas.microsoft.com/office/word/2020/wordml/sdtdatahash"/>
                           </a:ext>
                         </a:extLst>
                       </wps:spPr>
@@ -11561,7 +12575,7 @@
                                 <w:sz w:val="20"/>
                               </w:rPr>
                             </w:pPr>
-                            <w:bookmarkStart w:id="42" w:name="_Toc72392707"/>
+                            <w:bookmarkStart w:id="41" w:name="_Toc72392707"/>
                             <w:r>
                               <w:t xml:space="preserve">Figura </w:t>
                             </w:r>
@@ -11576,7 +12590,7 @@
                             <w:r>
                               <w:t xml:space="preserve"> - Flowchart Source</w:t>
                             </w:r>
-                            <w:bookmarkEnd w:id="42"/>
+                            <w:bookmarkEnd w:id="41"/>
                           </w:p>
                         </w:txbxContent>
                       </wps:txbx>
@@ -11594,7 +12608,7 @@
           </mc:Choice>
           <mc:Fallback>
             <w:pict>
-              <v:shape w14:anchorId="04C699D3" id="Casella di testo 25" o:spid="_x0000_s1029" type="#_x0000_t202" style="position:absolute;left:0;text-align:left;margin-left:.35pt;margin-top:755.9pt;width:481.25pt;height:21.2pt;z-index:251655680;visibility:visible;mso-wrap-style:square;mso-wrap-distance-left:9pt;mso-wrap-distance-top:0;mso-wrap-distance-right:9pt;mso-wrap-distance-bottom:0;mso-position-horizontal:absolute;mso-position-horizontal-relative:text;mso-position-vertical:absolute;mso-position-vertical-relative:page;v-text-anchor:top" o:gfxdata="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" stroked="f">
+              <v:shape w14:anchorId="04C699D3" id="Casella di testo 25" o:spid="_x0000_s1029" type="#_x0000_t202" style="position:absolute;left:0;text-align:left;margin-left:.35pt;margin-top:755.9pt;width:481.25pt;height:21.2pt;z-index:251652608;visibility:visible;mso-wrap-style:square;mso-wrap-distance-left:9pt;mso-wrap-distance-top:0;mso-wrap-distance-right:9pt;mso-wrap-distance-bottom:0;mso-position-horizontal:absolute;mso-position-horizontal-relative:text;mso-position-vertical:absolute;mso-position-vertical-relative:page;v-text-anchor:top" o:gfxdata="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" stroked="f">
                 <v:textbox style="mso-fit-shape-to-text:t" inset="0,0,0,0">
                   <w:txbxContent>
                     <w:p>
@@ -11606,7 +12620,7 @@
                           <w:sz w:val="20"/>
                         </w:rPr>
                       </w:pPr>
-                      <w:bookmarkStart w:id="43" w:name="_Toc72392707"/>
+                      <w:bookmarkStart w:id="42" w:name="_Toc72392707"/>
                       <w:r>
                         <w:t xml:space="preserve">Figura </w:t>
                       </w:r>
@@ -11621,7 +12635,7 @@
                       <w:r>
                         <w:t xml:space="preserve"> - Flowchart Source</w:t>
                       </w:r>
-                      <w:bookmarkEnd w:id="43"/>
+                      <w:bookmarkEnd w:id="42"/>
                     </w:p>
                   </w:txbxContent>
                 </v:textbox>
@@ -11648,7 +12662,7 @@
         <mc:AlternateContent>
           <mc:Choice Requires="wps">
             <w:drawing>
-              <wp:anchor distT="0" distB="0" distL="114300" distR="114300" simplePos="0" relativeHeight="251620864" behindDoc="0" locked="0" layoutInCell="1" allowOverlap="1" wp14:anchorId="36623C1D" wp14:editId="2F623ACD">
+              <wp:anchor distT="0" distB="0" distL="114300" distR="114300" simplePos="0" relativeHeight="251640320" behindDoc="0" locked="0" layoutInCell="1" allowOverlap="1" wp14:anchorId="36623C1D" wp14:editId="2F623ACD">
                 <wp:simplePos x="0" y="0"/>
                 <wp:positionH relativeFrom="column">
                   <wp:posOffset>3175</wp:posOffset>
@@ -11682,7 +12696,7 @@
                         <a:effectLst/>
                         <a:extLst>
                           <a:ext uri="{C572A759-6A51-4108-AA02-DFA0A04FC94B}">
-                            <ma14:wrappingTextBoxFlag xmlns:w16sdtdh="http://schemas.microsoft.com/office/word/2020/wordml/sdtdatahash" xmlns:ma14="http://schemas.microsoft.com/office/mac/drawingml/2011/main" xmlns:w="http://schemas.openxmlformats.org/wordprocessingml/2006/main" xmlns:w10="urn:schemas-microsoft-com:office:word" xmlns:v="urn:schemas-microsoft-com:vml" xmlns:o="urn:schemas-microsoft-com:office:office" xmlns:mv="urn:schemas-microsoft-com:mac:vml" xmlns:mo="http://schemas.microsoft.com/office/mac/office/2008/main" xmlns="" xmlns:w16="http://schemas.microsoft.com/office/word/2018/wordml" xmlns:w16cid="http://schemas.microsoft.com/office/word/2016/wordml/cid" xmlns:w16cex="http://schemas.microsoft.com/office/word/2018/wordml/cex" xmlns:am3d="http://schemas.microsoft.com/office/drawing/2017/model3d" xmlns:aink="http://schemas.microsoft.com/office/drawing/2016/ink" xmlns:cx8="http://schemas.microsoft.com/office/drawing/2016/5/14/chartex" xmlns:cx7="http://schemas.microsoft.com/office/drawing/2016/5/13/chartex" xmlns:cx6="http://schemas.microsoft.com/office/drawing/2016/5/12/chartex" xmlns:cx5="http://schemas.microsoft.com/office/drawing/2016/5/11/chartex" xmlns:cx4="http://schemas.microsoft.com/office/drawing/2016/5/10/chartex" xmlns:cx3="http://schemas.microsoft.com/office/drawing/2016/5/9/chartex" xmlns:cx2="http://schemas.microsoft.com/office/drawing/2015/10/21/chartex"/>
+                            <ma14:wrappingTextBoxFlag xmlns:cx2="http://schemas.microsoft.com/office/drawing/2015/10/21/chartex" xmlns:cx3="http://schemas.microsoft.com/office/drawing/2016/5/9/chartex" xmlns:cx4="http://schemas.microsoft.com/office/drawing/2016/5/10/chartex" xmlns:cx5="http://schemas.microsoft.com/office/drawing/2016/5/11/chartex" xmlns:cx6="http://schemas.microsoft.com/office/drawing/2016/5/12/chartex" xmlns:cx7="http://schemas.microsoft.com/office/drawing/2016/5/13/chartex" xmlns:cx8="http://schemas.microsoft.com/office/drawing/2016/5/14/chartex" xmlns:aink="http://schemas.microsoft.com/office/drawing/2016/ink" xmlns:am3d="http://schemas.microsoft.com/office/drawing/2017/model3d" xmlns:w16cex="http://schemas.microsoft.com/office/word/2018/wordml/cex" xmlns:w16cid="http://schemas.microsoft.com/office/word/2016/wordml/cid" xmlns:w16="http://schemas.microsoft.com/office/word/2018/wordml" xmlns="" xmlns:mo="http://schemas.microsoft.com/office/mac/office/2008/main" xmlns:mv="urn:schemas-microsoft-com:mac:vml" xmlns:o="urn:schemas-microsoft-com:office:office" xmlns:v="urn:schemas-microsoft-com:vml" xmlns:w10="urn:schemas-microsoft-com:office:word" xmlns:w="http://schemas.openxmlformats.org/wordprocessingml/2006/main" xmlns:ma14="http://schemas.microsoft.com/office/mac/drawingml/2011/main" xmlns:w16sdtdh="http://schemas.microsoft.com/office/word/2020/wordml/sdtdatahash"/>
                           </a:ext>
                         </a:extLst>
                       </wps:spPr>
@@ -11696,7 +12710,7 @@
                                 <w:sz w:val="20"/>
                               </w:rPr>
                             </w:pPr>
-                            <w:bookmarkStart w:id="44" w:name="_Toc72392708"/>
+                            <w:bookmarkStart w:id="43" w:name="_Toc72392708"/>
                             <w:r>
                               <w:t xml:space="preserve">Figura </w:t>
                             </w:r>
@@ -11711,7 +12725,7 @@
                             <w:r>
                               <w:t xml:space="preserve"> - Flowchart OCR</w:t>
                             </w:r>
-                            <w:bookmarkEnd w:id="44"/>
+                            <w:bookmarkEnd w:id="43"/>
                           </w:p>
                         </w:txbxContent>
                       </wps:txbx>
@@ -11729,7 +12743,7 @@
           </mc:Choice>
           <mc:Fallback>
             <w:pict>
-              <v:shape w14:anchorId="36623C1D" id="Casella di testo 10" o:spid="_x0000_s1030" type="#_x0000_t202" style="position:absolute;left:0;text-align:left;margin-left:.25pt;margin-top:424.65pt;width:482pt;height:21.2pt;z-index:251620864;visibility:visible;mso-wrap-style:square;mso-wrap-distance-left:9pt;mso-wrap-distance-top:0;mso-wrap-distance-right:9pt;mso-wrap-distance-bottom:0;mso-position-horizontal:absolute;mso-position-horizontal-relative:text;mso-position-vertical:absolute;mso-position-vertical-relative:page;v-text-anchor:top" o:gfxdata="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" stroked="f">
+              <v:shape w14:anchorId="36623C1D" id="Casella di testo 10" o:spid="_x0000_s1030" type="#_x0000_t202" style="position:absolute;left:0;text-align:left;margin-left:.25pt;margin-top:424.65pt;width:482pt;height:21.2pt;z-index:251640320;visibility:visible;mso-wrap-style:square;mso-wrap-distance-left:9pt;mso-wrap-distance-top:0;mso-wrap-distance-right:9pt;mso-wrap-distance-bottom:0;mso-position-horizontal:absolute;mso-position-horizontal-relative:text;mso-position-vertical:absolute;mso-position-vertical-relative:page;v-text-anchor:top" o:gfxdata="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" stroked="f">
                 <v:textbox style="mso-fit-shape-to-text:t" inset="0,0,0,0">
                   <w:txbxContent>
                     <w:p>
@@ -11740,7 +12754,7 @@
                           <w:sz w:val="20"/>
                         </w:rPr>
                       </w:pPr>
-                      <w:bookmarkStart w:id="45" w:name="_Toc72392708"/>
+                      <w:bookmarkStart w:id="44" w:name="_Toc72392708"/>
                       <w:r>
                         <w:t xml:space="preserve">Figura </w:t>
                       </w:r>
@@ -11755,7 +12769,7 @@
                       <w:r>
                         <w:t xml:space="preserve"> - Flowchart OCR</w:t>
                       </w:r>
-                      <w:bookmarkEnd w:id="45"/>
+                      <w:bookmarkEnd w:id="44"/>
                     </w:p>
                   </w:txbxContent>
                 </v:textbox>
@@ -11771,7 +12785,7 @@
           <w:lang w:eastAsia="it-CH"/>
         </w:rPr>
         <w:drawing>
-          <wp:anchor distT="0" distB="0" distL="114300" distR="114300" simplePos="0" relativeHeight="251684352" behindDoc="0" locked="0" layoutInCell="1" allowOverlap="1" wp14:anchorId="62449176" wp14:editId="42F74889">
+          <wp:anchor distT="0" distB="0" distL="114300" distR="114300" simplePos="0" relativeHeight="251667968" behindDoc="0" locked="0" layoutInCell="1" allowOverlap="1" wp14:anchorId="62449176" wp14:editId="42F74889">
             <wp:simplePos x="0" y="0"/>
             <wp:positionH relativeFrom="column">
               <wp:posOffset>-5080</wp:posOffset>
@@ -11951,7 +12965,7 @@
         <mc:AlternateContent>
           <mc:Choice Requires="wps">
             <w:drawing>
-              <wp:anchor distT="0" distB="0" distL="114300" distR="114300" simplePos="0" relativeHeight="251691520" behindDoc="0" locked="0" layoutInCell="1" allowOverlap="1" wp14:anchorId="074EC05A" wp14:editId="30B42AF6">
+              <wp:anchor distT="0" distB="0" distL="114300" distR="114300" simplePos="0" relativeHeight="251670016" behindDoc="0" locked="0" layoutInCell="1" allowOverlap="1" wp14:anchorId="074EC05A" wp14:editId="30B42AF6">
                 <wp:simplePos x="0" y="0"/>
                 <wp:positionH relativeFrom="column">
                   <wp:posOffset>3175</wp:posOffset>
@@ -11995,7 +13009,7 @@
                                 <w:lang w:val="it-IT"/>
                               </w:rPr>
                             </w:pPr>
-                            <w:bookmarkStart w:id="46" w:name="_Toc72392709"/>
+                            <w:bookmarkStart w:id="45" w:name="_Toc72392709"/>
                             <w:r>
                               <w:t xml:space="preserve">Figura </w:t>
                             </w:r>
@@ -12010,7 +13024,7 @@
                             <w:r>
                               <w:t xml:space="preserve"> - Flowchart Output</w:t>
                             </w:r>
-                            <w:bookmarkEnd w:id="46"/>
+                            <w:bookmarkEnd w:id="45"/>
                           </w:p>
                         </w:txbxContent>
                       </wps:txbx>
@@ -12034,7 +13048,7 @@
           </mc:Choice>
           <mc:Fallback>
             <w:pict>
-              <v:shape w14:anchorId="074EC05A" id="Casella di testo 14" o:spid="_x0000_s1031" type="#_x0000_t202" style="position:absolute;left:0;text-align:left;margin-left:.25pt;margin-top:590.6pt;width:481.35pt;height:19.4pt;z-index:251691520;visibility:visible;mso-wrap-style:square;mso-width-percent:0;mso-height-percent:0;mso-wrap-distance-left:9pt;mso-wrap-distance-top:0;mso-wrap-distance-right:9pt;mso-wrap-distance-bottom:0;mso-position-horizontal:absolute;mso-position-horizontal-relative:text;mso-position-vertical:absolute;mso-position-vertical-relative:text;mso-width-percent:0;mso-height-percent:0;mso-width-relative:margin;mso-height-relative:margin;v-text-anchor:top" o:gfxdata="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" stroked="f">
+              <v:shape w14:anchorId="074EC05A" id="Casella di testo 14" o:spid="_x0000_s1031" type="#_x0000_t202" style="position:absolute;left:0;text-align:left;margin-left:.25pt;margin-top:590.6pt;width:481.35pt;height:19.4pt;z-index:251670016;visibility:visible;mso-wrap-style:square;mso-width-percent:0;mso-height-percent:0;mso-wrap-distance-left:9pt;mso-wrap-distance-top:0;mso-wrap-distance-right:9pt;mso-wrap-distance-bottom:0;mso-position-horizontal:absolute;mso-position-horizontal-relative:text;mso-position-vertical:absolute;mso-position-vertical-relative:text;mso-width-percent:0;mso-height-percent:0;mso-width-relative:margin;mso-height-relative:margin;v-text-anchor:top" o:gfxdata="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" stroked="f">
                 <v:textbox inset="0,0,0,0">
                   <w:txbxContent>
                     <w:p>
@@ -12047,7 +13061,7 @@
                           <w:lang w:val="it-IT"/>
                         </w:rPr>
                       </w:pPr>
-                      <w:bookmarkStart w:id="47" w:name="_Toc72392709"/>
+                      <w:bookmarkStart w:id="46" w:name="_Toc72392709"/>
                       <w:r>
                         <w:t xml:space="preserve">Figura </w:t>
                       </w:r>
@@ -12062,7 +13076,7 @@
                       <w:r>
                         <w:t xml:space="preserve"> - Flowchart Output</w:t>
                       </w:r>
-                      <w:bookmarkEnd w:id="47"/>
+                      <w:bookmarkEnd w:id="46"/>
                     </w:p>
                   </w:txbxContent>
                 </v:textbox>
@@ -12078,7 +13092,7 @@
           <w:lang w:eastAsia="it-CH"/>
         </w:rPr>
         <w:drawing>
-          <wp:anchor distT="0" distB="0" distL="114300" distR="114300" simplePos="0" relativeHeight="251628032" behindDoc="0" locked="0" layoutInCell="1" allowOverlap="1" wp14:anchorId="6C0F7703" wp14:editId="1FB9D32D">
+          <wp:anchor distT="0" distB="0" distL="114300" distR="114300" simplePos="0" relativeHeight="251642368" behindDoc="0" locked="0" layoutInCell="1" allowOverlap="1" wp14:anchorId="6C0F7703" wp14:editId="1FB9D32D">
             <wp:simplePos x="0" y="0"/>
             <wp:positionH relativeFrom="column">
               <wp:posOffset>-5080</wp:posOffset>
@@ -12218,7 +13232,7 @@
         <mc:AlternateContent>
           <mc:Choice Requires="wps">
             <w:drawing>
-              <wp:anchor distT="0" distB="0" distL="114300" distR="114300" simplePos="0" relativeHeight="251703808" behindDoc="0" locked="0" layoutInCell="1" allowOverlap="1" wp14:anchorId="52178840" wp14:editId="2BF2A9FE">
+              <wp:anchor distT="0" distB="0" distL="114300" distR="114300" simplePos="0" relativeHeight="251674112" behindDoc="0" locked="0" layoutInCell="1" allowOverlap="1" wp14:anchorId="52178840" wp14:editId="2BF2A9FE">
                 <wp:simplePos x="0" y="0"/>
                 <wp:positionH relativeFrom="column">
                   <wp:posOffset>3810</wp:posOffset>
@@ -12262,7 +13276,7 @@
                                 <w:lang w:val="it-IT"/>
                               </w:rPr>
                             </w:pPr>
-                            <w:bookmarkStart w:id="48" w:name="_Toc72392710"/>
+                            <w:bookmarkStart w:id="47" w:name="_Toc72392710"/>
                             <w:r>
                               <w:t xml:space="preserve">Figura </w:t>
                             </w:r>
@@ -12277,7 +13291,7 @@
                             <w:r>
                               <w:t xml:space="preserve"> - Flowchart Stats</w:t>
                             </w:r>
-                            <w:bookmarkEnd w:id="48"/>
+                            <w:bookmarkEnd w:id="47"/>
                           </w:p>
                         </w:txbxContent>
                       </wps:txbx>
@@ -12298,7 +13312,7 @@
           </mc:Choice>
           <mc:Fallback>
             <w:pict>
-              <v:shape w14:anchorId="52178840" id="Casella di testo 15" o:spid="_x0000_s1032" type="#_x0000_t202" style="position:absolute;left:0;text-align:left;margin-left:.3pt;margin-top:354.45pt;width:482.4pt;height:21.2pt;z-index:251703808;visibility:visible;mso-wrap-style:square;mso-width-percent:0;mso-wrap-distance-left:9pt;mso-wrap-distance-top:0;mso-wrap-distance-right:9pt;mso-wrap-distance-bottom:0;mso-position-horizontal:absolute;mso-position-horizontal-relative:text;mso-position-vertical:absolute;mso-position-vertical-relative:page;mso-width-percent:0;mso-width-relative:margin;v-text-anchor:top" o:gfxdata="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" stroked="f">
+              <v:shape w14:anchorId="52178840" id="Casella di testo 15" o:spid="_x0000_s1032" type="#_x0000_t202" style="position:absolute;left:0;text-align:left;margin-left:.3pt;margin-top:354.45pt;width:482.4pt;height:21.2pt;z-index:251674112;visibility:visible;mso-wrap-style:square;mso-width-percent:0;mso-wrap-distance-left:9pt;mso-wrap-distance-top:0;mso-wrap-distance-right:9pt;mso-wrap-distance-bottom:0;mso-position-horizontal:absolute;mso-position-horizontal-relative:text;mso-position-vertical:absolute;mso-position-vertical-relative:page;mso-width-percent:0;mso-width-relative:margin;v-text-anchor:top" o:gfxdata="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" stroked="f">
                 <v:textbox style="mso-fit-shape-to-text:t" inset="0,0,0,0">
                   <w:txbxContent>
                     <w:p>
@@ -12311,7 +13325,7 @@
                           <w:lang w:val="it-IT"/>
                         </w:rPr>
                       </w:pPr>
-                      <w:bookmarkStart w:id="49" w:name="_Toc72392710"/>
+                      <w:bookmarkStart w:id="48" w:name="_Toc72392710"/>
                       <w:r>
                         <w:t xml:space="preserve">Figura </w:t>
                       </w:r>
@@ -12326,7 +13340,7 @@
                       <w:r>
                         <w:t xml:space="preserve"> - Flowchart Stats</w:t>
                       </w:r>
-                      <w:bookmarkEnd w:id="49"/>
+                      <w:bookmarkEnd w:id="48"/>
                     </w:p>
                   </w:txbxContent>
                 </v:textbox>
@@ -12342,7 +13356,7 @@
           <w:lang w:eastAsia="it-CH"/>
         </w:rPr>
         <w:drawing>
-          <wp:anchor distT="0" distB="0" distL="114300" distR="114300" simplePos="0" relativeHeight="251697664" behindDoc="0" locked="0" layoutInCell="1" allowOverlap="1" wp14:anchorId="4B33E2E3" wp14:editId="440BE0AA">
+          <wp:anchor distT="0" distB="0" distL="114300" distR="114300" simplePos="0" relativeHeight="251672064" behindDoc="0" locked="0" layoutInCell="1" allowOverlap="1" wp14:anchorId="4B33E2E3" wp14:editId="440BE0AA">
             <wp:simplePos x="0" y="0"/>
             <wp:positionH relativeFrom="column">
               <wp:posOffset>3175</wp:posOffset>
@@ -12520,13 +13534,13 @@
           <w:numId w:val="2"/>
         </w:numPr>
       </w:pPr>
-      <w:bookmarkStart w:id="50" w:name="_Toc72394319"/>
+      <w:bookmarkStart w:id="49" w:name="_Toc72401353"/>
       <w:r>
         <w:t>Design dei dati e database</w:t>
       </w:r>
+      <w:bookmarkEnd w:id="39"/>
       <w:bookmarkEnd w:id="40"/>
-      <w:bookmarkEnd w:id="41"/>
-      <w:bookmarkEnd w:id="50"/>
+      <w:bookmarkEnd w:id="49"/>
     </w:p>
     <w:p>
       <w:pPr>
@@ -12556,15 +13570,15 @@
           <w:numId w:val="2"/>
         </w:numPr>
       </w:pPr>
-      <w:bookmarkStart w:id="51" w:name="_Toc491247141"/>
-      <w:bookmarkStart w:id="52" w:name="_Toc429059811"/>
-      <w:bookmarkStart w:id="53" w:name="_Toc72394320"/>
+      <w:bookmarkStart w:id="50" w:name="_Toc491247141"/>
+      <w:bookmarkStart w:id="51" w:name="_Toc429059811"/>
+      <w:bookmarkStart w:id="52" w:name="_Toc72401354"/>
       <w:r>
         <w:t>Design delle interfacce</w:t>
       </w:r>
+      <w:bookmarkEnd w:id="50"/>
       <w:bookmarkEnd w:id="51"/>
       <w:bookmarkEnd w:id="52"/>
-      <w:bookmarkEnd w:id="53"/>
     </w:p>
     <w:p>
       <w:pPr>
@@ -12758,716 +13772,17 @@
         <w:pBdr>
           <w:bottom w:val="single" w:sz="4" w:space="1" w:color="000000"/>
         </w:pBdr>
-        <w:rPr>
-          <w:highlight w:val="yellow"/>
-        </w:rPr>
-      </w:pPr>
-      <w:bookmarkStart w:id="54" w:name="_Toc72394321"/>
-      <w:r>
-        <w:rPr>
-          <w:highlight w:val="yellow"/>
-        </w:rPr>
+      </w:pPr>
+      <w:bookmarkStart w:id="53" w:name="_Toc72401355"/>
+      <w:r>
         <w:lastRenderedPageBreak/>
         <w:t>Implementazione</w:t>
       </w:r>
-      <w:bookmarkStart w:id="55" w:name="_Toc491247143"/>
-      <w:bookmarkStart w:id="56" w:name="_Toc461179222"/>
+      <w:bookmarkStart w:id="54" w:name="_Toc491247143"/>
+      <w:bookmarkStart w:id="55" w:name="_Toc461179222"/>
+      <w:bookmarkEnd w:id="53"/>
       <w:bookmarkEnd w:id="54"/>
       <w:bookmarkEnd w:id="55"/>
-      <w:bookmarkEnd w:id="56"/>
-    </w:p>
-    <w:p>
-      <w:pPr>
-        <w:jc w:val="both"/>
-      </w:pPr>
-      <w:r>
-        <w:t>Dopo aver fatto un po' di ricerche abbiamo deciso di lavorare con Python. Python è comodo per lavorare con le CLI e ci sono molti algoritmi OCR buoni. Come OCR abbiamo scelto il Tesseract. Quindi abbiamo dovuto installare Python sulle nostre macchine virtuali.</w:t>
-      </w:r>
-    </w:p>
-    <w:p>
-      <w:pPr>
-        <w:jc w:val="both"/>
-      </w:pPr>
-      <w:r>
-        <w:t>Per lavorare con il Tesseract in Python abbiamo dovuto installare le librerie pytesseract, Pillow.</w:t>
-      </w:r>
-      <w:r>
-        <w:br/>
-      </w:r>
-      <w:r>
-        <w:t xml:space="preserve">Pytesseract è lo strumento OCR per Python, mente Pillow è una libreria per l'apertura, la modifica e il salvataggio delle immagini. </w:t>
-      </w:r>
-    </w:p>
-    <w:p>
-      <w:pPr>
-        <w:jc w:val="both"/>
-      </w:pPr>
-      <w:r>
-        <w:t>Durante l'installazione del pytesseract ci sono stati vari problemi con il proxy. Con l'auto del mandante abbiamo deciso di sfruttare l'ambiente virtuale di Python e abbiamo risolto il problema dell'installazione. Dopo aver installato tutto ciò che ci serviva abbiamo fatto un po' di ricerca per capire meglio come lavorare in Python visto che era la nost</w:t>
-      </w:r>
-      <w:r>
-        <w:t>r</w:t>
-      </w:r>
-      <w:r>
-        <w:t>a prima volta</w:t>
-      </w:r>
-      <w:r>
-        <w:t xml:space="preserve"> a</w:t>
-      </w:r>
-      <w:r>
-        <w:t xml:space="preserve"> lavorare in Python. </w:t>
-      </w:r>
-    </w:p>
-    <w:p>
-      <w:pPr>
-        <w:jc w:val="both"/>
-      </w:pPr>
-      <w:r>
-        <w:t xml:space="preserve">Quando era tutto pronto abbiamo deciso che Thaisa farà la parte di logging, statistiche e la classe con il metodo main, mentre Viktorija </w:t>
-      </w:r>
-      <w:r>
-        <w:t>scriverà</w:t>
-      </w:r>
-      <w:r>
-        <w:t xml:space="preserve"> la classe che si occupa di leggere l’immagine e stamparne l’output.</w:t>
-      </w:r>
-    </w:p>
-    <w:p>
-      <w:pPr>
-        <w:jc w:val="both"/>
-      </w:pPr>
-    </w:p>
-    <w:p>
-      <w:pPr>
-        <w:jc w:val="both"/>
-        <w:rPr>
-          <w:sz w:val="24"/>
-        </w:rPr>
-      </w:pPr>
-      <w:r>
-        <w:rPr>
-          <w:sz w:val="24"/>
-        </w:rPr>
-        <w:t>Viktorija</w:t>
-      </w:r>
-    </w:p>
-    <w:p>
-      <w:pPr>
-        <w:jc w:val="both"/>
-      </w:pPr>
-      <w:r>
-        <w:t>Abbiamo creato le 4</w:t>
-      </w:r>
-      <w:r>
-        <w:t xml:space="preserve"> classi</w:t>
-      </w:r>
-      <w:r>
-        <w:t xml:space="preserve"> che abbiamo pianificato</w:t>
-      </w:r>
-      <w:r>
-        <w:t>:</w:t>
-      </w:r>
-    </w:p>
-    <w:p>
-      <w:pPr>
-        <w:pStyle w:val="Paragrafoelenco"/>
-        <w:numPr>
-          <w:ilvl w:val="0"/>
-          <w:numId w:val="13"/>
-        </w:numPr>
-        <w:jc w:val="both"/>
-      </w:pPr>
-      <w:r>
-        <w:t>Reader.py</w:t>
-      </w:r>
-    </w:p>
-    <w:p>
-      <w:pPr>
-        <w:pStyle w:val="Paragrafoelenco"/>
-        <w:numPr>
-          <w:ilvl w:val="0"/>
-          <w:numId w:val="13"/>
-        </w:numPr>
-        <w:jc w:val="both"/>
-      </w:pPr>
-      <w:r>
-        <w:t>Stats.py</w:t>
-      </w:r>
-    </w:p>
-    <w:p>
-      <w:pPr>
-        <w:pStyle w:val="Paragrafoelenco"/>
-        <w:numPr>
-          <w:ilvl w:val="0"/>
-          <w:numId w:val="13"/>
-        </w:numPr>
-        <w:jc w:val="both"/>
-      </w:pPr>
-      <w:r>
-        <w:t>Ocr.py</w:t>
-      </w:r>
-    </w:p>
-    <w:p>
-      <w:pPr>
-        <w:pStyle w:val="Paragrafoelenco"/>
-        <w:numPr>
-          <w:ilvl w:val="0"/>
-          <w:numId w:val="13"/>
-        </w:numPr>
-        <w:jc w:val="both"/>
-      </w:pPr>
-      <w:r>
-        <w:t>Log_handler.py</w:t>
-      </w:r>
-    </w:p>
-    <w:p>
-      <w:pPr>
-        <w:jc w:val="both"/>
-      </w:pPr>
-      <w:r>
-        <w:t xml:space="preserve"> </w:t>
-      </w:r>
-    </w:p>
-    <w:p>
-      <w:pPr>
-        <w:jc w:val="both"/>
-      </w:pPr>
-      <w:r>
-        <w:t xml:space="preserve">Reader.py è la classe che si occupa di leggere l'immagine e stamparne il contenuto in un file. Oltre a questo </w:t>
-      </w:r>
-      <w:r>
-        <w:t>controlla</w:t>
-      </w:r>
-      <w:r>
-        <w:t xml:space="preserve"> anche se i file inseriti sono validi e controlla se l'utente ha il permesso di leggere il file che vuole </w:t>
-      </w:r>
-      <w:r>
-        <w:t>scannerizzare</w:t>
-      </w:r>
-      <w:r>
-        <w:t>. La classe reader.py è composta da tant</w:t>
-      </w:r>
-      <w:r>
-        <w:t xml:space="preserve">i metodi e usa tante librerie. </w:t>
-      </w:r>
-    </w:p>
-    <w:p>
-      <w:pPr>
-        <w:jc w:val="both"/>
-      </w:pPr>
-      <w:r>
-        <w:t>Le librerie che usa sono:</w:t>
-      </w:r>
-    </w:p>
-    <w:p>
-      <w:pPr>
-        <w:pStyle w:val="Paragrafoelenco"/>
-        <w:numPr>
-          <w:ilvl w:val="0"/>
-          <w:numId w:val="14"/>
-        </w:numPr>
-        <w:jc w:val="both"/>
-        <w:rPr>
-          <w:lang w:val="en-US"/>
-        </w:rPr>
-      </w:pPr>
-      <w:r>
-        <w:rPr>
-          <w:lang w:val="en-US"/>
-        </w:rPr>
-        <w:t>argparse</w:t>
-      </w:r>
-    </w:p>
-    <w:p>
-      <w:pPr>
-        <w:pStyle w:val="Paragrafoelenco"/>
-        <w:numPr>
-          <w:ilvl w:val="0"/>
-          <w:numId w:val="14"/>
-        </w:numPr>
-        <w:jc w:val="both"/>
-        <w:rPr>
-          <w:lang w:val="en-US"/>
-        </w:rPr>
-      </w:pPr>
-      <w:r>
-        <w:rPr>
-          <w:lang w:val="en-US"/>
-        </w:rPr>
-        <w:t>pytesseract</w:t>
-      </w:r>
-    </w:p>
-    <w:p>
-      <w:pPr>
-        <w:pStyle w:val="Paragrafoelenco"/>
-        <w:numPr>
-          <w:ilvl w:val="0"/>
-          <w:numId w:val="14"/>
-        </w:numPr>
-        <w:jc w:val="both"/>
-        <w:rPr>
-          <w:lang w:val="en-US"/>
-        </w:rPr>
-      </w:pPr>
-      <w:r>
-        <w:rPr>
-          <w:lang w:val="en-US"/>
-        </w:rPr>
-        <w:t>logging</w:t>
-      </w:r>
-    </w:p>
-    <w:p>
-      <w:pPr>
-        <w:pStyle w:val="Paragrafoelenco"/>
-        <w:numPr>
-          <w:ilvl w:val="0"/>
-          <w:numId w:val="14"/>
-        </w:numPr>
-        <w:jc w:val="both"/>
-        <w:rPr>
-          <w:lang w:val="en-US"/>
-        </w:rPr>
-      </w:pPr>
-      <w:r>
-        <w:rPr>
-          <w:lang w:val="en-US"/>
-        </w:rPr>
-        <w:t>sys</w:t>
-      </w:r>
-    </w:p>
-    <w:p>
-      <w:pPr>
-        <w:pStyle w:val="Paragrafoelenco"/>
-        <w:numPr>
-          <w:ilvl w:val="0"/>
-          <w:numId w:val="14"/>
-        </w:numPr>
-        <w:jc w:val="both"/>
-        <w:rPr>
-          <w:lang w:val="en-US"/>
-        </w:rPr>
-      </w:pPr>
-      <w:r>
-        <w:rPr>
-          <w:lang w:val="en-US"/>
-        </w:rPr>
-        <w:t>os.path</w:t>
-      </w:r>
-    </w:p>
-    <w:p>
-      <w:pPr>
-        <w:pStyle w:val="Paragrafoelenco"/>
-        <w:numPr>
-          <w:ilvl w:val="0"/>
-          <w:numId w:val="14"/>
-        </w:numPr>
-        <w:jc w:val="both"/>
-        <w:rPr>
-          <w:lang w:val="en-US"/>
-        </w:rPr>
-      </w:pPr>
-      <w:r>
-        <w:rPr>
-          <w:lang w:val="en-US"/>
-        </w:rPr>
-        <w:t>glob</w:t>
-      </w:r>
-    </w:p>
-    <w:p>
-      <w:pPr>
-        <w:pStyle w:val="Paragrafoelenco"/>
-        <w:numPr>
-          <w:ilvl w:val="0"/>
-          <w:numId w:val="14"/>
-        </w:numPr>
-        <w:jc w:val="both"/>
-        <w:rPr>
-          <w:lang w:val="en-US"/>
-        </w:rPr>
-      </w:pPr>
-      <w:r>
-        <w:rPr>
-          <w:lang w:val="en-US"/>
-        </w:rPr>
-        <w:t>from pathlib import Path</w:t>
-      </w:r>
-    </w:p>
-    <w:p>
-      <w:pPr>
-        <w:pStyle w:val="Paragrafoelenco"/>
-        <w:numPr>
-          <w:ilvl w:val="0"/>
-          <w:numId w:val="14"/>
-        </w:numPr>
-        <w:jc w:val="both"/>
-        <w:rPr>
-          <w:lang w:val="en-US"/>
-        </w:rPr>
-      </w:pPr>
-      <w:r>
-        <w:rPr>
-          <w:lang w:val="en-US"/>
-        </w:rPr>
-        <w:t>from os import path</w:t>
-      </w:r>
-    </w:p>
-    <w:p>
-      <w:pPr>
-        <w:pStyle w:val="Paragrafoelenco"/>
-        <w:numPr>
-          <w:ilvl w:val="0"/>
-          <w:numId w:val="14"/>
-        </w:numPr>
-        <w:jc w:val="both"/>
-        <w:rPr>
-          <w:lang w:val="en-US"/>
-        </w:rPr>
-      </w:pPr>
-      <w:r>
-        <w:rPr>
-          <w:lang w:val="en-US"/>
-        </w:rPr>
-        <w:t>from PIL import Image</w:t>
-      </w:r>
-    </w:p>
-    <w:p>
-      <w:pPr>
-        <w:jc w:val="both"/>
-        <w:rPr>
-          <w:lang w:val="en-US"/>
-        </w:rPr>
-      </w:pPr>
-    </w:p>
-    <w:p>
-      <w:pPr>
-        <w:jc w:val="both"/>
-      </w:pPr>
-      <w:r>
-        <w:t>I metodi presenti nella classe sono:</w:t>
-      </w:r>
-    </w:p>
-    <w:p>
-      <w:pPr>
-        <w:pStyle w:val="Paragrafoelenco"/>
-        <w:numPr>
-          <w:ilvl w:val="0"/>
-          <w:numId w:val="15"/>
-        </w:numPr>
-        <w:jc w:val="both"/>
-        <w:rPr>
-          <w:rFonts w:ascii="Consolas" w:hAnsi="Consolas"/>
-          <w:lang w:val="en-US"/>
-        </w:rPr>
-      </w:pPr>
-      <w:r>
-        <w:rPr>
-          <w:rFonts w:ascii="Consolas" w:hAnsi="Consolas"/>
-          <w:lang w:val="en-US"/>
-        </w:rPr>
-        <w:t>s</w:t>
-      </w:r>
-      <w:r>
-        <w:rPr>
-          <w:rFonts w:ascii="Consolas" w:hAnsi="Consolas"/>
-          <w:lang w:val="en-US"/>
-        </w:rPr>
-        <w:t>can(source, lang)</w:t>
-      </w:r>
-    </w:p>
-    <w:p>
-      <w:pPr>
-        <w:pStyle w:val="Paragrafoelenco"/>
-        <w:numPr>
-          <w:ilvl w:val="0"/>
-          <w:numId w:val="15"/>
-        </w:numPr>
-        <w:jc w:val="both"/>
-        <w:rPr>
-          <w:rFonts w:ascii="Consolas" w:hAnsi="Consolas"/>
-          <w:lang w:val="en-US"/>
-        </w:rPr>
-      </w:pPr>
-      <w:r>
-        <w:rPr>
-          <w:rFonts w:ascii="Consolas" w:hAnsi="Consolas"/>
-          <w:lang w:val="en-US"/>
-        </w:rPr>
-        <w:t>validate_source(source)</w:t>
-      </w:r>
-    </w:p>
-    <w:p>
-      <w:pPr>
-        <w:pStyle w:val="Paragrafoelenco"/>
-        <w:numPr>
-          <w:ilvl w:val="0"/>
-          <w:numId w:val="15"/>
-        </w:numPr>
-        <w:jc w:val="both"/>
-        <w:rPr>
-          <w:rFonts w:ascii="Consolas" w:hAnsi="Consolas"/>
-          <w:lang w:val="en-US"/>
-        </w:rPr>
-      </w:pPr>
-      <w:r>
-        <w:rPr>
-          <w:rFonts w:ascii="Consolas" w:hAnsi="Consolas"/>
-          <w:lang w:val="en-US"/>
-        </w:rPr>
-        <w:t>has_valid_ext(src)</w:t>
-      </w:r>
-    </w:p>
-    <w:p>
-      <w:pPr>
-        <w:pStyle w:val="Paragrafoelenco"/>
-        <w:numPr>
-          <w:ilvl w:val="0"/>
-          <w:numId w:val="15"/>
-        </w:numPr>
-        <w:jc w:val="both"/>
-        <w:rPr>
-          <w:rFonts w:ascii="Consolas" w:hAnsi="Consolas"/>
-          <w:lang w:val="en-US"/>
-        </w:rPr>
-      </w:pPr>
-      <w:r>
-        <w:rPr>
-          <w:rFonts w:ascii="Consolas" w:hAnsi="Consolas"/>
-          <w:lang w:val="en-US"/>
-        </w:rPr>
-        <w:t>check_permission(path)</w:t>
-      </w:r>
-    </w:p>
-    <w:p>
-      <w:pPr>
-        <w:pStyle w:val="Paragrafoelenco"/>
-        <w:numPr>
-          <w:ilvl w:val="0"/>
-          <w:numId w:val="15"/>
-        </w:numPr>
-        <w:jc w:val="both"/>
-        <w:rPr>
-          <w:rFonts w:ascii="Consolas" w:hAnsi="Consolas"/>
-          <w:lang w:val="en-US"/>
-        </w:rPr>
-      </w:pPr>
-      <w:r>
-        <w:rPr>
-          <w:rFonts w:ascii="Consolas" w:hAnsi="Consolas"/>
-          <w:lang w:val="en-US"/>
-        </w:rPr>
-        <w:t>get_dir_content(path)</w:t>
-      </w:r>
-    </w:p>
-    <w:p>
-      <w:pPr>
-        <w:pStyle w:val="Paragrafoelenco"/>
-        <w:numPr>
-          <w:ilvl w:val="0"/>
-          <w:numId w:val="15"/>
-        </w:numPr>
-        <w:jc w:val="both"/>
-        <w:rPr>
-          <w:rFonts w:ascii="Consolas" w:hAnsi="Consolas"/>
-          <w:lang w:val="en-US"/>
-        </w:rPr>
-      </w:pPr>
-      <w:r>
-        <w:rPr>
-          <w:rFonts w:ascii="Consolas" w:hAnsi="Consolas"/>
-          <w:lang w:val="en-US"/>
-        </w:rPr>
-        <w:t>img_to_text(img, lang)</w:t>
-      </w:r>
-    </w:p>
-    <w:p>
-      <w:pPr>
-        <w:pStyle w:val="Paragrafoelenco"/>
-        <w:numPr>
-          <w:ilvl w:val="0"/>
-          <w:numId w:val="15"/>
-        </w:numPr>
-        <w:jc w:val="both"/>
-        <w:rPr>
-          <w:rFonts w:ascii="Consolas" w:hAnsi="Consolas"/>
-          <w:lang w:val="en-US"/>
-        </w:rPr>
-      </w:pPr>
-      <w:r>
-        <w:rPr>
-          <w:rFonts w:ascii="Consolas" w:hAnsi="Consolas"/>
-          <w:lang w:val="en-US"/>
-        </w:rPr>
-        <w:t>write_output(text, path)</w:t>
-      </w:r>
-    </w:p>
-    <w:p>
-      <w:pPr>
-        <w:pStyle w:val="Paragrafoelenco"/>
-        <w:numPr>
-          <w:ilvl w:val="0"/>
-          <w:numId w:val="15"/>
-        </w:numPr>
-        <w:jc w:val="both"/>
-        <w:rPr>
-          <w:rFonts w:ascii="Consolas" w:hAnsi="Consolas"/>
-          <w:lang w:val="en-US"/>
-        </w:rPr>
-      </w:pPr>
-      <w:r>
-        <w:rPr>
-          <w:rFonts w:ascii="Consolas" w:hAnsi="Consolas"/>
-          <w:lang w:val="en-US"/>
-        </w:rPr>
-        <w:t>output(output, dest, prefix)</w:t>
-      </w:r>
-    </w:p>
-    <w:p>
-      <w:pPr>
-        <w:pStyle w:val="Paragrafoelenco"/>
-        <w:numPr>
-          <w:ilvl w:val="0"/>
-          <w:numId w:val="15"/>
-        </w:numPr>
-        <w:jc w:val="both"/>
-        <w:rPr>
-          <w:rFonts w:ascii="Consolas" w:hAnsi="Consolas"/>
-          <w:lang w:val="en-US"/>
-        </w:rPr>
-      </w:pPr>
-      <w:r>
-        <w:rPr>
-          <w:rFonts w:ascii="Consolas" w:hAnsi="Consolas"/>
-          <w:lang w:val="en-US"/>
-        </w:rPr>
-        <w:t>merge_output(output)</w:t>
-      </w:r>
-    </w:p>
-    <w:p>
-      <w:pPr>
-        <w:pStyle w:val="Paragrafoelenco"/>
-        <w:numPr>
-          <w:ilvl w:val="0"/>
-          <w:numId w:val="15"/>
-        </w:numPr>
-        <w:jc w:val="both"/>
-        <w:rPr>
-          <w:rFonts w:ascii="Consolas" w:hAnsi="Consolas"/>
-          <w:lang w:val="en-US"/>
-        </w:rPr>
-      </w:pPr>
-      <w:r>
-        <w:rPr>
-          <w:rFonts w:ascii="Consolas" w:hAnsi="Consolas"/>
-          <w:lang w:val="en-US"/>
-        </w:rPr>
-        <w:t>reate_dir(dir)</w:t>
-      </w:r>
-    </w:p>
-    <w:p>
-      <w:pPr>
-        <w:pStyle w:val="Paragrafoelenco"/>
-        <w:numPr>
-          <w:ilvl w:val="0"/>
-          <w:numId w:val="15"/>
-        </w:numPr>
-        <w:jc w:val="both"/>
-        <w:rPr>
-          <w:rFonts w:ascii="Consolas" w:hAnsi="Consolas"/>
-          <w:lang w:val="en-US"/>
-        </w:rPr>
-      </w:pPr>
-      <w:r>
-        <w:rPr>
-          <w:rFonts w:ascii="Consolas" w:hAnsi="Consolas"/>
-          <w:lang w:val="en-US"/>
-        </w:rPr>
-        <w:t>validate_dest(dest, prefix)</w:t>
-      </w:r>
-    </w:p>
-    <w:p>
-      <w:pPr>
-        <w:jc w:val="both"/>
-        <w:rPr>
-          <w:lang w:val="en-US"/>
-        </w:rPr>
-      </w:pPr>
-    </w:p>
-    <w:p>
-      <w:pPr>
-        <w:jc w:val="both"/>
-      </w:pPr>
-      <w:r>
-        <w:t>Il programma funziona che quando l’utente esegue la classe ocr.py,</w:t>
-      </w:r>
-      <w:r>
-        <w:t xml:space="preserve"> tramite la classe viene chiamata la classe reader</w:t>
-      </w:r>
-      <w:r>
-        <w:t>.py</w:t>
-      </w:r>
-      <w:r>
-        <w:t xml:space="preserve"> che contiene il metodo scan</w:t>
-      </w:r>
-      <w:r>
-        <w:t xml:space="preserve"> </w:t>
-      </w:r>
-      <w:r>
-        <w:t>(source, lang).</w:t>
-      </w:r>
-    </w:p>
-    <w:p/>
-    <w:p>
-      <w:pPr>
-        <w:tabs>
-          <w:tab w:val="left" w:pos="709"/>
-        </w:tabs>
-      </w:pPr>
-      <w:r>
-        <w:br w:type="page"/>
-      </w:r>
-    </w:p>
-    <w:p>
-      <w:pPr>
-        <w:pStyle w:val="Titolo1"/>
-        <w:numPr>
-          <w:ilvl w:val="0"/>
-          <w:numId w:val="2"/>
-        </w:numPr>
-        <w:rPr>
-          <w:lang w:val="it-IT"/>
-        </w:rPr>
-      </w:pPr>
-      <w:bookmarkStart w:id="57" w:name="_Toc491247144"/>
-      <w:bookmarkStart w:id="58" w:name="_Toc461179223"/>
-      <w:bookmarkStart w:id="59" w:name="_Toc72394322"/>
-      <w:r>
-        <w:rPr>
-          <w:lang w:val="it-IT"/>
-        </w:rPr>
-        <w:lastRenderedPageBreak/>
-        <w:t>Test</w:t>
-      </w:r>
-      <w:bookmarkEnd w:id="57"/>
-      <w:bookmarkEnd w:id="58"/>
-      <w:bookmarkEnd w:id="59"/>
-    </w:p>
-    <w:p>
-      <w:pPr>
-        <w:pStyle w:val="Titolo2"/>
-        <w:numPr>
-          <w:ilvl w:val="1"/>
-          <w:numId w:val="2"/>
-        </w:numPr>
-      </w:pPr>
-      <w:bookmarkStart w:id="60" w:name="_Toc491247145"/>
-      <w:bookmarkStart w:id="61" w:name="_Toc461179224"/>
-      <w:bookmarkStart w:id="62" w:name="_Toc72394323"/>
-      <w:r>
-        <w:t>Protocollo di test</w:t>
-      </w:r>
-      <w:bookmarkEnd w:id="60"/>
-      <w:bookmarkEnd w:id="61"/>
-      <w:bookmarkEnd w:id="62"/>
     </w:p>
     <w:p>
       <w:pPr>
@@ -13551,6 +13866,3348 @@
     </w:p>
     <w:p>
       <w:pPr>
+        <w:pStyle w:val="Titolo2"/>
+      </w:pPr>
+      <w:bookmarkStart w:id="56" w:name="_Toc72401356"/>
+      <w:r>
+        <w:t>Funzionamento generale</w:t>
+      </w:r>
+      <w:bookmarkEnd w:id="56"/>
+    </w:p>
+    <w:p>
+      <w:pPr>
+        <w:pStyle w:val="Nessunaspaziatura"/>
+      </w:pPr>
+      <w:r>
+        <w:t xml:space="preserve">L'OCR CLI è un applicativo da linea di comando, riceve come input delle immagini dalle quali ricava il testo scannerizzandole e mettendolo in un file di testo. L'OCR ha vari parametri, può ricevere solo immagini png o jpg/jpeg, rileva del testo in inglese e in italiano. Si può passare anche più immagini di fila ad ogni esecuzione, specificando il nome per ogni immagine oppure usando una mask. </w:t>
+      </w:r>
+    </w:p>
+    <w:p>
+      <w:pPr>
+        <w:pStyle w:val="Nessunaspaziatura"/>
+      </w:pPr>
+      <w:r>
+        <w:t>L'OCR per funzionare ha bisogno come minimo della sorgente (la o le immagini da cui prendere il testo), se non viene specificato nessun percorso di destinazione il file di output verrà messo in una cartella default 'scans' con il nome default 'scan.txt'. L'applicativo gestisce anche eventuali doppioni aggiungendo un numero per non avere più file con lo stesso nome.</w:t>
+      </w:r>
+    </w:p>
+    <w:p>
+      <w:pPr>
+        <w:pStyle w:val="Nessunaspaziatura"/>
+      </w:pPr>
+      <w:r>
+        <w:t xml:space="preserve">Ovviamente l'OCR mostra l'aiuto per l'utente con il parametro </w:t>
+      </w:r>
+      <w:r>
+        <w:rPr>
+          <w:rStyle w:val="code"/>
+        </w:rPr>
+        <w:t>-h</w:t>
+      </w:r>
+      <w:r>
+        <w:t xml:space="preserve"> o </w:t>
+      </w:r>
+      <w:r>
+        <w:rPr>
+          <w:rStyle w:val="code"/>
+        </w:rPr>
+        <w:t>--help</w:t>
+      </w:r>
+      <w:r>
+        <w:t>.</w:t>
+      </w:r>
+    </w:p>
+    <w:p>
+      <w:pPr>
+        <w:pStyle w:val="Nessunaspaziatura"/>
+      </w:pPr>
+    </w:p>
+    <w:p>
+      <w:pPr>
+        <w:pStyle w:val="Titolo2"/>
+        <w:jc w:val="both"/>
+      </w:pPr>
+      <w:bookmarkStart w:id="57" w:name="_Toc72401357"/>
+      <w:r>
+        <w:t>Dipendenze e requisiti</w:t>
+      </w:r>
+      <w:bookmarkEnd w:id="57"/>
+    </w:p>
+    <w:p>
+      <w:pPr>
+        <w:jc w:val="both"/>
+      </w:pPr>
+      <w:r>
+        <w:t xml:space="preserve">Per funzionare questo progetto ha bisogno dei moduli di Python </w:t>
+      </w:r>
+      <w:r>
+        <w:rPr>
+          <w:rStyle w:val="code"/>
+        </w:rPr>
+        <w:t>pytesseract</w:t>
+      </w:r>
+      <w:r>
+        <w:t xml:space="preserve">, </w:t>
+      </w:r>
+      <w:r>
+        <w:rPr>
+          <w:rStyle w:val="code"/>
+        </w:rPr>
+        <w:t>Pillow</w:t>
+      </w:r>
+      <w:r>
+        <w:t xml:space="preserve"> e del Tesseract-OCR di Google. I due moduli sono facilmente installabili tramite </w:t>
+      </w:r>
+      <w:r>
+        <w:rPr>
+          <w:rStyle w:val="code"/>
+        </w:rPr>
+        <w:t>pip</w:t>
+      </w:r>
+      <w:r>
+        <w:t xml:space="preserve"> (solitamente viene installato automaticamente assieme a Python). </w:t>
+      </w:r>
+    </w:p>
+    <w:p>
+      <w:pPr>
+        <w:spacing w:before="120" w:line="360" w:lineRule="auto"/>
+        <w:jc w:val="both"/>
+        <w:rPr>
+          <w:rStyle w:val="code"/>
+          <w:lang w:val="en-US"/>
+        </w:rPr>
+      </w:pPr>
+      <w:r>
+        <w:rPr>
+          <w:rStyle w:val="code"/>
+          <w:lang w:val="en-US"/>
+        </w:rPr>
+        <w:t>&gt; py -m pip install pytesseract</w:t>
+      </w:r>
+    </w:p>
+    <w:p>
+      <w:pPr>
+        <w:jc w:val="both"/>
+        <w:rPr>
+          <w:rStyle w:val="code"/>
+          <w:lang w:val="en-US"/>
+        </w:rPr>
+      </w:pPr>
+      <w:r>
+        <w:rPr>
+          <w:rStyle w:val="code"/>
+          <w:lang w:val="en-US"/>
+        </w:rPr>
+        <w:t>&gt; py -m pip install Pillow</w:t>
+      </w:r>
+    </w:p>
+    <w:p>
+      <w:pPr>
+        <w:jc w:val="both"/>
+        <w:rPr>
+          <w:lang w:val="en-US"/>
+        </w:rPr>
+      </w:pPr>
+    </w:p>
+    <w:p>
+      <w:pPr>
+        <w:jc w:val="both"/>
+      </w:pPr>
+      <w:r>
+        <w:t xml:space="preserve">Chiaramente prima di tutto questo bisogna avere installato </w:t>
+      </w:r>
+      <w:r>
+        <w:rPr>
+          <w:b/>
+          <w:bCs/>
+        </w:rPr>
+        <w:t>Python</w:t>
+      </w:r>
+      <w:r>
+        <w:t xml:space="preserve">. La versione minima richiesta in questo caso è la </w:t>
+      </w:r>
+      <w:r>
+        <w:rPr>
+          <w:b/>
+          <w:bCs/>
+        </w:rPr>
+        <w:t xml:space="preserve">3.6.0 </w:t>
+      </w:r>
+      <w:r>
+        <w:t xml:space="preserve">perché è stato usato un tipo di formattazione di stringhe disponibile da quella versione in poi, però </w:t>
+      </w:r>
+      <w:r>
+        <w:rPr>
+          <w:rStyle w:val="code"/>
+        </w:rPr>
+        <w:t>pytesseract</w:t>
+      </w:r>
+      <w:r>
+        <w:t xml:space="preserve"> può essere usato dalla versione 2.5 in poi di Python.</w:t>
+      </w:r>
+    </w:p>
+    <w:p>
+      <w:pPr>
+        <w:pStyle w:val="Titolo3"/>
+        <w:jc w:val="both"/>
+      </w:pPr>
+      <w:bookmarkStart w:id="58" w:name="_Toc72401358"/>
+      <w:r>
+        <w:t>Script per installare le dipendenze</w:t>
+      </w:r>
+      <w:bookmarkEnd w:id="58"/>
+    </w:p>
+    <w:p>
+      <w:pPr>
+        <w:jc w:val="both"/>
+        <w:rPr>
+          <w:lang w:val="it-IT"/>
+        </w:rPr>
+      </w:pPr>
+      <w:r>
+        <w:rPr>
+          <w:lang w:val="it-IT"/>
+        </w:rPr>
+        <w:t xml:space="preserve">Nel prodotto finale è stato messo anche uno script in batch che esegue i comandi di </w:t>
+      </w:r>
+      <w:r>
+        <w:rPr>
+          <w:rStyle w:val="code"/>
+        </w:rPr>
+        <w:t>pip</w:t>
+      </w:r>
+      <w:r>
+        <w:rPr>
+          <w:lang w:val="it-IT"/>
+        </w:rPr>
+        <w:t xml:space="preserve"> necessari per l’installazione delle dipendenze. Per evitare di fare un comando per ogni modulo da installare nello script è stato usato il comando con il parametro che prende un file di testo con dentro scritti i moduli.</w:t>
+      </w:r>
+    </w:p>
+    <w:p>
+      <w:pPr>
+        <w:jc w:val="both"/>
+        <w:rPr>
+          <w:rStyle w:val="code"/>
+          <w:lang w:val="en-US"/>
+        </w:rPr>
+      </w:pPr>
+      <w:r>
+        <w:rPr>
+          <w:rStyle w:val="code"/>
+          <w:lang w:val="en-US"/>
+        </w:rPr>
+        <w:t>py -m pip –r requirements.txt</w:t>
+      </w:r>
+    </w:p>
+    <w:p>
+      <w:pPr>
+        <w:jc w:val="both"/>
+        <w:rPr>
+          <w:lang w:val="en-US"/>
+        </w:rPr>
+      </w:pPr>
+    </w:p>
+    <w:p>
+      <w:pPr>
+        <w:jc w:val="both"/>
+      </w:pPr>
+      <w:r>
+        <w:t xml:space="preserve">Chiaramente nel file requirements.txt dovranno essere scritti </w:t>
+      </w:r>
+      <w:r>
+        <w:t>i</w:t>
+      </w:r>
+      <w:r>
+        <w:t xml:space="preserve"> moduli</w:t>
+      </w:r>
+      <w:r>
+        <w:t xml:space="preserve"> richiesti.</w:t>
+      </w:r>
+    </w:p>
+    <w:p>
+      <w:pPr>
+        <w:jc w:val="both"/>
+      </w:pPr>
+      <w:r>
+        <w:t xml:space="preserve">Nello script viene anche fatto un piccolo controllo con </w:t>
+      </w:r>
+      <w:r>
+        <w:rPr>
+          <w:rStyle w:val="code"/>
+        </w:rPr>
+        <w:t>%errorlevel%</w:t>
+      </w:r>
+      <w:r>
+        <w:t>. Se non ci sono errori stampa un messaggio di riuscita, altrimenti stampa l’errore.</w:t>
+      </w:r>
+    </w:p>
+    <w:p>
+      <w:pPr>
+        <w:jc w:val="both"/>
+      </w:pPr>
+    </w:p>
+    <w:p>
+      <w:pPr>
+        <w:jc w:val="both"/>
+      </w:pPr>
+      <w:r>
+        <w:t xml:space="preserve">In caso di </w:t>
+      </w:r>
+      <w:r>
+        <w:rPr>
+          <w:b/>
+        </w:rPr>
+        <w:t>proxy</w:t>
+      </w:r>
+      <w:r>
+        <w:t xml:space="preserve"> questo dev’essere settato in un file </w:t>
+      </w:r>
+      <w:r>
+        <w:rPr>
+          <w:rStyle w:val="code"/>
+        </w:rPr>
+        <w:t>pip.ini</w:t>
+      </w:r>
+      <w:r>
+        <w:t xml:space="preserve"> e/o nelle variabili d’ambiente del computer.</w:t>
+      </w:r>
+    </w:p>
+    <w:p>
+      <w:pPr>
+        <w:pStyle w:val="Titolo2"/>
+        <w:jc w:val="both"/>
+      </w:pPr>
+      <w:bookmarkStart w:id="59" w:name="_Toc72401359"/>
+      <w:r>
+        <w:t xml:space="preserve">Virtual </w:t>
+      </w:r>
+      <w:r>
+        <w:rPr>
+          <w:lang w:val="en-US"/>
+        </w:rPr>
+        <w:t>environ</w:t>
+      </w:r>
+      <w:r>
+        <w:rPr>
+          <w:lang w:val="en-US"/>
+        </w:rPr>
+        <w:t>ment</w:t>
+      </w:r>
+      <w:bookmarkEnd w:id="59"/>
+    </w:p>
+    <w:p>
+      <w:pPr>
+        <w:spacing w:line="276" w:lineRule="auto"/>
+        <w:jc w:val="both"/>
+        <w:rPr>
+          <w:lang w:val="it-IT"/>
+        </w:rPr>
+      </w:pPr>
+      <w:r>
+        <w:rPr>
+          <w:lang w:val="it-IT"/>
+        </w:rPr>
+        <w:t xml:space="preserve">L’intero progetto è stato sviluppato nel </w:t>
+      </w:r>
+      <w:r>
+        <w:rPr>
+          <w:b/>
+          <w:bCs/>
+        </w:rPr>
+        <w:t>virtual environ</w:t>
+      </w:r>
+      <w:r>
+        <w:rPr>
+          <w:b/>
+          <w:bCs/>
+        </w:rPr>
+        <w:t>ment</w:t>
+      </w:r>
+      <w:r>
+        <w:rPr>
+          <w:lang w:val="it-IT"/>
+        </w:rPr>
+        <w:t xml:space="preserve"> di Python. I</w:t>
+      </w:r>
+      <w:r>
+        <w:rPr>
+          <w:lang w:val="it-IT"/>
+        </w:rPr>
+        <w:t xml:space="preserve">n questo modo abbiamo potuto installare tutte le dipendenze necessarie nel venv e non nella cartella root di Python. </w:t>
+      </w:r>
+    </w:p>
+    <w:p>
+      <w:pPr>
+        <w:spacing w:line="276" w:lineRule="auto"/>
+        <w:jc w:val="both"/>
+        <w:rPr>
+          <w:lang w:val="it-IT"/>
+        </w:rPr>
+      </w:pPr>
+    </w:p>
+    <w:p>
+      <w:pPr>
+        <w:spacing w:line="276" w:lineRule="auto"/>
+        <w:jc w:val="both"/>
+        <w:rPr>
+          <w:lang w:val="it-IT"/>
+        </w:rPr>
+      </w:pPr>
+      <w:r>
+        <w:rPr>
+          <w:lang w:val="it-IT"/>
+        </w:rPr>
+        <w:t>Per creare un venv su</w:t>
+      </w:r>
+      <w:r>
+        <w:rPr>
+          <w:lang w:val="it-IT"/>
+        </w:rPr>
+        <w:t xml:space="preserve"> </w:t>
+      </w:r>
+      <w:r>
+        <w:rPr>
+          <w:b/>
+          <w:bCs/>
+          <w:lang w:val="it-IT"/>
+        </w:rPr>
+        <w:t>windows</w:t>
+      </w:r>
+      <w:r>
+        <w:rPr>
+          <w:lang w:val="it-IT"/>
+        </w:rPr>
+        <w:t xml:space="preserve"> basta usare il parametro </w:t>
+      </w:r>
+      <w:r>
+        <w:rPr>
+          <w:rStyle w:val="code"/>
+        </w:rPr>
+        <w:t>-m venv</w:t>
+      </w:r>
+      <w:r>
+        <w:rPr>
+          <w:lang w:val="it-IT"/>
+        </w:rPr>
+        <w:t xml:space="preserve"> e specificare </w:t>
+      </w:r>
+      <w:r>
+        <w:rPr>
+          <w:lang w:val="it-IT"/>
+        </w:rPr>
+        <w:t>il percorso del</w:t>
+      </w:r>
+      <w:r>
+        <w:rPr>
+          <w:lang w:val="it-IT"/>
+        </w:rPr>
+        <w:t xml:space="preserve">la cartella </w:t>
+      </w:r>
+      <w:r>
+        <w:rPr>
+          <w:b/>
+          <w:bCs/>
+          <w:lang w:val="it-IT"/>
+        </w:rPr>
+        <w:t>&lt;dir&gt;</w:t>
+      </w:r>
+      <w:r>
+        <w:rPr>
+          <w:b/>
+          <w:bCs/>
+          <w:lang w:val="it-IT"/>
+        </w:rPr>
+        <w:t xml:space="preserve"> </w:t>
+      </w:r>
+      <w:r>
+        <w:rPr>
+          <w:bCs/>
+          <w:lang w:val="it-IT"/>
+        </w:rPr>
+        <w:t>in cui sarà creato l’ambiente virtuale</w:t>
+      </w:r>
+      <w:r>
+        <w:rPr>
+          <w:lang w:val="it-IT"/>
+        </w:rPr>
+        <w:t>:</w:t>
+      </w:r>
+    </w:p>
+    <w:p>
+      <w:pPr>
+        <w:jc w:val="both"/>
+        <w:rPr>
+          <w:rStyle w:val="code"/>
+        </w:rPr>
+      </w:pPr>
+      <w:r>
+        <w:rPr>
+          <w:rStyle w:val="code"/>
+        </w:rPr>
+        <w:t>&gt; py -m venv &lt;dir&gt;</w:t>
+      </w:r>
+    </w:p>
+    <w:p>
+      <w:pPr>
+        <w:pStyle w:val="Nessunaspaziatura"/>
+        <w:rPr>
+          <w:shd w:val="pct12" w:color="auto" w:fill="auto"/>
+        </w:rPr>
+      </w:pPr>
+    </w:p>
+    <w:p>
+      <w:pPr>
+        <w:pStyle w:val="Nessunaspaziatura"/>
+      </w:pPr>
+      <w:r>
+        <w:rPr>
+          <w:lang w:val="it-IT"/>
+        </w:rPr>
+        <w:t xml:space="preserve">Ora avremo </w:t>
+      </w:r>
+      <w:r>
+        <w:rPr>
+          <w:lang w:val="it-IT"/>
+        </w:rPr>
+        <w:t xml:space="preserve">le cartelle </w:t>
+      </w:r>
+      <w:r>
+        <w:rPr>
+          <w:b/>
+          <w:bCs/>
+          <w:lang w:val="it-IT"/>
+        </w:rPr>
+        <w:t>Lib</w:t>
+      </w:r>
+      <w:r>
+        <w:rPr>
+          <w:lang w:val="it-IT"/>
+        </w:rPr>
+        <w:t xml:space="preserve">, </w:t>
+      </w:r>
+      <w:r>
+        <w:rPr>
+          <w:b/>
+          <w:bCs/>
+          <w:lang w:val="it-IT"/>
+        </w:rPr>
+        <w:t>Scripts</w:t>
+      </w:r>
+      <w:r>
+        <w:rPr>
+          <w:lang w:val="it-IT"/>
+        </w:rPr>
+        <w:t xml:space="preserve"> e il file </w:t>
+      </w:r>
+      <w:r>
+        <w:rPr>
+          <w:rStyle w:val="code"/>
+        </w:rPr>
+        <w:t>pyvenv.cfg</w:t>
+      </w:r>
+      <w:r>
+        <w:t>.</w:t>
+      </w:r>
+    </w:p>
+    <w:p>
+      <w:pPr>
+        <w:pStyle w:val="Nessunaspaziatura"/>
+      </w:pPr>
+      <w:r>
+        <w:t xml:space="preserve">Per </w:t>
+      </w:r>
+      <w:r>
+        <w:t xml:space="preserve">lavorare nell’ambiente bisogna </w:t>
+      </w:r>
+      <w:r>
+        <w:t>attivare il venv</w:t>
+      </w:r>
+      <w:r>
+        <w:t xml:space="preserve">, entrare quindi </w:t>
+      </w:r>
+      <w:r>
+        <w:t xml:space="preserve">nella cartella </w:t>
+      </w:r>
+      <w:r>
+        <w:rPr>
+          <w:b/>
+          <w:bCs/>
+        </w:rPr>
+        <w:t>/Scripts</w:t>
+      </w:r>
+      <w:r>
+        <w:t xml:space="preserve"> ed eseguire lo script </w:t>
+      </w:r>
+      <w:r>
+        <w:rPr>
+          <w:rStyle w:val="code"/>
+        </w:rPr>
+        <w:t>activate.bat</w:t>
+      </w:r>
+      <w:r>
+        <w:t>.</w:t>
+      </w:r>
+    </w:p>
+    <w:p>
+      <w:pPr>
+        <w:jc w:val="both"/>
+      </w:pPr>
+    </w:p>
+    <w:p>
+      <w:pPr>
+        <w:pStyle w:val="Titolo2"/>
+        <w:jc w:val="both"/>
+      </w:pPr>
+      <w:bookmarkStart w:id="60" w:name="_Toc72401360"/>
+      <w:r>
+        <w:lastRenderedPageBreak/>
+        <w:t>Struttura</w:t>
+      </w:r>
+      <w:bookmarkEnd w:id="60"/>
+    </w:p>
+    <w:p>
+      <w:pPr>
+        <w:jc w:val="both"/>
+      </w:pPr>
+      <w:r>
+        <w:t>OCR</w:t>
+      </w:r>
+    </w:p>
+    <w:p>
+      <w:pPr>
+        <w:jc w:val="both"/>
+      </w:pPr>
+      <w:r>
+        <w:t xml:space="preserve">   </w:t>
+      </w:r>
+      <w:r>
+        <w:t>|--- ocr.py</w:t>
+      </w:r>
+    </w:p>
+    <w:p>
+      <w:pPr>
+        <w:jc w:val="both"/>
+      </w:pPr>
+      <w:r>
+        <w:t xml:space="preserve">   |--- reader.py</w:t>
+      </w:r>
+    </w:p>
+    <w:p>
+      <w:pPr>
+        <w:jc w:val="both"/>
+      </w:pPr>
+      <w:r>
+        <w:t xml:space="preserve">   |--- stats.py</w:t>
+      </w:r>
+    </w:p>
+    <w:p>
+      <w:pPr>
+        <w:jc w:val="both"/>
+      </w:pPr>
+      <w:r>
+        <w:t xml:space="preserve">   |--- </w:t>
+      </w:r>
+      <w:r>
+        <w:t>log_handler.py</w:t>
+      </w:r>
+    </w:p>
+    <w:p>
+      <w:pPr>
+        <w:jc w:val="both"/>
+      </w:pPr>
+      <w:r>
+        <w:t xml:space="preserve">   |--- installModules.bat</w:t>
+      </w:r>
+    </w:p>
+    <w:p>
+      <w:pPr>
+        <w:jc w:val="both"/>
+      </w:pPr>
+      <w:r>
+        <w:t xml:space="preserve">   |--- requirements.txt</w:t>
+      </w:r>
+    </w:p>
+    <w:p>
+      <w:pPr>
+        <w:jc w:val="both"/>
+      </w:pPr>
+      <w:r>
+        <w:t xml:space="preserve">   |--- Tesseract-OCR</w:t>
+      </w:r>
+    </w:p>
+    <w:p>
+      <w:pPr>
+        <w:jc w:val="both"/>
+      </w:pPr>
+      <w:r>
+        <w:t xml:space="preserve">   |--- log</w:t>
+      </w:r>
+    </w:p>
+    <w:p>
+      <w:pPr>
+        <w:jc w:val="both"/>
+      </w:pPr>
+      <w:r>
+        <w:t xml:space="preserve">   |--- scans</w:t>
+      </w:r>
+    </w:p>
+    <w:p>
+      <w:pPr>
+        <w:jc w:val="both"/>
+      </w:pPr>
+    </w:p>
+    <w:p>
+      <w:pPr>
+        <w:jc w:val="both"/>
+      </w:pPr>
+    </w:p>
+    <w:p>
+      <w:pPr>
+        <w:jc w:val="both"/>
+      </w:pPr>
+      <w:r>
+        <w:rPr>
+          <w:rStyle w:val="code"/>
+        </w:rPr>
+        <w:t>ocr.py</w:t>
+      </w:r>
+      <w:r>
+        <w:t xml:space="preserve"> è il file nel quale vengono gestite tutte le operazioni principali: riceve gli argomenti, scannerizza le immagini passate e mette il testo ricavato nel file di testo di output. </w:t>
+      </w:r>
+    </w:p>
+    <w:p>
+      <w:pPr>
+        <w:jc w:val="both"/>
+      </w:pPr>
+    </w:p>
+    <w:p>
+      <w:pPr>
+        <w:jc w:val="both"/>
+      </w:pPr>
+      <w:r>
+        <w:rPr>
+          <w:rStyle w:val="code"/>
+        </w:rPr>
+        <w:t>log_handler</w:t>
+      </w:r>
+      <w:r>
+        <w:t xml:space="preserve"> è il file in cui vengono definiti e gestiti i log per i file (</w:t>
+      </w:r>
+      <w:r>
+        <w:rPr>
+          <w:b/>
+          <w:bCs/>
+        </w:rPr>
+        <w:t>app_debug.log</w:t>
+      </w:r>
+      <w:r>
+        <w:t xml:space="preserve"> per il livello </w:t>
+      </w:r>
+      <w:r>
+        <w:rPr>
+          <w:b/>
+          <w:bCs/>
+        </w:rPr>
+        <w:t>debug</w:t>
+      </w:r>
+      <w:r>
+        <w:t xml:space="preserve">; </w:t>
+      </w:r>
+      <w:r>
+        <w:rPr>
+          <w:b/>
+          <w:bCs/>
+        </w:rPr>
+        <w:t>app.log</w:t>
+      </w:r>
+      <w:r>
+        <w:t xml:space="preserve"> per il livello </w:t>
+      </w:r>
+      <w:r>
+        <w:rPr>
+          <w:b/>
+          <w:bCs/>
+        </w:rPr>
+        <w:t>info</w:t>
+      </w:r>
+      <w:r>
+        <w:t xml:space="preserve">) e il log su </w:t>
+      </w:r>
+      <w:r>
+        <w:rPr>
+          <w:b/>
+          <w:bCs/>
+        </w:rPr>
+        <w:t>cli</w:t>
+      </w:r>
+      <w:r>
+        <w:t xml:space="preserve"> per l’utente.</w:t>
+      </w:r>
+    </w:p>
+    <w:p>
+      <w:pPr>
+        <w:jc w:val="both"/>
+      </w:pPr>
+    </w:p>
+    <w:p>
+      <w:pPr>
+        <w:jc w:val="both"/>
+      </w:pPr>
+      <w:r>
+        <w:t>I file</w:t>
+      </w:r>
+      <w:r>
+        <w:t xml:space="preserve"> </w:t>
+      </w:r>
+      <w:r>
+        <w:rPr>
+          <w:rStyle w:val="code"/>
+        </w:rPr>
+        <w:t>reader.py</w:t>
+      </w:r>
+      <w:r>
+        <w:t xml:space="preserve"> e </w:t>
+      </w:r>
+      <w:r>
+        <w:rPr>
+          <w:rStyle w:val="code"/>
+        </w:rPr>
+        <w:t>stats.py</w:t>
+      </w:r>
+      <w:r>
+        <w:t xml:space="preserve"> sono i moduli che contengono i metodi per la scannerizzazione dell’immagine, la gestione dell’output e per le statistiche dell’esecuzione.</w:t>
+      </w:r>
+    </w:p>
+    <w:p>
+      <w:pPr>
+        <w:jc w:val="both"/>
+      </w:pPr>
+    </w:p>
+    <w:p>
+      <w:pPr>
+        <w:jc w:val="both"/>
+      </w:pPr>
+      <w:r>
+        <w:t xml:space="preserve">Lo script </w:t>
+      </w:r>
+      <w:r>
+        <w:rPr>
+          <w:rStyle w:val="code"/>
+        </w:rPr>
+        <w:t>installModules.bat</w:t>
+      </w:r>
+      <w:r>
+        <w:t xml:space="preserve"> serve ad installare con un click le dipendenze (contenute nel file </w:t>
+      </w:r>
+      <w:r>
+        <w:rPr>
+          <w:b/>
+          <w:bCs/>
+        </w:rPr>
+        <w:t>requirements.txt</w:t>
+      </w:r>
+      <w:r>
+        <w:t>) che servono all'OCR per funzionare.</w:t>
+      </w:r>
+    </w:p>
+    <w:p>
+      <w:pPr>
+        <w:jc w:val="both"/>
+      </w:pPr>
+    </w:p>
+    <w:p>
+      <w:pPr>
+        <w:jc w:val="both"/>
+      </w:pPr>
+      <w:r>
+        <w:t xml:space="preserve">Dopo la prima esecuzione verranno create le cartelle </w:t>
+      </w:r>
+      <w:r>
+        <w:rPr>
+          <w:b/>
+          <w:bCs/>
+        </w:rPr>
+        <w:t>log</w:t>
+      </w:r>
+      <w:r>
+        <w:t xml:space="preserve"> e </w:t>
+      </w:r>
+      <w:r>
+        <w:rPr>
+          <w:b/>
+          <w:bCs/>
+        </w:rPr>
+        <w:t>scans</w:t>
+      </w:r>
+      <w:r>
+        <w:t xml:space="preserve"> (scans no se l’utente specifica una cartella differente) perché sono le cartelle default per salvarci rispettivamente i file di log e i file di testo quando non viene specificato il percorso dell'output.</w:t>
+      </w:r>
+    </w:p>
+    <w:p>
+      <w:pPr>
+        <w:jc w:val="both"/>
+      </w:pPr>
+    </w:p>
+    <w:p>
+      <w:pPr>
+        <w:pStyle w:val="Titolo2"/>
+        <w:jc w:val="both"/>
+      </w:pPr>
+      <w:bookmarkStart w:id="61" w:name="_Toc72401361"/>
+      <w:r>
+        <w:t>S</w:t>
+      </w:r>
+      <w:r>
+        <w:t>viluppo</w:t>
+      </w:r>
+      <w:bookmarkEnd w:id="61"/>
+    </w:p>
+    <w:p>
+      <w:pPr>
+        <w:pStyle w:val="Titolo3"/>
+        <w:jc w:val="both"/>
+      </w:pPr>
+      <w:bookmarkStart w:id="62" w:name="_Toc72401362"/>
+      <w:r>
+        <w:t>F</w:t>
+      </w:r>
+      <w:r>
+        <w:t>low</w:t>
+      </w:r>
+      <w:bookmarkEnd w:id="62"/>
+    </w:p>
+    <w:p>
+      <w:pPr>
+        <w:jc w:val="both"/>
+      </w:pPr>
+      <w:r>
+        <w:t>La prima cosa che succede all'esecuzione del file è il con</w:t>
+      </w:r>
+      <w:r>
+        <w:t>trollo della versione di Python. S</w:t>
+      </w:r>
+      <w:r>
+        <w:t>e la versione minima è la 3.6.0 allora continua l'esecuzione. Se poi non ci sono i moduli necessari ferma l'esecuzione mandando un messaggio di errore.</w:t>
+      </w:r>
+    </w:p>
+    <w:p>
+      <w:pPr>
+        <w:jc w:val="both"/>
+      </w:pPr>
+      <w:r>
+        <w:t>L</w:t>
+      </w:r>
+      <w:r>
+        <w:t xml:space="preserve">'utente esegue l’OCR passando i parametri, </w:t>
+      </w:r>
+      <w:r>
+        <w:rPr>
+          <w:rStyle w:val="code"/>
+        </w:rPr>
+        <w:t>ocr.py</w:t>
+      </w:r>
+      <w:r>
+        <w:t xml:space="preserve"> gestisce i parametri e fa partire lo scan del/dei file ottenendo l'output. Dopo</w:t>
+      </w:r>
+      <w:r>
+        <w:t>diché</w:t>
+      </w:r>
+      <w:r>
+        <w:t xml:space="preserve"> </w:t>
+      </w:r>
+      <w:r>
+        <w:t>controlla</w:t>
+      </w:r>
+      <w:r>
+        <w:t xml:space="preserve"> la </w:t>
+      </w:r>
+      <w:r>
+        <w:t>validità della destinazione, s</w:t>
+      </w:r>
+      <w:r>
+        <w:t>e tutto funz</w:t>
+      </w:r>
+      <w:r>
+        <w:t>iona crea il file di output. In</w:t>
+      </w:r>
+      <w:r>
+        <w:t>fine controlla se bisogna stampare le statistiche e se la risposta è sì le stampa.</w:t>
+      </w:r>
+    </w:p>
+    <w:p>
+      <w:pPr>
+        <w:pStyle w:val="Titolo3"/>
+        <w:jc w:val="both"/>
+      </w:pPr>
+      <w:bookmarkStart w:id="63" w:name="_Toc72401363"/>
+      <w:r>
+        <w:t>Logging</w:t>
+      </w:r>
+      <w:bookmarkEnd w:id="63"/>
+    </w:p>
+    <w:p>
+      <w:pPr>
+        <w:jc w:val="both"/>
+        <w:rPr>
+          <w:lang w:val="it-IT"/>
+        </w:rPr>
+      </w:pPr>
+      <w:r>
+        <w:rPr>
+          <w:lang w:val="it-IT"/>
+        </w:rPr>
+        <w:t xml:space="preserve">Per il logging abbiamo utilizzato il modulo </w:t>
+      </w:r>
+      <w:r>
+        <w:rPr>
+          <w:rStyle w:val="code"/>
+        </w:rPr>
+        <w:t>logger</w:t>
+      </w:r>
+      <w:r>
+        <w:rPr>
+          <w:lang w:val="it-IT"/>
+        </w:rPr>
+        <w:t xml:space="preserve"> di python.</w:t>
+      </w:r>
+    </w:p>
+    <w:p>
+      <w:pPr>
+        <w:jc w:val="both"/>
+      </w:pPr>
+    </w:p>
+    <w:p>
+      <w:pPr>
+        <w:jc w:val="both"/>
+      </w:pPr>
+      <w:r>
+        <w:t xml:space="preserve">Nel file </w:t>
+      </w:r>
+      <w:r>
+        <w:rPr>
+          <w:rStyle w:val="code"/>
+        </w:rPr>
+        <w:t>log_handler.py</w:t>
+      </w:r>
+      <w:r>
+        <w:t xml:space="preserve"> c’è il metodo </w:t>
+      </w:r>
+      <w:r>
+        <w:rPr>
+          <w:rStyle w:val="code"/>
+        </w:rPr>
+        <w:t>get_configure_logger()</w:t>
+      </w:r>
+      <w:r>
+        <w:t xml:space="preserve"> nel quale andiamo a definire tre handler differenti: </w:t>
+      </w:r>
+      <w:r>
+        <w:rPr>
+          <w:rStyle w:val="code"/>
+        </w:rPr>
+        <w:t>handler</w:t>
+      </w:r>
+      <w:r>
+        <w:t xml:space="preserve">, </w:t>
+      </w:r>
+      <w:r>
+        <w:rPr>
+          <w:rStyle w:val="code"/>
+        </w:rPr>
+        <w:t>handler_d</w:t>
+      </w:r>
+      <w:r>
+        <w:t xml:space="preserve"> e </w:t>
+      </w:r>
+      <w:r>
+        <w:rPr>
+          <w:rStyle w:val="code"/>
+        </w:rPr>
+        <w:t>handler_cli</w:t>
+      </w:r>
+      <w:r>
+        <w:t xml:space="preserve">. </w:t>
+      </w:r>
+    </w:p>
+    <w:p>
+      <w:pPr>
+        <w:spacing w:before="120"/>
+        <w:jc w:val="both"/>
+      </w:pPr>
+      <w:r>
+        <w:rPr>
+          <w:rStyle w:val="code"/>
+        </w:rPr>
+        <w:t>handler</w:t>
+      </w:r>
+      <w:r>
+        <w:t xml:space="preserve"> e </w:t>
+      </w:r>
+      <w:r>
+        <w:rPr>
+          <w:rStyle w:val="code"/>
+        </w:rPr>
+        <w:t>handler_d</w:t>
+      </w:r>
+      <w:r>
+        <w:t xml:space="preserve"> </w:t>
+      </w:r>
+      <w:r>
+        <w:t xml:space="preserve">scrivono nei file di log che </w:t>
+      </w:r>
+      <w:r>
+        <w:t>sono</w:t>
+      </w:r>
+      <w:r>
+        <w:t xml:space="preserve"> </w:t>
+      </w:r>
+      <w:r>
+        <w:t>all’interno della</w:t>
+      </w:r>
+      <w:r>
+        <w:t xml:space="preserve"> cartella </w:t>
+      </w:r>
+      <w:r>
+        <w:rPr>
+          <w:b/>
+        </w:rPr>
+        <w:t>‘</w:t>
+      </w:r>
+      <w:r>
+        <w:rPr>
+          <w:b/>
+        </w:rPr>
+        <w:t>./log</w:t>
+      </w:r>
+      <w:r>
+        <w:rPr>
+          <w:b/>
+        </w:rPr>
+        <w:t>’</w:t>
+      </w:r>
+      <w:r>
+        <w:t xml:space="preserve"> rispettivamente. Questi due handler </w:t>
+      </w:r>
+      <w:r>
+        <w:t>hanno</w:t>
+      </w:r>
+      <w:r>
+        <w:t xml:space="preserve"> una formattazione completa e </w:t>
+      </w:r>
+      <w:r>
+        <w:t xml:space="preserve">hanno </w:t>
+      </w:r>
+      <w:r>
+        <w:t xml:space="preserve">settati rispettivamente i livelli </w:t>
+      </w:r>
+      <w:r>
+        <w:rPr>
+          <w:b/>
+          <w:bCs/>
+        </w:rPr>
+        <w:t>info</w:t>
+      </w:r>
+      <w:r>
+        <w:t xml:space="preserve"> e </w:t>
+      </w:r>
+      <w:r>
+        <w:rPr>
+          <w:b/>
+          <w:bCs/>
+        </w:rPr>
+        <w:t>debug</w:t>
+      </w:r>
+      <w:r>
+        <w:t>.</w:t>
+      </w:r>
+    </w:p>
+    <w:p>
+      <w:pPr>
+        <w:spacing w:before="120"/>
+        <w:jc w:val="both"/>
+      </w:pPr>
+      <w:r>
+        <w:rPr>
+          <w:rStyle w:val="code"/>
+        </w:rPr>
+        <w:t>handler_cli</w:t>
+      </w:r>
+      <w:r>
+        <w:t xml:space="preserve"> stampa </w:t>
+      </w:r>
+      <w:r>
+        <w:t xml:space="preserve">i messaggi di log a terminale pensati per l’utente, quindi con una formattazione meno esaustiva e con il livello </w:t>
+      </w:r>
+      <w:r>
+        <w:rPr>
+          <w:b/>
+          <w:bCs/>
+        </w:rPr>
+        <w:t>warning</w:t>
+      </w:r>
+      <w:r>
+        <w:t xml:space="preserve">. </w:t>
+      </w:r>
+    </w:p>
+    <w:p>
+      <w:pPr>
+        <w:spacing w:before="120"/>
+        <w:jc w:val="both"/>
+      </w:pPr>
+    </w:p>
+    <w:p>
+      <w:pPr>
+        <w:jc w:val="both"/>
+      </w:pPr>
+      <w:r>
+        <w:lastRenderedPageBreak/>
+        <w:t xml:space="preserve">Attenzione! Se non viene specificata nella configurazione dell’handler viene preso il livello di </w:t>
+      </w:r>
+      <w:r>
+        <w:rPr>
+          <w:b/>
+        </w:rPr>
+        <w:t>default</w:t>
+      </w:r>
+      <w:r>
+        <w:t xml:space="preserve"> che è </w:t>
+      </w:r>
+      <w:r>
+        <w:rPr>
+          <w:b/>
+        </w:rPr>
+        <w:t>warning</w:t>
+      </w:r>
+      <w:r>
+        <w:t>.</w:t>
+      </w:r>
+    </w:p>
+    <w:p>
+      <w:pPr>
+        <w:jc w:val="both"/>
+      </w:pPr>
+    </w:p>
+    <w:p>
+      <w:pPr>
+        <w:jc w:val="both"/>
+      </w:pPr>
+      <w:r>
+        <w:t>Per poter utilizzare il logger</w:t>
+      </w:r>
+      <w:r>
+        <w:t>,</w:t>
+      </w:r>
+      <w:r>
+        <w:t xml:space="preserve"> appena formattato</w:t>
+      </w:r>
+      <w:r>
+        <w:t>,</w:t>
+      </w:r>
+      <w:r>
+        <w:t xml:space="preserve"> dobbiamo richiamare il metodo </w:t>
+      </w:r>
+      <w:r>
+        <w:rPr>
+          <w:rStyle w:val="code"/>
+        </w:rPr>
+        <w:t>get_configure_logger()</w:t>
+      </w:r>
+      <w:r>
+        <w:t xml:space="preserve"> che ritorna un nuovo oggetto logger formattato. Dato che abbiamo 3 script principali per poter utilizzare lo stesso logger formattato in tutti e tre si dovrebbe richi</w:t>
+      </w:r>
+      <w:r>
+        <w:t>amare il metodo ogni volta. P</w:t>
+      </w:r>
+      <w:r>
+        <w:t>er evitare questa cosa</w:t>
+      </w:r>
+      <w:r>
+        <w:t>,</w:t>
+      </w:r>
+      <w:r>
+        <w:t xml:space="preserve"> nel metodo è stato preso un </w:t>
+      </w:r>
+      <w:r>
+        <w:t>oggetto</w:t>
+      </w:r>
+      <w:r>
+        <w:rPr>
+          <w:b/>
+        </w:rPr>
+        <w:t xml:space="preserve"> logger basic</w:t>
+      </w:r>
+      <w:r>
+        <w:t xml:space="preserve"> a cui sono state applicate le modifiche. </w:t>
+      </w:r>
+    </w:p>
+    <w:p>
+      <w:pPr>
+        <w:jc w:val="both"/>
+      </w:pPr>
+      <w:r>
+        <w:t xml:space="preserve">Questo logger già pronto e formattato viene </w:t>
+      </w:r>
+      <w:r>
+        <w:rPr>
+          <w:b/>
+        </w:rPr>
+        <w:t>ritornato</w:t>
+      </w:r>
+      <w:r>
+        <w:t xml:space="preserve"> dal metodo. I</w:t>
+      </w:r>
+      <w:r>
+        <w:t xml:space="preserve">n questo modo ci basta richiamare il metodo una volta nel </w:t>
+      </w:r>
+      <w:r>
+        <w:rPr>
+          <w:rStyle w:val="code"/>
+        </w:rPr>
+        <w:t>main()</w:t>
+      </w:r>
+      <w:r>
+        <w:t xml:space="preserve"> dell’</w:t>
+      </w:r>
+      <w:r>
+        <w:rPr>
+          <w:rStyle w:val="code"/>
+        </w:rPr>
+        <w:t>ocr.py</w:t>
+      </w:r>
+      <w:r>
+        <w:t xml:space="preserve"> per avere il logger formattato che viene ereditato automaticamente dai suoi moduli importati.</w:t>
+      </w:r>
+    </w:p>
+    <w:p>
+      <w:pPr>
+        <w:jc w:val="both"/>
+      </w:pPr>
+    </w:p>
+    <w:p>
+      <w:pPr>
+        <w:jc w:val="both"/>
+      </w:pPr>
+      <w:r>
+        <w:t xml:space="preserve">Nel metodo </w:t>
+      </w:r>
+      <w:r>
+        <w:rPr>
+          <w:rStyle w:val="code"/>
+        </w:rPr>
+        <w:t>get_configure_logger()</w:t>
+      </w:r>
+      <w:r>
+        <w:t>:</w:t>
+      </w:r>
+    </w:p>
+    <w:p>
+      <w:pPr>
+        <w:jc w:val="both"/>
+        <w:rPr>
+          <w:rStyle w:val="code"/>
+        </w:rPr>
+      </w:pPr>
+      <w:r>
+        <w:rPr>
+          <w:rStyle w:val="code"/>
+        </w:rPr>
+        <w:t>logger = logging.getLogger('')</w:t>
+      </w:r>
+    </w:p>
+    <w:p>
+      <w:pPr>
+        <w:jc w:val="both"/>
+      </w:pPr>
+      <w:r>
+        <w:t xml:space="preserve">e alla fine </w:t>
+      </w:r>
+      <w:r>
+        <w:rPr>
+          <w:rStyle w:val="code"/>
+        </w:rPr>
+        <w:t>return logger</w:t>
+      </w:r>
+      <w:r>
+        <w:t>.</w:t>
+      </w:r>
+    </w:p>
+    <w:p>
+      <w:pPr>
+        <w:jc w:val="both"/>
+      </w:pPr>
+    </w:p>
+    <w:p>
+      <w:pPr>
+        <w:jc w:val="both"/>
+      </w:pPr>
+      <w:r>
+        <w:t xml:space="preserve">In </w:t>
+      </w:r>
+      <w:r>
+        <w:rPr>
+          <w:rStyle w:val="code"/>
+        </w:rPr>
+        <w:t>ocr.py</w:t>
+      </w:r>
+      <w:r>
+        <w:t xml:space="preserve"> importiamo </w:t>
+      </w:r>
+      <w:r>
+        <w:rPr>
+          <w:rStyle w:val="code"/>
+        </w:rPr>
+        <w:t>log_handler</w:t>
+      </w:r>
+      <w:r>
+        <w:t xml:space="preserve"> e poi nel </w:t>
+      </w:r>
+      <w:r>
+        <w:rPr>
+          <w:rStyle w:val="code"/>
+          <w:lang w:val="it-CH"/>
+        </w:rPr>
+        <w:t>main()</w:t>
+      </w:r>
+      <w:r>
+        <w:t>:</w:t>
+      </w:r>
+    </w:p>
+    <w:p>
+      <w:pPr>
+        <w:spacing w:line="276" w:lineRule="auto"/>
+        <w:jc w:val="both"/>
+        <w:rPr>
+          <w:rFonts w:ascii="Consolas" w:hAnsi="Consolas"/>
+          <w:bCs/>
+          <w:color w:val="262626" w:themeColor="text1" w:themeTint="D9"/>
+          <w:sz w:val="18"/>
+          <w:shd w:val="pct12" w:color="auto" w:fill="auto"/>
+          <w:lang w:val="en-US"/>
+        </w:rPr>
+      </w:pPr>
+      <w:r>
+        <w:rPr>
+          <w:rStyle w:val="code"/>
+          <w:lang w:val="en-US"/>
+        </w:rPr>
+        <w:t>log_handler.get_configure_logger()</w:t>
+      </w:r>
+    </w:p>
+    <w:p>
+      <w:pPr>
+        <w:pStyle w:val="Titolo3"/>
+        <w:jc w:val="both"/>
+      </w:pPr>
+      <w:bookmarkStart w:id="64" w:name="_Parametri"/>
+      <w:bookmarkStart w:id="65" w:name="_Toc72401364"/>
+      <w:bookmarkEnd w:id="64"/>
+      <w:r>
+        <w:t>Parametri</w:t>
+      </w:r>
+      <w:bookmarkEnd w:id="65"/>
+    </w:p>
+    <w:p>
+      <w:pPr>
+        <w:jc w:val="both"/>
+        <w:rPr>
+          <w:lang w:val="it-IT"/>
+        </w:rPr>
+      </w:pPr>
+      <w:r>
+        <w:rPr>
+          <w:lang w:val="it-IT"/>
+        </w:rPr>
+        <w:t>L’OCR per funzionare necessita come minimo del percorso della/de</w:t>
+      </w:r>
+      <w:r>
+        <w:rPr>
+          <w:lang w:val="it-IT"/>
+        </w:rPr>
+        <w:t>lle immagine/i da scannerizzare. A</w:t>
+      </w:r>
+      <w:r>
+        <w:rPr>
+          <w:lang w:val="it-IT"/>
+        </w:rPr>
+        <w:t xml:space="preserve">ccetta anche vari parametri opzionali per configurare la scansione. Ecco la guida di utilizzo che viene stampata in caso di errore o per il parametro </w:t>
+      </w:r>
+      <w:r>
+        <w:rPr>
+          <w:rStyle w:val="code"/>
+        </w:rPr>
+        <w:t>-h</w:t>
+      </w:r>
+      <w:r>
+        <w:rPr>
+          <w:lang w:val="it-IT"/>
+        </w:rPr>
+        <w:t xml:space="preserve"> o </w:t>
+      </w:r>
+      <w:r>
+        <w:rPr>
+          <w:rStyle w:val="code"/>
+        </w:rPr>
+        <w:t>–</w:t>
+      </w:r>
+      <w:r>
+        <w:rPr>
+          <w:rStyle w:val="code"/>
+        </w:rPr>
+        <w:t>-</w:t>
+      </w:r>
+      <w:r>
+        <w:rPr>
+          <w:rStyle w:val="code"/>
+        </w:rPr>
+        <w:t>help</w:t>
+      </w:r>
+      <w:r>
+        <w:rPr>
+          <w:lang w:val="it-IT"/>
+        </w:rPr>
+        <w:t xml:space="preserve">: </w:t>
+      </w:r>
+    </w:p>
+    <w:p>
+      <w:pPr>
+        <w:jc w:val="both"/>
+        <w:rPr>
+          <w:rStyle w:val="code"/>
+          <w:lang w:val="it-CH"/>
+        </w:rPr>
+      </w:pPr>
+      <w:r>
+        <w:rPr>
+          <w:rStyle w:val="code"/>
+          <w:lang w:val="it-CH"/>
+        </w:rPr>
+        <w:t>ocr [-h] source [-dest] [-lang] [-prefix] [--stats]</w:t>
+      </w:r>
+    </w:p>
+    <w:p>
+      <w:pPr>
+        <w:jc w:val="both"/>
+      </w:pPr>
+    </w:p>
+    <w:p>
+      <w:pPr>
+        <w:jc w:val="both"/>
+      </w:pPr>
+      <w:r>
+        <w:rPr>
+          <w:rStyle w:val="code"/>
+        </w:rPr>
+        <w:t>-h</w:t>
+      </w:r>
+      <w:r>
+        <w:t xml:space="preserve"> o </w:t>
+      </w:r>
+      <w:r>
+        <w:rPr>
+          <w:rStyle w:val="code"/>
+        </w:rPr>
+        <w:t>--help</w:t>
+      </w:r>
+      <w:r>
+        <w:t>: mostra guida aiuto</w:t>
+      </w:r>
+    </w:p>
+    <w:p>
+      <w:pPr>
+        <w:jc w:val="both"/>
+      </w:pPr>
+      <w:r>
+        <w:rPr>
+          <w:rStyle w:val="code"/>
+        </w:rPr>
+        <w:t>source</w:t>
+      </w:r>
+      <w:r>
+        <w:t xml:space="preserve">: la sorgente delle immagini. </w:t>
+      </w:r>
+      <w:r>
+        <w:t>A</w:t>
+      </w:r>
+      <w:r>
+        <w:t>ccetta più valori.</w:t>
+      </w:r>
+    </w:p>
+    <w:p>
+      <w:pPr>
+        <w:jc w:val="both"/>
+      </w:pPr>
+      <w:r>
+        <w:rPr>
+          <w:rStyle w:val="code"/>
+        </w:rPr>
+        <w:t>-d</w:t>
+      </w:r>
+      <w:r>
+        <w:t xml:space="preserve"> o </w:t>
+      </w:r>
+      <w:r>
+        <w:rPr>
+          <w:rStyle w:val="code"/>
+        </w:rPr>
+        <w:t>-dest</w:t>
+      </w:r>
+      <w:r>
+        <w:t>: il percorso di desti</w:t>
+      </w:r>
+      <w:r>
+        <w:t>nazione,</w:t>
+      </w:r>
+      <w:r>
+        <w:t xml:space="preserve"> dove verrà creato il file con il testo scannerizzato. Cartella default è ‘./scans’.</w:t>
+      </w:r>
+    </w:p>
+    <w:p>
+      <w:pPr>
+        <w:jc w:val="both"/>
+      </w:pPr>
+      <w:r>
+        <w:rPr>
+          <w:rStyle w:val="code"/>
+        </w:rPr>
+        <w:t>-l</w:t>
+      </w:r>
+      <w:r>
+        <w:t xml:space="preserve"> o </w:t>
+      </w:r>
+      <w:r>
+        <w:rPr>
+          <w:rStyle w:val="code"/>
+        </w:rPr>
+        <w:t>-lang</w:t>
+      </w:r>
+      <w:r>
+        <w:t>: ci sono 2 possibilità, ita o eng. Di default è eng.</w:t>
+      </w:r>
+    </w:p>
+    <w:p>
+      <w:pPr>
+        <w:jc w:val="both"/>
+      </w:pPr>
+      <w:r>
+        <w:rPr>
+          <w:rStyle w:val="code"/>
+        </w:rPr>
+        <w:t>-p</w:t>
+      </w:r>
+      <w:r>
+        <w:t xml:space="preserve"> o </w:t>
+      </w:r>
+      <w:r>
+        <w:rPr>
+          <w:rStyle w:val="code"/>
+        </w:rPr>
+        <w:t>-prefix</w:t>
+      </w:r>
+      <w:r>
+        <w:t>: il nome del file di output. Se ci sono doppioni nella cartella di destinazione aggiunge un id alla fine del nome. Default è ‘scan.txt’.</w:t>
+      </w:r>
+    </w:p>
+    <w:p>
+      <w:pPr>
+        <w:jc w:val="both"/>
+      </w:pPr>
+      <w:r>
+        <w:rPr>
+          <w:rStyle w:val="code"/>
+        </w:rPr>
+        <w:t>--stats</w:t>
+      </w:r>
+      <w:r>
+        <w:t>: non</w:t>
+      </w:r>
+      <w:r>
+        <w:t xml:space="preserve"> bisogna specificarne il valore. S</w:t>
+      </w:r>
+      <w:r>
+        <w:t>e c'è stampa le statistiche dello scan a fine esecuzione quali il numero di parole scannerizzate e il tempo totale di esecuzione.</w:t>
+      </w:r>
+    </w:p>
+    <w:p>
+      <w:pPr>
+        <w:jc w:val="both"/>
+      </w:pPr>
+    </w:p>
+    <w:p>
+      <w:pPr>
+        <w:jc w:val="both"/>
+      </w:pPr>
+      <w:r>
+        <w:t xml:space="preserve">Per la gestione dei parametri è stato utilizzato il modulo </w:t>
+      </w:r>
+      <w:r>
+        <w:rPr>
+          <w:rStyle w:val="code"/>
+        </w:rPr>
+        <w:t>argparse</w:t>
+      </w:r>
+      <w:r>
+        <w:t xml:space="preserve">. </w:t>
+      </w:r>
+    </w:p>
+    <w:p>
+      <w:pPr>
+        <w:jc w:val="both"/>
+      </w:pPr>
+      <w:r>
+        <w:t xml:space="preserve">Nel file </w:t>
+      </w:r>
+      <w:r>
+        <w:rPr>
+          <w:rStyle w:val="code"/>
+        </w:rPr>
+        <w:t>ocr.py</w:t>
+      </w:r>
+      <w:r>
+        <w:t xml:space="preserve"> subito dopo il </w:t>
+      </w:r>
+      <w:r>
+        <w:rPr>
+          <w:rStyle w:val="code"/>
+        </w:rPr>
+        <w:t>logger</w:t>
+      </w:r>
+      <w:r>
+        <w:t xml:space="preserve"> vengono creati i parametri utilizzando </w:t>
+      </w:r>
+      <w:r>
+        <w:rPr>
+          <w:rStyle w:val="code"/>
+        </w:rPr>
+        <w:t>argparse.ArgumentParser(</w:t>
+      </w:r>
+      <w:r>
+        <w:rPr>
+          <w:rStyle w:val="code"/>
+        </w:rPr>
+        <w:t>…</w:t>
+      </w:r>
+      <w:r>
+        <w:rPr>
+          <w:rStyle w:val="code"/>
+        </w:rPr>
+        <w:t>)</w:t>
+      </w:r>
+      <w:r>
+        <w:rPr>
+          <w:rStyle w:val="code"/>
+        </w:rPr>
+        <w:t>.</w:t>
+      </w:r>
+      <w:r>
+        <w:rPr>
+          <w:rStyle w:val="code"/>
+        </w:rPr>
+        <w:t xml:space="preserve"> </w:t>
+      </w:r>
+      <w:r>
+        <w:t>A</w:t>
+      </w:r>
+      <w:r>
+        <w:t>ggiungiamo tutti i parametri descritti sopra inserendo i valori di default</w:t>
+      </w:r>
+      <w:r>
+        <w:t>,</w:t>
+      </w:r>
+      <w:r>
+        <w:t xml:space="preserve"> se ce ne sono</w:t>
+      </w:r>
+      <w:r>
+        <w:t>,</w:t>
+      </w:r>
+      <w:r>
+        <w:t xml:space="preserve"> e il messaggio di aiuto. </w:t>
+      </w:r>
+    </w:p>
+    <w:p>
+      <w:pPr>
+        <w:jc w:val="both"/>
+      </w:pPr>
+    </w:p>
+    <w:p>
+      <w:pPr>
+        <w:jc w:val="both"/>
+      </w:pPr>
+      <w:r>
+        <w:t xml:space="preserve">Per rendere un argomento opzionale basta mettere ‘-‘ o ‘--' davanti al nome dell’argomento, altrimenti lo </w:t>
+      </w:r>
+      <w:r>
+        <w:t>viene preso</w:t>
+      </w:r>
+      <w:r>
+        <w:t xml:space="preserve"> come obbligatorio e </w:t>
+      </w:r>
+      <w:r>
+        <w:t xml:space="preserve">ferma </w:t>
+      </w:r>
+      <w:r>
+        <w:t>l’esecuzione mandando un messaggio di errore in mancanza del parametro.</w:t>
+      </w:r>
+    </w:p>
+    <w:p>
+      <w:pPr>
+        <w:jc w:val="both"/>
+      </w:pPr>
+    </w:p>
+    <w:p>
+      <w:pPr>
+        <w:jc w:val="both"/>
+      </w:pPr>
+      <w:r>
+        <w:t>Dato che il parametro source accetta più valori</w:t>
+      </w:r>
+      <w:r>
+        <w:t>,</w:t>
+      </w:r>
+      <w:r>
+        <w:t xml:space="preserve"> tra le opzioni dell’argomento va aggiunto </w:t>
+      </w:r>
+      <w:r>
+        <w:rPr>
+          <w:rStyle w:val="code"/>
+        </w:rPr>
+        <w:t>nargs=’+’</w:t>
+      </w:r>
+      <w:r>
+        <w:rPr>
+          <w:lang w:val="it-IT"/>
+        </w:rPr>
+        <w:t>. Questo</w:t>
+      </w:r>
+      <w:r>
+        <w:t xml:space="preserve"> significa che l’argomento source accetta da </w:t>
+      </w:r>
+      <w:r>
+        <w:rPr>
+          <w:b/>
+          <w:bCs/>
+        </w:rPr>
+        <w:t>(min)</w:t>
+      </w:r>
+      <w:r>
+        <w:t xml:space="preserve"> </w:t>
+      </w:r>
+      <w:r>
+        <w:rPr>
+          <w:b/>
+          <w:bCs/>
+        </w:rPr>
+        <w:t>1</w:t>
+      </w:r>
+      <w:r>
+        <w:t xml:space="preserve"> </w:t>
+      </w:r>
+      <w:r>
+        <w:rPr>
+          <w:b/>
+          <w:bCs/>
+        </w:rPr>
+        <w:t>valore a n valori</w:t>
+      </w:r>
+      <w:r>
+        <w:t>.</w:t>
+      </w:r>
+    </w:p>
+    <w:p>
+      <w:pPr>
+        <w:spacing w:before="120" w:line="276" w:lineRule="auto"/>
+        <w:jc w:val="both"/>
+        <w:rPr>
+          <w:rStyle w:val="code"/>
+          <w:lang w:val="en-US"/>
+        </w:rPr>
+      </w:pPr>
+      <w:r>
+        <w:rPr>
+          <w:rStyle w:val="code"/>
+          <w:lang w:val="en-US"/>
+        </w:rPr>
+        <w:t>parser = argparse.ArgumentParser(usage="ocr [-h] source [-dest] [-lang] [-prefix] [--stats]")</w:t>
+      </w:r>
+    </w:p>
+    <w:p>
+      <w:pPr>
+        <w:jc w:val="both"/>
+        <w:rPr>
+          <w:rStyle w:val="code"/>
+          <w:lang w:val="en-US"/>
+        </w:rPr>
+      </w:pPr>
+      <w:r>
+        <w:rPr>
+          <w:rStyle w:val="code"/>
+          <w:lang w:val="en-US"/>
+        </w:rPr>
+        <w:t xml:space="preserve">parser.add_argument('source', type=str, nargs='+', help=message.') </w:t>
+      </w:r>
+    </w:p>
+    <w:p>
+      <w:pPr>
+        <w:jc w:val="both"/>
+        <w:rPr>
+          <w:lang w:val="en-US"/>
+        </w:rPr>
+      </w:pPr>
+    </w:p>
+    <w:p>
+      <w:pPr>
+        <w:jc w:val="both"/>
+      </w:pPr>
+      <w:r>
+        <w:t xml:space="preserve">Per inserire il valore default all’argomento basta utilizzare la proprietà </w:t>
+      </w:r>
+      <w:r>
+        <w:rPr>
+          <w:rStyle w:val="code"/>
+        </w:rPr>
+        <w:t>default</w:t>
+      </w:r>
+      <w:r>
+        <w:t xml:space="preserve">. Ad esempio per il </w:t>
+      </w:r>
+      <w:r>
+        <w:rPr>
+          <w:rStyle w:val="code"/>
+        </w:rPr>
+        <w:t>prefix</w:t>
+      </w:r>
+      <w:r>
+        <w:t xml:space="preserve"> nella creazione ci sarà scritto </w:t>
+      </w:r>
+      <w:r>
+        <w:rPr>
+          <w:rStyle w:val="code"/>
+        </w:rPr>
+        <w:t>default</w:t>
+      </w:r>
+      <w:r>
+        <w:rPr>
+          <w:rStyle w:val="code"/>
+        </w:rPr>
+        <w:t xml:space="preserve"> </w:t>
+      </w:r>
+      <w:r>
+        <w:rPr>
+          <w:rStyle w:val="code"/>
+        </w:rPr>
+        <w:t>=</w:t>
+      </w:r>
+      <w:r>
+        <w:rPr>
+          <w:rStyle w:val="code"/>
+        </w:rPr>
+        <w:t xml:space="preserve"> “</w:t>
+      </w:r>
+      <w:r>
+        <w:rPr>
+          <w:rStyle w:val="code"/>
+        </w:rPr>
+        <w:t>scan.txt”</w:t>
+      </w:r>
+      <w:r>
+        <w:t>.</w:t>
+      </w:r>
+    </w:p>
+    <w:p>
+      <w:pPr>
+        <w:jc w:val="both"/>
+      </w:pPr>
+    </w:p>
+    <w:p>
+      <w:pPr>
+        <w:jc w:val="both"/>
+      </w:pPr>
+      <w:r>
+        <w:t xml:space="preserve">Successivamente salvo i parametri in un dizionario </w:t>
+      </w:r>
+      <w:r>
+        <w:rPr>
+          <w:rStyle w:val="code"/>
+        </w:rPr>
+        <w:t>args</w:t>
+      </w:r>
+      <w:r>
+        <w:t>:</w:t>
+      </w:r>
+    </w:p>
+    <w:p>
+      <w:pPr>
+        <w:jc w:val="both"/>
+        <w:rPr>
+          <w:rStyle w:val="code"/>
+        </w:rPr>
+      </w:pPr>
+      <w:r>
+        <w:rPr>
+          <w:rStyle w:val="code"/>
+        </w:rPr>
+        <w:t>args = parser.parse_args()</w:t>
+      </w:r>
+    </w:p>
+    <w:p>
+      <w:pPr>
+        <w:jc w:val="both"/>
+        <w:rPr>
+          <w:rStyle w:val="code"/>
+        </w:rPr>
+      </w:pPr>
+      <w:r>
+        <w:t>Prima di procedere con l’OCR controllo prima che i parametri non siano vuoti, se lo sono mando l’errore ed esco dall’applicazione.</w:t>
+      </w:r>
+    </w:p>
+    <w:p>
+      <w:pPr>
+        <w:pStyle w:val="Titolo3"/>
+        <w:jc w:val="both"/>
+      </w:pPr>
+      <w:bookmarkStart w:id="66" w:name="_Toc72401365"/>
+      <w:r>
+        <w:lastRenderedPageBreak/>
+        <w:t>Scan immagine</w:t>
+      </w:r>
+      <w:bookmarkEnd w:id="66"/>
+    </w:p>
+    <w:p>
+      <w:pPr>
+        <w:jc w:val="both"/>
+      </w:pPr>
+      <w:r>
+        <w:t xml:space="preserve">Le scansioni delle immagini e il rilevamento del testo sono svolte principalmente nel metodo </w:t>
+      </w:r>
+      <w:r>
+        <w:rPr>
+          <w:rStyle w:val="code"/>
+        </w:rPr>
+        <w:t>scan(source, lang)</w:t>
+      </w:r>
+      <w:r>
+        <w:t xml:space="preserve"> del modulo </w:t>
+      </w:r>
+      <w:r>
+        <w:rPr>
+          <w:rStyle w:val="code"/>
+          <w:lang w:val="it-CH"/>
+        </w:rPr>
+        <w:t>reader</w:t>
+      </w:r>
+      <w:r>
+        <w:t xml:space="preserve"> nel quale vengono passati</w:t>
+      </w:r>
+      <w:r>
+        <w:t>,</w:t>
+      </w:r>
+      <w:r>
+        <w:t xml:space="preserve"> appunto</w:t>
+      </w:r>
+      <w:r>
+        <w:t>,</w:t>
+      </w:r>
+      <w:r>
+        <w:t xml:space="preserve"> la lista di </w:t>
+      </w:r>
+      <w:r>
+        <w:rPr>
+          <w:b/>
+        </w:rPr>
+        <w:t>immagini</w:t>
+      </w:r>
+      <w:r>
+        <w:t xml:space="preserve"> da scannerizzare e la </w:t>
+      </w:r>
+      <w:r>
+        <w:rPr>
+          <w:b/>
+        </w:rPr>
+        <w:t>lingua</w:t>
+      </w:r>
+      <w:r>
+        <w:t xml:space="preserve"> del testo.</w:t>
+      </w:r>
+    </w:p>
+    <w:p>
+      <w:pPr>
+        <w:jc w:val="both"/>
+      </w:pPr>
+      <w:r>
+        <w:t xml:space="preserve">In questo metodo viene controllata la validità delle immagini richiamando il metodo </w:t>
+      </w:r>
+      <w:r>
+        <w:rPr>
+          <w:rStyle w:val="code"/>
+        </w:rPr>
+        <w:t>validate_source(source)</w:t>
+      </w:r>
+      <w:r>
+        <w:t xml:space="preserve"> che ritorna </w:t>
+      </w:r>
+      <w:r>
+        <w:t>una lista</w:t>
+      </w:r>
+      <w:r>
+        <w:t xml:space="preserve"> di file validi. </w:t>
+      </w:r>
+    </w:p>
+    <w:p>
+      <w:pPr>
+        <w:pStyle w:val="Titolo4"/>
+        <w:jc w:val="both"/>
+      </w:pPr>
+      <w:r>
+        <w:t>Controllo validità sorgente</w:t>
+      </w:r>
+    </w:p>
+    <w:p>
+      <w:pPr>
+        <w:jc w:val="both"/>
+      </w:pPr>
+      <w:r>
+        <w:t>Per il controllo di validità si controlla</w:t>
+      </w:r>
+      <w:r>
+        <w:t>,</w:t>
+      </w:r>
+      <w:r>
+        <w:t xml:space="preserve"> prima di tutto</w:t>
+      </w:r>
+      <w:r>
+        <w:t>,</w:t>
+      </w:r>
+      <w:r>
+        <w:t xml:space="preserve"> che la lista non sia </w:t>
+      </w:r>
+      <w:r>
+        <w:rPr>
+          <w:b/>
+        </w:rPr>
+        <w:t>vuota</w:t>
+      </w:r>
+      <w:r>
+        <w:t>. V</w:t>
+      </w:r>
+      <w:r>
+        <w:t xml:space="preserve">engono interpretati eventuali file </w:t>
+      </w:r>
+      <w:r>
+        <w:rPr>
+          <w:b/>
+        </w:rPr>
+        <w:t>mask</w:t>
+      </w:r>
+      <w:r>
+        <w:t xml:space="preserve"> in modo da avere la lista completa di immagini singole e per ogni file di questa lista completa viene controllato che sia del formato giusto (png o jpeg/jpg) e che ci siano i permessi giusti.</w:t>
+      </w:r>
+    </w:p>
+    <w:p>
+      <w:pPr>
+        <w:jc w:val="both"/>
+      </w:pPr>
+      <w:r>
+        <w:t xml:space="preserve">Per la gestione dei file mask è stato usato il modulo </w:t>
+      </w:r>
+      <w:r>
+        <w:rPr>
+          <w:rStyle w:val="code"/>
+        </w:rPr>
+        <w:t>glob</w:t>
+      </w:r>
+      <w:r>
+        <w:t xml:space="preserve"> che li interpreta.</w:t>
+      </w:r>
+    </w:p>
+    <w:p>
+      <w:pPr>
+        <w:jc w:val="both"/>
+      </w:pPr>
+    </w:p>
+    <w:p>
+      <w:pPr>
+        <w:jc w:val="both"/>
+      </w:pPr>
+      <w:r>
+        <w:t>Per ogni elemento di source vengono eseguite queste righe:</w:t>
+      </w:r>
+    </w:p>
+    <w:p>
+      <w:pPr>
+        <w:spacing w:before="120"/>
+        <w:jc w:val="both"/>
+        <w:rPr>
+          <w:rStyle w:val="code"/>
+        </w:rPr>
+      </w:pPr>
+      <w:r>
+        <w:rPr>
+          <w:rStyle w:val="code"/>
+        </w:rPr>
+        <w:t xml:space="preserve">f = </w:t>
+      </w:r>
+      <w:r>
+        <w:rPr>
+          <w:rStyle w:val="code"/>
+        </w:rPr>
+        <w:t xml:space="preserve">glob.glob(img) </w:t>
+      </w:r>
+      <w:r>
+        <w:rPr>
+          <w:rStyle w:val="code"/>
+          <w:color w:val="538135" w:themeColor="accent6" w:themeShade="BF"/>
+        </w:rPr>
+        <w:t xml:space="preserve"># cerca corrispondenze di img nel percorso e le ritorna come f   </w:t>
+      </w:r>
+    </w:p>
+    <w:p>
+      <w:pPr>
+        <w:jc w:val="both"/>
+        <w:rPr>
+          <w:rStyle w:val="code"/>
+        </w:rPr>
+      </w:pPr>
+      <w:r>
+        <w:rPr>
+          <w:rStyle w:val="code"/>
+        </w:rPr>
+        <w:t xml:space="preserve">source.extend(f) </w:t>
+      </w:r>
+      <w:r>
+        <w:rPr>
+          <w:rStyle w:val="code"/>
+          <w:color w:val="538135" w:themeColor="accent6" w:themeShade="BF"/>
+        </w:rPr>
+        <w:t># aggiunge il file f alla lista source</w:t>
+      </w:r>
+      <w:r>
+        <w:rPr>
+          <w:rStyle w:val="code"/>
+        </w:rPr>
+        <w:t xml:space="preserve"> </w:t>
+      </w:r>
+    </w:p>
+    <w:p>
+      <w:pPr>
+        <w:jc w:val="both"/>
+        <w:rPr>
+          <w:rFonts w:ascii="Consolas" w:hAnsi="Consolas"/>
+          <w:bCs/>
+          <w:color w:val="538135" w:themeColor="accent6" w:themeShade="BF"/>
+          <w:sz w:val="18"/>
+          <w:shd w:val="pct12" w:color="auto" w:fill="auto"/>
+          <w:lang w:val="it-IT"/>
+        </w:rPr>
+      </w:pPr>
+      <w:r>
+        <w:rPr>
+          <w:rStyle w:val="code"/>
+        </w:rPr>
+        <w:t xml:space="preserve">source.pop(source.index(img)) </w:t>
+      </w:r>
+      <w:r>
+        <w:rPr>
+          <w:rStyle w:val="code"/>
+          <w:color w:val="538135" w:themeColor="accent6" w:themeShade="BF"/>
+        </w:rPr>
+        <w:t># viene tolta dalla lista source im</w:t>
+      </w:r>
+      <w:r>
+        <w:rPr>
+          <w:rStyle w:val="code"/>
+          <w:color w:val="538135" w:themeColor="accent6" w:themeShade="BF"/>
+        </w:rPr>
+        <w:t>g (il file appena interpretato)</w:t>
+      </w:r>
+    </w:p>
+    <w:p>
+      <w:pPr>
+        <w:pStyle w:val="Titolo4"/>
+        <w:jc w:val="both"/>
+      </w:pPr>
+      <w:r>
+        <w:t>Rilevamento del testo dall’immagine</w:t>
+      </w:r>
+    </w:p>
+    <w:p>
+      <w:pPr>
+        <w:jc w:val="both"/>
+      </w:pPr>
+      <w:r>
+        <w:t>Dopo aver filtrato la lista completa</w:t>
+      </w:r>
+      <w:r>
+        <w:t>, mantenendo solamente i file</w:t>
+      </w:r>
+      <w:r>
+        <w:t xml:space="preserve"> validi da scannerizzare</w:t>
+      </w:r>
+      <w:r>
+        <w:t>,</w:t>
+      </w:r>
+      <w:r>
+        <w:t xml:space="preserve"> si torna nel</w:t>
+      </w:r>
+    </w:p>
+    <w:p>
+      <w:pPr>
+        <w:jc w:val="both"/>
+      </w:pPr>
+      <w:r>
+        <w:t xml:space="preserve">metodo </w:t>
+      </w:r>
+      <w:r>
+        <w:rPr>
+          <w:rStyle w:val="code"/>
+        </w:rPr>
+        <w:t>scan(</w:t>
+      </w:r>
+      <w:r>
+        <w:rPr>
+          <w:rStyle w:val="code"/>
+        </w:rPr>
+        <w:t>…</w:t>
+      </w:r>
+      <w:r>
+        <w:rPr>
+          <w:rStyle w:val="code"/>
+        </w:rPr>
+        <w:t>)</w:t>
+      </w:r>
+      <w:r>
+        <w:t xml:space="preserve">. Tramite il metodo </w:t>
+      </w:r>
+      <w:r>
+        <w:rPr>
+          <w:rStyle w:val="code"/>
+        </w:rPr>
+        <w:t>image_to_string(</w:t>
+      </w:r>
+      <w:r>
+        <w:rPr>
+          <w:rStyle w:val="code"/>
+        </w:rPr>
+        <w:t>…</w:t>
+      </w:r>
+      <w:r>
+        <w:rPr>
+          <w:rStyle w:val="code"/>
+        </w:rPr>
+        <w:t>)</w:t>
+      </w:r>
+      <w:r>
+        <w:t xml:space="preserve"> di </w:t>
+      </w:r>
+      <w:r>
+        <w:rPr>
+          <w:rStyle w:val="code"/>
+        </w:rPr>
+        <w:t>pytesseract</w:t>
+      </w:r>
+      <w:r>
+        <w:t xml:space="preserve"> viene rilevato i</w:t>
+      </w:r>
+      <w:r>
+        <w:t>l testo dell’immagine e inserito</w:t>
+      </w:r>
+      <w:r>
+        <w:t xml:space="preserve"> in un dizionario dove viene associato file e testo.</w:t>
+      </w:r>
+    </w:p>
+    <w:p>
+      <w:pPr>
+        <w:jc w:val="both"/>
+        <w:rPr>
+          <w:rStyle w:val="code"/>
+        </w:rPr>
+      </w:pPr>
+      <w:r>
+        <w:rPr>
+          <w:rStyle w:val="code"/>
+        </w:rPr>
+        <w:t xml:space="preserve">files_text[f]['txt'] = img_to_text(f, lang) </w:t>
+      </w:r>
+      <w:r>
+        <w:rPr>
+          <w:rStyle w:val="code"/>
+          <w:color w:val="538135" w:themeColor="accent6" w:themeShade="BF"/>
+        </w:rPr>
+        <w:t># dove f è il file corrente e files_text è il dizionario</w:t>
+      </w:r>
+    </w:p>
+    <w:p>
+      <w:pPr>
+        <w:jc w:val="both"/>
+      </w:pPr>
+    </w:p>
+    <w:p>
+      <w:pPr>
+        <w:jc w:val="both"/>
+      </w:pPr>
+      <w:r>
+        <w:t xml:space="preserve">Dentro il metodo </w:t>
+      </w:r>
+      <w:r>
+        <w:rPr>
+          <w:rStyle w:val="code"/>
+        </w:rPr>
+        <w:t>img</w:t>
+      </w:r>
+      <w:r>
+        <w:rPr>
+          <w:rStyle w:val="code"/>
+        </w:rPr>
+        <w:t>_to_text(</w:t>
+      </w:r>
+      <w:r>
+        <w:rPr>
+          <w:rStyle w:val="code"/>
+        </w:rPr>
+        <w:t>…</w:t>
+      </w:r>
+      <w:r>
+        <w:rPr>
+          <w:rStyle w:val="code"/>
+        </w:rPr>
+        <w:t>)</w:t>
+      </w:r>
+      <w:r>
+        <w:t xml:space="preserve"> viene richiamato il metodo di </w:t>
+      </w:r>
+      <w:r>
+        <w:rPr>
+          <w:rStyle w:val="code"/>
+        </w:rPr>
+        <w:t>pytesseract</w:t>
+      </w:r>
+      <w:r>
+        <w:t xml:space="preserve"> di cui parlavamo per rilevare il testo dall’immagine.</w:t>
+      </w:r>
+    </w:p>
+    <w:p>
+      <w:pPr>
+        <w:jc w:val="both"/>
+        <w:rPr>
+          <w:rStyle w:val="code"/>
+        </w:rPr>
+      </w:pPr>
+      <w:r>
+        <w:rPr>
+          <w:rStyle w:val="code"/>
+        </w:rPr>
+        <w:t>pytesseract.image_to_string(Image.open(img), lang)</w:t>
+      </w:r>
+    </w:p>
+    <w:p>
+      <w:pPr>
+        <w:jc w:val="both"/>
+      </w:pPr>
+    </w:p>
+    <w:p>
+      <w:pPr>
+        <w:jc w:val="both"/>
+      </w:pPr>
+      <w:r>
+        <w:t>A</w:t>
+      </w:r>
+      <w:r>
+        <w:t xml:space="preserve">lla fine del metodo </w:t>
+      </w:r>
+      <w:r>
+        <w:rPr>
+          <w:rStyle w:val="code"/>
+        </w:rPr>
+        <w:t>scan(</w:t>
+      </w:r>
+      <w:r>
+        <w:rPr>
+          <w:rStyle w:val="code"/>
+        </w:rPr>
+        <w:t>…</w:t>
+      </w:r>
+      <w:r>
+        <w:rPr>
+          <w:rStyle w:val="code"/>
+        </w:rPr>
+        <w:t>)</w:t>
+      </w:r>
+      <w:r>
+        <w:t xml:space="preserve"> viene ritornato il dizionario con associato file</w:t>
+      </w:r>
+      <w:r>
+        <w:t xml:space="preserve"> e testo.</w:t>
+      </w:r>
+    </w:p>
+    <w:p>
+      <w:pPr>
+        <w:pStyle w:val="Titolo3"/>
+        <w:jc w:val="both"/>
+      </w:pPr>
+      <w:bookmarkStart w:id="67" w:name="_Toc72401366"/>
+      <w:r>
+        <w:t>Gestione output</w:t>
+      </w:r>
+      <w:bookmarkEnd w:id="67"/>
+    </w:p>
+    <w:p>
+      <w:pPr>
+        <w:jc w:val="both"/>
+      </w:pPr>
+      <w:r>
+        <w:t xml:space="preserve">La parte della gestione dell’output viene gestita nel metodo principale </w:t>
+      </w:r>
+      <w:r>
+        <w:rPr>
+          <w:rStyle w:val="code"/>
+        </w:rPr>
+        <w:t>output(output, dest, prefix)</w:t>
+      </w:r>
+      <w:r>
+        <w:t xml:space="preserve"> del modulo </w:t>
+      </w:r>
+      <w:r>
+        <w:rPr>
+          <w:rStyle w:val="code"/>
+          <w:lang w:val="it-CH"/>
+        </w:rPr>
+        <w:t>reader</w:t>
+      </w:r>
+      <w:r>
+        <w:t xml:space="preserve"> che accetta il dizionario ritornato da </w:t>
+      </w:r>
+      <w:r>
+        <w:rPr>
+          <w:rStyle w:val="code"/>
+        </w:rPr>
+        <w:t>scan(</w:t>
+      </w:r>
+      <w:r>
+        <w:rPr>
+          <w:rStyle w:val="code"/>
+        </w:rPr>
+        <w:t>…</w:t>
+      </w:r>
+      <w:r>
+        <w:rPr>
+          <w:rStyle w:val="code"/>
+        </w:rPr>
+        <w:t>)</w:t>
+      </w:r>
+      <w:r>
+        <w:t xml:space="preserve">, la cartella di </w:t>
+      </w:r>
+      <w:r>
+        <w:rPr>
+          <w:b/>
+        </w:rPr>
+        <w:t>destinazione</w:t>
+      </w:r>
+      <w:r>
+        <w:t xml:space="preserve"> e il </w:t>
+      </w:r>
+      <w:r>
+        <w:rPr>
+          <w:b/>
+        </w:rPr>
+        <w:t>prefisso</w:t>
+      </w:r>
+      <w:r>
+        <w:t>.</w:t>
+      </w:r>
+    </w:p>
+    <w:p>
+      <w:pPr>
+        <w:jc w:val="both"/>
+      </w:pPr>
+    </w:p>
+    <w:p>
+      <w:pPr>
+        <w:jc w:val="both"/>
+      </w:pPr>
+      <w:r>
+        <w:t xml:space="preserve">Come detto nella sezione </w:t>
+      </w:r>
+      <w:hyperlink w:anchor="_Parametri" w:history="1">
+        <w:r>
+          <w:rPr>
+            <w:rStyle w:val="Collegamentoipertestuale"/>
+          </w:rPr>
+          <w:t>parametri</w:t>
+        </w:r>
+      </w:hyperlink>
+      <w:r>
+        <w:t xml:space="preserve">, essendo dest e prefix parametri opzionali se l’utente non inserisce valori essi prendo il valore default. In questo caso </w:t>
+      </w:r>
+      <w:r>
+        <w:rPr>
+          <w:rStyle w:val="code"/>
+          <w:lang w:val="it-CH"/>
+        </w:rPr>
+        <w:t>dest</w:t>
+      </w:r>
+      <w:r>
+        <w:t xml:space="preserve"> default è ‘</w:t>
+      </w:r>
+      <w:r>
+        <w:rPr>
+          <w:b/>
+        </w:rPr>
+        <w:t>./scans</w:t>
+      </w:r>
+      <w:r>
+        <w:t>’</w:t>
+      </w:r>
+      <w:r>
+        <w:t xml:space="preserve"> mentre </w:t>
+      </w:r>
+      <w:r>
+        <w:rPr>
+          <w:rStyle w:val="code"/>
+          <w:lang w:val="it-CH"/>
+        </w:rPr>
+        <w:t>prefix</w:t>
+      </w:r>
+      <w:r>
+        <w:t xml:space="preserve"> default è ‘</w:t>
+      </w:r>
+      <w:r>
+        <w:rPr>
+          <w:b/>
+        </w:rPr>
+        <w:t>scan.txt</w:t>
+      </w:r>
+      <w:r>
+        <w:t>’.</w:t>
+      </w:r>
+    </w:p>
+    <w:p>
+      <w:pPr>
+        <w:pStyle w:val="Titolo4"/>
+        <w:jc w:val="both"/>
+      </w:pPr>
+      <w:r>
+        <w:t>Gestione destinazione (dest)</w:t>
+      </w:r>
+    </w:p>
+    <w:p>
+      <w:pPr>
+        <w:jc w:val="both"/>
+      </w:pPr>
+      <w:r>
+        <w:t xml:space="preserve">Come prima cosa nel metodo output viene controllata la cartella di </w:t>
+      </w:r>
+      <w:r>
+        <w:rPr>
+          <w:b/>
+        </w:rPr>
+        <w:t>destinazione</w:t>
+      </w:r>
+      <w:r>
+        <w:t xml:space="preserve"> e</w:t>
+      </w:r>
+      <w:r>
+        <w:t xml:space="preserve"> sono fatti controlli di esistenza e di permessi. Il percorso di destinazione viene splittato e per ogni elemento viene control</w:t>
+      </w:r>
+      <w:r>
+        <w:t>lata l’esistenza della cartella. S</w:t>
+      </w:r>
+      <w:r>
+        <w:t>e non esiste viene creata</w:t>
+      </w:r>
+      <w:r>
+        <w:t>,</w:t>
+      </w:r>
+      <w:r>
+        <w:t xml:space="preserve"> e il ciclo si ripete finché non si ha tutto il percorso valido.</w:t>
+      </w:r>
+    </w:p>
+    <w:p>
+      <w:pPr>
+        <w:spacing w:before="120"/>
+        <w:jc w:val="both"/>
+        <w:rPr>
+          <w:rStyle w:val="code"/>
+          <w:lang w:val="en-US"/>
+        </w:rPr>
+      </w:pPr>
+      <w:r>
+        <w:rPr>
+          <w:rStyle w:val="code"/>
+          <w:lang w:val="en-US"/>
+        </w:rPr>
+        <w:t>for item in dirs:</w:t>
+      </w:r>
+    </w:p>
+    <w:p>
+      <w:pPr>
+        <w:jc w:val="both"/>
+        <w:rPr>
+          <w:rStyle w:val="code"/>
+          <w:lang w:val="en-US"/>
+        </w:rPr>
+      </w:pPr>
+      <w:r>
+        <w:rPr>
+          <w:rStyle w:val="code"/>
+          <w:lang w:val="en-US"/>
+        </w:rPr>
+        <w:t xml:space="preserve">    p = path.join(p, item)</w:t>
+      </w:r>
+    </w:p>
+    <w:p>
+      <w:pPr>
+        <w:jc w:val="both"/>
+        <w:rPr>
+          <w:rStyle w:val="code"/>
+          <w:lang w:val="en-US"/>
+        </w:rPr>
+      </w:pPr>
+      <w:r>
+        <w:rPr>
+          <w:rStyle w:val="code"/>
+          <w:lang w:val="en-US"/>
+        </w:rPr>
+        <w:t xml:space="preserve">    if not path.isdir(p):</w:t>
+      </w:r>
+    </w:p>
+    <w:p>
+      <w:pPr>
+        <w:jc w:val="both"/>
+        <w:rPr>
+          <w:rStyle w:val="code"/>
+        </w:rPr>
+      </w:pPr>
+      <w:r>
+        <w:rPr>
+          <w:rStyle w:val="code"/>
+          <w:lang w:val="en-US"/>
+        </w:rPr>
+        <w:t xml:space="preserve">        </w:t>
+      </w:r>
+      <w:r>
+        <w:rPr>
+          <w:rStyle w:val="code"/>
+        </w:rPr>
+        <w:t>create_dir(p)</w:t>
+      </w:r>
+    </w:p>
+    <w:p>
+      <w:pPr>
+        <w:pStyle w:val="Titolo4"/>
+        <w:jc w:val="both"/>
+      </w:pPr>
+      <w:r>
+        <w:lastRenderedPageBreak/>
+        <w:t>Gestione prefisso (prefix)</w:t>
+      </w:r>
+    </w:p>
+    <w:p>
+      <w:pPr>
+        <w:jc w:val="both"/>
+      </w:pPr>
+      <w:r>
+        <w:t xml:space="preserve">Una volta che si ha la cartella di destinazione si controlla il </w:t>
+      </w:r>
+      <w:r>
+        <w:rPr>
+          <w:rStyle w:val="code"/>
+        </w:rPr>
+        <w:t>prefix</w:t>
+      </w:r>
+      <w:r>
+        <w:t>, si confronta il nome del file di destinazione teorico con il contenuto della carte</w:t>
+      </w:r>
+      <w:r>
+        <w:t>lla di destinazione. S</w:t>
+      </w:r>
+      <w:r>
+        <w:t>e c’è una corrispondenza allora viene validata la destinazione aggiungendo un id incrementale al nome del file e rifacendo il controllo finché non si ha il nome del file univoco.</w:t>
+      </w:r>
+    </w:p>
+    <w:p>
+      <w:pPr>
+        <w:jc w:val="both"/>
+      </w:pPr>
+    </w:p>
+    <w:p>
+      <w:pPr>
+        <w:jc w:val="both"/>
+      </w:pPr>
+      <w:r>
+        <w:t>Ecco un piccolo metacodice sui passaggi:</w:t>
+      </w:r>
+    </w:p>
+    <w:p>
+      <w:pPr>
+        <w:spacing w:before="120"/>
+        <w:jc w:val="both"/>
+        <w:rPr>
+          <w:rStyle w:val="code"/>
+          <w:lang w:val="it-CH"/>
+        </w:rPr>
+      </w:pPr>
+      <w:r>
+        <w:rPr>
+          <w:rStyle w:val="code"/>
+          <w:lang w:val="it-CH"/>
+        </w:rPr>
+        <w:t>if exists(prefix)</w:t>
+      </w:r>
+    </w:p>
+    <w:p>
+      <w:pPr>
+        <w:jc w:val="both"/>
+        <w:rPr>
+          <w:rStyle w:val="code"/>
+          <w:lang w:val="it-CH"/>
+        </w:rPr>
+      </w:pPr>
+      <w:r>
+        <w:rPr>
+          <w:rStyle w:val="code"/>
+          <w:lang w:val="it-CH"/>
+        </w:rPr>
+        <w:t xml:space="preserve">    get_dir_content(dest)</w:t>
+      </w:r>
+    </w:p>
+    <w:p>
+      <w:pPr>
+        <w:jc w:val="both"/>
+        <w:rPr>
+          <w:rStyle w:val="code"/>
+          <w:lang w:val="it-CH"/>
+        </w:rPr>
+      </w:pPr>
+      <w:r>
+        <w:rPr>
+          <w:rStyle w:val="code"/>
+          <w:lang w:val="it-CH"/>
+        </w:rPr>
+        <w:t xml:space="preserve">    p = f"{prefix}_{id}.txt"</w:t>
+      </w:r>
+    </w:p>
+    <w:p>
+      <w:pPr>
+        <w:jc w:val="both"/>
+        <w:rPr>
+          <w:rStyle w:val="code"/>
+          <w:lang w:val="en-US"/>
+        </w:rPr>
+      </w:pPr>
+      <w:r>
+        <w:rPr>
+          <w:rStyle w:val="code"/>
+          <w:lang w:val="it-CH"/>
+        </w:rPr>
+        <w:t xml:space="preserve">    for file </w:t>
+      </w:r>
+      <w:r>
+        <w:rPr>
+          <w:rStyle w:val="code"/>
+          <w:lang w:val="en-US"/>
+        </w:rPr>
+        <w:t>in dir_content:</w:t>
+      </w:r>
+    </w:p>
+    <w:p>
+      <w:pPr>
+        <w:jc w:val="both"/>
+        <w:rPr>
+          <w:rStyle w:val="code"/>
+          <w:lang w:val="en-US"/>
+        </w:rPr>
+      </w:pPr>
+      <w:r>
+        <w:rPr>
+          <w:rStyle w:val="code"/>
+          <w:lang w:val="en-US"/>
+        </w:rPr>
+        <w:t xml:space="preserve">        if file == p:</w:t>
+      </w:r>
+    </w:p>
+    <w:p>
+      <w:pPr>
+        <w:jc w:val="both"/>
+        <w:rPr>
+          <w:rStyle w:val="code"/>
+          <w:lang w:val="en-US"/>
+        </w:rPr>
+      </w:pPr>
+      <w:r>
+        <w:rPr>
+          <w:rStyle w:val="code"/>
+          <w:lang w:val="en-US"/>
+        </w:rPr>
+        <w:t xml:space="preserve">            id++</w:t>
+      </w:r>
+    </w:p>
+    <w:p>
+      <w:pPr>
+        <w:jc w:val="both"/>
+        <w:rPr>
+          <w:rStyle w:val="code"/>
+          <w:lang w:val="en-US"/>
+        </w:rPr>
+      </w:pPr>
+      <w:r>
+        <w:rPr>
+          <w:rStyle w:val="code"/>
+          <w:lang w:val="en-US"/>
+        </w:rPr>
+        <w:t xml:space="preserve">        p = f"{prefix}_{id}.txt"</w:t>
+      </w:r>
+    </w:p>
+    <w:p>
+      <w:pPr>
+        <w:jc w:val="both"/>
+        <w:rPr>
+          <w:rStyle w:val="code"/>
+        </w:rPr>
+      </w:pPr>
+      <w:r>
+        <w:rPr>
+          <w:rStyle w:val="code"/>
+          <w:lang w:val="en-US"/>
+        </w:rPr>
+        <w:t xml:space="preserve">    </w:t>
+      </w:r>
+      <w:r>
+        <w:rPr>
+          <w:rStyle w:val="code"/>
+        </w:rPr>
+        <w:t>dest_file = path.join(dest, p)</w:t>
+      </w:r>
+    </w:p>
+    <w:p>
+      <w:pPr>
+        <w:jc w:val="both"/>
+      </w:pPr>
+    </w:p>
+    <w:p>
+      <w:pPr>
+        <w:jc w:val="both"/>
+      </w:pPr>
+      <w:r>
+        <w:t xml:space="preserve">Se ad esempio all’inizio la cartella scans è vuota, alla prima esecuzione verrà creato il file scan.txt; alla seconda esecuzione scan.txt non andrà bene perché c’è una corrispondenza nella cartella quindi viene aggiungo l’id </w:t>
+      </w:r>
+      <w:r>
+        <w:t>ottenendo</w:t>
+      </w:r>
+      <w:r>
+        <w:t xml:space="preserve"> il file scan_1.txt e </w:t>
+      </w:r>
+      <w:r>
+        <w:t>così</w:t>
+      </w:r>
+      <w:r>
+        <w:t xml:space="preserve"> via.</w:t>
+      </w:r>
+    </w:p>
+    <w:p>
+      <w:pPr>
+        <w:pStyle w:val="Titolo4"/>
+        <w:jc w:val="both"/>
+      </w:pPr>
+      <w:r>
+        <w:t>Scrittura file output</w:t>
+      </w:r>
+    </w:p>
+    <w:p>
+      <w:pPr>
+        <w:jc w:val="both"/>
+      </w:pPr>
+      <w:r>
+        <w:t>Una volta ottenuto il percorso valido del file di destinazione non resta che prendere il testo rilevato e scriverlo nel file.</w:t>
+      </w:r>
+    </w:p>
+    <w:p>
+      <w:pPr>
+        <w:jc w:val="both"/>
+      </w:pPr>
+    </w:p>
+    <w:p>
+      <w:pPr>
+        <w:jc w:val="both"/>
+      </w:pPr>
+      <w:r>
+        <w:t xml:space="preserve">Viene quindi passato il dizionario </w:t>
+      </w:r>
+      <w:r>
+        <w:rPr>
+          <w:b/>
+        </w:rPr>
+        <w:t>output</w:t>
+      </w:r>
+      <w:r>
+        <w:rPr>
+          <w:b/>
+        </w:rPr>
+        <w:t xml:space="preserve"> </w:t>
+      </w:r>
+      <w:r>
+        <w:t xml:space="preserve">al metodo </w:t>
+      </w:r>
+      <w:r>
+        <w:rPr>
+          <w:rStyle w:val="code"/>
+        </w:rPr>
+        <w:t>merge_output(output)</w:t>
+      </w:r>
+      <w:r>
+        <w:t xml:space="preserve"> </w:t>
+      </w:r>
+      <w:r>
+        <w:t>che prende il testo di tutti gli elementi del dizionario mettendoli in una stringa unica e aggiungendo un separatore tra i testi dei file.</w:t>
+      </w:r>
+    </w:p>
+    <w:p>
+      <w:pPr>
+        <w:spacing w:before="120"/>
+        <w:jc w:val="both"/>
+        <w:rPr>
+          <w:rStyle w:val="code"/>
+          <w:lang w:val="en-US"/>
+        </w:rPr>
+      </w:pPr>
+      <w:r>
+        <w:rPr>
+          <w:rStyle w:val="code"/>
+          <w:lang w:val="en-US"/>
+        </w:rPr>
+        <w:t>for key, value in output.items():</w:t>
+      </w:r>
+    </w:p>
+    <w:p>
+      <w:pPr>
+        <w:jc w:val="both"/>
+        <w:rPr>
+          <w:rStyle w:val="code"/>
+          <w:lang w:val="en-US"/>
+        </w:rPr>
+      </w:pPr>
+      <w:r>
+        <w:rPr>
+          <w:rStyle w:val="code"/>
+          <w:lang w:val="en-US"/>
+        </w:rPr>
+        <w:t xml:space="preserve">        text += f"\n-----{key}-----\n\n" + value["txt"]</w:t>
+      </w:r>
+    </w:p>
+    <w:p>
+      <w:pPr>
+        <w:jc w:val="both"/>
+        <w:rPr>
+          <w:rStyle w:val="code"/>
+          <w:lang w:val="en-US"/>
+        </w:rPr>
+      </w:pPr>
+    </w:p>
+    <w:p>
+      <w:pPr>
+        <w:jc w:val="both"/>
+      </w:pPr>
+      <w:r>
+        <w:t xml:space="preserve">Come ultima cosa non resta che prendere il testo intero e </w:t>
+      </w:r>
+      <w:r>
+        <w:rPr>
+          <w:b/>
+        </w:rPr>
+        <w:t>scriverlo nel file di output</w:t>
+      </w:r>
+      <w:r>
+        <w:t xml:space="preserve"> con il metodo </w:t>
+      </w:r>
+      <w:r>
+        <w:rPr>
+          <w:rStyle w:val="code"/>
+          <w:lang w:val="it-CH"/>
+        </w:rPr>
+        <w:t>write_output(text, path)</w:t>
+      </w:r>
+      <w:r>
+        <w:t>. S</w:t>
+      </w:r>
+      <w:r>
+        <w:t>e il file non esiste viene creato.</w:t>
+      </w:r>
+    </w:p>
+    <w:p>
+      <w:pPr>
+        <w:jc w:val="both"/>
+      </w:pPr>
+      <w:r>
+        <w:t>Viene anche specificato l’enconding in utf-8 in questo modo siamo sicuri che il file di testo interpreterà correttamente i vari caratteri speciali.</w:t>
+      </w:r>
+    </w:p>
+    <w:p>
+      <w:pPr>
+        <w:spacing w:before="120"/>
+        <w:jc w:val="both"/>
+        <w:rPr>
+          <w:rStyle w:val="code"/>
+          <w:lang w:val="en-US"/>
+        </w:rPr>
+      </w:pPr>
+      <w:r>
+        <w:rPr>
+          <w:rStyle w:val="code"/>
+          <w:lang w:val="en-US"/>
+        </w:rPr>
+        <w:t>with open(path, "w", encoding="utf-8") as f:</w:t>
+      </w:r>
+    </w:p>
+    <w:p>
+      <w:pPr>
+        <w:jc w:val="both"/>
+        <w:rPr>
+          <w:rStyle w:val="code"/>
+        </w:rPr>
+      </w:pPr>
+      <w:r>
+        <w:rPr>
+          <w:rStyle w:val="code"/>
+          <w:lang w:val="en-US"/>
+        </w:rPr>
+        <w:t xml:space="preserve">        </w:t>
+      </w:r>
+      <w:r>
+        <w:rPr>
+          <w:rStyle w:val="code"/>
+        </w:rPr>
+        <w:t>f.write(text)</w:t>
+      </w:r>
+    </w:p>
+    <w:p>
+      <w:pPr>
+        <w:jc w:val="both"/>
+      </w:pPr>
+    </w:p>
+    <w:p>
+      <w:pPr>
+        <w:jc w:val="both"/>
+        <w:rPr>
+          <w:rStyle w:val="code"/>
+        </w:rPr>
+      </w:pPr>
+      <w:r>
+        <w:t xml:space="preserve">Utilizzando la parola chiave </w:t>
+      </w:r>
+      <w:r>
+        <w:rPr>
+          <w:rStyle w:val="code"/>
+        </w:rPr>
+        <w:t>with</w:t>
+      </w:r>
+      <w:r>
+        <w:t xml:space="preserve"> non dobbiamo neanche gestire eventuali errori di input/output o chiudere il file dopo aver finito di lavorarci perché gestisce tutto lui.</w:t>
+      </w:r>
+    </w:p>
+    <w:p>
+      <w:pPr>
+        <w:pStyle w:val="Titolo3"/>
+        <w:jc w:val="both"/>
+      </w:pPr>
+      <w:bookmarkStart w:id="68" w:name="_Toc72401367"/>
+      <w:r>
+        <w:t>Statistiche d’esecuzione</w:t>
+      </w:r>
+      <w:bookmarkEnd w:id="68"/>
+    </w:p>
+    <w:p>
+      <w:pPr>
+        <w:jc w:val="both"/>
+      </w:pPr>
+      <w:r>
+        <w:rPr>
+          <w:iCs/>
+          <w:lang w:val="it-IT"/>
+        </w:rPr>
+        <w:t xml:space="preserve">Come ultimo passaggio, prima di terminare l’esecuzione viene controllato se il parametro </w:t>
+      </w:r>
+      <w:r>
+        <w:rPr>
+          <w:rStyle w:val="code"/>
+        </w:rPr>
+        <w:t>--stats</w:t>
+      </w:r>
+      <w:r>
+        <w:t xml:space="preserve"> è stato settato dall’utente, se è a True richiama il metodo </w:t>
+      </w:r>
+      <w:r>
+        <w:rPr>
+          <w:rStyle w:val="code"/>
+          <w:lang w:val="it-CH"/>
+        </w:rPr>
+        <w:t>get_stats(dest_file, time)</w:t>
+      </w:r>
+      <w:r>
+        <w:t xml:space="preserve"> del modulo </w:t>
+      </w:r>
+      <w:r>
+        <w:rPr>
+          <w:rStyle w:val="code"/>
+          <w:lang w:val="it-CH"/>
+        </w:rPr>
+        <w:t>stats</w:t>
+      </w:r>
+      <w:r>
+        <w:t>.</w:t>
+      </w:r>
+    </w:p>
+    <w:p>
+      <w:pPr>
+        <w:jc w:val="both"/>
+      </w:pPr>
+    </w:p>
+    <w:p>
+      <w:pPr>
+        <w:jc w:val="both"/>
+      </w:pPr>
+      <w:r>
+        <w:t xml:space="preserve">All’interno di questo metodo vengono contati i </w:t>
+      </w:r>
+      <w:r>
+        <w:rPr>
+          <w:b/>
+        </w:rPr>
+        <w:t>caratteri rilevati</w:t>
+      </w:r>
+      <w:r>
+        <w:t xml:space="preserve"> dall’OCR (incluse righe vuote) assieme al </w:t>
+      </w:r>
+      <w:r>
+        <w:rPr>
+          <w:b/>
+        </w:rPr>
+        <w:t>tempo di esecuzione</w:t>
+      </w:r>
+      <w:r>
+        <w:t xml:space="preserve"> che viene calcolato facendo una semplice differenza tra il tempo iniziale e il tempo finale.</w:t>
+      </w:r>
+    </w:p>
+    <w:p>
+      <w:pPr>
+        <w:jc w:val="both"/>
+        <w:rPr>
+          <w:rStyle w:val="code"/>
+          <w:bCs w:val="0"/>
+        </w:rPr>
+      </w:pPr>
+    </w:p>
+    <w:p>
+      <w:pPr>
+        <w:pStyle w:val="Nessunaspaziatura"/>
+        <w:rPr>
+          <w:rStyle w:val="code"/>
+        </w:rPr>
+      </w:pPr>
+      <w:r>
+        <w:t xml:space="preserve">Il metodo </w:t>
+      </w:r>
+      <w:r>
+        <w:rPr>
+          <w:rStyle w:val="code"/>
+        </w:rPr>
+        <w:t>count_words(…)</w:t>
+      </w:r>
+      <w:r>
+        <w:t>va a leggere le righe del file di output contando i caratteri. Vengono contate anche le righe vuote dato che l’OCR deve rilevarle e mettere lo spazio.</w:t>
+      </w:r>
+    </w:p>
+    <w:p>
+      <w:pPr>
+        <w:jc w:val="both"/>
+        <w:rPr>
+          <w:rStyle w:val="code"/>
+          <w:bCs w:val="0"/>
+        </w:rPr>
+      </w:pPr>
+    </w:p>
+    <w:p>
+      <w:pPr>
+        <w:jc w:val="both"/>
+        <w:rPr>
+          <w:rStyle w:val="code"/>
+          <w:bCs w:val="0"/>
+        </w:rPr>
+      </w:pPr>
+      <w:r>
+        <w:rPr>
+          <w:rStyle w:val="code"/>
+        </w:rPr>
+        <w:t xml:space="preserve">Alla fine le statistiche vengono </w:t>
+      </w:r>
+      <w:r>
+        <w:rPr>
+          <w:rStyle w:val="code"/>
+          <w:b/>
+        </w:rPr>
+        <w:t>formattate e stampate a terminale</w:t>
+      </w:r>
+      <w:r>
+        <w:rPr>
+          <w:rStyle w:val="code"/>
+        </w:rPr>
+        <w:t>.</w:t>
+      </w:r>
+    </w:p>
+    <w:p>
+      <w:pPr>
+        <w:jc w:val="both"/>
+        <w:rPr>
+          <w:lang w:val="it-IT"/>
+        </w:rPr>
+      </w:pPr>
+    </w:p>
+    <w:p>
+      <w:r>
+        <w:br w:type="page"/>
+      </w:r>
+    </w:p>
+    <w:p>
+      <w:pPr>
+        <w:pStyle w:val="Titolo1"/>
+        <w:numPr>
+          <w:ilvl w:val="0"/>
+          <w:numId w:val="2"/>
+        </w:numPr>
+        <w:rPr>
+          <w:lang w:val="it-IT"/>
+        </w:rPr>
+      </w:pPr>
+      <w:bookmarkStart w:id="69" w:name="_Toc491247144"/>
+      <w:bookmarkStart w:id="70" w:name="_Toc461179223"/>
+      <w:bookmarkStart w:id="71" w:name="_Toc72401368"/>
+      <w:r>
+        <w:rPr>
+          <w:lang w:val="it-IT"/>
+        </w:rPr>
+        <w:lastRenderedPageBreak/>
+        <w:t>Test</w:t>
+      </w:r>
+      <w:bookmarkEnd w:id="69"/>
+      <w:bookmarkEnd w:id="70"/>
+      <w:bookmarkEnd w:id="71"/>
+    </w:p>
+    <w:p>
+      <w:pPr>
+        <w:pStyle w:val="Titolo2"/>
+        <w:numPr>
+          <w:ilvl w:val="1"/>
+          <w:numId w:val="2"/>
+        </w:numPr>
+      </w:pPr>
+      <w:bookmarkStart w:id="72" w:name="_Toc491247145"/>
+      <w:bookmarkStart w:id="73" w:name="_Toc461179224"/>
+      <w:bookmarkStart w:id="74" w:name="_Toc72401369"/>
+      <w:r>
+        <w:t>Protocollo di test</w:t>
+      </w:r>
+      <w:bookmarkEnd w:id="72"/>
+      <w:bookmarkEnd w:id="73"/>
+      <w:bookmarkEnd w:id="74"/>
+    </w:p>
+    <w:p>
+      <w:pPr>
         <w:pStyle w:val="Paragrafoelenco"/>
         <w:keepNext/>
         <w:numPr>
@@ -13591,11 +17248,11 @@
       <w:pPr>
         <w:pStyle w:val="Titolo3"/>
       </w:pPr>
-      <w:bookmarkStart w:id="63" w:name="_Toc72394324"/>
+      <w:bookmarkStart w:id="75" w:name="_Toc72401370"/>
       <w:r>
         <w:t>Test funzionali</w:t>
       </w:r>
-      <w:bookmarkEnd w:id="63"/>
+      <w:bookmarkEnd w:id="75"/>
     </w:p>
     <w:tbl>
       <w:tblPr>
@@ -16403,6 +20060,7 @@
                 <w:szCs w:val="18"/>
                 <w:lang w:val="it-CH"/>
               </w:rPr>
+              <w:lastRenderedPageBreak/>
               <w:t>Risultati attesi</w:t>
             </w:r>
             <w:r>
@@ -20943,12 +24601,12 @@
       <w:pPr>
         <w:pStyle w:val="Titolo3"/>
       </w:pPr>
-      <w:bookmarkStart w:id="64" w:name="_Toc72394325"/>
+      <w:bookmarkStart w:id="76" w:name="_Toc72401371"/>
       <w:r>
         <w:lastRenderedPageBreak/>
         <w:t>Test non funzionali</w:t>
       </w:r>
-      <w:bookmarkEnd w:id="64"/>
+      <w:bookmarkEnd w:id="76"/>
     </w:p>
     <w:tbl>
       <w:tblPr>
@@ -22607,16 +26265,16 @@
           <w:numId w:val="2"/>
         </w:numPr>
       </w:pPr>
-      <w:bookmarkStart w:id="65" w:name="_Toc491247146"/>
-      <w:bookmarkStart w:id="66" w:name="_Toc461179225"/>
-      <w:bookmarkStart w:id="67" w:name="_Toc72394326"/>
+      <w:bookmarkStart w:id="77" w:name="_Toc491247146"/>
+      <w:bookmarkStart w:id="78" w:name="_Toc461179225"/>
+      <w:bookmarkStart w:id="79" w:name="_Toc72401372"/>
       <w:r>
         <w:lastRenderedPageBreak/>
         <w:t>Risultati test</w:t>
       </w:r>
-      <w:bookmarkEnd w:id="65"/>
-      <w:bookmarkEnd w:id="66"/>
-      <w:bookmarkEnd w:id="67"/>
+      <w:bookmarkEnd w:id="77"/>
+      <w:bookmarkEnd w:id="78"/>
+      <w:bookmarkEnd w:id="79"/>
     </w:p>
     <w:p>
       <w:pPr>
@@ -23763,15 +27421,15 @@
           <w:numId w:val="2"/>
         </w:numPr>
       </w:pPr>
-      <w:bookmarkStart w:id="68" w:name="_Toc491247147"/>
-      <w:bookmarkStart w:id="69" w:name="_Toc461179226"/>
-      <w:bookmarkStart w:id="70" w:name="_Toc72394327"/>
+      <w:bookmarkStart w:id="80" w:name="_Toc491247147"/>
+      <w:bookmarkStart w:id="81" w:name="_Toc461179226"/>
+      <w:bookmarkStart w:id="82" w:name="_Toc72401373"/>
       <w:r>
         <w:t>Mancanze/limitazioni conosciute</w:t>
       </w:r>
-      <w:bookmarkEnd w:id="68"/>
-      <w:bookmarkEnd w:id="69"/>
-      <w:bookmarkEnd w:id="70"/>
+      <w:bookmarkEnd w:id="80"/>
+      <w:bookmarkEnd w:id="81"/>
+      <w:bookmarkEnd w:id="82"/>
     </w:p>
     <w:p>
       <w:pPr>
@@ -23848,9 +27506,9 @@
           <w:lang w:val="it-IT"/>
         </w:rPr>
       </w:pPr>
-      <w:bookmarkStart w:id="71" w:name="_Toc491247148"/>
-      <w:bookmarkStart w:id="72" w:name="_Toc461179227"/>
-      <w:bookmarkStart w:id="73" w:name="_Toc72394328"/>
+      <w:bookmarkStart w:id="83" w:name="_Toc491247148"/>
+      <w:bookmarkStart w:id="84" w:name="_Toc461179227"/>
+      <w:bookmarkStart w:id="85" w:name="_Toc72401374"/>
       <w:r>
         <w:rPr>
           <w:noProof/>
@@ -23860,13 +27518,13 @@
         <mc:AlternateContent>
           <mc:Choice Requires="wps">
             <w:drawing>
-              <wp:anchor distT="0" distB="0" distL="114300" distR="114300" simplePos="0" relativeHeight="251676160" behindDoc="0" locked="0" layoutInCell="1" allowOverlap="1" wp14:anchorId="559F5BFD" wp14:editId="3A39EF49">
+              <wp:anchor distT="0" distB="0" distL="114300" distR="114300" simplePos="0" relativeHeight="251665920" behindDoc="0" locked="0" layoutInCell="1" allowOverlap="1" wp14:anchorId="559F5BFD" wp14:editId="07753B54">
                 <wp:simplePos x="0" y="0"/>
                 <wp:positionH relativeFrom="column">
-                  <wp:posOffset>534552</wp:posOffset>
+                  <wp:posOffset>534035</wp:posOffset>
                 </wp:positionH>
                 <wp:positionV relativeFrom="page">
-                  <wp:posOffset>9569302</wp:posOffset>
+                  <wp:posOffset>9505020</wp:posOffset>
                 </wp:positionV>
                 <wp:extent cx="5281930" cy="269240"/>
                 <wp:effectExtent l="0" t="0" r="0" b="0"/>
@@ -23905,7 +27563,8 @@
                                 <w:lang w:val="it-IT"/>
                               </w:rPr>
                             </w:pPr>
-                            <w:bookmarkStart w:id="74" w:name="_Toc72392711"/>
+                            <w:bookmarkStart w:id="86" w:name="_Toc72392711"/>
+                            <w:bookmarkStart w:id="87" w:name="_GoBack"/>
                             <w:r>
                               <w:t xml:space="preserve">Figura </w:t>
                             </w:r>
@@ -23920,7 +27579,8 @@
                             <w:r>
                               <w:t xml:space="preserve"> - Gantt consuntivo</w:t>
                             </w:r>
-                            <w:bookmarkEnd w:id="74"/>
+                            <w:bookmarkEnd w:id="86"/>
+                            <w:bookmarkEnd w:id="87"/>
                           </w:p>
                         </w:txbxContent>
                       </wps:txbx>
@@ -23938,7 +27598,7 @@
           </mc:Choice>
           <mc:Fallback>
             <w:pict>
-              <v:shape w14:anchorId="559F5BFD" id="Casella di testo 13" o:spid="_x0000_s1033" type="#_x0000_t202" style="position:absolute;left:0;text-align:left;margin-left:42.1pt;margin-top:753.5pt;width:415.9pt;height:21.2pt;z-index:251676160;visibility:visible;mso-wrap-style:square;mso-wrap-distance-left:9pt;mso-wrap-distance-top:0;mso-wrap-distance-right:9pt;mso-wrap-distance-bottom:0;mso-position-horizontal:absolute;mso-position-horizontal-relative:text;mso-position-vertical:absolute;mso-position-vertical-relative:page;v-text-anchor:top" o:gfxdata="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" stroked="f">
+              <v:shape w14:anchorId="559F5BFD" id="Casella di testo 13" o:spid="_x0000_s1033" type="#_x0000_t202" style="position:absolute;left:0;text-align:left;margin-left:42.05pt;margin-top:748.45pt;width:415.9pt;height:21.2pt;z-index:251665920;visibility:visible;mso-wrap-style:square;mso-wrap-distance-left:9pt;mso-wrap-distance-top:0;mso-wrap-distance-right:9pt;mso-wrap-distance-bottom:0;mso-position-horizontal:absolute;mso-position-horizontal-relative:text;mso-position-vertical:absolute;mso-position-vertical-relative:page;v-text-anchor:top" o:gfxdata="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" stroked="f">
                 <v:textbox style="mso-fit-shape-to-text:t" inset="0,0,0,0">
                   <w:txbxContent>
                     <w:p>
@@ -23952,7 +27612,8 @@
                           <w:lang w:val="it-IT"/>
                         </w:rPr>
                       </w:pPr>
-                      <w:bookmarkStart w:id="75" w:name="_Toc72392711"/>
+                      <w:bookmarkStart w:id="88" w:name="_Toc72392711"/>
+                      <w:bookmarkStart w:id="89" w:name="_GoBack"/>
                       <w:r>
                         <w:t xml:space="preserve">Figura </w:t>
                       </w:r>
@@ -23967,7 +27628,8 @@
                       <w:r>
                         <w:t xml:space="preserve"> - Gantt consuntivo</w:t>
                       </w:r>
-                      <w:bookmarkEnd w:id="75"/>
+                      <w:bookmarkEnd w:id="88"/>
+                      <w:bookmarkEnd w:id="89"/>
                     </w:p>
                   </w:txbxContent>
                 </v:textbox>
@@ -23983,18 +27645,18 @@
           <w:lang w:eastAsia="it-CH"/>
         </w:rPr>
         <w:drawing>
-          <wp:anchor distT="0" distB="0" distL="114300" distR="114300" simplePos="0" relativeHeight="251662848" behindDoc="0" locked="0" layoutInCell="1" allowOverlap="1" wp14:anchorId="05D3143C" wp14:editId="575C9A01">
+          <wp:anchor distT="0" distB="0" distL="114300" distR="114300" simplePos="0" relativeHeight="251678208" behindDoc="0" locked="0" layoutInCell="1" allowOverlap="1" wp14:anchorId="7AB71BCA" wp14:editId="5F7A1974">
             <wp:simplePos x="0" y="0"/>
             <wp:positionH relativeFrom="column">
-              <wp:posOffset>-777299</wp:posOffset>
+              <wp:posOffset>-852170</wp:posOffset>
             </wp:positionH>
             <wp:positionV relativeFrom="page">
-              <wp:posOffset>2919907</wp:posOffset>
+              <wp:posOffset>3311525</wp:posOffset>
             </wp:positionV>
-            <wp:extent cx="7905750" cy="5281930"/>
-            <wp:effectExtent l="0" t="2540" r="0" b="0"/>
+            <wp:extent cx="7846695" cy="4412615"/>
+            <wp:effectExtent l="2540" t="0" r="4445" b="4445"/>
             <wp:wrapTopAndBottom/>
-            <wp:docPr id="9" name="Immagine 9"/>
+            <wp:docPr id="5" name="Immagine 5"/>
             <wp:cNvGraphicFramePr>
               <a:graphicFrameLocks xmlns:a="http://schemas.openxmlformats.org/drawingml/2006/main" noChangeAspect="1"/>
             </wp:cNvGraphicFramePr>
@@ -24002,11 +27664,17 @@
               <a:graphicData uri="http://schemas.openxmlformats.org/drawingml/2006/picture">
                 <pic:pic xmlns:pic="http://schemas.openxmlformats.org/drawingml/2006/picture">
                   <pic:nvPicPr>
-                    <pic:cNvPr id="9" name="Immagine 9"/>
+                    <pic:cNvPr id="5" name="gantt_consuntivo.PNG"/>
                     <pic:cNvPicPr/>
                   </pic:nvPicPr>
                   <pic:blipFill>
-                    <a:blip r:embed="rId19"/>
+                    <a:blip r:embed="rId19">
+                      <a:extLst>
+                        <a:ext uri="{28A0092B-C50C-407E-A947-70E740481C1C}">
+                          <a14:useLocalDpi xmlns:a14="http://schemas.microsoft.com/office/drawing/2010/main" val="0"/>
+                        </a:ext>
+                      </a:extLst>
+                    </a:blip>
                     <a:stretch>
                       <a:fillRect/>
                     </a:stretch>
@@ -24014,7 +27682,7 @@
                   <pic:spPr>
                     <a:xfrm rot="5400000">
                       <a:off x="0" y="0"/>
-                      <a:ext cx="7905750" cy="5281930"/>
+                      <a:ext cx="7846695" cy="4412615"/>
                     </a:xfrm>
                     <a:prstGeom prst="rect">
                       <a:avLst/>
@@ -24038,9 +27706,9 @@
         </w:rPr>
         <w:t>Consuntivo</w:t>
       </w:r>
-      <w:bookmarkEnd w:id="71"/>
-      <w:bookmarkEnd w:id="72"/>
-      <w:bookmarkEnd w:id="73"/>
+      <w:bookmarkEnd w:id="83"/>
+      <w:bookmarkEnd w:id="84"/>
+      <w:bookmarkEnd w:id="85"/>
     </w:p>
     <w:p>
       <w:pPr>
@@ -24049,11 +27717,18 @@
           <w:lang w:val="it-IT"/>
         </w:rPr>
       </w:pPr>
-      <w:r>
+    </w:p>
+    <w:p>
+      <w:pPr>
+        <w:jc w:val="both"/>
         <w:rPr>
           <w:lang w:val="it-IT"/>
         </w:rPr>
-        <w:lastRenderedPageBreak/>
+      </w:pPr>
+      <w:r>
+        <w:rPr>
+          <w:lang w:val="it-IT"/>
+        </w:rPr>
         <w:t>Questo e il diagramma di Gantt consuntivo</w:t>
       </w:r>
       <w:r>
@@ -24151,9 +27826,9 @@
           <w:lang w:val="it-IT"/>
         </w:rPr>
       </w:pPr>
-      <w:bookmarkStart w:id="76" w:name="_Toc491247149"/>
-      <w:bookmarkStart w:id="77" w:name="_Toc461179228"/>
-      <w:bookmarkStart w:id="78" w:name="_Toc72394329"/>
+      <w:bookmarkStart w:id="90" w:name="_Toc491247149"/>
+      <w:bookmarkStart w:id="91" w:name="_Toc461179228"/>
+      <w:bookmarkStart w:id="92" w:name="_Toc72401375"/>
       <w:r>
         <w:rPr>
           <w:highlight w:val="yellow"/>
@@ -24162,9 +27837,9 @@
         <w:lastRenderedPageBreak/>
         <w:t>Conclusioni</w:t>
       </w:r>
-      <w:bookmarkEnd w:id="76"/>
-      <w:bookmarkEnd w:id="77"/>
-      <w:bookmarkEnd w:id="78"/>
+      <w:bookmarkEnd w:id="90"/>
+      <w:bookmarkEnd w:id="91"/>
+      <w:bookmarkEnd w:id="92"/>
     </w:p>
     <w:p>
       <w:pPr>
@@ -24174,15 +27849,15 @@
           <w:numId w:val="2"/>
         </w:numPr>
       </w:pPr>
-      <w:bookmarkStart w:id="79" w:name="_Toc491247150"/>
-      <w:bookmarkStart w:id="80" w:name="_Toc461179229"/>
-      <w:bookmarkStart w:id="81" w:name="_Toc72394330"/>
+      <w:bookmarkStart w:id="93" w:name="_Toc491247150"/>
+      <w:bookmarkStart w:id="94" w:name="_Toc461179229"/>
+      <w:bookmarkStart w:id="95" w:name="_Toc72401376"/>
       <w:r>
         <w:t>Sviluppi futuri</w:t>
       </w:r>
-      <w:bookmarkEnd w:id="79"/>
-      <w:bookmarkEnd w:id="80"/>
-      <w:bookmarkEnd w:id="81"/>
+      <w:bookmarkEnd w:id="93"/>
+      <w:bookmarkEnd w:id="94"/>
+      <w:bookmarkEnd w:id="95"/>
     </w:p>
     <w:p>
       <w:pPr>
@@ -24260,15 +27935,15 @@
           <w:numId w:val="2"/>
         </w:numPr>
       </w:pPr>
-      <w:bookmarkStart w:id="82" w:name="_Toc491247151"/>
-      <w:bookmarkStart w:id="83" w:name="_Toc461179230"/>
-      <w:bookmarkStart w:id="84" w:name="_Toc72394331"/>
+      <w:bookmarkStart w:id="96" w:name="_Toc491247151"/>
+      <w:bookmarkStart w:id="97" w:name="_Toc461179230"/>
+      <w:bookmarkStart w:id="98" w:name="_Toc72401377"/>
       <w:r>
         <w:t>Considerazioni personali</w:t>
       </w:r>
-      <w:bookmarkEnd w:id="82"/>
-      <w:bookmarkEnd w:id="83"/>
-      <w:bookmarkEnd w:id="84"/>
+      <w:bookmarkEnd w:id="96"/>
+      <w:bookmarkEnd w:id="97"/>
+      <w:bookmarkEnd w:id="98"/>
     </w:p>
     <w:p>
       <w:pPr>
@@ -24350,11 +28025,11 @@
       <w:pPr>
         <w:pStyle w:val="Titolo3"/>
       </w:pPr>
-      <w:bookmarkStart w:id="85" w:name="_Toc72394332"/>
+      <w:bookmarkStart w:id="99" w:name="_Toc72401378"/>
       <w:r>
         <w:t>In generale</w:t>
       </w:r>
-      <w:bookmarkEnd w:id="85"/>
+      <w:bookmarkEnd w:id="99"/>
     </w:p>
     <w:p>
       <w:pPr>
@@ -24373,11 +28048,11 @@
       <w:pPr>
         <w:pStyle w:val="Titolo3"/>
       </w:pPr>
-      <w:bookmarkStart w:id="86" w:name="_Toc72394333"/>
+      <w:bookmarkStart w:id="100" w:name="_Toc72401379"/>
       <w:r>
         <w:t>Considerazioni personali Viktorija</w:t>
       </w:r>
-      <w:bookmarkEnd w:id="86"/>
+      <w:bookmarkEnd w:id="100"/>
     </w:p>
     <w:p>
       <w:pPr>
@@ -24402,11 +28077,11 @@
       <w:pPr>
         <w:pStyle w:val="Titolo3"/>
       </w:pPr>
-      <w:bookmarkStart w:id="87" w:name="_Toc72394334"/>
+      <w:bookmarkStart w:id="101" w:name="_Toc72401380"/>
       <w:r>
         <w:t>Considerazioni personali Thaisa</w:t>
       </w:r>
-      <w:bookmarkEnd w:id="87"/>
+      <w:bookmarkEnd w:id="101"/>
     </w:p>
     <w:p>
       <w:pPr>
@@ -24429,9 +28104,9 @@
         </w:rPr>
         <w:br w:type="page"/>
       </w:r>
-      <w:bookmarkStart w:id="88" w:name="_Toc72268424"/>
-      <w:bookmarkStart w:id="89" w:name="_Toc491247156"/>
-      <w:bookmarkStart w:id="90" w:name="_Toc461179235"/>
+      <w:bookmarkStart w:id="102" w:name="_Toc72268424"/>
+      <w:bookmarkStart w:id="103" w:name="_Toc491247156"/>
+      <w:bookmarkStart w:id="104" w:name="_Toc461179235"/>
     </w:p>
     <w:p>
       <w:pPr>
@@ -24444,7 +28119,7 @@
           <w:lang w:val="it-IT"/>
         </w:rPr>
       </w:pPr>
-      <w:bookmarkStart w:id="91" w:name="_Toc72394335"/>
+      <w:bookmarkStart w:id="105" w:name="_Toc72401381"/>
       <w:r>
         <w:rPr>
           <w:lang w:val="it-IT"/>
@@ -24452,8 +28127,8 @@
         <w:lastRenderedPageBreak/>
         <w:t>Sitografia</w:t>
       </w:r>
-      <w:bookmarkEnd w:id="88"/>
-      <w:bookmarkEnd w:id="91"/>
+      <w:bookmarkEnd w:id="102"/>
+      <w:bookmarkEnd w:id="105"/>
     </w:p>
     <w:p>
       <w:pPr>
@@ -25436,7 +29111,7 @@
           <w:lang w:val="it-IT"/>
         </w:rPr>
       </w:pPr>
-      <w:bookmarkStart w:id="92" w:name="_Toc72394336"/>
+      <w:bookmarkStart w:id="106" w:name="_Toc72401382"/>
       <w:r>
         <w:rPr>
           <w:lang w:val="it-IT"/>
@@ -25444,9 +29119,9 @@
         <w:lastRenderedPageBreak/>
         <w:t>Allegati</w:t>
       </w:r>
-      <w:bookmarkEnd w:id="89"/>
-      <w:bookmarkEnd w:id="90"/>
-      <w:bookmarkEnd w:id="92"/>
+      <w:bookmarkEnd w:id="103"/>
+      <w:bookmarkEnd w:id="104"/>
+      <w:bookmarkEnd w:id="106"/>
     </w:p>
     <w:p>
       <w:pPr>
@@ -25995,7 +29670,7 @@
               <w:rFonts w:cs="Arial"/>
               <w:noProof/>
             </w:rPr>
-            <w:t>9</w:t>
+            <w:t>26</w:t>
           </w:r>
           <w:r>
             <w:rPr>
@@ -26032,7 +29707,7 @@
               <w:rFonts w:cs="Arial"/>
               <w:noProof/>
             </w:rPr>
-            <w:t>24</w:t>
+            <w:t>28</w:t>
           </w:r>
           <w:r>
             <w:rPr>
@@ -28734,7 +32409,6 @@
   <w:style w:type="character" w:default="1" w:styleId="Carpredefinitoparagrafo">
     <w:name w:val="Default Paragraph Font"/>
     <w:uiPriority w:val="1"/>
-    <w:semiHidden/>
     <w:unhideWhenUsed/>
   </w:style>
   <w:style w:type="table" w:default="1" w:styleId="Tabellanormale">
@@ -29361,6 +33035,19 @@
       <w:bCs/>
     </w:rPr>
   </w:style>
+  <w:style w:type="paragraph" w:styleId="Nessunaspaziatura">
+    <w:name w:val="No Spacing"/>
+    <w:uiPriority w:val="1"/>
+    <w:qFormat/>
+    <w:rsid w:val="00A97D96"/>
+    <w:pPr>
+      <w:jc w:val="both"/>
+    </w:pPr>
+    <w:rPr>
+      <w:rFonts w:ascii="Arial" w:hAnsi="Arial"/>
+      <w:lang w:eastAsia="it-IT"/>
+    </w:rPr>
+  </w:style>
 </w:styles>
 </file>
 
@@ -29630,7 +33317,7 @@
 </file>
 
 <file path=customXml/itemProps1.xml><?xml version="1.0" encoding="utf-8"?>
-<ds:datastoreItem xmlns:ds="http://schemas.openxmlformats.org/officeDocument/2006/customXml" ds:itemID="{F8834594-1D3C-44B7-84C9-0504D75D3659}">
+<ds:datastoreItem xmlns:ds="http://schemas.openxmlformats.org/officeDocument/2006/customXml" ds:itemID="{ADD20450-35F6-4BD3-8AAE-ACFFF908B75D}">
   <ds:schemaRefs>
     <ds:schemaRef ds:uri="http://schemas.openxmlformats.org/officeDocument/2006/bibliography"/>
   </ds:schemaRefs>

--- a/Documenti/Documentazione_ocr_cli.docx
+++ b/Documenti/Documentazione_ocr_cli.docx
@@ -34,6 +34,8 @@
       <w:r>
         <w:br w:type="page"/>
       </w:r>
+      <w:bookmarkStart w:id="1" w:name="_GoBack"/>
+      <w:bookmarkEnd w:id="1"/>
     </w:p>
     <w:p>
       <w:pPr>
@@ -67,6 +69,7 @@
           <w:docPartUnique/>
         </w:docPartObj>
       </w:sdtPr>
+      <w:sdtEndPr/>
       <w:sdtContent>
         <w:p>
           <w:pPr>
@@ -98,7 +101,7 @@
             </w:rPr>
             <w:fldChar w:fldCharType="separate"/>
           </w:r>
-          <w:hyperlink w:anchor="_Toc72401339" w:history="1">
+          <w:hyperlink w:anchor="_Toc72402034" w:history="1">
             <w:r>
               <w:rPr>
                 <w:rStyle w:val="Collegamentoipertestuale"/>
@@ -141,7 +144,7 @@
               <w:rPr>
                 <w:noProof/>
               </w:rPr>
-              <w:instrText xml:space="preserve"> PAGEREF _Toc72401339 \h </w:instrText>
+              <w:instrText xml:space="preserve"> PAGEREF _Toc72402034 \h </w:instrText>
             </w:r>
             <w:r>
               <w:rPr>
@@ -183,7 +186,7 @@
               <w:lang w:eastAsia="it-CH"/>
             </w:rPr>
           </w:pPr>
-          <w:hyperlink w:anchor="_Toc72401340" w:history="1">
+          <w:hyperlink w:anchor="_Toc72402035" w:history="1">
             <w:r>
               <w:rPr>
                 <w:rStyle w:val="Collegamentoipertestuale"/>
@@ -224,7 +227,7 @@
               <w:rPr>
                 <w:noProof/>
               </w:rPr>
-              <w:instrText xml:space="preserve"> PAGEREF _Toc72401340 \h </w:instrText>
+              <w:instrText xml:space="preserve"> PAGEREF _Toc72402035 \h </w:instrText>
             </w:r>
             <w:r>
               <w:rPr>
@@ -266,7 +269,7 @@
               <w:lang w:eastAsia="it-CH"/>
             </w:rPr>
           </w:pPr>
-          <w:hyperlink w:anchor="_Toc72401341" w:history="1">
+          <w:hyperlink w:anchor="_Toc72402036" w:history="1">
             <w:r>
               <w:rPr>
                 <w:rStyle w:val="Collegamentoipertestuale"/>
@@ -307,7 +310,7 @@
               <w:rPr>
                 <w:noProof/>
               </w:rPr>
-              <w:instrText xml:space="preserve"> PAGEREF _Toc72401341 \h </w:instrText>
+              <w:instrText xml:space="preserve"> PAGEREF _Toc72402036 \h </w:instrText>
             </w:r>
             <w:r>
               <w:rPr>
@@ -349,7 +352,7 @@
               <w:lang w:eastAsia="it-CH"/>
             </w:rPr>
           </w:pPr>
-          <w:hyperlink w:anchor="_Toc72401342" w:history="1">
+          <w:hyperlink w:anchor="_Toc72402037" w:history="1">
             <w:r>
               <w:rPr>
                 <w:rStyle w:val="Collegamentoipertestuale"/>
@@ -390,7 +393,7 @@
               <w:rPr>
                 <w:noProof/>
               </w:rPr>
-              <w:instrText xml:space="preserve"> PAGEREF _Toc72401342 \h </w:instrText>
+              <w:instrText xml:space="preserve"> PAGEREF _Toc72402037 \h </w:instrText>
             </w:r>
             <w:r>
               <w:rPr>
@@ -432,7 +435,7 @@
               <w:lang w:eastAsia="it-CH"/>
             </w:rPr>
           </w:pPr>
-          <w:hyperlink w:anchor="_Toc72401343" w:history="1">
+          <w:hyperlink w:anchor="_Toc72402038" w:history="1">
             <w:r>
               <w:rPr>
                 <w:rStyle w:val="Collegamentoipertestuale"/>
@@ -473,7 +476,7 @@
               <w:rPr>
                 <w:noProof/>
               </w:rPr>
-              <w:instrText xml:space="preserve"> PAGEREF _Toc72401343 \h </w:instrText>
+              <w:instrText xml:space="preserve"> PAGEREF _Toc72402038 \h </w:instrText>
             </w:r>
             <w:r>
               <w:rPr>
@@ -515,7 +518,7 @@
               <w:lang w:eastAsia="it-CH"/>
             </w:rPr>
           </w:pPr>
-          <w:hyperlink w:anchor="_Toc72401344" w:history="1">
+          <w:hyperlink w:anchor="_Toc72402039" w:history="1">
             <w:r>
               <w:rPr>
                 <w:rStyle w:val="Collegamentoipertestuale"/>
@@ -556,7 +559,7 @@
               <w:rPr>
                 <w:noProof/>
               </w:rPr>
-              <w:instrText xml:space="preserve"> PAGEREF _Toc72401344 \h </w:instrText>
+              <w:instrText xml:space="preserve"> PAGEREF _Toc72402039 \h </w:instrText>
             </w:r>
             <w:r>
               <w:rPr>
@@ -598,7 +601,7 @@
               <w:lang w:eastAsia="it-CH"/>
             </w:rPr>
           </w:pPr>
-          <w:hyperlink w:anchor="_Toc72401345" w:history="1">
+          <w:hyperlink w:anchor="_Toc72402040" w:history="1">
             <w:r>
               <w:rPr>
                 <w:rStyle w:val="Collegamentoipertestuale"/>
@@ -639,7 +642,7 @@
               <w:rPr>
                 <w:noProof/>
               </w:rPr>
-              <w:instrText xml:space="preserve"> PAGEREF _Toc72401345 \h </w:instrText>
+              <w:instrText xml:space="preserve"> PAGEREF _Toc72402040 \h </w:instrText>
             </w:r>
             <w:r>
               <w:rPr>
@@ -681,7 +684,7 @@
               <w:lang w:eastAsia="it-CH"/>
             </w:rPr>
           </w:pPr>
-          <w:hyperlink w:anchor="_Toc72401346" w:history="1">
+          <w:hyperlink w:anchor="_Toc72402041" w:history="1">
             <w:r>
               <w:rPr>
                 <w:rStyle w:val="Collegamentoipertestuale"/>
@@ -722,7 +725,7 @@
               <w:rPr>
                 <w:noProof/>
               </w:rPr>
-              <w:instrText xml:space="preserve"> PAGEREF _Toc72401346 \h </w:instrText>
+              <w:instrText xml:space="preserve"> PAGEREF _Toc72402041 \h </w:instrText>
             </w:r>
             <w:r>
               <w:rPr>
@@ -764,7 +767,7 @@
               <w:lang w:eastAsia="it-CH"/>
             </w:rPr>
           </w:pPr>
-          <w:hyperlink w:anchor="_Toc72401347" w:history="1">
+          <w:hyperlink w:anchor="_Toc72402042" w:history="1">
             <w:r>
               <w:rPr>
                 <w:rStyle w:val="Collegamentoipertestuale"/>
@@ -805,7 +808,7 @@
               <w:rPr>
                 <w:noProof/>
               </w:rPr>
-              <w:instrText xml:space="preserve"> PAGEREF _Toc72401347 \h </w:instrText>
+              <w:instrText xml:space="preserve"> PAGEREF _Toc72402042 \h </w:instrText>
             </w:r>
             <w:r>
               <w:rPr>
@@ -847,7 +850,7 @@
               <w:lang w:eastAsia="it-CH"/>
             </w:rPr>
           </w:pPr>
-          <w:hyperlink w:anchor="_Toc72401348" w:history="1">
+          <w:hyperlink w:anchor="_Toc72402043" w:history="1">
             <w:r>
               <w:rPr>
                 <w:rStyle w:val="Collegamentoipertestuale"/>
@@ -888,7 +891,7 @@
               <w:rPr>
                 <w:noProof/>
               </w:rPr>
-              <w:instrText xml:space="preserve"> PAGEREF _Toc72401348 \h </w:instrText>
+              <w:instrText xml:space="preserve"> PAGEREF _Toc72402043 \h </w:instrText>
             </w:r>
             <w:r>
               <w:rPr>
@@ -930,7 +933,7 @@
               <w:lang w:eastAsia="it-CH"/>
             </w:rPr>
           </w:pPr>
-          <w:hyperlink w:anchor="_Toc72401349" w:history="1">
+          <w:hyperlink w:anchor="_Toc72402044" w:history="1">
             <w:r>
               <w:rPr>
                 <w:rStyle w:val="Collegamentoipertestuale"/>
@@ -971,7 +974,7 @@
               <w:rPr>
                 <w:noProof/>
               </w:rPr>
-              <w:instrText xml:space="preserve"> PAGEREF _Toc72401349 \h </w:instrText>
+              <w:instrText xml:space="preserve"> PAGEREF _Toc72402044 \h </w:instrText>
             </w:r>
             <w:r>
               <w:rPr>
@@ -1013,7 +1016,7 @@
               <w:lang w:eastAsia="it-CH"/>
             </w:rPr>
           </w:pPr>
-          <w:hyperlink w:anchor="_Toc72401350" w:history="1">
+          <w:hyperlink w:anchor="_Toc72402045" w:history="1">
             <w:r>
               <w:rPr>
                 <w:rStyle w:val="Collegamentoipertestuale"/>
@@ -1054,7 +1057,7 @@
               <w:rPr>
                 <w:noProof/>
               </w:rPr>
-              <w:instrText xml:space="preserve"> PAGEREF _Toc72401350 \h </w:instrText>
+              <w:instrText xml:space="preserve"> PAGEREF _Toc72402045 \h </w:instrText>
             </w:r>
             <w:r>
               <w:rPr>
@@ -1096,7 +1099,7 @@
               <w:lang w:eastAsia="it-CH"/>
             </w:rPr>
           </w:pPr>
-          <w:hyperlink w:anchor="_Toc72401351" w:history="1">
+          <w:hyperlink w:anchor="_Toc72402046" w:history="1">
             <w:r>
               <w:rPr>
                 <w:rStyle w:val="Collegamentoipertestuale"/>
@@ -1137,7 +1140,7 @@
               <w:rPr>
                 <w:noProof/>
               </w:rPr>
-              <w:instrText xml:space="preserve"> PAGEREF _Toc72401351 \h </w:instrText>
+              <w:instrText xml:space="preserve"> PAGEREF _Toc72402046 \h </w:instrText>
             </w:r>
             <w:r>
               <w:rPr>
@@ -1179,7 +1182,7 @@
               <w:lang w:eastAsia="it-CH"/>
             </w:rPr>
           </w:pPr>
-          <w:hyperlink w:anchor="_Toc72401352" w:history="1">
+          <w:hyperlink w:anchor="_Toc72402047" w:history="1">
             <w:r>
               <w:rPr>
                 <w:rStyle w:val="Collegamentoipertestuale"/>
@@ -1220,7 +1223,7 @@
               <w:rPr>
                 <w:noProof/>
               </w:rPr>
-              <w:instrText xml:space="preserve"> PAGEREF _Toc72401352 \h </w:instrText>
+              <w:instrText xml:space="preserve"> PAGEREF _Toc72402047 \h </w:instrText>
             </w:r>
             <w:r>
               <w:rPr>
@@ -1262,7 +1265,7 @@
               <w:lang w:eastAsia="it-CH"/>
             </w:rPr>
           </w:pPr>
-          <w:hyperlink w:anchor="_Toc72401353" w:history="1">
+          <w:hyperlink w:anchor="_Toc72402048" w:history="1">
             <w:r>
               <w:rPr>
                 <w:rStyle w:val="Collegamentoipertestuale"/>
@@ -1303,7 +1306,7 @@
               <w:rPr>
                 <w:noProof/>
               </w:rPr>
-              <w:instrText xml:space="preserve"> PAGEREF _Toc72401353 \h </w:instrText>
+              <w:instrText xml:space="preserve"> PAGEREF _Toc72402048 \h </w:instrText>
             </w:r>
             <w:r>
               <w:rPr>
@@ -1345,7 +1348,7 @@
               <w:lang w:eastAsia="it-CH"/>
             </w:rPr>
           </w:pPr>
-          <w:hyperlink w:anchor="_Toc72401354" w:history="1">
+          <w:hyperlink w:anchor="_Toc72402049" w:history="1">
             <w:r>
               <w:rPr>
                 <w:rStyle w:val="Collegamentoipertestuale"/>
@@ -1386,7 +1389,7 @@
               <w:rPr>
                 <w:noProof/>
               </w:rPr>
-              <w:instrText xml:space="preserve"> PAGEREF _Toc72401354 \h </w:instrText>
+              <w:instrText xml:space="preserve"> PAGEREF _Toc72402049 \h </w:instrText>
             </w:r>
             <w:r>
               <w:rPr>
@@ -1428,7 +1431,7 @@
               <w:lang w:eastAsia="it-CH"/>
             </w:rPr>
           </w:pPr>
-          <w:hyperlink w:anchor="_Toc72401355" w:history="1">
+          <w:hyperlink w:anchor="_Toc72402050" w:history="1">
             <w:r>
               <w:rPr>
                 <w:rStyle w:val="Collegamentoipertestuale"/>
@@ -1469,7 +1472,7 @@
               <w:rPr>
                 <w:noProof/>
               </w:rPr>
-              <w:instrText xml:space="preserve"> PAGEREF _Toc72401355 \h </w:instrText>
+              <w:instrText xml:space="preserve"> PAGEREF _Toc72402050 \h </w:instrText>
             </w:r>
             <w:r>
               <w:rPr>
@@ -1511,7 +1514,7 @@
               <w:lang w:eastAsia="it-CH"/>
             </w:rPr>
           </w:pPr>
-          <w:hyperlink w:anchor="_Toc72401356" w:history="1">
+          <w:hyperlink w:anchor="_Toc72402051" w:history="1">
             <w:r>
               <w:rPr>
                 <w:rStyle w:val="Collegamentoipertestuale"/>
@@ -1552,7 +1555,7 @@
               <w:rPr>
                 <w:noProof/>
               </w:rPr>
-              <w:instrText xml:space="preserve"> PAGEREF _Toc72401356 \h </w:instrText>
+              <w:instrText xml:space="preserve"> PAGEREF _Toc72402051 \h </w:instrText>
             </w:r>
             <w:r>
               <w:rPr>
@@ -1594,7 +1597,7 @@
               <w:lang w:eastAsia="it-CH"/>
             </w:rPr>
           </w:pPr>
-          <w:hyperlink w:anchor="_Toc72401357" w:history="1">
+          <w:hyperlink w:anchor="_Toc72402052" w:history="1">
             <w:r>
               <w:rPr>
                 <w:rStyle w:val="Collegamentoipertestuale"/>
@@ -1635,7 +1638,7 @@
               <w:rPr>
                 <w:noProof/>
               </w:rPr>
-              <w:instrText xml:space="preserve"> PAGEREF _Toc72401357 \h </w:instrText>
+              <w:instrText xml:space="preserve"> PAGEREF _Toc72402052 \h </w:instrText>
             </w:r>
             <w:r>
               <w:rPr>
@@ -1677,7 +1680,7 @@
               <w:lang w:eastAsia="it-CH"/>
             </w:rPr>
           </w:pPr>
-          <w:hyperlink w:anchor="_Toc72401358" w:history="1">
+          <w:hyperlink w:anchor="_Toc72402053" w:history="1">
             <w:r>
               <w:rPr>
                 <w:rStyle w:val="Collegamentoipertestuale"/>
@@ -1718,7 +1721,7 @@
               <w:rPr>
                 <w:noProof/>
               </w:rPr>
-              <w:instrText xml:space="preserve"> PAGEREF _Toc72401358 \h </w:instrText>
+              <w:instrText xml:space="preserve"> PAGEREF _Toc72402053 \h </w:instrText>
             </w:r>
             <w:r>
               <w:rPr>
@@ -1760,7 +1763,7 @@
               <w:lang w:eastAsia="it-CH"/>
             </w:rPr>
           </w:pPr>
-          <w:hyperlink w:anchor="_Toc72401359" w:history="1">
+          <w:hyperlink w:anchor="_Toc72402054" w:history="1">
             <w:r>
               <w:rPr>
                 <w:rStyle w:val="Collegamentoipertestuale"/>
@@ -1809,7 +1812,7 @@
               <w:rPr>
                 <w:noProof/>
               </w:rPr>
-              <w:instrText xml:space="preserve"> PAGEREF _Toc72401359 \h </w:instrText>
+              <w:instrText xml:space="preserve"> PAGEREF _Toc72402054 \h </w:instrText>
             </w:r>
             <w:r>
               <w:rPr>
@@ -1851,7 +1854,7 @@
               <w:lang w:eastAsia="it-CH"/>
             </w:rPr>
           </w:pPr>
-          <w:hyperlink w:anchor="_Toc72401360" w:history="1">
+          <w:hyperlink w:anchor="_Toc72402055" w:history="1">
             <w:r>
               <w:rPr>
                 <w:rStyle w:val="Collegamentoipertestuale"/>
@@ -1892,7 +1895,7 @@
               <w:rPr>
                 <w:noProof/>
               </w:rPr>
-              <w:instrText xml:space="preserve"> PAGEREF _Toc72401360 \h </w:instrText>
+              <w:instrText xml:space="preserve"> PAGEREF _Toc72402055 \h </w:instrText>
             </w:r>
             <w:r>
               <w:rPr>
@@ -1934,7 +1937,7 @@
               <w:lang w:eastAsia="it-CH"/>
             </w:rPr>
           </w:pPr>
-          <w:hyperlink w:anchor="_Toc72401361" w:history="1">
+          <w:hyperlink w:anchor="_Toc72402056" w:history="1">
             <w:r>
               <w:rPr>
                 <w:rStyle w:val="Collegamentoipertestuale"/>
@@ -1975,7 +1978,7 @@
               <w:rPr>
                 <w:noProof/>
               </w:rPr>
-              <w:instrText xml:space="preserve"> PAGEREF _Toc72401361 \h </w:instrText>
+              <w:instrText xml:space="preserve"> PAGEREF _Toc72402056 \h </w:instrText>
             </w:r>
             <w:r>
               <w:rPr>
@@ -2017,7 +2020,7 @@
               <w:lang w:eastAsia="it-CH"/>
             </w:rPr>
           </w:pPr>
-          <w:hyperlink w:anchor="_Toc72401362" w:history="1">
+          <w:hyperlink w:anchor="_Toc72402057" w:history="1">
             <w:r>
               <w:rPr>
                 <w:rStyle w:val="Collegamentoipertestuale"/>
@@ -2058,7 +2061,7 @@
               <w:rPr>
                 <w:noProof/>
               </w:rPr>
-              <w:instrText xml:space="preserve"> PAGEREF _Toc72401362 \h </w:instrText>
+              <w:instrText xml:space="preserve"> PAGEREF _Toc72402057 \h </w:instrText>
             </w:r>
             <w:r>
               <w:rPr>
@@ -2100,7 +2103,7 @@
               <w:lang w:eastAsia="it-CH"/>
             </w:rPr>
           </w:pPr>
-          <w:hyperlink w:anchor="_Toc72401363" w:history="1">
+          <w:hyperlink w:anchor="_Toc72402058" w:history="1">
             <w:r>
               <w:rPr>
                 <w:rStyle w:val="Collegamentoipertestuale"/>
@@ -2141,7 +2144,7 @@
               <w:rPr>
                 <w:noProof/>
               </w:rPr>
-              <w:instrText xml:space="preserve"> PAGEREF _Toc72401363 \h </w:instrText>
+              <w:instrText xml:space="preserve"> PAGEREF _Toc72402058 \h </w:instrText>
             </w:r>
             <w:r>
               <w:rPr>
@@ -2183,7 +2186,7 @@
               <w:lang w:eastAsia="it-CH"/>
             </w:rPr>
           </w:pPr>
-          <w:hyperlink w:anchor="_Toc72401364" w:history="1">
+          <w:hyperlink w:anchor="_Toc72402059" w:history="1">
             <w:r>
               <w:rPr>
                 <w:rStyle w:val="Collegamentoipertestuale"/>
@@ -2224,7 +2227,7 @@
               <w:rPr>
                 <w:noProof/>
               </w:rPr>
-              <w:instrText xml:space="preserve"> PAGEREF _Toc72401364 \h </w:instrText>
+              <w:instrText xml:space="preserve"> PAGEREF _Toc72402059 \h </w:instrText>
             </w:r>
             <w:r>
               <w:rPr>
@@ -2266,7 +2269,7 @@
               <w:lang w:eastAsia="it-CH"/>
             </w:rPr>
           </w:pPr>
-          <w:hyperlink w:anchor="_Toc72401365" w:history="1">
+          <w:hyperlink w:anchor="_Toc72402060" w:history="1">
             <w:r>
               <w:rPr>
                 <w:rStyle w:val="Collegamentoipertestuale"/>
@@ -2307,7 +2310,7 @@
               <w:rPr>
                 <w:noProof/>
               </w:rPr>
-              <w:instrText xml:space="preserve"> PAGEREF _Toc72401365 \h </w:instrText>
+              <w:instrText xml:space="preserve"> PAGEREF _Toc72402060 \h </w:instrText>
             </w:r>
             <w:r>
               <w:rPr>
@@ -2349,7 +2352,7 @@
               <w:lang w:eastAsia="it-CH"/>
             </w:rPr>
           </w:pPr>
-          <w:hyperlink w:anchor="_Toc72401366" w:history="1">
+          <w:hyperlink w:anchor="_Toc72402061" w:history="1">
             <w:r>
               <w:rPr>
                 <w:rStyle w:val="Collegamentoipertestuale"/>
@@ -2390,7 +2393,7 @@
               <w:rPr>
                 <w:noProof/>
               </w:rPr>
-              <w:instrText xml:space="preserve"> PAGEREF _Toc72401366 \h </w:instrText>
+              <w:instrText xml:space="preserve"> PAGEREF _Toc72402061 \h </w:instrText>
             </w:r>
             <w:r>
               <w:rPr>
@@ -2432,7 +2435,7 @@
               <w:lang w:eastAsia="it-CH"/>
             </w:rPr>
           </w:pPr>
-          <w:hyperlink w:anchor="_Toc72401367" w:history="1">
+          <w:hyperlink w:anchor="_Toc72402062" w:history="1">
             <w:r>
               <w:rPr>
                 <w:rStyle w:val="Collegamentoipertestuale"/>
@@ -2473,7 +2476,7 @@
               <w:rPr>
                 <w:noProof/>
               </w:rPr>
-              <w:instrText xml:space="preserve"> PAGEREF _Toc72401367 \h </w:instrText>
+              <w:instrText xml:space="preserve"> PAGEREF _Toc72402062 \h </w:instrText>
             </w:r>
             <w:r>
               <w:rPr>
@@ -2515,7 +2518,7 @@
               <w:lang w:eastAsia="it-CH"/>
             </w:rPr>
           </w:pPr>
-          <w:hyperlink w:anchor="_Toc72401368" w:history="1">
+          <w:hyperlink w:anchor="_Toc72402063" w:history="1">
             <w:r>
               <w:rPr>
                 <w:rStyle w:val="Collegamentoipertestuale"/>
@@ -2558,7 +2561,7 @@
               <w:rPr>
                 <w:noProof/>
               </w:rPr>
-              <w:instrText xml:space="preserve"> PAGEREF _Toc72401368 \h </w:instrText>
+              <w:instrText xml:space="preserve"> PAGEREF _Toc72402063 \h </w:instrText>
             </w:r>
             <w:r>
               <w:rPr>
@@ -2600,7 +2603,7 @@
               <w:lang w:eastAsia="it-CH"/>
             </w:rPr>
           </w:pPr>
-          <w:hyperlink w:anchor="_Toc72401369" w:history="1">
+          <w:hyperlink w:anchor="_Toc72402064" w:history="1">
             <w:r>
               <w:rPr>
                 <w:rStyle w:val="Collegamentoipertestuale"/>
@@ -2641,7 +2644,7 @@
               <w:rPr>
                 <w:noProof/>
               </w:rPr>
-              <w:instrText xml:space="preserve"> PAGEREF _Toc72401369 \h </w:instrText>
+              <w:instrText xml:space="preserve"> PAGEREF _Toc72402064 \h </w:instrText>
             </w:r>
             <w:r>
               <w:rPr>
@@ -2683,7 +2686,7 @@
               <w:lang w:eastAsia="it-CH"/>
             </w:rPr>
           </w:pPr>
-          <w:hyperlink w:anchor="_Toc72401370" w:history="1">
+          <w:hyperlink w:anchor="_Toc72402065" w:history="1">
             <w:r>
               <w:rPr>
                 <w:rStyle w:val="Collegamentoipertestuale"/>
@@ -2724,7 +2727,7 @@
               <w:rPr>
                 <w:noProof/>
               </w:rPr>
-              <w:instrText xml:space="preserve"> PAGEREF _Toc72401370 \h </w:instrText>
+              <w:instrText xml:space="preserve"> PAGEREF _Toc72402065 \h </w:instrText>
             </w:r>
             <w:r>
               <w:rPr>
@@ -2766,7 +2769,7 @@
               <w:lang w:eastAsia="it-CH"/>
             </w:rPr>
           </w:pPr>
-          <w:hyperlink w:anchor="_Toc72401371" w:history="1">
+          <w:hyperlink w:anchor="_Toc72402066" w:history="1">
             <w:r>
               <w:rPr>
                 <w:rStyle w:val="Collegamentoipertestuale"/>
@@ -2807,7 +2810,7 @@
               <w:rPr>
                 <w:noProof/>
               </w:rPr>
-              <w:instrText xml:space="preserve"> PAGEREF _Toc72401371 \h </w:instrText>
+              <w:instrText xml:space="preserve"> PAGEREF _Toc72402066 \h </w:instrText>
             </w:r>
             <w:r>
               <w:rPr>
@@ -2849,7 +2852,7 @@
               <w:lang w:eastAsia="it-CH"/>
             </w:rPr>
           </w:pPr>
-          <w:hyperlink w:anchor="_Toc72401372" w:history="1">
+          <w:hyperlink w:anchor="_Toc72402067" w:history="1">
             <w:r>
               <w:rPr>
                 <w:rStyle w:val="Collegamentoipertestuale"/>
@@ -2890,7 +2893,7 @@
               <w:rPr>
                 <w:noProof/>
               </w:rPr>
-              <w:instrText xml:space="preserve"> PAGEREF _Toc72401372 \h </w:instrText>
+              <w:instrText xml:space="preserve"> PAGEREF _Toc72402067 \h </w:instrText>
             </w:r>
             <w:r>
               <w:rPr>
@@ -2932,7 +2935,7 @@
               <w:lang w:eastAsia="it-CH"/>
             </w:rPr>
           </w:pPr>
-          <w:hyperlink w:anchor="_Toc72401373" w:history="1">
+          <w:hyperlink w:anchor="_Toc72402068" w:history="1">
             <w:r>
               <w:rPr>
                 <w:rStyle w:val="Collegamentoipertestuale"/>
@@ -2973,7 +2976,7 @@
               <w:rPr>
                 <w:noProof/>
               </w:rPr>
-              <w:instrText xml:space="preserve"> PAGEREF _Toc72401373 \h </w:instrText>
+              <w:instrText xml:space="preserve"> PAGEREF _Toc72402068 \h </w:instrText>
             </w:r>
             <w:r>
               <w:rPr>
@@ -3015,7 +3018,7 @@
               <w:lang w:eastAsia="it-CH"/>
             </w:rPr>
           </w:pPr>
-          <w:hyperlink w:anchor="_Toc72401374" w:history="1">
+          <w:hyperlink w:anchor="_Toc72402069" w:history="1">
             <w:r>
               <w:rPr>
                 <w:rStyle w:val="Collegamentoipertestuale"/>
@@ -3058,7 +3061,7 @@
               <w:rPr>
                 <w:noProof/>
               </w:rPr>
-              <w:instrText xml:space="preserve"> PAGEREF _Toc72401374 \h </w:instrText>
+              <w:instrText xml:space="preserve"> PAGEREF _Toc72402069 \h </w:instrText>
             </w:r>
             <w:r>
               <w:rPr>
@@ -3100,12 +3103,11 @@
               <w:lang w:eastAsia="it-CH"/>
             </w:rPr>
           </w:pPr>
-          <w:hyperlink w:anchor="_Toc72401375" w:history="1">
+          <w:hyperlink w:anchor="_Toc72402070" w:history="1">
             <w:r>
               <w:rPr>
                 <w:rStyle w:val="Collegamentoipertestuale"/>
                 <w:noProof/>
-                <w:highlight w:val="yellow"/>
                 <w:lang w:val="it-IT"/>
               </w:rPr>
               <w:t>7</w:t>
@@ -3124,7 +3126,6 @@
               <w:rPr>
                 <w:rStyle w:val="Collegamentoipertestuale"/>
                 <w:noProof/>
-                <w:highlight w:val="yellow"/>
                 <w:lang w:val="it-IT"/>
               </w:rPr>
               <w:t>Conclusioni</w:t>
@@ -3145,7 +3146,7 @@
               <w:rPr>
                 <w:noProof/>
               </w:rPr>
-              <w:instrText xml:space="preserve"> PAGEREF _Toc72401375 \h </w:instrText>
+              <w:instrText xml:space="preserve"> PAGEREF _Toc72402070 \h </w:instrText>
             </w:r>
             <w:r>
               <w:rPr>
@@ -3187,7 +3188,7 @@
               <w:lang w:eastAsia="it-CH"/>
             </w:rPr>
           </w:pPr>
-          <w:hyperlink w:anchor="_Toc72401376" w:history="1">
+          <w:hyperlink w:anchor="_Toc72402071" w:history="1">
             <w:r>
               <w:rPr>
                 <w:rStyle w:val="Collegamentoipertestuale"/>
@@ -3228,7 +3229,7 @@
               <w:rPr>
                 <w:noProof/>
               </w:rPr>
-              <w:instrText xml:space="preserve"> PAGEREF _Toc72401376 \h </w:instrText>
+              <w:instrText xml:space="preserve"> PAGEREF _Toc72402071 \h </w:instrText>
             </w:r>
             <w:r>
               <w:rPr>
@@ -3270,7 +3271,7 @@
               <w:lang w:eastAsia="it-CH"/>
             </w:rPr>
           </w:pPr>
-          <w:hyperlink w:anchor="_Toc72401377" w:history="1">
+          <w:hyperlink w:anchor="_Toc72402072" w:history="1">
             <w:r>
               <w:rPr>
                 <w:rStyle w:val="Collegamentoipertestuale"/>
@@ -3311,7 +3312,7 @@
               <w:rPr>
                 <w:noProof/>
               </w:rPr>
-              <w:instrText xml:space="preserve"> PAGEREF _Toc72401377 \h </w:instrText>
+              <w:instrText xml:space="preserve"> PAGEREF _Toc72402072 \h </w:instrText>
             </w:r>
             <w:r>
               <w:rPr>
@@ -3353,7 +3354,7 @@
               <w:lang w:eastAsia="it-CH"/>
             </w:rPr>
           </w:pPr>
-          <w:hyperlink w:anchor="_Toc72401378" w:history="1">
+          <w:hyperlink w:anchor="_Toc72402073" w:history="1">
             <w:r>
               <w:rPr>
                 <w:rStyle w:val="Collegamentoipertestuale"/>
@@ -3394,7 +3395,7 @@
               <w:rPr>
                 <w:noProof/>
               </w:rPr>
-              <w:instrText xml:space="preserve"> PAGEREF _Toc72401378 \h </w:instrText>
+              <w:instrText xml:space="preserve"> PAGEREF _Toc72402073 \h </w:instrText>
             </w:r>
             <w:r>
               <w:rPr>
@@ -3436,7 +3437,7 @@
               <w:lang w:eastAsia="it-CH"/>
             </w:rPr>
           </w:pPr>
-          <w:hyperlink w:anchor="_Toc72401379" w:history="1">
+          <w:hyperlink w:anchor="_Toc72402074" w:history="1">
             <w:r>
               <w:rPr>
                 <w:rStyle w:val="Collegamentoipertestuale"/>
@@ -3477,7 +3478,7 @@
               <w:rPr>
                 <w:noProof/>
               </w:rPr>
-              <w:instrText xml:space="preserve"> PAGEREF _Toc72401379 \h </w:instrText>
+              <w:instrText xml:space="preserve"> PAGEREF _Toc72402074 \h </w:instrText>
             </w:r>
             <w:r>
               <w:rPr>
@@ -3519,27 +3520,13 @@
               <w:lang w:eastAsia="it-CH"/>
             </w:rPr>
           </w:pPr>
-          <w:hyperlink w:anchor="_Toc72401380" w:history="1">
+          <w:hyperlink w:anchor="_Toc72402075" w:history="1">
             <w:r>
               <w:rPr>
                 <w:rStyle w:val="Collegamentoipertestuale"/>
                 <w:noProof/>
               </w:rPr>
-              <w:t>7.2</w:t>
-            </w:r>
-            <w:r>
-              <w:rPr>
-                <w:rStyle w:val="Collegamentoipertestuale"/>
-                <w:noProof/>
-              </w:rPr>
-              <w:t>.</w:t>
-            </w:r>
-            <w:r>
-              <w:rPr>
-                <w:rStyle w:val="Collegamentoipertestuale"/>
-                <w:noProof/>
-              </w:rPr>
-              <w:t>3</w:t>
+              <w:t>7.2.3</w:t>
             </w:r>
             <w:r>
               <w:rPr>
@@ -3574,7 +3561,7 @@
               <w:rPr>
                 <w:noProof/>
               </w:rPr>
-              <w:instrText xml:space="preserve"> PAGEREF _Toc72401380 \h </w:instrText>
+              <w:instrText xml:space="preserve"> PAGEREF _Toc72402075 \h </w:instrText>
             </w:r>
             <w:r>
               <w:rPr>
@@ -3616,7 +3603,7 @@
               <w:lang w:eastAsia="it-CH"/>
             </w:rPr>
           </w:pPr>
-          <w:hyperlink w:anchor="_Toc72401381" w:history="1">
+          <w:hyperlink w:anchor="_Toc72402076" w:history="1">
             <w:r>
               <w:rPr>
                 <w:rStyle w:val="Collegamentoipertestuale"/>
@@ -3659,7 +3646,7 @@
               <w:rPr>
                 <w:noProof/>
               </w:rPr>
-              <w:instrText xml:space="preserve"> PAGEREF _Toc72401381 \h </w:instrText>
+              <w:instrText xml:space="preserve"> PAGEREF _Toc72402076 \h </w:instrText>
             </w:r>
             <w:r>
               <w:rPr>
@@ -3701,7 +3688,7 @@
               <w:lang w:eastAsia="it-CH"/>
             </w:rPr>
           </w:pPr>
-          <w:hyperlink w:anchor="_Toc72401382" w:history="1">
+          <w:hyperlink w:anchor="_Toc72402077" w:history="1">
             <w:r>
               <w:rPr>
                 <w:rStyle w:val="Collegamentoipertestuale"/>
@@ -3744,7 +3731,7 @@
               <w:rPr>
                 <w:noProof/>
               </w:rPr>
-              <w:instrText xml:space="preserve"> PAGEREF _Toc72401382 \h </w:instrText>
+              <w:instrText xml:space="preserve"> PAGEREF _Toc72402077 \h </w:instrText>
             </w:r>
             <w:r>
               <w:rPr>
@@ -3833,7 +3820,7 @@
         </w:rPr>
         <w:fldChar w:fldCharType="separate"/>
       </w:r>
-      <w:hyperlink r:id="rId8" w:anchor="_Toc72392704" w:history="1">
+      <w:hyperlink r:id="rId8" w:anchor="_Toc72402078" w:history="1">
         <w:r>
           <w:rPr>
             <w:rStyle w:val="Collegamentoipertestuale"/>
@@ -3860,7 +3847,79 @@
             <w:noProof/>
             <w:webHidden/>
           </w:rPr>
-          <w:instrText xml:space="preserve"> PAGEREF _Toc72392704 \h </w:instrText>
+          <w:instrText xml:space="preserve"> PAGEREF _Toc72402078 \h </w:instrText>
+        </w:r>
+        <w:r>
+          <w:rPr>
+            <w:noProof/>
+            <w:webHidden/>
+          </w:rPr>
+        </w:r>
+        <w:r>
+          <w:rPr>
+            <w:noProof/>
+            <w:webHidden/>
+          </w:rPr>
+          <w:fldChar w:fldCharType="separate"/>
+        </w:r>
+        <w:r>
+          <w:rPr>
+            <w:noProof/>
+            <w:webHidden/>
+          </w:rPr>
+          <w:t>7</w:t>
+        </w:r>
+        <w:r>
+          <w:rPr>
+            <w:noProof/>
+            <w:webHidden/>
+          </w:rPr>
+          <w:fldChar w:fldCharType="end"/>
+        </w:r>
+      </w:hyperlink>
+    </w:p>
+    <w:p>
+      <w:pPr>
+        <w:pStyle w:val="Indicedellefigure"/>
+        <w:tabs>
+          <w:tab w:val="right" w:leader="dot" w:pos="9628"/>
+        </w:tabs>
+        <w:rPr>
+          <w:rFonts w:asciiTheme="minorHAnsi" w:eastAsiaTheme="minorEastAsia" w:hAnsiTheme="minorHAnsi" w:cstheme="minorBidi"/>
+          <w:noProof/>
+          <w:sz w:val="22"/>
+          <w:szCs w:val="22"/>
+          <w:lang w:eastAsia="it-CH"/>
+        </w:rPr>
+      </w:pPr>
+      <w:hyperlink r:id="rId9" w:anchor="_Toc72402079" w:history="1">
+        <w:r>
+          <w:rPr>
+            <w:rStyle w:val="Collegamentoipertestuale"/>
+            <w:noProof/>
+          </w:rPr>
+          <w:t>Figura 2 - Gantt preventivo</w:t>
+        </w:r>
+        <w:r>
+          <w:rPr>
+            <w:noProof/>
+            <w:webHidden/>
+          </w:rPr>
+          <w:tab/>
+        </w:r>
+        <w:r>
+          <w:rPr>
+            <w:noProof/>
+            <w:webHidden/>
+          </w:rPr>
+          <w:fldChar w:fldCharType="begin"/>
+        </w:r>
+        <w:r>
+          <w:rPr>
+            <w:noProof/>
+            <w:webHidden/>
+          </w:rPr>
+          <w:instrText xml:space="preserve"> PAGEREF _Toc72402079 \h </w:instrText>
         </w:r>
         <w:r>
           <w:rPr>
@@ -3905,79 +3964,7 @@
           <w:lang w:eastAsia="it-CH"/>
         </w:rPr>
       </w:pPr>
-      <w:hyperlink r:id="rId9" w:anchor="_Toc72392705" w:history="1">
-        <w:r>
-          <w:rPr>
-            <w:rStyle w:val="Collegamentoipertestuale"/>
-            <w:noProof/>
-          </w:rPr>
-          <w:t>Figura 2 - Gantt preventivo</w:t>
-        </w:r>
-        <w:r>
-          <w:rPr>
-            <w:noProof/>
-            <w:webHidden/>
-          </w:rPr>
-          <w:tab/>
-        </w:r>
-        <w:r>
-          <w:rPr>
-            <w:noProof/>
-            <w:webHidden/>
-          </w:rPr>
-          <w:fldChar w:fldCharType="begin"/>
-        </w:r>
-        <w:r>
-          <w:rPr>
-            <w:noProof/>
-            <w:webHidden/>
-          </w:rPr>
-          <w:instrText xml:space="preserve"> PAGEREF _Toc72392705 \h </w:instrText>
-        </w:r>
-        <w:r>
-          <w:rPr>
-            <w:noProof/>
-            <w:webHidden/>
-          </w:rPr>
-        </w:r>
-        <w:r>
-          <w:rPr>
-            <w:noProof/>
-            <w:webHidden/>
-          </w:rPr>
-          <w:fldChar w:fldCharType="separate"/>
-        </w:r>
-        <w:r>
-          <w:rPr>
-            <w:noProof/>
-            <w:webHidden/>
-          </w:rPr>
-          <w:t>9</w:t>
-        </w:r>
-        <w:r>
-          <w:rPr>
-            <w:noProof/>
-            <w:webHidden/>
-          </w:rPr>
-          <w:fldChar w:fldCharType="end"/>
-        </w:r>
-      </w:hyperlink>
-    </w:p>
-    <w:p>
-      <w:pPr>
-        <w:pStyle w:val="Indicedellefigure"/>
-        <w:tabs>
-          <w:tab w:val="right" w:leader="dot" w:pos="9628"/>
-        </w:tabs>
-        <w:rPr>
-          <w:rFonts w:asciiTheme="minorHAnsi" w:eastAsiaTheme="minorEastAsia" w:hAnsiTheme="minorHAnsi" w:cstheme="minorBidi"/>
-          <w:noProof/>
-          <w:sz w:val="22"/>
-          <w:szCs w:val="22"/>
-          <w:lang w:eastAsia="it-CH"/>
-        </w:rPr>
-      </w:pPr>
-      <w:hyperlink r:id="rId10" w:anchor="_Toc72392706" w:history="1">
+      <w:hyperlink r:id="rId10" w:anchor="_Toc72402080" w:history="1">
         <w:r>
           <w:rPr>
             <w:rStyle w:val="Collegamentoipertestuale"/>
@@ -4004,7 +3991,151 @@
             <w:noProof/>
             <w:webHidden/>
           </w:rPr>
-          <w:instrText xml:space="preserve"> PAGEREF _Toc72392706 \h </w:instrText>
+          <w:instrText xml:space="preserve"> PAGEREF _Toc72402080 \h </w:instrText>
+        </w:r>
+        <w:r>
+          <w:rPr>
+            <w:noProof/>
+            <w:webHidden/>
+          </w:rPr>
+        </w:r>
+        <w:r>
+          <w:rPr>
+            <w:noProof/>
+            <w:webHidden/>
+          </w:rPr>
+          <w:fldChar w:fldCharType="separate"/>
+        </w:r>
+        <w:r>
+          <w:rPr>
+            <w:noProof/>
+            <w:webHidden/>
+          </w:rPr>
+          <w:t>11</w:t>
+        </w:r>
+        <w:r>
+          <w:rPr>
+            <w:noProof/>
+            <w:webHidden/>
+          </w:rPr>
+          <w:fldChar w:fldCharType="end"/>
+        </w:r>
+      </w:hyperlink>
+    </w:p>
+    <w:p>
+      <w:pPr>
+        <w:pStyle w:val="Indicedellefigure"/>
+        <w:tabs>
+          <w:tab w:val="right" w:leader="dot" w:pos="9628"/>
+        </w:tabs>
+        <w:rPr>
+          <w:rFonts w:asciiTheme="minorHAnsi" w:eastAsiaTheme="minorEastAsia" w:hAnsiTheme="minorHAnsi" w:cstheme="minorBidi"/>
+          <w:noProof/>
+          <w:sz w:val="22"/>
+          <w:szCs w:val="22"/>
+          <w:lang w:eastAsia="it-CH"/>
+        </w:rPr>
+      </w:pPr>
+      <w:hyperlink r:id="rId11" w:anchor="_Toc72402081" w:history="1">
+        <w:r>
+          <w:rPr>
+            <w:rStyle w:val="Collegamentoipertestuale"/>
+            <w:noProof/>
+          </w:rPr>
+          <w:t>Figura 4 - Flowchart Source</w:t>
+        </w:r>
+        <w:r>
+          <w:rPr>
+            <w:noProof/>
+            <w:webHidden/>
+          </w:rPr>
+          <w:tab/>
+        </w:r>
+        <w:r>
+          <w:rPr>
+            <w:noProof/>
+            <w:webHidden/>
+          </w:rPr>
+          <w:fldChar w:fldCharType="begin"/>
+        </w:r>
+        <w:r>
+          <w:rPr>
+            <w:noProof/>
+            <w:webHidden/>
+          </w:rPr>
+          <w:instrText xml:space="preserve"> PAGEREF _Toc72402081 \h </w:instrText>
+        </w:r>
+        <w:r>
+          <w:rPr>
+            <w:noProof/>
+            <w:webHidden/>
+          </w:rPr>
+        </w:r>
+        <w:r>
+          <w:rPr>
+            <w:noProof/>
+            <w:webHidden/>
+          </w:rPr>
+          <w:fldChar w:fldCharType="separate"/>
+        </w:r>
+        <w:r>
+          <w:rPr>
+            <w:noProof/>
+            <w:webHidden/>
+          </w:rPr>
+          <w:t>11</w:t>
+        </w:r>
+        <w:r>
+          <w:rPr>
+            <w:noProof/>
+            <w:webHidden/>
+          </w:rPr>
+          <w:fldChar w:fldCharType="end"/>
+        </w:r>
+      </w:hyperlink>
+    </w:p>
+    <w:p>
+      <w:pPr>
+        <w:pStyle w:val="Indicedellefigure"/>
+        <w:tabs>
+          <w:tab w:val="right" w:leader="dot" w:pos="9628"/>
+        </w:tabs>
+        <w:rPr>
+          <w:rFonts w:asciiTheme="minorHAnsi" w:eastAsiaTheme="minorEastAsia" w:hAnsiTheme="minorHAnsi" w:cstheme="minorBidi"/>
+          <w:noProof/>
+          <w:sz w:val="22"/>
+          <w:szCs w:val="22"/>
+          <w:lang w:eastAsia="it-CH"/>
+        </w:rPr>
+      </w:pPr>
+      <w:hyperlink r:id="rId12" w:anchor="_Toc72402082" w:history="1">
+        <w:r>
+          <w:rPr>
+            <w:rStyle w:val="Collegamentoipertestuale"/>
+            <w:noProof/>
+          </w:rPr>
+          <w:t>Figura 5 - Flowchart OCR</w:t>
+        </w:r>
+        <w:r>
+          <w:rPr>
+            <w:noProof/>
+            <w:webHidden/>
+          </w:rPr>
+          <w:tab/>
+        </w:r>
+        <w:r>
+          <w:rPr>
+            <w:noProof/>
+            <w:webHidden/>
+          </w:rPr>
+          <w:fldChar w:fldCharType="begin"/>
+        </w:r>
+        <w:r>
+          <w:rPr>
+            <w:noProof/>
+            <w:webHidden/>
+          </w:rPr>
+          <w:instrText xml:space="preserve"> PAGEREF _Toc72402082 \h </w:instrText>
         </w:r>
         <w:r>
           <w:rPr>
@@ -4049,13 +4180,13 @@
           <w:lang w:eastAsia="it-CH"/>
         </w:rPr>
       </w:pPr>
-      <w:hyperlink r:id="rId11" w:anchor="_Toc72392707" w:history="1">
+      <w:hyperlink r:id="rId13" w:anchor="_Toc72402083" w:history="1">
         <w:r>
           <w:rPr>
             <w:rStyle w:val="Collegamentoipertestuale"/>
             <w:noProof/>
           </w:rPr>
-          <w:t>Figura 4 - Flowchart Source</w:t>
+          <w:t>Figura 6 - Flowchart Output</w:t>
         </w:r>
         <w:r>
           <w:rPr>
@@ -4076,7 +4207,7 @@
             <w:noProof/>
             <w:webHidden/>
           </w:rPr>
-          <w:instrText xml:space="preserve"> PAGEREF _Toc72392707 \h </w:instrText>
+          <w:instrText xml:space="preserve"> PAGEREF _Toc72402083 \h </w:instrText>
         </w:r>
         <w:r>
           <w:rPr>
@@ -4121,13 +4252,13 @@
           <w:lang w:eastAsia="it-CH"/>
         </w:rPr>
       </w:pPr>
-      <w:hyperlink r:id="rId12" w:anchor="_Toc72392708" w:history="1">
+      <w:hyperlink r:id="rId14" w:anchor="_Toc72402084" w:history="1">
         <w:r>
           <w:rPr>
             <w:rStyle w:val="Collegamentoipertestuale"/>
             <w:noProof/>
           </w:rPr>
-          <w:t>Figura 5 - Flowchart OCR</w:t>
+          <w:t>Figura 7 - Flowchart Stats</w:t>
         </w:r>
         <w:r>
           <w:rPr>
@@ -4148,7 +4279,7 @@
             <w:noProof/>
             <w:webHidden/>
           </w:rPr>
-          <w:instrText xml:space="preserve"> PAGEREF _Toc72392708 \h </w:instrText>
+          <w:instrText xml:space="preserve"> PAGEREF _Toc72402084 \h </w:instrText>
         </w:r>
         <w:r>
           <w:rPr>
@@ -4193,151 +4324,7 @@
           <w:lang w:eastAsia="it-CH"/>
         </w:rPr>
       </w:pPr>
-      <w:hyperlink r:id="rId13" w:anchor="_Toc72392709" w:history="1">
-        <w:r>
-          <w:rPr>
-            <w:rStyle w:val="Collegamentoipertestuale"/>
-            <w:noProof/>
-          </w:rPr>
-          <w:t>Figura 6 - Flowchart Output</w:t>
-        </w:r>
-        <w:r>
-          <w:rPr>
-            <w:noProof/>
-            <w:webHidden/>
-          </w:rPr>
-          <w:tab/>
-        </w:r>
-        <w:r>
-          <w:rPr>
-            <w:noProof/>
-            <w:webHidden/>
-          </w:rPr>
-          <w:fldChar w:fldCharType="begin"/>
-        </w:r>
-        <w:r>
-          <w:rPr>
-            <w:noProof/>
-            <w:webHidden/>
-          </w:rPr>
-          <w:instrText xml:space="preserve"> PAGEREF _Toc72392709 \h </w:instrText>
-        </w:r>
-        <w:r>
-          <w:rPr>
-            <w:noProof/>
-            <w:webHidden/>
-          </w:rPr>
-        </w:r>
-        <w:r>
-          <w:rPr>
-            <w:noProof/>
-            <w:webHidden/>
-          </w:rPr>
-          <w:fldChar w:fldCharType="separate"/>
-        </w:r>
-        <w:r>
-          <w:rPr>
-            <w:noProof/>
-            <w:webHidden/>
-          </w:rPr>
-          <w:t>13</w:t>
-        </w:r>
-        <w:r>
-          <w:rPr>
-            <w:noProof/>
-            <w:webHidden/>
-          </w:rPr>
-          <w:fldChar w:fldCharType="end"/>
-        </w:r>
-      </w:hyperlink>
-    </w:p>
-    <w:p>
-      <w:pPr>
-        <w:pStyle w:val="Indicedellefigure"/>
-        <w:tabs>
-          <w:tab w:val="right" w:leader="dot" w:pos="9628"/>
-        </w:tabs>
-        <w:rPr>
-          <w:rFonts w:asciiTheme="minorHAnsi" w:eastAsiaTheme="minorEastAsia" w:hAnsiTheme="minorHAnsi" w:cstheme="minorBidi"/>
-          <w:noProof/>
-          <w:sz w:val="22"/>
-          <w:szCs w:val="22"/>
-          <w:lang w:eastAsia="it-CH"/>
-        </w:rPr>
-      </w:pPr>
-      <w:hyperlink r:id="rId14" w:anchor="_Toc72392710" w:history="1">
-        <w:r>
-          <w:rPr>
-            <w:rStyle w:val="Collegamentoipertestuale"/>
-            <w:noProof/>
-          </w:rPr>
-          <w:t>Figura 7 - Flowchart Stats</w:t>
-        </w:r>
-        <w:r>
-          <w:rPr>
-            <w:noProof/>
-            <w:webHidden/>
-          </w:rPr>
-          <w:tab/>
-        </w:r>
-        <w:r>
-          <w:rPr>
-            <w:noProof/>
-            <w:webHidden/>
-          </w:rPr>
-          <w:fldChar w:fldCharType="begin"/>
-        </w:r>
-        <w:r>
-          <w:rPr>
-            <w:noProof/>
-            <w:webHidden/>
-          </w:rPr>
-          <w:instrText xml:space="preserve"> PAGEREF _Toc72392710 \h </w:instrText>
-        </w:r>
-        <w:r>
-          <w:rPr>
-            <w:noProof/>
-            <w:webHidden/>
-          </w:rPr>
-        </w:r>
-        <w:r>
-          <w:rPr>
-            <w:noProof/>
-            <w:webHidden/>
-          </w:rPr>
-          <w:fldChar w:fldCharType="separate"/>
-        </w:r>
-        <w:r>
-          <w:rPr>
-            <w:noProof/>
-            <w:webHidden/>
-          </w:rPr>
-          <w:t>14</w:t>
-        </w:r>
-        <w:r>
-          <w:rPr>
-            <w:noProof/>
-            <w:webHidden/>
-          </w:rPr>
-          <w:fldChar w:fldCharType="end"/>
-        </w:r>
-      </w:hyperlink>
-    </w:p>
-    <w:p>
-      <w:pPr>
-        <w:pStyle w:val="Indicedellefigure"/>
-        <w:tabs>
-          <w:tab w:val="right" w:leader="dot" w:pos="9628"/>
-        </w:tabs>
-        <w:rPr>
-          <w:rFonts w:asciiTheme="minorHAnsi" w:eastAsiaTheme="minorEastAsia" w:hAnsiTheme="minorHAnsi" w:cstheme="minorBidi"/>
-          <w:noProof/>
-          <w:sz w:val="22"/>
-          <w:szCs w:val="22"/>
-          <w:lang w:eastAsia="it-CH"/>
-        </w:rPr>
-      </w:pPr>
-      <w:hyperlink r:id="rId15" w:anchor="_Toc72392711" w:history="1">
+      <w:hyperlink r:id="rId15" w:anchor="_Toc72402085" w:history="1">
         <w:r>
           <w:rPr>
             <w:rStyle w:val="Collegamentoipertestuale"/>
@@ -4364,7 +4351,7 @@
             <w:noProof/>
             <w:webHidden/>
           </w:rPr>
-          <w:instrText xml:space="preserve"> PAGEREF _Toc72392711 \h </w:instrText>
+          <w:instrText xml:space="preserve"> PAGEREF _Toc72402085 \h </w:instrText>
         </w:r>
         <w:r>
           <w:rPr>
@@ -4384,7 +4371,7 @@
             <w:noProof/>
             <w:webHidden/>
           </w:rPr>
-          <w:t>21</w:t>
+          <w:t>24</w:t>
         </w:r>
         <w:r>
           <w:rPr>
@@ -4422,8 +4409,8 @@
       <w:r>
         <w:br w:type="page"/>
       </w:r>
-      <w:bookmarkStart w:id="1" w:name="_Toc491247126"/>
-      <w:bookmarkStart w:id="2" w:name="_Toc72401339"/>
+      <w:bookmarkStart w:id="2" w:name="_Toc491247126"/>
+      <w:bookmarkStart w:id="3" w:name="_Toc72402034"/>
       <w:r>
         <w:rPr>
           <w:lang w:val="it-IT"/>
@@ -4431,8 +4418,8 @@
         <w:lastRenderedPageBreak/>
         <w:t>Introduzione</w:t>
       </w:r>
-      <w:bookmarkEnd w:id="1"/>
       <w:bookmarkEnd w:id="2"/>
+      <w:bookmarkEnd w:id="3"/>
     </w:p>
     <w:p>
       <w:pPr>
@@ -4442,13 +4429,13 @@
           <w:numId w:val="2"/>
         </w:numPr>
       </w:pPr>
-      <w:bookmarkStart w:id="3" w:name="_Toc491247127"/>
-      <w:bookmarkStart w:id="4" w:name="_Toc72401340"/>
+      <w:bookmarkStart w:id="4" w:name="_Toc491247127"/>
+      <w:bookmarkStart w:id="5" w:name="_Toc72402035"/>
       <w:r>
         <w:t>Informazioni sul progetto</w:t>
       </w:r>
-      <w:bookmarkEnd w:id="3"/>
       <w:bookmarkEnd w:id="4"/>
+      <w:bookmarkEnd w:id="5"/>
     </w:p>
     <w:tbl>
       <w:tblPr>
@@ -4629,13 +4616,13 @@
           <w:numId w:val="2"/>
         </w:numPr>
       </w:pPr>
-      <w:bookmarkStart w:id="5" w:name="_Toc491247128"/>
-      <w:bookmarkStart w:id="6" w:name="_Toc72401341"/>
+      <w:bookmarkStart w:id="6" w:name="_Toc491247128"/>
+      <w:bookmarkStart w:id="7" w:name="_Toc72402036"/>
       <w:r>
         <w:t>Abstract</w:t>
       </w:r>
-      <w:bookmarkEnd w:id="5"/>
       <w:bookmarkEnd w:id="6"/>
+      <w:bookmarkEnd w:id="7"/>
     </w:p>
     <w:p>
       <w:pPr>
@@ -4773,13 +4760,13 @@
           <w:numId w:val="2"/>
         </w:numPr>
       </w:pPr>
-      <w:bookmarkStart w:id="7" w:name="_Toc491247129"/>
-      <w:bookmarkStart w:id="8" w:name="_Toc72401342"/>
+      <w:bookmarkStart w:id="8" w:name="_Toc491247129"/>
+      <w:bookmarkStart w:id="9" w:name="_Toc72402037"/>
       <w:r>
         <w:t>Scopo</w:t>
       </w:r>
-      <w:bookmarkEnd w:id="7"/>
       <w:bookmarkEnd w:id="8"/>
+      <w:bookmarkEnd w:id="9"/>
     </w:p>
     <w:p>
       <w:pPr>
@@ -4904,14 +4891,14 @@
           <w:numId w:val="2"/>
         </w:numPr>
       </w:pPr>
-      <w:bookmarkStart w:id="9" w:name="_Toc491247130"/>
-      <w:bookmarkStart w:id="10" w:name="_Toc72401343"/>
+      <w:bookmarkStart w:id="10" w:name="_Toc491247130"/>
+      <w:bookmarkStart w:id="11" w:name="_Toc72402038"/>
       <w:r>
         <w:lastRenderedPageBreak/>
         <w:t>Analisi</w:t>
       </w:r>
-      <w:bookmarkEnd w:id="9"/>
       <w:bookmarkEnd w:id="10"/>
+      <w:bookmarkEnd w:id="11"/>
     </w:p>
     <w:p>
       <w:pPr>
@@ -4921,13 +4908,13 @@
           <w:numId w:val="2"/>
         </w:numPr>
       </w:pPr>
-      <w:bookmarkStart w:id="11" w:name="_Toc491247131"/>
-      <w:bookmarkStart w:id="12" w:name="_Toc72401344"/>
+      <w:bookmarkStart w:id="12" w:name="_Toc491247131"/>
+      <w:bookmarkStart w:id="13" w:name="_Toc72402039"/>
       <w:r>
         <w:t>Analisi del dominio</w:t>
       </w:r>
-      <w:bookmarkEnd w:id="11"/>
       <w:bookmarkEnd w:id="12"/>
+      <w:bookmarkEnd w:id="13"/>
     </w:p>
     <w:p>
       <w:pPr>
@@ -4962,16 +4949,16 @@
           <w:numId w:val="2"/>
         </w:numPr>
       </w:pPr>
-      <w:bookmarkStart w:id="13" w:name="_Toc491247132"/>
-      <w:bookmarkStart w:id="14" w:name="_Toc72401345"/>
+      <w:bookmarkStart w:id="14" w:name="_Toc491247132"/>
+      <w:bookmarkStart w:id="15" w:name="_Toc72402040"/>
       <w:r>
         <w:t>Analisi e specifica dei requisit</w:t>
       </w:r>
-      <w:bookmarkEnd w:id="13"/>
+      <w:bookmarkEnd w:id="14"/>
       <w:r>
         <w:t>i</w:t>
       </w:r>
-      <w:bookmarkEnd w:id="14"/>
+      <w:bookmarkEnd w:id="15"/>
     </w:p>
     <w:p>
       <w:pPr>
@@ -9954,8 +9941,8 @@
         </w:numPr>
         <w:ind w:left="578" w:hanging="578"/>
       </w:pPr>
-      <w:bookmarkStart w:id="15" w:name="_Toc491247133"/>
-      <w:bookmarkStart w:id="16" w:name="_Toc72401346"/>
+      <w:bookmarkStart w:id="16" w:name="_Toc491247133"/>
+      <w:bookmarkStart w:id="17" w:name="_Toc72402041"/>
       <w:r>
         <w:rPr>
           <w:noProof/>
@@ -9965,7 +9952,7 @@
         <mc:AlternateContent>
           <mc:Choice Requires="wps">
             <w:drawing>
-              <wp:anchor distT="0" distB="0" distL="114300" distR="114300" simplePos="0" relativeHeight="251650560" behindDoc="0" locked="0" layoutInCell="1" allowOverlap="1" wp14:anchorId="5F5EC625" wp14:editId="2779CB6C">
+              <wp:anchor distT="0" distB="0" distL="114300" distR="114300" simplePos="0" relativeHeight="251654144" behindDoc="0" locked="0" layoutInCell="1" allowOverlap="1" wp14:anchorId="5F5EC625" wp14:editId="2779CB6C">
                 <wp:simplePos x="0" y="0"/>
                 <wp:positionH relativeFrom="column">
                   <wp:posOffset>-3810</wp:posOffset>
@@ -10007,7 +9994,7 @@
                         <a:effectLst/>
                         <a:extLst>
                           <a:ext uri="{C572A759-6A51-4108-AA02-DFA0A04FC94B}">
-                            <ma14:wrappingTextBoxFlag xmlns:cx2="http://schemas.microsoft.com/office/drawing/2015/10/21/chartex" xmlns:cx3="http://schemas.microsoft.com/office/drawing/2016/5/9/chartex" xmlns:cx4="http://schemas.microsoft.com/office/drawing/2016/5/10/chartex" xmlns:cx5="http://schemas.microsoft.com/office/drawing/2016/5/11/chartex" xmlns:cx6="http://schemas.microsoft.com/office/drawing/2016/5/12/chartex" xmlns:cx7="http://schemas.microsoft.com/office/drawing/2016/5/13/chartex" xmlns:cx8="http://schemas.microsoft.com/office/drawing/2016/5/14/chartex" xmlns:aink="http://schemas.microsoft.com/office/drawing/2016/ink" xmlns:am3d="http://schemas.microsoft.com/office/drawing/2017/model3d" xmlns:w16cex="http://schemas.microsoft.com/office/word/2018/wordml/cex" xmlns:w16cid="http://schemas.microsoft.com/office/word/2016/wordml/cid" xmlns:w16="http://schemas.microsoft.com/office/word/2018/wordml" xmlns="" xmlns:mo="http://schemas.microsoft.com/office/mac/office/2008/main" xmlns:mv="urn:schemas-microsoft-com:mac:vml" xmlns:o="urn:schemas-microsoft-com:office:office" xmlns:v="urn:schemas-microsoft-com:vml" xmlns:w10="urn:schemas-microsoft-com:office:word" xmlns:w="http://schemas.openxmlformats.org/wordprocessingml/2006/main" xmlns:ma14="http://schemas.microsoft.com/office/mac/drawingml/2011/main" xmlns:w16sdtdh="http://schemas.microsoft.com/office/word/2020/wordml/sdtdatahash"/>
+                            <ma14:wrappingTextBoxFlag xmlns:w16sdtdh="http://schemas.microsoft.com/office/word/2020/wordml/sdtdatahash" xmlns:ma14="http://schemas.microsoft.com/office/mac/drawingml/2011/main" xmlns:w="http://schemas.openxmlformats.org/wordprocessingml/2006/main" xmlns:w10="urn:schemas-microsoft-com:office:word" xmlns:v="urn:schemas-microsoft-com:vml" xmlns:o="urn:schemas-microsoft-com:office:office" xmlns:mv="urn:schemas-microsoft-com:mac:vml" xmlns:mo="http://schemas.microsoft.com/office/mac/office/2008/main" xmlns="" xmlns:w16="http://schemas.microsoft.com/office/word/2018/wordml" xmlns:w16cid="http://schemas.microsoft.com/office/word/2016/wordml/cid" xmlns:w16cex="http://schemas.microsoft.com/office/word/2018/wordml/cex" xmlns:am3d="http://schemas.microsoft.com/office/drawing/2017/model3d" xmlns:aink="http://schemas.microsoft.com/office/drawing/2016/ink" xmlns:cx8="http://schemas.microsoft.com/office/drawing/2016/5/14/chartex" xmlns:cx7="http://schemas.microsoft.com/office/drawing/2016/5/13/chartex" xmlns:cx6="http://schemas.microsoft.com/office/drawing/2016/5/12/chartex" xmlns:cx5="http://schemas.microsoft.com/office/drawing/2016/5/11/chartex" xmlns:cx4="http://schemas.microsoft.com/office/drawing/2016/5/10/chartex" xmlns:cx3="http://schemas.microsoft.com/office/drawing/2016/5/9/chartex" xmlns:cx2="http://schemas.microsoft.com/office/drawing/2015/10/21/chartex"/>
                           </a:ext>
                         </a:extLst>
                       </wps:spPr>
@@ -10022,22 +10009,35 @@
                                 <w:sz w:val="20"/>
                               </w:rPr>
                             </w:pPr>
-                            <w:bookmarkStart w:id="17" w:name="_Toc72392704"/>
+                            <w:bookmarkStart w:id="18" w:name="_Toc72402078"/>
                             <w:r>
                               <w:t xml:space="preserve">Figura </w:t>
                             </w:r>
-                            <w:fldSimple w:instr=" SEQ Figura \* ARABIC ">
-                              <w:r>
-                                <w:rPr>
-                                  <w:noProof/>
-                                </w:rPr>
-                                <w:t>1</w:t>
-                              </w:r>
-                            </w:fldSimple>
+                            <w:r>
+                              <w:fldChar w:fldCharType="begin"/>
+                            </w:r>
+                            <w:r>
+                              <w:instrText xml:space="preserve"> SEQ Figura \* ARABIC </w:instrText>
+                            </w:r>
+                            <w:r>
+                              <w:fldChar w:fldCharType="separate"/>
+                            </w:r>
+                            <w:r>
+                              <w:rPr>
+                                <w:noProof/>
+                              </w:rPr>
+                              <w:t>1</w:t>
+                            </w:r>
+                            <w:r>
+                              <w:rPr>
+                                <w:noProof/>
+                              </w:rPr>
+                              <w:fldChar w:fldCharType="end"/>
+                            </w:r>
                             <w:r>
                               <w:t xml:space="preserve"> – Schema casi d’uso</w:t>
                             </w:r>
-                            <w:bookmarkEnd w:id="17"/>
+                            <w:bookmarkEnd w:id="18"/>
                           </w:p>
                         </w:txbxContent>
                       </wps:txbx>
@@ -10059,7 +10059,7 @@
                 <v:stroke joinstyle="miter"/>
                 <v:path gradientshapeok="t" o:connecttype="rect"/>
               </v:shapetype>
-              <v:shape id="Casella di testo 2" o:spid="_x0000_s1026" type="#_x0000_t202" style="position:absolute;left:0;text-align:left;margin-left:-.3pt;margin-top:445.2pt;width:482pt;height:21.2pt;z-index:251650560;visibility:visible;mso-wrap-style:square;mso-wrap-distance-left:9pt;mso-wrap-distance-top:0;mso-wrap-distance-right:9pt;mso-wrap-distance-bottom:0;mso-position-horizontal:absolute;mso-position-horizontal-relative:text;mso-position-vertical:absolute;mso-position-vertical-relative:page;v-text-anchor:top" o:gfxdata="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" stroked="f">
+              <v:shape id="Casella di testo 2" o:spid="_x0000_s1026" type="#_x0000_t202" style="position:absolute;left:0;text-align:left;margin-left:-.3pt;margin-top:445.2pt;width:482pt;height:21.2pt;z-index:251654144;visibility:visible;mso-wrap-style:square;mso-wrap-distance-left:9pt;mso-wrap-distance-top:0;mso-wrap-distance-right:9pt;mso-wrap-distance-bottom:0;mso-position-horizontal:absolute;mso-position-horizontal-relative:text;mso-position-vertical:absolute;mso-position-vertical-relative:page;v-text-anchor:top" o:gfxdata="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" stroked="f">
                 <v:textbox style="mso-fit-shape-to-text:t" inset="0,0,0,0">
                   <w:txbxContent>
                     <w:p>
@@ -10071,22 +10071,35 @@
                           <w:sz w:val="20"/>
                         </w:rPr>
                       </w:pPr>
-                      <w:bookmarkStart w:id="18" w:name="_Toc72392704"/>
+                      <w:bookmarkStart w:id="19" w:name="_Toc72402078"/>
                       <w:r>
                         <w:t xml:space="preserve">Figura </w:t>
                       </w:r>
-                      <w:fldSimple w:instr=" SEQ Figura \* ARABIC ">
-                        <w:r>
-                          <w:rPr>
-                            <w:noProof/>
-                          </w:rPr>
-                          <w:t>1</w:t>
-                        </w:r>
-                      </w:fldSimple>
+                      <w:r>
+                        <w:fldChar w:fldCharType="begin"/>
+                      </w:r>
+                      <w:r>
+                        <w:instrText xml:space="preserve"> SEQ Figura \* ARABIC </w:instrText>
+                      </w:r>
+                      <w:r>
+                        <w:fldChar w:fldCharType="separate"/>
+                      </w:r>
+                      <w:r>
+                        <w:rPr>
+                          <w:noProof/>
+                        </w:rPr>
+                        <w:t>1</w:t>
+                      </w:r>
+                      <w:r>
+                        <w:rPr>
+                          <w:noProof/>
+                        </w:rPr>
+                        <w:fldChar w:fldCharType="end"/>
+                      </w:r>
                       <w:r>
                         <w:t xml:space="preserve"> – Schema casi d’uso</w:t>
                       </w:r>
-                      <w:bookmarkEnd w:id="18"/>
+                      <w:bookmarkEnd w:id="19"/>
                     </w:p>
                   </w:txbxContent>
                 </v:textbox>
@@ -10102,7 +10115,7 @@
           <w:lang w:val="it-CH" w:eastAsia="it-CH"/>
         </w:rPr>
         <w:drawing>
-          <wp:anchor distT="0" distB="0" distL="114300" distR="114300" simplePos="0" relativeHeight="251646464" behindDoc="0" locked="0" layoutInCell="1" allowOverlap="1" wp14:anchorId="423E8197" wp14:editId="067DB1C0">
+          <wp:anchor distT="0" distB="0" distL="114300" distR="114300" simplePos="0" relativeHeight="251650048" behindDoc="0" locked="0" layoutInCell="1" allowOverlap="1" wp14:anchorId="423E8197" wp14:editId="067DB1C0">
             <wp:simplePos x="0" y="0"/>
             <wp:positionH relativeFrom="column">
               <wp:posOffset>41910</wp:posOffset>
@@ -10154,7 +10167,7 @@
                         <a14:shadowObscured xmlns:a14="http://schemas.microsoft.com/office/drawing/2010/main"/>
                       </a:ext>
                       <a:ext uri="{53640926-AAD7-44d8-BBD7-CCE9431645EC}">
-                        <a14:shadowObscured xmlns:cx2="http://schemas.microsoft.com/office/drawing/2015/10/21/chartex" xmlns:cx3="http://schemas.microsoft.com/office/drawing/2016/5/9/chartex" xmlns:cx4="http://schemas.microsoft.com/office/drawing/2016/5/10/chartex" xmlns:cx5="http://schemas.microsoft.com/office/drawing/2016/5/11/chartex" xmlns:cx6="http://schemas.microsoft.com/office/drawing/2016/5/12/chartex" xmlns:cx7="http://schemas.microsoft.com/office/drawing/2016/5/13/chartex" xmlns:cx8="http://schemas.microsoft.com/office/drawing/2016/5/14/chartex" xmlns:aink="http://schemas.microsoft.com/office/drawing/2016/ink" xmlns:am3d="http://schemas.microsoft.com/office/drawing/2017/model3d" xmlns:w16cex="http://schemas.microsoft.com/office/word/2018/wordml/cex" xmlns:w16cid="http://schemas.microsoft.com/office/word/2016/wordml/cid" xmlns:w16="http://schemas.microsoft.com/office/word/2018/wordml" xmlns="" xmlns:mo="http://schemas.microsoft.com/office/mac/office/2008/main" xmlns:mv="urn:schemas-microsoft-com:mac:vml" xmlns:o="urn:schemas-microsoft-com:office:office" xmlns:v="urn:schemas-microsoft-com:vml" xmlns:w10="urn:schemas-microsoft-com:office:word" xmlns:w="http://schemas.openxmlformats.org/wordprocessingml/2006/main" xmlns:a14="http://schemas.microsoft.com/office/drawing/2010/main" xmlns:w16sdtdh="http://schemas.microsoft.com/office/word/2020/wordml/sdtdatahash"/>
+                        <a14:shadowObscured xmlns:w16sdtdh="http://schemas.microsoft.com/office/word/2020/wordml/sdtdatahash" xmlns:a14="http://schemas.microsoft.com/office/drawing/2010/main" xmlns:w="http://schemas.openxmlformats.org/wordprocessingml/2006/main" xmlns:w10="urn:schemas-microsoft-com:office:word" xmlns:v="urn:schemas-microsoft-com:vml" xmlns:o="urn:schemas-microsoft-com:office:office" xmlns:mv="urn:schemas-microsoft-com:mac:vml" xmlns:mo="http://schemas.microsoft.com/office/mac/office/2008/main" xmlns="" xmlns:w16="http://schemas.microsoft.com/office/word/2018/wordml" xmlns:w16cid="http://schemas.microsoft.com/office/word/2016/wordml/cid" xmlns:w16cex="http://schemas.microsoft.com/office/word/2018/wordml/cex" xmlns:am3d="http://schemas.microsoft.com/office/drawing/2017/model3d" xmlns:aink="http://schemas.microsoft.com/office/drawing/2016/ink" xmlns:cx8="http://schemas.microsoft.com/office/drawing/2016/5/14/chartex" xmlns:cx7="http://schemas.microsoft.com/office/drawing/2016/5/13/chartex" xmlns:cx6="http://schemas.microsoft.com/office/drawing/2016/5/12/chartex" xmlns:cx5="http://schemas.microsoft.com/office/drawing/2016/5/11/chartex" xmlns:cx4="http://schemas.microsoft.com/office/drawing/2016/5/10/chartex" xmlns:cx3="http://schemas.microsoft.com/office/drawing/2016/5/9/chartex" xmlns:cx2="http://schemas.microsoft.com/office/drawing/2015/10/21/chartex"/>
                       </a:ext>
                     </a:extLst>
                   </pic:spPr>
@@ -10173,8 +10186,8 @@
       <w:r>
         <w:t>Use case</w:t>
       </w:r>
-      <w:bookmarkEnd w:id="15"/>
       <w:bookmarkEnd w:id="16"/>
+      <w:bookmarkEnd w:id="17"/>
     </w:p>
     <w:p>
       <w:pPr>
@@ -10237,8 +10250,8 @@
           <w:numId w:val="2"/>
         </w:numPr>
       </w:pPr>
-      <w:bookmarkStart w:id="19" w:name="_Toc491247134"/>
-      <w:bookmarkStart w:id="20" w:name="_Toc72401347"/>
+      <w:bookmarkStart w:id="20" w:name="_Toc491247134"/>
+      <w:bookmarkStart w:id="21" w:name="_Toc72402042"/>
       <w:r>
         <w:rPr>
           <w:noProof/>
@@ -10248,7 +10261,7 @@
         <mc:AlternateContent>
           <mc:Choice Requires="wps">
             <w:drawing>
-              <wp:anchor distT="0" distB="0" distL="114300" distR="114300" simplePos="0" relativeHeight="251654656" behindDoc="0" locked="0" layoutInCell="1" allowOverlap="1" wp14:anchorId="24A7A01F" wp14:editId="1F18B91E">
+              <wp:anchor distT="0" distB="0" distL="114300" distR="114300" simplePos="0" relativeHeight="251658240" behindDoc="0" locked="0" layoutInCell="1" allowOverlap="1" wp14:anchorId="24A7A01F" wp14:editId="1F18B91E">
                 <wp:simplePos x="0" y="0"/>
                 <wp:positionH relativeFrom="column">
                   <wp:posOffset>5080</wp:posOffset>
@@ -10291,22 +10304,35 @@
                                 <w:sz w:val="20"/>
                               </w:rPr>
                             </w:pPr>
-                            <w:bookmarkStart w:id="21" w:name="_Toc72392705"/>
+                            <w:bookmarkStart w:id="22" w:name="_Toc72402079"/>
                             <w:r>
                               <w:t xml:space="preserve">Figura </w:t>
                             </w:r>
-                            <w:fldSimple w:instr=" SEQ Figura \* ARABIC ">
-                              <w:r>
-                                <w:rPr>
-                                  <w:noProof/>
-                                </w:rPr>
-                                <w:t>2</w:t>
-                              </w:r>
-                            </w:fldSimple>
+                            <w:r>
+                              <w:fldChar w:fldCharType="begin"/>
+                            </w:r>
+                            <w:r>
+                              <w:instrText xml:space="preserve"> SEQ Figura \* ARABIC </w:instrText>
+                            </w:r>
+                            <w:r>
+                              <w:fldChar w:fldCharType="separate"/>
+                            </w:r>
+                            <w:r>
+                              <w:rPr>
+                                <w:noProof/>
+                              </w:rPr>
+                              <w:t>2</w:t>
+                            </w:r>
+                            <w:r>
+                              <w:rPr>
+                                <w:noProof/>
+                              </w:rPr>
+                              <w:fldChar w:fldCharType="end"/>
+                            </w:r>
                             <w:r>
                               <w:t xml:space="preserve"> - Gantt preventivo</w:t>
                             </w:r>
-                            <w:bookmarkEnd w:id="21"/>
+                            <w:bookmarkEnd w:id="22"/>
                           </w:p>
                         </w:txbxContent>
                       </wps:txbx>
@@ -10327,7 +10353,7 @@
           </mc:Choice>
           <mc:Fallback>
             <w:pict>
-              <v:shape w14:anchorId="24A7A01F" id="Casella di testo 16" o:spid="_x0000_s1027" type="#_x0000_t202" style="position:absolute;left:0;text-align:left;margin-left:.4pt;margin-top:770.4pt;width:481.8pt;height:21.2pt;z-index:251654656;visibility:visible;mso-wrap-style:square;mso-width-percent:0;mso-wrap-distance-left:9pt;mso-wrap-distance-top:0;mso-wrap-distance-right:9pt;mso-wrap-distance-bottom:0;mso-position-horizontal:absolute;mso-position-horizontal-relative:text;mso-position-vertical:absolute;mso-position-vertical-relative:page;mso-width-percent:0;mso-width-relative:margin;v-text-anchor:top" o:gfxdata="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" stroked="f">
+              <v:shape w14:anchorId="24A7A01F" id="Casella di testo 16" o:spid="_x0000_s1027" type="#_x0000_t202" style="position:absolute;left:0;text-align:left;margin-left:.4pt;margin-top:770.4pt;width:481.8pt;height:21.2pt;z-index:251658240;visibility:visible;mso-wrap-style:square;mso-width-percent:0;mso-wrap-distance-left:9pt;mso-wrap-distance-top:0;mso-wrap-distance-right:9pt;mso-wrap-distance-bottom:0;mso-position-horizontal:absolute;mso-position-horizontal-relative:text;mso-position-vertical:absolute;mso-position-vertical-relative:page;mso-width-percent:0;mso-width-relative:margin;v-text-anchor:top" o:gfxdata="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" stroked="f">
                 <v:textbox style="mso-fit-shape-to-text:t" inset="0,0,0,0">
                   <w:txbxContent>
                     <w:p>
@@ -10339,22 +10365,35 @@
                           <w:sz w:val="20"/>
                         </w:rPr>
                       </w:pPr>
-                      <w:bookmarkStart w:id="22" w:name="_Toc72392705"/>
+                      <w:bookmarkStart w:id="23" w:name="_Toc72402079"/>
                       <w:r>
                         <w:t xml:space="preserve">Figura </w:t>
                       </w:r>
-                      <w:fldSimple w:instr=" SEQ Figura \* ARABIC ">
-                        <w:r>
-                          <w:rPr>
-                            <w:noProof/>
-                          </w:rPr>
-                          <w:t>2</w:t>
-                        </w:r>
-                      </w:fldSimple>
+                      <w:r>
+                        <w:fldChar w:fldCharType="begin"/>
+                      </w:r>
+                      <w:r>
+                        <w:instrText xml:space="preserve"> SEQ Figura \* ARABIC </w:instrText>
+                      </w:r>
+                      <w:r>
+                        <w:fldChar w:fldCharType="separate"/>
+                      </w:r>
+                      <w:r>
+                        <w:rPr>
+                          <w:noProof/>
+                        </w:rPr>
+                        <w:t>2</w:t>
+                      </w:r>
+                      <w:r>
+                        <w:rPr>
+                          <w:noProof/>
+                        </w:rPr>
+                        <w:fldChar w:fldCharType="end"/>
+                      </w:r>
                       <w:r>
                         <w:t xml:space="preserve"> - Gantt preventivo</w:t>
                       </w:r>
-                      <w:bookmarkEnd w:id="22"/>
+                      <w:bookmarkEnd w:id="23"/>
                     </w:p>
                   </w:txbxContent>
                 </v:textbox>
@@ -10370,7 +10409,7 @@
           <w:lang w:val="it-CH" w:eastAsia="it-CH"/>
         </w:rPr>
         <w:drawing>
-          <wp:anchor distT="0" distB="0" distL="114300" distR="114300" simplePos="0" relativeHeight="251648512" behindDoc="1" locked="0" layoutInCell="1" allowOverlap="1" wp14:anchorId="6C81F97C" wp14:editId="12826761">
+          <wp:anchor distT="0" distB="0" distL="114300" distR="114300" simplePos="0" relativeHeight="251652096" behindDoc="1" locked="0" layoutInCell="1" allowOverlap="1" wp14:anchorId="6C81F97C" wp14:editId="12826761">
             <wp:simplePos x="0" y="0"/>
             <wp:positionH relativeFrom="margin">
               <wp:posOffset>-1011555</wp:posOffset>
@@ -10428,8 +10467,8 @@
       <w:r>
         <w:t>Pianificazione</w:t>
       </w:r>
-      <w:bookmarkEnd w:id="19"/>
       <w:bookmarkEnd w:id="20"/>
+      <w:bookmarkEnd w:id="21"/>
     </w:p>
     <w:p>
       <w:pPr>
@@ -10867,13 +10906,13 @@
           <w:numId w:val="2"/>
         </w:numPr>
       </w:pPr>
-      <w:bookmarkStart w:id="23" w:name="_Toc491247135"/>
-      <w:bookmarkStart w:id="24" w:name="_Toc72401348"/>
+      <w:bookmarkStart w:id="24" w:name="_Toc491247135"/>
+      <w:bookmarkStart w:id="25" w:name="_Toc72402043"/>
       <w:r>
         <w:t>Analisi dei mezzi</w:t>
       </w:r>
-      <w:bookmarkEnd w:id="23"/>
       <w:bookmarkEnd w:id="24"/>
+      <w:bookmarkEnd w:id="25"/>
     </w:p>
     <w:p>
       <w:pPr>
@@ -10883,15 +10922,15 @@
           <w:numId w:val="2"/>
         </w:numPr>
       </w:pPr>
-      <w:bookmarkStart w:id="25" w:name="_Toc413411419"/>
-      <w:bookmarkStart w:id="26" w:name="_Toc491247136"/>
-      <w:bookmarkStart w:id="27" w:name="_Toc72401349"/>
+      <w:bookmarkStart w:id="26" w:name="_Toc413411419"/>
+      <w:bookmarkStart w:id="27" w:name="_Toc491247136"/>
+      <w:bookmarkStart w:id="28" w:name="_Toc72402044"/>
       <w:r>
         <w:t>Software</w:t>
       </w:r>
-      <w:bookmarkEnd w:id="25"/>
       <w:bookmarkEnd w:id="26"/>
       <w:bookmarkEnd w:id="27"/>
+      <w:bookmarkEnd w:id="28"/>
     </w:p>
     <w:tbl>
       <w:tblPr>
@@ -11315,7 +11354,7 @@
               <w:rPr>
                 <w:lang w:val="en-US"/>
               </w:rPr>
-              <w:t>extention</w:t>
+              <w:t>extension</w:t>
             </w:r>
             <w:r>
               <w:rPr>
@@ -11990,15 +12029,15 @@
           <w:numId w:val="2"/>
         </w:numPr>
       </w:pPr>
-      <w:bookmarkStart w:id="28" w:name="_Toc413411420"/>
-      <w:bookmarkStart w:id="29" w:name="_Toc491247137"/>
-      <w:bookmarkStart w:id="30" w:name="_Toc72401350"/>
+      <w:bookmarkStart w:id="29" w:name="_Toc413411420"/>
+      <w:bookmarkStart w:id="30" w:name="_Toc491247137"/>
+      <w:bookmarkStart w:id="31" w:name="_Toc72402045"/>
       <w:r>
         <w:t>Hardware</w:t>
       </w:r>
-      <w:bookmarkEnd w:id="28"/>
       <w:bookmarkEnd w:id="29"/>
       <w:bookmarkEnd w:id="30"/>
+      <w:bookmarkEnd w:id="31"/>
     </w:p>
     <w:p>
       <w:pPr>
@@ -12047,16 +12086,16 @@
           <w:numId w:val="2"/>
         </w:numPr>
       </w:pPr>
-      <w:bookmarkStart w:id="31" w:name="_Toc491247138"/>
-      <w:bookmarkStart w:id="32" w:name="_Toc429059808"/>
-      <w:bookmarkStart w:id="33" w:name="_Toc72401351"/>
+      <w:bookmarkStart w:id="32" w:name="_Toc491247138"/>
+      <w:bookmarkStart w:id="33" w:name="_Toc429059808"/>
+      <w:bookmarkStart w:id="34" w:name="_Toc72402046"/>
       <w:r>
         <w:lastRenderedPageBreak/>
         <w:t>Progettazione</w:t>
       </w:r>
-      <w:bookmarkEnd w:id="31"/>
       <w:bookmarkEnd w:id="32"/>
       <w:bookmarkEnd w:id="33"/>
+      <w:bookmarkEnd w:id="34"/>
     </w:p>
     <w:p>
       <w:pPr>
@@ -12066,15 +12105,15 @@
           <w:numId w:val="2"/>
         </w:numPr>
       </w:pPr>
-      <w:bookmarkStart w:id="34" w:name="_Toc491247139"/>
-      <w:bookmarkStart w:id="35" w:name="_Toc429059809"/>
-      <w:bookmarkStart w:id="36" w:name="_Toc72401352"/>
+      <w:bookmarkStart w:id="35" w:name="_Toc491247139"/>
+      <w:bookmarkStart w:id="36" w:name="_Toc429059809"/>
+      <w:bookmarkStart w:id="37" w:name="_Toc72402047"/>
       <w:r>
         <w:t>Design dell’architettura del sistema</w:t>
       </w:r>
-      <w:bookmarkEnd w:id="34"/>
       <w:bookmarkEnd w:id="35"/>
       <w:bookmarkEnd w:id="36"/>
+      <w:bookmarkEnd w:id="37"/>
     </w:p>
     <w:p>
       <w:pPr>
@@ -12180,7 +12219,7 @@
         <mc:AlternateContent>
           <mc:Choice Requires="wps">
             <w:drawing>
-              <wp:anchor distT="0" distB="0" distL="114300" distR="114300" simplePos="0" relativeHeight="251638272" behindDoc="0" locked="0" layoutInCell="1" allowOverlap="1" wp14:anchorId="116723D5" wp14:editId="44E03DB8">
+              <wp:anchor distT="0" distB="0" distL="114300" distR="114300" simplePos="0" relativeHeight="251641856" behindDoc="0" locked="0" layoutInCell="1" allowOverlap="1" wp14:anchorId="116723D5" wp14:editId="44E03DB8">
                 <wp:simplePos x="0" y="0"/>
                 <wp:positionH relativeFrom="column">
                   <wp:posOffset>3175</wp:posOffset>
@@ -12214,7 +12253,7 @@
                         <a:effectLst/>
                         <a:extLst>
                           <a:ext uri="{C572A759-6A51-4108-AA02-DFA0A04FC94B}">
-                            <ma14:wrappingTextBoxFlag xmlns:cx2="http://schemas.microsoft.com/office/drawing/2015/10/21/chartex" xmlns:cx3="http://schemas.microsoft.com/office/drawing/2016/5/9/chartex" xmlns:cx4="http://schemas.microsoft.com/office/drawing/2016/5/10/chartex" xmlns:cx5="http://schemas.microsoft.com/office/drawing/2016/5/11/chartex" xmlns:cx6="http://schemas.microsoft.com/office/drawing/2016/5/12/chartex" xmlns:cx7="http://schemas.microsoft.com/office/drawing/2016/5/13/chartex" xmlns:cx8="http://schemas.microsoft.com/office/drawing/2016/5/14/chartex" xmlns:aink="http://schemas.microsoft.com/office/drawing/2016/ink" xmlns:am3d="http://schemas.microsoft.com/office/drawing/2017/model3d" xmlns:w16cex="http://schemas.microsoft.com/office/word/2018/wordml/cex" xmlns:w16cid="http://schemas.microsoft.com/office/word/2016/wordml/cid" xmlns:w16="http://schemas.microsoft.com/office/word/2018/wordml" xmlns="" xmlns:mo="http://schemas.microsoft.com/office/mac/office/2008/main" xmlns:mv="urn:schemas-microsoft-com:mac:vml" xmlns:o="urn:schemas-microsoft-com:office:office" xmlns:v="urn:schemas-microsoft-com:vml" xmlns:w10="urn:schemas-microsoft-com:office:word" xmlns:w="http://schemas.openxmlformats.org/wordprocessingml/2006/main" xmlns:ma14="http://schemas.microsoft.com/office/mac/drawingml/2011/main" xmlns:w16sdtdh="http://schemas.microsoft.com/office/word/2020/wordml/sdtdatahash"/>
+                            <ma14:wrappingTextBoxFlag xmlns:w16sdtdh="http://schemas.microsoft.com/office/word/2020/wordml/sdtdatahash" xmlns:ma14="http://schemas.microsoft.com/office/mac/drawingml/2011/main" xmlns:w="http://schemas.openxmlformats.org/wordprocessingml/2006/main" xmlns:w10="urn:schemas-microsoft-com:office:word" xmlns:v="urn:schemas-microsoft-com:vml" xmlns:o="urn:schemas-microsoft-com:office:office" xmlns:mv="urn:schemas-microsoft-com:mac:vml" xmlns:mo="http://schemas.microsoft.com/office/mac/office/2008/main" xmlns="" xmlns:w16="http://schemas.microsoft.com/office/word/2018/wordml" xmlns:w16cid="http://schemas.microsoft.com/office/word/2016/wordml/cid" xmlns:w16cex="http://schemas.microsoft.com/office/word/2018/wordml/cex" xmlns:am3d="http://schemas.microsoft.com/office/drawing/2017/model3d" xmlns:aink="http://schemas.microsoft.com/office/drawing/2016/ink" xmlns:cx8="http://schemas.microsoft.com/office/drawing/2016/5/14/chartex" xmlns:cx7="http://schemas.microsoft.com/office/drawing/2016/5/13/chartex" xmlns:cx6="http://schemas.microsoft.com/office/drawing/2016/5/12/chartex" xmlns:cx5="http://schemas.microsoft.com/office/drawing/2016/5/11/chartex" xmlns:cx4="http://schemas.microsoft.com/office/drawing/2016/5/10/chartex" xmlns:cx3="http://schemas.microsoft.com/office/drawing/2016/5/9/chartex" xmlns:cx2="http://schemas.microsoft.com/office/drawing/2015/10/21/chartex"/>
                           </a:ext>
                         </a:extLst>
                       </wps:spPr>
@@ -12229,22 +12268,35 @@
                                 <w:sz w:val="20"/>
                               </w:rPr>
                             </w:pPr>
-                            <w:bookmarkStart w:id="37" w:name="_Toc72392706"/>
+                            <w:bookmarkStart w:id="38" w:name="_Toc72402080"/>
                             <w:r>
                               <w:t xml:space="preserve">Figura </w:t>
                             </w:r>
-                            <w:fldSimple w:instr=" SEQ Figura \* ARABIC ">
-                              <w:r>
-                                <w:rPr>
-                                  <w:noProof/>
-                                </w:rPr>
-                                <w:t>3</w:t>
-                              </w:r>
-                            </w:fldSimple>
+                            <w:r>
+                              <w:fldChar w:fldCharType="begin"/>
+                            </w:r>
+                            <w:r>
+                              <w:instrText xml:space="preserve"> SEQ Figura \* ARABIC </w:instrText>
+                            </w:r>
+                            <w:r>
+                              <w:fldChar w:fldCharType="separate"/>
+                            </w:r>
+                            <w:r>
+                              <w:rPr>
+                                <w:noProof/>
+                              </w:rPr>
+                              <w:t>3</w:t>
+                            </w:r>
+                            <w:r>
+                              <w:rPr>
+                                <w:noProof/>
+                              </w:rPr>
+                              <w:fldChar w:fldCharType="end"/>
+                            </w:r>
                             <w:r>
                               <w:t xml:space="preserve"> - Parte iniziale del flowchart</w:t>
                             </w:r>
-                            <w:bookmarkEnd w:id="37"/>
+                            <w:bookmarkEnd w:id="38"/>
                           </w:p>
                         </w:txbxContent>
                       </wps:txbx>
@@ -12265,7 +12317,7 @@
           </mc:Choice>
           <mc:Fallback>
             <w:pict>
-              <v:shape w14:anchorId="116723D5" id="Casella di testo 7" o:spid="_x0000_s1028" type="#_x0000_t202" style="position:absolute;left:0;text-align:left;margin-left:.25pt;margin-top:386.85pt;width:481.5pt;height:21.2pt;z-index:251638272;visibility:visible;mso-wrap-style:square;mso-width-percent:0;mso-wrap-distance-left:9pt;mso-wrap-distance-top:0;mso-wrap-distance-right:9pt;mso-wrap-distance-bottom:0;mso-position-horizontal:absolute;mso-position-horizontal-relative:text;mso-position-vertical:absolute;mso-position-vertical-relative:page;mso-width-percent:0;mso-width-relative:margin;v-text-anchor:top" o:gfxdata="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" stroked="f">
+              <v:shape w14:anchorId="116723D5" id="Casella di testo 7" o:spid="_x0000_s1028" type="#_x0000_t202" style="position:absolute;left:0;text-align:left;margin-left:.25pt;margin-top:386.85pt;width:481.5pt;height:21.2pt;z-index:251641856;visibility:visible;mso-wrap-style:square;mso-width-percent:0;mso-wrap-distance-left:9pt;mso-wrap-distance-top:0;mso-wrap-distance-right:9pt;mso-wrap-distance-bottom:0;mso-position-horizontal:absolute;mso-position-horizontal-relative:text;mso-position-vertical:absolute;mso-position-vertical-relative:page;mso-width-percent:0;mso-width-relative:margin;v-text-anchor:top" o:gfxdata="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" stroked="f">
                 <v:textbox style="mso-fit-shape-to-text:t" inset="0,0,0,0">
                   <w:txbxContent>
                     <w:p>
@@ -12277,22 +12329,35 @@
                           <w:sz w:val="20"/>
                         </w:rPr>
                       </w:pPr>
-                      <w:bookmarkStart w:id="38" w:name="_Toc72392706"/>
+                      <w:bookmarkStart w:id="39" w:name="_Toc72402080"/>
                       <w:r>
                         <w:t xml:space="preserve">Figura </w:t>
                       </w:r>
-                      <w:fldSimple w:instr=" SEQ Figura \* ARABIC ">
-                        <w:r>
-                          <w:rPr>
-                            <w:noProof/>
-                          </w:rPr>
-                          <w:t>3</w:t>
-                        </w:r>
-                      </w:fldSimple>
+                      <w:r>
+                        <w:fldChar w:fldCharType="begin"/>
+                      </w:r>
+                      <w:r>
+                        <w:instrText xml:space="preserve"> SEQ Figura \* ARABIC </w:instrText>
+                      </w:r>
+                      <w:r>
+                        <w:fldChar w:fldCharType="separate"/>
+                      </w:r>
+                      <w:r>
+                        <w:rPr>
+                          <w:noProof/>
+                        </w:rPr>
+                        <w:t>3</w:t>
+                      </w:r>
+                      <w:r>
+                        <w:rPr>
+                          <w:noProof/>
+                        </w:rPr>
+                        <w:fldChar w:fldCharType="end"/>
+                      </w:r>
                       <w:r>
                         <w:t xml:space="preserve"> - Parte iniziale del flowchart</w:t>
                       </w:r>
-                      <w:bookmarkEnd w:id="38"/>
+                      <w:bookmarkEnd w:id="39"/>
                     </w:p>
                   </w:txbxContent>
                 </v:textbox>
@@ -12316,7 +12381,7 @@
           <w:lang w:eastAsia="it-CH"/>
         </w:rPr>
         <w:drawing>
-          <wp:anchor distT="0" distB="0" distL="114300" distR="114300" simplePos="0" relativeHeight="251644416" behindDoc="0" locked="0" layoutInCell="1" allowOverlap="1" wp14:anchorId="33E36994" wp14:editId="45A2F7F9">
+          <wp:anchor distT="0" distB="0" distL="114300" distR="114300" simplePos="0" relativeHeight="251648000" behindDoc="0" locked="0" layoutInCell="1" allowOverlap="1" wp14:anchorId="33E36994" wp14:editId="45A2F7F9">
             <wp:simplePos x="0" y="0"/>
             <wp:positionH relativeFrom="column">
               <wp:posOffset>3175</wp:posOffset>
@@ -12372,8 +12437,8 @@
           </wp:anchor>
         </w:drawing>
       </w:r>
-      <w:bookmarkStart w:id="39" w:name="_Toc491247140"/>
-      <w:bookmarkStart w:id="40" w:name="_Toc429059810"/>
+      <w:bookmarkStart w:id="40" w:name="_Toc491247140"/>
+      <w:bookmarkStart w:id="41" w:name="_Toc429059810"/>
     </w:p>
     <w:p>
       <w:pPr>
@@ -12388,7 +12453,7 @@
           <w:lang w:eastAsia="it-CH"/>
         </w:rPr>
         <w:drawing>
-          <wp:anchor distT="0" distB="0" distL="114300" distR="114300" simplePos="0" relativeHeight="251659776" behindDoc="0" locked="0" layoutInCell="1" allowOverlap="1" wp14:anchorId="1FE20112" wp14:editId="5342FE50">
+          <wp:anchor distT="0" distB="0" distL="114300" distR="114300" simplePos="0" relativeHeight="251660288" behindDoc="0" locked="0" layoutInCell="1" allowOverlap="1" wp14:anchorId="1FE20112" wp14:editId="5342FE50">
             <wp:simplePos x="0" y="0"/>
             <wp:positionH relativeFrom="column">
               <wp:posOffset>3175</wp:posOffset>
@@ -12526,7 +12591,7 @@
         <mc:AlternateContent>
           <mc:Choice Requires="wps">
             <w:drawing>
-              <wp:anchor distT="0" distB="0" distL="114300" distR="114300" simplePos="0" relativeHeight="251652608" behindDoc="0" locked="0" layoutInCell="1" allowOverlap="1" wp14:anchorId="04C699D3" wp14:editId="48C86B9B">
+              <wp:anchor distT="0" distB="0" distL="114300" distR="114300" simplePos="0" relativeHeight="251656192" behindDoc="0" locked="0" layoutInCell="1" allowOverlap="1" wp14:anchorId="04C699D3" wp14:editId="48C86B9B">
                 <wp:simplePos x="0" y="0"/>
                 <wp:positionH relativeFrom="column">
                   <wp:posOffset>4445</wp:posOffset>
@@ -12560,7 +12625,7 @@
                         <a:effectLst/>
                         <a:extLst>
                           <a:ext uri="{C572A759-6A51-4108-AA02-DFA0A04FC94B}">
-                            <ma14:wrappingTextBoxFlag xmlns:cx2="http://schemas.microsoft.com/office/drawing/2015/10/21/chartex" xmlns:cx3="http://schemas.microsoft.com/office/drawing/2016/5/9/chartex" xmlns:cx4="http://schemas.microsoft.com/office/drawing/2016/5/10/chartex" xmlns:cx5="http://schemas.microsoft.com/office/drawing/2016/5/11/chartex" xmlns:cx6="http://schemas.microsoft.com/office/drawing/2016/5/12/chartex" xmlns:cx7="http://schemas.microsoft.com/office/drawing/2016/5/13/chartex" xmlns:cx8="http://schemas.microsoft.com/office/drawing/2016/5/14/chartex" xmlns:aink="http://schemas.microsoft.com/office/drawing/2016/ink" xmlns:am3d="http://schemas.microsoft.com/office/drawing/2017/model3d" xmlns:w16cex="http://schemas.microsoft.com/office/word/2018/wordml/cex" xmlns:w16cid="http://schemas.microsoft.com/office/word/2016/wordml/cid" xmlns:w16="http://schemas.microsoft.com/office/word/2018/wordml" xmlns="" xmlns:mo="http://schemas.microsoft.com/office/mac/office/2008/main" xmlns:mv="urn:schemas-microsoft-com:mac:vml" xmlns:o="urn:schemas-microsoft-com:office:office" xmlns:v="urn:schemas-microsoft-com:vml" xmlns:w10="urn:schemas-microsoft-com:office:word" xmlns:w="http://schemas.openxmlformats.org/wordprocessingml/2006/main" xmlns:ma14="http://schemas.microsoft.com/office/mac/drawingml/2011/main" xmlns:w16sdtdh="http://schemas.microsoft.com/office/word/2020/wordml/sdtdatahash"/>
+                            <ma14:wrappingTextBoxFlag xmlns:w16sdtdh="http://schemas.microsoft.com/office/word/2020/wordml/sdtdatahash" xmlns:ma14="http://schemas.microsoft.com/office/mac/drawingml/2011/main" xmlns:w="http://schemas.openxmlformats.org/wordprocessingml/2006/main" xmlns:w10="urn:schemas-microsoft-com:office:word" xmlns:v="urn:schemas-microsoft-com:vml" xmlns:o="urn:schemas-microsoft-com:office:office" xmlns:mv="urn:schemas-microsoft-com:mac:vml" xmlns:mo="http://schemas.microsoft.com/office/mac/office/2008/main" xmlns="" xmlns:w16="http://schemas.microsoft.com/office/word/2018/wordml" xmlns:w16cid="http://schemas.microsoft.com/office/word/2016/wordml/cid" xmlns:w16cex="http://schemas.microsoft.com/office/word/2018/wordml/cex" xmlns:am3d="http://schemas.microsoft.com/office/drawing/2017/model3d" xmlns:aink="http://schemas.microsoft.com/office/drawing/2016/ink" xmlns:cx8="http://schemas.microsoft.com/office/drawing/2016/5/14/chartex" xmlns:cx7="http://schemas.microsoft.com/office/drawing/2016/5/13/chartex" xmlns:cx6="http://schemas.microsoft.com/office/drawing/2016/5/12/chartex" xmlns:cx5="http://schemas.microsoft.com/office/drawing/2016/5/11/chartex" xmlns:cx4="http://schemas.microsoft.com/office/drawing/2016/5/10/chartex" xmlns:cx3="http://schemas.microsoft.com/office/drawing/2016/5/9/chartex" xmlns:cx2="http://schemas.microsoft.com/office/drawing/2015/10/21/chartex"/>
                           </a:ext>
                         </a:extLst>
                       </wps:spPr>
@@ -12575,22 +12640,35 @@
                                 <w:sz w:val="20"/>
                               </w:rPr>
                             </w:pPr>
-                            <w:bookmarkStart w:id="41" w:name="_Toc72392707"/>
+                            <w:bookmarkStart w:id="42" w:name="_Toc72402081"/>
                             <w:r>
                               <w:t xml:space="preserve">Figura </w:t>
                             </w:r>
-                            <w:fldSimple w:instr=" SEQ Figura \* ARABIC ">
-                              <w:r>
-                                <w:rPr>
-                                  <w:noProof/>
-                                </w:rPr>
-                                <w:t>4</w:t>
-                              </w:r>
-                            </w:fldSimple>
+                            <w:r>
+                              <w:fldChar w:fldCharType="begin"/>
+                            </w:r>
+                            <w:r>
+                              <w:instrText xml:space="preserve"> SEQ Figura \* ARABIC </w:instrText>
+                            </w:r>
+                            <w:r>
+                              <w:fldChar w:fldCharType="separate"/>
+                            </w:r>
+                            <w:r>
+                              <w:rPr>
+                                <w:noProof/>
+                              </w:rPr>
+                              <w:t>4</w:t>
+                            </w:r>
+                            <w:r>
+                              <w:rPr>
+                                <w:noProof/>
+                              </w:rPr>
+                              <w:fldChar w:fldCharType="end"/>
+                            </w:r>
                             <w:r>
                               <w:t xml:space="preserve"> - Flowchart Source</w:t>
                             </w:r>
-                            <w:bookmarkEnd w:id="41"/>
+                            <w:bookmarkEnd w:id="42"/>
                           </w:p>
                         </w:txbxContent>
                       </wps:txbx>
@@ -12608,7 +12686,7 @@
           </mc:Choice>
           <mc:Fallback>
             <w:pict>
-              <v:shape w14:anchorId="04C699D3" id="Casella di testo 25" o:spid="_x0000_s1029" type="#_x0000_t202" style="position:absolute;left:0;text-align:left;margin-left:.35pt;margin-top:755.9pt;width:481.25pt;height:21.2pt;z-index:251652608;visibility:visible;mso-wrap-style:square;mso-wrap-distance-left:9pt;mso-wrap-distance-top:0;mso-wrap-distance-right:9pt;mso-wrap-distance-bottom:0;mso-position-horizontal:absolute;mso-position-horizontal-relative:text;mso-position-vertical:absolute;mso-position-vertical-relative:page;v-text-anchor:top" o:gfxdata="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" stroked="f">
+              <v:shape w14:anchorId="04C699D3" id="Casella di testo 25" o:spid="_x0000_s1029" type="#_x0000_t202" style="position:absolute;left:0;text-align:left;margin-left:.35pt;margin-top:755.9pt;width:481.25pt;height:21.2pt;z-index:251656192;visibility:visible;mso-wrap-style:square;mso-wrap-distance-left:9pt;mso-wrap-distance-top:0;mso-wrap-distance-right:9pt;mso-wrap-distance-bottom:0;mso-position-horizontal:absolute;mso-position-horizontal-relative:text;mso-position-vertical:absolute;mso-position-vertical-relative:page;v-text-anchor:top" o:gfxdata="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" stroked="f">
                 <v:textbox style="mso-fit-shape-to-text:t" inset="0,0,0,0">
                   <w:txbxContent>
                     <w:p>
@@ -12620,22 +12698,35 @@
                           <w:sz w:val="20"/>
                         </w:rPr>
                       </w:pPr>
-                      <w:bookmarkStart w:id="42" w:name="_Toc72392707"/>
+                      <w:bookmarkStart w:id="43" w:name="_Toc72402081"/>
                       <w:r>
                         <w:t xml:space="preserve">Figura </w:t>
                       </w:r>
-                      <w:fldSimple w:instr=" SEQ Figura \* ARABIC ">
-                        <w:r>
-                          <w:rPr>
-                            <w:noProof/>
-                          </w:rPr>
-                          <w:t>4</w:t>
-                        </w:r>
-                      </w:fldSimple>
+                      <w:r>
+                        <w:fldChar w:fldCharType="begin"/>
+                      </w:r>
+                      <w:r>
+                        <w:instrText xml:space="preserve"> SEQ Figura \* ARABIC </w:instrText>
+                      </w:r>
+                      <w:r>
+                        <w:fldChar w:fldCharType="separate"/>
+                      </w:r>
+                      <w:r>
+                        <w:rPr>
+                          <w:noProof/>
+                        </w:rPr>
+                        <w:t>4</w:t>
+                      </w:r>
+                      <w:r>
+                        <w:rPr>
+                          <w:noProof/>
+                        </w:rPr>
+                        <w:fldChar w:fldCharType="end"/>
+                      </w:r>
                       <w:r>
                         <w:t xml:space="preserve"> - Flowchart Source</w:t>
                       </w:r>
-                      <w:bookmarkEnd w:id="42"/>
+                      <w:bookmarkEnd w:id="43"/>
                     </w:p>
                   </w:txbxContent>
                 </v:textbox>
@@ -12662,7 +12753,7 @@
         <mc:AlternateContent>
           <mc:Choice Requires="wps">
             <w:drawing>
-              <wp:anchor distT="0" distB="0" distL="114300" distR="114300" simplePos="0" relativeHeight="251640320" behindDoc="0" locked="0" layoutInCell="1" allowOverlap="1" wp14:anchorId="36623C1D" wp14:editId="2F623ACD">
+              <wp:anchor distT="0" distB="0" distL="114300" distR="114300" simplePos="0" relativeHeight="251643904" behindDoc="0" locked="0" layoutInCell="1" allowOverlap="1" wp14:anchorId="36623C1D" wp14:editId="2F623ACD">
                 <wp:simplePos x="0" y="0"/>
                 <wp:positionH relativeFrom="column">
                   <wp:posOffset>3175</wp:posOffset>
@@ -12696,7 +12787,7 @@
                         <a:effectLst/>
                         <a:extLst>
                           <a:ext uri="{C572A759-6A51-4108-AA02-DFA0A04FC94B}">
-                            <ma14:wrappingTextBoxFlag xmlns:cx2="http://schemas.microsoft.com/office/drawing/2015/10/21/chartex" xmlns:cx3="http://schemas.microsoft.com/office/drawing/2016/5/9/chartex" xmlns:cx4="http://schemas.microsoft.com/office/drawing/2016/5/10/chartex" xmlns:cx5="http://schemas.microsoft.com/office/drawing/2016/5/11/chartex" xmlns:cx6="http://schemas.microsoft.com/office/drawing/2016/5/12/chartex" xmlns:cx7="http://schemas.microsoft.com/office/drawing/2016/5/13/chartex" xmlns:cx8="http://schemas.microsoft.com/office/drawing/2016/5/14/chartex" xmlns:aink="http://schemas.microsoft.com/office/drawing/2016/ink" xmlns:am3d="http://schemas.microsoft.com/office/drawing/2017/model3d" xmlns:w16cex="http://schemas.microsoft.com/office/word/2018/wordml/cex" xmlns:w16cid="http://schemas.microsoft.com/office/word/2016/wordml/cid" xmlns:w16="http://schemas.microsoft.com/office/word/2018/wordml" xmlns="" xmlns:mo="http://schemas.microsoft.com/office/mac/office/2008/main" xmlns:mv="urn:schemas-microsoft-com:mac:vml" xmlns:o="urn:schemas-microsoft-com:office:office" xmlns:v="urn:schemas-microsoft-com:vml" xmlns:w10="urn:schemas-microsoft-com:office:word" xmlns:w="http://schemas.openxmlformats.org/wordprocessingml/2006/main" xmlns:ma14="http://schemas.microsoft.com/office/mac/drawingml/2011/main" xmlns:w16sdtdh="http://schemas.microsoft.com/office/word/2020/wordml/sdtdatahash"/>
+                            <ma14:wrappingTextBoxFlag xmlns:w16sdtdh="http://schemas.microsoft.com/office/word/2020/wordml/sdtdatahash" xmlns:ma14="http://schemas.microsoft.com/office/mac/drawingml/2011/main" xmlns:w="http://schemas.openxmlformats.org/wordprocessingml/2006/main" xmlns:w10="urn:schemas-microsoft-com:office:word" xmlns:v="urn:schemas-microsoft-com:vml" xmlns:o="urn:schemas-microsoft-com:office:office" xmlns:mv="urn:schemas-microsoft-com:mac:vml" xmlns:mo="http://schemas.microsoft.com/office/mac/office/2008/main" xmlns="" xmlns:w16="http://schemas.microsoft.com/office/word/2018/wordml" xmlns:w16cid="http://schemas.microsoft.com/office/word/2016/wordml/cid" xmlns:w16cex="http://schemas.microsoft.com/office/word/2018/wordml/cex" xmlns:am3d="http://schemas.microsoft.com/office/drawing/2017/model3d" xmlns:aink="http://schemas.microsoft.com/office/drawing/2016/ink" xmlns:cx8="http://schemas.microsoft.com/office/drawing/2016/5/14/chartex" xmlns:cx7="http://schemas.microsoft.com/office/drawing/2016/5/13/chartex" xmlns:cx6="http://schemas.microsoft.com/office/drawing/2016/5/12/chartex" xmlns:cx5="http://schemas.microsoft.com/office/drawing/2016/5/11/chartex" xmlns:cx4="http://schemas.microsoft.com/office/drawing/2016/5/10/chartex" xmlns:cx3="http://schemas.microsoft.com/office/drawing/2016/5/9/chartex" xmlns:cx2="http://schemas.microsoft.com/office/drawing/2015/10/21/chartex"/>
                           </a:ext>
                         </a:extLst>
                       </wps:spPr>
@@ -12710,22 +12801,35 @@
                                 <w:sz w:val="20"/>
                               </w:rPr>
                             </w:pPr>
-                            <w:bookmarkStart w:id="43" w:name="_Toc72392708"/>
+                            <w:bookmarkStart w:id="44" w:name="_Toc72402082"/>
                             <w:r>
                               <w:t xml:space="preserve">Figura </w:t>
                             </w:r>
-                            <w:fldSimple w:instr=" SEQ Figura \* ARABIC ">
-                              <w:r>
-                                <w:rPr>
-                                  <w:noProof/>
-                                </w:rPr>
-                                <w:t>5</w:t>
-                              </w:r>
-                            </w:fldSimple>
+                            <w:r>
+                              <w:fldChar w:fldCharType="begin"/>
+                            </w:r>
+                            <w:r>
+                              <w:instrText xml:space="preserve"> SEQ Figura \* ARABIC </w:instrText>
+                            </w:r>
+                            <w:r>
+                              <w:fldChar w:fldCharType="separate"/>
+                            </w:r>
+                            <w:r>
+                              <w:rPr>
+                                <w:noProof/>
+                              </w:rPr>
+                              <w:t>5</w:t>
+                            </w:r>
+                            <w:r>
+                              <w:rPr>
+                                <w:noProof/>
+                              </w:rPr>
+                              <w:fldChar w:fldCharType="end"/>
+                            </w:r>
                             <w:r>
                               <w:t xml:space="preserve"> - Flowchart OCR</w:t>
                             </w:r>
-                            <w:bookmarkEnd w:id="43"/>
+                            <w:bookmarkEnd w:id="44"/>
                           </w:p>
                         </w:txbxContent>
                       </wps:txbx>
@@ -12743,7 +12847,7 @@
           </mc:Choice>
           <mc:Fallback>
             <w:pict>
-              <v:shape w14:anchorId="36623C1D" id="Casella di testo 10" o:spid="_x0000_s1030" type="#_x0000_t202" style="position:absolute;left:0;text-align:left;margin-left:.25pt;margin-top:424.65pt;width:482pt;height:21.2pt;z-index:251640320;visibility:visible;mso-wrap-style:square;mso-wrap-distance-left:9pt;mso-wrap-distance-top:0;mso-wrap-distance-right:9pt;mso-wrap-distance-bottom:0;mso-position-horizontal:absolute;mso-position-horizontal-relative:text;mso-position-vertical:absolute;mso-position-vertical-relative:page;v-text-anchor:top" o:gfxdata="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" stroked="f">
+              <v:shape w14:anchorId="36623C1D" id="Casella di testo 10" o:spid="_x0000_s1030" type="#_x0000_t202" style="position:absolute;left:0;text-align:left;margin-left:.25pt;margin-top:424.65pt;width:482pt;height:21.2pt;z-index:251643904;visibility:visible;mso-wrap-style:square;mso-wrap-distance-left:9pt;mso-wrap-distance-top:0;mso-wrap-distance-right:9pt;mso-wrap-distance-bottom:0;mso-position-horizontal:absolute;mso-position-horizontal-relative:text;mso-position-vertical:absolute;mso-position-vertical-relative:page;v-text-anchor:top" o:gfxdata="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" stroked="f">
                 <v:textbox style="mso-fit-shape-to-text:t" inset="0,0,0,0">
                   <w:txbxContent>
                     <w:p>
@@ -12754,22 +12858,35 @@
                           <w:sz w:val="20"/>
                         </w:rPr>
                       </w:pPr>
-                      <w:bookmarkStart w:id="44" w:name="_Toc72392708"/>
+                      <w:bookmarkStart w:id="45" w:name="_Toc72402082"/>
                       <w:r>
                         <w:t xml:space="preserve">Figura </w:t>
                       </w:r>
-                      <w:fldSimple w:instr=" SEQ Figura \* ARABIC ">
-                        <w:r>
-                          <w:rPr>
-                            <w:noProof/>
-                          </w:rPr>
-                          <w:t>5</w:t>
-                        </w:r>
-                      </w:fldSimple>
+                      <w:r>
+                        <w:fldChar w:fldCharType="begin"/>
+                      </w:r>
+                      <w:r>
+                        <w:instrText xml:space="preserve"> SEQ Figura \* ARABIC </w:instrText>
+                      </w:r>
+                      <w:r>
+                        <w:fldChar w:fldCharType="separate"/>
+                      </w:r>
+                      <w:r>
+                        <w:rPr>
+                          <w:noProof/>
+                        </w:rPr>
+                        <w:t>5</w:t>
+                      </w:r>
+                      <w:r>
+                        <w:rPr>
+                          <w:noProof/>
+                        </w:rPr>
+                        <w:fldChar w:fldCharType="end"/>
+                      </w:r>
                       <w:r>
                         <w:t xml:space="preserve"> - Flowchart OCR</w:t>
                       </w:r>
-                      <w:bookmarkEnd w:id="44"/>
+                      <w:bookmarkEnd w:id="45"/>
                     </w:p>
                   </w:txbxContent>
                 </v:textbox>
@@ -12785,7 +12902,7 @@
           <w:lang w:eastAsia="it-CH"/>
         </w:rPr>
         <w:drawing>
-          <wp:anchor distT="0" distB="0" distL="114300" distR="114300" simplePos="0" relativeHeight="251667968" behindDoc="0" locked="0" layoutInCell="1" allowOverlap="1" wp14:anchorId="62449176" wp14:editId="42F74889">
+          <wp:anchor distT="0" distB="0" distL="114300" distR="114300" simplePos="0" relativeHeight="251664384" behindDoc="0" locked="0" layoutInCell="1" allowOverlap="1" wp14:anchorId="62449176" wp14:editId="42F74889">
             <wp:simplePos x="0" y="0"/>
             <wp:positionH relativeFrom="column">
               <wp:posOffset>-5080</wp:posOffset>
@@ -12965,7 +13082,7 @@
         <mc:AlternateContent>
           <mc:Choice Requires="wps">
             <w:drawing>
-              <wp:anchor distT="0" distB="0" distL="114300" distR="114300" simplePos="0" relativeHeight="251670016" behindDoc="0" locked="0" layoutInCell="1" allowOverlap="1" wp14:anchorId="074EC05A" wp14:editId="30B42AF6">
+              <wp:anchor distT="0" distB="0" distL="114300" distR="114300" simplePos="0" relativeHeight="251666432" behindDoc="0" locked="0" layoutInCell="1" allowOverlap="1" wp14:anchorId="074EC05A" wp14:editId="30B42AF6">
                 <wp:simplePos x="0" y="0"/>
                 <wp:positionH relativeFrom="column">
                   <wp:posOffset>3175</wp:posOffset>
@@ -13009,22 +13126,35 @@
                                 <w:lang w:val="it-IT"/>
                               </w:rPr>
                             </w:pPr>
-                            <w:bookmarkStart w:id="45" w:name="_Toc72392709"/>
+                            <w:bookmarkStart w:id="46" w:name="_Toc72402083"/>
                             <w:r>
                               <w:t xml:space="preserve">Figura </w:t>
                             </w:r>
-                            <w:fldSimple w:instr=" SEQ Figura \* ARABIC ">
-                              <w:r>
-                                <w:rPr>
-                                  <w:noProof/>
-                                </w:rPr>
-                                <w:t>6</w:t>
-                              </w:r>
-                            </w:fldSimple>
+                            <w:r>
+                              <w:fldChar w:fldCharType="begin"/>
+                            </w:r>
+                            <w:r>
+                              <w:instrText xml:space="preserve"> SEQ Figura \* ARABIC </w:instrText>
+                            </w:r>
+                            <w:r>
+                              <w:fldChar w:fldCharType="separate"/>
+                            </w:r>
+                            <w:r>
+                              <w:rPr>
+                                <w:noProof/>
+                              </w:rPr>
+                              <w:t>6</w:t>
+                            </w:r>
+                            <w:r>
+                              <w:rPr>
+                                <w:noProof/>
+                              </w:rPr>
+                              <w:fldChar w:fldCharType="end"/>
+                            </w:r>
                             <w:r>
                               <w:t xml:space="preserve"> - Flowchart Output</w:t>
                             </w:r>
-                            <w:bookmarkEnd w:id="45"/>
+                            <w:bookmarkEnd w:id="46"/>
                           </w:p>
                         </w:txbxContent>
                       </wps:txbx>
@@ -13048,7 +13178,7 @@
           </mc:Choice>
           <mc:Fallback>
             <w:pict>
-              <v:shape w14:anchorId="074EC05A" id="Casella di testo 14" o:spid="_x0000_s1031" type="#_x0000_t202" style="position:absolute;left:0;text-align:left;margin-left:.25pt;margin-top:590.6pt;width:481.35pt;height:19.4pt;z-index:251670016;visibility:visible;mso-wrap-style:square;mso-width-percent:0;mso-height-percent:0;mso-wrap-distance-left:9pt;mso-wrap-distance-top:0;mso-wrap-distance-right:9pt;mso-wrap-distance-bottom:0;mso-position-horizontal:absolute;mso-position-horizontal-relative:text;mso-position-vertical:absolute;mso-position-vertical-relative:text;mso-width-percent:0;mso-height-percent:0;mso-width-relative:margin;mso-height-relative:margin;v-text-anchor:top" o:gfxdata="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" stroked="f">
+              <v:shape w14:anchorId="074EC05A" id="Casella di testo 14" o:spid="_x0000_s1031" type="#_x0000_t202" style="position:absolute;left:0;text-align:left;margin-left:.25pt;margin-top:590.6pt;width:481.35pt;height:19.4pt;z-index:251666432;visibility:visible;mso-wrap-style:square;mso-width-percent:0;mso-height-percent:0;mso-wrap-distance-left:9pt;mso-wrap-distance-top:0;mso-wrap-distance-right:9pt;mso-wrap-distance-bottom:0;mso-position-horizontal:absolute;mso-position-horizontal-relative:text;mso-position-vertical:absolute;mso-position-vertical-relative:text;mso-width-percent:0;mso-height-percent:0;mso-width-relative:margin;mso-height-relative:margin;v-text-anchor:top" o:gfxdata="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" stroked="f">
                 <v:textbox inset="0,0,0,0">
                   <w:txbxContent>
                     <w:p>
@@ -13061,22 +13191,35 @@
                           <w:lang w:val="it-IT"/>
                         </w:rPr>
                       </w:pPr>
-                      <w:bookmarkStart w:id="46" w:name="_Toc72392709"/>
+                      <w:bookmarkStart w:id="47" w:name="_Toc72402083"/>
                       <w:r>
                         <w:t xml:space="preserve">Figura </w:t>
                       </w:r>
-                      <w:fldSimple w:instr=" SEQ Figura \* ARABIC ">
-                        <w:r>
-                          <w:rPr>
-                            <w:noProof/>
-                          </w:rPr>
-                          <w:t>6</w:t>
-                        </w:r>
-                      </w:fldSimple>
+                      <w:r>
+                        <w:fldChar w:fldCharType="begin"/>
+                      </w:r>
+                      <w:r>
+                        <w:instrText xml:space="preserve"> SEQ Figura \* ARABIC </w:instrText>
+                      </w:r>
+                      <w:r>
+                        <w:fldChar w:fldCharType="separate"/>
+                      </w:r>
+                      <w:r>
+                        <w:rPr>
+                          <w:noProof/>
+                        </w:rPr>
+                        <w:t>6</w:t>
+                      </w:r>
+                      <w:r>
+                        <w:rPr>
+                          <w:noProof/>
+                        </w:rPr>
+                        <w:fldChar w:fldCharType="end"/>
+                      </w:r>
                       <w:r>
                         <w:t xml:space="preserve"> - Flowchart Output</w:t>
                       </w:r>
-                      <w:bookmarkEnd w:id="46"/>
+                      <w:bookmarkEnd w:id="47"/>
                     </w:p>
                   </w:txbxContent>
                 </v:textbox>
@@ -13092,7 +13235,7 @@
           <w:lang w:eastAsia="it-CH"/>
         </w:rPr>
         <w:drawing>
-          <wp:anchor distT="0" distB="0" distL="114300" distR="114300" simplePos="0" relativeHeight="251642368" behindDoc="0" locked="0" layoutInCell="1" allowOverlap="1" wp14:anchorId="6C0F7703" wp14:editId="1FB9D32D">
+          <wp:anchor distT="0" distB="0" distL="114300" distR="114300" simplePos="0" relativeHeight="251645952" behindDoc="0" locked="0" layoutInCell="1" allowOverlap="1" wp14:anchorId="6C0F7703" wp14:editId="1FB9D32D">
             <wp:simplePos x="0" y="0"/>
             <wp:positionH relativeFrom="column">
               <wp:posOffset>-5080</wp:posOffset>
@@ -13232,7 +13375,7 @@
         <mc:AlternateContent>
           <mc:Choice Requires="wps">
             <w:drawing>
-              <wp:anchor distT="0" distB="0" distL="114300" distR="114300" simplePos="0" relativeHeight="251674112" behindDoc="0" locked="0" layoutInCell="1" allowOverlap="1" wp14:anchorId="52178840" wp14:editId="2BF2A9FE">
+              <wp:anchor distT="0" distB="0" distL="114300" distR="114300" simplePos="0" relativeHeight="251670528" behindDoc="0" locked="0" layoutInCell="1" allowOverlap="1" wp14:anchorId="52178840" wp14:editId="2BF2A9FE">
                 <wp:simplePos x="0" y="0"/>
                 <wp:positionH relativeFrom="column">
                   <wp:posOffset>3810</wp:posOffset>
@@ -13276,22 +13419,35 @@
                                 <w:lang w:val="it-IT"/>
                               </w:rPr>
                             </w:pPr>
-                            <w:bookmarkStart w:id="47" w:name="_Toc72392710"/>
+                            <w:bookmarkStart w:id="48" w:name="_Toc72402084"/>
                             <w:r>
                               <w:t xml:space="preserve">Figura </w:t>
                             </w:r>
-                            <w:fldSimple w:instr=" SEQ Figura \* ARABIC ">
-                              <w:r>
-                                <w:rPr>
-                                  <w:noProof/>
-                                </w:rPr>
-                                <w:t>7</w:t>
-                              </w:r>
-                            </w:fldSimple>
+                            <w:r>
+                              <w:fldChar w:fldCharType="begin"/>
+                            </w:r>
+                            <w:r>
+                              <w:instrText xml:space="preserve"> SEQ Figura \* ARABIC </w:instrText>
+                            </w:r>
+                            <w:r>
+                              <w:fldChar w:fldCharType="separate"/>
+                            </w:r>
+                            <w:r>
+                              <w:rPr>
+                                <w:noProof/>
+                              </w:rPr>
+                              <w:t>7</w:t>
+                            </w:r>
+                            <w:r>
+                              <w:rPr>
+                                <w:noProof/>
+                              </w:rPr>
+                              <w:fldChar w:fldCharType="end"/>
+                            </w:r>
                             <w:r>
                               <w:t xml:space="preserve"> - Flowchart Stats</w:t>
                             </w:r>
-                            <w:bookmarkEnd w:id="47"/>
+                            <w:bookmarkEnd w:id="48"/>
                           </w:p>
                         </w:txbxContent>
                       </wps:txbx>
@@ -13312,7 +13468,7 @@
           </mc:Choice>
           <mc:Fallback>
             <w:pict>
-              <v:shape w14:anchorId="52178840" id="Casella di testo 15" o:spid="_x0000_s1032" type="#_x0000_t202" style="position:absolute;left:0;text-align:left;margin-left:.3pt;margin-top:354.45pt;width:482.4pt;height:21.2pt;z-index:251674112;visibility:visible;mso-wrap-style:square;mso-width-percent:0;mso-wrap-distance-left:9pt;mso-wrap-distance-top:0;mso-wrap-distance-right:9pt;mso-wrap-distance-bottom:0;mso-position-horizontal:absolute;mso-position-horizontal-relative:text;mso-position-vertical:absolute;mso-position-vertical-relative:page;mso-width-percent:0;mso-width-relative:margin;v-text-anchor:top" o:gfxdata="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" stroked="f">
+              <v:shape w14:anchorId="52178840" id="Casella di testo 15" o:spid="_x0000_s1032" type="#_x0000_t202" style="position:absolute;left:0;text-align:left;margin-left:.3pt;margin-top:354.45pt;width:482.4pt;height:21.2pt;z-index:251670528;visibility:visible;mso-wrap-style:square;mso-width-percent:0;mso-wrap-distance-left:9pt;mso-wrap-distance-top:0;mso-wrap-distance-right:9pt;mso-wrap-distance-bottom:0;mso-position-horizontal:absolute;mso-position-horizontal-relative:text;mso-position-vertical:absolute;mso-position-vertical-relative:page;mso-width-percent:0;mso-width-relative:margin;v-text-anchor:top" o:gfxdata="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" stroked="f">
                 <v:textbox style="mso-fit-shape-to-text:t" inset="0,0,0,0">
                   <w:txbxContent>
                     <w:p>
@@ -13325,22 +13481,35 @@
                           <w:lang w:val="it-IT"/>
                         </w:rPr>
                       </w:pPr>
-                      <w:bookmarkStart w:id="48" w:name="_Toc72392710"/>
+                      <w:bookmarkStart w:id="49" w:name="_Toc72402084"/>
                       <w:r>
                         <w:t xml:space="preserve">Figura </w:t>
                       </w:r>
-                      <w:fldSimple w:instr=" SEQ Figura \* ARABIC ">
-                        <w:r>
-                          <w:rPr>
-                            <w:noProof/>
-                          </w:rPr>
-                          <w:t>7</w:t>
-                        </w:r>
-                      </w:fldSimple>
+                      <w:r>
+                        <w:fldChar w:fldCharType="begin"/>
+                      </w:r>
+                      <w:r>
+                        <w:instrText xml:space="preserve"> SEQ Figura \* ARABIC </w:instrText>
+                      </w:r>
+                      <w:r>
+                        <w:fldChar w:fldCharType="separate"/>
+                      </w:r>
+                      <w:r>
+                        <w:rPr>
+                          <w:noProof/>
+                        </w:rPr>
+                        <w:t>7</w:t>
+                      </w:r>
+                      <w:r>
+                        <w:rPr>
+                          <w:noProof/>
+                        </w:rPr>
+                        <w:fldChar w:fldCharType="end"/>
+                      </w:r>
                       <w:r>
                         <w:t xml:space="preserve"> - Flowchart Stats</w:t>
                       </w:r>
-                      <w:bookmarkEnd w:id="48"/>
+                      <w:bookmarkEnd w:id="49"/>
                     </w:p>
                   </w:txbxContent>
                 </v:textbox>
@@ -13356,7 +13525,7 @@
           <w:lang w:eastAsia="it-CH"/>
         </w:rPr>
         <w:drawing>
-          <wp:anchor distT="0" distB="0" distL="114300" distR="114300" simplePos="0" relativeHeight="251672064" behindDoc="0" locked="0" layoutInCell="1" allowOverlap="1" wp14:anchorId="4B33E2E3" wp14:editId="440BE0AA">
+          <wp:anchor distT="0" distB="0" distL="114300" distR="114300" simplePos="0" relativeHeight="251668480" behindDoc="0" locked="0" layoutInCell="1" allowOverlap="1" wp14:anchorId="4B33E2E3" wp14:editId="440BE0AA">
             <wp:simplePos x="0" y="0"/>
             <wp:positionH relativeFrom="column">
               <wp:posOffset>3175</wp:posOffset>
@@ -13534,13 +13703,13 @@
           <w:numId w:val="2"/>
         </w:numPr>
       </w:pPr>
-      <w:bookmarkStart w:id="49" w:name="_Toc72401353"/>
+      <w:bookmarkStart w:id="50" w:name="_Toc72402048"/>
       <w:r>
         <w:t>Design dei dati e database</w:t>
       </w:r>
-      <w:bookmarkEnd w:id="39"/>
       <w:bookmarkEnd w:id="40"/>
-      <w:bookmarkEnd w:id="49"/>
+      <w:bookmarkEnd w:id="41"/>
+      <w:bookmarkEnd w:id="50"/>
     </w:p>
     <w:p>
       <w:pPr>
@@ -13570,15 +13739,15 @@
           <w:numId w:val="2"/>
         </w:numPr>
       </w:pPr>
-      <w:bookmarkStart w:id="50" w:name="_Toc491247141"/>
-      <w:bookmarkStart w:id="51" w:name="_Toc429059811"/>
-      <w:bookmarkStart w:id="52" w:name="_Toc72401354"/>
+      <w:bookmarkStart w:id="51" w:name="_Toc491247141"/>
+      <w:bookmarkStart w:id="52" w:name="_Toc429059811"/>
+      <w:bookmarkStart w:id="53" w:name="_Toc72402049"/>
       <w:r>
         <w:t>Design delle interfacce</w:t>
       </w:r>
-      <w:bookmarkEnd w:id="50"/>
       <w:bookmarkEnd w:id="51"/>
       <w:bookmarkEnd w:id="52"/>
+      <w:bookmarkEnd w:id="53"/>
     </w:p>
     <w:p>
       <w:pPr>
@@ -13773,16 +13942,16 @@
           <w:bottom w:val="single" w:sz="4" w:space="1" w:color="000000"/>
         </w:pBdr>
       </w:pPr>
-      <w:bookmarkStart w:id="53" w:name="_Toc72401355"/>
+      <w:bookmarkStart w:id="54" w:name="_Toc72402050"/>
       <w:r>
         <w:lastRenderedPageBreak/>
         <w:t>Implementazione</w:t>
       </w:r>
-      <w:bookmarkStart w:id="54" w:name="_Toc491247143"/>
-      <w:bookmarkStart w:id="55" w:name="_Toc461179222"/>
-      <w:bookmarkEnd w:id="53"/>
+      <w:bookmarkStart w:id="55" w:name="_Toc491247143"/>
+      <w:bookmarkStart w:id="56" w:name="_Toc461179222"/>
       <w:bookmarkEnd w:id="54"/>
       <w:bookmarkEnd w:id="55"/>
+      <w:bookmarkEnd w:id="56"/>
     </w:p>
     <w:p>
       <w:pPr>
@@ -13868,222 +14037,108 @@
       <w:pPr>
         <w:pStyle w:val="Titolo2"/>
       </w:pPr>
-      <w:bookmarkStart w:id="56" w:name="_Toc72401356"/>
+      <w:bookmarkStart w:id="57" w:name="_Toc72402051"/>
       <w:r>
         <w:t>Funzionamento generale</w:t>
-      </w:r>
-      <w:bookmarkEnd w:id="56"/>
-    </w:p>
-    <w:p>
-      <w:pPr>
-        <w:pStyle w:val="Nessunaspaziatura"/>
-      </w:pPr>
-      <w:r>
-        <w:t xml:space="preserve">L'OCR CLI è un applicativo da linea di comando, riceve come input delle immagini dalle quali ricava il testo scannerizzandole e mettendolo in un file di testo. L'OCR ha vari parametri, può ricevere solo immagini png o jpg/jpeg, rileva del testo in inglese e in italiano. Si può passare anche più immagini di fila ad ogni esecuzione, specificando il nome per ogni immagine oppure usando una mask. </w:t>
-      </w:r>
-    </w:p>
-    <w:p>
-      <w:pPr>
-        <w:pStyle w:val="Nessunaspaziatura"/>
-      </w:pPr>
-      <w:r>
-        <w:t>L'OCR per funzionare ha bisogno come minimo della sorgente (la o le immagini da cui prendere il testo), se non viene specificato nessun percorso di destinazione il file di output verrà messo in una cartella default 'scans' con il nome default 'scan.txt'. L'applicativo gestisce anche eventuali doppioni aggiungendo un numero per non avere più file con lo stesso nome.</w:t>
-      </w:r>
-    </w:p>
-    <w:p>
-      <w:pPr>
-        <w:pStyle w:val="Nessunaspaziatura"/>
-      </w:pPr>
-      <w:r>
-        <w:t xml:space="preserve">Ovviamente l'OCR mostra l'aiuto per l'utente con il parametro </w:t>
-      </w:r>
-      <w:r>
-        <w:rPr>
-          <w:rStyle w:val="code"/>
-        </w:rPr>
-        <w:t>-h</w:t>
-      </w:r>
-      <w:r>
-        <w:t xml:space="preserve"> o </w:t>
-      </w:r>
-      <w:r>
-        <w:rPr>
-          <w:rStyle w:val="code"/>
-        </w:rPr>
-        <w:t>--help</w:t>
-      </w:r>
-      <w:r>
-        <w:t>.</w:t>
-      </w:r>
-    </w:p>
-    <w:p>
-      <w:pPr>
-        <w:pStyle w:val="Nessunaspaziatura"/>
-      </w:pPr>
-    </w:p>
-    <w:p>
-      <w:pPr>
-        <w:pStyle w:val="Titolo2"/>
-        <w:jc w:val="both"/>
-      </w:pPr>
-      <w:bookmarkStart w:id="57" w:name="_Toc72401357"/>
-      <w:r>
-        <w:t>Dipendenze e requisiti</w:t>
       </w:r>
       <w:bookmarkEnd w:id="57"/>
     </w:p>
     <w:p>
       <w:pPr>
-        <w:jc w:val="both"/>
-      </w:pPr>
-      <w:r>
-        <w:t xml:space="preserve">Per funzionare questo progetto ha bisogno dei moduli di Python </w:t>
-      </w:r>
-      <w:r>
-        <w:rPr>
-          <w:rStyle w:val="code"/>
-        </w:rPr>
-        <w:t>pytesseract</w:t>
-      </w:r>
-      <w:r>
-        <w:t xml:space="preserve">, </w:t>
-      </w:r>
-      <w:r>
-        <w:rPr>
-          <w:rStyle w:val="code"/>
-        </w:rPr>
-        <w:t>Pillow</w:t>
-      </w:r>
-      <w:r>
-        <w:t xml:space="preserve"> e del Tesseract-OCR di Google. I due moduli sono facilmente installabili tramite </w:t>
-      </w:r>
-      <w:r>
-        <w:rPr>
-          <w:rStyle w:val="code"/>
-        </w:rPr>
-        <w:t>pip</w:t>
-      </w:r>
-      <w:r>
-        <w:t xml:space="preserve"> (solitamente viene installato automaticamente assieme a Python). </w:t>
+        <w:pStyle w:val="Nessunaspaziatura"/>
+      </w:pPr>
+      <w:r>
+        <w:t xml:space="preserve">L'OCR CLI è un applicativo da linea di comando, riceve come input delle immagini dalle quali ricava il testo scannerizzandole e mettendolo in un file di testo. L'OCR ha vari parametri, può ricevere solo immagini png o jpg/jpeg, rileva del testo in inglese e in italiano. Si può passare anche più immagini di fila ad ogni esecuzione, specificando il nome per ogni immagine oppure usando una mask. </w:t>
       </w:r>
     </w:p>
     <w:p>
       <w:pPr>
-        <w:spacing w:before="120" w:line="360" w:lineRule="auto"/>
-        <w:jc w:val="both"/>
-        <w:rPr>
-          <w:rStyle w:val="code"/>
-          <w:lang w:val="en-US"/>
-        </w:rPr>
-      </w:pPr>
-      <w:r>
-        <w:rPr>
-          <w:rStyle w:val="code"/>
-          <w:lang w:val="en-US"/>
-        </w:rPr>
-        <w:t>&gt; py -m pip install pytesseract</w:t>
+        <w:pStyle w:val="Nessunaspaziatura"/>
+      </w:pPr>
+      <w:r>
+        <w:t>L'OCR per funzionare ha bisogno come minimo della sorgente (la o le immagini da cui prendere il testo), se non viene specificato nessun percorso di destinazione il file di output verrà messo in una cartella default 'scans' con il nome default 'scan.txt'. L'applicativo gestisce anche eventuali doppioni aggiungendo un numero per non avere più file con lo stesso nome.</w:t>
       </w:r>
     </w:p>
     <w:p>
       <w:pPr>
-        <w:jc w:val="both"/>
+        <w:pStyle w:val="Nessunaspaziatura"/>
+      </w:pPr>
+      <w:r>
+        <w:t xml:space="preserve">Ovviamente l'OCR mostra l'aiuto per l'utente con il parametro </w:t>
+      </w:r>
+      <w:r>
         <w:rPr>
           <w:rStyle w:val="code"/>
-          <w:lang w:val="en-US"/>
-        </w:rPr>
-      </w:pPr>
+        </w:rPr>
+        <w:t>-h</w:t>
+      </w:r>
+      <w:r>
+        <w:t xml:space="preserve"> o </w:t>
+      </w:r>
       <w:r>
         <w:rPr>
           <w:rStyle w:val="code"/>
-          <w:lang w:val="en-US"/>
-        </w:rPr>
-        <w:t>&gt; py -m pip install Pillow</w:t>
+        </w:rPr>
+        <w:t>--help</w:t>
+      </w:r>
+      <w:r>
+        <w:t>.</w:t>
       </w:r>
     </w:p>
     <w:p>
       <w:pPr>
-        <w:jc w:val="both"/>
-        <w:rPr>
-          <w:lang w:val="en-US"/>
-        </w:rPr>
+        <w:pStyle w:val="Nessunaspaziatura"/>
       </w:pPr>
     </w:p>
     <w:p>
       <w:pPr>
+        <w:pStyle w:val="Titolo2"/>
         <w:jc w:val="both"/>
       </w:pPr>
-      <w:r>
-        <w:t xml:space="preserve">Chiaramente prima di tutto questo bisogna avere installato </w:t>
-      </w:r>
-      <w:r>
-        <w:rPr>
-          <w:b/>
-          <w:bCs/>
-        </w:rPr>
-        <w:t>Python</w:t>
-      </w:r>
-      <w:r>
-        <w:t xml:space="preserve">. La versione minima richiesta in questo caso è la </w:t>
-      </w:r>
-      <w:r>
-        <w:rPr>
-          <w:b/>
-          <w:bCs/>
-        </w:rPr>
-        <w:t xml:space="preserve">3.6.0 </w:t>
-      </w:r>
-      <w:r>
-        <w:t xml:space="preserve">perché è stato usato un tipo di formattazione di stringhe disponibile da quella versione in poi, però </w:t>
-      </w:r>
-      <w:r>
-        <w:rPr>
-          <w:rStyle w:val="code"/>
-        </w:rPr>
-        <w:t>pytesseract</w:t>
-      </w:r>
-      <w:r>
-        <w:t xml:space="preserve"> può essere usato dalla versione 2.5 in poi di Python.</w:t>
-      </w:r>
-    </w:p>
-    <w:p>
-      <w:pPr>
-        <w:pStyle w:val="Titolo3"/>
-        <w:jc w:val="both"/>
-      </w:pPr>
-      <w:bookmarkStart w:id="58" w:name="_Toc72401358"/>
-      <w:r>
-        <w:t>Script per installare le dipendenze</w:t>
+      <w:bookmarkStart w:id="58" w:name="_Toc72402052"/>
+      <w:r>
+        <w:t>Dipendenze e requisiti</w:t>
       </w:r>
       <w:bookmarkEnd w:id="58"/>
     </w:p>
     <w:p>
       <w:pPr>
         <w:jc w:val="both"/>
-        <w:rPr>
-          <w:lang w:val="it-IT"/>
-        </w:rPr>
-      </w:pPr>
-      <w:r>
-        <w:rPr>
-          <w:lang w:val="it-IT"/>
-        </w:rPr>
-        <w:t xml:space="preserve">Nel prodotto finale è stato messo anche uno script in batch che esegue i comandi di </w:t>
+      </w:pPr>
+      <w:r>
+        <w:t xml:space="preserve">Per funzionare questo progetto ha bisogno dei moduli di Python </w:t>
       </w:r>
       <w:r>
         <w:rPr>
           <w:rStyle w:val="code"/>
         </w:rPr>
+        <w:t>pytesseract</w:t>
+      </w:r>
+      <w:r>
+        <w:t xml:space="preserve">, </w:t>
+      </w:r>
+      <w:r>
+        <w:rPr>
+          <w:rStyle w:val="code"/>
+        </w:rPr>
+        <w:t>Pillow</w:t>
+      </w:r>
+      <w:r>
+        <w:t xml:space="preserve"> e del Tesseract-OCR di Google. I due moduli sono facilmente installabili tramite </w:t>
+      </w:r>
+      <w:r>
+        <w:rPr>
+          <w:rStyle w:val="code"/>
+        </w:rPr>
         <w:t>pip</w:t>
       </w:r>
       <w:r>
-        <w:rPr>
-          <w:lang w:val="it-IT"/>
-        </w:rPr>
-        <w:t xml:space="preserve"> necessari per l’installazione delle dipendenze. Per evitare di fare un comando per ogni modulo da installare nello script è stato usato il comando con il parametro che prende un file di testo con dentro scritti i moduli.</w:t>
+        <w:t xml:space="preserve"> (solitamente viene installato automaticamente assieme a Python). </w:t>
       </w:r>
     </w:p>
     <w:p>
       <w:pPr>
+        <w:spacing w:before="120" w:line="360" w:lineRule="auto"/>
         <w:jc w:val="both"/>
         <w:rPr>
           <w:rStyle w:val="code"/>
@@ -14095,107 +14150,221 @@
           <w:rStyle w:val="code"/>
           <w:lang w:val="en-US"/>
         </w:rPr>
-        <w:t>py -m pip –r requirements.txt</w:t>
+        <w:t>&gt; py -m pip install pytesseract</w:t>
       </w:r>
     </w:p>
     <w:p>
       <w:pPr>
         <w:jc w:val="both"/>
         <w:rPr>
+          <w:rStyle w:val="code"/>
           <w:lang w:val="en-US"/>
         </w:rPr>
       </w:pPr>
+      <w:r>
+        <w:rPr>
+          <w:rStyle w:val="code"/>
+          <w:lang w:val="en-US"/>
+        </w:rPr>
+        <w:t>&gt; py -m pip install Pillow</w:t>
+      </w:r>
     </w:p>
     <w:p>
       <w:pPr>
         <w:jc w:val="both"/>
-      </w:pPr>
-      <w:r>
-        <w:t xml:space="preserve">Chiaramente nel file requirements.txt dovranno essere scritti </w:t>
-      </w:r>
-      <w:r>
-        <w:t>i</w:t>
-      </w:r>
-      <w:r>
-        <w:t xml:space="preserve"> moduli</w:t>
-      </w:r>
-      <w:r>
-        <w:t xml:space="preserve"> richiesti.</w:t>
-      </w:r>
+        <w:rPr>
+          <w:lang w:val="en-US"/>
+        </w:rPr>
+      </w:pPr>
     </w:p>
     <w:p>
       <w:pPr>
         <w:jc w:val="both"/>
       </w:pPr>
       <w:r>
-        <w:t xml:space="preserve">Nello script viene anche fatto un piccolo controllo con </w:t>
+        <w:t xml:space="preserve">Chiaramente prima di tutto questo bisogna avere installato </w:t>
+      </w:r>
+      <w:r>
+        <w:rPr>
+          <w:b/>
+          <w:bCs/>
+        </w:rPr>
+        <w:t>Python</w:t>
+      </w:r>
+      <w:r>
+        <w:t xml:space="preserve">. La versione minima richiesta in questo caso è la </w:t>
+      </w:r>
+      <w:r>
+        <w:rPr>
+          <w:b/>
+          <w:bCs/>
+        </w:rPr>
+        <w:t xml:space="preserve">3.6.0 </w:t>
+      </w:r>
+      <w:r>
+        <w:t xml:space="preserve">perché è stato usato un tipo di formattazione di stringhe disponibile da quella versione in poi, però </w:t>
       </w:r>
       <w:r>
         <w:rPr>
           <w:rStyle w:val="code"/>
         </w:rPr>
-        <w:t>%errorlevel%</w:t>
-      </w:r>
-      <w:r>
-        <w:t>. Se non ci sono errori stampa un messaggio di riuscita, altrimenti stampa l’errore.</w:t>
+        <w:t>pytesseract</w:t>
+      </w:r>
+      <w:r>
+        <w:t xml:space="preserve"> può essere usato dalla versione 2.5 in poi di Python.</w:t>
       </w:r>
     </w:p>
     <w:p>
       <w:pPr>
+        <w:pStyle w:val="Titolo3"/>
         <w:jc w:val="both"/>
       </w:pPr>
-    </w:p>
-    <w:p>
-      <w:pPr>
-        <w:jc w:val="both"/>
-      </w:pPr>
-      <w:r>
-        <w:t xml:space="preserve">In caso di </w:t>
-      </w:r>
-      <w:r>
-        <w:rPr>
-          <w:b/>
-        </w:rPr>
-        <w:t>proxy</w:t>
-      </w:r>
-      <w:r>
-        <w:t xml:space="preserve"> questo dev’essere settato in un file </w:t>
-      </w:r>
-      <w:r>
-        <w:rPr>
-          <w:rStyle w:val="code"/>
-        </w:rPr>
-        <w:t>pip.ini</w:t>
-      </w:r>
-      <w:r>
-        <w:t xml:space="preserve"> e/o nelle variabili d’ambiente del computer.</w:t>
-      </w:r>
-    </w:p>
-    <w:p>
-      <w:pPr>
-        <w:pStyle w:val="Titolo2"/>
-        <w:jc w:val="both"/>
-      </w:pPr>
-      <w:bookmarkStart w:id="59" w:name="_Toc72401359"/>
-      <w:r>
-        <w:t xml:space="preserve">Virtual </w:t>
-      </w:r>
-      <w:r>
-        <w:rPr>
-          <w:lang w:val="en-US"/>
-        </w:rPr>
-        <w:t>environ</w:t>
-      </w:r>
-      <w:r>
-        <w:rPr>
-          <w:lang w:val="en-US"/>
-        </w:rPr>
-        <w:t>ment</w:t>
+      <w:bookmarkStart w:id="59" w:name="_Toc72402053"/>
+      <w:r>
+        <w:t>Script per installare le dipendenze</w:t>
       </w:r>
       <w:bookmarkEnd w:id="59"/>
     </w:p>
     <w:p>
       <w:pPr>
+        <w:jc w:val="both"/>
+        <w:rPr>
+          <w:lang w:val="it-IT"/>
+        </w:rPr>
+      </w:pPr>
+      <w:r>
+        <w:rPr>
+          <w:lang w:val="it-IT"/>
+        </w:rPr>
+        <w:t xml:space="preserve">Nel prodotto finale è stato messo anche uno script in batch che esegue i comandi di </w:t>
+      </w:r>
+      <w:r>
+        <w:rPr>
+          <w:rStyle w:val="code"/>
+        </w:rPr>
+        <w:t>pip</w:t>
+      </w:r>
+      <w:r>
+        <w:rPr>
+          <w:lang w:val="it-IT"/>
+        </w:rPr>
+        <w:t xml:space="preserve"> necessari per l’installazione delle dipendenze. Per evitare di fare un comando per ogni modulo da installare nello script è stato usato il comando con il parametro che prende un file di testo con dentro scritti i moduli.</w:t>
+      </w:r>
+    </w:p>
+    <w:p>
+      <w:pPr>
+        <w:jc w:val="both"/>
+        <w:rPr>
+          <w:rStyle w:val="code"/>
+          <w:lang w:val="en-US"/>
+        </w:rPr>
+      </w:pPr>
+      <w:r>
+        <w:rPr>
+          <w:rStyle w:val="code"/>
+          <w:lang w:val="en-US"/>
+        </w:rPr>
+        <w:t>py -m pip –r requirements.txt</w:t>
+      </w:r>
+    </w:p>
+    <w:p>
+      <w:pPr>
+        <w:jc w:val="both"/>
+        <w:rPr>
+          <w:lang w:val="en-US"/>
+        </w:rPr>
+      </w:pPr>
+    </w:p>
+    <w:p>
+      <w:pPr>
+        <w:jc w:val="both"/>
+      </w:pPr>
+      <w:r>
+        <w:t xml:space="preserve">Chiaramente nel file requirements.txt dovranno essere scritti </w:t>
+      </w:r>
+      <w:r>
+        <w:t>i</w:t>
+      </w:r>
+      <w:r>
+        <w:t xml:space="preserve"> moduli</w:t>
+      </w:r>
+      <w:r>
+        <w:t xml:space="preserve"> richiesti.</w:t>
+      </w:r>
+    </w:p>
+    <w:p>
+      <w:pPr>
+        <w:jc w:val="both"/>
+      </w:pPr>
+      <w:r>
+        <w:t xml:space="preserve">Nello script viene anche fatto un piccolo controllo con </w:t>
+      </w:r>
+      <w:r>
+        <w:rPr>
+          <w:rStyle w:val="code"/>
+        </w:rPr>
+        <w:t>%errorlevel%</w:t>
+      </w:r>
+      <w:r>
+        <w:t>. Se non ci sono errori stampa un messaggio di riuscita, altrimenti stampa l’errore.</w:t>
+      </w:r>
+    </w:p>
+    <w:p>
+      <w:pPr>
+        <w:jc w:val="both"/>
+      </w:pPr>
+    </w:p>
+    <w:p>
+      <w:pPr>
+        <w:jc w:val="both"/>
+      </w:pPr>
+      <w:r>
+        <w:t xml:space="preserve">In caso di </w:t>
+      </w:r>
+      <w:r>
+        <w:rPr>
+          <w:b/>
+        </w:rPr>
+        <w:t>proxy</w:t>
+      </w:r>
+      <w:r>
+        <w:t xml:space="preserve"> questo dev’essere settato in un file </w:t>
+      </w:r>
+      <w:r>
+        <w:rPr>
+          <w:rStyle w:val="code"/>
+        </w:rPr>
+        <w:t>pip.ini</w:t>
+      </w:r>
+      <w:r>
+        <w:t xml:space="preserve"> e/o nelle variabili d’ambiente del computer.</w:t>
+      </w:r>
+    </w:p>
+    <w:p>
+      <w:pPr>
+        <w:pStyle w:val="Titolo2"/>
+        <w:jc w:val="both"/>
+      </w:pPr>
+      <w:bookmarkStart w:id="60" w:name="_Toc72402054"/>
+      <w:r>
+        <w:t xml:space="preserve">Virtual </w:t>
+      </w:r>
+      <w:r>
+        <w:rPr>
+          <w:lang w:val="en-US"/>
+        </w:rPr>
+        <w:t>environ</w:t>
+      </w:r>
+      <w:r>
+        <w:rPr>
+          <w:lang w:val="en-US"/>
+        </w:rPr>
+        <w:t>ment</w:t>
+      </w:r>
+      <w:bookmarkEnd w:id="60"/>
+    </w:p>
+    <w:p>
+      <w:pPr>
         <w:spacing w:line="276" w:lineRule="auto"/>
         <w:jc w:val="both"/>
         <w:rPr>
@@ -14457,392 +14626,392 @@
         <w:pStyle w:val="Titolo2"/>
         <w:jc w:val="both"/>
       </w:pPr>
-      <w:bookmarkStart w:id="60" w:name="_Toc72401360"/>
+      <w:bookmarkStart w:id="61" w:name="_Toc72402055"/>
       <w:r>
         <w:lastRenderedPageBreak/>
         <w:t>Struttura</w:t>
-      </w:r>
-      <w:bookmarkEnd w:id="60"/>
-    </w:p>
-    <w:p>
-      <w:pPr>
-        <w:jc w:val="both"/>
-      </w:pPr>
-      <w:r>
-        <w:t>OCR</w:t>
-      </w:r>
-    </w:p>
-    <w:p>
-      <w:pPr>
-        <w:jc w:val="both"/>
-      </w:pPr>
-      <w:r>
-        <w:t xml:space="preserve">   </w:t>
-      </w:r>
-      <w:r>
-        <w:t>|--- ocr.py</w:t>
-      </w:r>
-    </w:p>
-    <w:p>
-      <w:pPr>
-        <w:jc w:val="both"/>
-      </w:pPr>
-      <w:r>
-        <w:t xml:space="preserve">   |--- reader.py</w:t>
-      </w:r>
-    </w:p>
-    <w:p>
-      <w:pPr>
-        <w:jc w:val="both"/>
-      </w:pPr>
-      <w:r>
-        <w:t xml:space="preserve">   |--- stats.py</w:t>
-      </w:r>
-    </w:p>
-    <w:p>
-      <w:pPr>
-        <w:jc w:val="both"/>
-      </w:pPr>
-      <w:r>
-        <w:t xml:space="preserve">   |--- </w:t>
-      </w:r>
-      <w:r>
-        <w:t>log_handler.py</w:t>
-      </w:r>
-    </w:p>
-    <w:p>
-      <w:pPr>
-        <w:jc w:val="both"/>
-      </w:pPr>
-      <w:r>
-        <w:t xml:space="preserve">   |--- installModules.bat</w:t>
-      </w:r>
-    </w:p>
-    <w:p>
-      <w:pPr>
-        <w:jc w:val="both"/>
-      </w:pPr>
-      <w:r>
-        <w:t xml:space="preserve">   |--- requirements.txt</w:t>
-      </w:r>
-    </w:p>
-    <w:p>
-      <w:pPr>
-        <w:jc w:val="both"/>
-      </w:pPr>
-      <w:r>
-        <w:t xml:space="preserve">   |--- Tesseract-OCR</w:t>
-      </w:r>
-    </w:p>
-    <w:p>
-      <w:pPr>
-        <w:jc w:val="both"/>
-      </w:pPr>
-      <w:r>
-        <w:t xml:space="preserve">   |--- log</w:t>
-      </w:r>
-    </w:p>
-    <w:p>
-      <w:pPr>
-        <w:jc w:val="both"/>
-      </w:pPr>
-      <w:r>
-        <w:t xml:space="preserve">   |--- scans</w:t>
-      </w:r>
-    </w:p>
-    <w:p>
-      <w:pPr>
-        <w:jc w:val="both"/>
-      </w:pPr>
-    </w:p>
-    <w:p>
-      <w:pPr>
-        <w:jc w:val="both"/>
-      </w:pPr>
-    </w:p>
-    <w:p>
-      <w:pPr>
-        <w:jc w:val="both"/>
-      </w:pPr>
-      <w:r>
-        <w:rPr>
-          <w:rStyle w:val="code"/>
-        </w:rPr>
-        <w:t>ocr.py</w:t>
-      </w:r>
-      <w:r>
-        <w:t xml:space="preserve"> è il file nel quale vengono gestite tutte le operazioni principali: riceve gli argomenti, scannerizza le immagini passate e mette il testo ricavato nel file di testo di output. </w:t>
-      </w:r>
-    </w:p>
-    <w:p>
-      <w:pPr>
-        <w:jc w:val="both"/>
-      </w:pPr>
-    </w:p>
-    <w:p>
-      <w:pPr>
-        <w:jc w:val="both"/>
-      </w:pPr>
-      <w:r>
-        <w:rPr>
-          <w:rStyle w:val="code"/>
-        </w:rPr>
-        <w:t>log_handler</w:t>
-      </w:r>
-      <w:r>
-        <w:t xml:space="preserve"> è il file in cui vengono definiti e gestiti i log per i file (</w:t>
-      </w:r>
-      <w:r>
-        <w:rPr>
-          <w:b/>
-          <w:bCs/>
-        </w:rPr>
-        <w:t>app_debug.log</w:t>
-      </w:r>
-      <w:r>
-        <w:t xml:space="preserve"> per il livello </w:t>
-      </w:r>
-      <w:r>
-        <w:rPr>
-          <w:b/>
-          <w:bCs/>
-        </w:rPr>
-        <w:t>debug</w:t>
-      </w:r>
-      <w:r>
-        <w:t xml:space="preserve">; </w:t>
-      </w:r>
-      <w:r>
-        <w:rPr>
-          <w:b/>
-          <w:bCs/>
-        </w:rPr>
-        <w:t>app.log</w:t>
-      </w:r>
-      <w:r>
-        <w:t xml:space="preserve"> per il livello </w:t>
-      </w:r>
-      <w:r>
-        <w:rPr>
-          <w:b/>
-          <w:bCs/>
-        </w:rPr>
-        <w:t>info</w:t>
-      </w:r>
-      <w:r>
-        <w:t xml:space="preserve">) e il log su </w:t>
-      </w:r>
-      <w:r>
-        <w:rPr>
-          <w:b/>
-          <w:bCs/>
-        </w:rPr>
-        <w:t>cli</w:t>
-      </w:r>
-      <w:r>
-        <w:t xml:space="preserve"> per l’utente.</w:t>
-      </w:r>
-    </w:p>
-    <w:p>
-      <w:pPr>
-        <w:jc w:val="both"/>
-      </w:pPr>
-    </w:p>
-    <w:p>
-      <w:pPr>
-        <w:jc w:val="both"/>
-      </w:pPr>
-      <w:r>
-        <w:t>I file</w:t>
-      </w:r>
-      <w:r>
-        <w:t xml:space="preserve"> </w:t>
-      </w:r>
-      <w:r>
-        <w:rPr>
-          <w:rStyle w:val="code"/>
-        </w:rPr>
-        <w:t>reader.py</w:t>
-      </w:r>
-      <w:r>
-        <w:t xml:space="preserve"> e </w:t>
-      </w:r>
-      <w:r>
-        <w:rPr>
-          <w:rStyle w:val="code"/>
-        </w:rPr>
-        <w:t>stats.py</w:t>
-      </w:r>
-      <w:r>
-        <w:t xml:space="preserve"> sono i moduli che contengono i metodi per la scannerizzazione dell’immagine, la gestione dell’output e per le statistiche dell’esecuzione.</w:t>
-      </w:r>
-    </w:p>
-    <w:p>
-      <w:pPr>
-        <w:jc w:val="both"/>
-      </w:pPr>
-    </w:p>
-    <w:p>
-      <w:pPr>
-        <w:jc w:val="both"/>
-      </w:pPr>
-      <w:r>
-        <w:t xml:space="preserve">Lo script </w:t>
-      </w:r>
-      <w:r>
-        <w:rPr>
-          <w:rStyle w:val="code"/>
-        </w:rPr>
-        <w:t>installModules.bat</w:t>
-      </w:r>
-      <w:r>
-        <w:t xml:space="preserve"> serve ad installare con un click le dipendenze (contenute nel file </w:t>
-      </w:r>
-      <w:r>
-        <w:rPr>
-          <w:b/>
-          <w:bCs/>
-        </w:rPr>
-        <w:t>requirements.txt</w:t>
-      </w:r>
-      <w:r>
-        <w:t>) che servono all'OCR per funzionare.</w:t>
-      </w:r>
-    </w:p>
-    <w:p>
-      <w:pPr>
-        <w:jc w:val="both"/>
-      </w:pPr>
-    </w:p>
-    <w:p>
-      <w:pPr>
-        <w:jc w:val="both"/>
-      </w:pPr>
-      <w:r>
-        <w:t xml:space="preserve">Dopo la prima esecuzione verranno create le cartelle </w:t>
-      </w:r>
-      <w:r>
-        <w:rPr>
-          <w:b/>
-          <w:bCs/>
-        </w:rPr>
-        <w:t>log</w:t>
-      </w:r>
-      <w:r>
-        <w:t xml:space="preserve"> e </w:t>
-      </w:r>
-      <w:r>
-        <w:rPr>
-          <w:b/>
-          <w:bCs/>
-        </w:rPr>
-        <w:t>scans</w:t>
-      </w:r>
-      <w:r>
-        <w:t xml:space="preserve"> (scans no se l’utente specifica una cartella differente) perché sono le cartelle default per salvarci rispettivamente i file di log e i file di testo quando non viene specificato il percorso dell'output.</w:t>
-      </w:r>
-    </w:p>
-    <w:p>
-      <w:pPr>
-        <w:jc w:val="both"/>
-      </w:pPr>
-    </w:p>
-    <w:p>
-      <w:pPr>
-        <w:pStyle w:val="Titolo2"/>
-        <w:jc w:val="both"/>
-      </w:pPr>
-      <w:bookmarkStart w:id="61" w:name="_Toc72401361"/>
-      <w:r>
-        <w:t>S</w:t>
-      </w:r>
-      <w:r>
-        <w:t>viluppo</w:t>
       </w:r>
       <w:bookmarkEnd w:id="61"/>
     </w:p>
     <w:p>
       <w:pPr>
-        <w:pStyle w:val="Titolo3"/>
         <w:jc w:val="both"/>
       </w:pPr>
-      <w:bookmarkStart w:id="62" w:name="_Toc72401362"/>
-      <w:r>
-        <w:t>F</w:t>
-      </w:r>
-      <w:r>
-        <w:t>low</w:t>
+      <w:r>
+        <w:t>OCR</w:t>
+      </w:r>
+    </w:p>
+    <w:p>
+      <w:pPr>
+        <w:jc w:val="both"/>
+      </w:pPr>
+      <w:r>
+        <w:t xml:space="preserve">   </w:t>
+      </w:r>
+      <w:r>
+        <w:t>|--- ocr.py</w:t>
+      </w:r>
+    </w:p>
+    <w:p>
+      <w:pPr>
+        <w:jc w:val="both"/>
+      </w:pPr>
+      <w:r>
+        <w:t xml:space="preserve">   |--- reader.py</w:t>
+      </w:r>
+    </w:p>
+    <w:p>
+      <w:pPr>
+        <w:jc w:val="both"/>
+      </w:pPr>
+      <w:r>
+        <w:t xml:space="preserve">   |--- stats.py</w:t>
+      </w:r>
+    </w:p>
+    <w:p>
+      <w:pPr>
+        <w:jc w:val="both"/>
+      </w:pPr>
+      <w:r>
+        <w:t xml:space="preserve">   |--- </w:t>
+      </w:r>
+      <w:r>
+        <w:t>log_handler.py</w:t>
+      </w:r>
+    </w:p>
+    <w:p>
+      <w:pPr>
+        <w:jc w:val="both"/>
+      </w:pPr>
+      <w:r>
+        <w:t xml:space="preserve">   |--- installModules.bat</w:t>
+      </w:r>
+    </w:p>
+    <w:p>
+      <w:pPr>
+        <w:jc w:val="both"/>
+      </w:pPr>
+      <w:r>
+        <w:t xml:space="preserve">   |--- requirements.txt</w:t>
+      </w:r>
+    </w:p>
+    <w:p>
+      <w:pPr>
+        <w:jc w:val="both"/>
+      </w:pPr>
+      <w:r>
+        <w:t xml:space="preserve">   |--- Tesseract-OCR</w:t>
+      </w:r>
+    </w:p>
+    <w:p>
+      <w:pPr>
+        <w:jc w:val="both"/>
+      </w:pPr>
+      <w:r>
+        <w:t xml:space="preserve">   |--- log</w:t>
+      </w:r>
+    </w:p>
+    <w:p>
+      <w:pPr>
+        <w:jc w:val="both"/>
+      </w:pPr>
+      <w:r>
+        <w:t xml:space="preserve">   |--- scans</w:t>
+      </w:r>
+    </w:p>
+    <w:p>
+      <w:pPr>
+        <w:jc w:val="both"/>
+      </w:pPr>
+    </w:p>
+    <w:p>
+      <w:pPr>
+        <w:jc w:val="both"/>
+      </w:pPr>
+    </w:p>
+    <w:p>
+      <w:pPr>
+        <w:jc w:val="both"/>
+      </w:pPr>
+      <w:r>
+        <w:rPr>
+          <w:rStyle w:val="code"/>
+        </w:rPr>
+        <w:t>ocr.py</w:t>
+      </w:r>
+      <w:r>
+        <w:t xml:space="preserve"> è il file nel quale vengono gestite tutte le operazioni principali: riceve gli argomenti, scannerizza le immagini passate e mette il testo ricavato nel file di testo di output. </w:t>
+      </w:r>
+    </w:p>
+    <w:p>
+      <w:pPr>
+        <w:jc w:val="both"/>
+      </w:pPr>
+    </w:p>
+    <w:p>
+      <w:pPr>
+        <w:jc w:val="both"/>
+      </w:pPr>
+      <w:r>
+        <w:rPr>
+          <w:rStyle w:val="code"/>
+        </w:rPr>
+        <w:t>log_handler</w:t>
+      </w:r>
+      <w:r>
+        <w:t xml:space="preserve"> è il file in cui vengono definiti e gestiti i log per i file (</w:t>
+      </w:r>
+      <w:r>
+        <w:rPr>
+          <w:b/>
+          <w:bCs/>
+        </w:rPr>
+        <w:t>app_debug.log</w:t>
+      </w:r>
+      <w:r>
+        <w:t xml:space="preserve"> per il livello </w:t>
+      </w:r>
+      <w:r>
+        <w:rPr>
+          <w:b/>
+          <w:bCs/>
+        </w:rPr>
+        <w:t>debug</w:t>
+      </w:r>
+      <w:r>
+        <w:t xml:space="preserve">; </w:t>
+      </w:r>
+      <w:r>
+        <w:rPr>
+          <w:b/>
+          <w:bCs/>
+        </w:rPr>
+        <w:t>app.log</w:t>
+      </w:r>
+      <w:r>
+        <w:t xml:space="preserve"> per il livello </w:t>
+      </w:r>
+      <w:r>
+        <w:rPr>
+          <w:b/>
+          <w:bCs/>
+        </w:rPr>
+        <w:t>info</w:t>
+      </w:r>
+      <w:r>
+        <w:t xml:space="preserve">) e il log su </w:t>
+      </w:r>
+      <w:r>
+        <w:rPr>
+          <w:b/>
+          <w:bCs/>
+        </w:rPr>
+        <w:t>cli</w:t>
+      </w:r>
+      <w:r>
+        <w:t xml:space="preserve"> per l’utente.</w:t>
+      </w:r>
+    </w:p>
+    <w:p>
+      <w:pPr>
+        <w:jc w:val="both"/>
+      </w:pPr>
+    </w:p>
+    <w:p>
+      <w:pPr>
+        <w:jc w:val="both"/>
+      </w:pPr>
+      <w:r>
+        <w:t>I file</w:t>
+      </w:r>
+      <w:r>
+        <w:t xml:space="preserve"> </w:t>
+      </w:r>
+      <w:r>
+        <w:rPr>
+          <w:rStyle w:val="code"/>
+        </w:rPr>
+        <w:t>reader.py</w:t>
+      </w:r>
+      <w:r>
+        <w:t xml:space="preserve"> e </w:t>
+      </w:r>
+      <w:r>
+        <w:rPr>
+          <w:rStyle w:val="code"/>
+        </w:rPr>
+        <w:t>stats.py</w:t>
+      </w:r>
+      <w:r>
+        <w:t xml:space="preserve"> sono i moduli che contengono i metodi per la scannerizzazione dell’immagine, la gestione dell’output e per le statistiche dell’esecuzione.</w:t>
+      </w:r>
+    </w:p>
+    <w:p>
+      <w:pPr>
+        <w:jc w:val="both"/>
+      </w:pPr>
+    </w:p>
+    <w:p>
+      <w:pPr>
+        <w:jc w:val="both"/>
+      </w:pPr>
+      <w:r>
+        <w:t xml:space="preserve">Lo script </w:t>
+      </w:r>
+      <w:r>
+        <w:rPr>
+          <w:rStyle w:val="code"/>
+        </w:rPr>
+        <w:t>installModules.bat</w:t>
+      </w:r>
+      <w:r>
+        <w:t xml:space="preserve"> serve ad installare con un click le dipendenze (contenute nel file </w:t>
+      </w:r>
+      <w:r>
+        <w:rPr>
+          <w:b/>
+          <w:bCs/>
+        </w:rPr>
+        <w:t>requirements.txt</w:t>
+      </w:r>
+      <w:r>
+        <w:t>) che servono all'OCR per funzionare.</w:t>
+      </w:r>
+    </w:p>
+    <w:p>
+      <w:pPr>
+        <w:jc w:val="both"/>
+      </w:pPr>
+    </w:p>
+    <w:p>
+      <w:pPr>
+        <w:jc w:val="both"/>
+      </w:pPr>
+      <w:r>
+        <w:t xml:space="preserve">Dopo la prima esecuzione verranno create le cartelle </w:t>
+      </w:r>
+      <w:r>
+        <w:rPr>
+          <w:b/>
+          <w:bCs/>
+        </w:rPr>
+        <w:t>log</w:t>
+      </w:r>
+      <w:r>
+        <w:t xml:space="preserve"> e </w:t>
+      </w:r>
+      <w:r>
+        <w:rPr>
+          <w:b/>
+          <w:bCs/>
+        </w:rPr>
+        <w:t>scans</w:t>
+      </w:r>
+      <w:r>
+        <w:t xml:space="preserve"> (scans no se l’utente specifica una cartella differente) perché sono le cartelle default per salvarci rispettivamente i file di log e i file di testo quando non viene specificato il percorso dell'output.</w:t>
+      </w:r>
+    </w:p>
+    <w:p>
+      <w:pPr>
+        <w:jc w:val="both"/>
+      </w:pPr>
+    </w:p>
+    <w:p>
+      <w:pPr>
+        <w:pStyle w:val="Titolo2"/>
+        <w:jc w:val="both"/>
+      </w:pPr>
+      <w:bookmarkStart w:id="62" w:name="_Toc72402056"/>
+      <w:r>
+        <w:t>S</w:t>
+      </w:r>
+      <w:r>
+        <w:t>viluppo</w:t>
       </w:r>
       <w:bookmarkEnd w:id="62"/>
     </w:p>
     <w:p>
       <w:pPr>
+        <w:pStyle w:val="Titolo3"/>
         <w:jc w:val="both"/>
       </w:pPr>
-      <w:r>
-        <w:t>La prima cosa che succede all'esecuzione del file è il con</w:t>
-      </w:r>
-      <w:r>
-        <w:t>trollo della versione di Python. S</w:t>
-      </w:r>
-      <w:r>
-        <w:t>e la versione minima è la 3.6.0 allora continua l'esecuzione. Se poi non ci sono i moduli necessari ferma l'esecuzione mandando un messaggio di errore.</w:t>
-      </w:r>
+      <w:bookmarkStart w:id="63" w:name="_Toc72402057"/>
+      <w:r>
+        <w:t>F</w:t>
+      </w:r>
+      <w:r>
+        <w:t>low</w:t>
+      </w:r>
+      <w:bookmarkEnd w:id="63"/>
     </w:p>
     <w:p>
       <w:pPr>
         <w:jc w:val="both"/>
       </w:pPr>
       <w:r>
-        <w:t>L</w:t>
-      </w:r>
-      <w:r>
-        <w:t xml:space="preserve">'utente esegue l’OCR passando i parametri, </w:t>
-      </w:r>
-      <w:r>
-        <w:rPr>
-          <w:rStyle w:val="code"/>
-        </w:rPr>
-        <w:t>ocr.py</w:t>
-      </w:r>
-      <w:r>
-        <w:t xml:space="preserve"> gestisce i parametri e fa partire lo scan del/dei file ottenendo l'output. Dopo</w:t>
-      </w:r>
-      <w:r>
-        <w:t>diché</w:t>
-      </w:r>
-      <w:r>
-        <w:t xml:space="preserve"> </w:t>
-      </w:r>
-      <w:r>
-        <w:t>controlla</w:t>
-      </w:r>
-      <w:r>
-        <w:t xml:space="preserve"> la </w:t>
-      </w:r>
-      <w:r>
-        <w:t>validità della destinazione, s</w:t>
-      </w:r>
-      <w:r>
-        <w:t>e tutto funz</w:t>
-      </w:r>
-      <w:r>
-        <w:t>iona crea il file di output. In</w:t>
-      </w:r>
-      <w:r>
-        <w:t>fine controlla se bisogna stampare le statistiche e se la risposta è sì le stampa.</w:t>
+        <w:t>La prima cosa che succede all'esecuzione del file è il con</w:t>
+      </w:r>
+      <w:r>
+        <w:t>trollo della versione di Python. S</w:t>
+      </w:r>
+      <w:r>
+        <w:t>e la versione minima è la 3.6.0 allora continua l'esecuzione. Se poi non ci sono i moduli necessari ferma l'esecuzione mandando un messaggio di errore.</w:t>
       </w:r>
     </w:p>
     <w:p>
       <w:pPr>
+        <w:jc w:val="both"/>
+      </w:pPr>
+      <w:r>
+        <w:t>L</w:t>
+      </w:r>
+      <w:r>
+        <w:t xml:space="preserve">'utente esegue l’OCR passando i parametri, </w:t>
+      </w:r>
+      <w:r>
+        <w:rPr>
+          <w:rStyle w:val="code"/>
+        </w:rPr>
+        <w:t>ocr.py</w:t>
+      </w:r>
+      <w:r>
+        <w:t xml:space="preserve"> gestisce i parametri e fa partire lo scan del/dei file ottenendo l'output. Dopo</w:t>
+      </w:r>
+      <w:r>
+        <w:t>diché</w:t>
+      </w:r>
+      <w:r>
+        <w:t xml:space="preserve"> </w:t>
+      </w:r>
+      <w:r>
+        <w:t>controlla</w:t>
+      </w:r>
+      <w:r>
+        <w:t xml:space="preserve"> la </w:t>
+      </w:r>
+      <w:r>
+        <w:t>validità della destinazione, s</w:t>
+      </w:r>
+      <w:r>
+        <w:t>e tutto funz</w:t>
+      </w:r>
+      <w:r>
+        <w:t>iona crea il file di output. In</w:t>
+      </w:r>
+      <w:r>
+        <w:t>fine controlla se bisogna stampare le statistiche e se la risposta è sì le stampa.</w:t>
+      </w:r>
+    </w:p>
+    <w:p>
+      <w:pPr>
         <w:pStyle w:val="Titolo3"/>
         <w:jc w:val="both"/>
       </w:pPr>
-      <w:bookmarkStart w:id="63" w:name="_Toc72401363"/>
+      <w:bookmarkStart w:id="64" w:name="_Toc72402058"/>
       <w:r>
         <w:t>Logging</w:t>
       </w:r>
-      <w:bookmarkEnd w:id="63"/>
+      <w:bookmarkEnd w:id="64"/>
     </w:p>
     <w:p>
       <w:pPr>
@@ -15297,13 +15466,13 @@
         <w:pStyle w:val="Titolo3"/>
         <w:jc w:val="both"/>
       </w:pPr>
-      <w:bookmarkStart w:id="64" w:name="_Parametri"/>
-      <w:bookmarkStart w:id="65" w:name="_Toc72401364"/>
-      <w:bookmarkEnd w:id="64"/>
+      <w:bookmarkStart w:id="65" w:name="_Parametri"/>
+      <w:bookmarkStart w:id="66" w:name="_Toc72402059"/>
+      <w:bookmarkEnd w:id="65"/>
       <w:r>
         <w:t>Parametri</w:t>
       </w:r>
-      <w:bookmarkEnd w:id="65"/>
+      <w:bookmarkEnd w:id="66"/>
     </w:p>
     <w:p>
       <w:pPr>
@@ -15372,13 +15541,13 @@
         <w:jc w:val="both"/>
         <w:rPr>
           <w:rStyle w:val="code"/>
-          <w:lang w:val="it-CH"/>
+          <w:lang w:val="en-US"/>
         </w:rPr>
       </w:pPr>
       <w:r>
         <w:rPr>
           <w:rStyle w:val="code"/>
-          <w:lang w:val="it-CH"/>
+          <w:lang w:val="en-US"/>
         </w:rPr>
         <w:t>ocr [-h] source [-dest] [-lang] [-prefix] [--stats]</w:t>
       </w:r>
@@ -15386,6 +15555,9 @@
     <w:p>
       <w:pPr>
         <w:jc w:val="both"/>
+        <w:rPr>
+          <w:lang w:val="en-US"/>
+        </w:rPr>
       </w:pPr>
     </w:p>
     <w:p>
@@ -15863,12 +16035,12 @@
         <w:pStyle w:val="Titolo3"/>
         <w:jc w:val="both"/>
       </w:pPr>
-      <w:bookmarkStart w:id="66" w:name="_Toc72401365"/>
+      <w:bookmarkStart w:id="67" w:name="_Toc72402060"/>
       <w:r>
         <w:lastRenderedPageBreak/>
         <w:t>Scan immagine</w:t>
       </w:r>
-      <w:bookmarkEnd w:id="66"/>
+      <w:bookmarkEnd w:id="67"/>
     </w:p>
     <w:p>
       <w:pPr>
@@ -16341,11 +16513,11 @@
         <w:pStyle w:val="Titolo3"/>
         <w:jc w:val="both"/>
       </w:pPr>
-      <w:bookmarkStart w:id="67" w:name="_Toc72401366"/>
+      <w:bookmarkStart w:id="68" w:name="_Toc72402061"/>
       <w:r>
         <w:t>Gestione output</w:t>
       </w:r>
-      <w:bookmarkEnd w:id="67"/>
+      <w:bookmarkEnd w:id="68"/>
     </w:p>
     <w:p>
       <w:pPr>
@@ -16641,47 +16813,318 @@
         <w:jc w:val="both"/>
         <w:rPr>
           <w:rStyle w:val="code"/>
-          <w:lang w:val="it-CH"/>
-        </w:rPr>
-      </w:pPr>
+          <w:lang w:val="en-US"/>
+        </w:rPr>
+      </w:pPr>
+      <w:r>
+        <w:rPr>
+          <w:rStyle w:val="code"/>
+          <w:lang w:val="en-US"/>
+        </w:rPr>
+        <w:t>if exists(prefix)</w:t>
+      </w:r>
+    </w:p>
+    <w:p>
+      <w:pPr>
+        <w:jc w:val="both"/>
+        <w:rPr>
+          <w:rStyle w:val="code"/>
+          <w:lang w:val="en-US"/>
+        </w:rPr>
+      </w:pPr>
+      <w:r>
+        <w:rPr>
+          <w:rStyle w:val="code"/>
+          <w:lang w:val="en-US"/>
+        </w:rPr>
+        <w:t xml:space="preserve">    get_dir_content(dest)</w:t>
+      </w:r>
+    </w:p>
+    <w:p>
+      <w:pPr>
+        <w:jc w:val="both"/>
+        <w:rPr>
+          <w:rStyle w:val="code"/>
+          <w:lang w:val="en-US"/>
+        </w:rPr>
+      </w:pPr>
+      <w:r>
+        <w:rPr>
+          <w:rStyle w:val="code"/>
+          <w:lang w:val="en-US"/>
+        </w:rPr>
+        <w:t xml:space="preserve">    p = f"{prefix}_{id}.txt"</w:t>
+      </w:r>
+    </w:p>
+    <w:p>
+      <w:pPr>
+        <w:jc w:val="both"/>
+        <w:rPr>
+          <w:rStyle w:val="code"/>
+          <w:lang w:val="en-US"/>
+        </w:rPr>
+      </w:pPr>
+      <w:r>
+        <w:rPr>
+          <w:rStyle w:val="code"/>
+          <w:lang w:val="en-US"/>
+        </w:rPr>
+        <w:t xml:space="preserve">    for file </w:t>
+      </w:r>
+      <w:r>
+        <w:rPr>
+          <w:rStyle w:val="code"/>
+          <w:lang w:val="en-US"/>
+        </w:rPr>
+        <w:t>in dir_content:</w:t>
+      </w:r>
+    </w:p>
+    <w:p>
+      <w:pPr>
+        <w:jc w:val="both"/>
+        <w:rPr>
+          <w:rStyle w:val="code"/>
+          <w:lang w:val="en-US"/>
+        </w:rPr>
+      </w:pPr>
+      <w:r>
+        <w:rPr>
+          <w:rStyle w:val="code"/>
+          <w:lang w:val="en-US"/>
+        </w:rPr>
+        <w:t xml:space="preserve">        if file == p:</w:t>
+      </w:r>
+    </w:p>
+    <w:p>
+      <w:pPr>
+        <w:jc w:val="both"/>
+        <w:rPr>
+          <w:rStyle w:val="code"/>
+          <w:lang w:val="en-US"/>
+        </w:rPr>
+      </w:pPr>
+      <w:r>
+        <w:rPr>
+          <w:rStyle w:val="code"/>
+          <w:lang w:val="en-US"/>
+        </w:rPr>
+        <w:t xml:space="preserve">            id++</w:t>
+      </w:r>
+    </w:p>
+    <w:p>
+      <w:pPr>
+        <w:jc w:val="both"/>
+        <w:rPr>
+          <w:rStyle w:val="code"/>
+          <w:lang w:val="en-US"/>
+        </w:rPr>
+      </w:pPr>
+      <w:r>
+        <w:rPr>
+          <w:rStyle w:val="code"/>
+          <w:lang w:val="en-US"/>
+        </w:rPr>
+        <w:t xml:space="preserve">        p = f"{prefix}_{id}.txt"</w:t>
+      </w:r>
+    </w:p>
+    <w:p>
+      <w:pPr>
+        <w:jc w:val="both"/>
+        <w:rPr>
+          <w:rStyle w:val="code"/>
+        </w:rPr>
+      </w:pPr>
+      <w:r>
+        <w:rPr>
+          <w:rStyle w:val="code"/>
+          <w:lang w:val="en-US"/>
+        </w:rPr>
+        <w:t xml:space="preserve">    </w:t>
+      </w:r>
+      <w:r>
+        <w:rPr>
+          <w:rStyle w:val="code"/>
+        </w:rPr>
+        <w:t>dest_file = path.join(dest, p)</w:t>
+      </w:r>
+    </w:p>
+    <w:p>
+      <w:pPr>
+        <w:jc w:val="both"/>
+      </w:pPr>
+    </w:p>
+    <w:p>
+      <w:pPr>
+        <w:jc w:val="both"/>
+      </w:pPr>
+      <w:r>
+        <w:t xml:space="preserve">Se ad esempio all’inizio la cartella scans è vuota, alla prima esecuzione verrà creato il file scan.txt; alla seconda esecuzione scan.txt non andrà bene perché c’è una corrispondenza nella cartella quindi viene aggiungo l’id </w:t>
+      </w:r>
+      <w:r>
+        <w:t>ottenendo</w:t>
+      </w:r>
+      <w:r>
+        <w:t xml:space="preserve"> il file scan_1.txt e </w:t>
+      </w:r>
+      <w:r>
+        <w:t>così</w:t>
+      </w:r>
+      <w:r>
+        <w:t xml:space="preserve"> via.</w:t>
+      </w:r>
+    </w:p>
+    <w:p>
+      <w:pPr>
+        <w:pStyle w:val="Titolo4"/>
+        <w:jc w:val="both"/>
+      </w:pPr>
+      <w:r>
+        <w:t>Scrittura file output</w:t>
+      </w:r>
+    </w:p>
+    <w:p>
+      <w:pPr>
+        <w:jc w:val="both"/>
+      </w:pPr>
+      <w:r>
+        <w:t>Una volta ottenuto il percorso valido del file di destinazione non resta che prendere il testo rilevato e scriverlo nel file.</w:t>
+      </w:r>
+    </w:p>
+    <w:p>
+      <w:pPr>
+        <w:jc w:val="both"/>
+      </w:pPr>
+    </w:p>
+    <w:p>
+      <w:pPr>
+        <w:jc w:val="both"/>
+      </w:pPr>
+      <w:r>
+        <w:t xml:space="preserve">Viene quindi passato il dizionario </w:t>
+      </w:r>
+      <w:r>
+        <w:rPr>
+          <w:b/>
+        </w:rPr>
+        <w:t>output</w:t>
+      </w:r>
+      <w:r>
+        <w:rPr>
+          <w:b/>
+        </w:rPr>
+        <w:t xml:space="preserve"> </w:t>
+      </w:r>
+      <w:r>
+        <w:t xml:space="preserve">al metodo </w:t>
+      </w:r>
+      <w:r>
+        <w:rPr>
+          <w:rStyle w:val="code"/>
+        </w:rPr>
+        <w:t>merge_output(output)</w:t>
+      </w:r>
+      <w:r>
+        <w:t xml:space="preserve"> </w:t>
+      </w:r>
+      <w:r>
+        <w:t>che prende il testo di tutti gli elementi del dizionario mettendoli in una stringa unica e aggiungendo un separatore tra i testi dei file.</w:t>
+      </w:r>
+    </w:p>
+    <w:p>
+      <w:pPr>
+        <w:spacing w:before="120"/>
+        <w:jc w:val="both"/>
+        <w:rPr>
+          <w:rStyle w:val="code"/>
+          <w:lang w:val="en-US"/>
+        </w:rPr>
+      </w:pPr>
+      <w:r>
+        <w:rPr>
+          <w:rStyle w:val="code"/>
+          <w:lang w:val="en-US"/>
+        </w:rPr>
+        <w:t>for key, value in output.items():</w:t>
+      </w:r>
+    </w:p>
+    <w:p>
+      <w:pPr>
+        <w:jc w:val="both"/>
+        <w:rPr>
+          <w:rStyle w:val="code"/>
+          <w:lang w:val="en-US"/>
+        </w:rPr>
+      </w:pPr>
+      <w:r>
+        <w:rPr>
+          <w:rStyle w:val="code"/>
+          <w:lang w:val="en-US"/>
+        </w:rPr>
+        <w:t xml:space="preserve">        text += f"\n-----{key}-----\n\n" + value["txt"]</w:t>
+      </w:r>
+    </w:p>
+    <w:p>
+      <w:pPr>
+        <w:jc w:val="both"/>
+        <w:rPr>
+          <w:rStyle w:val="code"/>
+          <w:lang w:val="en-US"/>
+        </w:rPr>
+      </w:pPr>
+    </w:p>
+    <w:p>
+      <w:pPr>
+        <w:jc w:val="both"/>
+      </w:pPr>
+      <w:r>
+        <w:t xml:space="preserve">Come ultima cosa non resta che prendere il testo intero e </w:t>
+      </w:r>
+      <w:r>
+        <w:rPr>
+          <w:b/>
+        </w:rPr>
+        <w:t>scriverlo nel file di output</w:t>
+      </w:r>
+      <w:r>
+        <w:t xml:space="preserve"> con il metodo </w:t>
+      </w:r>
       <w:r>
         <w:rPr>
           <w:rStyle w:val="code"/>
           <w:lang w:val="it-CH"/>
         </w:rPr>
-        <w:t>if exists(prefix)</w:t>
+        <w:t>write_output(text, path)</w:t>
+      </w:r>
+      <w:r>
+        <w:t>. S</w:t>
+      </w:r>
+      <w:r>
+        <w:t>e il file non esiste viene creato.</w:t>
       </w:r>
     </w:p>
     <w:p>
       <w:pPr>
         <w:jc w:val="both"/>
-        <w:rPr>
-          <w:rStyle w:val="code"/>
-          <w:lang w:val="it-CH"/>
-        </w:rPr>
-      </w:pPr>
-      <w:r>
-        <w:rPr>
-          <w:rStyle w:val="code"/>
-          <w:lang w:val="it-CH"/>
-        </w:rPr>
-        <w:t xml:space="preserve">    get_dir_content(dest)</w:t>
+      </w:pPr>
+      <w:r>
+        <w:t>Viene anche specificato l’enconding in utf-8 in questo modo siamo sicuri che il file di testo interpreterà correttamente i vari caratteri speciali.</w:t>
       </w:r>
     </w:p>
     <w:p>
       <w:pPr>
+        <w:spacing w:before="120"/>
         <w:jc w:val="both"/>
         <w:rPr>
           <w:rStyle w:val="code"/>
-          <w:lang w:val="it-CH"/>
+          <w:lang w:val="en-US"/>
         </w:rPr>
       </w:pPr>
       <w:r>
         <w:rPr>
           <w:rStyle w:val="code"/>
-          <w:lang w:val="it-CH"/>
-        </w:rPr>
-        <w:t xml:space="preserve">    p = f"{prefix}_{id}.txt"</w:t>
+          <w:lang w:val="en-US"/>
+        </w:rPr>
+        <w:t>with open(path, "w", encoding="utf-8") as f:</w:t>
       </w:r>
     </w:p>
     <w:p>
@@ -16689,328 +17132,57 @@
         <w:jc w:val="both"/>
         <w:rPr>
           <w:rStyle w:val="code"/>
-          <w:lang w:val="en-US"/>
-        </w:rPr>
-      </w:pPr>
-      <w:r>
-        <w:rPr>
-          <w:rStyle w:val="code"/>
-          <w:lang w:val="it-CH"/>
-        </w:rPr>
-        <w:t xml:space="preserve">    for file </w:t>
-      </w:r>
+        </w:rPr>
+      </w:pPr>
       <w:r>
         <w:rPr>
           <w:rStyle w:val="code"/>
           <w:lang w:val="en-US"/>
         </w:rPr>
-        <w:t>in dir_content:</w:t>
+        <w:t xml:space="preserve">        </w:t>
+      </w:r>
+      <w:r>
+        <w:rPr>
+          <w:rStyle w:val="code"/>
+        </w:rPr>
+        <w:t>f.write(text)</w:t>
       </w:r>
     </w:p>
     <w:p>
       <w:pPr>
         <w:jc w:val="both"/>
-        <w:rPr>
-          <w:rStyle w:val="code"/>
-          <w:lang w:val="en-US"/>
-        </w:rPr>
-      </w:pPr>
-      <w:r>
-        <w:rPr>
-          <w:rStyle w:val="code"/>
-          <w:lang w:val="en-US"/>
-        </w:rPr>
-        <w:t xml:space="preserve">        if file == p:</w:t>
-      </w:r>
+      </w:pPr>
     </w:p>
     <w:p>
       <w:pPr>
         <w:jc w:val="both"/>
         <w:rPr>
           <w:rStyle w:val="code"/>
-          <w:lang w:val="en-US"/>
-        </w:rPr>
-      </w:pPr>
+        </w:rPr>
+      </w:pPr>
+      <w:r>
+        <w:t xml:space="preserve">Utilizzando la parola chiave </w:t>
+      </w:r>
       <w:r>
         <w:rPr>
           <w:rStyle w:val="code"/>
-          <w:lang w:val="en-US"/>
-        </w:rPr>
-        <w:t xml:space="preserve">            id++</w:t>
+        </w:rPr>
+        <w:t>with</w:t>
+      </w:r>
+      <w:r>
+        <w:t xml:space="preserve"> non dobbiamo neanche gestire eventuali errori di input/output o chiudere il file dopo aver finito di lavorarci perché gestisce tutto lui.</w:t>
       </w:r>
     </w:p>
     <w:p>
       <w:pPr>
-        <w:jc w:val="both"/>
-        <w:rPr>
-          <w:rStyle w:val="code"/>
-          <w:lang w:val="en-US"/>
-        </w:rPr>
-      </w:pPr>
-      <w:r>
-        <w:rPr>
-          <w:rStyle w:val="code"/>
-          <w:lang w:val="en-US"/>
-        </w:rPr>
-        <w:t xml:space="preserve">        p = f"{prefix}_{id}.txt"</w:t>
-      </w:r>
-    </w:p>
-    <w:p>
-      <w:pPr>
-        <w:jc w:val="both"/>
-        <w:rPr>
-          <w:rStyle w:val="code"/>
-        </w:rPr>
-      </w:pPr>
-      <w:r>
-        <w:rPr>
-          <w:rStyle w:val="code"/>
-          <w:lang w:val="en-US"/>
-        </w:rPr>
-        <w:t xml:space="preserve">    </w:t>
-      </w:r>
-      <w:r>
-        <w:rPr>
-          <w:rStyle w:val="code"/>
-        </w:rPr>
-        <w:t>dest_file = path.join(dest, p)</w:t>
-      </w:r>
-    </w:p>
-    <w:p>
-      <w:pPr>
-        <w:jc w:val="both"/>
-      </w:pPr>
-    </w:p>
-    <w:p>
-      <w:pPr>
-        <w:jc w:val="both"/>
-      </w:pPr>
-      <w:r>
-        <w:t xml:space="preserve">Se ad esempio all’inizio la cartella scans è vuota, alla prima esecuzione verrà creato il file scan.txt; alla seconda esecuzione scan.txt non andrà bene perché c’è una corrispondenza nella cartella quindi viene aggiungo l’id </w:t>
-      </w:r>
-      <w:r>
-        <w:t>ottenendo</w:t>
-      </w:r>
-      <w:r>
-        <w:t xml:space="preserve"> il file scan_1.txt e </w:t>
-      </w:r>
-      <w:r>
-        <w:t>così</w:t>
-      </w:r>
-      <w:r>
-        <w:t xml:space="preserve"> via.</w:t>
-      </w:r>
-    </w:p>
-    <w:p>
-      <w:pPr>
-        <w:pStyle w:val="Titolo4"/>
-        <w:jc w:val="both"/>
-      </w:pPr>
-      <w:r>
-        <w:t>Scrittura file output</w:t>
-      </w:r>
-    </w:p>
-    <w:p>
-      <w:pPr>
-        <w:jc w:val="both"/>
-      </w:pPr>
-      <w:r>
-        <w:t>Una volta ottenuto il percorso valido del file di destinazione non resta che prendere il testo rilevato e scriverlo nel file.</w:t>
-      </w:r>
-    </w:p>
-    <w:p>
-      <w:pPr>
-        <w:jc w:val="both"/>
-      </w:pPr>
-    </w:p>
-    <w:p>
-      <w:pPr>
-        <w:jc w:val="both"/>
-      </w:pPr>
-      <w:r>
-        <w:t xml:space="preserve">Viene quindi passato il dizionario </w:t>
-      </w:r>
-      <w:r>
-        <w:rPr>
-          <w:b/>
-        </w:rPr>
-        <w:t>output</w:t>
-      </w:r>
-      <w:r>
-        <w:rPr>
-          <w:b/>
-        </w:rPr>
-        <w:t xml:space="preserve"> </w:t>
-      </w:r>
-      <w:r>
-        <w:t xml:space="preserve">al metodo </w:t>
-      </w:r>
-      <w:r>
-        <w:rPr>
-          <w:rStyle w:val="code"/>
-        </w:rPr>
-        <w:t>merge_output(output)</w:t>
-      </w:r>
-      <w:r>
-        <w:t xml:space="preserve"> </w:t>
-      </w:r>
-      <w:r>
-        <w:t>che prende il testo di tutti gli elementi del dizionario mettendoli in una stringa unica e aggiungendo un separatore tra i testi dei file.</w:t>
-      </w:r>
-    </w:p>
-    <w:p>
-      <w:pPr>
-        <w:spacing w:before="120"/>
-        <w:jc w:val="both"/>
-        <w:rPr>
-          <w:rStyle w:val="code"/>
-          <w:lang w:val="en-US"/>
-        </w:rPr>
-      </w:pPr>
-      <w:r>
-        <w:rPr>
-          <w:rStyle w:val="code"/>
-          <w:lang w:val="en-US"/>
-        </w:rPr>
-        <w:t>for key, value in output.items():</w:t>
-      </w:r>
-    </w:p>
-    <w:p>
-      <w:pPr>
-        <w:jc w:val="both"/>
-        <w:rPr>
-          <w:rStyle w:val="code"/>
-          <w:lang w:val="en-US"/>
-        </w:rPr>
-      </w:pPr>
-      <w:r>
-        <w:rPr>
-          <w:rStyle w:val="code"/>
-          <w:lang w:val="en-US"/>
-        </w:rPr>
-        <w:t xml:space="preserve">        text += f"\n-----{key}-----\n\n" + value["txt"]</w:t>
-      </w:r>
-    </w:p>
-    <w:p>
-      <w:pPr>
-        <w:jc w:val="both"/>
-        <w:rPr>
-          <w:rStyle w:val="code"/>
-          <w:lang w:val="en-US"/>
-        </w:rPr>
-      </w:pPr>
-    </w:p>
-    <w:p>
-      <w:pPr>
-        <w:jc w:val="both"/>
-      </w:pPr>
-      <w:r>
-        <w:t xml:space="preserve">Come ultima cosa non resta che prendere il testo intero e </w:t>
-      </w:r>
-      <w:r>
-        <w:rPr>
-          <w:b/>
-        </w:rPr>
-        <w:t>scriverlo nel file di output</w:t>
-      </w:r>
-      <w:r>
-        <w:t xml:space="preserve"> con il metodo </w:t>
-      </w:r>
-      <w:r>
-        <w:rPr>
-          <w:rStyle w:val="code"/>
-          <w:lang w:val="it-CH"/>
-        </w:rPr>
-        <w:t>write_output(text, path)</w:t>
-      </w:r>
-      <w:r>
-        <w:t>. S</w:t>
-      </w:r>
-      <w:r>
-        <w:t>e il file non esiste viene creato.</w:t>
-      </w:r>
-    </w:p>
-    <w:p>
-      <w:pPr>
-        <w:jc w:val="both"/>
-      </w:pPr>
-      <w:r>
-        <w:t>Viene anche specificato l’enconding in utf-8 in questo modo siamo sicuri che il file di testo interpreterà correttamente i vari caratteri speciali.</w:t>
-      </w:r>
-    </w:p>
-    <w:p>
-      <w:pPr>
-        <w:spacing w:before="120"/>
-        <w:jc w:val="both"/>
-        <w:rPr>
-          <w:rStyle w:val="code"/>
-          <w:lang w:val="en-US"/>
-        </w:rPr>
-      </w:pPr>
-      <w:r>
-        <w:rPr>
-          <w:rStyle w:val="code"/>
-          <w:lang w:val="en-US"/>
-        </w:rPr>
-        <w:t>with open(path, "w", encoding="utf-8") as f:</w:t>
-      </w:r>
-    </w:p>
-    <w:p>
-      <w:pPr>
-        <w:jc w:val="both"/>
-        <w:rPr>
-          <w:rStyle w:val="code"/>
-        </w:rPr>
-      </w:pPr>
-      <w:r>
-        <w:rPr>
-          <w:rStyle w:val="code"/>
-          <w:lang w:val="en-US"/>
-        </w:rPr>
-        <w:t xml:space="preserve">        </w:t>
-      </w:r>
-      <w:r>
-        <w:rPr>
-          <w:rStyle w:val="code"/>
-        </w:rPr>
-        <w:t>f.write(text)</w:t>
-      </w:r>
-    </w:p>
-    <w:p>
-      <w:pPr>
-        <w:jc w:val="both"/>
-      </w:pPr>
-    </w:p>
-    <w:p>
-      <w:pPr>
-        <w:jc w:val="both"/>
-        <w:rPr>
-          <w:rStyle w:val="code"/>
-        </w:rPr>
-      </w:pPr>
-      <w:r>
-        <w:t xml:space="preserve">Utilizzando la parola chiave </w:t>
-      </w:r>
-      <w:r>
-        <w:rPr>
-          <w:rStyle w:val="code"/>
-        </w:rPr>
-        <w:t>with</w:t>
-      </w:r>
-      <w:r>
-        <w:t xml:space="preserve"> non dobbiamo neanche gestire eventuali errori di input/output o chiudere il file dopo aver finito di lavorarci perché gestisce tutto lui.</w:t>
-      </w:r>
-    </w:p>
-    <w:p>
-      <w:pPr>
         <w:pStyle w:val="Titolo3"/>
         <w:jc w:val="both"/>
       </w:pPr>
-      <w:bookmarkStart w:id="68" w:name="_Toc72401367"/>
+      <w:bookmarkStart w:id="69" w:name="_Toc72402062"/>
       <w:r>
         <w:t>Statistiche d’esecuzione</w:t>
       </w:r>
-      <w:bookmarkEnd w:id="68"/>
+      <w:bookmarkEnd w:id="69"/>
     </w:p>
     <w:p>
       <w:pPr>
@@ -17174,9 +17346,9 @@
           <w:lang w:val="it-IT"/>
         </w:rPr>
       </w:pPr>
-      <w:bookmarkStart w:id="69" w:name="_Toc491247144"/>
-      <w:bookmarkStart w:id="70" w:name="_Toc461179223"/>
-      <w:bookmarkStart w:id="71" w:name="_Toc72401368"/>
+      <w:bookmarkStart w:id="70" w:name="_Toc491247144"/>
+      <w:bookmarkStart w:id="71" w:name="_Toc461179223"/>
+      <w:bookmarkStart w:id="72" w:name="_Toc72402063"/>
       <w:r>
         <w:rPr>
           <w:lang w:val="it-IT"/>
@@ -17184,9 +17356,9 @@
         <w:lastRenderedPageBreak/>
         <w:t>Test</w:t>
       </w:r>
-      <w:bookmarkEnd w:id="69"/>
       <w:bookmarkEnd w:id="70"/>
       <w:bookmarkEnd w:id="71"/>
+      <w:bookmarkEnd w:id="72"/>
     </w:p>
     <w:p>
       <w:pPr>
@@ -17196,15 +17368,15 @@
           <w:numId w:val="2"/>
         </w:numPr>
       </w:pPr>
-      <w:bookmarkStart w:id="72" w:name="_Toc491247145"/>
-      <w:bookmarkStart w:id="73" w:name="_Toc461179224"/>
-      <w:bookmarkStart w:id="74" w:name="_Toc72401369"/>
+      <w:bookmarkStart w:id="73" w:name="_Toc491247145"/>
+      <w:bookmarkStart w:id="74" w:name="_Toc461179224"/>
+      <w:bookmarkStart w:id="75" w:name="_Toc72402064"/>
       <w:r>
         <w:t>Protocollo di test</w:t>
       </w:r>
-      <w:bookmarkEnd w:id="72"/>
       <w:bookmarkEnd w:id="73"/>
       <w:bookmarkEnd w:id="74"/>
+      <w:bookmarkEnd w:id="75"/>
     </w:p>
     <w:p>
       <w:pPr>
@@ -17248,11 +17420,11 @@
       <w:pPr>
         <w:pStyle w:val="Titolo3"/>
       </w:pPr>
-      <w:bookmarkStart w:id="75" w:name="_Toc72401370"/>
+      <w:bookmarkStart w:id="76" w:name="_Toc72402065"/>
       <w:r>
         <w:t>Test funzionali</w:t>
       </w:r>
-      <w:bookmarkEnd w:id="75"/>
+      <w:bookmarkEnd w:id="76"/>
     </w:p>
     <w:tbl>
       <w:tblPr>
@@ -23370,7 +23542,15 @@
                 <w:szCs w:val="18"/>
                 <w:lang w:val="it-IT"/>
               </w:rPr>
-              <w:t>exe devono essere installate e incluse tutte le dipendenze</w:t>
+              <w:t>eseguibile</w:t>
+            </w:r>
+            <w:r>
+              <w:rPr>
+                <w:sz w:val="18"/>
+                <w:szCs w:val="18"/>
+                <w:lang w:val="it-IT"/>
+              </w:rPr>
+              <w:t xml:space="preserve"> devono essere installate e incluse tutte le dipendenze</w:t>
             </w:r>
           </w:p>
         </w:tc>
@@ -24601,12 +24781,12 @@
       <w:pPr>
         <w:pStyle w:val="Titolo3"/>
       </w:pPr>
-      <w:bookmarkStart w:id="76" w:name="_Toc72401371"/>
+      <w:bookmarkStart w:id="77" w:name="_Toc72402066"/>
       <w:r>
         <w:lastRenderedPageBreak/>
         <w:t>Test non funzionali</w:t>
       </w:r>
-      <w:bookmarkEnd w:id="76"/>
+      <w:bookmarkEnd w:id="77"/>
     </w:p>
     <w:tbl>
       <w:tblPr>
@@ -26265,16 +26445,16 @@
           <w:numId w:val="2"/>
         </w:numPr>
       </w:pPr>
-      <w:bookmarkStart w:id="77" w:name="_Toc491247146"/>
-      <w:bookmarkStart w:id="78" w:name="_Toc461179225"/>
-      <w:bookmarkStart w:id="79" w:name="_Toc72401372"/>
+      <w:bookmarkStart w:id="78" w:name="_Toc491247146"/>
+      <w:bookmarkStart w:id="79" w:name="_Toc461179225"/>
+      <w:bookmarkStart w:id="80" w:name="_Toc72402067"/>
       <w:r>
         <w:lastRenderedPageBreak/>
         <w:t>Risultati test</w:t>
       </w:r>
-      <w:bookmarkEnd w:id="77"/>
       <w:bookmarkEnd w:id="78"/>
       <w:bookmarkEnd w:id="79"/>
+      <w:bookmarkEnd w:id="80"/>
     </w:p>
     <w:p>
       <w:pPr>
@@ -27421,15 +27601,15 @@
           <w:numId w:val="2"/>
         </w:numPr>
       </w:pPr>
-      <w:bookmarkStart w:id="80" w:name="_Toc491247147"/>
-      <w:bookmarkStart w:id="81" w:name="_Toc461179226"/>
-      <w:bookmarkStart w:id="82" w:name="_Toc72401373"/>
+      <w:bookmarkStart w:id="81" w:name="_Toc491247147"/>
+      <w:bookmarkStart w:id="82" w:name="_Toc461179226"/>
+      <w:bookmarkStart w:id="83" w:name="_Toc72402068"/>
       <w:r>
         <w:t>Mancanze/limitazioni conosciute</w:t>
       </w:r>
-      <w:bookmarkEnd w:id="80"/>
       <w:bookmarkEnd w:id="81"/>
       <w:bookmarkEnd w:id="82"/>
+      <w:bookmarkEnd w:id="83"/>
     </w:p>
     <w:p>
       <w:pPr>
@@ -27506,9 +27686,9 @@
           <w:lang w:val="it-IT"/>
         </w:rPr>
       </w:pPr>
-      <w:bookmarkStart w:id="83" w:name="_Toc491247148"/>
-      <w:bookmarkStart w:id="84" w:name="_Toc461179227"/>
-      <w:bookmarkStart w:id="85" w:name="_Toc72401374"/>
+      <w:bookmarkStart w:id="84" w:name="_Toc491247148"/>
+      <w:bookmarkStart w:id="85" w:name="_Toc461179227"/>
+      <w:bookmarkStart w:id="86" w:name="_Toc72402069"/>
       <w:r>
         <w:rPr>
           <w:noProof/>
@@ -27518,7 +27698,7 @@
         <mc:AlternateContent>
           <mc:Choice Requires="wps">
             <w:drawing>
-              <wp:anchor distT="0" distB="0" distL="114300" distR="114300" simplePos="0" relativeHeight="251665920" behindDoc="0" locked="0" layoutInCell="1" allowOverlap="1" wp14:anchorId="559F5BFD" wp14:editId="07753B54">
+              <wp:anchor distT="0" distB="0" distL="114300" distR="114300" simplePos="0" relativeHeight="251662336" behindDoc="0" locked="0" layoutInCell="1" allowOverlap="1" wp14:anchorId="559F5BFD" wp14:editId="07753B54">
                 <wp:simplePos x="0" y="0"/>
                 <wp:positionH relativeFrom="column">
                   <wp:posOffset>534035</wp:posOffset>
@@ -27563,23 +27743,34 @@
                                 <w:lang w:val="it-IT"/>
                               </w:rPr>
                             </w:pPr>
-                            <w:bookmarkStart w:id="86" w:name="_Toc72392711"/>
-                            <w:bookmarkStart w:id="87" w:name="_GoBack"/>
+                            <w:bookmarkStart w:id="87" w:name="_Toc72402085"/>
                             <w:r>
                               <w:t xml:space="preserve">Figura </w:t>
                             </w:r>
-                            <w:fldSimple w:instr=" SEQ Figura \* ARABIC ">
-                              <w:r>
-                                <w:rPr>
-                                  <w:noProof/>
-                                </w:rPr>
-                                <w:t>8</w:t>
-                              </w:r>
-                            </w:fldSimple>
+                            <w:r>
+                              <w:fldChar w:fldCharType="begin"/>
+                            </w:r>
+                            <w:r>
+                              <w:instrText xml:space="preserve"> SEQ Figura \* ARABIC </w:instrText>
+                            </w:r>
+                            <w:r>
+                              <w:fldChar w:fldCharType="separate"/>
+                            </w:r>
+                            <w:r>
+                              <w:rPr>
+                                <w:noProof/>
+                              </w:rPr>
+                              <w:t>8</w:t>
+                            </w:r>
+                            <w:r>
+                              <w:rPr>
+                                <w:noProof/>
+                              </w:rPr>
+                              <w:fldChar w:fldCharType="end"/>
+                            </w:r>
                             <w:r>
                               <w:t xml:space="preserve"> - Gantt consuntivo</w:t>
                             </w:r>
-                            <w:bookmarkEnd w:id="86"/>
                             <w:bookmarkEnd w:id="87"/>
                           </w:p>
                         </w:txbxContent>
@@ -27598,7 +27789,7 @@
           </mc:Choice>
           <mc:Fallback>
             <w:pict>
-              <v:shape w14:anchorId="559F5BFD" id="Casella di testo 13" o:spid="_x0000_s1033" type="#_x0000_t202" style="position:absolute;left:0;text-align:left;margin-left:42.05pt;margin-top:748.45pt;width:415.9pt;height:21.2pt;z-index:251665920;visibility:visible;mso-wrap-style:square;mso-wrap-distance-left:9pt;mso-wrap-distance-top:0;mso-wrap-distance-right:9pt;mso-wrap-distance-bottom:0;mso-position-horizontal:absolute;mso-position-horizontal-relative:text;mso-position-vertical:absolute;mso-position-vertical-relative:page;v-text-anchor:top" o:gfxdata="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" stroked="f">
+              <v:shape w14:anchorId="559F5BFD" id="Casella di testo 13" o:spid="_x0000_s1033" type="#_x0000_t202" style="position:absolute;left:0;text-align:left;margin-left:42.05pt;margin-top:748.45pt;width:415.9pt;height:21.2pt;z-index:251662336;visibility:visible;mso-wrap-style:square;mso-wrap-distance-left:9pt;mso-wrap-distance-top:0;mso-wrap-distance-right:9pt;mso-wrap-distance-bottom:0;mso-position-horizontal:absolute;mso-position-horizontal-relative:text;mso-position-vertical:absolute;mso-position-vertical-relative:page;v-text-anchor:top" o:gfxdata="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" stroked="f">
                 <v:textbox style="mso-fit-shape-to-text:t" inset="0,0,0,0">
                   <w:txbxContent>
                     <w:p>
@@ -27612,24 +27803,35 @@
                           <w:lang w:val="it-IT"/>
                         </w:rPr>
                       </w:pPr>
-                      <w:bookmarkStart w:id="88" w:name="_Toc72392711"/>
-                      <w:bookmarkStart w:id="89" w:name="_GoBack"/>
+                      <w:bookmarkStart w:id="88" w:name="_Toc72402085"/>
                       <w:r>
                         <w:t xml:space="preserve">Figura </w:t>
                       </w:r>
-                      <w:fldSimple w:instr=" SEQ Figura \* ARABIC ">
-                        <w:r>
-                          <w:rPr>
-                            <w:noProof/>
-                          </w:rPr>
-                          <w:t>8</w:t>
-                        </w:r>
-                      </w:fldSimple>
+                      <w:r>
+                        <w:fldChar w:fldCharType="begin"/>
+                      </w:r>
+                      <w:r>
+                        <w:instrText xml:space="preserve"> SEQ Figura \* ARABIC </w:instrText>
+                      </w:r>
+                      <w:r>
+                        <w:fldChar w:fldCharType="separate"/>
+                      </w:r>
+                      <w:r>
+                        <w:rPr>
+                          <w:noProof/>
+                        </w:rPr>
+                        <w:t>8</w:t>
+                      </w:r>
+                      <w:r>
+                        <w:rPr>
+                          <w:noProof/>
+                        </w:rPr>
+                        <w:fldChar w:fldCharType="end"/>
+                      </w:r>
                       <w:r>
                         <w:t xml:space="preserve"> - Gantt consuntivo</w:t>
                       </w:r>
                       <w:bookmarkEnd w:id="88"/>
-                      <w:bookmarkEnd w:id="89"/>
                     </w:p>
                   </w:txbxContent>
                 </v:textbox>
@@ -27645,7 +27847,7 @@
           <w:lang w:eastAsia="it-CH"/>
         </w:rPr>
         <w:drawing>
-          <wp:anchor distT="0" distB="0" distL="114300" distR="114300" simplePos="0" relativeHeight="251678208" behindDoc="0" locked="0" layoutInCell="1" allowOverlap="1" wp14:anchorId="7AB71BCA" wp14:editId="5F7A1974">
+          <wp:anchor distT="0" distB="0" distL="114300" distR="114300" simplePos="0" relativeHeight="251672576" behindDoc="0" locked="0" layoutInCell="1" allowOverlap="1" wp14:anchorId="7AB71BCA" wp14:editId="5F7A1974">
             <wp:simplePos x="0" y="0"/>
             <wp:positionH relativeFrom="column">
               <wp:posOffset>-852170</wp:posOffset>
@@ -27706,9 +27908,9 @@
         </w:rPr>
         <w:t>Consuntivo</w:t>
       </w:r>
-      <w:bookmarkEnd w:id="83"/>
       <w:bookmarkEnd w:id="84"/>
       <w:bookmarkEnd w:id="85"/>
+      <w:bookmarkEnd w:id="86"/>
     </w:p>
     <w:p>
       <w:pPr>
@@ -27822,24 +28024,22 @@
           <w:numId w:val="2"/>
         </w:numPr>
         <w:rPr>
-          <w:highlight w:val="yellow"/>
           <w:lang w:val="it-IT"/>
         </w:rPr>
       </w:pPr>
-      <w:bookmarkStart w:id="90" w:name="_Toc491247149"/>
-      <w:bookmarkStart w:id="91" w:name="_Toc461179228"/>
-      <w:bookmarkStart w:id="92" w:name="_Toc72401375"/>
-      <w:r>
-        <w:rPr>
-          <w:highlight w:val="yellow"/>
+      <w:bookmarkStart w:id="89" w:name="_Toc491247149"/>
+      <w:bookmarkStart w:id="90" w:name="_Toc461179228"/>
+      <w:bookmarkStart w:id="91" w:name="_Toc72402070"/>
+      <w:r>
+        <w:rPr>
           <w:lang w:val="it-IT"/>
         </w:rPr>
         <w:lastRenderedPageBreak/>
         <w:t>Conclusioni</w:t>
       </w:r>
+      <w:bookmarkEnd w:id="89"/>
       <w:bookmarkEnd w:id="90"/>
       <w:bookmarkEnd w:id="91"/>
-      <w:bookmarkEnd w:id="92"/>
     </w:p>
     <w:p>
       <w:pPr>
@@ -27849,15 +28049,15 @@
           <w:numId w:val="2"/>
         </w:numPr>
       </w:pPr>
-      <w:bookmarkStart w:id="93" w:name="_Toc491247150"/>
-      <w:bookmarkStart w:id="94" w:name="_Toc461179229"/>
-      <w:bookmarkStart w:id="95" w:name="_Toc72401376"/>
+      <w:bookmarkStart w:id="92" w:name="_Toc491247150"/>
+      <w:bookmarkStart w:id="93" w:name="_Toc461179229"/>
+      <w:bookmarkStart w:id="94" w:name="_Toc72402071"/>
       <w:r>
         <w:t>Sviluppi futuri</w:t>
       </w:r>
+      <w:bookmarkEnd w:id="92"/>
       <w:bookmarkEnd w:id="93"/>
       <w:bookmarkEnd w:id="94"/>
-      <w:bookmarkEnd w:id="95"/>
     </w:p>
     <w:p>
       <w:pPr>
@@ -27935,15 +28135,15 @@
           <w:numId w:val="2"/>
         </w:numPr>
       </w:pPr>
-      <w:bookmarkStart w:id="96" w:name="_Toc491247151"/>
-      <w:bookmarkStart w:id="97" w:name="_Toc461179230"/>
-      <w:bookmarkStart w:id="98" w:name="_Toc72401377"/>
+      <w:bookmarkStart w:id="95" w:name="_Toc491247151"/>
+      <w:bookmarkStart w:id="96" w:name="_Toc461179230"/>
+      <w:bookmarkStart w:id="97" w:name="_Toc72402072"/>
       <w:r>
         <w:t>Considerazioni personali</w:t>
       </w:r>
+      <w:bookmarkEnd w:id="95"/>
       <w:bookmarkEnd w:id="96"/>
       <w:bookmarkEnd w:id="97"/>
-      <w:bookmarkEnd w:id="98"/>
     </w:p>
     <w:p>
       <w:pPr>
@@ -28025,9 +28225,32 @@
       <w:pPr>
         <w:pStyle w:val="Titolo3"/>
       </w:pPr>
-      <w:bookmarkStart w:id="99" w:name="_Toc72401378"/>
+      <w:bookmarkStart w:id="98" w:name="_Toc72402073"/>
       <w:r>
         <w:t>In generale</w:t>
+      </w:r>
+      <w:bookmarkEnd w:id="98"/>
+    </w:p>
+    <w:p>
+      <w:pPr>
+        <w:rPr>
+          <w:lang w:val="it-IT"/>
+        </w:rPr>
+      </w:pPr>
+      <w:r>
+        <w:rPr>
+          <w:lang w:val="it-IT"/>
+        </w:rPr>
+        <w:t>Troviamo che questo metodo di lavorale è stato molto utile in quanto abbiamo imparato a suddividerci il lavoro e gestirci meglio.</w:t>
+      </w:r>
+    </w:p>
+    <w:p>
+      <w:pPr>
+        <w:pStyle w:val="Titolo3"/>
+      </w:pPr>
+      <w:bookmarkStart w:id="99" w:name="_Toc72402074"/>
+      <w:r>
+        <w:t>Considerazioni personali Viktorija</w:t>
       </w:r>
       <w:bookmarkEnd w:id="99"/>
     </w:p>
@@ -28041,16 +28264,22 @@
         <w:rPr>
           <w:lang w:val="it-IT"/>
         </w:rPr>
-        <w:t>Troviamo che questo metodo di lavorale è stato molto utile in quanto abbiamo imparato a suddividerci il lavoro e gestirci meglio.</w:t>
+        <w:t>Questo modo di lavorare mi è piaciuto parecchio. Ho avuto la possibilità di lavorare in un team e grazie a questo ho imparato tante cose dall’altro membro del team. Per esempio ho imparato a organizzarmi meglio e a gestire meglio i tempi. Grazie a questo progetto ho imparato a lavorare in un team e a suddividere</w:t>
+      </w:r>
+      <w:r>
+        <w:rPr>
+          <w:lang w:val="it-IT"/>
+        </w:rPr>
+        <w:t xml:space="preserve"> il carico di lavoro.</w:t>
       </w:r>
     </w:p>
     <w:p>
       <w:pPr>
         <w:pStyle w:val="Titolo3"/>
       </w:pPr>
-      <w:bookmarkStart w:id="100" w:name="_Toc72401379"/>
-      <w:r>
-        <w:t>Considerazioni personali Viktorija</w:t>
+      <w:bookmarkStart w:id="100" w:name="_Toc72402075"/>
+      <w:r>
+        <w:t>Considerazioni personali Thaisa</w:t>
       </w:r>
       <w:bookmarkEnd w:id="100"/>
     </w:p>
@@ -28064,49 +28293,30 @@
         <w:rPr>
           <w:lang w:val="it-IT"/>
         </w:rPr>
-        <w:t>Questo modo di lavorare mi è piaciuto parecchio. Ho avuto la possibilità di lavorare in un team e grazie a questo ho imparato tante cose dall’altro membro del team. Per esempio ho imparato a organizzarmi meglio e a gestire meglio i tempi. Grazie a questo progetto ho imparato a lavorare in un team e a suddividere</w:t>
+        <w:t>Devo dire che questo progetto</w:t>
       </w:r>
       <w:r>
         <w:rPr>
           <w:lang w:val="it-IT"/>
         </w:rPr>
-        <w:t xml:space="preserve"> il carico di lavoro.</w:t>
+        <w:t xml:space="preserve"> mi è piaciuto molto, ho imparato le basi di Python e ho avuto un’ottima esperienza di lavoro in team. Questo è stato il secondo progetto e questa volta la progettazione trovo sia andata molto meglio dello scorso progetto, ci siamo organizzate molto meglio a parte i problemi esterni all’inizio. </w:t>
       </w:r>
     </w:p>
     <w:p>
       <w:pPr>
-        <w:pStyle w:val="Titolo3"/>
-      </w:pPr>
-      <w:bookmarkStart w:id="101" w:name="_Toc72401380"/>
-      <w:r>
-        <w:t>Considerazioni personali Thaisa</w:t>
-      </w:r>
-      <w:bookmarkEnd w:id="101"/>
-    </w:p>
-    <w:p>
-      <w:pPr>
-        <w:pStyle w:val="Paragrafoelenco"/>
-        <w:rPr>
-          <w:b/>
+        <w:rPr>
           <w:lang w:val="it-IT"/>
         </w:rPr>
       </w:pPr>
-    </w:p>
-    <w:p>
-      <w:pPr>
+      <w:r>
         <w:rPr>
           <w:lang w:val="it-IT"/>
         </w:rPr>
-      </w:pPr>
-      <w:r>
-        <w:rPr>
-          <w:lang w:val="it-IT"/>
-        </w:rPr>
         <w:br w:type="page"/>
       </w:r>
-      <w:bookmarkStart w:id="102" w:name="_Toc72268424"/>
-      <w:bookmarkStart w:id="103" w:name="_Toc491247156"/>
-      <w:bookmarkStart w:id="104" w:name="_Toc461179235"/>
+      <w:bookmarkStart w:id="101" w:name="_Toc72268424"/>
+      <w:bookmarkStart w:id="102" w:name="_Toc491247156"/>
+      <w:bookmarkStart w:id="103" w:name="_Toc461179235"/>
     </w:p>
     <w:p>
       <w:pPr>
@@ -28119,7 +28329,7 @@
           <w:lang w:val="it-IT"/>
         </w:rPr>
       </w:pPr>
-      <w:bookmarkStart w:id="105" w:name="_Toc72401381"/>
+      <w:bookmarkStart w:id="104" w:name="_Toc72402076"/>
       <w:r>
         <w:rPr>
           <w:lang w:val="it-IT"/>
@@ -28127,8 +28337,8 @@
         <w:lastRenderedPageBreak/>
         <w:t>Sitografia</w:t>
       </w:r>
-      <w:bookmarkEnd w:id="102"/>
-      <w:bookmarkEnd w:id="105"/>
+      <w:bookmarkEnd w:id="101"/>
+      <w:bookmarkEnd w:id="104"/>
     </w:p>
     <w:p>
       <w:pPr>
@@ -29111,7 +29321,7 @@
           <w:lang w:val="it-IT"/>
         </w:rPr>
       </w:pPr>
-      <w:bookmarkStart w:id="106" w:name="_Toc72401382"/>
+      <w:bookmarkStart w:id="105" w:name="_Toc72402077"/>
       <w:r>
         <w:rPr>
           <w:lang w:val="it-IT"/>
@@ -29119,9 +29329,9 @@
         <w:lastRenderedPageBreak/>
         <w:t>Allegati</w:t>
       </w:r>
+      <w:bookmarkEnd w:id="102"/>
       <w:bookmarkEnd w:id="103"/>
-      <w:bookmarkEnd w:id="104"/>
-      <w:bookmarkEnd w:id="106"/>
+      <w:bookmarkEnd w:id="105"/>
     </w:p>
     <w:p>
       <w:pPr>
@@ -29670,7 +29880,7 @@
               <w:rFonts w:cs="Arial"/>
               <w:noProof/>
             </w:rPr>
-            <w:t>26</w:t>
+            <w:t>4</w:t>
           </w:r>
           <w:r>
             <w:rPr>
@@ -32409,6 +32619,7 @@
   <w:style w:type="character" w:default="1" w:styleId="Carpredefinitoparagrafo">
     <w:name w:val="Default Paragraph Font"/>
     <w:uiPriority w:val="1"/>
+    <w:semiHidden/>
     <w:unhideWhenUsed/>
   </w:style>
   <w:style w:type="table" w:default="1" w:styleId="Tabellanormale">
@@ -33317,7 +33528,7 @@
 </file>
 
 <file path=customXml/itemProps1.xml><?xml version="1.0" encoding="utf-8"?>
-<ds:datastoreItem xmlns:ds="http://schemas.openxmlformats.org/officeDocument/2006/customXml" ds:itemID="{ADD20450-35F6-4BD3-8AAE-ACFFF908B75D}">
+<ds:datastoreItem xmlns:ds="http://schemas.openxmlformats.org/officeDocument/2006/customXml" ds:itemID="{A6844E40-D823-474E-8AA5-FF87B3C22043}">
   <ds:schemaRefs>
     <ds:schemaRef ds:uri="http://schemas.openxmlformats.org/officeDocument/2006/bibliography"/>
   </ds:schemaRefs>
